--- a/docs/Anomaly_Detection_Workshop.docx
+++ b/docs/Anomaly_Detection_Workshop.docx
@@ -240,6 +240,210 @@
                     <a:xfrm>
                       <a:off x="0" y="0"/>
                       <a:ext cx="5943600" cy="3343275"/>
+                    </a:xfrm>
+                    <a:prstGeom prst="rect">
+                      <a:avLst/>
+                    </a:prstGeom>
+                  </pic:spPr>
+                </pic:pic>
+              </a:graphicData>
+            </a:graphic>
+          </wp:inline>
+        </w:drawing>
+      </w:r>
+    </w:p>
+    <w:p>
+      <w:pPr>
+        <w:pStyle w:val="Heading2"/>
+      </w:pPr>
+      <w:r>
+        <w:lastRenderedPageBreak/>
+        <w:t>Create an IoT Hub Provisioning Service (DPS)</w:t>
+      </w:r>
+    </w:p>
+    <w:p>
+      <w:r>
+        <w:rPr>
+          <w:noProof/>
+        </w:rPr>
+        <w:drawing>
+          <wp:inline distT="0" distB="0" distL="0" distR="0" wp14:anchorId="3942DFAC" wp14:editId="1F009430">
+            <wp:extent cx="5943600" cy="4756150"/>
+            <wp:effectExtent l="0" t="0" r="0" b="6350"/>
+            <wp:docPr id="2" name="Picture 2" descr="Graphical user interface, text, application, email&#10;&#10;Description automatically generated"/>
+            <wp:cNvGraphicFramePr>
+              <a:graphicFrameLocks xmlns:a="http://schemas.openxmlformats.org/drawingml/2006/main" noChangeAspect="1"/>
+            </wp:cNvGraphicFramePr>
+            <a:graphic xmlns:a="http://schemas.openxmlformats.org/drawingml/2006/main">
+              <a:graphicData uri="http://schemas.openxmlformats.org/drawingml/2006/picture">
+                <pic:pic xmlns:pic="http://schemas.openxmlformats.org/drawingml/2006/picture">
+                  <pic:nvPicPr>
+                    <pic:cNvPr id="2" name="Picture 2" descr="Graphical user interface, text, application, email&#10;&#10;Description automatically generated"/>
+                    <pic:cNvPicPr/>
+                  </pic:nvPicPr>
+                  <pic:blipFill>
+                    <a:blip r:embed="rId8">
+                      <a:extLst>
+                        <a:ext uri="{28A0092B-C50C-407E-A947-70E740481C1C}">
+                          <a14:useLocalDpi xmlns:a14="http://schemas.microsoft.com/office/drawing/2010/main" val="0"/>
+                        </a:ext>
+                      </a:extLst>
+                    </a:blip>
+                    <a:stretch>
+                      <a:fillRect/>
+                    </a:stretch>
+                  </pic:blipFill>
+                  <pic:spPr>
+                    <a:xfrm>
+                      <a:off x="0" y="0"/>
+                      <a:ext cx="5943600" cy="4756150"/>
+                    </a:xfrm>
+                    <a:prstGeom prst="rect">
+                      <a:avLst/>
+                    </a:prstGeom>
+                  </pic:spPr>
+                </pic:pic>
+              </a:graphicData>
+            </a:graphic>
+          </wp:inline>
+        </w:drawing>
+      </w:r>
+    </w:p>
+    <w:p>
+      <w:r>
+        <w:rPr>
+          <w:noProof/>
+        </w:rPr>
+        <w:lastRenderedPageBreak/>
+        <w:drawing>
+          <wp:inline distT="0" distB="0" distL="0" distR="0" wp14:anchorId="260110AF" wp14:editId="57D1B5EC">
+            <wp:extent cx="5943600" cy="4180205"/>
+            <wp:effectExtent l="0" t="0" r="0" b="0"/>
+            <wp:docPr id="3" name="Picture 3" descr="Graphical user interface, text, application&#10;&#10;Description automatically generated"/>
+            <wp:cNvGraphicFramePr>
+              <a:graphicFrameLocks xmlns:a="http://schemas.openxmlformats.org/drawingml/2006/main" noChangeAspect="1"/>
+            </wp:cNvGraphicFramePr>
+            <a:graphic xmlns:a="http://schemas.openxmlformats.org/drawingml/2006/main">
+              <a:graphicData uri="http://schemas.openxmlformats.org/drawingml/2006/picture">
+                <pic:pic xmlns:pic="http://schemas.openxmlformats.org/drawingml/2006/picture">
+                  <pic:nvPicPr>
+                    <pic:cNvPr id="3" name="Picture 3" descr="Graphical user interface, text, application&#10;&#10;Description automatically generated"/>
+                    <pic:cNvPicPr/>
+                  </pic:nvPicPr>
+                  <pic:blipFill>
+                    <a:blip r:embed="rId9">
+                      <a:extLst>
+                        <a:ext uri="{28A0092B-C50C-407E-A947-70E740481C1C}">
+                          <a14:useLocalDpi xmlns:a14="http://schemas.microsoft.com/office/drawing/2010/main" val="0"/>
+                        </a:ext>
+                      </a:extLst>
+                    </a:blip>
+                    <a:stretch>
+                      <a:fillRect/>
+                    </a:stretch>
+                  </pic:blipFill>
+                  <pic:spPr>
+                    <a:xfrm>
+                      <a:off x="0" y="0"/>
+                      <a:ext cx="5943600" cy="4180205"/>
+                    </a:xfrm>
+                    <a:prstGeom prst="rect">
+                      <a:avLst/>
+                    </a:prstGeom>
+                  </pic:spPr>
+                </pic:pic>
+              </a:graphicData>
+            </a:graphic>
+          </wp:inline>
+        </w:drawing>
+      </w:r>
+    </w:p>
+    <w:p>
+      <w:r>
+        <w:rPr>
+          <w:noProof/>
+        </w:rPr>
+        <w:lastRenderedPageBreak/>
+        <w:drawing>
+          <wp:inline distT="0" distB="0" distL="0" distR="0" wp14:anchorId="53A8D042" wp14:editId="0DD44FC8">
+            <wp:extent cx="5943600" cy="5548630"/>
+            <wp:effectExtent l="0" t="0" r="0" b="0"/>
+            <wp:docPr id="7" name="Picture 7" descr="Graphical user interface, text, application, email&#10;&#10;Description automatically generated"/>
+            <wp:cNvGraphicFramePr>
+              <a:graphicFrameLocks xmlns:a="http://schemas.openxmlformats.org/drawingml/2006/main" noChangeAspect="1"/>
+            </wp:cNvGraphicFramePr>
+            <a:graphic xmlns:a="http://schemas.openxmlformats.org/drawingml/2006/main">
+              <a:graphicData uri="http://schemas.openxmlformats.org/drawingml/2006/picture">
+                <pic:pic xmlns:pic="http://schemas.openxmlformats.org/drawingml/2006/picture">
+                  <pic:nvPicPr>
+                    <pic:cNvPr id="7" name="Picture 7" descr="Graphical user interface, text, application, email&#10;&#10;Description automatically generated"/>
+                    <pic:cNvPicPr/>
+                  </pic:nvPicPr>
+                  <pic:blipFill>
+                    <a:blip r:embed="rId10">
+                      <a:extLst>
+                        <a:ext uri="{28A0092B-C50C-407E-A947-70E740481C1C}">
+                          <a14:useLocalDpi xmlns:a14="http://schemas.microsoft.com/office/drawing/2010/main" val="0"/>
+                        </a:ext>
+                      </a:extLst>
+                    </a:blip>
+                    <a:stretch>
+                      <a:fillRect/>
+                    </a:stretch>
+                  </pic:blipFill>
+                  <pic:spPr>
+                    <a:xfrm>
+                      <a:off x="0" y="0"/>
+                      <a:ext cx="5943600" cy="5548630"/>
+                    </a:xfrm>
+                    <a:prstGeom prst="rect">
+                      <a:avLst/>
+                    </a:prstGeom>
+                  </pic:spPr>
+                </pic:pic>
+              </a:graphicData>
+            </a:graphic>
+          </wp:inline>
+        </w:drawing>
+      </w:r>
+    </w:p>
+    <w:p>
+      <w:r>
+        <w:rPr>
+          <w:noProof/>
+        </w:rPr>
+        <w:lastRenderedPageBreak/>
+        <w:drawing>
+          <wp:inline distT="0" distB="0" distL="0" distR="0" wp14:anchorId="2F60453A" wp14:editId="02672567">
+            <wp:extent cx="5943600" cy="3602355"/>
+            <wp:effectExtent l="0" t="0" r="0" b="0"/>
+            <wp:docPr id="8" name="Picture 8" descr="Graphical user interface, text, application&#10;&#10;Description automatically generated"/>
+            <wp:cNvGraphicFramePr>
+              <a:graphicFrameLocks xmlns:a="http://schemas.openxmlformats.org/drawingml/2006/main" noChangeAspect="1"/>
+            </wp:cNvGraphicFramePr>
+            <a:graphic xmlns:a="http://schemas.openxmlformats.org/drawingml/2006/main">
+              <a:graphicData uri="http://schemas.openxmlformats.org/drawingml/2006/picture">
+                <pic:pic xmlns:pic="http://schemas.openxmlformats.org/drawingml/2006/picture">
+                  <pic:nvPicPr>
+                    <pic:cNvPr id="8" name="Picture 8" descr="Graphical user interface, text, application&#10;&#10;Description automatically generated"/>
+                    <pic:cNvPicPr/>
+                  </pic:nvPicPr>
+                  <pic:blipFill>
+                    <a:blip r:embed="rId11">
+                      <a:extLst>
+                        <a:ext uri="{28A0092B-C50C-407E-A947-70E740481C1C}">
+                          <a14:useLocalDpi xmlns:a14="http://schemas.microsoft.com/office/drawing/2010/main" val="0"/>
+                        </a:ext>
+                      </a:extLst>
+                    </a:blip>
+                    <a:stretch>
+                      <a:fillRect/>
+                    </a:stretch>
+                  </pic:blipFill>
+                  <pic:spPr>
+                    <a:xfrm>
+                      <a:off x="0" y="0"/>
+                      <a:ext cx="5943600" cy="3602355"/>
                     </a:xfrm>
                     <a:prstGeom prst="rect">
                       <a:avLst/>

--- a/docs/Anomaly_Detection_Workshop.docx
+++ b/docs/Anomaly_Detection_Workshop.docx
@@ -18,13 +18,99 @@
         <w:t>Azure IoT Workshop</w:t>
       </w:r>
     </w:p>
+    <w:p>
+      <w:pPr>
+        <w:pStyle w:val="Heading1"/>
+      </w:pPr>
+      <w:r>
+        <w:t>Agenda</w:t>
+      </w:r>
+    </w:p>
+    <w:p>
+      <w:pPr>
+        <w:pStyle w:val="Heading1"/>
+      </w:pPr>
+      <w:r>
+        <w:t>Introduction</w:t>
+      </w:r>
+    </w:p>
+    <w:p>
+      <w:pPr>
+        <w:pStyle w:val="Heading2"/>
+      </w:pPr>
+      <w:r>
+        <w:t xml:space="preserve">Scenario we are going to </w:t>
+      </w:r>
+      <w:r>
+        <w:t>materialize</w:t>
+      </w:r>
+    </w:p>
+    <w:p>
+      <w:r>
+        <w:t>Connecting an IoT device to an Azure IoT Hub</w:t>
+      </w:r>
+    </w:p>
+    <w:p>
+      <w:r>
+        <w:t>Sending telemetry to the IoT Hub</w:t>
+      </w:r>
+    </w:p>
+    <w:p>
+      <w:r>
+        <w:t>Visualizing telemetry in Azure Times Series Insig</w:t>
+      </w:r>
+      <w:r>
+        <w:t>ht</w:t>
+      </w:r>
+      <w:r>
+        <w:t>s</w:t>
+      </w:r>
+    </w:p>
+    <w:p>
+      <w:r>
+        <w:t>Detecting anomalies in Azure Stream Analytics</w:t>
+      </w:r>
+    </w:p>
+    <w:p>
+      <w:r>
+        <w:t>Visualizing telemetry and anomalies in Power</w:t>
+      </w:r>
+      <w:r>
+        <w:t xml:space="preserve"> </w:t>
+      </w:r>
+      <w:r>
+        <w:t>BI</w:t>
+      </w:r>
+    </w:p>
+    <w:p>
+      <w:r>
+        <w:t>Processing anomalies in Azure Functions</w:t>
+      </w:r>
+    </w:p>
     <w:p/>
+    <w:p>
+      <w:pPr>
+        <w:pStyle w:val="Heading1"/>
+      </w:pPr>
+      <w:r>
+        <w:t>Architecture of the IoT Solution</w:t>
+      </w:r>
+    </w:p>
+    <w:p>
+      <w:pPr>
+        <w:pStyle w:val="Heading1"/>
+      </w:pPr>
+      <w:r>
+        <w:t>Hand-on Lab</w:t>
+      </w:r>
+    </w:p>
     <w:p/>
     <w:p>
       <w:pPr>
         <w:pStyle w:val="Heading2"/>
       </w:pPr>
       <w:r>
+        <w:lastRenderedPageBreak/>
         <w:t>Create a resource group</w:t>
       </w:r>
     </w:p>
@@ -32,6 +118,21 @@
       <w:r>
         <w:rPr>
           <w:noProof/>
+          <w:vertAlign w:val="subscript"/>
+        </w:rPr>
+        <w:softHyphen/>
+      </w:r>
+      <w:r>
+        <w:rPr>
+          <w:noProof/>
+          <w:vertAlign w:val="subscript"/>
+        </w:rPr>
+        <w:softHyphen/>
+      </w:r>
+      <w:r>
+        <w:rPr>
+          <w:noProof/>
+          <w:vertAlign w:val="subscript"/>
         </w:rPr>
         <w:drawing>
           <wp:inline distT="0" distB="0" distL="0" distR="0" wp14:anchorId="6C1D9D7F" wp14:editId="68AEEF53">
@@ -49,7 +150,7 @@
                     <pic:cNvPicPr/>
                   </pic:nvPicPr>
                   <pic:blipFill>
-                    <a:blip r:embed="rId4">
+                    <a:blip r:embed="rId5">
                       <a:extLst>
                         <a:ext uri="{28A0092B-C50C-407E-A947-70E740481C1C}">
                           <a14:useLocalDpi xmlns:a14="http://schemas.microsoft.com/office/drawing/2010/main" val="0"/>
@@ -106,7 +207,7 @@
                     <pic:cNvPicPr/>
                   </pic:nvPicPr>
                   <pic:blipFill>
-                    <a:blip r:embed="rId5">
+                    <a:blip r:embed="rId6">
                       <a:extLst>
                         <a:ext uri="{28A0092B-C50C-407E-A947-70E740481C1C}">
                           <a14:useLocalDpi xmlns:a14="http://schemas.microsoft.com/office/drawing/2010/main" val="0"/>
@@ -156,7 +257,7 @@
                     <pic:cNvPicPr/>
                   </pic:nvPicPr>
                   <pic:blipFill>
-                    <a:blip r:embed="rId6">
+                    <a:blip r:embed="rId7">
                       <a:extLst>
                         <a:ext uri="{28A0092B-C50C-407E-A947-70E740481C1C}">
                           <a14:useLocalDpi xmlns:a14="http://schemas.microsoft.com/office/drawing/2010/main" val="0"/>
@@ -225,7 +326,7 @@
                     <pic:cNvPicPr/>
                   </pic:nvPicPr>
                   <pic:blipFill>
-                    <a:blip r:embed="rId7">
+                    <a:blip r:embed="rId8">
                       <a:extLst>
                         <a:ext uri="{28A0092B-C50C-407E-A947-70E740481C1C}">
                           <a14:useLocalDpi xmlns:a14="http://schemas.microsoft.com/office/drawing/2010/main" val="0"/>
@@ -282,7 +383,7 @@
                     <pic:cNvPicPr/>
                   </pic:nvPicPr>
                   <pic:blipFill>
-                    <a:blip r:embed="rId8">
+                    <a:blip r:embed="rId9">
                       <a:extLst>
                         <a:ext uri="{28A0092B-C50C-407E-A947-70E740481C1C}">
                           <a14:useLocalDpi xmlns:a14="http://schemas.microsoft.com/office/drawing/2010/main" val="0"/>
@@ -331,7 +432,7 @@
                     <pic:cNvPicPr/>
                   </pic:nvPicPr>
                   <pic:blipFill>
-                    <a:blip r:embed="rId9">
+                    <a:blip r:embed="rId10">
                       <a:extLst>
                         <a:ext uri="{28A0092B-C50C-407E-A947-70E740481C1C}">
                           <a14:useLocalDpi xmlns:a14="http://schemas.microsoft.com/office/drawing/2010/main" val="0"/>
@@ -380,7 +481,7 @@
                     <pic:cNvPicPr/>
                   </pic:nvPicPr>
                   <pic:blipFill>
-                    <a:blip r:embed="rId10">
+                    <a:blip r:embed="rId11">
                       <a:extLst>
                         <a:ext uri="{28A0092B-C50C-407E-A947-70E740481C1C}">
                           <a14:useLocalDpi xmlns:a14="http://schemas.microsoft.com/office/drawing/2010/main" val="0"/>
@@ -429,7 +530,7 @@
                     <pic:cNvPicPr/>
                   </pic:nvPicPr>
                   <pic:blipFill>
-                    <a:blip r:embed="rId11">
+                    <a:blip r:embed="rId12">
                       <a:extLst>
                         <a:ext uri="{28A0092B-C50C-407E-A947-70E740481C1C}">
                           <a14:useLocalDpi xmlns:a14="http://schemas.microsoft.com/office/drawing/2010/main" val="0"/>
@@ -456,6 +557,716 @@
         </w:drawing>
       </w:r>
     </w:p>
+    <w:p>
+      <w:pPr>
+        <w:pStyle w:val="Heading2"/>
+      </w:pPr>
+      <w:r>
+        <w:lastRenderedPageBreak/>
+        <w:t>Create Time Series Insights</w:t>
+      </w:r>
+    </w:p>
+    <w:p>
+      <w:r>
+        <w:rPr>
+          <w:noProof/>
+        </w:rPr>
+        <w:drawing>
+          <wp:inline distT="0" distB="0" distL="0" distR="0" wp14:anchorId="2498807D" wp14:editId="747928FA">
+            <wp:extent cx="4773868" cy="7953375"/>
+            <wp:effectExtent l="0" t="0" r="8255" b="0"/>
+            <wp:docPr id="13" name="Picture 13"/>
+            <wp:cNvGraphicFramePr>
+              <a:graphicFrameLocks xmlns:a="http://schemas.openxmlformats.org/drawingml/2006/main" noChangeAspect="1"/>
+            </wp:cNvGraphicFramePr>
+            <a:graphic xmlns:a="http://schemas.openxmlformats.org/drawingml/2006/main">
+              <a:graphicData uri="http://schemas.openxmlformats.org/drawingml/2006/picture">
+                <pic:pic xmlns:pic="http://schemas.openxmlformats.org/drawingml/2006/picture">
+                  <pic:nvPicPr>
+                    <pic:cNvPr id="0" name="Picture 4"/>
+                    <pic:cNvPicPr>
+                      <a:picLocks noChangeAspect="1" noChangeArrowheads="1"/>
+                    </pic:cNvPicPr>
+                  </pic:nvPicPr>
+                  <pic:blipFill>
+                    <a:blip r:embed="rId13">
+                      <a:extLst>
+                        <a:ext uri="{28A0092B-C50C-407E-A947-70E740481C1C}">
+                          <a14:useLocalDpi xmlns:a14="http://schemas.microsoft.com/office/drawing/2010/main" val="0"/>
+                        </a:ext>
+                      </a:extLst>
+                    </a:blip>
+                    <a:srcRect/>
+                    <a:stretch>
+                      <a:fillRect/>
+                    </a:stretch>
+                  </pic:blipFill>
+                  <pic:spPr bwMode="auto">
+                    <a:xfrm>
+                      <a:off x="0" y="0"/>
+                      <a:ext cx="4779166" cy="7962201"/>
+                    </a:xfrm>
+                    <a:prstGeom prst="rect">
+                      <a:avLst/>
+                    </a:prstGeom>
+                    <a:noFill/>
+                    <a:ln>
+                      <a:noFill/>
+                    </a:ln>
+                  </pic:spPr>
+                </pic:pic>
+              </a:graphicData>
+            </a:graphic>
+          </wp:inline>
+        </w:drawing>
+      </w:r>
+    </w:p>
+    <w:p>
+      <w:r>
+        <w:rPr>
+          <w:noProof/>
+        </w:rPr>
+        <w:lastRenderedPageBreak/>
+        <w:drawing>
+          <wp:inline distT="0" distB="0" distL="0" distR="0" wp14:anchorId="4F4BBEBE" wp14:editId="10A9C5BD">
+            <wp:extent cx="5934075" cy="5800725"/>
+            <wp:effectExtent l="0" t="0" r="9525" b="9525"/>
+            <wp:docPr id="14" name="Picture 14"/>
+            <wp:cNvGraphicFramePr>
+              <a:graphicFrameLocks xmlns:a="http://schemas.openxmlformats.org/drawingml/2006/main" noChangeAspect="1"/>
+            </wp:cNvGraphicFramePr>
+            <a:graphic xmlns:a="http://schemas.openxmlformats.org/drawingml/2006/main">
+              <a:graphicData uri="http://schemas.openxmlformats.org/drawingml/2006/picture">
+                <pic:pic xmlns:pic="http://schemas.openxmlformats.org/drawingml/2006/picture">
+                  <pic:nvPicPr>
+                    <pic:cNvPr id="0" name="Picture 5"/>
+                    <pic:cNvPicPr>
+                      <a:picLocks noChangeAspect="1" noChangeArrowheads="1"/>
+                    </pic:cNvPicPr>
+                  </pic:nvPicPr>
+                  <pic:blipFill>
+                    <a:blip r:embed="rId14">
+                      <a:extLst>
+                        <a:ext uri="{28A0092B-C50C-407E-A947-70E740481C1C}">
+                          <a14:useLocalDpi xmlns:a14="http://schemas.microsoft.com/office/drawing/2010/main" val="0"/>
+                        </a:ext>
+                      </a:extLst>
+                    </a:blip>
+                    <a:srcRect/>
+                    <a:stretch>
+                      <a:fillRect/>
+                    </a:stretch>
+                  </pic:blipFill>
+                  <pic:spPr bwMode="auto">
+                    <a:xfrm>
+                      <a:off x="0" y="0"/>
+                      <a:ext cx="5934075" cy="5800725"/>
+                    </a:xfrm>
+                    <a:prstGeom prst="rect">
+                      <a:avLst/>
+                    </a:prstGeom>
+                    <a:noFill/>
+                    <a:ln>
+                      <a:noFill/>
+                    </a:ln>
+                  </pic:spPr>
+                </pic:pic>
+              </a:graphicData>
+            </a:graphic>
+          </wp:inline>
+        </w:drawing>
+      </w:r>
+    </w:p>
+    <w:p>
+      <w:pPr>
+        <w:pStyle w:val="Heading2"/>
+      </w:pPr>
+      <w:r>
+        <w:lastRenderedPageBreak/>
+        <w:t>Create Stream Analytics job</w:t>
+      </w:r>
+    </w:p>
+    <w:p>
+      <w:r>
+        <w:rPr>
+          <w:noProof/>
+        </w:rPr>
+        <w:drawing>
+          <wp:inline distT="0" distB="0" distL="0" distR="0" wp14:anchorId="3E446BE9" wp14:editId="0CEF72FA">
+            <wp:extent cx="5943600" cy="7839075"/>
+            <wp:effectExtent l="0" t="0" r="0" b="9525"/>
+            <wp:docPr id="15" name="Picture 15"/>
+            <wp:cNvGraphicFramePr>
+              <a:graphicFrameLocks xmlns:a="http://schemas.openxmlformats.org/drawingml/2006/main" noChangeAspect="1"/>
+            </wp:cNvGraphicFramePr>
+            <a:graphic xmlns:a="http://schemas.openxmlformats.org/drawingml/2006/main">
+              <a:graphicData uri="http://schemas.openxmlformats.org/drawingml/2006/picture">
+                <pic:pic xmlns:pic="http://schemas.openxmlformats.org/drawingml/2006/picture">
+                  <pic:nvPicPr>
+                    <pic:cNvPr id="0" name="Picture 6"/>
+                    <pic:cNvPicPr>
+                      <a:picLocks noChangeAspect="1" noChangeArrowheads="1"/>
+                    </pic:cNvPicPr>
+                  </pic:nvPicPr>
+                  <pic:blipFill>
+                    <a:blip r:embed="rId15">
+                      <a:extLst>
+                        <a:ext uri="{28A0092B-C50C-407E-A947-70E740481C1C}">
+                          <a14:useLocalDpi xmlns:a14="http://schemas.microsoft.com/office/drawing/2010/main" val="0"/>
+                        </a:ext>
+                      </a:extLst>
+                    </a:blip>
+                    <a:srcRect/>
+                    <a:stretch>
+                      <a:fillRect/>
+                    </a:stretch>
+                  </pic:blipFill>
+                  <pic:spPr bwMode="auto">
+                    <a:xfrm>
+                      <a:off x="0" y="0"/>
+                      <a:ext cx="5943600" cy="7839075"/>
+                    </a:xfrm>
+                    <a:prstGeom prst="rect">
+                      <a:avLst/>
+                    </a:prstGeom>
+                    <a:noFill/>
+                    <a:ln>
+                      <a:noFill/>
+                    </a:ln>
+                  </pic:spPr>
+                </pic:pic>
+              </a:graphicData>
+            </a:graphic>
+          </wp:inline>
+        </w:drawing>
+      </w:r>
+    </w:p>
+    <w:p>
+      <w:r>
+        <w:rPr>
+          <w:noProof/>
+        </w:rPr>
+        <w:lastRenderedPageBreak/>
+        <w:drawing>
+          <wp:inline distT="0" distB="0" distL="0" distR="0" wp14:anchorId="1FE2091F" wp14:editId="5329FA18">
+            <wp:extent cx="5943600" cy="6105525"/>
+            <wp:effectExtent l="0" t="0" r="0" b="9525"/>
+            <wp:docPr id="16" name="Picture 16"/>
+            <wp:cNvGraphicFramePr>
+              <a:graphicFrameLocks xmlns:a="http://schemas.openxmlformats.org/drawingml/2006/main" noChangeAspect="1"/>
+            </wp:cNvGraphicFramePr>
+            <a:graphic xmlns:a="http://schemas.openxmlformats.org/drawingml/2006/main">
+              <a:graphicData uri="http://schemas.openxmlformats.org/drawingml/2006/picture">
+                <pic:pic xmlns:pic="http://schemas.openxmlformats.org/drawingml/2006/picture">
+                  <pic:nvPicPr>
+                    <pic:cNvPr id="0" name="Picture 7"/>
+                    <pic:cNvPicPr>
+                      <a:picLocks noChangeAspect="1" noChangeArrowheads="1"/>
+                    </pic:cNvPicPr>
+                  </pic:nvPicPr>
+                  <pic:blipFill>
+                    <a:blip r:embed="rId16">
+                      <a:extLst>
+                        <a:ext uri="{28A0092B-C50C-407E-A947-70E740481C1C}">
+                          <a14:useLocalDpi xmlns:a14="http://schemas.microsoft.com/office/drawing/2010/main" val="0"/>
+                        </a:ext>
+                      </a:extLst>
+                    </a:blip>
+                    <a:srcRect/>
+                    <a:stretch>
+                      <a:fillRect/>
+                    </a:stretch>
+                  </pic:blipFill>
+                  <pic:spPr bwMode="auto">
+                    <a:xfrm>
+                      <a:off x="0" y="0"/>
+                      <a:ext cx="5943600" cy="6105525"/>
+                    </a:xfrm>
+                    <a:prstGeom prst="rect">
+                      <a:avLst/>
+                    </a:prstGeom>
+                    <a:noFill/>
+                    <a:ln>
+                      <a:noFill/>
+                    </a:ln>
+                  </pic:spPr>
+                </pic:pic>
+              </a:graphicData>
+            </a:graphic>
+          </wp:inline>
+        </w:drawing>
+      </w:r>
+    </w:p>
+    <w:p>
+      <w:r>
+        <w:rPr>
+          <w:noProof/>
+        </w:rPr>
+        <w:lastRenderedPageBreak/>
+        <w:drawing>
+          <wp:inline distT="0" distB="0" distL="0" distR="0" wp14:anchorId="5923452E" wp14:editId="45593B0F">
+            <wp:extent cx="5943600" cy="5572125"/>
+            <wp:effectExtent l="0" t="0" r="0" b="9525"/>
+            <wp:docPr id="17" name="Picture 17"/>
+            <wp:cNvGraphicFramePr>
+              <a:graphicFrameLocks xmlns:a="http://schemas.openxmlformats.org/drawingml/2006/main" noChangeAspect="1"/>
+            </wp:cNvGraphicFramePr>
+            <a:graphic xmlns:a="http://schemas.openxmlformats.org/drawingml/2006/main">
+              <a:graphicData uri="http://schemas.openxmlformats.org/drawingml/2006/picture">
+                <pic:pic xmlns:pic="http://schemas.openxmlformats.org/drawingml/2006/picture">
+                  <pic:nvPicPr>
+                    <pic:cNvPr id="0" name="Picture 8"/>
+                    <pic:cNvPicPr>
+                      <a:picLocks noChangeAspect="1" noChangeArrowheads="1"/>
+                    </pic:cNvPicPr>
+                  </pic:nvPicPr>
+                  <pic:blipFill>
+                    <a:blip r:embed="rId17">
+                      <a:extLst>
+                        <a:ext uri="{28A0092B-C50C-407E-A947-70E740481C1C}">
+                          <a14:useLocalDpi xmlns:a14="http://schemas.microsoft.com/office/drawing/2010/main" val="0"/>
+                        </a:ext>
+                      </a:extLst>
+                    </a:blip>
+                    <a:srcRect/>
+                    <a:stretch>
+                      <a:fillRect/>
+                    </a:stretch>
+                  </pic:blipFill>
+                  <pic:spPr bwMode="auto">
+                    <a:xfrm>
+                      <a:off x="0" y="0"/>
+                      <a:ext cx="5943600" cy="5572125"/>
+                    </a:xfrm>
+                    <a:prstGeom prst="rect">
+                      <a:avLst/>
+                    </a:prstGeom>
+                    <a:noFill/>
+                    <a:ln>
+                      <a:noFill/>
+                    </a:ln>
+                  </pic:spPr>
+                </pic:pic>
+              </a:graphicData>
+            </a:graphic>
+          </wp:inline>
+        </w:drawing>
+      </w:r>
+    </w:p>
+    <w:p/>
+    <w:p>
+      <w:r>
+        <w:rPr>
+          <w:noProof/>
+        </w:rPr>
+        <w:lastRenderedPageBreak/>
+        <w:drawing>
+          <wp:inline distT="0" distB="0" distL="0" distR="0" wp14:anchorId="1125F26D" wp14:editId="72D19606">
+            <wp:extent cx="5943600" cy="4981575"/>
+            <wp:effectExtent l="0" t="0" r="0" b="9525"/>
+            <wp:docPr id="19" name="Picture 19"/>
+            <wp:cNvGraphicFramePr>
+              <a:graphicFrameLocks xmlns:a="http://schemas.openxmlformats.org/drawingml/2006/main" noChangeAspect="1"/>
+            </wp:cNvGraphicFramePr>
+            <a:graphic xmlns:a="http://schemas.openxmlformats.org/drawingml/2006/main">
+              <a:graphicData uri="http://schemas.openxmlformats.org/drawingml/2006/picture">
+                <pic:pic xmlns:pic="http://schemas.openxmlformats.org/drawingml/2006/picture">
+                  <pic:nvPicPr>
+                    <pic:cNvPr id="0" name="Picture 10"/>
+                    <pic:cNvPicPr>
+                      <a:picLocks noChangeAspect="1" noChangeArrowheads="1"/>
+                    </pic:cNvPicPr>
+                  </pic:nvPicPr>
+                  <pic:blipFill>
+                    <a:blip r:embed="rId18">
+                      <a:extLst>
+                        <a:ext uri="{28A0092B-C50C-407E-A947-70E740481C1C}">
+                          <a14:useLocalDpi xmlns:a14="http://schemas.microsoft.com/office/drawing/2010/main" val="0"/>
+                        </a:ext>
+                      </a:extLst>
+                    </a:blip>
+                    <a:srcRect/>
+                    <a:stretch>
+                      <a:fillRect/>
+                    </a:stretch>
+                  </pic:blipFill>
+                  <pic:spPr bwMode="auto">
+                    <a:xfrm>
+                      <a:off x="0" y="0"/>
+                      <a:ext cx="5943600" cy="4981575"/>
+                    </a:xfrm>
+                    <a:prstGeom prst="rect">
+                      <a:avLst/>
+                    </a:prstGeom>
+                    <a:noFill/>
+                    <a:ln>
+                      <a:noFill/>
+                    </a:ln>
+                  </pic:spPr>
+                </pic:pic>
+              </a:graphicData>
+            </a:graphic>
+          </wp:inline>
+        </w:drawing>
+      </w:r>
+    </w:p>
+    <w:p>
+      <w:r>
+        <w:rPr>
+          <w:noProof/>
+        </w:rPr>
+        <w:lastRenderedPageBreak/>
+        <w:drawing>
+          <wp:inline distT="0" distB="0" distL="0" distR="0" wp14:anchorId="21E470DD" wp14:editId="0077FDEB">
+            <wp:extent cx="5943600" cy="4991100"/>
+            <wp:effectExtent l="0" t="0" r="0" b="0"/>
+            <wp:docPr id="20" name="Picture 20"/>
+            <wp:cNvGraphicFramePr>
+              <a:graphicFrameLocks xmlns:a="http://schemas.openxmlformats.org/drawingml/2006/main" noChangeAspect="1"/>
+            </wp:cNvGraphicFramePr>
+            <a:graphic xmlns:a="http://schemas.openxmlformats.org/drawingml/2006/main">
+              <a:graphicData uri="http://schemas.openxmlformats.org/drawingml/2006/picture">
+                <pic:pic xmlns:pic="http://schemas.openxmlformats.org/drawingml/2006/picture">
+                  <pic:nvPicPr>
+                    <pic:cNvPr id="0" name="Picture 11"/>
+                    <pic:cNvPicPr>
+                      <a:picLocks noChangeAspect="1" noChangeArrowheads="1"/>
+                    </pic:cNvPicPr>
+                  </pic:nvPicPr>
+                  <pic:blipFill>
+                    <a:blip r:embed="rId19">
+                      <a:extLst>
+                        <a:ext uri="{28A0092B-C50C-407E-A947-70E740481C1C}">
+                          <a14:useLocalDpi xmlns:a14="http://schemas.microsoft.com/office/drawing/2010/main" val="0"/>
+                        </a:ext>
+                      </a:extLst>
+                    </a:blip>
+                    <a:srcRect/>
+                    <a:stretch>
+                      <a:fillRect/>
+                    </a:stretch>
+                  </pic:blipFill>
+                  <pic:spPr bwMode="auto">
+                    <a:xfrm>
+                      <a:off x="0" y="0"/>
+                      <a:ext cx="5943600" cy="4991100"/>
+                    </a:xfrm>
+                    <a:prstGeom prst="rect">
+                      <a:avLst/>
+                    </a:prstGeom>
+                    <a:noFill/>
+                    <a:ln>
+                      <a:noFill/>
+                    </a:ln>
+                  </pic:spPr>
+                </pic:pic>
+              </a:graphicData>
+            </a:graphic>
+          </wp:inline>
+        </w:drawing>
+      </w:r>
+    </w:p>
+    <w:p>
+      <w:r>
+        <w:rPr>
+          <w:noProof/>
+        </w:rPr>
+        <w:lastRenderedPageBreak/>
+        <w:drawing>
+          <wp:inline distT="0" distB="0" distL="0" distR="0" wp14:anchorId="3599937A" wp14:editId="2354AFA8">
+            <wp:extent cx="5934075" cy="4676775"/>
+            <wp:effectExtent l="0" t="0" r="9525" b="9525"/>
+            <wp:docPr id="22" name="Picture 22"/>
+            <wp:cNvGraphicFramePr>
+              <a:graphicFrameLocks xmlns:a="http://schemas.openxmlformats.org/drawingml/2006/main" noChangeAspect="1"/>
+            </wp:cNvGraphicFramePr>
+            <a:graphic xmlns:a="http://schemas.openxmlformats.org/drawingml/2006/main">
+              <a:graphicData uri="http://schemas.openxmlformats.org/drawingml/2006/picture">
+                <pic:pic xmlns:pic="http://schemas.openxmlformats.org/drawingml/2006/picture">
+                  <pic:nvPicPr>
+                    <pic:cNvPr id="0" name="Picture 13"/>
+                    <pic:cNvPicPr>
+                      <a:picLocks noChangeAspect="1" noChangeArrowheads="1"/>
+                    </pic:cNvPicPr>
+                  </pic:nvPicPr>
+                  <pic:blipFill>
+                    <a:blip r:embed="rId20">
+                      <a:extLst>
+                        <a:ext uri="{28A0092B-C50C-407E-A947-70E740481C1C}">
+                          <a14:useLocalDpi xmlns:a14="http://schemas.microsoft.com/office/drawing/2010/main" val="0"/>
+                        </a:ext>
+                      </a:extLst>
+                    </a:blip>
+                    <a:srcRect/>
+                    <a:stretch>
+                      <a:fillRect/>
+                    </a:stretch>
+                  </pic:blipFill>
+                  <pic:spPr bwMode="auto">
+                    <a:xfrm>
+                      <a:off x="0" y="0"/>
+                      <a:ext cx="5934075" cy="4676775"/>
+                    </a:xfrm>
+                    <a:prstGeom prst="rect">
+                      <a:avLst/>
+                    </a:prstGeom>
+                    <a:noFill/>
+                    <a:ln>
+                      <a:noFill/>
+                    </a:ln>
+                  </pic:spPr>
+                </pic:pic>
+              </a:graphicData>
+            </a:graphic>
+          </wp:inline>
+        </w:drawing>
+      </w:r>
+    </w:p>
+    <w:p/>
+    <w:p>
+      <w:r>
+        <w:rPr>
+          <w:noProof/>
+        </w:rPr>
+        <w:lastRenderedPageBreak/>
+        <w:drawing>
+          <wp:inline distT="0" distB="0" distL="0" distR="0" wp14:anchorId="1D1651B4" wp14:editId="3D29BD14">
+            <wp:extent cx="5943600" cy="5513070"/>
+            <wp:effectExtent l="0" t="0" r="0" b="0"/>
+            <wp:docPr id="11" name="Picture 11" descr="Graphical user interface, application&#10;&#10;Description automatically generated"/>
+            <wp:cNvGraphicFramePr>
+              <a:graphicFrameLocks xmlns:a="http://schemas.openxmlformats.org/drawingml/2006/main" noChangeAspect="1"/>
+            </wp:cNvGraphicFramePr>
+            <a:graphic xmlns:a="http://schemas.openxmlformats.org/drawingml/2006/main">
+              <a:graphicData uri="http://schemas.openxmlformats.org/drawingml/2006/picture">
+                <pic:pic xmlns:pic="http://schemas.openxmlformats.org/drawingml/2006/picture">
+                  <pic:nvPicPr>
+                    <pic:cNvPr id="11" name="Picture 11" descr="Graphical user interface, application&#10;&#10;Description automatically generated"/>
+                    <pic:cNvPicPr/>
+                  </pic:nvPicPr>
+                  <pic:blipFill>
+                    <a:blip r:embed="rId21">
+                      <a:extLst>
+                        <a:ext uri="{28A0092B-C50C-407E-A947-70E740481C1C}">
+                          <a14:useLocalDpi xmlns:a14="http://schemas.microsoft.com/office/drawing/2010/main" val="0"/>
+                        </a:ext>
+                      </a:extLst>
+                    </a:blip>
+                    <a:stretch>
+                      <a:fillRect/>
+                    </a:stretch>
+                  </pic:blipFill>
+                  <pic:spPr>
+                    <a:xfrm>
+                      <a:off x="0" y="0"/>
+                      <a:ext cx="5943600" cy="5513070"/>
+                    </a:xfrm>
+                    <a:prstGeom prst="rect">
+                      <a:avLst/>
+                    </a:prstGeom>
+                  </pic:spPr>
+                </pic:pic>
+              </a:graphicData>
+            </a:graphic>
+          </wp:inline>
+        </w:drawing>
+      </w:r>
+    </w:p>
+    <w:p>
+      <w:r>
+        <w:rPr>
+          <w:noProof/>
+        </w:rPr>
+        <w:lastRenderedPageBreak/>
+        <w:drawing>
+          <wp:inline distT="0" distB="0" distL="0" distR="0" wp14:anchorId="19C77D22" wp14:editId="73C71901">
+            <wp:extent cx="5943600" cy="5513070"/>
+            <wp:effectExtent l="0" t="0" r="0" b="0"/>
+            <wp:docPr id="12" name="Picture 12" descr="Graphical user interface, application&#10;&#10;Description automatically generated"/>
+            <wp:cNvGraphicFramePr>
+              <a:graphicFrameLocks xmlns:a="http://schemas.openxmlformats.org/drawingml/2006/main" noChangeAspect="1"/>
+            </wp:cNvGraphicFramePr>
+            <a:graphic xmlns:a="http://schemas.openxmlformats.org/drawingml/2006/main">
+              <a:graphicData uri="http://schemas.openxmlformats.org/drawingml/2006/picture">
+                <pic:pic xmlns:pic="http://schemas.openxmlformats.org/drawingml/2006/picture">
+                  <pic:nvPicPr>
+                    <pic:cNvPr id="12" name="Picture 12" descr="Graphical user interface, application&#10;&#10;Description automatically generated"/>
+                    <pic:cNvPicPr/>
+                  </pic:nvPicPr>
+                  <pic:blipFill>
+                    <a:blip r:embed="rId22">
+                      <a:extLst>
+                        <a:ext uri="{28A0092B-C50C-407E-A947-70E740481C1C}">
+                          <a14:useLocalDpi xmlns:a14="http://schemas.microsoft.com/office/drawing/2010/main" val="0"/>
+                        </a:ext>
+                      </a:extLst>
+                    </a:blip>
+                    <a:stretch>
+                      <a:fillRect/>
+                    </a:stretch>
+                  </pic:blipFill>
+                  <pic:spPr>
+                    <a:xfrm>
+                      <a:off x="0" y="0"/>
+                      <a:ext cx="5943600" cy="5513070"/>
+                    </a:xfrm>
+                    <a:prstGeom prst="rect">
+                      <a:avLst/>
+                    </a:prstGeom>
+                  </pic:spPr>
+                </pic:pic>
+              </a:graphicData>
+            </a:graphic>
+          </wp:inline>
+        </w:drawing>
+      </w:r>
+    </w:p>
+    <w:p>
+      <w:r>
+        <w:rPr>
+          <w:noProof/>
+        </w:rPr>
+        <w:lastRenderedPageBreak/>
+        <w:drawing>
+          <wp:inline distT="0" distB="0" distL="0" distR="0" wp14:anchorId="218D7517" wp14:editId="1325A743">
+            <wp:extent cx="5943600" cy="4312920"/>
+            <wp:effectExtent l="0" t="0" r="0" b="0"/>
+            <wp:docPr id="18" name="Picture 18" descr="Graphical user interface, application&#10;&#10;Description automatically generated"/>
+            <wp:cNvGraphicFramePr>
+              <a:graphicFrameLocks xmlns:a="http://schemas.openxmlformats.org/drawingml/2006/main" noChangeAspect="1"/>
+            </wp:cNvGraphicFramePr>
+            <a:graphic xmlns:a="http://schemas.openxmlformats.org/drawingml/2006/main">
+              <a:graphicData uri="http://schemas.openxmlformats.org/drawingml/2006/picture">
+                <pic:pic xmlns:pic="http://schemas.openxmlformats.org/drawingml/2006/picture">
+                  <pic:nvPicPr>
+                    <pic:cNvPr id="18" name="Picture 18" descr="Graphical user interface, application&#10;&#10;Description automatically generated"/>
+                    <pic:cNvPicPr/>
+                  </pic:nvPicPr>
+                  <pic:blipFill>
+                    <a:blip r:embed="rId23">
+                      <a:extLst>
+                        <a:ext uri="{28A0092B-C50C-407E-A947-70E740481C1C}">
+                          <a14:useLocalDpi xmlns:a14="http://schemas.microsoft.com/office/drawing/2010/main" val="0"/>
+                        </a:ext>
+                      </a:extLst>
+                    </a:blip>
+                    <a:stretch>
+                      <a:fillRect/>
+                    </a:stretch>
+                  </pic:blipFill>
+                  <pic:spPr>
+                    <a:xfrm>
+                      <a:off x="0" y="0"/>
+                      <a:ext cx="5943600" cy="4312920"/>
+                    </a:xfrm>
+                    <a:prstGeom prst="rect">
+                      <a:avLst/>
+                    </a:prstGeom>
+                  </pic:spPr>
+                </pic:pic>
+              </a:graphicData>
+            </a:graphic>
+          </wp:inline>
+        </w:drawing>
+      </w:r>
+    </w:p>
+    <w:p>
+      <w:r>
+        <w:rPr>
+          <w:noProof/>
+        </w:rPr>
+        <w:drawing>
+          <wp:inline distT="0" distB="0" distL="0" distR="0" wp14:anchorId="3000376C" wp14:editId="5A07FABE">
+            <wp:extent cx="5943600" cy="2337435"/>
+            <wp:effectExtent l="0" t="0" r="0" b="5715"/>
+            <wp:docPr id="23" name="Picture 23" descr="Graphical user interface, application&#10;&#10;Description automatically generated"/>
+            <wp:cNvGraphicFramePr>
+              <a:graphicFrameLocks xmlns:a="http://schemas.openxmlformats.org/drawingml/2006/main" noChangeAspect="1"/>
+            </wp:cNvGraphicFramePr>
+            <a:graphic xmlns:a="http://schemas.openxmlformats.org/drawingml/2006/main">
+              <a:graphicData uri="http://schemas.openxmlformats.org/drawingml/2006/picture">
+                <pic:pic xmlns:pic="http://schemas.openxmlformats.org/drawingml/2006/picture">
+                  <pic:nvPicPr>
+                    <pic:cNvPr id="23" name="Picture 23" descr="Graphical user interface, application&#10;&#10;Description automatically generated"/>
+                    <pic:cNvPicPr/>
+                  </pic:nvPicPr>
+                  <pic:blipFill>
+                    <a:blip r:embed="rId24">
+                      <a:extLst>
+                        <a:ext uri="{28A0092B-C50C-407E-A947-70E740481C1C}">
+                          <a14:useLocalDpi xmlns:a14="http://schemas.microsoft.com/office/drawing/2010/main" val="0"/>
+                        </a:ext>
+                      </a:extLst>
+                    </a:blip>
+                    <a:stretch>
+                      <a:fillRect/>
+                    </a:stretch>
+                  </pic:blipFill>
+                  <pic:spPr>
+                    <a:xfrm>
+                      <a:off x="0" y="0"/>
+                      <a:ext cx="5943600" cy="2337435"/>
+                    </a:xfrm>
+                    <a:prstGeom prst="rect">
+                      <a:avLst/>
+                    </a:prstGeom>
+                  </pic:spPr>
+                </pic:pic>
+              </a:graphicData>
+            </a:graphic>
+          </wp:inline>
+        </w:drawing>
+      </w:r>
+    </w:p>
+    <w:p>
+      <w:r>
+        <w:rPr>
+          <w:noProof/>
+        </w:rPr>
+        <w:lastRenderedPageBreak/>
+        <w:drawing>
+          <wp:inline distT="0" distB="0" distL="0" distR="0" wp14:anchorId="7BF4371B" wp14:editId="67BECAFC">
+            <wp:extent cx="5943600" cy="5607050"/>
+            <wp:effectExtent l="0" t="0" r="0" b="0"/>
+            <wp:docPr id="24" name="Picture 24" descr="Graphical user interface, application&#10;&#10;Description automatically generated"/>
+            <wp:cNvGraphicFramePr>
+              <a:graphicFrameLocks xmlns:a="http://schemas.openxmlformats.org/drawingml/2006/main" noChangeAspect="1"/>
+            </wp:cNvGraphicFramePr>
+            <a:graphic xmlns:a="http://schemas.openxmlformats.org/drawingml/2006/main">
+              <a:graphicData uri="http://schemas.openxmlformats.org/drawingml/2006/picture">
+                <pic:pic xmlns:pic="http://schemas.openxmlformats.org/drawingml/2006/picture">
+                  <pic:nvPicPr>
+                    <pic:cNvPr id="24" name="Picture 24" descr="Graphical user interface, application&#10;&#10;Description automatically generated"/>
+                    <pic:cNvPicPr/>
+                  </pic:nvPicPr>
+                  <pic:blipFill>
+                    <a:blip r:embed="rId25">
+                      <a:extLst>
+                        <a:ext uri="{28A0092B-C50C-407E-A947-70E740481C1C}">
+                          <a14:useLocalDpi xmlns:a14="http://schemas.microsoft.com/office/drawing/2010/main" val="0"/>
+                        </a:ext>
+                      </a:extLst>
+                    </a:blip>
+                    <a:stretch>
+                      <a:fillRect/>
+                    </a:stretch>
+                  </pic:blipFill>
+                  <pic:spPr>
+                    <a:xfrm>
+                      <a:off x="0" y="0"/>
+                      <a:ext cx="5943600" cy="5607050"/>
+                    </a:xfrm>
+                    <a:prstGeom prst="rect">
+                      <a:avLst/>
+                    </a:prstGeom>
+                  </pic:spPr>
+                </pic:pic>
+              </a:graphicData>
+            </a:graphic>
+          </wp:inline>
+        </w:drawing>
+      </w:r>
+    </w:p>
     <w:p/>
     <w:sectPr>
       <w:pgSz w:w="12240" w:h="15840"/>
@@ -465,6 +1276,163 @@
     </w:sectPr>
   </w:body>
 </w:document>
+</file>
+
+<file path=word/numbering.xml><?xml version="1.0" encoding="utf-8"?>
+<w:numbering xmlns:wpc="http://schemas.microsoft.com/office/word/2010/wordprocessingCanvas" xmlns:cx="http://schemas.microsoft.com/office/drawing/2014/chartex" xmlns:cx1="http://schemas.microsoft.com/office/drawing/2015/9/8/chartex" xmlns:cx2="http://schemas.microsoft.com/office/drawing/2015/10/21/chartex" xmlns:cx3="http://schemas.microsoft.com/office/drawing/2016/5/9/chartex" xmlns:cx4="http://schemas.microsoft.com/office/drawing/2016/5/10/chartex" xmlns:cx5="http://schemas.microsoft.com/office/drawing/2016/5/11/chartex" xmlns:cx6="http://schemas.microsoft.com/office/drawing/2016/5/12/chartex" xmlns:cx7="http://schemas.microsoft.com/office/drawing/2016/5/13/chartex" xmlns:cx8="http://schemas.microsoft.com/office/drawing/2016/5/14/chartex" xmlns:mc="http://schemas.openxmlformats.org/markup-compatibility/2006" xmlns:aink="http://schemas.microsoft.com/office/drawing/2016/ink" xmlns:am3d="http://schemas.microsoft.com/office/drawing/2017/model3d" xmlns:o="urn:schemas-microsoft-com:office:office" xmlns:r="http://schemas.openxmlformats.org/officeDocument/2006/relationships" xmlns:m="http://schemas.openxmlformats.org/officeDocument/2006/math" xmlns:v="urn:schemas-microsoft-com:vml" xmlns:wp14="http://schemas.microsoft.com/office/word/2010/wordprocessingDrawing" xmlns:wp="http://schemas.openxmlformats.org/drawingml/2006/wordprocessingDrawing" xmlns:w10="urn:schemas-microsoft-com:office:word" xmlns:w="http://schemas.openxmlformats.org/wordprocessingml/2006/main" xmlns:w14="http://schemas.microsoft.com/office/word/2010/wordml" xmlns:w15="http://schemas.microsoft.com/office/word/2012/wordml" xmlns:w16cex="http://schemas.microsoft.com/office/word/2018/wordml/cex" xmlns:w16cid="http://schemas.microsoft.com/office/word/2016/wordml/cid" xmlns:w16="http://schemas.microsoft.com/office/word/2018/wordml" xmlns:w16sdtdh="http://schemas.microsoft.com/office/word/2020/wordml/sdtdatahash" xmlns:w16se="http://schemas.microsoft.com/office/word/2015/wordml/symex" xmlns:wpg="http://schemas.microsoft.com/office/word/2010/wordprocessingGroup" xmlns:wpi="http://schemas.microsoft.com/office/word/2010/wordprocessingInk" xmlns:wne="http://schemas.microsoft.com/office/word/2006/wordml" xmlns:wps="http://schemas.microsoft.com/office/word/2010/wordprocessingShape" mc:Ignorable="w14 w15 w16se w16cid w16 w16cex w16sdtdh wp14">
+  <w:abstractNum w:abstractNumId="0" w15:restartNumberingAfterBreak="0">
+    <w:nsid w:val="3A102E67"/>
+    <w:multiLevelType w:val="multilevel"/>
+    <w:tmpl w:val="AF8E6104"/>
+    <w:lvl w:ilvl="0">
+      <w:start w:val="1"/>
+      <w:numFmt w:val="bullet"/>
+      <w:lvlText w:val=""/>
+      <w:lvlJc w:val="left"/>
+      <w:pPr>
+        <w:tabs>
+          <w:tab w:val="num" w:pos="720"/>
+        </w:tabs>
+        <w:ind w:left="720" w:hanging="360"/>
+      </w:pPr>
+      <w:rPr>
+        <w:rFonts w:ascii="Symbol" w:hAnsi="Symbol" w:hint="default"/>
+        <w:sz w:val="20"/>
+      </w:rPr>
+    </w:lvl>
+    <w:lvl w:ilvl="1" w:tentative="1">
+      <w:start w:val="1"/>
+      <w:numFmt w:val="bullet"/>
+      <w:lvlText w:val="o"/>
+      <w:lvlJc w:val="left"/>
+      <w:pPr>
+        <w:tabs>
+          <w:tab w:val="num" w:pos="1440"/>
+        </w:tabs>
+        <w:ind w:left="1440" w:hanging="360"/>
+      </w:pPr>
+      <w:rPr>
+        <w:rFonts w:ascii="Courier New" w:hAnsi="Courier New" w:hint="default"/>
+        <w:sz w:val="20"/>
+      </w:rPr>
+    </w:lvl>
+    <w:lvl w:ilvl="2" w:tentative="1">
+      <w:start w:val="1"/>
+      <w:numFmt w:val="bullet"/>
+      <w:lvlText w:val=""/>
+      <w:lvlJc w:val="left"/>
+      <w:pPr>
+        <w:tabs>
+          <w:tab w:val="num" w:pos="2160"/>
+        </w:tabs>
+        <w:ind w:left="2160" w:hanging="360"/>
+      </w:pPr>
+      <w:rPr>
+        <w:rFonts w:ascii="Wingdings" w:hAnsi="Wingdings" w:hint="default"/>
+        <w:sz w:val="20"/>
+      </w:rPr>
+    </w:lvl>
+    <w:lvl w:ilvl="3" w:tentative="1">
+      <w:start w:val="1"/>
+      <w:numFmt w:val="bullet"/>
+      <w:lvlText w:val=""/>
+      <w:lvlJc w:val="left"/>
+      <w:pPr>
+        <w:tabs>
+          <w:tab w:val="num" w:pos="2880"/>
+        </w:tabs>
+        <w:ind w:left="2880" w:hanging="360"/>
+      </w:pPr>
+      <w:rPr>
+        <w:rFonts w:ascii="Wingdings" w:hAnsi="Wingdings" w:hint="default"/>
+        <w:sz w:val="20"/>
+      </w:rPr>
+    </w:lvl>
+    <w:lvl w:ilvl="4" w:tentative="1">
+      <w:start w:val="1"/>
+      <w:numFmt w:val="bullet"/>
+      <w:lvlText w:val=""/>
+      <w:lvlJc w:val="left"/>
+      <w:pPr>
+        <w:tabs>
+          <w:tab w:val="num" w:pos="3600"/>
+        </w:tabs>
+        <w:ind w:left="3600" w:hanging="360"/>
+      </w:pPr>
+      <w:rPr>
+        <w:rFonts w:ascii="Wingdings" w:hAnsi="Wingdings" w:hint="default"/>
+        <w:sz w:val="20"/>
+      </w:rPr>
+    </w:lvl>
+    <w:lvl w:ilvl="5" w:tentative="1">
+      <w:start w:val="1"/>
+      <w:numFmt w:val="bullet"/>
+      <w:lvlText w:val=""/>
+      <w:lvlJc w:val="left"/>
+      <w:pPr>
+        <w:tabs>
+          <w:tab w:val="num" w:pos="4320"/>
+        </w:tabs>
+        <w:ind w:left="4320" w:hanging="360"/>
+      </w:pPr>
+      <w:rPr>
+        <w:rFonts w:ascii="Wingdings" w:hAnsi="Wingdings" w:hint="default"/>
+        <w:sz w:val="20"/>
+      </w:rPr>
+    </w:lvl>
+    <w:lvl w:ilvl="6" w:tentative="1">
+      <w:start w:val="1"/>
+      <w:numFmt w:val="bullet"/>
+      <w:lvlText w:val=""/>
+      <w:lvlJc w:val="left"/>
+      <w:pPr>
+        <w:tabs>
+          <w:tab w:val="num" w:pos="5040"/>
+        </w:tabs>
+        <w:ind w:left="5040" w:hanging="360"/>
+      </w:pPr>
+      <w:rPr>
+        <w:rFonts w:ascii="Wingdings" w:hAnsi="Wingdings" w:hint="default"/>
+        <w:sz w:val="20"/>
+      </w:rPr>
+    </w:lvl>
+    <w:lvl w:ilvl="7" w:tentative="1">
+      <w:start w:val="1"/>
+      <w:numFmt w:val="bullet"/>
+      <w:lvlText w:val=""/>
+      <w:lvlJc w:val="left"/>
+      <w:pPr>
+        <w:tabs>
+          <w:tab w:val="num" w:pos="5760"/>
+        </w:tabs>
+        <w:ind w:left="5760" w:hanging="360"/>
+      </w:pPr>
+      <w:rPr>
+        <w:rFonts w:ascii="Wingdings" w:hAnsi="Wingdings" w:hint="default"/>
+        <w:sz w:val="20"/>
+      </w:rPr>
+    </w:lvl>
+    <w:lvl w:ilvl="8" w:tentative="1">
+      <w:start w:val="1"/>
+      <w:numFmt w:val="bullet"/>
+      <w:lvlText w:val=""/>
+      <w:lvlJc w:val="left"/>
+      <w:pPr>
+        <w:tabs>
+          <w:tab w:val="num" w:pos="6480"/>
+        </w:tabs>
+        <w:ind w:left="6480" w:hanging="360"/>
+      </w:pPr>
+      <w:rPr>
+        <w:rFonts w:ascii="Wingdings" w:hAnsi="Wingdings" w:hint="default"/>
+        <w:sz w:val="20"/>
+      </w:rPr>
+    </w:lvl>
+  </w:abstractNum>
+  <w:num w:numId="1">
+    <w:abstractNumId w:val="0"/>
+  </w:num>
+</w:numbering>
 </file>
 
 <file path=word/styles.xml><?xml version="1.0" encoding="utf-8"?>
@@ -866,6 +1834,27 @@
     <w:name w:val="Normal"/>
     <w:qFormat/>
   </w:style>
+  <w:style w:type="paragraph" w:styleId="Heading1">
+    <w:name w:val="heading 1"/>
+    <w:basedOn w:val="Normal"/>
+    <w:next w:val="Normal"/>
+    <w:link w:val="Heading1Char"/>
+    <w:uiPriority w:val="9"/>
+    <w:qFormat/>
+    <w:rsid w:val="000E78AF"/>
+    <w:pPr>
+      <w:keepNext/>
+      <w:keepLines/>
+      <w:spacing w:before="240" w:after="0"/>
+      <w:outlineLvl w:val="0"/>
+    </w:pPr>
+    <w:rPr>
+      <w:rFonts w:asciiTheme="majorHAnsi" w:eastAsiaTheme="majorEastAsia" w:hAnsiTheme="majorHAnsi" w:cstheme="majorBidi"/>
+      <w:color w:val="2F5496" w:themeColor="accent1" w:themeShade="BF"/>
+      <w:sz w:val="32"/>
+      <w:szCs w:val="32"/>
+    </w:rPr>
+  </w:style>
   <w:style w:type="paragraph" w:styleId="Heading2">
     <w:name w:val="heading 2"/>
     <w:basedOn w:val="Normal"/>
@@ -991,6 +1980,19 @@
       <w:color w:val="2F5496" w:themeColor="accent1" w:themeShade="BF"/>
       <w:sz w:val="26"/>
       <w:szCs w:val="26"/>
+    </w:rPr>
+  </w:style>
+  <w:style w:type="character" w:customStyle="1" w:styleId="Heading1Char">
+    <w:name w:val="Heading 1 Char"/>
+    <w:basedOn w:val="DefaultParagraphFont"/>
+    <w:link w:val="Heading1"/>
+    <w:uiPriority w:val="9"/>
+    <w:rsid w:val="000E78AF"/>
+    <w:rPr>
+      <w:rFonts w:asciiTheme="majorHAnsi" w:eastAsiaTheme="majorEastAsia" w:hAnsiTheme="majorHAnsi" w:cstheme="majorBidi"/>
+      <w:color w:val="2F5496" w:themeColor="accent1" w:themeShade="BF"/>
+      <w:sz w:val="32"/>
+      <w:szCs w:val="32"/>
     </w:rPr>
   </w:style>
 </w:styles>

--- a/docs/Anomaly_Detection_Workshop.docx
+++ b/docs/Anomaly_Detection_Workshop.docx
@@ -103,6 +103,233 @@
       <w:r>
         <w:t>Hand-on Lab</w:t>
       </w:r>
+    </w:p>
+    <w:p>
+      <w:pPr>
+        <w:pStyle w:val="Heading2"/>
+      </w:pPr>
+      <w:r>
+        <w:t>Prerequisites</w:t>
+      </w:r>
+    </w:p>
+    <w:p>
+      <w:pPr>
+        <w:pStyle w:val="Heading3"/>
+      </w:pPr>
+      <w:r>
+        <w:t>Set-up for send-telemetry project</w:t>
+      </w:r>
+    </w:p>
+    <w:p>
+      <w:pPr>
+        <w:rPr>
+          <w:rFonts w:ascii="Courier New" w:hAnsi="Courier New" w:cs="Courier New"/>
+          <w:sz w:val="18"/>
+          <w:szCs w:val="18"/>
+        </w:rPr>
+      </w:pPr>
+    </w:p>
+    <w:p>
+      <w:pPr>
+        <w:rPr>
+          <w:rFonts w:ascii="Courier New" w:hAnsi="Courier New" w:cs="Courier New"/>
+          <w:sz w:val="18"/>
+          <w:szCs w:val="18"/>
+        </w:rPr>
+      </w:pPr>
+      <w:r>
+        <w:rPr>
+          <w:rFonts w:ascii="Courier New" w:hAnsi="Courier New" w:cs="Courier New"/>
+          <w:sz w:val="18"/>
+          <w:szCs w:val="18"/>
+        </w:rPr>
+        <w:t>python --version</w:t>
+      </w:r>
+      <w:r>
+        <w:rPr>
+          <w:rFonts w:ascii="Courier New" w:hAnsi="Courier New" w:cs="Courier New"/>
+          <w:sz w:val="18"/>
+          <w:szCs w:val="18"/>
+        </w:rPr>
+        <w:br/>
+      </w:r>
+      <w:r>
+        <w:rPr>
+          <w:rFonts w:ascii="Courier New" w:hAnsi="Courier New" w:cs="Courier New"/>
+          <w:sz w:val="18"/>
+          <w:szCs w:val="18"/>
+        </w:rPr>
+        <w:t xml:space="preserve">cd </w:t>
+      </w:r>
+      <w:proofErr w:type="spellStart"/>
+      <w:r>
+        <w:rPr>
+          <w:rFonts w:ascii="Courier New" w:hAnsi="Courier New" w:cs="Courier New"/>
+          <w:sz w:val="18"/>
+          <w:szCs w:val="18"/>
+        </w:rPr>
+        <w:t>iot</w:t>
+      </w:r>
+      <w:proofErr w:type="spellEnd"/>
+      <w:r>
+        <w:rPr>
+          <w:rFonts w:ascii="Courier New" w:hAnsi="Courier New" w:cs="Courier New"/>
+          <w:sz w:val="18"/>
+          <w:szCs w:val="18"/>
+        </w:rPr>
+        <w:t>-workshop-anomaly-detection\source\send-telemetry</w:t>
+      </w:r>
+      <w:r>
+        <w:rPr>
+          <w:rFonts w:ascii="Courier New" w:hAnsi="Courier New" w:cs="Courier New"/>
+          <w:sz w:val="18"/>
+          <w:szCs w:val="18"/>
+        </w:rPr>
+        <w:br/>
+      </w:r>
+      <w:r>
+        <w:rPr>
+          <w:rFonts w:ascii="Courier New" w:hAnsi="Courier New" w:cs="Courier New"/>
+          <w:sz w:val="18"/>
+          <w:szCs w:val="18"/>
+        </w:rPr>
+        <w:t xml:space="preserve">python -m </w:t>
+      </w:r>
+      <w:proofErr w:type="spellStart"/>
+      <w:r>
+        <w:rPr>
+          <w:rFonts w:ascii="Courier New" w:hAnsi="Courier New" w:cs="Courier New"/>
+          <w:sz w:val="18"/>
+          <w:szCs w:val="18"/>
+        </w:rPr>
+        <w:t>venv</w:t>
+      </w:r>
+      <w:proofErr w:type="spellEnd"/>
+      <w:r>
+        <w:rPr>
+          <w:rFonts w:ascii="Courier New" w:hAnsi="Courier New" w:cs="Courier New"/>
+          <w:sz w:val="18"/>
+          <w:szCs w:val="18"/>
+        </w:rPr>
+        <w:t xml:space="preserve"> en</w:t>
+      </w:r>
+      <w:r>
+        <w:rPr>
+          <w:rFonts w:ascii="Courier New" w:hAnsi="Courier New" w:cs="Courier New"/>
+          <w:sz w:val="18"/>
+          <w:szCs w:val="18"/>
+        </w:rPr>
+        <w:t>v</w:t>
+      </w:r>
+      <w:r>
+        <w:rPr>
+          <w:rFonts w:ascii="Courier New" w:hAnsi="Courier New" w:cs="Courier New"/>
+          <w:sz w:val="18"/>
+          <w:szCs w:val="18"/>
+        </w:rPr>
+        <w:br/>
+      </w:r>
+      <w:r>
+        <w:rPr>
+          <w:rFonts w:ascii="Courier New" w:hAnsi="Courier New" w:cs="Courier New"/>
+          <w:sz w:val="18"/>
+          <w:szCs w:val="18"/>
+        </w:rPr>
+        <w:t>.\env\Scripts\activate</w:t>
+      </w:r>
+      <w:r>
+        <w:rPr>
+          <w:rFonts w:ascii="Courier New" w:hAnsi="Courier New" w:cs="Courier New"/>
+          <w:sz w:val="18"/>
+          <w:szCs w:val="18"/>
+        </w:rPr>
+        <w:br/>
+        <w:t xml:space="preserve"># </w:t>
+      </w:r>
+      <w:r>
+        <w:rPr>
+          <w:rFonts w:ascii="Courier New" w:hAnsi="Courier New" w:cs="Courier New"/>
+          <w:sz w:val="18"/>
+          <w:szCs w:val="18"/>
+        </w:rPr>
+        <w:t>source env/bin/activate</w:t>
+      </w:r>
+      <w:r>
+        <w:rPr>
+          <w:rFonts w:ascii="Courier New" w:hAnsi="Courier New" w:cs="Courier New"/>
+          <w:sz w:val="18"/>
+          <w:szCs w:val="18"/>
+        </w:rPr>
+        <w:br/>
+      </w:r>
+      <w:r>
+        <w:rPr>
+          <w:rFonts w:ascii="Courier New" w:hAnsi="Courier New" w:cs="Courier New"/>
+          <w:sz w:val="18"/>
+          <w:szCs w:val="18"/>
+        </w:rPr>
+        <w:t>python -m pip install --upgrade pip</w:t>
+      </w:r>
+      <w:r>
+        <w:rPr>
+          <w:rFonts w:ascii="Courier New" w:hAnsi="Courier New" w:cs="Courier New"/>
+          <w:sz w:val="18"/>
+          <w:szCs w:val="18"/>
+        </w:rPr>
+        <w:br/>
+      </w:r>
+      <w:r>
+        <w:rPr>
+          <w:rFonts w:ascii="Courier New" w:hAnsi="Courier New" w:cs="Courier New"/>
+          <w:sz w:val="18"/>
+          <w:szCs w:val="18"/>
+        </w:rPr>
+        <w:t>pip3 install azure-</w:t>
+      </w:r>
+      <w:proofErr w:type="spellStart"/>
+      <w:r>
+        <w:rPr>
+          <w:rFonts w:ascii="Courier New" w:hAnsi="Courier New" w:cs="Courier New"/>
+          <w:sz w:val="18"/>
+          <w:szCs w:val="18"/>
+        </w:rPr>
+        <w:t>iot</w:t>
+      </w:r>
+      <w:proofErr w:type="spellEnd"/>
+      <w:r>
+        <w:rPr>
+          <w:rFonts w:ascii="Courier New" w:hAnsi="Courier New" w:cs="Courier New"/>
+          <w:sz w:val="18"/>
+          <w:szCs w:val="18"/>
+        </w:rPr>
+        <w:t>-device</w:t>
+      </w:r>
+      <w:r>
+        <w:rPr>
+          <w:rFonts w:ascii="Courier New" w:hAnsi="Courier New" w:cs="Courier New"/>
+          <w:sz w:val="18"/>
+          <w:szCs w:val="18"/>
+        </w:rPr>
+        <w:br/>
+      </w:r>
+      <w:r>
+        <w:rPr>
+          <w:rFonts w:ascii="Courier New" w:hAnsi="Courier New" w:cs="Courier New"/>
+          <w:sz w:val="18"/>
+          <w:szCs w:val="18"/>
+        </w:rPr>
+        <w:t xml:space="preserve">pip3 install </w:t>
+      </w:r>
+      <w:proofErr w:type="spellStart"/>
+      <w:r>
+        <w:rPr>
+          <w:rFonts w:ascii="Courier New" w:hAnsi="Courier New" w:cs="Courier New"/>
+          <w:sz w:val="18"/>
+          <w:szCs w:val="18"/>
+        </w:rPr>
+        <w:t>asyncio</w:t>
+      </w:r>
+      <w:proofErr w:type="spellEnd"/>
     </w:p>
     <w:p/>
     <w:p>
@@ -1265,6 +1492,216 @@
             </a:graphic>
           </wp:inline>
         </w:drawing>
+      </w:r>
+    </w:p>
+    <w:p/>
+    <w:p>
+      <w:pPr>
+        <w:pStyle w:val="Heading1"/>
+      </w:pPr>
+      <w:r>
+        <w:t>Send telemetry data</w:t>
+      </w:r>
+    </w:p>
+    <w:p/>
+    <w:p>
+      <w:pPr>
+        <w:shd w:val="clear" w:color="auto" w:fill="FFFFFF"/>
+        <w:spacing w:line="285" w:lineRule="atLeast"/>
+        <w:rPr>
+          <w:rFonts w:ascii="Consolas" w:eastAsia="Times New Roman" w:hAnsi="Consolas" w:cs="Times New Roman"/>
+          <w:color w:val="000000"/>
+          <w:sz w:val="21"/>
+          <w:szCs w:val="21"/>
+        </w:rPr>
+      </w:pPr>
+      <w:r>
+        <w:rPr>
+          <w:rFonts w:ascii="Courier New" w:hAnsi="Courier New" w:cs="Courier New"/>
+          <w:sz w:val="18"/>
+          <w:szCs w:val="18"/>
+        </w:rPr>
+        <w:t xml:space="preserve">cd </w:t>
+      </w:r>
+      <w:proofErr w:type="spellStart"/>
+      <w:r>
+        <w:rPr>
+          <w:rFonts w:ascii="Courier New" w:hAnsi="Courier New" w:cs="Courier New"/>
+          <w:sz w:val="18"/>
+          <w:szCs w:val="18"/>
+        </w:rPr>
+        <w:t>iot</w:t>
+      </w:r>
+      <w:proofErr w:type="spellEnd"/>
+      <w:r>
+        <w:rPr>
+          <w:rFonts w:ascii="Courier New" w:hAnsi="Courier New" w:cs="Courier New"/>
+          <w:sz w:val="18"/>
+          <w:szCs w:val="18"/>
+        </w:rPr>
+        <w:t>-workshop-anomaly-detection\source\send-telemetry</w:t>
+      </w:r>
+      <w:r>
+        <w:rPr>
+          <w:rFonts w:ascii="Courier New" w:hAnsi="Courier New" w:cs="Courier New"/>
+          <w:sz w:val="18"/>
+          <w:szCs w:val="18"/>
+        </w:rPr>
+        <w:br/>
+      </w:r>
+      <w:r>
+        <w:rPr>
+          <w:rFonts w:ascii="Courier New" w:hAnsi="Courier New" w:cs="Courier New"/>
+          <w:sz w:val="18"/>
+          <w:szCs w:val="18"/>
+        </w:rPr>
+        <w:t>.\env\Scripts\activate</w:t>
+      </w:r>
+      <w:r>
+        <w:rPr>
+          <w:rFonts w:ascii="Courier New" w:hAnsi="Courier New" w:cs="Courier New"/>
+          <w:sz w:val="18"/>
+          <w:szCs w:val="18"/>
+        </w:rPr>
+        <w:br/>
+      </w:r>
+      <w:r>
+        <w:rPr>
+          <w:rFonts w:ascii="Courier New" w:hAnsi="Courier New" w:cs="Courier New"/>
+          <w:sz w:val="18"/>
+          <w:szCs w:val="18"/>
+        </w:rPr>
+        <w:t xml:space="preserve">SET </w:t>
+      </w:r>
+      <w:r>
+        <w:rPr>
+          <w:rFonts w:ascii="Courier New" w:hAnsi="Courier New" w:cs="Courier New"/>
+          <w:sz w:val="18"/>
+          <w:szCs w:val="18"/>
+        </w:rPr>
+        <w:t>DPS_ID_SCOPE</w:t>
+      </w:r>
+      <w:r>
+        <w:rPr>
+          <w:rFonts w:ascii="Courier New" w:hAnsi="Courier New" w:cs="Courier New"/>
+          <w:sz w:val="18"/>
+          <w:szCs w:val="18"/>
+        </w:rPr>
+        <w:t>=</w:t>
+      </w:r>
+      <w:r>
+        <w:rPr>
+          <w:rFonts w:ascii="Courier New" w:hAnsi="Courier New" w:cs="Courier New"/>
+          <w:sz w:val="18"/>
+          <w:szCs w:val="18"/>
+        </w:rPr>
+        <w:t>0ne004269B3</w:t>
+      </w:r>
+      <w:r>
+        <w:rPr>
+          <w:rFonts w:ascii="Courier New" w:hAnsi="Courier New" w:cs="Courier New"/>
+          <w:sz w:val="18"/>
+          <w:szCs w:val="18"/>
+        </w:rPr>
+        <w:br/>
+      </w:r>
+      <w:r>
+        <w:rPr>
+          <w:rFonts w:ascii="Courier New" w:hAnsi="Courier New" w:cs="Courier New"/>
+          <w:sz w:val="18"/>
+          <w:szCs w:val="18"/>
+        </w:rPr>
+        <w:t xml:space="preserve">SET </w:t>
+      </w:r>
+      <w:r>
+        <w:rPr>
+          <w:rFonts w:ascii="Courier New" w:hAnsi="Courier New" w:cs="Courier New"/>
+          <w:sz w:val="18"/>
+          <w:szCs w:val="18"/>
+        </w:rPr>
+        <w:t>DEVICE_ID</w:t>
+      </w:r>
+      <w:r>
+        <w:rPr>
+          <w:rFonts w:ascii="Courier New" w:hAnsi="Courier New" w:cs="Courier New"/>
+          <w:sz w:val="18"/>
+          <w:szCs w:val="18"/>
+        </w:rPr>
+        <w:t>=</w:t>
+      </w:r>
+      <w:r>
+        <w:rPr>
+          <w:rFonts w:ascii="Courier New" w:hAnsi="Courier New" w:cs="Courier New"/>
+          <w:sz w:val="18"/>
+          <w:szCs w:val="18"/>
+        </w:rPr>
+        <w:t>d</w:t>
+      </w:r>
+      <w:r>
+        <w:rPr>
+          <w:rFonts w:ascii="Courier New" w:hAnsi="Courier New" w:cs="Courier New"/>
+          <w:sz w:val="18"/>
+          <w:szCs w:val="18"/>
+        </w:rPr>
+        <w:t>evice001</w:t>
+      </w:r>
+      <w:r>
+        <w:rPr>
+          <w:rFonts w:ascii="Courier New" w:hAnsi="Courier New" w:cs="Courier New"/>
+          <w:sz w:val="18"/>
+          <w:szCs w:val="18"/>
+        </w:rPr>
+        <w:br/>
+        <w:t>SET</w:t>
+      </w:r>
+      <w:r>
+        <w:rPr>
+          <w:rFonts w:ascii="Courier New" w:hAnsi="Courier New" w:cs="Courier New"/>
+          <w:sz w:val="18"/>
+          <w:szCs w:val="18"/>
+        </w:rPr>
+        <w:t xml:space="preserve"> </w:t>
+      </w:r>
+      <w:r>
+        <w:rPr>
+          <w:rFonts w:ascii="Courier New" w:hAnsi="Courier New" w:cs="Courier New"/>
+          <w:sz w:val="18"/>
+          <w:szCs w:val="18"/>
+        </w:rPr>
+        <w:t>DPS_</w:t>
+      </w:r>
+      <w:r>
+        <w:rPr>
+          <w:rFonts w:ascii="Courier New" w:hAnsi="Courier New" w:cs="Courier New"/>
+          <w:sz w:val="18"/>
+          <w:szCs w:val="18"/>
+        </w:rPr>
+        <w:t>PRIMARY_KEY</w:t>
+      </w:r>
+      <w:r>
+        <w:rPr>
+          <w:rFonts w:ascii="Courier New" w:hAnsi="Courier New" w:cs="Courier New"/>
+          <w:sz w:val="18"/>
+          <w:szCs w:val="18"/>
+        </w:rPr>
+        <w:t>=</w:t>
+      </w:r>
+      <w:r>
+        <w:rPr>
+          <w:rFonts w:ascii="Courier New" w:hAnsi="Courier New" w:cs="Courier New"/>
+          <w:sz w:val="18"/>
+          <w:szCs w:val="18"/>
+        </w:rPr>
+        <w:t>cwB2AGMAXgBbAC8ASQA8AG8AJQBsAHwAeQBoACQAKQA3ADAAOABlADsAZQBpACsAQwBpAFAAdABfAEkAVQByAA==</w:t>
+      </w:r>
+      <w:r>
+        <w:rPr>
+          <w:rFonts w:ascii="Courier New" w:hAnsi="Courier New" w:cs="Courier New"/>
+          <w:sz w:val="18"/>
+          <w:szCs w:val="18"/>
+        </w:rPr>
+        <w:br/>
+        <w:t>python telemetry.py</w:t>
       </w:r>
     </w:p>
     <w:p/>
@@ -1877,6 +2314,28 @@
       <w:szCs w:val="26"/>
     </w:rPr>
   </w:style>
+  <w:style w:type="paragraph" w:styleId="Heading3">
+    <w:name w:val="heading 3"/>
+    <w:basedOn w:val="Normal"/>
+    <w:next w:val="Normal"/>
+    <w:link w:val="Heading3Char"/>
+    <w:uiPriority w:val="9"/>
+    <w:unhideWhenUsed/>
+    <w:qFormat/>
+    <w:rsid w:val="00DD3984"/>
+    <w:pPr>
+      <w:keepNext/>
+      <w:keepLines/>
+      <w:spacing w:before="40" w:after="0"/>
+      <w:outlineLvl w:val="2"/>
+    </w:pPr>
+    <w:rPr>
+      <w:rFonts w:asciiTheme="majorHAnsi" w:eastAsiaTheme="majorEastAsia" w:hAnsiTheme="majorHAnsi" w:cstheme="majorBidi"/>
+      <w:color w:val="1F3763" w:themeColor="accent1" w:themeShade="7F"/>
+      <w:sz w:val="24"/>
+      <w:szCs w:val="24"/>
+    </w:rPr>
+  </w:style>
   <w:style w:type="character" w:default="1" w:styleId="DefaultParagraphFont">
     <w:name w:val="Default Paragraph Font"/>
     <w:uiPriority w:val="1"/>
@@ -1993,6 +2452,19 @@
       <w:color w:val="2F5496" w:themeColor="accent1" w:themeShade="BF"/>
       <w:sz w:val="32"/>
       <w:szCs w:val="32"/>
+    </w:rPr>
+  </w:style>
+  <w:style w:type="character" w:customStyle="1" w:styleId="Heading3Char">
+    <w:name w:val="Heading 3 Char"/>
+    <w:basedOn w:val="DefaultParagraphFont"/>
+    <w:link w:val="Heading3"/>
+    <w:uiPriority w:val="9"/>
+    <w:rsid w:val="00DD3984"/>
+    <w:rPr>
+      <w:rFonts w:asciiTheme="majorHAnsi" w:eastAsiaTheme="majorEastAsia" w:hAnsiTheme="majorHAnsi" w:cstheme="majorBidi"/>
+      <w:color w:val="1F3763" w:themeColor="accent1" w:themeShade="7F"/>
+      <w:sz w:val="24"/>
+      <w:szCs w:val="24"/>
     </w:rPr>
   </w:style>
 </w:styles>

--- a/docs/Anomaly_Detection_Workshop.docx
+++ b/docs/Anomaly_Detection_Workshop.docx
@@ -6,6 +6,8 @@
       <w:pPr>
         <w:pStyle w:val="Title"/>
       </w:pPr>
+      <w:bookmarkStart w:id="0" w:name="_Hlk87894733"/>
+      <w:bookmarkEnd w:id="0"/>
       <w:r>
         <w:t>Anomaly Detection in IoT Telemetry</w:t>
       </w:r>
@@ -19,353 +21,156 @@
       </w:r>
     </w:p>
     <w:p>
+      <w:r>
+        <w:t>By Jevgenijs Pankovs</w:t>
+      </w:r>
+    </w:p>
+    <w:p/>
+    <w:p>
       <w:pPr>
         <w:pStyle w:val="Heading1"/>
       </w:pPr>
       <w:r>
-        <w:t>Agenda</w:t>
-      </w:r>
-    </w:p>
-    <w:p>
-      <w:pPr>
-        <w:pStyle w:val="Heading1"/>
-      </w:pPr>
-      <w:r>
         <w:t>Introduction</w:t>
       </w:r>
     </w:p>
     <w:p>
-      <w:pPr>
-        <w:pStyle w:val="Heading2"/>
-      </w:pPr>
-      <w:r>
-        <w:t xml:space="preserve">Scenario we are going to </w:t>
-      </w:r>
-      <w:r>
-        <w:t>materialize</w:t>
-      </w:r>
-    </w:p>
-    <w:p>
-      <w:r>
-        <w:t>Connecting an IoT device to an Azure IoT Hub</w:t>
-      </w:r>
-    </w:p>
-    <w:p>
-      <w:r>
-        <w:t>Sending telemetry to the IoT Hub</w:t>
-      </w:r>
-    </w:p>
-    <w:p>
-      <w:r>
-        <w:t>Visualizing telemetry in Azure Times Series Insig</w:t>
-      </w:r>
-      <w:r>
-        <w:t>ht</w:t>
-      </w:r>
-      <w:r>
-        <w:t>s</w:t>
-      </w:r>
-    </w:p>
-    <w:p>
-      <w:r>
-        <w:t>Detecting anomalies in Azure Stream Analytics</w:t>
-      </w:r>
-    </w:p>
-    <w:p>
-      <w:r>
-        <w:t>Visualizing telemetry and anomalies in Power</w:t>
-      </w:r>
-      <w:r>
-        <w:t xml:space="preserve"> </w:t>
-      </w:r>
-      <w:r>
-        <w:t>BI</w:t>
-      </w:r>
-    </w:p>
-    <w:p>
-      <w:r>
-        <w:t>Processing anomalies in Azure Functions</w:t>
-      </w:r>
-    </w:p>
-    <w:p/>
-    <w:p>
-      <w:pPr>
-        <w:pStyle w:val="Heading1"/>
-      </w:pPr>
-      <w:r>
-        <w:t>Architecture of the IoT Solution</w:t>
-      </w:r>
-    </w:p>
-    <w:p>
-      <w:pPr>
-        <w:pStyle w:val="Heading1"/>
-      </w:pPr>
-      <w:r>
-        <w:t>Hand-on Lab</w:t>
-      </w:r>
-    </w:p>
-    <w:p>
-      <w:pPr>
-        <w:pStyle w:val="Heading2"/>
-      </w:pPr>
-      <w:r>
-        <w:t>Prerequisites</w:t>
-      </w:r>
-    </w:p>
-    <w:p>
-      <w:pPr>
-        <w:pStyle w:val="Heading3"/>
-      </w:pPr>
-      <w:r>
-        <w:t>Set-up for send-telemetry project</w:t>
-      </w:r>
-    </w:p>
-    <w:p>
-      <w:pPr>
-        <w:rPr>
-          <w:rFonts w:ascii="Courier New" w:hAnsi="Courier New" w:cs="Courier New"/>
-          <w:sz w:val="18"/>
-          <w:szCs w:val="18"/>
-        </w:rPr>
-      </w:pPr>
-    </w:p>
-    <w:p>
-      <w:pPr>
-        <w:rPr>
-          <w:rFonts w:ascii="Courier New" w:hAnsi="Courier New" w:cs="Courier New"/>
-          <w:sz w:val="18"/>
-          <w:szCs w:val="18"/>
-        </w:rPr>
-      </w:pPr>
-      <w:r>
-        <w:rPr>
-          <w:rFonts w:ascii="Courier New" w:hAnsi="Courier New" w:cs="Courier New"/>
-          <w:sz w:val="18"/>
-          <w:szCs w:val="18"/>
-        </w:rPr>
-        <w:t>python --version</w:t>
-      </w:r>
-      <w:r>
-        <w:rPr>
-          <w:rFonts w:ascii="Courier New" w:hAnsi="Courier New" w:cs="Courier New"/>
-          <w:sz w:val="18"/>
-          <w:szCs w:val="18"/>
-        </w:rPr>
-        <w:br/>
-      </w:r>
-      <w:r>
-        <w:rPr>
-          <w:rFonts w:ascii="Courier New" w:hAnsi="Courier New" w:cs="Courier New"/>
-          <w:sz w:val="18"/>
-          <w:szCs w:val="18"/>
-        </w:rPr>
-        <w:t xml:space="preserve">cd </w:t>
-      </w:r>
-      <w:proofErr w:type="spellStart"/>
-      <w:r>
-        <w:rPr>
-          <w:rFonts w:ascii="Courier New" w:hAnsi="Courier New" w:cs="Courier New"/>
-          <w:sz w:val="18"/>
-          <w:szCs w:val="18"/>
-        </w:rPr>
-        <w:t>iot</w:t>
-      </w:r>
-      <w:proofErr w:type="spellEnd"/>
-      <w:r>
-        <w:rPr>
-          <w:rFonts w:ascii="Courier New" w:hAnsi="Courier New" w:cs="Courier New"/>
-          <w:sz w:val="18"/>
-          <w:szCs w:val="18"/>
-        </w:rPr>
-        <w:t>-workshop-anomaly-detection\source\send-telemetry</w:t>
-      </w:r>
-      <w:r>
-        <w:rPr>
-          <w:rFonts w:ascii="Courier New" w:hAnsi="Courier New" w:cs="Courier New"/>
-          <w:sz w:val="18"/>
-          <w:szCs w:val="18"/>
-        </w:rPr>
-        <w:br/>
-      </w:r>
-      <w:r>
-        <w:rPr>
-          <w:rFonts w:ascii="Courier New" w:hAnsi="Courier New" w:cs="Courier New"/>
-          <w:sz w:val="18"/>
-          <w:szCs w:val="18"/>
-        </w:rPr>
-        <w:t xml:space="preserve">python -m </w:t>
-      </w:r>
-      <w:proofErr w:type="spellStart"/>
-      <w:r>
-        <w:rPr>
-          <w:rFonts w:ascii="Courier New" w:hAnsi="Courier New" w:cs="Courier New"/>
-          <w:sz w:val="18"/>
-          <w:szCs w:val="18"/>
-        </w:rPr>
-        <w:t>venv</w:t>
-      </w:r>
-      <w:proofErr w:type="spellEnd"/>
-      <w:r>
-        <w:rPr>
-          <w:rFonts w:ascii="Courier New" w:hAnsi="Courier New" w:cs="Courier New"/>
-          <w:sz w:val="18"/>
-          <w:szCs w:val="18"/>
-        </w:rPr>
-        <w:t xml:space="preserve"> en</w:t>
-      </w:r>
-      <w:r>
-        <w:rPr>
-          <w:rFonts w:ascii="Courier New" w:hAnsi="Courier New" w:cs="Courier New"/>
-          <w:sz w:val="18"/>
-          <w:szCs w:val="18"/>
-        </w:rPr>
-        <w:t>v</w:t>
-      </w:r>
-      <w:r>
-        <w:rPr>
-          <w:rFonts w:ascii="Courier New" w:hAnsi="Courier New" w:cs="Courier New"/>
-          <w:sz w:val="18"/>
-          <w:szCs w:val="18"/>
-        </w:rPr>
-        <w:br/>
-      </w:r>
-      <w:r>
-        <w:rPr>
-          <w:rFonts w:ascii="Courier New" w:hAnsi="Courier New" w:cs="Courier New"/>
-          <w:sz w:val="18"/>
-          <w:szCs w:val="18"/>
-        </w:rPr>
-        <w:t>.\env\Scripts\activate</w:t>
-      </w:r>
-      <w:r>
-        <w:rPr>
-          <w:rFonts w:ascii="Courier New" w:hAnsi="Courier New" w:cs="Courier New"/>
-          <w:sz w:val="18"/>
-          <w:szCs w:val="18"/>
-        </w:rPr>
-        <w:br/>
-        <w:t xml:space="preserve"># </w:t>
-      </w:r>
-      <w:r>
-        <w:rPr>
-          <w:rFonts w:ascii="Courier New" w:hAnsi="Courier New" w:cs="Courier New"/>
-          <w:sz w:val="18"/>
-          <w:szCs w:val="18"/>
-        </w:rPr>
-        <w:t>source env/bin/activate</w:t>
-      </w:r>
-      <w:r>
-        <w:rPr>
-          <w:rFonts w:ascii="Courier New" w:hAnsi="Courier New" w:cs="Courier New"/>
-          <w:sz w:val="18"/>
-          <w:szCs w:val="18"/>
-        </w:rPr>
-        <w:br/>
-      </w:r>
-      <w:r>
-        <w:rPr>
-          <w:rFonts w:ascii="Courier New" w:hAnsi="Courier New" w:cs="Courier New"/>
-          <w:sz w:val="18"/>
-          <w:szCs w:val="18"/>
-        </w:rPr>
-        <w:t>python -m pip install --upgrade pip</w:t>
-      </w:r>
-      <w:r>
-        <w:rPr>
-          <w:rFonts w:ascii="Courier New" w:hAnsi="Courier New" w:cs="Courier New"/>
-          <w:sz w:val="18"/>
-          <w:szCs w:val="18"/>
-        </w:rPr>
-        <w:br/>
-      </w:r>
-      <w:r>
-        <w:rPr>
-          <w:rFonts w:ascii="Courier New" w:hAnsi="Courier New" w:cs="Courier New"/>
-          <w:sz w:val="18"/>
-          <w:szCs w:val="18"/>
-        </w:rPr>
-        <w:t>pip3 install azure-</w:t>
-      </w:r>
-      <w:proofErr w:type="spellStart"/>
-      <w:r>
-        <w:rPr>
-          <w:rFonts w:ascii="Courier New" w:hAnsi="Courier New" w:cs="Courier New"/>
-          <w:sz w:val="18"/>
-          <w:szCs w:val="18"/>
-        </w:rPr>
-        <w:t>iot</w:t>
-      </w:r>
-      <w:proofErr w:type="spellEnd"/>
-      <w:r>
-        <w:rPr>
-          <w:rFonts w:ascii="Courier New" w:hAnsi="Courier New" w:cs="Courier New"/>
-          <w:sz w:val="18"/>
-          <w:szCs w:val="18"/>
-        </w:rPr>
-        <w:t>-device</w:t>
-      </w:r>
-      <w:r>
-        <w:rPr>
-          <w:rFonts w:ascii="Courier New" w:hAnsi="Courier New" w:cs="Courier New"/>
-          <w:sz w:val="18"/>
-          <w:szCs w:val="18"/>
-        </w:rPr>
-        <w:br/>
-      </w:r>
-      <w:r>
-        <w:rPr>
-          <w:rFonts w:ascii="Courier New" w:hAnsi="Courier New" w:cs="Courier New"/>
-          <w:sz w:val="18"/>
-          <w:szCs w:val="18"/>
-        </w:rPr>
-        <w:t xml:space="preserve">pip3 install </w:t>
-      </w:r>
-      <w:proofErr w:type="spellStart"/>
-      <w:r>
-        <w:rPr>
-          <w:rFonts w:ascii="Courier New" w:hAnsi="Courier New" w:cs="Courier New"/>
-          <w:sz w:val="18"/>
-          <w:szCs w:val="18"/>
-        </w:rPr>
-        <w:t>asyncio</w:t>
-      </w:r>
-      <w:proofErr w:type="spellEnd"/>
-    </w:p>
-    <w:p/>
-    <w:p>
-      <w:pPr>
-        <w:pStyle w:val="Heading2"/>
-      </w:pPr>
-      <w:r>
-        <w:lastRenderedPageBreak/>
-        <w:t>Create a resource group</w:t>
+      <w:r>
+        <w:t xml:space="preserve">The goal of this workshop is to show you in </w:t>
+      </w:r>
+      <w:r>
+        <w:t>minute details</w:t>
+      </w:r>
+      <w:r>
+        <w:t xml:space="preserve"> how to implement a typical IoT solution, </w:t>
+      </w:r>
+      <w:r>
+        <w:t>fulfilling the following requirements:</w:t>
+      </w:r>
+    </w:p>
+    <w:p>
+      <w:pPr>
+        <w:pStyle w:val="ListParagraph"/>
+        <w:numPr>
+          <w:ilvl w:val="0"/>
+          <w:numId w:val="2"/>
+        </w:numPr>
+      </w:pPr>
+      <w:r>
+        <w:t>An IoT device, sending telemetry data, shall be connected to an Azure IoT Hub</w:t>
+      </w:r>
+    </w:p>
+    <w:p>
+      <w:pPr>
+        <w:pStyle w:val="ListParagraph"/>
+        <w:numPr>
+          <w:ilvl w:val="0"/>
+          <w:numId w:val="2"/>
+        </w:numPr>
+      </w:pPr>
+      <w:r>
+        <w:t>The t</w:t>
+      </w:r>
+      <w:r>
+        <w:t xml:space="preserve">elemetry data shall be </w:t>
+      </w:r>
+      <w:r>
+        <w:t>processed with Azure</w:t>
+      </w:r>
+      <w:r>
+        <w:t xml:space="preserve"> Stream Analytics</w:t>
+      </w:r>
+      <w:r>
+        <w:t xml:space="preserve"> service</w:t>
+      </w:r>
+      <w:r>
+        <w:t xml:space="preserve"> to detect anomalies – spikes and dips or change points</w:t>
+      </w:r>
+    </w:p>
+    <w:p>
+      <w:pPr>
+        <w:pStyle w:val="ListParagraph"/>
+        <w:numPr>
+          <w:ilvl w:val="0"/>
+          <w:numId w:val="2"/>
+        </w:numPr>
+      </w:pPr>
+      <w:r>
+        <w:t>Visualize telemetry data and anomalies with Azure Time Series Insights</w:t>
+      </w:r>
+    </w:p>
+    <w:p>
+      <w:pPr>
+        <w:pStyle w:val="ListParagraph"/>
+        <w:numPr>
+          <w:ilvl w:val="0"/>
+          <w:numId w:val="2"/>
+        </w:numPr>
+      </w:pPr>
+      <w:r>
+        <w:t>Visualize telemetry and anomalies with Power BI</w:t>
+      </w:r>
+    </w:p>
+    <w:p>
+      <w:pPr>
+        <w:pStyle w:val="ListParagraph"/>
+        <w:numPr>
+          <w:ilvl w:val="0"/>
+          <w:numId w:val="2"/>
+        </w:numPr>
+      </w:pPr>
+      <w:r>
+        <w:t xml:space="preserve">Egress Stream Analytics </w:t>
+      </w:r>
+      <w:r>
+        <w:t>o</w:t>
+      </w:r>
+      <w:r>
+        <w:t xml:space="preserve">utput to </w:t>
+      </w:r>
+      <w:r>
+        <w:t xml:space="preserve">an </w:t>
+      </w:r>
+      <w:r>
+        <w:t>Azure Function</w:t>
+      </w:r>
+      <w:r>
+        <w:t xml:space="preserve"> to process anomalies</w:t>
+      </w:r>
+      <w:r>
+        <w:t>.</w:t>
+      </w:r>
+    </w:p>
+    <w:p>
+      <w:r>
+        <w:t xml:space="preserve">The following diagram reflects different Azure components that </w:t>
+      </w:r>
+      <w:r>
+        <w:t>will</w:t>
+      </w:r>
+      <w:r>
+        <w:t xml:space="preserve"> be used to architect </w:t>
+      </w:r>
+      <w:r>
+        <w:t>our</w:t>
+      </w:r>
+      <w:r>
+        <w:t xml:space="preserve"> IoT solution</w:t>
+      </w:r>
+      <w:r>
+        <w:t>:</w:t>
       </w:r>
     </w:p>
     <w:p>
       <w:r>
         <w:rPr>
           <w:noProof/>
-          <w:vertAlign w:val="subscript"/>
-        </w:rPr>
-        <w:softHyphen/>
-      </w:r>
-      <w:r>
-        <w:rPr>
-          <w:noProof/>
-          <w:vertAlign w:val="subscript"/>
-        </w:rPr>
-        <w:softHyphen/>
-      </w:r>
-      <w:r>
-        <w:rPr>
-          <w:noProof/>
-          <w:vertAlign w:val="subscript"/>
         </w:rPr>
         <w:drawing>
-          <wp:inline distT="0" distB="0" distL="0" distR="0" wp14:anchorId="6C1D9D7F" wp14:editId="68AEEF53">
-            <wp:extent cx="5943600" cy="3741420"/>
-            <wp:effectExtent l="0" t="0" r="0" b="0"/>
-            <wp:docPr id="1" name="Picture 1" descr="Graphical user interface, text, application, email&#10;&#10;Description automatically generated"/>
+          <wp:inline distT="0" distB="0" distL="0" distR="0" wp14:anchorId="7ACEF1C5" wp14:editId="42D328E1">
+            <wp:extent cx="5943600" cy="4145915"/>
+            <wp:effectExtent l="0" t="0" r="0" b="6985"/>
+            <wp:docPr id="9" name="Graphic 9"/>
             <wp:cNvGraphicFramePr>
               <a:graphicFrameLocks xmlns:a="http://schemas.openxmlformats.org/drawingml/2006/main" noChangeAspect="1"/>
             </wp:cNvGraphicFramePr>
@@ -373,14 +178,17 @@
               <a:graphicData uri="http://schemas.openxmlformats.org/drawingml/2006/picture">
                 <pic:pic xmlns:pic="http://schemas.openxmlformats.org/drawingml/2006/picture">
                   <pic:nvPicPr>
-                    <pic:cNvPr id="1" name="Picture 1" descr="Graphical user interface, text, application, email&#10;&#10;Description automatically generated"/>
+                    <pic:cNvPr id="9" name="Graphic 9"/>
                     <pic:cNvPicPr/>
                   </pic:nvPicPr>
                   <pic:blipFill>
-                    <a:blip r:embed="rId5">
+                    <a:blip r:embed="rId7">
                       <a:extLst>
                         <a:ext uri="{28A0092B-C50C-407E-A947-70E740481C1C}">
                           <a14:useLocalDpi xmlns:a14="http://schemas.microsoft.com/office/drawing/2010/main" val="0"/>
+                        </a:ext>
+                        <a:ext uri="{96DAC541-7B7A-43D3-8B79-37D633B846F1}">
+                          <asvg:svgBlip xmlns:asvg="http://schemas.microsoft.com/office/drawing/2016/SVG/main" r:embed="rId8"/>
                         </a:ext>
                       </a:extLst>
                     </a:blip>
@@ -391,7 +199,7 @@
                   <pic:spPr>
                     <a:xfrm>
                       <a:off x="0" y="0"/>
-                      <a:ext cx="5943600" cy="3741420"/>
+                      <a:ext cx="5943600" cy="4145915"/>
                     </a:xfrm>
                     <a:prstGeom prst="rect">
                       <a:avLst/>
@@ -406,23 +214,556 @@
     </w:p>
     <w:p>
       <w:pPr>
+        <w:rPr>
+          <w:i/>
+          <w:iCs/>
+        </w:rPr>
+      </w:pPr>
+      <w:r>
+        <w:rPr>
+          <w:i/>
+          <w:iCs/>
+        </w:rPr>
+        <w:t>Figure 1. Diagram of the architecture</w:t>
+      </w:r>
+    </w:p>
+    <w:p>
+      <w:r>
+        <w:lastRenderedPageBreak/>
+        <w:t>First, w</w:t>
+      </w:r>
+      <w:r>
+        <w:t xml:space="preserve">e will deploy all the components to </w:t>
+      </w:r>
+      <w:r>
+        <w:t>the</w:t>
+      </w:r>
+      <w:r>
+        <w:t xml:space="preserve"> Cloud</w:t>
+      </w:r>
+      <w:r>
+        <w:t xml:space="preserve"> manually</w:t>
+      </w:r>
+      <w:r>
+        <w:t>.</w:t>
+      </w:r>
+      <w:r>
+        <w:t xml:space="preserve"> Then, </w:t>
+      </w:r>
+      <w:r>
+        <w:t>we will</w:t>
+      </w:r>
+      <w:r>
+        <w:t xml:space="preserve"> be using a deployment script</w:t>
+      </w:r>
+      <w:r>
+        <w:t xml:space="preserve">, </w:t>
+      </w:r>
+      <w:r>
+        <w:t>creat</w:t>
+      </w:r>
+      <w:r>
+        <w:t>ing</w:t>
+      </w:r>
+      <w:r>
+        <w:t xml:space="preserve"> the </w:t>
+      </w:r>
+      <w:r>
+        <w:t xml:space="preserve">same </w:t>
+      </w:r>
+      <w:r>
+        <w:t>components</w:t>
+      </w:r>
+      <w:r>
+        <w:t>,</w:t>
+      </w:r>
+      <w:r>
+        <w:t xml:space="preserve"> to simplify and speed up our </w:t>
+      </w:r>
+      <w:r>
+        <w:t>work</w:t>
+      </w:r>
+      <w:r>
+        <w:t>.</w:t>
+      </w:r>
+    </w:p>
+    <w:p>
+      <w:r>
+        <w:t>Though, we could use a real IoT device (like a Raspberry Pi), we will create a d</w:t>
+      </w:r>
+      <w:r>
+        <w:t>evice simulato</w:t>
+      </w:r>
+      <w:r>
+        <w:t>r using Visual Studio Code, Azure IoT SDK and Python.</w:t>
+      </w:r>
+    </w:p>
+    <w:p>
+      <w:r>
+        <w:t>Here is our plan:</w:t>
+      </w:r>
+    </w:p>
+    <w:p>
+      <w:pPr>
+        <w:pStyle w:val="ListParagraph"/>
+        <w:numPr>
+          <w:ilvl w:val="0"/>
+          <w:numId w:val="3"/>
+        </w:numPr>
+      </w:pPr>
+      <w:r>
+        <w:t xml:space="preserve">Create a </w:t>
+      </w:r>
+      <w:r>
+        <w:t>resource group in Azure portal</w:t>
+      </w:r>
+    </w:p>
+    <w:p>
+      <w:pPr>
+        <w:pStyle w:val="ListParagraph"/>
+        <w:numPr>
+          <w:ilvl w:val="0"/>
+          <w:numId w:val="3"/>
+        </w:numPr>
+      </w:pPr>
+      <w:r>
+        <w:t>Create an IoT hub</w:t>
+      </w:r>
+    </w:p>
+    <w:p>
+      <w:pPr>
+        <w:pStyle w:val="ListParagraph"/>
+        <w:numPr>
+          <w:ilvl w:val="0"/>
+          <w:numId w:val="3"/>
+        </w:numPr>
+      </w:pPr>
+      <w:r>
+        <w:t>Create a Device Provisioning service, and link it to the IoT hub</w:t>
+      </w:r>
+    </w:p>
+    <w:p>
+      <w:pPr>
+        <w:pStyle w:val="ListParagraph"/>
+        <w:numPr>
+          <w:ilvl w:val="0"/>
+          <w:numId w:val="3"/>
+        </w:numPr>
+      </w:pPr>
+      <w:r>
+        <w:t>Create a Stream Analytics job</w:t>
+      </w:r>
+      <w:r>
+        <w:t>,</w:t>
+      </w:r>
+      <w:r>
+        <w:t xml:space="preserve"> and configure its inputs, </w:t>
+      </w:r>
+      <w:r>
+        <w:t>outputs,</w:t>
+      </w:r>
+      <w:r>
+        <w:t xml:space="preserve"> and queries</w:t>
+      </w:r>
+    </w:p>
+    <w:p>
+      <w:pPr>
+        <w:pStyle w:val="ListParagraph"/>
+        <w:numPr>
+          <w:ilvl w:val="0"/>
+          <w:numId w:val="3"/>
+        </w:numPr>
+      </w:pPr>
+      <w:r>
+        <w:t xml:space="preserve">Create a Time Series Insights </w:t>
+      </w:r>
+      <w:r>
+        <w:t>e</w:t>
+      </w:r>
+      <w:r>
+        <w:t>nvironment</w:t>
+      </w:r>
+      <w:r>
+        <w:t>,</w:t>
+      </w:r>
+      <w:r>
+        <w:t xml:space="preserve"> and configure its event sources</w:t>
+      </w:r>
+    </w:p>
+    <w:p>
+      <w:pPr>
+        <w:pStyle w:val="ListParagraph"/>
+        <w:numPr>
+          <w:ilvl w:val="0"/>
+          <w:numId w:val="3"/>
+        </w:numPr>
+      </w:pPr>
+      <w:r>
+        <w:t>Create an IoT device simulator, connect it to the IoT hub, and send telemetry data</w:t>
+      </w:r>
+    </w:p>
+    <w:p>
+      <w:pPr>
+        <w:pStyle w:val="ListParagraph"/>
+        <w:numPr>
+          <w:ilvl w:val="0"/>
+          <w:numId w:val="3"/>
+        </w:numPr>
+      </w:pPr>
+      <w:r>
+        <w:t>U</w:t>
+      </w:r>
+      <w:r>
+        <w:t xml:space="preserve">se </w:t>
+      </w:r>
+      <w:r>
+        <w:t>Azure IoT Explorer</w:t>
+      </w:r>
+      <w:r>
+        <w:t xml:space="preserve"> to view the telemetry the device </w:t>
+      </w:r>
+      <w:r>
+        <w:t>is</w:t>
+      </w:r>
+      <w:r>
+        <w:t xml:space="preserve"> sending</w:t>
+      </w:r>
+    </w:p>
+    <w:p>
+      <w:pPr>
+        <w:pStyle w:val="ListParagraph"/>
+        <w:numPr>
+          <w:ilvl w:val="0"/>
+          <w:numId w:val="3"/>
+        </w:numPr>
+      </w:pPr>
+      <w:r>
+        <w:t>Visualize telemetry data in Time Series Insights</w:t>
+      </w:r>
+    </w:p>
+    <w:p>
+      <w:pPr>
+        <w:pStyle w:val="ListParagraph"/>
+        <w:numPr>
+          <w:ilvl w:val="0"/>
+          <w:numId w:val="3"/>
+        </w:numPr>
+      </w:pPr>
+      <w:r>
+        <w:t>Visualize data from Time Series Insights in Power BI</w:t>
+      </w:r>
+    </w:p>
+    <w:p>
+      <w:pPr>
+        <w:pStyle w:val="ListParagraph"/>
+        <w:numPr>
+          <w:ilvl w:val="0"/>
+          <w:numId w:val="3"/>
+        </w:numPr>
+      </w:pPr>
+      <w:r>
+        <w:t xml:space="preserve">Create an Azure </w:t>
+      </w:r>
+      <w:r>
+        <w:t>Function and</w:t>
+      </w:r>
+      <w:r>
+        <w:t xml:space="preserve"> trigger it in response to </w:t>
+      </w:r>
+      <w:r>
+        <w:t>Stream Analytics</w:t>
+      </w:r>
+      <w:r>
+        <w:t xml:space="preserve"> </w:t>
+      </w:r>
+      <w:r>
+        <w:t>events.</w:t>
+      </w:r>
+    </w:p>
+    <w:p>
+      <w:r>
+        <w:t>Enough with the introduction, let’s start.</w:t>
+      </w:r>
+    </w:p>
+    <w:p/>
+    <w:p>
+      <w:pPr>
+        <w:rPr>
+          <w:rFonts w:asciiTheme="majorHAnsi" w:eastAsiaTheme="majorEastAsia" w:hAnsiTheme="majorHAnsi" w:cstheme="majorBidi"/>
+          <w:color w:val="2F5496" w:themeColor="accent1" w:themeShade="BF"/>
+          <w:sz w:val="32"/>
+          <w:szCs w:val="32"/>
+        </w:rPr>
+      </w:pPr>
+      <w:r>
+        <w:br w:type="page"/>
+      </w:r>
+    </w:p>
+    <w:p>
+      <w:pPr>
+        <w:pStyle w:val="Heading1"/>
+      </w:pPr>
+      <w:r>
+        <w:lastRenderedPageBreak/>
+        <w:t>Hand</w:t>
+      </w:r>
+      <w:r>
+        <w:t>s</w:t>
+      </w:r>
+      <w:r>
+        <w:t>-on Lab</w:t>
+      </w:r>
+    </w:p>
+    <w:p>
+      <w:pPr>
         <w:pStyle w:val="Heading2"/>
       </w:pPr>
       <w:r>
-        <w:lastRenderedPageBreak/>
-        <w:t>Create an IoT Hub</w:t>
+        <w:t xml:space="preserve">1. </w:t>
+      </w:r>
+      <w:r>
+        <w:t>Create a resource group</w:t>
+      </w:r>
+    </w:p>
+    <w:p>
+      <w:r>
+        <w:t>Let us first create a</w:t>
+      </w:r>
+      <w:r>
+        <w:t>n Azure</w:t>
+      </w:r>
+      <w:r>
+        <w:t xml:space="preserve"> </w:t>
+      </w:r>
+      <w:r>
+        <w:t>R</w:t>
+      </w:r>
+      <w:r>
+        <w:t xml:space="preserve">esource </w:t>
+      </w:r>
+      <w:r>
+        <w:t>G</w:t>
+      </w:r>
+      <w:r>
+        <w:t xml:space="preserve">roup, </w:t>
+      </w:r>
+      <w:r>
+        <w:t xml:space="preserve">which will </w:t>
+      </w:r>
+      <w:r>
+        <w:t xml:space="preserve">be a logical container for all our components. All the resources in a resource group will have the same </w:t>
+      </w:r>
+      <w:r>
+        <w:t>life cycle</w:t>
+      </w:r>
+      <w:r>
+        <w:t>.</w:t>
+      </w:r>
+      <w:r>
+        <w:t xml:space="preserve"> </w:t>
+      </w:r>
+      <w:r>
+        <w:t>That means w</w:t>
+      </w:r>
+      <w:r>
+        <w:t>hen a resource group is deleted, all resources in the group are deleted</w:t>
+      </w:r>
+      <w:r>
+        <w:t xml:space="preserve"> as well. </w:t>
+      </w:r>
+      <w:r>
+        <w:t>The group needs a location to specify where the metadata will be stored, which is necessary for some compliance policies.</w:t>
+      </w:r>
+    </w:p>
+    <w:p>
+      <w:pPr>
+        <w:pStyle w:val="ListParagraph"/>
+        <w:numPr>
+          <w:ilvl w:val="0"/>
+          <w:numId w:val="4"/>
+        </w:numPr>
+      </w:pPr>
+      <w:r>
+        <w:t xml:space="preserve">Open Azure portal on the browser by navigating to </w:t>
+      </w:r>
+      <w:hyperlink r:id="rId9" w:history="1">
+        <w:r>
+          <w:rPr>
+            <w:rStyle w:val="Hyperlink"/>
+          </w:rPr>
+          <w:t>http://portal.azure.com</w:t>
+        </w:r>
+      </w:hyperlink>
+    </w:p>
+    <w:p>
+      <w:pPr>
+        <w:pStyle w:val="ListParagraph"/>
+        <w:numPr>
+          <w:ilvl w:val="0"/>
+          <w:numId w:val="4"/>
+        </w:numPr>
+      </w:pPr>
+      <w:r>
+        <w:t xml:space="preserve">From the left top side of </w:t>
+      </w:r>
+      <w:r>
+        <w:t>the</w:t>
+      </w:r>
+      <w:r>
+        <w:t xml:space="preserve"> portal home page click </w:t>
+      </w:r>
+      <w:r>
+        <w:rPr>
+          <w:b/>
+          <w:bCs/>
+        </w:rPr>
+        <w:t>+ Create a resource</w:t>
+      </w:r>
+      <w:r>
+        <w:t xml:space="preserve"> and select </w:t>
+      </w:r>
+      <w:r>
+        <w:rPr>
+          <w:b/>
+          <w:bCs/>
+        </w:rPr>
+        <w:t>Resource group</w:t>
+      </w:r>
+      <w:r>
+        <w:t xml:space="preserve"> </w:t>
+      </w:r>
+      <w:r>
+        <w:t>from the features options</w:t>
+      </w:r>
+    </w:p>
+    <w:p>
+      <w:pPr>
+        <w:pStyle w:val="ListParagraph"/>
+        <w:numPr>
+          <w:ilvl w:val="0"/>
+          <w:numId w:val="4"/>
+        </w:numPr>
+      </w:pPr>
+      <w:r>
+        <w:t xml:space="preserve">Select your </w:t>
+      </w:r>
+      <w:r>
+        <w:rPr>
+          <w:b/>
+          <w:bCs/>
+        </w:rPr>
+        <w:t>Subscription</w:t>
+      </w:r>
+      <w:r>
+        <w:t xml:space="preserve">, enter </w:t>
+      </w:r>
+      <w:r>
+        <w:rPr>
+          <w:b/>
+          <w:bCs/>
+          <w:i/>
+          <w:iCs/>
+          <w:color w:val="C00000"/>
+        </w:rPr>
+        <w:t>anomaly-detection-rg</w:t>
+      </w:r>
+      <w:r>
+        <w:t xml:space="preserve"> as a</w:t>
+      </w:r>
+      <w:r>
+        <w:t xml:space="preserve"> </w:t>
+      </w:r>
+      <w:r>
+        <w:rPr>
+          <w:b/>
+          <w:bCs/>
+        </w:rPr>
+        <w:t>R</w:t>
+      </w:r>
+      <w:r>
+        <w:rPr>
+          <w:b/>
+          <w:bCs/>
+        </w:rPr>
+        <w:t>esource group</w:t>
+      </w:r>
+      <w:r>
+        <w:t xml:space="preserve"> name, select </w:t>
+      </w:r>
+      <w:r>
+        <w:rPr>
+          <w:b/>
+          <w:bCs/>
+          <w:i/>
+          <w:iCs/>
+          <w:color w:val="C00000"/>
+        </w:rPr>
+        <w:t>North Europe</w:t>
+      </w:r>
+      <w:r>
+        <w:t xml:space="preserve"> </w:t>
+      </w:r>
+      <w:r>
+        <w:rPr>
+          <w:b/>
+          <w:bCs/>
+        </w:rPr>
+        <w:t>Region</w:t>
+      </w:r>
+      <w:r>
+        <w:t xml:space="preserve">, and then select </w:t>
+      </w:r>
+      <w:r>
+        <w:rPr>
+          <w:b/>
+          <w:bCs/>
+        </w:rPr>
+        <w:t>Review + Create</w:t>
+      </w:r>
+    </w:p>
+    <w:p>
+      <w:pPr>
+        <w:pStyle w:val="ListParagraph"/>
+        <w:numPr>
+          <w:ilvl w:val="0"/>
+          <w:numId w:val="4"/>
+        </w:numPr>
+      </w:pPr>
+      <w:r>
+        <w:t xml:space="preserve">On the </w:t>
+      </w:r>
+      <w:r>
+        <w:rPr>
+          <w:b/>
+          <w:bCs/>
+        </w:rPr>
+        <w:t>Summary</w:t>
+      </w:r>
+      <w:r>
+        <w:t xml:space="preserve"> page, select </w:t>
+      </w:r>
+      <w:r>
+        <w:rPr>
+          <w:b/>
+          <w:bCs/>
+        </w:rPr>
+        <w:t>Create</w:t>
+      </w:r>
+      <w:r>
+        <w:t>.</w:t>
       </w:r>
     </w:p>
     <w:p>
       <w:r>
         <w:rPr>
           <w:noProof/>
+          <w:vertAlign w:val="subscript"/>
         </w:rPr>
         <w:drawing>
-          <wp:inline distT="0" distB="0" distL="0" distR="0" wp14:anchorId="6D7C1796" wp14:editId="0BDAAB3F">
-            <wp:extent cx="5943600" cy="4404995"/>
-            <wp:effectExtent l="0" t="0" r="0" b="0"/>
-            <wp:docPr id="5" name="Picture 5" descr="Graphical user interface, text, application, email&#10;&#10;Description automatically generated"/>
+          <wp:inline distT="0" distB="0" distL="0" distR="0" wp14:anchorId="13663454" wp14:editId="243C93CC">
+            <wp:extent cx="5669280" cy="3566160"/>
+            <wp:effectExtent l="19050" t="19050" r="26670" b="15240"/>
+            <wp:docPr id="1" name="Picture 1" descr="Graphical user interface, text, application, email&#10;&#10;Description automatically generated"/>
             <wp:cNvGraphicFramePr>
               <a:graphicFrameLocks xmlns:a="http://schemas.openxmlformats.org/drawingml/2006/main" noChangeAspect="1"/>
             </wp:cNvGraphicFramePr>
@@ -430,232 +771,7 @@
               <a:graphicData uri="http://schemas.openxmlformats.org/drawingml/2006/picture">
                 <pic:pic xmlns:pic="http://schemas.openxmlformats.org/drawingml/2006/picture">
                   <pic:nvPicPr>
-                    <pic:cNvPr id="5" name="Picture 5" descr="Graphical user interface, text, application, email&#10;&#10;Description automatically generated"/>
-                    <pic:cNvPicPr/>
-                  </pic:nvPicPr>
-                  <pic:blipFill>
-                    <a:blip r:embed="rId6">
-                      <a:extLst>
-                        <a:ext uri="{28A0092B-C50C-407E-A947-70E740481C1C}">
-                          <a14:useLocalDpi xmlns:a14="http://schemas.microsoft.com/office/drawing/2010/main" val="0"/>
-                        </a:ext>
-                      </a:extLst>
-                    </a:blip>
-                    <a:stretch>
-                      <a:fillRect/>
-                    </a:stretch>
-                  </pic:blipFill>
-                  <pic:spPr>
-                    <a:xfrm>
-                      <a:off x="0" y="0"/>
-                      <a:ext cx="5943600" cy="4404995"/>
-                    </a:xfrm>
-                    <a:prstGeom prst="rect">
-                      <a:avLst/>
-                    </a:prstGeom>
-                  </pic:spPr>
-                </pic:pic>
-              </a:graphicData>
-            </a:graphic>
-          </wp:inline>
-        </w:drawing>
-      </w:r>
-    </w:p>
-    <w:p/>
-    <w:p>
-      <w:r>
-        <w:rPr>
-          <w:noProof/>
-        </w:rPr>
-        <w:lastRenderedPageBreak/>
-        <w:drawing>
-          <wp:inline distT="0" distB="0" distL="0" distR="0" wp14:anchorId="445DAC6A" wp14:editId="21BA0A3A">
-            <wp:extent cx="5943600" cy="4075430"/>
-            <wp:effectExtent l="0" t="0" r="0" b="1270"/>
-            <wp:docPr id="4" name="Picture 4" descr="Graphical user interface, text, application, email&#10;&#10;Description automatically generated"/>
-            <wp:cNvGraphicFramePr>
-              <a:graphicFrameLocks xmlns:a="http://schemas.openxmlformats.org/drawingml/2006/main" noChangeAspect="1"/>
-            </wp:cNvGraphicFramePr>
-            <a:graphic xmlns:a="http://schemas.openxmlformats.org/drawingml/2006/main">
-              <a:graphicData uri="http://schemas.openxmlformats.org/drawingml/2006/picture">
-                <pic:pic xmlns:pic="http://schemas.openxmlformats.org/drawingml/2006/picture">
-                  <pic:nvPicPr>
-                    <pic:cNvPr id="4" name="Picture 4" descr="Graphical user interface, text, application, email&#10;&#10;Description automatically generated"/>
-                    <pic:cNvPicPr/>
-                  </pic:nvPicPr>
-                  <pic:blipFill>
-                    <a:blip r:embed="rId7">
-                      <a:extLst>
-                        <a:ext uri="{28A0092B-C50C-407E-A947-70E740481C1C}">
-                          <a14:useLocalDpi xmlns:a14="http://schemas.microsoft.com/office/drawing/2010/main" val="0"/>
-                        </a:ext>
-                      </a:extLst>
-                    </a:blip>
-                    <a:stretch>
-                      <a:fillRect/>
-                    </a:stretch>
-                  </pic:blipFill>
-                  <pic:spPr>
-                    <a:xfrm>
-                      <a:off x="0" y="0"/>
-                      <a:ext cx="5943600" cy="4075430"/>
-                    </a:xfrm>
-                    <a:prstGeom prst="rect">
-                      <a:avLst/>
-                    </a:prstGeom>
-                  </pic:spPr>
-                </pic:pic>
-              </a:graphicData>
-            </a:graphic>
-          </wp:inline>
-        </w:drawing>
-      </w:r>
-    </w:p>
-    <w:p>
-      <w:pPr>
-        <w:rPr>
-          <w:noProof/>
-        </w:rPr>
-      </w:pPr>
-    </w:p>
-    <w:p>
-      <w:pPr>
-        <w:pStyle w:val="Heading2"/>
-        <w:rPr>
-          <w:noProof/>
-        </w:rPr>
-      </w:pPr>
-      <w:r>
-        <w:rPr>
-          <w:noProof/>
-        </w:rPr>
-        <w:t>Create a Consumer Group</w:t>
-      </w:r>
-    </w:p>
-    <w:p>
-      <w:r>
-        <w:rPr>
-          <w:noProof/>
-        </w:rPr>
-        <w:drawing>
-          <wp:inline distT="0" distB="0" distL="0" distR="0" wp14:anchorId="1415E684" wp14:editId="2E84D82A">
-            <wp:extent cx="5943600" cy="3343275"/>
-            <wp:effectExtent l="0" t="0" r="0" b="9525"/>
-            <wp:docPr id="6" name="Picture 6" descr="Graphical user interface, text, application, email&#10;&#10;Description automatically generated"/>
-            <wp:cNvGraphicFramePr>
-              <a:graphicFrameLocks xmlns:a="http://schemas.openxmlformats.org/drawingml/2006/main" noChangeAspect="1"/>
-            </wp:cNvGraphicFramePr>
-            <a:graphic xmlns:a="http://schemas.openxmlformats.org/drawingml/2006/main">
-              <a:graphicData uri="http://schemas.openxmlformats.org/drawingml/2006/picture">
-                <pic:pic xmlns:pic="http://schemas.openxmlformats.org/drawingml/2006/picture">
-                  <pic:nvPicPr>
-                    <pic:cNvPr id="6" name="Picture 6" descr="Graphical user interface, text, application, email&#10;&#10;Description automatically generated"/>
-                    <pic:cNvPicPr/>
-                  </pic:nvPicPr>
-                  <pic:blipFill>
-                    <a:blip r:embed="rId8">
-                      <a:extLst>
-                        <a:ext uri="{28A0092B-C50C-407E-A947-70E740481C1C}">
-                          <a14:useLocalDpi xmlns:a14="http://schemas.microsoft.com/office/drawing/2010/main" val="0"/>
-                        </a:ext>
-                      </a:extLst>
-                    </a:blip>
-                    <a:stretch>
-                      <a:fillRect/>
-                    </a:stretch>
-                  </pic:blipFill>
-                  <pic:spPr>
-                    <a:xfrm>
-                      <a:off x="0" y="0"/>
-                      <a:ext cx="5943600" cy="3343275"/>
-                    </a:xfrm>
-                    <a:prstGeom prst="rect">
-                      <a:avLst/>
-                    </a:prstGeom>
-                  </pic:spPr>
-                </pic:pic>
-              </a:graphicData>
-            </a:graphic>
-          </wp:inline>
-        </w:drawing>
-      </w:r>
-    </w:p>
-    <w:p>
-      <w:pPr>
-        <w:pStyle w:val="Heading2"/>
-      </w:pPr>
-      <w:r>
-        <w:lastRenderedPageBreak/>
-        <w:t>Create an IoT Hub Provisioning Service (DPS)</w:t>
-      </w:r>
-    </w:p>
-    <w:p>
-      <w:r>
-        <w:rPr>
-          <w:noProof/>
-        </w:rPr>
-        <w:drawing>
-          <wp:inline distT="0" distB="0" distL="0" distR="0" wp14:anchorId="3942DFAC" wp14:editId="1F009430">
-            <wp:extent cx="5943600" cy="4756150"/>
-            <wp:effectExtent l="0" t="0" r="0" b="6350"/>
-            <wp:docPr id="2" name="Picture 2" descr="Graphical user interface, text, application, email&#10;&#10;Description automatically generated"/>
-            <wp:cNvGraphicFramePr>
-              <a:graphicFrameLocks xmlns:a="http://schemas.openxmlformats.org/drawingml/2006/main" noChangeAspect="1"/>
-            </wp:cNvGraphicFramePr>
-            <a:graphic xmlns:a="http://schemas.openxmlformats.org/drawingml/2006/main">
-              <a:graphicData uri="http://schemas.openxmlformats.org/drawingml/2006/picture">
-                <pic:pic xmlns:pic="http://schemas.openxmlformats.org/drawingml/2006/picture">
-                  <pic:nvPicPr>
-                    <pic:cNvPr id="2" name="Picture 2" descr="Graphical user interface, text, application, email&#10;&#10;Description automatically generated"/>
-                    <pic:cNvPicPr/>
-                  </pic:nvPicPr>
-                  <pic:blipFill>
-                    <a:blip r:embed="rId9">
-                      <a:extLst>
-                        <a:ext uri="{28A0092B-C50C-407E-A947-70E740481C1C}">
-                          <a14:useLocalDpi xmlns:a14="http://schemas.microsoft.com/office/drawing/2010/main" val="0"/>
-                        </a:ext>
-                      </a:extLst>
-                    </a:blip>
-                    <a:stretch>
-                      <a:fillRect/>
-                    </a:stretch>
-                  </pic:blipFill>
-                  <pic:spPr>
-                    <a:xfrm>
-                      <a:off x="0" y="0"/>
-                      <a:ext cx="5943600" cy="4756150"/>
-                    </a:xfrm>
-                    <a:prstGeom prst="rect">
-                      <a:avLst/>
-                    </a:prstGeom>
-                  </pic:spPr>
-                </pic:pic>
-              </a:graphicData>
-            </a:graphic>
-          </wp:inline>
-        </w:drawing>
-      </w:r>
-    </w:p>
-    <w:p>
-      <w:r>
-        <w:rPr>
-          <w:noProof/>
-        </w:rPr>
-        <w:lastRenderedPageBreak/>
-        <w:drawing>
-          <wp:inline distT="0" distB="0" distL="0" distR="0" wp14:anchorId="260110AF" wp14:editId="57D1B5EC">
-            <wp:extent cx="5943600" cy="4180205"/>
-            <wp:effectExtent l="0" t="0" r="0" b="0"/>
-            <wp:docPr id="3" name="Picture 3" descr="Graphical user interface, text, application&#10;&#10;Description automatically generated"/>
-            <wp:cNvGraphicFramePr>
-              <a:graphicFrameLocks xmlns:a="http://schemas.openxmlformats.org/drawingml/2006/main" noChangeAspect="1"/>
-            </wp:cNvGraphicFramePr>
-            <a:graphic xmlns:a="http://schemas.openxmlformats.org/drawingml/2006/main">
-              <a:graphicData uri="http://schemas.openxmlformats.org/drawingml/2006/picture">
-                <pic:pic xmlns:pic="http://schemas.openxmlformats.org/drawingml/2006/picture">
-                  <pic:nvPicPr>
-                    <pic:cNvPr id="3" name="Picture 3" descr="Graphical user interface, text, application&#10;&#10;Description automatically generated"/>
+                    <pic:cNvPr id="1" name="Picture 1" descr="Graphical user interface, text, application, email&#10;&#10;Description automatically generated"/>
                     <pic:cNvPicPr/>
                   </pic:nvPicPr>
                   <pic:blipFill>
@@ -673,11 +789,17 @@
                   <pic:spPr>
                     <a:xfrm>
                       <a:off x="0" y="0"/>
-                      <a:ext cx="5943600" cy="4180205"/>
+                      <a:ext cx="5669280" cy="3566160"/>
                     </a:xfrm>
                     <a:prstGeom prst="rect">
                       <a:avLst/>
                     </a:prstGeom>
+                    <a:ln>
+                      <a:solidFill>
+                        <a:schemeClr val="accent1"/>
+                      </a:solidFill>
+                    </a:ln>
+                    <a:effectLst/>
                   </pic:spPr>
                 </pic:pic>
               </a:graphicData>
@@ -688,15 +810,49 @@
     </w:p>
     <w:p>
       <w:r>
+        <w:t xml:space="preserve">Once the deployment is complete, select </w:t>
+      </w:r>
+      <w:r>
+        <w:rPr>
+          <w:b/>
+          <w:bCs/>
+        </w:rPr>
+        <w:t>Go to resource</w:t>
+      </w:r>
+      <w:r>
+        <w:t xml:space="preserve"> to open the new </w:t>
+      </w:r>
+      <w:r>
+        <w:t>resource group</w:t>
+      </w:r>
+      <w:r>
+        <w:t>.</w:t>
+      </w:r>
+      <w:r>
+        <w:t xml:space="preserve"> Click </w:t>
+      </w:r>
+      <w:r>
+        <w:rPr>
+          <w:b/>
+          <w:bCs/>
+        </w:rPr>
+        <w:t>+ Create</w:t>
+      </w:r>
+      <w:r>
+        <w:t xml:space="preserve"> to create a new resource:</w:t>
+      </w:r>
+    </w:p>
+    <w:p>
+      <w:r>
         <w:rPr>
           <w:noProof/>
         </w:rPr>
         <w:lastRenderedPageBreak/>
         <w:drawing>
-          <wp:inline distT="0" distB="0" distL="0" distR="0" wp14:anchorId="53A8D042" wp14:editId="0DD44FC8">
-            <wp:extent cx="5943600" cy="5548630"/>
-            <wp:effectExtent l="0" t="0" r="0" b="0"/>
-            <wp:docPr id="7" name="Picture 7" descr="Graphical user interface, text, application, email&#10;&#10;Description automatically generated"/>
+          <wp:inline distT="0" distB="0" distL="0" distR="0" wp14:anchorId="4B624F9B" wp14:editId="7A611240">
+            <wp:extent cx="5568696" cy="2468880"/>
+            <wp:effectExtent l="19050" t="19050" r="13335" b="26670"/>
+            <wp:docPr id="10" name="Picture 10" descr="Graphical user interface, text, application&#10;&#10;Description automatically generated"/>
             <wp:cNvGraphicFramePr>
               <a:graphicFrameLocks xmlns:a="http://schemas.openxmlformats.org/drawingml/2006/main" noChangeAspect="1"/>
             </wp:cNvGraphicFramePr>
@@ -704,7 +860,7 @@
               <a:graphicData uri="http://schemas.openxmlformats.org/drawingml/2006/picture">
                 <pic:pic xmlns:pic="http://schemas.openxmlformats.org/drawingml/2006/picture">
                   <pic:nvPicPr>
-                    <pic:cNvPr id="7" name="Picture 7" descr="Graphical user interface, text, application, email&#10;&#10;Description automatically generated"/>
+                    <pic:cNvPr id="10" name="Picture 10" descr="Graphical user interface, text, application&#10;&#10;Description automatically generated"/>
                     <pic:cNvPicPr/>
                   </pic:nvPicPr>
                   <pic:blipFill>
@@ -722,11 +878,17 @@
                   <pic:spPr>
                     <a:xfrm>
                       <a:off x="0" y="0"/>
-                      <a:ext cx="5943600" cy="5548630"/>
+                      <a:ext cx="5568696" cy="2468880"/>
                     </a:xfrm>
                     <a:prstGeom prst="rect">
                       <a:avLst/>
                     </a:prstGeom>
+                    <a:ln>
+                      <a:solidFill>
+                        <a:schemeClr val="accent1"/>
+                      </a:solidFill>
+                    </a:ln>
+                    <a:effectLst/>
                   </pic:spPr>
                 </pic:pic>
               </a:graphicData>
@@ -735,17 +897,54 @@
         </w:drawing>
       </w:r>
     </w:p>
+    <w:p/>
+    <w:p>
+      <w:pPr>
+        <w:pStyle w:val="Heading2"/>
+      </w:pPr>
+      <w:r>
+        <w:t>2. Create an IoT hub</w:t>
+      </w:r>
+    </w:p>
+    <w:p>
+      <w:r>
+        <w:t>Now, we will create an IoT hub</w:t>
+      </w:r>
+      <w:r>
+        <w:t xml:space="preserve">, </w:t>
+      </w:r>
+      <w:r>
+        <w:t>act</w:t>
+      </w:r>
+      <w:r>
+        <w:t>ing</w:t>
+      </w:r>
+      <w:r>
+        <w:t xml:space="preserve"> as a central message hub for communication between </w:t>
+      </w:r>
+      <w:r>
+        <w:t>our</w:t>
+      </w:r>
+      <w:r>
+        <w:t xml:space="preserve"> IoT application</w:t>
+      </w:r>
+      <w:r>
+        <w:t>s</w:t>
+      </w:r>
+      <w:r>
+        <w:t xml:space="preserve"> and its attached devices.</w:t>
+      </w:r>
+    </w:p>
     <w:p>
       <w:r>
         <w:rPr>
           <w:noProof/>
         </w:rPr>
-        <w:lastRenderedPageBreak/>
         <w:drawing>
-          <wp:inline distT="0" distB="0" distL="0" distR="0" wp14:anchorId="2F60453A" wp14:editId="02672567">
-            <wp:extent cx="5943600" cy="3602355"/>
-            <wp:effectExtent l="0" t="0" r="0" b="0"/>
-            <wp:docPr id="8" name="Picture 8" descr="Graphical user interface, text, application&#10;&#10;Description automatically generated"/>
+          <wp:inline distT="0" distB="0" distL="0" distR="0" wp14:anchorId="0A9F3C35" wp14:editId="2A4E4C70">
+            <wp:extent cx="5577840" cy="4133088"/>
+            <wp:effectExtent l="19050" t="19050" r="22860" b="20320"/>
+            <wp:docPr id="5" name="Picture 5" descr="Graphical user interface, text, application, email&#10;&#10;Description automatically generated"/>
             <wp:cNvGraphicFramePr>
               <a:graphicFrameLocks xmlns:a="http://schemas.openxmlformats.org/drawingml/2006/main" noChangeAspect="1"/>
             </wp:cNvGraphicFramePr>
@@ -753,7 +952,7 @@
               <a:graphicData uri="http://schemas.openxmlformats.org/drawingml/2006/picture">
                 <pic:pic xmlns:pic="http://schemas.openxmlformats.org/drawingml/2006/picture">
                   <pic:nvPicPr>
-                    <pic:cNvPr id="8" name="Picture 8" descr="Graphical user interface, text, application&#10;&#10;Description automatically generated"/>
+                    <pic:cNvPr id="5" name="Picture 5" descr="Graphical user interface, text, application, email&#10;&#10;Description automatically generated"/>
                     <pic:cNvPicPr/>
                   </pic:nvPicPr>
                   <pic:blipFill>
@@ -771,11 +970,17 @@
                   <pic:spPr>
                     <a:xfrm>
                       <a:off x="0" y="0"/>
-                      <a:ext cx="5943600" cy="3602355"/>
+                      <a:ext cx="5577840" cy="4133088"/>
                     </a:xfrm>
                     <a:prstGeom prst="rect">
                       <a:avLst/>
                     </a:prstGeom>
+                    <a:ln>
+                      <a:solidFill>
+                        <a:schemeClr val="accent1"/>
+                      </a:solidFill>
+                    </a:ln>
+                    <a:effectLst/>
                   </pic:spPr>
                 </pic:pic>
               </a:graphicData>
@@ -784,6 +989,3130 @@
         </w:drawing>
       </w:r>
     </w:p>
+    <w:p>
+      <w:pPr>
+        <w:pStyle w:val="ListParagraph"/>
+        <w:numPr>
+          <w:ilvl w:val="0"/>
+          <w:numId w:val="6"/>
+        </w:numPr>
+      </w:pPr>
+      <w:r>
+        <w:t xml:space="preserve">From the list of resources select </w:t>
+      </w:r>
+      <w:r>
+        <w:rPr>
+          <w:b/>
+          <w:bCs/>
+        </w:rPr>
+        <w:t>IoT Hub</w:t>
+      </w:r>
+      <w:r>
+        <w:t>.</w:t>
+      </w:r>
+    </w:p>
+    <w:p>
+      <w:pPr>
+        <w:pStyle w:val="ListParagraph"/>
+        <w:numPr>
+          <w:ilvl w:val="0"/>
+          <w:numId w:val="6"/>
+        </w:numPr>
+      </w:pPr>
+      <w:r>
+        <w:t>E</w:t>
+      </w:r>
+      <w:r>
+        <w:t xml:space="preserve">nter </w:t>
+      </w:r>
+      <w:r>
+        <w:rPr>
+          <w:b/>
+          <w:bCs/>
+          <w:i/>
+          <w:iCs/>
+          <w:color w:val="C00000"/>
+        </w:rPr>
+        <w:t>anomaly-detection-hub</w:t>
+      </w:r>
+      <w:r>
+        <w:t xml:space="preserve"> </w:t>
+      </w:r>
+      <w:r>
+        <w:t xml:space="preserve">as a </w:t>
+      </w:r>
+      <w:r>
+        <w:t xml:space="preserve">name </w:t>
+      </w:r>
+      <w:r>
+        <w:t>of the</w:t>
+      </w:r>
+      <w:r>
+        <w:t xml:space="preserve"> IoT </w:t>
+      </w:r>
+      <w:r>
+        <w:t>h</w:t>
+      </w:r>
+      <w:r>
+        <w:t>ub</w:t>
+      </w:r>
+      <w:r>
+        <w:t xml:space="preserve">, select </w:t>
+      </w:r>
+      <w:r>
+        <w:rPr>
+          <w:b/>
+          <w:bCs/>
+          <w:i/>
+          <w:iCs/>
+          <w:color w:val="C00000"/>
+        </w:rPr>
+        <w:t>North Europe</w:t>
+      </w:r>
+      <w:r>
+        <w:t xml:space="preserve"> </w:t>
+      </w:r>
+      <w:r>
+        <w:rPr>
+          <w:b/>
+          <w:bCs/>
+        </w:rPr>
+        <w:t>Region</w:t>
+      </w:r>
+      <w:r>
+        <w:t xml:space="preserve">, and then select </w:t>
+      </w:r>
+      <w:r>
+        <w:rPr>
+          <w:b/>
+          <w:bCs/>
+        </w:rPr>
+        <w:t>Review + Create</w:t>
+      </w:r>
+    </w:p>
+    <w:p>
+      <w:pPr>
+        <w:pStyle w:val="ListParagraph"/>
+        <w:numPr>
+          <w:ilvl w:val="0"/>
+          <w:numId w:val="6"/>
+        </w:numPr>
+      </w:pPr>
+      <w:r>
+        <w:t>Press</w:t>
+      </w:r>
+      <w:r>
+        <w:t xml:space="preserve"> </w:t>
+      </w:r>
+      <w:r>
+        <w:rPr>
+          <w:b/>
+          <w:bCs/>
+        </w:rPr>
+        <w:t>Next: Networking</w:t>
+      </w:r>
+      <w:r>
+        <w:t xml:space="preserve">, and then select </w:t>
+      </w:r>
+      <w:r>
+        <w:rPr>
+          <w:b/>
+          <w:bCs/>
+        </w:rPr>
+        <w:t>Next: Management</w:t>
+      </w:r>
+      <w:r>
+        <w:t xml:space="preserve"> </w:t>
+      </w:r>
+      <w:r>
+        <w:t>to continue creating your hub.</w:t>
+      </w:r>
+    </w:p>
+    <w:p>
+      <w:pPr>
+        <w:pStyle w:val="Heading3"/>
+      </w:pPr>
+      <w:r>
+        <w:rPr>
+          <w:noProof/>
+        </w:rPr>
+        <w:lastRenderedPageBreak/>
+        <w:drawing>
+          <wp:inline distT="0" distB="0" distL="0" distR="0" wp14:anchorId="061E1F7B" wp14:editId="0DC246F4">
+            <wp:extent cx="5577840" cy="3822192"/>
+            <wp:effectExtent l="19050" t="19050" r="22860" b="26035"/>
+            <wp:docPr id="4" name="Picture 4" descr="Graphical user interface, text, application, email&#10;&#10;Description automatically generated"/>
+            <wp:cNvGraphicFramePr>
+              <a:graphicFrameLocks xmlns:a="http://schemas.openxmlformats.org/drawingml/2006/main" noChangeAspect="1"/>
+            </wp:cNvGraphicFramePr>
+            <a:graphic xmlns:a="http://schemas.openxmlformats.org/drawingml/2006/main">
+              <a:graphicData uri="http://schemas.openxmlformats.org/drawingml/2006/picture">
+                <pic:pic xmlns:pic="http://schemas.openxmlformats.org/drawingml/2006/picture">
+                  <pic:nvPicPr>
+                    <pic:cNvPr id="4" name="Picture 4" descr="Graphical user interface, text, application, email&#10;&#10;Description automatically generated"/>
+                    <pic:cNvPicPr/>
+                  </pic:nvPicPr>
+                  <pic:blipFill>
+                    <a:blip r:embed="rId13">
+                      <a:extLst>
+                        <a:ext uri="{28A0092B-C50C-407E-A947-70E740481C1C}">
+                          <a14:useLocalDpi xmlns:a14="http://schemas.microsoft.com/office/drawing/2010/main" val="0"/>
+                        </a:ext>
+                      </a:extLst>
+                    </a:blip>
+                    <a:stretch>
+                      <a:fillRect/>
+                    </a:stretch>
+                  </pic:blipFill>
+                  <pic:spPr>
+                    <a:xfrm>
+                      <a:off x="0" y="0"/>
+                      <a:ext cx="5577840" cy="3822192"/>
+                    </a:xfrm>
+                    <a:prstGeom prst="rect">
+                      <a:avLst/>
+                    </a:prstGeom>
+                    <a:ln>
+                      <a:solidFill>
+                        <a:schemeClr val="accent1"/>
+                      </a:solidFill>
+                    </a:ln>
+                    <a:effectLst/>
+                  </pic:spPr>
+                </pic:pic>
+              </a:graphicData>
+            </a:graphic>
+          </wp:inline>
+        </w:drawing>
+      </w:r>
+    </w:p>
+    <w:p/>
+    <w:p>
+      <w:pPr>
+        <w:pStyle w:val="ListParagraph"/>
+        <w:numPr>
+          <w:ilvl w:val="0"/>
+          <w:numId w:val="6"/>
+        </w:numPr>
+      </w:pPr>
+      <w:r>
+        <w:t xml:space="preserve">Leave </w:t>
+      </w:r>
+      <w:r>
+        <w:rPr>
+          <w:b/>
+          <w:bCs/>
+        </w:rPr>
+        <w:t>S1: Standard tier</w:t>
+      </w:r>
+      <w:r>
+        <w:t xml:space="preserve"> as </w:t>
+      </w:r>
+      <w:r>
+        <w:rPr>
+          <w:b/>
+          <w:bCs/>
+        </w:rPr>
+        <w:t>Pricing and scale tier</w:t>
+      </w:r>
+    </w:p>
+    <w:p>
+      <w:pPr>
+        <w:pStyle w:val="ListParagraph"/>
+        <w:numPr>
+          <w:ilvl w:val="0"/>
+          <w:numId w:val="6"/>
+        </w:numPr>
+      </w:pPr>
+      <w:r>
+        <w:t>S</w:t>
+      </w:r>
+      <w:r>
+        <w:t xml:space="preserve">elect </w:t>
+      </w:r>
+      <w:r>
+        <w:rPr>
+          <w:b/>
+          <w:bCs/>
+        </w:rPr>
+        <w:t>Review + Create</w:t>
+      </w:r>
+    </w:p>
+    <w:p>
+      <w:pPr>
+        <w:pStyle w:val="ListParagraph"/>
+        <w:numPr>
+          <w:ilvl w:val="0"/>
+          <w:numId w:val="6"/>
+        </w:numPr>
+      </w:pPr>
+      <w:r>
+        <w:t xml:space="preserve">On the </w:t>
+      </w:r>
+      <w:r>
+        <w:rPr>
+          <w:b/>
+          <w:bCs/>
+        </w:rPr>
+        <w:t>Summary</w:t>
+      </w:r>
+      <w:r>
+        <w:t xml:space="preserve"> page, select </w:t>
+      </w:r>
+      <w:r>
+        <w:rPr>
+          <w:b/>
+          <w:bCs/>
+        </w:rPr>
+        <w:t>Create</w:t>
+      </w:r>
+      <w:r>
+        <w:t>.</w:t>
+      </w:r>
+    </w:p>
+    <w:p>
+      <w:r>
+        <w:t xml:space="preserve">Once the IoT hub is created, </w:t>
+      </w:r>
+      <w:r>
+        <w:t xml:space="preserve">select </w:t>
+      </w:r>
+      <w:r>
+        <w:rPr>
+          <w:b/>
+          <w:bCs/>
+        </w:rPr>
+        <w:t>Go to resource</w:t>
+      </w:r>
+      <w:r>
+        <w:t xml:space="preserve"> to open</w:t>
+      </w:r>
+      <w:r>
+        <w:t xml:space="preserve"> </w:t>
+      </w:r>
+      <w:r>
+        <w:t>the</w:t>
+      </w:r>
+      <w:r>
+        <w:t xml:space="preserve"> hub.</w:t>
+      </w:r>
+    </w:p>
+    <w:p>
+      <w:r>
+        <w:t xml:space="preserve">IoT Hub exposes </w:t>
+      </w:r>
+      <w:r>
+        <w:t>a</w:t>
+      </w:r>
+      <w:r>
+        <w:t xml:space="preserve"> built-in endpoint to read the device-to-cloud messages received by your hub.</w:t>
+      </w:r>
+      <w:r>
+        <w:t xml:space="preserve"> </w:t>
+      </w:r>
+      <w:r>
+        <w:t>IoT Hub enables you to create consumer groups on the endpoint</w:t>
+      </w:r>
+      <w:r>
+        <w:t>, enabling</w:t>
+      </w:r>
+      <w:r>
+        <w:t xml:space="preserve"> multiple consuming applications to</w:t>
+      </w:r>
+      <w:r>
+        <w:t xml:space="preserve"> r</w:t>
+      </w:r>
+      <w:r>
+        <w:t>ead the stream independently.</w:t>
+      </w:r>
+      <w:r>
+        <w:t xml:space="preserve"> </w:t>
+      </w:r>
+    </w:p>
+    <w:p>
+      <w:r>
+        <w:t xml:space="preserve">We are going to create a new consumer group for Azure Stream Analytics service, reading telemetry data from </w:t>
+      </w:r>
+      <w:r>
+        <w:t>our</w:t>
+      </w:r>
+      <w:r>
+        <w:t xml:space="preserve"> IoT hub.</w:t>
+      </w:r>
+    </w:p>
+    <w:p>
+      <w:pPr>
+        <w:pStyle w:val="ListParagraph"/>
+        <w:numPr>
+          <w:ilvl w:val="0"/>
+          <w:numId w:val="6"/>
+        </w:numPr>
+      </w:pPr>
+      <w:r>
+        <w:t>Go to</w:t>
+      </w:r>
+      <w:r>
+        <w:t xml:space="preserve"> </w:t>
+      </w:r>
+      <w:r>
+        <w:rPr>
+          <w:b/>
+          <w:bCs/>
+        </w:rPr>
+        <w:t>Built-in endpoints</w:t>
+      </w:r>
+      <w:r>
+        <w:t xml:space="preserve"> tab</w:t>
+      </w:r>
+    </w:p>
+    <w:p>
+      <w:pPr>
+        <w:pStyle w:val="ListParagraph"/>
+        <w:numPr>
+          <w:ilvl w:val="0"/>
+          <w:numId w:val="6"/>
+        </w:numPr>
+      </w:pPr>
+      <w:r>
+        <w:t xml:space="preserve">Enter </w:t>
+      </w:r>
+      <w:r>
+        <w:rPr>
+          <w:b/>
+          <w:bCs/>
+          <w:i/>
+          <w:iCs/>
+          <w:color w:val="C00000"/>
+        </w:rPr>
+        <w:t>asaconsumergroup</w:t>
+      </w:r>
+      <w:r>
+        <w:t xml:space="preserve"> as a new </w:t>
+      </w:r>
+      <w:r>
+        <w:rPr>
+          <w:b/>
+          <w:bCs/>
+        </w:rPr>
+        <w:t>Consumer Group</w:t>
+      </w:r>
+      <w:r>
+        <w:t>.</w:t>
+      </w:r>
+    </w:p>
+    <w:p>
+      <w:pPr>
+        <w:pStyle w:val="Heading2"/>
+      </w:pPr>
+      <w:r>
+        <w:rPr>
+          <w:noProof/>
+        </w:rPr>
+        <w:lastRenderedPageBreak/>
+        <w:drawing>
+          <wp:inline distT="0" distB="0" distL="0" distR="0" wp14:anchorId="2FB0A59F" wp14:editId="239DE72B">
+            <wp:extent cx="5715000" cy="3364992"/>
+            <wp:effectExtent l="19050" t="19050" r="19050" b="26035"/>
+            <wp:docPr id="8" name="Picture 8" descr="Graphical user interface, text, application&#10;&#10;Description automatically generated"/>
+            <wp:cNvGraphicFramePr>
+              <a:graphicFrameLocks xmlns:a="http://schemas.openxmlformats.org/drawingml/2006/main" noChangeAspect="1"/>
+            </wp:cNvGraphicFramePr>
+            <a:graphic xmlns:a="http://schemas.openxmlformats.org/drawingml/2006/main">
+              <a:graphicData uri="http://schemas.openxmlformats.org/drawingml/2006/picture">
+                <pic:pic xmlns:pic="http://schemas.openxmlformats.org/drawingml/2006/picture">
+                  <pic:nvPicPr>
+                    <pic:cNvPr id="8" name="Picture 8" descr="Graphical user interface, text, application&#10;&#10;Description automatically generated"/>
+                    <pic:cNvPicPr/>
+                  </pic:nvPicPr>
+                  <pic:blipFill>
+                    <a:blip r:embed="rId14">
+                      <a:extLst>
+                        <a:ext uri="{28A0092B-C50C-407E-A947-70E740481C1C}">
+                          <a14:useLocalDpi xmlns:a14="http://schemas.microsoft.com/office/drawing/2010/main" val="0"/>
+                        </a:ext>
+                      </a:extLst>
+                    </a:blip>
+                    <a:stretch>
+                      <a:fillRect/>
+                    </a:stretch>
+                  </pic:blipFill>
+                  <pic:spPr>
+                    <a:xfrm>
+                      <a:off x="0" y="0"/>
+                      <a:ext cx="5715000" cy="3364992"/>
+                    </a:xfrm>
+                    <a:prstGeom prst="rect">
+                      <a:avLst/>
+                    </a:prstGeom>
+                    <a:ln>
+                      <a:solidFill>
+                        <a:schemeClr val="accent1"/>
+                      </a:solidFill>
+                    </a:ln>
+                    <a:effectLst/>
+                  </pic:spPr>
+                </pic:pic>
+              </a:graphicData>
+            </a:graphic>
+          </wp:inline>
+        </w:drawing>
+      </w:r>
+    </w:p>
+    <w:p/>
+    <w:p>
+      <w:pPr>
+        <w:pStyle w:val="Heading2"/>
+      </w:pPr>
+      <w:r>
+        <w:t>3. Create a</w:t>
+      </w:r>
+      <w:r>
+        <w:t xml:space="preserve"> Device </w:t>
+      </w:r>
+      <w:r>
+        <w:t>Provisioning Service</w:t>
+      </w:r>
+    </w:p>
+    <w:p>
+      <w:r>
+        <w:t xml:space="preserve">Azure IoT Service offers many ways to connect an IoT device to your IoT hub. For example, you can register your devices in the </w:t>
+      </w:r>
+      <w:r>
+        <w:t xml:space="preserve">IoT </w:t>
+      </w:r>
+      <w:r>
+        <w:t>hub</w:t>
+      </w:r>
+      <w:r>
+        <w:t xml:space="preserve"> manually and</w:t>
+      </w:r>
+      <w:r>
+        <w:t xml:space="preserve"> connect them </w:t>
+      </w:r>
+      <w:r>
+        <w:t xml:space="preserve">using </w:t>
+      </w:r>
+      <w:r>
+        <w:t>symmetric keys</w:t>
+      </w:r>
+      <w:r>
+        <w:t xml:space="preserve"> or </w:t>
+      </w:r>
+      <w:r>
+        <w:t>X</w:t>
+      </w:r>
+      <w:r>
+        <w:t>.</w:t>
+      </w:r>
+      <w:r>
+        <w:t>509 certificates.</w:t>
+      </w:r>
+      <w:r>
+        <w:t xml:space="preserve"> But if you need to provision thousands (or even millions) of devices, </w:t>
+      </w:r>
+      <w:r>
+        <w:t>that’s not the case.</w:t>
+      </w:r>
+    </w:p>
+    <w:p>
+      <w:r>
+        <w:t xml:space="preserve">We need to </w:t>
+      </w:r>
+      <w:r>
+        <w:t xml:space="preserve">realize a scenario when a connected IoT device is automatically registered in our IoT hub. That is why we will use </w:t>
+      </w:r>
+      <w:r>
+        <w:t>Device Provisioning Service (DPS)</w:t>
+      </w:r>
+      <w:r>
+        <w:t xml:space="preserve">, supporting </w:t>
+      </w:r>
+      <w:r>
+        <w:t>IoT Plug and Play architecture.</w:t>
+      </w:r>
+      <w:r>
+        <w:t xml:space="preserve"> </w:t>
+      </w:r>
+      <w:r>
+        <w:t>Once a device starts communicating using Plug and Play protocol,</w:t>
+      </w:r>
+      <w:r>
+        <w:t xml:space="preserve"> </w:t>
+      </w:r>
+      <w:r>
+        <w:t xml:space="preserve">it is automatically registered (if it </w:t>
+      </w:r>
+      <w:r>
+        <w:t>was not</w:t>
+      </w:r>
+      <w:r>
+        <w:t xml:space="preserve">) in the IoT hub. </w:t>
+      </w:r>
+      <w:r>
+        <w:t>That is</w:t>
+      </w:r>
+      <w:r>
+        <w:t xml:space="preserve"> what we</w:t>
+      </w:r>
+      <w:r>
+        <w:t xml:space="preserve"> need</w:t>
+      </w:r>
+      <w:r>
+        <w:t xml:space="preserve">. </w:t>
+      </w:r>
+      <w:r>
+        <w:t>But first, let’s create a DPS.</w:t>
+      </w:r>
+    </w:p>
+    <w:p>
+      <w:pPr>
+        <w:pStyle w:val="ListParagraph"/>
+        <w:numPr>
+          <w:ilvl w:val="0"/>
+          <w:numId w:val="10"/>
+        </w:numPr>
+      </w:pPr>
+      <w:r>
+        <w:t xml:space="preserve">In the Azure portal, select </w:t>
+      </w:r>
+      <w:r>
+        <w:rPr>
+          <w:b/>
+          <w:bCs/>
+        </w:rPr>
+        <w:t>+ Create a resource</w:t>
+      </w:r>
+      <w:r>
+        <w:t xml:space="preserve">, and </w:t>
+      </w:r>
+      <w:r>
+        <w:t>s</w:t>
+      </w:r>
+      <w:r>
+        <w:t xml:space="preserve">elect </w:t>
+      </w:r>
+      <w:r>
+        <w:rPr>
+          <w:b/>
+          <w:bCs/>
+        </w:rPr>
+        <w:t>IoT Hub Device Provisioning Service</w:t>
+      </w:r>
+    </w:p>
+    <w:p>
+      <w:pPr>
+        <w:pStyle w:val="ListParagraph"/>
+        <w:numPr>
+          <w:ilvl w:val="0"/>
+          <w:numId w:val="10"/>
+        </w:numPr>
+      </w:pPr>
+      <w:r>
+        <w:t xml:space="preserve">Select your </w:t>
+      </w:r>
+      <w:r>
+        <w:rPr>
+          <w:b/>
+          <w:bCs/>
+        </w:rPr>
+        <w:t>Subscription</w:t>
+      </w:r>
+      <w:r>
+        <w:t xml:space="preserve">, </w:t>
+      </w:r>
+      <w:r>
+        <w:t>select</w:t>
+      </w:r>
+      <w:r>
+        <w:t xml:space="preserve"> </w:t>
+      </w:r>
+      <w:r>
+        <w:rPr>
+          <w:b/>
+          <w:bCs/>
+          <w:i/>
+          <w:iCs/>
+          <w:color w:val="C00000"/>
+        </w:rPr>
+        <w:t>anomaly-detection-rg</w:t>
+      </w:r>
+      <w:r>
+        <w:t xml:space="preserve"> as a</w:t>
+      </w:r>
+      <w:r>
+        <w:t xml:space="preserve"> </w:t>
+      </w:r>
+      <w:r>
+        <w:rPr>
+          <w:b/>
+          <w:bCs/>
+        </w:rPr>
+        <w:t>Resource group</w:t>
+      </w:r>
+      <w:r>
+        <w:t xml:space="preserve">, </w:t>
+      </w:r>
+      <w:r>
+        <w:t>and</w:t>
+      </w:r>
+      <w:r>
+        <w:t xml:space="preserve"> </w:t>
+      </w:r>
+      <w:r>
+        <w:rPr>
+          <w:b/>
+          <w:bCs/>
+          <w:i/>
+          <w:iCs/>
+          <w:color w:val="C00000"/>
+        </w:rPr>
+        <w:t>North Europe</w:t>
+      </w:r>
+      <w:r>
+        <w:t xml:space="preserve"> </w:t>
+      </w:r>
+      <w:r>
+        <w:t xml:space="preserve">as a </w:t>
+      </w:r>
+      <w:r>
+        <w:rPr>
+          <w:b/>
+          <w:bCs/>
+        </w:rPr>
+        <w:t>Region</w:t>
+      </w:r>
+    </w:p>
+    <w:p>
+      <w:pPr>
+        <w:pStyle w:val="ListParagraph"/>
+        <w:numPr>
+          <w:ilvl w:val="0"/>
+          <w:numId w:val="10"/>
+        </w:numPr>
+      </w:pPr>
+      <w:r>
+        <w:t xml:space="preserve">Enter </w:t>
+      </w:r>
+      <w:r>
+        <w:rPr>
+          <w:b/>
+          <w:bCs/>
+          <w:i/>
+          <w:iCs/>
+          <w:color w:val="C00000"/>
+        </w:rPr>
+        <w:t>anomaly-detection-dps</w:t>
+      </w:r>
+      <w:r>
+        <w:t xml:space="preserve"> as a</w:t>
+      </w:r>
+      <w:r>
+        <w:t xml:space="preserve"> </w:t>
+      </w:r>
+      <w:r>
+        <w:rPr>
+          <w:b/>
+          <w:bCs/>
+        </w:rPr>
+        <w:t>Name</w:t>
+      </w:r>
+      <w:r>
+        <w:t xml:space="preserve"> </w:t>
+      </w:r>
+      <w:r>
+        <w:t xml:space="preserve">and then select </w:t>
+      </w:r>
+      <w:r>
+        <w:rPr>
+          <w:b/>
+          <w:bCs/>
+        </w:rPr>
+        <w:t>Review + Create</w:t>
+      </w:r>
+    </w:p>
+    <w:p>
+      <w:pPr>
+        <w:pStyle w:val="ListParagraph"/>
+        <w:numPr>
+          <w:ilvl w:val="0"/>
+          <w:numId w:val="10"/>
+        </w:numPr>
+      </w:pPr>
+      <w:r>
+        <w:t xml:space="preserve">On the </w:t>
+      </w:r>
+      <w:r>
+        <w:rPr>
+          <w:b/>
+          <w:bCs/>
+        </w:rPr>
+        <w:t>Summary</w:t>
+      </w:r>
+      <w:r>
+        <w:t xml:space="preserve"> page, select </w:t>
+      </w:r>
+      <w:r>
+        <w:rPr>
+          <w:b/>
+          <w:bCs/>
+        </w:rPr>
+        <w:t>Create</w:t>
+      </w:r>
+      <w:r>
+        <w:t>.</w:t>
+      </w:r>
+    </w:p>
+    <w:p>
+      <w:r>
+        <w:rPr>
+          <w:noProof/>
+        </w:rPr>
+        <w:lastRenderedPageBreak/>
+        <w:drawing>
+          <wp:inline distT="0" distB="0" distL="0" distR="0" wp14:anchorId="2EC629C1" wp14:editId="5CCE188A">
+            <wp:extent cx="5577840" cy="4462272"/>
+            <wp:effectExtent l="19050" t="19050" r="22860" b="14605"/>
+            <wp:docPr id="2" name="Picture 2" descr="Graphical user interface, text, application, email&#10;&#10;Description automatically generated"/>
+            <wp:cNvGraphicFramePr>
+              <a:graphicFrameLocks xmlns:a="http://schemas.openxmlformats.org/drawingml/2006/main" noChangeAspect="1"/>
+            </wp:cNvGraphicFramePr>
+            <a:graphic xmlns:a="http://schemas.openxmlformats.org/drawingml/2006/main">
+              <a:graphicData uri="http://schemas.openxmlformats.org/drawingml/2006/picture">
+                <pic:pic xmlns:pic="http://schemas.openxmlformats.org/drawingml/2006/picture">
+                  <pic:nvPicPr>
+                    <pic:cNvPr id="2" name="Picture 2" descr="Graphical user interface, text, application, email&#10;&#10;Description automatically generated"/>
+                    <pic:cNvPicPr/>
+                  </pic:nvPicPr>
+                  <pic:blipFill>
+                    <a:blip r:embed="rId15">
+                      <a:extLst>
+                        <a:ext uri="{28A0092B-C50C-407E-A947-70E740481C1C}">
+                          <a14:useLocalDpi xmlns:a14="http://schemas.microsoft.com/office/drawing/2010/main" val="0"/>
+                        </a:ext>
+                      </a:extLst>
+                    </a:blip>
+                    <a:stretch>
+                      <a:fillRect/>
+                    </a:stretch>
+                  </pic:blipFill>
+                  <pic:spPr>
+                    <a:xfrm>
+                      <a:off x="0" y="0"/>
+                      <a:ext cx="5577840" cy="4462272"/>
+                    </a:xfrm>
+                    <a:prstGeom prst="rect">
+                      <a:avLst/>
+                    </a:prstGeom>
+                    <a:ln>
+                      <a:solidFill>
+                        <a:schemeClr val="accent1"/>
+                      </a:solidFill>
+                    </a:ln>
+                    <a:effectLst/>
+                  </pic:spPr>
+                </pic:pic>
+              </a:graphicData>
+            </a:graphic>
+          </wp:inline>
+        </w:drawing>
+      </w:r>
+    </w:p>
+    <w:p>
+      <w:pPr>
+        <w:pStyle w:val="ListParagraph"/>
+        <w:numPr>
+          <w:ilvl w:val="0"/>
+          <w:numId w:val="10"/>
+        </w:numPr>
+      </w:pPr>
+      <w:r>
+        <w:t xml:space="preserve">Once </w:t>
+      </w:r>
+      <w:r>
+        <w:t>the</w:t>
+      </w:r>
+      <w:r>
+        <w:t xml:space="preserve"> DPS instance is created, open </w:t>
+      </w:r>
+      <w:r>
+        <w:t>it,</w:t>
+      </w:r>
+      <w:r>
+        <w:t xml:space="preserve"> and </w:t>
+      </w:r>
+      <w:r>
+        <w:t xml:space="preserve">go to </w:t>
+      </w:r>
+      <w:r>
+        <w:rPr>
+          <w:b/>
+          <w:bCs/>
+        </w:rPr>
+        <w:t>Linked IoT hubs</w:t>
+      </w:r>
+      <w:r>
+        <w:t xml:space="preserve"> tab</w:t>
+      </w:r>
+    </w:p>
+    <w:p>
+      <w:pPr>
+        <w:pStyle w:val="ListParagraph"/>
+        <w:numPr>
+          <w:ilvl w:val="0"/>
+          <w:numId w:val="10"/>
+        </w:numPr>
+      </w:pPr>
+      <w:r>
+        <w:t xml:space="preserve">Click </w:t>
+      </w:r>
+      <w:r>
+        <w:rPr>
+          <w:b/>
+          <w:bCs/>
+        </w:rPr>
+        <w:t>+ Add</w:t>
+      </w:r>
+      <w:r>
+        <w:t xml:space="preserve"> button</w:t>
+      </w:r>
+      <w:r>
+        <w:t xml:space="preserve"> to link our previously created IoT hub</w:t>
+      </w:r>
+    </w:p>
+    <w:p>
+      <w:r>
+        <w:rPr>
+          <w:noProof/>
+        </w:rPr>
+        <w:drawing>
+          <wp:inline distT="0" distB="0" distL="0" distR="0" wp14:anchorId="2944558E" wp14:editId="1F932708">
+            <wp:extent cx="4608775" cy="2797578"/>
+            <wp:effectExtent l="19050" t="19050" r="20955" b="22225"/>
+            <wp:docPr id="6" name="Picture 6" descr="Graphical user interface, text, application&#10;&#10;Description automatically generated"/>
+            <wp:cNvGraphicFramePr>
+              <a:graphicFrameLocks xmlns:a="http://schemas.openxmlformats.org/drawingml/2006/main" noChangeAspect="1"/>
+            </wp:cNvGraphicFramePr>
+            <a:graphic xmlns:a="http://schemas.openxmlformats.org/drawingml/2006/main">
+              <a:graphicData uri="http://schemas.openxmlformats.org/drawingml/2006/picture">
+                <pic:pic xmlns:pic="http://schemas.openxmlformats.org/drawingml/2006/picture">
+                  <pic:nvPicPr>
+                    <pic:cNvPr id="6" name="Picture 6" descr="Graphical user interface, text, application&#10;&#10;Description automatically generated"/>
+                    <pic:cNvPicPr/>
+                  </pic:nvPicPr>
+                  <pic:blipFill>
+                    <a:blip r:embed="rId16">
+                      <a:extLst>
+                        <a:ext uri="{28A0092B-C50C-407E-A947-70E740481C1C}">
+                          <a14:useLocalDpi xmlns:a14="http://schemas.microsoft.com/office/drawing/2010/main" val="0"/>
+                        </a:ext>
+                      </a:extLst>
+                    </a:blip>
+                    <a:stretch>
+                      <a:fillRect/>
+                    </a:stretch>
+                  </pic:blipFill>
+                  <pic:spPr>
+                    <a:xfrm>
+                      <a:off x="0" y="0"/>
+                      <a:ext cx="4617496" cy="2802872"/>
+                    </a:xfrm>
+                    <a:prstGeom prst="rect">
+                      <a:avLst/>
+                    </a:prstGeom>
+                    <a:ln>
+                      <a:solidFill>
+                        <a:schemeClr val="accent1"/>
+                      </a:solidFill>
+                    </a:ln>
+                    <a:effectLst/>
+                  </pic:spPr>
+                </pic:pic>
+              </a:graphicData>
+            </a:graphic>
+          </wp:inline>
+        </w:drawing>
+      </w:r>
+    </w:p>
+    <w:p>
+      <w:pPr>
+        <w:pStyle w:val="ListParagraph"/>
+        <w:numPr>
+          <w:ilvl w:val="0"/>
+          <w:numId w:val="10"/>
+        </w:numPr>
+      </w:pPr>
+      <w:r>
+        <w:t xml:space="preserve">On the </w:t>
+      </w:r>
+      <w:r>
+        <w:rPr>
+          <w:b/>
+          <w:bCs/>
+        </w:rPr>
+        <w:t>Add link to IoT hub</w:t>
+      </w:r>
+      <w:r>
+        <w:t xml:space="preserve"> panel</w:t>
+      </w:r>
+      <w:r>
+        <w:t xml:space="preserve">, select your </w:t>
+      </w:r>
+      <w:r>
+        <w:rPr>
+          <w:b/>
+          <w:bCs/>
+        </w:rPr>
+        <w:t>Subscription</w:t>
+      </w:r>
+    </w:p>
+    <w:p>
+      <w:pPr>
+        <w:pStyle w:val="ListParagraph"/>
+        <w:numPr>
+          <w:ilvl w:val="0"/>
+          <w:numId w:val="10"/>
+        </w:numPr>
+      </w:pPr>
+      <w:r>
+        <w:t xml:space="preserve">Select </w:t>
+      </w:r>
+      <w:r>
+        <w:rPr>
+          <w:b/>
+          <w:bCs/>
+          <w:i/>
+          <w:iCs/>
+          <w:color w:val="C00000"/>
+        </w:rPr>
+        <w:t>anomaly-detection-hub</w:t>
+      </w:r>
+      <w:r>
+        <w:t xml:space="preserve"> </w:t>
+      </w:r>
+      <w:r>
+        <w:t xml:space="preserve">as a </w:t>
+      </w:r>
+      <w:r>
+        <w:t xml:space="preserve">name </w:t>
+      </w:r>
+      <w:r>
+        <w:t>of the</w:t>
+      </w:r>
+      <w:r>
+        <w:t xml:space="preserve"> </w:t>
+      </w:r>
+      <w:r>
+        <w:rPr>
+          <w:b/>
+          <w:bCs/>
+        </w:rPr>
+        <w:t>IoT hub</w:t>
+      </w:r>
+    </w:p>
+    <w:p>
+      <w:pPr>
+        <w:pStyle w:val="ListParagraph"/>
+        <w:numPr>
+          <w:ilvl w:val="0"/>
+          <w:numId w:val="10"/>
+        </w:numPr>
+      </w:pPr>
+      <w:r>
+        <w:t xml:space="preserve">Select </w:t>
+      </w:r>
+      <w:r>
+        <w:rPr>
+          <w:b/>
+          <w:bCs/>
+          <w:i/>
+          <w:iCs/>
+          <w:color w:val="C00000"/>
+        </w:rPr>
+        <w:t>iothubowner</w:t>
+      </w:r>
+      <w:r>
+        <w:t xml:space="preserve"> </w:t>
+      </w:r>
+      <w:r>
+        <w:t xml:space="preserve">as </w:t>
+      </w:r>
+      <w:r>
+        <w:rPr>
+          <w:b/>
+          <w:bCs/>
+        </w:rPr>
+        <w:t>Access Policy</w:t>
+      </w:r>
+      <w:r>
+        <w:t xml:space="preserve">, and then click </w:t>
+      </w:r>
+      <w:r>
+        <w:rPr>
+          <w:b/>
+          <w:bCs/>
+        </w:rPr>
+        <w:t>Save</w:t>
+      </w:r>
+      <w:r>
+        <w:t>.</w:t>
+      </w:r>
+    </w:p>
+    <w:p>
+      <w:r>
+        <w:rPr>
+          <w:noProof/>
+        </w:rPr>
+        <w:lastRenderedPageBreak/>
+        <w:drawing>
+          <wp:inline distT="0" distB="0" distL="0" distR="0" wp14:anchorId="70B90A9F" wp14:editId="2243867D">
+            <wp:extent cx="4507992" cy="4014216"/>
+            <wp:effectExtent l="19050" t="19050" r="26035" b="24765"/>
+            <wp:docPr id="26" name="Picture 26" descr="Graphical user interface, text, application, email&#10;&#10;Description automatically generated"/>
+            <wp:cNvGraphicFramePr>
+              <a:graphicFrameLocks xmlns:a="http://schemas.openxmlformats.org/drawingml/2006/main" noChangeAspect="1"/>
+            </wp:cNvGraphicFramePr>
+            <a:graphic xmlns:a="http://schemas.openxmlformats.org/drawingml/2006/main">
+              <a:graphicData uri="http://schemas.openxmlformats.org/drawingml/2006/picture">
+                <pic:pic xmlns:pic="http://schemas.openxmlformats.org/drawingml/2006/picture">
+                  <pic:nvPicPr>
+                    <pic:cNvPr id="26" name="Picture 26" descr="Graphical user interface, text, application, email&#10;&#10;Description automatically generated"/>
+                    <pic:cNvPicPr/>
+                  </pic:nvPicPr>
+                  <pic:blipFill>
+                    <a:blip r:embed="rId17">
+                      <a:extLst>
+                        <a:ext uri="{28A0092B-C50C-407E-A947-70E740481C1C}">
+                          <a14:useLocalDpi xmlns:a14="http://schemas.microsoft.com/office/drawing/2010/main" val="0"/>
+                        </a:ext>
+                      </a:extLst>
+                    </a:blip>
+                    <a:stretch>
+                      <a:fillRect/>
+                    </a:stretch>
+                  </pic:blipFill>
+                  <pic:spPr>
+                    <a:xfrm>
+                      <a:off x="0" y="0"/>
+                      <a:ext cx="4507992" cy="4014216"/>
+                    </a:xfrm>
+                    <a:prstGeom prst="rect">
+                      <a:avLst/>
+                    </a:prstGeom>
+                    <a:ln>
+                      <a:solidFill>
+                        <a:schemeClr val="accent1"/>
+                      </a:solidFill>
+                    </a:ln>
+                    <a:effectLst/>
+                  </pic:spPr>
+                </pic:pic>
+              </a:graphicData>
+            </a:graphic>
+          </wp:inline>
+        </w:drawing>
+      </w:r>
+    </w:p>
+    <w:p>
+      <w:r>
+        <w:t xml:space="preserve">We’ve just linked our IoT hub to the DPS. If you do not see </w:t>
+      </w:r>
+      <w:r>
+        <w:t>your</w:t>
+      </w:r>
+      <w:r>
+        <w:t xml:space="preserve"> hub in the list of linked hubs, click </w:t>
+      </w:r>
+      <w:r>
+        <w:rPr>
+          <w:b/>
+          <w:bCs/>
+        </w:rPr>
+        <w:t>Refresh</w:t>
+      </w:r>
+      <w:r>
+        <w:t>.</w:t>
+      </w:r>
+    </w:p>
+    <w:p>
+      <w:r>
+        <w:t>Now, we need to create a</w:t>
+      </w:r>
+      <w:r>
+        <w:t xml:space="preserve"> DPS</w:t>
+      </w:r>
+      <w:r>
+        <w:t xml:space="preserve"> Enrollment Group.</w:t>
+      </w:r>
+      <w:r>
+        <w:t xml:space="preserve"> This enrollment group will have a set of credentials</w:t>
+      </w:r>
+      <w:r>
+        <w:t xml:space="preserve"> for all IoT devices in the same group.</w:t>
+      </w:r>
+    </w:p>
+    <w:p>
+      <w:r>
+        <w:t xml:space="preserve">Select </w:t>
+      </w:r>
+      <w:r>
+        <w:rPr>
+          <w:b/>
+          <w:bCs/>
+        </w:rPr>
+        <w:t xml:space="preserve">Manage enrollments </w:t>
+      </w:r>
+      <w:r>
+        <w:t xml:space="preserve">tab and click </w:t>
+      </w:r>
+      <w:r>
+        <w:rPr>
+          <w:b/>
+          <w:bCs/>
+        </w:rPr>
+        <w:t>+ Add enrollment group</w:t>
+      </w:r>
+      <w:r>
+        <w:t>.</w:t>
+      </w:r>
+    </w:p>
+    <w:p>
+      <w:r>
+        <w:rPr>
+          <w:noProof/>
+        </w:rPr>
+        <w:drawing>
+          <wp:inline distT="0" distB="0" distL="0" distR="0" wp14:anchorId="33026436" wp14:editId="58DEB3B8">
+            <wp:extent cx="5093208" cy="2048256"/>
+            <wp:effectExtent l="19050" t="19050" r="12700" b="28575"/>
+            <wp:docPr id="25" name="Picture 25" descr="Graphical user interface, text, application&#10;&#10;Description automatically generated"/>
+            <wp:cNvGraphicFramePr>
+              <a:graphicFrameLocks xmlns:a="http://schemas.openxmlformats.org/drawingml/2006/main" noChangeAspect="1"/>
+            </wp:cNvGraphicFramePr>
+            <a:graphic xmlns:a="http://schemas.openxmlformats.org/drawingml/2006/main">
+              <a:graphicData uri="http://schemas.openxmlformats.org/drawingml/2006/picture">
+                <pic:pic xmlns:pic="http://schemas.openxmlformats.org/drawingml/2006/picture">
+                  <pic:nvPicPr>
+                    <pic:cNvPr id="25" name="Picture 25" descr="Graphical user interface, text, application&#10;&#10;Description automatically generated"/>
+                    <pic:cNvPicPr/>
+                  </pic:nvPicPr>
+                  <pic:blipFill>
+                    <a:blip r:embed="rId18">
+                      <a:extLst>
+                        <a:ext uri="{28A0092B-C50C-407E-A947-70E740481C1C}">
+                          <a14:useLocalDpi xmlns:a14="http://schemas.microsoft.com/office/drawing/2010/main" val="0"/>
+                        </a:ext>
+                      </a:extLst>
+                    </a:blip>
+                    <a:stretch>
+                      <a:fillRect/>
+                    </a:stretch>
+                  </pic:blipFill>
+                  <pic:spPr>
+                    <a:xfrm>
+                      <a:off x="0" y="0"/>
+                      <a:ext cx="5093208" cy="2048256"/>
+                    </a:xfrm>
+                    <a:prstGeom prst="rect">
+                      <a:avLst/>
+                    </a:prstGeom>
+                    <a:ln>
+                      <a:solidFill>
+                        <a:schemeClr val="accent1"/>
+                      </a:solidFill>
+                    </a:ln>
+                    <a:effectLst/>
+                  </pic:spPr>
+                </pic:pic>
+              </a:graphicData>
+            </a:graphic>
+          </wp:inline>
+        </w:drawing>
+      </w:r>
+    </w:p>
+    <w:p>
+      <w:pPr>
+        <w:pStyle w:val="ListParagraph"/>
+        <w:numPr>
+          <w:ilvl w:val="0"/>
+          <w:numId w:val="10"/>
+        </w:numPr>
+      </w:pPr>
+      <w:r>
+        <w:t xml:space="preserve">On </w:t>
+      </w:r>
+      <w:r>
+        <w:rPr>
+          <w:b/>
+          <w:bCs/>
+        </w:rPr>
+        <w:t>Add Enrollment Group</w:t>
+      </w:r>
+      <w:r>
+        <w:t>, enter</w:t>
+      </w:r>
+      <w:r>
+        <w:t xml:space="preserve"> </w:t>
+      </w:r>
+      <w:r>
+        <w:rPr>
+          <w:b/>
+          <w:bCs/>
+          <w:i/>
+          <w:iCs/>
+          <w:color w:val="C00000"/>
+        </w:rPr>
+        <w:t>a</w:t>
+      </w:r>
+      <w:r>
+        <w:rPr>
+          <w:b/>
+          <w:bCs/>
+          <w:i/>
+          <w:iCs/>
+          <w:color w:val="C00000"/>
+        </w:rPr>
+        <w:t>nomaly</w:t>
+      </w:r>
+      <w:r>
+        <w:rPr>
+          <w:b/>
+          <w:bCs/>
+          <w:i/>
+          <w:iCs/>
+          <w:color w:val="C00000"/>
+        </w:rPr>
+        <w:t>-</w:t>
+      </w:r>
+      <w:r>
+        <w:rPr>
+          <w:b/>
+          <w:bCs/>
+          <w:i/>
+          <w:iCs/>
+          <w:color w:val="C00000"/>
+        </w:rPr>
+        <w:t>d</w:t>
+      </w:r>
+      <w:r>
+        <w:rPr>
+          <w:b/>
+          <w:bCs/>
+          <w:i/>
+          <w:iCs/>
+          <w:color w:val="C00000"/>
+        </w:rPr>
+        <w:t>etection</w:t>
+      </w:r>
+      <w:r>
+        <w:rPr>
+          <w:b/>
+          <w:bCs/>
+          <w:i/>
+          <w:iCs/>
+          <w:color w:val="C00000"/>
+        </w:rPr>
+        <w:t>-group</w:t>
+      </w:r>
+      <w:r>
+        <w:t xml:space="preserve"> as a </w:t>
+      </w:r>
+      <w:r>
+        <w:rPr>
+          <w:b/>
+          <w:bCs/>
+        </w:rPr>
+        <w:t>Group name</w:t>
+      </w:r>
+    </w:p>
+    <w:p>
+      <w:pPr>
+        <w:pStyle w:val="ListParagraph"/>
+        <w:numPr>
+          <w:ilvl w:val="0"/>
+          <w:numId w:val="10"/>
+        </w:numPr>
+      </w:pPr>
+      <w:r>
+        <w:t xml:space="preserve">Select </w:t>
+      </w:r>
+      <w:r>
+        <w:rPr>
+          <w:b/>
+          <w:bCs/>
+          <w:i/>
+          <w:iCs/>
+          <w:color w:val="C00000"/>
+        </w:rPr>
+        <w:t>Symmetric Key</w:t>
+      </w:r>
+      <w:r>
+        <w:t xml:space="preserve"> as </w:t>
+      </w:r>
+      <w:r>
+        <w:rPr>
+          <w:b/>
+          <w:bCs/>
+        </w:rPr>
+        <w:t>Attestation Type</w:t>
+      </w:r>
+    </w:p>
+    <w:p>
+      <w:pPr>
+        <w:pStyle w:val="ListParagraph"/>
+        <w:numPr>
+          <w:ilvl w:val="0"/>
+          <w:numId w:val="10"/>
+        </w:numPr>
+      </w:pPr>
+      <w:r>
+        <w:t xml:space="preserve">Check </w:t>
+      </w:r>
+      <w:r>
+        <w:rPr>
+          <w:b/>
+          <w:bCs/>
+        </w:rPr>
+        <w:t>Auto</w:t>
+      </w:r>
+      <w:r>
+        <w:rPr>
+          <w:b/>
+          <w:bCs/>
+        </w:rPr>
+        <w:t>-g</w:t>
+      </w:r>
+      <w:r>
+        <w:rPr>
+          <w:b/>
+          <w:bCs/>
+        </w:rPr>
+        <w:t xml:space="preserve">enerate </w:t>
+      </w:r>
+      <w:r>
+        <w:rPr>
+          <w:b/>
+          <w:bCs/>
+        </w:rPr>
+        <w:t>k</w:t>
+      </w:r>
+      <w:r>
+        <w:rPr>
+          <w:b/>
+          <w:bCs/>
+        </w:rPr>
+        <w:t>eys</w:t>
+      </w:r>
+      <w:r>
+        <w:t xml:space="preserve"> </w:t>
+      </w:r>
+      <w:r>
+        <w:t>check</w:t>
+      </w:r>
+      <w:r>
+        <w:t>box</w:t>
+      </w:r>
+      <w:r>
+        <w:t xml:space="preserve"> and click </w:t>
+      </w:r>
+      <w:r>
+        <w:rPr>
+          <w:b/>
+          <w:bCs/>
+        </w:rPr>
+        <w:t>Save</w:t>
+      </w:r>
+      <w:r>
+        <w:t>.</w:t>
+      </w:r>
+    </w:p>
+    <w:p>
+      <w:r>
+        <w:rPr>
+          <w:noProof/>
+        </w:rPr>
+        <w:lastRenderedPageBreak/>
+        <w:drawing>
+          <wp:inline distT="0" distB="0" distL="0" distR="0" wp14:anchorId="197A6F77" wp14:editId="773BF0C2">
+            <wp:extent cx="3291840" cy="3456432"/>
+            <wp:effectExtent l="19050" t="19050" r="22860" b="10795"/>
+            <wp:docPr id="27" name="Picture 27" descr="Graphical user interface, text, application, email&#10;&#10;Description automatically generated"/>
+            <wp:cNvGraphicFramePr>
+              <a:graphicFrameLocks xmlns:a="http://schemas.openxmlformats.org/drawingml/2006/main" noChangeAspect="1"/>
+            </wp:cNvGraphicFramePr>
+            <a:graphic xmlns:a="http://schemas.openxmlformats.org/drawingml/2006/main">
+              <a:graphicData uri="http://schemas.openxmlformats.org/drawingml/2006/picture">
+                <pic:pic xmlns:pic="http://schemas.openxmlformats.org/drawingml/2006/picture">
+                  <pic:nvPicPr>
+                    <pic:cNvPr id="27" name="Picture 27" descr="Graphical user interface, text, application, email&#10;&#10;Description automatically generated"/>
+                    <pic:cNvPicPr/>
+                  </pic:nvPicPr>
+                  <pic:blipFill>
+                    <a:blip r:embed="rId19">
+                      <a:extLst>
+                        <a:ext uri="{28A0092B-C50C-407E-A947-70E740481C1C}">
+                          <a14:useLocalDpi xmlns:a14="http://schemas.microsoft.com/office/drawing/2010/main" val="0"/>
+                        </a:ext>
+                      </a:extLst>
+                    </a:blip>
+                    <a:stretch>
+                      <a:fillRect/>
+                    </a:stretch>
+                  </pic:blipFill>
+                  <pic:spPr>
+                    <a:xfrm>
+                      <a:off x="0" y="0"/>
+                      <a:ext cx="3291840" cy="3456432"/>
+                    </a:xfrm>
+                    <a:prstGeom prst="rect">
+                      <a:avLst/>
+                    </a:prstGeom>
+                    <a:ln>
+                      <a:solidFill>
+                        <a:schemeClr val="accent1"/>
+                      </a:solidFill>
+                    </a:ln>
+                    <a:effectLst/>
+                  </pic:spPr>
+                </pic:pic>
+              </a:graphicData>
+            </a:graphic>
+          </wp:inline>
+        </w:drawing>
+      </w:r>
+    </w:p>
+    <w:p>
+      <w:r>
+        <w:t xml:space="preserve">Once you saved your enrollment group, open the enrollment, </w:t>
+      </w:r>
+      <w:r>
+        <w:t>copy,</w:t>
+      </w:r>
+      <w:r>
+        <w:t xml:space="preserve"> and save the value of your generated </w:t>
+      </w:r>
+      <w:r>
+        <w:rPr>
+          <w:b/>
+          <w:bCs/>
+        </w:rPr>
+        <w:t>Primary Key</w:t>
+      </w:r>
+      <w:r>
+        <w:t xml:space="preserve"> for future usage. This key is your master group key</w:t>
+      </w:r>
+      <w:r>
+        <w:t xml:space="preserve"> – we will need it in our IoT device simulator</w:t>
+      </w:r>
+      <w:r>
+        <w:t>.</w:t>
+      </w:r>
+    </w:p>
+    <w:p>
+      <w:r>
+        <w:rPr>
+          <w:noProof/>
+        </w:rPr>
+        <w:drawing>
+          <wp:inline distT="0" distB="0" distL="0" distR="0" wp14:anchorId="776FB4FE" wp14:editId="6F40685F">
+            <wp:extent cx="4645152" cy="2834640"/>
+            <wp:effectExtent l="19050" t="19050" r="22225" b="22860"/>
+            <wp:docPr id="28" name="Picture 28" descr="Graphical user interface, application, Teams&#10;&#10;Description automatically generated"/>
+            <wp:cNvGraphicFramePr>
+              <a:graphicFrameLocks xmlns:a="http://schemas.openxmlformats.org/drawingml/2006/main" noChangeAspect="1"/>
+            </wp:cNvGraphicFramePr>
+            <a:graphic xmlns:a="http://schemas.openxmlformats.org/drawingml/2006/main">
+              <a:graphicData uri="http://schemas.openxmlformats.org/drawingml/2006/picture">
+                <pic:pic xmlns:pic="http://schemas.openxmlformats.org/drawingml/2006/picture">
+                  <pic:nvPicPr>
+                    <pic:cNvPr id="28" name="Picture 28" descr="Graphical user interface, application, Teams&#10;&#10;Description automatically generated"/>
+                    <pic:cNvPicPr/>
+                  </pic:nvPicPr>
+                  <pic:blipFill>
+                    <a:blip r:embed="rId20">
+                      <a:extLst>
+                        <a:ext uri="{28A0092B-C50C-407E-A947-70E740481C1C}">
+                          <a14:useLocalDpi xmlns:a14="http://schemas.microsoft.com/office/drawing/2010/main" val="0"/>
+                        </a:ext>
+                      </a:extLst>
+                    </a:blip>
+                    <a:stretch>
+                      <a:fillRect/>
+                    </a:stretch>
+                  </pic:blipFill>
+                  <pic:spPr>
+                    <a:xfrm>
+                      <a:off x="0" y="0"/>
+                      <a:ext cx="4645152" cy="2834640"/>
+                    </a:xfrm>
+                    <a:prstGeom prst="rect">
+                      <a:avLst/>
+                    </a:prstGeom>
+                    <a:ln>
+                      <a:solidFill>
+                        <a:schemeClr val="accent1"/>
+                      </a:solidFill>
+                    </a:ln>
+                    <a:effectLst/>
+                  </pic:spPr>
+                </pic:pic>
+              </a:graphicData>
+            </a:graphic>
+          </wp:inline>
+        </w:drawing>
+      </w:r>
+    </w:p>
+    <w:p>
+      <w:r>
+        <w:t xml:space="preserve">Another important parameter, needed for our device simulator is DPS ID Scope. Go to </w:t>
+      </w:r>
+      <w:r>
+        <w:rPr>
+          <w:b/>
+          <w:bCs/>
+        </w:rPr>
+        <w:t>Overview</w:t>
+      </w:r>
+      <w:r>
+        <w:t xml:space="preserve"> tab and find </w:t>
+      </w:r>
+      <w:r>
+        <w:rPr>
+          <w:b/>
+          <w:bCs/>
+        </w:rPr>
+        <w:t>ID Scope</w:t>
+      </w:r>
+      <w:r>
+        <w:t xml:space="preserve"> value:</w:t>
+      </w:r>
+    </w:p>
+    <w:p>
+      <w:r>
+        <w:rPr>
+          <w:noProof/>
+        </w:rPr>
+        <w:lastRenderedPageBreak/>
+        <w:drawing>
+          <wp:inline distT="0" distB="0" distL="0" distR="0" wp14:anchorId="472780BF" wp14:editId="26FD5B3A">
+            <wp:extent cx="5614416" cy="2944368"/>
+            <wp:effectExtent l="19050" t="19050" r="24765" b="27940"/>
+            <wp:docPr id="29" name="Picture 29" descr="Graphical user interface, application&#10;&#10;Description automatically generated"/>
+            <wp:cNvGraphicFramePr>
+              <a:graphicFrameLocks xmlns:a="http://schemas.openxmlformats.org/drawingml/2006/main" noChangeAspect="1"/>
+            </wp:cNvGraphicFramePr>
+            <a:graphic xmlns:a="http://schemas.openxmlformats.org/drawingml/2006/main">
+              <a:graphicData uri="http://schemas.openxmlformats.org/drawingml/2006/picture">
+                <pic:pic xmlns:pic="http://schemas.openxmlformats.org/drawingml/2006/picture">
+                  <pic:nvPicPr>
+                    <pic:cNvPr id="29" name="Picture 29" descr="Graphical user interface, application&#10;&#10;Description automatically generated"/>
+                    <pic:cNvPicPr/>
+                  </pic:nvPicPr>
+                  <pic:blipFill>
+                    <a:blip r:embed="rId21">
+                      <a:extLst>
+                        <a:ext uri="{28A0092B-C50C-407E-A947-70E740481C1C}">
+                          <a14:useLocalDpi xmlns:a14="http://schemas.microsoft.com/office/drawing/2010/main" val="0"/>
+                        </a:ext>
+                      </a:extLst>
+                    </a:blip>
+                    <a:stretch>
+                      <a:fillRect/>
+                    </a:stretch>
+                  </pic:blipFill>
+                  <pic:spPr>
+                    <a:xfrm>
+                      <a:off x="0" y="0"/>
+                      <a:ext cx="5614416" cy="2944368"/>
+                    </a:xfrm>
+                    <a:prstGeom prst="rect">
+                      <a:avLst/>
+                    </a:prstGeom>
+                    <a:ln>
+                      <a:solidFill>
+                        <a:schemeClr val="accent1"/>
+                      </a:solidFill>
+                    </a:ln>
+                    <a:effectLst/>
+                  </pic:spPr>
+                </pic:pic>
+              </a:graphicData>
+            </a:graphic>
+          </wp:inline>
+        </w:drawing>
+      </w:r>
+    </w:p>
+    <w:p>
+      <w:r>
+        <w:t xml:space="preserve">Copy and save it somewhere in your notes as </w:t>
+      </w:r>
+      <w:r>
+        <w:rPr>
+          <w:b/>
+          <w:bCs/>
+        </w:rPr>
+        <w:t>DPS ID Scope</w:t>
+      </w:r>
+      <w:r>
+        <w:t xml:space="preserve"> value.</w:t>
+      </w:r>
+    </w:p>
+    <w:p/>
+    <w:p>
+      <w:pPr>
+        <w:pStyle w:val="Heading2"/>
+      </w:pPr>
+      <w:r>
+        <w:t>4. Create a Stream Analytics job</w:t>
+      </w:r>
+    </w:p>
+    <w:p>
+      <w:r>
+        <w:t>We are going to receive telemetry stream (temperature and humidity</w:t>
+      </w:r>
+      <w:r>
+        <w:t>) and</w:t>
+      </w:r>
+      <w:r>
+        <w:t xml:space="preserve"> detect in real time </w:t>
+      </w:r>
+      <w:r>
+        <w:t>sudden temperature spikes or dips</w:t>
+      </w:r>
+      <w:r>
+        <w:t xml:space="preserve">, using </w:t>
+      </w:r>
+      <w:r>
+        <w:t>Stream Analytics Query Language</w:t>
+      </w:r>
+      <w:r>
+        <w:t>.</w:t>
+      </w:r>
+      <w:r>
+        <w:t xml:space="preserve"> </w:t>
+      </w:r>
+    </w:p>
+    <w:p>
+      <w:r>
+        <w:t xml:space="preserve">Azure Stream Analytics offers built-in machine learning based </w:t>
+      </w:r>
+      <w:r>
+        <w:rPr>
+          <w:b/>
+          <w:bCs/>
+        </w:rPr>
+        <w:t>AnomalyDetection_SpikeAndDip</w:t>
+      </w:r>
+      <w:r>
+        <w:t xml:space="preserve"> function</w:t>
+      </w:r>
+      <w:r>
+        <w:t xml:space="preserve"> (see </w:t>
+      </w:r>
+      <w:hyperlink r:id="rId22" w:history="1">
+        <w:r>
+          <w:rPr>
+            <w:rStyle w:val="Hyperlink"/>
+          </w:rPr>
+          <w:t>Anomaly detection in Azure Stream Analytics</w:t>
+        </w:r>
+      </w:hyperlink>
+      <w:r>
+        <w:t>)</w:t>
+      </w:r>
+      <w:r>
+        <w:t xml:space="preserve"> which returns </w:t>
+      </w:r>
+      <w:r>
+        <w:t>two columns:</w:t>
+      </w:r>
+    </w:p>
+    <w:p>
+      <w:pPr>
+        <w:ind w:left="720"/>
+      </w:pPr>
+      <w:r>
+        <w:rPr>
+          <w:b/>
+          <w:bCs/>
+        </w:rPr>
+        <w:t>IsAnomaly</w:t>
+      </w:r>
+      <w:r>
+        <w:t xml:space="preserve"> - a BIGINT (0 or 1) indicating if the event was anomalous or not</w:t>
+      </w:r>
+      <w:r>
+        <w:t>, and</w:t>
+      </w:r>
+      <w:r>
+        <w:br/>
+      </w:r>
+      <w:r>
+        <w:rPr>
+          <w:b/>
+          <w:bCs/>
+        </w:rPr>
+        <w:t>Score</w:t>
+      </w:r>
+      <w:r>
+        <w:t xml:space="preserve"> - the computed p-value score (float) indicating how anomalous an event is.</w:t>
+      </w:r>
+    </w:p>
+    <w:p>
+      <w:r>
+        <w:t>We will</w:t>
+      </w:r>
+      <w:r>
+        <w:t xml:space="preserve"> output the results into an Event Hub so </w:t>
+      </w:r>
+      <w:r>
+        <w:t>the</w:t>
+      </w:r>
+      <w:r>
+        <w:t xml:space="preserve"> events corresponding to anomalies can be used by other components</w:t>
+      </w:r>
+      <w:r>
+        <w:t xml:space="preserve">: </w:t>
+      </w:r>
+      <w:r>
+        <w:t>Time Series Insights</w:t>
+      </w:r>
+      <w:r>
+        <w:t xml:space="preserve">, Power </w:t>
+      </w:r>
+      <w:r>
+        <w:t>BI,</w:t>
+      </w:r>
+      <w:r>
+        <w:t xml:space="preserve"> and Azure Functions.</w:t>
+      </w:r>
+    </w:p>
+    <w:p>
+      <w:r>
+        <w:t>Now, w</w:t>
+      </w:r>
+      <w:r>
+        <w:t>e will set up a</w:t>
+      </w:r>
+      <w:r>
+        <w:t xml:space="preserve"> </w:t>
+      </w:r>
+      <w:r>
+        <w:t>Stream Analytics</w:t>
+      </w:r>
+      <w:r>
+        <w:t xml:space="preserve"> job with </w:t>
+      </w:r>
+      <w:r>
+        <w:t>this</w:t>
+      </w:r>
+      <w:r>
+        <w:t xml:space="preserve"> anomaly detection function to read</w:t>
+      </w:r>
+      <w:r>
+        <w:t xml:space="preserve"> telemetry</w:t>
+      </w:r>
+      <w:r>
+        <w:t xml:space="preserve"> from </w:t>
+      </w:r>
+      <w:r>
+        <w:t>our</w:t>
+      </w:r>
+      <w:r>
+        <w:t xml:space="preserve"> Io</w:t>
+      </w:r>
+      <w:r>
+        <w:t>T</w:t>
+      </w:r>
+      <w:r>
+        <w:t xml:space="preserve"> Hub and detect anomalies</w:t>
+      </w:r>
+      <w:r>
+        <w:t>.</w:t>
+      </w:r>
+    </w:p>
+    <w:p>
+      <w:pPr>
+        <w:pStyle w:val="ListParagraph"/>
+        <w:numPr>
+          <w:ilvl w:val="0"/>
+          <w:numId w:val="14"/>
+        </w:numPr>
+      </w:pPr>
+      <w:r>
+        <w:t xml:space="preserve">In the Azure portal, select </w:t>
+      </w:r>
+      <w:r>
+        <w:rPr>
+          <w:b/>
+          <w:bCs/>
+        </w:rPr>
+        <w:t>+ Create a resource</w:t>
+      </w:r>
+      <w:r>
+        <w:t xml:space="preserve">, and </w:t>
+      </w:r>
+      <w:r>
+        <w:t>s</w:t>
+      </w:r>
+      <w:r>
+        <w:t xml:space="preserve">elect </w:t>
+      </w:r>
+      <w:r>
+        <w:rPr>
+          <w:b/>
+          <w:bCs/>
+        </w:rPr>
+        <w:t>Stream Analytics job</w:t>
+      </w:r>
+    </w:p>
+    <w:p>
+      <w:pPr>
+        <w:pStyle w:val="ListParagraph"/>
+        <w:numPr>
+          <w:ilvl w:val="0"/>
+          <w:numId w:val="14"/>
+        </w:numPr>
+      </w:pPr>
+      <w:r>
+        <w:t xml:space="preserve">Enter </w:t>
+      </w:r>
+      <w:r>
+        <w:rPr>
+          <w:b/>
+          <w:bCs/>
+          <w:i/>
+          <w:iCs/>
+          <w:color w:val="C00000"/>
+        </w:rPr>
+        <w:t>streamjob</w:t>
+      </w:r>
+      <w:r>
+        <w:t xml:space="preserve"> as a</w:t>
+      </w:r>
+      <w:r>
+        <w:t xml:space="preserve"> </w:t>
+      </w:r>
+      <w:r>
+        <w:rPr>
+          <w:b/>
+          <w:bCs/>
+        </w:rPr>
+        <w:t>Job n</w:t>
+      </w:r>
+      <w:r>
+        <w:rPr>
+          <w:b/>
+          <w:bCs/>
+        </w:rPr>
+        <w:t>ame</w:t>
+      </w:r>
+    </w:p>
+    <w:p>
+      <w:pPr>
+        <w:pStyle w:val="ListParagraph"/>
+        <w:numPr>
+          <w:ilvl w:val="0"/>
+          <w:numId w:val="14"/>
+        </w:numPr>
+      </w:pPr>
+      <w:r>
+        <w:t xml:space="preserve">Select your </w:t>
+      </w:r>
+      <w:r>
+        <w:rPr>
+          <w:b/>
+          <w:bCs/>
+        </w:rPr>
+        <w:t>Subscription</w:t>
+      </w:r>
+      <w:r>
+        <w:t xml:space="preserve">, </w:t>
+      </w:r>
+      <w:r>
+        <w:t>select</w:t>
+      </w:r>
+      <w:r>
+        <w:t xml:space="preserve"> </w:t>
+      </w:r>
+      <w:r>
+        <w:rPr>
+          <w:b/>
+          <w:bCs/>
+          <w:i/>
+          <w:iCs/>
+          <w:color w:val="C00000"/>
+        </w:rPr>
+        <w:t>anomaly-detection-rg</w:t>
+      </w:r>
+      <w:r>
+        <w:t xml:space="preserve"> as a</w:t>
+      </w:r>
+      <w:r>
+        <w:t xml:space="preserve"> </w:t>
+      </w:r>
+      <w:r>
+        <w:rPr>
+          <w:b/>
+          <w:bCs/>
+        </w:rPr>
+        <w:t>Resource group</w:t>
+      </w:r>
+      <w:r>
+        <w:t xml:space="preserve">, </w:t>
+      </w:r>
+      <w:r>
+        <w:t>and</w:t>
+      </w:r>
+      <w:r>
+        <w:t xml:space="preserve"> </w:t>
+      </w:r>
+      <w:r>
+        <w:rPr>
+          <w:b/>
+          <w:bCs/>
+          <w:i/>
+          <w:iCs/>
+          <w:color w:val="C00000"/>
+        </w:rPr>
+        <w:t>North Europe</w:t>
+      </w:r>
+      <w:r>
+        <w:t xml:space="preserve"> </w:t>
+      </w:r>
+      <w:r>
+        <w:t xml:space="preserve">as a </w:t>
+      </w:r>
+      <w:r>
+        <w:rPr>
+          <w:b/>
+          <w:bCs/>
+        </w:rPr>
+        <w:t>Region</w:t>
+      </w:r>
+    </w:p>
+    <w:p>
+      <w:pPr>
+        <w:pStyle w:val="ListParagraph"/>
+        <w:numPr>
+          <w:ilvl w:val="0"/>
+          <w:numId w:val="14"/>
+        </w:numPr>
+      </w:pPr>
+      <w:r>
+        <w:t>Click</w:t>
+      </w:r>
+      <w:r>
+        <w:t xml:space="preserve"> </w:t>
+      </w:r>
+      <w:r>
+        <w:rPr>
+          <w:b/>
+          <w:bCs/>
+        </w:rPr>
+        <w:t>Create</w:t>
+      </w:r>
+      <w:r>
+        <w:t>.</w:t>
+      </w:r>
+    </w:p>
+    <w:p/>
+    <w:p>
+      <w:r>
+        <w:rPr>
+          <w:noProof/>
+        </w:rPr>
+        <w:lastRenderedPageBreak/>
+        <w:drawing>
+          <wp:inline distT="0" distB="0" distL="0" distR="0" wp14:anchorId="5317C513" wp14:editId="09074D24">
+            <wp:extent cx="3346704" cy="4407408"/>
+            <wp:effectExtent l="19050" t="19050" r="25400" b="12700"/>
+            <wp:docPr id="15" name="Picture 15" descr="Graphical user interface, text, application&#10;&#10;Description automatically generated"/>
+            <wp:cNvGraphicFramePr>
+              <a:graphicFrameLocks xmlns:a="http://schemas.openxmlformats.org/drawingml/2006/main" noChangeAspect="1"/>
+            </wp:cNvGraphicFramePr>
+            <a:graphic xmlns:a="http://schemas.openxmlformats.org/drawingml/2006/main">
+              <a:graphicData uri="http://schemas.openxmlformats.org/drawingml/2006/picture">
+                <pic:pic xmlns:pic="http://schemas.openxmlformats.org/drawingml/2006/picture">
+                  <pic:nvPicPr>
+                    <pic:cNvPr id="15" name="Picture 15" descr="Graphical user interface, text, application&#10;&#10;Description automatically generated"/>
+                    <pic:cNvPicPr>
+                      <a:picLocks noChangeAspect="1" noChangeArrowheads="1"/>
+                    </pic:cNvPicPr>
+                  </pic:nvPicPr>
+                  <pic:blipFill>
+                    <a:blip r:embed="rId23">
+                      <a:extLst>
+                        <a:ext uri="{28A0092B-C50C-407E-A947-70E740481C1C}">
+                          <a14:useLocalDpi xmlns:a14="http://schemas.microsoft.com/office/drawing/2010/main" val="0"/>
+                        </a:ext>
+                      </a:extLst>
+                    </a:blip>
+                    <a:srcRect/>
+                    <a:stretch>
+                      <a:fillRect/>
+                    </a:stretch>
+                  </pic:blipFill>
+                  <pic:spPr bwMode="auto">
+                    <a:xfrm>
+                      <a:off x="0" y="0"/>
+                      <a:ext cx="3346704" cy="4407408"/>
+                    </a:xfrm>
+                    <a:prstGeom prst="rect">
+                      <a:avLst/>
+                    </a:prstGeom>
+                    <a:ln>
+                      <a:solidFill>
+                        <a:schemeClr val="accent1"/>
+                      </a:solidFill>
+                    </a:ln>
+                    <a:effectLst/>
+                  </pic:spPr>
+                </pic:pic>
+              </a:graphicData>
+            </a:graphic>
+          </wp:inline>
+        </w:drawing>
+      </w:r>
+    </w:p>
+    <w:p>
+      <w:r>
+        <w:t xml:space="preserve">Once our Stream Analytics job is created, we need to configure it – create an </w:t>
+      </w:r>
+      <w:r>
+        <w:rPr>
+          <w:b/>
+          <w:bCs/>
+        </w:rPr>
+        <w:t>Input</w:t>
+      </w:r>
+      <w:r>
+        <w:t xml:space="preserve">, </w:t>
+      </w:r>
+      <w:r>
+        <w:rPr>
+          <w:b/>
+          <w:bCs/>
+        </w:rPr>
+        <w:t>Output</w:t>
+      </w:r>
+      <w:r>
+        <w:t xml:space="preserve">, and a </w:t>
+      </w:r>
+      <w:r>
+        <w:rPr>
+          <w:b/>
+          <w:bCs/>
+        </w:rPr>
+        <w:t>Query</w:t>
+      </w:r>
+      <w:r>
+        <w:t>.</w:t>
+      </w:r>
+    </w:p>
+    <w:p/>
+    <w:p>
+      <w:pPr>
+        <w:pStyle w:val="Heading3"/>
+      </w:pPr>
+      <w:r>
+        <w:t>4.1 Configure Stream Analytics Input</w:t>
+      </w:r>
+    </w:p>
+    <w:p>
+      <w:r>
+        <w:t>Our</w:t>
+      </w:r>
+      <w:r>
+        <w:t xml:space="preserve"> next step is to define an input source for the job to read data</w:t>
+      </w:r>
+      <w:r>
+        <w:t xml:space="preserve"> from the IoT hub.</w:t>
+      </w:r>
+    </w:p>
+    <w:p>
+      <w:pPr>
+        <w:pStyle w:val="ListParagraph"/>
+        <w:numPr>
+          <w:ilvl w:val="0"/>
+          <w:numId w:val="15"/>
+        </w:numPr>
+      </w:pPr>
+      <w:r>
+        <w:t xml:space="preserve">Select </w:t>
+      </w:r>
+      <w:r>
+        <w:rPr>
+          <w:b/>
+          <w:bCs/>
+        </w:rPr>
+        <w:t>Inputs</w:t>
+      </w:r>
+      <w:r>
+        <w:t xml:space="preserve"> tab</w:t>
+      </w:r>
+    </w:p>
+    <w:p>
+      <w:pPr>
+        <w:pStyle w:val="ListParagraph"/>
+        <w:numPr>
+          <w:ilvl w:val="0"/>
+          <w:numId w:val="15"/>
+        </w:numPr>
+      </w:pPr>
+      <w:r>
+        <w:t xml:space="preserve">Click </w:t>
+      </w:r>
+      <w:r>
+        <w:rPr>
+          <w:b/>
+          <w:bCs/>
+        </w:rPr>
+        <w:t>+ Add stream input</w:t>
+      </w:r>
+      <w:r>
+        <w:t xml:space="preserve"> and select </w:t>
+      </w:r>
+      <w:r>
+        <w:rPr>
+          <w:b/>
+          <w:bCs/>
+        </w:rPr>
+        <w:t>IoT Hub</w:t>
+      </w:r>
+      <w:r>
+        <w:rPr>
+          <w:b/>
+          <w:bCs/>
+        </w:rPr>
+        <w:t>.</w:t>
+      </w:r>
+      <w:r>
+        <w:t xml:space="preserve"> IoT</w:t>
+      </w:r>
+      <w:r>
+        <w:t xml:space="preserve"> Hub panel will be opened (see figure below)</w:t>
+      </w:r>
+    </w:p>
+    <w:p>
+      <w:pPr>
+        <w:pStyle w:val="ListParagraph"/>
+        <w:numPr>
+          <w:ilvl w:val="0"/>
+          <w:numId w:val="15"/>
+        </w:numPr>
+      </w:pPr>
+      <w:r>
+        <w:t xml:space="preserve">Enter </w:t>
+      </w:r>
+      <w:r>
+        <w:rPr>
+          <w:b/>
+          <w:bCs/>
+          <w:i/>
+          <w:iCs/>
+          <w:color w:val="C00000"/>
+        </w:rPr>
+        <w:t>input</w:t>
+      </w:r>
+      <w:r>
+        <w:t xml:space="preserve"> as </w:t>
+      </w:r>
+      <w:r>
+        <w:rPr>
+          <w:b/>
+          <w:bCs/>
+        </w:rPr>
+        <w:t>Input alias</w:t>
+      </w:r>
+    </w:p>
+    <w:p>
+      <w:pPr>
+        <w:pStyle w:val="ListParagraph"/>
+        <w:numPr>
+          <w:ilvl w:val="0"/>
+          <w:numId w:val="15"/>
+        </w:numPr>
+      </w:pPr>
+      <w:r>
+        <w:t xml:space="preserve">Select your </w:t>
+      </w:r>
+      <w:r>
+        <w:rPr>
+          <w:b/>
+          <w:bCs/>
+        </w:rPr>
+        <w:t>Subscription</w:t>
+      </w:r>
+    </w:p>
+    <w:p>
+      <w:pPr>
+        <w:pStyle w:val="ListParagraph"/>
+        <w:numPr>
+          <w:ilvl w:val="0"/>
+          <w:numId w:val="15"/>
+        </w:numPr>
+      </w:pPr>
+      <w:r>
+        <w:t>S</w:t>
+      </w:r>
+      <w:r>
+        <w:t>elect</w:t>
+      </w:r>
+      <w:r>
+        <w:t xml:space="preserve"> </w:t>
+      </w:r>
+      <w:r>
+        <w:rPr>
+          <w:b/>
+          <w:bCs/>
+          <w:i/>
+          <w:iCs/>
+          <w:color w:val="C00000"/>
+        </w:rPr>
+        <w:t>anomaly-detection</w:t>
+      </w:r>
+      <w:r>
+        <w:rPr>
+          <w:b/>
+          <w:bCs/>
+          <w:i/>
+          <w:iCs/>
+          <w:color w:val="C00000"/>
+        </w:rPr>
+        <w:t>-hub</w:t>
+      </w:r>
+      <w:r>
+        <w:t xml:space="preserve"> as a</w:t>
+      </w:r>
+      <w:r>
+        <w:t>n</w:t>
+      </w:r>
+      <w:r>
+        <w:t xml:space="preserve"> </w:t>
+      </w:r>
+      <w:r>
+        <w:rPr>
+          <w:b/>
+          <w:bCs/>
+        </w:rPr>
+        <w:t>IoT Hub</w:t>
+      </w:r>
+    </w:p>
+    <w:p>
+      <w:pPr>
+        <w:pStyle w:val="ListParagraph"/>
+        <w:numPr>
+          <w:ilvl w:val="0"/>
+          <w:numId w:val="15"/>
+        </w:numPr>
+      </w:pPr>
+      <w:r>
+        <w:t>Select</w:t>
+      </w:r>
+      <w:r>
+        <w:t xml:space="preserve"> </w:t>
+      </w:r>
+      <w:r>
+        <w:rPr>
+          <w:b/>
+          <w:bCs/>
+          <w:i/>
+          <w:iCs/>
+          <w:color w:val="C00000"/>
+        </w:rPr>
+        <w:t>asaconsumergroup</w:t>
+      </w:r>
+      <w:r>
+        <w:t xml:space="preserve"> as a</w:t>
+      </w:r>
+      <w:r>
+        <w:t xml:space="preserve"> </w:t>
+      </w:r>
+      <w:r>
+        <w:rPr>
+          <w:b/>
+          <w:bCs/>
+        </w:rPr>
+        <w:t>Consumer group</w:t>
+      </w:r>
+    </w:p>
+    <w:p>
+      <w:pPr>
+        <w:pStyle w:val="ListParagraph"/>
+        <w:numPr>
+          <w:ilvl w:val="0"/>
+          <w:numId w:val="15"/>
+        </w:numPr>
+      </w:pPr>
+      <w:r>
+        <w:t>Select</w:t>
+      </w:r>
+      <w:r>
+        <w:t xml:space="preserve"> </w:t>
+      </w:r>
+      <w:r>
+        <w:rPr>
+          <w:b/>
+          <w:bCs/>
+          <w:i/>
+          <w:iCs/>
+          <w:color w:val="C00000"/>
+        </w:rPr>
+        <w:t>iothubowner</w:t>
+      </w:r>
+      <w:r>
+        <w:t xml:space="preserve"> as a</w:t>
+      </w:r>
+      <w:r>
+        <w:t xml:space="preserve"> </w:t>
+      </w:r>
+      <w:r>
+        <w:rPr>
+          <w:b/>
+          <w:bCs/>
+        </w:rPr>
+        <w:t>Shared access policy name</w:t>
+      </w:r>
+    </w:p>
+    <w:p>
+      <w:pPr>
+        <w:pStyle w:val="ListParagraph"/>
+        <w:numPr>
+          <w:ilvl w:val="0"/>
+          <w:numId w:val="15"/>
+        </w:numPr>
+      </w:pPr>
+      <w:r>
+        <w:t xml:space="preserve">Click </w:t>
+      </w:r>
+      <w:r>
+        <w:rPr>
+          <w:b/>
+          <w:bCs/>
+        </w:rPr>
+        <w:t>Save</w:t>
+      </w:r>
+    </w:p>
+    <w:p>
+      <w:r>
+        <w:rPr>
+          <w:noProof/>
+        </w:rPr>
+        <w:lastRenderedPageBreak/>
+        <w:drawing>
+          <wp:inline distT="0" distB="0" distL="0" distR="0" wp14:anchorId="795F6DAE" wp14:editId="1EC1A782">
+            <wp:extent cx="4507992" cy="4626864"/>
+            <wp:effectExtent l="19050" t="19050" r="26035" b="21590"/>
+            <wp:docPr id="16" name="Picture 16" descr="Graphical user interface, application&#10;&#10;Description automatically generated"/>
+            <wp:cNvGraphicFramePr>
+              <a:graphicFrameLocks xmlns:a="http://schemas.openxmlformats.org/drawingml/2006/main" noChangeAspect="1"/>
+            </wp:cNvGraphicFramePr>
+            <a:graphic xmlns:a="http://schemas.openxmlformats.org/drawingml/2006/main">
+              <a:graphicData uri="http://schemas.openxmlformats.org/drawingml/2006/picture">
+                <pic:pic xmlns:pic="http://schemas.openxmlformats.org/drawingml/2006/picture">
+                  <pic:nvPicPr>
+                    <pic:cNvPr id="16" name="Picture 16" descr="Graphical user interface, application&#10;&#10;Description automatically generated"/>
+                    <pic:cNvPicPr>
+                      <a:picLocks noChangeAspect="1" noChangeArrowheads="1"/>
+                    </pic:cNvPicPr>
+                  </pic:nvPicPr>
+                  <pic:blipFill>
+                    <a:blip r:embed="rId24">
+                      <a:extLst>
+                        <a:ext uri="{28A0092B-C50C-407E-A947-70E740481C1C}">
+                          <a14:useLocalDpi xmlns:a14="http://schemas.microsoft.com/office/drawing/2010/main" val="0"/>
+                        </a:ext>
+                      </a:extLst>
+                    </a:blip>
+                    <a:srcRect/>
+                    <a:stretch>
+                      <a:fillRect/>
+                    </a:stretch>
+                  </pic:blipFill>
+                  <pic:spPr bwMode="auto">
+                    <a:xfrm>
+                      <a:off x="0" y="0"/>
+                      <a:ext cx="4507992" cy="4626864"/>
+                    </a:xfrm>
+                    <a:prstGeom prst="rect">
+                      <a:avLst/>
+                    </a:prstGeom>
+                    <a:ln>
+                      <a:solidFill>
+                        <a:schemeClr val="accent1"/>
+                      </a:solidFill>
+                    </a:ln>
+                    <a:effectLst/>
+                  </pic:spPr>
+                </pic:pic>
+              </a:graphicData>
+            </a:graphic>
+          </wp:inline>
+        </w:drawing>
+      </w:r>
+    </w:p>
+    <w:p>
+      <w:r>
+        <w:t>We want to detect anomalies in temperature</w:t>
+      </w:r>
+      <w:r>
+        <w:t xml:space="preserve"> and feed these anomalous “events” into other systems or services: Time Series Insight</w:t>
+      </w:r>
+      <w:r>
+        <w:t>s</w:t>
+      </w:r>
+      <w:r>
+        <w:t xml:space="preserve"> and Azure Function</w:t>
+      </w:r>
+      <w:r>
+        <w:t>s</w:t>
+      </w:r>
+      <w:r>
+        <w:t>.</w:t>
+      </w:r>
+      <w:r>
+        <w:t xml:space="preserve"> Stream Analytics supports</w:t>
+      </w:r>
+      <w:r>
+        <w:t xml:space="preserve"> many types of outputs</w:t>
+      </w:r>
+      <w:r>
+        <w:t xml:space="preserve">: Azure Data Lake, Azure SQL Database, Azure Synapse Analytics, Blob and Table storages, Event Hub, Service Bus, Power BI, Cosmos DB, and Azure Functions. We will use two Event Hubs as outputs for our job. One – for </w:t>
+      </w:r>
+      <w:r>
+        <w:t>Time Series Insights</w:t>
+      </w:r>
+      <w:r>
+        <w:t>,</w:t>
+      </w:r>
+      <w:r>
+        <w:t xml:space="preserve"> and </w:t>
+      </w:r>
+      <w:r>
+        <w:t>second – for a</w:t>
+      </w:r>
+      <w:r>
+        <w:t>n</w:t>
+      </w:r>
+      <w:r>
+        <w:t xml:space="preserve"> </w:t>
+      </w:r>
+      <w:r>
+        <w:t>Azure Function</w:t>
+      </w:r>
+      <w:r>
+        <w:t>.</w:t>
+      </w:r>
+    </w:p>
+    <w:p/>
+    <w:p>
+      <w:pPr>
+        <w:pStyle w:val="Heading3"/>
+      </w:pPr>
+      <w:r>
+        <w:t xml:space="preserve">4.2 </w:t>
+      </w:r>
+      <w:r>
+        <w:t xml:space="preserve">Configure Stream Analytics </w:t>
+      </w:r>
+      <w:r>
+        <w:t>Outputs</w:t>
+      </w:r>
+    </w:p>
+    <w:p>
+      <w:r>
+        <w:t xml:space="preserve">First, we need to create a new Event Hub </w:t>
+      </w:r>
+      <w:r>
+        <w:t>n</w:t>
+      </w:r>
+      <w:r>
+        <w:t>amespace</w:t>
+      </w:r>
+      <w:r>
+        <w:t xml:space="preserve"> in which we create our event hubs</w:t>
+      </w:r>
+      <w:r>
+        <w:t>.</w:t>
+      </w:r>
+    </w:p>
+    <w:p>
+      <w:pPr>
+        <w:pStyle w:val="ListParagraph"/>
+        <w:numPr>
+          <w:ilvl w:val="0"/>
+          <w:numId w:val="16"/>
+        </w:numPr>
+      </w:pPr>
+      <w:r>
+        <w:t xml:space="preserve">Go to </w:t>
+      </w:r>
+      <w:r>
+        <w:rPr>
+          <w:b/>
+          <w:bCs/>
+        </w:rPr>
+        <w:t>anomaly-detection-rg</w:t>
+      </w:r>
+      <w:r>
+        <w:t xml:space="preserve"> resource group</w:t>
+      </w:r>
+      <w:r>
+        <w:t xml:space="preserve">, </w:t>
+      </w:r>
+      <w:r>
+        <w:t xml:space="preserve">click </w:t>
+      </w:r>
+      <w:r>
+        <w:rPr>
+          <w:b/>
+          <w:bCs/>
+        </w:rPr>
+        <w:t>+ Create</w:t>
+      </w:r>
+      <w:r>
+        <w:t xml:space="preserve">, and </w:t>
+      </w:r>
+      <w:r>
+        <w:t xml:space="preserve">select </w:t>
+      </w:r>
+      <w:r>
+        <w:rPr>
+          <w:b/>
+          <w:bCs/>
+        </w:rPr>
+        <w:t>Event Hubs</w:t>
+      </w:r>
+    </w:p>
+    <w:p>
+      <w:pPr>
+        <w:pStyle w:val="ListParagraph"/>
+        <w:numPr>
+          <w:ilvl w:val="0"/>
+          <w:numId w:val="16"/>
+        </w:numPr>
+      </w:pPr>
+      <w:r>
+        <w:t xml:space="preserve">Select your </w:t>
+      </w:r>
+      <w:r>
+        <w:rPr>
+          <w:b/>
+          <w:bCs/>
+        </w:rPr>
+        <w:t>Subscription</w:t>
+      </w:r>
+      <w:r>
+        <w:t xml:space="preserve">, </w:t>
+      </w:r>
+      <w:r>
+        <w:t>select</w:t>
+      </w:r>
+      <w:r>
+        <w:t xml:space="preserve"> </w:t>
+      </w:r>
+      <w:r>
+        <w:rPr>
+          <w:b/>
+          <w:bCs/>
+          <w:i/>
+          <w:iCs/>
+          <w:color w:val="C00000"/>
+        </w:rPr>
+        <w:t>anomaly-detection-rg</w:t>
+      </w:r>
+      <w:r>
+        <w:t xml:space="preserve"> as a</w:t>
+      </w:r>
+      <w:r>
+        <w:t xml:space="preserve"> </w:t>
+      </w:r>
+      <w:r>
+        <w:rPr>
+          <w:b/>
+          <w:bCs/>
+        </w:rPr>
+        <w:t>Resource group</w:t>
+      </w:r>
+      <w:r>
+        <w:t xml:space="preserve">, and </w:t>
+      </w:r>
+      <w:r>
+        <w:t xml:space="preserve">select </w:t>
+      </w:r>
+      <w:r>
+        <w:rPr>
+          <w:b/>
+          <w:bCs/>
+          <w:i/>
+          <w:iCs/>
+          <w:color w:val="C00000"/>
+        </w:rPr>
+        <w:t>North Europe</w:t>
+      </w:r>
+      <w:r>
+        <w:t xml:space="preserve"> </w:t>
+      </w:r>
+      <w:r>
+        <w:t xml:space="preserve">as </w:t>
+      </w:r>
+      <w:r>
+        <w:rPr>
+          <w:b/>
+          <w:bCs/>
+        </w:rPr>
+        <w:t>Location</w:t>
+      </w:r>
+    </w:p>
+    <w:p>
+      <w:pPr>
+        <w:pStyle w:val="ListParagraph"/>
+        <w:numPr>
+          <w:ilvl w:val="0"/>
+          <w:numId w:val="16"/>
+        </w:numPr>
+      </w:pPr>
+      <w:r>
+        <w:t xml:space="preserve">Enter a </w:t>
+      </w:r>
+      <w:r>
+        <w:t xml:space="preserve">unique </w:t>
+      </w:r>
+      <w:r>
+        <w:t>name for the namespace</w:t>
+      </w:r>
+      <w:r>
+        <w:t xml:space="preserve">, </w:t>
+      </w:r>
+      <w:r>
+        <w:t xml:space="preserve">and then select </w:t>
+      </w:r>
+      <w:r>
+        <w:rPr>
+          <w:b/>
+          <w:bCs/>
+        </w:rPr>
+        <w:t>Review + Create</w:t>
+      </w:r>
+    </w:p>
+    <w:p>
+      <w:pPr>
+        <w:pStyle w:val="ListParagraph"/>
+        <w:numPr>
+          <w:ilvl w:val="0"/>
+          <w:numId w:val="16"/>
+        </w:numPr>
+      </w:pPr>
+      <w:r>
+        <w:t xml:space="preserve">On the </w:t>
+      </w:r>
+      <w:r>
+        <w:rPr>
+          <w:b/>
+          <w:bCs/>
+        </w:rPr>
+        <w:t>Summary</w:t>
+      </w:r>
+      <w:r>
+        <w:t xml:space="preserve"> page, select </w:t>
+      </w:r>
+      <w:r>
+        <w:rPr>
+          <w:b/>
+          <w:bCs/>
+        </w:rPr>
+        <w:t>Create</w:t>
+      </w:r>
+      <w:r>
+        <w:t>.</w:t>
+      </w:r>
+    </w:p>
+    <w:p>
+      <w:r>
+        <w:rPr>
+          <w:noProof/>
+        </w:rPr>
+        <w:lastRenderedPageBreak/>
+        <w:drawing>
+          <wp:inline distT="0" distB="0" distL="0" distR="0" wp14:anchorId="0C4350F4" wp14:editId="052E7DE0">
+            <wp:extent cx="4791456" cy="4489704"/>
+            <wp:effectExtent l="19050" t="19050" r="28575" b="25400"/>
+            <wp:docPr id="17" name="Picture 17" descr="Graphical user interface, text, application, email&#10;&#10;Description automatically generated"/>
+            <wp:cNvGraphicFramePr>
+              <a:graphicFrameLocks xmlns:a="http://schemas.openxmlformats.org/drawingml/2006/main" noChangeAspect="1"/>
+            </wp:cNvGraphicFramePr>
+            <a:graphic xmlns:a="http://schemas.openxmlformats.org/drawingml/2006/main">
+              <a:graphicData uri="http://schemas.openxmlformats.org/drawingml/2006/picture">
+                <pic:pic xmlns:pic="http://schemas.openxmlformats.org/drawingml/2006/picture">
+                  <pic:nvPicPr>
+                    <pic:cNvPr id="17" name="Picture 17" descr="Graphical user interface, text, application, email&#10;&#10;Description automatically generated"/>
+                    <pic:cNvPicPr>
+                      <a:picLocks noChangeAspect="1" noChangeArrowheads="1"/>
+                    </pic:cNvPicPr>
+                  </pic:nvPicPr>
+                  <pic:blipFill>
+                    <a:blip r:embed="rId25">
+                      <a:extLst>
+                        <a:ext uri="{28A0092B-C50C-407E-A947-70E740481C1C}">
+                          <a14:useLocalDpi xmlns:a14="http://schemas.microsoft.com/office/drawing/2010/main" val="0"/>
+                        </a:ext>
+                      </a:extLst>
+                    </a:blip>
+                    <a:srcRect/>
+                    <a:stretch>
+                      <a:fillRect/>
+                    </a:stretch>
+                  </pic:blipFill>
+                  <pic:spPr bwMode="auto">
+                    <a:xfrm>
+                      <a:off x="0" y="0"/>
+                      <a:ext cx="4791456" cy="4489704"/>
+                    </a:xfrm>
+                    <a:prstGeom prst="rect">
+                      <a:avLst/>
+                    </a:prstGeom>
+                    <a:ln>
+                      <a:solidFill>
+                        <a:schemeClr val="accent1"/>
+                      </a:solidFill>
+                    </a:ln>
+                    <a:effectLst/>
+                  </pic:spPr>
+                </pic:pic>
+              </a:graphicData>
+            </a:graphic>
+          </wp:inline>
+        </w:drawing>
+      </w:r>
+    </w:p>
+    <w:p>
+      <w:r>
+        <w:t xml:space="preserve">Once the deployment is complete, select </w:t>
+      </w:r>
+      <w:r>
+        <w:rPr>
+          <w:b/>
+          <w:bCs/>
+        </w:rPr>
+        <w:t>Go to resource</w:t>
+      </w:r>
+      <w:r>
+        <w:t xml:space="preserve"> to open the</w:t>
+      </w:r>
+      <w:r>
+        <w:t xml:space="preserve"> Event Hubs Namespace.</w:t>
+      </w:r>
+    </w:p>
+    <w:p>
+      <w:pPr>
+        <w:pStyle w:val="ListParagraph"/>
+        <w:numPr>
+          <w:ilvl w:val="0"/>
+          <w:numId w:val="17"/>
+        </w:numPr>
+      </w:pPr>
+      <w:r>
+        <w:t xml:space="preserve">Select </w:t>
+      </w:r>
+      <w:r>
+        <w:rPr>
+          <w:b/>
+          <w:bCs/>
+        </w:rPr>
+        <w:t>Event Hubs</w:t>
+      </w:r>
+      <w:r>
+        <w:t xml:space="preserve"> tab and click </w:t>
+      </w:r>
+      <w:r>
+        <w:rPr>
+          <w:b/>
+          <w:bCs/>
+        </w:rPr>
+        <w:t>+ Event Hub</w:t>
+      </w:r>
+    </w:p>
+    <w:p>
+      <w:pPr>
+        <w:pStyle w:val="ListParagraph"/>
+        <w:numPr>
+          <w:ilvl w:val="0"/>
+          <w:numId w:val="17"/>
+        </w:numPr>
+      </w:pPr>
+    </w:p>
+    <w:p>
+      <w:r>
+        <w:rPr>
+          <w:noProof/>
+        </w:rPr>
+        <w:drawing>
+          <wp:inline distT="0" distB="0" distL="0" distR="0" wp14:anchorId="1B913EC9" wp14:editId="0B72E4E2">
+            <wp:extent cx="3410712" cy="2862072"/>
+            <wp:effectExtent l="19050" t="19050" r="18415" b="14605"/>
+            <wp:docPr id="19" name="Picture 19" descr="Graphical user interface, text, application, email&#10;&#10;Description automatically generated"/>
+            <wp:cNvGraphicFramePr>
+              <a:graphicFrameLocks xmlns:a="http://schemas.openxmlformats.org/drawingml/2006/main" noChangeAspect="1"/>
+            </wp:cNvGraphicFramePr>
+            <a:graphic xmlns:a="http://schemas.openxmlformats.org/drawingml/2006/main">
+              <a:graphicData uri="http://schemas.openxmlformats.org/drawingml/2006/picture">
+                <pic:pic xmlns:pic="http://schemas.openxmlformats.org/drawingml/2006/picture">
+                  <pic:nvPicPr>
+                    <pic:cNvPr id="19" name="Picture 19" descr="Graphical user interface, text, application, email&#10;&#10;Description automatically generated"/>
+                    <pic:cNvPicPr>
+                      <a:picLocks noChangeAspect="1" noChangeArrowheads="1"/>
+                    </pic:cNvPicPr>
+                  </pic:nvPicPr>
+                  <pic:blipFill>
+                    <a:blip r:embed="rId26">
+                      <a:extLst>
+                        <a:ext uri="{28A0092B-C50C-407E-A947-70E740481C1C}">
+                          <a14:useLocalDpi xmlns:a14="http://schemas.microsoft.com/office/drawing/2010/main" val="0"/>
+                        </a:ext>
+                      </a:extLst>
+                    </a:blip>
+                    <a:srcRect/>
+                    <a:stretch>
+                      <a:fillRect/>
+                    </a:stretch>
+                  </pic:blipFill>
+                  <pic:spPr bwMode="auto">
+                    <a:xfrm>
+                      <a:off x="0" y="0"/>
+                      <a:ext cx="3410712" cy="2862072"/>
+                    </a:xfrm>
+                    <a:prstGeom prst="rect">
+                      <a:avLst/>
+                    </a:prstGeom>
+                    <a:ln>
+                      <a:solidFill>
+                        <a:schemeClr val="accent1"/>
+                      </a:solidFill>
+                    </a:ln>
+                    <a:effectLst/>
+                  </pic:spPr>
+                </pic:pic>
+              </a:graphicData>
+            </a:graphic>
+          </wp:inline>
+        </w:drawing>
+      </w:r>
+    </w:p>
+    <w:p/>
+    <w:p>
+      <w:pPr>
+        <w:pStyle w:val="Heading3"/>
+      </w:pPr>
+      <w:r>
+        <w:lastRenderedPageBreak/>
+        <w:t>Set-up for send-telemetry project</w:t>
+      </w:r>
+    </w:p>
+    <w:p>
+      <w:pPr>
+        <w:rPr>
+          <w:rFonts w:ascii="Courier New" w:hAnsi="Courier New" w:cs="Courier New"/>
+          <w:sz w:val="18"/>
+          <w:szCs w:val="18"/>
+        </w:rPr>
+      </w:pPr>
+    </w:p>
+    <w:p>
+      <w:pPr>
+        <w:rPr>
+          <w:rFonts w:ascii="Courier New" w:hAnsi="Courier New" w:cs="Courier New"/>
+          <w:sz w:val="18"/>
+          <w:szCs w:val="18"/>
+        </w:rPr>
+      </w:pPr>
+      <w:r>
+        <w:rPr>
+          <w:rFonts w:ascii="Courier New" w:hAnsi="Courier New" w:cs="Courier New"/>
+          <w:sz w:val="18"/>
+          <w:szCs w:val="18"/>
+        </w:rPr>
+        <w:t>python --version</w:t>
+      </w:r>
+      <w:r>
+        <w:rPr>
+          <w:rFonts w:ascii="Courier New" w:hAnsi="Courier New" w:cs="Courier New"/>
+          <w:sz w:val="18"/>
+          <w:szCs w:val="18"/>
+        </w:rPr>
+        <w:br/>
+      </w:r>
+      <w:r>
+        <w:rPr>
+          <w:rFonts w:ascii="Courier New" w:hAnsi="Courier New" w:cs="Courier New"/>
+          <w:sz w:val="18"/>
+          <w:szCs w:val="18"/>
+        </w:rPr>
+        <w:t xml:space="preserve">cd </w:t>
+      </w:r>
+      <w:r>
+        <w:rPr>
+          <w:rFonts w:ascii="Courier New" w:hAnsi="Courier New" w:cs="Courier New"/>
+          <w:sz w:val="18"/>
+          <w:szCs w:val="18"/>
+        </w:rPr>
+        <w:t>it</w:t>
+      </w:r>
+      <w:r>
+        <w:rPr>
+          <w:rFonts w:ascii="Courier New" w:hAnsi="Courier New" w:cs="Courier New"/>
+          <w:sz w:val="18"/>
+          <w:szCs w:val="18"/>
+        </w:rPr>
+        <w:t>-workshop-anomaly-detection\source\send-telemetry</w:t>
+      </w:r>
+      <w:r>
+        <w:rPr>
+          <w:rFonts w:ascii="Courier New" w:hAnsi="Courier New" w:cs="Courier New"/>
+          <w:sz w:val="18"/>
+          <w:szCs w:val="18"/>
+        </w:rPr>
+        <w:br/>
+      </w:r>
+      <w:r>
+        <w:rPr>
+          <w:rFonts w:ascii="Courier New" w:hAnsi="Courier New" w:cs="Courier New"/>
+          <w:sz w:val="18"/>
+          <w:szCs w:val="18"/>
+        </w:rPr>
+        <w:t xml:space="preserve">python -m </w:t>
+      </w:r>
+      <w:r>
+        <w:rPr>
+          <w:rFonts w:ascii="Courier New" w:hAnsi="Courier New" w:cs="Courier New"/>
+          <w:sz w:val="18"/>
+          <w:szCs w:val="18"/>
+        </w:rPr>
+        <w:t>Ven</w:t>
+      </w:r>
+      <w:r>
+        <w:rPr>
+          <w:rFonts w:ascii="Courier New" w:hAnsi="Courier New" w:cs="Courier New"/>
+          <w:sz w:val="18"/>
+          <w:szCs w:val="18"/>
+        </w:rPr>
+        <w:t xml:space="preserve"> en</w:t>
+      </w:r>
+      <w:r>
+        <w:rPr>
+          <w:rFonts w:ascii="Courier New" w:hAnsi="Courier New" w:cs="Courier New"/>
+          <w:sz w:val="18"/>
+          <w:szCs w:val="18"/>
+        </w:rPr>
+        <w:t>v</w:t>
+      </w:r>
+      <w:r>
+        <w:rPr>
+          <w:rFonts w:ascii="Courier New" w:hAnsi="Courier New" w:cs="Courier New"/>
+          <w:sz w:val="18"/>
+          <w:szCs w:val="18"/>
+        </w:rPr>
+        <w:br/>
+      </w:r>
+      <w:r>
+        <w:rPr>
+          <w:rFonts w:ascii="Courier New" w:hAnsi="Courier New" w:cs="Courier New"/>
+          <w:sz w:val="18"/>
+          <w:szCs w:val="18"/>
+        </w:rPr>
+        <w:t>.\env\Scripts\activate</w:t>
+      </w:r>
+      <w:r>
+        <w:rPr>
+          <w:rFonts w:ascii="Courier New" w:hAnsi="Courier New" w:cs="Courier New"/>
+          <w:sz w:val="18"/>
+          <w:szCs w:val="18"/>
+        </w:rPr>
+        <w:br/>
+        <w:t xml:space="preserve"># </w:t>
+      </w:r>
+      <w:r>
+        <w:rPr>
+          <w:rFonts w:ascii="Courier New" w:hAnsi="Courier New" w:cs="Courier New"/>
+          <w:sz w:val="18"/>
+          <w:szCs w:val="18"/>
+        </w:rPr>
+        <w:t>source env/bin/activate</w:t>
+      </w:r>
+      <w:r>
+        <w:rPr>
+          <w:rFonts w:ascii="Courier New" w:hAnsi="Courier New" w:cs="Courier New"/>
+          <w:sz w:val="18"/>
+          <w:szCs w:val="18"/>
+        </w:rPr>
+        <w:br/>
+      </w:r>
+      <w:r>
+        <w:rPr>
+          <w:rFonts w:ascii="Courier New" w:hAnsi="Courier New" w:cs="Courier New"/>
+          <w:sz w:val="18"/>
+          <w:szCs w:val="18"/>
+        </w:rPr>
+        <w:t>python -m pip install --upgrade pip</w:t>
+      </w:r>
+      <w:r>
+        <w:rPr>
+          <w:rFonts w:ascii="Courier New" w:hAnsi="Courier New" w:cs="Courier New"/>
+          <w:sz w:val="18"/>
+          <w:szCs w:val="18"/>
+        </w:rPr>
+        <w:br/>
+      </w:r>
+      <w:r>
+        <w:rPr>
+          <w:rFonts w:ascii="Courier New" w:hAnsi="Courier New" w:cs="Courier New"/>
+          <w:sz w:val="18"/>
+          <w:szCs w:val="18"/>
+        </w:rPr>
+        <w:t>pip3 install azure-</w:t>
+      </w:r>
+      <w:r>
+        <w:rPr>
+          <w:rFonts w:ascii="Courier New" w:hAnsi="Courier New" w:cs="Courier New"/>
+          <w:sz w:val="18"/>
+          <w:szCs w:val="18"/>
+        </w:rPr>
+        <w:t>ion</w:t>
+      </w:r>
+      <w:r>
+        <w:rPr>
+          <w:rFonts w:ascii="Courier New" w:hAnsi="Courier New" w:cs="Courier New"/>
+          <w:sz w:val="18"/>
+          <w:szCs w:val="18"/>
+        </w:rPr>
+        <w:t>-device</w:t>
+      </w:r>
+      <w:r>
+        <w:rPr>
+          <w:rFonts w:ascii="Courier New" w:hAnsi="Courier New" w:cs="Courier New"/>
+          <w:sz w:val="18"/>
+          <w:szCs w:val="18"/>
+        </w:rPr>
+        <w:br/>
+      </w:r>
+      <w:r>
+        <w:rPr>
+          <w:rFonts w:ascii="Courier New" w:hAnsi="Courier New" w:cs="Courier New"/>
+          <w:sz w:val="18"/>
+          <w:szCs w:val="18"/>
+        </w:rPr>
+        <w:t>pip3 install asyncio</w:t>
+      </w:r>
+    </w:p>
+    <w:p/>
+    <w:p>
+      <w:pPr>
+        <w:pStyle w:val="Heading2"/>
+      </w:pPr>
+    </w:p>
+    <w:p/>
+    <w:p/>
+    <w:p/>
+    <w:p/>
     <w:p>
       <w:pPr>
         <w:pStyle w:val="Heading2"/>
@@ -816,7 +4145,7 @@
                     </pic:cNvPicPr>
                   </pic:nvPicPr>
                   <pic:blipFill>
-                    <a:blip r:embed="rId13">
+                    <a:blip r:embed="rId27">
                       <a:extLst>
                         <a:ext uri="{28A0092B-C50C-407E-A947-70E740481C1C}">
                           <a14:useLocalDpi xmlns:a14="http://schemas.microsoft.com/office/drawing/2010/main" val="0"/>
@@ -872,7 +4201,7 @@
                     </pic:cNvPicPr>
                   </pic:nvPicPr>
                   <pic:blipFill>
-                    <a:blip r:embed="rId14">
+                    <a:blip r:embed="rId28">
                       <a:extLst>
                         <a:ext uri="{28A0092B-C50C-407E-A947-70E740481C1C}">
                           <a14:useLocalDpi xmlns:a14="http://schemas.microsoft.com/office/drawing/2010/main" val="0"/>
@@ -909,234 +4238,14 @@
         <w:pStyle w:val="Heading2"/>
       </w:pPr>
       <w:r>
-        <w:lastRenderedPageBreak/>
         <w:t>Create Stream Analytics job</w:t>
       </w:r>
     </w:p>
-    <w:p>
-      <w:r>
-        <w:rPr>
-          <w:noProof/>
-        </w:rPr>
-        <w:drawing>
-          <wp:inline distT="0" distB="0" distL="0" distR="0" wp14:anchorId="3E446BE9" wp14:editId="0CEF72FA">
-            <wp:extent cx="5943600" cy="7839075"/>
-            <wp:effectExtent l="0" t="0" r="0" b="9525"/>
-            <wp:docPr id="15" name="Picture 15"/>
-            <wp:cNvGraphicFramePr>
-              <a:graphicFrameLocks xmlns:a="http://schemas.openxmlformats.org/drawingml/2006/main" noChangeAspect="1"/>
-            </wp:cNvGraphicFramePr>
-            <a:graphic xmlns:a="http://schemas.openxmlformats.org/drawingml/2006/main">
-              <a:graphicData uri="http://schemas.openxmlformats.org/drawingml/2006/picture">
-                <pic:pic xmlns:pic="http://schemas.openxmlformats.org/drawingml/2006/picture">
-                  <pic:nvPicPr>
-                    <pic:cNvPr id="0" name="Picture 6"/>
-                    <pic:cNvPicPr>
-                      <a:picLocks noChangeAspect="1" noChangeArrowheads="1"/>
-                    </pic:cNvPicPr>
-                  </pic:nvPicPr>
-                  <pic:blipFill>
-                    <a:blip r:embed="rId15">
-                      <a:extLst>
-                        <a:ext uri="{28A0092B-C50C-407E-A947-70E740481C1C}">
-                          <a14:useLocalDpi xmlns:a14="http://schemas.microsoft.com/office/drawing/2010/main" val="0"/>
-                        </a:ext>
-                      </a:extLst>
-                    </a:blip>
-                    <a:srcRect/>
-                    <a:stretch>
-                      <a:fillRect/>
-                    </a:stretch>
-                  </pic:blipFill>
-                  <pic:spPr bwMode="auto">
-                    <a:xfrm>
-                      <a:off x="0" y="0"/>
-                      <a:ext cx="5943600" cy="7839075"/>
-                    </a:xfrm>
-                    <a:prstGeom prst="rect">
-                      <a:avLst/>
-                    </a:prstGeom>
-                    <a:noFill/>
-                    <a:ln>
-                      <a:noFill/>
-                    </a:ln>
-                  </pic:spPr>
-                </pic:pic>
-              </a:graphicData>
-            </a:graphic>
-          </wp:inline>
-        </w:drawing>
-      </w:r>
-    </w:p>
-    <w:p>
-      <w:r>
-        <w:rPr>
-          <w:noProof/>
-        </w:rPr>
-        <w:lastRenderedPageBreak/>
-        <w:drawing>
-          <wp:inline distT="0" distB="0" distL="0" distR="0" wp14:anchorId="1FE2091F" wp14:editId="5329FA18">
-            <wp:extent cx="5943600" cy="6105525"/>
-            <wp:effectExtent l="0" t="0" r="0" b="9525"/>
-            <wp:docPr id="16" name="Picture 16"/>
-            <wp:cNvGraphicFramePr>
-              <a:graphicFrameLocks xmlns:a="http://schemas.openxmlformats.org/drawingml/2006/main" noChangeAspect="1"/>
-            </wp:cNvGraphicFramePr>
-            <a:graphic xmlns:a="http://schemas.openxmlformats.org/drawingml/2006/main">
-              <a:graphicData uri="http://schemas.openxmlformats.org/drawingml/2006/picture">
-                <pic:pic xmlns:pic="http://schemas.openxmlformats.org/drawingml/2006/picture">
-                  <pic:nvPicPr>
-                    <pic:cNvPr id="0" name="Picture 7"/>
-                    <pic:cNvPicPr>
-                      <a:picLocks noChangeAspect="1" noChangeArrowheads="1"/>
-                    </pic:cNvPicPr>
-                  </pic:nvPicPr>
-                  <pic:blipFill>
-                    <a:blip r:embed="rId16">
-                      <a:extLst>
-                        <a:ext uri="{28A0092B-C50C-407E-A947-70E740481C1C}">
-                          <a14:useLocalDpi xmlns:a14="http://schemas.microsoft.com/office/drawing/2010/main" val="0"/>
-                        </a:ext>
-                      </a:extLst>
-                    </a:blip>
-                    <a:srcRect/>
-                    <a:stretch>
-                      <a:fillRect/>
-                    </a:stretch>
-                  </pic:blipFill>
-                  <pic:spPr bwMode="auto">
-                    <a:xfrm>
-                      <a:off x="0" y="0"/>
-                      <a:ext cx="5943600" cy="6105525"/>
-                    </a:xfrm>
-                    <a:prstGeom prst="rect">
-                      <a:avLst/>
-                    </a:prstGeom>
-                    <a:noFill/>
-                    <a:ln>
-                      <a:noFill/>
-                    </a:ln>
-                  </pic:spPr>
-                </pic:pic>
-              </a:graphicData>
-            </a:graphic>
-          </wp:inline>
-        </w:drawing>
-      </w:r>
-    </w:p>
-    <w:p>
-      <w:r>
-        <w:rPr>
-          <w:noProof/>
-        </w:rPr>
-        <w:lastRenderedPageBreak/>
-        <w:drawing>
-          <wp:inline distT="0" distB="0" distL="0" distR="0" wp14:anchorId="5923452E" wp14:editId="45593B0F">
-            <wp:extent cx="5943600" cy="5572125"/>
-            <wp:effectExtent l="0" t="0" r="0" b="9525"/>
-            <wp:docPr id="17" name="Picture 17"/>
-            <wp:cNvGraphicFramePr>
-              <a:graphicFrameLocks xmlns:a="http://schemas.openxmlformats.org/drawingml/2006/main" noChangeAspect="1"/>
-            </wp:cNvGraphicFramePr>
-            <a:graphic xmlns:a="http://schemas.openxmlformats.org/drawingml/2006/main">
-              <a:graphicData uri="http://schemas.openxmlformats.org/drawingml/2006/picture">
-                <pic:pic xmlns:pic="http://schemas.openxmlformats.org/drawingml/2006/picture">
-                  <pic:nvPicPr>
-                    <pic:cNvPr id="0" name="Picture 8"/>
-                    <pic:cNvPicPr>
-                      <a:picLocks noChangeAspect="1" noChangeArrowheads="1"/>
-                    </pic:cNvPicPr>
-                  </pic:nvPicPr>
-                  <pic:blipFill>
-                    <a:blip r:embed="rId17">
-                      <a:extLst>
-                        <a:ext uri="{28A0092B-C50C-407E-A947-70E740481C1C}">
-                          <a14:useLocalDpi xmlns:a14="http://schemas.microsoft.com/office/drawing/2010/main" val="0"/>
-                        </a:ext>
-                      </a:extLst>
-                    </a:blip>
-                    <a:srcRect/>
-                    <a:stretch>
-                      <a:fillRect/>
-                    </a:stretch>
-                  </pic:blipFill>
-                  <pic:spPr bwMode="auto">
-                    <a:xfrm>
-                      <a:off x="0" y="0"/>
-                      <a:ext cx="5943600" cy="5572125"/>
-                    </a:xfrm>
-                    <a:prstGeom prst="rect">
-                      <a:avLst/>
-                    </a:prstGeom>
-                    <a:noFill/>
-                    <a:ln>
-                      <a:noFill/>
-                    </a:ln>
-                  </pic:spPr>
-                </pic:pic>
-              </a:graphicData>
-            </a:graphic>
-          </wp:inline>
-        </w:drawing>
-      </w:r>
-    </w:p>
     <w:p/>
-    <w:p>
-      <w:r>
-        <w:rPr>
-          <w:noProof/>
-        </w:rPr>
-        <w:lastRenderedPageBreak/>
-        <w:drawing>
-          <wp:inline distT="0" distB="0" distL="0" distR="0" wp14:anchorId="1125F26D" wp14:editId="72D19606">
-            <wp:extent cx="5943600" cy="4981575"/>
-            <wp:effectExtent l="0" t="0" r="0" b="9525"/>
-            <wp:docPr id="19" name="Picture 19"/>
-            <wp:cNvGraphicFramePr>
-              <a:graphicFrameLocks xmlns:a="http://schemas.openxmlformats.org/drawingml/2006/main" noChangeAspect="1"/>
-            </wp:cNvGraphicFramePr>
-            <a:graphic xmlns:a="http://schemas.openxmlformats.org/drawingml/2006/main">
-              <a:graphicData uri="http://schemas.openxmlformats.org/drawingml/2006/picture">
-                <pic:pic xmlns:pic="http://schemas.openxmlformats.org/drawingml/2006/picture">
-                  <pic:nvPicPr>
-                    <pic:cNvPr id="0" name="Picture 10"/>
-                    <pic:cNvPicPr>
-                      <a:picLocks noChangeAspect="1" noChangeArrowheads="1"/>
-                    </pic:cNvPicPr>
-                  </pic:nvPicPr>
-                  <pic:blipFill>
-                    <a:blip r:embed="rId18">
-                      <a:extLst>
-                        <a:ext uri="{28A0092B-C50C-407E-A947-70E740481C1C}">
-                          <a14:useLocalDpi xmlns:a14="http://schemas.microsoft.com/office/drawing/2010/main" val="0"/>
-                        </a:ext>
-                      </a:extLst>
-                    </a:blip>
-                    <a:srcRect/>
-                    <a:stretch>
-                      <a:fillRect/>
-                    </a:stretch>
-                  </pic:blipFill>
-                  <pic:spPr bwMode="auto">
-                    <a:xfrm>
-                      <a:off x="0" y="0"/>
-                      <a:ext cx="5943600" cy="4981575"/>
-                    </a:xfrm>
-                    <a:prstGeom prst="rect">
-                      <a:avLst/>
-                    </a:prstGeom>
-                    <a:noFill/>
-                    <a:ln>
-                      <a:noFill/>
-                    </a:ln>
-                  </pic:spPr>
-                </pic:pic>
-              </a:graphicData>
-            </a:graphic>
-          </wp:inline>
-        </w:drawing>
-      </w:r>
-    </w:p>
+    <w:p/>
+    <w:p/>
+    <w:p/>
+    <w:p/>
     <w:p>
       <w:r>
         <w:rPr>
@@ -1161,7 +4270,7 @@
                     </pic:cNvPicPr>
                   </pic:nvPicPr>
                   <pic:blipFill>
-                    <a:blip r:embed="rId19">
+                    <a:blip r:embed="rId29">
                       <a:extLst>
                         <a:ext uri="{28A0092B-C50C-407E-A947-70E740481C1C}">
                           <a14:useLocalDpi xmlns:a14="http://schemas.microsoft.com/office/drawing/2010/main" val="0"/>
@@ -1217,7 +4326,7 @@
                     </pic:cNvPicPr>
                   </pic:nvPicPr>
                   <pic:blipFill>
-                    <a:blip r:embed="rId20">
+                    <a:blip r:embed="rId30">
                       <a:extLst>
                         <a:ext uri="{28A0092B-C50C-407E-A947-70E740481C1C}">
                           <a14:useLocalDpi xmlns:a14="http://schemas.microsoft.com/office/drawing/2010/main" val="0"/>
@@ -1272,7 +4381,7 @@
                     <pic:cNvPicPr/>
                   </pic:nvPicPr>
                   <pic:blipFill>
-                    <a:blip r:embed="rId21">
+                    <a:blip r:embed="rId31">
                       <a:extLst>
                         <a:ext uri="{28A0092B-C50C-407E-A947-70E740481C1C}">
                           <a14:useLocalDpi xmlns:a14="http://schemas.microsoft.com/office/drawing/2010/main" val="0"/>
@@ -1321,7 +4430,7 @@
                     <pic:cNvPicPr/>
                   </pic:nvPicPr>
                   <pic:blipFill>
-                    <a:blip r:embed="rId22">
+                    <a:blip r:embed="rId32">
                       <a:extLst>
                         <a:ext uri="{28A0092B-C50C-407E-A947-70E740481C1C}">
                           <a14:useLocalDpi xmlns:a14="http://schemas.microsoft.com/office/drawing/2010/main" val="0"/>
@@ -1370,7 +4479,7 @@
                     <pic:cNvPicPr/>
                   </pic:nvPicPr>
                   <pic:blipFill>
-                    <a:blip r:embed="rId23">
+                    <a:blip r:embed="rId33">
                       <a:extLst>
                         <a:ext uri="{28A0092B-C50C-407E-A947-70E740481C1C}">
                           <a14:useLocalDpi xmlns:a14="http://schemas.microsoft.com/office/drawing/2010/main" val="0"/>
@@ -1418,7 +4527,7 @@
                     <pic:cNvPicPr/>
                   </pic:nvPicPr>
                   <pic:blipFill>
-                    <a:blip r:embed="rId24">
+                    <a:blip r:embed="rId34">
                       <a:extLst>
                         <a:ext uri="{28A0092B-C50C-407E-A947-70E740481C1C}">
                           <a14:useLocalDpi xmlns:a14="http://schemas.microsoft.com/office/drawing/2010/main" val="0"/>
@@ -1467,7 +4576,7 @@
                     <pic:cNvPicPr/>
                   </pic:nvPicPr>
                   <pic:blipFill>
-                    <a:blip r:embed="rId25">
+                    <a:blip r:embed="rId35">
                       <a:extLst>
                         <a:ext uri="{28A0092B-C50C-407E-A947-70E740481C1C}">
                           <a14:useLocalDpi xmlns:a14="http://schemas.microsoft.com/office/drawing/2010/main" val="0"/>
@@ -1523,16 +4632,14 @@
         </w:rPr>
         <w:t xml:space="preserve">cd </w:t>
       </w:r>
-      <w:proofErr w:type="spellStart"/>
       <w:r>
         <w:rPr>
           <w:rFonts w:ascii="Courier New" w:hAnsi="Courier New" w:cs="Courier New"/>
           <w:sz w:val="18"/>
           <w:szCs w:val="18"/>
         </w:rPr>
-        <w:t>iot</w:t>
-      </w:r>
-      <w:proofErr w:type="spellEnd"/>
+        <w:t>it</w:t>
+      </w:r>
       <w:r>
         <w:rPr>
           <w:rFonts w:ascii="Courier New" w:hAnsi="Courier New" w:cs="Courier New"/>
@@ -1571,7 +4678,7 @@
           <w:sz w:val="18"/>
           <w:szCs w:val="18"/>
         </w:rPr>
-        <w:t xml:space="preserve">SET </w:t>
+        <w:t>SET DPS_ID_SCOPE=</w:t>
       </w:r>
       <w:r>
         <w:rPr>
@@ -1579,7 +4686,7 @@
           <w:sz w:val="18"/>
           <w:szCs w:val="18"/>
         </w:rPr>
-        <w:t>DPS_ID_SCOPE</w:t>
+        <w:t>0ne004269B3</w:t>
       </w:r>
       <w:r>
         <w:rPr>
@@ -1587,7 +4694,8 @@
           <w:sz w:val="18"/>
           <w:szCs w:val="18"/>
         </w:rPr>
-        <w:t>=</w:t>
+        <w:br/>
+        <w:t xml:space="preserve">SET </w:t>
       </w:r>
       <w:r>
         <w:rPr>
@@ -1595,7 +4703,7 @@
           <w:sz w:val="18"/>
           <w:szCs w:val="18"/>
         </w:rPr>
-        <w:t>0ne004269B3</w:t>
+        <w:t>DEVICE_ID</w:t>
       </w:r>
       <w:r>
         <w:rPr>
@@ -1603,7 +4711,7 @@
           <w:sz w:val="18"/>
           <w:szCs w:val="18"/>
         </w:rPr>
-        <w:br/>
+        <w:t>=</w:t>
       </w:r>
       <w:r>
         <w:rPr>
@@ -1611,7 +4719,7 @@
           <w:sz w:val="18"/>
           <w:szCs w:val="18"/>
         </w:rPr>
-        <w:t xml:space="preserve">SET </w:t>
+        <w:t>d</w:t>
       </w:r>
       <w:r>
         <w:rPr>
@@ -1619,7 +4727,7 @@
           <w:sz w:val="18"/>
           <w:szCs w:val="18"/>
         </w:rPr>
-        <w:t>DEVICE_ID</w:t>
+        <w:t>evice001</w:t>
       </w:r>
       <w:r>
         <w:rPr>
@@ -1627,7 +4735,8 @@
           <w:sz w:val="18"/>
           <w:szCs w:val="18"/>
         </w:rPr>
-        <w:t>=</w:t>
+        <w:br/>
+        <w:t>SET</w:t>
       </w:r>
       <w:r>
         <w:rPr>
@@ -1635,7 +4744,7 @@
           <w:sz w:val="18"/>
           <w:szCs w:val="18"/>
         </w:rPr>
-        <w:t>d</w:t>
+        <w:t xml:space="preserve"> </w:t>
       </w:r>
       <w:r>
         <w:rPr>
@@ -1643,7 +4752,7 @@
           <w:sz w:val="18"/>
           <w:szCs w:val="18"/>
         </w:rPr>
-        <w:t>evice001</w:t>
+        <w:t>DPS_</w:t>
       </w:r>
       <w:r>
         <w:rPr>
@@ -1651,8 +4760,7 @@
           <w:sz w:val="18"/>
           <w:szCs w:val="18"/>
         </w:rPr>
-        <w:br/>
-        <w:t>SET</w:t>
+        <w:t>PRIMARY_KEY</w:t>
       </w:r>
       <w:r>
         <w:rPr>
@@ -1660,7 +4768,7 @@
           <w:sz w:val="18"/>
           <w:szCs w:val="18"/>
         </w:rPr>
-        <w:t xml:space="preserve"> </w:t>
+        <w:t>=</w:t>
       </w:r>
       <w:r>
         <w:rPr>
@@ -1668,7 +4776,7 @@
           <w:sz w:val="18"/>
           <w:szCs w:val="18"/>
         </w:rPr>
-        <w:t>DPS_</w:t>
+        <w:t>cwB2AGMAXgBbAC8ASQA8AG8AJQBsAHwAeQBoACQAKQA3ADAAOABlADsAZQBpACsAQwBpAFAAdABfAEkAVQByAA==</w:t>
       </w:r>
       <w:r>
         <w:rPr>
@@ -1676,38 +4784,178 @@
           <w:sz w:val="18"/>
           <w:szCs w:val="18"/>
         </w:rPr>
-        <w:t>PRIMARY_KEY</w:t>
-      </w:r>
-      <w:r>
-        <w:rPr>
-          <w:rFonts w:ascii="Courier New" w:hAnsi="Courier New" w:cs="Courier New"/>
-          <w:sz w:val="18"/>
-          <w:szCs w:val="18"/>
-        </w:rPr>
-        <w:t>=</w:t>
-      </w:r>
-      <w:r>
-        <w:rPr>
-          <w:rFonts w:ascii="Courier New" w:hAnsi="Courier New" w:cs="Courier New"/>
-          <w:sz w:val="18"/>
-          <w:szCs w:val="18"/>
-        </w:rPr>
-        <w:t>cwB2AGMAXgBbAC8ASQA8AG8AJQBsAHwAeQBoACQAKQA3ADAAOABlADsAZQBpACsAQwBpAFAAdABfAEkAVQByAA==</w:t>
-      </w:r>
-      <w:r>
-        <w:rPr>
-          <w:rFonts w:ascii="Courier New" w:hAnsi="Courier New" w:cs="Courier New"/>
-          <w:sz w:val="18"/>
-          <w:szCs w:val="18"/>
-        </w:rPr>
         <w:br/>
         <w:t>python telemetry.py</w:t>
       </w:r>
     </w:p>
-    <w:p/>
+    <w:p>
+      <w:pPr>
+        <w:pStyle w:val="Heading1"/>
+      </w:pPr>
+      <w:r>
+        <w:lastRenderedPageBreak/>
+        <w:t>References</w:t>
+      </w:r>
+    </w:p>
+    <w:p>
+      <w:pPr>
+        <w:pStyle w:val="ListParagraph"/>
+        <w:numPr>
+          <w:ilvl w:val="0"/>
+          <w:numId w:val="9"/>
+        </w:numPr>
+      </w:pPr>
+      <w:hyperlink r:id="rId36" w:history="1">
+        <w:r>
+          <w:rPr>
+            <w:rStyle w:val="Hyperlink"/>
+          </w:rPr>
+          <w:t>Quickstart: Set up the IoT Hub Device Provisioning Service with the Azure portal</w:t>
+        </w:r>
+      </w:hyperlink>
+    </w:p>
+    <w:p>
+      <w:pPr>
+        <w:pStyle w:val="ListParagraph"/>
+        <w:numPr>
+          <w:ilvl w:val="0"/>
+          <w:numId w:val="9"/>
+        </w:numPr>
+      </w:pPr>
+      <w:hyperlink r:id="rId37" w:history="1">
+        <w:r>
+          <w:rPr>
+            <w:rStyle w:val="Hyperlink"/>
+          </w:rPr>
+          <w:t>What is Azure IoT Hub Device Provisioning Service?</w:t>
+        </w:r>
+      </w:hyperlink>
+    </w:p>
+    <w:p>
+      <w:pPr>
+        <w:pStyle w:val="ListParagraph"/>
+        <w:numPr>
+          <w:ilvl w:val="0"/>
+          <w:numId w:val="9"/>
+        </w:numPr>
+        <w:rPr>
+          <w:rStyle w:val="Hyperlink"/>
+          <w:color w:val="auto"/>
+          <w:u w:val="none"/>
+        </w:rPr>
+      </w:pPr>
+      <w:hyperlink r:id="rId38" w:history="1">
+        <w:r>
+          <w:rPr>
+            <w:rStyle w:val="Hyperlink"/>
+          </w:rPr>
+          <w:t>How to provision devices using symmetric key enrollment groups</w:t>
+        </w:r>
+      </w:hyperlink>
+    </w:p>
+    <w:p>
+      <w:pPr>
+        <w:pStyle w:val="ListParagraph"/>
+        <w:numPr>
+          <w:ilvl w:val="0"/>
+          <w:numId w:val="9"/>
+        </w:numPr>
+        <w:rPr>
+          <w:rStyle w:val="Hyperlink"/>
+          <w:color w:val="auto"/>
+          <w:u w:val="none"/>
+        </w:rPr>
+      </w:pPr>
+      <w:hyperlink r:id="rId39" w:history="1">
+        <w:r>
+          <w:rPr>
+            <w:rStyle w:val="Hyperlink"/>
+          </w:rPr>
+          <w:t>Quickstart: Create a Stream Analytics job by using the Azure portal</w:t>
+        </w:r>
+      </w:hyperlink>
+    </w:p>
+    <w:p>
+      <w:pPr>
+        <w:pStyle w:val="ListParagraph"/>
+        <w:numPr>
+          <w:ilvl w:val="0"/>
+          <w:numId w:val="9"/>
+        </w:numPr>
+      </w:pPr>
+      <w:hyperlink r:id="rId40" w:history="1">
+        <w:r>
+          <w:rPr>
+            <w:rStyle w:val="Hyperlink"/>
+          </w:rPr>
+          <w:t>Anomaly detection in Azure Stream Analytics</w:t>
+        </w:r>
+      </w:hyperlink>
+    </w:p>
+    <w:p>
+      <w:pPr>
+        <w:pStyle w:val="ListParagraph"/>
+        <w:numPr>
+          <w:ilvl w:val="0"/>
+          <w:numId w:val="9"/>
+        </w:numPr>
+      </w:pPr>
+      <w:hyperlink r:id="rId41" w:history="1">
+        <w:r>
+          <w:rPr>
+            <w:rStyle w:val="Hyperlink"/>
+          </w:rPr>
+          <w:t>AnomalyDetection_SpikeAndDip Azure Stream Analytics function</w:t>
+        </w:r>
+      </w:hyperlink>
+    </w:p>
+    <w:p>
+      <w:pPr>
+        <w:pStyle w:val="ListParagraph"/>
+        <w:numPr>
+          <w:ilvl w:val="0"/>
+          <w:numId w:val="9"/>
+        </w:numPr>
+      </w:pPr>
+      <w:hyperlink r:id="rId42" w:history="1">
+        <w:r>
+          <w:rPr>
+            <w:rStyle w:val="Hyperlink"/>
+          </w:rPr>
+          <w:t>Stream Analytics Query Language Reference</w:t>
+        </w:r>
+      </w:hyperlink>
+    </w:p>
+    <w:p>
+      <w:pPr>
+        <w:pStyle w:val="ListParagraph"/>
+        <w:numPr>
+          <w:ilvl w:val="0"/>
+          <w:numId w:val="9"/>
+        </w:numPr>
+      </w:pPr>
+      <w:hyperlink r:id="rId43" w:history="1">
+        <w:r>
+          <w:rPr>
+            <w:rStyle w:val="Hyperlink"/>
+          </w:rPr>
+          <w:t>Create an Azure Time Series Insights Gen2 environment using the Azure portal</w:t>
+        </w:r>
+      </w:hyperlink>
+    </w:p>
+    <w:p>
+      <w:pPr>
+        <w:pStyle w:val="ListParagraph"/>
+        <w:numPr>
+          <w:ilvl w:val="0"/>
+          <w:numId w:val="9"/>
+        </w:numPr>
+      </w:pPr>
+    </w:p>
     <w:sectPr>
+      <w:footerReference w:type="default" r:id="rId44"/>
       <w:pgSz w:w="12240" w:h="15840"/>
-      <w:pgMar w:top="1440" w:right="1440" w:bottom="1440" w:left="1440" w:header="720" w:footer="720" w:gutter="0"/>
+      <w:pgMar w:top="1008" w:right="1440" w:bottom="1008" w:left="1440" w:header="720" w:footer="720" w:gutter="0"/>
       <w:cols w:space="720"/>
       <w:docGrid w:linePitch="360"/>
     </w:sectPr>
@@ -1715,9 +4963,486 @@
 </w:document>
 </file>
 
+<file path=word/endnotes.xml><?xml version="1.0" encoding="utf-8"?>
+<w:endnotes xmlns:wpc="http://schemas.microsoft.com/office/word/2010/wordprocessingCanvas" xmlns:cx="http://schemas.microsoft.com/office/drawing/2014/chartex" xmlns:cx1="http://schemas.microsoft.com/office/drawing/2015/9/8/chartex" xmlns:cx2="http://schemas.microsoft.com/office/drawing/2015/10/21/chartex" xmlns:cx3="http://schemas.microsoft.com/office/drawing/2016/5/9/chartex" xmlns:cx4="http://schemas.microsoft.com/office/drawing/2016/5/10/chartex" xmlns:cx5="http://schemas.microsoft.com/office/drawing/2016/5/11/chartex" xmlns:cx6="http://schemas.microsoft.com/office/drawing/2016/5/12/chartex" xmlns:cx7="http://schemas.microsoft.com/office/drawing/2016/5/13/chartex" xmlns:cx8="http://schemas.microsoft.com/office/drawing/2016/5/14/chartex" xmlns:mc="http://schemas.openxmlformats.org/markup-compatibility/2006" xmlns:aink="http://schemas.microsoft.com/office/drawing/2016/ink" xmlns:am3d="http://schemas.microsoft.com/office/drawing/2017/model3d" xmlns:o="urn:schemas-microsoft-com:office:office" xmlns:r="http://schemas.openxmlformats.org/officeDocument/2006/relationships" xmlns:m="http://schemas.openxmlformats.org/officeDocument/2006/math" xmlns:v="urn:schemas-microsoft-com:vml" xmlns:wp14="http://schemas.microsoft.com/office/word/2010/wordprocessingDrawing" xmlns:wp="http://schemas.openxmlformats.org/drawingml/2006/wordprocessingDrawing" xmlns:w10="urn:schemas-microsoft-com:office:word" xmlns:w="http://schemas.openxmlformats.org/wordprocessingml/2006/main" xmlns:w14="http://schemas.microsoft.com/office/word/2010/wordml" xmlns:w15="http://schemas.microsoft.com/office/word/2012/wordml" xmlns:w16cex="http://schemas.microsoft.com/office/word/2018/wordml/cex" xmlns:w16cid="http://schemas.microsoft.com/office/word/2016/wordml/cid" xmlns:w16="http://schemas.microsoft.com/office/word/2018/wordml" xmlns:w16sdtdh="http://schemas.microsoft.com/office/word/2020/wordml/sdtdatahash" xmlns:w16se="http://schemas.microsoft.com/office/word/2015/wordml/symex" xmlns:wpg="http://schemas.microsoft.com/office/word/2010/wordprocessingGroup" xmlns:wpi="http://schemas.microsoft.com/office/word/2010/wordprocessingInk" xmlns:wne="http://schemas.microsoft.com/office/word/2006/wordml" xmlns:wps="http://schemas.microsoft.com/office/word/2010/wordprocessingShape" mc:Ignorable="w14 w15 w16se w16cid w16 w16cex w16sdtdh wp14">
+  <w:endnote w:type="separator" w:id="-1">
+    <w:p>
+      <w:pPr>
+        <w:spacing w:after="0" w:line="240" w:lineRule="auto"/>
+      </w:pPr>
+      <w:r>
+        <w:separator/>
+      </w:r>
+    </w:p>
+  </w:endnote>
+  <w:endnote w:type="continuationSeparator" w:id="0">
+    <w:p>
+      <w:pPr>
+        <w:spacing w:after="0" w:line="240" w:lineRule="auto"/>
+      </w:pPr>
+      <w:r>
+        <w:continuationSeparator/>
+      </w:r>
+    </w:p>
+  </w:endnote>
+</w:endnotes>
+</file>
+
+<file path=word/footer1.xml><?xml version="1.0" encoding="utf-8"?>
+<w:ftr xmlns:wpc="http://schemas.microsoft.com/office/word/2010/wordprocessingCanvas" xmlns:cx="http://schemas.microsoft.com/office/drawing/2014/chartex" xmlns:cx1="http://schemas.microsoft.com/office/drawing/2015/9/8/chartex" xmlns:cx2="http://schemas.microsoft.com/office/drawing/2015/10/21/chartex" xmlns:cx3="http://schemas.microsoft.com/office/drawing/2016/5/9/chartex" xmlns:cx4="http://schemas.microsoft.com/office/drawing/2016/5/10/chartex" xmlns:cx5="http://schemas.microsoft.com/office/drawing/2016/5/11/chartex" xmlns:cx6="http://schemas.microsoft.com/office/drawing/2016/5/12/chartex" xmlns:cx7="http://schemas.microsoft.com/office/drawing/2016/5/13/chartex" xmlns:cx8="http://schemas.microsoft.com/office/drawing/2016/5/14/chartex" xmlns:mc="http://schemas.openxmlformats.org/markup-compatibility/2006" xmlns:aink="http://schemas.microsoft.com/office/drawing/2016/ink" xmlns:am3d="http://schemas.microsoft.com/office/drawing/2017/model3d" xmlns:o="urn:schemas-microsoft-com:office:office" xmlns:r="http://schemas.openxmlformats.org/officeDocument/2006/relationships" xmlns:m="http://schemas.openxmlformats.org/officeDocument/2006/math" xmlns:v="urn:schemas-microsoft-com:vml" xmlns:wp14="http://schemas.microsoft.com/office/word/2010/wordprocessingDrawing" xmlns:wp="http://schemas.openxmlformats.org/drawingml/2006/wordprocessingDrawing" xmlns:w10="urn:schemas-microsoft-com:office:word" xmlns:w="http://schemas.openxmlformats.org/wordprocessingml/2006/main" xmlns:w14="http://schemas.microsoft.com/office/word/2010/wordml" xmlns:w15="http://schemas.microsoft.com/office/word/2012/wordml" xmlns:w16cex="http://schemas.microsoft.com/office/word/2018/wordml/cex" xmlns:w16cid="http://schemas.microsoft.com/office/word/2016/wordml/cid" xmlns:w16="http://schemas.microsoft.com/office/word/2018/wordml" xmlns:w16sdtdh="http://schemas.microsoft.com/office/word/2020/wordml/sdtdatahash" xmlns:w16se="http://schemas.microsoft.com/office/word/2015/wordml/symex" xmlns:wpg="http://schemas.microsoft.com/office/word/2010/wordprocessingGroup" xmlns:wpi="http://schemas.microsoft.com/office/word/2010/wordprocessingInk" xmlns:wne="http://schemas.microsoft.com/office/word/2006/wordml" xmlns:wps="http://schemas.microsoft.com/office/word/2010/wordprocessingShape" mc:Ignorable="w14 w15 w16se w16cid w16 w16cex w16sdtdh wp14">
+  <w:sdt>
+    <w:sdtPr>
+      <w:id w:val="254489030"/>
+      <w:docPartObj>
+        <w:docPartGallery w:val="Page Numbers (Bottom of Page)"/>
+        <w:docPartUnique/>
+      </w:docPartObj>
+    </w:sdtPr>
+    <w:sdtEndPr>
+      <w:rPr>
+        <w:noProof/>
+      </w:rPr>
+    </w:sdtEndPr>
+    <w:sdtContent>
+      <w:p>
+        <w:pPr>
+          <w:pStyle w:val="Footer"/>
+          <w:jc w:val="right"/>
+        </w:pPr>
+        <w:r>
+          <w:fldChar w:fldCharType="begin"/>
+        </w:r>
+        <w:r>
+          <w:instrText xml:space="preserve"> PAGE   \* MERGEFORMAT </w:instrText>
+        </w:r>
+        <w:r>
+          <w:fldChar w:fldCharType="separate"/>
+        </w:r>
+        <w:r>
+          <w:rPr>
+            <w:noProof/>
+          </w:rPr>
+          <w:t>2</w:t>
+        </w:r>
+        <w:r>
+          <w:rPr>
+            <w:noProof/>
+          </w:rPr>
+          <w:fldChar w:fldCharType="end"/>
+        </w:r>
+      </w:p>
+    </w:sdtContent>
+  </w:sdt>
+  <w:p>
+    <w:pPr>
+      <w:pStyle w:val="Footer"/>
+    </w:pPr>
+  </w:p>
+</w:ftr>
+</file>
+
+<file path=word/footnotes.xml><?xml version="1.0" encoding="utf-8"?>
+<w:footnotes xmlns:wpc="http://schemas.microsoft.com/office/word/2010/wordprocessingCanvas" xmlns:cx="http://schemas.microsoft.com/office/drawing/2014/chartex" xmlns:cx1="http://schemas.microsoft.com/office/drawing/2015/9/8/chartex" xmlns:cx2="http://schemas.microsoft.com/office/drawing/2015/10/21/chartex" xmlns:cx3="http://schemas.microsoft.com/office/drawing/2016/5/9/chartex" xmlns:cx4="http://schemas.microsoft.com/office/drawing/2016/5/10/chartex" xmlns:cx5="http://schemas.microsoft.com/office/drawing/2016/5/11/chartex" xmlns:cx6="http://schemas.microsoft.com/office/drawing/2016/5/12/chartex" xmlns:cx7="http://schemas.microsoft.com/office/drawing/2016/5/13/chartex" xmlns:cx8="http://schemas.microsoft.com/office/drawing/2016/5/14/chartex" xmlns:mc="http://schemas.openxmlformats.org/markup-compatibility/2006" xmlns:aink="http://schemas.microsoft.com/office/drawing/2016/ink" xmlns:am3d="http://schemas.microsoft.com/office/drawing/2017/model3d" xmlns:o="urn:schemas-microsoft-com:office:office" xmlns:r="http://schemas.openxmlformats.org/officeDocument/2006/relationships" xmlns:m="http://schemas.openxmlformats.org/officeDocument/2006/math" xmlns:v="urn:schemas-microsoft-com:vml" xmlns:wp14="http://schemas.microsoft.com/office/word/2010/wordprocessingDrawing" xmlns:wp="http://schemas.openxmlformats.org/drawingml/2006/wordprocessingDrawing" xmlns:w10="urn:schemas-microsoft-com:office:word" xmlns:w="http://schemas.openxmlformats.org/wordprocessingml/2006/main" xmlns:w14="http://schemas.microsoft.com/office/word/2010/wordml" xmlns:w15="http://schemas.microsoft.com/office/word/2012/wordml" xmlns:w16cex="http://schemas.microsoft.com/office/word/2018/wordml/cex" xmlns:w16cid="http://schemas.microsoft.com/office/word/2016/wordml/cid" xmlns:w16="http://schemas.microsoft.com/office/word/2018/wordml" xmlns:w16sdtdh="http://schemas.microsoft.com/office/word/2020/wordml/sdtdatahash" xmlns:w16se="http://schemas.microsoft.com/office/word/2015/wordml/symex" xmlns:wpg="http://schemas.microsoft.com/office/word/2010/wordprocessingGroup" xmlns:wpi="http://schemas.microsoft.com/office/word/2010/wordprocessingInk" xmlns:wne="http://schemas.microsoft.com/office/word/2006/wordml" xmlns:wps="http://schemas.microsoft.com/office/word/2010/wordprocessingShape" mc:Ignorable="w14 w15 w16se w16cid w16 w16cex w16sdtdh wp14">
+  <w:footnote w:type="separator" w:id="-1">
+    <w:p>
+      <w:pPr>
+        <w:spacing w:after="0" w:line="240" w:lineRule="auto"/>
+      </w:pPr>
+      <w:r>
+        <w:separator/>
+      </w:r>
+    </w:p>
+  </w:footnote>
+  <w:footnote w:type="continuationSeparator" w:id="0">
+    <w:p>
+      <w:pPr>
+        <w:spacing w:after="0" w:line="240" w:lineRule="auto"/>
+      </w:pPr>
+      <w:r>
+        <w:continuationSeparator/>
+      </w:r>
+    </w:p>
+  </w:footnote>
+</w:footnotes>
+</file>
+
 <file path=word/numbering.xml><?xml version="1.0" encoding="utf-8"?>
 <w:numbering xmlns:wpc="http://schemas.microsoft.com/office/word/2010/wordprocessingCanvas" xmlns:cx="http://schemas.microsoft.com/office/drawing/2014/chartex" xmlns:cx1="http://schemas.microsoft.com/office/drawing/2015/9/8/chartex" xmlns:cx2="http://schemas.microsoft.com/office/drawing/2015/10/21/chartex" xmlns:cx3="http://schemas.microsoft.com/office/drawing/2016/5/9/chartex" xmlns:cx4="http://schemas.microsoft.com/office/drawing/2016/5/10/chartex" xmlns:cx5="http://schemas.microsoft.com/office/drawing/2016/5/11/chartex" xmlns:cx6="http://schemas.microsoft.com/office/drawing/2016/5/12/chartex" xmlns:cx7="http://schemas.microsoft.com/office/drawing/2016/5/13/chartex" xmlns:cx8="http://schemas.microsoft.com/office/drawing/2016/5/14/chartex" xmlns:mc="http://schemas.openxmlformats.org/markup-compatibility/2006" xmlns:aink="http://schemas.microsoft.com/office/drawing/2016/ink" xmlns:am3d="http://schemas.microsoft.com/office/drawing/2017/model3d" xmlns:o="urn:schemas-microsoft-com:office:office" xmlns:r="http://schemas.openxmlformats.org/officeDocument/2006/relationships" xmlns:m="http://schemas.openxmlformats.org/officeDocument/2006/math" xmlns:v="urn:schemas-microsoft-com:vml" xmlns:wp14="http://schemas.microsoft.com/office/word/2010/wordprocessingDrawing" xmlns:wp="http://schemas.openxmlformats.org/drawingml/2006/wordprocessingDrawing" xmlns:w10="urn:schemas-microsoft-com:office:word" xmlns:w="http://schemas.openxmlformats.org/wordprocessingml/2006/main" xmlns:w14="http://schemas.microsoft.com/office/word/2010/wordml" xmlns:w15="http://schemas.microsoft.com/office/word/2012/wordml" xmlns:w16cex="http://schemas.microsoft.com/office/word/2018/wordml/cex" xmlns:w16cid="http://schemas.microsoft.com/office/word/2016/wordml/cid" xmlns:w16="http://schemas.microsoft.com/office/word/2018/wordml" xmlns:w16sdtdh="http://schemas.microsoft.com/office/word/2020/wordml/sdtdatahash" xmlns:w16se="http://schemas.microsoft.com/office/word/2015/wordml/symex" xmlns:wpg="http://schemas.microsoft.com/office/word/2010/wordprocessingGroup" xmlns:wpi="http://schemas.microsoft.com/office/word/2010/wordprocessingInk" xmlns:wne="http://schemas.microsoft.com/office/word/2006/wordml" xmlns:wps="http://schemas.microsoft.com/office/word/2010/wordprocessingShape" mc:Ignorable="w14 w15 w16se w16cid w16 w16cex w16sdtdh wp14">
   <w:abstractNum w:abstractNumId="0" w15:restartNumberingAfterBreak="0">
+    <w:nsid w:val="156B5D77"/>
+    <w:multiLevelType w:val="hybridMultilevel"/>
+    <w:tmpl w:val="44BA212A"/>
+    <w:lvl w:ilvl="0" w:tplc="FFFFFFFF">
+      <w:start w:val="1"/>
+      <w:numFmt w:val="decimal"/>
+      <w:lvlText w:val="%1."/>
+      <w:lvlJc w:val="left"/>
+      <w:pPr>
+        <w:ind w:left="720" w:hanging="360"/>
+      </w:pPr>
+    </w:lvl>
+    <w:lvl w:ilvl="1" w:tplc="FFFFFFFF" w:tentative="1">
+      <w:start w:val="1"/>
+      <w:numFmt w:val="lowerLetter"/>
+      <w:lvlText w:val="%2."/>
+      <w:lvlJc w:val="left"/>
+      <w:pPr>
+        <w:ind w:left="1440" w:hanging="360"/>
+      </w:pPr>
+    </w:lvl>
+    <w:lvl w:ilvl="2" w:tplc="FFFFFFFF" w:tentative="1">
+      <w:start w:val="1"/>
+      <w:numFmt w:val="lowerRoman"/>
+      <w:lvlText w:val="%3."/>
+      <w:lvlJc w:val="right"/>
+      <w:pPr>
+        <w:ind w:left="2160" w:hanging="180"/>
+      </w:pPr>
+    </w:lvl>
+    <w:lvl w:ilvl="3" w:tplc="FFFFFFFF" w:tentative="1">
+      <w:start w:val="1"/>
+      <w:numFmt w:val="decimal"/>
+      <w:lvlText w:val="%4."/>
+      <w:lvlJc w:val="left"/>
+      <w:pPr>
+        <w:ind w:left="2880" w:hanging="360"/>
+      </w:pPr>
+    </w:lvl>
+    <w:lvl w:ilvl="4" w:tplc="FFFFFFFF" w:tentative="1">
+      <w:start w:val="1"/>
+      <w:numFmt w:val="lowerLetter"/>
+      <w:lvlText w:val="%5."/>
+      <w:lvlJc w:val="left"/>
+      <w:pPr>
+        <w:ind w:left="3600" w:hanging="360"/>
+      </w:pPr>
+    </w:lvl>
+    <w:lvl w:ilvl="5" w:tplc="FFFFFFFF" w:tentative="1">
+      <w:start w:val="1"/>
+      <w:numFmt w:val="lowerRoman"/>
+      <w:lvlText w:val="%6."/>
+      <w:lvlJc w:val="right"/>
+      <w:pPr>
+        <w:ind w:left="4320" w:hanging="180"/>
+      </w:pPr>
+    </w:lvl>
+    <w:lvl w:ilvl="6" w:tplc="FFFFFFFF" w:tentative="1">
+      <w:start w:val="1"/>
+      <w:numFmt w:val="decimal"/>
+      <w:lvlText w:val="%7."/>
+      <w:lvlJc w:val="left"/>
+      <w:pPr>
+        <w:ind w:left="5040" w:hanging="360"/>
+      </w:pPr>
+    </w:lvl>
+    <w:lvl w:ilvl="7" w:tplc="FFFFFFFF" w:tentative="1">
+      <w:start w:val="1"/>
+      <w:numFmt w:val="lowerLetter"/>
+      <w:lvlText w:val="%8."/>
+      <w:lvlJc w:val="left"/>
+      <w:pPr>
+        <w:ind w:left="5760" w:hanging="360"/>
+      </w:pPr>
+    </w:lvl>
+    <w:lvl w:ilvl="8" w:tplc="FFFFFFFF" w:tentative="1">
+      <w:start w:val="1"/>
+      <w:numFmt w:val="lowerRoman"/>
+      <w:lvlText w:val="%9."/>
+      <w:lvlJc w:val="right"/>
+      <w:pPr>
+        <w:ind w:left="6480" w:hanging="180"/>
+      </w:pPr>
+    </w:lvl>
+  </w:abstractNum>
+  <w:abstractNum w:abstractNumId="1" w15:restartNumberingAfterBreak="0">
+    <w:nsid w:val="1BCD47DF"/>
+    <w:multiLevelType w:val="hybridMultilevel"/>
+    <w:tmpl w:val="44BA212A"/>
+    <w:lvl w:ilvl="0" w:tplc="0409000F">
+      <w:start w:val="1"/>
+      <w:numFmt w:val="decimal"/>
+      <w:lvlText w:val="%1."/>
+      <w:lvlJc w:val="left"/>
+      <w:pPr>
+        <w:ind w:left="720" w:hanging="360"/>
+      </w:pPr>
+    </w:lvl>
+    <w:lvl w:ilvl="1" w:tplc="04090019" w:tentative="1">
+      <w:start w:val="1"/>
+      <w:numFmt w:val="lowerLetter"/>
+      <w:lvlText w:val="%2."/>
+      <w:lvlJc w:val="left"/>
+      <w:pPr>
+        <w:ind w:left="1440" w:hanging="360"/>
+      </w:pPr>
+    </w:lvl>
+    <w:lvl w:ilvl="2" w:tplc="0409001B" w:tentative="1">
+      <w:start w:val="1"/>
+      <w:numFmt w:val="lowerRoman"/>
+      <w:lvlText w:val="%3."/>
+      <w:lvlJc w:val="right"/>
+      <w:pPr>
+        <w:ind w:left="2160" w:hanging="180"/>
+      </w:pPr>
+    </w:lvl>
+    <w:lvl w:ilvl="3" w:tplc="0409000F" w:tentative="1">
+      <w:start w:val="1"/>
+      <w:numFmt w:val="decimal"/>
+      <w:lvlText w:val="%4."/>
+      <w:lvlJc w:val="left"/>
+      <w:pPr>
+        <w:ind w:left="2880" w:hanging="360"/>
+      </w:pPr>
+    </w:lvl>
+    <w:lvl w:ilvl="4" w:tplc="04090019" w:tentative="1">
+      <w:start w:val="1"/>
+      <w:numFmt w:val="lowerLetter"/>
+      <w:lvlText w:val="%5."/>
+      <w:lvlJc w:val="left"/>
+      <w:pPr>
+        <w:ind w:left="3600" w:hanging="360"/>
+      </w:pPr>
+    </w:lvl>
+    <w:lvl w:ilvl="5" w:tplc="0409001B" w:tentative="1">
+      <w:start w:val="1"/>
+      <w:numFmt w:val="lowerRoman"/>
+      <w:lvlText w:val="%6."/>
+      <w:lvlJc w:val="right"/>
+      <w:pPr>
+        <w:ind w:left="4320" w:hanging="180"/>
+      </w:pPr>
+    </w:lvl>
+    <w:lvl w:ilvl="6" w:tplc="0409000F" w:tentative="1">
+      <w:start w:val="1"/>
+      <w:numFmt w:val="decimal"/>
+      <w:lvlText w:val="%7."/>
+      <w:lvlJc w:val="left"/>
+      <w:pPr>
+        <w:ind w:left="5040" w:hanging="360"/>
+      </w:pPr>
+    </w:lvl>
+    <w:lvl w:ilvl="7" w:tplc="04090019" w:tentative="1">
+      <w:start w:val="1"/>
+      <w:numFmt w:val="lowerLetter"/>
+      <w:lvlText w:val="%8."/>
+      <w:lvlJc w:val="left"/>
+      <w:pPr>
+        <w:ind w:left="5760" w:hanging="360"/>
+      </w:pPr>
+    </w:lvl>
+    <w:lvl w:ilvl="8" w:tplc="0409001B" w:tentative="1">
+      <w:start w:val="1"/>
+      <w:numFmt w:val="lowerRoman"/>
+      <w:lvlText w:val="%9."/>
+      <w:lvlJc w:val="right"/>
+      <w:pPr>
+        <w:ind w:left="6480" w:hanging="180"/>
+      </w:pPr>
+    </w:lvl>
+  </w:abstractNum>
+  <w:abstractNum w:abstractNumId="2" w15:restartNumberingAfterBreak="0">
+    <w:nsid w:val="263C0B1F"/>
+    <w:multiLevelType w:val="hybridMultilevel"/>
+    <w:tmpl w:val="C5B08A84"/>
+    <w:lvl w:ilvl="0" w:tplc="04090001">
+      <w:start w:val="1"/>
+      <w:numFmt w:val="bullet"/>
+      <w:lvlText w:val=""/>
+      <w:lvlJc w:val="left"/>
+      <w:pPr>
+        <w:ind w:left="720" w:hanging="360"/>
+      </w:pPr>
+      <w:rPr>
+        <w:rFonts w:ascii="Symbol" w:hAnsi="Symbol" w:hint="default"/>
+      </w:rPr>
+    </w:lvl>
+    <w:lvl w:ilvl="1" w:tplc="04090003" w:tentative="1">
+      <w:start w:val="1"/>
+      <w:numFmt w:val="bullet"/>
+      <w:lvlText w:val="o"/>
+      <w:lvlJc w:val="left"/>
+      <w:pPr>
+        <w:ind w:left="1440" w:hanging="360"/>
+      </w:pPr>
+      <w:rPr>
+        <w:rFonts w:ascii="Courier New" w:hAnsi="Courier New" w:cs="Courier New" w:hint="default"/>
+      </w:rPr>
+    </w:lvl>
+    <w:lvl w:ilvl="2" w:tplc="04090005" w:tentative="1">
+      <w:start w:val="1"/>
+      <w:numFmt w:val="bullet"/>
+      <w:lvlText w:val=""/>
+      <w:lvlJc w:val="left"/>
+      <w:pPr>
+        <w:ind w:left="2160" w:hanging="360"/>
+      </w:pPr>
+      <w:rPr>
+        <w:rFonts w:ascii="Wingdings" w:hAnsi="Wingdings" w:hint="default"/>
+      </w:rPr>
+    </w:lvl>
+    <w:lvl w:ilvl="3" w:tplc="04090001" w:tentative="1">
+      <w:start w:val="1"/>
+      <w:numFmt w:val="bullet"/>
+      <w:lvlText w:val=""/>
+      <w:lvlJc w:val="left"/>
+      <w:pPr>
+        <w:ind w:left="2880" w:hanging="360"/>
+      </w:pPr>
+      <w:rPr>
+        <w:rFonts w:ascii="Symbol" w:hAnsi="Symbol" w:hint="default"/>
+      </w:rPr>
+    </w:lvl>
+    <w:lvl w:ilvl="4" w:tplc="04090003" w:tentative="1">
+      <w:start w:val="1"/>
+      <w:numFmt w:val="bullet"/>
+      <w:lvlText w:val="o"/>
+      <w:lvlJc w:val="left"/>
+      <w:pPr>
+        <w:ind w:left="3600" w:hanging="360"/>
+      </w:pPr>
+      <w:rPr>
+        <w:rFonts w:ascii="Courier New" w:hAnsi="Courier New" w:cs="Courier New" w:hint="default"/>
+      </w:rPr>
+    </w:lvl>
+    <w:lvl w:ilvl="5" w:tplc="04090005" w:tentative="1">
+      <w:start w:val="1"/>
+      <w:numFmt w:val="bullet"/>
+      <w:lvlText w:val=""/>
+      <w:lvlJc w:val="left"/>
+      <w:pPr>
+        <w:ind w:left="4320" w:hanging="360"/>
+      </w:pPr>
+      <w:rPr>
+        <w:rFonts w:ascii="Wingdings" w:hAnsi="Wingdings" w:hint="default"/>
+      </w:rPr>
+    </w:lvl>
+    <w:lvl w:ilvl="6" w:tplc="04090001" w:tentative="1">
+      <w:start w:val="1"/>
+      <w:numFmt w:val="bullet"/>
+      <w:lvlText w:val=""/>
+      <w:lvlJc w:val="left"/>
+      <w:pPr>
+        <w:ind w:left="5040" w:hanging="360"/>
+      </w:pPr>
+      <w:rPr>
+        <w:rFonts w:ascii="Symbol" w:hAnsi="Symbol" w:hint="default"/>
+      </w:rPr>
+    </w:lvl>
+    <w:lvl w:ilvl="7" w:tplc="04090003" w:tentative="1">
+      <w:start w:val="1"/>
+      <w:numFmt w:val="bullet"/>
+      <w:lvlText w:val="o"/>
+      <w:lvlJc w:val="left"/>
+      <w:pPr>
+        <w:ind w:left="5760" w:hanging="360"/>
+      </w:pPr>
+      <w:rPr>
+        <w:rFonts w:ascii="Courier New" w:hAnsi="Courier New" w:cs="Courier New" w:hint="default"/>
+      </w:rPr>
+    </w:lvl>
+    <w:lvl w:ilvl="8" w:tplc="04090005" w:tentative="1">
+      <w:start w:val="1"/>
+      <w:numFmt w:val="bullet"/>
+      <w:lvlText w:val=""/>
+      <w:lvlJc w:val="left"/>
+      <w:pPr>
+        <w:ind w:left="6480" w:hanging="360"/>
+      </w:pPr>
+      <w:rPr>
+        <w:rFonts w:ascii="Wingdings" w:hAnsi="Wingdings" w:hint="default"/>
+      </w:rPr>
+    </w:lvl>
+  </w:abstractNum>
+  <w:abstractNum w:abstractNumId="3" w15:restartNumberingAfterBreak="0">
+    <w:nsid w:val="305E456F"/>
+    <w:multiLevelType w:val="hybridMultilevel"/>
+    <w:tmpl w:val="D574475A"/>
+    <w:lvl w:ilvl="0" w:tplc="0409000F">
+      <w:start w:val="1"/>
+      <w:numFmt w:val="decimal"/>
+      <w:lvlText w:val="%1."/>
+      <w:lvlJc w:val="left"/>
+      <w:pPr>
+        <w:ind w:left="720" w:hanging="360"/>
+      </w:pPr>
+      <w:rPr>
+        <w:rFonts w:hint="default"/>
+      </w:rPr>
+    </w:lvl>
+    <w:lvl w:ilvl="1" w:tplc="04090019" w:tentative="1">
+      <w:start w:val="1"/>
+      <w:numFmt w:val="lowerLetter"/>
+      <w:lvlText w:val="%2."/>
+      <w:lvlJc w:val="left"/>
+      <w:pPr>
+        <w:ind w:left="1440" w:hanging="360"/>
+      </w:pPr>
+    </w:lvl>
+    <w:lvl w:ilvl="2" w:tplc="0409001B" w:tentative="1">
+      <w:start w:val="1"/>
+      <w:numFmt w:val="lowerRoman"/>
+      <w:lvlText w:val="%3."/>
+      <w:lvlJc w:val="right"/>
+      <w:pPr>
+        <w:ind w:left="2160" w:hanging="180"/>
+      </w:pPr>
+    </w:lvl>
+    <w:lvl w:ilvl="3" w:tplc="0409000F" w:tentative="1">
+      <w:start w:val="1"/>
+      <w:numFmt w:val="decimal"/>
+      <w:lvlText w:val="%4."/>
+      <w:lvlJc w:val="left"/>
+      <w:pPr>
+        <w:ind w:left="2880" w:hanging="360"/>
+      </w:pPr>
+    </w:lvl>
+    <w:lvl w:ilvl="4" w:tplc="04090019" w:tentative="1">
+      <w:start w:val="1"/>
+      <w:numFmt w:val="lowerLetter"/>
+      <w:lvlText w:val="%5."/>
+      <w:lvlJc w:val="left"/>
+      <w:pPr>
+        <w:ind w:left="3600" w:hanging="360"/>
+      </w:pPr>
+    </w:lvl>
+    <w:lvl w:ilvl="5" w:tplc="0409001B" w:tentative="1">
+      <w:start w:val="1"/>
+      <w:numFmt w:val="lowerRoman"/>
+      <w:lvlText w:val="%6."/>
+      <w:lvlJc w:val="right"/>
+      <w:pPr>
+        <w:ind w:left="4320" w:hanging="180"/>
+      </w:pPr>
+    </w:lvl>
+    <w:lvl w:ilvl="6" w:tplc="0409000F" w:tentative="1">
+      <w:start w:val="1"/>
+      <w:numFmt w:val="decimal"/>
+      <w:lvlText w:val="%7."/>
+      <w:lvlJc w:val="left"/>
+      <w:pPr>
+        <w:ind w:left="5040" w:hanging="360"/>
+      </w:pPr>
+    </w:lvl>
+    <w:lvl w:ilvl="7" w:tplc="04090019" w:tentative="1">
+      <w:start w:val="1"/>
+      <w:numFmt w:val="lowerLetter"/>
+      <w:lvlText w:val="%8."/>
+      <w:lvlJc w:val="left"/>
+      <w:pPr>
+        <w:ind w:left="5760" w:hanging="360"/>
+      </w:pPr>
+    </w:lvl>
+    <w:lvl w:ilvl="8" w:tplc="0409001B" w:tentative="1">
+      <w:start w:val="1"/>
+      <w:numFmt w:val="lowerRoman"/>
+      <w:lvlText w:val="%9."/>
+      <w:lvlJc w:val="right"/>
+      <w:pPr>
+        <w:ind w:left="6480" w:hanging="180"/>
+      </w:pPr>
+    </w:lvl>
+  </w:abstractNum>
+  <w:abstractNum w:abstractNumId="4" w15:restartNumberingAfterBreak="0">
     <w:nsid w:val="3A102E67"/>
     <w:multiLevelType w:val="multilevel"/>
     <w:tmpl w:val="AF8E6104"/>
@@ -1866,8 +5591,1103 @@
       </w:rPr>
     </w:lvl>
   </w:abstractNum>
+  <w:abstractNum w:abstractNumId="5" w15:restartNumberingAfterBreak="0">
+    <w:nsid w:val="4511542D"/>
+    <w:multiLevelType w:val="hybridMultilevel"/>
+    <w:tmpl w:val="2F54F266"/>
+    <w:lvl w:ilvl="0" w:tplc="0409000F">
+      <w:start w:val="1"/>
+      <w:numFmt w:val="decimal"/>
+      <w:lvlText w:val="%1."/>
+      <w:lvlJc w:val="left"/>
+      <w:pPr>
+        <w:ind w:left="720" w:hanging="360"/>
+      </w:pPr>
+    </w:lvl>
+    <w:lvl w:ilvl="1" w:tplc="04090019" w:tentative="1">
+      <w:start w:val="1"/>
+      <w:numFmt w:val="lowerLetter"/>
+      <w:lvlText w:val="%2."/>
+      <w:lvlJc w:val="left"/>
+      <w:pPr>
+        <w:ind w:left="1440" w:hanging="360"/>
+      </w:pPr>
+    </w:lvl>
+    <w:lvl w:ilvl="2" w:tplc="0409001B" w:tentative="1">
+      <w:start w:val="1"/>
+      <w:numFmt w:val="lowerRoman"/>
+      <w:lvlText w:val="%3."/>
+      <w:lvlJc w:val="right"/>
+      <w:pPr>
+        <w:ind w:left="2160" w:hanging="180"/>
+      </w:pPr>
+    </w:lvl>
+    <w:lvl w:ilvl="3" w:tplc="0409000F" w:tentative="1">
+      <w:start w:val="1"/>
+      <w:numFmt w:val="decimal"/>
+      <w:lvlText w:val="%4."/>
+      <w:lvlJc w:val="left"/>
+      <w:pPr>
+        <w:ind w:left="2880" w:hanging="360"/>
+      </w:pPr>
+    </w:lvl>
+    <w:lvl w:ilvl="4" w:tplc="04090019" w:tentative="1">
+      <w:start w:val="1"/>
+      <w:numFmt w:val="lowerLetter"/>
+      <w:lvlText w:val="%5."/>
+      <w:lvlJc w:val="left"/>
+      <w:pPr>
+        <w:ind w:left="3600" w:hanging="360"/>
+      </w:pPr>
+    </w:lvl>
+    <w:lvl w:ilvl="5" w:tplc="0409001B" w:tentative="1">
+      <w:start w:val="1"/>
+      <w:numFmt w:val="lowerRoman"/>
+      <w:lvlText w:val="%6."/>
+      <w:lvlJc w:val="right"/>
+      <w:pPr>
+        <w:ind w:left="4320" w:hanging="180"/>
+      </w:pPr>
+    </w:lvl>
+    <w:lvl w:ilvl="6" w:tplc="0409000F" w:tentative="1">
+      <w:start w:val="1"/>
+      <w:numFmt w:val="decimal"/>
+      <w:lvlText w:val="%7."/>
+      <w:lvlJc w:val="left"/>
+      <w:pPr>
+        <w:ind w:left="5040" w:hanging="360"/>
+      </w:pPr>
+    </w:lvl>
+    <w:lvl w:ilvl="7" w:tplc="04090019" w:tentative="1">
+      <w:start w:val="1"/>
+      <w:numFmt w:val="lowerLetter"/>
+      <w:lvlText w:val="%8."/>
+      <w:lvlJc w:val="left"/>
+      <w:pPr>
+        <w:ind w:left="5760" w:hanging="360"/>
+      </w:pPr>
+    </w:lvl>
+    <w:lvl w:ilvl="8" w:tplc="0409001B" w:tentative="1">
+      <w:start w:val="1"/>
+      <w:numFmt w:val="lowerRoman"/>
+      <w:lvlText w:val="%9."/>
+      <w:lvlJc w:val="right"/>
+      <w:pPr>
+        <w:ind w:left="6480" w:hanging="180"/>
+      </w:pPr>
+    </w:lvl>
+  </w:abstractNum>
+  <w:abstractNum w:abstractNumId="6" w15:restartNumberingAfterBreak="0">
+    <w:nsid w:val="477223B2"/>
+    <w:multiLevelType w:val="hybridMultilevel"/>
+    <w:tmpl w:val="98881A86"/>
+    <w:lvl w:ilvl="0" w:tplc="0409000F">
+      <w:start w:val="1"/>
+      <w:numFmt w:val="decimal"/>
+      <w:lvlText w:val="%1."/>
+      <w:lvlJc w:val="left"/>
+      <w:pPr>
+        <w:ind w:left="720" w:hanging="360"/>
+      </w:pPr>
+      <w:rPr>
+        <w:rFonts w:hint="default"/>
+      </w:rPr>
+    </w:lvl>
+    <w:lvl w:ilvl="1" w:tplc="04090019" w:tentative="1">
+      <w:start w:val="1"/>
+      <w:numFmt w:val="lowerLetter"/>
+      <w:lvlText w:val="%2."/>
+      <w:lvlJc w:val="left"/>
+      <w:pPr>
+        <w:ind w:left="1440" w:hanging="360"/>
+      </w:pPr>
+    </w:lvl>
+    <w:lvl w:ilvl="2" w:tplc="0409001B" w:tentative="1">
+      <w:start w:val="1"/>
+      <w:numFmt w:val="lowerRoman"/>
+      <w:lvlText w:val="%3."/>
+      <w:lvlJc w:val="right"/>
+      <w:pPr>
+        <w:ind w:left="2160" w:hanging="180"/>
+      </w:pPr>
+    </w:lvl>
+    <w:lvl w:ilvl="3" w:tplc="0409000F" w:tentative="1">
+      <w:start w:val="1"/>
+      <w:numFmt w:val="decimal"/>
+      <w:lvlText w:val="%4."/>
+      <w:lvlJc w:val="left"/>
+      <w:pPr>
+        <w:ind w:left="2880" w:hanging="360"/>
+      </w:pPr>
+    </w:lvl>
+    <w:lvl w:ilvl="4" w:tplc="04090019" w:tentative="1">
+      <w:start w:val="1"/>
+      <w:numFmt w:val="lowerLetter"/>
+      <w:lvlText w:val="%5."/>
+      <w:lvlJc w:val="left"/>
+      <w:pPr>
+        <w:ind w:left="3600" w:hanging="360"/>
+      </w:pPr>
+    </w:lvl>
+    <w:lvl w:ilvl="5" w:tplc="0409001B" w:tentative="1">
+      <w:start w:val="1"/>
+      <w:numFmt w:val="lowerRoman"/>
+      <w:lvlText w:val="%6."/>
+      <w:lvlJc w:val="right"/>
+      <w:pPr>
+        <w:ind w:left="4320" w:hanging="180"/>
+      </w:pPr>
+    </w:lvl>
+    <w:lvl w:ilvl="6" w:tplc="0409000F" w:tentative="1">
+      <w:start w:val="1"/>
+      <w:numFmt w:val="decimal"/>
+      <w:lvlText w:val="%7."/>
+      <w:lvlJc w:val="left"/>
+      <w:pPr>
+        <w:ind w:left="5040" w:hanging="360"/>
+      </w:pPr>
+    </w:lvl>
+    <w:lvl w:ilvl="7" w:tplc="04090019" w:tentative="1">
+      <w:start w:val="1"/>
+      <w:numFmt w:val="lowerLetter"/>
+      <w:lvlText w:val="%8."/>
+      <w:lvlJc w:val="left"/>
+      <w:pPr>
+        <w:ind w:left="5760" w:hanging="360"/>
+      </w:pPr>
+    </w:lvl>
+    <w:lvl w:ilvl="8" w:tplc="0409001B" w:tentative="1">
+      <w:start w:val="1"/>
+      <w:numFmt w:val="lowerRoman"/>
+      <w:lvlText w:val="%9."/>
+      <w:lvlJc w:val="right"/>
+      <w:pPr>
+        <w:ind w:left="6480" w:hanging="180"/>
+      </w:pPr>
+    </w:lvl>
+  </w:abstractNum>
+  <w:abstractNum w:abstractNumId="7" w15:restartNumberingAfterBreak="0">
+    <w:nsid w:val="4D6F656D"/>
+    <w:multiLevelType w:val="hybridMultilevel"/>
+    <w:tmpl w:val="8CDEBB2C"/>
+    <w:lvl w:ilvl="0" w:tplc="0409000F">
+      <w:start w:val="1"/>
+      <w:numFmt w:val="decimal"/>
+      <w:lvlText w:val="%1."/>
+      <w:lvlJc w:val="left"/>
+      <w:pPr>
+        <w:ind w:left="720" w:hanging="360"/>
+      </w:pPr>
+    </w:lvl>
+    <w:lvl w:ilvl="1" w:tplc="04090019" w:tentative="1">
+      <w:start w:val="1"/>
+      <w:numFmt w:val="lowerLetter"/>
+      <w:lvlText w:val="%2."/>
+      <w:lvlJc w:val="left"/>
+      <w:pPr>
+        <w:ind w:left="1440" w:hanging="360"/>
+      </w:pPr>
+    </w:lvl>
+    <w:lvl w:ilvl="2" w:tplc="0409001B" w:tentative="1">
+      <w:start w:val="1"/>
+      <w:numFmt w:val="lowerRoman"/>
+      <w:lvlText w:val="%3."/>
+      <w:lvlJc w:val="right"/>
+      <w:pPr>
+        <w:ind w:left="2160" w:hanging="180"/>
+      </w:pPr>
+    </w:lvl>
+    <w:lvl w:ilvl="3" w:tplc="0409000F" w:tentative="1">
+      <w:start w:val="1"/>
+      <w:numFmt w:val="decimal"/>
+      <w:lvlText w:val="%4."/>
+      <w:lvlJc w:val="left"/>
+      <w:pPr>
+        <w:ind w:left="2880" w:hanging="360"/>
+      </w:pPr>
+    </w:lvl>
+    <w:lvl w:ilvl="4" w:tplc="04090019" w:tentative="1">
+      <w:start w:val="1"/>
+      <w:numFmt w:val="lowerLetter"/>
+      <w:lvlText w:val="%5."/>
+      <w:lvlJc w:val="left"/>
+      <w:pPr>
+        <w:ind w:left="3600" w:hanging="360"/>
+      </w:pPr>
+    </w:lvl>
+    <w:lvl w:ilvl="5" w:tplc="0409001B" w:tentative="1">
+      <w:start w:val="1"/>
+      <w:numFmt w:val="lowerRoman"/>
+      <w:lvlText w:val="%6."/>
+      <w:lvlJc w:val="right"/>
+      <w:pPr>
+        <w:ind w:left="4320" w:hanging="180"/>
+      </w:pPr>
+    </w:lvl>
+    <w:lvl w:ilvl="6" w:tplc="0409000F" w:tentative="1">
+      <w:start w:val="1"/>
+      <w:numFmt w:val="decimal"/>
+      <w:lvlText w:val="%7."/>
+      <w:lvlJc w:val="left"/>
+      <w:pPr>
+        <w:ind w:left="5040" w:hanging="360"/>
+      </w:pPr>
+    </w:lvl>
+    <w:lvl w:ilvl="7" w:tplc="04090019" w:tentative="1">
+      <w:start w:val="1"/>
+      <w:numFmt w:val="lowerLetter"/>
+      <w:lvlText w:val="%8."/>
+      <w:lvlJc w:val="left"/>
+      <w:pPr>
+        <w:ind w:left="5760" w:hanging="360"/>
+      </w:pPr>
+    </w:lvl>
+    <w:lvl w:ilvl="8" w:tplc="0409001B" w:tentative="1">
+      <w:start w:val="1"/>
+      <w:numFmt w:val="lowerRoman"/>
+      <w:lvlText w:val="%9."/>
+      <w:lvlJc w:val="right"/>
+      <w:pPr>
+        <w:ind w:left="6480" w:hanging="180"/>
+      </w:pPr>
+    </w:lvl>
+  </w:abstractNum>
+  <w:abstractNum w:abstractNumId="8" w15:restartNumberingAfterBreak="0">
+    <w:nsid w:val="55F738AD"/>
+    <w:multiLevelType w:val="hybridMultilevel"/>
+    <w:tmpl w:val="B8808AA4"/>
+    <w:lvl w:ilvl="0" w:tplc="0409000F">
+      <w:start w:val="1"/>
+      <w:numFmt w:val="decimal"/>
+      <w:lvlText w:val="%1."/>
+      <w:lvlJc w:val="left"/>
+      <w:pPr>
+        <w:ind w:left="720" w:hanging="360"/>
+      </w:pPr>
+      <w:rPr>
+        <w:rFonts w:hint="default"/>
+      </w:rPr>
+    </w:lvl>
+    <w:lvl w:ilvl="1" w:tplc="04090019" w:tentative="1">
+      <w:start w:val="1"/>
+      <w:numFmt w:val="lowerLetter"/>
+      <w:lvlText w:val="%2."/>
+      <w:lvlJc w:val="left"/>
+      <w:pPr>
+        <w:ind w:left="1440" w:hanging="360"/>
+      </w:pPr>
+    </w:lvl>
+    <w:lvl w:ilvl="2" w:tplc="0409001B" w:tentative="1">
+      <w:start w:val="1"/>
+      <w:numFmt w:val="lowerRoman"/>
+      <w:lvlText w:val="%3."/>
+      <w:lvlJc w:val="right"/>
+      <w:pPr>
+        <w:ind w:left="2160" w:hanging="180"/>
+      </w:pPr>
+    </w:lvl>
+    <w:lvl w:ilvl="3" w:tplc="0409000F" w:tentative="1">
+      <w:start w:val="1"/>
+      <w:numFmt w:val="decimal"/>
+      <w:lvlText w:val="%4."/>
+      <w:lvlJc w:val="left"/>
+      <w:pPr>
+        <w:ind w:left="2880" w:hanging="360"/>
+      </w:pPr>
+    </w:lvl>
+    <w:lvl w:ilvl="4" w:tplc="04090019" w:tentative="1">
+      <w:start w:val="1"/>
+      <w:numFmt w:val="lowerLetter"/>
+      <w:lvlText w:val="%5."/>
+      <w:lvlJc w:val="left"/>
+      <w:pPr>
+        <w:ind w:left="3600" w:hanging="360"/>
+      </w:pPr>
+    </w:lvl>
+    <w:lvl w:ilvl="5" w:tplc="0409001B" w:tentative="1">
+      <w:start w:val="1"/>
+      <w:numFmt w:val="lowerRoman"/>
+      <w:lvlText w:val="%6."/>
+      <w:lvlJc w:val="right"/>
+      <w:pPr>
+        <w:ind w:left="4320" w:hanging="180"/>
+      </w:pPr>
+    </w:lvl>
+    <w:lvl w:ilvl="6" w:tplc="0409000F" w:tentative="1">
+      <w:start w:val="1"/>
+      <w:numFmt w:val="decimal"/>
+      <w:lvlText w:val="%7."/>
+      <w:lvlJc w:val="left"/>
+      <w:pPr>
+        <w:ind w:left="5040" w:hanging="360"/>
+      </w:pPr>
+    </w:lvl>
+    <w:lvl w:ilvl="7" w:tplc="04090019" w:tentative="1">
+      <w:start w:val="1"/>
+      <w:numFmt w:val="lowerLetter"/>
+      <w:lvlText w:val="%8."/>
+      <w:lvlJc w:val="left"/>
+      <w:pPr>
+        <w:ind w:left="5760" w:hanging="360"/>
+      </w:pPr>
+    </w:lvl>
+    <w:lvl w:ilvl="8" w:tplc="0409001B" w:tentative="1">
+      <w:start w:val="1"/>
+      <w:numFmt w:val="lowerRoman"/>
+      <w:lvlText w:val="%9."/>
+      <w:lvlJc w:val="right"/>
+      <w:pPr>
+        <w:ind w:left="6480" w:hanging="180"/>
+      </w:pPr>
+    </w:lvl>
+  </w:abstractNum>
+  <w:abstractNum w:abstractNumId="9" w15:restartNumberingAfterBreak="0">
+    <w:nsid w:val="59CC3684"/>
+    <w:multiLevelType w:val="hybridMultilevel"/>
+    <w:tmpl w:val="BB52D7FA"/>
+    <w:lvl w:ilvl="0" w:tplc="0409000F">
+      <w:start w:val="1"/>
+      <w:numFmt w:val="decimal"/>
+      <w:lvlText w:val="%1."/>
+      <w:lvlJc w:val="left"/>
+      <w:pPr>
+        <w:ind w:left="720" w:hanging="360"/>
+      </w:pPr>
+      <w:rPr>
+        <w:rFonts w:hint="default"/>
+      </w:rPr>
+    </w:lvl>
+    <w:lvl w:ilvl="1" w:tplc="04090019" w:tentative="1">
+      <w:start w:val="1"/>
+      <w:numFmt w:val="lowerLetter"/>
+      <w:lvlText w:val="%2."/>
+      <w:lvlJc w:val="left"/>
+      <w:pPr>
+        <w:ind w:left="1440" w:hanging="360"/>
+      </w:pPr>
+    </w:lvl>
+    <w:lvl w:ilvl="2" w:tplc="0409001B" w:tentative="1">
+      <w:start w:val="1"/>
+      <w:numFmt w:val="lowerRoman"/>
+      <w:lvlText w:val="%3."/>
+      <w:lvlJc w:val="right"/>
+      <w:pPr>
+        <w:ind w:left="2160" w:hanging="180"/>
+      </w:pPr>
+    </w:lvl>
+    <w:lvl w:ilvl="3" w:tplc="0409000F" w:tentative="1">
+      <w:start w:val="1"/>
+      <w:numFmt w:val="decimal"/>
+      <w:lvlText w:val="%4."/>
+      <w:lvlJc w:val="left"/>
+      <w:pPr>
+        <w:ind w:left="2880" w:hanging="360"/>
+      </w:pPr>
+    </w:lvl>
+    <w:lvl w:ilvl="4" w:tplc="04090019" w:tentative="1">
+      <w:start w:val="1"/>
+      <w:numFmt w:val="lowerLetter"/>
+      <w:lvlText w:val="%5."/>
+      <w:lvlJc w:val="left"/>
+      <w:pPr>
+        <w:ind w:left="3600" w:hanging="360"/>
+      </w:pPr>
+    </w:lvl>
+    <w:lvl w:ilvl="5" w:tplc="0409001B" w:tentative="1">
+      <w:start w:val="1"/>
+      <w:numFmt w:val="lowerRoman"/>
+      <w:lvlText w:val="%6."/>
+      <w:lvlJc w:val="right"/>
+      <w:pPr>
+        <w:ind w:left="4320" w:hanging="180"/>
+      </w:pPr>
+    </w:lvl>
+    <w:lvl w:ilvl="6" w:tplc="0409000F" w:tentative="1">
+      <w:start w:val="1"/>
+      <w:numFmt w:val="decimal"/>
+      <w:lvlText w:val="%7."/>
+      <w:lvlJc w:val="left"/>
+      <w:pPr>
+        <w:ind w:left="5040" w:hanging="360"/>
+      </w:pPr>
+    </w:lvl>
+    <w:lvl w:ilvl="7" w:tplc="04090019" w:tentative="1">
+      <w:start w:val="1"/>
+      <w:numFmt w:val="lowerLetter"/>
+      <w:lvlText w:val="%8."/>
+      <w:lvlJc w:val="left"/>
+      <w:pPr>
+        <w:ind w:left="5760" w:hanging="360"/>
+      </w:pPr>
+    </w:lvl>
+    <w:lvl w:ilvl="8" w:tplc="0409001B" w:tentative="1">
+      <w:start w:val="1"/>
+      <w:numFmt w:val="lowerRoman"/>
+      <w:lvlText w:val="%9."/>
+      <w:lvlJc w:val="right"/>
+      <w:pPr>
+        <w:ind w:left="6480" w:hanging="180"/>
+      </w:pPr>
+    </w:lvl>
+  </w:abstractNum>
+  <w:abstractNum w:abstractNumId="10" w15:restartNumberingAfterBreak="0">
+    <w:nsid w:val="59CD44B8"/>
+    <w:multiLevelType w:val="hybridMultilevel"/>
+    <w:tmpl w:val="B45A584E"/>
+    <w:lvl w:ilvl="0" w:tplc="0409000F">
+      <w:start w:val="1"/>
+      <w:numFmt w:val="decimal"/>
+      <w:lvlText w:val="%1."/>
+      <w:lvlJc w:val="left"/>
+      <w:pPr>
+        <w:ind w:left="720" w:hanging="360"/>
+      </w:pPr>
+    </w:lvl>
+    <w:lvl w:ilvl="1" w:tplc="04090019" w:tentative="1">
+      <w:start w:val="1"/>
+      <w:numFmt w:val="lowerLetter"/>
+      <w:lvlText w:val="%2."/>
+      <w:lvlJc w:val="left"/>
+      <w:pPr>
+        <w:ind w:left="1440" w:hanging="360"/>
+      </w:pPr>
+    </w:lvl>
+    <w:lvl w:ilvl="2" w:tplc="0409001B" w:tentative="1">
+      <w:start w:val="1"/>
+      <w:numFmt w:val="lowerRoman"/>
+      <w:lvlText w:val="%3."/>
+      <w:lvlJc w:val="right"/>
+      <w:pPr>
+        <w:ind w:left="2160" w:hanging="180"/>
+      </w:pPr>
+    </w:lvl>
+    <w:lvl w:ilvl="3" w:tplc="0409000F" w:tentative="1">
+      <w:start w:val="1"/>
+      <w:numFmt w:val="decimal"/>
+      <w:lvlText w:val="%4."/>
+      <w:lvlJc w:val="left"/>
+      <w:pPr>
+        <w:ind w:left="2880" w:hanging="360"/>
+      </w:pPr>
+    </w:lvl>
+    <w:lvl w:ilvl="4" w:tplc="04090019" w:tentative="1">
+      <w:start w:val="1"/>
+      <w:numFmt w:val="lowerLetter"/>
+      <w:lvlText w:val="%5."/>
+      <w:lvlJc w:val="left"/>
+      <w:pPr>
+        <w:ind w:left="3600" w:hanging="360"/>
+      </w:pPr>
+    </w:lvl>
+    <w:lvl w:ilvl="5" w:tplc="0409001B" w:tentative="1">
+      <w:start w:val="1"/>
+      <w:numFmt w:val="lowerRoman"/>
+      <w:lvlText w:val="%6."/>
+      <w:lvlJc w:val="right"/>
+      <w:pPr>
+        <w:ind w:left="4320" w:hanging="180"/>
+      </w:pPr>
+    </w:lvl>
+    <w:lvl w:ilvl="6" w:tplc="0409000F" w:tentative="1">
+      <w:start w:val="1"/>
+      <w:numFmt w:val="decimal"/>
+      <w:lvlText w:val="%7."/>
+      <w:lvlJc w:val="left"/>
+      <w:pPr>
+        <w:ind w:left="5040" w:hanging="360"/>
+      </w:pPr>
+    </w:lvl>
+    <w:lvl w:ilvl="7" w:tplc="04090019" w:tentative="1">
+      <w:start w:val="1"/>
+      <w:numFmt w:val="lowerLetter"/>
+      <w:lvlText w:val="%8."/>
+      <w:lvlJc w:val="left"/>
+      <w:pPr>
+        <w:ind w:left="5760" w:hanging="360"/>
+      </w:pPr>
+    </w:lvl>
+    <w:lvl w:ilvl="8" w:tplc="0409001B" w:tentative="1">
+      <w:start w:val="1"/>
+      <w:numFmt w:val="lowerRoman"/>
+      <w:lvlText w:val="%9."/>
+      <w:lvlJc w:val="right"/>
+      <w:pPr>
+        <w:ind w:left="6480" w:hanging="180"/>
+      </w:pPr>
+    </w:lvl>
+  </w:abstractNum>
+  <w:abstractNum w:abstractNumId="11" w15:restartNumberingAfterBreak="0">
+    <w:nsid w:val="619436A6"/>
+    <w:multiLevelType w:val="hybridMultilevel"/>
+    <w:tmpl w:val="C9569F4E"/>
+    <w:lvl w:ilvl="0" w:tplc="0409000F">
+      <w:start w:val="1"/>
+      <w:numFmt w:val="decimal"/>
+      <w:lvlText w:val="%1."/>
+      <w:lvlJc w:val="left"/>
+      <w:pPr>
+        <w:ind w:left="720" w:hanging="360"/>
+      </w:pPr>
+      <w:rPr>
+        <w:rFonts w:hint="default"/>
+      </w:rPr>
+    </w:lvl>
+    <w:lvl w:ilvl="1" w:tplc="04090019" w:tentative="1">
+      <w:start w:val="1"/>
+      <w:numFmt w:val="lowerLetter"/>
+      <w:lvlText w:val="%2."/>
+      <w:lvlJc w:val="left"/>
+      <w:pPr>
+        <w:ind w:left="1440" w:hanging="360"/>
+      </w:pPr>
+    </w:lvl>
+    <w:lvl w:ilvl="2" w:tplc="0409001B" w:tentative="1">
+      <w:start w:val="1"/>
+      <w:numFmt w:val="lowerRoman"/>
+      <w:lvlText w:val="%3."/>
+      <w:lvlJc w:val="right"/>
+      <w:pPr>
+        <w:ind w:left="2160" w:hanging="180"/>
+      </w:pPr>
+    </w:lvl>
+    <w:lvl w:ilvl="3" w:tplc="0409000F" w:tentative="1">
+      <w:start w:val="1"/>
+      <w:numFmt w:val="decimal"/>
+      <w:lvlText w:val="%4."/>
+      <w:lvlJc w:val="left"/>
+      <w:pPr>
+        <w:ind w:left="2880" w:hanging="360"/>
+      </w:pPr>
+    </w:lvl>
+    <w:lvl w:ilvl="4" w:tplc="04090019" w:tentative="1">
+      <w:start w:val="1"/>
+      <w:numFmt w:val="lowerLetter"/>
+      <w:lvlText w:val="%5."/>
+      <w:lvlJc w:val="left"/>
+      <w:pPr>
+        <w:ind w:left="3600" w:hanging="360"/>
+      </w:pPr>
+    </w:lvl>
+    <w:lvl w:ilvl="5" w:tplc="0409001B" w:tentative="1">
+      <w:start w:val="1"/>
+      <w:numFmt w:val="lowerRoman"/>
+      <w:lvlText w:val="%6."/>
+      <w:lvlJc w:val="right"/>
+      <w:pPr>
+        <w:ind w:left="4320" w:hanging="180"/>
+      </w:pPr>
+    </w:lvl>
+    <w:lvl w:ilvl="6" w:tplc="0409000F" w:tentative="1">
+      <w:start w:val="1"/>
+      <w:numFmt w:val="decimal"/>
+      <w:lvlText w:val="%7."/>
+      <w:lvlJc w:val="left"/>
+      <w:pPr>
+        <w:ind w:left="5040" w:hanging="360"/>
+      </w:pPr>
+    </w:lvl>
+    <w:lvl w:ilvl="7" w:tplc="04090019" w:tentative="1">
+      <w:start w:val="1"/>
+      <w:numFmt w:val="lowerLetter"/>
+      <w:lvlText w:val="%8."/>
+      <w:lvlJc w:val="left"/>
+      <w:pPr>
+        <w:ind w:left="5760" w:hanging="360"/>
+      </w:pPr>
+    </w:lvl>
+    <w:lvl w:ilvl="8" w:tplc="0409001B" w:tentative="1">
+      <w:start w:val="1"/>
+      <w:numFmt w:val="lowerRoman"/>
+      <w:lvlText w:val="%9."/>
+      <w:lvlJc w:val="right"/>
+      <w:pPr>
+        <w:ind w:left="6480" w:hanging="180"/>
+      </w:pPr>
+    </w:lvl>
+  </w:abstractNum>
+  <w:abstractNum w:abstractNumId="12" w15:restartNumberingAfterBreak="0">
+    <w:nsid w:val="6A3303C8"/>
+    <w:multiLevelType w:val="hybridMultilevel"/>
+    <w:tmpl w:val="949A4954"/>
+    <w:lvl w:ilvl="0" w:tplc="0409000F">
+      <w:start w:val="1"/>
+      <w:numFmt w:val="decimal"/>
+      <w:lvlText w:val="%1."/>
+      <w:lvlJc w:val="left"/>
+      <w:pPr>
+        <w:ind w:left="720" w:hanging="360"/>
+      </w:pPr>
+    </w:lvl>
+    <w:lvl w:ilvl="1" w:tplc="04090019" w:tentative="1">
+      <w:start w:val="1"/>
+      <w:numFmt w:val="lowerLetter"/>
+      <w:lvlText w:val="%2."/>
+      <w:lvlJc w:val="left"/>
+      <w:pPr>
+        <w:ind w:left="1440" w:hanging="360"/>
+      </w:pPr>
+    </w:lvl>
+    <w:lvl w:ilvl="2" w:tplc="0409001B" w:tentative="1">
+      <w:start w:val="1"/>
+      <w:numFmt w:val="lowerRoman"/>
+      <w:lvlText w:val="%3."/>
+      <w:lvlJc w:val="right"/>
+      <w:pPr>
+        <w:ind w:left="2160" w:hanging="180"/>
+      </w:pPr>
+    </w:lvl>
+    <w:lvl w:ilvl="3" w:tplc="0409000F" w:tentative="1">
+      <w:start w:val="1"/>
+      <w:numFmt w:val="decimal"/>
+      <w:lvlText w:val="%4."/>
+      <w:lvlJc w:val="left"/>
+      <w:pPr>
+        <w:ind w:left="2880" w:hanging="360"/>
+      </w:pPr>
+    </w:lvl>
+    <w:lvl w:ilvl="4" w:tplc="04090019" w:tentative="1">
+      <w:start w:val="1"/>
+      <w:numFmt w:val="lowerLetter"/>
+      <w:lvlText w:val="%5."/>
+      <w:lvlJc w:val="left"/>
+      <w:pPr>
+        <w:ind w:left="3600" w:hanging="360"/>
+      </w:pPr>
+    </w:lvl>
+    <w:lvl w:ilvl="5" w:tplc="0409001B" w:tentative="1">
+      <w:start w:val="1"/>
+      <w:numFmt w:val="lowerRoman"/>
+      <w:lvlText w:val="%6."/>
+      <w:lvlJc w:val="right"/>
+      <w:pPr>
+        <w:ind w:left="4320" w:hanging="180"/>
+      </w:pPr>
+    </w:lvl>
+    <w:lvl w:ilvl="6" w:tplc="0409000F" w:tentative="1">
+      <w:start w:val="1"/>
+      <w:numFmt w:val="decimal"/>
+      <w:lvlText w:val="%7."/>
+      <w:lvlJc w:val="left"/>
+      <w:pPr>
+        <w:ind w:left="5040" w:hanging="360"/>
+      </w:pPr>
+    </w:lvl>
+    <w:lvl w:ilvl="7" w:tplc="04090019" w:tentative="1">
+      <w:start w:val="1"/>
+      <w:numFmt w:val="lowerLetter"/>
+      <w:lvlText w:val="%8."/>
+      <w:lvlJc w:val="left"/>
+      <w:pPr>
+        <w:ind w:left="5760" w:hanging="360"/>
+      </w:pPr>
+    </w:lvl>
+    <w:lvl w:ilvl="8" w:tplc="0409001B" w:tentative="1">
+      <w:start w:val="1"/>
+      <w:numFmt w:val="lowerRoman"/>
+      <w:lvlText w:val="%9."/>
+      <w:lvlJc w:val="right"/>
+      <w:pPr>
+        <w:ind w:left="6480" w:hanging="180"/>
+      </w:pPr>
+    </w:lvl>
+  </w:abstractNum>
+  <w:abstractNum w:abstractNumId="13" w15:restartNumberingAfterBreak="0">
+    <w:nsid w:val="6B3B746B"/>
+    <w:multiLevelType w:val="hybridMultilevel"/>
+    <w:tmpl w:val="E39091C8"/>
+    <w:lvl w:ilvl="0" w:tplc="0409000F">
+      <w:start w:val="1"/>
+      <w:numFmt w:val="decimal"/>
+      <w:lvlText w:val="%1."/>
+      <w:lvlJc w:val="left"/>
+      <w:pPr>
+        <w:ind w:left="720" w:hanging="360"/>
+      </w:pPr>
+      <w:rPr>
+        <w:rFonts w:hint="default"/>
+      </w:rPr>
+    </w:lvl>
+    <w:lvl w:ilvl="1" w:tplc="04090019" w:tentative="1">
+      <w:start w:val="1"/>
+      <w:numFmt w:val="lowerLetter"/>
+      <w:lvlText w:val="%2."/>
+      <w:lvlJc w:val="left"/>
+      <w:pPr>
+        <w:ind w:left="1440" w:hanging="360"/>
+      </w:pPr>
+    </w:lvl>
+    <w:lvl w:ilvl="2" w:tplc="0409001B" w:tentative="1">
+      <w:start w:val="1"/>
+      <w:numFmt w:val="lowerRoman"/>
+      <w:lvlText w:val="%3."/>
+      <w:lvlJc w:val="right"/>
+      <w:pPr>
+        <w:ind w:left="2160" w:hanging="180"/>
+      </w:pPr>
+    </w:lvl>
+    <w:lvl w:ilvl="3" w:tplc="0409000F" w:tentative="1">
+      <w:start w:val="1"/>
+      <w:numFmt w:val="decimal"/>
+      <w:lvlText w:val="%4."/>
+      <w:lvlJc w:val="left"/>
+      <w:pPr>
+        <w:ind w:left="2880" w:hanging="360"/>
+      </w:pPr>
+    </w:lvl>
+    <w:lvl w:ilvl="4" w:tplc="04090019" w:tentative="1">
+      <w:start w:val="1"/>
+      <w:numFmt w:val="lowerLetter"/>
+      <w:lvlText w:val="%5."/>
+      <w:lvlJc w:val="left"/>
+      <w:pPr>
+        <w:ind w:left="3600" w:hanging="360"/>
+      </w:pPr>
+    </w:lvl>
+    <w:lvl w:ilvl="5" w:tplc="0409001B" w:tentative="1">
+      <w:start w:val="1"/>
+      <w:numFmt w:val="lowerRoman"/>
+      <w:lvlText w:val="%6."/>
+      <w:lvlJc w:val="right"/>
+      <w:pPr>
+        <w:ind w:left="4320" w:hanging="180"/>
+      </w:pPr>
+    </w:lvl>
+    <w:lvl w:ilvl="6" w:tplc="0409000F" w:tentative="1">
+      <w:start w:val="1"/>
+      <w:numFmt w:val="decimal"/>
+      <w:lvlText w:val="%7."/>
+      <w:lvlJc w:val="left"/>
+      <w:pPr>
+        <w:ind w:left="5040" w:hanging="360"/>
+      </w:pPr>
+    </w:lvl>
+    <w:lvl w:ilvl="7" w:tplc="04090019" w:tentative="1">
+      <w:start w:val="1"/>
+      <w:numFmt w:val="lowerLetter"/>
+      <w:lvlText w:val="%8."/>
+      <w:lvlJc w:val="left"/>
+      <w:pPr>
+        <w:ind w:left="5760" w:hanging="360"/>
+      </w:pPr>
+    </w:lvl>
+    <w:lvl w:ilvl="8" w:tplc="0409001B" w:tentative="1">
+      <w:start w:val="1"/>
+      <w:numFmt w:val="lowerRoman"/>
+      <w:lvlText w:val="%9."/>
+      <w:lvlJc w:val="right"/>
+      <w:pPr>
+        <w:ind w:left="6480" w:hanging="180"/>
+      </w:pPr>
+    </w:lvl>
+  </w:abstractNum>
+  <w:abstractNum w:abstractNumId="14" w15:restartNumberingAfterBreak="0">
+    <w:nsid w:val="6D7D3106"/>
+    <w:multiLevelType w:val="hybridMultilevel"/>
+    <w:tmpl w:val="F08A7D0C"/>
+    <w:lvl w:ilvl="0" w:tplc="0409000F">
+      <w:start w:val="1"/>
+      <w:numFmt w:val="decimal"/>
+      <w:lvlText w:val="%1."/>
+      <w:lvlJc w:val="left"/>
+      <w:pPr>
+        <w:ind w:left="720" w:hanging="360"/>
+      </w:pPr>
+    </w:lvl>
+    <w:lvl w:ilvl="1" w:tplc="04090019" w:tentative="1">
+      <w:start w:val="1"/>
+      <w:numFmt w:val="lowerLetter"/>
+      <w:lvlText w:val="%2."/>
+      <w:lvlJc w:val="left"/>
+      <w:pPr>
+        <w:ind w:left="1440" w:hanging="360"/>
+      </w:pPr>
+    </w:lvl>
+    <w:lvl w:ilvl="2" w:tplc="0409001B" w:tentative="1">
+      <w:start w:val="1"/>
+      <w:numFmt w:val="lowerRoman"/>
+      <w:lvlText w:val="%3."/>
+      <w:lvlJc w:val="right"/>
+      <w:pPr>
+        <w:ind w:left="2160" w:hanging="180"/>
+      </w:pPr>
+    </w:lvl>
+    <w:lvl w:ilvl="3" w:tplc="0409000F" w:tentative="1">
+      <w:start w:val="1"/>
+      <w:numFmt w:val="decimal"/>
+      <w:lvlText w:val="%4."/>
+      <w:lvlJc w:val="left"/>
+      <w:pPr>
+        <w:ind w:left="2880" w:hanging="360"/>
+      </w:pPr>
+    </w:lvl>
+    <w:lvl w:ilvl="4" w:tplc="04090019" w:tentative="1">
+      <w:start w:val="1"/>
+      <w:numFmt w:val="lowerLetter"/>
+      <w:lvlText w:val="%5."/>
+      <w:lvlJc w:val="left"/>
+      <w:pPr>
+        <w:ind w:left="3600" w:hanging="360"/>
+      </w:pPr>
+    </w:lvl>
+    <w:lvl w:ilvl="5" w:tplc="0409001B" w:tentative="1">
+      <w:start w:val="1"/>
+      <w:numFmt w:val="lowerRoman"/>
+      <w:lvlText w:val="%6."/>
+      <w:lvlJc w:val="right"/>
+      <w:pPr>
+        <w:ind w:left="4320" w:hanging="180"/>
+      </w:pPr>
+    </w:lvl>
+    <w:lvl w:ilvl="6" w:tplc="0409000F" w:tentative="1">
+      <w:start w:val="1"/>
+      <w:numFmt w:val="decimal"/>
+      <w:lvlText w:val="%7."/>
+      <w:lvlJc w:val="left"/>
+      <w:pPr>
+        <w:ind w:left="5040" w:hanging="360"/>
+      </w:pPr>
+    </w:lvl>
+    <w:lvl w:ilvl="7" w:tplc="04090019" w:tentative="1">
+      <w:start w:val="1"/>
+      <w:numFmt w:val="lowerLetter"/>
+      <w:lvlText w:val="%8."/>
+      <w:lvlJc w:val="left"/>
+      <w:pPr>
+        <w:ind w:left="5760" w:hanging="360"/>
+      </w:pPr>
+    </w:lvl>
+    <w:lvl w:ilvl="8" w:tplc="0409001B" w:tentative="1">
+      <w:start w:val="1"/>
+      <w:numFmt w:val="lowerRoman"/>
+      <w:lvlText w:val="%9."/>
+      <w:lvlJc w:val="right"/>
+      <w:pPr>
+        <w:ind w:left="6480" w:hanging="180"/>
+      </w:pPr>
+    </w:lvl>
+  </w:abstractNum>
+  <w:abstractNum w:abstractNumId="15" w15:restartNumberingAfterBreak="0">
+    <w:nsid w:val="732A579F"/>
+    <w:multiLevelType w:val="hybridMultilevel"/>
+    <w:tmpl w:val="6F023B90"/>
+    <w:lvl w:ilvl="0" w:tplc="0409000F">
+      <w:start w:val="1"/>
+      <w:numFmt w:val="decimal"/>
+      <w:lvlText w:val="%1."/>
+      <w:lvlJc w:val="left"/>
+      <w:pPr>
+        <w:ind w:left="720" w:hanging="360"/>
+      </w:pPr>
+    </w:lvl>
+    <w:lvl w:ilvl="1" w:tplc="04090019" w:tentative="1">
+      <w:start w:val="1"/>
+      <w:numFmt w:val="lowerLetter"/>
+      <w:lvlText w:val="%2."/>
+      <w:lvlJc w:val="left"/>
+      <w:pPr>
+        <w:ind w:left="1440" w:hanging="360"/>
+      </w:pPr>
+    </w:lvl>
+    <w:lvl w:ilvl="2" w:tplc="0409001B" w:tentative="1">
+      <w:start w:val="1"/>
+      <w:numFmt w:val="lowerRoman"/>
+      <w:lvlText w:val="%3."/>
+      <w:lvlJc w:val="right"/>
+      <w:pPr>
+        <w:ind w:left="2160" w:hanging="180"/>
+      </w:pPr>
+    </w:lvl>
+    <w:lvl w:ilvl="3" w:tplc="0409000F" w:tentative="1">
+      <w:start w:val="1"/>
+      <w:numFmt w:val="decimal"/>
+      <w:lvlText w:val="%4."/>
+      <w:lvlJc w:val="left"/>
+      <w:pPr>
+        <w:ind w:left="2880" w:hanging="360"/>
+      </w:pPr>
+    </w:lvl>
+    <w:lvl w:ilvl="4" w:tplc="04090019" w:tentative="1">
+      <w:start w:val="1"/>
+      <w:numFmt w:val="lowerLetter"/>
+      <w:lvlText w:val="%5."/>
+      <w:lvlJc w:val="left"/>
+      <w:pPr>
+        <w:ind w:left="3600" w:hanging="360"/>
+      </w:pPr>
+    </w:lvl>
+    <w:lvl w:ilvl="5" w:tplc="0409001B" w:tentative="1">
+      <w:start w:val="1"/>
+      <w:numFmt w:val="lowerRoman"/>
+      <w:lvlText w:val="%6."/>
+      <w:lvlJc w:val="right"/>
+      <w:pPr>
+        <w:ind w:left="4320" w:hanging="180"/>
+      </w:pPr>
+    </w:lvl>
+    <w:lvl w:ilvl="6" w:tplc="0409000F" w:tentative="1">
+      <w:start w:val="1"/>
+      <w:numFmt w:val="decimal"/>
+      <w:lvlText w:val="%7."/>
+      <w:lvlJc w:val="left"/>
+      <w:pPr>
+        <w:ind w:left="5040" w:hanging="360"/>
+      </w:pPr>
+    </w:lvl>
+    <w:lvl w:ilvl="7" w:tplc="04090019" w:tentative="1">
+      <w:start w:val="1"/>
+      <w:numFmt w:val="lowerLetter"/>
+      <w:lvlText w:val="%8."/>
+      <w:lvlJc w:val="left"/>
+      <w:pPr>
+        <w:ind w:left="5760" w:hanging="360"/>
+      </w:pPr>
+    </w:lvl>
+    <w:lvl w:ilvl="8" w:tplc="0409001B" w:tentative="1">
+      <w:start w:val="1"/>
+      <w:numFmt w:val="lowerRoman"/>
+      <w:lvlText w:val="%9."/>
+      <w:lvlJc w:val="right"/>
+      <w:pPr>
+        <w:ind w:left="6480" w:hanging="180"/>
+      </w:pPr>
+    </w:lvl>
+  </w:abstractNum>
+  <w:abstractNum w:abstractNumId="16" w15:restartNumberingAfterBreak="0">
+    <w:nsid w:val="77461080"/>
+    <w:multiLevelType w:val="hybridMultilevel"/>
+    <w:tmpl w:val="885A87EC"/>
+    <w:lvl w:ilvl="0" w:tplc="0409000F">
+      <w:start w:val="1"/>
+      <w:numFmt w:val="decimal"/>
+      <w:lvlText w:val="%1."/>
+      <w:lvlJc w:val="left"/>
+      <w:pPr>
+        <w:ind w:left="720" w:hanging="360"/>
+      </w:pPr>
+    </w:lvl>
+    <w:lvl w:ilvl="1" w:tplc="04090019" w:tentative="1">
+      <w:start w:val="1"/>
+      <w:numFmt w:val="lowerLetter"/>
+      <w:lvlText w:val="%2."/>
+      <w:lvlJc w:val="left"/>
+      <w:pPr>
+        <w:ind w:left="1440" w:hanging="360"/>
+      </w:pPr>
+    </w:lvl>
+    <w:lvl w:ilvl="2" w:tplc="0409001B" w:tentative="1">
+      <w:start w:val="1"/>
+      <w:numFmt w:val="lowerRoman"/>
+      <w:lvlText w:val="%3."/>
+      <w:lvlJc w:val="right"/>
+      <w:pPr>
+        <w:ind w:left="2160" w:hanging="180"/>
+      </w:pPr>
+    </w:lvl>
+    <w:lvl w:ilvl="3" w:tplc="0409000F" w:tentative="1">
+      <w:start w:val="1"/>
+      <w:numFmt w:val="decimal"/>
+      <w:lvlText w:val="%4."/>
+      <w:lvlJc w:val="left"/>
+      <w:pPr>
+        <w:ind w:left="2880" w:hanging="360"/>
+      </w:pPr>
+    </w:lvl>
+    <w:lvl w:ilvl="4" w:tplc="04090019" w:tentative="1">
+      <w:start w:val="1"/>
+      <w:numFmt w:val="lowerLetter"/>
+      <w:lvlText w:val="%5."/>
+      <w:lvlJc w:val="left"/>
+      <w:pPr>
+        <w:ind w:left="3600" w:hanging="360"/>
+      </w:pPr>
+    </w:lvl>
+    <w:lvl w:ilvl="5" w:tplc="0409001B" w:tentative="1">
+      <w:start w:val="1"/>
+      <w:numFmt w:val="lowerRoman"/>
+      <w:lvlText w:val="%6."/>
+      <w:lvlJc w:val="right"/>
+      <w:pPr>
+        <w:ind w:left="4320" w:hanging="180"/>
+      </w:pPr>
+    </w:lvl>
+    <w:lvl w:ilvl="6" w:tplc="0409000F" w:tentative="1">
+      <w:start w:val="1"/>
+      <w:numFmt w:val="decimal"/>
+      <w:lvlText w:val="%7."/>
+      <w:lvlJc w:val="left"/>
+      <w:pPr>
+        <w:ind w:left="5040" w:hanging="360"/>
+      </w:pPr>
+    </w:lvl>
+    <w:lvl w:ilvl="7" w:tplc="04090019" w:tentative="1">
+      <w:start w:val="1"/>
+      <w:numFmt w:val="lowerLetter"/>
+      <w:lvlText w:val="%8."/>
+      <w:lvlJc w:val="left"/>
+      <w:pPr>
+        <w:ind w:left="5760" w:hanging="360"/>
+      </w:pPr>
+    </w:lvl>
+    <w:lvl w:ilvl="8" w:tplc="0409001B" w:tentative="1">
+      <w:start w:val="1"/>
+      <w:numFmt w:val="lowerRoman"/>
+      <w:lvlText w:val="%9."/>
+      <w:lvlJc w:val="right"/>
+      <w:pPr>
+        <w:ind w:left="6480" w:hanging="180"/>
+      </w:pPr>
+    </w:lvl>
+  </w:abstractNum>
   <w:num w:numId="1">
+    <w:abstractNumId w:val="4"/>
+  </w:num>
+  <w:num w:numId="2">
+    <w:abstractNumId w:val="2"/>
+  </w:num>
+  <w:num w:numId="3">
+    <w:abstractNumId w:val="3"/>
+  </w:num>
+  <w:num w:numId="4">
+    <w:abstractNumId w:val="5"/>
+  </w:num>
+  <w:num w:numId="5">
+    <w:abstractNumId w:val="6"/>
+  </w:num>
+  <w:num w:numId="6">
+    <w:abstractNumId w:val="10"/>
+  </w:num>
+  <w:num w:numId="7">
+    <w:abstractNumId w:val="16"/>
+  </w:num>
+  <w:num w:numId="8">
+    <w:abstractNumId w:val="12"/>
+  </w:num>
+  <w:num w:numId="9">
+    <w:abstractNumId w:val="8"/>
+  </w:num>
+  <w:num w:numId="10">
+    <w:abstractNumId w:val="1"/>
+  </w:num>
+  <w:num w:numId="11">
+    <w:abstractNumId w:val="7"/>
+  </w:num>
+  <w:num w:numId="12">
+    <w:abstractNumId w:val="14"/>
+  </w:num>
+  <w:num w:numId="13">
+    <w:abstractNumId w:val="15"/>
+  </w:num>
+  <w:num w:numId="14">
     <w:abstractNumId w:val="0"/>
+  </w:num>
+  <w:num w:numId="15">
+    <w:abstractNumId w:val="11"/>
+  </w:num>
+  <w:num w:numId="16">
+    <w:abstractNumId w:val="13"/>
+  </w:num>
+  <w:num w:numId="17">
+    <w:abstractNumId w:val="9"/>
   </w:num>
 </w:numbering>
 </file>
@@ -2467,6 +7287,96 @@
       <w:szCs w:val="24"/>
     </w:rPr>
   </w:style>
+  <w:style w:type="paragraph" w:styleId="Header">
+    <w:name w:val="header"/>
+    <w:basedOn w:val="Normal"/>
+    <w:link w:val="HeaderChar"/>
+    <w:uiPriority w:val="99"/>
+    <w:unhideWhenUsed/>
+    <w:rsid w:val="00773FBE"/>
+    <w:pPr>
+      <w:tabs>
+        <w:tab w:val="center" w:pos="4680"/>
+        <w:tab w:val="right" w:pos="9360"/>
+      </w:tabs>
+      <w:spacing w:after="0" w:line="240" w:lineRule="auto"/>
+    </w:pPr>
+  </w:style>
+  <w:style w:type="character" w:customStyle="1" w:styleId="HeaderChar">
+    <w:name w:val="Header Char"/>
+    <w:basedOn w:val="DefaultParagraphFont"/>
+    <w:link w:val="Header"/>
+    <w:uiPriority w:val="99"/>
+    <w:rsid w:val="00773FBE"/>
+  </w:style>
+  <w:style w:type="paragraph" w:styleId="Footer">
+    <w:name w:val="footer"/>
+    <w:basedOn w:val="Normal"/>
+    <w:link w:val="FooterChar"/>
+    <w:uiPriority w:val="99"/>
+    <w:unhideWhenUsed/>
+    <w:rsid w:val="00773FBE"/>
+    <w:pPr>
+      <w:tabs>
+        <w:tab w:val="center" w:pos="4680"/>
+        <w:tab w:val="right" w:pos="9360"/>
+      </w:tabs>
+      <w:spacing w:after="0" w:line="240" w:lineRule="auto"/>
+    </w:pPr>
+  </w:style>
+  <w:style w:type="character" w:customStyle="1" w:styleId="FooterChar">
+    <w:name w:val="Footer Char"/>
+    <w:basedOn w:val="DefaultParagraphFont"/>
+    <w:link w:val="Footer"/>
+    <w:uiPriority w:val="99"/>
+    <w:rsid w:val="00773FBE"/>
+  </w:style>
+  <w:style w:type="paragraph" w:styleId="ListParagraph">
+    <w:name w:val="List Paragraph"/>
+    <w:basedOn w:val="Normal"/>
+    <w:uiPriority w:val="34"/>
+    <w:qFormat/>
+    <w:rsid w:val="006C1FDF"/>
+    <w:pPr>
+      <w:ind w:left="720"/>
+      <w:contextualSpacing/>
+    </w:pPr>
+  </w:style>
+  <w:style w:type="character" w:styleId="Hyperlink">
+    <w:name w:val="Hyperlink"/>
+    <w:basedOn w:val="DefaultParagraphFont"/>
+    <w:uiPriority w:val="99"/>
+    <w:unhideWhenUsed/>
+    <w:rsid w:val="001409BE"/>
+    <w:rPr>
+      <w:color w:val="0563C1" w:themeColor="hyperlink"/>
+      <w:u w:val="single"/>
+    </w:rPr>
+  </w:style>
+  <w:style w:type="character" w:styleId="UnresolvedMention">
+    <w:name w:val="Unresolved Mention"/>
+    <w:basedOn w:val="DefaultParagraphFont"/>
+    <w:uiPriority w:val="99"/>
+    <w:semiHidden/>
+    <w:unhideWhenUsed/>
+    <w:rsid w:val="001409BE"/>
+    <w:rPr>
+      <w:color w:val="605E5C"/>
+      <w:shd w:val="clear" w:color="auto" w:fill="E1DFDD"/>
+    </w:rPr>
+  </w:style>
+  <w:style w:type="character" w:styleId="FollowedHyperlink">
+    <w:name w:val="FollowedHyperlink"/>
+    <w:basedOn w:val="DefaultParagraphFont"/>
+    <w:uiPriority w:val="99"/>
+    <w:semiHidden/>
+    <w:unhideWhenUsed/>
+    <w:rsid w:val="009E76D1"/>
+    <w:rPr>
+      <w:color w:val="954F72" w:themeColor="followedHyperlink"/>
+      <w:u w:val="single"/>
+    </w:rPr>
+  </w:style>
 </w:styles>
 </file>
 

--- a/docs/Anomaly_Detection_Workshop.docx
+++ b/docs/Anomaly_Detection_Workshop.docx
@@ -737,10 +737,13 @@
           <w:b/>
           <w:bCs/>
         </w:rPr>
-        <w:t>Summary</w:t>
-      </w:r>
-      <w:r>
-        <w:t xml:space="preserve"> page, select </w:t>
+        <w:t>Review + Create</w:t>
+      </w:r>
+      <w:r>
+        <w:t xml:space="preserve"> </w:t>
+      </w:r>
+      <w:r>
+        <w:t xml:space="preserve">page, select </w:t>
       </w:r>
       <w:r>
         <w:rPr>
@@ -1057,7 +1060,13 @@
         <w:t>ub</w:t>
       </w:r>
       <w:r>
-        <w:t xml:space="preserve">, select </w:t>
+        <w:t xml:space="preserve">, </w:t>
+      </w:r>
+      <w:r>
+        <w:t xml:space="preserve">and then </w:t>
+      </w:r>
+      <w:r>
+        <w:t xml:space="preserve">select </w:t>
       </w:r>
       <w:r>
         <w:rPr>
@@ -1078,16 +1087,6 @@
           <w:bCs/>
         </w:rPr>
         <w:t>Region</w:t>
-      </w:r>
-      <w:r>
-        <w:t xml:space="preserve">, and then select </w:t>
-      </w:r>
-      <w:r>
-        <w:rPr>
-          <w:b/>
-          <w:bCs/>
-        </w:rPr>
-        <w:t>Review + Create</w:t>
       </w:r>
     </w:p>
     <w:p>
@@ -1237,27 +1236,14 @@
         </w:rPr>
         <w:t>Review + Create</w:t>
       </w:r>
-    </w:p>
-    <w:p>
-      <w:pPr>
-        <w:pStyle w:val="ListParagraph"/>
-        <w:numPr>
-          <w:ilvl w:val="0"/>
-          <w:numId w:val="6"/>
-        </w:numPr>
-      </w:pPr>
-      <w:r>
-        <w:t xml:space="preserve">On the </w:t>
-      </w:r>
-      <w:r>
-        <w:rPr>
-          <w:b/>
-          <w:bCs/>
-        </w:rPr>
-        <w:t>Summary</w:t>
-      </w:r>
-      <w:r>
-        <w:t xml:space="preserve"> page, select </w:t>
+      <w:r>
+        <w:t xml:space="preserve"> </w:t>
+      </w:r>
+      <w:r>
+        <w:t>and click</w:t>
+      </w:r>
+      <w:r>
+        <w:t xml:space="preserve"> </w:t>
       </w:r>
       <w:r>
         <w:rPr>
@@ -1746,10 +1732,13 @@
           <w:b/>
           <w:bCs/>
         </w:rPr>
-        <w:t>Summary</w:t>
-      </w:r>
-      <w:r>
-        <w:t xml:space="preserve"> page, select </w:t>
+        <w:t>Review + Create</w:t>
+      </w:r>
+      <w:r>
+        <w:t xml:space="preserve"> </w:t>
+      </w:r>
+      <w:r>
+        <w:t xml:space="preserve">page, select </w:t>
       </w:r>
       <w:r>
         <w:rPr>
@@ -3253,10 +3242,7 @@
         </w:numPr>
       </w:pPr>
       <w:r>
-        <w:t>S</w:t>
-      </w:r>
-      <w:r>
-        <w:t>elect</w:t>
+        <w:t>Select</w:t>
       </w:r>
       <w:r>
         <w:t xml:space="preserve"> </w:t>
@@ -3269,23 +3255,10 @@
           <w:iCs/>
           <w:color w:val="C00000"/>
         </w:rPr>
-        <w:t>anomaly-detection</w:t>
-      </w:r>
-      <w:r>
-        <w:rPr>
-          <w:b/>
-          <w:bCs/>
-          <w:i/>
-          <w:iCs/>
-          <w:color w:val="C00000"/>
-        </w:rPr>
-        <w:t>-hub</w:t>
-      </w:r>
-      <w:r>
-        <w:t xml:space="preserve"> as a</w:t>
-      </w:r>
-      <w:r>
-        <w:t>n</w:t>
+        <w:t>anomaly-detection-hub</w:t>
+      </w:r>
+      <w:r>
+        <w:t xml:space="preserve"> as an</w:t>
       </w:r>
       <w:r>
         <w:t xml:space="preserve"> </w:t>
@@ -3477,31 +3450,13 @@
         <w:t xml:space="preserve"> many types of outputs</w:t>
       </w:r>
       <w:r>
-        <w:t xml:space="preserve">: Azure Data Lake, Azure SQL Database, Azure Synapse Analytics, Blob and Table storages, Event Hub, Service Bus, Power BI, Cosmos DB, and Azure Functions. We will use two Event Hubs as outputs for our job. One – for </w:t>
-      </w:r>
-      <w:r>
-        <w:t>Time Series Insights</w:t>
-      </w:r>
-      <w:r>
-        <w:t>,</w:t>
-      </w:r>
-      <w:r>
-        <w:t xml:space="preserve"> and </w:t>
-      </w:r>
-      <w:r>
-        <w:t>second – for a</w:t>
+        <w:t>: Azure Data Lake, Azure SQL Database, Azure Synapse Analytics, Blob and Table storages, Event Hub, Service Bus, Power BI, Cosmos DB, and Azure Functions. We will use two Event Hubs as outputs for our job. One – for Time Series Insights, and second – for a</w:t>
       </w:r>
       <w:r>
         <w:t>n</w:t>
       </w:r>
       <w:r>
-        <w:t xml:space="preserve"> </w:t>
-      </w:r>
-      <w:r>
-        <w:t>Azure Function</w:t>
-      </w:r>
-      <w:r>
-        <w:t>.</w:t>
+        <w:t xml:space="preserve"> Azure Function.</w:t>
       </w:r>
     </w:p>
     <w:p/>
@@ -3510,13 +3465,7 @@
         <w:pStyle w:val="Heading3"/>
       </w:pPr>
       <w:r>
-        <w:t xml:space="preserve">4.2 </w:t>
-      </w:r>
-      <w:r>
-        <w:t xml:space="preserve">Configure Stream Analytics </w:t>
-      </w:r>
-      <w:r>
-        <w:t>Outputs</w:t>
+        <w:t>4.2 Configure Stream Analytics Outputs</w:t>
       </w:r>
     </w:p>
     <w:p>
@@ -3711,10 +3660,13 @@
           <w:b/>
           <w:bCs/>
         </w:rPr>
-        <w:t>Summary</w:t>
-      </w:r>
-      <w:r>
-        <w:t xml:space="preserve"> page, select </w:t>
+        <w:t>Review + Create</w:t>
+      </w:r>
+      <w:r>
+        <w:t xml:space="preserve"> </w:t>
+      </w:r>
+      <w:r>
+        <w:t xml:space="preserve">page, select </w:t>
       </w:r>
       <w:r>
         <w:rPr>
@@ -3797,10 +3749,69 @@
         <w:t>Go to resource</w:t>
       </w:r>
       <w:r>
-        <w:t xml:space="preserve"> to open the</w:t>
-      </w:r>
-      <w:r>
-        <w:t xml:space="preserve"> Event Hubs Namespace.</w:t>
+        <w:t xml:space="preserve"> to open the Event Hubs Namespace.</w:t>
+      </w:r>
+      <w:r>
+        <w:t xml:space="preserve"> We will create two event hubs: </w:t>
+      </w:r>
+      <w:r>
+        <w:rPr>
+          <w:b/>
+          <w:bCs/>
+          <w:i/>
+          <w:iCs/>
+          <w:color w:val="C00000"/>
+        </w:rPr>
+        <w:t>eventhub1</w:t>
+      </w:r>
+      <w:r>
+        <w:rPr>
+          <w:color w:val="C00000"/>
+        </w:rPr>
+        <w:t xml:space="preserve"> </w:t>
+      </w:r>
+      <w:r>
+        <w:t>as</w:t>
+      </w:r>
+      <w:r>
+        <w:t xml:space="preserve"> a data source </w:t>
+      </w:r>
+      <w:r>
+        <w:t>fo</w:t>
+      </w:r>
+      <w:r>
+        <w:t>r Time Series Insights</w:t>
+      </w:r>
+      <w:r>
+        <w:t>,</w:t>
+      </w:r>
+      <w:r>
+        <w:t xml:space="preserve"> and </w:t>
+      </w:r>
+      <w:r>
+        <w:rPr>
+          <w:b/>
+          <w:bCs/>
+          <w:i/>
+          <w:iCs/>
+          <w:color w:val="C00000"/>
+        </w:rPr>
+        <w:t>eventhub2</w:t>
+      </w:r>
+      <w:r>
+        <w:t xml:space="preserve"> </w:t>
+      </w:r>
+      <w:r>
+        <w:t>as</w:t>
+      </w:r>
+      <w:r>
+        <w:t xml:space="preserve"> a data source </w:t>
+      </w:r>
+      <w:r>
+        <w:t>for Azure Functions</w:t>
+      </w:r>
+      <w:r>
+        <w:t>.</w:t>
       </w:r>
     </w:p>
     <w:p>
@@ -3840,6 +3851,42 @@
           <w:numId w:val="17"/>
         </w:numPr>
       </w:pPr>
+      <w:r>
+        <w:t xml:space="preserve">Enter </w:t>
+      </w:r>
+      <w:r>
+        <w:rPr>
+          <w:b/>
+          <w:bCs/>
+          <w:i/>
+          <w:iCs/>
+          <w:color w:val="C00000"/>
+        </w:rPr>
+        <w:t>eventhub1</w:t>
+      </w:r>
+      <w:r>
+        <w:rPr>
+          <w:color w:val="C00000"/>
+        </w:rPr>
+        <w:t xml:space="preserve"> </w:t>
+      </w:r>
+      <w:r>
+        <w:t xml:space="preserve">as a Name and click </w:t>
+      </w:r>
+      <w:r>
+        <w:rPr>
+          <w:b/>
+          <w:bCs/>
+        </w:rPr>
+        <w:t>Create</w:t>
+      </w:r>
+      <w:r>
+        <w:rPr>
+          <w:b/>
+          <w:bCs/>
+        </w:rPr>
+        <w:t>.</w:t>
+      </w:r>
     </w:p>
     <w:p>
       <w:r>
@@ -3847,10 +3894,10 @@
           <w:noProof/>
         </w:rPr>
         <w:drawing>
-          <wp:inline distT="0" distB="0" distL="0" distR="0" wp14:anchorId="1B913EC9" wp14:editId="0B72E4E2">
-            <wp:extent cx="3410712" cy="2862072"/>
-            <wp:effectExtent l="19050" t="19050" r="18415" b="14605"/>
-            <wp:docPr id="19" name="Picture 19" descr="Graphical user interface, text, application, email&#10;&#10;Description automatically generated"/>
+          <wp:inline distT="0" distB="0" distL="0" distR="0" wp14:anchorId="609EACFB" wp14:editId="1F4A351A">
+            <wp:extent cx="3867912" cy="2706624"/>
+            <wp:effectExtent l="19050" t="19050" r="18415" b="17780"/>
+            <wp:docPr id="3" name="Picture 3" descr="Graphical user interface, text, application, email&#10;&#10;Description automatically generated"/>
             <wp:cNvGraphicFramePr>
               <a:graphicFrameLocks xmlns:a="http://schemas.openxmlformats.org/drawingml/2006/main" noChangeAspect="1"/>
             </wp:cNvGraphicFramePr>
@@ -3858,10 +3905,8 @@
               <a:graphicData uri="http://schemas.openxmlformats.org/drawingml/2006/picture">
                 <pic:pic xmlns:pic="http://schemas.openxmlformats.org/drawingml/2006/picture">
                   <pic:nvPicPr>
-                    <pic:cNvPr id="19" name="Picture 19" descr="Graphical user interface, text, application, email&#10;&#10;Description automatically generated"/>
-                    <pic:cNvPicPr>
-                      <a:picLocks noChangeAspect="1" noChangeArrowheads="1"/>
-                    </pic:cNvPicPr>
+                    <pic:cNvPr id="3" name="Picture 3" descr="Graphical user interface, text, application, email&#10;&#10;Description automatically generated"/>
+                    <pic:cNvPicPr/>
                   </pic:nvPicPr>
                   <pic:blipFill>
                     <a:blip r:embed="rId26">
@@ -3871,15 +3916,14 @@
                         </a:ext>
                       </a:extLst>
                     </a:blip>
-                    <a:srcRect/>
                     <a:stretch>
                       <a:fillRect/>
                     </a:stretch>
                   </pic:blipFill>
-                  <pic:spPr bwMode="auto">
+                  <pic:spPr>
                     <a:xfrm>
                       <a:off x="0" y="0"/>
-                      <a:ext cx="3410712" cy="2862072"/>
+                      <a:ext cx="3867912" cy="2706624"/>
                     </a:xfrm>
                     <a:prstGeom prst="rect">
                       <a:avLst/>
@@ -3898,13 +3942,475 @@
         </w:drawing>
       </w:r>
     </w:p>
+    <w:p>
+      <w:pPr>
+        <w:pStyle w:val="ListParagraph"/>
+        <w:numPr>
+          <w:ilvl w:val="0"/>
+          <w:numId w:val="18"/>
+        </w:numPr>
+      </w:pPr>
+      <w:r>
+        <w:lastRenderedPageBreak/>
+        <w:t xml:space="preserve">Select </w:t>
+      </w:r>
+      <w:r>
+        <w:rPr>
+          <w:b/>
+          <w:bCs/>
+        </w:rPr>
+        <w:t>Event Hubs</w:t>
+      </w:r>
+      <w:r>
+        <w:t xml:space="preserve"> tab and click </w:t>
+      </w:r>
+      <w:r>
+        <w:rPr>
+          <w:b/>
+          <w:bCs/>
+        </w:rPr>
+        <w:t>+ Event Hub</w:t>
+      </w:r>
+    </w:p>
+    <w:p>
+      <w:pPr>
+        <w:pStyle w:val="ListParagraph"/>
+        <w:numPr>
+          <w:ilvl w:val="0"/>
+          <w:numId w:val="18"/>
+        </w:numPr>
+      </w:pPr>
+      <w:r>
+        <w:t xml:space="preserve">Enter </w:t>
+      </w:r>
+      <w:r>
+        <w:rPr>
+          <w:b/>
+          <w:bCs/>
+          <w:i/>
+          <w:iCs/>
+          <w:color w:val="C00000"/>
+        </w:rPr>
+        <w:t>eventhub</w:t>
+      </w:r>
+      <w:r>
+        <w:rPr>
+          <w:b/>
+          <w:bCs/>
+          <w:i/>
+          <w:iCs/>
+          <w:color w:val="C00000"/>
+        </w:rPr>
+        <w:t>2</w:t>
+      </w:r>
+      <w:r>
+        <w:rPr>
+          <w:color w:val="C00000"/>
+        </w:rPr>
+        <w:t xml:space="preserve"> </w:t>
+      </w:r>
+      <w:r>
+        <w:t xml:space="preserve">as a Name and click </w:t>
+      </w:r>
+      <w:r>
+        <w:rPr>
+          <w:b/>
+          <w:bCs/>
+        </w:rPr>
+        <w:t>Create</w:t>
+      </w:r>
+      <w:r>
+        <w:t>.</w:t>
+      </w:r>
+    </w:p>
+    <w:p>
+      <w:r>
+        <w:rPr>
+          <w:noProof/>
+        </w:rPr>
+        <w:drawing>
+          <wp:inline distT="0" distB="0" distL="0" distR="0" wp14:anchorId="29F9911C" wp14:editId="0C6A57F7">
+            <wp:extent cx="3849624" cy="2697480"/>
+            <wp:effectExtent l="19050" t="19050" r="17780" b="26670"/>
+            <wp:docPr id="7" name="Picture 7" descr="Graphical user interface, text, application, email&#10;&#10;Description automatically generated"/>
+            <wp:cNvGraphicFramePr>
+              <a:graphicFrameLocks xmlns:a="http://schemas.openxmlformats.org/drawingml/2006/main" noChangeAspect="1"/>
+            </wp:cNvGraphicFramePr>
+            <a:graphic xmlns:a="http://schemas.openxmlformats.org/drawingml/2006/main">
+              <a:graphicData uri="http://schemas.openxmlformats.org/drawingml/2006/picture">
+                <pic:pic xmlns:pic="http://schemas.openxmlformats.org/drawingml/2006/picture">
+                  <pic:nvPicPr>
+                    <pic:cNvPr id="7" name="Picture 7" descr="Graphical user interface, text, application, email&#10;&#10;Description automatically generated"/>
+                    <pic:cNvPicPr/>
+                  </pic:nvPicPr>
+                  <pic:blipFill>
+                    <a:blip r:embed="rId27">
+                      <a:extLst>
+                        <a:ext uri="{28A0092B-C50C-407E-A947-70E740481C1C}">
+                          <a14:useLocalDpi xmlns:a14="http://schemas.microsoft.com/office/drawing/2010/main" val="0"/>
+                        </a:ext>
+                      </a:extLst>
+                    </a:blip>
+                    <a:stretch>
+                      <a:fillRect/>
+                    </a:stretch>
+                  </pic:blipFill>
+                  <pic:spPr>
+                    <a:xfrm>
+                      <a:off x="0" y="0"/>
+                      <a:ext cx="3849624" cy="2697480"/>
+                    </a:xfrm>
+                    <a:prstGeom prst="rect">
+                      <a:avLst/>
+                    </a:prstGeom>
+                    <a:ln>
+                      <a:solidFill>
+                        <a:schemeClr val="accent1"/>
+                      </a:solidFill>
+                    </a:ln>
+                    <a:effectLst/>
+                  </pic:spPr>
+                </pic:pic>
+              </a:graphicData>
+            </a:graphic>
+          </wp:inline>
+        </w:drawing>
+      </w:r>
+    </w:p>
+    <w:p>
+      <w:r>
+        <w:t>In order to provide access to the Time Series Insights, we will need to create a S</w:t>
+      </w:r>
+      <w:r>
+        <w:t xml:space="preserve">hared </w:t>
+      </w:r>
+      <w:r>
+        <w:t>A</w:t>
+      </w:r>
+      <w:r>
+        <w:t xml:space="preserve">ccess </w:t>
+      </w:r>
+      <w:r>
+        <w:t>P</w:t>
+      </w:r>
+      <w:r>
+        <w:t>olicy</w:t>
+      </w:r>
+      <w:r>
+        <w:t>.</w:t>
+      </w:r>
+    </w:p>
+    <w:p>
+      <w:pPr>
+        <w:pStyle w:val="ListParagraph"/>
+        <w:numPr>
+          <w:ilvl w:val="0"/>
+          <w:numId w:val="19"/>
+        </w:numPr>
+      </w:pPr>
+      <w:r>
+        <w:t xml:space="preserve">Select </w:t>
+      </w:r>
+      <w:r>
+        <w:rPr>
+          <w:b/>
+          <w:bCs/>
+        </w:rPr>
+        <w:t>Shared access policies</w:t>
+      </w:r>
+      <w:r>
+        <w:t xml:space="preserve"> tab and click </w:t>
+      </w:r>
+      <w:r>
+        <w:rPr>
+          <w:b/>
+          <w:bCs/>
+        </w:rPr>
+        <w:t>+ Add</w:t>
+      </w:r>
+    </w:p>
+    <w:p>
+      <w:pPr>
+        <w:pStyle w:val="ListParagraph"/>
+        <w:numPr>
+          <w:ilvl w:val="0"/>
+          <w:numId w:val="19"/>
+        </w:numPr>
+      </w:pPr>
+      <w:r>
+        <w:t xml:space="preserve">Enter </w:t>
+      </w:r>
+      <w:r>
+        <w:rPr>
+          <w:b/>
+          <w:bCs/>
+          <w:i/>
+          <w:iCs/>
+          <w:color w:val="C00000"/>
+        </w:rPr>
+        <w:t>event</w:t>
+      </w:r>
+      <w:r>
+        <w:rPr>
+          <w:b/>
+          <w:bCs/>
+          <w:i/>
+          <w:iCs/>
+          <w:color w:val="C00000"/>
+        </w:rPr>
+        <w:t>H</w:t>
+      </w:r>
+      <w:r>
+        <w:rPr>
+          <w:b/>
+          <w:bCs/>
+          <w:i/>
+          <w:iCs/>
+          <w:color w:val="C00000"/>
+        </w:rPr>
+        <w:t>ub</w:t>
+      </w:r>
+      <w:r>
+        <w:rPr>
+          <w:b/>
+          <w:bCs/>
+          <w:i/>
+          <w:iCs/>
+          <w:color w:val="C00000"/>
+        </w:rPr>
+        <w:t>SharedAccessPolicy</w:t>
+      </w:r>
+      <w:r>
+        <w:rPr>
+          <w:color w:val="C00000"/>
+        </w:rPr>
+        <w:t xml:space="preserve"> </w:t>
+      </w:r>
+      <w:r>
+        <w:t xml:space="preserve">as a </w:t>
+      </w:r>
+      <w:r>
+        <w:rPr>
+          <w:b/>
+          <w:bCs/>
+        </w:rPr>
+        <w:t>Policy n</w:t>
+      </w:r>
+      <w:r>
+        <w:rPr>
+          <w:b/>
+          <w:bCs/>
+        </w:rPr>
+        <w:t>ame</w:t>
+      </w:r>
+    </w:p>
+    <w:p>
+      <w:pPr>
+        <w:pStyle w:val="ListParagraph"/>
+        <w:numPr>
+          <w:ilvl w:val="0"/>
+          <w:numId w:val="19"/>
+        </w:numPr>
+      </w:pPr>
+      <w:r>
+        <w:t xml:space="preserve">Check </w:t>
+      </w:r>
+      <w:r>
+        <w:rPr>
+          <w:b/>
+          <w:bCs/>
+        </w:rPr>
+        <w:t>Manage</w:t>
+      </w:r>
+      <w:r>
+        <w:t xml:space="preserve"> checkbox and click </w:t>
+      </w:r>
+      <w:r>
+        <w:rPr>
+          <w:b/>
+          <w:bCs/>
+        </w:rPr>
+        <w:t>Create</w:t>
+      </w:r>
+      <w:r>
+        <w:t>.</w:t>
+      </w:r>
+    </w:p>
+    <w:p>
+      <w:r>
+        <w:rPr>
+          <w:noProof/>
+        </w:rPr>
+        <w:drawing>
+          <wp:inline distT="0" distB="0" distL="0" distR="0" wp14:anchorId="52D0A0B0" wp14:editId="4BD7F3AD">
+            <wp:extent cx="4133088" cy="2971800"/>
+            <wp:effectExtent l="19050" t="19050" r="20320" b="19050"/>
+            <wp:docPr id="21" name="Picture 21" descr="Graphical user interface, text, application, chat or text message&#10;&#10;Description automatically generated"/>
+            <wp:cNvGraphicFramePr>
+              <a:graphicFrameLocks xmlns:a="http://schemas.openxmlformats.org/drawingml/2006/main" noChangeAspect="1"/>
+            </wp:cNvGraphicFramePr>
+            <a:graphic xmlns:a="http://schemas.openxmlformats.org/drawingml/2006/main">
+              <a:graphicData uri="http://schemas.openxmlformats.org/drawingml/2006/picture">
+                <pic:pic xmlns:pic="http://schemas.openxmlformats.org/drawingml/2006/picture">
+                  <pic:nvPicPr>
+                    <pic:cNvPr id="21" name="Picture 21" descr="Graphical user interface, text, application, chat or text message&#10;&#10;Description automatically generated"/>
+                    <pic:cNvPicPr/>
+                  </pic:nvPicPr>
+                  <pic:blipFill>
+                    <a:blip r:embed="rId28">
+                      <a:extLst>
+                        <a:ext uri="{28A0092B-C50C-407E-A947-70E740481C1C}">
+                          <a14:useLocalDpi xmlns:a14="http://schemas.microsoft.com/office/drawing/2010/main" val="0"/>
+                        </a:ext>
+                      </a:extLst>
+                    </a:blip>
+                    <a:stretch>
+                      <a:fillRect/>
+                    </a:stretch>
+                  </pic:blipFill>
+                  <pic:spPr>
+                    <a:xfrm>
+                      <a:off x="0" y="0"/>
+                      <a:ext cx="4133088" cy="2971800"/>
+                    </a:xfrm>
+                    <a:prstGeom prst="rect">
+                      <a:avLst/>
+                    </a:prstGeom>
+                    <a:ln>
+                      <a:solidFill>
+                        <a:schemeClr val="accent1"/>
+                      </a:solidFill>
+                    </a:ln>
+                    <a:effectLst/>
+                  </pic:spPr>
+                </pic:pic>
+              </a:graphicData>
+            </a:graphic>
+          </wp:inline>
+        </w:drawing>
+      </w:r>
+    </w:p>
+    <w:p>
+      <w:r>
+        <w:t>Now we have two event hubs, which will be used as Stream Analytics job outputs.</w:t>
+      </w:r>
+    </w:p>
+    <w:p>
+      <w:r>
+        <w:rPr>
+          <w:noProof/>
+        </w:rPr>
+        <w:lastRenderedPageBreak/>
+        <w:drawing>
+          <wp:inline distT="0" distB="0" distL="0" distR="0" wp14:anchorId="14A18E76" wp14:editId="5D81493D">
+            <wp:extent cx="4791456" cy="4480560"/>
+            <wp:effectExtent l="19050" t="19050" r="28575" b="15240"/>
+            <wp:docPr id="30" name="Picture 30" descr="Graphical user interface, application&#10;&#10;Description automatically generated"/>
+            <wp:cNvGraphicFramePr>
+              <a:graphicFrameLocks xmlns:a="http://schemas.openxmlformats.org/drawingml/2006/main" noChangeAspect="1"/>
+            </wp:cNvGraphicFramePr>
+            <a:graphic xmlns:a="http://schemas.openxmlformats.org/drawingml/2006/main">
+              <a:graphicData uri="http://schemas.openxmlformats.org/drawingml/2006/picture">
+                <pic:pic xmlns:pic="http://schemas.openxmlformats.org/drawingml/2006/picture">
+                  <pic:nvPicPr>
+                    <pic:cNvPr id="30" name="Picture 30" descr="Graphical user interface, application&#10;&#10;Description automatically generated"/>
+                    <pic:cNvPicPr/>
+                  </pic:nvPicPr>
+                  <pic:blipFill>
+                    <a:blip r:embed="rId29">
+                      <a:extLst>
+                        <a:ext uri="{28A0092B-C50C-407E-A947-70E740481C1C}">
+                          <a14:useLocalDpi xmlns:a14="http://schemas.microsoft.com/office/drawing/2010/main" val="0"/>
+                        </a:ext>
+                      </a:extLst>
+                    </a:blip>
+                    <a:stretch>
+                      <a:fillRect/>
+                    </a:stretch>
+                  </pic:blipFill>
+                  <pic:spPr>
+                    <a:xfrm>
+                      <a:off x="0" y="0"/>
+                      <a:ext cx="4791456" cy="4480560"/>
+                    </a:xfrm>
+                    <a:prstGeom prst="rect">
+                      <a:avLst/>
+                    </a:prstGeom>
+                    <a:ln>
+                      <a:solidFill>
+                        <a:schemeClr val="accent1"/>
+                      </a:solidFill>
+                    </a:ln>
+                    <a:effectLst/>
+                  </pic:spPr>
+                </pic:pic>
+              </a:graphicData>
+            </a:graphic>
+          </wp:inline>
+        </w:drawing>
+      </w:r>
+    </w:p>
+    <w:p>
+      <w:r>
+        <w:rPr>
+          <w:noProof/>
+        </w:rPr>
+        <w:lastRenderedPageBreak/>
+        <w:drawing>
+          <wp:inline distT="0" distB="0" distL="0" distR="0" wp14:anchorId="757BB7FC" wp14:editId="71E2A8CA">
+            <wp:extent cx="4791456" cy="4462272"/>
+            <wp:effectExtent l="19050" t="19050" r="28575" b="14605"/>
+            <wp:docPr id="31" name="Picture 31" descr="Graphical user interface, application&#10;&#10;Description automatically generated"/>
+            <wp:cNvGraphicFramePr>
+              <a:graphicFrameLocks xmlns:a="http://schemas.openxmlformats.org/drawingml/2006/main" noChangeAspect="1"/>
+            </wp:cNvGraphicFramePr>
+            <a:graphic xmlns:a="http://schemas.openxmlformats.org/drawingml/2006/main">
+              <a:graphicData uri="http://schemas.openxmlformats.org/drawingml/2006/picture">
+                <pic:pic xmlns:pic="http://schemas.openxmlformats.org/drawingml/2006/picture">
+                  <pic:nvPicPr>
+                    <pic:cNvPr id="31" name="Picture 31" descr="Graphical user interface, application&#10;&#10;Description automatically generated"/>
+                    <pic:cNvPicPr/>
+                  </pic:nvPicPr>
+                  <pic:blipFill>
+                    <a:blip r:embed="rId30">
+                      <a:extLst>
+                        <a:ext uri="{28A0092B-C50C-407E-A947-70E740481C1C}">
+                          <a14:useLocalDpi xmlns:a14="http://schemas.microsoft.com/office/drawing/2010/main" val="0"/>
+                        </a:ext>
+                      </a:extLst>
+                    </a:blip>
+                    <a:stretch>
+                      <a:fillRect/>
+                    </a:stretch>
+                  </pic:blipFill>
+                  <pic:spPr>
+                    <a:xfrm>
+                      <a:off x="0" y="0"/>
+                      <a:ext cx="4791456" cy="4462272"/>
+                    </a:xfrm>
+                    <a:prstGeom prst="rect">
+                      <a:avLst/>
+                    </a:prstGeom>
+                    <a:ln>
+                      <a:solidFill>
+                        <a:schemeClr val="accent1"/>
+                      </a:solidFill>
+                    </a:ln>
+                    <a:effectLst/>
+                  </pic:spPr>
+                </pic:pic>
+              </a:graphicData>
+            </a:graphic>
+          </wp:inline>
+        </w:drawing>
+      </w:r>
+    </w:p>
     <w:p/>
     <w:p>
       <w:pPr>
         <w:pStyle w:val="Heading3"/>
       </w:pPr>
       <w:r>
-        <w:lastRenderedPageBreak/>
         <w:t>Set-up for send-telemetry project</w:t>
       </w:r>
     </w:p>
@@ -4145,7 +4651,7 @@
                     </pic:cNvPicPr>
                   </pic:nvPicPr>
                   <pic:blipFill>
-                    <a:blip r:embed="rId27">
+                    <a:blip r:embed="rId31">
                       <a:extLst>
                         <a:ext uri="{28A0092B-C50C-407E-A947-70E740481C1C}">
                           <a14:useLocalDpi xmlns:a14="http://schemas.microsoft.com/office/drawing/2010/main" val="0"/>
@@ -4201,7 +4707,7 @@
                     </pic:cNvPicPr>
                   </pic:nvPicPr>
                   <pic:blipFill>
-                    <a:blip r:embed="rId28">
+                    <a:blip r:embed="rId32">
                       <a:extLst>
                         <a:ext uri="{28A0092B-C50C-407E-A947-70E740481C1C}">
                           <a14:useLocalDpi xmlns:a14="http://schemas.microsoft.com/office/drawing/2010/main" val="0"/>
@@ -4246,223 +4752,16 @@
     <w:p/>
     <w:p/>
     <w:p/>
+    <w:p/>
+    <w:p/>
+    <w:p/>
+    <w:p/>
+    <w:p/>
     <w:p>
       <w:r>
         <w:rPr>
           <w:noProof/>
         </w:rPr>
-        <w:lastRenderedPageBreak/>
-        <w:drawing>
-          <wp:inline distT="0" distB="0" distL="0" distR="0" wp14:anchorId="21E470DD" wp14:editId="0077FDEB">
-            <wp:extent cx="5943600" cy="4991100"/>
-            <wp:effectExtent l="0" t="0" r="0" b="0"/>
-            <wp:docPr id="20" name="Picture 20"/>
-            <wp:cNvGraphicFramePr>
-              <a:graphicFrameLocks xmlns:a="http://schemas.openxmlformats.org/drawingml/2006/main" noChangeAspect="1"/>
-            </wp:cNvGraphicFramePr>
-            <a:graphic xmlns:a="http://schemas.openxmlformats.org/drawingml/2006/main">
-              <a:graphicData uri="http://schemas.openxmlformats.org/drawingml/2006/picture">
-                <pic:pic xmlns:pic="http://schemas.openxmlformats.org/drawingml/2006/picture">
-                  <pic:nvPicPr>
-                    <pic:cNvPr id="0" name="Picture 11"/>
-                    <pic:cNvPicPr>
-                      <a:picLocks noChangeAspect="1" noChangeArrowheads="1"/>
-                    </pic:cNvPicPr>
-                  </pic:nvPicPr>
-                  <pic:blipFill>
-                    <a:blip r:embed="rId29">
-                      <a:extLst>
-                        <a:ext uri="{28A0092B-C50C-407E-A947-70E740481C1C}">
-                          <a14:useLocalDpi xmlns:a14="http://schemas.microsoft.com/office/drawing/2010/main" val="0"/>
-                        </a:ext>
-                      </a:extLst>
-                    </a:blip>
-                    <a:srcRect/>
-                    <a:stretch>
-                      <a:fillRect/>
-                    </a:stretch>
-                  </pic:blipFill>
-                  <pic:spPr bwMode="auto">
-                    <a:xfrm>
-                      <a:off x="0" y="0"/>
-                      <a:ext cx="5943600" cy="4991100"/>
-                    </a:xfrm>
-                    <a:prstGeom prst="rect">
-                      <a:avLst/>
-                    </a:prstGeom>
-                    <a:noFill/>
-                    <a:ln>
-                      <a:noFill/>
-                    </a:ln>
-                  </pic:spPr>
-                </pic:pic>
-              </a:graphicData>
-            </a:graphic>
-          </wp:inline>
-        </w:drawing>
-      </w:r>
-    </w:p>
-    <w:p>
-      <w:r>
-        <w:rPr>
-          <w:noProof/>
-        </w:rPr>
-        <w:lastRenderedPageBreak/>
-        <w:drawing>
-          <wp:inline distT="0" distB="0" distL="0" distR="0" wp14:anchorId="3599937A" wp14:editId="2354AFA8">
-            <wp:extent cx="5934075" cy="4676775"/>
-            <wp:effectExtent l="0" t="0" r="9525" b="9525"/>
-            <wp:docPr id="22" name="Picture 22"/>
-            <wp:cNvGraphicFramePr>
-              <a:graphicFrameLocks xmlns:a="http://schemas.openxmlformats.org/drawingml/2006/main" noChangeAspect="1"/>
-            </wp:cNvGraphicFramePr>
-            <a:graphic xmlns:a="http://schemas.openxmlformats.org/drawingml/2006/main">
-              <a:graphicData uri="http://schemas.openxmlformats.org/drawingml/2006/picture">
-                <pic:pic xmlns:pic="http://schemas.openxmlformats.org/drawingml/2006/picture">
-                  <pic:nvPicPr>
-                    <pic:cNvPr id="0" name="Picture 13"/>
-                    <pic:cNvPicPr>
-                      <a:picLocks noChangeAspect="1" noChangeArrowheads="1"/>
-                    </pic:cNvPicPr>
-                  </pic:nvPicPr>
-                  <pic:blipFill>
-                    <a:blip r:embed="rId30">
-                      <a:extLst>
-                        <a:ext uri="{28A0092B-C50C-407E-A947-70E740481C1C}">
-                          <a14:useLocalDpi xmlns:a14="http://schemas.microsoft.com/office/drawing/2010/main" val="0"/>
-                        </a:ext>
-                      </a:extLst>
-                    </a:blip>
-                    <a:srcRect/>
-                    <a:stretch>
-                      <a:fillRect/>
-                    </a:stretch>
-                  </pic:blipFill>
-                  <pic:spPr bwMode="auto">
-                    <a:xfrm>
-                      <a:off x="0" y="0"/>
-                      <a:ext cx="5934075" cy="4676775"/>
-                    </a:xfrm>
-                    <a:prstGeom prst="rect">
-                      <a:avLst/>
-                    </a:prstGeom>
-                    <a:noFill/>
-                    <a:ln>
-                      <a:noFill/>
-                    </a:ln>
-                  </pic:spPr>
-                </pic:pic>
-              </a:graphicData>
-            </a:graphic>
-          </wp:inline>
-        </w:drawing>
-      </w:r>
-    </w:p>
-    <w:p/>
-    <w:p>
-      <w:r>
-        <w:rPr>
-          <w:noProof/>
-        </w:rPr>
-        <w:lastRenderedPageBreak/>
-        <w:drawing>
-          <wp:inline distT="0" distB="0" distL="0" distR="0" wp14:anchorId="1D1651B4" wp14:editId="3D29BD14">
-            <wp:extent cx="5943600" cy="5513070"/>
-            <wp:effectExtent l="0" t="0" r="0" b="0"/>
-            <wp:docPr id="11" name="Picture 11" descr="Graphical user interface, application&#10;&#10;Description automatically generated"/>
-            <wp:cNvGraphicFramePr>
-              <a:graphicFrameLocks xmlns:a="http://schemas.openxmlformats.org/drawingml/2006/main" noChangeAspect="1"/>
-            </wp:cNvGraphicFramePr>
-            <a:graphic xmlns:a="http://schemas.openxmlformats.org/drawingml/2006/main">
-              <a:graphicData uri="http://schemas.openxmlformats.org/drawingml/2006/picture">
-                <pic:pic xmlns:pic="http://schemas.openxmlformats.org/drawingml/2006/picture">
-                  <pic:nvPicPr>
-                    <pic:cNvPr id="11" name="Picture 11" descr="Graphical user interface, application&#10;&#10;Description automatically generated"/>
-                    <pic:cNvPicPr/>
-                  </pic:nvPicPr>
-                  <pic:blipFill>
-                    <a:blip r:embed="rId31">
-                      <a:extLst>
-                        <a:ext uri="{28A0092B-C50C-407E-A947-70E740481C1C}">
-                          <a14:useLocalDpi xmlns:a14="http://schemas.microsoft.com/office/drawing/2010/main" val="0"/>
-                        </a:ext>
-                      </a:extLst>
-                    </a:blip>
-                    <a:stretch>
-                      <a:fillRect/>
-                    </a:stretch>
-                  </pic:blipFill>
-                  <pic:spPr>
-                    <a:xfrm>
-                      <a:off x="0" y="0"/>
-                      <a:ext cx="5943600" cy="5513070"/>
-                    </a:xfrm>
-                    <a:prstGeom prst="rect">
-                      <a:avLst/>
-                    </a:prstGeom>
-                  </pic:spPr>
-                </pic:pic>
-              </a:graphicData>
-            </a:graphic>
-          </wp:inline>
-        </w:drawing>
-      </w:r>
-    </w:p>
-    <w:p>
-      <w:r>
-        <w:rPr>
-          <w:noProof/>
-        </w:rPr>
-        <w:lastRenderedPageBreak/>
-        <w:drawing>
-          <wp:inline distT="0" distB="0" distL="0" distR="0" wp14:anchorId="19C77D22" wp14:editId="73C71901">
-            <wp:extent cx="5943600" cy="5513070"/>
-            <wp:effectExtent l="0" t="0" r="0" b="0"/>
-            <wp:docPr id="12" name="Picture 12" descr="Graphical user interface, application&#10;&#10;Description automatically generated"/>
-            <wp:cNvGraphicFramePr>
-              <a:graphicFrameLocks xmlns:a="http://schemas.openxmlformats.org/drawingml/2006/main" noChangeAspect="1"/>
-            </wp:cNvGraphicFramePr>
-            <a:graphic xmlns:a="http://schemas.openxmlformats.org/drawingml/2006/main">
-              <a:graphicData uri="http://schemas.openxmlformats.org/drawingml/2006/picture">
-                <pic:pic xmlns:pic="http://schemas.openxmlformats.org/drawingml/2006/picture">
-                  <pic:nvPicPr>
-                    <pic:cNvPr id="12" name="Picture 12" descr="Graphical user interface, application&#10;&#10;Description automatically generated"/>
-                    <pic:cNvPicPr/>
-                  </pic:nvPicPr>
-                  <pic:blipFill>
-                    <a:blip r:embed="rId32">
-                      <a:extLst>
-                        <a:ext uri="{28A0092B-C50C-407E-A947-70E740481C1C}">
-                          <a14:useLocalDpi xmlns:a14="http://schemas.microsoft.com/office/drawing/2010/main" val="0"/>
-                        </a:ext>
-                      </a:extLst>
-                    </a:blip>
-                    <a:stretch>
-                      <a:fillRect/>
-                    </a:stretch>
-                  </pic:blipFill>
-                  <pic:spPr>
-                    <a:xfrm>
-                      <a:off x="0" y="0"/>
-                      <a:ext cx="5943600" cy="5513070"/>
-                    </a:xfrm>
-                    <a:prstGeom prst="rect">
-                      <a:avLst/>
-                    </a:prstGeom>
-                  </pic:spPr>
-                </pic:pic>
-              </a:graphicData>
-            </a:graphic>
-          </wp:inline>
-        </w:drawing>
-      </w:r>
-    </w:p>
-    <w:p>
-      <w:r>
-        <w:rPr>
-          <w:noProof/>
-        </w:rPr>
-        <w:lastRenderedPageBreak/>
         <w:drawing>
           <wp:inline distT="0" distB="0" distL="0" distR="0" wp14:anchorId="218D7517" wp14:editId="1325A743">
             <wp:extent cx="5943600" cy="4312920"/>
@@ -5069,6 +5368,95 @@
 <file path=word/numbering.xml><?xml version="1.0" encoding="utf-8"?>
 <w:numbering xmlns:wpc="http://schemas.microsoft.com/office/word/2010/wordprocessingCanvas" xmlns:cx="http://schemas.microsoft.com/office/drawing/2014/chartex" xmlns:cx1="http://schemas.microsoft.com/office/drawing/2015/9/8/chartex" xmlns:cx2="http://schemas.microsoft.com/office/drawing/2015/10/21/chartex" xmlns:cx3="http://schemas.microsoft.com/office/drawing/2016/5/9/chartex" xmlns:cx4="http://schemas.microsoft.com/office/drawing/2016/5/10/chartex" xmlns:cx5="http://schemas.microsoft.com/office/drawing/2016/5/11/chartex" xmlns:cx6="http://schemas.microsoft.com/office/drawing/2016/5/12/chartex" xmlns:cx7="http://schemas.microsoft.com/office/drawing/2016/5/13/chartex" xmlns:cx8="http://schemas.microsoft.com/office/drawing/2016/5/14/chartex" xmlns:mc="http://schemas.openxmlformats.org/markup-compatibility/2006" xmlns:aink="http://schemas.microsoft.com/office/drawing/2016/ink" xmlns:am3d="http://schemas.microsoft.com/office/drawing/2017/model3d" xmlns:o="urn:schemas-microsoft-com:office:office" xmlns:r="http://schemas.openxmlformats.org/officeDocument/2006/relationships" xmlns:m="http://schemas.openxmlformats.org/officeDocument/2006/math" xmlns:v="urn:schemas-microsoft-com:vml" xmlns:wp14="http://schemas.microsoft.com/office/word/2010/wordprocessingDrawing" xmlns:wp="http://schemas.openxmlformats.org/drawingml/2006/wordprocessingDrawing" xmlns:w10="urn:schemas-microsoft-com:office:word" xmlns:w="http://schemas.openxmlformats.org/wordprocessingml/2006/main" xmlns:w14="http://schemas.microsoft.com/office/word/2010/wordml" xmlns:w15="http://schemas.microsoft.com/office/word/2012/wordml" xmlns:w16cex="http://schemas.microsoft.com/office/word/2018/wordml/cex" xmlns:w16cid="http://schemas.microsoft.com/office/word/2016/wordml/cid" xmlns:w16="http://schemas.microsoft.com/office/word/2018/wordml" xmlns:w16sdtdh="http://schemas.microsoft.com/office/word/2020/wordml/sdtdatahash" xmlns:w16se="http://schemas.microsoft.com/office/word/2015/wordml/symex" xmlns:wpg="http://schemas.microsoft.com/office/word/2010/wordprocessingGroup" xmlns:wpi="http://schemas.microsoft.com/office/word/2010/wordprocessingInk" xmlns:wne="http://schemas.microsoft.com/office/word/2006/wordml" xmlns:wps="http://schemas.microsoft.com/office/word/2010/wordprocessingShape" mc:Ignorable="w14 w15 w16se w16cid w16 w16cex w16sdtdh wp14">
   <w:abstractNum w:abstractNumId="0" w15:restartNumberingAfterBreak="0">
+    <w:nsid w:val="04782C13"/>
+    <w:multiLevelType w:val="hybridMultilevel"/>
+    <w:tmpl w:val="BB52D7FA"/>
+    <w:lvl w:ilvl="0" w:tplc="FFFFFFFF">
+      <w:start w:val="1"/>
+      <w:numFmt w:val="decimal"/>
+      <w:lvlText w:val="%1."/>
+      <w:lvlJc w:val="left"/>
+      <w:pPr>
+        <w:ind w:left="720" w:hanging="360"/>
+      </w:pPr>
+      <w:rPr>
+        <w:rFonts w:hint="default"/>
+      </w:rPr>
+    </w:lvl>
+    <w:lvl w:ilvl="1" w:tplc="FFFFFFFF" w:tentative="1">
+      <w:start w:val="1"/>
+      <w:numFmt w:val="lowerLetter"/>
+      <w:lvlText w:val="%2."/>
+      <w:lvlJc w:val="left"/>
+      <w:pPr>
+        <w:ind w:left="1440" w:hanging="360"/>
+      </w:pPr>
+    </w:lvl>
+    <w:lvl w:ilvl="2" w:tplc="FFFFFFFF" w:tentative="1">
+      <w:start w:val="1"/>
+      <w:numFmt w:val="lowerRoman"/>
+      <w:lvlText w:val="%3."/>
+      <w:lvlJc w:val="right"/>
+      <w:pPr>
+        <w:ind w:left="2160" w:hanging="180"/>
+      </w:pPr>
+    </w:lvl>
+    <w:lvl w:ilvl="3" w:tplc="FFFFFFFF" w:tentative="1">
+      <w:start w:val="1"/>
+      <w:numFmt w:val="decimal"/>
+      <w:lvlText w:val="%4."/>
+      <w:lvlJc w:val="left"/>
+      <w:pPr>
+        <w:ind w:left="2880" w:hanging="360"/>
+      </w:pPr>
+    </w:lvl>
+    <w:lvl w:ilvl="4" w:tplc="FFFFFFFF" w:tentative="1">
+      <w:start w:val="1"/>
+      <w:numFmt w:val="lowerLetter"/>
+      <w:lvlText w:val="%5."/>
+      <w:lvlJc w:val="left"/>
+      <w:pPr>
+        <w:ind w:left="3600" w:hanging="360"/>
+      </w:pPr>
+    </w:lvl>
+    <w:lvl w:ilvl="5" w:tplc="FFFFFFFF" w:tentative="1">
+      <w:start w:val="1"/>
+      <w:numFmt w:val="lowerRoman"/>
+      <w:lvlText w:val="%6."/>
+      <w:lvlJc w:val="right"/>
+      <w:pPr>
+        <w:ind w:left="4320" w:hanging="180"/>
+      </w:pPr>
+    </w:lvl>
+    <w:lvl w:ilvl="6" w:tplc="FFFFFFFF" w:tentative="1">
+      <w:start w:val="1"/>
+      <w:numFmt w:val="decimal"/>
+      <w:lvlText w:val="%7."/>
+      <w:lvlJc w:val="left"/>
+      <w:pPr>
+        <w:ind w:left="5040" w:hanging="360"/>
+      </w:pPr>
+    </w:lvl>
+    <w:lvl w:ilvl="7" w:tplc="FFFFFFFF" w:tentative="1">
+      <w:start w:val="1"/>
+      <w:numFmt w:val="lowerLetter"/>
+      <w:lvlText w:val="%8."/>
+      <w:lvlJc w:val="left"/>
+      <w:pPr>
+        <w:ind w:left="5760" w:hanging="360"/>
+      </w:pPr>
+    </w:lvl>
+    <w:lvl w:ilvl="8" w:tplc="FFFFFFFF" w:tentative="1">
+      <w:start w:val="1"/>
+      <w:numFmt w:val="lowerRoman"/>
+      <w:lvlText w:val="%9."/>
+      <w:lvlJc w:val="right"/>
+      <w:pPr>
+        <w:ind w:left="6480" w:hanging="180"/>
+      </w:pPr>
+    </w:lvl>
+  </w:abstractNum>
+  <w:abstractNum w:abstractNumId="1" w15:restartNumberingAfterBreak="0">
     <w:nsid w:val="156B5D77"/>
     <w:multiLevelType w:val="hybridMultilevel"/>
     <w:tmpl w:val="44BA212A"/>
@@ -5154,7 +5542,7 @@
       </w:pPr>
     </w:lvl>
   </w:abstractNum>
-  <w:abstractNum w:abstractNumId="1" w15:restartNumberingAfterBreak="0">
+  <w:abstractNum w:abstractNumId="2" w15:restartNumberingAfterBreak="0">
     <w:nsid w:val="1BCD47DF"/>
     <w:multiLevelType w:val="hybridMultilevel"/>
     <w:tmpl w:val="44BA212A"/>
@@ -5240,7 +5628,7 @@
       </w:pPr>
     </w:lvl>
   </w:abstractNum>
-  <w:abstractNum w:abstractNumId="2" w15:restartNumberingAfterBreak="0">
+  <w:abstractNum w:abstractNumId="3" w15:restartNumberingAfterBreak="0">
     <w:nsid w:val="263C0B1F"/>
     <w:multiLevelType w:val="hybridMultilevel"/>
     <w:tmpl w:val="C5B08A84"/>
@@ -5353,7 +5741,7 @@
       </w:rPr>
     </w:lvl>
   </w:abstractNum>
-  <w:abstractNum w:abstractNumId="3" w15:restartNumberingAfterBreak="0">
+  <w:abstractNum w:abstractNumId="4" w15:restartNumberingAfterBreak="0">
     <w:nsid w:val="305E456F"/>
     <w:multiLevelType w:val="hybridMultilevel"/>
     <w:tmpl w:val="D574475A"/>
@@ -5442,7 +5830,7 @@
       </w:pPr>
     </w:lvl>
   </w:abstractNum>
-  <w:abstractNum w:abstractNumId="4" w15:restartNumberingAfterBreak="0">
+  <w:abstractNum w:abstractNumId="5" w15:restartNumberingAfterBreak="0">
     <w:nsid w:val="3A102E67"/>
     <w:multiLevelType w:val="multilevel"/>
     <w:tmpl w:val="AF8E6104"/>
@@ -5591,7 +5979,7 @@
       </w:rPr>
     </w:lvl>
   </w:abstractNum>
-  <w:abstractNum w:abstractNumId="5" w15:restartNumberingAfterBreak="0">
+  <w:abstractNum w:abstractNumId="6" w15:restartNumberingAfterBreak="0">
     <w:nsid w:val="4511542D"/>
     <w:multiLevelType w:val="hybridMultilevel"/>
     <w:tmpl w:val="2F54F266"/>
@@ -5677,7 +6065,7 @@
       </w:pPr>
     </w:lvl>
   </w:abstractNum>
-  <w:abstractNum w:abstractNumId="6" w15:restartNumberingAfterBreak="0">
+  <w:abstractNum w:abstractNumId="7" w15:restartNumberingAfterBreak="0">
     <w:nsid w:val="477223B2"/>
     <w:multiLevelType w:val="hybridMultilevel"/>
     <w:tmpl w:val="98881A86"/>
@@ -5766,7 +6154,7 @@
       </w:pPr>
     </w:lvl>
   </w:abstractNum>
-  <w:abstractNum w:abstractNumId="7" w15:restartNumberingAfterBreak="0">
+  <w:abstractNum w:abstractNumId="8" w15:restartNumberingAfterBreak="0">
     <w:nsid w:val="4D6F656D"/>
     <w:multiLevelType w:val="hybridMultilevel"/>
     <w:tmpl w:val="8CDEBB2C"/>
@@ -5852,7 +6240,96 @@
       </w:pPr>
     </w:lvl>
   </w:abstractNum>
-  <w:abstractNum w:abstractNumId="8" w15:restartNumberingAfterBreak="0">
+  <w:abstractNum w:abstractNumId="9" w15:restartNumberingAfterBreak="0">
+    <w:nsid w:val="54A867AC"/>
+    <w:multiLevelType w:val="hybridMultilevel"/>
+    <w:tmpl w:val="A3F20540"/>
+    <w:lvl w:ilvl="0" w:tplc="0409000F">
+      <w:start w:val="1"/>
+      <w:numFmt w:val="decimal"/>
+      <w:lvlText w:val="%1."/>
+      <w:lvlJc w:val="left"/>
+      <w:pPr>
+        <w:ind w:left="720" w:hanging="360"/>
+      </w:pPr>
+      <w:rPr>
+        <w:rFonts w:hint="default"/>
+      </w:rPr>
+    </w:lvl>
+    <w:lvl w:ilvl="1" w:tplc="04090019" w:tentative="1">
+      <w:start w:val="1"/>
+      <w:numFmt w:val="lowerLetter"/>
+      <w:lvlText w:val="%2."/>
+      <w:lvlJc w:val="left"/>
+      <w:pPr>
+        <w:ind w:left="1440" w:hanging="360"/>
+      </w:pPr>
+    </w:lvl>
+    <w:lvl w:ilvl="2" w:tplc="0409001B" w:tentative="1">
+      <w:start w:val="1"/>
+      <w:numFmt w:val="lowerRoman"/>
+      <w:lvlText w:val="%3."/>
+      <w:lvlJc w:val="right"/>
+      <w:pPr>
+        <w:ind w:left="2160" w:hanging="180"/>
+      </w:pPr>
+    </w:lvl>
+    <w:lvl w:ilvl="3" w:tplc="0409000F" w:tentative="1">
+      <w:start w:val="1"/>
+      <w:numFmt w:val="decimal"/>
+      <w:lvlText w:val="%4."/>
+      <w:lvlJc w:val="left"/>
+      <w:pPr>
+        <w:ind w:left="2880" w:hanging="360"/>
+      </w:pPr>
+    </w:lvl>
+    <w:lvl w:ilvl="4" w:tplc="04090019" w:tentative="1">
+      <w:start w:val="1"/>
+      <w:numFmt w:val="lowerLetter"/>
+      <w:lvlText w:val="%5."/>
+      <w:lvlJc w:val="left"/>
+      <w:pPr>
+        <w:ind w:left="3600" w:hanging="360"/>
+      </w:pPr>
+    </w:lvl>
+    <w:lvl w:ilvl="5" w:tplc="0409001B" w:tentative="1">
+      <w:start w:val="1"/>
+      <w:numFmt w:val="lowerRoman"/>
+      <w:lvlText w:val="%6."/>
+      <w:lvlJc w:val="right"/>
+      <w:pPr>
+        <w:ind w:left="4320" w:hanging="180"/>
+      </w:pPr>
+    </w:lvl>
+    <w:lvl w:ilvl="6" w:tplc="0409000F" w:tentative="1">
+      <w:start w:val="1"/>
+      <w:numFmt w:val="decimal"/>
+      <w:lvlText w:val="%7."/>
+      <w:lvlJc w:val="left"/>
+      <w:pPr>
+        <w:ind w:left="5040" w:hanging="360"/>
+      </w:pPr>
+    </w:lvl>
+    <w:lvl w:ilvl="7" w:tplc="04090019" w:tentative="1">
+      <w:start w:val="1"/>
+      <w:numFmt w:val="lowerLetter"/>
+      <w:lvlText w:val="%8."/>
+      <w:lvlJc w:val="left"/>
+      <w:pPr>
+        <w:ind w:left="5760" w:hanging="360"/>
+      </w:pPr>
+    </w:lvl>
+    <w:lvl w:ilvl="8" w:tplc="0409001B" w:tentative="1">
+      <w:start w:val="1"/>
+      <w:numFmt w:val="lowerRoman"/>
+      <w:lvlText w:val="%9."/>
+      <w:lvlJc w:val="right"/>
+      <w:pPr>
+        <w:ind w:left="6480" w:hanging="180"/>
+      </w:pPr>
+    </w:lvl>
+  </w:abstractNum>
+  <w:abstractNum w:abstractNumId="10" w15:restartNumberingAfterBreak="0">
     <w:nsid w:val="55F738AD"/>
     <w:multiLevelType w:val="hybridMultilevel"/>
     <w:tmpl w:val="B8808AA4"/>
@@ -5941,7 +6418,7 @@
       </w:pPr>
     </w:lvl>
   </w:abstractNum>
-  <w:abstractNum w:abstractNumId="9" w15:restartNumberingAfterBreak="0">
+  <w:abstractNum w:abstractNumId="11" w15:restartNumberingAfterBreak="0">
     <w:nsid w:val="59CC3684"/>
     <w:multiLevelType w:val="hybridMultilevel"/>
     <w:tmpl w:val="BB52D7FA"/>
@@ -6030,7 +6507,7 @@
       </w:pPr>
     </w:lvl>
   </w:abstractNum>
-  <w:abstractNum w:abstractNumId="10" w15:restartNumberingAfterBreak="0">
+  <w:abstractNum w:abstractNumId="12" w15:restartNumberingAfterBreak="0">
     <w:nsid w:val="59CD44B8"/>
     <w:multiLevelType w:val="hybridMultilevel"/>
     <w:tmpl w:val="B45A584E"/>
@@ -6116,7 +6593,7 @@
       </w:pPr>
     </w:lvl>
   </w:abstractNum>
-  <w:abstractNum w:abstractNumId="11" w15:restartNumberingAfterBreak="0">
+  <w:abstractNum w:abstractNumId="13" w15:restartNumberingAfterBreak="0">
     <w:nsid w:val="619436A6"/>
     <w:multiLevelType w:val="hybridMultilevel"/>
     <w:tmpl w:val="C9569F4E"/>
@@ -6205,7 +6682,7 @@
       </w:pPr>
     </w:lvl>
   </w:abstractNum>
-  <w:abstractNum w:abstractNumId="12" w15:restartNumberingAfterBreak="0">
+  <w:abstractNum w:abstractNumId="14" w15:restartNumberingAfterBreak="0">
     <w:nsid w:val="6A3303C8"/>
     <w:multiLevelType w:val="hybridMultilevel"/>
     <w:tmpl w:val="949A4954"/>
@@ -6291,7 +6768,7 @@
       </w:pPr>
     </w:lvl>
   </w:abstractNum>
-  <w:abstractNum w:abstractNumId="13" w15:restartNumberingAfterBreak="0">
+  <w:abstractNum w:abstractNumId="15" w15:restartNumberingAfterBreak="0">
     <w:nsid w:val="6B3B746B"/>
     <w:multiLevelType w:val="hybridMultilevel"/>
     <w:tmpl w:val="E39091C8"/>
@@ -6380,7 +6857,7 @@
       </w:pPr>
     </w:lvl>
   </w:abstractNum>
-  <w:abstractNum w:abstractNumId="14" w15:restartNumberingAfterBreak="0">
+  <w:abstractNum w:abstractNumId="16" w15:restartNumberingAfterBreak="0">
     <w:nsid w:val="6D7D3106"/>
     <w:multiLevelType w:val="hybridMultilevel"/>
     <w:tmpl w:val="F08A7D0C"/>
@@ -6466,7 +6943,7 @@
       </w:pPr>
     </w:lvl>
   </w:abstractNum>
-  <w:abstractNum w:abstractNumId="15" w15:restartNumberingAfterBreak="0">
+  <w:abstractNum w:abstractNumId="17" w15:restartNumberingAfterBreak="0">
     <w:nsid w:val="732A579F"/>
     <w:multiLevelType w:val="hybridMultilevel"/>
     <w:tmpl w:val="6F023B90"/>
@@ -6552,7 +7029,7 @@
       </w:pPr>
     </w:lvl>
   </w:abstractNum>
-  <w:abstractNum w:abstractNumId="16" w15:restartNumberingAfterBreak="0">
+  <w:abstractNum w:abstractNumId="18" w15:restartNumberingAfterBreak="0">
     <w:nsid w:val="77461080"/>
     <w:multiLevelType w:val="hybridMultilevel"/>
     <w:tmpl w:val="885A87EC"/>
@@ -6639,54 +7116,60 @@
     </w:lvl>
   </w:abstractNum>
   <w:num w:numId="1">
+    <w:abstractNumId w:val="5"/>
+  </w:num>
+  <w:num w:numId="2">
+    <w:abstractNumId w:val="3"/>
+  </w:num>
+  <w:num w:numId="3">
     <w:abstractNumId w:val="4"/>
   </w:num>
-  <w:num w:numId="2">
+  <w:num w:numId="4">
+    <w:abstractNumId w:val="6"/>
+  </w:num>
+  <w:num w:numId="5">
+    <w:abstractNumId w:val="7"/>
+  </w:num>
+  <w:num w:numId="6">
+    <w:abstractNumId w:val="12"/>
+  </w:num>
+  <w:num w:numId="7">
+    <w:abstractNumId w:val="18"/>
+  </w:num>
+  <w:num w:numId="8">
+    <w:abstractNumId w:val="14"/>
+  </w:num>
+  <w:num w:numId="9">
+    <w:abstractNumId w:val="10"/>
+  </w:num>
+  <w:num w:numId="10">
     <w:abstractNumId w:val="2"/>
   </w:num>
-  <w:num w:numId="3">
-    <w:abstractNumId w:val="3"/>
+  <w:num w:numId="11">
+    <w:abstractNumId w:val="8"/>
   </w:num>
-  <w:num w:numId="4">
-    <w:abstractNumId w:val="5"/>
-  </w:num>
-  <w:num w:numId="5">
-    <w:abstractNumId w:val="6"/>
-  </w:num>
-  <w:num w:numId="6">
-    <w:abstractNumId w:val="10"/>
-  </w:num>
-  <w:num w:numId="7">
+  <w:num w:numId="12">
     <w:abstractNumId w:val="16"/>
   </w:num>
-  <w:num w:numId="8">
-    <w:abstractNumId w:val="12"/>
+  <w:num w:numId="13">
+    <w:abstractNumId w:val="17"/>
   </w:num>
-  <w:num w:numId="9">
-    <w:abstractNumId w:val="8"/>
-  </w:num>
-  <w:num w:numId="10">
+  <w:num w:numId="14">
     <w:abstractNumId w:val="1"/>
   </w:num>
-  <w:num w:numId="11">
-    <w:abstractNumId w:val="7"/>
+  <w:num w:numId="15">
+    <w:abstractNumId w:val="13"/>
   </w:num>
-  <w:num w:numId="12">
-    <w:abstractNumId w:val="14"/>
-  </w:num>
-  <w:num w:numId="13">
+  <w:num w:numId="16">
     <w:abstractNumId w:val="15"/>
   </w:num>
-  <w:num w:numId="14">
+  <w:num w:numId="17">
+    <w:abstractNumId w:val="11"/>
+  </w:num>
+  <w:num w:numId="18">
     <w:abstractNumId w:val="0"/>
   </w:num>
-  <w:num w:numId="15">
-    <w:abstractNumId w:val="11"/>
-  </w:num>
-  <w:num w:numId="16">
-    <w:abstractNumId w:val="13"/>
-  </w:num>
-  <w:num w:numId="17">
+  <w:num w:numId="19">
     <w:abstractNumId w:val="9"/>
   </w:num>
 </w:numbering>

--- a/docs/Anomaly_Detection_Workshop.docx
+++ b/docs/Anomaly_Detection_Workshop.docx
@@ -214,6 +214,7 @@
     </w:p>
     <w:p>
       <w:pPr>
+        <w:jc w:val="center"/>
         <w:rPr>
           <w:i/>
           <w:iCs/>
@@ -278,7 +279,10 @@
         <w:t>,</w:t>
       </w:r>
       <w:r>
-        <w:t xml:space="preserve"> to simplify and speed up our </w:t>
+        <w:t xml:space="preserve"> to avoid repeating manual operations, </w:t>
+      </w:r>
+      <w:r>
+        <w:t xml:space="preserve">to simplify and speed up our </w:t>
       </w:r>
       <w:r>
         <w:t>work</w:t>
@@ -295,12 +299,45 @@
         <w:t>evice simulato</w:t>
       </w:r>
       <w:r>
-        <w:t>r using Visual Studio Code, Azure IoT SDK and Python.</w:t>
-      </w:r>
-    </w:p>
-    <w:p>
+        <w:t>r using Visual Studio Code, Azure IoT SDK and Python</w:t>
+      </w:r>
+      <w:r>
+        <w:t xml:space="preserve"> or C#</w:t>
+      </w:r>
+      <w:r>
+        <w:t xml:space="preserve"> languages</w:t>
+      </w:r>
+      <w:r>
+        <w:t>.</w:t>
+      </w:r>
+    </w:p>
+    <w:p>
+      <w:r>
+        <w:t>T</w:t>
+      </w:r>
+      <w:r>
+        <w:t>he amount of work is large</w:t>
+      </w:r>
+      <w:r>
+        <w:t xml:space="preserve">, that’s why we will split it to a few parts. </w:t>
+      </w:r>
       <w:r>
         <w:t>Here is our plan:</w:t>
+      </w:r>
+    </w:p>
+    <w:p>
+      <w:pPr>
+        <w:rPr>
+          <w:b/>
+          <w:bCs/>
+        </w:rPr>
+      </w:pPr>
+      <w:r>
+        <w:rPr>
+          <w:b/>
+          <w:bCs/>
+        </w:rPr>
+        <w:t>Part I:</w:t>
       </w:r>
     </w:p>
     <w:p>
@@ -351,19 +388,7 @@
         </w:numPr>
       </w:pPr>
       <w:r>
-        <w:t>Create a Stream Analytics job</w:t>
-      </w:r>
-      <w:r>
-        <w:t>,</w:t>
-      </w:r>
-      <w:r>
-        <w:t xml:space="preserve"> and configure its inputs, </w:t>
-      </w:r>
-      <w:r>
-        <w:t>outputs,</w:t>
-      </w:r>
-      <w:r>
-        <w:t xml:space="preserve"> and queries</w:t>
+        <w:t>Create an IoT device simulator, connect it to the IoT hub, and send telemetry data</w:t>
       </w:r>
     </w:p>
     <w:p>
@@ -375,19 +400,43 @@
         </w:numPr>
       </w:pPr>
       <w:r>
-        <w:t xml:space="preserve">Create a Time Series Insights </w:t>
-      </w:r>
-      <w:r>
-        <w:t>e</w:t>
-      </w:r>
-      <w:r>
-        <w:t>nvironment</w:t>
-      </w:r>
-      <w:r>
-        <w:t>,</w:t>
-      </w:r>
-      <w:r>
-        <w:t xml:space="preserve"> and configure its event sources</w:t>
+        <w:t>U</w:t>
+      </w:r>
+      <w:r>
+        <w:t xml:space="preserve">se </w:t>
+      </w:r>
+      <w:r>
+        <w:t>Azure IoT Explorer</w:t>
+      </w:r>
+      <w:r>
+        <w:t xml:space="preserve"> to view the telemetry the</w:t>
+      </w:r>
+      <w:r>
+        <w:t xml:space="preserve"> simulated</w:t>
+      </w:r>
+      <w:r>
+        <w:t xml:space="preserve"> device </w:t>
+      </w:r>
+      <w:r>
+        <w:t>is</w:t>
+      </w:r>
+      <w:r>
+        <w:t xml:space="preserve"> sending</w:t>
+      </w:r>
+    </w:p>
+    <w:p>
+      <w:pPr>
+        <w:rPr>
+          <w:b/>
+          <w:bCs/>
+        </w:rPr>
+      </w:pPr>
+      <w:r>
+        <w:rPr>
+          <w:b/>
+          <w:bCs/>
+        </w:rPr>
+        <w:t>Part II:</w:t>
       </w:r>
     </w:p>
     <w:p>
@@ -399,7 +448,19 @@
         </w:numPr>
       </w:pPr>
       <w:r>
-        <w:t>Create an IoT device simulator, connect it to the IoT hub, and send telemetry data</w:t>
+        <w:t>Create a Stream Analytics job</w:t>
+      </w:r>
+      <w:r>
+        <w:t>,</w:t>
+      </w:r>
+      <w:r>
+        <w:t xml:space="preserve"> and configure its inputs, </w:t>
+      </w:r>
+      <w:r>
+        <w:t>outputs,</w:t>
+      </w:r>
+      <w:r>
+        <w:t xml:space="preserve"> and queries</w:t>
       </w:r>
     </w:p>
     <w:p>
@@ -411,22 +472,19 @@
         </w:numPr>
       </w:pPr>
       <w:r>
-        <w:t>U</w:t>
-      </w:r>
-      <w:r>
-        <w:t xml:space="preserve">se </w:t>
-      </w:r>
-      <w:r>
-        <w:t>Azure IoT Explorer</w:t>
-      </w:r>
-      <w:r>
-        <w:t xml:space="preserve"> to view the telemetry the device </w:t>
-      </w:r>
-      <w:r>
-        <w:t>is</w:t>
-      </w:r>
-      <w:r>
-        <w:t xml:space="preserve"> sending</w:t>
+        <w:t xml:space="preserve">Create a Time Series Insights </w:t>
+      </w:r>
+      <w:r>
+        <w:t>e</w:t>
+      </w:r>
+      <w:r>
+        <w:t>nvironment</w:t>
+      </w:r>
+      <w:r>
+        <w:t>,</w:t>
+      </w:r>
+      <w:r>
+        <w:t xml:space="preserve"> and configure its event sources</w:t>
       </w:r>
     </w:p>
     <w:p>
@@ -512,6 +570,9 @@
       </w:r>
       <w:r>
         <w:t>-on Lab</w:t>
+      </w:r>
+      <w:r>
+        <w:t>. Part I</w:t>
       </w:r>
     </w:p>
     <w:p>
@@ -737,7 +798,7 @@
           <w:b/>
           <w:bCs/>
         </w:rPr>
-        <w:t>Review + Create</w:t>
+        <w:t>Summary</w:t>
       </w:r>
       <w:r>
         <w:t xml:space="preserve"> </w:t>
@@ -763,9 +824,9 @@
           <w:vertAlign w:val="subscript"/>
         </w:rPr>
         <w:drawing>
-          <wp:inline distT="0" distB="0" distL="0" distR="0" wp14:anchorId="13663454" wp14:editId="243C93CC">
-            <wp:extent cx="5669280" cy="3566160"/>
-            <wp:effectExtent l="19050" t="19050" r="26670" b="15240"/>
+          <wp:inline distT="0" distB="0" distL="0" distR="0" wp14:anchorId="13663454" wp14:editId="12FEE8D5">
+            <wp:extent cx="4928616" cy="3099816"/>
+            <wp:effectExtent l="19050" t="19050" r="24765" b="24765"/>
             <wp:docPr id="1" name="Picture 1" descr="Graphical user interface, text, application, email&#10;&#10;Description automatically generated"/>
             <wp:cNvGraphicFramePr>
               <a:graphicFrameLocks xmlns:a="http://schemas.openxmlformats.org/drawingml/2006/main" noChangeAspect="1"/>
@@ -792,7 +853,7 @@
                   <pic:spPr>
                     <a:xfrm>
                       <a:off x="0" y="0"/>
-                      <a:ext cx="5669280" cy="3566160"/>
+                      <a:ext cx="4928616" cy="3099816"/>
                     </a:xfrm>
                     <a:prstGeom prst="rect">
                       <a:avLst/>
@@ -823,7 +884,7 @@
         <w:t>Go to resource</w:t>
       </w:r>
       <w:r>
-        <w:t xml:space="preserve"> to open the new </w:t>
+        <w:t xml:space="preserve"> to open new </w:t>
       </w:r>
       <w:r>
         <w:t>resource group</w:t>
@@ -850,11 +911,10 @@
         <w:rPr>
           <w:noProof/>
         </w:rPr>
-        <w:lastRenderedPageBreak/>
         <w:drawing>
-          <wp:inline distT="0" distB="0" distL="0" distR="0" wp14:anchorId="4B624F9B" wp14:editId="7A611240">
-            <wp:extent cx="5568696" cy="2468880"/>
-            <wp:effectExtent l="19050" t="19050" r="13335" b="26670"/>
+          <wp:inline distT="0" distB="0" distL="0" distR="0" wp14:anchorId="4B624F9B" wp14:editId="6DE8B1EE">
+            <wp:extent cx="4645152" cy="2057400"/>
+            <wp:effectExtent l="19050" t="19050" r="22225" b="19050"/>
             <wp:docPr id="10" name="Picture 10" descr="Graphical user interface, text, application&#10;&#10;Description automatically generated"/>
             <wp:cNvGraphicFramePr>
               <a:graphicFrameLocks xmlns:a="http://schemas.openxmlformats.org/drawingml/2006/main" noChangeAspect="1"/>
@@ -881,7 +941,7 @@
                   <pic:spPr>
                     <a:xfrm>
                       <a:off x="0" y="0"/>
-                      <a:ext cx="5568696" cy="2468880"/>
+                      <a:ext cx="4645152" cy="2057400"/>
                     </a:xfrm>
                     <a:prstGeom prst="rect">
                       <a:avLst/>
@@ -900,12 +960,12 @@
         </w:drawing>
       </w:r>
     </w:p>
-    <w:p/>
     <w:p>
       <w:pPr>
         <w:pStyle w:val="Heading2"/>
       </w:pPr>
       <w:r>
+        <w:lastRenderedPageBreak/>
         <w:t>2. Create an IoT hub</w:t>
       </w:r>
     </w:p>
@@ -944,9 +1004,9 @@
           <w:noProof/>
         </w:rPr>
         <w:drawing>
-          <wp:inline distT="0" distB="0" distL="0" distR="0" wp14:anchorId="0A9F3C35" wp14:editId="2A4E4C70">
-            <wp:extent cx="5577840" cy="4133088"/>
-            <wp:effectExtent l="19050" t="19050" r="22860" b="20320"/>
+          <wp:inline distT="0" distB="0" distL="0" distR="0" wp14:anchorId="0A9F3C35" wp14:editId="3376D175">
+            <wp:extent cx="4654296" cy="3447288"/>
+            <wp:effectExtent l="19050" t="19050" r="13335" b="20320"/>
             <wp:docPr id="5" name="Picture 5" descr="Graphical user interface, text, application, email&#10;&#10;Description automatically generated"/>
             <wp:cNvGraphicFramePr>
               <a:graphicFrameLocks xmlns:a="http://schemas.openxmlformats.org/drawingml/2006/main" noChangeAspect="1"/>
@@ -973,7 +1033,7 @@
                   <pic:spPr>
                     <a:xfrm>
                       <a:off x="0" y="0"/>
-                      <a:ext cx="5577840" cy="4133088"/>
+                      <a:ext cx="4654296" cy="3447288"/>
                     </a:xfrm>
                     <a:prstGeom prst="rect">
                       <a:avLst/>
@@ -1001,7 +1061,10 @@
         </w:numPr>
       </w:pPr>
       <w:r>
-        <w:t xml:space="preserve">From the list of resources select </w:t>
+        <w:t>S</w:t>
+      </w:r>
+      <w:r>
+        <w:t xml:space="preserve">elect </w:t>
       </w:r>
       <w:r>
         <w:rPr>
@@ -1011,7 +1074,10 @@
         <w:t>IoT Hub</w:t>
       </w:r>
       <w:r>
-        <w:t>.</w:t>
+        <w:t xml:space="preserve"> f</w:t>
+      </w:r>
+      <w:r>
+        <w:t>rom the list of resources</w:t>
       </w:r>
     </w:p>
     <w:p>
@@ -1135,11 +1201,10 @@
         <w:rPr>
           <w:noProof/>
         </w:rPr>
-        <w:lastRenderedPageBreak/>
         <w:drawing>
-          <wp:inline distT="0" distB="0" distL="0" distR="0" wp14:anchorId="061E1F7B" wp14:editId="0DC246F4">
-            <wp:extent cx="5577840" cy="3822192"/>
-            <wp:effectExtent l="19050" t="19050" r="22860" b="26035"/>
+          <wp:inline distT="0" distB="0" distL="0" distR="0" wp14:anchorId="061E1F7B" wp14:editId="704E3378">
+            <wp:extent cx="4645152" cy="3182112"/>
+            <wp:effectExtent l="19050" t="19050" r="22225" b="18415"/>
             <wp:docPr id="4" name="Picture 4" descr="Graphical user interface, text, application, email&#10;&#10;Description automatically generated"/>
             <wp:cNvGraphicFramePr>
               <a:graphicFrameLocks xmlns:a="http://schemas.openxmlformats.org/drawingml/2006/main" noChangeAspect="1"/>
@@ -1166,7 +1231,7 @@
                   <pic:spPr>
                     <a:xfrm>
                       <a:off x="0" y="0"/>
-                      <a:ext cx="5577840" cy="3822192"/>
+                      <a:ext cx="4645152" cy="3182112"/>
                     </a:xfrm>
                     <a:prstGeom prst="rect">
                       <a:avLst/>
@@ -1195,6 +1260,7 @@
         </w:numPr>
       </w:pPr>
       <w:r>
+        <w:lastRenderedPageBreak/>
         <w:t xml:space="preserve">Leave </w:t>
       </w:r>
       <w:r>
@@ -1394,7 +1460,6 @@
         <w:rPr>
           <w:noProof/>
         </w:rPr>
-        <w:lastRenderedPageBreak/>
         <w:drawing>
           <wp:inline distT="0" distB="0" distL="0" distR="0" wp14:anchorId="2FB0A59F" wp14:editId="239DE72B">
             <wp:extent cx="5715000" cy="3364992"/>
@@ -1725,6 +1790,7 @@
         </w:numPr>
       </w:pPr>
       <w:r>
+        <w:lastRenderedPageBreak/>
         <w:t xml:space="preserve">On the </w:t>
       </w:r>
       <w:r>
@@ -1756,11 +1822,10 @@
         <w:rPr>
           <w:noProof/>
         </w:rPr>
-        <w:lastRenderedPageBreak/>
         <w:drawing>
-          <wp:inline distT="0" distB="0" distL="0" distR="0" wp14:anchorId="2EC629C1" wp14:editId="5CCE188A">
-            <wp:extent cx="5577840" cy="4462272"/>
-            <wp:effectExtent l="19050" t="19050" r="22860" b="14605"/>
+          <wp:inline distT="0" distB="0" distL="0" distR="0" wp14:anchorId="2EC629C1" wp14:editId="16DAC2D9">
+            <wp:extent cx="5111496" cy="4087368"/>
+            <wp:effectExtent l="19050" t="19050" r="13335" b="27940"/>
             <wp:docPr id="2" name="Picture 2" descr="Graphical user interface, text, application, email&#10;&#10;Description automatically generated"/>
             <wp:cNvGraphicFramePr>
               <a:graphicFrameLocks xmlns:a="http://schemas.openxmlformats.org/drawingml/2006/main" noChangeAspect="1"/>
@@ -1787,7 +1852,7 @@
                   <pic:spPr>
                     <a:xfrm>
                       <a:off x="0" y="0"/>
-                      <a:ext cx="5577840" cy="4462272"/>
+                      <a:ext cx="5111496" cy="4087368"/>
                     </a:xfrm>
                     <a:prstGeom prst="rect">
                       <a:avLst/>
@@ -1874,9 +1939,9 @@
           <w:noProof/>
         </w:rPr>
         <w:drawing>
-          <wp:inline distT="0" distB="0" distL="0" distR="0" wp14:anchorId="2944558E" wp14:editId="1F932708">
-            <wp:extent cx="4608775" cy="2797578"/>
-            <wp:effectExtent l="19050" t="19050" r="20955" b="22225"/>
+          <wp:inline distT="0" distB="0" distL="0" distR="0" wp14:anchorId="2944558E" wp14:editId="6171C351">
+            <wp:extent cx="4187952" cy="2542032"/>
+            <wp:effectExtent l="19050" t="19050" r="22225" b="10795"/>
             <wp:docPr id="6" name="Picture 6" descr="Graphical user interface, text, application&#10;&#10;Description automatically generated"/>
             <wp:cNvGraphicFramePr>
               <a:graphicFrameLocks xmlns:a="http://schemas.openxmlformats.org/drawingml/2006/main" noChangeAspect="1"/>
@@ -1903,7 +1968,7 @@
                   <pic:spPr>
                     <a:xfrm>
                       <a:off x="0" y="0"/>
-                      <a:ext cx="4617496" cy="2802872"/>
+                      <a:ext cx="4187952" cy="2542032"/>
                     </a:xfrm>
                     <a:prstGeom prst="rect">
                       <a:avLst/>
@@ -2651,6 +2716,26 @@
         <w:pStyle w:val="Heading2"/>
       </w:pPr>
       <w:r>
+        <w:t>4. Create an IoT device simulator</w:t>
+      </w:r>
+    </w:p>
+    <w:p>
+      <w:r>
+        <w:t>In this section we will create an IoT device simulator sending telemetry data (</w:t>
+      </w:r>
+      <w:r>
+        <w:t>temperature and humidity</w:t>
+      </w:r>
+      <w:r>
+        <w:t>) to the IoT hub.</w:t>
+      </w:r>
+    </w:p>
+    <w:p/>
+    <w:p>
+      <w:pPr>
+        <w:pStyle w:val="Heading2"/>
+      </w:pPr>
+      <w:r>
         <w:t>4. Create a Stream Analytics job</w:t>
       </w:r>
     </w:p>
@@ -2865,6 +2950,7 @@
       <w:r>
         <w:t xml:space="preserve">Enter </w:t>
       </w:r>
+      <w:proofErr w:type="spellStart"/>
       <w:r>
         <w:rPr>
           <w:b/>
@@ -2875,6 +2961,7 @@
         </w:rPr>
         <w:t>streamjob</w:t>
       </w:r>
+      <w:proofErr w:type="spellEnd"/>
       <w:r>
         <w:t xml:space="preserve"> as a</w:t>
       </w:r>
@@ -3103,9 +3190,13 @@
       <w:pPr>
         <w:pStyle w:val="Heading3"/>
       </w:pPr>
+      <w:bookmarkStart w:id="1" w:name="_4.1_Configure_Stream"/>
+      <w:bookmarkStart w:id="2" w:name="Configure_Stream_Analytics_Input"/>
+      <w:bookmarkEnd w:id="1"/>
       <w:r>
         <w:t>4.1 Configure Stream Analytics Input</w:t>
       </w:r>
+      <w:bookmarkEnd w:id="2"/>
     </w:p>
     <w:p>
       <w:r>
@@ -3991,17 +4082,7 @@
           <w:iCs/>
           <w:color w:val="C00000"/>
         </w:rPr>
-        <w:t>eventhub</w:t>
-      </w:r>
-      <w:r>
-        <w:rPr>
-          <w:b/>
-          <w:bCs/>
-          <w:i/>
-          <w:iCs/>
-          <w:color w:val="C00000"/>
-        </w:rPr>
-        <w:t>2</w:t>
+        <w:t>eventhub2</w:t>
       </w:r>
       <w:r>
         <w:rPr>
@@ -4079,7 +4160,10 @@
     </w:p>
     <w:p>
       <w:r>
-        <w:t>In order to provide access to the Time Series Insights, we will need to create a S</w:t>
+        <w:t>T</w:t>
+      </w:r>
+      <w:r>
+        <w:t>o provide access to the Time Series Insights, we will need to create a S</w:t>
       </w:r>
       <w:r>
         <w:t xml:space="preserve">hared </w:t>
@@ -4140,6 +4224,7 @@
       <w:r>
         <w:t xml:space="preserve">Enter </w:t>
       </w:r>
+      <w:proofErr w:type="spellStart"/>
       <w:r>
         <w:rPr>
           <w:b/>
@@ -4180,6 +4265,7 @@
         </w:rPr>
         <w:t>SharedAccessPolicy</w:t>
       </w:r>
+      <w:proofErr w:type="spellEnd"/>
       <w:r>
         <w:rPr>
           <w:color w:val="C00000"/>
@@ -4194,14 +4280,7 @@
           <w:b/>
           <w:bCs/>
         </w:rPr>
-        <w:t>Policy n</w:t>
-      </w:r>
-      <w:r>
-        <w:rPr>
-          <w:b/>
-          <w:bCs/>
-        </w:rPr>
-        <w:t>ame</w:t>
+        <w:t>Policy name</w:t>
       </w:r>
     </w:p>
     <w:p>
@@ -4296,11 +4375,283 @@
       </w:r>
     </w:p>
     <w:p>
+      <w:pPr>
+        <w:pStyle w:val="ListParagraph"/>
+        <w:numPr>
+          <w:ilvl w:val="0"/>
+          <w:numId w:val="20"/>
+        </w:numPr>
+      </w:pPr>
+      <w:r>
+        <w:t xml:space="preserve">Select </w:t>
+      </w:r>
+      <w:r>
+        <w:rPr>
+          <w:b/>
+          <w:bCs/>
+        </w:rPr>
+        <w:t>Outputs</w:t>
+      </w:r>
+      <w:r>
+        <w:t xml:space="preserve"> tab, click </w:t>
+      </w:r>
+      <w:r>
+        <w:rPr>
+          <w:b/>
+          <w:bCs/>
+        </w:rPr>
+        <w:t>+ Add</w:t>
+      </w:r>
+      <w:r>
+        <w:t xml:space="preserve">, and select </w:t>
+      </w:r>
+      <w:r>
+        <w:rPr>
+          <w:b/>
+          <w:bCs/>
+        </w:rPr>
+        <w:t>Event Hub</w:t>
+      </w:r>
+    </w:p>
+    <w:p>
+      <w:pPr>
+        <w:pStyle w:val="ListParagraph"/>
+        <w:numPr>
+          <w:ilvl w:val="0"/>
+          <w:numId w:val="20"/>
+        </w:numPr>
+      </w:pPr>
+      <w:r>
+        <w:t xml:space="preserve">Enter </w:t>
+      </w:r>
+      <w:r>
+        <w:rPr>
+          <w:b/>
+          <w:bCs/>
+          <w:i/>
+          <w:iCs/>
+          <w:color w:val="C00000"/>
+        </w:rPr>
+        <w:t>output1</w:t>
+      </w:r>
+      <w:r>
+        <w:t xml:space="preserve"> as an </w:t>
+      </w:r>
+      <w:r>
+        <w:rPr>
+          <w:b/>
+          <w:bCs/>
+        </w:rPr>
+        <w:t>Output alias</w:t>
+      </w:r>
+    </w:p>
+    <w:p>
+      <w:pPr>
+        <w:pStyle w:val="ListParagraph"/>
+        <w:numPr>
+          <w:ilvl w:val="0"/>
+          <w:numId w:val="20"/>
+        </w:numPr>
+      </w:pPr>
+      <w:r>
+        <w:t xml:space="preserve">Select your </w:t>
+      </w:r>
+      <w:r>
+        <w:rPr>
+          <w:b/>
+          <w:bCs/>
+        </w:rPr>
+        <w:t>Subscription</w:t>
+      </w:r>
+    </w:p>
+    <w:p>
+      <w:pPr>
+        <w:pStyle w:val="ListParagraph"/>
+        <w:numPr>
+          <w:ilvl w:val="0"/>
+          <w:numId w:val="20"/>
+        </w:numPr>
+      </w:pPr>
+      <w:r>
+        <w:t xml:space="preserve">Select the </w:t>
+      </w:r>
+      <w:r>
+        <w:t xml:space="preserve">name </w:t>
+      </w:r>
+      <w:r>
+        <w:t>of the</w:t>
+      </w:r>
+      <w:r>
+        <w:t xml:space="preserve"> </w:t>
+      </w:r>
+      <w:r>
+        <w:rPr>
+          <w:b/>
+          <w:bCs/>
+        </w:rPr>
+        <w:t>Event Hub</w:t>
+      </w:r>
+      <w:r>
+        <w:rPr>
+          <w:b/>
+          <w:bCs/>
+        </w:rPr>
+        <w:t xml:space="preserve"> namespace</w:t>
+      </w:r>
+      <w:r>
+        <w:t xml:space="preserve"> your created</w:t>
+      </w:r>
+    </w:p>
+    <w:p>
+      <w:pPr>
+        <w:pStyle w:val="ListParagraph"/>
+        <w:numPr>
+          <w:ilvl w:val="0"/>
+          <w:numId w:val="20"/>
+        </w:numPr>
+      </w:pPr>
+      <w:r>
+        <w:t xml:space="preserve">Select </w:t>
+      </w:r>
+      <w:r>
+        <w:rPr>
+          <w:b/>
+          <w:bCs/>
+          <w:i/>
+          <w:iCs/>
+          <w:color w:val="C00000"/>
+        </w:rPr>
+        <w:t>eventhub1</w:t>
+      </w:r>
+      <w:r>
+        <w:t xml:space="preserve"> as an </w:t>
+      </w:r>
+      <w:r>
+        <w:rPr>
+          <w:b/>
+          <w:bCs/>
+        </w:rPr>
+        <w:t>Event Hub name</w:t>
+      </w:r>
+    </w:p>
+    <w:p>
+      <w:pPr>
+        <w:pStyle w:val="ListParagraph"/>
+        <w:numPr>
+          <w:ilvl w:val="0"/>
+          <w:numId w:val="20"/>
+        </w:numPr>
+      </w:pPr>
+      <w:r>
+        <w:lastRenderedPageBreak/>
+        <w:t xml:space="preserve">Select </w:t>
+      </w:r>
+      <w:r>
+        <w:rPr>
+          <w:b/>
+          <w:bCs/>
+          <w:i/>
+          <w:iCs/>
+          <w:color w:val="C00000"/>
+        </w:rPr>
+        <w:t>Connection string</w:t>
+      </w:r>
+      <w:r>
+        <w:t xml:space="preserve"> as an </w:t>
+      </w:r>
+      <w:r>
+        <w:rPr>
+          <w:b/>
+          <w:bCs/>
+        </w:rPr>
+        <w:t>Authentication mode</w:t>
+      </w:r>
+    </w:p>
+    <w:p>
+      <w:pPr>
+        <w:pStyle w:val="ListParagraph"/>
+        <w:numPr>
+          <w:ilvl w:val="0"/>
+          <w:numId w:val="20"/>
+        </w:numPr>
+      </w:pPr>
+      <w:r>
+        <w:t>Select</w:t>
+      </w:r>
+      <w:r>
+        <w:t xml:space="preserve"> </w:t>
+      </w:r>
+      <w:proofErr w:type="spellStart"/>
+      <w:r>
+        <w:rPr>
+          <w:b/>
+          <w:bCs/>
+          <w:i/>
+          <w:iCs/>
+          <w:color w:val="C00000"/>
+        </w:rPr>
+        <w:t>event</w:t>
+      </w:r>
+      <w:r>
+        <w:rPr>
+          <w:b/>
+          <w:bCs/>
+          <w:i/>
+          <w:iCs/>
+          <w:color w:val="C00000"/>
+        </w:rPr>
+        <w:t>H</w:t>
+      </w:r>
+      <w:r>
+        <w:rPr>
+          <w:b/>
+          <w:bCs/>
+          <w:i/>
+          <w:iCs/>
+          <w:color w:val="C00000"/>
+        </w:rPr>
+        <w:t>ub</w:t>
+      </w:r>
+      <w:r>
+        <w:rPr>
+          <w:b/>
+          <w:bCs/>
+          <w:i/>
+          <w:iCs/>
+          <w:color w:val="C00000"/>
+        </w:rPr>
+        <w:t>SharedAccessPolicy</w:t>
+      </w:r>
+      <w:proofErr w:type="spellEnd"/>
+      <w:r>
+        <w:t xml:space="preserve"> as an </w:t>
+      </w:r>
+      <w:r>
+        <w:rPr>
+          <w:b/>
+          <w:bCs/>
+        </w:rPr>
+        <w:t>Event Hub policy name</w:t>
+      </w:r>
+      <w:r>
+        <w:t xml:space="preserve"> and click </w:t>
+      </w:r>
+      <w:r>
+        <w:rPr>
+          <w:b/>
+          <w:bCs/>
+        </w:rPr>
+        <w:t>Save</w:t>
+      </w:r>
+      <w:r>
+        <w:t>.</w:t>
+      </w:r>
+    </w:p>
+    <w:p>
       <w:r>
         <w:rPr>
           <w:noProof/>
         </w:rPr>
-        <w:lastRenderedPageBreak/>
         <w:drawing>
           <wp:inline distT="0" distB="0" distL="0" distR="0" wp14:anchorId="14A18E76" wp14:editId="5D81493D">
             <wp:extent cx="4791456" cy="4480560"/>
@@ -4348,6 +4699,273 @@
             </a:graphic>
           </wp:inline>
         </w:drawing>
+      </w:r>
+    </w:p>
+    <w:p>
+      <w:r>
+        <w:t>Repeat the same steps for the second output:</w:t>
+      </w:r>
+    </w:p>
+    <w:p>
+      <w:pPr>
+        <w:pStyle w:val="ListParagraph"/>
+        <w:numPr>
+          <w:ilvl w:val="0"/>
+          <w:numId w:val="21"/>
+        </w:numPr>
+      </w:pPr>
+      <w:r>
+        <w:t xml:space="preserve">Click </w:t>
+      </w:r>
+      <w:r>
+        <w:rPr>
+          <w:b/>
+          <w:bCs/>
+        </w:rPr>
+        <w:t>+ Add</w:t>
+      </w:r>
+      <w:r>
+        <w:t xml:space="preserve">, and select </w:t>
+      </w:r>
+      <w:r>
+        <w:rPr>
+          <w:b/>
+          <w:bCs/>
+        </w:rPr>
+        <w:t>Event Hub</w:t>
+      </w:r>
+    </w:p>
+    <w:p>
+      <w:pPr>
+        <w:pStyle w:val="ListParagraph"/>
+        <w:numPr>
+          <w:ilvl w:val="0"/>
+          <w:numId w:val="21"/>
+        </w:numPr>
+      </w:pPr>
+      <w:r>
+        <w:t xml:space="preserve">Enter </w:t>
+      </w:r>
+      <w:r>
+        <w:rPr>
+          <w:b/>
+          <w:bCs/>
+          <w:i/>
+          <w:iCs/>
+          <w:color w:val="C00000"/>
+        </w:rPr>
+        <w:t>output</w:t>
+      </w:r>
+      <w:r>
+        <w:rPr>
+          <w:b/>
+          <w:bCs/>
+          <w:i/>
+          <w:iCs/>
+          <w:color w:val="C00000"/>
+        </w:rPr>
+        <w:t>2</w:t>
+      </w:r>
+      <w:r>
+        <w:t xml:space="preserve"> as an </w:t>
+      </w:r>
+      <w:r>
+        <w:rPr>
+          <w:b/>
+          <w:bCs/>
+        </w:rPr>
+        <w:t>Output alias</w:t>
+      </w:r>
+    </w:p>
+    <w:p>
+      <w:pPr>
+        <w:pStyle w:val="ListParagraph"/>
+        <w:numPr>
+          <w:ilvl w:val="0"/>
+          <w:numId w:val="21"/>
+        </w:numPr>
+      </w:pPr>
+      <w:r>
+        <w:t xml:space="preserve">Select your </w:t>
+      </w:r>
+      <w:r>
+        <w:rPr>
+          <w:b/>
+          <w:bCs/>
+        </w:rPr>
+        <w:t>Subscription</w:t>
+      </w:r>
+    </w:p>
+    <w:p>
+      <w:pPr>
+        <w:pStyle w:val="ListParagraph"/>
+        <w:numPr>
+          <w:ilvl w:val="0"/>
+          <w:numId w:val="21"/>
+        </w:numPr>
+      </w:pPr>
+      <w:r>
+        <w:t xml:space="preserve">Select the </w:t>
+      </w:r>
+      <w:r>
+        <w:t xml:space="preserve">name </w:t>
+      </w:r>
+      <w:r>
+        <w:t xml:space="preserve">of the </w:t>
+      </w:r>
+      <w:r>
+        <w:rPr>
+          <w:b/>
+          <w:bCs/>
+        </w:rPr>
+        <w:t>Event Hub namespace</w:t>
+      </w:r>
+      <w:r>
+        <w:t xml:space="preserve"> your created</w:t>
+      </w:r>
+    </w:p>
+    <w:p>
+      <w:pPr>
+        <w:pStyle w:val="ListParagraph"/>
+        <w:numPr>
+          <w:ilvl w:val="0"/>
+          <w:numId w:val="21"/>
+        </w:numPr>
+      </w:pPr>
+      <w:r>
+        <w:t xml:space="preserve">Select </w:t>
+      </w:r>
+      <w:r>
+        <w:rPr>
+          <w:b/>
+          <w:bCs/>
+          <w:i/>
+          <w:iCs/>
+          <w:color w:val="C00000"/>
+        </w:rPr>
+        <w:t>eventhub</w:t>
+      </w:r>
+      <w:r>
+        <w:rPr>
+          <w:b/>
+          <w:bCs/>
+          <w:i/>
+          <w:iCs/>
+          <w:color w:val="C00000"/>
+        </w:rPr>
+        <w:t>2</w:t>
+      </w:r>
+      <w:r>
+        <w:t xml:space="preserve"> as an </w:t>
+      </w:r>
+      <w:r>
+        <w:rPr>
+          <w:b/>
+          <w:bCs/>
+        </w:rPr>
+        <w:t>Event Hub name</w:t>
+      </w:r>
+    </w:p>
+    <w:p>
+      <w:pPr>
+        <w:pStyle w:val="ListParagraph"/>
+        <w:numPr>
+          <w:ilvl w:val="0"/>
+          <w:numId w:val="21"/>
+        </w:numPr>
+      </w:pPr>
+      <w:r>
+        <w:t xml:space="preserve">Select </w:t>
+      </w:r>
+      <w:r>
+        <w:rPr>
+          <w:b/>
+          <w:bCs/>
+          <w:i/>
+          <w:iCs/>
+          <w:color w:val="C00000"/>
+        </w:rPr>
+        <w:t>Connection string</w:t>
+      </w:r>
+      <w:r>
+        <w:t xml:space="preserve"> as an </w:t>
+      </w:r>
+      <w:r>
+        <w:rPr>
+          <w:b/>
+          <w:bCs/>
+        </w:rPr>
+        <w:t>Authentication mode</w:t>
+      </w:r>
+    </w:p>
+    <w:p>
+      <w:r>
+        <w:t xml:space="preserve">Select </w:t>
+      </w:r>
+      <w:proofErr w:type="spellStart"/>
+      <w:r>
+        <w:rPr>
+          <w:b/>
+          <w:bCs/>
+          <w:i/>
+          <w:iCs/>
+          <w:color w:val="C00000"/>
+        </w:rPr>
+        <w:t>event</w:t>
+      </w:r>
+      <w:r>
+        <w:rPr>
+          <w:b/>
+          <w:bCs/>
+          <w:i/>
+          <w:iCs/>
+          <w:color w:val="C00000"/>
+        </w:rPr>
+        <w:t>H</w:t>
+      </w:r>
+      <w:r>
+        <w:rPr>
+          <w:b/>
+          <w:bCs/>
+          <w:i/>
+          <w:iCs/>
+          <w:color w:val="C00000"/>
+        </w:rPr>
+        <w:t>ub</w:t>
+      </w:r>
+      <w:r>
+        <w:rPr>
+          <w:b/>
+          <w:bCs/>
+          <w:i/>
+          <w:iCs/>
+          <w:color w:val="C00000"/>
+        </w:rPr>
+        <w:t>SharedAccessPolicy</w:t>
+      </w:r>
+      <w:proofErr w:type="spellEnd"/>
+      <w:r>
+        <w:t xml:space="preserve"> as an </w:t>
+      </w:r>
+      <w:r>
+        <w:rPr>
+          <w:b/>
+          <w:bCs/>
+        </w:rPr>
+        <w:t>Event Hub policy name</w:t>
+      </w:r>
+      <w:r>
+        <w:t xml:space="preserve"> and click </w:t>
+      </w:r>
+      <w:r>
+        <w:rPr>
+          <w:b/>
+          <w:bCs/>
+        </w:rPr>
+        <w:t>Save</w:t>
+      </w:r>
+      <w:r>
+        <w:t>.</w:t>
       </w:r>
     </w:p>
     <w:p>
@@ -4411,233 +5029,6333 @@
         <w:pStyle w:val="Heading3"/>
       </w:pPr>
       <w:r>
-        <w:t>Set-up for send-telemetry project</w:t>
-      </w:r>
-    </w:p>
-    <w:p>
-      <w:pPr>
-        <w:rPr>
-          <w:rFonts w:ascii="Courier New" w:hAnsi="Courier New" w:cs="Courier New"/>
-          <w:sz w:val="18"/>
-          <w:szCs w:val="18"/>
-        </w:rPr>
-      </w:pPr>
-    </w:p>
-    <w:p>
-      <w:pPr>
-        <w:rPr>
-          <w:rFonts w:ascii="Courier New" w:hAnsi="Courier New" w:cs="Courier New"/>
-          <w:sz w:val="18"/>
-          <w:szCs w:val="18"/>
-        </w:rPr>
-      </w:pPr>
-      <w:r>
-        <w:rPr>
-          <w:rFonts w:ascii="Courier New" w:hAnsi="Courier New" w:cs="Courier New"/>
-          <w:sz w:val="18"/>
-          <w:szCs w:val="18"/>
-        </w:rPr>
-        <w:t>python --version</w:t>
-      </w:r>
-      <w:r>
-        <w:rPr>
-          <w:rFonts w:ascii="Courier New" w:hAnsi="Courier New" w:cs="Courier New"/>
-          <w:sz w:val="18"/>
-          <w:szCs w:val="18"/>
-        </w:rPr>
-        <w:br/>
-      </w:r>
-      <w:r>
-        <w:rPr>
-          <w:rFonts w:ascii="Courier New" w:hAnsi="Courier New" w:cs="Courier New"/>
-          <w:sz w:val="18"/>
-          <w:szCs w:val="18"/>
-        </w:rPr>
-        <w:t xml:space="preserve">cd </w:t>
-      </w:r>
-      <w:r>
-        <w:rPr>
-          <w:rFonts w:ascii="Courier New" w:hAnsi="Courier New" w:cs="Courier New"/>
-          <w:sz w:val="18"/>
-          <w:szCs w:val="18"/>
-        </w:rPr>
-        <w:t>it</w:t>
-      </w:r>
-      <w:r>
-        <w:rPr>
-          <w:rFonts w:ascii="Courier New" w:hAnsi="Courier New" w:cs="Courier New"/>
-          <w:sz w:val="18"/>
-          <w:szCs w:val="18"/>
-        </w:rPr>
-        <w:t>-workshop-anomaly-detection\source\send-telemetry</w:t>
-      </w:r>
-      <w:r>
-        <w:rPr>
-          <w:rFonts w:ascii="Courier New" w:hAnsi="Courier New" w:cs="Courier New"/>
-          <w:sz w:val="18"/>
-          <w:szCs w:val="18"/>
-        </w:rPr>
-        <w:br/>
-      </w:r>
-      <w:r>
-        <w:rPr>
-          <w:rFonts w:ascii="Courier New" w:hAnsi="Courier New" w:cs="Courier New"/>
-          <w:sz w:val="18"/>
-          <w:szCs w:val="18"/>
-        </w:rPr>
-        <w:t xml:space="preserve">python -m </w:t>
-      </w:r>
-      <w:r>
-        <w:rPr>
-          <w:rFonts w:ascii="Courier New" w:hAnsi="Courier New" w:cs="Courier New"/>
-          <w:sz w:val="18"/>
-          <w:szCs w:val="18"/>
-        </w:rPr>
-        <w:t>Ven</w:t>
-      </w:r>
-      <w:r>
-        <w:rPr>
-          <w:rFonts w:ascii="Courier New" w:hAnsi="Courier New" w:cs="Courier New"/>
-          <w:sz w:val="18"/>
-          <w:szCs w:val="18"/>
-        </w:rPr>
-        <w:t xml:space="preserve"> en</w:t>
-      </w:r>
-      <w:r>
-        <w:rPr>
-          <w:rFonts w:ascii="Courier New" w:hAnsi="Courier New" w:cs="Courier New"/>
-          <w:sz w:val="18"/>
-          <w:szCs w:val="18"/>
-        </w:rPr>
-        <w:t>v</w:t>
-      </w:r>
-      <w:r>
-        <w:rPr>
-          <w:rFonts w:ascii="Courier New" w:hAnsi="Courier New" w:cs="Courier New"/>
-          <w:sz w:val="18"/>
-          <w:szCs w:val="18"/>
-        </w:rPr>
-        <w:br/>
-      </w:r>
-      <w:r>
-        <w:rPr>
-          <w:rFonts w:ascii="Courier New" w:hAnsi="Courier New" w:cs="Courier New"/>
-          <w:sz w:val="18"/>
-          <w:szCs w:val="18"/>
-        </w:rPr>
-        <w:t>.\env\Scripts\activate</w:t>
-      </w:r>
-      <w:r>
-        <w:rPr>
-          <w:rFonts w:ascii="Courier New" w:hAnsi="Courier New" w:cs="Courier New"/>
-          <w:sz w:val="18"/>
-          <w:szCs w:val="18"/>
-        </w:rPr>
-        <w:br/>
-        <w:t xml:space="preserve"># </w:t>
-      </w:r>
-      <w:r>
-        <w:rPr>
-          <w:rFonts w:ascii="Courier New" w:hAnsi="Courier New" w:cs="Courier New"/>
-          <w:sz w:val="18"/>
-          <w:szCs w:val="18"/>
-        </w:rPr>
-        <w:t>source env/bin/activate</w:t>
-      </w:r>
-      <w:r>
-        <w:rPr>
-          <w:rFonts w:ascii="Courier New" w:hAnsi="Courier New" w:cs="Courier New"/>
-          <w:sz w:val="18"/>
-          <w:szCs w:val="18"/>
-        </w:rPr>
-        <w:br/>
-      </w:r>
-      <w:r>
-        <w:rPr>
-          <w:rFonts w:ascii="Courier New" w:hAnsi="Courier New" w:cs="Courier New"/>
-          <w:sz w:val="18"/>
-          <w:szCs w:val="18"/>
-        </w:rPr>
-        <w:t>python -m pip install --upgrade pip</w:t>
-      </w:r>
-      <w:r>
-        <w:rPr>
-          <w:rFonts w:ascii="Courier New" w:hAnsi="Courier New" w:cs="Courier New"/>
-          <w:sz w:val="18"/>
-          <w:szCs w:val="18"/>
-        </w:rPr>
-        <w:br/>
-      </w:r>
-      <w:r>
-        <w:rPr>
-          <w:rFonts w:ascii="Courier New" w:hAnsi="Courier New" w:cs="Courier New"/>
-          <w:sz w:val="18"/>
-          <w:szCs w:val="18"/>
-        </w:rPr>
-        <w:t>pip3 install azure-</w:t>
-      </w:r>
-      <w:r>
-        <w:rPr>
-          <w:rFonts w:ascii="Courier New" w:hAnsi="Courier New" w:cs="Courier New"/>
-          <w:sz w:val="18"/>
-          <w:szCs w:val="18"/>
-        </w:rPr>
-        <w:t>ion</w:t>
-      </w:r>
-      <w:r>
-        <w:rPr>
-          <w:rFonts w:ascii="Courier New" w:hAnsi="Courier New" w:cs="Courier New"/>
-          <w:sz w:val="18"/>
-          <w:szCs w:val="18"/>
-        </w:rPr>
-        <w:t>-device</w:t>
-      </w:r>
-      <w:r>
-        <w:rPr>
-          <w:rFonts w:ascii="Courier New" w:hAnsi="Courier New" w:cs="Courier New"/>
-          <w:sz w:val="18"/>
-          <w:szCs w:val="18"/>
-        </w:rPr>
-        <w:br/>
-      </w:r>
-      <w:r>
-        <w:rPr>
-          <w:rFonts w:ascii="Courier New" w:hAnsi="Courier New" w:cs="Courier New"/>
-          <w:sz w:val="18"/>
-          <w:szCs w:val="18"/>
-        </w:rPr>
-        <w:t>pip3 install asyncio</w:t>
-      </w:r>
-    </w:p>
+        <w:t>4.3 Create Stream Analytics query</w:t>
+      </w:r>
+    </w:p>
+    <w:p>
+      <w:r>
+        <w:t>We will be using</w:t>
+      </w:r>
+      <w:r>
+        <w:t xml:space="preserve"> a</w:t>
+      </w:r>
+      <w:r>
+        <w:t xml:space="preserve"> Stream Analytics job to send telemetry data to two different outputs using </w:t>
+      </w:r>
+      <w:r>
+        <w:t>a SQL-like query language</w:t>
+      </w:r>
+      <w:r>
+        <w:t xml:space="preserve"> (check out </w:t>
+      </w:r>
+      <w:hyperlink r:id="rId31" w:history="1">
+        <w:r>
+          <w:rPr>
+            <w:rStyle w:val="Hyperlink"/>
+            <w:i/>
+            <w:iCs/>
+          </w:rPr>
+          <w:t>Stream Analytics Query Language Reference</w:t>
+        </w:r>
+      </w:hyperlink>
+      <w:r>
+        <w:rPr>
+          <w:rStyle w:val="Hyperlink"/>
+        </w:rPr>
+        <w:t xml:space="preserve"> </w:t>
+      </w:r>
+      <w:r>
+        <w:rPr>
+          <w:rFonts w:ascii="Calibri" w:hAnsi="Calibri" w:cs="Calibri"/>
+        </w:rPr>
+        <w:t>to learn more about that).</w:t>
+      </w:r>
+    </w:p>
+    <w:p>
+      <w:r>
+        <w:rPr>
+          <w:noProof/>
+        </w:rPr>
+        <mc:AlternateContent>
+          <mc:Choice Requires="wps">
+            <w:drawing>
+              <wp:anchor distT="45720" distB="45720" distL="114300" distR="114300" simplePos="0" relativeHeight="251661312" behindDoc="0" locked="0" layoutInCell="1" allowOverlap="1" wp14:anchorId="1C5B065F" wp14:editId="5D208149">
+                <wp:simplePos x="0" y="0"/>
+                <wp:positionH relativeFrom="margin">
+                  <wp:align>right</wp:align>
+                </wp:positionH>
+                <wp:positionV relativeFrom="paragraph">
+                  <wp:posOffset>479425</wp:posOffset>
+                </wp:positionV>
+                <wp:extent cx="5931535" cy="1404620"/>
+                <wp:effectExtent l="0" t="0" r="12065" b="20955"/>
+                <wp:wrapTopAndBottom/>
+                <wp:docPr id="12" name="Text Box 2"/>
+                <wp:cNvGraphicFramePr>
+                  <a:graphicFrameLocks xmlns:a="http://schemas.openxmlformats.org/drawingml/2006/main"/>
+                </wp:cNvGraphicFramePr>
+                <a:graphic xmlns:a="http://schemas.openxmlformats.org/drawingml/2006/main">
+                  <a:graphicData uri="http://schemas.microsoft.com/office/word/2010/wordprocessingShape">
+                    <wps:wsp>
+                      <wps:cNvSpPr txBox="1">
+                        <a:spLocks noChangeArrowheads="1"/>
+                      </wps:cNvSpPr>
+                      <wps:spPr bwMode="auto">
+                        <a:xfrm>
+                          <a:off x="0" y="0"/>
+                          <a:ext cx="5931535" cy="1404620"/>
+                        </a:xfrm>
+                        <a:prstGeom prst="rect">
+                          <a:avLst/>
+                        </a:prstGeom>
+                        <a:solidFill>
+                          <a:schemeClr val="bg1">
+                            <a:lumMod val="95000"/>
+                          </a:schemeClr>
+                        </a:solidFill>
+                        <a:ln w="9525">
+                          <a:solidFill>
+                            <a:schemeClr val="accent1"/>
+                          </a:solidFill>
+                          <a:miter lim="800000"/>
+                          <a:headEnd/>
+                          <a:tailEnd/>
+                        </a:ln>
+                      </wps:spPr>
+                      <wps:txbx>
+                        <w:txbxContent>
+                          <w:p>
+                            <w:pPr>
+                              <w:spacing w:after="0" w:line="240" w:lineRule="auto"/>
+                              <w:rPr>
+                                <w:rFonts w:ascii="Courier New" w:hAnsi="Courier New" w:cs="Courier New"/>
+                                <w:color w:val="4472C4" w:themeColor="accent1"/>
+                                <w:sz w:val="16"/>
+                                <w:szCs w:val="16"/>
+                              </w:rPr>
+                            </w:pPr>
+                            <w:r>
+                              <w:rPr>
+                                <w:rFonts w:ascii="Courier New" w:hAnsi="Courier New" w:cs="Courier New"/>
+                                <w:color w:val="4472C4" w:themeColor="accent1"/>
+                                <w:sz w:val="16"/>
+                                <w:szCs w:val="16"/>
+                              </w:rPr>
+                              <w:t>SELECT</w:t>
+                            </w:r>
+                          </w:p>
+                          <w:p>
+                            <w:pPr>
+                              <w:spacing w:after="0" w:line="240" w:lineRule="auto"/>
+                              <w:rPr>
+                                <w:rFonts w:ascii="Courier New" w:hAnsi="Courier New" w:cs="Courier New"/>
+                                <w:sz w:val="16"/>
+                                <w:szCs w:val="16"/>
+                              </w:rPr>
+                            </w:pPr>
+                            <w:r>
+                              <w:rPr>
+                                <w:rFonts w:ascii="Courier New" w:hAnsi="Courier New" w:cs="Courier New"/>
+                                <w:sz w:val="16"/>
+                                <w:szCs w:val="16"/>
+                              </w:rPr>
+                              <w:t xml:space="preserve">    *</w:t>
+                            </w:r>
+                          </w:p>
+                          <w:p>
+                            <w:pPr>
+                              <w:spacing w:after="0" w:line="240" w:lineRule="auto"/>
+                              <w:rPr>
+                                <w:rFonts w:ascii="Courier New" w:hAnsi="Courier New" w:cs="Courier New"/>
+                                <w:sz w:val="16"/>
+                                <w:szCs w:val="16"/>
+                              </w:rPr>
+                            </w:pPr>
+                            <w:r>
+                              <w:rPr>
+                                <w:rFonts w:ascii="Courier New" w:hAnsi="Courier New" w:cs="Courier New"/>
+                                <w:color w:val="4472C4" w:themeColor="accent1"/>
+                                <w:sz w:val="16"/>
+                                <w:szCs w:val="16"/>
+                              </w:rPr>
+                              <w:t xml:space="preserve">INTO </w:t>
+                            </w:r>
+                            <w:r>
+                              <w:rPr>
+                                <w:rFonts w:ascii="Courier New" w:hAnsi="Courier New" w:cs="Courier New"/>
+                                <w:sz w:val="16"/>
+                                <w:szCs w:val="16"/>
+                              </w:rPr>
+                              <w:t>output1</w:t>
+                            </w:r>
+                          </w:p>
+                          <w:p>
+                            <w:pPr>
+                              <w:spacing w:after="0" w:line="240" w:lineRule="auto"/>
+                              <w:rPr>
+                                <w:rFonts w:ascii="Courier New" w:hAnsi="Courier New" w:cs="Courier New"/>
+                                <w:sz w:val="16"/>
+                                <w:szCs w:val="16"/>
+                              </w:rPr>
+                            </w:pPr>
+                            <w:r>
+                              <w:rPr>
+                                <w:rFonts w:ascii="Courier New" w:hAnsi="Courier New" w:cs="Courier New"/>
+                                <w:color w:val="4472C4" w:themeColor="accent1"/>
+                                <w:sz w:val="16"/>
+                                <w:szCs w:val="16"/>
+                              </w:rPr>
+                              <w:t xml:space="preserve">FROM </w:t>
+                            </w:r>
+                            <w:r>
+                              <w:rPr>
+                                <w:rFonts w:ascii="Courier New" w:hAnsi="Courier New" w:cs="Courier New"/>
+                                <w:sz w:val="16"/>
+                                <w:szCs w:val="16"/>
+                              </w:rPr>
+                              <w:t>input;</w:t>
+                            </w:r>
+                          </w:p>
+                          <w:p>
+                            <w:pPr>
+                              <w:spacing w:after="0" w:line="240" w:lineRule="auto"/>
+                              <w:rPr>
+                                <w:rFonts w:ascii="Courier New" w:hAnsi="Courier New" w:cs="Courier New"/>
+                                <w:sz w:val="16"/>
+                                <w:szCs w:val="16"/>
+                              </w:rPr>
+                            </w:pPr>
+                          </w:p>
+                          <w:p>
+                            <w:pPr>
+                              <w:spacing w:after="0" w:line="240" w:lineRule="auto"/>
+                              <w:rPr>
+                                <w:rFonts w:ascii="Courier New" w:hAnsi="Courier New" w:cs="Courier New"/>
+                                <w:color w:val="4472C4" w:themeColor="accent1"/>
+                                <w:sz w:val="16"/>
+                                <w:szCs w:val="16"/>
+                              </w:rPr>
+                            </w:pPr>
+                            <w:r>
+                              <w:rPr>
+                                <w:rFonts w:ascii="Courier New" w:hAnsi="Courier New" w:cs="Courier New"/>
+                                <w:color w:val="4472C4" w:themeColor="accent1"/>
+                                <w:sz w:val="16"/>
+                                <w:szCs w:val="16"/>
+                              </w:rPr>
+                              <w:t>SELECT</w:t>
+                            </w:r>
+                          </w:p>
+                          <w:p>
+                            <w:pPr>
+                              <w:spacing w:after="0" w:line="240" w:lineRule="auto"/>
+                              <w:rPr>
+                                <w:rFonts w:ascii="Courier New" w:hAnsi="Courier New" w:cs="Courier New"/>
+                                <w:sz w:val="16"/>
+                                <w:szCs w:val="16"/>
+                              </w:rPr>
+                            </w:pPr>
+                            <w:r>
+                              <w:rPr>
+                                <w:rFonts w:ascii="Courier New" w:hAnsi="Courier New" w:cs="Courier New"/>
+                                <w:sz w:val="16"/>
+                                <w:szCs w:val="16"/>
+                              </w:rPr>
+                              <w:t xml:space="preserve">    *</w:t>
+                            </w:r>
+                          </w:p>
+                          <w:p>
+                            <w:pPr>
+                              <w:spacing w:after="0" w:line="240" w:lineRule="auto"/>
+                              <w:rPr>
+                                <w:rFonts w:ascii="Courier New" w:hAnsi="Courier New" w:cs="Courier New"/>
+                                <w:sz w:val="16"/>
+                                <w:szCs w:val="16"/>
+                              </w:rPr>
+                            </w:pPr>
+                            <w:r>
+                              <w:rPr>
+                                <w:rFonts w:ascii="Courier New" w:hAnsi="Courier New" w:cs="Courier New"/>
+                                <w:color w:val="4472C4" w:themeColor="accent1"/>
+                                <w:sz w:val="16"/>
+                                <w:szCs w:val="16"/>
+                              </w:rPr>
+                              <w:t xml:space="preserve">INTO </w:t>
+                            </w:r>
+                            <w:r>
+                              <w:rPr>
+                                <w:rFonts w:ascii="Courier New" w:hAnsi="Courier New" w:cs="Courier New"/>
+                                <w:sz w:val="16"/>
+                                <w:szCs w:val="16"/>
+                              </w:rPr>
+                              <w:t>output2</w:t>
+                            </w:r>
+                          </w:p>
+                          <w:p>
+                            <w:pPr>
+                              <w:spacing w:after="0" w:line="240" w:lineRule="auto"/>
+                              <w:rPr>
+                                <w:rFonts w:ascii="Courier New" w:hAnsi="Courier New" w:cs="Courier New"/>
+                                <w:sz w:val="16"/>
+                                <w:szCs w:val="16"/>
+                              </w:rPr>
+                            </w:pPr>
+                            <w:r>
+                              <w:rPr>
+                                <w:rFonts w:ascii="Courier New" w:hAnsi="Courier New" w:cs="Courier New"/>
+                                <w:color w:val="4472C4" w:themeColor="accent1"/>
+                                <w:sz w:val="16"/>
+                                <w:szCs w:val="16"/>
+                              </w:rPr>
+                              <w:t xml:space="preserve">FROM </w:t>
+                            </w:r>
+                            <w:r>
+                              <w:rPr>
+                                <w:rFonts w:ascii="Courier New" w:hAnsi="Courier New" w:cs="Courier New"/>
+                                <w:sz w:val="16"/>
+                                <w:szCs w:val="16"/>
+                              </w:rPr>
+                              <w:t>input;</w:t>
+                            </w:r>
+                          </w:p>
+                          <w:p>
+                            <w:pPr>
+                              <w:spacing w:after="0" w:line="240" w:lineRule="auto"/>
+                              <w:rPr>
+                                <w:rFonts w:ascii="Courier New" w:hAnsi="Courier New" w:cs="Courier New"/>
+                                <w:sz w:val="15"/>
+                                <w:szCs w:val="15"/>
+                              </w:rPr>
+                            </w:pPr>
+                          </w:p>
+                        </w:txbxContent>
+                      </wps:txbx>
+                      <wps:bodyPr rot="0" vert="horz" wrap="square" lIns="91440" tIns="91440" rIns="91440" bIns="0" anchor="t" anchorCtr="0">
+                        <a:spAutoFit/>
+                      </wps:bodyPr>
+                    </wps:wsp>
+                  </a:graphicData>
+                </a:graphic>
+                <wp14:sizeRelH relativeFrom="margin">
+                  <wp14:pctWidth>0</wp14:pctWidth>
+                </wp14:sizeRelH>
+                <wp14:sizeRelV relativeFrom="margin">
+                  <wp14:pctHeight>20000</wp14:pctHeight>
+                </wp14:sizeRelV>
+              </wp:anchor>
+            </w:drawing>
+          </mc:Choice>
+          <mc:Fallback>
+            <w:pict>
+              <v:shapetype w14:anchorId="1C5B065F" id="_x0000_t202" coordsize="21600,21600" o:spt="202" path="m,l,21600r21600,l21600,xe">
+                <v:stroke joinstyle="miter"/>
+                <v:path gradientshapeok="t" o:connecttype="rect"/>
+              </v:shapetype>
+              <v:shape id="Text Box 2" o:spid="_x0000_s1026" type="#_x0000_t202" style="position:absolute;margin-left:415.85pt;margin-top:37.75pt;width:467.05pt;height:110.6pt;z-index:251661312;visibility:visible;mso-wrap-style:square;mso-width-percent:0;mso-height-percent:200;mso-wrap-distance-left:9pt;mso-wrap-distance-top:3.6pt;mso-wrap-distance-right:9pt;mso-wrap-distance-bottom:3.6pt;mso-position-horizontal:right;mso-position-horizontal-relative:margin;mso-position-vertical:absolute;mso-position-vertical-relative:text;mso-width-percent:0;mso-height-percent:200;mso-width-relative:margin;mso-height-relative:margin;v-text-anchor:top" o:gfxdata="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" fillcolor="#f2f2f2 [3052]" strokecolor="#4472c4 [3204]">
+                <v:textbox style="mso-fit-shape-to-text:t" inset=",7.2pt,,0">
+                  <w:txbxContent>
+                    <w:p>
+                      <w:pPr>
+                        <w:spacing w:after="0" w:line="240" w:lineRule="auto"/>
+                        <w:rPr>
+                          <w:rFonts w:ascii="Courier New" w:hAnsi="Courier New" w:cs="Courier New"/>
+                          <w:color w:val="4472C4" w:themeColor="accent1"/>
+                          <w:sz w:val="16"/>
+                          <w:szCs w:val="16"/>
+                        </w:rPr>
+                      </w:pPr>
+                      <w:r>
+                        <w:rPr>
+                          <w:rFonts w:ascii="Courier New" w:hAnsi="Courier New" w:cs="Courier New"/>
+                          <w:color w:val="4472C4" w:themeColor="accent1"/>
+                          <w:sz w:val="16"/>
+                          <w:szCs w:val="16"/>
+                        </w:rPr>
+                        <w:t>SELECT</w:t>
+                      </w:r>
+                    </w:p>
+                    <w:p>
+                      <w:pPr>
+                        <w:spacing w:after="0" w:line="240" w:lineRule="auto"/>
+                        <w:rPr>
+                          <w:rFonts w:ascii="Courier New" w:hAnsi="Courier New" w:cs="Courier New"/>
+                          <w:sz w:val="16"/>
+                          <w:szCs w:val="16"/>
+                        </w:rPr>
+                      </w:pPr>
+                      <w:r>
+                        <w:rPr>
+                          <w:rFonts w:ascii="Courier New" w:hAnsi="Courier New" w:cs="Courier New"/>
+                          <w:sz w:val="16"/>
+                          <w:szCs w:val="16"/>
+                        </w:rPr>
+                        <w:t xml:space="preserve">    *</w:t>
+                      </w:r>
+                    </w:p>
+                    <w:p>
+                      <w:pPr>
+                        <w:spacing w:after="0" w:line="240" w:lineRule="auto"/>
+                        <w:rPr>
+                          <w:rFonts w:ascii="Courier New" w:hAnsi="Courier New" w:cs="Courier New"/>
+                          <w:sz w:val="16"/>
+                          <w:szCs w:val="16"/>
+                        </w:rPr>
+                      </w:pPr>
+                      <w:r>
+                        <w:rPr>
+                          <w:rFonts w:ascii="Courier New" w:hAnsi="Courier New" w:cs="Courier New"/>
+                          <w:color w:val="4472C4" w:themeColor="accent1"/>
+                          <w:sz w:val="16"/>
+                          <w:szCs w:val="16"/>
+                        </w:rPr>
+                        <w:t xml:space="preserve">INTO </w:t>
+                      </w:r>
+                      <w:r>
+                        <w:rPr>
+                          <w:rFonts w:ascii="Courier New" w:hAnsi="Courier New" w:cs="Courier New"/>
+                          <w:sz w:val="16"/>
+                          <w:szCs w:val="16"/>
+                        </w:rPr>
+                        <w:t>output1</w:t>
+                      </w:r>
+                    </w:p>
+                    <w:p>
+                      <w:pPr>
+                        <w:spacing w:after="0" w:line="240" w:lineRule="auto"/>
+                        <w:rPr>
+                          <w:rFonts w:ascii="Courier New" w:hAnsi="Courier New" w:cs="Courier New"/>
+                          <w:sz w:val="16"/>
+                          <w:szCs w:val="16"/>
+                        </w:rPr>
+                      </w:pPr>
+                      <w:r>
+                        <w:rPr>
+                          <w:rFonts w:ascii="Courier New" w:hAnsi="Courier New" w:cs="Courier New"/>
+                          <w:color w:val="4472C4" w:themeColor="accent1"/>
+                          <w:sz w:val="16"/>
+                          <w:szCs w:val="16"/>
+                        </w:rPr>
+                        <w:t xml:space="preserve">FROM </w:t>
+                      </w:r>
+                      <w:r>
+                        <w:rPr>
+                          <w:rFonts w:ascii="Courier New" w:hAnsi="Courier New" w:cs="Courier New"/>
+                          <w:sz w:val="16"/>
+                          <w:szCs w:val="16"/>
+                        </w:rPr>
+                        <w:t>input;</w:t>
+                      </w:r>
+                    </w:p>
+                    <w:p>
+                      <w:pPr>
+                        <w:spacing w:after="0" w:line="240" w:lineRule="auto"/>
+                        <w:rPr>
+                          <w:rFonts w:ascii="Courier New" w:hAnsi="Courier New" w:cs="Courier New"/>
+                          <w:sz w:val="16"/>
+                          <w:szCs w:val="16"/>
+                        </w:rPr>
+                      </w:pPr>
+                    </w:p>
+                    <w:p>
+                      <w:pPr>
+                        <w:spacing w:after="0" w:line="240" w:lineRule="auto"/>
+                        <w:rPr>
+                          <w:rFonts w:ascii="Courier New" w:hAnsi="Courier New" w:cs="Courier New"/>
+                          <w:color w:val="4472C4" w:themeColor="accent1"/>
+                          <w:sz w:val="16"/>
+                          <w:szCs w:val="16"/>
+                        </w:rPr>
+                      </w:pPr>
+                      <w:r>
+                        <w:rPr>
+                          <w:rFonts w:ascii="Courier New" w:hAnsi="Courier New" w:cs="Courier New"/>
+                          <w:color w:val="4472C4" w:themeColor="accent1"/>
+                          <w:sz w:val="16"/>
+                          <w:szCs w:val="16"/>
+                        </w:rPr>
+                        <w:t>SELECT</w:t>
+                      </w:r>
+                    </w:p>
+                    <w:p>
+                      <w:pPr>
+                        <w:spacing w:after="0" w:line="240" w:lineRule="auto"/>
+                        <w:rPr>
+                          <w:rFonts w:ascii="Courier New" w:hAnsi="Courier New" w:cs="Courier New"/>
+                          <w:sz w:val="16"/>
+                          <w:szCs w:val="16"/>
+                        </w:rPr>
+                      </w:pPr>
+                      <w:r>
+                        <w:rPr>
+                          <w:rFonts w:ascii="Courier New" w:hAnsi="Courier New" w:cs="Courier New"/>
+                          <w:sz w:val="16"/>
+                          <w:szCs w:val="16"/>
+                        </w:rPr>
+                        <w:t xml:space="preserve">    *</w:t>
+                      </w:r>
+                    </w:p>
+                    <w:p>
+                      <w:pPr>
+                        <w:spacing w:after="0" w:line="240" w:lineRule="auto"/>
+                        <w:rPr>
+                          <w:rFonts w:ascii="Courier New" w:hAnsi="Courier New" w:cs="Courier New"/>
+                          <w:sz w:val="16"/>
+                          <w:szCs w:val="16"/>
+                        </w:rPr>
+                      </w:pPr>
+                      <w:r>
+                        <w:rPr>
+                          <w:rFonts w:ascii="Courier New" w:hAnsi="Courier New" w:cs="Courier New"/>
+                          <w:color w:val="4472C4" w:themeColor="accent1"/>
+                          <w:sz w:val="16"/>
+                          <w:szCs w:val="16"/>
+                        </w:rPr>
+                        <w:t xml:space="preserve">INTO </w:t>
+                      </w:r>
+                      <w:r>
+                        <w:rPr>
+                          <w:rFonts w:ascii="Courier New" w:hAnsi="Courier New" w:cs="Courier New"/>
+                          <w:sz w:val="16"/>
+                          <w:szCs w:val="16"/>
+                        </w:rPr>
+                        <w:t>output2</w:t>
+                      </w:r>
+                    </w:p>
+                    <w:p>
+                      <w:pPr>
+                        <w:spacing w:after="0" w:line="240" w:lineRule="auto"/>
+                        <w:rPr>
+                          <w:rFonts w:ascii="Courier New" w:hAnsi="Courier New" w:cs="Courier New"/>
+                          <w:sz w:val="16"/>
+                          <w:szCs w:val="16"/>
+                        </w:rPr>
+                      </w:pPr>
+                      <w:r>
+                        <w:rPr>
+                          <w:rFonts w:ascii="Courier New" w:hAnsi="Courier New" w:cs="Courier New"/>
+                          <w:color w:val="4472C4" w:themeColor="accent1"/>
+                          <w:sz w:val="16"/>
+                          <w:szCs w:val="16"/>
+                        </w:rPr>
+                        <w:t xml:space="preserve">FROM </w:t>
+                      </w:r>
+                      <w:r>
+                        <w:rPr>
+                          <w:rFonts w:ascii="Courier New" w:hAnsi="Courier New" w:cs="Courier New"/>
+                          <w:sz w:val="16"/>
+                          <w:szCs w:val="16"/>
+                        </w:rPr>
+                        <w:t>input;</w:t>
+                      </w:r>
+                    </w:p>
+                    <w:p>
+                      <w:pPr>
+                        <w:spacing w:after="0" w:line="240" w:lineRule="auto"/>
+                        <w:rPr>
+                          <w:rFonts w:ascii="Courier New" w:hAnsi="Courier New" w:cs="Courier New"/>
+                          <w:sz w:val="15"/>
+                          <w:szCs w:val="15"/>
+                        </w:rPr>
+                      </w:pPr>
+                    </w:p>
+                  </w:txbxContent>
+                </v:textbox>
+                <w10:wrap type="topAndBottom" anchorx="margin"/>
+              </v:shape>
+            </w:pict>
+          </mc:Fallback>
+        </mc:AlternateContent>
+      </w:r>
+      <w:r>
+        <w:t>If we would need to s</w:t>
+      </w:r>
+      <w:r>
+        <w:t>end data to multiple output targets</w:t>
+      </w:r>
+      <w:r>
+        <w:t xml:space="preserve"> without any transformations, we could use a query like:</w:t>
+      </w:r>
+    </w:p>
+    <w:p>
+      <w:r>
+        <w:t xml:space="preserve">Where </w:t>
+      </w:r>
+      <w:r>
+        <w:rPr>
+          <w:b/>
+          <w:bCs/>
+        </w:rPr>
+        <w:t>input</w:t>
+      </w:r>
+      <w:r>
+        <w:t xml:space="preserve"> is the </w:t>
+      </w:r>
+      <w:r>
+        <w:rPr>
+          <w:b/>
+          <w:bCs/>
+        </w:rPr>
+        <w:t>Input alias,</w:t>
+      </w:r>
+      <w:r>
+        <w:t xml:space="preserve"> we created on the step </w:t>
+      </w:r>
+      <w:hyperlink w:anchor="_4.1_Configure_Stream" w:history="1">
+        <w:r>
+          <w:rPr>
+            <w:rStyle w:val="Hyperlink"/>
+            <w:i/>
+            <w:iCs/>
+          </w:rPr>
+          <w:t>Configure Stream Analytics Input</w:t>
+        </w:r>
+      </w:hyperlink>
+      <w:r>
+        <w:t>,</w:t>
+      </w:r>
+      <w:r>
+        <w:t xml:space="preserve"> which is our IoT hub, in fact. </w:t>
+      </w:r>
+      <w:r>
+        <w:rPr>
+          <w:b/>
+          <w:bCs/>
+        </w:rPr>
+        <w:t>output1</w:t>
+      </w:r>
+      <w:r>
+        <w:t xml:space="preserve"> and </w:t>
+      </w:r>
+      <w:r>
+        <w:rPr>
+          <w:b/>
+          <w:bCs/>
+        </w:rPr>
+        <w:t>output2</w:t>
+      </w:r>
+      <w:r>
+        <w:t xml:space="preserve"> are </w:t>
+      </w:r>
+      <w:r>
+        <w:rPr>
+          <w:b/>
+          <w:bCs/>
+        </w:rPr>
+        <w:t>Output aliases</w:t>
+      </w:r>
+      <w:r>
+        <w:t>, p</w:t>
+      </w:r>
+      <w:r>
+        <w:t xml:space="preserve">ointing to </w:t>
+      </w:r>
+      <w:r>
+        <w:rPr>
+          <w:b/>
+          <w:bCs/>
+        </w:rPr>
+        <w:t>eventhub1</w:t>
+      </w:r>
+      <w:r>
+        <w:t xml:space="preserve"> and </w:t>
+      </w:r>
+      <w:r>
+        <w:rPr>
+          <w:b/>
+          <w:bCs/>
+        </w:rPr>
+        <w:t>eventhub2</w:t>
+      </w:r>
+      <w:r>
+        <w:t>. If we run this query, telemetry stream will be sent to these event hubs.</w:t>
+      </w:r>
+    </w:p>
+    <w:p>
+      <w:r>
+        <w:t>IoT hub telemetry stream contains many properties</w:t>
+      </w:r>
+      <w:r>
+        <w:t xml:space="preserve"> (see </w:t>
+      </w:r>
+      <w:hyperlink r:id="rId32" w:anchor="configure-an-iot-hub-as-a-data-stream-input" w:history="1">
+        <w:r>
+          <w:rPr>
+            <w:rStyle w:val="Hyperlink"/>
+            <w:i/>
+            <w:iCs/>
+          </w:rPr>
+          <w:t>Configure an IoT Hub as a data stream input</w:t>
+        </w:r>
+      </w:hyperlink>
+      <w:r>
+        <w:t>)</w:t>
+      </w:r>
+      <w:r>
+        <w:t>. If we need to filter only some of them, we could create a query like this:</w:t>
+      </w:r>
+    </w:p>
+    <w:p>
+      <w:r>
+        <w:rPr>
+          <w:noProof/>
+        </w:rPr>
+        <w:lastRenderedPageBreak/>
+        <mc:AlternateContent>
+          <mc:Choice Requires="wps">
+            <w:drawing>
+              <wp:anchor distT="45720" distB="45720" distL="114300" distR="114300" simplePos="0" relativeHeight="251665408" behindDoc="0" locked="0" layoutInCell="1" allowOverlap="1" wp14:anchorId="184EACD3" wp14:editId="538588EA">
+                <wp:simplePos x="0" y="0"/>
+                <wp:positionH relativeFrom="margin">
+                  <wp:align>right</wp:align>
+                </wp:positionH>
+                <wp:positionV relativeFrom="paragraph">
+                  <wp:posOffset>1444239</wp:posOffset>
+                </wp:positionV>
+                <wp:extent cx="5931535" cy="1404620"/>
+                <wp:effectExtent l="0" t="0" r="12065" b="20955"/>
+                <wp:wrapTopAndBottom/>
+                <wp:docPr id="19" name="Text Box 2"/>
+                <wp:cNvGraphicFramePr>
+                  <a:graphicFrameLocks xmlns:a="http://schemas.openxmlformats.org/drawingml/2006/main"/>
+                </wp:cNvGraphicFramePr>
+                <a:graphic xmlns:a="http://schemas.openxmlformats.org/drawingml/2006/main">
+                  <a:graphicData uri="http://schemas.microsoft.com/office/word/2010/wordprocessingShape">
+                    <wps:wsp>
+                      <wps:cNvSpPr txBox="1">
+                        <a:spLocks noChangeArrowheads="1"/>
+                      </wps:cNvSpPr>
+                      <wps:spPr bwMode="auto">
+                        <a:xfrm>
+                          <a:off x="0" y="0"/>
+                          <a:ext cx="5931535" cy="1404620"/>
+                        </a:xfrm>
+                        <a:prstGeom prst="rect">
+                          <a:avLst/>
+                        </a:prstGeom>
+                        <a:solidFill>
+                          <a:schemeClr val="bg1">
+                            <a:lumMod val="95000"/>
+                          </a:schemeClr>
+                        </a:solidFill>
+                        <a:ln w="9525">
+                          <a:solidFill>
+                            <a:schemeClr val="accent1"/>
+                          </a:solidFill>
+                          <a:miter lim="800000"/>
+                          <a:headEnd/>
+                          <a:tailEnd/>
+                        </a:ln>
+                      </wps:spPr>
+                      <wps:txbx>
+                        <w:txbxContent>
+                          <w:p>
+                            <w:pPr>
+                              <w:spacing w:after="0" w:line="240" w:lineRule="auto"/>
+                              <w:rPr>
+                                <w:rFonts w:ascii="Courier New" w:hAnsi="Courier New" w:cs="Courier New"/>
+                                <w:color w:val="4472C4" w:themeColor="accent1"/>
+                                <w:sz w:val="16"/>
+                                <w:szCs w:val="16"/>
+                              </w:rPr>
+                            </w:pPr>
+                            <w:r>
+                              <w:rPr>
+                                <w:rFonts w:ascii="Courier New" w:hAnsi="Courier New" w:cs="Courier New"/>
+                                <w:color w:val="4472C4" w:themeColor="accent1"/>
+                                <w:sz w:val="16"/>
+                                <w:szCs w:val="16"/>
+                              </w:rPr>
+                              <w:t>SELECT</w:t>
+                            </w:r>
+                          </w:p>
+                          <w:p>
+                            <w:pPr>
+                              <w:spacing w:after="0" w:line="240" w:lineRule="auto"/>
+                              <w:rPr>
+                                <w:rFonts w:ascii="Courier New" w:hAnsi="Courier New" w:cs="Courier New"/>
+                                <w:sz w:val="16"/>
+                                <w:szCs w:val="16"/>
+                              </w:rPr>
+                            </w:pPr>
+                            <w:r>
+                              <w:rPr>
+                                <w:rFonts w:ascii="Courier New" w:hAnsi="Courier New" w:cs="Courier New"/>
+                                <w:sz w:val="16"/>
+                                <w:szCs w:val="16"/>
+                              </w:rPr>
+                              <w:t xml:space="preserve">    IoTHub.ConnectionDeviceId </w:t>
+                            </w:r>
+                            <w:r>
+                              <w:rPr>
+                                <w:rFonts w:ascii="Courier New" w:hAnsi="Courier New" w:cs="Courier New"/>
+                                <w:color w:val="4472C4" w:themeColor="accent1"/>
+                                <w:sz w:val="16"/>
+                                <w:szCs w:val="16"/>
+                              </w:rPr>
+                              <w:t xml:space="preserve">AS </w:t>
+                            </w:r>
+                            <w:r>
+                              <w:rPr>
+                                <w:rFonts w:ascii="Courier New" w:hAnsi="Courier New" w:cs="Courier New"/>
+                                <w:sz w:val="16"/>
+                                <w:szCs w:val="16"/>
+                              </w:rPr>
+                              <w:t>id,</w:t>
+                            </w:r>
+                          </w:p>
+                          <w:p>
+                            <w:pPr>
+                              <w:spacing w:after="0" w:line="240" w:lineRule="auto"/>
+                              <w:rPr>
+                                <w:rFonts w:ascii="Courier New" w:hAnsi="Courier New" w:cs="Courier New"/>
+                                <w:sz w:val="16"/>
+                                <w:szCs w:val="16"/>
+                              </w:rPr>
+                            </w:pPr>
+                            <w:r>
+                              <w:rPr>
+                                <w:rFonts w:ascii="Courier New" w:hAnsi="Courier New" w:cs="Courier New"/>
+                                <w:sz w:val="16"/>
+                                <w:szCs w:val="16"/>
+                              </w:rPr>
+                              <w:t xml:space="preserve">    EventEnqueuedUtcTime </w:t>
+                            </w:r>
+                            <w:r>
+                              <w:rPr>
+                                <w:rFonts w:ascii="Courier New" w:hAnsi="Courier New" w:cs="Courier New"/>
+                                <w:color w:val="4472C4" w:themeColor="accent1"/>
+                                <w:sz w:val="16"/>
+                                <w:szCs w:val="16"/>
+                              </w:rPr>
+                              <w:t xml:space="preserve">AS </w:t>
+                            </w:r>
+                            <w:r>
+                              <w:rPr>
+                                <w:rFonts w:ascii="Courier New" w:hAnsi="Courier New" w:cs="Courier New"/>
+                                <w:sz w:val="16"/>
+                                <w:szCs w:val="16"/>
+                              </w:rPr>
+                              <w:t>time,</w:t>
+                            </w:r>
+                          </w:p>
+                          <w:p>
+                            <w:pPr>
+                              <w:spacing w:after="0" w:line="240" w:lineRule="auto"/>
+                              <w:rPr>
+                                <w:rFonts w:ascii="Courier New" w:hAnsi="Courier New" w:cs="Courier New"/>
+                                <w:sz w:val="16"/>
+                                <w:szCs w:val="16"/>
+                              </w:rPr>
+                            </w:pPr>
+                            <w:r>
+                              <w:rPr>
+                                <w:rFonts w:ascii="Courier New" w:hAnsi="Courier New" w:cs="Courier New"/>
+                                <w:sz w:val="16"/>
+                                <w:szCs w:val="16"/>
+                              </w:rPr>
+                              <w:t xml:space="preserve">    </w:t>
+                            </w:r>
+                            <w:r>
+                              <w:rPr>
+                                <w:rFonts w:ascii="Courier New" w:hAnsi="Courier New" w:cs="Courier New"/>
+                                <w:color w:val="C00000"/>
+                                <w:sz w:val="16"/>
+                                <w:szCs w:val="16"/>
+                              </w:rPr>
+                              <w:t>CAST</w:t>
+                            </w:r>
+                            <w:r>
+                              <w:rPr>
+                                <w:rFonts w:ascii="Courier New" w:hAnsi="Courier New" w:cs="Courier New"/>
+                                <w:sz w:val="16"/>
+                                <w:szCs w:val="16"/>
+                              </w:rPr>
+                              <w:t xml:space="preserve">(temperature </w:t>
+                            </w:r>
+                            <w:r>
+                              <w:rPr>
+                                <w:rFonts w:ascii="Courier New" w:hAnsi="Courier New" w:cs="Courier New"/>
+                                <w:color w:val="4472C4" w:themeColor="accent1"/>
+                                <w:sz w:val="16"/>
+                                <w:szCs w:val="16"/>
+                              </w:rPr>
+                              <w:t xml:space="preserve">AS </w:t>
+                            </w:r>
+                            <w:r>
+                              <w:rPr>
+                                <w:rFonts w:ascii="Courier New" w:hAnsi="Courier New" w:cs="Courier New"/>
+                                <w:sz w:val="16"/>
+                                <w:szCs w:val="16"/>
+                              </w:rPr>
+                              <w:t xml:space="preserve">float) </w:t>
+                            </w:r>
+                            <w:r>
+                              <w:rPr>
+                                <w:rFonts w:ascii="Courier New" w:hAnsi="Courier New" w:cs="Courier New"/>
+                                <w:color w:val="4472C4" w:themeColor="accent1"/>
+                                <w:sz w:val="16"/>
+                                <w:szCs w:val="16"/>
+                              </w:rPr>
+                              <w:t xml:space="preserve">AS </w:t>
+                            </w:r>
+                            <w:r>
+                              <w:rPr>
+                                <w:rFonts w:ascii="Courier New" w:hAnsi="Courier New" w:cs="Courier New"/>
+                                <w:sz w:val="16"/>
+                                <w:szCs w:val="16"/>
+                              </w:rPr>
+                              <w:t>temperature,</w:t>
+                            </w:r>
+                          </w:p>
+                          <w:p>
+                            <w:pPr>
+                              <w:spacing w:after="0" w:line="240" w:lineRule="auto"/>
+                              <w:rPr>
+                                <w:rFonts w:ascii="Courier New" w:hAnsi="Courier New" w:cs="Courier New"/>
+                                <w:b/>
+                                <w:bCs/>
+                                <w:sz w:val="16"/>
+                                <w:szCs w:val="16"/>
+                              </w:rPr>
+                            </w:pPr>
+                            <w:r>
+                              <w:rPr>
+                                <w:rFonts w:ascii="Courier New" w:hAnsi="Courier New" w:cs="Courier New"/>
+                                <w:color w:val="C00000"/>
+                                <w:sz w:val="16"/>
+                                <w:szCs w:val="16"/>
+                              </w:rPr>
+                              <w:t xml:space="preserve">    </w:t>
+                            </w:r>
+                            <w:r>
+                              <w:rPr>
+                                <w:rFonts w:ascii="Courier New" w:hAnsi="Courier New" w:cs="Courier New"/>
+                                <w:b/>
+                                <w:bCs/>
+                                <w:color w:val="C00000"/>
+                                <w:sz w:val="16"/>
+                                <w:szCs w:val="16"/>
+                              </w:rPr>
+                              <w:t>AnomalyDetection_SpikeAndDip</w:t>
+                            </w:r>
+                            <w:r>
+                              <w:rPr>
+                                <w:rFonts w:ascii="Courier New" w:hAnsi="Courier New" w:cs="Courier New"/>
+                                <w:b/>
+                                <w:bCs/>
+                                <w:sz w:val="16"/>
+                                <w:szCs w:val="16"/>
+                              </w:rPr>
+                              <w:t>(</w:t>
+                            </w:r>
+                            <w:r>
+                              <w:rPr>
+                                <w:rFonts w:ascii="Courier New" w:hAnsi="Courier New" w:cs="Courier New"/>
+                                <w:b/>
+                                <w:bCs/>
+                                <w:color w:val="C00000"/>
+                                <w:sz w:val="16"/>
+                                <w:szCs w:val="16"/>
+                              </w:rPr>
+                              <w:t>CAST</w:t>
+                            </w:r>
+                            <w:r>
+                              <w:rPr>
+                                <w:rFonts w:ascii="Courier New" w:hAnsi="Courier New" w:cs="Courier New"/>
+                                <w:b/>
+                                <w:bCs/>
+                                <w:sz w:val="16"/>
+                                <w:szCs w:val="16"/>
+                              </w:rPr>
+                              <w:t xml:space="preserve">(temperature </w:t>
+                            </w:r>
+                            <w:r>
+                              <w:rPr>
+                                <w:rFonts w:ascii="Courier New" w:hAnsi="Courier New" w:cs="Courier New"/>
+                                <w:b/>
+                                <w:bCs/>
+                                <w:color w:val="4472C4" w:themeColor="accent1"/>
+                                <w:sz w:val="16"/>
+                                <w:szCs w:val="16"/>
+                              </w:rPr>
+                              <w:t xml:space="preserve">AS </w:t>
+                            </w:r>
+                            <w:r>
+                              <w:rPr>
+                                <w:rFonts w:ascii="Courier New" w:hAnsi="Courier New" w:cs="Courier New"/>
+                                <w:b/>
+                                <w:bCs/>
+                                <w:sz w:val="16"/>
+                                <w:szCs w:val="16"/>
+                              </w:rPr>
+                              <w:t xml:space="preserve">float), 95, 120, </w:t>
+                            </w:r>
+                            <w:r>
+                              <w:rPr>
+                                <w:rFonts w:ascii="Courier New" w:hAnsi="Courier New" w:cs="Courier New"/>
+                                <w:b/>
+                                <w:bCs/>
+                                <w:color w:val="C00000"/>
+                                <w:sz w:val="16"/>
+                                <w:szCs w:val="16"/>
+                              </w:rPr>
+                              <w:t>'spikesanddips'</w:t>
+                            </w:r>
+                            <w:r>
+                              <w:rPr>
+                                <w:rFonts w:ascii="Courier New" w:hAnsi="Courier New" w:cs="Courier New"/>
+                                <w:b/>
+                                <w:bCs/>
+                                <w:sz w:val="16"/>
+                                <w:szCs w:val="16"/>
+                              </w:rPr>
+                              <w:t>)</w:t>
+                            </w:r>
+                          </w:p>
+                          <w:p>
+                            <w:pPr>
+                              <w:spacing w:after="0" w:line="240" w:lineRule="auto"/>
+                              <w:rPr>
+                                <w:rFonts w:ascii="Courier New" w:hAnsi="Courier New" w:cs="Courier New"/>
+                                <w:b/>
+                                <w:bCs/>
+                                <w:sz w:val="16"/>
+                                <w:szCs w:val="16"/>
+                              </w:rPr>
+                            </w:pPr>
+                            <w:r>
+                              <w:rPr>
+                                <w:rFonts w:ascii="Courier New" w:hAnsi="Courier New" w:cs="Courier New"/>
+                                <w:b/>
+                                <w:bCs/>
+                                <w:sz w:val="16"/>
+                                <w:szCs w:val="16"/>
+                              </w:rPr>
+                              <w:t xml:space="preserve">        </w:t>
+                            </w:r>
+                            <w:r>
+                              <w:rPr>
+                                <w:rFonts w:ascii="Courier New" w:hAnsi="Courier New" w:cs="Courier New"/>
+                                <w:b/>
+                                <w:bCs/>
+                                <w:color w:val="4472C4" w:themeColor="accent1"/>
+                                <w:sz w:val="16"/>
+                                <w:szCs w:val="16"/>
+                              </w:rPr>
+                              <w:t>OVER</w:t>
+                            </w:r>
+                            <w:r>
+                              <w:rPr>
+                                <w:rFonts w:ascii="Courier New" w:hAnsi="Courier New" w:cs="Courier New"/>
+                                <w:b/>
+                                <w:bCs/>
+                                <w:sz w:val="16"/>
+                                <w:szCs w:val="16"/>
+                              </w:rPr>
+                              <w:t>(</w:t>
+                            </w:r>
+                            <w:r>
+                              <w:rPr>
+                                <w:rFonts w:ascii="Courier New" w:hAnsi="Courier New" w:cs="Courier New"/>
+                                <w:b/>
+                                <w:bCs/>
+                                <w:color w:val="4472C4" w:themeColor="accent1"/>
+                                <w:sz w:val="16"/>
+                                <w:szCs w:val="16"/>
+                              </w:rPr>
+                              <w:t xml:space="preserve">PARTITION BY </w:t>
+                            </w:r>
+                            <w:r>
+                              <w:rPr>
+                                <w:rFonts w:ascii="Courier New" w:hAnsi="Courier New" w:cs="Courier New"/>
+                                <w:b/>
+                                <w:bCs/>
+                                <w:sz w:val="16"/>
+                                <w:szCs w:val="16"/>
+                              </w:rPr>
+                              <w:t xml:space="preserve">id LIMIT </w:t>
+                            </w:r>
+                            <w:r>
+                              <w:rPr>
+                                <w:rFonts w:ascii="Courier New" w:hAnsi="Courier New" w:cs="Courier New"/>
+                                <w:b/>
+                                <w:bCs/>
+                                <w:color w:val="C00000"/>
+                                <w:sz w:val="16"/>
+                                <w:szCs w:val="16"/>
+                              </w:rPr>
+                              <w:t>DURATION</w:t>
+                            </w:r>
+                            <w:r>
+                              <w:rPr>
+                                <w:rFonts w:ascii="Courier New" w:hAnsi="Courier New" w:cs="Courier New"/>
+                                <w:b/>
+                                <w:bCs/>
+                                <w:sz w:val="16"/>
+                                <w:szCs w:val="16"/>
+                              </w:rPr>
+                              <w:t xml:space="preserve">(second, 1200)) </w:t>
+                            </w:r>
+                            <w:r>
+                              <w:rPr>
+                                <w:rFonts w:ascii="Courier New" w:hAnsi="Courier New" w:cs="Courier New"/>
+                                <w:b/>
+                                <w:bCs/>
+                                <w:color w:val="4472C4" w:themeColor="accent1"/>
+                                <w:sz w:val="16"/>
+                                <w:szCs w:val="16"/>
+                              </w:rPr>
+                              <w:t xml:space="preserve">AS </w:t>
+                            </w:r>
+                            <w:r>
+                              <w:rPr>
+                                <w:rFonts w:ascii="Courier New" w:hAnsi="Courier New" w:cs="Courier New"/>
+                                <w:b/>
+                                <w:bCs/>
+                                <w:sz w:val="16"/>
+                                <w:szCs w:val="16"/>
+                              </w:rPr>
+                              <w:t>SpikeAndDipScores</w:t>
+                            </w:r>
+                          </w:p>
+                          <w:p>
+                            <w:pPr>
+                              <w:spacing w:after="0" w:line="240" w:lineRule="auto"/>
+                              <w:rPr>
+                                <w:rFonts w:ascii="Courier New" w:hAnsi="Courier New" w:cs="Courier New"/>
+                                <w:sz w:val="16"/>
+                                <w:szCs w:val="16"/>
+                              </w:rPr>
+                            </w:pPr>
+                            <w:r>
+                              <w:rPr>
+                                <w:rFonts w:ascii="Courier New" w:hAnsi="Courier New" w:cs="Courier New"/>
+                                <w:color w:val="4472C4" w:themeColor="accent1"/>
+                                <w:sz w:val="16"/>
+                                <w:szCs w:val="16"/>
+                              </w:rPr>
+                              <w:t xml:space="preserve">INTO </w:t>
+                            </w:r>
+                            <w:r>
+                              <w:rPr>
+                                <w:rFonts w:ascii="Courier New" w:hAnsi="Courier New" w:cs="Courier New"/>
+                                <w:sz w:val="16"/>
+                                <w:szCs w:val="16"/>
+                              </w:rPr>
+                              <w:t>output1</w:t>
+                            </w:r>
+                          </w:p>
+                          <w:p>
+                            <w:pPr>
+                              <w:spacing w:after="0" w:line="240" w:lineRule="auto"/>
+                              <w:rPr>
+                                <w:rFonts w:ascii="Courier New" w:hAnsi="Courier New" w:cs="Courier New"/>
+                                <w:sz w:val="16"/>
+                                <w:szCs w:val="16"/>
+                              </w:rPr>
+                            </w:pPr>
+                            <w:r>
+                              <w:rPr>
+                                <w:rFonts w:ascii="Courier New" w:hAnsi="Courier New" w:cs="Courier New"/>
+                                <w:color w:val="4472C4" w:themeColor="accent1"/>
+                                <w:sz w:val="16"/>
+                                <w:szCs w:val="16"/>
+                              </w:rPr>
+                              <w:t xml:space="preserve">FROM </w:t>
+                            </w:r>
+                            <w:r>
+                              <w:rPr>
+                                <w:rFonts w:ascii="Courier New" w:hAnsi="Courier New" w:cs="Courier New"/>
+                                <w:sz w:val="16"/>
+                                <w:szCs w:val="16"/>
+                              </w:rPr>
+                              <w:t>input;</w:t>
+                            </w:r>
+                          </w:p>
+                          <w:p>
+                            <w:pPr>
+                              <w:spacing w:after="0" w:line="240" w:lineRule="auto"/>
+                              <w:rPr>
+                                <w:rFonts w:ascii="Courier New" w:hAnsi="Courier New" w:cs="Courier New"/>
+                                <w:sz w:val="16"/>
+                                <w:szCs w:val="16"/>
+                              </w:rPr>
+                            </w:pPr>
+                          </w:p>
+                        </w:txbxContent>
+                      </wps:txbx>
+                      <wps:bodyPr rot="0" vert="horz" wrap="square" lIns="91440" tIns="91440" rIns="91440" bIns="0" anchor="t" anchorCtr="0">
+                        <a:spAutoFit/>
+                      </wps:bodyPr>
+                    </wps:wsp>
+                  </a:graphicData>
+                </a:graphic>
+                <wp14:sizeRelH relativeFrom="margin">
+                  <wp14:pctWidth>0</wp14:pctWidth>
+                </wp14:sizeRelH>
+                <wp14:sizeRelV relativeFrom="margin">
+                  <wp14:pctHeight>20000</wp14:pctHeight>
+                </wp14:sizeRelV>
+              </wp:anchor>
+            </w:drawing>
+          </mc:Choice>
+          <mc:Fallback>
+            <w:pict>
+              <v:shape w14:anchorId="184EACD3" id="_x0000_s1027" type="#_x0000_t202" style="position:absolute;margin-left:415.85pt;margin-top:113.7pt;width:467.05pt;height:110.6pt;z-index:251665408;visibility:visible;mso-wrap-style:square;mso-width-percent:0;mso-height-percent:200;mso-wrap-distance-left:9pt;mso-wrap-distance-top:3.6pt;mso-wrap-distance-right:9pt;mso-wrap-distance-bottom:3.6pt;mso-position-horizontal:right;mso-position-horizontal-relative:margin;mso-position-vertical:absolute;mso-position-vertical-relative:text;mso-width-percent:0;mso-height-percent:200;mso-width-relative:margin;mso-height-relative:margin;v-text-anchor:top" o:gfxdata="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" fillcolor="#f2f2f2 [3052]" strokecolor="#4472c4 [3204]">
+                <v:textbox style="mso-fit-shape-to-text:t" inset=",7.2pt,,0">
+                  <w:txbxContent>
+                    <w:p>
+                      <w:pPr>
+                        <w:spacing w:after="0" w:line="240" w:lineRule="auto"/>
+                        <w:rPr>
+                          <w:rFonts w:ascii="Courier New" w:hAnsi="Courier New" w:cs="Courier New"/>
+                          <w:color w:val="4472C4" w:themeColor="accent1"/>
+                          <w:sz w:val="16"/>
+                          <w:szCs w:val="16"/>
+                        </w:rPr>
+                      </w:pPr>
+                      <w:r>
+                        <w:rPr>
+                          <w:rFonts w:ascii="Courier New" w:hAnsi="Courier New" w:cs="Courier New"/>
+                          <w:color w:val="4472C4" w:themeColor="accent1"/>
+                          <w:sz w:val="16"/>
+                          <w:szCs w:val="16"/>
+                        </w:rPr>
+                        <w:t>SELECT</w:t>
+                      </w:r>
+                    </w:p>
+                    <w:p>
+                      <w:pPr>
+                        <w:spacing w:after="0" w:line="240" w:lineRule="auto"/>
+                        <w:rPr>
+                          <w:rFonts w:ascii="Courier New" w:hAnsi="Courier New" w:cs="Courier New"/>
+                          <w:sz w:val="16"/>
+                          <w:szCs w:val="16"/>
+                        </w:rPr>
+                      </w:pPr>
+                      <w:r>
+                        <w:rPr>
+                          <w:rFonts w:ascii="Courier New" w:hAnsi="Courier New" w:cs="Courier New"/>
+                          <w:sz w:val="16"/>
+                          <w:szCs w:val="16"/>
+                        </w:rPr>
+                        <w:t xml:space="preserve">    IoTHub.ConnectionDeviceId </w:t>
+                      </w:r>
+                      <w:r>
+                        <w:rPr>
+                          <w:rFonts w:ascii="Courier New" w:hAnsi="Courier New" w:cs="Courier New"/>
+                          <w:color w:val="4472C4" w:themeColor="accent1"/>
+                          <w:sz w:val="16"/>
+                          <w:szCs w:val="16"/>
+                        </w:rPr>
+                        <w:t xml:space="preserve">AS </w:t>
+                      </w:r>
+                      <w:r>
+                        <w:rPr>
+                          <w:rFonts w:ascii="Courier New" w:hAnsi="Courier New" w:cs="Courier New"/>
+                          <w:sz w:val="16"/>
+                          <w:szCs w:val="16"/>
+                        </w:rPr>
+                        <w:t>id,</w:t>
+                      </w:r>
+                    </w:p>
+                    <w:p>
+                      <w:pPr>
+                        <w:spacing w:after="0" w:line="240" w:lineRule="auto"/>
+                        <w:rPr>
+                          <w:rFonts w:ascii="Courier New" w:hAnsi="Courier New" w:cs="Courier New"/>
+                          <w:sz w:val="16"/>
+                          <w:szCs w:val="16"/>
+                        </w:rPr>
+                      </w:pPr>
+                      <w:r>
+                        <w:rPr>
+                          <w:rFonts w:ascii="Courier New" w:hAnsi="Courier New" w:cs="Courier New"/>
+                          <w:sz w:val="16"/>
+                          <w:szCs w:val="16"/>
+                        </w:rPr>
+                        <w:t xml:space="preserve">    EventEnqueuedUtcTime </w:t>
+                      </w:r>
+                      <w:r>
+                        <w:rPr>
+                          <w:rFonts w:ascii="Courier New" w:hAnsi="Courier New" w:cs="Courier New"/>
+                          <w:color w:val="4472C4" w:themeColor="accent1"/>
+                          <w:sz w:val="16"/>
+                          <w:szCs w:val="16"/>
+                        </w:rPr>
+                        <w:t xml:space="preserve">AS </w:t>
+                      </w:r>
+                      <w:r>
+                        <w:rPr>
+                          <w:rFonts w:ascii="Courier New" w:hAnsi="Courier New" w:cs="Courier New"/>
+                          <w:sz w:val="16"/>
+                          <w:szCs w:val="16"/>
+                        </w:rPr>
+                        <w:t>time,</w:t>
+                      </w:r>
+                    </w:p>
+                    <w:p>
+                      <w:pPr>
+                        <w:spacing w:after="0" w:line="240" w:lineRule="auto"/>
+                        <w:rPr>
+                          <w:rFonts w:ascii="Courier New" w:hAnsi="Courier New" w:cs="Courier New"/>
+                          <w:sz w:val="16"/>
+                          <w:szCs w:val="16"/>
+                        </w:rPr>
+                      </w:pPr>
+                      <w:r>
+                        <w:rPr>
+                          <w:rFonts w:ascii="Courier New" w:hAnsi="Courier New" w:cs="Courier New"/>
+                          <w:sz w:val="16"/>
+                          <w:szCs w:val="16"/>
+                        </w:rPr>
+                        <w:t xml:space="preserve">    </w:t>
+                      </w:r>
+                      <w:r>
+                        <w:rPr>
+                          <w:rFonts w:ascii="Courier New" w:hAnsi="Courier New" w:cs="Courier New"/>
+                          <w:color w:val="C00000"/>
+                          <w:sz w:val="16"/>
+                          <w:szCs w:val="16"/>
+                        </w:rPr>
+                        <w:t>CAST</w:t>
+                      </w:r>
+                      <w:r>
+                        <w:rPr>
+                          <w:rFonts w:ascii="Courier New" w:hAnsi="Courier New" w:cs="Courier New"/>
+                          <w:sz w:val="16"/>
+                          <w:szCs w:val="16"/>
+                        </w:rPr>
+                        <w:t xml:space="preserve">(temperature </w:t>
+                      </w:r>
+                      <w:r>
+                        <w:rPr>
+                          <w:rFonts w:ascii="Courier New" w:hAnsi="Courier New" w:cs="Courier New"/>
+                          <w:color w:val="4472C4" w:themeColor="accent1"/>
+                          <w:sz w:val="16"/>
+                          <w:szCs w:val="16"/>
+                        </w:rPr>
+                        <w:t xml:space="preserve">AS </w:t>
+                      </w:r>
+                      <w:r>
+                        <w:rPr>
+                          <w:rFonts w:ascii="Courier New" w:hAnsi="Courier New" w:cs="Courier New"/>
+                          <w:sz w:val="16"/>
+                          <w:szCs w:val="16"/>
+                        </w:rPr>
+                        <w:t xml:space="preserve">float) </w:t>
+                      </w:r>
+                      <w:r>
+                        <w:rPr>
+                          <w:rFonts w:ascii="Courier New" w:hAnsi="Courier New" w:cs="Courier New"/>
+                          <w:color w:val="4472C4" w:themeColor="accent1"/>
+                          <w:sz w:val="16"/>
+                          <w:szCs w:val="16"/>
+                        </w:rPr>
+                        <w:t xml:space="preserve">AS </w:t>
+                      </w:r>
+                      <w:r>
+                        <w:rPr>
+                          <w:rFonts w:ascii="Courier New" w:hAnsi="Courier New" w:cs="Courier New"/>
+                          <w:sz w:val="16"/>
+                          <w:szCs w:val="16"/>
+                        </w:rPr>
+                        <w:t>temperature,</w:t>
+                      </w:r>
+                    </w:p>
+                    <w:p>
+                      <w:pPr>
+                        <w:spacing w:after="0" w:line="240" w:lineRule="auto"/>
+                        <w:rPr>
+                          <w:rFonts w:ascii="Courier New" w:hAnsi="Courier New" w:cs="Courier New"/>
+                          <w:b/>
+                          <w:bCs/>
+                          <w:sz w:val="16"/>
+                          <w:szCs w:val="16"/>
+                        </w:rPr>
+                      </w:pPr>
+                      <w:r>
+                        <w:rPr>
+                          <w:rFonts w:ascii="Courier New" w:hAnsi="Courier New" w:cs="Courier New"/>
+                          <w:color w:val="C00000"/>
+                          <w:sz w:val="16"/>
+                          <w:szCs w:val="16"/>
+                        </w:rPr>
+                        <w:t xml:space="preserve">    </w:t>
+                      </w:r>
+                      <w:r>
+                        <w:rPr>
+                          <w:rFonts w:ascii="Courier New" w:hAnsi="Courier New" w:cs="Courier New"/>
+                          <w:b/>
+                          <w:bCs/>
+                          <w:color w:val="C00000"/>
+                          <w:sz w:val="16"/>
+                          <w:szCs w:val="16"/>
+                        </w:rPr>
+                        <w:t>AnomalyDetection_SpikeAndDip</w:t>
+                      </w:r>
+                      <w:r>
+                        <w:rPr>
+                          <w:rFonts w:ascii="Courier New" w:hAnsi="Courier New" w:cs="Courier New"/>
+                          <w:b/>
+                          <w:bCs/>
+                          <w:sz w:val="16"/>
+                          <w:szCs w:val="16"/>
+                        </w:rPr>
+                        <w:t>(</w:t>
+                      </w:r>
+                      <w:r>
+                        <w:rPr>
+                          <w:rFonts w:ascii="Courier New" w:hAnsi="Courier New" w:cs="Courier New"/>
+                          <w:b/>
+                          <w:bCs/>
+                          <w:color w:val="C00000"/>
+                          <w:sz w:val="16"/>
+                          <w:szCs w:val="16"/>
+                        </w:rPr>
+                        <w:t>CAST</w:t>
+                      </w:r>
+                      <w:r>
+                        <w:rPr>
+                          <w:rFonts w:ascii="Courier New" w:hAnsi="Courier New" w:cs="Courier New"/>
+                          <w:b/>
+                          <w:bCs/>
+                          <w:sz w:val="16"/>
+                          <w:szCs w:val="16"/>
+                        </w:rPr>
+                        <w:t xml:space="preserve">(temperature </w:t>
+                      </w:r>
+                      <w:r>
+                        <w:rPr>
+                          <w:rFonts w:ascii="Courier New" w:hAnsi="Courier New" w:cs="Courier New"/>
+                          <w:b/>
+                          <w:bCs/>
+                          <w:color w:val="4472C4" w:themeColor="accent1"/>
+                          <w:sz w:val="16"/>
+                          <w:szCs w:val="16"/>
+                        </w:rPr>
+                        <w:t xml:space="preserve">AS </w:t>
+                      </w:r>
+                      <w:r>
+                        <w:rPr>
+                          <w:rFonts w:ascii="Courier New" w:hAnsi="Courier New" w:cs="Courier New"/>
+                          <w:b/>
+                          <w:bCs/>
+                          <w:sz w:val="16"/>
+                          <w:szCs w:val="16"/>
+                        </w:rPr>
+                        <w:t xml:space="preserve">float), 95, 120, </w:t>
+                      </w:r>
+                      <w:r>
+                        <w:rPr>
+                          <w:rFonts w:ascii="Courier New" w:hAnsi="Courier New" w:cs="Courier New"/>
+                          <w:b/>
+                          <w:bCs/>
+                          <w:color w:val="C00000"/>
+                          <w:sz w:val="16"/>
+                          <w:szCs w:val="16"/>
+                        </w:rPr>
+                        <w:t>'spikesanddips'</w:t>
+                      </w:r>
+                      <w:r>
+                        <w:rPr>
+                          <w:rFonts w:ascii="Courier New" w:hAnsi="Courier New" w:cs="Courier New"/>
+                          <w:b/>
+                          <w:bCs/>
+                          <w:sz w:val="16"/>
+                          <w:szCs w:val="16"/>
+                        </w:rPr>
+                        <w:t>)</w:t>
+                      </w:r>
+                    </w:p>
+                    <w:p>
+                      <w:pPr>
+                        <w:spacing w:after="0" w:line="240" w:lineRule="auto"/>
+                        <w:rPr>
+                          <w:rFonts w:ascii="Courier New" w:hAnsi="Courier New" w:cs="Courier New"/>
+                          <w:b/>
+                          <w:bCs/>
+                          <w:sz w:val="16"/>
+                          <w:szCs w:val="16"/>
+                        </w:rPr>
+                      </w:pPr>
+                      <w:r>
+                        <w:rPr>
+                          <w:rFonts w:ascii="Courier New" w:hAnsi="Courier New" w:cs="Courier New"/>
+                          <w:b/>
+                          <w:bCs/>
+                          <w:sz w:val="16"/>
+                          <w:szCs w:val="16"/>
+                        </w:rPr>
+                        <w:t xml:space="preserve">        </w:t>
+                      </w:r>
+                      <w:r>
+                        <w:rPr>
+                          <w:rFonts w:ascii="Courier New" w:hAnsi="Courier New" w:cs="Courier New"/>
+                          <w:b/>
+                          <w:bCs/>
+                          <w:color w:val="4472C4" w:themeColor="accent1"/>
+                          <w:sz w:val="16"/>
+                          <w:szCs w:val="16"/>
+                        </w:rPr>
+                        <w:t>OVER</w:t>
+                      </w:r>
+                      <w:r>
+                        <w:rPr>
+                          <w:rFonts w:ascii="Courier New" w:hAnsi="Courier New" w:cs="Courier New"/>
+                          <w:b/>
+                          <w:bCs/>
+                          <w:sz w:val="16"/>
+                          <w:szCs w:val="16"/>
+                        </w:rPr>
+                        <w:t>(</w:t>
+                      </w:r>
+                      <w:r>
+                        <w:rPr>
+                          <w:rFonts w:ascii="Courier New" w:hAnsi="Courier New" w:cs="Courier New"/>
+                          <w:b/>
+                          <w:bCs/>
+                          <w:color w:val="4472C4" w:themeColor="accent1"/>
+                          <w:sz w:val="16"/>
+                          <w:szCs w:val="16"/>
+                        </w:rPr>
+                        <w:t xml:space="preserve">PARTITION BY </w:t>
+                      </w:r>
+                      <w:r>
+                        <w:rPr>
+                          <w:rFonts w:ascii="Courier New" w:hAnsi="Courier New" w:cs="Courier New"/>
+                          <w:b/>
+                          <w:bCs/>
+                          <w:sz w:val="16"/>
+                          <w:szCs w:val="16"/>
+                        </w:rPr>
+                        <w:t xml:space="preserve">id LIMIT </w:t>
+                      </w:r>
+                      <w:r>
+                        <w:rPr>
+                          <w:rFonts w:ascii="Courier New" w:hAnsi="Courier New" w:cs="Courier New"/>
+                          <w:b/>
+                          <w:bCs/>
+                          <w:color w:val="C00000"/>
+                          <w:sz w:val="16"/>
+                          <w:szCs w:val="16"/>
+                        </w:rPr>
+                        <w:t>DURATION</w:t>
+                      </w:r>
+                      <w:r>
+                        <w:rPr>
+                          <w:rFonts w:ascii="Courier New" w:hAnsi="Courier New" w:cs="Courier New"/>
+                          <w:b/>
+                          <w:bCs/>
+                          <w:sz w:val="16"/>
+                          <w:szCs w:val="16"/>
+                        </w:rPr>
+                        <w:t xml:space="preserve">(second, 1200)) </w:t>
+                      </w:r>
+                      <w:r>
+                        <w:rPr>
+                          <w:rFonts w:ascii="Courier New" w:hAnsi="Courier New" w:cs="Courier New"/>
+                          <w:b/>
+                          <w:bCs/>
+                          <w:color w:val="4472C4" w:themeColor="accent1"/>
+                          <w:sz w:val="16"/>
+                          <w:szCs w:val="16"/>
+                        </w:rPr>
+                        <w:t xml:space="preserve">AS </w:t>
+                      </w:r>
+                      <w:r>
+                        <w:rPr>
+                          <w:rFonts w:ascii="Courier New" w:hAnsi="Courier New" w:cs="Courier New"/>
+                          <w:b/>
+                          <w:bCs/>
+                          <w:sz w:val="16"/>
+                          <w:szCs w:val="16"/>
+                        </w:rPr>
+                        <w:t>SpikeAndDipScores</w:t>
+                      </w:r>
+                    </w:p>
+                    <w:p>
+                      <w:pPr>
+                        <w:spacing w:after="0" w:line="240" w:lineRule="auto"/>
+                        <w:rPr>
+                          <w:rFonts w:ascii="Courier New" w:hAnsi="Courier New" w:cs="Courier New"/>
+                          <w:sz w:val="16"/>
+                          <w:szCs w:val="16"/>
+                        </w:rPr>
+                      </w:pPr>
+                      <w:r>
+                        <w:rPr>
+                          <w:rFonts w:ascii="Courier New" w:hAnsi="Courier New" w:cs="Courier New"/>
+                          <w:color w:val="4472C4" w:themeColor="accent1"/>
+                          <w:sz w:val="16"/>
+                          <w:szCs w:val="16"/>
+                        </w:rPr>
+                        <w:t xml:space="preserve">INTO </w:t>
+                      </w:r>
+                      <w:r>
+                        <w:rPr>
+                          <w:rFonts w:ascii="Courier New" w:hAnsi="Courier New" w:cs="Courier New"/>
+                          <w:sz w:val="16"/>
+                          <w:szCs w:val="16"/>
+                        </w:rPr>
+                        <w:t>output1</w:t>
+                      </w:r>
+                    </w:p>
+                    <w:p>
+                      <w:pPr>
+                        <w:spacing w:after="0" w:line="240" w:lineRule="auto"/>
+                        <w:rPr>
+                          <w:rFonts w:ascii="Courier New" w:hAnsi="Courier New" w:cs="Courier New"/>
+                          <w:sz w:val="16"/>
+                          <w:szCs w:val="16"/>
+                        </w:rPr>
+                      </w:pPr>
+                      <w:r>
+                        <w:rPr>
+                          <w:rFonts w:ascii="Courier New" w:hAnsi="Courier New" w:cs="Courier New"/>
+                          <w:color w:val="4472C4" w:themeColor="accent1"/>
+                          <w:sz w:val="16"/>
+                          <w:szCs w:val="16"/>
+                        </w:rPr>
+                        <w:t xml:space="preserve">FROM </w:t>
+                      </w:r>
+                      <w:r>
+                        <w:rPr>
+                          <w:rFonts w:ascii="Courier New" w:hAnsi="Courier New" w:cs="Courier New"/>
+                          <w:sz w:val="16"/>
+                          <w:szCs w:val="16"/>
+                        </w:rPr>
+                        <w:t>input;</w:t>
+                      </w:r>
+                    </w:p>
+                    <w:p>
+                      <w:pPr>
+                        <w:spacing w:after="0" w:line="240" w:lineRule="auto"/>
+                        <w:rPr>
+                          <w:rFonts w:ascii="Courier New" w:hAnsi="Courier New" w:cs="Courier New"/>
+                          <w:sz w:val="16"/>
+                          <w:szCs w:val="16"/>
+                        </w:rPr>
+                      </w:pPr>
+                    </w:p>
+                  </w:txbxContent>
+                </v:textbox>
+                <w10:wrap type="topAndBottom" anchorx="margin"/>
+              </v:shape>
+            </w:pict>
+          </mc:Fallback>
+        </mc:AlternateContent>
+      </w:r>
+      <w:r>
+        <w:rPr>
+          <w:noProof/>
+        </w:rPr>
+        <mc:AlternateContent>
+          <mc:Choice Requires="wps">
+            <w:drawing>
+              <wp:anchor distT="45720" distB="45720" distL="114300" distR="114300" simplePos="0" relativeHeight="251663360" behindDoc="0" locked="0" layoutInCell="1" allowOverlap="1" wp14:anchorId="35A19A82" wp14:editId="57F600A9">
+                <wp:simplePos x="0" y="0"/>
+                <wp:positionH relativeFrom="margin">
+                  <wp:align>right</wp:align>
+                </wp:positionH>
+                <wp:positionV relativeFrom="paragraph">
+                  <wp:posOffset>110</wp:posOffset>
+                </wp:positionV>
+                <wp:extent cx="5931535" cy="1404620"/>
+                <wp:effectExtent l="0" t="0" r="12065" b="20955"/>
+                <wp:wrapTopAndBottom/>
+                <wp:docPr id="18" name="Text Box 2"/>
+                <wp:cNvGraphicFramePr>
+                  <a:graphicFrameLocks xmlns:a="http://schemas.openxmlformats.org/drawingml/2006/main"/>
+                </wp:cNvGraphicFramePr>
+                <a:graphic xmlns:a="http://schemas.openxmlformats.org/drawingml/2006/main">
+                  <a:graphicData uri="http://schemas.microsoft.com/office/word/2010/wordprocessingShape">
+                    <wps:wsp>
+                      <wps:cNvSpPr txBox="1">
+                        <a:spLocks noChangeArrowheads="1"/>
+                      </wps:cNvSpPr>
+                      <wps:spPr bwMode="auto">
+                        <a:xfrm>
+                          <a:off x="0" y="0"/>
+                          <a:ext cx="5931535" cy="1404620"/>
+                        </a:xfrm>
+                        <a:prstGeom prst="rect">
+                          <a:avLst/>
+                        </a:prstGeom>
+                        <a:solidFill>
+                          <a:schemeClr val="bg1">
+                            <a:lumMod val="95000"/>
+                          </a:schemeClr>
+                        </a:solidFill>
+                        <a:ln w="9525">
+                          <a:solidFill>
+                            <a:schemeClr val="accent1"/>
+                          </a:solidFill>
+                          <a:miter lim="800000"/>
+                          <a:headEnd/>
+                          <a:tailEnd/>
+                        </a:ln>
+                      </wps:spPr>
+                      <wps:txbx>
+                        <w:txbxContent>
+                          <w:p>
+                            <w:pPr>
+                              <w:spacing w:after="0" w:line="240" w:lineRule="auto"/>
+                              <w:rPr>
+                                <w:rFonts w:ascii="Courier New" w:hAnsi="Courier New" w:cs="Courier New"/>
+                                <w:color w:val="4472C4" w:themeColor="accent1"/>
+                                <w:sz w:val="16"/>
+                                <w:szCs w:val="16"/>
+                              </w:rPr>
+                            </w:pPr>
+                            <w:r>
+                              <w:rPr>
+                                <w:rFonts w:ascii="Courier New" w:hAnsi="Courier New" w:cs="Courier New"/>
+                                <w:color w:val="4472C4" w:themeColor="accent1"/>
+                                <w:sz w:val="16"/>
+                                <w:szCs w:val="16"/>
+                              </w:rPr>
+                              <w:t>SELECT</w:t>
+                            </w:r>
+                          </w:p>
+                          <w:p>
+                            <w:pPr>
+                              <w:spacing w:after="0" w:line="240" w:lineRule="auto"/>
+                              <w:rPr>
+                                <w:rFonts w:ascii="Courier New" w:hAnsi="Courier New" w:cs="Courier New"/>
+                                <w:sz w:val="16"/>
+                                <w:szCs w:val="16"/>
+                              </w:rPr>
+                            </w:pPr>
+                            <w:r>
+                              <w:rPr>
+                                <w:rFonts w:ascii="Courier New" w:hAnsi="Courier New" w:cs="Courier New"/>
+                                <w:sz w:val="16"/>
+                                <w:szCs w:val="16"/>
+                              </w:rPr>
+                              <w:t xml:space="preserve">    IoTHub.ConnectionDeviceId </w:t>
+                            </w:r>
+                            <w:r>
+                              <w:rPr>
+                                <w:rFonts w:ascii="Courier New" w:hAnsi="Courier New" w:cs="Courier New"/>
+                                <w:color w:val="4472C4" w:themeColor="accent1"/>
+                                <w:sz w:val="16"/>
+                                <w:szCs w:val="16"/>
+                              </w:rPr>
+                              <w:t xml:space="preserve">AS </w:t>
+                            </w:r>
+                            <w:r>
+                              <w:rPr>
+                                <w:rFonts w:ascii="Courier New" w:hAnsi="Courier New" w:cs="Courier New"/>
+                                <w:sz w:val="16"/>
+                                <w:szCs w:val="16"/>
+                              </w:rPr>
+                              <w:t>id,</w:t>
+                            </w:r>
+                          </w:p>
+                          <w:p>
+                            <w:pPr>
+                              <w:spacing w:after="0" w:line="240" w:lineRule="auto"/>
+                              <w:rPr>
+                                <w:rFonts w:ascii="Courier New" w:hAnsi="Courier New" w:cs="Courier New"/>
+                                <w:sz w:val="16"/>
+                                <w:szCs w:val="16"/>
+                              </w:rPr>
+                            </w:pPr>
+                            <w:r>
+                              <w:rPr>
+                                <w:rFonts w:ascii="Courier New" w:hAnsi="Courier New" w:cs="Courier New"/>
+                                <w:sz w:val="16"/>
+                                <w:szCs w:val="16"/>
+                              </w:rPr>
+                              <w:t xml:space="preserve">    EventEnqueuedUtcTime </w:t>
+                            </w:r>
+                            <w:r>
+                              <w:rPr>
+                                <w:rFonts w:ascii="Courier New" w:hAnsi="Courier New" w:cs="Courier New"/>
+                                <w:color w:val="4472C4" w:themeColor="accent1"/>
+                                <w:sz w:val="16"/>
+                                <w:szCs w:val="16"/>
+                              </w:rPr>
+                              <w:t xml:space="preserve">AS </w:t>
+                            </w:r>
+                            <w:r>
+                              <w:rPr>
+                                <w:rFonts w:ascii="Courier New" w:hAnsi="Courier New" w:cs="Courier New"/>
+                                <w:sz w:val="16"/>
+                                <w:szCs w:val="16"/>
+                              </w:rPr>
+                              <w:t>time,</w:t>
+                            </w:r>
+                          </w:p>
+                          <w:p>
+                            <w:pPr>
+                              <w:spacing w:after="0" w:line="240" w:lineRule="auto"/>
+                              <w:rPr>
+                                <w:rFonts w:ascii="Courier New" w:hAnsi="Courier New" w:cs="Courier New"/>
+                                <w:sz w:val="16"/>
+                                <w:szCs w:val="16"/>
+                              </w:rPr>
+                            </w:pPr>
+                            <w:r>
+                              <w:rPr>
+                                <w:rFonts w:ascii="Courier New" w:hAnsi="Courier New" w:cs="Courier New"/>
+                                <w:sz w:val="16"/>
+                                <w:szCs w:val="16"/>
+                              </w:rPr>
+                              <w:t xml:space="preserve">    </w:t>
+                            </w:r>
+                            <w:r>
+                              <w:rPr>
+                                <w:rFonts w:ascii="Courier New" w:hAnsi="Courier New" w:cs="Courier New"/>
+                                <w:color w:val="C00000"/>
+                                <w:sz w:val="16"/>
+                                <w:szCs w:val="16"/>
+                              </w:rPr>
+                              <w:t>CAST</w:t>
+                            </w:r>
+                            <w:r>
+                              <w:rPr>
+                                <w:rFonts w:ascii="Courier New" w:hAnsi="Courier New" w:cs="Courier New"/>
+                                <w:sz w:val="16"/>
+                                <w:szCs w:val="16"/>
+                              </w:rPr>
+                              <w:t xml:space="preserve">(temperature </w:t>
+                            </w:r>
+                            <w:r>
+                              <w:rPr>
+                                <w:rFonts w:ascii="Courier New" w:hAnsi="Courier New" w:cs="Courier New"/>
+                                <w:color w:val="4472C4" w:themeColor="accent1"/>
+                                <w:sz w:val="16"/>
+                                <w:szCs w:val="16"/>
+                              </w:rPr>
+                              <w:t xml:space="preserve">AS </w:t>
+                            </w:r>
+                            <w:r>
+                              <w:rPr>
+                                <w:rFonts w:ascii="Courier New" w:hAnsi="Courier New" w:cs="Courier New"/>
+                                <w:sz w:val="16"/>
+                                <w:szCs w:val="16"/>
+                              </w:rPr>
+                              <w:t xml:space="preserve">float) </w:t>
+                            </w:r>
+                            <w:r>
+                              <w:rPr>
+                                <w:rFonts w:ascii="Courier New" w:hAnsi="Courier New" w:cs="Courier New"/>
+                                <w:color w:val="4472C4" w:themeColor="accent1"/>
+                                <w:sz w:val="16"/>
+                                <w:szCs w:val="16"/>
+                              </w:rPr>
+                              <w:t xml:space="preserve">AS </w:t>
+                            </w:r>
+                            <w:r>
+                              <w:rPr>
+                                <w:rFonts w:ascii="Courier New" w:hAnsi="Courier New" w:cs="Courier New"/>
+                                <w:sz w:val="16"/>
+                                <w:szCs w:val="16"/>
+                              </w:rPr>
+                              <w:t>temperature</w:t>
+                            </w:r>
+                          </w:p>
+                          <w:p>
+                            <w:pPr>
+                              <w:spacing w:after="0" w:line="240" w:lineRule="auto"/>
+                              <w:rPr>
+                                <w:rFonts w:ascii="Courier New" w:hAnsi="Courier New" w:cs="Courier New"/>
+                                <w:sz w:val="16"/>
+                                <w:szCs w:val="16"/>
+                              </w:rPr>
+                            </w:pPr>
+                            <w:r>
+                              <w:rPr>
+                                <w:rFonts w:ascii="Courier New" w:hAnsi="Courier New" w:cs="Courier New"/>
+                                <w:color w:val="4472C4" w:themeColor="accent1"/>
+                                <w:sz w:val="16"/>
+                                <w:szCs w:val="16"/>
+                              </w:rPr>
+                              <w:t xml:space="preserve">INTO </w:t>
+                            </w:r>
+                            <w:r>
+                              <w:rPr>
+                                <w:rFonts w:ascii="Courier New" w:hAnsi="Courier New" w:cs="Courier New"/>
+                                <w:sz w:val="16"/>
+                                <w:szCs w:val="16"/>
+                              </w:rPr>
+                              <w:t>output1</w:t>
+                            </w:r>
+                          </w:p>
+                          <w:p>
+                            <w:pPr>
+                              <w:spacing w:after="0" w:line="240" w:lineRule="auto"/>
+                              <w:rPr>
+                                <w:rFonts w:ascii="Courier New" w:hAnsi="Courier New" w:cs="Courier New"/>
+                                <w:sz w:val="16"/>
+                                <w:szCs w:val="16"/>
+                              </w:rPr>
+                            </w:pPr>
+                            <w:r>
+                              <w:rPr>
+                                <w:rFonts w:ascii="Courier New" w:hAnsi="Courier New" w:cs="Courier New"/>
+                                <w:color w:val="4472C4" w:themeColor="accent1"/>
+                                <w:sz w:val="16"/>
+                                <w:szCs w:val="16"/>
+                              </w:rPr>
+                              <w:t xml:space="preserve">FROM </w:t>
+                            </w:r>
+                            <w:r>
+                              <w:rPr>
+                                <w:rFonts w:ascii="Courier New" w:hAnsi="Courier New" w:cs="Courier New"/>
+                                <w:sz w:val="16"/>
+                                <w:szCs w:val="16"/>
+                              </w:rPr>
+                              <w:t>input;</w:t>
+                            </w:r>
+                          </w:p>
+                          <w:p>
+                            <w:pPr>
+                              <w:spacing w:after="0" w:line="240" w:lineRule="auto"/>
+                              <w:rPr>
+                                <w:rFonts w:ascii="Courier New" w:hAnsi="Courier New" w:cs="Courier New"/>
+                                <w:sz w:val="16"/>
+                                <w:szCs w:val="16"/>
+                              </w:rPr>
+                            </w:pPr>
+                          </w:p>
+                        </w:txbxContent>
+                      </wps:txbx>
+                      <wps:bodyPr rot="0" vert="horz" wrap="square" lIns="91440" tIns="91440" rIns="91440" bIns="0" anchor="t" anchorCtr="0">
+                        <a:spAutoFit/>
+                      </wps:bodyPr>
+                    </wps:wsp>
+                  </a:graphicData>
+                </a:graphic>
+                <wp14:sizeRelH relativeFrom="margin">
+                  <wp14:pctWidth>0</wp14:pctWidth>
+                </wp14:sizeRelH>
+                <wp14:sizeRelV relativeFrom="margin">
+                  <wp14:pctHeight>20000</wp14:pctHeight>
+                </wp14:sizeRelV>
+              </wp:anchor>
+            </w:drawing>
+          </mc:Choice>
+          <mc:Fallback>
+            <w:pict>
+              <v:shape w14:anchorId="35A19A82" id="_x0000_s1028" type="#_x0000_t202" style="position:absolute;margin-left:415.85pt;margin-top:0;width:467.05pt;height:110.6pt;z-index:251663360;visibility:visible;mso-wrap-style:square;mso-width-percent:0;mso-height-percent:200;mso-wrap-distance-left:9pt;mso-wrap-distance-top:3.6pt;mso-wrap-distance-right:9pt;mso-wrap-distance-bottom:3.6pt;mso-position-horizontal:right;mso-position-horizontal-relative:margin;mso-position-vertical:absolute;mso-position-vertical-relative:text;mso-width-percent:0;mso-height-percent:200;mso-width-relative:margin;mso-height-relative:margin;v-text-anchor:top" o:gfxdata="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" fillcolor="#f2f2f2 [3052]" strokecolor="#4472c4 [3204]">
+                <v:textbox style="mso-fit-shape-to-text:t" inset=",7.2pt,,0">
+                  <w:txbxContent>
+                    <w:p>
+                      <w:pPr>
+                        <w:spacing w:after="0" w:line="240" w:lineRule="auto"/>
+                        <w:rPr>
+                          <w:rFonts w:ascii="Courier New" w:hAnsi="Courier New" w:cs="Courier New"/>
+                          <w:color w:val="4472C4" w:themeColor="accent1"/>
+                          <w:sz w:val="16"/>
+                          <w:szCs w:val="16"/>
+                        </w:rPr>
+                      </w:pPr>
+                      <w:r>
+                        <w:rPr>
+                          <w:rFonts w:ascii="Courier New" w:hAnsi="Courier New" w:cs="Courier New"/>
+                          <w:color w:val="4472C4" w:themeColor="accent1"/>
+                          <w:sz w:val="16"/>
+                          <w:szCs w:val="16"/>
+                        </w:rPr>
+                        <w:t>SELECT</w:t>
+                      </w:r>
+                    </w:p>
+                    <w:p>
+                      <w:pPr>
+                        <w:spacing w:after="0" w:line="240" w:lineRule="auto"/>
+                        <w:rPr>
+                          <w:rFonts w:ascii="Courier New" w:hAnsi="Courier New" w:cs="Courier New"/>
+                          <w:sz w:val="16"/>
+                          <w:szCs w:val="16"/>
+                        </w:rPr>
+                      </w:pPr>
+                      <w:r>
+                        <w:rPr>
+                          <w:rFonts w:ascii="Courier New" w:hAnsi="Courier New" w:cs="Courier New"/>
+                          <w:sz w:val="16"/>
+                          <w:szCs w:val="16"/>
+                        </w:rPr>
+                        <w:t xml:space="preserve">    IoTHub.ConnectionDeviceId </w:t>
+                      </w:r>
+                      <w:r>
+                        <w:rPr>
+                          <w:rFonts w:ascii="Courier New" w:hAnsi="Courier New" w:cs="Courier New"/>
+                          <w:color w:val="4472C4" w:themeColor="accent1"/>
+                          <w:sz w:val="16"/>
+                          <w:szCs w:val="16"/>
+                        </w:rPr>
+                        <w:t xml:space="preserve">AS </w:t>
+                      </w:r>
+                      <w:r>
+                        <w:rPr>
+                          <w:rFonts w:ascii="Courier New" w:hAnsi="Courier New" w:cs="Courier New"/>
+                          <w:sz w:val="16"/>
+                          <w:szCs w:val="16"/>
+                        </w:rPr>
+                        <w:t>id,</w:t>
+                      </w:r>
+                    </w:p>
+                    <w:p>
+                      <w:pPr>
+                        <w:spacing w:after="0" w:line="240" w:lineRule="auto"/>
+                        <w:rPr>
+                          <w:rFonts w:ascii="Courier New" w:hAnsi="Courier New" w:cs="Courier New"/>
+                          <w:sz w:val="16"/>
+                          <w:szCs w:val="16"/>
+                        </w:rPr>
+                      </w:pPr>
+                      <w:r>
+                        <w:rPr>
+                          <w:rFonts w:ascii="Courier New" w:hAnsi="Courier New" w:cs="Courier New"/>
+                          <w:sz w:val="16"/>
+                          <w:szCs w:val="16"/>
+                        </w:rPr>
+                        <w:t xml:space="preserve">    EventEnqueuedUtcTime </w:t>
+                      </w:r>
+                      <w:r>
+                        <w:rPr>
+                          <w:rFonts w:ascii="Courier New" w:hAnsi="Courier New" w:cs="Courier New"/>
+                          <w:color w:val="4472C4" w:themeColor="accent1"/>
+                          <w:sz w:val="16"/>
+                          <w:szCs w:val="16"/>
+                        </w:rPr>
+                        <w:t xml:space="preserve">AS </w:t>
+                      </w:r>
+                      <w:r>
+                        <w:rPr>
+                          <w:rFonts w:ascii="Courier New" w:hAnsi="Courier New" w:cs="Courier New"/>
+                          <w:sz w:val="16"/>
+                          <w:szCs w:val="16"/>
+                        </w:rPr>
+                        <w:t>time,</w:t>
+                      </w:r>
+                    </w:p>
+                    <w:p>
+                      <w:pPr>
+                        <w:spacing w:after="0" w:line="240" w:lineRule="auto"/>
+                        <w:rPr>
+                          <w:rFonts w:ascii="Courier New" w:hAnsi="Courier New" w:cs="Courier New"/>
+                          <w:sz w:val="16"/>
+                          <w:szCs w:val="16"/>
+                        </w:rPr>
+                      </w:pPr>
+                      <w:r>
+                        <w:rPr>
+                          <w:rFonts w:ascii="Courier New" w:hAnsi="Courier New" w:cs="Courier New"/>
+                          <w:sz w:val="16"/>
+                          <w:szCs w:val="16"/>
+                        </w:rPr>
+                        <w:t xml:space="preserve">    </w:t>
+                      </w:r>
+                      <w:r>
+                        <w:rPr>
+                          <w:rFonts w:ascii="Courier New" w:hAnsi="Courier New" w:cs="Courier New"/>
+                          <w:color w:val="C00000"/>
+                          <w:sz w:val="16"/>
+                          <w:szCs w:val="16"/>
+                        </w:rPr>
+                        <w:t>CAST</w:t>
+                      </w:r>
+                      <w:r>
+                        <w:rPr>
+                          <w:rFonts w:ascii="Courier New" w:hAnsi="Courier New" w:cs="Courier New"/>
+                          <w:sz w:val="16"/>
+                          <w:szCs w:val="16"/>
+                        </w:rPr>
+                        <w:t xml:space="preserve">(temperature </w:t>
+                      </w:r>
+                      <w:r>
+                        <w:rPr>
+                          <w:rFonts w:ascii="Courier New" w:hAnsi="Courier New" w:cs="Courier New"/>
+                          <w:color w:val="4472C4" w:themeColor="accent1"/>
+                          <w:sz w:val="16"/>
+                          <w:szCs w:val="16"/>
+                        </w:rPr>
+                        <w:t xml:space="preserve">AS </w:t>
+                      </w:r>
+                      <w:r>
+                        <w:rPr>
+                          <w:rFonts w:ascii="Courier New" w:hAnsi="Courier New" w:cs="Courier New"/>
+                          <w:sz w:val="16"/>
+                          <w:szCs w:val="16"/>
+                        </w:rPr>
+                        <w:t xml:space="preserve">float) </w:t>
+                      </w:r>
+                      <w:r>
+                        <w:rPr>
+                          <w:rFonts w:ascii="Courier New" w:hAnsi="Courier New" w:cs="Courier New"/>
+                          <w:color w:val="4472C4" w:themeColor="accent1"/>
+                          <w:sz w:val="16"/>
+                          <w:szCs w:val="16"/>
+                        </w:rPr>
+                        <w:t xml:space="preserve">AS </w:t>
+                      </w:r>
+                      <w:r>
+                        <w:rPr>
+                          <w:rFonts w:ascii="Courier New" w:hAnsi="Courier New" w:cs="Courier New"/>
+                          <w:sz w:val="16"/>
+                          <w:szCs w:val="16"/>
+                        </w:rPr>
+                        <w:t>temperature</w:t>
+                      </w:r>
+                    </w:p>
+                    <w:p>
+                      <w:pPr>
+                        <w:spacing w:after="0" w:line="240" w:lineRule="auto"/>
+                        <w:rPr>
+                          <w:rFonts w:ascii="Courier New" w:hAnsi="Courier New" w:cs="Courier New"/>
+                          <w:sz w:val="16"/>
+                          <w:szCs w:val="16"/>
+                        </w:rPr>
+                      </w:pPr>
+                      <w:r>
+                        <w:rPr>
+                          <w:rFonts w:ascii="Courier New" w:hAnsi="Courier New" w:cs="Courier New"/>
+                          <w:color w:val="4472C4" w:themeColor="accent1"/>
+                          <w:sz w:val="16"/>
+                          <w:szCs w:val="16"/>
+                        </w:rPr>
+                        <w:t xml:space="preserve">INTO </w:t>
+                      </w:r>
+                      <w:r>
+                        <w:rPr>
+                          <w:rFonts w:ascii="Courier New" w:hAnsi="Courier New" w:cs="Courier New"/>
+                          <w:sz w:val="16"/>
+                          <w:szCs w:val="16"/>
+                        </w:rPr>
+                        <w:t>output1</w:t>
+                      </w:r>
+                    </w:p>
+                    <w:p>
+                      <w:pPr>
+                        <w:spacing w:after="0" w:line="240" w:lineRule="auto"/>
+                        <w:rPr>
+                          <w:rFonts w:ascii="Courier New" w:hAnsi="Courier New" w:cs="Courier New"/>
+                          <w:sz w:val="16"/>
+                          <w:szCs w:val="16"/>
+                        </w:rPr>
+                      </w:pPr>
+                      <w:r>
+                        <w:rPr>
+                          <w:rFonts w:ascii="Courier New" w:hAnsi="Courier New" w:cs="Courier New"/>
+                          <w:color w:val="4472C4" w:themeColor="accent1"/>
+                          <w:sz w:val="16"/>
+                          <w:szCs w:val="16"/>
+                        </w:rPr>
+                        <w:t xml:space="preserve">FROM </w:t>
+                      </w:r>
+                      <w:r>
+                        <w:rPr>
+                          <w:rFonts w:ascii="Courier New" w:hAnsi="Courier New" w:cs="Courier New"/>
+                          <w:sz w:val="16"/>
+                          <w:szCs w:val="16"/>
+                        </w:rPr>
+                        <w:t>input;</w:t>
+                      </w:r>
+                    </w:p>
+                    <w:p>
+                      <w:pPr>
+                        <w:spacing w:after="0" w:line="240" w:lineRule="auto"/>
+                        <w:rPr>
+                          <w:rFonts w:ascii="Courier New" w:hAnsi="Courier New" w:cs="Courier New"/>
+                          <w:sz w:val="16"/>
+                          <w:szCs w:val="16"/>
+                        </w:rPr>
+                      </w:pPr>
+                    </w:p>
+                  </w:txbxContent>
+                </v:textbox>
+                <w10:wrap type="topAndBottom" anchorx="margin"/>
+              </v:shape>
+            </w:pict>
+          </mc:Fallback>
+        </mc:AlternateContent>
+      </w:r>
+      <w:r>
+        <w:t xml:space="preserve">But our goal is to detect anomalies in temperature. </w:t>
+      </w:r>
+      <w:r>
+        <w:rPr>
+          <w:rFonts w:ascii="Calibri" w:hAnsi="Calibri" w:cs="Calibri"/>
+        </w:rPr>
+        <w:t>The solution for this use-case</w:t>
+      </w:r>
+      <w:r>
+        <w:t xml:space="preserve"> is </w:t>
+      </w:r>
+      <w:hyperlink r:id="rId33" w:history="1">
+        <w:r>
+          <w:rPr>
+            <w:rStyle w:val="Hyperlink"/>
+            <w:i/>
+            <w:iCs/>
+          </w:rPr>
+          <w:t>AnomalyDetection_SpikeAndDip</w:t>
+        </w:r>
+      </w:hyperlink>
+      <w:r>
+        <w:t xml:space="preserve"> function.</w:t>
+      </w:r>
+      <w:r>
+        <w:t xml:space="preserve"> We can write a query:</w:t>
+      </w:r>
+    </w:p>
+    <w:p>
+      <w:r>
+        <w:t xml:space="preserve">Where we pass four parameters to the </w:t>
+      </w:r>
+      <w:r>
+        <w:rPr>
+          <w:b/>
+          <w:bCs/>
+        </w:rPr>
+        <w:t>AnomalyDetection_SpikeAndDip</w:t>
+      </w:r>
+      <w:r>
+        <w:t xml:space="preserve"> function:</w:t>
+      </w:r>
+    </w:p>
+    <w:tbl>
+      <w:tblPr>
+        <w:tblStyle w:val="TableGrid"/>
+        <w:tblW w:w="0" w:type="auto"/>
+        <w:tblBorders>
+          <w:top w:val="none" w:sz="0" w:space="0" w:color="auto"/>
+          <w:left w:val="none" w:sz="0" w:space="0" w:color="auto"/>
+          <w:bottom w:val="none" w:sz="0" w:space="0" w:color="auto"/>
+          <w:right w:val="none" w:sz="0" w:space="0" w:color="auto"/>
+          <w:insideH w:val="none" w:sz="0" w:space="0" w:color="auto"/>
+          <w:insideV w:val="none" w:sz="0" w:space="0" w:color="auto"/>
+        </w:tblBorders>
+        <w:tblCellMar>
+          <w:top w:w="58" w:type="dxa"/>
+          <w:bottom w:w="58" w:type="dxa"/>
+        </w:tblCellMar>
+        <w:tblLook w:val="04A0" w:firstRow="1" w:lastRow="0" w:firstColumn="1" w:lastColumn="0" w:noHBand="0" w:noVBand="1"/>
+      </w:tblPr>
+      <w:tblGrid>
+        <w:gridCol w:w="2335"/>
+        <w:gridCol w:w="7015"/>
+      </w:tblGrid>
+      <w:tr>
+        <w:tc>
+          <w:tcPr>
+            <w:tcW w:w="2335" w:type="dxa"/>
+          </w:tcPr>
+          <w:p>
+            <w:pPr>
+              <w:rPr>
+                <w:rFonts w:cstheme="minorHAnsi"/>
+                <w:b/>
+                <w:bCs/>
+                <w:sz w:val="18"/>
+                <w:szCs w:val="18"/>
+              </w:rPr>
+            </w:pPr>
+            <w:r>
+              <w:rPr>
+                <w:rFonts w:cstheme="minorHAnsi"/>
+                <w:b/>
+                <w:bCs/>
+                <w:sz w:val="18"/>
+                <w:szCs w:val="18"/>
+              </w:rPr>
+              <w:t>CAST(temperature AS float)</w:t>
+            </w:r>
+          </w:p>
+        </w:tc>
+        <w:tc>
+          <w:tcPr>
+            <w:tcW w:w="7015" w:type="dxa"/>
+          </w:tcPr>
+          <w:p>
+            <w:pPr>
+              <w:rPr>
+                <w:sz w:val="18"/>
+                <w:szCs w:val="18"/>
+              </w:rPr>
+            </w:pPr>
+            <w:r>
+              <w:rPr>
+                <w:sz w:val="18"/>
+                <w:szCs w:val="18"/>
+              </w:rPr>
+              <w:t>t</w:t>
+            </w:r>
+            <w:r>
+              <w:rPr>
+                <w:sz w:val="18"/>
+                <w:szCs w:val="18"/>
+              </w:rPr>
+              <w:t>he event column</w:t>
+            </w:r>
+            <w:r>
+              <w:rPr>
+                <w:sz w:val="18"/>
+                <w:szCs w:val="18"/>
+              </w:rPr>
+              <w:t>, containing temperature</w:t>
+            </w:r>
+          </w:p>
+        </w:tc>
+      </w:tr>
+      <w:tr>
+        <w:tc>
+          <w:tcPr>
+            <w:tcW w:w="2335" w:type="dxa"/>
+          </w:tcPr>
+          <w:p>
+            <w:pPr>
+              <w:rPr>
+                <w:rFonts w:cstheme="minorHAnsi"/>
+                <w:b/>
+                <w:bCs/>
+                <w:sz w:val="18"/>
+                <w:szCs w:val="18"/>
+              </w:rPr>
+            </w:pPr>
+            <w:r>
+              <w:rPr>
+                <w:rFonts w:cstheme="minorHAnsi"/>
+                <w:b/>
+                <w:bCs/>
+                <w:sz w:val="18"/>
+                <w:szCs w:val="18"/>
+              </w:rPr>
+              <w:t>95</w:t>
+            </w:r>
+          </w:p>
+        </w:tc>
+        <w:tc>
+          <w:tcPr>
+            <w:tcW w:w="7015" w:type="dxa"/>
+          </w:tcPr>
+          <w:p>
+            <w:pPr>
+              <w:rPr>
+                <w:sz w:val="18"/>
+                <w:szCs w:val="18"/>
+              </w:rPr>
+            </w:pPr>
+            <w:r>
+              <w:rPr>
+                <w:sz w:val="18"/>
+                <w:szCs w:val="18"/>
+              </w:rPr>
+              <w:t>c</w:t>
+            </w:r>
+            <w:r>
+              <w:rPr>
+                <w:sz w:val="18"/>
+                <w:szCs w:val="18"/>
+              </w:rPr>
+              <w:t>onfidence - a</w:t>
+            </w:r>
+            <w:r>
+              <w:rPr>
+                <w:sz w:val="18"/>
+                <w:szCs w:val="18"/>
+              </w:rPr>
+              <w:t xml:space="preserve"> percentage number from 1.00 to 100</w:t>
+            </w:r>
+            <w:r>
+              <w:rPr>
+                <w:sz w:val="18"/>
+                <w:szCs w:val="18"/>
+              </w:rPr>
+              <w:t xml:space="preserve">. </w:t>
+            </w:r>
+            <w:r>
+              <w:rPr>
+                <w:sz w:val="18"/>
+                <w:szCs w:val="18"/>
+              </w:rPr>
+              <w:t>The lower the confidence, the higher the number of anomalies detected, and vice versa</w:t>
+            </w:r>
+          </w:p>
+        </w:tc>
+      </w:tr>
+      <w:tr>
+        <w:tc>
+          <w:tcPr>
+            <w:tcW w:w="2335" w:type="dxa"/>
+          </w:tcPr>
+          <w:p>
+            <w:pPr>
+              <w:rPr>
+                <w:rFonts w:cstheme="minorHAnsi"/>
+                <w:b/>
+                <w:bCs/>
+                <w:sz w:val="18"/>
+                <w:szCs w:val="18"/>
+              </w:rPr>
+            </w:pPr>
+            <w:r>
+              <w:rPr>
+                <w:rFonts w:cstheme="minorHAnsi"/>
+                <w:b/>
+                <w:bCs/>
+                <w:sz w:val="18"/>
+                <w:szCs w:val="18"/>
+              </w:rPr>
+              <w:t>120</w:t>
+            </w:r>
+          </w:p>
+        </w:tc>
+        <w:tc>
+          <w:tcPr>
+            <w:tcW w:w="7015" w:type="dxa"/>
+          </w:tcPr>
+          <w:p>
+            <w:pPr>
+              <w:rPr>
+                <w:sz w:val="18"/>
+                <w:szCs w:val="18"/>
+              </w:rPr>
+            </w:pPr>
+            <w:r>
+              <w:rPr>
+                <w:sz w:val="18"/>
+                <w:szCs w:val="18"/>
+              </w:rPr>
+              <w:t>h</w:t>
+            </w:r>
+            <w:r>
+              <w:rPr>
+                <w:sz w:val="18"/>
+                <w:szCs w:val="18"/>
+              </w:rPr>
+              <w:t>istorySize - the number of events in a sliding window that the model continuously learns from and uses for scoring the next event for anomalousness</w:t>
+            </w:r>
+          </w:p>
+        </w:tc>
+      </w:tr>
+      <w:tr>
+        <w:tc>
+          <w:tcPr>
+            <w:tcW w:w="2335" w:type="dxa"/>
+          </w:tcPr>
+          <w:p>
+            <w:pPr>
+              <w:rPr>
+                <w:rFonts w:cstheme="minorHAnsi"/>
+                <w:b/>
+                <w:bCs/>
+                <w:sz w:val="18"/>
+                <w:szCs w:val="18"/>
+              </w:rPr>
+            </w:pPr>
+            <w:r>
+              <w:rPr>
+                <w:rFonts w:cstheme="minorHAnsi"/>
+                <w:b/>
+                <w:bCs/>
+                <w:sz w:val="18"/>
+                <w:szCs w:val="18"/>
+              </w:rPr>
+              <w:t>'spikesanddips'</w:t>
+            </w:r>
+          </w:p>
+        </w:tc>
+        <w:tc>
+          <w:tcPr>
+            <w:tcW w:w="7015" w:type="dxa"/>
+          </w:tcPr>
+          <w:p>
+            <w:pPr>
+              <w:rPr>
+                <w:sz w:val="18"/>
+                <w:szCs w:val="18"/>
+              </w:rPr>
+            </w:pPr>
+            <w:r>
+              <w:rPr>
+                <w:sz w:val="18"/>
+                <w:szCs w:val="18"/>
+              </w:rPr>
+              <w:t>mode - a string parameter whose value is "spikes", "dips", or "spikesanddips"</w:t>
+            </w:r>
+          </w:p>
+        </w:tc>
+      </w:tr>
+    </w:tbl>
     <w:p/>
     <w:p>
-      <w:pPr>
-        <w:pStyle w:val="Heading2"/>
-      </w:pPr>
-    </w:p>
+      <w:r>
+        <w:t xml:space="preserve">Maybe we will need to modify these parameters later, but let’s leave it </w:t>
+      </w:r>
+      <w:r>
+        <w:t>so far</w:t>
+      </w:r>
+      <w:r>
+        <w:t>.</w:t>
+      </w:r>
+    </w:p>
+    <w:p>
+      <w:r>
+        <w:rPr>
+          <w:noProof/>
+        </w:rPr>
+        <mc:AlternateContent>
+          <mc:Choice Requires="wps">
+            <w:drawing>
+              <wp:anchor distT="45720" distB="45720" distL="114300" distR="114300" simplePos="0" relativeHeight="251667456" behindDoc="0" locked="0" layoutInCell="1" allowOverlap="1" wp14:anchorId="6B16AAB6" wp14:editId="40E4DF3C">
+                <wp:simplePos x="0" y="0"/>
+                <wp:positionH relativeFrom="margin">
+                  <wp:align>right</wp:align>
+                </wp:positionH>
+                <wp:positionV relativeFrom="paragraph">
+                  <wp:posOffset>267362</wp:posOffset>
+                </wp:positionV>
+                <wp:extent cx="5931535" cy="1404620"/>
+                <wp:effectExtent l="0" t="0" r="12065" b="26035"/>
+                <wp:wrapTopAndBottom/>
+                <wp:docPr id="20" name="Text Box 2"/>
+                <wp:cNvGraphicFramePr>
+                  <a:graphicFrameLocks xmlns:a="http://schemas.openxmlformats.org/drawingml/2006/main"/>
+                </wp:cNvGraphicFramePr>
+                <a:graphic xmlns:a="http://schemas.openxmlformats.org/drawingml/2006/main">
+                  <a:graphicData uri="http://schemas.microsoft.com/office/word/2010/wordprocessingShape">
+                    <wps:wsp>
+                      <wps:cNvSpPr txBox="1">
+                        <a:spLocks noChangeArrowheads="1"/>
+                      </wps:cNvSpPr>
+                      <wps:spPr bwMode="auto">
+                        <a:xfrm>
+                          <a:off x="0" y="0"/>
+                          <a:ext cx="5931535" cy="1404620"/>
+                        </a:xfrm>
+                        <a:prstGeom prst="rect">
+                          <a:avLst/>
+                        </a:prstGeom>
+                        <a:solidFill>
+                          <a:schemeClr val="bg1">
+                            <a:lumMod val="95000"/>
+                          </a:schemeClr>
+                        </a:solidFill>
+                        <a:ln w="9525">
+                          <a:solidFill>
+                            <a:schemeClr val="accent1"/>
+                          </a:solidFill>
+                          <a:miter lim="800000"/>
+                          <a:headEnd/>
+                          <a:tailEnd/>
+                        </a:ln>
+                      </wps:spPr>
+                      <wps:txbx>
+                        <w:txbxContent>
+                          <w:p>
+                            <w:pPr>
+                              <w:spacing w:after="0" w:line="240" w:lineRule="auto"/>
+                              <w:rPr>
+                                <w:rFonts w:ascii="Courier New" w:hAnsi="Courier New" w:cs="Courier New"/>
+                                <w:b/>
+                                <w:bCs/>
+                                <w:sz w:val="16"/>
+                                <w:szCs w:val="16"/>
+                              </w:rPr>
+                            </w:pPr>
+                            <w:r>
+                              <w:rPr>
+                                <w:rFonts w:ascii="Courier New" w:hAnsi="Courier New" w:cs="Courier New"/>
+                                <w:b/>
+                                <w:bCs/>
+                                <w:sz w:val="16"/>
+                                <w:szCs w:val="16"/>
+                              </w:rPr>
+                              <w:t xml:space="preserve">   </w:t>
+                            </w:r>
+                            <w:r>
+                              <w:rPr>
+                                <w:rFonts w:ascii="Courier New" w:hAnsi="Courier New" w:cs="Courier New"/>
+                                <w:b/>
+                                <w:bCs/>
+                                <w:color w:val="4472C4" w:themeColor="accent1"/>
+                                <w:sz w:val="16"/>
+                                <w:szCs w:val="16"/>
+                              </w:rPr>
+                              <w:t>OVER</w:t>
+                            </w:r>
+                            <w:r>
+                              <w:rPr>
+                                <w:rFonts w:ascii="Courier New" w:hAnsi="Courier New" w:cs="Courier New"/>
+                                <w:b/>
+                                <w:bCs/>
+                                <w:sz w:val="16"/>
+                                <w:szCs w:val="16"/>
+                              </w:rPr>
+                              <w:t>(</w:t>
+                            </w:r>
+                            <w:r>
+                              <w:rPr>
+                                <w:rFonts w:ascii="Courier New" w:hAnsi="Courier New" w:cs="Courier New"/>
+                                <w:b/>
+                                <w:bCs/>
+                                <w:color w:val="4472C4" w:themeColor="accent1"/>
+                                <w:sz w:val="16"/>
+                                <w:szCs w:val="16"/>
+                              </w:rPr>
+                              <w:t xml:space="preserve">PARTITION BY </w:t>
+                            </w:r>
+                            <w:r>
+                              <w:rPr>
+                                <w:rFonts w:ascii="Courier New" w:hAnsi="Courier New" w:cs="Courier New"/>
+                                <w:b/>
+                                <w:bCs/>
+                                <w:sz w:val="16"/>
+                                <w:szCs w:val="16"/>
+                              </w:rPr>
+                              <w:t xml:space="preserve">id LIMIT </w:t>
+                            </w:r>
+                            <w:r>
+                              <w:rPr>
+                                <w:rFonts w:ascii="Courier New" w:hAnsi="Courier New" w:cs="Courier New"/>
+                                <w:b/>
+                                <w:bCs/>
+                                <w:color w:val="C00000"/>
+                                <w:sz w:val="16"/>
+                                <w:szCs w:val="16"/>
+                              </w:rPr>
+                              <w:t>DURATION</w:t>
+                            </w:r>
+                            <w:r>
+                              <w:rPr>
+                                <w:rFonts w:ascii="Courier New" w:hAnsi="Courier New" w:cs="Courier New"/>
+                                <w:b/>
+                                <w:bCs/>
+                                <w:sz w:val="16"/>
+                                <w:szCs w:val="16"/>
+                              </w:rPr>
+                              <w:t xml:space="preserve">(second, </w:t>
+                            </w:r>
+                            <w:r>
+                              <w:rPr>
+                                <w:rFonts w:ascii="Courier New" w:hAnsi="Courier New" w:cs="Courier New"/>
+                                <w:b/>
+                                <w:bCs/>
+                                <w:sz w:val="16"/>
+                                <w:szCs w:val="16"/>
+                              </w:rPr>
+                              <w:t>600</w:t>
+                            </w:r>
+                            <w:r>
+                              <w:rPr>
+                                <w:rFonts w:ascii="Courier New" w:hAnsi="Courier New" w:cs="Courier New"/>
+                                <w:b/>
+                                <w:bCs/>
+                                <w:sz w:val="16"/>
+                                <w:szCs w:val="16"/>
+                              </w:rPr>
+                              <w:t xml:space="preserve">)) </w:t>
+                            </w:r>
+                            <w:r>
+                              <w:rPr>
+                                <w:rFonts w:ascii="Courier New" w:hAnsi="Courier New" w:cs="Courier New"/>
+                                <w:b/>
+                                <w:bCs/>
+                                <w:color w:val="4472C4" w:themeColor="accent1"/>
+                                <w:sz w:val="16"/>
+                                <w:szCs w:val="16"/>
+                              </w:rPr>
+                              <w:t xml:space="preserve">AS </w:t>
+                            </w:r>
+                            <w:r>
+                              <w:rPr>
+                                <w:rFonts w:ascii="Courier New" w:hAnsi="Courier New" w:cs="Courier New"/>
+                                <w:b/>
+                                <w:bCs/>
+                                <w:sz w:val="16"/>
+                                <w:szCs w:val="16"/>
+                              </w:rPr>
+                              <w:t>SpikeAndDipScores</w:t>
+                            </w:r>
+                          </w:p>
+                          <w:p>
+                            <w:pPr>
+                              <w:spacing w:after="0" w:line="240" w:lineRule="auto"/>
+                              <w:rPr>
+                                <w:rFonts w:ascii="Courier New" w:hAnsi="Courier New" w:cs="Courier New"/>
+                                <w:b/>
+                                <w:bCs/>
+                                <w:sz w:val="16"/>
+                                <w:szCs w:val="16"/>
+                              </w:rPr>
+                            </w:pPr>
+                          </w:p>
+                        </w:txbxContent>
+                      </wps:txbx>
+                      <wps:bodyPr rot="0" vert="horz" wrap="square" lIns="91440" tIns="91440" rIns="91440" bIns="0" anchor="t" anchorCtr="0">
+                        <a:spAutoFit/>
+                      </wps:bodyPr>
+                    </wps:wsp>
+                  </a:graphicData>
+                </a:graphic>
+                <wp14:sizeRelH relativeFrom="margin">
+                  <wp14:pctWidth>0</wp14:pctWidth>
+                </wp14:sizeRelH>
+                <wp14:sizeRelV relativeFrom="margin">
+                  <wp14:pctHeight>20000</wp14:pctHeight>
+                </wp14:sizeRelV>
+              </wp:anchor>
+            </w:drawing>
+          </mc:Choice>
+          <mc:Fallback>
+            <w:pict>
+              <v:shape w14:anchorId="6B16AAB6" id="_x0000_s1029" type="#_x0000_t202" style="position:absolute;margin-left:415.85pt;margin-top:21.05pt;width:467.05pt;height:110.6pt;z-index:251667456;visibility:visible;mso-wrap-style:square;mso-width-percent:0;mso-height-percent:200;mso-wrap-distance-left:9pt;mso-wrap-distance-top:3.6pt;mso-wrap-distance-right:9pt;mso-wrap-distance-bottom:3.6pt;mso-position-horizontal:right;mso-position-horizontal-relative:margin;mso-position-vertical:absolute;mso-position-vertical-relative:text;mso-width-percent:0;mso-height-percent:200;mso-width-relative:margin;mso-height-relative:margin;v-text-anchor:top" o:gfxdata="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" fillcolor="#f2f2f2 [3052]" strokecolor="#4472c4 [3204]">
+                <v:textbox style="mso-fit-shape-to-text:t" inset=",7.2pt,,0">
+                  <w:txbxContent>
+                    <w:p>
+                      <w:pPr>
+                        <w:spacing w:after="0" w:line="240" w:lineRule="auto"/>
+                        <w:rPr>
+                          <w:rFonts w:ascii="Courier New" w:hAnsi="Courier New" w:cs="Courier New"/>
+                          <w:b/>
+                          <w:bCs/>
+                          <w:sz w:val="16"/>
+                          <w:szCs w:val="16"/>
+                        </w:rPr>
+                      </w:pPr>
+                      <w:r>
+                        <w:rPr>
+                          <w:rFonts w:ascii="Courier New" w:hAnsi="Courier New" w:cs="Courier New"/>
+                          <w:b/>
+                          <w:bCs/>
+                          <w:sz w:val="16"/>
+                          <w:szCs w:val="16"/>
+                        </w:rPr>
+                        <w:t xml:space="preserve">   </w:t>
+                      </w:r>
+                      <w:r>
+                        <w:rPr>
+                          <w:rFonts w:ascii="Courier New" w:hAnsi="Courier New" w:cs="Courier New"/>
+                          <w:b/>
+                          <w:bCs/>
+                          <w:color w:val="4472C4" w:themeColor="accent1"/>
+                          <w:sz w:val="16"/>
+                          <w:szCs w:val="16"/>
+                        </w:rPr>
+                        <w:t>OVER</w:t>
+                      </w:r>
+                      <w:r>
+                        <w:rPr>
+                          <w:rFonts w:ascii="Courier New" w:hAnsi="Courier New" w:cs="Courier New"/>
+                          <w:b/>
+                          <w:bCs/>
+                          <w:sz w:val="16"/>
+                          <w:szCs w:val="16"/>
+                        </w:rPr>
+                        <w:t>(</w:t>
+                      </w:r>
+                      <w:r>
+                        <w:rPr>
+                          <w:rFonts w:ascii="Courier New" w:hAnsi="Courier New" w:cs="Courier New"/>
+                          <w:b/>
+                          <w:bCs/>
+                          <w:color w:val="4472C4" w:themeColor="accent1"/>
+                          <w:sz w:val="16"/>
+                          <w:szCs w:val="16"/>
+                        </w:rPr>
+                        <w:t xml:space="preserve">PARTITION BY </w:t>
+                      </w:r>
+                      <w:r>
+                        <w:rPr>
+                          <w:rFonts w:ascii="Courier New" w:hAnsi="Courier New" w:cs="Courier New"/>
+                          <w:b/>
+                          <w:bCs/>
+                          <w:sz w:val="16"/>
+                          <w:szCs w:val="16"/>
+                        </w:rPr>
+                        <w:t xml:space="preserve">id LIMIT </w:t>
+                      </w:r>
+                      <w:r>
+                        <w:rPr>
+                          <w:rFonts w:ascii="Courier New" w:hAnsi="Courier New" w:cs="Courier New"/>
+                          <w:b/>
+                          <w:bCs/>
+                          <w:color w:val="C00000"/>
+                          <w:sz w:val="16"/>
+                          <w:szCs w:val="16"/>
+                        </w:rPr>
+                        <w:t>DURATION</w:t>
+                      </w:r>
+                      <w:r>
+                        <w:rPr>
+                          <w:rFonts w:ascii="Courier New" w:hAnsi="Courier New" w:cs="Courier New"/>
+                          <w:b/>
+                          <w:bCs/>
+                          <w:sz w:val="16"/>
+                          <w:szCs w:val="16"/>
+                        </w:rPr>
+                        <w:t xml:space="preserve">(second, </w:t>
+                      </w:r>
+                      <w:r>
+                        <w:rPr>
+                          <w:rFonts w:ascii="Courier New" w:hAnsi="Courier New" w:cs="Courier New"/>
+                          <w:b/>
+                          <w:bCs/>
+                          <w:sz w:val="16"/>
+                          <w:szCs w:val="16"/>
+                        </w:rPr>
+                        <w:t>600</w:t>
+                      </w:r>
+                      <w:r>
+                        <w:rPr>
+                          <w:rFonts w:ascii="Courier New" w:hAnsi="Courier New" w:cs="Courier New"/>
+                          <w:b/>
+                          <w:bCs/>
+                          <w:sz w:val="16"/>
+                          <w:szCs w:val="16"/>
+                        </w:rPr>
+                        <w:t xml:space="preserve">)) </w:t>
+                      </w:r>
+                      <w:r>
+                        <w:rPr>
+                          <w:rFonts w:ascii="Courier New" w:hAnsi="Courier New" w:cs="Courier New"/>
+                          <w:b/>
+                          <w:bCs/>
+                          <w:color w:val="4472C4" w:themeColor="accent1"/>
+                          <w:sz w:val="16"/>
+                          <w:szCs w:val="16"/>
+                        </w:rPr>
+                        <w:t xml:space="preserve">AS </w:t>
+                      </w:r>
+                      <w:r>
+                        <w:rPr>
+                          <w:rFonts w:ascii="Courier New" w:hAnsi="Courier New" w:cs="Courier New"/>
+                          <w:b/>
+                          <w:bCs/>
+                          <w:sz w:val="16"/>
+                          <w:szCs w:val="16"/>
+                        </w:rPr>
+                        <w:t>SpikeAndDipScores</w:t>
+                      </w:r>
+                    </w:p>
+                    <w:p>
+                      <w:pPr>
+                        <w:spacing w:after="0" w:line="240" w:lineRule="auto"/>
+                        <w:rPr>
+                          <w:rFonts w:ascii="Courier New" w:hAnsi="Courier New" w:cs="Courier New"/>
+                          <w:b/>
+                          <w:bCs/>
+                          <w:sz w:val="16"/>
+                          <w:szCs w:val="16"/>
+                        </w:rPr>
+                      </w:pPr>
+                    </w:p>
+                  </w:txbxContent>
+                </v:textbox>
+                <w10:wrap type="topAndBottom" anchorx="margin"/>
+              </v:shape>
+            </w:pict>
+          </mc:Fallback>
+        </mc:AlternateContent>
+      </w:r>
+      <w:r>
+        <w:t>The following expression</w:t>
+      </w:r>
+    </w:p>
+    <w:p>
+      <w:r>
+        <w:t>specifies t</w:t>
+      </w:r>
+      <w:r>
+        <w:t xml:space="preserve">he size of the sliding window within Stream Analytics in terms of time. The recommended size of this time window is the equivalent of the time it takes to generate </w:t>
+      </w:r>
+      <w:r>
+        <w:rPr>
+          <w:i/>
+          <w:iCs/>
+        </w:rPr>
+        <w:t>historySize</w:t>
+      </w:r>
+      <w:r>
+        <w:t xml:space="preserve"> number of events in steady state.</w:t>
+      </w:r>
+    </w:p>
+    <w:p>
+      <w:r>
+        <w:t xml:space="preserve">The </w:t>
+      </w:r>
+      <w:r>
+        <w:rPr>
+          <w:b/>
+          <w:bCs/>
+        </w:rPr>
+        <w:t>AnomalyDetection_SpikeAndDip</w:t>
+      </w:r>
+      <w:r>
+        <w:t xml:space="preserve"> function returns a record containing the following columns:</w:t>
+      </w:r>
+    </w:p>
+    <w:tbl>
+      <w:tblPr>
+        <w:tblStyle w:val="TableGrid"/>
+        <w:tblW w:w="0" w:type="auto"/>
+        <w:tblBorders>
+          <w:top w:val="none" w:sz="0" w:space="0" w:color="auto"/>
+          <w:left w:val="none" w:sz="0" w:space="0" w:color="auto"/>
+          <w:bottom w:val="none" w:sz="0" w:space="0" w:color="auto"/>
+          <w:right w:val="none" w:sz="0" w:space="0" w:color="auto"/>
+          <w:insideH w:val="none" w:sz="0" w:space="0" w:color="auto"/>
+          <w:insideV w:val="none" w:sz="0" w:space="0" w:color="auto"/>
+        </w:tblBorders>
+        <w:tblCellMar>
+          <w:top w:w="58" w:type="dxa"/>
+          <w:bottom w:w="58" w:type="dxa"/>
+        </w:tblCellMar>
+        <w:tblLook w:val="04A0" w:firstRow="1" w:lastRow="0" w:firstColumn="1" w:lastColumn="0" w:noHBand="0" w:noVBand="1"/>
+      </w:tblPr>
+      <w:tblGrid>
+        <w:gridCol w:w="1170"/>
+        <w:gridCol w:w="8180"/>
+      </w:tblGrid>
+      <w:tr>
+        <w:tc>
+          <w:tcPr>
+            <w:tcW w:w="1170" w:type="dxa"/>
+          </w:tcPr>
+          <w:p>
+            <w:pPr>
+              <w:rPr>
+                <w:rFonts w:cstheme="minorHAnsi"/>
+                <w:b/>
+                <w:bCs/>
+                <w:sz w:val="18"/>
+                <w:szCs w:val="18"/>
+              </w:rPr>
+            </w:pPr>
+            <w:r>
+              <w:rPr>
+                <w:rFonts w:cstheme="minorHAnsi"/>
+                <w:b/>
+                <w:bCs/>
+                <w:sz w:val="18"/>
+                <w:szCs w:val="18"/>
+              </w:rPr>
+              <w:t>IsAnomaly</w:t>
+            </w:r>
+          </w:p>
+        </w:tc>
+        <w:tc>
+          <w:tcPr>
+            <w:tcW w:w="8180" w:type="dxa"/>
+          </w:tcPr>
+          <w:p>
+            <w:pPr>
+              <w:rPr>
+                <w:sz w:val="18"/>
+                <w:szCs w:val="18"/>
+              </w:rPr>
+            </w:pPr>
+            <w:r>
+              <w:rPr>
+                <w:sz w:val="18"/>
+                <w:szCs w:val="18"/>
+              </w:rPr>
+              <w:t>A BIGINT (0 or 1) indicating if the event was anomalous or not</w:t>
+            </w:r>
+          </w:p>
+        </w:tc>
+      </w:tr>
+      <w:tr>
+        <w:tc>
+          <w:tcPr>
+            <w:tcW w:w="1170" w:type="dxa"/>
+          </w:tcPr>
+          <w:p>
+            <w:pPr>
+              <w:rPr>
+                <w:rFonts w:cstheme="minorHAnsi"/>
+                <w:b/>
+                <w:bCs/>
+                <w:sz w:val="18"/>
+                <w:szCs w:val="18"/>
+              </w:rPr>
+            </w:pPr>
+            <w:r>
+              <w:rPr>
+                <w:rFonts w:cstheme="minorHAnsi"/>
+                <w:b/>
+                <w:bCs/>
+                <w:sz w:val="18"/>
+                <w:szCs w:val="18"/>
+              </w:rPr>
+              <w:t>Score</w:t>
+            </w:r>
+          </w:p>
+        </w:tc>
+        <w:tc>
+          <w:tcPr>
+            <w:tcW w:w="8180" w:type="dxa"/>
+          </w:tcPr>
+          <w:p>
+            <w:pPr>
+              <w:rPr>
+                <w:sz w:val="18"/>
+                <w:szCs w:val="18"/>
+              </w:rPr>
+            </w:pPr>
+            <w:r>
+              <w:rPr>
+                <w:sz w:val="18"/>
+                <w:szCs w:val="18"/>
+              </w:rPr>
+              <w:t xml:space="preserve">The computed p-value score indicating how anomalous an event is. Lower scores mean a </w:t>
+            </w:r>
+            <w:r>
+              <w:rPr>
+                <w:sz w:val="18"/>
+                <w:szCs w:val="18"/>
+              </w:rPr>
+              <w:t>higher</w:t>
+            </w:r>
+            <w:r>
+              <w:rPr>
+                <w:sz w:val="18"/>
+                <w:szCs w:val="18"/>
+              </w:rPr>
+              <w:t xml:space="preserve"> probability that the event</w:t>
+            </w:r>
+            <w:r>
+              <w:rPr>
+                <w:sz w:val="18"/>
+                <w:szCs w:val="18"/>
+              </w:rPr>
+              <w:t xml:space="preserve"> is </w:t>
+            </w:r>
+            <w:r>
+              <w:rPr>
+                <w:sz w:val="18"/>
+                <w:szCs w:val="18"/>
+              </w:rPr>
+              <w:t>anomalous</w:t>
+            </w:r>
+          </w:p>
+        </w:tc>
+      </w:tr>
+    </w:tbl>
     <w:p/>
+    <w:p>
+      <w:r>
+        <w:lastRenderedPageBreak/>
+        <w:t>We will use the following query:</w:t>
+      </w:r>
+      <w:r>
+        <w:rPr>
+          <w:noProof/>
+        </w:rPr>
+        <mc:AlternateContent>
+          <mc:Choice Requires="wps">
+            <w:drawing>
+              <wp:anchor distT="45720" distB="45720" distL="114300" distR="114300" simplePos="0" relativeHeight="251659264" behindDoc="0" locked="0" layoutInCell="1" allowOverlap="1" wp14:anchorId="2052DF52" wp14:editId="7ADCC1FA">
+                <wp:simplePos x="0" y="0"/>
+                <wp:positionH relativeFrom="margin">
+                  <wp:align>right</wp:align>
+                </wp:positionH>
+                <wp:positionV relativeFrom="paragraph">
+                  <wp:posOffset>313358</wp:posOffset>
+                </wp:positionV>
+                <wp:extent cx="5923280" cy="1404620"/>
+                <wp:effectExtent l="0" t="0" r="20320" b="19685"/>
+                <wp:wrapSquare wrapText="bothSides"/>
+                <wp:docPr id="217" name="Text Box 2"/>
+                <wp:cNvGraphicFramePr>
+                  <a:graphicFrameLocks xmlns:a="http://schemas.openxmlformats.org/drawingml/2006/main"/>
+                </wp:cNvGraphicFramePr>
+                <a:graphic xmlns:a="http://schemas.openxmlformats.org/drawingml/2006/main">
+                  <a:graphicData uri="http://schemas.microsoft.com/office/word/2010/wordprocessingShape">
+                    <wps:wsp>
+                      <wps:cNvSpPr txBox="1">
+                        <a:spLocks noChangeArrowheads="1"/>
+                      </wps:cNvSpPr>
+                      <wps:spPr bwMode="auto">
+                        <a:xfrm>
+                          <a:off x="0" y="0"/>
+                          <a:ext cx="5923280" cy="1404620"/>
+                        </a:xfrm>
+                        <a:prstGeom prst="rect">
+                          <a:avLst/>
+                        </a:prstGeom>
+                        <a:solidFill>
+                          <a:schemeClr val="bg1">
+                            <a:lumMod val="95000"/>
+                          </a:schemeClr>
+                        </a:solidFill>
+                        <a:ln w="9525">
+                          <a:solidFill>
+                            <a:schemeClr val="accent1"/>
+                          </a:solidFill>
+                          <a:miter lim="800000"/>
+                          <a:headEnd/>
+                          <a:tailEnd/>
+                        </a:ln>
+                      </wps:spPr>
+                      <wps:txbx>
+                        <w:txbxContent>
+                          <w:p>
+                            <w:pPr>
+                              <w:spacing w:after="0" w:line="240" w:lineRule="auto"/>
+                              <w:rPr>
+                                <w:rFonts w:ascii="Courier New" w:hAnsi="Courier New" w:cs="Courier New"/>
+                                <w:sz w:val="15"/>
+                                <w:szCs w:val="15"/>
+                              </w:rPr>
+                            </w:pPr>
+                            <w:r>
+                              <w:rPr>
+                                <w:rFonts w:ascii="Courier New" w:hAnsi="Courier New" w:cs="Courier New"/>
+                                <w:color w:val="4472C4" w:themeColor="accent1"/>
+                                <w:sz w:val="15"/>
+                                <w:szCs w:val="15"/>
+                              </w:rPr>
+                              <w:t xml:space="preserve">WITH </w:t>
+                            </w:r>
+                            <w:r>
+                              <w:rPr>
+                                <w:rFonts w:ascii="Courier New" w:hAnsi="Courier New" w:cs="Courier New"/>
+                                <w:sz w:val="15"/>
+                                <w:szCs w:val="15"/>
+                              </w:rPr>
+                              <w:t xml:space="preserve">AnomalyDetectionStep </w:t>
+                            </w:r>
+                            <w:r>
+                              <w:rPr>
+                                <w:rFonts w:ascii="Courier New" w:hAnsi="Courier New" w:cs="Courier New"/>
+                                <w:color w:val="4472C4" w:themeColor="accent1"/>
+                                <w:sz w:val="15"/>
+                                <w:szCs w:val="15"/>
+                              </w:rPr>
+                              <w:t>AS</w:t>
+                            </w:r>
+                          </w:p>
+                          <w:p>
+                            <w:pPr>
+                              <w:spacing w:after="0" w:line="240" w:lineRule="auto"/>
+                              <w:rPr>
+                                <w:rFonts w:ascii="Courier New" w:hAnsi="Courier New" w:cs="Courier New"/>
+                                <w:sz w:val="15"/>
+                                <w:szCs w:val="15"/>
+                              </w:rPr>
+                            </w:pPr>
+                            <w:r>
+                              <w:rPr>
+                                <w:rFonts w:ascii="Courier New" w:hAnsi="Courier New" w:cs="Courier New"/>
+                                <w:sz w:val="15"/>
+                                <w:szCs w:val="15"/>
+                              </w:rPr>
+                              <w:t>(</w:t>
+                            </w:r>
+                          </w:p>
+                          <w:p>
+                            <w:pPr>
+                              <w:spacing w:after="0" w:line="240" w:lineRule="auto"/>
+                              <w:rPr>
+                                <w:rFonts w:ascii="Courier New" w:hAnsi="Courier New" w:cs="Courier New"/>
+                                <w:sz w:val="15"/>
+                                <w:szCs w:val="15"/>
+                              </w:rPr>
+                            </w:pPr>
+                            <w:r>
+                              <w:rPr>
+                                <w:rFonts w:ascii="Courier New" w:hAnsi="Courier New" w:cs="Courier New"/>
+                                <w:sz w:val="15"/>
+                                <w:szCs w:val="15"/>
+                              </w:rPr>
+                              <w:t xml:space="preserve">    </w:t>
+                            </w:r>
+                            <w:r>
+                              <w:rPr>
+                                <w:rFonts w:ascii="Courier New" w:hAnsi="Courier New" w:cs="Courier New"/>
+                                <w:color w:val="4472C4" w:themeColor="accent1"/>
+                                <w:sz w:val="15"/>
+                                <w:szCs w:val="15"/>
+                              </w:rPr>
+                              <w:t>SELECT</w:t>
+                            </w:r>
+                          </w:p>
+                          <w:p>
+                            <w:pPr>
+                              <w:spacing w:after="0" w:line="240" w:lineRule="auto"/>
+                              <w:rPr>
+                                <w:rFonts w:ascii="Courier New" w:hAnsi="Courier New" w:cs="Courier New"/>
+                                <w:sz w:val="15"/>
+                                <w:szCs w:val="15"/>
+                              </w:rPr>
+                            </w:pPr>
+                            <w:r>
+                              <w:rPr>
+                                <w:rFonts w:ascii="Courier New" w:hAnsi="Courier New" w:cs="Courier New"/>
+                                <w:sz w:val="15"/>
+                                <w:szCs w:val="15"/>
+                              </w:rPr>
+                              <w:t xml:space="preserve">        IoTHub.ConnectionDeviceId </w:t>
+                            </w:r>
+                            <w:r>
+                              <w:rPr>
+                                <w:rFonts w:ascii="Courier New" w:hAnsi="Courier New" w:cs="Courier New"/>
+                                <w:color w:val="4472C4" w:themeColor="accent1"/>
+                                <w:sz w:val="15"/>
+                                <w:szCs w:val="15"/>
+                              </w:rPr>
+                              <w:t xml:space="preserve">AS </w:t>
+                            </w:r>
+                            <w:r>
+                              <w:rPr>
+                                <w:rFonts w:ascii="Courier New" w:hAnsi="Courier New" w:cs="Courier New"/>
+                                <w:sz w:val="15"/>
+                                <w:szCs w:val="15"/>
+                              </w:rPr>
+                              <w:t>id,</w:t>
+                            </w:r>
+                          </w:p>
+                          <w:p>
+                            <w:pPr>
+                              <w:spacing w:after="0" w:line="240" w:lineRule="auto"/>
+                              <w:rPr>
+                                <w:rFonts w:ascii="Courier New" w:hAnsi="Courier New" w:cs="Courier New"/>
+                                <w:sz w:val="15"/>
+                                <w:szCs w:val="15"/>
+                              </w:rPr>
+                            </w:pPr>
+                            <w:r>
+                              <w:rPr>
+                                <w:rFonts w:ascii="Courier New" w:hAnsi="Courier New" w:cs="Courier New"/>
+                                <w:sz w:val="15"/>
+                                <w:szCs w:val="15"/>
+                              </w:rPr>
+                              <w:t xml:space="preserve">        EventEnqueuedUtcTime </w:t>
+                            </w:r>
+                            <w:r>
+                              <w:rPr>
+                                <w:rFonts w:ascii="Courier New" w:hAnsi="Courier New" w:cs="Courier New"/>
+                                <w:color w:val="4472C4" w:themeColor="accent1"/>
+                                <w:sz w:val="15"/>
+                                <w:szCs w:val="15"/>
+                              </w:rPr>
+                              <w:t xml:space="preserve">AS </w:t>
+                            </w:r>
+                            <w:r>
+                              <w:rPr>
+                                <w:rFonts w:ascii="Courier New" w:hAnsi="Courier New" w:cs="Courier New"/>
+                                <w:sz w:val="15"/>
+                                <w:szCs w:val="15"/>
+                              </w:rPr>
+                              <w:t>time,</w:t>
+                            </w:r>
+                          </w:p>
+                          <w:p>
+                            <w:pPr>
+                              <w:spacing w:after="0" w:line="240" w:lineRule="auto"/>
+                              <w:rPr>
+                                <w:rFonts w:ascii="Courier New" w:hAnsi="Courier New" w:cs="Courier New"/>
+                                <w:sz w:val="15"/>
+                                <w:szCs w:val="15"/>
+                              </w:rPr>
+                            </w:pPr>
+                            <w:r>
+                              <w:rPr>
+                                <w:rFonts w:ascii="Courier New" w:hAnsi="Courier New" w:cs="Courier New"/>
+                                <w:sz w:val="15"/>
+                                <w:szCs w:val="15"/>
+                              </w:rPr>
+                              <w:t xml:space="preserve">        </w:t>
+                            </w:r>
+                            <w:r>
+                              <w:rPr>
+                                <w:rFonts w:ascii="Courier New" w:hAnsi="Courier New" w:cs="Courier New"/>
+                                <w:color w:val="C00000"/>
+                                <w:sz w:val="15"/>
+                                <w:szCs w:val="15"/>
+                              </w:rPr>
+                              <w:t>CAST</w:t>
+                            </w:r>
+                            <w:r>
+                              <w:rPr>
+                                <w:rFonts w:ascii="Courier New" w:hAnsi="Courier New" w:cs="Courier New"/>
+                                <w:sz w:val="15"/>
+                                <w:szCs w:val="15"/>
+                              </w:rPr>
+                              <w:t xml:space="preserve">(temperature </w:t>
+                            </w:r>
+                            <w:r>
+                              <w:rPr>
+                                <w:rFonts w:ascii="Courier New" w:hAnsi="Courier New" w:cs="Courier New"/>
+                                <w:color w:val="4472C4" w:themeColor="accent1"/>
+                                <w:sz w:val="15"/>
+                                <w:szCs w:val="15"/>
+                              </w:rPr>
+                              <w:t xml:space="preserve">AS </w:t>
+                            </w:r>
+                            <w:r>
+                              <w:rPr>
+                                <w:rFonts w:ascii="Courier New" w:hAnsi="Courier New" w:cs="Courier New"/>
+                                <w:sz w:val="15"/>
+                                <w:szCs w:val="15"/>
+                              </w:rPr>
+                              <w:t xml:space="preserve">float) </w:t>
+                            </w:r>
+                            <w:r>
+                              <w:rPr>
+                                <w:rFonts w:ascii="Courier New" w:hAnsi="Courier New" w:cs="Courier New"/>
+                                <w:color w:val="4472C4" w:themeColor="accent1"/>
+                                <w:sz w:val="15"/>
+                                <w:szCs w:val="15"/>
+                              </w:rPr>
+                              <w:t xml:space="preserve">AS </w:t>
+                            </w:r>
+                            <w:r>
+                              <w:rPr>
+                                <w:rFonts w:ascii="Courier New" w:hAnsi="Courier New" w:cs="Courier New"/>
+                                <w:sz w:val="15"/>
+                                <w:szCs w:val="15"/>
+                              </w:rPr>
+                              <w:t>temp,</w:t>
+                            </w:r>
+                          </w:p>
+                          <w:p>
+                            <w:pPr>
+                              <w:spacing w:after="0" w:line="240" w:lineRule="auto"/>
+                              <w:rPr>
+                                <w:rFonts w:ascii="Courier New" w:hAnsi="Courier New" w:cs="Courier New"/>
+                                <w:sz w:val="15"/>
+                                <w:szCs w:val="15"/>
+                              </w:rPr>
+                            </w:pPr>
+                            <w:r>
+                              <w:rPr>
+                                <w:rFonts w:ascii="Courier New" w:hAnsi="Courier New" w:cs="Courier New"/>
+                                <w:sz w:val="15"/>
+                                <w:szCs w:val="15"/>
+                              </w:rPr>
+                              <w:t xml:space="preserve">        </w:t>
+                            </w:r>
+                            <w:r>
+                              <w:rPr>
+                                <w:rFonts w:ascii="Courier New" w:hAnsi="Courier New" w:cs="Courier New"/>
+                                <w:color w:val="C00000"/>
+                                <w:sz w:val="15"/>
+                                <w:szCs w:val="15"/>
+                              </w:rPr>
+                              <w:t>AnomalyDetection_SpikeAndDip</w:t>
+                            </w:r>
+                            <w:r>
+                              <w:rPr>
+                                <w:rFonts w:ascii="Courier New" w:hAnsi="Courier New" w:cs="Courier New"/>
+                                <w:sz w:val="15"/>
+                                <w:szCs w:val="15"/>
+                              </w:rPr>
+                              <w:t>(</w:t>
+                            </w:r>
+                            <w:r>
+                              <w:rPr>
+                                <w:rFonts w:ascii="Courier New" w:hAnsi="Courier New" w:cs="Courier New"/>
+                                <w:color w:val="C00000"/>
+                                <w:sz w:val="15"/>
+                                <w:szCs w:val="15"/>
+                              </w:rPr>
+                              <w:t>CAST</w:t>
+                            </w:r>
+                            <w:r>
+                              <w:rPr>
+                                <w:rFonts w:ascii="Courier New" w:hAnsi="Courier New" w:cs="Courier New"/>
+                                <w:sz w:val="15"/>
+                                <w:szCs w:val="15"/>
+                              </w:rPr>
+                              <w:t xml:space="preserve">(temperature </w:t>
+                            </w:r>
+                            <w:r>
+                              <w:rPr>
+                                <w:rFonts w:ascii="Courier New" w:hAnsi="Courier New" w:cs="Courier New"/>
+                                <w:color w:val="4472C4" w:themeColor="accent1"/>
+                                <w:sz w:val="15"/>
+                                <w:szCs w:val="15"/>
+                              </w:rPr>
+                              <w:t xml:space="preserve">AS </w:t>
+                            </w:r>
+                            <w:r>
+                              <w:rPr>
+                                <w:rFonts w:ascii="Courier New" w:hAnsi="Courier New" w:cs="Courier New"/>
+                                <w:sz w:val="15"/>
+                                <w:szCs w:val="15"/>
+                              </w:rPr>
+                              <w:t>float), 9</w:t>
+                            </w:r>
+                            <w:r>
+                              <w:rPr>
+                                <w:rFonts w:ascii="Courier New" w:hAnsi="Courier New" w:cs="Courier New"/>
+                                <w:sz w:val="15"/>
+                                <w:szCs w:val="15"/>
+                              </w:rPr>
+                              <w:t>5</w:t>
+                            </w:r>
+                            <w:r>
+                              <w:rPr>
+                                <w:rFonts w:ascii="Courier New" w:hAnsi="Courier New" w:cs="Courier New"/>
+                                <w:sz w:val="15"/>
+                                <w:szCs w:val="15"/>
+                              </w:rPr>
+                              <w:t xml:space="preserve">, </w:t>
+                            </w:r>
+                            <w:r>
+                              <w:rPr>
+                                <w:rFonts w:ascii="Courier New" w:hAnsi="Courier New" w:cs="Courier New"/>
+                                <w:sz w:val="15"/>
+                                <w:szCs w:val="15"/>
+                              </w:rPr>
+                              <w:t>12</w:t>
+                            </w:r>
+                            <w:r>
+                              <w:rPr>
+                                <w:rFonts w:ascii="Courier New" w:hAnsi="Courier New" w:cs="Courier New"/>
+                                <w:sz w:val="15"/>
+                                <w:szCs w:val="15"/>
+                              </w:rPr>
+                              <w:t xml:space="preserve">0, </w:t>
+                            </w:r>
+                            <w:r>
+                              <w:rPr>
+                                <w:rFonts w:ascii="Courier New" w:hAnsi="Courier New" w:cs="Courier New"/>
+                                <w:color w:val="C00000"/>
+                                <w:sz w:val="15"/>
+                                <w:szCs w:val="15"/>
+                              </w:rPr>
+                              <w:t>'spikesanddips'</w:t>
+                            </w:r>
+                            <w:r>
+                              <w:rPr>
+                                <w:rFonts w:ascii="Courier New" w:hAnsi="Courier New" w:cs="Courier New"/>
+                                <w:sz w:val="15"/>
+                                <w:szCs w:val="15"/>
+                              </w:rPr>
+                              <w:t>)</w:t>
+                            </w:r>
+                          </w:p>
+                          <w:p>
+                            <w:pPr>
+                              <w:spacing w:after="0" w:line="240" w:lineRule="auto"/>
+                              <w:rPr>
+                                <w:rFonts w:ascii="Courier New" w:hAnsi="Courier New" w:cs="Courier New"/>
+                                <w:sz w:val="15"/>
+                                <w:szCs w:val="15"/>
+                              </w:rPr>
+                            </w:pPr>
+                            <w:r>
+                              <w:rPr>
+                                <w:rFonts w:ascii="Courier New" w:hAnsi="Courier New" w:cs="Courier New"/>
+                                <w:sz w:val="15"/>
+                                <w:szCs w:val="15"/>
+                              </w:rPr>
+                              <w:t xml:space="preserve">            </w:t>
+                            </w:r>
+                            <w:r>
+                              <w:rPr>
+                                <w:rFonts w:ascii="Courier New" w:hAnsi="Courier New" w:cs="Courier New"/>
+                                <w:color w:val="4472C4" w:themeColor="accent1"/>
+                                <w:sz w:val="15"/>
+                                <w:szCs w:val="15"/>
+                              </w:rPr>
+                              <w:t>OVER</w:t>
+                            </w:r>
+                            <w:r>
+                              <w:rPr>
+                                <w:rFonts w:ascii="Courier New" w:hAnsi="Courier New" w:cs="Courier New"/>
+                                <w:sz w:val="15"/>
+                                <w:szCs w:val="15"/>
+                              </w:rPr>
+                              <w:t>(</w:t>
+                            </w:r>
+                            <w:r>
+                              <w:rPr>
+                                <w:rFonts w:ascii="Courier New" w:hAnsi="Courier New" w:cs="Courier New"/>
+                                <w:color w:val="4472C4" w:themeColor="accent1"/>
+                                <w:sz w:val="15"/>
+                                <w:szCs w:val="15"/>
+                              </w:rPr>
+                              <w:t xml:space="preserve">PARTITION BY </w:t>
+                            </w:r>
+                            <w:r>
+                              <w:rPr>
+                                <w:rFonts w:ascii="Courier New" w:hAnsi="Courier New" w:cs="Courier New"/>
+                                <w:sz w:val="15"/>
+                                <w:szCs w:val="15"/>
+                              </w:rPr>
+                              <w:t xml:space="preserve">id LIMIT </w:t>
+                            </w:r>
+                            <w:r>
+                              <w:rPr>
+                                <w:rFonts w:ascii="Courier New" w:hAnsi="Courier New" w:cs="Courier New"/>
+                                <w:color w:val="C00000"/>
+                                <w:sz w:val="15"/>
+                                <w:szCs w:val="15"/>
+                              </w:rPr>
+                              <w:t>DURATION</w:t>
+                            </w:r>
+                            <w:r>
+                              <w:rPr>
+                                <w:rFonts w:ascii="Courier New" w:hAnsi="Courier New" w:cs="Courier New"/>
+                                <w:sz w:val="15"/>
+                                <w:szCs w:val="15"/>
+                              </w:rPr>
+                              <w:t xml:space="preserve">(second, </w:t>
+                            </w:r>
+                            <w:r>
+                              <w:rPr>
+                                <w:rFonts w:ascii="Courier New" w:hAnsi="Courier New" w:cs="Courier New"/>
+                                <w:sz w:val="15"/>
+                                <w:szCs w:val="15"/>
+                              </w:rPr>
+                              <w:t>6</w:t>
+                            </w:r>
+                            <w:r>
+                              <w:rPr>
+                                <w:rFonts w:ascii="Courier New" w:hAnsi="Courier New" w:cs="Courier New"/>
+                                <w:sz w:val="15"/>
+                                <w:szCs w:val="15"/>
+                              </w:rPr>
+                              <w:t xml:space="preserve">00)) </w:t>
+                            </w:r>
+                            <w:r>
+                              <w:rPr>
+                                <w:rFonts w:ascii="Courier New" w:hAnsi="Courier New" w:cs="Courier New"/>
+                                <w:color w:val="4472C4" w:themeColor="accent1"/>
+                                <w:sz w:val="15"/>
+                                <w:szCs w:val="15"/>
+                              </w:rPr>
+                              <w:t xml:space="preserve">AS </w:t>
+                            </w:r>
+                            <w:r>
+                              <w:rPr>
+                                <w:rFonts w:ascii="Courier New" w:hAnsi="Courier New" w:cs="Courier New"/>
+                                <w:sz w:val="15"/>
+                                <w:szCs w:val="15"/>
+                              </w:rPr>
+                              <w:t>SpikeAndDipScores</w:t>
+                            </w:r>
+                          </w:p>
+                          <w:p>
+                            <w:pPr>
+                              <w:spacing w:after="0" w:line="240" w:lineRule="auto"/>
+                              <w:rPr>
+                                <w:rFonts w:ascii="Courier New" w:hAnsi="Courier New" w:cs="Courier New"/>
+                                <w:sz w:val="15"/>
+                                <w:szCs w:val="15"/>
+                              </w:rPr>
+                            </w:pPr>
+                            <w:r>
+                              <w:rPr>
+                                <w:rFonts w:ascii="Courier New" w:hAnsi="Courier New" w:cs="Courier New"/>
+                                <w:sz w:val="15"/>
+                                <w:szCs w:val="15"/>
+                              </w:rPr>
+                              <w:t xml:space="preserve">    </w:t>
+                            </w:r>
+                            <w:r>
+                              <w:rPr>
+                                <w:rFonts w:ascii="Courier New" w:hAnsi="Courier New" w:cs="Courier New"/>
+                                <w:color w:val="4472C4" w:themeColor="accent1"/>
+                                <w:sz w:val="15"/>
+                                <w:szCs w:val="15"/>
+                              </w:rPr>
+                              <w:t xml:space="preserve">FROM </w:t>
+                            </w:r>
+                            <w:r>
+                              <w:rPr>
+                                <w:rFonts w:ascii="Courier New" w:hAnsi="Courier New" w:cs="Courier New"/>
+                                <w:sz w:val="15"/>
+                                <w:szCs w:val="15"/>
+                              </w:rPr>
+                              <w:t>input</w:t>
+                            </w:r>
+                          </w:p>
+                          <w:p>
+                            <w:pPr>
+                              <w:spacing w:after="0" w:line="240" w:lineRule="auto"/>
+                              <w:rPr>
+                                <w:rFonts w:ascii="Courier New" w:hAnsi="Courier New" w:cs="Courier New"/>
+                                <w:sz w:val="15"/>
+                                <w:szCs w:val="15"/>
+                              </w:rPr>
+                            </w:pPr>
+                            <w:r>
+                              <w:rPr>
+                                <w:rFonts w:ascii="Courier New" w:hAnsi="Courier New" w:cs="Courier New"/>
+                                <w:sz w:val="15"/>
+                                <w:szCs w:val="15"/>
+                              </w:rPr>
+                              <w:t xml:space="preserve">    </w:t>
+                            </w:r>
+                            <w:r>
+                              <w:rPr>
+                                <w:rFonts w:ascii="Courier New" w:hAnsi="Courier New" w:cs="Courier New"/>
+                                <w:color w:val="4472C4" w:themeColor="accent1"/>
+                                <w:sz w:val="15"/>
+                                <w:szCs w:val="15"/>
+                              </w:rPr>
+                              <w:t xml:space="preserve">WHERE </w:t>
+                            </w:r>
+                            <w:r>
+                              <w:rPr>
+                                <w:rFonts w:ascii="Courier New" w:hAnsi="Courier New" w:cs="Courier New"/>
+                                <w:sz w:val="15"/>
+                                <w:szCs w:val="15"/>
+                              </w:rPr>
+                              <w:t xml:space="preserve">temperature IS NOT </w:t>
+                            </w:r>
+                            <w:r>
+                              <w:rPr>
+                                <w:rFonts w:ascii="Courier New" w:hAnsi="Courier New" w:cs="Courier New"/>
+                                <w:color w:val="4472C4" w:themeColor="accent1"/>
+                                <w:sz w:val="15"/>
+                                <w:szCs w:val="15"/>
+                              </w:rPr>
+                              <w:t>NULL</w:t>
+                            </w:r>
+                          </w:p>
+                          <w:p>
+                            <w:pPr>
+                              <w:spacing w:after="0" w:line="240" w:lineRule="auto"/>
+                              <w:rPr>
+                                <w:rFonts w:ascii="Courier New" w:hAnsi="Courier New" w:cs="Courier New"/>
+                                <w:sz w:val="15"/>
+                                <w:szCs w:val="15"/>
+                              </w:rPr>
+                            </w:pPr>
+                            <w:r>
+                              <w:rPr>
+                                <w:rFonts w:ascii="Courier New" w:hAnsi="Courier New" w:cs="Courier New"/>
+                                <w:sz w:val="15"/>
+                                <w:szCs w:val="15"/>
+                              </w:rPr>
+                              <w:t>)</w:t>
+                            </w:r>
+                          </w:p>
+                          <w:p>
+                            <w:pPr>
+                              <w:spacing w:after="0" w:line="240" w:lineRule="auto"/>
+                              <w:rPr>
+                                <w:rFonts w:ascii="Courier New" w:hAnsi="Courier New" w:cs="Courier New"/>
+                                <w:color w:val="4472C4" w:themeColor="accent1"/>
+                                <w:sz w:val="15"/>
+                                <w:szCs w:val="15"/>
+                              </w:rPr>
+                            </w:pPr>
+                            <w:r>
+                              <w:rPr>
+                                <w:rFonts w:ascii="Courier New" w:hAnsi="Courier New" w:cs="Courier New"/>
+                                <w:color w:val="4472C4" w:themeColor="accent1"/>
+                                <w:sz w:val="15"/>
+                                <w:szCs w:val="15"/>
+                              </w:rPr>
+                              <w:t>SELECT</w:t>
+                            </w:r>
+                          </w:p>
+                          <w:p>
+                            <w:pPr>
+                              <w:spacing w:after="0" w:line="240" w:lineRule="auto"/>
+                              <w:rPr>
+                                <w:rFonts w:ascii="Courier New" w:hAnsi="Courier New" w:cs="Courier New"/>
+                                <w:sz w:val="15"/>
+                                <w:szCs w:val="15"/>
+                              </w:rPr>
+                            </w:pPr>
+                            <w:r>
+                              <w:rPr>
+                                <w:rFonts w:ascii="Courier New" w:hAnsi="Courier New" w:cs="Courier New"/>
+                                <w:sz w:val="15"/>
+                                <w:szCs w:val="15"/>
+                              </w:rPr>
+                              <w:t xml:space="preserve">    id </w:t>
+                            </w:r>
+                            <w:r>
+                              <w:rPr>
+                                <w:rFonts w:ascii="Courier New" w:hAnsi="Courier New" w:cs="Courier New"/>
+                                <w:color w:val="4472C4" w:themeColor="accent1"/>
+                                <w:sz w:val="15"/>
+                                <w:szCs w:val="15"/>
+                              </w:rPr>
+                              <w:t xml:space="preserve">AS </w:t>
+                            </w:r>
+                            <w:r>
+                              <w:rPr>
+                                <w:rFonts w:ascii="Courier New" w:hAnsi="Courier New" w:cs="Courier New"/>
+                                <w:color w:val="C00000"/>
+                                <w:sz w:val="15"/>
+                                <w:szCs w:val="15"/>
+                              </w:rPr>
+                              <w:t>'device-id'</w:t>
+                            </w:r>
+                            <w:r>
+                              <w:rPr>
+                                <w:rFonts w:ascii="Courier New" w:hAnsi="Courier New" w:cs="Courier New"/>
+                                <w:sz w:val="15"/>
+                                <w:szCs w:val="15"/>
+                              </w:rPr>
+                              <w:t>,</w:t>
+                            </w:r>
+                          </w:p>
+                          <w:p>
+                            <w:pPr>
+                              <w:spacing w:after="0" w:line="240" w:lineRule="auto"/>
+                              <w:rPr>
+                                <w:rFonts w:ascii="Courier New" w:hAnsi="Courier New" w:cs="Courier New"/>
+                                <w:sz w:val="15"/>
+                                <w:szCs w:val="15"/>
+                              </w:rPr>
+                            </w:pPr>
+                            <w:r>
+                              <w:rPr>
+                                <w:rFonts w:ascii="Courier New" w:hAnsi="Courier New" w:cs="Courier New"/>
+                                <w:sz w:val="15"/>
+                                <w:szCs w:val="15"/>
+                              </w:rPr>
+                              <w:t xml:space="preserve">    time,</w:t>
+                            </w:r>
+                          </w:p>
+                          <w:p>
+                            <w:pPr>
+                              <w:spacing w:after="0" w:line="240" w:lineRule="auto"/>
+                              <w:rPr>
+                                <w:rFonts w:ascii="Courier New" w:hAnsi="Courier New" w:cs="Courier New"/>
+                                <w:sz w:val="15"/>
+                                <w:szCs w:val="15"/>
+                              </w:rPr>
+                            </w:pPr>
+                            <w:r>
+                              <w:rPr>
+                                <w:rFonts w:ascii="Courier New" w:hAnsi="Courier New" w:cs="Courier New"/>
+                                <w:sz w:val="15"/>
+                                <w:szCs w:val="15"/>
+                              </w:rPr>
+                              <w:t xml:space="preserve">    </w:t>
+                            </w:r>
+                            <w:r>
+                              <w:rPr>
+                                <w:rFonts w:ascii="Courier New" w:hAnsi="Courier New" w:cs="Courier New"/>
+                                <w:color w:val="C00000"/>
+                                <w:sz w:val="15"/>
+                                <w:szCs w:val="15"/>
+                              </w:rPr>
+                              <w:t>CAST</w:t>
+                            </w:r>
+                            <w:r>
+                              <w:rPr>
+                                <w:rFonts w:ascii="Courier New" w:hAnsi="Courier New" w:cs="Courier New"/>
+                                <w:sz w:val="15"/>
+                                <w:szCs w:val="15"/>
+                              </w:rPr>
+                              <w:t xml:space="preserve">(GetRecordPropertyValue(SpikeAndDipScores, </w:t>
+                            </w:r>
+                            <w:r>
+                              <w:rPr>
+                                <w:rFonts w:ascii="Courier New" w:hAnsi="Courier New" w:cs="Courier New"/>
+                                <w:color w:val="C00000"/>
+                                <w:sz w:val="15"/>
+                                <w:szCs w:val="15"/>
+                              </w:rPr>
+                              <w:t>'IsAnomaly'</w:t>
+                            </w:r>
+                            <w:r>
+                              <w:rPr>
+                                <w:rFonts w:ascii="Courier New" w:hAnsi="Courier New" w:cs="Courier New"/>
+                                <w:sz w:val="15"/>
+                                <w:szCs w:val="15"/>
+                              </w:rPr>
+                              <w:t xml:space="preserve">) </w:t>
+                            </w:r>
+                            <w:r>
+                              <w:rPr>
+                                <w:rFonts w:ascii="Courier New" w:hAnsi="Courier New" w:cs="Courier New"/>
+                                <w:color w:val="4472C4" w:themeColor="accent1"/>
+                                <w:sz w:val="15"/>
+                                <w:szCs w:val="15"/>
+                              </w:rPr>
+                              <w:t xml:space="preserve">AS </w:t>
+                            </w:r>
+                            <w:r>
+                              <w:rPr>
+                                <w:rFonts w:ascii="Courier New" w:hAnsi="Courier New" w:cs="Courier New"/>
+                                <w:sz w:val="15"/>
+                                <w:szCs w:val="15"/>
+                              </w:rPr>
+                              <w:t xml:space="preserve">bigint) </w:t>
+                            </w:r>
+                            <w:r>
+                              <w:rPr>
+                                <w:rFonts w:ascii="Courier New" w:hAnsi="Courier New" w:cs="Courier New"/>
+                                <w:color w:val="4472C4" w:themeColor="accent1"/>
+                                <w:sz w:val="15"/>
+                                <w:szCs w:val="15"/>
+                              </w:rPr>
+                              <w:t xml:space="preserve">AS </w:t>
+                            </w:r>
+                            <w:r>
+                              <w:rPr>
+                                <w:rFonts w:ascii="Courier New" w:hAnsi="Courier New" w:cs="Courier New"/>
+                                <w:sz w:val="15"/>
+                                <w:szCs w:val="15"/>
+                              </w:rPr>
+                              <w:t>temperature_anomaly,</w:t>
+                            </w:r>
+                          </w:p>
+                          <w:p>
+                            <w:pPr>
+                              <w:spacing w:after="0" w:line="240" w:lineRule="auto"/>
+                              <w:rPr>
+                                <w:rFonts w:ascii="Courier New" w:hAnsi="Courier New" w:cs="Courier New"/>
+                                <w:sz w:val="15"/>
+                                <w:szCs w:val="15"/>
+                              </w:rPr>
+                            </w:pPr>
+                            <w:r>
+                              <w:rPr>
+                                <w:rFonts w:ascii="Courier New" w:hAnsi="Courier New" w:cs="Courier New"/>
+                                <w:sz w:val="15"/>
+                                <w:szCs w:val="15"/>
+                              </w:rPr>
+                              <w:t xml:space="preserve">    </w:t>
+                            </w:r>
+                            <w:r>
+                              <w:rPr>
+                                <w:rFonts w:ascii="Courier New" w:hAnsi="Courier New" w:cs="Courier New"/>
+                                <w:color w:val="C00000"/>
+                                <w:sz w:val="15"/>
+                                <w:szCs w:val="15"/>
+                              </w:rPr>
+                              <w:t>CAST</w:t>
+                            </w:r>
+                            <w:r>
+                              <w:rPr>
+                                <w:rFonts w:ascii="Courier New" w:hAnsi="Courier New" w:cs="Courier New"/>
+                                <w:sz w:val="15"/>
+                                <w:szCs w:val="15"/>
+                              </w:rPr>
+                              <w:t xml:space="preserve">(GetRecordPropertyValue(SpikeAndDipScores, </w:t>
+                            </w:r>
+                            <w:r>
+                              <w:rPr>
+                                <w:rFonts w:ascii="Courier New" w:hAnsi="Courier New" w:cs="Courier New"/>
+                                <w:color w:val="C00000"/>
+                                <w:sz w:val="15"/>
+                                <w:szCs w:val="15"/>
+                              </w:rPr>
+                              <w:t>'Score'</w:t>
+                            </w:r>
+                            <w:r>
+                              <w:rPr>
+                                <w:rFonts w:ascii="Courier New" w:hAnsi="Courier New" w:cs="Courier New"/>
+                                <w:sz w:val="15"/>
+                                <w:szCs w:val="15"/>
+                              </w:rPr>
+                              <w:t xml:space="preserve">) </w:t>
+                            </w:r>
+                            <w:r>
+                              <w:rPr>
+                                <w:rFonts w:ascii="Courier New" w:hAnsi="Courier New" w:cs="Courier New"/>
+                                <w:color w:val="4472C4" w:themeColor="accent1"/>
+                                <w:sz w:val="15"/>
+                                <w:szCs w:val="15"/>
+                              </w:rPr>
+                              <w:t xml:space="preserve">AS </w:t>
+                            </w:r>
+                            <w:r>
+                              <w:rPr>
+                                <w:rFonts w:ascii="Courier New" w:hAnsi="Courier New" w:cs="Courier New"/>
+                                <w:sz w:val="15"/>
+                                <w:szCs w:val="15"/>
+                              </w:rPr>
+                              <w:t xml:space="preserve">float) </w:t>
+                            </w:r>
+                            <w:r>
+                              <w:rPr>
+                                <w:rFonts w:ascii="Courier New" w:hAnsi="Courier New" w:cs="Courier New"/>
+                                <w:color w:val="4472C4" w:themeColor="accent1"/>
+                                <w:sz w:val="15"/>
+                                <w:szCs w:val="15"/>
+                              </w:rPr>
+                              <w:t xml:space="preserve">AS </w:t>
+                            </w:r>
+                            <w:r>
+                              <w:rPr>
+                                <w:rFonts w:ascii="Courier New" w:hAnsi="Courier New" w:cs="Courier New"/>
+                                <w:sz w:val="15"/>
+                                <w:szCs w:val="15"/>
+                              </w:rPr>
+                              <w:t>temperature_anomaly_score</w:t>
+                            </w:r>
+                          </w:p>
+                          <w:p>
+                            <w:pPr>
+                              <w:spacing w:after="0" w:line="240" w:lineRule="auto"/>
+                              <w:rPr>
+                                <w:rFonts w:ascii="Courier New" w:hAnsi="Courier New" w:cs="Courier New"/>
+                                <w:sz w:val="15"/>
+                                <w:szCs w:val="15"/>
+                              </w:rPr>
+                            </w:pPr>
+                            <w:r>
+                              <w:rPr>
+                                <w:rFonts w:ascii="Courier New" w:hAnsi="Courier New" w:cs="Courier New"/>
+                                <w:color w:val="4472C4" w:themeColor="accent1"/>
+                                <w:sz w:val="15"/>
+                                <w:szCs w:val="15"/>
+                              </w:rPr>
+                              <w:t xml:space="preserve">INTO </w:t>
+                            </w:r>
+                            <w:r>
+                              <w:rPr>
+                                <w:rFonts w:ascii="Courier New" w:hAnsi="Courier New" w:cs="Courier New"/>
+                                <w:sz w:val="15"/>
+                                <w:szCs w:val="15"/>
+                              </w:rPr>
+                              <w:t>output1</w:t>
+                            </w:r>
+                          </w:p>
+                          <w:p>
+                            <w:pPr>
+                              <w:spacing w:after="0" w:line="240" w:lineRule="auto"/>
+                              <w:rPr>
+                                <w:rFonts w:ascii="Courier New" w:hAnsi="Courier New" w:cs="Courier New"/>
+                                <w:sz w:val="15"/>
+                                <w:szCs w:val="15"/>
+                              </w:rPr>
+                            </w:pPr>
+                            <w:r>
+                              <w:rPr>
+                                <w:rFonts w:ascii="Courier New" w:hAnsi="Courier New" w:cs="Courier New"/>
+                                <w:color w:val="4472C4" w:themeColor="accent1"/>
+                                <w:sz w:val="15"/>
+                                <w:szCs w:val="15"/>
+                              </w:rPr>
+                              <w:t xml:space="preserve">FROM </w:t>
+                            </w:r>
+                            <w:r>
+                              <w:rPr>
+                                <w:rFonts w:ascii="Courier New" w:hAnsi="Courier New" w:cs="Courier New"/>
+                                <w:sz w:val="15"/>
+                                <w:szCs w:val="15"/>
+                              </w:rPr>
+                              <w:t>AnomalyDetectionStep;</w:t>
+                            </w:r>
+                          </w:p>
+                          <w:p>
+                            <w:pPr>
+                              <w:spacing w:after="0" w:line="240" w:lineRule="auto"/>
+                              <w:rPr>
+                                <w:rFonts w:ascii="Courier New" w:hAnsi="Courier New" w:cs="Courier New"/>
+                                <w:sz w:val="15"/>
+                                <w:szCs w:val="15"/>
+                              </w:rPr>
+                            </w:pPr>
+                          </w:p>
+                          <w:p>
+                            <w:pPr>
+                              <w:spacing w:after="0" w:line="240" w:lineRule="auto"/>
+                              <w:rPr>
+                                <w:rFonts w:ascii="Courier New" w:hAnsi="Courier New" w:cs="Courier New"/>
+                                <w:sz w:val="15"/>
+                                <w:szCs w:val="15"/>
+                              </w:rPr>
+                            </w:pPr>
+                            <w:r>
+                              <w:rPr>
+                                <w:rFonts w:ascii="Courier New" w:hAnsi="Courier New" w:cs="Courier New"/>
+                                <w:color w:val="4472C4" w:themeColor="accent1"/>
+                                <w:sz w:val="15"/>
+                                <w:szCs w:val="15"/>
+                              </w:rPr>
+                              <w:t>SELECT</w:t>
+                            </w:r>
+                            <w:r>
+                              <w:rPr>
+                                <w:rFonts w:ascii="Courier New" w:hAnsi="Courier New" w:cs="Courier New"/>
+                                <w:sz w:val="15"/>
+                                <w:szCs w:val="15"/>
+                              </w:rPr>
+                              <w:t xml:space="preserve"> </w:t>
+                            </w:r>
+                          </w:p>
+                          <w:p>
+                            <w:pPr>
+                              <w:spacing w:after="0" w:line="240" w:lineRule="auto"/>
+                              <w:rPr>
+                                <w:rFonts w:ascii="Courier New" w:hAnsi="Courier New" w:cs="Courier New"/>
+                                <w:sz w:val="15"/>
+                                <w:szCs w:val="15"/>
+                              </w:rPr>
+                            </w:pPr>
+                            <w:r>
+                              <w:rPr>
+                                <w:rFonts w:ascii="Courier New" w:hAnsi="Courier New" w:cs="Courier New"/>
+                                <w:sz w:val="15"/>
+                                <w:szCs w:val="15"/>
+                              </w:rPr>
+                              <w:t xml:space="preserve">    id </w:t>
+                            </w:r>
+                            <w:r>
+                              <w:rPr>
+                                <w:rFonts w:ascii="Courier New" w:hAnsi="Courier New" w:cs="Courier New"/>
+                                <w:color w:val="4472C4" w:themeColor="accent1"/>
+                                <w:sz w:val="15"/>
+                                <w:szCs w:val="15"/>
+                              </w:rPr>
+                              <w:t xml:space="preserve">AS </w:t>
+                            </w:r>
+                            <w:r>
+                              <w:rPr>
+                                <w:rFonts w:ascii="Courier New" w:hAnsi="Courier New" w:cs="Courier New"/>
+                                <w:color w:val="C00000"/>
+                                <w:sz w:val="15"/>
+                                <w:szCs w:val="15"/>
+                              </w:rPr>
+                              <w:t>'device-id'</w:t>
+                            </w:r>
+                            <w:r>
+                              <w:rPr>
+                                <w:rFonts w:ascii="Courier New" w:hAnsi="Courier New" w:cs="Courier New"/>
+                                <w:sz w:val="15"/>
+                                <w:szCs w:val="15"/>
+                              </w:rPr>
+                              <w:t>,</w:t>
+                            </w:r>
+                          </w:p>
+                          <w:p>
+                            <w:pPr>
+                              <w:spacing w:after="0" w:line="240" w:lineRule="auto"/>
+                              <w:rPr>
+                                <w:rFonts w:ascii="Courier New" w:hAnsi="Courier New" w:cs="Courier New"/>
+                                <w:sz w:val="15"/>
+                                <w:szCs w:val="15"/>
+                              </w:rPr>
+                            </w:pPr>
+                            <w:r>
+                              <w:rPr>
+                                <w:rFonts w:ascii="Courier New" w:hAnsi="Courier New" w:cs="Courier New"/>
+                                <w:sz w:val="15"/>
+                                <w:szCs w:val="15"/>
+                              </w:rPr>
+                              <w:t xml:space="preserve">    time,</w:t>
+                            </w:r>
+                          </w:p>
+                          <w:p>
+                            <w:pPr>
+                              <w:spacing w:after="0" w:line="240" w:lineRule="auto"/>
+                              <w:rPr>
+                                <w:rFonts w:ascii="Courier New" w:hAnsi="Courier New" w:cs="Courier New"/>
+                                <w:sz w:val="15"/>
+                                <w:szCs w:val="15"/>
+                              </w:rPr>
+                            </w:pPr>
+                            <w:r>
+                              <w:rPr>
+                                <w:rFonts w:ascii="Courier New" w:hAnsi="Courier New" w:cs="Courier New"/>
+                                <w:sz w:val="15"/>
+                                <w:szCs w:val="15"/>
+                              </w:rPr>
+                              <w:t xml:space="preserve">    temp </w:t>
+                            </w:r>
+                            <w:r>
+                              <w:rPr>
+                                <w:rFonts w:ascii="Courier New" w:hAnsi="Courier New" w:cs="Courier New"/>
+                                <w:color w:val="4472C4" w:themeColor="accent1"/>
+                                <w:sz w:val="15"/>
+                                <w:szCs w:val="15"/>
+                              </w:rPr>
+                              <w:t xml:space="preserve">AS </w:t>
+                            </w:r>
+                            <w:r>
+                              <w:rPr>
+                                <w:rFonts w:ascii="Courier New" w:hAnsi="Courier New" w:cs="Courier New"/>
+                                <w:sz w:val="15"/>
+                                <w:szCs w:val="15"/>
+                              </w:rPr>
+                              <w:t>temperature,</w:t>
+                            </w:r>
+                          </w:p>
+                          <w:p>
+                            <w:pPr>
+                              <w:spacing w:after="0" w:line="240" w:lineRule="auto"/>
+                              <w:rPr>
+                                <w:rFonts w:ascii="Courier New" w:hAnsi="Courier New" w:cs="Courier New"/>
+                                <w:sz w:val="15"/>
+                                <w:szCs w:val="15"/>
+                              </w:rPr>
+                            </w:pPr>
+                            <w:r>
+                              <w:rPr>
+                                <w:rFonts w:ascii="Courier New" w:hAnsi="Courier New" w:cs="Courier New"/>
+                                <w:sz w:val="15"/>
+                                <w:szCs w:val="15"/>
+                              </w:rPr>
+                              <w:t xml:space="preserve">    CAST(GetRecordPropertyValue(SpikeAndDipScores, </w:t>
+                            </w:r>
+                            <w:r>
+                              <w:rPr>
+                                <w:rFonts w:ascii="Courier New" w:hAnsi="Courier New" w:cs="Courier New"/>
+                                <w:color w:val="C00000"/>
+                                <w:sz w:val="15"/>
+                                <w:szCs w:val="15"/>
+                              </w:rPr>
+                              <w:t>'IsAnomaly'</w:t>
+                            </w:r>
+                            <w:r>
+                              <w:rPr>
+                                <w:rFonts w:ascii="Courier New" w:hAnsi="Courier New" w:cs="Courier New"/>
+                                <w:sz w:val="15"/>
+                                <w:szCs w:val="15"/>
+                              </w:rPr>
+                              <w:t xml:space="preserve">) </w:t>
+                            </w:r>
+                            <w:r>
+                              <w:rPr>
+                                <w:rFonts w:ascii="Courier New" w:hAnsi="Courier New" w:cs="Courier New"/>
+                                <w:color w:val="4472C4" w:themeColor="accent1"/>
+                                <w:sz w:val="15"/>
+                                <w:szCs w:val="15"/>
+                              </w:rPr>
+                              <w:t xml:space="preserve">AS </w:t>
+                            </w:r>
+                            <w:r>
+                              <w:rPr>
+                                <w:rFonts w:ascii="Courier New" w:hAnsi="Courier New" w:cs="Courier New"/>
+                                <w:sz w:val="15"/>
+                                <w:szCs w:val="15"/>
+                              </w:rPr>
+                              <w:t xml:space="preserve">bigint) </w:t>
+                            </w:r>
+                            <w:r>
+                              <w:rPr>
+                                <w:rFonts w:ascii="Courier New" w:hAnsi="Courier New" w:cs="Courier New"/>
+                                <w:color w:val="4472C4" w:themeColor="accent1"/>
+                                <w:sz w:val="15"/>
+                                <w:szCs w:val="15"/>
+                              </w:rPr>
+                              <w:t xml:space="preserve">AS </w:t>
+                            </w:r>
+                            <w:r>
+                              <w:rPr>
+                                <w:rFonts w:ascii="Courier New" w:hAnsi="Courier New" w:cs="Courier New"/>
+                                <w:sz w:val="15"/>
+                                <w:szCs w:val="15"/>
+                              </w:rPr>
+                              <w:t>temperature_anomaly,</w:t>
+                            </w:r>
+                          </w:p>
+                          <w:p>
+                            <w:pPr>
+                              <w:spacing w:after="0" w:line="240" w:lineRule="auto"/>
+                              <w:rPr>
+                                <w:rFonts w:ascii="Courier New" w:hAnsi="Courier New" w:cs="Courier New"/>
+                                <w:sz w:val="15"/>
+                                <w:szCs w:val="15"/>
+                              </w:rPr>
+                            </w:pPr>
+                            <w:r>
+                              <w:rPr>
+                                <w:rFonts w:ascii="Courier New" w:hAnsi="Courier New" w:cs="Courier New"/>
+                                <w:sz w:val="15"/>
+                                <w:szCs w:val="15"/>
+                              </w:rPr>
+                              <w:t xml:space="preserve">    CAST(GetRecordPropertyValue(SpikeAndDipScores, </w:t>
+                            </w:r>
+                            <w:r>
+                              <w:rPr>
+                                <w:rFonts w:ascii="Courier New" w:hAnsi="Courier New" w:cs="Courier New"/>
+                                <w:color w:val="C00000"/>
+                                <w:sz w:val="15"/>
+                                <w:szCs w:val="15"/>
+                              </w:rPr>
+                              <w:t>'Score'</w:t>
+                            </w:r>
+                            <w:r>
+                              <w:rPr>
+                                <w:rFonts w:ascii="Courier New" w:hAnsi="Courier New" w:cs="Courier New"/>
+                                <w:sz w:val="15"/>
+                                <w:szCs w:val="15"/>
+                              </w:rPr>
+                              <w:t xml:space="preserve">) </w:t>
+                            </w:r>
+                            <w:r>
+                              <w:rPr>
+                                <w:rFonts w:ascii="Courier New" w:hAnsi="Courier New" w:cs="Courier New"/>
+                                <w:color w:val="4472C4" w:themeColor="accent1"/>
+                                <w:sz w:val="15"/>
+                                <w:szCs w:val="15"/>
+                              </w:rPr>
+                              <w:t xml:space="preserve">AS </w:t>
+                            </w:r>
+                            <w:r>
+                              <w:rPr>
+                                <w:rFonts w:ascii="Courier New" w:hAnsi="Courier New" w:cs="Courier New"/>
+                                <w:sz w:val="15"/>
+                                <w:szCs w:val="15"/>
+                              </w:rPr>
+                              <w:t xml:space="preserve">float) </w:t>
+                            </w:r>
+                            <w:r>
+                              <w:rPr>
+                                <w:rFonts w:ascii="Courier New" w:hAnsi="Courier New" w:cs="Courier New"/>
+                                <w:color w:val="4472C4" w:themeColor="accent1"/>
+                                <w:sz w:val="15"/>
+                                <w:szCs w:val="15"/>
+                              </w:rPr>
+                              <w:t xml:space="preserve">AS </w:t>
+                            </w:r>
+                            <w:r>
+                              <w:rPr>
+                                <w:rFonts w:ascii="Courier New" w:hAnsi="Courier New" w:cs="Courier New"/>
+                                <w:sz w:val="15"/>
+                                <w:szCs w:val="15"/>
+                              </w:rPr>
+                              <w:t>temperature_anomaly_score,</w:t>
+                            </w:r>
+                          </w:p>
+                          <w:p>
+                            <w:pPr>
+                              <w:spacing w:after="0" w:line="240" w:lineRule="auto"/>
+                              <w:rPr>
+                                <w:rFonts w:ascii="Courier New" w:hAnsi="Courier New" w:cs="Courier New"/>
+                                <w:sz w:val="15"/>
+                                <w:szCs w:val="15"/>
+                              </w:rPr>
+                            </w:pPr>
+                            <w:r>
+                              <w:rPr>
+                                <w:rFonts w:ascii="Courier New" w:hAnsi="Courier New" w:cs="Courier New"/>
+                                <w:sz w:val="15"/>
+                                <w:szCs w:val="15"/>
+                              </w:rPr>
+                              <w:t xml:space="preserve">    ISFIRST(mi, 1) </w:t>
+                            </w:r>
+                            <w:r>
+                              <w:rPr>
+                                <w:rFonts w:ascii="Courier New" w:hAnsi="Courier New" w:cs="Courier New"/>
+                                <w:color w:val="4472C4" w:themeColor="accent1"/>
+                                <w:sz w:val="15"/>
+                                <w:szCs w:val="15"/>
+                              </w:rPr>
+                              <w:t>OVER</w:t>
+                            </w:r>
+                            <w:r>
+                              <w:rPr>
+                                <w:rFonts w:ascii="Courier New" w:hAnsi="Courier New" w:cs="Courier New"/>
+                                <w:sz w:val="15"/>
+                                <w:szCs w:val="15"/>
+                              </w:rPr>
+                              <w:t>(</w:t>
+                            </w:r>
+                            <w:r>
+                              <w:rPr>
+                                <w:rFonts w:ascii="Courier New" w:hAnsi="Courier New" w:cs="Courier New"/>
+                                <w:color w:val="4472C4" w:themeColor="accent1"/>
+                                <w:sz w:val="15"/>
+                                <w:szCs w:val="15"/>
+                              </w:rPr>
+                              <w:t>PARTITION BY</w:t>
+                            </w:r>
+                            <w:r>
+                              <w:rPr>
+                                <w:rFonts w:ascii="Courier New" w:hAnsi="Courier New" w:cs="Courier New"/>
+                                <w:sz w:val="15"/>
+                                <w:szCs w:val="15"/>
+                              </w:rPr>
+                              <w:t xml:space="preserve"> id </w:t>
+                            </w:r>
+                            <w:r>
+                              <w:rPr>
+                                <w:rFonts w:ascii="Courier New" w:hAnsi="Courier New" w:cs="Courier New"/>
+                                <w:color w:val="4472C4" w:themeColor="accent1"/>
+                                <w:sz w:val="15"/>
+                                <w:szCs w:val="15"/>
+                              </w:rPr>
+                              <w:t xml:space="preserve">WHEN </w:t>
+                            </w:r>
+                            <w:r>
+                              <w:rPr>
+                                <w:rFonts w:ascii="Courier New" w:hAnsi="Courier New" w:cs="Courier New"/>
+                                <w:color w:val="C00000"/>
+                                <w:sz w:val="15"/>
+                                <w:szCs w:val="15"/>
+                              </w:rPr>
+                              <w:t>CAST</w:t>
+                            </w:r>
+                            <w:r>
+                              <w:rPr>
+                                <w:rFonts w:ascii="Courier New" w:hAnsi="Courier New" w:cs="Courier New"/>
+                                <w:sz w:val="15"/>
+                                <w:szCs w:val="15"/>
+                              </w:rPr>
+                              <w:t xml:space="preserve">(GetRecordPropertyValue(SpikeAndDipScores, </w:t>
+                            </w:r>
+                            <w:r>
+                              <w:rPr>
+                                <w:rFonts w:ascii="Courier New" w:hAnsi="Courier New" w:cs="Courier New"/>
+                                <w:color w:val="C00000"/>
+                                <w:sz w:val="15"/>
+                                <w:szCs w:val="15"/>
+                              </w:rPr>
+                              <w:t>'IsAnomaly'</w:t>
+                            </w:r>
+                            <w:r>
+                              <w:rPr>
+                                <w:rFonts w:ascii="Courier New" w:hAnsi="Courier New" w:cs="Courier New"/>
+                                <w:sz w:val="15"/>
+                                <w:szCs w:val="15"/>
+                              </w:rPr>
+                              <w:t xml:space="preserve">) </w:t>
+                            </w:r>
+                            <w:r>
+                              <w:rPr>
+                                <w:rFonts w:ascii="Courier New" w:hAnsi="Courier New" w:cs="Courier New"/>
+                                <w:color w:val="4472C4" w:themeColor="accent1"/>
+                                <w:sz w:val="15"/>
+                                <w:szCs w:val="15"/>
+                              </w:rPr>
+                              <w:t xml:space="preserve">AS </w:t>
+                            </w:r>
+                            <w:r>
+                              <w:rPr>
+                                <w:rFonts w:ascii="Courier New" w:hAnsi="Courier New" w:cs="Courier New"/>
+                                <w:sz w:val="15"/>
+                                <w:szCs w:val="15"/>
+                              </w:rPr>
+                              <w:t xml:space="preserve">bigint) = 1) </w:t>
+                            </w:r>
+                            <w:r>
+                              <w:rPr>
+                                <w:rFonts w:ascii="Courier New" w:hAnsi="Courier New" w:cs="Courier New"/>
+                                <w:color w:val="4472C4" w:themeColor="accent1"/>
+                                <w:sz w:val="15"/>
+                                <w:szCs w:val="15"/>
+                              </w:rPr>
+                              <w:t xml:space="preserve">AS </w:t>
+                            </w:r>
+                            <w:r>
+                              <w:rPr>
+                                <w:rFonts w:ascii="Courier New" w:hAnsi="Courier New" w:cs="Courier New"/>
+                                <w:sz w:val="15"/>
+                                <w:szCs w:val="15"/>
+                              </w:rPr>
+                              <w:t xml:space="preserve">first </w:t>
+                            </w:r>
+                          </w:p>
+                          <w:p>
+                            <w:pPr>
+                              <w:spacing w:after="0" w:line="240" w:lineRule="auto"/>
+                              <w:rPr>
+                                <w:rFonts w:ascii="Courier New" w:hAnsi="Courier New" w:cs="Courier New"/>
+                                <w:sz w:val="15"/>
+                                <w:szCs w:val="15"/>
+                              </w:rPr>
+                            </w:pPr>
+                            <w:r>
+                              <w:rPr>
+                                <w:rFonts w:ascii="Courier New" w:hAnsi="Courier New" w:cs="Courier New"/>
+                                <w:color w:val="4472C4" w:themeColor="accent1"/>
+                                <w:sz w:val="15"/>
+                                <w:szCs w:val="15"/>
+                              </w:rPr>
+                              <w:t xml:space="preserve">INTO </w:t>
+                            </w:r>
+                            <w:r>
+                              <w:rPr>
+                                <w:rFonts w:ascii="Courier New" w:hAnsi="Courier New" w:cs="Courier New"/>
+                                <w:sz w:val="15"/>
+                                <w:szCs w:val="15"/>
+                              </w:rPr>
+                              <w:t>output2</w:t>
+                            </w:r>
+                          </w:p>
+                          <w:p>
+                            <w:pPr>
+                              <w:spacing w:after="0" w:line="240" w:lineRule="auto"/>
+                              <w:rPr>
+                                <w:rFonts w:ascii="Courier New" w:hAnsi="Courier New" w:cs="Courier New"/>
+                                <w:sz w:val="15"/>
+                                <w:szCs w:val="15"/>
+                              </w:rPr>
+                            </w:pPr>
+                            <w:r>
+                              <w:rPr>
+                                <w:rFonts w:ascii="Courier New" w:hAnsi="Courier New" w:cs="Courier New"/>
+                                <w:color w:val="4472C4" w:themeColor="accent1"/>
+                                <w:sz w:val="15"/>
+                                <w:szCs w:val="15"/>
+                              </w:rPr>
+                              <w:t xml:space="preserve">FROM </w:t>
+                            </w:r>
+                            <w:r>
+                              <w:rPr>
+                                <w:rFonts w:ascii="Courier New" w:hAnsi="Courier New" w:cs="Courier New"/>
+                                <w:sz w:val="15"/>
+                                <w:szCs w:val="15"/>
+                              </w:rPr>
+                              <w:t>AnomalyDetectionStep</w:t>
+                            </w:r>
+                          </w:p>
+                          <w:p>
+                            <w:r>
+                              <w:rPr>
+                                <w:rFonts w:ascii="Courier New" w:hAnsi="Courier New" w:cs="Courier New"/>
+                                <w:color w:val="4472C4" w:themeColor="accent1"/>
+                                <w:sz w:val="15"/>
+                                <w:szCs w:val="15"/>
+                              </w:rPr>
+                              <w:t xml:space="preserve">WHERE </w:t>
+                            </w:r>
+                            <w:r>
+                              <w:rPr>
+                                <w:rFonts w:ascii="Courier New" w:hAnsi="Courier New" w:cs="Courier New"/>
+                                <w:color w:val="C00000"/>
+                                <w:sz w:val="15"/>
+                                <w:szCs w:val="15"/>
+                              </w:rPr>
+                              <w:t>CAST</w:t>
+                            </w:r>
+                            <w:r>
+                              <w:rPr>
+                                <w:rFonts w:ascii="Courier New" w:hAnsi="Courier New" w:cs="Courier New"/>
+                                <w:sz w:val="15"/>
+                                <w:szCs w:val="15"/>
+                              </w:rPr>
+                              <w:t xml:space="preserve">(GetRecordPropertyValue(SpikeAndDipScores, </w:t>
+                            </w:r>
+                            <w:r>
+                              <w:rPr>
+                                <w:rFonts w:ascii="Courier New" w:hAnsi="Courier New" w:cs="Courier New"/>
+                                <w:color w:val="C00000"/>
+                                <w:sz w:val="15"/>
+                                <w:szCs w:val="15"/>
+                              </w:rPr>
+                              <w:t>'IsAnomaly'</w:t>
+                            </w:r>
+                            <w:r>
+                              <w:rPr>
+                                <w:rFonts w:ascii="Courier New" w:hAnsi="Courier New" w:cs="Courier New"/>
+                                <w:sz w:val="15"/>
+                                <w:szCs w:val="15"/>
+                              </w:rPr>
+                              <w:t xml:space="preserve">) </w:t>
+                            </w:r>
+                            <w:r>
+                              <w:rPr>
+                                <w:rFonts w:ascii="Courier New" w:hAnsi="Courier New" w:cs="Courier New"/>
+                                <w:color w:val="4472C4" w:themeColor="accent1"/>
+                                <w:sz w:val="15"/>
+                                <w:szCs w:val="15"/>
+                              </w:rPr>
+                              <w:t xml:space="preserve">AS </w:t>
+                            </w:r>
+                            <w:r>
+                              <w:rPr>
+                                <w:rFonts w:ascii="Courier New" w:hAnsi="Courier New" w:cs="Courier New"/>
+                                <w:sz w:val="15"/>
+                                <w:szCs w:val="15"/>
+                              </w:rPr>
+                              <w:t>bigint) = 1</w:t>
+                            </w:r>
+                          </w:p>
+                        </w:txbxContent>
+                      </wps:txbx>
+                      <wps:bodyPr rot="0" vert="horz" wrap="square" lIns="91440" tIns="91440" rIns="91440" bIns="0" anchor="t" anchorCtr="0">
+                        <a:spAutoFit/>
+                      </wps:bodyPr>
+                    </wps:wsp>
+                  </a:graphicData>
+                </a:graphic>
+                <wp14:sizeRelH relativeFrom="margin">
+                  <wp14:pctWidth>0</wp14:pctWidth>
+                </wp14:sizeRelH>
+                <wp14:sizeRelV relativeFrom="margin">
+                  <wp14:pctHeight>20000</wp14:pctHeight>
+                </wp14:sizeRelV>
+              </wp:anchor>
+            </w:drawing>
+          </mc:Choice>
+          <mc:Fallback>
+            <w:pict>
+              <v:shape w14:anchorId="2052DF52" id="_x0000_s1030" type="#_x0000_t202" style="position:absolute;margin-left:415.2pt;margin-top:24.65pt;width:466.4pt;height:110.6pt;z-index:251659264;visibility:visible;mso-wrap-style:square;mso-width-percent:0;mso-height-percent:200;mso-wrap-distance-left:9pt;mso-wrap-distance-top:3.6pt;mso-wrap-distance-right:9pt;mso-wrap-distance-bottom:3.6pt;mso-position-horizontal:right;mso-position-horizontal-relative:margin;mso-position-vertical:absolute;mso-position-vertical-relative:text;mso-width-percent:0;mso-height-percent:200;mso-width-relative:margin;mso-height-relative:margin;v-text-anchor:top" o:gfxdata="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" fillcolor="#f2f2f2 [3052]" strokecolor="#4472c4 [3204]">
+                <v:textbox style="mso-fit-shape-to-text:t" inset=",7.2pt,,0">
+                  <w:txbxContent>
+                    <w:p>
+                      <w:pPr>
+                        <w:spacing w:after="0" w:line="240" w:lineRule="auto"/>
+                        <w:rPr>
+                          <w:rFonts w:ascii="Courier New" w:hAnsi="Courier New" w:cs="Courier New"/>
+                          <w:sz w:val="15"/>
+                          <w:szCs w:val="15"/>
+                        </w:rPr>
+                      </w:pPr>
+                      <w:r>
+                        <w:rPr>
+                          <w:rFonts w:ascii="Courier New" w:hAnsi="Courier New" w:cs="Courier New"/>
+                          <w:color w:val="4472C4" w:themeColor="accent1"/>
+                          <w:sz w:val="15"/>
+                          <w:szCs w:val="15"/>
+                        </w:rPr>
+                        <w:t xml:space="preserve">WITH </w:t>
+                      </w:r>
+                      <w:r>
+                        <w:rPr>
+                          <w:rFonts w:ascii="Courier New" w:hAnsi="Courier New" w:cs="Courier New"/>
+                          <w:sz w:val="15"/>
+                          <w:szCs w:val="15"/>
+                        </w:rPr>
+                        <w:t xml:space="preserve">AnomalyDetectionStep </w:t>
+                      </w:r>
+                      <w:r>
+                        <w:rPr>
+                          <w:rFonts w:ascii="Courier New" w:hAnsi="Courier New" w:cs="Courier New"/>
+                          <w:color w:val="4472C4" w:themeColor="accent1"/>
+                          <w:sz w:val="15"/>
+                          <w:szCs w:val="15"/>
+                        </w:rPr>
+                        <w:t>AS</w:t>
+                      </w:r>
+                    </w:p>
+                    <w:p>
+                      <w:pPr>
+                        <w:spacing w:after="0" w:line="240" w:lineRule="auto"/>
+                        <w:rPr>
+                          <w:rFonts w:ascii="Courier New" w:hAnsi="Courier New" w:cs="Courier New"/>
+                          <w:sz w:val="15"/>
+                          <w:szCs w:val="15"/>
+                        </w:rPr>
+                      </w:pPr>
+                      <w:r>
+                        <w:rPr>
+                          <w:rFonts w:ascii="Courier New" w:hAnsi="Courier New" w:cs="Courier New"/>
+                          <w:sz w:val="15"/>
+                          <w:szCs w:val="15"/>
+                        </w:rPr>
+                        <w:t>(</w:t>
+                      </w:r>
+                    </w:p>
+                    <w:p>
+                      <w:pPr>
+                        <w:spacing w:after="0" w:line="240" w:lineRule="auto"/>
+                        <w:rPr>
+                          <w:rFonts w:ascii="Courier New" w:hAnsi="Courier New" w:cs="Courier New"/>
+                          <w:sz w:val="15"/>
+                          <w:szCs w:val="15"/>
+                        </w:rPr>
+                      </w:pPr>
+                      <w:r>
+                        <w:rPr>
+                          <w:rFonts w:ascii="Courier New" w:hAnsi="Courier New" w:cs="Courier New"/>
+                          <w:sz w:val="15"/>
+                          <w:szCs w:val="15"/>
+                        </w:rPr>
+                        <w:t xml:space="preserve">    </w:t>
+                      </w:r>
+                      <w:r>
+                        <w:rPr>
+                          <w:rFonts w:ascii="Courier New" w:hAnsi="Courier New" w:cs="Courier New"/>
+                          <w:color w:val="4472C4" w:themeColor="accent1"/>
+                          <w:sz w:val="15"/>
+                          <w:szCs w:val="15"/>
+                        </w:rPr>
+                        <w:t>SELECT</w:t>
+                      </w:r>
+                    </w:p>
+                    <w:p>
+                      <w:pPr>
+                        <w:spacing w:after="0" w:line="240" w:lineRule="auto"/>
+                        <w:rPr>
+                          <w:rFonts w:ascii="Courier New" w:hAnsi="Courier New" w:cs="Courier New"/>
+                          <w:sz w:val="15"/>
+                          <w:szCs w:val="15"/>
+                        </w:rPr>
+                      </w:pPr>
+                      <w:r>
+                        <w:rPr>
+                          <w:rFonts w:ascii="Courier New" w:hAnsi="Courier New" w:cs="Courier New"/>
+                          <w:sz w:val="15"/>
+                          <w:szCs w:val="15"/>
+                        </w:rPr>
+                        <w:t xml:space="preserve">        IoTHub.ConnectionDeviceId </w:t>
+                      </w:r>
+                      <w:r>
+                        <w:rPr>
+                          <w:rFonts w:ascii="Courier New" w:hAnsi="Courier New" w:cs="Courier New"/>
+                          <w:color w:val="4472C4" w:themeColor="accent1"/>
+                          <w:sz w:val="15"/>
+                          <w:szCs w:val="15"/>
+                        </w:rPr>
+                        <w:t xml:space="preserve">AS </w:t>
+                      </w:r>
+                      <w:r>
+                        <w:rPr>
+                          <w:rFonts w:ascii="Courier New" w:hAnsi="Courier New" w:cs="Courier New"/>
+                          <w:sz w:val="15"/>
+                          <w:szCs w:val="15"/>
+                        </w:rPr>
+                        <w:t>id,</w:t>
+                      </w:r>
+                    </w:p>
+                    <w:p>
+                      <w:pPr>
+                        <w:spacing w:after="0" w:line="240" w:lineRule="auto"/>
+                        <w:rPr>
+                          <w:rFonts w:ascii="Courier New" w:hAnsi="Courier New" w:cs="Courier New"/>
+                          <w:sz w:val="15"/>
+                          <w:szCs w:val="15"/>
+                        </w:rPr>
+                      </w:pPr>
+                      <w:r>
+                        <w:rPr>
+                          <w:rFonts w:ascii="Courier New" w:hAnsi="Courier New" w:cs="Courier New"/>
+                          <w:sz w:val="15"/>
+                          <w:szCs w:val="15"/>
+                        </w:rPr>
+                        <w:t xml:space="preserve">        EventEnqueuedUtcTime </w:t>
+                      </w:r>
+                      <w:r>
+                        <w:rPr>
+                          <w:rFonts w:ascii="Courier New" w:hAnsi="Courier New" w:cs="Courier New"/>
+                          <w:color w:val="4472C4" w:themeColor="accent1"/>
+                          <w:sz w:val="15"/>
+                          <w:szCs w:val="15"/>
+                        </w:rPr>
+                        <w:t xml:space="preserve">AS </w:t>
+                      </w:r>
+                      <w:r>
+                        <w:rPr>
+                          <w:rFonts w:ascii="Courier New" w:hAnsi="Courier New" w:cs="Courier New"/>
+                          <w:sz w:val="15"/>
+                          <w:szCs w:val="15"/>
+                        </w:rPr>
+                        <w:t>time,</w:t>
+                      </w:r>
+                    </w:p>
+                    <w:p>
+                      <w:pPr>
+                        <w:spacing w:after="0" w:line="240" w:lineRule="auto"/>
+                        <w:rPr>
+                          <w:rFonts w:ascii="Courier New" w:hAnsi="Courier New" w:cs="Courier New"/>
+                          <w:sz w:val="15"/>
+                          <w:szCs w:val="15"/>
+                        </w:rPr>
+                      </w:pPr>
+                      <w:r>
+                        <w:rPr>
+                          <w:rFonts w:ascii="Courier New" w:hAnsi="Courier New" w:cs="Courier New"/>
+                          <w:sz w:val="15"/>
+                          <w:szCs w:val="15"/>
+                        </w:rPr>
+                        <w:t xml:space="preserve">        </w:t>
+                      </w:r>
+                      <w:r>
+                        <w:rPr>
+                          <w:rFonts w:ascii="Courier New" w:hAnsi="Courier New" w:cs="Courier New"/>
+                          <w:color w:val="C00000"/>
+                          <w:sz w:val="15"/>
+                          <w:szCs w:val="15"/>
+                        </w:rPr>
+                        <w:t>CAST</w:t>
+                      </w:r>
+                      <w:r>
+                        <w:rPr>
+                          <w:rFonts w:ascii="Courier New" w:hAnsi="Courier New" w:cs="Courier New"/>
+                          <w:sz w:val="15"/>
+                          <w:szCs w:val="15"/>
+                        </w:rPr>
+                        <w:t xml:space="preserve">(temperature </w:t>
+                      </w:r>
+                      <w:r>
+                        <w:rPr>
+                          <w:rFonts w:ascii="Courier New" w:hAnsi="Courier New" w:cs="Courier New"/>
+                          <w:color w:val="4472C4" w:themeColor="accent1"/>
+                          <w:sz w:val="15"/>
+                          <w:szCs w:val="15"/>
+                        </w:rPr>
+                        <w:t xml:space="preserve">AS </w:t>
+                      </w:r>
+                      <w:r>
+                        <w:rPr>
+                          <w:rFonts w:ascii="Courier New" w:hAnsi="Courier New" w:cs="Courier New"/>
+                          <w:sz w:val="15"/>
+                          <w:szCs w:val="15"/>
+                        </w:rPr>
+                        <w:t xml:space="preserve">float) </w:t>
+                      </w:r>
+                      <w:r>
+                        <w:rPr>
+                          <w:rFonts w:ascii="Courier New" w:hAnsi="Courier New" w:cs="Courier New"/>
+                          <w:color w:val="4472C4" w:themeColor="accent1"/>
+                          <w:sz w:val="15"/>
+                          <w:szCs w:val="15"/>
+                        </w:rPr>
+                        <w:t xml:space="preserve">AS </w:t>
+                      </w:r>
+                      <w:r>
+                        <w:rPr>
+                          <w:rFonts w:ascii="Courier New" w:hAnsi="Courier New" w:cs="Courier New"/>
+                          <w:sz w:val="15"/>
+                          <w:szCs w:val="15"/>
+                        </w:rPr>
+                        <w:t>temp,</w:t>
+                      </w:r>
+                    </w:p>
+                    <w:p>
+                      <w:pPr>
+                        <w:spacing w:after="0" w:line="240" w:lineRule="auto"/>
+                        <w:rPr>
+                          <w:rFonts w:ascii="Courier New" w:hAnsi="Courier New" w:cs="Courier New"/>
+                          <w:sz w:val="15"/>
+                          <w:szCs w:val="15"/>
+                        </w:rPr>
+                      </w:pPr>
+                      <w:r>
+                        <w:rPr>
+                          <w:rFonts w:ascii="Courier New" w:hAnsi="Courier New" w:cs="Courier New"/>
+                          <w:sz w:val="15"/>
+                          <w:szCs w:val="15"/>
+                        </w:rPr>
+                        <w:t xml:space="preserve">        </w:t>
+                      </w:r>
+                      <w:r>
+                        <w:rPr>
+                          <w:rFonts w:ascii="Courier New" w:hAnsi="Courier New" w:cs="Courier New"/>
+                          <w:color w:val="C00000"/>
+                          <w:sz w:val="15"/>
+                          <w:szCs w:val="15"/>
+                        </w:rPr>
+                        <w:t>AnomalyDetection_SpikeAndDip</w:t>
+                      </w:r>
+                      <w:r>
+                        <w:rPr>
+                          <w:rFonts w:ascii="Courier New" w:hAnsi="Courier New" w:cs="Courier New"/>
+                          <w:sz w:val="15"/>
+                          <w:szCs w:val="15"/>
+                        </w:rPr>
+                        <w:t>(</w:t>
+                      </w:r>
+                      <w:r>
+                        <w:rPr>
+                          <w:rFonts w:ascii="Courier New" w:hAnsi="Courier New" w:cs="Courier New"/>
+                          <w:color w:val="C00000"/>
+                          <w:sz w:val="15"/>
+                          <w:szCs w:val="15"/>
+                        </w:rPr>
+                        <w:t>CAST</w:t>
+                      </w:r>
+                      <w:r>
+                        <w:rPr>
+                          <w:rFonts w:ascii="Courier New" w:hAnsi="Courier New" w:cs="Courier New"/>
+                          <w:sz w:val="15"/>
+                          <w:szCs w:val="15"/>
+                        </w:rPr>
+                        <w:t xml:space="preserve">(temperature </w:t>
+                      </w:r>
+                      <w:r>
+                        <w:rPr>
+                          <w:rFonts w:ascii="Courier New" w:hAnsi="Courier New" w:cs="Courier New"/>
+                          <w:color w:val="4472C4" w:themeColor="accent1"/>
+                          <w:sz w:val="15"/>
+                          <w:szCs w:val="15"/>
+                        </w:rPr>
+                        <w:t xml:space="preserve">AS </w:t>
+                      </w:r>
+                      <w:r>
+                        <w:rPr>
+                          <w:rFonts w:ascii="Courier New" w:hAnsi="Courier New" w:cs="Courier New"/>
+                          <w:sz w:val="15"/>
+                          <w:szCs w:val="15"/>
+                        </w:rPr>
+                        <w:t>float), 9</w:t>
+                      </w:r>
+                      <w:r>
+                        <w:rPr>
+                          <w:rFonts w:ascii="Courier New" w:hAnsi="Courier New" w:cs="Courier New"/>
+                          <w:sz w:val="15"/>
+                          <w:szCs w:val="15"/>
+                        </w:rPr>
+                        <w:t>5</w:t>
+                      </w:r>
+                      <w:r>
+                        <w:rPr>
+                          <w:rFonts w:ascii="Courier New" w:hAnsi="Courier New" w:cs="Courier New"/>
+                          <w:sz w:val="15"/>
+                          <w:szCs w:val="15"/>
+                        </w:rPr>
+                        <w:t xml:space="preserve">, </w:t>
+                      </w:r>
+                      <w:r>
+                        <w:rPr>
+                          <w:rFonts w:ascii="Courier New" w:hAnsi="Courier New" w:cs="Courier New"/>
+                          <w:sz w:val="15"/>
+                          <w:szCs w:val="15"/>
+                        </w:rPr>
+                        <w:t>12</w:t>
+                      </w:r>
+                      <w:r>
+                        <w:rPr>
+                          <w:rFonts w:ascii="Courier New" w:hAnsi="Courier New" w:cs="Courier New"/>
+                          <w:sz w:val="15"/>
+                          <w:szCs w:val="15"/>
+                        </w:rPr>
+                        <w:t xml:space="preserve">0, </w:t>
+                      </w:r>
+                      <w:r>
+                        <w:rPr>
+                          <w:rFonts w:ascii="Courier New" w:hAnsi="Courier New" w:cs="Courier New"/>
+                          <w:color w:val="C00000"/>
+                          <w:sz w:val="15"/>
+                          <w:szCs w:val="15"/>
+                        </w:rPr>
+                        <w:t>'spikesanddips'</w:t>
+                      </w:r>
+                      <w:r>
+                        <w:rPr>
+                          <w:rFonts w:ascii="Courier New" w:hAnsi="Courier New" w:cs="Courier New"/>
+                          <w:sz w:val="15"/>
+                          <w:szCs w:val="15"/>
+                        </w:rPr>
+                        <w:t>)</w:t>
+                      </w:r>
+                    </w:p>
+                    <w:p>
+                      <w:pPr>
+                        <w:spacing w:after="0" w:line="240" w:lineRule="auto"/>
+                        <w:rPr>
+                          <w:rFonts w:ascii="Courier New" w:hAnsi="Courier New" w:cs="Courier New"/>
+                          <w:sz w:val="15"/>
+                          <w:szCs w:val="15"/>
+                        </w:rPr>
+                      </w:pPr>
+                      <w:r>
+                        <w:rPr>
+                          <w:rFonts w:ascii="Courier New" w:hAnsi="Courier New" w:cs="Courier New"/>
+                          <w:sz w:val="15"/>
+                          <w:szCs w:val="15"/>
+                        </w:rPr>
+                        <w:t xml:space="preserve">            </w:t>
+                      </w:r>
+                      <w:r>
+                        <w:rPr>
+                          <w:rFonts w:ascii="Courier New" w:hAnsi="Courier New" w:cs="Courier New"/>
+                          <w:color w:val="4472C4" w:themeColor="accent1"/>
+                          <w:sz w:val="15"/>
+                          <w:szCs w:val="15"/>
+                        </w:rPr>
+                        <w:t>OVER</w:t>
+                      </w:r>
+                      <w:r>
+                        <w:rPr>
+                          <w:rFonts w:ascii="Courier New" w:hAnsi="Courier New" w:cs="Courier New"/>
+                          <w:sz w:val="15"/>
+                          <w:szCs w:val="15"/>
+                        </w:rPr>
+                        <w:t>(</w:t>
+                      </w:r>
+                      <w:r>
+                        <w:rPr>
+                          <w:rFonts w:ascii="Courier New" w:hAnsi="Courier New" w:cs="Courier New"/>
+                          <w:color w:val="4472C4" w:themeColor="accent1"/>
+                          <w:sz w:val="15"/>
+                          <w:szCs w:val="15"/>
+                        </w:rPr>
+                        <w:t xml:space="preserve">PARTITION BY </w:t>
+                      </w:r>
+                      <w:r>
+                        <w:rPr>
+                          <w:rFonts w:ascii="Courier New" w:hAnsi="Courier New" w:cs="Courier New"/>
+                          <w:sz w:val="15"/>
+                          <w:szCs w:val="15"/>
+                        </w:rPr>
+                        <w:t xml:space="preserve">id LIMIT </w:t>
+                      </w:r>
+                      <w:r>
+                        <w:rPr>
+                          <w:rFonts w:ascii="Courier New" w:hAnsi="Courier New" w:cs="Courier New"/>
+                          <w:color w:val="C00000"/>
+                          <w:sz w:val="15"/>
+                          <w:szCs w:val="15"/>
+                        </w:rPr>
+                        <w:t>DURATION</w:t>
+                      </w:r>
+                      <w:r>
+                        <w:rPr>
+                          <w:rFonts w:ascii="Courier New" w:hAnsi="Courier New" w:cs="Courier New"/>
+                          <w:sz w:val="15"/>
+                          <w:szCs w:val="15"/>
+                        </w:rPr>
+                        <w:t xml:space="preserve">(second, </w:t>
+                      </w:r>
+                      <w:r>
+                        <w:rPr>
+                          <w:rFonts w:ascii="Courier New" w:hAnsi="Courier New" w:cs="Courier New"/>
+                          <w:sz w:val="15"/>
+                          <w:szCs w:val="15"/>
+                        </w:rPr>
+                        <w:t>6</w:t>
+                      </w:r>
+                      <w:r>
+                        <w:rPr>
+                          <w:rFonts w:ascii="Courier New" w:hAnsi="Courier New" w:cs="Courier New"/>
+                          <w:sz w:val="15"/>
+                          <w:szCs w:val="15"/>
+                        </w:rPr>
+                        <w:t xml:space="preserve">00)) </w:t>
+                      </w:r>
+                      <w:r>
+                        <w:rPr>
+                          <w:rFonts w:ascii="Courier New" w:hAnsi="Courier New" w:cs="Courier New"/>
+                          <w:color w:val="4472C4" w:themeColor="accent1"/>
+                          <w:sz w:val="15"/>
+                          <w:szCs w:val="15"/>
+                        </w:rPr>
+                        <w:t xml:space="preserve">AS </w:t>
+                      </w:r>
+                      <w:r>
+                        <w:rPr>
+                          <w:rFonts w:ascii="Courier New" w:hAnsi="Courier New" w:cs="Courier New"/>
+                          <w:sz w:val="15"/>
+                          <w:szCs w:val="15"/>
+                        </w:rPr>
+                        <w:t>SpikeAndDipScores</w:t>
+                      </w:r>
+                    </w:p>
+                    <w:p>
+                      <w:pPr>
+                        <w:spacing w:after="0" w:line="240" w:lineRule="auto"/>
+                        <w:rPr>
+                          <w:rFonts w:ascii="Courier New" w:hAnsi="Courier New" w:cs="Courier New"/>
+                          <w:sz w:val="15"/>
+                          <w:szCs w:val="15"/>
+                        </w:rPr>
+                      </w:pPr>
+                      <w:r>
+                        <w:rPr>
+                          <w:rFonts w:ascii="Courier New" w:hAnsi="Courier New" w:cs="Courier New"/>
+                          <w:sz w:val="15"/>
+                          <w:szCs w:val="15"/>
+                        </w:rPr>
+                        <w:t xml:space="preserve">    </w:t>
+                      </w:r>
+                      <w:r>
+                        <w:rPr>
+                          <w:rFonts w:ascii="Courier New" w:hAnsi="Courier New" w:cs="Courier New"/>
+                          <w:color w:val="4472C4" w:themeColor="accent1"/>
+                          <w:sz w:val="15"/>
+                          <w:szCs w:val="15"/>
+                        </w:rPr>
+                        <w:t xml:space="preserve">FROM </w:t>
+                      </w:r>
+                      <w:r>
+                        <w:rPr>
+                          <w:rFonts w:ascii="Courier New" w:hAnsi="Courier New" w:cs="Courier New"/>
+                          <w:sz w:val="15"/>
+                          <w:szCs w:val="15"/>
+                        </w:rPr>
+                        <w:t>input</w:t>
+                      </w:r>
+                    </w:p>
+                    <w:p>
+                      <w:pPr>
+                        <w:spacing w:after="0" w:line="240" w:lineRule="auto"/>
+                        <w:rPr>
+                          <w:rFonts w:ascii="Courier New" w:hAnsi="Courier New" w:cs="Courier New"/>
+                          <w:sz w:val="15"/>
+                          <w:szCs w:val="15"/>
+                        </w:rPr>
+                      </w:pPr>
+                      <w:r>
+                        <w:rPr>
+                          <w:rFonts w:ascii="Courier New" w:hAnsi="Courier New" w:cs="Courier New"/>
+                          <w:sz w:val="15"/>
+                          <w:szCs w:val="15"/>
+                        </w:rPr>
+                        <w:t xml:space="preserve">    </w:t>
+                      </w:r>
+                      <w:r>
+                        <w:rPr>
+                          <w:rFonts w:ascii="Courier New" w:hAnsi="Courier New" w:cs="Courier New"/>
+                          <w:color w:val="4472C4" w:themeColor="accent1"/>
+                          <w:sz w:val="15"/>
+                          <w:szCs w:val="15"/>
+                        </w:rPr>
+                        <w:t xml:space="preserve">WHERE </w:t>
+                      </w:r>
+                      <w:r>
+                        <w:rPr>
+                          <w:rFonts w:ascii="Courier New" w:hAnsi="Courier New" w:cs="Courier New"/>
+                          <w:sz w:val="15"/>
+                          <w:szCs w:val="15"/>
+                        </w:rPr>
+                        <w:t xml:space="preserve">temperature IS NOT </w:t>
+                      </w:r>
+                      <w:r>
+                        <w:rPr>
+                          <w:rFonts w:ascii="Courier New" w:hAnsi="Courier New" w:cs="Courier New"/>
+                          <w:color w:val="4472C4" w:themeColor="accent1"/>
+                          <w:sz w:val="15"/>
+                          <w:szCs w:val="15"/>
+                        </w:rPr>
+                        <w:t>NULL</w:t>
+                      </w:r>
+                    </w:p>
+                    <w:p>
+                      <w:pPr>
+                        <w:spacing w:after="0" w:line="240" w:lineRule="auto"/>
+                        <w:rPr>
+                          <w:rFonts w:ascii="Courier New" w:hAnsi="Courier New" w:cs="Courier New"/>
+                          <w:sz w:val="15"/>
+                          <w:szCs w:val="15"/>
+                        </w:rPr>
+                      </w:pPr>
+                      <w:r>
+                        <w:rPr>
+                          <w:rFonts w:ascii="Courier New" w:hAnsi="Courier New" w:cs="Courier New"/>
+                          <w:sz w:val="15"/>
+                          <w:szCs w:val="15"/>
+                        </w:rPr>
+                        <w:t>)</w:t>
+                      </w:r>
+                    </w:p>
+                    <w:p>
+                      <w:pPr>
+                        <w:spacing w:after="0" w:line="240" w:lineRule="auto"/>
+                        <w:rPr>
+                          <w:rFonts w:ascii="Courier New" w:hAnsi="Courier New" w:cs="Courier New"/>
+                          <w:color w:val="4472C4" w:themeColor="accent1"/>
+                          <w:sz w:val="15"/>
+                          <w:szCs w:val="15"/>
+                        </w:rPr>
+                      </w:pPr>
+                      <w:r>
+                        <w:rPr>
+                          <w:rFonts w:ascii="Courier New" w:hAnsi="Courier New" w:cs="Courier New"/>
+                          <w:color w:val="4472C4" w:themeColor="accent1"/>
+                          <w:sz w:val="15"/>
+                          <w:szCs w:val="15"/>
+                        </w:rPr>
+                        <w:t>SELECT</w:t>
+                      </w:r>
+                    </w:p>
+                    <w:p>
+                      <w:pPr>
+                        <w:spacing w:after="0" w:line="240" w:lineRule="auto"/>
+                        <w:rPr>
+                          <w:rFonts w:ascii="Courier New" w:hAnsi="Courier New" w:cs="Courier New"/>
+                          <w:sz w:val="15"/>
+                          <w:szCs w:val="15"/>
+                        </w:rPr>
+                      </w:pPr>
+                      <w:r>
+                        <w:rPr>
+                          <w:rFonts w:ascii="Courier New" w:hAnsi="Courier New" w:cs="Courier New"/>
+                          <w:sz w:val="15"/>
+                          <w:szCs w:val="15"/>
+                        </w:rPr>
+                        <w:t xml:space="preserve">    id </w:t>
+                      </w:r>
+                      <w:r>
+                        <w:rPr>
+                          <w:rFonts w:ascii="Courier New" w:hAnsi="Courier New" w:cs="Courier New"/>
+                          <w:color w:val="4472C4" w:themeColor="accent1"/>
+                          <w:sz w:val="15"/>
+                          <w:szCs w:val="15"/>
+                        </w:rPr>
+                        <w:t xml:space="preserve">AS </w:t>
+                      </w:r>
+                      <w:r>
+                        <w:rPr>
+                          <w:rFonts w:ascii="Courier New" w:hAnsi="Courier New" w:cs="Courier New"/>
+                          <w:color w:val="C00000"/>
+                          <w:sz w:val="15"/>
+                          <w:szCs w:val="15"/>
+                        </w:rPr>
+                        <w:t>'device-id'</w:t>
+                      </w:r>
+                      <w:r>
+                        <w:rPr>
+                          <w:rFonts w:ascii="Courier New" w:hAnsi="Courier New" w:cs="Courier New"/>
+                          <w:sz w:val="15"/>
+                          <w:szCs w:val="15"/>
+                        </w:rPr>
+                        <w:t>,</w:t>
+                      </w:r>
+                    </w:p>
+                    <w:p>
+                      <w:pPr>
+                        <w:spacing w:after="0" w:line="240" w:lineRule="auto"/>
+                        <w:rPr>
+                          <w:rFonts w:ascii="Courier New" w:hAnsi="Courier New" w:cs="Courier New"/>
+                          <w:sz w:val="15"/>
+                          <w:szCs w:val="15"/>
+                        </w:rPr>
+                      </w:pPr>
+                      <w:r>
+                        <w:rPr>
+                          <w:rFonts w:ascii="Courier New" w:hAnsi="Courier New" w:cs="Courier New"/>
+                          <w:sz w:val="15"/>
+                          <w:szCs w:val="15"/>
+                        </w:rPr>
+                        <w:t xml:space="preserve">    time,</w:t>
+                      </w:r>
+                    </w:p>
+                    <w:p>
+                      <w:pPr>
+                        <w:spacing w:after="0" w:line="240" w:lineRule="auto"/>
+                        <w:rPr>
+                          <w:rFonts w:ascii="Courier New" w:hAnsi="Courier New" w:cs="Courier New"/>
+                          <w:sz w:val="15"/>
+                          <w:szCs w:val="15"/>
+                        </w:rPr>
+                      </w:pPr>
+                      <w:r>
+                        <w:rPr>
+                          <w:rFonts w:ascii="Courier New" w:hAnsi="Courier New" w:cs="Courier New"/>
+                          <w:sz w:val="15"/>
+                          <w:szCs w:val="15"/>
+                        </w:rPr>
+                        <w:t xml:space="preserve">    </w:t>
+                      </w:r>
+                      <w:r>
+                        <w:rPr>
+                          <w:rFonts w:ascii="Courier New" w:hAnsi="Courier New" w:cs="Courier New"/>
+                          <w:color w:val="C00000"/>
+                          <w:sz w:val="15"/>
+                          <w:szCs w:val="15"/>
+                        </w:rPr>
+                        <w:t>CAST</w:t>
+                      </w:r>
+                      <w:r>
+                        <w:rPr>
+                          <w:rFonts w:ascii="Courier New" w:hAnsi="Courier New" w:cs="Courier New"/>
+                          <w:sz w:val="15"/>
+                          <w:szCs w:val="15"/>
+                        </w:rPr>
+                        <w:t xml:space="preserve">(GetRecordPropertyValue(SpikeAndDipScores, </w:t>
+                      </w:r>
+                      <w:r>
+                        <w:rPr>
+                          <w:rFonts w:ascii="Courier New" w:hAnsi="Courier New" w:cs="Courier New"/>
+                          <w:color w:val="C00000"/>
+                          <w:sz w:val="15"/>
+                          <w:szCs w:val="15"/>
+                        </w:rPr>
+                        <w:t>'IsAnomaly'</w:t>
+                      </w:r>
+                      <w:r>
+                        <w:rPr>
+                          <w:rFonts w:ascii="Courier New" w:hAnsi="Courier New" w:cs="Courier New"/>
+                          <w:sz w:val="15"/>
+                          <w:szCs w:val="15"/>
+                        </w:rPr>
+                        <w:t xml:space="preserve">) </w:t>
+                      </w:r>
+                      <w:r>
+                        <w:rPr>
+                          <w:rFonts w:ascii="Courier New" w:hAnsi="Courier New" w:cs="Courier New"/>
+                          <w:color w:val="4472C4" w:themeColor="accent1"/>
+                          <w:sz w:val="15"/>
+                          <w:szCs w:val="15"/>
+                        </w:rPr>
+                        <w:t xml:space="preserve">AS </w:t>
+                      </w:r>
+                      <w:r>
+                        <w:rPr>
+                          <w:rFonts w:ascii="Courier New" w:hAnsi="Courier New" w:cs="Courier New"/>
+                          <w:sz w:val="15"/>
+                          <w:szCs w:val="15"/>
+                        </w:rPr>
+                        <w:t xml:space="preserve">bigint) </w:t>
+                      </w:r>
+                      <w:r>
+                        <w:rPr>
+                          <w:rFonts w:ascii="Courier New" w:hAnsi="Courier New" w:cs="Courier New"/>
+                          <w:color w:val="4472C4" w:themeColor="accent1"/>
+                          <w:sz w:val="15"/>
+                          <w:szCs w:val="15"/>
+                        </w:rPr>
+                        <w:t xml:space="preserve">AS </w:t>
+                      </w:r>
+                      <w:r>
+                        <w:rPr>
+                          <w:rFonts w:ascii="Courier New" w:hAnsi="Courier New" w:cs="Courier New"/>
+                          <w:sz w:val="15"/>
+                          <w:szCs w:val="15"/>
+                        </w:rPr>
+                        <w:t>temperature_anomaly,</w:t>
+                      </w:r>
+                    </w:p>
+                    <w:p>
+                      <w:pPr>
+                        <w:spacing w:after="0" w:line="240" w:lineRule="auto"/>
+                        <w:rPr>
+                          <w:rFonts w:ascii="Courier New" w:hAnsi="Courier New" w:cs="Courier New"/>
+                          <w:sz w:val="15"/>
+                          <w:szCs w:val="15"/>
+                        </w:rPr>
+                      </w:pPr>
+                      <w:r>
+                        <w:rPr>
+                          <w:rFonts w:ascii="Courier New" w:hAnsi="Courier New" w:cs="Courier New"/>
+                          <w:sz w:val="15"/>
+                          <w:szCs w:val="15"/>
+                        </w:rPr>
+                        <w:t xml:space="preserve">    </w:t>
+                      </w:r>
+                      <w:r>
+                        <w:rPr>
+                          <w:rFonts w:ascii="Courier New" w:hAnsi="Courier New" w:cs="Courier New"/>
+                          <w:color w:val="C00000"/>
+                          <w:sz w:val="15"/>
+                          <w:szCs w:val="15"/>
+                        </w:rPr>
+                        <w:t>CAST</w:t>
+                      </w:r>
+                      <w:r>
+                        <w:rPr>
+                          <w:rFonts w:ascii="Courier New" w:hAnsi="Courier New" w:cs="Courier New"/>
+                          <w:sz w:val="15"/>
+                          <w:szCs w:val="15"/>
+                        </w:rPr>
+                        <w:t xml:space="preserve">(GetRecordPropertyValue(SpikeAndDipScores, </w:t>
+                      </w:r>
+                      <w:r>
+                        <w:rPr>
+                          <w:rFonts w:ascii="Courier New" w:hAnsi="Courier New" w:cs="Courier New"/>
+                          <w:color w:val="C00000"/>
+                          <w:sz w:val="15"/>
+                          <w:szCs w:val="15"/>
+                        </w:rPr>
+                        <w:t>'Score'</w:t>
+                      </w:r>
+                      <w:r>
+                        <w:rPr>
+                          <w:rFonts w:ascii="Courier New" w:hAnsi="Courier New" w:cs="Courier New"/>
+                          <w:sz w:val="15"/>
+                          <w:szCs w:val="15"/>
+                        </w:rPr>
+                        <w:t xml:space="preserve">) </w:t>
+                      </w:r>
+                      <w:r>
+                        <w:rPr>
+                          <w:rFonts w:ascii="Courier New" w:hAnsi="Courier New" w:cs="Courier New"/>
+                          <w:color w:val="4472C4" w:themeColor="accent1"/>
+                          <w:sz w:val="15"/>
+                          <w:szCs w:val="15"/>
+                        </w:rPr>
+                        <w:t xml:space="preserve">AS </w:t>
+                      </w:r>
+                      <w:r>
+                        <w:rPr>
+                          <w:rFonts w:ascii="Courier New" w:hAnsi="Courier New" w:cs="Courier New"/>
+                          <w:sz w:val="15"/>
+                          <w:szCs w:val="15"/>
+                        </w:rPr>
+                        <w:t xml:space="preserve">float) </w:t>
+                      </w:r>
+                      <w:r>
+                        <w:rPr>
+                          <w:rFonts w:ascii="Courier New" w:hAnsi="Courier New" w:cs="Courier New"/>
+                          <w:color w:val="4472C4" w:themeColor="accent1"/>
+                          <w:sz w:val="15"/>
+                          <w:szCs w:val="15"/>
+                        </w:rPr>
+                        <w:t xml:space="preserve">AS </w:t>
+                      </w:r>
+                      <w:r>
+                        <w:rPr>
+                          <w:rFonts w:ascii="Courier New" w:hAnsi="Courier New" w:cs="Courier New"/>
+                          <w:sz w:val="15"/>
+                          <w:szCs w:val="15"/>
+                        </w:rPr>
+                        <w:t>temperature_anomaly_score</w:t>
+                      </w:r>
+                    </w:p>
+                    <w:p>
+                      <w:pPr>
+                        <w:spacing w:after="0" w:line="240" w:lineRule="auto"/>
+                        <w:rPr>
+                          <w:rFonts w:ascii="Courier New" w:hAnsi="Courier New" w:cs="Courier New"/>
+                          <w:sz w:val="15"/>
+                          <w:szCs w:val="15"/>
+                        </w:rPr>
+                      </w:pPr>
+                      <w:r>
+                        <w:rPr>
+                          <w:rFonts w:ascii="Courier New" w:hAnsi="Courier New" w:cs="Courier New"/>
+                          <w:color w:val="4472C4" w:themeColor="accent1"/>
+                          <w:sz w:val="15"/>
+                          <w:szCs w:val="15"/>
+                        </w:rPr>
+                        <w:t xml:space="preserve">INTO </w:t>
+                      </w:r>
+                      <w:r>
+                        <w:rPr>
+                          <w:rFonts w:ascii="Courier New" w:hAnsi="Courier New" w:cs="Courier New"/>
+                          <w:sz w:val="15"/>
+                          <w:szCs w:val="15"/>
+                        </w:rPr>
+                        <w:t>output1</w:t>
+                      </w:r>
+                    </w:p>
+                    <w:p>
+                      <w:pPr>
+                        <w:spacing w:after="0" w:line="240" w:lineRule="auto"/>
+                        <w:rPr>
+                          <w:rFonts w:ascii="Courier New" w:hAnsi="Courier New" w:cs="Courier New"/>
+                          <w:sz w:val="15"/>
+                          <w:szCs w:val="15"/>
+                        </w:rPr>
+                      </w:pPr>
+                      <w:r>
+                        <w:rPr>
+                          <w:rFonts w:ascii="Courier New" w:hAnsi="Courier New" w:cs="Courier New"/>
+                          <w:color w:val="4472C4" w:themeColor="accent1"/>
+                          <w:sz w:val="15"/>
+                          <w:szCs w:val="15"/>
+                        </w:rPr>
+                        <w:t xml:space="preserve">FROM </w:t>
+                      </w:r>
+                      <w:r>
+                        <w:rPr>
+                          <w:rFonts w:ascii="Courier New" w:hAnsi="Courier New" w:cs="Courier New"/>
+                          <w:sz w:val="15"/>
+                          <w:szCs w:val="15"/>
+                        </w:rPr>
+                        <w:t>AnomalyDetectionStep;</w:t>
+                      </w:r>
+                    </w:p>
+                    <w:p>
+                      <w:pPr>
+                        <w:spacing w:after="0" w:line="240" w:lineRule="auto"/>
+                        <w:rPr>
+                          <w:rFonts w:ascii="Courier New" w:hAnsi="Courier New" w:cs="Courier New"/>
+                          <w:sz w:val="15"/>
+                          <w:szCs w:val="15"/>
+                        </w:rPr>
+                      </w:pPr>
+                    </w:p>
+                    <w:p>
+                      <w:pPr>
+                        <w:spacing w:after="0" w:line="240" w:lineRule="auto"/>
+                        <w:rPr>
+                          <w:rFonts w:ascii="Courier New" w:hAnsi="Courier New" w:cs="Courier New"/>
+                          <w:sz w:val="15"/>
+                          <w:szCs w:val="15"/>
+                        </w:rPr>
+                      </w:pPr>
+                      <w:r>
+                        <w:rPr>
+                          <w:rFonts w:ascii="Courier New" w:hAnsi="Courier New" w:cs="Courier New"/>
+                          <w:color w:val="4472C4" w:themeColor="accent1"/>
+                          <w:sz w:val="15"/>
+                          <w:szCs w:val="15"/>
+                        </w:rPr>
+                        <w:t>SELECT</w:t>
+                      </w:r>
+                      <w:r>
+                        <w:rPr>
+                          <w:rFonts w:ascii="Courier New" w:hAnsi="Courier New" w:cs="Courier New"/>
+                          <w:sz w:val="15"/>
+                          <w:szCs w:val="15"/>
+                        </w:rPr>
+                        <w:t xml:space="preserve"> </w:t>
+                      </w:r>
+                    </w:p>
+                    <w:p>
+                      <w:pPr>
+                        <w:spacing w:after="0" w:line="240" w:lineRule="auto"/>
+                        <w:rPr>
+                          <w:rFonts w:ascii="Courier New" w:hAnsi="Courier New" w:cs="Courier New"/>
+                          <w:sz w:val="15"/>
+                          <w:szCs w:val="15"/>
+                        </w:rPr>
+                      </w:pPr>
+                      <w:r>
+                        <w:rPr>
+                          <w:rFonts w:ascii="Courier New" w:hAnsi="Courier New" w:cs="Courier New"/>
+                          <w:sz w:val="15"/>
+                          <w:szCs w:val="15"/>
+                        </w:rPr>
+                        <w:t xml:space="preserve">    id </w:t>
+                      </w:r>
+                      <w:r>
+                        <w:rPr>
+                          <w:rFonts w:ascii="Courier New" w:hAnsi="Courier New" w:cs="Courier New"/>
+                          <w:color w:val="4472C4" w:themeColor="accent1"/>
+                          <w:sz w:val="15"/>
+                          <w:szCs w:val="15"/>
+                        </w:rPr>
+                        <w:t xml:space="preserve">AS </w:t>
+                      </w:r>
+                      <w:r>
+                        <w:rPr>
+                          <w:rFonts w:ascii="Courier New" w:hAnsi="Courier New" w:cs="Courier New"/>
+                          <w:color w:val="C00000"/>
+                          <w:sz w:val="15"/>
+                          <w:szCs w:val="15"/>
+                        </w:rPr>
+                        <w:t>'device-id'</w:t>
+                      </w:r>
+                      <w:r>
+                        <w:rPr>
+                          <w:rFonts w:ascii="Courier New" w:hAnsi="Courier New" w:cs="Courier New"/>
+                          <w:sz w:val="15"/>
+                          <w:szCs w:val="15"/>
+                        </w:rPr>
+                        <w:t>,</w:t>
+                      </w:r>
+                    </w:p>
+                    <w:p>
+                      <w:pPr>
+                        <w:spacing w:after="0" w:line="240" w:lineRule="auto"/>
+                        <w:rPr>
+                          <w:rFonts w:ascii="Courier New" w:hAnsi="Courier New" w:cs="Courier New"/>
+                          <w:sz w:val="15"/>
+                          <w:szCs w:val="15"/>
+                        </w:rPr>
+                      </w:pPr>
+                      <w:r>
+                        <w:rPr>
+                          <w:rFonts w:ascii="Courier New" w:hAnsi="Courier New" w:cs="Courier New"/>
+                          <w:sz w:val="15"/>
+                          <w:szCs w:val="15"/>
+                        </w:rPr>
+                        <w:t xml:space="preserve">    time,</w:t>
+                      </w:r>
+                    </w:p>
+                    <w:p>
+                      <w:pPr>
+                        <w:spacing w:after="0" w:line="240" w:lineRule="auto"/>
+                        <w:rPr>
+                          <w:rFonts w:ascii="Courier New" w:hAnsi="Courier New" w:cs="Courier New"/>
+                          <w:sz w:val="15"/>
+                          <w:szCs w:val="15"/>
+                        </w:rPr>
+                      </w:pPr>
+                      <w:r>
+                        <w:rPr>
+                          <w:rFonts w:ascii="Courier New" w:hAnsi="Courier New" w:cs="Courier New"/>
+                          <w:sz w:val="15"/>
+                          <w:szCs w:val="15"/>
+                        </w:rPr>
+                        <w:t xml:space="preserve">    temp </w:t>
+                      </w:r>
+                      <w:r>
+                        <w:rPr>
+                          <w:rFonts w:ascii="Courier New" w:hAnsi="Courier New" w:cs="Courier New"/>
+                          <w:color w:val="4472C4" w:themeColor="accent1"/>
+                          <w:sz w:val="15"/>
+                          <w:szCs w:val="15"/>
+                        </w:rPr>
+                        <w:t xml:space="preserve">AS </w:t>
+                      </w:r>
+                      <w:r>
+                        <w:rPr>
+                          <w:rFonts w:ascii="Courier New" w:hAnsi="Courier New" w:cs="Courier New"/>
+                          <w:sz w:val="15"/>
+                          <w:szCs w:val="15"/>
+                        </w:rPr>
+                        <w:t>temperature,</w:t>
+                      </w:r>
+                    </w:p>
+                    <w:p>
+                      <w:pPr>
+                        <w:spacing w:after="0" w:line="240" w:lineRule="auto"/>
+                        <w:rPr>
+                          <w:rFonts w:ascii="Courier New" w:hAnsi="Courier New" w:cs="Courier New"/>
+                          <w:sz w:val="15"/>
+                          <w:szCs w:val="15"/>
+                        </w:rPr>
+                      </w:pPr>
+                      <w:r>
+                        <w:rPr>
+                          <w:rFonts w:ascii="Courier New" w:hAnsi="Courier New" w:cs="Courier New"/>
+                          <w:sz w:val="15"/>
+                          <w:szCs w:val="15"/>
+                        </w:rPr>
+                        <w:t xml:space="preserve">    CAST(GetRecordPropertyValue(SpikeAndDipScores, </w:t>
+                      </w:r>
+                      <w:r>
+                        <w:rPr>
+                          <w:rFonts w:ascii="Courier New" w:hAnsi="Courier New" w:cs="Courier New"/>
+                          <w:color w:val="C00000"/>
+                          <w:sz w:val="15"/>
+                          <w:szCs w:val="15"/>
+                        </w:rPr>
+                        <w:t>'IsAnomaly'</w:t>
+                      </w:r>
+                      <w:r>
+                        <w:rPr>
+                          <w:rFonts w:ascii="Courier New" w:hAnsi="Courier New" w:cs="Courier New"/>
+                          <w:sz w:val="15"/>
+                          <w:szCs w:val="15"/>
+                        </w:rPr>
+                        <w:t xml:space="preserve">) </w:t>
+                      </w:r>
+                      <w:r>
+                        <w:rPr>
+                          <w:rFonts w:ascii="Courier New" w:hAnsi="Courier New" w:cs="Courier New"/>
+                          <w:color w:val="4472C4" w:themeColor="accent1"/>
+                          <w:sz w:val="15"/>
+                          <w:szCs w:val="15"/>
+                        </w:rPr>
+                        <w:t xml:space="preserve">AS </w:t>
+                      </w:r>
+                      <w:r>
+                        <w:rPr>
+                          <w:rFonts w:ascii="Courier New" w:hAnsi="Courier New" w:cs="Courier New"/>
+                          <w:sz w:val="15"/>
+                          <w:szCs w:val="15"/>
+                        </w:rPr>
+                        <w:t xml:space="preserve">bigint) </w:t>
+                      </w:r>
+                      <w:r>
+                        <w:rPr>
+                          <w:rFonts w:ascii="Courier New" w:hAnsi="Courier New" w:cs="Courier New"/>
+                          <w:color w:val="4472C4" w:themeColor="accent1"/>
+                          <w:sz w:val="15"/>
+                          <w:szCs w:val="15"/>
+                        </w:rPr>
+                        <w:t xml:space="preserve">AS </w:t>
+                      </w:r>
+                      <w:r>
+                        <w:rPr>
+                          <w:rFonts w:ascii="Courier New" w:hAnsi="Courier New" w:cs="Courier New"/>
+                          <w:sz w:val="15"/>
+                          <w:szCs w:val="15"/>
+                        </w:rPr>
+                        <w:t>temperature_anomaly,</w:t>
+                      </w:r>
+                    </w:p>
+                    <w:p>
+                      <w:pPr>
+                        <w:spacing w:after="0" w:line="240" w:lineRule="auto"/>
+                        <w:rPr>
+                          <w:rFonts w:ascii="Courier New" w:hAnsi="Courier New" w:cs="Courier New"/>
+                          <w:sz w:val="15"/>
+                          <w:szCs w:val="15"/>
+                        </w:rPr>
+                      </w:pPr>
+                      <w:r>
+                        <w:rPr>
+                          <w:rFonts w:ascii="Courier New" w:hAnsi="Courier New" w:cs="Courier New"/>
+                          <w:sz w:val="15"/>
+                          <w:szCs w:val="15"/>
+                        </w:rPr>
+                        <w:t xml:space="preserve">    CAST(GetRecordPropertyValue(SpikeAndDipScores, </w:t>
+                      </w:r>
+                      <w:r>
+                        <w:rPr>
+                          <w:rFonts w:ascii="Courier New" w:hAnsi="Courier New" w:cs="Courier New"/>
+                          <w:color w:val="C00000"/>
+                          <w:sz w:val="15"/>
+                          <w:szCs w:val="15"/>
+                        </w:rPr>
+                        <w:t>'Score'</w:t>
+                      </w:r>
+                      <w:r>
+                        <w:rPr>
+                          <w:rFonts w:ascii="Courier New" w:hAnsi="Courier New" w:cs="Courier New"/>
+                          <w:sz w:val="15"/>
+                          <w:szCs w:val="15"/>
+                        </w:rPr>
+                        <w:t xml:space="preserve">) </w:t>
+                      </w:r>
+                      <w:r>
+                        <w:rPr>
+                          <w:rFonts w:ascii="Courier New" w:hAnsi="Courier New" w:cs="Courier New"/>
+                          <w:color w:val="4472C4" w:themeColor="accent1"/>
+                          <w:sz w:val="15"/>
+                          <w:szCs w:val="15"/>
+                        </w:rPr>
+                        <w:t xml:space="preserve">AS </w:t>
+                      </w:r>
+                      <w:r>
+                        <w:rPr>
+                          <w:rFonts w:ascii="Courier New" w:hAnsi="Courier New" w:cs="Courier New"/>
+                          <w:sz w:val="15"/>
+                          <w:szCs w:val="15"/>
+                        </w:rPr>
+                        <w:t xml:space="preserve">float) </w:t>
+                      </w:r>
+                      <w:r>
+                        <w:rPr>
+                          <w:rFonts w:ascii="Courier New" w:hAnsi="Courier New" w:cs="Courier New"/>
+                          <w:color w:val="4472C4" w:themeColor="accent1"/>
+                          <w:sz w:val="15"/>
+                          <w:szCs w:val="15"/>
+                        </w:rPr>
+                        <w:t xml:space="preserve">AS </w:t>
+                      </w:r>
+                      <w:r>
+                        <w:rPr>
+                          <w:rFonts w:ascii="Courier New" w:hAnsi="Courier New" w:cs="Courier New"/>
+                          <w:sz w:val="15"/>
+                          <w:szCs w:val="15"/>
+                        </w:rPr>
+                        <w:t>temperature_anomaly_score,</w:t>
+                      </w:r>
+                    </w:p>
+                    <w:p>
+                      <w:pPr>
+                        <w:spacing w:after="0" w:line="240" w:lineRule="auto"/>
+                        <w:rPr>
+                          <w:rFonts w:ascii="Courier New" w:hAnsi="Courier New" w:cs="Courier New"/>
+                          <w:sz w:val="15"/>
+                          <w:szCs w:val="15"/>
+                        </w:rPr>
+                      </w:pPr>
+                      <w:r>
+                        <w:rPr>
+                          <w:rFonts w:ascii="Courier New" w:hAnsi="Courier New" w:cs="Courier New"/>
+                          <w:sz w:val="15"/>
+                          <w:szCs w:val="15"/>
+                        </w:rPr>
+                        <w:t xml:space="preserve">    ISFIRST(mi, 1) </w:t>
+                      </w:r>
+                      <w:r>
+                        <w:rPr>
+                          <w:rFonts w:ascii="Courier New" w:hAnsi="Courier New" w:cs="Courier New"/>
+                          <w:color w:val="4472C4" w:themeColor="accent1"/>
+                          <w:sz w:val="15"/>
+                          <w:szCs w:val="15"/>
+                        </w:rPr>
+                        <w:t>OVER</w:t>
+                      </w:r>
+                      <w:r>
+                        <w:rPr>
+                          <w:rFonts w:ascii="Courier New" w:hAnsi="Courier New" w:cs="Courier New"/>
+                          <w:sz w:val="15"/>
+                          <w:szCs w:val="15"/>
+                        </w:rPr>
+                        <w:t>(</w:t>
+                      </w:r>
+                      <w:r>
+                        <w:rPr>
+                          <w:rFonts w:ascii="Courier New" w:hAnsi="Courier New" w:cs="Courier New"/>
+                          <w:color w:val="4472C4" w:themeColor="accent1"/>
+                          <w:sz w:val="15"/>
+                          <w:szCs w:val="15"/>
+                        </w:rPr>
+                        <w:t>PARTITION BY</w:t>
+                      </w:r>
+                      <w:r>
+                        <w:rPr>
+                          <w:rFonts w:ascii="Courier New" w:hAnsi="Courier New" w:cs="Courier New"/>
+                          <w:sz w:val="15"/>
+                          <w:szCs w:val="15"/>
+                        </w:rPr>
+                        <w:t xml:space="preserve"> id </w:t>
+                      </w:r>
+                      <w:r>
+                        <w:rPr>
+                          <w:rFonts w:ascii="Courier New" w:hAnsi="Courier New" w:cs="Courier New"/>
+                          <w:color w:val="4472C4" w:themeColor="accent1"/>
+                          <w:sz w:val="15"/>
+                          <w:szCs w:val="15"/>
+                        </w:rPr>
+                        <w:t xml:space="preserve">WHEN </w:t>
+                      </w:r>
+                      <w:r>
+                        <w:rPr>
+                          <w:rFonts w:ascii="Courier New" w:hAnsi="Courier New" w:cs="Courier New"/>
+                          <w:color w:val="C00000"/>
+                          <w:sz w:val="15"/>
+                          <w:szCs w:val="15"/>
+                        </w:rPr>
+                        <w:t>CAST</w:t>
+                      </w:r>
+                      <w:r>
+                        <w:rPr>
+                          <w:rFonts w:ascii="Courier New" w:hAnsi="Courier New" w:cs="Courier New"/>
+                          <w:sz w:val="15"/>
+                          <w:szCs w:val="15"/>
+                        </w:rPr>
+                        <w:t xml:space="preserve">(GetRecordPropertyValue(SpikeAndDipScores, </w:t>
+                      </w:r>
+                      <w:r>
+                        <w:rPr>
+                          <w:rFonts w:ascii="Courier New" w:hAnsi="Courier New" w:cs="Courier New"/>
+                          <w:color w:val="C00000"/>
+                          <w:sz w:val="15"/>
+                          <w:szCs w:val="15"/>
+                        </w:rPr>
+                        <w:t>'IsAnomaly'</w:t>
+                      </w:r>
+                      <w:r>
+                        <w:rPr>
+                          <w:rFonts w:ascii="Courier New" w:hAnsi="Courier New" w:cs="Courier New"/>
+                          <w:sz w:val="15"/>
+                          <w:szCs w:val="15"/>
+                        </w:rPr>
+                        <w:t xml:space="preserve">) </w:t>
+                      </w:r>
+                      <w:r>
+                        <w:rPr>
+                          <w:rFonts w:ascii="Courier New" w:hAnsi="Courier New" w:cs="Courier New"/>
+                          <w:color w:val="4472C4" w:themeColor="accent1"/>
+                          <w:sz w:val="15"/>
+                          <w:szCs w:val="15"/>
+                        </w:rPr>
+                        <w:t xml:space="preserve">AS </w:t>
+                      </w:r>
+                      <w:r>
+                        <w:rPr>
+                          <w:rFonts w:ascii="Courier New" w:hAnsi="Courier New" w:cs="Courier New"/>
+                          <w:sz w:val="15"/>
+                          <w:szCs w:val="15"/>
+                        </w:rPr>
+                        <w:t xml:space="preserve">bigint) = 1) </w:t>
+                      </w:r>
+                      <w:r>
+                        <w:rPr>
+                          <w:rFonts w:ascii="Courier New" w:hAnsi="Courier New" w:cs="Courier New"/>
+                          <w:color w:val="4472C4" w:themeColor="accent1"/>
+                          <w:sz w:val="15"/>
+                          <w:szCs w:val="15"/>
+                        </w:rPr>
+                        <w:t xml:space="preserve">AS </w:t>
+                      </w:r>
+                      <w:r>
+                        <w:rPr>
+                          <w:rFonts w:ascii="Courier New" w:hAnsi="Courier New" w:cs="Courier New"/>
+                          <w:sz w:val="15"/>
+                          <w:szCs w:val="15"/>
+                        </w:rPr>
+                        <w:t xml:space="preserve">first </w:t>
+                      </w:r>
+                    </w:p>
+                    <w:p>
+                      <w:pPr>
+                        <w:spacing w:after="0" w:line="240" w:lineRule="auto"/>
+                        <w:rPr>
+                          <w:rFonts w:ascii="Courier New" w:hAnsi="Courier New" w:cs="Courier New"/>
+                          <w:sz w:val="15"/>
+                          <w:szCs w:val="15"/>
+                        </w:rPr>
+                      </w:pPr>
+                      <w:r>
+                        <w:rPr>
+                          <w:rFonts w:ascii="Courier New" w:hAnsi="Courier New" w:cs="Courier New"/>
+                          <w:color w:val="4472C4" w:themeColor="accent1"/>
+                          <w:sz w:val="15"/>
+                          <w:szCs w:val="15"/>
+                        </w:rPr>
+                        <w:t xml:space="preserve">INTO </w:t>
+                      </w:r>
+                      <w:r>
+                        <w:rPr>
+                          <w:rFonts w:ascii="Courier New" w:hAnsi="Courier New" w:cs="Courier New"/>
+                          <w:sz w:val="15"/>
+                          <w:szCs w:val="15"/>
+                        </w:rPr>
+                        <w:t>output2</w:t>
+                      </w:r>
+                    </w:p>
+                    <w:p>
+                      <w:pPr>
+                        <w:spacing w:after="0" w:line="240" w:lineRule="auto"/>
+                        <w:rPr>
+                          <w:rFonts w:ascii="Courier New" w:hAnsi="Courier New" w:cs="Courier New"/>
+                          <w:sz w:val="15"/>
+                          <w:szCs w:val="15"/>
+                        </w:rPr>
+                      </w:pPr>
+                      <w:r>
+                        <w:rPr>
+                          <w:rFonts w:ascii="Courier New" w:hAnsi="Courier New" w:cs="Courier New"/>
+                          <w:color w:val="4472C4" w:themeColor="accent1"/>
+                          <w:sz w:val="15"/>
+                          <w:szCs w:val="15"/>
+                        </w:rPr>
+                        <w:t xml:space="preserve">FROM </w:t>
+                      </w:r>
+                      <w:r>
+                        <w:rPr>
+                          <w:rFonts w:ascii="Courier New" w:hAnsi="Courier New" w:cs="Courier New"/>
+                          <w:sz w:val="15"/>
+                          <w:szCs w:val="15"/>
+                        </w:rPr>
+                        <w:t>AnomalyDetectionStep</w:t>
+                      </w:r>
+                    </w:p>
+                    <w:p>
+                      <w:r>
+                        <w:rPr>
+                          <w:rFonts w:ascii="Courier New" w:hAnsi="Courier New" w:cs="Courier New"/>
+                          <w:color w:val="4472C4" w:themeColor="accent1"/>
+                          <w:sz w:val="15"/>
+                          <w:szCs w:val="15"/>
+                        </w:rPr>
+                        <w:t xml:space="preserve">WHERE </w:t>
+                      </w:r>
+                      <w:r>
+                        <w:rPr>
+                          <w:rFonts w:ascii="Courier New" w:hAnsi="Courier New" w:cs="Courier New"/>
+                          <w:color w:val="C00000"/>
+                          <w:sz w:val="15"/>
+                          <w:szCs w:val="15"/>
+                        </w:rPr>
+                        <w:t>CAST</w:t>
+                      </w:r>
+                      <w:r>
+                        <w:rPr>
+                          <w:rFonts w:ascii="Courier New" w:hAnsi="Courier New" w:cs="Courier New"/>
+                          <w:sz w:val="15"/>
+                          <w:szCs w:val="15"/>
+                        </w:rPr>
+                        <w:t xml:space="preserve">(GetRecordPropertyValue(SpikeAndDipScores, </w:t>
+                      </w:r>
+                      <w:r>
+                        <w:rPr>
+                          <w:rFonts w:ascii="Courier New" w:hAnsi="Courier New" w:cs="Courier New"/>
+                          <w:color w:val="C00000"/>
+                          <w:sz w:val="15"/>
+                          <w:szCs w:val="15"/>
+                        </w:rPr>
+                        <w:t>'IsAnomaly'</w:t>
+                      </w:r>
+                      <w:r>
+                        <w:rPr>
+                          <w:rFonts w:ascii="Courier New" w:hAnsi="Courier New" w:cs="Courier New"/>
+                          <w:sz w:val="15"/>
+                          <w:szCs w:val="15"/>
+                        </w:rPr>
+                        <w:t xml:space="preserve">) </w:t>
+                      </w:r>
+                      <w:r>
+                        <w:rPr>
+                          <w:rFonts w:ascii="Courier New" w:hAnsi="Courier New" w:cs="Courier New"/>
+                          <w:color w:val="4472C4" w:themeColor="accent1"/>
+                          <w:sz w:val="15"/>
+                          <w:szCs w:val="15"/>
+                        </w:rPr>
+                        <w:t xml:space="preserve">AS </w:t>
+                      </w:r>
+                      <w:r>
+                        <w:rPr>
+                          <w:rFonts w:ascii="Courier New" w:hAnsi="Courier New" w:cs="Courier New"/>
+                          <w:sz w:val="15"/>
+                          <w:szCs w:val="15"/>
+                        </w:rPr>
+                        <w:t>bigint) = 1</w:t>
+                      </w:r>
+                    </w:p>
+                  </w:txbxContent>
+                </v:textbox>
+                <w10:wrap type="square" anchorx="margin"/>
+              </v:shape>
+            </w:pict>
+          </mc:Fallback>
+        </mc:AlternateContent>
+      </w:r>
+    </w:p>
+    <w:p>
+      <w:pPr>
+        <w:jc w:val="center"/>
+        <w:rPr>
+          <w:i/>
+          <w:iCs/>
+        </w:rPr>
+      </w:pPr>
+      <w:r>
+        <w:rPr>
+          <w:i/>
+          <w:iCs/>
+        </w:rPr>
+        <w:t>Figure 2. Stream Analytics job query</w:t>
+      </w:r>
+    </w:p>
+    <w:p>
+      <w:r>
+        <w:t>which will send events containing the following columns</w:t>
+      </w:r>
+      <w:r>
+        <w:t xml:space="preserve"> to event hubs</w:t>
+      </w:r>
+      <w:r>
+        <w:t>:</w:t>
+      </w:r>
+    </w:p>
+    <w:tbl>
+      <w:tblPr>
+        <w:tblStyle w:val="TableGrid"/>
+        <w:tblW w:w="0" w:type="auto"/>
+        <w:tblBorders>
+          <w:top w:val="none" w:sz="0" w:space="0" w:color="auto"/>
+          <w:left w:val="none" w:sz="0" w:space="0" w:color="auto"/>
+          <w:bottom w:val="none" w:sz="0" w:space="0" w:color="auto"/>
+          <w:right w:val="none" w:sz="0" w:space="0" w:color="auto"/>
+          <w:insideH w:val="none" w:sz="0" w:space="0" w:color="auto"/>
+          <w:insideV w:val="none" w:sz="0" w:space="0" w:color="auto"/>
+        </w:tblBorders>
+        <w:tblCellMar>
+          <w:top w:w="58" w:type="dxa"/>
+          <w:bottom w:w="58" w:type="dxa"/>
+        </w:tblCellMar>
+        <w:tblLook w:val="04A0" w:firstRow="1" w:lastRow="0" w:firstColumn="1" w:lastColumn="0" w:noHBand="0" w:noVBand="1"/>
+      </w:tblPr>
+      <w:tblGrid>
+        <w:gridCol w:w="2394"/>
+        <w:gridCol w:w="6966"/>
+      </w:tblGrid>
+      <w:tr>
+        <w:tc>
+          <w:tcPr>
+            <w:tcW w:w="2394" w:type="dxa"/>
+          </w:tcPr>
+          <w:p>
+            <w:pPr>
+              <w:rPr>
+                <w:rFonts w:cstheme="minorHAnsi"/>
+                <w:b/>
+                <w:bCs/>
+                <w:sz w:val="18"/>
+                <w:szCs w:val="18"/>
+              </w:rPr>
+            </w:pPr>
+            <w:r>
+              <w:rPr>
+                <w:rFonts w:cstheme="minorHAnsi"/>
+                <w:b/>
+                <w:bCs/>
+                <w:sz w:val="18"/>
+                <w:szCs w:val="18"/>
+              </w:rPr>
+              <w:t>device-</w:t>
+            </w:r>
+            <w:r>
+              <w:rPr>
+                <w:rFonts w:cstheme="minorHAnsi"/>
+                <w:b/>
+                <w:bCs/>
+                <w:sz w:val="18"/>
+                <w:szCs w:val="18"/>
+              </w:rPr>
+              <w:t>id</w:t>
+            </w:r>
+          </w:p>
+        </w:tc>
+        <w:tc>
+          <w:tcPr>
+            <w:tcW w:w="6966" w:type="dxa"/>
+          </w:tcPr>
+          <w:p>
+            <w:pPr>
+              <w:rPr>
+                <w:sz w:val="18"/>
+                <w:szCs w:val="18"/>
+              </w:rPr>
+            </w:pPr>
+            <w:r>
+              <w:rPr>
+                <w:sz w:val="18"/>
+                <w:szCs w:val="18"/>
+              </w:rPr>
+              <w:t>The device ID</w:t>
+            </w:r>
+          </w:p>
+        </w:tc>
+      </w:tr>
+      <w:tr>
+        <w:tc>
+          <w:tcPr>
+            <w:tcW w:w="2394" w:type="dxa"/>
+          </w:tcPr>
+          <w:p>
+            <w:pPr>
+              <w:rPr>
+                <w:rFonts w:cstheme="minorHAnsi"/>
+                <w:b/>
+                <w:bCs/>
+                <w:sz w:val="18"/>
+                <w:szCs w:val="18"/>
+              </w:rPr>
+            </w:pPr>
+            <w:r>
+              <w:rPr>
+                <w:rFonts w:cstheme="minorHAnsi"/>
+                <w:b/>
+                <w:bCs/>
+                <w:sz w:val="18"/>
+                <w:szCs w:val="18"/>
+              </w:rPr>
+              <w:t>time</w:t>
+            </w:r>
+          </w:p>
+        </w:tc>
+        <w:tc>
+          <w:tcPr>
+            <w:tcW w:w="6966" w:type="dxa"/>
+          </w:tcPr>
+          <w:p>
+            <w:pPr>
+              <w:rPr>
+                <w:sz w:val="18"/>
+                <w:szCs w:val="18"/>
+              </w:rPr>
+            </w:pPr>
+            <w:r>
+              <w:rPr>
+                <w:sz w:val="18"/>
+                <w:szCs w:val="18"/>
+              </w:rPr>
+              <w:t>The date and time that the event was received by the IoT Hub</w:t>
+            </w:r>
+          </w:p>
+        </w:tc>
+      </w:tr>
+      <w:tr>
+        <w:tc>
+          <w:tcPr>
+            <w:tcW w:w="2394" w:type="dxa"/>
+          </w:tcPr>
+          <w:p>
+            <w:pPr>
+              <w:rPr>
+                <w:rFonts w:cstheme="minorHAnsi"/>
+                <w:b/>
+                <w:bCs/>
+                <w:sz w:val="18"/>
+                <w:szCs w:val="18"/>
+              </w:rPr>
+            </w:pPr>
+            <w:r>
+              <w:rPr>
+                <w:rFonts w:cstheme="minorHAnsi"/>
+                <w:b/>
+                <w:bCs/>
+                <w:sz w:val="18"/>
+                <w:szCs w:val="18"/>
+              </w:rPr>
+              <w:t>temperature</w:t>
+            </w:r>
+          </w:p>
+        </w:tc>
+        <w:tc>
+          <w:tcPr>
+            <w:tcW w:w="6966" w:type="dxa"/>
+          </w:tcPr>
+          <w:p>
+            <w:pPr>
+              <w:rPr>
+                <w:sz w:val="18"/>
+                <w:szCs w:val="18"/>
+              </w:rPr>
+            </w:pPr>
+            <w:r>
+              <w:rPr>
+                <w:sz w:val="18"/>
+                <w:szCs w:val="18"/>
+              </w:rPr>
+              <w:t>The temperature</w:t>
+            </w:r>
+          </w:p>
+        </w:tc>
+      </w:tr>
+      <w:tr>
+        <w:tc>
+          <w:tcPr>
+            <w:tcW w:w="2394" w:type="dxa"/>
+          </w:tcPr>
+          <w:p>
+            <w:pPr>
+              <w:rPr>
+                <w:rFonts w:cstheme="minorHAnsi"/>
+                <w:b/>
+                <w:bCs/>
+                <w:sz w:val="18"/>
+                <w:szCs w:val="18"/>
+              </w:rPr>
+            </w:pPr>
+            <w:r>
+              <w:rPr>
+                <w:rFonts w:cstheme="minorHAnsi"/>
+                <w:b/>
+                <w:bCs/>
+                <w:sz w:val="18"/>
+                <w:szCs w:val="18"/>
+              </w:rPr>
+              <w:t>temperature_anomaly</w:t>
+            </w:r>
+          </w:p>
+        </w:tc>
+        <w:tc>
+          <w:tcPr>
+            <w:tcW w:w="6966" w:type="dxa"/>
+          </w:tcPr>
+          <w:p>
+            <w:pPr>
+              <w:rPr>
+                <w:sz w:val="18"/>
+                <w:szCs w:val="18"/>
+              </w:rPr>
+            </w:pPr>
+            <w:r>
+              <w:rPr>
+                <w:sz w:val="18"/>
+                <w:szCs w:val="18"/>
+              </w:rPr>
+              <w:t>An integer, 0 or 1, indicating whether</w:t>
+            </w:r>
+            <w:r>
+              <w:rPr>
+                <w:sz w:val="18"/>
+                <w:szCs w:val="18"/>
+              </w:rPr>
+              <w:t xml:space="preserve"> </w:t>
+            </w:r>
+            <w:r>
+              <w:rPr>
+                <w:sz w:val="18"/>
+                <w:szCs w:val="18"/>
+              </w:rPr>
+              <w:t xml:space="preserve">the event </w:t>
+            </w:r>
+            <w:r>
+              <w:rPr>
+                <w:sz w:val="18"/>
+                <w:szCs w:val="18"/>
+              </w:rPr>
+              <w:t>is</w:t>
+            </w:r>
+            <w:r>
+              <w:rPr>
+                <w:sz w:val="18"/>
+                <w:szCs w:val="18"/>
+              </w:rPr>
+              <w:t xml:space="preserve"> anomalous or not</w:t>
+            </w:r>
+          </w:p>
+        </w:tc>
+      </w:tr>
+      <w:tr>
+        <w:tc>
+          <w:tcPr>
+            <w:tcW w:w="2394" w:type="dxa"/>
+          </w:tcPr>
+          <w:p>
+            <w:pPr>
+              <w:rPr>
+                <w:rFonts w:cstheme="minorHAnsi"/>
+                <w:b/>
+                <w:bCs/>
+                <w:sz w:val="18"/>
+                <w:szCs w:val="18"/>
+              </w:rPr>
+            </w:pPr>
+            <w:r>
+              <w:rPr>
+                <w:rFonts w:cstheme="minorHAnsi"/>
+                <w:b/>
+                <w:bCs/>
+                <w:sz w:val="18"/>
+                <w:szCs w:val="18"/>
+              </w:rPr>
+              <w:t>temperature_anomaly_score</w:t>
+            </w:r>
+          </w:p>
+        </w:tc>
+        <w:tc>
+          <w:tcPr>
+            <w:tcW w:w="6966" w:type="dxa"/>
+          </w:tcPr>
+          <w:p>
+            <w:pPr>
+              <w:rPr>
+                <w:sz w:val="18"/>
+                <w:szCs w:val="18"/>
+              </w:rPr>
+            </w:pPr>
+            <w:r>
+              <w:rPr>
+                <w:sz w:val="18"/>
+                <w:szCs w:val="18"/>
+              </w:rPr>
+              <w:t>A score</w:t>
+            </w:r>
+            <w:r>
+              <w:rPr>
+                <w:sz w:val="18"/>
+                <w:szCs w:val="18"/>
+              </w:rPr>
+              <w:t xml:space="preserve"> </w:t>
+            </w:r>
+            <w:r>
+              <w:rPr>
+                <w:sz w:val="18"/>
+                <w:szCs w:val="18"/>
+              </w:rPr>
+              <w:t xml:space="preserve">indicating how anomalous </w:t>
+            </w:r>
+            <w:r>
+              <w:rPr>
+                <w:sz w:val="18"/>
+                <w:szCs w:val="18"/>
+              </w:rPr>
+              <w:t>the</w:t>
+            </w:r>
+            <w:r>
+              <w:rPr>
+                <w:sz w:val="18"/>
+                <w:szCs w:val="18"/>
+              </w:rPr>
+              <w:t xml:space="preserve"> event is</w:t>
+            </w:r>
+          </w:p>
+        </w:tc>
+      </w:tr>
+      <w:tr>
+        <w:tc>
+          <w:tcPr>
+            <w:tcW w:w="2394" w:type="dxa"/>
+          </w:tcPr>
+          <w:p>
+            <w:pPr>
+              <w:rPr>
+                <w:rFonts w:cstheme="minorHAnsi"/>
+                <w:b/>
+                <w:bCs/>
+                <w:sz w:val="18"/>
+                <w:szCs w:val="18"/>
+              </w:rPr>
+            </w:pPr>
+            <w:r>
+              <w:rPr>
+                <w:rFonts w:cstheme="minorHAnsi"/>
+                <w:b/>
+                <w:bCs/>
+                <w:sz w:val="18"/>
+                <w:szCs w:val="18"/>
+              </w:rPr>
+              <w:t>first</w:t>
+            </w:r>
+          </w:p>
+        </w:tc>
+        <w:tc>
+          <w:tcPr>
+            <w:tcW w:w="6966" w:type="dxa"/>
+          </w:tcPr>
+          <w:p>
+            <w:pPr>
+              <w:rPr>
+                <w:sz w:val="18"/>
+                <w:szCs w:val="18"/>
+              </w:rPr>
+            </w:pPr>
+            <w:r>
+              <w:rPr>
+                <w:sz w:val="18"/>
+                <w:szCs w:val="18"/>
+              </w:rPr>
+              <w:t>An integer</w:t>
+            </w:r>
+            <w:r>
+              <w:rPr>
+                <w:sz w:val="18"/>
+                <w:szCs w:val="18"/>
+              </w:rPr>
+              <w:t>.</w:t>
+            </w:r>
+            <w:r>
+              <w:rPr>
+                <w:sz w:val="18"/>
+                <w:szCs w:val="18"/>
+              </w:rPr>
+              <w:t xml:space="preserve"> 1 if the event is the first event within a given fixed interval, or 0 otherwise</w:t>
+            </w:r>
+          </w:p>
+        </w:tc>
+      </w:tr>
+    </w:tbl>
     <w:p/>
+    <w:p>
+      <w:r>
+        <w:t xml:space="preserve">Now we are ready to configure </w:t>
+      </w:r>
+      <w:r>
+        <w:t>a</w:t>
+      </w:r>
+      <w:r>
+        <w:t xml:space="preserve"> query in our Stream Analytics job.</w:t>
+      </w:r>
+    </w:p>
+    <w:p>
+      <w:pPr>
+        <w:pStyle w:val="ListParagraph"/>
+        <w:numPr>
+          <w:ilvl w:val="0"/>
+          <w:numId w:val="22"/>
+        </w:numPr>
+      </w:pPr>
+      <w:r>
+        <w:t xml:space="preserve">Select </w:t>
+      </w:r>
+      <w:r>
+        <w:rPr>
+          <w:b/>
+          <w:bCs/>
+        </w:rPr>
+        <w:t>Query</w:t>
+      </w:r>
+      <w:r>
+        <w:t xml:space="preserve"> tab of the job</w:t>
+      </w:r>
+    </w:p>
+    <w:p>
+      <w:pPr>
+        <w:pStyle w:val="ListParagraph"/>
+        <w:numPr>
+          <w:ilvl w:val="0"/>
+          <w:numId w:val="22"/>
+        </w:numPr>
+      </w:pPr>
+      <w:r>
+        <w:t>Paste the query we prepared</w:t>
+      </w:r>
+      <w:r>
+        <w:t xml:space="preserve"> (</w:t>
+      </w:r>
+      <w:r>
+        <w:rPr>
+          <w:i/>
+          <w:iCs/>
+        </w:rPr>
+        <w:t>F</w:t>
+      </w:r>
+      <w:r>
+        <w:rPr>
+          <w:i/>
+          <w:iCs/>
+        </w:rPr>
+        <w:t>igure 2</w:t>
+      </w:r>
+      <w:r>
+        <w:t>)</w:t>
+      </w:r>
+      <w:r>
+        <w:t xml:space="preserve"> to the query window and click </w:t>
+      </w:r>
+      <w:r>
+        <w:rPr>
+          <w:b/>
+          <w:bCs/>
+        </w:rPr>
+        <w:t>Save query</w:t>
+      </w:r>
+    </w:p>
     <w:p/>
-    <w:p/>
-    <w:p>
-      <w:pPr>
-        <w:pStyle w:val="Heading2"/>
-      </w:pPr>
-      <w:r>
+    <w:p>
+      <w:r>
+        <w:rPr>
+          <w:noProof/>
+        </w:rPr>
         <w:lastRenderedPageBreak/>
-        <w:t>Create Time Series Insights</w:t>
-      </w:r>
-    </w:p>
-    <w:p>
-      <w:r>
-        <w:rPr>
-          <w:noProof/>
-        </w:rPr>
         <w:drawing>
-          <wp:inline distT="0" distB="0" distL="0" distR="0" wp14:anchorId="2498807D" wp14:editId="747928FA">
-            <wp:extent cx="4773868" cy="7953375"/>
-            <wp:effectExtent l="0" t="0" r="8255" b="0"/>
-            <wp:docPr id="13" name="Picture 13"/>
+          <wp:inline distT="0" distB="0" distL="0" distR="0" wp14:anchorId="3BAB899A" wp14:editId="2D38230D">
+            <wp:extent cx="5715000" cy="3739896"/>
+            <wp:effectExtent l="19050" t="19050" r="19050" b="13335"/>
+            <wp:docPr id="11" name="Picture 11" descr="Graphical user interface, application&#10;&#10;Description automatically generated"/>
             <wp:cNvGraphicFramePr>
               <a:graphicFrameLocks xmlns:a="http://schemas.openxmlformats.org/drawingml/2006/main" noChangeAspect="1"/>
             </wp:cNvGraphicFramePr>
@@ -4645,13 +11363,186 @@
               <a:graphicData uri="http://schemas.openxmlformats.org/drawingml/2006/picture">
                 <pic:pic xmlns:pic="http://schemas.openxmlformats.org/drawingml/2006/picture">
                   <pic:nvPicPr>
-                    <pic:cNvPr id="0" name="Picture 4"/>
+                    <pic:cNvPr id="11" name="Picture 11" descr="Graphical user interface, application&#10;&#10;Description automatically generated"/>
+                    <pic:cNvPicPr/>
+                  </pic:nvPicPr>
+                  <pic:blipFill>
+                    <a:blip r:embed="rId34">
+                      <a:extLst>
+                        <a:ext uri="{28A0092B-C50C-407E-A947-70E740481C1C}">
+                          <a14:useLocalDpi xmlns:a14="http://schemas.microsoft.com/office/drawing/2010/main" val="0"/>
+                        </a:ext>
+                      </a:extLst>
+                    </a:blip>
+                    <a:stretch>
+                      <a:fillRect/>
+                    </a:stretch>
+                  </pic:blipFill>
+                  <pic:spPr>
+                    <a:xfrm>
+                      <a:off x="0" y="0"/>
+                      <a:ext cx="5715000" cy="3739896"/>
+                    </a:xfrm>
+                    <a:prstGeom prst="rect">
+                      <a:avLst/>
+                    </a:prstGeom>
+                    <a:ln>
+                      <a:solidFill>
+                        <a:schemeClr val="accent1"/>
+                      </a:solidFill>
+                    </a:ln>
+                    <a:effectLst/>
+                  </pic:spPr>
+                </pic:pic>
+              </a:graphicData>
+            </a:graphic>
+          </wp:inline>
+        </w:drawing>
+      </w:r>
+    </w:p>
+    <w:p>
+      <w:r>
+        <w:t>We just configured the Stream Analytics job.</w:t>
+      </w:r>
+      <w:r>
+        <w:t xml:space="preserve"> </w:t>
+      </w:r>
+      <w:r>
+        <w:t xml:space="preserve">The job is not running yet – we will start it later, when we create our IoT device simulator. But now we are going </w:t>
+      </w:r>
+      <w:r>
+        <w:t>to configure Time Series Insights.</w:t>
+      </w:r>
+    </w:p>
+    <w:p/>
+    <w:p>
+      <w:pPr>
+        <w:pStyle w:val="Heading2"/>
+      </w:pPr>
+      <w:r>
+        <w:t>5. Create Time Series Insights</w:t>
+      </w:r>
+    </w:p>
+    <w:p>
+      <w:r>
+        <w:t>We can use Azure Time Series Insights</w:t>
+      </w:r>
+      <w:r>
+        <w:t xml:space="preserve"> (TSI)</w:t>
+      </w:r>
+      <w:r>
+        <w:t xml:space="preserve"> to visualize telemetry data </w:t>
+      </w:r>
+      <w:r>
+        <w:t xml:space="preserve">that </w:t>
+      </w:r>
+      <w:r>
+        <w:t xml:space="preserve">is </w:t>
+      </w:r>
+      <w:r>
+        <w:t>generated by IoT devices.</w:t>
+      </w:r>
+      <w:r>
+        <w:t xml:space="preserve"> It can be easily connected to IoT Hubs or Event Hub</w:t>
+      </w:r>
+      <w:r>
+        <w:t>s</w:t>
+      </w:r>
+      <w:r>
+        <w:t xml:space="preserve"> to present how their messages change over time</w:t>
+      </w:r>
+      <w:r>
+        <w:t xml:space="preserve">. </w:t>
+      </w:r>
+      <w:r>
+        <w:t>TSI</w:t>
+      </w:r>
+      <w:r>
+        <w:t xml:space="preserve"> provides visualization through the Azure Time Series Insights Explorer.</w:t>
+      </w:r>
+    </w:p>
+    <w:p/>
+    <w:p>
+      <w:r>
+        <w:rPr>
+          <w:noProof/>
+        </w:rPr>
+        <w:lastRenderedPageBreak/>
+        <w:drawing>
+          <wp:inline distT="0" distB="0" distL="0" distR="0" wp14:anchorId="1BED1EE8" wp14:editId="51B37AFC">
+            <wp:extent cx="4873752" cy="7159752"/>
+            <wp:effectExtent l="19050" t="19050" r="22225" b="22225"/>
+            <wp:docPr id="22" name="Picture 22" descr="Graphical user interface, text, application, email&#10;&#10;Description automatically generated"/>
+            <wp:cNvGraphicFramePr>
+              <a:graphicFrameLocks xmlns:a="http://schemas.openxmlformats.org/drawingml/2006/main" noChangeAspect="1"/>
+            </wp:cNvGraphicFramePr>
+            <a:graphic xmlns:a="http://schemas.openxmlformats.org/drawingml/2006/main">
+              <a:graphicData uri="http://schemas.openxmlformats.org/drawingml/2006/picture">
+                <pic:pic xmlns:pic="http://schemas.openxmlformats.org/drawingml/2006/picture">
+                  <pic:nvPicPr>
+                    <pic:cNvPr id="22" name="Picture 22" descr="Graphical user interface, text, application, email&#10;&#10;Description automatically generated"/>
+                    <pic:cNvPicPr/>
+                  </pic:nvPicPr>
+                  <pic:blipFill>
+                    <a:blip r:embed="rId35">
+                      <a:extLst>
+                        <a:ext uri="{28A0092B-C50C-407E-A947-70E740481C1C}">
+                          <a14:useLocalDpi xmlns:a14="http://schemas.microsoft.com/office/drawing/2010/main" val="0"/>
+                        </a:ext>
+                      </a:extLst>
+                    </a:blip>
+                    <a:stretch>
+                      <a:fillRect/>
+                    </a:stretch>
+                  </pic:blipFill>
+                  <pic:spPr>
+                    <a:xfrm>
+                      <a:off x="0" y="0"/>
+                      <a:ext cx="4873752" cy="7159752"/>
+                    </a:xfrm>
+                    <a:prstGeom prst="rect">
+                      <a:avLst/>
+                    </a:prstGeom>
+                    <a:ln>
+                      <a:solidFill>
+                        <a:schemeClr val="accent1"/>
+                      </a:solidFill>
+                    </a:ln>
+                    <a:effectLst/>
+                  </pic:spPr>
+                </pic:pic>
+              </a:graphicData>
+            </a:graphic>
+          </wp:inline>
+        </w:drawing>
+      </w:r>
+    </w:p>
+    <w:p/>
+    <w:p>
+      <w:r>
+        <w:rPr>
+          <w:noProof/>
+        </w:rPr>
+        <w:lastRenderedPageBreak/>
+        <w:drawing>
+          <wp:inline distT="0" distB="0" distL="0" distR="0" wp14:anchorId="571B48F6" wp14:editId="4E736F85">
+            <wp:extent cx="5212080" cy="5093208"/>
+            <wp:effectExtent l="19050" t="19050" r="26670" b="12700"/>
+            <wp:docPr id="14" name="Picture 14" descr="Graphical user interface, text, application&#10;&#10;Description automatically generated"/>
+            <wp:cNvGraphicFramePr>
+              <a:graphicFrameLocks xmlns:a="http://schemas.openxmlformats.org/drawingml/2006/main" noChangeAspect="1"/>
+            </wp:cNvGraphicFramePr>
+            <a:graphic xmlns:a="http://schemas.openxmlformats.org/drawingml/2006/main">
+              <a:graphicData uri="http://schemas.openxmlformats.org/drawingml/2006/picture">
+                <pic:pic xmlns:pic="http://schemas.openxmlformats.org/drawingml/2006/picture">
+                  <pic:nvPicPr>
+                    <pic:cNvPr id="14" name="Picture 14" descr="Graphical user interface, text, application&#10;&#10;Description automatically generated"/>
                     <pic:cNvPicPr>
                       <a:picLocks noChangeAspect="1" noChangeArrowheads="1"/>
                     </pic:cNvPicPr>
                   </pic:nvPicPr>
                   <pic:blipFill>
-                    <a:blip r:embed="rId31">
+                    <a:blip r:embed="rId36">
                       <a:extLst>
                         <a:ext uri="{28A0092B-C50C-407E-A947-70E740481C1C}">
                           <a14:useLocalDpi xmlns:a14="http://schemas.microsoft.com/office/drawing/2010/main" val="0"/>
@@ -4666,15 +11557,17 @@
                   <pic:spPr bwMode="auto">
                     <a:xfrm>
                       <a:off x="0" y="0"/>
-                      <a:ext cx="4779166" cy="7962201"/>
+                      <a:ext cx="5212080" cy="5093208"/>
                     </a:xfrm>
                     <a:prstGeom prst="rect">
                       <a:avLst/>
                     </a:prstGeom>
-                    <a:noFill/>
                     <a:ln>
-                      <a:noFill/>
+                      <a:solidFill>
+                        <a:schemeClr val="accent1"/>
+                      </a:solidFill>
                     </a:ln>
+                    <a:effectLst/>
                   </pic:spPr>
                 </pic:pic>
               </a:graphicData>
@@ -4683,6 +11576,7 @@
         </w:drawing>
       </w:r>
     </w:p>
+    <w:p/>
     <w:p>
       <w:r>
         <w:rPr>
@@ -4690,10 +11584,10 @@
         </w:rPr>
         <w:lastRenderedPageBreak/>
         <w:drawing>
-          <wp:inline distT="0" distB="0" distL="0" distR="0" wp14:anchorId="4F4BBEBE" wp14:editId="10A9C5BD">
-            <wp:extent cx="5934075" cy="5800725"/>
-            <wp:effectExtent l="0" t="0" r="9525" b="9525"/>
-            <wp:docPr id="14" name="Picture 14"/>
+          <wp:inline distT="0" distB="0" distL="0" distR="0" wp14:anchorId="2358206D" wp14:editId="17D9AD89">
+            <wp:extent cx="5504688" cy="5084064"/>
+            <wp:effectExtent l="19050" t="19050" r="20320" b="21590"/>
+            <wp:docPr id="32" name="Picture 32" descr="Graphical user interface, application&#10;&#10;Description automatically generated"/>
             <wp:cNvGraphicFramePr>
               <a:graphicFrameLocks xmlns:a="http://schemas.openxmlformats.org/drawingml/2006/main" noChangeAspect="1"/>
             </wp:cNvGraphicFramePr>
@@ -4701,84 +11595,11 @@
               <a:graphicData uri="http://schemas.openxmlformats.org/drawingml/2006/picture">
                 <pic:pic xmlns:pic="http://schemas.openxmlformats.org/drawingml/2006/picture">
                   <pic:nvPicPr>
-                    <pic:cNvPr id="0" name="Picture 5"/>
-                    <pic:cNvPicPr>
-                      <a:picLocks noChangeAspect="1" noChangeArrowheads="1"/>
-                    </pic:cNvPicPr>
-                  </pic:nvPicPr>
-                  <pic:blipFill>
-                    <a:blip r:embed="rId32">
-                      <a:extLst>
-                        <a:ext uri="{28A0092B-C50C-407E-A947-70E740481C1C}">
-                          <a14:useLocalDpi xmlns:a14="http://schemas.microsoft.com/office/drawing/2010/main" val="0"/>
-                        </a:ext>
-                      </a:extLst>
-                    </a:blip>
-                    <a:srcRect/>
-                    <a:stretch>
-                      <a:fillRect/>
-                    </a:stretch>
-                  </pic:blipFill>
-                  <pic:spPr bwMode="auto">
-                    <a:xfrm>
-                      <a:off x="0" y="0"/>
-                      <a:ext cx="5934075" cy="5800725"/>
-                    </a:xfrm>
-                    <a:prstGeom prst="rect">
-                      <a:avLst/>
-                    </a:prstGeom>
-                    <a:noFill/>
-                    <a:ln>
-                      <a:noFill/>
-                    </a:ln>
-                  </pic:spPr>
-                </pic:pic>
-              </a:graphicData>
-            </a:graphic>
-          </wp:inline>
-        </w:drawing>
-      </w:r>
-    </w:p>
-    <w:p>
-      <w:pPr>
-        <w:pStyle w:val="Heading2"/>
-      </w:pPr>
-      <w:r>
-        <w:t>Create Stream Analytics job</w:t>
-      </w:r>
-    </w:p>
-    <w:p/>
-    <w:p/>
-    <w:p/>
-    <w:p/>
-    <w:p/>
-    <w:p/>
-    <w:p/>
-    <w:p/>
-    <w:p/>
-    <w:p/>
-    <w:p>
-      <w:r>
-        <w:rPr>
-          <w:noProof/>
-        </w:rPr>
-        <w:drawing>
-          <wp:inline distT="0" distB="0" distL="0" distR="0" wp14:anchorId="218D7517" wp14:editId="1325A743">
-            <wp:extent cx="5943600" cy="4312920"/>
-            <wp:effectExtent l="0" t="0" r="0" b="0"/>
-            <wp:docPr id="18" name="Picture 18" descr="Graphical user interface, application&#10;&#10;Description automatically generated"/>
-            <wp:cNvGraphicFramePr>
-              <a:graphicFrameLocks xmlns:a="http://schemas.openxmlformats.org/drawingml/2006/main" noChangeAspect="1"/>
-            </wp:cNvGraphicFramePr>
-            <a:graphic xmlns:a="http://schemas.openxmlformats.org/drawingml/2006/main">
-              <a:graphicData uri="http://schemas.openxmlformats.org/drawingml/2006/picture">
-                <pic:pic xmlns:pic="http://schemas.openxmlformats.org/drawingml/2006/picture">
-                  <pic:nvPicPr>
-                    <pic:cNvPr id="18" name="Picture 18" descr="Graphical user interface, application&#10;&#10;Description automatically generated"/>
+                    <pic:cNvPr id="32" name="Picture 32" descr="Graphical user interface, application&#10;&#10;Description automatically generated"/>
                     <pic:cNvPicPr/>
                   </pic:nvPicPr>
                   <pic:blipFill>
-                    <a:blip r:embed="rId33">
+                    <a:blip r:embed="rId37">
                       <a:extLst>
                         <a:ext uri="{28A0092B-C50C-407E-A947-70E740481C1C}">
                           <a14:useLocalDpi xmlns:a14="http://schemas.microsoft.com/office/drawing/2010/main" val="0"/>
@@ -4792,11 +11613,17 @@
                   <pic:spPr>
                     <a:xfrm>
                       <a:off x="0" y="0"/>
-                      <a:ext cx="5943600" cy="4312920"/>
+                      <a:ext cx="5504688" cy="5084064"/>
                     </a:xfrm>
                     <a:prstGeom prst="rect">
                       <a:avLst/>
                     </a:prstGeom>
+                    <a:ln>
+                      <a:solidFill>
+                        <a:schemeClr val="accent1"/>
+                      </a:solidFill>
+                    </a:ln>
+                    <a:effectLst/>
                   </pic:spPr>
                 </pic:pic>
               </a:graphicData>
@@ -4805,6 +11632,275 @@
         </w:drawing>
       </w:r>
     </w:p>
+    <w:p/>
+    <w:p>
+      <w:pPr>
+        <w:pStyle w:val="Heading3"/>
+      </w:pPr>
+      <w:r>
+        <w:t>Set-up for send-telemetry project</w:t>
+      </w:r>
+    </w:p>
+    <w:p>
+      <w:pPr>
+        <w:rPr>
+          <w:rFonts w:ascii="Courier New" w:hAnsi="Courier New" w:cs="Courier New"/>
+          <w:sz w:val="18"/>
+          <w:szCs w:val="18"/>
+        </w:rPr>
+      </w:pPr>
+    </w:p>
+    <w:p>
+      <w:pPr>
+        <w:rPr>
+          <w:rFonts w:ascii="Courier New" w:hAnsi="Courier New" w:cs="Courier New"/>
+          <w:sz w:val="18"/>
+          <w:szCs w:val="18"/>
+        </w:rPr>
+      </w:pPr>
+      <w:r>
+        <w:rPr>
+          <w:rFonts w:ascii="Courier New" w:hAnsi="Courier New" w:cs="Courier New"/>
+          <w:sz w:val="18"/>
+          <w:szCs w:val="18"/>
+        </w:rPr>
+        <w:t>python --version</w:t>
+      </w:r>
+      <w:r>
+        <w:rPr>
+          <w:rFonts w:ascii="Courier New" w:hAnsi="Courier New" w:cs="Courier New"/>
+          <w:sz w:val="18"/>
+          <w:szCs w:val="18"/>
+        </w:rPr>
+        <w:br/>
+      </w:r>
+      <w:r>
+        <w:rPr>
+          <w:rFonts w:ascii="Courier New" w:hAnsi="Courier New" w:cs="Courier New"/>
+          <w:sz w:val="18"/>
+          <w:szCs w:val="18"/>
+        </w:rPr>
+        <w:t xml:space="preserve">cd </w:t>
+      </w:r>
+      <w:proofErr w:type="spellStart"/>
+      <w:r>
+        <w:rPr>
+          <w:rFonts w:ascii="Courier New" w:hAnsi="Courier New" w:cs="Courier New"/>
+          <w:sz w:val="18"/>
+          <w:szCs w:val="18"/>
+        </w:rPr>
+        <w:t>i</w:t>
+      </w:r>
+      <w:r>
+        <w:rPr>
+          <w:rFonts w:ascii="Courier New" w:hAnsi="Courier New" w:cs="Courier New"/>
+          <w:sz w:val="18"/>
+          <w:szCs w:val="18"/>
+        </w:rPr>
+        <w:t>o</w:t>
+      </w:r>
+      <w:r>
+        <w:rPr>
+          <w:rFonts w:ascii="Courier New" w:hAnsi="Courier New" w:cs="Courier New"/>
+          <w:sz w:val="18"/>
+          <w:szCs w:val="18"/>
+        </w:rPr>
+        <w:t>t</w:t>
+      </w:r>
+      <w:proofErr w:type="spellEnd"/>
+      <w:r>
+        <w:rPr>
+          <w:rFonts w:ascii="Courier New" w:hAnsi="Courier New" w:cs="Courier New"/>
+          <w:sz w:val="18"/>
+          <w:szCs w:val="18"/>
+        </w:rPr>
+        <w:t>-workshop-anomaly-detection\source\send-telemetry</w:t>
+      </w:r>
+      <w:r>
+        <w:rPr>
+          <w:rFonts w:ascii="Courier New" w:hAnsi="Courier New" w:cs="Courier New"/>
+          <w:sz w:val="18"/>
+          <w:szCs w:val="18"/>
+        </w:rPr>
+        <w:br/>
+      </w:r>
+      <w:r>
+        <w:rPr>
+          <w:rFonts w:ascii="Courier New" w:hAnsi="Courier New" w:cs="Courier New"/>
+          <w:sz w:val="18"/>
+          <w:szCs w:val="18"/>
+        </w:rPr>
+        <w:t xml:space="preserve">python -m </w:t>
+      </w:r>
+      <w:proofErr w:type="spellStart"/>
+      <w:r>
+        <w:rPr>
+          <w:rFonts w:ascii="Courier New" w:hAnsi="Courier New" w:cs="Courier New"/>
+          <w:sz w:val="18"/>
+          <w:szCs w:val="18"/>
+        </w:rPr>
+        <w:t>v</w:t>
+      </w:r>
+      <w:r>
+        <w:rPr>
+          <w:rFonts w:ascii="Courier New" w:hAnsi="Courier New" w:cs="Courier New"/>
+          <w:sz w:val="18"/>
+          <w:szCs w:val="18"/>
+        </w:rPr>
+        <w:t>en</w:t>
+      </w:r>
+      <w:proofErr w:type="spellEnd"/>
+      <w:r>
+        <w:rPr>
+          <w:rFonts w:ascii="Courier New" w:hAnsi="Courier New" w:cs="Courier New"/>
+          <w:sz w:val="18"/>
+          <w:szCs w:val="18"/>
+        </w:rPr>
+        <w:t xml:space="preserve"> en</w:t>
+      </w:r>
+      <w:r>
+        <w:rPr>
+          <w:rFonts w:ascii="Courier New" w:hAnsi="Courier New" w:cs="Courier New"/>
+          <w:sz w:val="18"/>
+          <w:szCs w:val="18"/>
+        </w:rPr>
+        <w:t>v</w:t>
+      </w:r>
+      <w:r>
+        <w:rPr>
+          <w:rFonts w:ascii="Courier New" w:hAnsi="Courier New" w:cs="Courier New"/>
+          <w:sz w:val="18"/>
+          <w:szCs w:val="18"/>
+        </w:rPr>
+        <w:br/>
+      </w:r>
+      <w:r>
+        <w:rPr>
+          <w:rFonts w:ascii="Courier New" w:hAnsi="Courier New" w:cs="Courier New"/>
+          <w:sz w:val="18"/>
+          <w:szCs w:val="18"/>
+        </w:rPr>
+        <w:t>.\env\Scripts\activate</w:t>
+      </w:r>
+      <w:r>
+        <w:rPr>
+          <w:rFonts w:ascii="Courier New" w:hAnsi="Courier New" w:cs="Courier New"/>
+          <w:sz w:val="18"/>
+          <w:szCs w:val="18"/>
+        </w:rPr>
+        <w:br/>
+        <w:t xml:space="preserve"># </w:t>
+      </w:r>
+      <w:r>
+        <w:rPr>
+          <w:rFonts w:ascii="Courier New" w:hAnsi="Courier New" w:cs="Courier New"/>
+          <w:sz w:val="18"/>
+          <w:szCs w:val="18"/>
+        </w:rPr>
+        <w:t>source env/bin/activate</w:t>
+      </w:r>
+      <w:r>
+        <w:rPr>
+          <w:rFonts w:ascii="Courier New" w:hAnsi="Courier New" w:cs="Courier New"/>
+          <w:sz w:val="18"/>
+          <w:szCs w:val="18"/>
+        </w:rPr>
+        <w:br/>
+      </w:r>
+      <w:r>
+        <w:rPr>
+          <w:rFonts w:ascii="Courier New" w:hAnsi="Courier New" w:cs="Courier New"/>
+          <w:sz w:val="18"/>
+          <w:szCs w:val="18"/>
+        </w:rPr>
+        <w:t>python -m pip install --upgrade pip</w:t>
+      </w:r>
+      <w:r>
+        <w:rPr>
+          <w:rFonts w:ascii="Courier New" w:hAnsi="Courier New" w:cs="Courier New"/>
+          <w:sz w:val="18"/>
+          <w:szCs w:val="18"/>
+        </w:rPr>
+        <w:br/>
+      </w:r>
+      <w:r>
+        <w:rPr>
+          <w:rFonts w:ascii="Courier New" w:hAnsi="Courier New" w:cs="Courier New"/>
+          <w:sz w:val="18"/>
+          <w:szCs w:val="18"/>
+        </w:rPr>
+        <w:t>pip3 install azure-</w:t>
+      </w:r>
+      <w:proofErr w:type="spellStart"/>
+      <w:r>
+        <w:rPr>
+          <w:rFonts w:ascii="Courier New" w:hAnsi="Courier New" w:cs="Courier New"/>
+          <w:sz w:val="18"/>
+          <w:szCs w:val="18"/>
+        </w:rPr>
+        <w:t>io</w:t>
+      </w:r>
+      <w:r>
+        <w:rPr>
+          <w:rFonts w:ascii="Courier New" w:hAnsi="Courier New" w:cs="Courier New"/>
+          <w:sz w:val="18"/>
+          <w:szCs w:val="18"/>
+        </w:rPr>
+        <w:t>t</w:t>
+      </w:r>
+      <w:proofErr w:type="spellEnd"/>
+      <w:r>
+        <w:rPr>
+          <w:rFonts w:ascii="Courier New" w:hAnsi="Courier New" w:cs="Courier New"/>
+          <w:sz w:val="18"/>
+          <w:szCs w:val="18"/>
+        </w:rPr>
+        <w:t>-device</w:t>
+      </w:r>
+      <w:r>
+        <w:rPr>
+          <w:rFonts w:ascii="Courier New" w:hAnsi="Courier New" w:cs="Courier New"/>
+          <w:sz w:val="18"/>
+          <w:szCs w:val="18"/>
+        </w:rPr>
+        <w:br/>
+      </w:r>
+      <w:r>
+        <w:rPr>
+          <w:rFonts w:ascii="Courier New" w:hAnsi="Courier New" w:cs="Courier New"/>
+          <w:sz w:val="18"/>
+          <w:szCs w:val="18"/>
+        </w:rPr>
+        <w:t xml:space="preserve">pip3 install </w:t>
+      </w:r>
+      <w:proofErr w:type="spellStart"/>
+      <w:r>
+        <w:rPr>
+          <w:rFonts w:ascii="Courier New" w:hAnsi="Courier New" w:cs="Courier New"/>
+          <w:sz w:val="18"/>
+          <w:szCs w:val="18"/>
+        </w:rPr>
+        <w:t>asyncio</w:t>
+      </w:r>
+      <w:proofErr w:type="spellEnd"/>
+    </w:p>
+    <w:p/>
+    <w:p>
+      <w:pPr>
+        <w:pStyle w:val="Heading2"/>
+      </w:pPr>
+    </w:p>
+    <w:p/>
+    <w:p/>
+    <w:p/>
+    <w:p/>
+    <w:p/>
+    <w:p/>
+    <w:p/>
+    <w:p/>
+    <w:p/>
+    <w:p/>
+    <w:p/>
     <w:p>
       <w:r>
         <w:rPr>
@@ -4826,7 +11922,7 @@
                     <pic:cNvPicPr/>
                   </pic:nvPicPr>
                   <pic:blipFill>
-                    <a:blip r:embed="rId34">
+                    <a:blip r:embed="rId38">
                       <a:extLst>
                         <a:ext uri="{28A0092B-C50C-407E-A947-70E740481C1C}">
                           <a14:useLocalDpi xmlns:a14="http://schemas.microsoft.com/office/drawing/2010/main" val="0"/>
@@ -4853,55 +11949,7 @@
         </w:drawing>
       </w:r>
     </w:p>
-    <w:p>
-      <w:r>
-        <w:rPr>
-          <w:noProof/>
-        </w:rPr>
-        <w:lastRenderedPageBreak/>
-        <w:drawing>
-          <wp:inline distT="0" distB="0" distL="0" distR="0" wp14:anchorId="7BF4371B" wp14:editId="67BECAFC">
-            <wp:extent cx="5943600" cy="5607050"/>
-            <wp:effectExtent l="0" t="0" r="0" b="0"/>
-            <wp:docPr id="24" name="Picture 24" descr="Graphical user interface, application&#10;&#10;Description automatically generated"/>
-            <wp:cNvGraphicFramePr>
-              <a:graphicFrameLocks xmlns:a="http://schemas.openxmlformats.org/drawingml/2006/main" noChangeAspect="1"/>
-            </wp:cNvGraphicFramePr>
-            <a:graphic xmlns:a="http://schemas.openxmlformats.org/drawingml/2006/main">
-              <a:graphicData uri="http://schemas.openxmlformats.org/drawingml/2006/picture">
-                <pic:pic xmlns:pic="http://schemas.openxmlformats.org/drawingml/2006/picture">
-                  <pic:nvPicPr>
-                    <pic:cNvPr id="24" name="Picture 24" descr="Graphical user interface, application&#10;&#10;Description automatically generated"/>
-                    <pic:cNvPicPr/>
-                  </pic:nvPicPr>
-                  <pic:blipFill>
-                    <a:blip r:embed="rId35">
-                      <a:extLst>
-                        <a:ext uri="{28A0092B-C50C-407E-A947-70E740481C1C}">
-                          <a14:useLocalDpi xmlns:a14="http://schemas.microsoft.com/office/drawing/2010/main" val="0"/>
-                        </a:ext>
-                      </a:extLst>
-                    </a:blip>
-                    <a:stretch>
-                      <a:fillRect/>
-                    </a:stretch>
-                  </pic:blipFill>
-                  <pic:spPr>
-                    <a:xfrm>
-                      <a:off x="0" y="0"/>
-                      <a:ext cx="5943600" cy="5607050"/>
-                    </a:xfrm>
-                    <a:prstGeom prst="rect">
-                      <a:avLst/>
-                    </a:prstGeom>
-                  </pic:spPr>
-                </pic:pic>
-              </a:graphicData>
-            </a:graphic>
-          </wp:inline>
-        </w:drawing>
-      </w:r>
-    </w:p>
+    <w:p/>
     <w:p/>
     <w:p>
       <w:pPr>
@@ -4931,13 +11979,14 @@
         </w:rPr>
         <w:t xml:space="preserve">cd </w:t>
       </w:r>
+      <w:proofErr w:type="spellStart"/>
       <w:r>
         <w:rPr>
           <w:rFonts w:ascii="Courier New" w:hAnsi="Courier New" w:cs="Courier New"/>
           <w:sz w:val="18"/>
           <w:szCs w:val="18"/>
         </w:rPr>
-        <w:t>it</w:t>
+        <w:t>i</w:t>
       </w:r>
       <w:r>
         <w:rPr>
@@ -4945,7 +11994,7 @@
           <w:sz w:val="18"/>
           <w:szCs w:val="18"/>
         </w:rPr>
-        <w:t>-workshop-anomaly-detection\source\send-telemetry</w:t>
+        <w:t>o</w:t>
       </w:r>
       <w:r>
         <w:rPr>
@@ -4953,15 +12002,16 @@
           <w:sz w:val="18"/>
           <w:szCs w:val="18"/>
         </w:rPr>
-        <w:br/>
-      </w:r>
+        <w:t>t</w:t>
+      </w:r>
+      <w:proofErr w:type="spellEnd"/>
       <w:r>
         <w:rPr>
           <w:rFonts w:ascii="Courier New" w:hAnsi="Courier New" w:cs="Courier New"/>
           <w:sz w:val="18"/>
           <w:szCs w:val="18"/>
         </w:rPr>
-        <w:t>.\env\Scripts\activate</w:t>
+        <w:t>-workshop-anomaly-detection\source\send-telemetry</w:t>
       </w:r>
       <w:r>
         <w:rPr>
@@ -4977,7 +12027,7 @@
           <w:sz w:val="18"/>
           <w:szCs w:val="18"/>
         </w:rPr>
-        <w:t>SET DPS_ID_SCOPE=</w:t>
+        <w:t>.\env\Scripts\activate</w:t>
       </w:r>
       <w:r>
         <w:rPr>
@@ -4985,7 +12035,7 @@
           <w:sz w:val="18"/>
           <w:szCs w:val="18"/>
         </w:rPr>
-        <w:t>0ne004269B3</w:t>
+        <w:br/>
       </w:r>
       <w:r>
         <w:rPr>
@@ -4993,8 +12043,7 @@
           <w:sz w:val="18"/>
           <w:szCs w:val="18"/>
         </w:rPr>
-        <w:br/>
-        <w:t xml:space="preserve">SET </w:t>
+        <w:t>SET DPS_ID_SCOPE=</w:t>
       </w:r>
       <w:r>
         <w:rPr>
@@ -5002,7 +12051,7 @@
           <w:sz w:val="18"/>
           <w:szCs w:val="18"/>
         </w:rPr>
-        <w:t>DEVICE_ID</w:t>
+        <w:t>0ne004269B3</w:t>
       </w:r>
       <w:r>
         <w:rPr>
@@ -5010,7 +12059,8 @@
           <w:sz w:val="18"/>
           <w:szCs w:val="18"/>
         </w:rPr>
-        <w:t>=</w:t>
+        <w:br/>
+        <w:t xml:space="preserve">SET </w:t>
       </w:r>
       <w:r>
         <w:rPr>
@@ -5018,7 +12068,7 @@
           <w:sz w:val="18"/>
           <w:szCs w:val="18"/>
         </w:rPr>
-        <w:t>d</w:t>
+        <w:t>DEVICE_ID</w:t>
       </w:r>
       <w:r>
         <w:rPr>
@@ -5026,7 +12076,7 @@
           <w:sz w:val="18"/>
           <w:szCs w:val="18"/>
         </w:rPr>
-        <w:t>evice001</w:t>
+        <w:t>=</w:t>
       </w:r>
       <w:r>
         <w:rPr>
@@ -5034,8 +12084,7 @@
           <w:sz w:val="18"/>
           <w:szCs w:val="18"/>
         </w:rPr>
-        <w:br/>
-        <w:t>SET</w:t>
+        <w:t>d</w:t>
       </w:r>
       <w:r>
         <w:rPr>
@@ -5043,7 +12092,7 @@
           <w:sz w:val="18"/>
           <w:szCs w:val="18"/>
         </w:rPr>
-        <w:t xml:space="preserve"> </w:t>
+        <w:t>evice001</w:t>
       </w:r>
       <w:r>
         <w:rPr>
@@ -5051,7 +12100,8 @@
           <w:sz w:val="18"/>
           <w:szCs w:val="18"/>
         </w:rPr>
-        <w:t>DPS_</w:t>
+        <w:br/>
+        <w:t>SET</w:t>
       </w:r>
       <w:r>
         <w:rPr>
@@ -5059,7 +12109,7 @@
           <w:sz w:val="18"/>
           <w:szCs w:val="18"/>
         </w:rPr>
-        <w:t>PRIMARY_KEY</w:t>
+        <w:t xml:space="preserve"> </w:t>
       </w:r>
       <w:r>
         <w:rPr>
@@ -5067,7 +12117,7 @@
           <w:sz w:val="18"/>
           <w:szCs w:val="18"/>
         </w:rPr>
-        <w:t>=</w:t>
+        <w:t>DPS_</w:t>
       </w:r>
       <w:r>
         <w:rPr>
@@ -5075,7 +12125,7 @@
           <w:sz w:val="18"/>
           <w:szCs w:val="18"/>
         </w:rPr>
-        <w:t>cwB2AGMAXgBbAC8ASQA8AG8AJQBsAHwAeQBoACQAKQA3ADAAOABlADsAZQBpACsAQwBpAFAAdABfAEkAVQByAA==</w:t>
+        <w:t>PRIMARY_KEY</w:t>
       </w:r>
       <w:r>
         <w:rPr>
@@ -5083,6 +12133,22 @@
           <w:sz w:val="18"/>
           <w:szCs w:val="18"/>
         </w:rPr>
+        <w:t>=</w:t>
+      </w:r>
+      <w:r>
+        <w:rPr>
+          <w:rFonts w:ascii="Courier New" w:hAnsi="Courier New" w:cs="Courier New"/>
+          <w:sz w:val="18"/>
+          <w:szCs w:val="18"/>
+        </w:rPr>
+        <w:t>cwB2AGMAXgBbAC8ASQA8AG8AJQBsAHwAeQBoACQAKQA3ADAAOABlADsAZQBpACsAQwBpAFAAdABfAEkAVQByAA==</w:t>
+      </w:r>
+      <w:r>
+        <w:rPr>
+          <w:rFonts w:ascii="Courier New" w:hAnsi="Courier New" w:cs="Courier New"/>
+          <w:sz w:val="18"/>
+          <w:szCs w:val="18"/>
+        </w:rPr>
         <w:br/>
         <w:t>python telemetry.py</w:t>
       </w:r>
@@ -5092,7 +12158,6 @@
         <w:pStyle w:val="Heading1"/>
       </w:pPr>
       <w:r>
-        <w:lastRenderedPageBreak/>
         <w:t>References</w:t>
       </w:r>
     </w:p>
@@ -5104,7 +12169,7 @@
           <w:numId w:val="9"/>
         </w:numPr>
       </w:pPr>
-      <w:hyperlink r:id="rId36" w:history="1">
+      <w:hyperlink r:id="rId39" w:history="1">
         <w:r>
           <w:rPr>
             <w:rStyle w:val="Hyperlink"/>
@@ -5121,7 +12186,7 @@
           <w:numId w:val="9"/>
         </w:numPr>
       </w:pPr>
-      <w:hyperlink r:id="rId37" w:history="1">
+      <w:hyperlink r:id="rId40" w:history="1">
         <w:r>
           <w:rPr>
             <w:rStyle w:val="Hyperlink"/>
@@ -5143,7 +12208,7 @@
           <w:u w:val="none"/>
         </w:rPr>
       </w:pPr>
-      <w:hyperlink r:id="rId38" w:history="1">
+      <w:hyperlink r:id="rId41" w:history="1">
         <w:r>
           <w:rPr>
             <w:rStyle w:val="Hyperlink"/>
@@ -5165,7 +12230,7 @@
           <w:u w:val="none"/>
         </w:rPr>
       </w:pPr>
-      <w:hyperlink r:id="rId39" w:history="1">
+      <w:hyperlink r:id="rId42" w:history="1">
         <w:r>
           <w:rPr>
             <w:rStyle w:val="Hyperlink"/>
@@ -5182,7 +12247,7 @@
           <w:numId w:val="9"/>
         </w:numPr>
       </w:pPr>
-      <w:hyperlink r:id="rId40" w:history="1">
+      <w:hyperlink r:id="rId43" w:history="1">
         <w:r>
           <w:rPr>
             <w:rStyle w:val="Hyperlink"/>
@@ -5199,7 +12264,7 @@
           <w:numId w:val="9"/>
         </w:numPr>
       </w:pPr>
-      <w:hyperlink r:id="rId41" w:history="1">
+      <w:hyperlink r:id="rId44" w:history="1">
         <w:r>
           <w:rPr>
             <w:rStyle w:val="Hyperlink"/>
@@ -5216,7 +12281,7 @@
           <w:numId w:val="9"/>
         </w:numPr>
       </w:pPr>
-      <w:hyperlink r:id="rId42" w:history="1">
+      <w:hyperlink r:id="rId45" w:history="1">
         <w:r>
           <w:rPr>
             <w:rStyle w:val="Hyperlink"/>
@@ -5233,7 +12298,7 @@
           <w:numId w:val="9"/>
         </w:numPr>
       </w:pPr>
-      <w:hyperlink r:id="rId43" w:history="1">
+      <w:hyperlink r:id="rId46" w:history="1">
         <w:r>
           <w:rPr>
             <w:rStyle w:val="Hyperlink"/>
@@ -5252,7 +12317,7 @@
       </w:pPr>
     </w:p>
     <w:sectPr>
-      <w:footerReference w:type="default" r:id="rId44"/>
+      <w:footerReference w:type="default" r:id="rId47"/>
       <w:pgSz w:w="12240" w:h="15840"/>
       <w:pgMar w:top="1008" w:right="1440" w:bottom="1008" w:left="1440" w:header="720" w:footer="720" w:gutter="0"/>
       <w:cols w:space="720"/>
@@ -5457,6 +12522,92 @@
     </w:lvl>
   </w:abstractNum>
   <w:abstractNum w:abstractNumId="1" w15:restartNumberingAfterBreak="0">
+    <w:nsid w:val="0FC2401A"/>
+    <w:multiLevelType w:val="hybridMultilevel"/>
+    <w:tmpl w:val="EFAC44CC"/>
+    <w:lvl w:ilvl="0" w:tplc="0409000F">
+      <w:start w:val="1"/>
+      <w:numFmt w:val="decimal"/>
+      <w:lvlText w:val="%1."/>
+      <w:lvlJc w:val="left"/>
+      <w:pPr>
+        <w:ind w:left="720" w:hanging="360"/>
+      </w:pPr>
+    </w:lvl>
+    <w:lvl w:ilvl="1" w:tplc="04090019" w:tentative="1">
+      <w:start w:val="1"/>
+      <w:numFmt w:val="lowerLetter"/>
+      <w:lvlText w:val="%2."/>
+      <w:lvlJc w:val="left"/>
+      <w:pPr>
+        <w:ind w:left="1440" w:hanging="360"/>
+      </w:pPr>
+    </w:lvl>
+    <w:lvl w:ilvl="2" w:tplc="0409001B" w:tentative="1">
+      <w:start w:val="1"/>
+      <w:numFmt w:val="lowerRoman"/>
+      <w:lvlText w:val="%3."/>
+      <w:lvlJc w:val="right"/>
+      <w:pPr>
+        <w:ind w:left="2160" w:hanging="180"/>
+      </w:pPr>
+    </w:lvl>
+    <w:lvl w:ilvl="3" w:tplc="0409000F" w:tentative="1">
+      <w:start w:val="1"/>
+      <w:numFmt w:val="decimal"/>
+      <w:lvlText w:val="%4."/>
+      <w:lvlJc w:val="left"/>
+      <w:pPr>
+        <w:ind w:left="2880" w:hanging="360"/>
+      </w:pPr>
+    </w:lvl>
+    <w:lvl w:ilvl="4" w:tplc="04090019" w:tentative="1">
+      <w:start w:val="1"/>
+      <w:numFmt w:val="lowerLetter"/>
+      <w:lvlText w:val="%5."/>
+      <w:lvlJc w:val="left"/>
+      <w:pPr>
+        <w:ind w:left="3600" w:hanging="360"/>
+      </w:pPr>
+    </w:lvl>
+    <w:lvl w:ilvl="5" w:tplc="0409001B" w:tentative="1">
+      <w:start w:val="1"/>
+      <w:numFmt w:val="lowerRoman"/>
+      <w:lvlText w:val="%6."/>
+      <w:lvlJc w:val="right"/>
+      <w:pPr>
+        <w:ind w:left="4320" w:hanging="180"/>
+      </w:pPr>
+    </w:lvl>
+    <w:lvl w:ilvl="6" w:tplc="0409000F" w:tentative="1">
+      <w:start w:val="1"/>
+      <w:numFmt w:val="decimal"/>
+      <w:lvlText w:val="%7."/>
+      <w:lvlJc w:val="left"/>
+      <w:pPr>
+        <w:ind w:left="5040" w:hanging="360"/>
+      </w:pPr>
+    </w:lvl>
+    <w:lvl w:ilvl="7" w:tplc="04090019" w:tentative="1">
+      <w:start w:val="1"/>
+      <w:numFmt w:val="lowerLetter"/>
+      <w:lvlText w:val="%8."/>
+      <w:lvlJc w:val="left"/>
+      <w:pPr>
+        <w:ind w:left="5760" w:hanging="360"/>
+      </w:pPr>
+    </w:lvl>
+    <w:lvl w:ilvl="8" w:tplc="0409001B" w:tentative="1">
+      <w:start w:val="1"/>
+      <w:numFmt w:val="lowerRoman"/>
+      <w:lvlText w:val="%9."/>
+      <w:lvlJc w:val="right"/>
+      <w:pPr>
+        <w:ind w:left="6480" w:hanging="180"/>
+      </w:pPr>
+    </w:lvl>
+  </w:abstractNum>
+  <w:abstractNum w:abstractNumId="2" w15:restartNumberingAfterBreak="0">
     <w:nsid w:val="156B5D77"/>
     <w:multiLevelType w:val="hybridMultilevel"/>
     <w:tmpl w:val="44BA212A"/>
@@ -5542,7 +12693,7 @@
       </w:pPr>
     </w:lvl>
   </w:abstractNum>
-  <w:abstractNum w:abstractNumId="2" w15:restartNumberingAfterBreak="0">
+  <w:abstractNum w:abstractNumId="3" w15:restartNumberingAfterBreak="0">
     <w:nsid w:val="1BCD47DF"/>
     <w:multiLevelType w:val="hybridMultilevel"/>
     <w:tmpl w:val="44BA212A"/>
@@ -5628,7 +12779,7 @@
       </w:pPr>
     </w:lvl>
   </w:abstractNum>
-  <w:abstractNum w:abstractNumId="3" w15:restartNumberingAfterBreak="0">
+  <w:abstractNum w:abstractNumId="4" w15:restartNumberingAfterBreak="0">
     <w:nsid w:val="263C0B1F"/>
     <w:multiLevelType w:val="hybridMultilevel"/>
     <w:tmpl w:val="C5B08A84"/>
@@ -5741,7 +12892,7 @@
       </w:rPr>
     </w:lvl>
   </w:abstractNum>
-  <w:abstractNum w:abstractNumId="4" w15:restartNumberingAfterBreak="0">
+  <w:abstractNum w:abstractNumId="5" w15:restartNumberingAfterBreak="0">
     <w:nsid w:val="305E456F"/>
     <w:multiLevelType w:val="hybridMultilevel"/>
     <w:tmpl w:val="D574475A"/>
@@ -5830,7 +12981,7 @@
       </w:pPr>
     </w:lvl>
   </w:abstractNum>
-  <w:abstractNum w:abstractNumId="5" w15:restartNumberingAfterBreak="0">
+  <w:abstractNum w:abstractNumId="6" w15:restartNumberingAfterBreak="0">
     <w:nsid w:val="3A102E67"/>
     <w:multiLevelType w:val="multilevel"/>
     <w:tmpl w:val="AF8E6104"/>
@@ -5979,7 +13130,96 @@
       </w:rPr>
     </w:lvl>
   </w:abstractNum>
-  <w:abstractNum w:abstractNumId="6" w15:restartNumberingAfterBreak="0">
+  <w:abstractNum w:abstractNumId="7" w15:restartNumberingAfterBreak="0">
+    <w:nsid w:val="3A6277E6"/>
+    <w:multiLevelType w:val="hybridMultilevel"/>
+    <w:tmpl w:val="A2B2F196"/>
+    <w:lvl w:ilvl="0" w:tplc="0409000F">
+      <w:start w:val="1"/>
+      <w:numFmt w:val="decimal"/>
+      <w:lvlText w:val="%1."/>
+      <w:lvlJc w:val="left"/>
+      <w:pPr>
+        <w:ind w:left="720" w:hanging="360"/>
+      </w:pPr>
+      <w:rPr>
+        <w:rFonts w:hint="default"/>
+      </w:rPr>
+    </w:lvl>
+    <w:lvl w:ilvl="1" w:tplc="04090019" w:tentative="1">
+      <w:start w:val="1"/>
+      <w:numFmt w:val="lowerLetter"/>
+      <w:lvlText w:val="%2."/>
+      <w:lvlJc w:val="left"/>
+      <w:pPr>
+        <w:ind w:left="1440" w:hanging="360"/>
+      </w:pPr>
+    </w:lvl>
+    <w:lvl w:ilvl="2" w:tplc="0409001B" w:tentative="1">
+      <w:start w:val="1"/>
+      <w:numFmt w:val="lowerRoman"/>
+      <w:lvlText w:val="%3."/>
+      <w:lvlJc w:val="right"/>
+      <w:pPr>
+        <w:ind w:left="2160" w:hanging="180"/>
+      </w:pPr>
+    </w:lvl>
+    <w:lvl w:ilvl="3" w:tplc="0409000F" w:tentative="1">
+      <w:start w:val="1"/>
+      <w:numFmt w:val="decimal"/>
+      <w:lvlText w:val="%4."/>
+      <w:lvlJc w:val="left"/>
+      <w:pPr>
+        <w:ind w:left="2880" w:hanging="360"/>
+      </w:pPr>
+    </w:lvl>
+    <w:lvl w:ilvl="4" w:tplc="04090019" w:tentative="1">
+      <w:start w:val="1"/>
+      <w:numFmt w:val="lowerLetter"/>
+      <w:lvlText w:val="%5."/>
+      <w:lvlJc w:val="left"/>
+      <w:pPr>
+        <w:ind w:left="3600" w:hanging="360"/>
+      </w:pPr>
+    </w:lvl>
+    <w:lvl w:ilvl="5" w:tplc="0409001B" w:tentative="1">
+      <w:start w:val="1"/>
+      <w:numFmt w:val="lowerRoman"/>
+      <w:lvlText w:val="%6."/>
+      <w:lvlJc w:val="right"/>
+      <w:pPr>
+        <w:ind w:left="4320" w:hanging="180"/>
+      </w:pPr>
+    </w:lvl>
+    <w:lvl w:ilvl="6" w:tplc="0409000F" w:tentative="1">
+      <w:start w:val="1"/>
+      <w:numFmt w:val="decimal"/>
+      <w:lvlText w:val="%7."/>
+      <w:lvlJc w:val="left"/>
+      <w:pPr>
+        <w:ind w:left="5040" w:hanging="360"/>
+      </w:pPr>
+    </w:lvl>
+    <w:lvl w:ilvl="7" w:tplc="04090019" w:tentative="1">
+      <w:start w:val="1"/>
+      <w:numFmt w:val="lowerLetter"/>
+      <w:lvlText w:val="%8."/>
+      <w:lvlJc w:val="left"/>
+      <w:pPr>
+        <w:ind w:left="5760" w:hanging="360"/>
+      </w:pPr>
+    </w:lvl>
+    <w:lvl w:ilvl="8" w:tplc="0409001B" w:tentative="1">
+      <w:start w:val="1"/>
+      <w:numFmt w:val="lowerRoman"/>
+      <w:lvlText w:val="%9."/>
+      <w:lvlJc w:val="right"/>
+      <w:pPr>
+        <w:ind w:left="6480" w:hanging="180"/>
+      </w:pPr>
+    </w:lvl>
+  </w:abstractNum>
+  <w:abstractNum w:abstractNumId="8" w15:restartNumberingAfterBreak="0">
     <w:nsid w:val="4511542D"/>
     <w:multiLevelType w:val="hybridMultilevel"/>
     <w:tmpl w:val="2F54F266"/>
@@ -6065,7 +13305,7 @@
       </w:pPr>
     </w:lvl>
   </w:abstractNum>
-  <w:abstractNum w:abstractNumId="7" w15:restartNumberingAfterBreak="0">
+  <w:abstractNum w:abstractNumId="9" w15:restartNumberingAfterBreak="0">
     <w:nsid w:val="477223B2"/>
     <w:multiLevelType w:val="hybridMultilevel"/>
     <w:tmpl w:val="98881A86"/>
@@ -6154,7 +13394,7 @@
       </w:pPr>
     </w:lvl>
   </w:abstractNum>
-  <w:abstractNum w:abstractNumId="8" w15:restartNumberingAfterBreak="0">
+  <w:abstractNum w:abstractNumId="10" w15:restartNumberingAfterBreak="0">
     <w:nsid w:val="4D6F656D"/>
     <w:multiLevelType w:val="hybridMultilevel"/>
     <w:tmpl w:val="8CDEBB2C"/>
@@ -6240,7 +13480,7 @@
       </w:pPr>
     </w:lvl>
   </w:abstractNum>
-  <w:abstractNum w:abstractNumId="9" w15:restartNumberingAfterBreak="0">
+  <w:abstractNum w:abstractNumId="11" w15:restartNumberingAfterBreak="0">
     <w:nsid w:val="54A867AC"/>
     <w:multiLevelType w:val="hybridMultilevel"/>
     <w:tmpl w:val="A3F20540"/>
@@ -6329,7 +13569,7 @@
       </w:pPr>
     </w:lvl>
   </w:abstractNum>
-  <w:abstractNum w:abstractNumId="10" w15:restartNumberingAfterBreak="0">
+  <w:abstractNum w:abstractNumId="12" w15:restartNumberingAfterBreak="0">
     <w:nsid w:val="55F738AD"/>
     <w:multiLevelType w:val="hybridMultilevel"/>
     <w:tmpl w:val="B8808AA4"/>
@@ -6418,7 +13658,7 @@
       </w:pPr>
     </w:lvl>
   </w:abstractNum>
-  <w:abstractNum w:abstractNumId="11" w15:restartNumberingAfterBreak="0">
+  <w:abstractNum w:abstractNumId="13" w15:restartNumberingAfterBreak="0">
     <w:nsid w:val="59CC3684"/>
     <w:multiLevelType w:val="hybridMultilevel"/>
     <w:tmpl w:val="BB52D7FA"/>
@@ -6507,7 +13747,7 @@
       </w:pPr>
     </w:lvl>
   </w:abstractNum>
-  <w:abstractNum w:abstractNumId="12" w15:restartNumberingAfterBreak="0">
+  <w:abstractNum w:abstractNumId="14" w15:restartNumberingAfterBreak="0">
     <w:nsid w:val="59CD44B8"/>
     <w:multiLevelType w:val="hybridMultilevel"/>
     <w:tmpl w:val="B45A584E"/>
@@ -6593,7 +13833,7 @@
       </w:pPr>
     </w:lvl>
   </w:abstractNum>
-  <w:abstractNum w:abstractNumId="13" w15:restartNumberingAfterBreak="0">
+  <w:abstractNum w:abstractNumId="15" w15:restartNumberingAfterBreak="0">
     <w:nsid w:val="619436A6"/>
     <w:multiLevelType w:val="hybridMultilevel"/>
     <w:tmpl w:val="C9569F4E"/>
@@ -6682,7 +13922,7 @@
       </w:pPr>
     </w:lvl>
   </w:abstractNum>
-  <w:abstractNum w:abstractNumId="14" w15:restartNumberingAfterBreak="0">
+  <w:abstractNum w:abstractNumId="16" w15:restartNumberingAfterBreak="0">
     <w:nsid w:val="6A3303C8"/>
     <w:multiLevelType w:val="hybridMultilevel"/>
     <w:tmpl w:val="949A4954"/>
@@ -6768,7 +14008,7 @@
       </w:pPr>
     </w:lvl>
   </w:abstractNum>
-  <w:abstractNum w:abstractNumId="15" w15:restartNumberingAfterBreak="0">
+  <w:abstractNum w:abstractNumId="17" w15:restartNumberingAfterBreak="0">
     <w:nsid w:val="6B3B746B"/>
     <w:multiLevelType w:val="hybridMultilevel"/>
     <w:tmpl w:val="E39091C8"/>
@@ -6857,7 +14097,7 @@
       </w:pPr>
     </w:lvl>
   </w:abstractNum>
-  <w:abstractNum w:abstractNumId="16" w15:restartNumberingAfterBreak="0">
+  <w:abstractNum w:abstractNumId="18" w15:restartNumberingAfterBreak="0">
     <w:nsid w:val="6D7D3106"/>
     <w:multiLevelType w:val="hybridMultilevel"/>
     <w:tmpl w:val="F08A7D0C"/>
@@ -6943,7 +14183,7 @@
       </w:pPr>
     </w:lvl>
   </w:abstractNum>
-  <w:abstractNum w:abstractNumId="17" w15:restartNumberingAfterBreak="0">
+  <w:abstractNum w:abstractNumId="19" w15:restartNumberingAfterBreak="0">
     <w:nsid w:val="732A579F"/>
     <w:multiLevelType w:val="hybridMultilevel"/>
     <w:tmpl w:val="6F023B90"/>
@@ -7029,7 +14269,7 @@
       </w:pPr>
     </w:lvl>
   </w:abstractNum>
-  <w:abstractNum w:abstractNumId="18" w15:restartNumberingAfterBreak="0">
+  <w:abstractNum w:abstractNumId="20" w15:restartNumberingAfterBreak="0">
     <w:nsid w:val="77461080"/>
     <w:multiLevelType w:val="hybridMultilevel"/>
     <w:tmpl w:val="885A87EC"/>
@@ -7115,62 +14355,160 @@
       </w:pPr>
     </w:lvl>
   </w:abstractNum>
+  <w:abstractNum w:abstractNumId="21" w15:restartNumberingAfterBreak="0">
+    <w:nsid w:val="7FB348F8"/>
+    <w:multiLevelType w:val="hybridMultilevel"/>
+    <w:tmpl w:val="A2B2F196"/>
+    <w:lvl w:ilvl="0" w:tplc="FFFFFFFF">
+      <w:start w:val="1"/>
+      <w:numFmt w:val="decimal"/>
+      <w:lvlText w:val="%1."/>
+      <w:lvlJc w:val="left"/>
+      <w:pPr>
+        <w:ind w:left="720" w:hanging="360"/>
+      </w:pPr>
+      <w:rPr>
+        <w:rFonts w:hint="default"/>
+      </w:rPr>
+    </w:lvl>
+    <w:lvl w:ilvl="1" w:tplc="FFFFFFFF" w:tentative="1">
+      <w:start w:val="1"/>
+      <w:numFmt w:val="lowerLetter"/>
+      <w:lvlText w:val="%2."/>
+      <w:lvlJc w:val="left"/>
+      <w:pPr>
+        <w:ind w:left="1440" w:hanging="360"/>
+      </w:pPr>
+    </w:lvl>
+    <w:lvl w:ilvl="2" w:tplc="FFFFFFFF" w:tentative="1">
+      <w:start w:val="1"/>
+      <w:numFmt w:val="lowerRoman"/>
+      <w:lvlText w:val="%3."/>
+      <w:lvlJc w:val="right"/>
+      <w:pPr>
+        <w:ind w:left="2160" w:hanging="180"/>
+      </w:pPr>
+    </w:lvl>
+    <w:lvl w:ilvl="3" w:tplc="FFFFFFFF" w:tentative="1">
+      <w:start w:val="1"/>
+      <w:numFmt w:val="decimal"/>
+      <w:lvlText w:val="%4."/>
+      <w:lvlJc w:val="left"/>
+      <w:pPr>
+        <w:ind w:left="2880" w:hanging="360"/>
+      </w:pPr>
+    </w:lvl>
+    <w:lvl w:ilvl="4" w:tplc="FFFFFFFF" w:tentative="1">
+      <w:start w:val="1"/>
+      <w:numFmt w:val="lowerLetter"/>
+      <w:lvlText w:val="%5."/>
+      <w:lvlJc w:val="left"/>
+      <w:pPr>
+        <w:ind w:left="3600" w:hanging="360"/>
+      </w:pPr>
+    </w:lvl>
+    <w:lvl w:ilvl="5" w:tplc="FFFFFFFF" w:tentative="1">
+      <w:start w:val="1"/>
+      <w:numFmt w:val="lowerRoman"/>
+      <w:lvlText w:val="%6."/>
+      <w:lvlJc w:val="right"/>
+      <w:pPr>
+        <w:ind w:left="4320" w:hanging="180"/>
+      </w:pPr>
+    </w:lvl>
+    <w:lvl w:ilvl="6" w:tplc="FFFFFFFF" w:tentative="1">
+      <w:start w:val="1"/>
+      <w:numFmt w:val="decimal"/>
+      <w:lvlText w:val="%7."/>
+      <w:lvlJc w:val="left"/>
+      <w:pPr>
+        <w:ind w:left="5040" w:hanging="360"/>
+      </w:pPr>
+    </w:lvl>
+    <w:lvl w:ilvl="7" w:tplc="FFFFFFFF" w:tentative="1">
+      <w:start w:val="1"/>
+      <w:numFmt w:val="lowerLetter"/>
+      <w:lvlText w:val="%8."/>
+      <w:lvlJc w:val="left"/>
+      <w:pPr>
+        <w:ind w:left="5760" w:hanging="360"/>
+      </w:pPr>
+    </w:lvl>
+    <w:lvl w:ilvl="8" w:tplc="FFFFFFFF" w:tentative="1">
+      <w:start w:val="1"/>
+      <w:numFmt w:val="lowerRoman"/>
+      <w:lvlText w:val="%9."/>
+      <w:lvlJc w:val="right"/>
+      <w:pPr>
+        <w:ind w:left="6480" w:hanging="180"/>
+      </w:pPr>
+    </w:lvl>
+  </w:abstractNum>
   <w:num w:numId="1">
+    <w:abstractNumId w:val="6"/>
+  </w:num>
+  <w:num w:numId="2">
+    <w:abstractNumId w:val="4"/>
+  </w:num>
+  <w:num w:numId="3">
     <w:abstractNumId w:val="5"/>
   </w:num>
-  <w:num w:numId="2">
+  <w:num w:numId="4">
+    <w:abstractNumId w:val="8"/>
+  </w:num>
+  <w:num w:numId="5">
+    <w:abstractNumId w:val="9"/>
+  </w:num>
+  <w:num w:numId="6">
+    <w:abstractNumId w:val="14"/>
+  </w:num>
+  <w:num w:numId="7">
+    <w:abstractNumId w:val="20"/>
+  </w:num>
+  <w:num w:numId="8">
+    <w:abstractNumId w:val="16"/>
+  </w:num>
+  <w:num w:numId="9">
+    <w:abstractNumId w:val="12"/>
+  </w:num>
+  <w:num w:numId="10">
     <w:abstractNumId w:val="3"/>
   </w:num>
-  <w:num w:numId="3">
-    <w:abstractNumId w:val="4"/>
+  <w:num w:numId="11">
+    <w:abstractNumId w:val="10"/>
   </w:num>
-  <w:num w:numId="4">
-    <w:abstractNumId w:val="6"/>
-  </w:num>
-  <w:num w:numId="5">
-    <w:abstractNumId w:val="7"/>
-  </w:num>
-  <w:num w:numId="6">
-    <w:abstractNumId w:val="12"/>
-  </w:num>
-  <w:num w:numId="7">
+  <w:num w:numId="12">
     <w:abstractNumId w:val="18"/>
   </w:num>
-  <w:num w:numId="8">
-    <w:abstractNumId w:val="14"/>
+  <w:num w:numId="13">
+    <w:abstractNumId w:val="19"/>
   </w:num>
-  <w:num w:numId="9">
-    <w:abstractNumId w:val="10"/>
-  </w:num>
-  <w:num w:numId="10">
+  <w:num w:numId="14">
     <w:abstractNumId w:val="2"/>
   </w:num>
-  <w:num w:numId="11">
-    <w:abstractNumId w:val="8"/>
+  <w:num w:numId="15">
+    <w:abstractNumId w:val="15"/>
   </w:num>
-  <w:num w:numId="12">
-    <w:abstractNumId w:val="16"/>
-  </w:num>
-  <w:num w:numId="13">
+  <w:num w:numId="16">
     <w:abstractNumId w:val="17"/>
   </w:num>
-  <w:num w:numId="14">
-    <w:abstractNumId w:val="1"/>
-  </w:num>
-  <w:num w:numId="15">
+  <w:num w:numId="17">
     <w:abstractNumId w:val="13"/>
-  </w:num>
-  <w:num w:numId="16">
-    <w:abstractNumId w:val="15"/>
-  </w:num>
-  <w:num w:numId="17">
-    <w:abstractNumId w:val="11"/>
   </w:num>
   <w:num w:numId="18">
     <w:abstractNumId w:val="0"/>
   </w:num>
   <w:num w:numId="19">
-    <w:abstractNumId w:val="9"/>
+    <w:abstractNumId w:val="11"/>
+  </w:num>
+  <w:num w:numId="20">
+    <w:abstractNumId w:val="7"/>
+  </w:num>
+  <w:num w:numId="21">
+    <w:abstractNumId w:val="21"/>
+  </w:num>
+  <w:num w:numId="22">
+    <w:abstractNumId w:val="1"/>
   </w:num>
 </w:numbering>
 </file>
@@ -7860,6 +15198,25 @@
       <w:u w:val="single"/>
     </w:rPr>
   </w:style>
+  <w:style w:type="table" w:styleId="TableGrid">
+    <w:name w:val="Table Grid"/>
+    <w:basedOn w:val="TableNormal"/>
+    <w:uiPriority w:val="39"/>
+    <w:rsid w:val="00CE0ACA"/>
+    <w:pPr>
+      <w:spacing w:after="0" w:line="240" w:lineRule="auto"/>
+    </w:pPr>
+    <w:tblPr>
+      <w:tblBorders>
+        <w:top w:val="single" w:sz="4" w:space="0" w:color="auto"/>
+        <w:left w:val="single" w:sz="4" w:space="0" w:color="auto"/>
+        <w:bottom w:val="single" w:sz="4" w:space="0" w:color="auto"/>
+        <w:right w:val="single" w:sz="4" w:space="0" w:color="auto"/>
+        <w:insideH w:val="single" w:sz="4" w:space="0" w:color="auto"/>
+        <w:insideV w:val="single" w:sz="4" w:space="0" w:color="auto"/>
+      </w:tblBorders>
+    </w:tblPr>
+  </w:style>
 </w:styles>
 </file>
 

--- a/docs/Anomaly_Detection_Workshop.docx
+++ b/docs/Anomaly_Detection_Workshop.docx
@@ -1074,10 +1074,7 @@
         <w:t>IoT Hub</w:t>
       </w:r>
       <w:r>
-        <w:t xml:space="preserve"> f</w:t>
-      </w:r>
-      <w:r>
-        <w:t>rom the list of resources</w:t>
+        <w:t xml:space="preserve"> from the list of resources</w:t>
       </w:r>
     </w:p>
     <w:p>
@@ -2544,6 +2541,7 @@
       <w:r>
         <w:t xml:space="preserve"> and save the value of your generated </w:t>
       </w:r>
+      <w:bookmarkStart w:id="1" w:name="Primary_Key"/>
       <w:r>
         <w:rPr>
           <w:b/>
@@ -2551,6 +2549,7 @@
         </w:rPr>
         <w:t>Primary Key</w:t>
       </w:r>
+      <w:bookmarkEnd w:id="1"/>
       <w:r>
         <w:t xml:space="preserve"> for future usage. This key is your master group key</w:t>
       </w:r>
@@ -2699,6 +2698,7 @@
       <w:r>
         <w:t xml:space="preserve">Copy and save it somewhere in your notes as </w:t>
       </w:r>
+      <w:bookmarkStart w:id="2" w:name="DPS_ID_Scope"/>
       <w:r>
         <w:rPr>
           <w:b/>
@@ -2706,6 +2706,7 @@
         </w:rPr>
         <w:t>DPS ID Scope</w:t>
       </w:r>
+      <w:bookmarkEnd w:id="2"/>
       <w:r>
         <w:t xml:space="preserve"> value.</w:t>
       </w:r>
@@ -2721,18 +2722,2246 @@
     </w:p>
     <w:p>
       <w:r>
-        <w:t>In this section we will create an IoT device simulator sending telemetry data (</w:t>
-      </w:r>
-      <w:r>
-        <w:t>temperature and humidity</w:t>
-      </w:r>
-      <w:r>
-        <w:t>) to the IoT hub.</w:t>
+        <w:t>In this section we will create an IoT device simulator sending telemetry data (temperature and humidity) to the IoT hub.</w:t>
+      </w:r>
+    </w:p>
+    <w:p>
+      <w:r>
+        <w:rPr>
+          <w:noProof/>
+        </w:rPr>
+        <mc:AlternateContent>
+          <mc:Choice Requires="wps">
+            <w:drawing>
+              <wp:anchor distT="45720" distB="45720" distL="114300" distR="114300" simplePos="0" relativeHeight="251669504" behindDoc="0" locked="0" layoutInCell="1" allowOverlap="1" wp14:anchorId="2221C3A1" wp14:editId="4DA612D2">
+                <wp:simplePos x="0" y="0"/>
+                <wp:positionH relativeFrom="margin">
+                  <wp:align>right</wp:align>
+                </wp:positionH>
+                <wp:positionV relativeFrom="paragraph">
+                  <wp:posOffset>442539</wp:posOffset>
+                </wp:positionV>
+                <wp:extent cx="5931535" cy="1404620"/>
+                <wp:effectExtent l="0" t="0" r="12065" b="27305"/>
+                <wp:wrapTopAndBottom/>
+                <wp:docPr id="13" name="Text Box 2"/>
+                <wp:cNvGraphicFramePr>
+                  <a:graphicFrameLocks xmlns:a="http://schemas.openxmlformats.org/drawingml/2006/main"/>
+                </wp:cNvGraphicFramePr>
+                <a:graphic xmlns:a="http://schemas.openxmlformats.org/drawingml/2006/main">
+                  <a:graphicData uri="http://schemas.microsoft.com/office/word/2010/wordprocessingShape">
+                    <wps:wsp>
+                      <wps:cNvSpPr txBox="1">
+                        <a:spLocks noChangeArrowheads="1"/>
+                      </wps:cNvSpPr>
+                      <wps:spPr bwMode="auto">
+                        <a:xfrm>
+                          <a:off x="0" y="0"/>
+                          <a:ext cx="5931535" cy="1404620"/>
+                        </a:xfrm>
+                        <a:prstGeom prst="roundRect">
+                          <a:avLst/>
+                        </a:prstGeom>
+                        <a:solidFill>
+                          <a:schemeClr val="bg1">
+                            <a:lumMod val="95000"/>
+                          </a:schemeClr>
+                        </a:solidFill>
+                        <a:ln w="9525">
+                          <a:solidFill>
+                            <a:schemeClr val="accent1"/>
+                          </a:solidFill>
+                          <a:miter lim="800000"/>
+                          <a:headEnd/>
+                          <a:tailEnd/>
+                        </a:ln>
+                      </wps:spPr>
+                      <wps:txbx>
+                        <w:txbxContent>
+                          <w:p>
+                            <w:pPr>
+                              <w:spacing w:after="0" w:line="240" w:lineRule="auto"/>
+                              <w:rPr>
+                                <w:rFonts w:ascii="Courier New" w:hAnsi="Courier New" w:cs="Courier New"/>
+                                <w:b/>
+                                <w:bCs/>
+                                <w:sz w:val="16"/>
+                                <w:szCs w:val="16"/>
+                              </w:rPr>
+                            </w:pPr>
+                            <w:r>
+                              <w:rPr>
+                                <w:rFonts w:ascii="Courier New" w:hAnsi="Courier New" w:cs="Courier New"/>
+                                <w:b/>
+                                <w:bCs/>
+                                <w:sz w:val="16"/>
+                                <w:szCs w:val="16"/>
+                              </w:rPr>
+                              <w:t>&gt;</w:t>
+                            </w:r>
+                            <w:r>
+                              <w:rPr>
+                                <w:rFonts w:ascii="Courier New" w:hAnsi="Courier New" w:cs="Courier New"/>
+                                <w:b/>
+                                <w:bCs/>
+                                <w:sz w:val="16"/>
+                                <w:szCs w:val="16"/>
+                              </w:rPr>
+                              <w:t xml:space="preserve"> </w:t>
+                            </w:r>
+                            <w:r>
+                              <w:rPr>
+                                <w:rFonts w:ascii="Courier New" w:hAnsi="Courier New" w:cs="Courier New"/>
+                                <w:b/>
+                                <w:bCs/>
+                                <w:sz w:val="16"/>
+                                <w:szCs w:val="16"/>
+                              </w:rPr>
+                              <w:t>git clone https://github.com/jevgenij-p/iot-workshop-anomaly-detection.git</w:t>
+                            </w:r>
+                          </w:p>
+                        </w:txbxContent>
+                      </wps:txbx>
+                      <wps:bodyPr rot="0" vert="horz" wrap="square" lIns="91440" tIns="91440" rIns="91440" bIns="0" anchor="t" anchorCtr="0">
+                        <a:spAutoFit/>
+                      </wps:bodyPr>
+                    </wps:wsp>
+                  </a:graphicData>
+                </a:graphic>
+                <wp14:sizeRelH relativeFrom="margin">
+                  <wp14:pctWidth>0</wp14:pctWidth>
+                </wp14:sizeRelH>
+                <wp14:sizeRelV relativeFrom="margin">
+                  <wp14:pctHeight>20000</wp14:pctHeight>
+                </wp14:sizeRelV>
+              </wp:anchor>
+            </w:drawing>
+          </mc:Choice>
+          <mc:Fallback>
+            <w:pict>
+              <v:roundrect w14:anchorId="2221C3A1" id="Text Box 2" o:spid="_x0000_s1026" style="position:absolute;margin-left:415.85pt;margin-top:34.85pt;width:467.05pt;height:110.6pt;z-index:251669504;visibility:visible;mso-wrap-style:square;mso-width-percent:0;mso-height-percent:200;mso-wrap-distance-left:9pt;mso-wrap-distance-top:3.6pt;mso-wrap-distance-right:9pt;mso-wrap-distance-bottom:3.6pt;mso-position-horizontal:right;mso-position-horizontal-relative:margin;mso-position-vertical:absolute;mso-position-vertical-relative:text;mso-width-percent:0;mso-height-percent:200;mso-width-relative:margin;mso-height-relative:margin;v-text-anchor:top" arcsize="10923f" o:gfxdata="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" fillcolor="#f2f2f2 [3052]" strokecolor="#4472c4 [3204]">
+                <v:stroke joinstyle="miter"/>
+                <v:textbox style="mso-fit-shape-to-text:t" inset=",7.2pt,,0">
+                  <w:txbxContent>
+                    <w:p>
+                      <w:pPr>
+                        <w:spacing w:after="0" w:line="240" w:lineRule="auto"/>
+                        <w:rPr>
+                          <w:rFonts w:ascii="Courier New" w:hAnsi="Courier New" w:cs="Courier New"/>
+                          <w:b/>
+                          <w:bCs/>
+                          <w:sz w:val="16"/>
+                          <w:szCs w:val="16"/>
+                        </w:rPr>
+                      </w:pPr>
+                      <w:r>
+                        <w:rPr>
+                          <w:rFonts w:ascii="Courier New" w:hAnsi="Courier New" w:cs="Courier New"/>
+                          <w:b/>
+                          <w:bCs/>
+                          <w:sz w:val="16"/>
+                          <w:szCs w:val="16"/>
+                        </w:rPr>
+                        <w:t>&gt;</w:t>
+                      </w:r>
+                      <w:r>
+                        <w:rPr>
+                          <w:rFonts w:ascii="Courier New" w:hAnsi="Courier New" w:cs="Courier New"/>
+                          <w:b/>
+                          <w:bCs/>
+                          <w:sz w:val="16"/>
+                          <w:szCs w:val="16"/>
+                        </w:rPr>
+                        <w:t xml:space="preserve"> </w:t>
+                      </w:r>
+                      <w:r>
+                        <w:rPr>
+                          <w:rFonts w:ascii="Courier New" w:hAnsi="Courier New" w:cs="Courier New"/>
+                          <w:b/>
+                          <w:bCs/>
+                          <w:sz w:val="16"/>
+                          <w:szCs w:val="16"/>
+                        </w:rPr>
+                        <w:t>git clone https://github.com/jevgenij-p/iot-workshop-anomaly-detection.git</w:t>
+                      </w:r>
+                    </w:p>
+                  </w:txbxContent>
+                </v:textbox>
+                <w10:wrap type="topAndBottom" anchorx="margin"/>
+              </v:roundrect>
+            </w:pict>
+          </mc:Fallback>
+        </mc:AlternateContent>
+      </w:r>
+      <w:r>
+        <w:t xml:space="preserve">First, </w:t>
+      </w:r>
+      <w:r>
+        <w:t>you can use Git to clone the repository with the source code</w:t>
+      </w:r>
+      <w:r>
+        <w:t xml:space="preserve">. </w:t>
+      </w:r>
+      <w:r>
+        <w:t>Change the current working directory to the location where you want the cloned directory.</w:t>
+      </w:r>
+      <w:r>
+        <w:t xml:space="preserve"> Then, type:</w:t>
+      </w:r>
+    </w:p>
+    <w:p>
+      <w:r>
+        <w:t xml:space="preserve">Downloaded repository contains </w:t>
+      </w:r>
+      <w:r>
+        <w:rPr>
+          <w:i/>
+          <w:iCs/>
+          <w:color w:val="1F3864" w:themeColor="accent1" w:themeShade="80"/>
+        </w:rPr>
+        <w:t>source</w:t>
+      </w:r>
+      <w:r>
+        <w:rPr>
+          <w:color w:val="1F3864" w:themeColor="accent1" w:themeShade="80"/>
+        </w:rPr>
+        <w:t xml:space="preserve"> </w:t>
+      </w:r>
+      <w:r>
+        <w:t>folder</w:t>
+      </w:r>
+      <w:r>
+        <w:t xml:space="preserve"> with two sub</w:t>
+      </w:r>
+      <w:r>
+        <w:t>-</w:t>
+      </w:r>
+      <w:r>
+        <w:t xml:space="preserve">folders: </w:t>
+      </w:r>
+    </w:p>
+    <w:p>
+      <w:pPr>
+        <w:ind w:left="720"/>
+        <w:rPr>
+          <w:i/>
+          <w:iCs/>
+          <w:color w:val="1F3864" w:themeColor="accent1" w:themeShade="80"/>
+        </w:rPr>
+      </w:pPr>
+      <w:r>
+        <w:rPr>
+          <w:i/>
+          <w:iCs/>
+          <w:color w:val="1F3864" w:themeColor="accent1" w:themeShade="80"/>
+        </w:rPr>
+        <w:t>source\simulator\python</w:t>
+      </w:r>
+      <w:r>
+        <w:rPr>
+          <w:i/>
+          <w:iCs/>
+          <w:color w:val="1F3864" w:themeColor="accent1" w:themeShade="80"/>
+        </w:rPr>
+        <w:br/>
+      </w:r>
+      <w:r>
+        <w:rPr>
+          <w:i/>
+          <w:iCs/>
+          <w:color w:val="1F3864" w:themeColor="accent1" w:themeShade="80"/>
+        </w:rPr>
+        <w:t>source\simulator\csharp</w:t>
+      </w:r>
+    </w:p>
+    <w:p>
+      <w:r>
+        <w:t>You can choose</w:t>
+      </w:r>
+      <w:r>
+        <w:t xml:space="preserve"> the</w:t>
+      </w:r>
+      <w:r>
+        <w:t xml:space="preserve"> </w:t>
+      </w:r>
+      <w:r>
+        <w:t xml:space="preserve">version of the IoT device </w:t>
+      </w:r>
+      <w:r>
+        <w:t>simulato</w:t>
+      </w:r>
+      <w:r>
+        <w:t>r</w:t>
+      </w:r>
+      <w:r>
+        <w:t>: either</w:t>
+      </w:r>
+      <w:r>
+        <w:t xml:space="preserve"> written </w:t>
+      </w:r>
+      <w:r>
+        <w:t>i</w:t>
+      </w:r>
+      <w:r>
+        <w:t>n Python, or C#.</w:t>
+      </w:r>
+      <w:r>
+        <w:t xml:space="preserve"> </w:t>
+      </w:r>
+      <w:r>
+        <w:t>We will discuss both.</w:t>
       </w:r>
     </w:p>
     <w:p/>
     <w:p>
       <w:pPr>
+        <w:pStyle w:val="Heading3"/>
+      </w:pPr>
+      <w:r>
+        <w:t>4.1 IoT device simulator. Python version</w:t>
+      </w:r>
+    </w:p>
+    <w:p>
+      <w:r>
+        <w:t>This is a small application, connecting to an IoT hub, registering a device, and sending some telemetry to the hub.</w:t>
+      </w:r>
+      <w:r>
+        <w:t xml:space="preserve"> The telemetry contains temperature and humidity values, changing in a narrow range. We can increase or decrease temperature values pressing “+” or “-“ keys</w:t>
+      </w:r>
+      <w:r>
+        <w:t xml:space="preserve"> and ENTER key, or to quit the application pressing </w:t>
+      </w:r>
+      <w:r>
+        <w:t xml:space="preserve">the </w:t>
+      </w:r>
+      <w:r>
+        <w:t>“q” key</w:t>
+      </w:r>
+      <w:r>
+        <w:t>.</w:t>
+      </w:r>
+    </w:p>
+    <w:p>
+      <w:r>
+        <w:t>But before running the simulator</w:t>
+      </w:r>
+      <w:r>
+        <w:t xml:space="preserve"> </w:t>
+      </w:r>
+      <w:r>
+        <w:t>e</w:t>
+      </w:r>
+      <w:r>
+        <w:t>nsure that your system meets all prerequisites</w:t>
+      </w:r>
+      <w:r>
+        <w:t>.</w:t>
+      </w:r>
+    </w:p>
+    <w:p/>
+    <w:p>
+      <w:pPr>
+        <w:pStyle w:val="Heading4"/>
+      </w:pPr>
+      <w:r>
+        <w:lastRenderedPageBreak/>
+        <w:t>4.1.1 Prerequisites</w:t>
+      </w:r>
+    </w:p>
+    <w:p>
+      <w:r>
+        <w:t xml:space="preserve">Install the latest version of </w:t>
+      </w:r>
+      <w:hyperlink r:id="rId22" w:history="1">
+        <w:r>
+          <w:rPr>
+            <w:rStyle w:val="Hyperlink"/>
+          </w:rPr>
+          <w:t>Python</w:t>
+        </w:r>
+      </w:hyperlink>
+      <w:r>
+        <w:t xml:space="preserve"> and a</w:t>
+      </w:r>
+      <w:r>
+        <w:t>dd</w:t>
+      </w:r>
+      <w:r>
+        <w:t xml:space="preserve"> it</w:t>
+      </w:r>
+      <w:r>
+        <w:t xml:space="preserve"> to the Windows </w:t>
+      </w:r>
+      <w:r>
+        <w:rPr>
+          <w:i/>
+          <w:iCs/>
+        </w:rPr>
+        <w:t>Path</w:t>
+      </w:r>
+      <w:r>
+        <w:t xml:space="preserve"> variable.</w:t>
+      </w:r>
+    </w:p>
+    <w:p>
+      <w:r>
+        <w:rPr>
+          <w:noProof/>
+        </w:rPr>
+        <mc:AlternateContent>
+          <mc:Choice Requires="wps">
+            <w:drawing>
+              <wp:anchor distT="45720" distB="45720" distL="114300" distR="114300" simplePos="0" relativeHeight="251671552" behindDoc="0" locked="0" layoutInCell="1" allowOverlap="1" wp14:anchorId="753CCE37" wp14:editId="0958EB57">
+                <wp:simplePos x="0" y="0"/>
+                <wp:positionH relativeFrom="margin">
+                  <wp:align>right</wp:align>
+                </wp:positionH>
+                <wp:positionV relativeFrom="paragraph">
+                  <wp:posOffset>451209</wp:posOffset>
+                </wp:positionV>
+                <wp:extent cx="5931535" cy="1404620"/>
+                <wp:effectExtent l="0" t="0" r="12065" b="28575"/>
+                <wp:wrapTopAndBottom/>
+                <wp:docPr id="24" name="Text Box 2"/>
+                <wp:cNvGraphicFramePr>
+                  <a:graphicFrameLocks xmlns:a="http://schemas.openxmlformats.org/drawingml/2006/main"/>
+                </wp:cNvGraphicFramePr>
+                <a:graphic xmlns:a="http://schemas.openxmlformats.org/drawingml/2006/main">
+                  <a:graphicData uri="http://schemas.microsoft.com/office/word/2010/wordprocessingShape">
+                    <wps:wsp>
+                      <wps:cNvSpPr txBox="1">
+                        <a:spLocks noChangeArrowheads="1"/>
+                      </wps:cNvSpPr>
+                      <wps:spPr bwMode="auto">
+                        <a:xfrm>
+                          <a:off x="0" y="0"/>
+                          <a:ext cx="5931535" cy="1404620"/>
+                        </a:xfrm>
+                        <a:prstGeom prst="roundRect">
+                          <a:avLst/>
+                        </a:prstGeom>
+                        <a:solidFill>
+                          <a:schemeClr val="bg1">
+                            <a:lumMod val="95000"/>
+                          </a:schemeClr>
+                        </a:solidFill>
+                        <a:ln w="9525">
+                          <a:solidFill>
+                            <a:schemeClr val="accent1"/>
+                          </a:solidFill>
+                          <a:miter lim="800000"/>
+                          <a:headEnd/>
+                          <a:tailEnd/>
+                        </a:ln>
+                      </wps:spPr>
+                      <wps:txbx>
+                        <w:txbxContent>
+                          <w:p>
+                            <w:pPr>
+                              <w:spacing w:after="0" w:line="240" w:lineRule="auto"/>
+                              <w:rPr>
+                                <w:rFonts w:ascii="Courier New" w:hAnsi="Courier New" w:cs="Courier New"/>
+                                <w:b/>
+                                <w:bCs/>
+                                <w:sz w:val="16"/>
+                                <w:szCs w:val="16"/>
+                              </w:rPr>
+                            </w:pPr>
+                            <w:r>
+                              <w:rPr>
+                                <w:rFonts w:ascii="Courier New" w:hAnsi="Courier New" w:cs="Courier New"/>
+                                <w:b/>
+                                <w:bCs/>
+                                <w:sz w:val="16"/>
+                                <w:szCs w:val="16"/>
+                              </w:rPr>
+                              <w:t>&gt;</w:t>
+                            </w:r>
+                            <w:r>
+                              <w:rPr>
+                                <w:rFonts w:ascii="Courier New" w:hAnsi="Courier New" w:cs="Courier New"/>
+                                <w:b/>
+                                <w:bCs/>
+                                <w:sz w:val="16"/>
+                                <w:szCs w:val="16"/>
+                              </w:rPr>
+                              <w:t xml:space="preserve"> </w:t>
+                            </w:r>
+                            <w:r>
+                              <w:rPr>
+                                <w:rFonts w:ascii="Courier New" w:hAnsi="Courier New" w:cs="Courier New"/>
+                                <w:b/>
+                                <w:bCs/>
+                                <w:sz w:val="16"/>
+                                <w:szCs w:val="16"/>
+                              </w:rPr>
+                              <w:t>python -m venv env</w:t>
+                            </w:r>
+                          </w:p>
+                        </w:txbxContent>
+                      </wps:txbx>
+                      <wps:bodyPr rot="0" vert="horz" wrap="square" lIns="91440" tIns="91440" rIns="91440" bIns="0" anchor="t" anchorCtr="0">
+                        <a:spAutoFit/>
+                      </wps:bodyPr>
+                    </wps:wsp>
+                  </a:graphicData>
+                </a:graphic>
+                <wp14:sizeRelH relativeFrom="margin">
+                  <wp14:pctWidth>0</wp14:pctWidth>
+                </wp14:sizeRelH>
+                <wp14:sizeRelV relativeFrom="margin">
+                  <wp14:pctHeight>20000</wp14:pctHeight>
+                </wp14:sizeRelV>
+              </wp:anchor>
+            </w:drawing>
+          </mc:Choice>
+          <mc:Fallback>
+            <w:pict>
+              <v:roundrect w14:anchorId="753CCE37" id="_x0000_s1027" style="position:absolute;margin-left:415.85pt;margin-top:35.55pt;width:467.05pt;height:110.6pt;z-index:251671552;visibility:visible;mso-wrap-style:square;mso-width-percent:0;mso-height-percent:200;mso-wrap-distance-left:9pt;mso-wrap-distance-top:3.6pt;mso-wrap-distance-right:9pt;mso-wrap-distance-bottom:3.6pt;mso-position-horizontal:right;mso-position-horizontal-relative:margin;mso-position-vertical:absolute;mso-position-vertical-relative:text;mso-width-percent:0;mso-height-percent:200;mso-width-relative:margin;mso-height-relative:margin;v-text-anchor:top" arcsize="10923f" o:gfxdata="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" fillcolor="#f2f2f2 [3052]" strokecolor="#4472c4 [3204]">
+                <v:stroke joinstyle="miter"/>
+                <v:textbox style="mso-fit-shape-to-text:t" inset=",7.2pt,,0">
+                  <w:txbxContent>
+                    <w:p>
+                      <w:pPr>
+                        <w:spacing w:after="0" w:line="240" w:lineRule="auto"/>
+                        <w:rPr>
+                          <w:rFonts w:ascii="Courier New" w:hAnsi="Courier New" w:cs="Courier New"/>
+                          <w:b/>
+                          <w:bCs/>
+                          <w:sz w:val="16"/>
+                          <w:szCs w:val="16"/>
+                        </w:rPr>
+                      </w:pPr>
+                      <w:r>
+                        <w:rPr>
+                          <w:rFonts w:ascii="Courier New" w:hAnsi="Courier New" w:cs="Courier New"/>
+                          <w:b/>
+                          <w:bCs/>
+                          <w:sz w:val="16"/>
+                          <w:szCs w:val="16"/>
+                        </w:rPr>
+                        <w:t>&gt;</w:t>
+                      </w:r>
+                      <w:r>
+                        <w:rPr>
+                          <w:rFonts w:ascii="Courier New" w:hAnsi="Courier New" w:cs="Courier New"/>
+                          <w:b/>
+                          <w:bCs/>
+                          <w:sz w:val="16"/>
+                          <w:szCs w:val="16"/>
+                        </w:rPr>
+                        <w:t xml:space="preserve"> </w:t>
+                      </w:r>
+                      <w:r>
+                        <w:rPr>
+                          <w:rFonts w:ascii="Courier New" w:hAnsi="Courier New" w:cs="Courier New"/>
+                          <w:b/>
+                          <w:bCs/>
+                          <w:sz w:val="16"/>
+                          <w:szCs w:val="16"/>
+                        </w:rPr>
+                        <w:t>python -m venv env</w:t>
+                      </w:r>
+                    </w:p>
+                  </w:txbxContent>
+                </v:textbox>
+                <w10:wrap type="topAndBottom" anchorx="margin"/>
+              </v:roundrect>
+            </w:pict>
+          </mc:Fallback>
+        </mc:AlternateContent>
+      </w:r>
+      <w:r>
+        <w:t xml:space="preserve">Change the current working directory to the </w:t>
+      </w:r>
+      <w:r>
+        <w:rPr>
+          <w:i/>
+          <w:iCs/>
+          <w:color w:val="1F3864" w:themeColor="accent1" w:themeShade="80"/>
+        </w:rPr>
+        <w:t>source\simulator\python</w:t>
+      </w:r>
+      <w:r>
+        <w:t xml:space="preserve"> directory, and create a virtual environment:</w:t>
+      </w:r>
+    </w:p>
+    <w:p>
+      <w:r>
+        <w:rPr>
+          <w:noProof/>
+        </w:rPr>
+        <mc:AlternateContent>
+          <mc:Choice Requires="wps">
+            <w:drawing>
+              <wp:anchor distT="45720" distB="45720" distL="114300" distR="114300" simplePos="0" relativeHeight="251673600" behindDoc="0" locked="0" layoutInCell="1" allowOverlap="1" wp14:anchorId="34C22AA3" wp14:editId="68F90D1F">
+                <wp:simplePos x="0" y="0"/>
+                <wp:positionH relativeFrom="margin">
+                  <wp:align>right</wp:align>
+                </wp:positionH>
+                <wp:positionV relativeFrom="paragraph">
+                  <wp:posOffset>707334</wp:posOffset>
+                </wp:positionV>
+                <wp:extent cx="5931535" cy="1404620"/>
+                <wp:effectExtent l="0" t="0" r="12065" b="28575"/>
+                <wp:wrapTopAndBottom/>
+                <wp:docPr id="33" name="Text Box 2"/>
+                <wp:cNvGraphicFramePr>
+                  <a:graphicFrameLocks xmlns:a="http://schemas.openxmlformats.org/drawingml/2006/main"/>
+                </wp:cNvGraphicFramePr>
+                <a:graphic xmlns:a="http://schemas.openxmlformats.org/drawingml/2006/main">
+                  <a:graphicData uri="http://schemas.microsoft.com/office/word/2010/wordprocessingShape">
+                    <wps:wsp>
+                      <wps:cNvSpPr txBox="1">
+                        <a:spLocks noChangeArrowheads="1"/>
+                      </wps:cNvSpPr>
+                      <wps:spPr bwMode="auto">
+                        <a:xfrm>
+                          <a:off x="0" y="0"/>
+                          <a:ext cx="5931535" cy="1404620"/>
+                        </a:xfrm>
+                        <a:prstGeom prst="roundRect">
+                          <a:avLst/>
+                        </a:prstGeom>
+                        <a:solidFill>
+                          <a:schemeClr val="bg1">
+                            <a:lumMod val="95000"/>
+                          </a:schemeClr>
+                        </a:solidFill>
+                        <a:ln w="9525">
+                          <a:solidFill>
+                            <a:schemeClr val="accent1"/>
+                          </a:solidFill>
+                          <a:miter lim="800000"/>
+                          <a:headEnd/>
+                          <a:tailEnd/>
+                        </a:ln>
+                      </wps:spPr>
+                      <wps:txbx>
+                        <w:txbxContent>
+                          <w:p>
+                            <w:pPr>
+                              <w:spacing w:after="0" w:line="240" w:lineRule="auto"/>
+                              <w:rPr>
+                                <w:rFonts w:ascii="Courier New" w:hAnsi="Courier New" w:cs="Courier New"/>
+                                <w:b/>
+                                <w:bCs/>
+                                <w:sz w:val="16"/>
+                                <w:szCs w:val="16"/>
+                              </w:rPr>
+                            </w:pPr>
+                            <w:r>
+                              <w:rPr>
+                                <w:rFonts w:ascii="Courier New" w:hAnsi="Courier New" w:cs="Courier New"/>
+                                <w:b/>
+                                <w:bCs/>
+                                <w:sz w:val="16"/>
+                                <w:szCs w:val="16"/>
+                              </w:rPr>
+                              <w:t xml:space="preserve">&gt; </w:t>
+                            </w:r>
+                            <w:r>
+                              <w:rPr>
+                                <w:rFonts w:ascii="Courier New" w:hAnsi="Courier New" w:cs="Courier New"/>
+                                <w:b/>
+                                <w:bCs/>
+                                <w:sz w:val="16"/>
+                                <w:szCs w:val="16"/>
+                              </w:rPr>
+                              <w:t>.\env\Scripts\activate</w:t>
+                            </w:r>
+                          </w:p>
+                        </w:txbxContent>
+                      </wps:txbx>
+                      <wps:bodyPr rot="0" vert="horz" wrap="square" lIns="91440" tIns="91440" rIns="91440" bIns="0" anchor="t" anchorCtr="0">
+                        <a:spAutoFit/>
+                      </wps:bodyPr>
+                    </wps:wsp>
+                  </a:graphicData>
+                </a:graphic>
+                <wp14:sizeRelH relativeFrom="margin">
+                  <wp14:pctWidth>0</wp14:pctWidth>
+                </wp14:sizeRelH>
+                <wp14:sizeRelV relativeFrom="margin">
+                  <wp14:pctHeight>20000</wp14:pctHeight>
+                </wp14:sizeRelV>
+              </wp:anchor>
+            </w:drawing>
+          </mc:Choice>
+          <mc:Fallback>
+            <w:pict>
+              <v:roundrect w14:anchorId="34C22AA3" id="_x0000_s1028" style="position:absolute;margin-left:415.85pt;margin-top:55.7pt;width:467.05pt;height:110.6pt;z-index:251673600;visibility:visible;mso-wrap-style:square;mso-width-percent:0;mso-height-percent:200;mso-wrap-distance-left:9pt;mso-wrap-distance-top:3.6pt;mso-wrap-distance-right:9pt;mso-wrap-distance-bottom:3.6pt;mso-position-horizontal:right;mso-position-horizontal-relative:margin;mso-position-vertical:absolute;mso-position-vertical-relative:text;mso-width-percent:0;mso-height-percent:200;mso-width-relative:margin;mso-height-relative:margin;v-text-anchor:top" arcsize="10923f" o:gfxdata="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" fillcolor="#f2f2f2 [3052]" strokecolor="#4472c4 [3204]">
+                <v:stroke joinstyle="miter"/>
+                <v:textbox style="mso-fit-shape-to-text:t" inset=",7.2pt,,0">
+                  <w:txbxContent>
+                    <w:p>
+                      <w:pPr>
+                        <w:spacing w:after="0" w:line="240" w:lineRule="auto"/>
+                        <w:rPr>
+                          <w:rFonts w:ascii="Courier New" w:hAnsi="Courier New" w:cs="Courier New"/>
+                          <w:b/>
+                          <w:bCs/>
+                          <w:sz w:val="16"/>
+                          <w:szCs w:val="16"/>
+                        </w:rPr>
+                      </w:pPr>
+                      <w:r>
+                        <w:rPr>
+                          <w:rFonts w:ascii="Courier New" w:hAnsi="Courier New" w:cs="Courier New"/>
+                          <w:b/>
+                          <w:bCs/>
+                          <w:sz w:val="16"/>
+                          <w:szCs w:val="16"/>
+                        </w:rPr>
+                        <w:t xml:space="preserve">&gt; </w:t>
+                      </w:r>
+                      <w:r>
+                        <w:rPr>
+                          <w:rFonts w:ascii="Courier New" w:hAnsi="Courier New" w:cs="Courier New"/>
+                          <w:b/>
+                          <w:bCs/>
+                          <w:sz w:val="16"/>
+                          <w:szCs w:val="16"/>
+                        </w:rPr>
+                        <w:t>.\env\Scripts\activate</w:t>
+                      </w:r>
+                    </w:p>
+                  </w:txbxContent>
+                </v:textbox>
+                <w10:wrap type="topAndBottom" anchorx="margin"/>
+              </v:roundrect>
+            </w:pict>
+          </mc:Fallback>
+        </mc:AlternateContent>
+      </w:r>
+      <w:r>
+        <w:t>A</w:t>
+      </w:r>
+      <w:r>
+        <w:t>ctivate the virtual environment by the following command</w:t>
+      </w:r>
+      <w:r>
+        <w:t>:</w:t>
+      </w:r>
+    </w:p>
+    <w:p>
+      <w:r>
+        <w:rPr>
+          <w:noProof/>
+        </w:rPr>
+        <mc:AlternateContent>
+          <mc:Choice Requires="wps">
+            <w:drawing>
+              <wp:anchor distT="45720" distB="45720" distL="114300" distR="114300" simplePos="0" relativeHeight="251675648" behindDoc="0" locked="0" layoutInCell="1" allowOverlap="1" wp14:anchorId="39262DCF" wp14:editId="08B83B1D">
+                <wp:simplePos x="0" y="0"/>
+                <wp:positionH relativeFrom="margin">
+                  <wp:posOffset>0</wp:posOffset>
+                </wp:positionH>
+                <wp:positionV relativeFrom="paragraph">
+                  <wp:posOffset>771525</wp:posOffset>
+                </wp:positionV>
+                <wp:extent cx="5931535" cy="1404620"/>
+                <wp:effectExtent l="0" t="0" r="12065" b="28575"/>
+                <wp:wrapTopAndBottom/>
+                <wp:docPr id="34" name="Text Box 2"/>
+                <wp:cNvGraphicFramePr>
+                  <a:graphicFrameLocks xmlns:a="http://schemas.openxmlformats.org/drawingml/2006/main"/>
+                </wp:cNvGraphicFramePr>
+                <a:graphic xmlns:a="http://schemas.openxmlformats.org/drawingml/2006/main">
+                  <a:graphicData uri="http://schemas.microsoft.com/office/word/2010/wordprocessingShape">
+                    <wps:wsp>
+                      <wps:cNvSpPr txBox="1">
+                        <a:spLocks noChangeArrowheads="1"/>
+                      </wps:cNvSpPr>
+                      <wps:spPr bwMode="auto">
+                        <a:xfrm>
+                          <a:off x="0" y="0"/>
+                          <a:ext cx="5931535" cy="1404620"/>
+                        </a:xfrm>
+                        <a:prstGeom prst="roundRect">
+                          <a:avLst/>
+                        </a:prstGeom>
+                        <a:solidFill>
+                          <a:schemeClr val="bg1">
+                            <a:lumMod val="95000"/>
+                          </a:schemeClr>
+                        </a:solidFill>
+                        <a:ln w="9525">
+                          <a:solidFill>
+                            <a:schemeClr val="accent1"/>
+                          </a:solidFill>
+                          <a:miter lim="800000"/>
+                          <a:headEnd/>
+                          <a:tailEnd/>
+                        </a:ln>
+                      </wps:spPr>
+                      <wps:txbx>
+                        <w:txbxContent>
+                          <w:p>
+                            <w:pPr>
+                              <w:spacing w:after="0" w:line="240" w:lineRule="auto"/>
+                              <w:rPr>
+                                <w:rFonts w:ascii="Courier New" w:hAnsi="Courier New" w:cs="Courier New"/>
+                                <w:b/>
+                                <w:bCs/>
+                                <w:sz w:val="16"/>
+                                <w:szCs w:val="16"/>
+                              </w:rPr>
+                            </w:pPr>
+                            <w:r>
+                              <w:rPr>
+                                <w:rFonts w:ascii="Courier New" w:hAnsi="Courier New" w:cs="Courier New"/>
+                                <w:b/>
+                                <w:bCs/>
+                                <w:sz w:val="16"/>
+                                <w:szCs w:val="16"/>
+                              </w:rPr>
+                              <w:t xml:space="preserve">(env) </w:t>
+                            </w:r>
+                            <w:r>
+                              <w:rPr>
+                                <w:rFonts w:ascii="Courier New" w:hAnsi="Courier New" w:cs="Courier New"/>
+                                <w:b/>
+                                <w:bCs/>
+                                <w:sz w:val="16"/>
+                                <w:szCs w:val="16"/>
+                              </w:rPr>
+                              <w:t xml:space="preserve">&gt; </w:t>
+                            </w:r>
+                            <w:r>
+                              <w:rPr>
+                                <w:rFonts w:ascii="Courier New" w:hAnsi="Courier New" w:cs="Courier New"/>
+                                <w:b/>
+                                <w:bCs/>
+                                <w:sz w:val="16"/>
+                                <w:szCs w:val="16"/>
+                              </w:rPr>
+                              <w:t>pip3 install azure-iot-device</w:t>
+                            </w:r>
+                            <w:r>
+                              <w:rPr>
+                                <w:rFonts w:ascii="Courier New" w:hAnsi="Courier New" w:cs="Courier New"/>
+                                <w:b/>
+                                <w:bCs/>
+                                <w:sz w:val="16"/>
+                                <w:szCs w:val="16"/>
+                              </w:rPr>
+                              <w:br/>
+                            </w:r>
+                            <w:r>
+                              <w:rPr>
+                                <w:rFonts w:ascii="Courier New" w:hAnsi="Courier New" w:cs="Courier New"/>
+                                <w:b/>
+                                <w:bCs/>
+                                <w:sz w:val="16"/>
+                                <w:szCs w:val="16"/>
+                              </w:rPr>
+                              <w:t xml:space="preserve">(env) </w:t>
+                            </w:r>
+                            <w:r>
+                              <w:rPr>
+                                <w:rFonts w:ascii="Courier New" w:hAnsi="Courier New" w:cs="Courier New"/>
+                                <w:b/>
+                                <w:bCs/>
+                                <w:sz w:val="16"/>
+                                <w:szCs w:val="16"/>
+                              </w:rPr>
+                              <w:t xml:space="preserve">&gt; </w:t>
+                            </w:r>
+                            <w:r>
+                              <w:rPr>
+                                <w:rFonts w:ascii="Courier New" w:hAnsi="Courier New" w:cs="Courier New"/>
+                                <w:b/>
+                                <w:bCs/>
+                                <w:sz w:val="16"/>
+                                <w:szCs w:val="16"/>
+                              </w:rPr>
+                              <w:t>pip3 install asyncio</w:t>
+                            </w:r>
+                          </w:p>
+                        </w:txbxContent>
+                      </wps:txbx>
+                      <wps:bodyPr rot="0" vert="horz" wrap="square" lIns="91440" tIns="91440" rIns="91440" bIns="0" anchor="t" anchorCtr="0">
+                        <a:spAutoFit/>
+                      </wps:bodyPr>
+                    </wps:wsp>
+                  </a:graphicData>
+                </a:graphic>
+                <wp14:sizeRelH relativeFrom="margin">
+                  <wp14:pctWidth>0</wp14:pctWidth>
+                </wp14:sizeRelH>
+                <wp14:sizeRelV relativeFrom="margin">
+                  <wp14:pctHeight>20000</wp14:pctHeight>
+                </wp14:sizeRelV>
+              </wp:anchor>
+            </w:drawing>
+          </mc:Choice>
+          <mc:Fallback>
+            <w:pict>
+              <v:roundrect w14:anchorId="39262DCF" id="_x0000_s1029" style="position:absolute;margin-left:0;margin-top:60.75pt;width:467.05pt;height:110.6pt;z-index:251675648;visibility:visible;mso-wrap-style:square;mso-width-percent:0;mso-height-percent:200;mso-wrap-distance-left:9pt;mso-wrap-distance-top:3.6pt;mso-wrap-distance-right:9pt;mso-wrap-distance-bottom:3.6pt;mso-position-horizontal:absolute;mso-position-horizontal-relative:margin;mso-position-vertical:absolute;mso-position-vertical-relative:text;mso-width-percent:0;mso-height-percent:200;mso-width-relative:margin;mso-height-relative:margin;v-text-anchor:top" arcsize="10923f" o:gfxdata="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" fillcolor="#f2f2f2 [3052]" strokecolor="#4472c4 [3204]">
+                <v:stroke joinstyle="miter"/>
+                <v:textbox style="mso-fit-shape-to-text:t" inset=",7.2pt,,0">
+                  <w:txbxContent>
+                    <w:p>
+                      <w:pPr>
+                        <w:spacing w:after="0" w:line="240" w:lineRule="auto"/>
+                        <w:rPr>
+                          <w:rFonts w:ascii="Courier New" w:hAnsi="Courier New" w:cs="Courier New"/>
+                          <w:b/>
+                          <w:bCs/>
+                          <w:sz w:val="16"/>
+                          <w:szCs w:val="16"/>
+                        </w:rPr>
+                      </w:pPr>
+                      <w:r>
+                        <w:rPr>
+                          <w:rFonts w:ascii="Courier New" w:hAnsi="Courier New" w:cs="Courier New"/>
+                          <w:b/>
+                          <w:bCs/>
+                          <w:sz w:val="16"/>
+                          <w:szCs w:val="16"/>
+                        </w:rPr>
+                        <w:t xml:space="preserve">(env) </w:t>
+                      </w:r>
+                      <w:r>
+                        <w:rPr>
+                          <w:rFonts w:ascii="Courier New" w:hAnsi="Courier New" w:cs="Courier New"/>
+                          <w:b/>
+                          <w:bCs/>
+                          <w:sz w:val="16"/>
+                          <w:szCs w:val="16"/>
+                        </w:rPr>
+                        <w:t xml:space="preserve">&gt; </w:t>
+                      </w:r>
+                      <w:r>
+                        <w:rPr>
+                          <w:rFonts w:ascii="Courier New" w:hAnsi="Courier New" w:cs="Courier New"/>
+                          <w:b/>
+                          <w:bCs/>
+                          <w:sz w:val="16"/>
+                          <w:szCs w:val="16"/>
+                        </w:rPr>
+                        <w:t>pip3 install azure-iot-device</w:t>
+                      </w:r>
+                      <w:r>
+                        <w:rPr>
+                          <w:rFonts w:ascii="Courier New" w:hAnsi="Courier New" w:cs="Courier New"/>
+                          <w:b/>
+                          <w:bCs/>
+                          <w:sz w:val="16"/>
+                          <w:szCs w:val="16"/>
+                        </w:rPr>
+                        <w:br/>
+                      </w:r>
+                      <w:r>
+                        <w:rPr>
+                          <w:rFonts w:ascii="Courier New" w:hAnsi="Courier New" w:cs="Courier New"/>
+                          <w:b/>
+                          <w:bCs/>
+                          <w:sz w:val="16"/>
+                          <w:szCs w:val="16"/>
+                        </w:rPr>
+                        <w:t xml:space="preserve">(env) </w:t>
+                      </w:r>
+                      <w:r>
+                        <w:rPr>
+                          <w:rFonts w:ascii="Courier New" w:hAnsi="Courier New" w:cs="Courier New"/>
+                          <w:b/>
+                          <w:bCs/>
+                          <w:sz w:val="16"/>
+                          <w:szCs w:val="16"/>
+                        </w:rPr>
+                        <w:t xml:space="preserve">&gt; </w:t>
+                      </w:r>
+                      <w:r>
+                        <w:rPr>
+                          <w:rFonts w:ascii="Courier New" w:hAnsi="Courier New" w:cs="Courier New"/>
+                          <w:b/>
+                          <w:bCs/>
+                          <w:sz w:val="16"/>
+                          <w:szCs w:val="16"/>
+                        </w:rPr>
+                        <w:t>pip3 install asyncio</w:t>
+                      </w:r>
+                    </w:p>
+                  </w:txbxContent>
+                </v:textbox>
+                <w10:wrap type="topAndBottom" anchorx="margin"/>
+              </v:roundrect>
+            </w:pict>
+          </mc:Fallback>
+        </mc:AlternateContent>
+      </w:r>
+      <w:r>
+        <w:t>Install required packages</w:t>
+      </w:r>
+      <w:r>
+        <w:t>:</w:t>
+      </w:r>
+    </w:p>
+    <w:p/>
+    <w:p>
+      <w:pPr>
+        <w:pStyle w:val="Heading4"/>
+      </w:pPr>
+      <w:r>
+        <w:t>4.1.2 Run IoT device simulator</w:t>
+      </w:r>
+    </w:p>
+    <w:p>
+      <w:r>
+        <w:rPr>
+          <w:noProof/>
+        </w:rPr>
+        <mc:AlternateContent>
+          <mc:Choice Requires="wps">
+            <w:drawing>
+              <wp:anchor distT="45720" distB="45720" distL="114300" distR="114300" simplePos="0" relativeHeight="251677696" behindDoc="0" locked="0" layoutInCell="1" allowOverlap="1" wp14:anchorId="47CC7C00" wp14:editId="782ED30A">
+                <wp:simplePos x="0" y="0"/>
+                <wp:positionH relativeFrom="margin">
+                  <wp:align>right</wp:align>
+                </wp:positionH>
+                <wp:positionV relativeFrom="paragraph">
+                  <wp:posOffset>651372</wp:posOffset>
+                </wp:positionV>
+                <wp:extent cx="5931535" cy="1404620"/>
+                <wp:effectExtent l="0" t="0" r="12065" b="27305"/>
+                <wp:wrapTopAndBottom/>
+                <wp:docPr id="35" name="Text Box 2"/>
+                <wp:cNvGraphicFramePr>
+                  <a:graphicFrameLocks xmlns:a="http://schemas.openxmlformats.org/drawingml/2006/main"/>
+                </wp:cNvGraphicFramePr>
+                <a:graphic xmlns:a="http://schemas.openxmlformats.org/drawingml/2006/main">
+                  <a:graphicData uri="http://schemas.microsoft.com/office/word/2010/wordprocessingShape">
+                    <wps:wsp>
+                      <wps:cNvSpPr txBox="1">
+                        <a:spLocks noChangeArrowheads="1"/>
+                      </wps:cNvSpPr>
+                      <wps:spPr bwMode="auto">
+                        <a:xfrm>
+                          <a:off x="0" y="0"/>
+                          <a:ext cx="5931535" cy="1404620"/>
+                        </a:xfrm>
+                        <a:prstGeom prst="roundRect">
+                          <a:avLst/>
+                        </a:prstGeom>
+                        <a:solidFill>
+                          <a:schemeClr val="bg1">
+                            <a:lumMod val="95000"/>
+                          </a:schemeClr>
+                        </a:solidFill>
+                        <a:ln w="9525">
+                          <a:solidFill>
+                            <a:schemeClr val="accent1"/>
+                          </a:solidFill>
+                          <a:miter lim="800000"/>
+                          <a:headEnd/>
+                          <a:tailEnd/>
+                        </a:ln>
+                      </wps:spPr>
+                      <wps:txbx>
+                        <w:txbxContent>
+                          <w:p>
+                            <w:pPr>
+                              <w:spacing w:after="0" w:line="240" w:lineRule="auto"/>
+                              <w:rPr>
+                                <w:rFonts w:ascii="Courier New" w:hAnsi="Courier New" w:cs="Courier New"/>
+                                <w:b/>
+                                <w:bCs/>
+                                <w:sz w:val="16"/>
+                                <w:szCs w:val="16"/>
+                              </w:rPr>
+                            </w:pPr>
+                            <w:r>
+                              <w:rPr>
+                                <w:rFonts w:ascii="Courier New" w:hAnsi="Courier New" w:cs="Courier New"/>
+                                <w:b/>
+                                <w:bCs/>
+                                <w:sz w:val="16"/>
+                                <w:szCs w:val="16"/>
+                              </w:rPr>
+                              <w:t xml:space="preserve">(env) &gt; SET </w:t>
+                            </w:r>
+                            <w:r>
+                              <w:rPr>
+                                <w:rFonts w:ascii="Courier New" w:hAnsi="Courier New" w:cs="Courier New"/>
+                                <w:b/>
+                                <w:bCs/>
+                                <w:sz w:val="16"/>
+                                <w:szCs w:val="16"/>
+                              </w:rPr>
+                              <w:t>DPS_</w:t>
+                            </w:r>
+                            <w:r>
+                              <w:rPr>
+                                <w:rFonts w:ascii="Courier New" w:hAnsi="Courier New" w:cs="Courier New"/>
+                                <w:b/>
+                                <w:bCs/>
+                                <w:sz w:val="16"/>
+                                <w:szCs w:val="16"/>
+                              </w:rPr>
+                              <w:t>DEVICE_ID=device001</w:t>
+                            </w:r>
+                            <w:r>
+                              <w:rPr>
+                                <w:rFonts w:ascii="Courier New" w:hAnsi="Courier New" w:cs="Courier New"/>
+                                <w:b/>
+                                <w:bCs/>
+                                <w:sz w:val="16"/>
+                                <w:szCs w:val="16"/>
+                              </w:rPr>
+                              <w:br/>
+                            </w:r>
+                            <w:r>
+                              <w:rPr>
+                                <w:rFonts w:ascii="Courier New" w:hAnsi="Courier New" w:cs="Courier New"/>
+                                <w:b/>
+                                <w:bCs/>
+                                <w:sz w:val="16"/>
+                                <w:szCs w:val="16"/>
+                              </w:rPr>
+                              <w:t xml:space="preserve">(env) &gt; </w:t>
+                            </w:r>
+                            <w:r>
+                              <w:rPr>
+                                <w:rFonts w:ascii="Courier New" w:hAnsi="Courier New" w:cs="Courier New"/>
+                                <w:b/>
+                                <w:bCs/>
+                                <w:sz w:val="16"/>
+                                <w:szCs w:val="16"/>
+                              </w:rPr>
+                              <w:t xml:space="preserve">SET </w:t>
+                            </w:r>
+                            <w:r>
+                              <w:rPr>
+                                <w:rFonts w:ascii="Courier New" w:hAnsi="Courier New" w:cs="Courier New"/>
+                                <w:b/>
+                                <w:bCs/>
+                                <w:sz w:val="16"/>
+                                <w:szCs w:val="16"/>
+                              </w:rPr>
+                              <w:t>DPS_ENDPOINT</w:t>
+                            </w:r>
+                            <w:r>
+                              <w:rPr>
+                                <w:rFonts w:ascii="Courier New" w:hAnsi="Courier New" w:cs="Courier New"/>
+                                <w:b/>
+                                <w:bCs/>
+                                <w:sz w:val="16"/>
+                                <w:szCs w:val="16"/>
+                              </w:rPr>
+                              <w:t>=</w:t>
+                            </w:r>
+                            <w:r>
+                              <w:rPr>
+                                <w:rFonts w:ascii="Courier New" w:hAnsi="Courier New" w:cs="Courier New"/>
+                                <w:b/>
+                                <w:bCs/>
+                                <w:sz w:val="16"/>
+                                <w:szCs w:val="16"/>
+                              </w:rPr>
+                              <w:t>global.azure-devices-provisioning.net</w:t>
+                            </w:r>
+                          </w:p>
+                          <w:p>
+                            <w:pPr>
+                              <w:spacing w:after="0" w:line="240" w:lineRule="auto"/>
+                              <w:rPr>
+                                <w:rFonts w:ascii="Courier New" w:hAnsi="Courier New" w:cs="Courier New"/>
+                                <w:b/>
+                                <w:bCs/>
+                                <w:sz w:val="16"/>
+                                <w:szCs w:val="16"/>
+                              </w:rPr>
+                            </w:pPr>
+                            <w:r>
+                              <w:rPr>
+                                <w:rFonts w:ascii="Courier New" w:hAnsi="Courier New" w:cs="Courier New"/>
+                                <w:b/>
+                                <w:bCs/>
+                                <w:sz w:val="16"/>
+                                <w:szCs w:val="16"/>
+                              </w:rPr>
+                              <w:t>(env) &gt; SET DPS_ID_SCOPE=[DPS_ID_SCOPE]</w:t>
+                            </w:r>
+                          </w:p>
+                          <w:p>
+                            <w:pPr>
+                              <w:spacing w:after="0" w:line="240" w:lineRule="auto"/>
+                              <w:rPr>
+                                <w:rFonts w:ascii="Courier New" w:hAnsi="Courier New" w:cs="Courier New"/>
+                                <w:b/>
+                                <w:bCs/>
+                                <w:sz w:val="16"/>
+                                <w:szCs w:val="16"/>
+                              </w:rPr>
+                            </w:pPr>
+                            <w:r>
+                              <w:rPr>
+                                <w:rFonts w:ascii="Courier New" w:hAnsi="Courier New" w:cs="Courier New"/>
+                                <w:b/>
+                                <w:bCs/>
+                                <w:sz w:val="16"/>
+                                <w:szCs w:val="16"/>
+                              </w:rPr>
+                              <w:t>(env) &gt; SET</w:t>
+                            </w:r>
+                            <w:r>
+                              <w:rPr>
+                                <w:rFonts w:ascii="Courier New" w:hAnsi="Courier New" w:cs="Courier New"/>
+                                <w:b/>
+                                <w:bCs/>
+                                <w:sz w:val="16"/>
+                                <w:szCs w:val="16"/>
+                              </w:rPr>
+                              <w:t xml:space="preserve"> </w:t>
+                            </w:r>
+                            <w:r>
+                              <w:rPr>
+                                <w:rFonts w:ascii="Courier New" w:hAnsi="Courier New" w:cs="Courier New"/>
+                                <w:b/>
+                                <w:bCs/>
+                                <w:sz w:val="16"/>
+                                <w:szCs w:val="16"/>
+                              </w:rPr>
+                              <w:t>DPS_</w:t>
+                            </w:r>
+                            <w:r>
+                              <w:rPr>
+                                <w:rFonts w:ascii="Courier New" w:hAnsi="Courier New" w:cs="Courier New"/>
+                                <w:b/>
+                                <w:bCs/>
+                                <w:sz w:val="16"/>
+                                <w:szCs w:val="16"/>
+                              </w:rPr>
+                              <w:t>PRIMARY_KEY=[</w:t>
+                            </w:r>
+                            <w:r>
+                              <w:rPr>
+                                <w:rFonts w:ascii="Courier New" w:hAnsi="Courier New" w:cs="Courier New"/>
+                                <w:b/>
+                                <w:bCs/>
+                                <w:sz w:val="16"/>
+                                <w:szCs w:val="16"/>
+                              </w:rPr>
+                              <w:t>PRIMARY_KEY</w:t>
+                            </w:r>
+                            <w:r>
+                              <w:rPr>
+                                <w:rFonts w:ascii="Courier New" w:hAnsi="Courier New" w:cs="Courier New"/>
+                                <w:b/>
+                                <w:bCs/>
+                                <w:sz w:val="16"/>
+                                <w:szCs w:val="16"/>
+                              </w:rPr>
+                              <w:t>]</w:t>
+                            </w:r>
+                          </w:p>
+                        </w:txbxContent>
+                      </wps:txbx>
+                      <wps:bodyPr rot="0" vert="horz" wrap="square" lIns="91440" tIns="91440" rIns="91440" bIns="0" anchor="t" anchorCtr="0">
+                        <a:spAutoFit/>
+                      </wps:bodyPr>
+                    </wps:wsp>
+                  </a:graphicData>
+                </a:graphic>
+                <wp14:sizeRelH relativeFrom="margin">
+                  <wp14:pctWidth>0</wp14:pctWidth>
+                </wp14:sizeRelH>
+                <wp14:sizeRelV relativeFrom="margin">
+                  <wp14:pctHeight>20000</wp14:pctHeight>
+                </wp14:sizeRelV>
+              </wp:anchor>
+            </w:drawing>
+          </mc:Choice>
+          <mc:Fallback>
+            <w:pict>
+              <v:roundrect w14:anchorId="47CC7C00" id="_x0000_s1030" style="position:absolute;margin-left:415.85pt;margin-top:51.3pt;width:467.05pt;height:110.6pt;z-index:251677696;visibility:visible;mso-wrap-style:square;mso-width-percent:0;mso-height-percent:200;mso-wrap-distance-left:9pt;mso-wrap-distance-top:3.6pt;mso-wrap-distance-right:9pt;mso-wrap-distance-bottom:3.6pt;mso-position-horizontal:right;mso-position-horizontal-relative:margin;mso-position-vertical:absolute;mso-position-vertical-relative:text;mso-width-percent:0;mso-height-percent:200;mso-width-relative:margin;mso-height-relative:margin;v-text-anchor:top" arcsize="10923f" o:gfxdata="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" fillcolor="#f2f2f2 [3052]" strokecolor="#4472c4 [3204]">
+                <v:stroke joinstyle="miter"/>
+                <v:textbox style="mso-fit-shape-to-text:t" inset=",7.2pt,,0">
+                  <w:txbxContent>
+                    <w:p>
+                      <w:pPr>
+                        <w:spacing w:after="0" w:line="240" w:lineRule="auto"/>
+                        <w:rPr>
+                          <w:rFonts w:ascii="Courier New" w:hAnsi="Courier New" w:cs="Courier New"/>
+                          <w:b/>
+                          <w:bCs/>
+                          <w:sz w:val="16"/>
+                          <w:szCs w:val="16"/>
+                        </w:rPr>
+                      </w:pPr>
+                      <w:r>
+                        <w:rPr>
+                          <w:rFonts w:ascii="Courier New" w:hAnsi="Courier New" w:cs="Courier New"/>
+                          <w:b/>
+                          <w:bCs/>
+                          <w:sz w:val="16"/>
+                          <w:szCs w:val="16"/>
+                        </w:rPr>
+                        <w:t xml:space="preserve">(env) &gt; SET </w:t>
+                      </w:r>
+                      <w:r>
+                        <w:rPr>
+                          <w:rFonts w:ascii="Courier New" w:hAnsi="Courier New" w:cs="Courier New"/>
+                          <w:b/>
+                          <w:bCs/>
+                          <w:sz w:val="16"/>
+                          <w:szCs w:val="16"/>
+                        </w:rPr>
+                        <w:t>DPS_</w:t>
+                      </w:r>
+                      <w:r>
+                        <w:rPr>
+                          <w:rFonts w:ascii="Courier New" w:hAnsi="Courier New" w:cs="Courier New"/>
+                          <w:b/>
+                          <w:bCs/>
+                          <w:sz w:val="16"/>
+                          <w:szCs w:val="16"/>
+                        </w:rPr>
+                        <w:t>DEVICE_ID=device001</w:t>
+                      </w:r>
+                      <w:r>
+                        <w:rPr>
+                          <w:rFonts w:ascii="Courier New" w:hAnsi="Courier New" w:cs="Courier New"/>
+                          <w:b/>
+                          <w:bCs/>
+                          <w:sz w:val="16"/>
+                          <w:szCs w:val="16"/>
+                        </w:rPr>
+                        <w:br/>
+                      </w:r>
+                      <w:r>
+                        <w:rPr>
+                          <w:rFonts w:ascii="Courier New" w:hAnsi="Courier New" w:cs="Courier New"/>
+                          <w:b/>
+                          <w:bCs/>
+                          <w:sz w:val="16"/>
+                          <w:szCs w:val="16"/>
+                        </w:rPr>
+                        <w:t xml:space="preserve">(env) &gt; </w:t>
+                      </w:r>
+                      <w:r>
+                        <w:rPr>
+                          <w:rFonts w:ascii="Courier New" w:hAnsi="Courier New" w:cs="Courier New"/>
+                          <w:b/>
+                          <w:bCs/>
+                          <w:sz w:val="16"/>
+                          <w:szCs w:val="16"/>
+                        </w:rPr>
+                        <w:t xml:space="preserve">SET </w:t>
+                      </w:r>
+                      <w:r>
+                        <w:rPr>
+                          <w:rFonts w:ascii="Courier New" w:hAnsi="Courier New" w:cs="Courier New"/>
+                          <w:b/>
+                          <w:bCs/>
+                          <w:sz w:val="16"/>
+                          <w:szCs w:val="16"/>
+                        </w:rPr>
+                        <w:t>DPS_ENDPOINT</w:t>
+                      </w:r>
+                      <w:r>
+                        <w:rPr>
+                          <w:rFonts w:ascii="Courier New" w:hAnsi="Courier New" w:cs="Courier New"/>
+                          <w:b/>
+                          <w:bCs/>
+                          <w:sz w:val="16"/>
+                          <w:szCs w:val="16"/>
+                        </w:rPr>
+                        <w:t>=</w:t>
+                      </w:r>
+                      <w:r>
+                        <w:rPr>
+                          <w:rFonts w:ascii="Courier New" w:hAnsi="Courier New" w:cs="Courier New"/>
+                          <w:b/>
+                          <w:bCs/>
+                          <w:sz w:val="16"/>
+                          <w:szCs w:val="16"/>
+                        </w:rPr>
+                        <w:t>global.azure-devices-provisioning.net</w:t>
+                      </w:r>
+                    </w:p>
+                    <w:p>
+                      <w:pPr>
+                        <w:spacing w:after="0" w:line="240" w:lineRule="auto"/>
+                        <w:rPr>
+                          <w:rFonts w:ascii="Courier New" w:hAnsi="Courier New" w:cs="Courier New"/>
+                          <w:b/>
+                          <w:bCs/>
+                          <w:sz w:val="16"/>
+                          <w:szCs w:val="16"/>
+                        </w:rPr>
+                      </w:pPr>
+                      <w:r>
+                        <w:rPr>
+                          <w:rFonts w:ascii="Courier New" w:hAnsi="Courier New" w:cs="Courier New"/>
+                          <w:b/>
+                          <w:bCs/>
+                          <w:sz w:val="16"/>
+                          <w:szCs w:val="16"/>
+                        </w:rPr>
+                        <w:t>(env) &gt; SET DPS_ID_SCOPE=[DPS_ID_SCOPE]</w:t>
+                      </w:r>
+                    </w:p>
+                    <w:p>
+                      <w:pPr>
+                        <w:spacing w:after="0" w:line="240" w:lineRule="auto"/>
+                        <w:rPr>
+                          <w:rFonts w:ascii="Courier New" w:hAnsi="Courier New" w:cs="Courier New"/>
+                          <w:b/>
+                          <w:bCs/>
+                          <w:sz w:val="16"/>
+                          <w:szCs w:val="16"/>
+                        </w:rPr>
+                      </w:pPr>
+                      <w:r>
+                        <w:rPr>
+                          <w:rFonts w:ascii="Courier New" w:hAnsi="Courier New" w:cs="Courier New"/>
+                          <w:b/>
+                          <w:bCs/>
+                          <w:sz w:val="16"/>
+                          <w:szCs w:val="16"/>
+                        </w:rPr>
+                        <w:t>(env) &gt; SET</w:t>
+                      </w:r>
+                      <w:r>
+                        <w:rPr>
+                          <w:rFonts w:ascii="Courier New" w:hAnsi="Courier New" w:cs="Courier New"/>
+                          <w:b/>
+                          <w:bCs/>
+                          <w:sz w:val="16"/>
+                          <w:szCs w:val="16"/>
+                        </w:rPr>
+                        <w:t xml:space="preserve"> </w:t>
+                      </w:r>
+                      <w:r>
+                        <w:rPr>
+                          <w:rFonts w:ascii="Courier New" w:hAnsi="Courier New" w:cs="Courier New"/>
+                          <w:b/>
+                          <w:bCs/>
+                          <w:sz w:val="16"/>
+                          <w:szCs w:val="16"/>
+                        </w:rPr>
+                        <w:t>DPS_</w:t>
+                      </w:r>
+                      <w:r>
+                        <w:rPr>
+                          <w:rFonts w:ascii="Courier New" w:hAnsi="Courier New" w:cs="Courier New"/>
+                          <w:b/>
+                          <w:bCs/>
+                          <w:sz w:val="16"/>
+                          <w:szCs w:val="16"/>
+                        </w:rPr>
+                        <w:t>PRIMARY_KEY=[</w:t>
+                      </w:r>
+                      <w:r>
+                        <w:rPr>
+                          <w:rFonts w:ascii="Courier New" w:hAnsi="Courier New" w:cs="Courier New"/>
+                          <w:b/>
+                          <w:bCs/>
+                          <w:sz w:val="16"/>
+                          <w:szCs w:val="16"/>
+                        </w:rPr>
+                        <w:t>PRIMARY_KEY</w:t>
+                      </w:r>
+                      <w:r>
+                        <w:rPr>
+                          <w:rFonts w:ascii="Courier New" w:hAnsi="Courier New" w:cs="Courier New"/>
+                          <w:b/>
+                          <w:bCs/>
+                          <w:sz w:val="16"/>
+                          <w:szCs w:val="16"/>
+                        </w:rPr>
+                        <w:t>]</w:t>
+                      </w:r>
+                    </w:p>
+                  </w:txbxContent>
+                </v:textbox>
+                <w10:wrap type="topAndBottom" anchorx="margin"/>
+              </v:roundrect>
+            </w:pict>
+          </mc:Fallback>
+        </mc:AlternateContent>
+      </w:r>
+      <w:r>
+        <w:t xml:space="preserve">Before you run the application, you shall set some system variables. Please find the </w:t>
+      </w:r>
+      <w:hyperlink w:anchor="Primary_Key" w:history="1">
+        <w:r>
+          <w:rPr>
+            <w:rStyle w:val="Hyperlink"/>
+          </w:rPr>
+          <w:t>Primar</w:t>
+        </w:r>
+        <w:r>
+          <w:rPr>
+            <w:rStyle w:val="Hyperlink"/>
+          </w:rPr>
+          <w:t>y</w:t>
+        </w:r>
+        <w:r>
+          <w:rPr>
+            <w:rStyle w:val="Hyperlink"/>
+          </w:rPr>
+          <w:t xml:space="preserve"> </w:t>
+        </w:r>
+        <w:r>
+          <w:rPr>
+            <w:rStyle w:val="Hyperlink"/>
+          </w:rPr>
+          <w:t>Key</w:t>
+        </w:r>
+      </w:hyperlink>
+      <w:r>
+        <w:t xml:space="preserve"> and </w:t>
+      </w:r>
+      <w:hyperlink w:anchor="DPS_ID_Scope" w:history="1">
+        <w:r>
+          <w:rPr>
+            <w:rStyle w:val="Hyperlink"/>
+          </w:rPr>
+          <w:t>DPS ID Scope</w:t>
+        </w:r>
+      </w:hyperlink>
+      <w:r>
+        <w:t xml:space="preserve"> you saved before.</w:t>
+      </w:r>
+      <w:r>
+        <w:t xml:space="preserve"> You need to replace </w:t>
+      </w:r>
+      <w:r>
+        <w:rPr>
+          <w:b/>
+          <w:bCs/>
+        </w:rPr>
+        <w:t>[Primary_Key]</w:t>
+      </w:r>
+      <w:r>
+        <w:t xml:space="preserve"> and </w:t>
+      </w:r>
+      <w:r>
+        <w:rPr>
+          <w:b/>
+          <w:bCs/>
+        </w:rPr>
+        <w:t>[DPS_ID_Scope]</w:t>
+      </w:r>
+      <w:r>
+        <w:t xml:space="preserve"> with the saved values in the following commands:</w:t>
+      </w:r>
+    </w:p>
+    <w:p>
+      <w:r>
+        <w:rPr>
+          <w:noProof/>
+        </w:rPr>
+        <mc:AlternateContent>
+          <mc:Choice Requires="wps">
+            <w:drawing>
+              <wp:anchor distT="45720" distB="45720" distL="114300" distR="114300" simplePos="0" relativeHeight="251679744" behindDoc="0" locked="0" layoutInCell="1" allowOverlap="1" wp14:anchorId="24DA5B57" wp14:editId="045BF2B5">
+                <wp:simplePos x="0" y="0"/>
+                <wp:positionH relativeFrom="margin">
+                  <wp:align>right</wp:align>
+                </wp:positionH>
+                <wp:positionV relativeFrom="paragraph">
+                  <wp:posOffset>1040240</wp:posOffset>
+                </wp:positionV>
+                <wp:extent cx="5931535" cy="1404620"/>
+                <wp:effectExtent l="0" t="0" r="12065" b="20955"/>
+                <wp:wrapTopAndBottom/>
+                <wp:docPr id="36" name="Text Box 2"/>
+                <wp:cNvGraphicFramePr>
+                  <a:graphicFrameLocks xmlns:a="http://schemas.openxmlformats.org/drawingml/2006/main"/>
+                </wp:cNvGraphicFramePr>
+                <a:graphic xmlns:a="http://schemas.openxmlformats.org/drawingml/2006/main">
+                  <a:graphicData uri="http://schemas.microsoft.com/office/word/2010/wordprocessingShape">
+                    <wps:wsp>
+                      <wps:cNvSpPr txBox="1">
+                        <a:spLocks noChangeArrowheads="1"/>
+                      </wps:cNvSpPr>
+                      <wps:spPr bwMode="auto">
+                        <a:xfrm>
+                          <a:off x="0" y="0"/>
+                          <a:ext cx="5931535" cy="1404620"/>
+                        </a:xfrm>
+                        <a:prstGeom prst="roundRect">
+                          <a:avLst/>
+                        </a:prstGeom>
+                        <a:solidFill>
+                          <a:schemeClr val="bg1">
+                            <a:lumMod val="95000"/>
+                          </a:schemeClr>
+                        </a:solidFill>
+                        <a:ln w="9525">
+                          <a:solidFill>
+                            <a:schemeClr val="accent1"/>
+                          </a:solidFill>
+                          <a:miter lim="800000"/>
+                          <a:headEnd/>
+                          <a:tailEnd/>
+                        </a:ln>
+                      </wps:spPr>
+                      <wps:txbx>
+                        <w:txbxContent>
+                          <w:p>
+                            <w:pPr>
+                              <w:spacing w:after="0" w:line="240" w:lineRule="auto"/>
+                              <w:rPr>
+                                <w:rFonts w:ascii="Courier New" w:hAnsi="Courier New" w:cs="Courier New"/>
+                                <w:b/>
+                                <w:bCs/>
+                                <w:sz w:val="14"/>
+                                <w:szCs w:val="14"/>
+                              </w:rPr>
+                            </w:pPr>
+                            <w:r>
+                              <w:rPr>
+                                <w:rFonts w:ascii="Courier New" w:hAnsi="Courier New" w:cs="Courier New"/>
+                                <w:b/>
+                                <w:bCs/>
+                                <w:sz w:val="14"/>
+                                <w:szCs w:val="14"/>
+                              </w:rPr>
+                              <w:t xml:space="preserve">(env) &gt; SET </w:t>
+                            </w:r>
+                            <w:r>
+                              <w:rPr>
+                                <w:rFonts w:ascii="Courier New" w:hAnsi="Courier New" w:cs="Courier New"/>
+                                <w:b/>
+                                <w:bCs/>
+                                <w:sz w:val="14"/>
+                                <w:szCs w:val="14"/>
+                              </w:rPr>
+                              <w:t>DPS_</w:t>
+                            </w:r>
+                            <w:r>
+                              <w:rPr>
+                                <w:rFonts w:ascii="Courier New" w:hAnsi="Courier New" w:cs="Courier New"/>
+                                <w:b/>
+                                <w:bCs/>
+                                <w:sz w:val="14"/>
+                                <w:szCs w:val="14"/>
+                              </w:rPr>
+                              <w:t>DEVICE_ID=device001</w:t>
+                            </w:r>
+                          </w:p>
+                          <w:p>
+                            <w:pPr>
+                              <w:spacing w:after="0" w:line="240" w:lineRule="auto"/>
+                              <w:rPr>
+                                <w:rFonts w:ascii="Courier New" w:hAnsi="Courier New" w:cs="Courier New"/>
+                                <w:b/>
+                                <w:bCs/>
+                                <w:sz w:val="16"/>
+                                <w:szCs w:val="16"/>
+                              </w:rPr>
+                            </w:pPr>
+                            <w:r>
+                              <w:rPr>
+                                <w:rFonts w:ascii="Courier New" w:hAnsi="Courier New" w:cs="Courier New"/>
+                                <w:b/>
+                                <w:bCs/>
+                                <w:sz w:val="14"/>
+                                <w:szCs w:val="14"/>
+                              </w:rPr>
+                              <w:t xml:space="preserve">(env) &gt; </w:t>
+                            </w:r>
+                            <w:r>
+                              <w:rPr>
+                                <w:rFonts w:ascii="Courier New" w:hAnsi="Courier New" w:cs="Courier New"/>
+                                <w:b/>
+                                <w:bCs/>
+                                <w:sz w:val="14"/>
+                                <w:szCs w:val="14"/>
+                              </w:rPr>
+                              <w:t xml:space="preserve">SET </w:t>
+                            </w:r>
+                            <w:r>
+                              <w:rPr>
+                                <w:rFonts w:ascii="Courier New" w:hAnsi="Courier New" w:cs="Courier New"/>
+                                <w:b/>
+                                <w:bCs/>
+                                <w:sz w:val="14"/>
+                                <w:szCs w:val="14"/>
+                              </w:rPr>
+                              <w:t>DPS_ENDPOINT=global.azure-devices-provisioning.net</w:t>
+                            </w:r>
+                            <w:r>
+                              <w:rPr>
+                                <w:rFonts w:ascii="Courier New" w:hAnsi="Courier New" w:cs="Courier New"/>
+                                <w:b/>
+                                <w:bCs/>
+                                <w:sz w:val="14"/>
+                                <w:szCs w:val="14"/>
+                              </w:rPr>
+                              <w:br/>
+                              <w:t>(env) &gt; SET DPS_ID_SCOPE=0ne004269B3</w:t>
+                            </w:r>
+                          </w:p>
+                          <w:p>
+                            <w:pPr>
+                              <w:spacing w:after="0" w:line="240" w:lineRule="auto"/>
+                              <w:rPr>
+                                <w:rFonts w:ascii="Courier New" w:hAnsi="Courier New" w:cs="Courier New"/>
+                                <w:b/>
+                                <w:bCs/>
+                                <w:sz w:val="14"/>
+                                <w:szCs w:val="14"/>
+                              </w:rPr>
+                            </w:pPr>
+                            <w:r>
+                              <w:rPr>
+                                <w:rFonts w:ascii="Courier New" w:hAnsi="Courier New" w:cs="Courier New"/>
+                                <w:b/>
+                                <w:bCs/>
+                                <w:sz w:val="14"/>
+                                <w:szCs w:val="14"/>
+                              </w:rPr>
+                              <w:t xml:space="preserve">(env) &gt; SET </w:t>
+                            </w:r>
+                            <w:r>
+                              <w:rPr>
+                                <w:rFonts w:ascii="Courier New" w:hAnsi="Courier New" w:cs="Courier New"/>
+                                <w:b/>
+                                <w:bCs/>
+                                <w:sz w:val="14"/>
+                                <w:szCs w:val="14"/>
+                              </w:rPr>
+                              <w:t>DPS_</w:t>
+                            </w:r>
+                            <w:r>
+                              <w:rPr>
+                                <w:rFonts w:ascii="Courier New" w:hAnsi="Courier New" w:cs="Courier New"/>
+                                <w:b/>
+                                <w:bCs/>
+                                <w:sz w:val="14"/>
+                                <w:szCs w:val="14"/>
+                              </w:rPr>
+                              <w:t>PRIMARY_KEY=cwB2AGMAXgBbAC8ASQA8AG8AJQBsAHwAeQBoACQAKQA3ADAAOABlADsAZQBpACsAQwBpAFAAdABfAEkAVQByAA==</w:t>
+                            </w:r>
+                          </w:p>
+                        </w:txbxContent>
+                      </wps:txbx>
+                      <wps:bodyPr rot="0" vert="horz" wrap="square" lIns="91440" tIns="91440" rIns="91440" bIns="0" anchor="t" anchorCtr="0">
+                        <a:spAutoFit/>
+                      </wps:bodyPr>
+                    </wps:wsp>
+                  </a:graphicData>
+                </a:graphic>
+                <wp14:sizeRelH relativeFrom="margin">
+                  <wp14:pctWidth>0</wp14:pctWidth>
+                </wp14:sizeRelH>
+                <wp14:sizeRelV relativeFrom="margin">
+                  <wp14:pctHeight>20000</wp14:pctHeight>
+                </wp14:sizeRelV>
+              </wp:anchor>
+            </w:drawing>
+          </mc:Choice>
+          <mc:Fallback>
+            <w:pict>
+              <v:roundrect w14:anchorId="24DA5B57" id="_x0000_s1031" style="position:absolute;margin-left:415.85pt;margin-top:81.9pt;width:467.05pt;height:110.6pt;z-index:251679744;visibility:visible;mso-wrap-style:square;mso-width-percent:0;mso-height-percent:200;mso-wrap-distance-left:9pt;mso-wrap-distance-top:3.6pt;mso-wrap-distance-right:9pt;mso-wrap-distance-bottom:3.6pt;mso-position-horizontal:right;mso-position-horizontal-relative:margin;mso-position-vertical:absolute;mso-position-vertical-relative:text;mso-width-percent:0;mso-height-percent:200;mso-width-relative:margin;mso-height-relative:margin;v-text-anchor:top" arcsize="10923f" o:gfxdata="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" fillcolor="#f2f2f2 [3052]" strokecolor="#4472c4 [3204]">
+                <v:stroke joinstyle="miter"/>
+                <v:textbox style="mso-fit-shape-to-text:t" inset=",7.2pt,,0">
+                  <w:txbxContent>
+                    <w:p>
+                      <w:pPr>
+                        <w:spacing w:after="0" w:line="240" w:lineRule="auto"/>
+                        <w:rPr>
+                          <w:rFonts w:ascii="Courier New" w:hAnsi="Courier New" w:cs="Courier New"/>
+                          <w:b/>
+                          <w:bCs/>
+                          <w:sz w:val="14"/>
+                          <w:szCs w:val="14"/>
+                        </w:rPr>
+                      </w:pPr>
+                      <w:r>
+                        <w:rPr>
+                          <w:rFonts w:ascii="Courier New" w:hAnsi="Courier New" w:cs="Courier New"/>
+                          <w:b/>
+                          <w:bCs/>
+                          <w:sz w:val="14"/>
+                          <w:szCs w:val="14"/>
+                        </w:rPr>
+                        <w:t xml:space="preserve">(env) &gt; SET </w:t>
+                      </w:r>
+                      <w:r>
+                        <w:rPr>
+                          <w:rFonts w:ascii="Courier New" w:hAnsi="Courier New" w:cs="Courier New"/>
+                          <w:b/>
+                          <w:bCs/>
+                          <w:sz w:val="14"/>
+                          <w:szCs w:val="14"/>
+                        </w:rPr>
+                        <w:t>DPS_</w:t>
+                      </w:r>
+                      <w:r>
+                        <w:rPr>
+                          <w:rFonts w:ascii="Courier New" w:hAnsi="Courier New" w:cs="Courier New"/>
+                          <w:b/>
+                          <w:bCs/>
+                          <w:sz w:val="14"/>
+                          <w:szCs w:val="14"/>
+                        </w:rPr>
+                        <w:t>DEVICE_ID=device001</w:t>
+                      </w:r>
+                    </w:p>
+                    <w:p>
+                      <w:pPr>
+                        <w:spacing w:after="0" w:line="240" w:lineRule="auto"/>
+                        <w:rPr>
+                          <w:rFonts w:ascii="Courier New" w:hAnsi="Courier New" w:cs="Courier New"/>
+                          <w:b/>
+                          <w:bCs/>
+                          <w:sz w:val="16"/>
+                          <w:szCs w:val="16"/>
+                        </w:rPr>
+                      </w:pPr>
+                      <w:r>
+                        <w:rPr>
+                          <w:rFonts w:ascii="Courier New" w:hAnsi="Courier New" w:cs="Courier New"/>
+                          <w:b/>
+                          <w:bCs/>
+                          <w:sz w:val="14"/>
+                          <w:szCs w:val="14"/>
+                        </w:rPr>
+                        <w:t xml:space="preserve">(env) &gt; </w:t>
+                      </w:r>
+                      <w:r>
+                        <w:rPr>
+                          <w:rFonts w:ascii="Courier New" w:hAnsi="Courier New" w:cs="Courier New"/>
+                          <w:b/>
+                          <w:bCs/>
+                          <w:sz w:val="14"/>
+                          <w:szCs w:val="14"/>
+                        </w:rPr>
+                        <w:t xml:space="preserve">SET </w:t>
+                      </w:r>
+                      <w:r>
+                        <w:rPr>
+                          <w:rFonts w:ascii="Courier New" w:hAnsi="Courier New" w:cs="Courier New"/>
+                          <w:b/>
+                          <w:bCs/>
+                          <w:sz w:val="14"/>
+                          <w:szCs w:val="14"/>
+                        </w:rPr>
+                        <w:t>DPS_ENDPOINT=global.azure-devices-provisioning.net</w:t>
+                      </w:r>
+                      <w:r>
+                        <w:rPr>
+                          <w:rFonts w:ascii="Courier New" w:hAnsi="Courier New" w:cs="Courier New"/>
+                          <w:b/>
+                          <w:bCs/>
+                          <w:sz w:val="14"/>
+                          <w:szCs w:val="14"/>
+                        </w:rPr>
+                        <w:br/>
+                        <w:t>(env) &gt; SET DPS_ID_SCOPE=0ne004269B3</w:t>
+                      </w:r>
+                    </w:p>
+                    <w:p>
+                      <w:pPr>
+                        <w:spacing w:after="0" w:line="240" w:lineRule="auto"/>
+                        <w:rPr>
+                          <w:rFonts w:ascii="Courier New" w:hAnsi="Courier New" w:cs="Courier New"/>
+                          <w:b/>
+                          <w:bCs/>
+                          <w:sz w:val="14"/>
+                          <w:szCs w:val="14"/>
+                        </w:rPr>
+                      </w:pPr>
+                      <w:r>
+                        <w:rPr>
+                          <w:rFonts w:ascii="Courier New" w:hAnsi="Courier New" w:cs="Courier New"/>
+                          <w:b/>
+                          <w:bCs/>
+                          <w:sz w:val="14"/>
+                          <w:szCs w:val="14"/>
+                        </w:rPr>
+                        <w:t xml:space="preserve">(env) &gt; SET </w:t>
+                      </w:r>
+                      <w:r>
+                        <w:rPr>
+                          <w:rFonts w:ascii="Courier New" w:hAnsi="Courier New" w:cs="Courier New"/>
+                          <w:b/>
+                          <w:bCs/>
+                          <w:sz w:val="14"/>
+                          <w:szCs w:val="14"/>
+                        </w:rPr>
+                        <w:t>DPS_</w:t>
+                      </w:r>
+                      <w:r>
+                        <w:rPr>
+                          <w:rFonts w:ascii="Courier New" w:hAnsi="Courier New" w:cs="Courier New"/>
+                          <w:b/>
+                          <w:bCs/>
+                          <w:sz w:val="14"/>
+                          <w:szCs w:val="14"/>
+                        </w:rPr>
+                        <w:t>PRIMARY_KEY=cwB2AGMAXgBbAC8ASQA8AG8AJQBsAHwAeQBoACQAKQA3ADAAOABlADsAZQBpACsAQwBpAFAAdABfAEkAVQByAA==</w:t>
+                      </w:r>
+                    </w:p>
+                  </w:txbxContent>
+                </v:textbox>
+                <w10:wrap type="topAndBottom" anchorx="margin"/>
+              </v:roundrect>
+            </w:pict>
+          </mc:Fallback>
+        </mc:AlternateContent>
+      </w:r>
+      <w:r>
+        <w:t>For example:</w:t>
+      </w:r>
+    </w:p>
+    <w:p>
+      <w:r>
+        <w:rPr>
+          <w:noProof/>
+        </w:rPr>
+        <mc:AlternateContent>
+          <mc:Choice Requires="wps">
+            <w:drawing>
+              <wp:anchor distT="45720" distB="45720" distL="114300" distR="114300" simplePos="0" relativeHeight="251681792" behindDoc="0" locked="0" layoutInCell="1" allowOverlap="1" wp14:anchorId="526FC420" wp14:editId="6F9E14DA">
+                <wp:simplePos x="0" y="0"/>
+                <wp:positionH relativeFrom="margin">
+                  <wp:align>right</wp:align>
+                </wp:positionH>
+                <wp:positionV relativeFrom="paragraph">
+                  <wp:posOffset>1034470</wp:posOffset>
+                </wp:positionV>
+                <wp:extent cx="5931535" cy="1404620"/>
+                <wp:effectExtent l="0" t="0" r="12065" b="28575"/>
+                <wp:wrapTopAndBottom/>
+                <wp:docPr id="39" name="Text Box 2"/>
+                <wp:cNvGraphicFramePr>
+                  <a:graphicFrameLocks xmlns:a="http://schemas.openxmlformats.org/drawingml/2006/main"/>
+                </wp:cNvGraphicFramePr>
+                <a:graphic xmlns:a="http://schemas.openxmlformats.org/drawingml/2006/main">
+                  <a:graphicData uri="http://schemas.microsoft.com/office/word/2010/wordprocessingShape">
+                    <wps:wsp>
+                      <wps:cNvSpPr txBox="1">
+                        <a:spLocks noChangeArrowheads="1"/>
+                      </wps:cNvSpPr>
+                      <wps:spPr bwMode="auto">
+                        <a:xfrm>
+                          <a:off x="0" y="0"/>
+                          <a:ext cx="5931535" cy="1404620"/>
+                        </a:xfrm>
+                        <a:prstGeom prst="roundRect">
+                          <a:avLst/>
+                        </a:prstGeom>
+                        <a:solidFill>
+                          <a:schemeClr val="bg1">
+                            <a:lumMod val="95000"/>
+                          </a:schemeClr>
+                        </a:solidFill>
+                        <a:ln w="9525">
+                          <a:solidFill>
+                            <a:schemeClr val="accent1"/>
+                          </a:solidFill>
+                          <a:miter lim="800000"/>
+                          <a:headEnd/>
+                          <a:tailEnd/>
+                        </a:ln>
+                      </wps:spPr>
+                      <wps:txbx>
+                        <w:txbxContent>
+                          <w:p>
+                            <w:pPr>
+                              <w:spacing w:after="0" w:line="240" w:lineRule="auto"/>
+                              <w:rPr>
+                                <w:rFonts w:ascii="Courier New" w:hAnsi="Courier New" w:cs="Courier New"/>
+                                <w:b/>
+                                <w:bCs/>
+                                <w:sz w:val="16"/>
+                                <w:szCs w:val="16"/>
+                              </w:rPr>
+                            </w:pPr>
+                            <w:r>
+                              <w:rPr>
+                                <w:rFonts w:ascii="Courier New" w:hAnsi="Courier New" w:cs="Courier New"/>
+                                <w:b/>
+                                <w:bCs/>
+                                <w:sz w:val="16"/>
+                                <w:szCs w:val="16"/>
+                              </w:rPr>
+                              <w:t xml:space="preserve">(env) </w:t>
+                            </w:r>
+                            <w:r>
+                              <w:rPr>
+                                <w:rFonts w:ascii="Courier New" w:hAnsi="Courier New" w:cs="Courier New"/>
+                                <w:b/>
+                                <w:bCs/>
+                                <w:sz w:val="16"/>
+                                <w:szCs w:val="16"/>
+                              </w:rPr>
+                              <w:t xml:space="preserve">&gt; </w:t>
+                            </w:r>
+                            <w:r>
+                              <w:rPr>
+                                <w:rFonts w:ascii="Courier New" w:hAnsi="Courier New" w:cs="Courier New"/>
+                                <w:b/>
+                                <w:bCs/>
+                                <w:sz w:val="16"/>
+                                <w:szCs w:val="16"/>
+                              </w:rPr>
+                              <w:t>python telemetry.py</w:t>
+                            </w:r>
+                          </w:p>
+                        </w:txbxContent>
+                      </wps:txbx>
+                      <wps:bodyPr rot="0" vert="horz" wrap="square" lIns="91440" tIns="91440" rIns="91440" bIns="0" anchor="t" anchorCtr="0">
+                        <a:spAutoFit/>
+                      </wps:bodyPr>
+                    </wps:wsp>
+                  </a:graphicData>
+                </a:graphic>
+                <wp14:sizeRelH relativeFrom="margin">
+                  <wp14:pctWidth>0</wp14:pctWidth>
+                </wp14:sizeRelH>
+                <wp14:sizeRelV relativeFrom="margin">
+                  <wp14:pctHeight>20000</wp14:pctHeight>
+                </wp14:sizeRelV>
+              </wp:anchor>
+            </w:drawing>
+          </mc:Choice>
+          <mc:Fallback>
+            <w:pict>
+              <v:roundrect w14:anchorId="526FC420" id="_x0000_s1032" style="position:absolute;margin-left:415.85pt;margin-top:81.45pt;width:467.05pt;height:110.6pt;z-index:251681792;visibility:visible;mso-wrap-style:square;mso-width-percent:0;mso-height-percent:200;mso-wrap-distance-left:9pt;mso-wrap-distance-top:3.6pt;mso-wrap-distance-right:9pt;mso-wrap-distance-bottom:3.6pt;mso-position-horizontal:right;mso-position-horizontal-relative:margin;mso-position-vertical:absolute;mso-position-vertical-relative:text;mso-width-percent:0;mso-height-percent:200;mso-width-relative:margin;mso-height-relative:margin;v-text-anchor:top" arcsize="10923f" o:gfxdata="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" fillcolor="#f2f2f2 [3052]" strokecolor="#4472c4 [3204]">
+                <v:stroke joinstyle="miter"/>
+                <v:textbox style="mso-fit-shape-to-text:t" inset=",7.2pt,,0">
+                  <w:txbxContent>
+                    <w:p>
+                      <w:pPr>
+                        <w:spacing w:after="0" w:line="240" w:lineRule="auto"/>
+                        <w:rPr>
+                          <w:rFonts w:ascii="Courier New" w:hAnsi="Courier New" w:cs="Courier New"/>
+                          <w:b/>
+                          <w:bCs/>
+                          <w:sz w:val="16"/>
+                          <w:szCs w:val="16"/>
+                        </w:rPr>
+                      </w:pPr>
+                      <w:r>
+                        <w:rPr>
+                          <w:rFonts w:ascii="Courier New" w:hAnsi="Courier New" w:cs="Courier New"/>
+                          <w:b/>
+                          <w:bCs/>
+                          <w:sz w:val="16"/>
+                          <w:szCs w:val="16"/>
+                        </w:rPr>
+                        <w:t xml:space="preserve">(env) </w:t>
+                      </w:r>
+                      <w:r>
+                        <w:rPr>
+                          <w:rFonts w:ascii="Courier New" w:hAnsi="Courier New" w:cs="Courier New"/>
+                          <w:b/>
+                          <w:bCs/>
+                          <w:sz w:val="16"/>
+                          <w:szCs w:val="16"/>
+                        </w:rPr>
+                        <w:t xml:space="preserve">&gt; </w:t>
+                      </w:r>
+                      <w:r>
+                        <w:rPr>
+                          <w:rFonts w:ascii="Courier New" w:hAnsi="Courier New" w:cs="Courier New"/>
+                          <w:b/>
+                          <w:bCs/>
+                          <w:sz w:val="16"/>
+                          <w:szCs w:val="16"/>
+                        </w:rPr>
+                        <w:t>python telemetry.py</w:t>
+                      </w:r>
+                    </w:p>
+                  </w:txbxContent>
+                </v:textbox>
+                <w10:wrap type="topAndBottom" anchorx="margin"/>
+              </v:roundrect>
+            </w:pict>
+          </mc:Fallback>
+        </mc:AlternateContent>
+      </w:r>
+      <w:r>
+        <w:t>Run the simulator:</w:t>
+      </w:r>
+    </w:p>
+    <w:p>
+      <w:r>
+        <w:t>If everything is set up correctly, you will see messages sent to the IoT hub every two seconds:</w:t>
+      </w:r>
+    </w:p>
+    <w:p>
+      <w:r>
+        <w:rPr>
+          <w:noProof/>
+        </w:rPr>
+        <w:lastRenderedPageBreak/>
+        <w:drawing>
+          <wp:inline distT="0" distB="0" distL="0" distR="0" wp14:anchorId="401EF286" wp14:editId="7619A830">
+            <wp:extent cx="4078224" cy="2889504"/>
+            <wp:effectExtent l="0" t="0" r="0" b="6350"/>
+            <wp:docPr id="38" name="Picture 38" descr="Text&#10;&#10;Description automatically generated"/>
+            <wp:cNvGraphicFramePr>
+              <a:graphicFrameLocks xmlns:a="http://schemas.openxmlformats.org/drawingml/2006/main" noChangeAspect="1"/>
+            </wp:cNvGraphicFramePr>
+            <a:graphic xmlns:a="http://schemas.openxmlformats.org/drawingml/2006/main">
+              <a:graphicData uri="http://schemas.openxmlformats.org/drawingml/2006/picture">
+                <pic:pic xmlns:pic="http://schemas.openxmlformats.org/drawingml/2006/picture">
+                  <pic:nvPicPr>
+                    <pic:cNvPr id="38" name="Picture 38" descr="Text&#10;&#10;Description automatically generated"/>
+                    <pic:cNvPicPr/>
+                  </pic:nvPicPr>
+                  <pic:blipFill>
+                    <a:blip r:embed="rId23">
+                      <a:extLst>
+                        <a:ext uri="{28A0092B-C50C-407E-A947-70E740481C1C}">
+                          <a14:useLocalDpi xmlns:a14="http://schemas.microsoft.com/office/drawing/2010/main" val="0"/>
+                        </a:ext>
+                      </a:extLst>
+                    </a:blip>
+                    <a:stretch>
+                      <a:fillRect/>
+                    </a:stretch>
+                  </pic:blipFill>
+                  <pic:spPr>
+                    <a:xfrm>
+                      <a:off x="0" y="0"/>
+                      <a:ext cx="4078224" cy="2889504"/>
+                    </a:xfrm>
+                    <a:prstGeom prst="rect">
+                      <a:avLst/>
+                    </a:prstGeom>
+                  </pic:spPr>
+                </pic:pic>
+              </a:graphicData>
+            </a:graphic>
+          </wp:inline>
+        </w:drawing>
+      </w:r>
+    </w:p>
+    <w:p>
+      <w:r>
+        <w:t>If you are not familiar with Python, you can use C# version of the simulator.</w:t>
+      </w:r>
+    </w:p>
+    <w:p/>
+    <w:p>
+      <w:pPr>
+        <w:pStyle w:val="Heading3"/>
+      </w:pPr>
+      <w:r>
+        <w:t>4.</w:t>
+      </w:r>
+      <w:r>
+        <w:t>2</w:t>
+      </w:r>
+      <w:r>
+        <w:t xml:space="preserve"> IoT device simulator. </w:t>
+      </w:r>
+      <w:r>
+        <w:t>C#</w:t>
+      </w:r>
+      <w:r>
+        <w:t xml:space="preserve"> version</w:t>
+      </w:r>
+    </w:p>
+    <w:p>
+      <w:r>
+        <w:t xml:space="preserve">The source code of the C# simulator is in the </w:t>
+      </w:r>
+      <w:r>
+        <w:rPr>
+          <w:i/>
+          <w:iCs/>
+          <w:color w:val="1F3864" w:themeColor="accent1" w:themeShade="80"/>
+        </w:rPr>
+        <w:t>source\simulator\csharp</w:t>
+      </w:r>
+      <w:r>
+        <w:t xml:space="preserve"> directory.</w:t>
+      </w:r>
+      <w:r>
+        <w:t xml:space="preserve"> Check out the following prerequisites to run the simulator.</w:t>
+      </w:r>
+    </w:p>
+    <w:p/>
+    <w:p>
+      <w:pPr>
+        <w:pStyle w:val="Heading4"/>
+      </w:pPr>
+      <w:r>
+        <w:t>4.</w:t>
+      </w:r>
+      <w:r>
+        <w:t>2</w:t>
+      </w:r>
+      <w:r>
+        <w:t>.1 Prerequisites</w:t>
+      </w:r>
+    </w:p>
+    <w:p>
+      <w:r>
+        <w:t>Install</w:t>
+      </w:r>
+      <w:r>
+        <w:t xml:space="preserve"> </w:t>
+      </w:r>
+      <w:hyperlink r:id="rId24" w:history="1">
+        <w:r>
+          <w:rPr>
+            <w:rStyle w:val="Hyperlink"/>
+          </w:rPr>
+          <w:t>Visual Studio Code</w:t>
+        </w:r>
+      </w:hyperlink>
+      <w:r>
+        <w:t xml:space="preserve"> </w:t>
+      </w:r>
+      <w:r>
+        <w:t>first and then add the following extensions:</w:t>
+      </w:r>
+    </w:p>
+    <w:p>
+      <w:pPr>
+        <w:pStyle w:val="ListParagraph"/>
+        <w:numPr>
+          <w:ilvl w:val="0"/>
+          <w:numId w:val="23"/>
+        </w:numPr>
+      </w:pPr>
+      <w:hyperlink r:id="rId25" w:history="1">
+        <w:r>
+          <w:rPr>
+            <w:rStyle w:val="Hyperlink"/>
+          </w:rPr>
+          <w:t>C# for Visual Studio Code</w:t>
+        </w:r>
+      </w:hyperlink>
+    </w:p>
+    <w:p>
+      <w:pPr>
+        <w:pStyle w:val="ListParagraph"/>
+        <w:numPr>
+          <w:ilvl w:val="0"/>
+          <w:numId w:val="23"/>
+        </w:numPr>
+      </w:pPr>
+      <w:hyperlink r:id="rId26" w:history="1">
+        <w:r>
+          <w:rPr>
+            <w:rStyle w:val="Hyperlink"/>
+          </w:rPr>
+          <w:t>Azure IoT Tools for Visual Studio Code</w:t>
+        </w:r>
+      </w:hyperlink>
+      <w:r>
+        <w:t xml:space="preserve"> (optional)</w:t>
+      </w:r>
+    </w:p>
+    <w:p/>
+    <w:p/>
+    <w:p>
+      <w:pPr>
         <w:pStyle w:val="Heading2"/>
       </w:pPr>
       <w:r>
@@ -2782,7 +5011,7 @@
       <w:r>
         <w:t xml:space="preserve"> (see </w:t>
       </w:r>
-      <w:hyperlink r:id="rId22" w:history="1">
+      <w:hyperlink r:id="rId27" w:history="1">
         <w:r>
           <w:rPr>
             <w:rStyle w:val="Hyperlink"/>
@@ -2842,7 +5071,13 @@
         <w:t>the</w:t>
       </w:r>
       <w:r>
-        <w:t xml:space="preserve"> events corresponding to anomalies can be used by other components</w:t>
+        <w:t xml:space="preserve"> events corresponding to anomalies can be </w:t>
+      </w:r>
+      <w:r>
+        <w:t>consumed</w:t>
+      </w:r>
+      <w:r>
+        <w:t xml:space="preserve"> by other components</w:t>
       </w:r>
       <w:r>
         <w:t xml:space="preserve">: </w:t>
@@ -2913,6 +5148,7 @@
         </w:numPr>
       </w:pPr>
       <w:r>
+        <w:lastRenderedPageBreak/>
         <w:t xml:space="preserve">In the Azure portal, select </w:t>
       </w:r>
       <w:r>
@@ -2950,7 +5186,6 @@
       <w:r>
         <w:t xml:space="preserve">Enter </w:t>
       </w:r>
-      <w:proofErr w:type="spellStart"/>
       <w:r>
         <w:rPr>
           <w:b/>
@@ -2961,7 +5196,6 @@
         </w:rPr>
         <w:t>streamjob</w:t>
       </w:r>
-      <w:proofErr w:type="spellEnd"/>
       <w:r>
         <w:t xml:space="preserve"> as a</w:t>
       </w:r>
@@ -3097,7 +5331,6 @@
         <w:rPr>
           <w:noProof/>
         </w:rPr>
-        <w:lastRenderedPageBreak/>
         <w:drawing>
           <wp:inline distT="0" distB="0" distL="0" distR="0" wp14:anchorId="5317C513" wp14:editId="09074D24">
             <wp:extent cx="3346704" cy="4407408"/>
@@ -3116,7 +5349,7 @@
                     </pic:cNvPicPr>
                   </pic:nvPicPr>
                   <pic:blipFill>
-                    <a:blip r:embed="rId23">
+                    <a:blip r:embed="rId28">
                       <a:extLst>
                         <a:ext uri="{28A0092B-C50C-407E-A947-70E740481C1C}">
                           <a14:useLocalDpi xmlns:a14="http://schemas.microsoft.com/office/drawing/2010/main" val="0"/>
@@ -3190,13 +5423,11 @@
       <w:pPr>
         <w:pStyle w:val="Heading3"/>
       </w:pPr>
-      <w:bookmarkStart w:id="1" w:name="_4.1_Configure_Stream"/>
-      <w:bookmarkStart w:id="2" w:name="Configure_Stream_Analytics_Input"/>
-      <w:bookmarkEnd w:id="1"/>
+      <w:bookmarkStart w:id="3" w:name="_4.1_Configure_Stream"/>
+      <w:bookmarkEnd w:id="3"/>
       <w:r>
         <w:t>4.1 Configure Stream Analytics Input</w:t>
       </w:r>
-      <w:bookmarkEnd w:id="2"/>
     </w:p>
     <w:p>
       <w:r>
@@ -3481,7 +5712,7 @@
                     </pic:cNvPicPr>
                   </pic:nvPicPr>
                   <pic:blipFill>
-                    <a:blip r:embed="rId24">
+                    <a:blip r:embed="rId29">
                       <a:extLst>
                         <a:ext uri="{28A0092B-C50C-407E-A947-70E740481C1C}">
                           <a14:useLocalDpi xmlns:a14="http://schemas.microsoft.com/office/drawing/2010/main" val="0"/>
@@ -3794,7 +6025,7 @@
                     </pic:cNvPicPr>
                   </pic:nvPicPr>
                   <pic:blipFill>
-                    <a:blip r:embed="rId25">
+                    <a:blip r:embed="rId30">
                       <a:extLst>
                         <a:ext uri="{28A0092B-C50C-407E-A947-70E740481C1C}">
                           <a14:useLocalDpi xmlns:a14="http://schemas.microsoft.com/office/drawing/2010/main" val="0"/>
@@ -4000,7 +6231,7 @@
                     <pic:cNvPicPr/>
                   </pic:nvPicPr>
                   <pic:blipFill>
-                    <a:blip r:embed="rId26">
+                    <a:blip r:embed="rId31">
                       <a:extLst>
                         <a:ext uri="{28A0092B-C50C-407E-A947-70E740481C1C}">
                           <a14:useLocalDpi xmlns:a14="http://schemas.microsoft.com/office/drawing/2010/main" val="0"/>
@@ -4125,7 +6356,7 @@
                     <pic:cNvPicPr/>
                   </pic:nvPicPr>
                   <pic:blipFill>
-                    <a:blip r:embed="rId27">
+                    <a:blip r:embed="rId32">
                       <a:extLst>
                         <a:ext uri="{28A0092B-C50C-407E-A947-70E740481C1C}">
                           <a14:useLocalDpi xmlns:a14="http://schemas.microsoft.com/office/drawing/2010/main" val="0"/>
@@ -4224,7 +6455,6 @@
       <w:r>
         <w:t xml:space="preserve">Enter </w:t>
       </w:r>
-      <w:proofErr w:type="spellStart"/>
       <w:r>
         <w:rPr>
           <w:b/>
@@ -4265,7 +6495,6 @@
         </w:rPr>
         <w:t>SharedAccessPolicy</w:t>
       </w:r>
-      <w:proofErr w:type="spellEnd"/>
       <w:r>
         <w:rPr>
           <w:color w:val="C00000"/>
@@ -4336,7 +6565,7 @@
                     <pic:cNvPicPr/>
                   </pic:nvPicPr>
                   <pic:blipFill>
-                    <a:blip r:embed="rId28">
+                    <a:blip r:embed="rId33">
                       <a:extLst>
                         <a:ext uri="{28A0092B-C50C-407E-A947-70E740481C1C}">
                           <a14:useLocalDpi xmlns:a14="http://schemas.microsoft.com/office/drawing/2010/main" val="0"/>
@@ -4581,7 +6810,6 @@
       <w:r>
         <w:t xml:space="preserve"> </w:t>
       </w:r>
-      <w:proofErr w:type="spellStart"/>
       <w:r>
         <w:rPr>
           <w:b/>
@@ -4622,7 +6850,6 @@
         </w:rPr>
         <w:t>SharedAccessPolicy</w:t>
       </w:r>
-      <w:proofErr w:type="spellEnd"/>
       <w:r>
         <w:t xml:space="preserve"> as an </w:t>
       </w:r>
@@ -4668,7 +6895,7 @@
                     <pic:cNvPicPr/>
                   </pic:nvPicPr>
                   <pic:blipFill>
-                    <a:blip r:embed="rId29">
+                    <a:blip r:embed="rId34">
                       <a:extLst>
                         <a:ext uri="{28A0092B-C50C-407E-A947-70E740481C1C}">
                           <a14:useLocalDpi xmlns:a14="http://schemas.microsoft.com/office/drawing/2010/main" val="0"/>
@@ -4902,7 +7129,6 @@
       <w:r>
         <w:t xml:space="preserve">Select </w:t>
       </w:r>
-      <w:proofErr w:type="spellStart"/>
       <w:r>
         <w:rPr>
           <w:b/>
@@ -4943,7 +7169,6 @@
         </w:rPr>
         <w:t>SharedAccessPolicy</w:t>
       </w:r>
-      <w:proofErr w:type="spellEnd"/>
       <w:r>
         <w:t xml:space="preserve"> as an </w:t>
       </w:r>
@@ -4990,7 +7215,7 @@
                     <pic:cNvPicPr/>
                   </pic:nvPicPr>
                   <pic:blipFill>
-                    <a:blip r:embed="rId30">
+                    <a:blip r:embed="rId35">
                       <a:extLst>
                         <a:ext uri="{28A0092B-C50C-407E-A947-70E740481C1C}">
                           <a14:useLocalDpi xmlns:a14="http://schemas.microsoft.com/office/drawing/2010/main" val="0"/>
@@ -5048,7 +7273,7 @@
       <w:r>
         <w:t xml:space="preserve"> (check out </w:t>
       </w:r>
-      <w:hyperlink r:id="rId31" w:history="1">
+      <w:hyperlink r:id="rId36" w:history="1">
         <w:r>
           <w:rPr>
             <w:rStyle w:val="Hyperlink"/>
@@ -5351,7 +7576,7 @@
                 <v:stroke joinstyle="miter"/>
                 <v:path gradientshapeok="t" o:connecttype="rect"/>
               </v:shapetype>
-              <v:shape id="Text Box 2" o:spid="_x0000_s1026" type="#_x0000_t202" style="position:absolute;margin-left:415.85pt;margin-top:37.75pt;width:467.05pt;height:110.6pt;z-index:251661312;visibility:visible;mso-wrap-style:square;mso-width-percent:0;mso-height-percent:200;mso-wrap-distance-left:9pt;mso-wrap-distance-top:3.6pt;mso-wrap-distance-right:9pt;mso-wrap-distance-bottom:3.6pt;mso-position-horizontal:right;mso-position-horizontal-relative:margin;mso-position-vertical:absolute;mso-position-vertical-relative:text;mso-width-percent:0;mso-height-percent:200;mso-width-relative:margin;mso-height-relative:margin;v-text-anchor:top" o:gfxdata="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" fillcolor="#f2f2f2 [3052]" strokecolor="#4472c4 [3204]">
+              <v:shape id="_x0000_s1033" type="#_x0000_t202" style="position:absolute;margin-left:415.85pt;margin-top:37.75pt;width:467.05pt;height:110.6pt;z-index:251661312;visibility:visible;mso-wrap-style:square;mso-width-percent:0;mso-height-percent:200;mso-wrap-distance-left:9pt;mso-wrap-distance-top:3.6pt;mso-wrap-distance-right:9pt;mso-wrap-distance-bottom:3.6pt;mso-position-horizontal:right;mso-position-horizontal-relative:margin;mso-position-vertical:absolute;mso-position-vertical-relative:text;mso-width-percent:0;mso-height-percent:200;mso-width-relative:margin;mso-height-relative:margin;v-text-anchor:top" o:gfxdata="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" fillcolor="#f2f2f2 [3052]" strokecolor="#4472c4 [3204]">
                 <v:textbox style="mso-fit-shape-to-text:t" inset=",7.2pt,,0">
                   <w:txbxContent>
                     <w:p>
@@ -5677,7 +7902,7 @@
       <w:r>
         <w:t xml:space="preserve"> (see </w:t>
       </w:r>
-      <w:hyperlink r:id="rId32" w:anchor="configure-an-iot-hub-as-a-data-stream-input" w:history="1">
+      <w:hyperlink r:id="rId37" w:anchor="configure-an-iot-hub-as-a-data-stream-input" w:history="1">
         <w:r>
           <w:rPr>
             <w:rStyle w:val="Hyperlink"/>
@@ -6201,7 +8426,7 @@
           </mc:Choice>
           <mc:Fallback>
             <w:pict>
-              <v:shape w14:anchorId="184EACD3" id="_x0000_s1027" type="#_x0000_t202" style="position:absolute;margin-left:415.85pt;margin-top:113.7pt;width:467.05pt;height:110.6pt;z-index:251665408;visibility:visible;mso-wrap-style:square;mso-width-percent:0;mso-height-percent:200;mso-wrap-distance-left:9pt;mso-wrap-distance-top:3.6pt;mso-wrap-distance-right:9pt;mso-wrap-distance-bottom:3.6pt;mso-position-horizontal:right;mso-position-horizontal-relative:margin;mso-position-vertical:absolute;mso-position-vertical-relative:text;mso-width-percent:0;mso-height-percent:200;mso-width-relative:margin;mso-height-relative:margin;v-text-anchor:top" o:gfxdata="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" fillcolor="#f2f2f2 [3052]" strokecolor="#4472c4 [3204]">
+              <v:shape w14:anchorId="184EACD3" id="_x0000_s1034" type="#_x0000_t202" style="position:absolute;margin-left:415.85pt;margin-top:113.7pt;width:467.05pt;height:110.6pt;z-index:251665408;visibility:visible;mso-wrap-style:square;mso-width-percent:0;mso-height-percent:200;mso-wrap-distance-left:9pt;mso-wrap-distance-top:3.6pt;mso-wrap-distance-right:9pt;mso-wrap-distance-bottom:3.6pt;mso-position-horizontal:right;mso-position-horizontal-relative:margin;mso-position-vertical:absolute;mso-position-vertical-relative:text;mso-width-percent:0;mso-height-percent:200;mso-width-relative:margin;mso-height-relative:margin;v-text-anchor:top" o:gfxdata="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" fillcolor="#f2f2f2 [3052]" strokecolor="#4472c4 [3204]">
                 <v:textbox style="mso-fit-shape-to-text:t" inset=",7.2pt,,0">
                   <w:txbxContent>
                     <w:p>
@@ -6940,7 +9165,7 @@
           </mc:Choice>
           <mc:Fallback>
             <w:pict>
-              <v:shape w14:anchorId="35A19A82" id="_x0000_s1028" type="#_x0000_t202" style="position:absolute;margin-left:415.85pt;margin-top:0;width:467.05pt;height:110.6pt;z-index:251663360;visibility:visible;mso-wrap-style:square;mso-width-percent:0;mso-height-percent:200;mso-wrap-distance-left:9pt;mso-wrap-distance-top:3.6pt;mso-wrap-distance-right:9pt;mso-wrap-distance-bottom:3.6pt;mso-position-horizontal:right;mso-position-horizontal-relative:margin;mso-position-vertical:absolute;mso-position-vertical-relative:text;mso-width-percent:0;mso-height-percent:200;mso-width-relative:margin;mso-height-relative:margin;v-text-anchor:top" o:gfxdata="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" fillcolor="#f2f2f2 [3052]" strokecolor="#4472c4 [3204]">
+              <v:shape w14:anchorId="35A19A82" id="_x0000_s1035" type="#_x0000_t202" style="position:absolute;margin-left:415.85pt;margin-top:0;width:467.05pt;height:110.6pt;z-index:251663360;visibility:visible;mso-wrap-style:square;mso-width-percent:0;mso-height-percent:200;mso-wrap-distance-left:9pt;mso-wrap-distance-top:3.6pt;mso-wrap-distance-right:9pt;mso-wrap-distance-bottom:3.6pt;mso-position-horizontal:right;mso-position-horizontal-relative:margin;mso-position-vertical:absolute;mso-position-vertical-relative:text;mso-width-percent:0;mso-height-percent:200;mso-width-relative:margin;mso-height-relative:margin;v-text-anchor:top" o:gfxdata="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" fillcolor="#f2f2f2 [3052]" strokecolor="#4472c4 [3204]">
                 <v:textbox style="mso-fit-shape-to-text:t" inset=",7.2pt,,0">
                   <w:txbxContent>
                     <w:p>
@@ -7186,7 +9411,7 @@
       <w:r>
         <w:t xml:space="preserve"> is </w:t>
       </w:r>
-      <w:hyperlink r:id="rId33" w:history="1">
+      <w:hyperlink r:id="rId38" w:history="1">
         <w:r>
           <w:rPr>
             <w:rStyle w:val="Hyperlink"/>
@@ -7631,6 +9856,7 @@
                               </w:rPr>
                               <w:t xml:space="preserve">(second, </w:t>
                             </w:r>
+                            <w:proofErr w:type="gramStart"/>
                             <w:r>
                               <w:rPr>
                                 <w:rFonts w:ascii="Courier New" w:hAnsi="Courier New" w:cs="Courier New"/>
@@ -7641,6 +9867,7 @@
                               </w:rPr>
                               <w:t>600</w:t>
                             </w:r>
+                            <w:proofErr w:type="gramEnd"/>
                             <w:r>
                               <w:rPr>
                                 <w:rFonts w:ascii="Courier New" w:hAnsi="Courier New" w:cs="Courier New"/>
@@ -7704,7 +9931,7 @@
           </mc:Choice>
           <mc:Fallback>
             <w:pict>
-              <v:shape w14:anchorId="6B16AAB6" id="_x0000_s1029" type="#_x0000_t202" style="position:absolute;margin-left:415.85pt;margin-top:21.05pt;width:467.05pt;height:110.6pt;z-index:251667456;visibility:visible;mso-wrap-style:square;mso-width-percent:0;mso-height-percent:200;mso-wrap-distance-left:9pt;mso-wrap-distance-top:3.6pt;mso-wrap-distance-right:9pt;mso-wrap-distance-bottom:3.6pt;mso-position-horizontal:right;mso-position-horizontal-relative:margin;mso-position-vertical:absolute;mso-position-vertical-relative:text;mso-width-percent:0;mso-height-percent:200;mso-width-relative:margin;mso-height-relative:margin;v-text-anchor:top" o:gfxdata="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" fillcolor="#f2f2f2 [3052]" strokecolor="#4472c4 [3204]">
+              <v:shape w14:anchorId="6B16AAB6" id="_x0000_s1036" type="#_x0000_t202" style="position:absolute;margin-left:415.85pt;margin-top:21.05pt;width:467.05pt;height:110.6pt;z-index:251667456;visibility:visible;mso-wrap-style:square;mso-width-percent:0;mso-height-percent:200;mso-wrap-distance-left:9pt;mso-wrap-distance-top:3.6pt;mso-wrap-distance-right:9pt;mso-wrap-distance-bottom:3.6pt;mso-position-horizontal:right;mso-position-horizontal-relative:margin;mso-position-vertical:absolute;mso-position-vertical-relative:text;mso-width-percent:0;mso-height-percent:200;mso-width-relative:margin;mso-height-relative:margin;v-text-anchor:top" o:gfxdata="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" fillcolor="#f2f2f2 [3052]" strokecolor="#4472c4 [3204]">
                 <v:textbox style="mso-fit-shape-to-text:t" inset=",7.2pt,,0">
                   <w:txbxContent>
                     <w:p>
@@ -7791,6 +10018,7 @@
                         </w:rPr>
                         <w:t xml:space="preserve">(second, </w:t>
                       </w:r>
+                      <w:proofErr w:type="gramStart"/>
                       <w:r>
                         <w:rPr>
                           <w:rFonts w:ascii="Courier New" w:hAnsi="Courier New" w:cs="Courier New"/>
@@ -7801,6 +10029,7 @@
                         </w:rPr>
                         <w:t>600</w:t>
                       </w:r>
+                      <w:proofErr w:type="gramEnd"/>
                       <w:r>
                         <w:rPr>
                           <w:rFonts w:ascii="Courier New" w:hAnsi="Courier New" w:cs="Courier New"/>
@@ -8501,6 +10730,7 @@
                               </w:rPr>
                               <w:t xml:space="preserve">(second, </w:t>
                             </w:r>
+                            <w:proofErr w:type="gramStart"/>
                             <w:r>
                               <w:rPr>
                                 <w:rFonts w:ascii="Courier New" w:hAnsi="Courier New" w:cs="Courier New"/>
@@ -8515,7 +10745,16 @@
                                 <w:sz w:val="15"/>
                                 <w:szCs w:val="15"/>
                               </w:rPr>
-                              <w:t xml:space="preserve">00)) </w:t>
+                              <w:t>00</w:t>
+                            </w:r>
+                            <w:proofErr w:type="gramEnd"/>
+                            <w:r>
+                              <w:rPr>
+                                <w:rFonts w:ascii="Courier New" w:hAnsi="Courier New" w:cs="Courier New"/>
+                                <w:sz w:val="15"/>
+                                <w:szCs w:val="15"/>
+                              </w:rPr>
+                              <w:t xml:space="preserve">)) </w:t>
                             </w:r>
                             <w:r>
                               <w:rPr>
@@ -9476,7 +11715,7 @@
           </mc:Choice>
           <mc:Fallback>
             <w:pict>
-              <v:shape w14:anchorId="2052DF52" id="_x0000_s1030" type="#_x0000_t202" style="position:absolute;margin-left:415.2pt;margin-top:24.65pt;width:466.4pt;height:110.6pt;z-index:251659264;visibility:visible;mso-wrap-style:square;mso-width-percent:0;mso-height-percent:200;mso-wrap-distance-left:9pt;mso-wrap-distance-top:3.6pt;mso-wrap-distance-right:9pt;mso-wrap-distance-bottom:3.6pt;mso-position-horizontal:right;mso-position-horizontal-relative:margin;mso-position-vertical:absolute;mso-position-vertical-relative:text;mso-width-percent:0;mso-height-percent:200;mso-width-relative:margin;mso-height-relative:margin;v-text-anchor:top" o:gfxdata="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" fillcolor="#f2f2f2 [3052]" strokecolor="#4472c4 [3204]">
+              <v:shape w14:anchorId="2052DF52" id="_x0000_s1037" type="#_x0000_t202" style="position:absolute;margin-left:415.2pt;margin-top:24.65pt;width:466.4pt;height:110.6pt;z-index:251659264;visibility:visible;mso-wrap-style:square;mso-width-percent:0;mso-height-percent:200;mso-wrap-distance-left:9pt;mso-wrap-distance-top:3.6pt;mso-wrap-distance-right:9pt;mso-wrap-distance-bottom:3.6pt;mso-position-horizontal:right;mso-position-horizontal-relative:margin;mso-position-vertical:absolute;mso-position-vertical-relative:text;mso-width-percent:0;mso-height-percent:200;mso-width-relative:margin;mso-height-relative:margin;v-text-anchor:top" o:gfxdata="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" fillcolor="#f2f2f2 [3052]" strokecolor="#4472c4 [3204]">
                 <v:textbox style="mso-fit-shape-to-text:t" inset=",7.2pt,,0">
                   <w:txbxContent>
                     <w:p>
@@ -9885,6 +12124,7 @@
                         </w:rPr>
                         <w:t xml:space="preserve">(second, </w:t>
                       </w:r>
+                      <w:proofErr w:type="gramStart"/>
                       <w:r>
                         <w:rPr>
                           <w:rFonts w:ascii="Courier New" w:hAnsi="Courier New" w:cs="Courier New"/>
@@ -9899,7 +12139,16 @@
                           <w:sz w:val="15"/>
                           <w:szCs w:val="15"/>
                         </w:rPr>
-                        <w:t xml:space="preserve">00)) </w:t>
+                        <w:t>00</w:t>
+                      </w:r>
+                      <w:proofErr w:type="gramEnd"/>
+                      <w:r>
+                        <w:rPr>
+                          <w:rFonts w:ascii="Courier New" w:hAnsi="Courier New" w:cs="Courier New"/>
+                          <w:sz w:val="15"/>
+                          <w:szCs w:val="15"/>
+                        </w:rPr>
+                        <w:t xml:space="preserve">)) </w:t>
                       </w:r>
                       <w:r>
                         <w:rPr>
@@ -11367,7 +13616,7 @@
                     <pic:cNvPicPr/>
                   </pic:nvPicPr>
                   <pic:blipFill>
-                    <a:blip r:embed="rId34">
+                    <a:blip r:embed="rId39">
                       <a:extLst>
                         <a:ext uri="{28A0092B-C50C-407E-A947-70E740481C1C}">
                           <a14:useLocalDpi xmlns:a14="http://schemas.microsoft.com/office/drawing/2010/main" val="0"/>
@@ -11484,7 +13733,7 @@
                     <pic:cNvPicPr/>
                   </pic:nvPicPr>
                   <pic:blipFill>
-                    <a:blip r:embed="rId35">
+                    <a:blip r:embed="rId40">
                       <a:extLst>
                         <a:ext uri="{28A0092B-C50C-407E-A947-70E740481C1C}">
                           <a14:useLocalDpi xmlns:a14="http://schemas.microsoft.com/office/drawing/2010/main" val="0"/>
@@ -11542,7 +13791,7 @@
                     </pic:cNvPicPr>
                   </pic:nvPicPr>
                   <pic:blipFill>
-                    <a:blip r:embed="rId36">
+                    <a:blip r:embed="rId41">
                       <a:extLst>
                         <a:ext uri="{28A0092B-C50C-407E-A947-70E740481C1C}">
                           <a14:useLocalDpi xmlns:a14="http://schemas.microsoft.com/office/drawing/2010/main" val="0"/>
@@ -11599,7 +13848,7 @@
                     <pic:cNvPicPr/>
                   </pic:nvPicPr>
                   <pic:blipFill>
-                    <a:blip r:embed="rId37">
+                    <a:blip r:embed="rId42">
                       <a:extLst>
                         <a:ext uri="{28A0092B-C50C-407E-A947-70E740481C1C}">
                           <a14:useLocalDpi xmlns:a14="http://schemas.microsoft.com/office/drawing/2010/main" val="0"/>
@@ -11635,258 +13884,6 @@
     <w:p/>
     <w:p>
       <w:pPr>
-        <w:pStyle w:val="Heading3"/>
-      </w:pPr>
-      <w:r>
-        <w:t>Set-up for send-telemetry project</w:t>
-      </w:r>
-    </w:p>
-    <w:p>
-      <w:pPr>
-        <w:rPr>
-          <w:rFonts w:ascii="Courier New" w:hAnsi="Courier New" w:cs="Courier New"/>
-          <w:sz w:val="18"/>
-          <w:szCs w:val="18"/>
-        </w:rPr>
-      </w:pPr>
-    </w:p>
-    <w:p>
-      <w:pPr>
-        <w:rPr>
-          <w:rFonts w:ascii="Courier New" w:hAnsi="Courier New" w:cs="Courier New"/>
-          <w:sz w:val="18"/>
-          <w:szCs w:val="18"/>
-        </w:rPr>
-      </w:pPr>
-      <w:r>
-        <w:rPr>
-          <w:rFonts w:ascii="Courier New" w:hAnsi="Courier New" w:cs="Courier New"/>
-          <w:sz w:val="18"/>
-          <w:szCs w:val="18"/>
-        </w:rPr>
-        <w:t>python --version</w:t>
-      </w:r>
-      <w:r>
-        <w:rPr>
-          <w:rFonts w:ascii="Courier New" w:hAnsi="Courier New" w:cs="Courier New"/>
-          <w:sz w:val="18"/>
-          <w:szCs w:val="18"/>
-        </w:rPr>
-        <w:br/>
-      </w:r>
-      <w:r>
-        <w:rPr>
-          <w:rFonts w:ascii="Courier New" w:hAnsi="Courier New" w:cs="Courier New"/>
-          <w:sz w:val="18"/>
-          <w:szCs w:val="18"/>
-        </w:rPr>
-        <w:t xml:space="preserve">cd </w:t>
-      </w:r>
-      <w:proofErr w:type="spellStart"/>
-      <w:r>
-        <w:rPr>
-          <w:rFonts w:ascii="Courier New" w:hAnsi="Courier New" w:cs="Courier New"/>
-          <w:sz w:val="18"/>
-          <w:szCs w:val="18"/>
-        </w:rPr>
-        <w:t>i</w:t>
-      </w:r>
-      <w:r>
-        <w:rPr>
-          <w:rFonts w:ascii="Courier New" w:hAnsi="Courier New" w:cs="Courier New"/>
-          <w:sz w:val="18"/>
-          <w:szCs w:val="18"/>
-        </w:rPr>
-        <w:t>o</w:t>
-      </w:r>
-      <w:r>
-        <w:rPr>
-          <w:rFonts w:ascii="Courier New" w:hAnsi="Courier New" w:cs="Courier New"/>
-          <w:sz w:val="18"/>
-          <w:szCs w:val="18"/>
-        </w:rPr>
-        <w:t>t</w:t>
-      </w:r>
-      <w:proofErr w:type="spellEnd"/>
-      <w:r>
-        <w:rPr>
-          <w:rFonts w:ascii="Courier New" w:hAnsi="Courier New" w:cs="Courier New"/>
-          <w:sz w:val="18"/>
-          <w:szCs w:val="18"/>
-        </w:rPr>
-        <w:t>-workshop-anomaly-detection\source\send-telemetry</w:t>
-      </w:r>
-      <w:r>
-        <w:rPr>
-          <w:rFonts w:ascii="Courier New" w:hAnsi="Courier New" w:cs="Courier New"/>
-          <w:sz w:val="18"/>
-          <w:szCs w:val="18"/>
-        </w:rPr>
-        <w:br/>
-      </w:r>
-      <w:r>
-        <w:rPr>
-          <w:rFonts w:ascii="Courier New" w:hAnsi="Courier New" w:cs="Courier New"/>
-          <w:sz w:val="18"/>
-          <w:szCs w:val="18"/>
-        </w:rPr>
-        <w:t xml:space="preserve">python -m </w:t>
-      </w:r>
-      <w:proofErr w:type="spellStart"/>
-      <w:r>
-        <w:rPr>
-          <w:rFonts w:ascii="Courier New" w:hAnsi="Courier New" w:cs="Courier New"/>
-          <w:sz w:val="18"/>
-          <w:szCs w:val="18"/>
-        </w:rPr>
-        <w:t>v</w:t>
-      </w:r>
-      <w:r>
-        <w:rPr>
-          <w:rFonts w:ascii="Courier New" w:hAnsi="Courier New" w:cs="Courier New"/>
-          <w:sz w:val="18"/>
-          <w:szCs w:val="18"/>
-        </w:rPr>
-        <w:t>en</w:t>
-      </w:r>
-      <w:proofErr w:type="spellEnd"/>
-      <w:r>
-        <w:rPr>
-          <w:rFonts w:ascii="Courier New" w:hAnsi="Courier New" w:cs="Courier New"/>
-          <w:sz w:val="18"/>
-          <w:szCs w:val="18"/>
-        </w:rPr>
-        <w:t xml:space="preserve"> en</w:t>
-      </w:r>
-      <w:r>
-        <w:rPr>
-          <w:rFonts w:ascii="Courier New" w:hAnsi="Courier New" w:cs="Courier New"/>
-          <w:sz w:val="18"/>
-          <w:szCs w:val="18"/>
-        </w:rPr>
-        <w:t>v</w:t>
-      </w:r>
-      <w:r>
-        <w:rPr>
-          <w:rFonts w:ascii="Courier New" w:hAnsi="Courier New" w:cs="Courier New"/>
-          <w:sz w:val="18"/>
-          <w:szCs w:val="18"/>
-        </w:rPr>
-        <w:br/>
-      </w:r>
-      <w:r>
-        <w:rPr>
-          <w:rFonts w:ascii="Courier New" w:hAnsi="Courier New" w:cs="Courier New"/>
-          <w:sz w:val="18"/>
-          <w:szCs w:val="18"/>
-        </w:rPr>
-        <w:t>.\env\Scripts\activate</w:t>
-      </w:r>
-      <w:r>
-        <w:rPr>
-          <w:rFonts w:ascii="Courier New" w:hAnsi="Courier New" w:cs="Courier New"/>
-          <w:sz w:val="18"/>
-          <w:szCs w:val="18"/>
-        </w:rPr>
-        <w:br/>
-        <w:t xml:space="preserve"># </w:t>
-      </w:r>
-      <w:r>
-        <w:rPr>
-          <w:rFonts w:ascii="Courier New" w:hAnsi="Courier New" w:cs="Courier New"/>
-          <w:sz w:val="18"/>
-          <w:szCs w:val="18"/>
-        </w:rPr>
-        <w:t>source env/bin/activate</w:t>
-      </w:r>
-      <w:r>
-        <w:rPr>
-          <w:rFonts w:ascii="Courier New" w:hAnsi="Courier New" w:cs="Courier New"/>
-          <w:sz w:val="18"/>
-          <w:szCs w:val="18"/>
-        </w:rPr>
-        <w:br/>
-      </w:r>
-      <w:r>
-        <w:rPr>
-          <w:rFonts w:ascii="Courier New" w:hAnsi="Courier New" w:cs="Courier New"/>
-          <w:sz w:val="18"/>
-          <w:szCs w:val="18"/>
-        </w:rPr>
-        <w:t>python -m pip install --upgrade pip</w:t>
-      </w:r>
-      <w:r>
-        <w:rPr>
-          <w:rFonts w:ascii="Courier New" w:hAnsi="Courier New" w:cs="Courier New"/>
-          <w:sz w:val="18"/>
-          <w:szCs w:val="18"/>
-        </w:rPr>
-        <w:br/>
-      </w:r>
-      <w:r>
-        <w:rPr>
-          <w:rFonts w:ascii="Courier New" w:hAnsi="Courier New" w:cs="Courier New"/>
-          <w:sz w:val="18"/>
-          <w:szCs w:val="18"/>
-        </w:rPr>
-        <w:t>pip3 install azure-</w:t>
-      </w:r>
-      <w:proofErr w:type="spellStart"/>
-      <w:r>
-        <w:rPr>
-          <w:rFonts w:ascii="Courier New" w:hAnsi="Courier New" w:cs="Courier New"/>
-          <w:sz w:val="18"/>
-          <w:szCs w:val="18"/>
-        </w:rPr>
-        <w:t>io</w:t>
-      </w:r>
-      <w:r>
-        <w:rPr>
-          <w:rFonts w:ascii="Courier New" w:hAnsi="Courier New" w:cs="Courier New"/>
-          <w:sz w:val="18"/>
-          <w:szCs w:val="18"/>
-        </w:rPr>
-        <w:t>t</w:t>
-      </w:r>
-      <w:proofErr w:type="spellEnd"/>
-      <w:r>
-        <w:rPr>
-          <w:rFonts w:ascii="Courier New" w:hAnsi="Courier New" w:cs="Courier New"/>
-          <w:sz w:val="18"/>
-          <w:szCs w:val="18"/>
-        </w:rPr>
-        <w:t>-device</w:t>
-      </w:r>
-      <w:r>
-        <w:rPr>
-          <w:rFonts w:ascii="Courier New" w:hAnsi="Courier New" w:cs="Courier New"/>
-          <w:sz w:val="18"/>
-          <w:szCs w:val="18"/>
-        </w:rPr>
-        <w:br/>
-      </w:r>
-      <w:r>
-        <w:rPr>
-          <w:rFonts w:ascii="Courier New" w:hAnsi="Courier New" w:cs="Courier New"/>
-          <w:sz w:val="18"/>
-          <w:szCs w:val="18"/>
-        </w:rPr>
-        <w:t xml:space="preserve">pip3 install </w:t>
-      </w:r>
-      <w:proofErr w:type="spellStart"/>
-      <w:r>
-        <w:rPr>
-          <w:rFonts w:ascii="Courier New" w:hAnsi="Courier New" w:cs="Courier New"/>
-          <w:sz w:val="18"/>
-          <w:szCs w:val="18"/>
-        </w:rPr>
-        <w:t>asyncio</w:t>
-      </w:r>
-      <w:proofErr w:type="spellEnd"/>
-    </w:p>
-    <w:p/>
-    <w:p>
-      <w:pPr>
         <w:pStyle w:val="Heading2"/>
       </w:pPr>
     </w:p>
@@ -11922,7 +13919,7 @@
                     <pic:cNvPicPr/>
                   </pic:nvPicPr>
                   <pic:blipFill>
-                    <a:blip r:embed="rId38">
+                    <a:blip r:embed="rId43">
                       <a:extLst>
                         <a:ext uri="{28A0092B-C50C-407E-A947-70E740481C1C}">
                           <a14:useLocalDpi xmlns:a14="http://schemas.microsoft.com/office/drawing/2010/main" val="0"/>
@@ -11979,7 +13976,6 @@
         </w:rPr>
         <w:t xml:space="preserve">cd </w:t>
       </w:r>
-      <w:proofErr w:type="spellStart"/>
       <w:r>
         <w:rPr>
           <w:rFonts w:ascii="Courier New" w:hAnsi="Courier New" w:cs="Courier New"/>
@@ -12004,7 +14000,6 @@
         </w:rPr>
         <w:t>t</w:t>
       </w:r>
-      <w:proofErr w:type="spellEnd"/>
       <w:r>
         <w:rPr>
           <w:rFonts w:ascii="Courier New" w:hAnsi="Courier New" w:cs="Courier New"/>
@@ -12169,7 +14164,58 @@
           <w:numId w:val="9"/>
         </w:numPr>
       </w:pPr>
-      <w:hyperlink r:id="rId39" w:history="1">
+      <w:hyperlink r:id="rId44" w:history="1">
+        <w:r>
+          <w:rPr>
+            <w:rStyle w:val="Hyperlink"/>
+          </w:rPr>
+          <w:t>Download Python</w:t>
+        </w:r>
+      </w:hyperlink>
+    </w:p>
+    <w:p>
+      <w:pPr>
+        <w:pStyle w:val="ListParagraph"/>
+        <w:numPr>
+          <w:ilvl w:val="0"/>
+          <w:numId w:val="9"/>
+        </w:numPr>
+      </w:pPr>
+      <w:hyperlink r:id="rId45" w:history="1">
+        <w:r>
+          <w:rPr>
+            <w:rStyle w:val="Hyperlink"/>
+          </w:rPr>
+          <w:t>Visual Studio Code</w:t>
+        </w:r>
+      </w:hyperlink>
+    </w:p>
+    <w:p>
+      <w:pPr>
+        <w:pStyle w:val="ListParagraph"/>
+        <w:numPr>
+          <w:ilvl w:val="0"/>
+          <w:numId w:val="9"/>
+        </w:numPr>
+      </w:pPr>
+      <w:hyperlink r:id="rId46" w:history="1">
+        <w:r>
+          <w:rPr>
+            <w:rStyle w:val="Hyperlink"/>
+          </w:rPr>
+          <w:t>Overview of Azure IoT Device SDKs</w:t>
+        </w:r>
+      </w:hyperlink>
+    </w:p>
+    <w:p>
+      <w:pPr>
+        <w:pStyle w:val="ListParagraph"/>
+        <w:numPr>
+          <w:ilvl w:val="0"/>
+          <w:numId w:val="9"/>
+        </w:numPr>
+      </w:pPr>
+      <w:hyperlink r:id="rId47" w:history="1">
         <w:r>
           <w:rPr>
             <w:rStyle w:val="Hyperlink"/>
@@ -12186,7 +14232,7 @@
           <w:numId w:val="9"/>
         </w:numPr>
       </w:pPr>
-      <w:hyperlink r:id="rId40" w:history="1">
+      <w:hyperlink r:id="rId48" w:history="1">
         <w:r>
           <w:rPr>
             <w:rStyle w:val="Hyperlink"/>
@@ -12208,7 +14254,7 @@
           <w:u w:val="none"/>
         </w:rPr>
       </w:pPr>
-      <w:hyperlink r:id="rId41" w:history="1">
+      <w:hyperlink r:id="rId49" w:history="1">
         <w:r>
           <w:rPr>
             <w:rStyle w:val="Hyperlink"/>
@@ -12230,7 +14276,7 @@
           <w:u w:val="none"/>
         </w:rPr>
       </w:pPr>
-      <w:hyperlink r:id="rId42" w:history="1">
+      <w:hyperlink r:id="rId50" w:history="1">
         <w:r>
           <w:rPr>
             <w:rStyle w:val="Hyperlink"/>
@@ -12247,7 +14293,7 @@
           <w:numId w:val="9"/>
         </w:numPr>
       </w:pPr>
-      <w:hyperlink r:id="rId43" w:history="1">
+      <w:hyperlink r:id="rId51" w:history="1">
         <w:r>
           <w:rPr>
             <w:rStyle w:val="Hyperlink"/>
@@ -12264,7 +14310,7 @@
           <w:numId w:val="9"/>
         </w:numPr>
       </w:pPr>
-      <w:hyperlink r:id="rId44" w:history="1">
+      <w:hyperlink r:id="rId52" w:history="1">
         <w:r>
           <w:rPr>
             <w:rStyle w:val="Hyperlink"/>
@@ -12281,7 +14327,7 @@
           <w:numId w:val="9"/>
         </w:numPr>
       </w:pPr>
-      <w:hyperlink r:id="rId45" w:history="1">
+      <w:hyperlink r:id="rId53" w:history="1">
         <w:r>
           <w:rPr>
             <w:rStyle w:val="Hyperlink"/>
@@ -12298,7 +14344,7 @@
           <w:numId w:val="9"/>
         </w:numPr>
       </w:pPr>
-      <w:hyperlink r:id="rId46" w:history="1">
+      <w:hyperlink r:id="rId54" w:history="1">
         <w:r>
           <w:rPr>
             <w:rStyle w:val="Hyperlink"/>
@@ -12317,7 +14363,7 @@
       </w:pPr>
     </w:p>
     <w:sectPr>
-      <w:footerReference w:type="default" r:id="rId47"/>
+      <w:footerReference w:type="default" r:id="rId55"/>
       <w:pgSz w:w="12240" w:h="15840"/>
       <w:pgMar w:top="1008" w:right="1440" w:bottom="1008" w:left="1440" w:header="720" w:footer="720" w:gutter="0"/>
       <w:cols w:space="720"/>
@@ -12522,6 +14568,119 @@
     </w:lvl>
   </w:abstractNum>
   <w:abstractNum w:abstractNumId="1" w15:restartNumberingAfterBreak="0">
+    <w:nsid w:val="08D04E76"/>
+    <w:multiLevelType w:val="hybridMultilevel"/>
+    <w:tmpl w:val="71D8CD86"/>
+    <w:lvl w:ilvl="0" w:tplc="04090001">
+      <w:start w:val="1"/>
+      <w:numFmt w:val="bullet"/>
+      <w:lvlText w:val=""/>
+      <w:lvlJc w:val="left"/>
+      <w:pPr>
+        <w:ind w:left="720" w:hanging="360"/>
+      </w:pPr>
+      <w:rPr>
+        <w:rFonts w:ascii="Symbol" w:hAnsi="Symbol" w:hint="default"/>
+      </w:rPr>
+    </w:lvl>
+    <w:lvl w:ilvl="1" w:tplc="04090003" w:tentative="1">
+      <w:start w:val="1"/>
+      <w:numFmt w:val="bullet"/>
+      <w:lvlText w:val="o"/>
+      <w:lvlJc w:val="left"/>
+      <w:pPr>
+        <w:ind w:left="1440" w:hanging="360"/>
+      </w:pPr>
+      <w:rPr>
+        <w:rFonts w:ascii="Courier New" w:hAnsi="Courier New" w:cs="Courier New" w:hint="default"/>
+      </w:rPr>
+    </w:lvl>
+    <w:lvl w:ilvl="2" w:tplc="04090005" w:tentative="1">
+      <w:start w:val="1"/>
+      <w:numFmt w:val="bullet"/>
+      <w:lvlText w:val=""/>
+      <w:lvlJc w:val="left"/>
+      <w:pPr>
+        <w:ind w:left="2160" w:hanging="360"/>
+      </w:pPr>
+      <w:rPr>
+        <w:rFonts w:ascii="Wingdings" w:hAnsi="Wingdings" w:hint="default"/>
+      </w:rPr>
+    </w:lvl>
+    <w:lvl w:ilvl="3" w:tplc="04090001" w:tentative="1">
+      <w:start w:val="1"/>
+      <w:numFmt w:val="bullet"/>
+      <w:lvlText w:val=""/>
+      <w:lvlJc w:val="left"/>
+      <w:pPr>
+        <w:ind w:left="2880" w:hanging="360"/>
+      </w:pPr>
+      <w:rPr>
+        <w:rFonts w:ascii="Symbol" w:hAnsi="Symbol" w:hint="default"/>
+      </w:rPr>
+    </w:lvl>
+    <w:lvl w:ilvl="4" w:tplc="04090003" w:tentative="1">
+      <w:start w:val="1"/>
+      <w:numFmt w:val="bullet"/>
+      <w:lvlText w:val="o"/>
+      <w:lvlJc w:val="left"/>
+      <w:pPr>
+        <w:ind w:left="3600" w:hanging="360"/>
+      </w:pPr>
+      <w:rPr>
+        <w:rFonts w:ascii="Courier New" w:hAnsi="Courier New" w:cs="Courier New" w:hint="default"/>
+      </w:rPr>
+    </w:lvl>
+    <w:lvl w:ilvl="5" w:tplc="04090005" w:tentative="1">
+      <w:start w:val="1"/>
+      <w:numFmt w:val="bullet"/>
+      <w:lvlText w:val=""/>
+      <w:lvlJc w:val="left"/>
+      <w:pPr>
+        <w:ind w:left="4320" w:hanging="360"/>
+      </w:pPr>
+      <w:rPr>
+        <w:rFonts w:ascii="Wingdings" w:hAnsi="Wingdings" w:hint="default"/>
+      </w:rPr>
+    </w:lvl>
+    <w:lvl w:ilvl="6" w:tplc="04090001" w:tentative="1">
+      <w:start w:val="1"/>
+      <w:numFmt w:val="bullet"/>
+      <w:lvlText w:val=""/>
+      <w:lvlJc w:val="left"/>
+      <w:pPr>
+        <w:ind w:left="5040" w:hanging="360"/>
+      </w:pPr>
+      <w:rPr>
+        <w:rFonts w:ascii="Symbol" w:hAnsi="Symbol" w:hint="default"/>
+      </w:rPr>
+    </w:lvl>
+    <w:lvl w:ilvl="7" w:tplc="04090003" w:tentative="1">
+      <w:start w:val="1"/>
+      <w:numFmt w:val="bullet"/>
+      <w:lvlText w:val="o"/>
+      <w:lvlJc w:val="left"/>
+      <w:pPr>
+        <w:ind w:left="5760" w:hanging="360"/>
+      </w:pPr>
+      <w:rPr>
+        <w:rFonts w:ascii="Courier New" w:hAnsi="Courier New" w:cs="Courier New" w:hint="default"/>
+      </w:rPr>
+    </w:lvl>
+    <w:lvl w:ilvl="8" w:tplc="04090005" w:tentative="1">
+      <w:start w:val="1"/>
+      <w:numFmt w:val="bullet"/>
+      <w:lvlText w:val=""/>
+      <w:lvlJc w:val="left"/>
+      <w:pPr>
+        <w:ind w:left="6480" w:hanging="360"/>
+      </w:pPr>
+      <w:rPr>
+        <w:rFonts w:ascii="Wingdings" w:hAnsi="Wingdings" w:hint="default"/>
+      </w:rPr>
+    </w:lvl>
+  </w:abstractNum>
+  <w:abstractNum w:abstractNumId="2" w15:restartNumberingAfterBreak="0">
     <w:nsid w:val="0FC2401A"/>
     <w:multiLevelType w:val="hybridMultilevel"/>
     <w:tmpl w:val="EFAC44CC"/>
@@ -12607,7 +14766,7 @@
       </w:pPr>
     </w:lvl>
   </w:abstractNum>
-  <w:abstractNum w:abstractNumId="2" w15:restartNumberingAfterBreak="0">
+  <w:abstractNum w:abstractNumId="3" w15:restartNumberingAfterBreak="0">
     <w:nsid w:val="156B5D77"/>
     <w:multiLevelType w:val="hybridMultilevel"/>
     <w:tmpl w:val="44BA212A"/>
@@ -12693,7 +14852,7 @@
       </w:pPr>
     </w:lvl>
   </w:abstractNum>
-  <w:abstractNum w:abstractNumId="3" w15:restartNumberingAfterBreak="0">
+  <w:abstractNum w:abstractNumId="4" w15:restartNumberingAfterBreak="0">
     <w:nsid w:val="1BCD47DF"/>
     <w:multiLevelType w:val="hybridMultilevel"/>
     <w:tmpl w:val="44BA212A"/>
@@ -12779,7 +14938,7 @@
       </w:pPr>
     </w:lvl>
   </w:abstractNum>
-  <w:abstractNum w:abstractNumId="4" w15:restartNumberingAfterBreak="0">
+  <w:abstractNum w:abstractNumId="5" w15:restartNumberingAfterBreak="0">
     <w:nsid w:val="263C0B1F"/>
     <w:multiLevelType w:val="hybridMultilevel"/>
     <w:tmpl w:val="C5B08A84"/>
@@ -12892,7 +15051,7 @@
       </w:rPr>
     </w:lvl>
   </w:abstractNum>
-  <w:abstractNum w:abstractNumId="5" w15:restartNumberingAfterBreak="0">
+  <w:abstractNum w:abstractNumId="6" w15:restartNumberingAfterBreak="0">
     <w:nsid w:val="305E456F"/>
     <w:multiLevelType w:val="hybridMultilevel"/>
     <w:tmpl w:val="D574475A"/>
@@ -12981,7 +15140,7 @@
       </w:pPr>
     </w:lvl>
   </w:abstractNum>
-  <w:abstractNum w:abstractNumId="6" w15:restartNumberingAfterBreak="0">
+  <w:abstractNum w:abstractNumId="7" w15:restartNumberingAfterBreak="0">
     <w:nsid w:val="3A102E67"/>
     <w:multiLevelType w:val="multilevel"/>
     <w:tmpl w:val="AF8E6104"/>
@@ -13130,7 +15289,7 @@
       </w:rPr>
     </w:lvl>
   </w:abstractNum>
-  <w:abstractNum w:abstractNumId="7" w15:restartNumberingAfterBreak="0">
+  <w:abstractNum w:abstractNumId="8" w15:restartNumberingAfterBreak="0">
     <w:nsid w:val="3A6277E6"/>
     <w:multiLevelType w:val="hybridMultilevel"/>
     <w:tmpl w:val="A2B2F196"/>
@@ -13219,7 +15378,7 @@
       </w:pPr>
     </w:lvl>
   </w:abstractNum>
-  <w:abstractNum w:abstractNumId="8" w15:restartNumberingAfterBreak="0">
+  <w:abstractNum w:abstractNumId="9" w15:restartNumberingAfterBreak="0">
     <w:nsid w:val="4511542D"/>
     <w:multiLevelType w:val="hybridMultilevel"/>
     <w:tmpl w:val="2F54F266"/>
@@ -13305,7 +15464,7 @@
       </w:pPr>
     </w:lvl>
   </w:abstractNum>
-  <w:abstractNum w:abstractNumId="9" w15:restartNumberingAfterBreak="0">
+  <w:abstractNum w:abstractNumId="10" w15:restartNumberingAfterBreak="0">
     <w:nsid w:val="477223B2"/>
     <w:multiLevelType w:val="hybridMultilevel"/>
     <w:tmpl w:val="98881A86"/>
@@ -13394,7 +15553,7 @@
       </w:pPr>
     </w:lvl>
   </w:abstractNum>
-  <w:abstractNum w:abstractNumId="10" w15:restartNumberingAfterBreak="0">
+  <w:abstractNum w:abstractNumId="11" w15:restartNumberingAfterBreak="0">
     <w:nsid w:val="4D6F656D"/>
     <w:multiLevelType w:val="hybridMultilevel"/>
     <w:tmpl w:val="8CDEBB2C"/>
@@ -13480,7 +15639,7 @@
       </w:pPr>
     </w:lvl>
   </w:abstractNum>
-  <w:abstractNum w:abstractNumId="11" w15:restartNumberingAfterBreak="0">
+  <w:abstractNum w:abstractNumId="12" w15:restartNumberingAfterBreak="0">
     <w:nsid w:val="54A867AC"/>
     <w:multiLevelType w:val="hybridMultilevel"/>
     <w:tmpl w:val="A3F20540"/>
@@ -13569,7 +15728,7 @@
       </w:pPr>
     </w:lvl>
   </w:abstractNum>
-  <w:abstractNum w:abstractNumId="12" w15:restartNumberingAfterBreak="0">
+  <w:abstractNum w:abstractNumId="13" w15:restartNumberingAfterBreak="0">
     <w:nsid w:val="55F738AD"/>
     <w:multiLevelType w:val="hybridMultilevel"/>
     <w:tmpl w:val="B8808AA4"/>
@@ -13658,7 +15817,7 @@
       </w:pPr>
     </w:lvl>
   </w:abstractNum>
-  <w:abstractNum w:abstractNumId="13" w15:restartNumberingAfterBreak="0">
+  <w:abstractNum w:abstractNumId="14" w15:restartNumberingAfterBreak="0">
     <w:nsid w:val="59CC3684"/>
     <w:multiLevelType w:val="hybridMultilevel"/>
     <w:tmpl w:val="BB52D7FA"/>
@@ -13747,7 +15906,7 @@
       </w:pPr>
     </w:lvl>
   </w:abstractNum>
-  <w:abstractNum w:abstractNumId="14" w15:restartNumberingAfterBreak="0">
+  <w:abstractNum w:abstractNumId="15" w15:restartNumberingAfterBreak="0">
     <w:nsid w:val="59CD44B8"/>
     <w:multiLevelType w:val="hybridMultilevel"/>
     <w:tmpl w:val="B45A584E"/>
@@ -13833,7 +15992,7 @@
       </w:pPr>
     </w:lvl>
   </w:abstractNum>
-  <w:abstractNum w:abstractNumId="15" w15:restartNumberingAfterBreak="0">
+  <w:abstractNum w:abstractNumId="16" w15:restartNumberingAfterBreak="0">
     <w:nsid w:val="619436A6"/>
     <w:multiLevelType w:val="hybridMultilevel"/>
     <w:tmpl w:val="C9569F4E"/>
@@ -13922,7 +16081,7 @@
       </w:pPr>
     </w:lvl>
   </w:abstractNum>
-  <w:abstractNum w:abstractNumId="16" w15:restartNumberingAfterBreak="0">
+  <w:abstractNum w:abstractNumId="17" w15:restartNumberingAfterBreak="0">
     <w:nsid w:val="6A3303C8"/>
     <w:multiLevelType w:val="hybridMultilevel"/>
     <w:tmpl w:val="949A4954"/>
@@ -14008,7 +16167,7 @@
       </w:pPr>
     </w:lvl>
   </w:abstractNum>
-  <w:abstractNum w:abstractNumId="17" w15:restartNumberingAfterBreak="0">
+  <w:abstractNum w:abstractNumId="18" w15:restartNumberingAfterBreak="0">
     <w:nsid w:val="6B3B746B"/>
     <w:multiLevelType w:val="hybridMultilevel"/>
     <w:tmpl w:val="E39091C8"/>
@@ -14097,7 +16256,7 @@
       </w:pPr>
     </w:lvl>
   </w:abstractNum>
-  <w:abstractNum w:abstractNumId="18" w15:restartNumberingAfterBreak="0">
+  <w:abstractNum w:abstractNumId="19" w15:restartNumberingAfterBreak="0">
     <w:nsid w:val="6D7D3106"/>
     <w:multiLevelType w:val="hybridMultilevel"/>
     <w:tmpl w:val="F08A7D0C"/>
@@ -14183,7 +16342,7 @@
       </w:pPr>
     </w:lvl>
   </w:abstractNum>
-  <w:abstractNum w:abstractNumId="19" w15:restartNumberingAfterBreak="0">
+  <w:abstractNum w:abstractNumId="20" w15:restartNumberingAfterBreak="0">
     <w:nsid w:val="732A579F"/>
     <w:multiLevelType w:val="hybridMultilevel"/>
     <w:tmpl w:val="6F023B90"/>
@@ -14269,7 +16428,7 @@
       </w:pPr>
     </w:lvl>
   </w:abstractNum>
-  <w:abstractNum w:abstractNumId="20" w15:restartNumberingAfterBreak="0">
+  <w:abstractNum w:abstractNumId="21" w15:restartNumberingAfterBreak="0">
     <w:nsid w:val="77461080"/>
     <w:multiLevelType w:val="hybridMultilevel"/>
     <w:tmpl w:val="885A87EC"/>
@@ -14355,7 +16514,7 @@
       </w:pPr>
     </w:lvl>
   </w:abstractNum>
-  <w:abstractNum w:abstractNumId="21" w15:restartNumberingAfterBreak="0">
+  <w:abstractNum w:abstractNumId="22" w15:restartNumberingAfterBreak="0">
     <w:nsid w:val="7FB348F8"/>
     <w:multiLevelType w:val="hybridMultilevel"/>
     <w:tmpl w:val="A2B2F196"/>
@@ -14445,69 +16604,72 @@
     </w:lvl>
   </w:abstractNum>
   <w:num w:numId="1">
+    <w:abstractNumId w:val="7"/>
+  </w:num>
+  <w:num w:numId="2">
+    <w:abstractNumId w:val="5"/>
+  </w:num>
+  <w:num w:numId="3">
     <w:abstractNumId w:val="6"/>
   </w:num>
-  <w:num w:numId="2">
+  <w:num w:numId="4">
+    <w:abstractNumId w:val="9"/>
+  </w:num>
+  <w:num w:numId="5">
+    <w:abstractNumId w:val="10"/>
+  </w:num>
+  <w:num w:numId="6">
+    <w:abstractNumId w:val="15"/>
+  </w:num>
+  <w:num w:numId="7">
+    <w:abstractNumId w:val="21"/>
+  </w:num>
+  <w:num w:numId="8">
+    <w:abstractNumId w:val="17"/>
+  </w:num>
+  <w:num w:numId="9">
+    <w:abstractNumId w:val="13"/>
+  </w:num>
+  <w:num w:numId="10">
     <w:abstractNumId w:val="4"/>
   </w:num>
-  <w:num w:numId="3">
-    <w:abstractNumId w:val="5"/>
+  <w:num w:numId="11">
+    <w:abstractNumId w:val="11"/>
   </w:num>
-  <w:num w:numId="4">
-    <w:abstractNumId w:val="8"/>
+  <w:num w:numId="12">
+    <w:abstractNumId w:val="19"/>
   </w:num>
-  <w:num w:numId="5">
-    <w:abstractNumId w:val="9"/>
-  </w:num>
-  <w:num w:numId="6">
-    <w:abstractNumId w:val="14"/>
-  </w:num>
-  <w:num w:numId="7">
+  <w:num w:numId="13">
     <w:abstractNumId w:val="20"/>
   </w:num>
-  <w:num w:numId="8">
+  <w:num w:numId="14">
+    <w:abstractNumId w:val="3"/>
+  </w:num>
+  <w:num w:numId="15">
     <w:abstractNumId w:val="16"/>
   </w:num>
-  <w:num w:numId="9">
-    <w:abstractNumId w:val="12"/>
-  </w:num>
-  <w:num w:numId="10">
-    <w:abstractNumId w:val="3"/>
-  </w:num>
-  <w:num w:numId="11">
-    <w:abstractNumId w:val="10"/>
-  </w:num>
-  <w:num w:numId="12">
+  <w:num w:numId="16">
     <w:abstractNumId w:val="18"/>
   </w:num>
-  <w:num w:numId="13">
-    <w:abstractNumId w:val="19"/>
-  </w:num>
-  <w:num w:numId="14">
-    <w:abstractNumId w:val="2"/>
-  </w:num>
-  <w:num w:numId="15">
-    <w:abstractNumId w:val="15"/>
-  </w:num>
-  <w:num w:numId="16">
-    <w:abstractNumId w:val="17"/>
-  </w:num>
   <w:num w:numId="17">
-    <w:abstractNumId w:val="13"/>
+    <w:abstractNumId w:val="14"/>
   </w:num>
   <w:num w:numId="18">
     <w:abstractNumId w:val="0"/>
   </w:num>
   <w:num w:numId="19">
-    <w:abstractNumId w:val="11"/>
+    <w:abstractNumId w:val="12"/>
   </w:num>
   <w:num w:numId="20">
-    <w:abstractNumId w:val="7"/>
+    <w:abstractNumId w:val="8"/>
   </w:num>
   <w:num w:numId="21">
-    <w:abstractNumId w:val="21"/>
+    <w:abstractNumId w:val="22"/>
   </w:num>
   <w:num w:numId="22">
+    <w:abstractNumId w:val="2"/>
+  </w:num>
+  <w:num w:numId="23">
     <w:abstractNumId w:val="1"/>
   </w:num>
 </w:numbering>
@@ -14977,6 +17139,28 @@
       <w:szCs w:val="24"/>
     </w:rPr>
   </w:style>
+  <w:style w:type="paragraph" w:styleId="Heading4">
+    <w:name w:val="heading 4"/>
+    <w:basedOn w:val="Normal"/>
+    <w:next w:val="Normal"/>
+    <w:link w:val="Heading4Char"/>
+    <w:uiPriority w:val="9"/>
+    <w:unhideWhenUsed/>
+    <w:qFormat/>
+    <w:rsid w:val="0030100E"/>
+    <w:pPr>
+      <w:keepNext/>
+      <w:keepLines/>
+      <w:spacing w:before="40" w:after="0"/>
+      <w:outlineLvl w:val="3"/>
+    </w:pPr>
+    <w:rPr>
+      <w:rFonts w:asciiTheme="majorHAnsi" w:eastAsiaTheme="majorEastAsia" w:hAnsiTheme="majorHAnsi" w:cstheme="majorBidi"/>
+      <w:i/>
+      <w:iCs/>
+      <w:color w:val="2F5496" w:themeColor="accent1" w:themeShade="BF"/>
+    </w:rPr>
+  </w:style>
   <w:style w:type="character" w:default="1" w:styleId="DefaultParagraphFont">
     <w:name w:val="Default Paragraph Font"/>
     <w:uiPriority w:val="1"/>
@@ -15216,6 +17400,72 @@
         <w:insideV w:val="single" w:sz="4" w:space="0" w:color="auto"/>
       </w:tblBorders>
     </w:tblPr>
+  </w:style>
+  <w:style w:type="character" w:customStyle="1" w:styleId="Heading4Char">
+    <w:name w:val="Heading 4 Char"/>
+    <w:basedOn w:val="DefaultParagraphFont"/>
+    <w:link w:val="Heading4"/>
+    <w:uiPriority w:val="9"/>
+    <w:rsid w:val="0030100E"/>
+    <w:rPr>
+      <w:rFonts w:asciiTheme="majorHAnsi" w:eastAsiaTheme="majorEastAsia" w:hAnsiTheme="majorHAnsi" w:cstheme="majorBidi"/>
+      <w:i/>
+      <w:iCs/>
+      <w:color w:val="2F5496" w:themeColor="accent1" w:themeShade="BF"/>
+    </w:rPr>
+  </w:style>
+  <w:style w:type="paragraph" w:styleId="HTMLPreformatted">
+    <w:name w:val="HTML Preformatted"/>
+    <w:basedOn w:val="Normal"/>
+    <w:link w:val="HTMLPreformattedChar"/>
+    <w:uiPriority w:val="99"/>
+    <w:semiHidden/>
+    <w:unhideWhenUsed/>
+    <w:rsid w:val="00C8048D"/>
+    <w:pPr>
+      <w:tabs>
+        <w:tab w:val="left" w:pos="916"/>
+        <w:tab w:val="left" w:pos="1832"/>
+        <w:tab w:val="left" w:pos="2748"/>
+        <w:tab w:val="left" w:pos="3664"/>
+        <w:tab w:val="left" w:pos="4580"/>
+        <w:tab w:val="left" w:pos="5496"/>
+        <w:tab w:val="left" w:pos="6412"/>
+        <w:tab w:val="left" w:pos="7328"/>
+        <w:tab w:val="left" w:pos="8244"/>
+        <w:tab w:val="left" w:pos="9160"/>
+        <w:tab w:val="left" w:pos="10076"/>
+        <w:tab w:val="left" w:pos="10992"/>
+        <w:tab w:val="left" w:pos="11908"/>
+        <w:tab w:val="left" w:pos="12824"/>
+        <w:tab w:val="left" w:pos="13740"/>
+        <w:tab w:val="left" w:pos="14656"/>
+      </w:tabs>
+      <w:spacing w:after="0" w:line="240" w:lineRule="auto"/>
+    </w:pPr>
+    <w:rPr>
+      <w:rFonts w:ascii="Courier New" w:eastAsia="Times New Roman" w:hAnsi="Courier New" w:cs="Courier New"/>
+      <w:sz w:val="20"/>
+      <w:szCs w:val="20"/>
+    </w:rPr>
+  </w:style>
+  <w:style w:type="character" w:customStyle="1" w:styleId="HTMLPreformattedChar">
+    <w:name w:val="HTML Preformatted Char"/>
+    <w:basedOn w:val="DefaultParagraphFont"/>
+    <w:link w:val="HTMLPreformatted"/>
+    <w:uiPriority w:val="99"/>
+    <w:semiHidden/>
+    <w:rsid w:val="00C8048D"/>
+    <w:rPr>
+      <w:rFonts w:ascii="Courier New" w:eastAsia="Times New Roman" w:hAnsi="Courier New" w:cs="Courier New"/>
+      <w:sz w:val="20"/>
+      <w:szCs w:val="20"/>
+    </w:rPr>
+  </w:style>
+  <w:style w:type="character" w:customStyle="1" w:styleId="install-command-row">
+    <w:name w:val="install-command-row"/>
+    <w:basedOn w:val="DefaultParagraphFont"/>
+    <w:rsid w:val="00C8048D"/>
   </w:style>
 </w:styles>
 </file>

--- a/docs/Anomaly_Detection_Workshop.docx
+++ b/docs/Anomaly_Detection_Workshop.docx
@@ -2964,13 +2964,6 @@
           <w:color w:val="1F3864" w:themeColor="accent1" w:themeShade="80"/>
         </w:rPr>
         <w:br/>
-      </w:r>
-      <w:r>
-        <w:rPr>
-          <w:i/>
-          <w:iCs/>
-          <w:color w:val="1F3864" w:themeColor="accent1" w:themeShade="80"/>
-        </w:rPr>
         <w:t>source\simulator\csharp</w:t>
       </w:r>
     </w:p>
@@ -3175,27 +3168,7 @@
                                 <w:sz w:val="16"/>
                                 <w:szCs w:val="16"/>
                               </w:rPr>
-                              <w:t>&gt;</w:t>
-                            </w:r>
-                            <w:r>
-                              <w:rPr>
-                                <w:rFonts w:ascii="Courier New" w:hAnsi="Courier New" w:cs="Courier New"/>
-                                <w:b/>
-                                <w:bCs/>
-                                <w:sz w:val="16"/>
-                                <w:szCs w:val="16"/>
-                              </w:rPr>
-                              <w:t xml:space="preserve"> </w:t>
-                            </w:r>
-                            <w:r>
-                              <w:rPr>
-                                <w:rFonts w:ascii="Courier New" w:hAnsi="Courier New" w:cs="Courier New"/>
-                                <w:b/>
-                                <w:bCs/>
-                                <w:sz w:val="16"/>
-                                <w:szCs w:val="16"/>
-                              </w:rPr>
-                              <w:t>python -m venv env</w:t>
+                              <w:t>&gt; python -m venv env</w:t>
                             </w:r>
                           </w:p>
                         </w:txbxContent>
@@ -3240,27 +3213,7 @@
                           <w:sz w:val="16"/>
                           <w:szCs w:val="16"/>
                         </w:rPr>
-                        <w:t>&gt;</w:t>
-                      </w:r>
-                      <w:r>
-                        <w:rPr>
-                          <w:rFonts w:ascii="Courier New" w:hAnsi="Courier New" w:cs="Courier New"/>
-                          <w:b/>
-                          <w:bCs/>
-                          <w:sz w:val="16"/>
-                          <w:szCs w:val="16"/>
-                        </w:rPr>
-                        <w:t xml:space="preserve"> </w:t>
-                      </w:r>
-                      <w:r>
-                        <w:rPr>
-                          <w:rFonts w:ascii="Courier New" w:hAnsi="Courier New" w:cs="Courier New"/>
-                          <w:b/>
-                          <w:bCs/>
-                          <w:sz w:val="16"/>
-                          <w:szCs w:val="16"/>
-                        </w:rPr>
-                        <w:t>python -m venv env</w:t>
+                        <w:t>&gt; python -m venv env</w:t>
                       </w:r>
                     </w:p>
                   </w:txbxContent>
@@ -3802,7 +3755,10 @@
                               </w:rPr>
                               <w:t>DEVICE_ID=device001</w:t>
                             </w:r>
-                            <w:r>
+                          </w:p>
+                          <w:p>
+                            <w:pPr>
+                              <w:spacing w:after="0" w:line="240" w:lineRule="auto"/>
                               <w:rPr>
                                 <w:rFonts w:ascii="Courier New" w:hAnsi="Courier New" w:cs="Courier New"/>
                                 <w:b/>
@@ -3810,8 +3766,7 @@
                                 <w:sz w:val="16"/>
                                 <w:szCs w:val="16"/>
                               </w:rPr>
-                              <w:br/>
-                            </w:r>
+                            </w:pPr>
                             <w:r>
                               <w:rPr>
                                 <w:rFonts w:ascii="Courier New" w:hAnsi="Courier New" w:cs="Courier New"/>
@@ -3820,9 +3775,12 @@
                                 <w:sz w:val="16"/>
                                 <w:szCs w:val="16"/>
                               </w:rPr>
-                              <w:t xml:space="preserve">(env) &gt; </w:t>
-                            </w:r>
-                            <w:r>
+                              <w:t>(env) &gt; SET DPS_ID_SCOPE=[DPS_ID_SCOPE]</w:t>
+                            </w:r>
+                          </w:p>
+                          <w:p>
+                            <w:pPr>
+                              <w:spacing w:after="0" w:line="240" w:lineRule="auto"/>
                               <w:rPr>
                                 <w:rFonts w:ascii="Courier New" w:hAnsi="Courier New" w:cs="Courier New"/>
                                 <w:b/>
@@ -3830,8 +3788,7 @@
                                 <w:sz w:val="16"/>
                                 <w:szCs w:val="16"/>
                               </w:rPr>
-                              <w:t xml:space="preserve">SET </w:t>
-                            </w:r>
+                            </w:pPr>
                             <w:r>
                               <w:rPr>
                                 <w:rFonts w:ascii="Courier New" w:hAnsi="Courier New" w:cs="Courier New"/>
@@ -3840,7 +3797,7 @@
                                 <w:sz w:val="16"/>
                                 <w:szCs w:val="16"/>
                               </w:rPr>
-                              <w:t>DPS_ENDPOINT</w:t>
+                              <w:t xml:space="preserve">(env) &gt; SET </w:t>
                             </w:r>
                             <w:r>
                               <w:rPr>
@@ -3850,7 +3807,7 @@
                                 <w:sz w:val="16"/>
                                 <w:szCs w:val="16"/>
                               </w:rPr>
-                              <w:t>=</w:t>
+                              <w:t>DPS_</w:t>
                             </w:r>
                             <w:r>
                               <w:rPr>
@@ -3860,101 +3817,7 @@
                                 <w:sz w:val="16"/>
                                 <w:szCs w:val="16"/>
                               </w:rPr>
-                              <w:t>global.azure-devices-provisioning.net</w:t>
-                            </w:r>
-                          </w:p>
-                          <w:p>
-                            <w:pPr>
-                              <w:spacing w:after="0" w:line="240" w:lineRule="auto"/>
-                              <w:rPr>
-                                <w:rFonts w:ascii="Courier New" w:hAnsi="Courier New" w:cs="Courier New"/>
-                                <w:b/>
-                                <w:bCs/>
-                                <w:sz w:val="16"/>
-                                <w:szCs w:val="16"/>
-                              </w:rPr>
-                            </w:pPr>
-                            <w:r>
-                              <w:rPr>
-                                <w:rFonts w:ascii="Courier New" w:hAnsi="Courier New" w:cs="Courier New"/>
-                                <w:b/>
-                                <w:bCs/>
-                                <w:sz w:val="16"/>
-                                <w:szCs w:val="16"/>
-                              </w:rPr>
-                              <w:t>(env) &gt; SET DPS_ID_SCOPE=[DPS_ID_SCOPE]</w:t>
-                            </w:r>
-                          </w:p>
-                          <w:p>
-                            <w:pPr>
-                              <w:spacing w:after="0" w:line="240" w:lineRule="auto"/>
-                              <w:rPr>
-                                <w:rFonts w:ascii="Courier New" w:hAnsi="Courier New" w:cs="Courier New"/>
-                                <w:b/>
-                                <w:bCs/>
-                                <w:sz w:val="16"/>
-                                <w:szCs w:val="16"/>
-                              </w:rPr>
-                            </w:pPr>
-                            <w:r>
-                              <w:rPr>
-                                <w:rFonts w:ascii="Courier New" w:hAnsi="Courier New" w:cs="Courier New"/>
-                                <w:b/>
-                                <w:bCs/>
-                                <w:sz w:val="16"/>
-                                <w:szCs w:val="16"/>
-                              </w:rPr>
-                              <w:t>(env) &gt; SET</w:t>
-                            </w:r>
-                            <w:r>
-                              <w:rPr>
-                                <w:rFonts w:ascii="Courier New" w:hAnsi="Courier New" w:cs="Courier New"/>
-                                <w:b/>
-                                <w:bCs/>
-                                <w:sz w:val="16"/>
-                                <w:szCs w:val="16"/>
-                              </w:rPr>
-                              <w:t xml:space="preserve"> </w:t>
-                            </w:r>
-                            <w:r>
-                              <w:rPr>
-                                <w:rFonts w:ascii="Courier New" w:hAnsi="Courier New" w:cs="Courier New"/>
-                                <w:b/>
-                                <w:bCs/>
-                                <w:sz w:val="16"/>
-                                <w:szCs w:val="16"/>
-                              </w:rPr>
-                              <w:t>DPS_</w:t>
-                            </w:r>
-                            <w:r>
-                              <w:rPr>
-                                <w:rFonts w:ascii="Courier New" w:hAnsi="Courier New" w:cs="Courier New"/>
-                                <w:b/>
-                                <w:bCs/>
-                                <w:sz w:val="16"/>
-                                <w:szCs w:val="16"/>
-                              </w:rPr>
-                              <w:t>PRIMARY_KEY=[</w:t>
-                            </w:r>
-                            <w:r>
-                              <w:rPr>
-                                <w:rFonts w:ascii="Courier New" w:hAnsi="Courier New" w:cs="Courier New"/>
-                                <w:b/>
-                                <w:bCs/>
-                                <w:sz w:val="16"/>
-                                <w:szCs w:val="16"/>
-                              </w:rPr>
-                              <w:t>PRIMARY_KEY</w:t>
-                            </w:r>
-                            <w:r>
-                              <w:rPr>
-                                <w:rFonts w:ascii="Courier New" w:hAnsi="Courier New" w:cs="Courier New"/>
-                                <w:b/>
-                                <w:bCs/>
-                                <w:sz w:val="16"/>
-                                <w:szCs w:val="16"/>
-                              </w:rPr>
-                              <w:t>]</w:t>
+                              <w:t>PRIMARY_KEY=[PRIMARY_KEY]</w:t>
                             </w:r>
                           </w:p>
                         </w:txbxContent>
@@ -4021,7 +3884,10 @@
                         </w:rPr>
                         <w:t>DEVICE_ID=device001</w:t>
                       </w:r>
-                      <w:r>
+                    </w:p>
+                    <w:p>
+                      <w:pPr>
+                        <w:spacing w:after="0" w:line="240" w:lineRule="auto"/>
                         <w:rPr>
                           <w:rFonts w:ascii="Courier New" w:hAnsi="Courier New" w:cs="Courier New"/>
                           <w:b/>
@@ -4029,8 +3895,7 @@
                           <w:sz w:val="16"/>
                           <w:szCs w:val="16"/>
                         </w:rPr>
-                        <w:br/>
-                      </w:r>
+                      </w:pPr>
                       <w:r>
                         <w:rPr>
                           <w:rFonts w:ascii="Courier New" w:hAnsi="Courier New" w:cs="Courier New"/>
@@ -4039,9 +3904,12 @@
                           <w:sz w:val="16"/>
                           <w:szCs w:val="16"/>
                         </w:rPr>
-                        <w:t xml:space="preserve">(env) &gt; </w:t>
-                      </w:r>
-                      <w:r>
+                        <w:t>(env) &gt; SET DPS_ID_SCOPE=[DPS_ID_SCOPE]</w:t>
+                      </w:r>
+                    </w:p>
+                    <w:p>
+                      <w:pPr>
+                        <w:spacing w:after="0" w:line="240" w:lineRule="auto"/>
                         <w:rPr>
                           <w:rFonts w:ascii="Courier New" w:hAnsi="Courier New" w:cs="Courier New"/>
                           <w:b/>
@@ -4049,8 +3917,7 @@
                           <w:sz w:val="16"/>
                           <w:szCs w:val="16"/>
                         </w:rPr>
-                        <w:t xml:space="preserve">SET </w:t>
-                      </w:r>
+                      </w:pPr>
                       <w:r>
                         <w:rPr>
                           <w:rFonts w:ascii="Courier New" w:hAnsi="Courier New" w:cs="Courier New"/>
@@ -4059,7 +3926,7 @@
                           <w:sz w:val="16"/>
                           <w:szCs w:val="16"/>
                         </w:rPr>
-                        <w:t>DPS_ENDPOINT</w:t>
+                        <w:t xml:space="preserve">(env) &gt; SET </w:t>
                       </w:r>
                       <w:r>
                         <w:rPr>
@@ -4069,7 +3936,7 @@
                           <w:sz w:val="16"/>
                           <w:szCs w:val="16"/>
                         </w:rPr>
-                        <w:t>=</w:t>
+                        <w:t>DPS_</w:t>
                       </w:r>
                       <w:r>
                         <w:rPr>
@@ -4079,101 +3946,7 @@
                           <w:sz w:val="16"/>
                           <w:szCs w:val="16"/>
                         </w:rPr>
-                        <w:t>global.azure-devices-provisioning.net</w:t>
-                      </w:r>
-                    </w:p>
-                    <w:p>
-                      <w:pPr>
-                        <w:spacing w:after="0" w:line="240" w:lineRule="auto"/>
-                        <w:rPr>
-                          <w:rFonts w:ascii="Courier New" w:hAnsi="Courier New" w:cs="Courier New"/>
-                          <w:b/>
-                          <w:bCs/>
-                          <w:sz w:val="16"/>
-                          <w:szCs w:val="16"/>
-                        </w:rPr>
-                      </w:pPr>
-                      <w:r>
-                        <w:rPr>
-                          <w:rFonts w:ascii="Courier New" w:hAnsi="Courier New" w:cs="Courier New"/>
-                          <w:b/>
-                          <w:bCs/>
-                          <w:sz w:val="16"/>
-                          <w:szCs w:val="16"/>
-                        </w:rPr>
-                        <w:t>(env) &gt; SET DPS_ID_SCOPE=[DPS_ID_SCOPE]</w:t>
-                      </w:r>
-                    </w:p>
-                    <w:p>
-                      <w:pPr>
-                        <w:spacing w:after="0" w:line="240" w:lineRule="auto"/>
-                        <w:rPr>
-                          <w:rFonts w:ascii="Courier New" w:hAnsi="Courier New" w:cs="Courier New"/>
-                          <w:b/>
-                          <w:bCs/>
-                          <w:sz w:val="16"/>
-                          <w:szCs w:val="16"/>
-                        </w:rPr>
-                      </w:pPr>
-                      <w:r>
-                        <w:rPr>
-                          <w:rFonts w:ascii="Courier New" w:hAnsi="Courier New" w:cs="Courier New"/>
-                          <w:b/>
-                          <w:bCs/>
-                          <w:sz w:val="16"/>
-                          <w:szCs w:val="16"/>
-                        </w:rPr>
-                        <w:t>(env) &gt; SET</w:t>
-                      </w:r>
-                      <w:r>
-                        <w:rPr>
-                          <w:rFonts w:ascii="Courier New" w:hAnsi="Courier New" w:cs="Courier New"/>
-                          <w:b/>
-                          <w:bCs/>
-                          <w:sz w:val="16"/>
-                          <w:szCs w:val="16"/>
-                        </w:rPr>
-                        <w:t xml:space="preserve"> </w:t>
-                      </w:r>
-                      <w:r>
-                        <w:rPr>
-                          <w:rFonts w:ascii="Courier New" w:hAnsi="Courier New" w:cs="Courier New"/>
-                          <w:b/>
-                          <w:bCs/>
-                          <w:sz w:val="16"/>
-                          <w:szCs w:val="16"/>
-                        </w:rPr>
-                        <w:t>DPS_</w:t>
-                      </w:r>
-                      <w:r>
-                        <w:rPr>
-                          <w:rFonts w:ascii="Courier New" w:hAnsi="Courier New" w:cs="Courier New"/>
-                          <w:b/>
-                          <w:bCs/>
-                          <w:sz w:val="16"/>
-                          <w:szCs w:val="16"/>
-                        </w:rPr>
-                        <w:t>PRIMARY_KEY=[</w:t>
-                      </w:r>
-                      <w:r>
-                        <w:rPr>
-                          <w:rFonts w:ascii="Courier New" w:hAnsi="Courier New" w:cs="Courier New"/>
-                          <w:b/>
-                          <w:bCs/>
-                          <w:sz w:val="16"/>
-                          <w:szCs w:val="16"/>
-                        </w:rPr>
-                        <w:t>PRIMARY_KEY</w:t>
-                      </w:r>
-                      <w:r>
-                        <w:rPr>
-                          <w:rFonts w:ascii="Courier New" w:hAnsi="Courier New" w:cs="Courier New"/>
-                          <w:b/>
-                          <w:bCs/>
-                          <w:sz w:val="16"/>
-                          <w:szCs w:val="16"/>
-                        </w:rPr>
-                        <w:t>]</w:t>
+                        <w:t>PRIMARY_KEY=[PRIMARY_KEY]</w:t>
                       </w:r>
                     </w:p>
                   </w:txbxContent>
@@ -4192,25 +3965,7 @@
           <w:rPr>
             <w:rStyle w:val="Hyperlink"/>
           </w:rPr>
-          <w:t>Primar</w:t>
-        </w:r>
-        <w:r>
-          <w:rPr>
-            <w:rStyle w:val="Hyperlink"/>
-          </w:rPr>
-          <w:t>y</w:t>
-        </w:r>
-        <w:r>
-          <w:rPr>
-            <w:rStyle w:val="Hyperlink"/>
-          </w:rPr>
-          <w:t xml:space="preserve"> </w:t>
-        </w:r>
-        <w:r>
-          <w:rPr>
-            <w:rStyle w:val="Hyperlink"/>
-          </w:rPr>
-          <w:t>Key</w:t>
+          <w:t>Primary Key</w:t>
         </w:r>
       </w:hyperlink>
       <w:r>
@@ -4259,16 +4014,16 @@
         <mc:AlternateContent>
           <mc:Choice Requires="wps">
             <w:drawing>
-              <wp:anchor distT="45720" distB="45720" distL="114300" distR="114300" simplePos="0" relativeHeight="251679744" behindDoc="0" locked="0" layoutInCell="1" allowOverlap="1" wp14:anchorId="24DA5B57" wp14:editId="045BF2B5">
+              <wp:anchor distT="45720" distB="45720" distL="114300" distR="114300" simplePos="0" relativeHeight="251679744" behindDoc="0" locked="0" layoutInCell="1" allowOverlap="1" wp14:anchorId="24DA5B57" wp14:editId="09B131C4">
                 <wp:simplePos x="0" y="0"/>
                 <wp:positionH relativeFrom="margin">
                   <wp:align>right</wp:align>
                 </wp:positionH>
                 <wp:positionV relativeFrom="paragraph">
-                  <wp:posOffset>1040240</wp:posOffset>
+                  <wp:posOffset>960617</wp:posOffset>
                 </wp:positionV>
                 <wp:extent cx="5931535" cy="1404620"/>
-                <wp:effectExtent l="0" t="0" r="12065" b="20955"/>
+                <wp:effectExtent l="0" t="0" r="12065" b="26670"/>
                 <wp:wrapTopAndBottom/>
                 <wp:docPr id="36" name="Text Box 2"/>
                 <wp:cNvGraphicFramePr>
@@ -4345,48 +4100,6 @@
                               </w:rPr>
                               <w:t>DEVICE_ID=device001</w:t>
                             </w:r>
-                          </w:p>
-                          <w:p>
-                            <w:pPr>
-                              <w:spacing w:after="0" w:line="240" w:lineRule="auto"/>
-                              <w:rPr>
-                                <w:rFonts w:ascii="Courier New" w:hAnsi="Courier New" w:cs="Courier New"/>
-                                <w:b/>
-                                <w:bCs/>
-                                <w:sz w:val="16"/>
-                                <w:szCs w:val="16"/>
-                              </w:rPr>
-                            </w:pPr>
-                            <w:r>
-                              <w:rPr>
-                                <w:rFonts w:ascii="Courier New" w:hAnsi="Courier New" w:cs="Courier New"/>
-                                <w:b/>
-                                <w:bCs/>
-                                <w:sz w:val="14"/>
-                                <w:szCs w:val="14"/>
-                              </w:rPr>
-                              <w:t xml:space="preserve">(env) &gt; </w:t>
-                            </w:r>
-                            <w:r>
-                              <w:rPr>
-                                <w:rFonts w:ascii="Courier New" w:hAnsi="Courier New" w:cs="Courier New"/>
-                                <w:b/>
-                                <w:bCs/>
-                                <w:sz w:val="14"/>
-                                <w:szCs w:val="14"/>
-                              </w:rPr>
-                              <w:t xml:space="preserve">SET </w:t>
-                            </w:r>
-                            <w:r>
-                              <w:rPr>
-                                <w:rFonts w:ascii="Courier New" w:hAnsi="Courier New" w:cs="Courier New"/>
-                                <w:b/>
-                                <w:bCs/>
-                                <w:sz w:val="14"/>
-                                <w:szCs w:val="14"/>
-                              </w:rPr>
-                              <w:t>DPS_ENDPOINT=global.azure-devices-provisioning.net</w:t>
-                            </w:r>
                             <w:r>
                               <w:rPr>
                                 <w:rFonts w:ascii="Courier New" w:hAnsi="Courier New" w:cs="Courier New"/>
@@ -4460,7 +4173,7 @@
           </mc:Choice>
           <mc:Fallback>
             <w:pict>
-              <v:roundrect w14:anchorId="24DA5B57" id="_x0000_s1031" style="position:absolute;margin-left:415.85pt;margin-top:81.9pt;width:467.05pt;height:110.6pt;z-index:251679744;visibility:visible;mso-wrap-style:square;mso-width-percent:0;mso-height-percent:200;mso-wrap-distance-left:9pt;mso-wrap-distance-top:3.6pt;mso-wrap-distance-right:9pt;mso-wrap-distance-bottom:3.6pt;mso-position-horizontal:right;mso-position-horizontal-relative:margin;mso-position-vertical:absolute;mso-position-vertical-relative:text;mso-width-percent:0;mso-height-percent:200;mso-width-relative:margin;mso-height-relative:margin;v-text-anchor:top" arcsize="10923f" o:gfxdata="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" fillcolor="#f2f2f2 [3052]" strokecolor="#4472c4 [3204]">
+              <v:roundrect w14:anchorId="24DA5B57" id="_x0000_s1031" style="position:absolute;margin-left:415.85pt;margin-top:75.65pt;width:467.05pt;height:110.6pt;z-index:251679744;visibility:visible;mso-wrap-style:square;mso-width-percent:0;mso-height-percent:200;mso-wrap-distance-left:9pt;mso-wrap-distance-top:3.6pt;mso-wrap-distance-right:9pt;mso-wrap-distance-bottom:3.6pt;mso-position-horizontal:right;mso-position-horizontal-relative:margin;mso-position-vertical:absolute;mso-position-vertical-relative:text;mso-width-percent:0;mso-height-percent:200;mso-width-relative:margin;mso-height-relative:margin;v-text-anchor:top" arcsize="10923f" o:gfxdata="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" fillcolor="#f2f2f2 [3052]" strokecolor="#4472c4 [3204]">
                 <v:stroke joinstyle="miter"/>
                 <v:textbox style="mso-fit-shape-to-text:t" inset=",7.2pt,,0">
                   <w:txbxContent>
@@ -4504,48 +4217,6 @@
                           <w:szCs w:val="14"/>
                         </w:rPr>
                         <w:t>DEVICE_ID=device001</w:t>
-                      </w:r>
-                    </w:p>
-                    <w:p>
-                      <w:pPr>
-                        <w:spacing w:after="0" w:line="240" w:lineRule="auto"/>
-                        <w:rPr>
-                          <w:rFonts w:ascii="Courier New" w:hAnsi="Courier New" w:cs="Courier New"/>
-                          <w:b/>
-                          <w:bCs/>
-                          <w:sz w:val="16"/>
-                          <w:szCs w:val="16"/>
-                        </w:rPr>
-                      </w:pPr>
-                      <w:r>
-                        <w:rPr>
-                          <w:rFonts w:ascii="Courier New" w:hAnsi="Courier New" w:cs="Courier New"/>
-                          <w:b/>
-                          <w:bCs/>
-                          <w:sz w:val="14"/>
-                          <w:szCs w:val="14"/>
-                        </w:rPr>
-                        <w:t xml:space="preserve">(env) &gt; </w:t>
-                      </w:r>
-                      <w:r>
-                        <w:rPr>
-                          <w:rFonts w:ascii="Courier New" w:hAnsi="Courier New" w:cs="Courier New"/>
-                          <w:b/>
-                          <w:bCs/>
-                          <w:sz w:val="14"/>
-                          <w:szCs w:val="14"/>
-                        </w:rPr>
-                        <w:t xml:space="preserve">SET </w:t>
-                      </w:r>
-                      <w:r>
-                        <w:rPr>
-                          <w:rFonts w:ascii="Courier New" w:hAnsi="Courier New" w:cs="Courier New"/>
-                          <w:b/>
-                          <w:bCs/>
-                          <w:sz w:val="14"/>
-                          <w:szCs w:val="14"/>
-                        </w:rPr>
-                        <w:t>DPS_ENDPOINT=global.azure-devices-provisioning.net</w:t>
                       </w:r>
                       <w:r>
                         <w:rPr>
@@ -4685,27 +4356,7 @@
                                 <w:sz w:val="16"/>
                                 <w:szCs w:val="16"/>
                               </w:rPr>
-                              <w:t xml:space="preserve">(env) </w:t>
-                            </w:r>
-                            <w:r>
-                              <w:rPr>
-                                <w:rFonts w:ascii="Courier New" w:hAnsi="Courier New" w:cs="Courier New"/>
-                                <w:b/>
-                                <w:bCs/>
-                                <w:sz w:val="16"/>
-                                <w:szCs w:val="16"/>
-                              </w:rPr>
-                              <w:t xml:space="preserve">&gt; </w:t>
-                            </w:r>
-                            <w:r>
-                              <w:rPr>
-                                <w:rFonts w:ascii="Courier New" w:hAnsi="Courier New" w:cs="Courier New"/>
-                                <w:b/>
-                                <w:bCs/>
-                                <w:sz w:val="16"/>
-                                <w:szCs w:val="16"/>
-                              </w:rPr>
-                              <w:t>python telemetry.py</w:t>
+                              <w:t>(env) &gt; python telemetry.py</w:t>
                             </w:r>
                           </w:p>
                         </w:txbxContent>
@@ -4750,27 +4401,7 @@
                           <w:sz w:val="16"/>
                           <w:szCs w:val="16"/>
                         </w:rPr>
-                        <w:t xml:space="preserve">(env) </w:t>
-                      </w:r>
-                      <w:r>
-                        <w:rPr>
-                          <w:rFonts w:ascii="Courier New" w:hAnsi="Courier New" w:cs="Courier New"/>
-                          <w:b/>
-                          <w:bCs/>
-                          <w:sz w:val="16"/>
-                          <w:szCs w:val="16"/>
-                        </w:rPr>
-                        <w:t xml:space="preserve">&gt; </w:t>
-                      </w:r>
-                      <w:r>
-                        <w:rPr>
-                          <w:rFonts w:ascii="Courier New" w:hAnsi="Courier New" w:cs="Courier New"/>
-                          <w:b/>
-                          <w:bCs/>
-                          <w:sz w:val="16"/>
-                          <w:szCs w:val="16"/>
-                        </w:rPr>
-                        <w:t>python telemetry.py</w:t>
+                        <w:t>(env) &gt; python telemetry.py</w:t>
                       </w:r>
                     </w:p>
                   </w:txbxContent>
@@ -4850,19 +4481,7 @@
         <w:pStyle w:val="Heading3"/>
       </w:pPr>
       <w:r>
-        <w:t>4.</w:t>
-      </w:r>
-      <w:r>
-        <w:t>2</w:t>
-      </w:r>
-      <w:r>
-        <w:t xml:space="preserve"> IoT device simulator. </w:t>
-      </w:r>
-      <w:r>
-        <w:t>C#</w:t>
-      </w:r>
-      <w:r>
-        <w:t xml:space="preserve"> version</w:t>
+        <w:t>4.2 IoT device simulator. C# version</w:t>
       </w:r>
     </w:p>
     <w:p>
@@ -4890,21 +4509,12 @@
         <w:pStyle w:val="Heading4"/>
       </w:pPr>
       <w:r>
-        <w:t>4.</w:t>
-      </w:r>
-      <w:r>
-        <w:t>2</w:t>
-      </w:r>
-      <w:r>
-        <w:t>.1 Prerequisites</w:t>
-      </w:r>
-    </w:p>
-    <w:p>
-      <w:r>
-        <w:t>Install</w:t>
-      </w:r>
-      <w:r>
-        <w:t xml:space="preserve"> </w:t>
+        <w:t>4.2.1 Prerequisites</w:t>
+      </w:r>
+    </w:p>
+    <w:p>
+      <w:r>
+        <w:t xml:space="preserve">Install </w:t>
       </w:r>
       <w:hyperlink r:id="rId24" w:history="1">
         <w:r>
@@ -9856,7 +9466,6 @@
                               </w:rPr>
                               <w:t xml:space="preserve">(second, </w:t>
                             </w:r>
-                            <w:proofErr w:type="gramStart"/>
                             <w:r>
                               <w:rPr>
                                 <w:rFonts w:ascii="Courier New" w:hAnsi="Courier New" w:cs="Courier New"/>
@@ -9867,7 +9476,6 @@
                               </w:rPr>
                               <w:t>600</w:t>
                             </w:r>
-                            <w:proofErr w:type="gramEnd"/>
                             <w:r>
                               <w:rPr>
                                 <w:rFonts w:ascii="Courier New" w:hAnsi="Courier New" w:cs="Courier New"/>
@@ -10018,7 +9626,6 @@
                         </w:rPr>
                         <w:t xml:space="preserve">(second, </w:t>
                       </w:r>
-                      <w:proofErr w:type="gramStart"/>
                       <w:r>
                         <w:rPr>
                           <w:rFonts w:ascii="Courier New" w:hAnsi="Courier New" w:cs="Courier New"/>
@@ -10029,7 +9636,6 @@
                         </w:rPr>
                         <w:t>600</w:t>
                       </w:r>
-                      <w:proofErr w:type="gramEnd"/>
                       <w:r>
                         <w:rPr>
                           <w:rFonts w:ascii="Courier New" w:hAnsi="Courier New" w:cs="Courier New"/>
@@ -10730,7 +10336,6 @@
                               </w:rPr>
                               <w:t xml:space="preserve">(second, </w:t>
                             </w:r>
-                            <w:proofErr w:type="gramStart"/>
                             <w:r>
                               <w:rPr>
                                 <w:rFonts w:ascii="Courier New" w:hAnsi="Courier New" w:cs="Courier New"/>
@@ -10745,16 +10350,7 @@
                                 <w:sz w:val="15"/>
                                 <w:szCs w:val="15"/>
                               </w:rPr>
-                              <w:t>00</w:t>
-                            </w:r>
-                            <w:proofErr w:type="gramEnd"/>
-                            <w:r>
-                              <w:rPr>
-                                <w:rFonts w:ascii="Courier New" w:hAnsi="Courier New" w:cs="Courier New"/>
-                                <w:sz w:val="15"/>
-                                <w:szCs w:val="15"/>
-                              </w:rPr>
-                              <w:t xml:space="preserve">)) </w:t>
+                              <w:t xml:space="preserve">00)) </w:t>
                             </w:r>
                             <w:r>
                               <w:rPr>
@@ -12124,7 +11720,6 @@
                         </w:rPr>
                         <w:t xml:space="preserve">(second, </w:t>
                       </w:r>
-                      <w:proofErr w:type="gramStart"/>
                       <w:r>
                         <w:rPr>
                           <w:rFonts w:ascii="Courier New" w:hAnsi="Courier New" w:cs="Courier New"/>
@@ -12139,16 +11734,7 @@
                           <w:sz w:val="15"/>
                           <w:szCs w:val="15"/>
                         </w:rPr>
-                        <w:t>00</w:t>
-                      </w:r>
-                      <w:proofErr w:type="gramEnd"/>
-                      <w:r>
-                        <w:rPr>
-                          <w:rFonts w:ascii="Courier New" w:hAnsi="Courier New" w:cs="Courier New"/>
-                          <w:sz w:val="15"/>
-                          <w:szCs w:val="15"/>
-                        </w:rPr>
-                        <w:t xml:space="preserve">)) </w:t>
+                        <w:t xml:space="preserve">00)) </w:t>
                       </w:r>
                       <w:r>
                         <w:rPr>

--- a/docs/Anomaly_Detection_Workshop.docx
+++ b/docs/Anomaly_Detection_Workshop.docx
@@ -912,9 +912,9 @@
           <w:noProof/>
         </w:rPr>
         <w:drawing>
-          <wp:inline distT="0" distB="0" distL="0" distR="0" wp14:anchorId="4B624F9B" wp14:editId="6DE8B1EE">
-            <wp:extent cx="4645152" cy="2057400"/>
-            <wp:effectExtent l="19050" t="19050" r="22225" b="19050"/>
+          <wp:inline distT="0" distB="0" distL="0" distR="0" wp14:anchorId="4B624F9B" wp14:editId="3443C6CA">
+            <wp:extent cx="4462272" cy="1975104"/>
+            <wp:effectExtent l="19050" t="19050" r="14605" b="25400"/>
             <wp:docPr id="10" name="Picture 10" descr="Graphical user interface, text, application&#10;&#10;Description automatically generated"/>
             <wp:cNvGraphicFramePr>
               <a:graphicFrameLocks xmlns:a="http://schemas.openxmlformats.org/drawingml/2006/main" noChangeAspect="1"/>
@@ -941,7 +941,7 @@
                   <pic:spPr>
                     <a:xfrm>
                       <a:off x="0" y="0"/>
-                      <a:ext cx="4645152" cy="2057400"/>
+                      <a:ext cx="4462272" cy="1975104"/>
                     </a:xfrm>
                     <a:prstGeom prst="rect">
                       <a:avLst/>
@@ -2733,7 +2733,7 @@
         <mc:AlternateContent>
           <mc:Choice Requires="wps">
             <w:drawing>
-              <wp:anchor distT="45720" distB="45720" distL="114300" distR="114300" simplePos="0" relativeHeight="251669504" behindDoc="0" locked="0" layoutInCell="1" allowOverlap="1" wp14:anchorId="2221C3A1" wp14:editId="4DA612D2">
+              <wp:anchor distT="45720" distB="45720" distL="114300" distR="114300" simplePos="0" relativeHeight="251669504" behindDoc="0" locked="0" layoutInCell="1" allowOverlap="1" wp14:anchorId="2221C3A1" wp14:editId="6279CE5F">
                 <wp:simplePos x="0" y="0"/>
                 <wp:positionH relativeFrom="margin">
                   <wp:align>right</wp:align>
@@ -2741,8 +2741,8 @@
                 <wp:positionV relativeFrom="paragraph">
                   <wp:posOffset>442539</wp:posOffset>
                 </wp:positionV>
-                <wp:extent cx="5931535" cy="1404620"/>
-                <wp:effectExtent l="0" t="0" r="12065" b="27305"/>
+                <wp:extent cx="5931535" cy="352425"/>
+                <wp:effectExtent l="0" t="0" r="12065" b="28575"/>
                 <wp:wrapTopAndBottom/>
                 <wp:docPr id="13" name="Text Box 2"/>
                 <wp:cNvGraphicFramePr>
@@ -2756,11 +2756,13 @@
                       </wps:cNvSpPr>
                       <wps:spPr bwMode="auto">
                         <a:xfrm>
-                          <a:off x="0" y="0"/>
-                          <a:ext cx="5931535" cy="1404620"/>
+                          <a:off x="914400" y="5446758"/>
+                          <a:ext cx="5931535" cy="352425"/>
                         </a:xfrm>
                         <a:prstGeom prst="roundRect">
-                          <a:avLst/>
+                          <a:avLst>
+                            <a:gd name="adj" fmla="val 8114"/>
+                          </a:avLst>
                         </a:prstGeom>
                         <a:solidFill>
                           <a:schemeClr val="bg1">
@@ -2819,11 +2821,21 @@
                               </w:rPr>
                               <w:t>git clone https://github.com/jevgenij-p/iot-workshop-anomaly-detection.git</w:t>
                             </w:r>
+                            <w:r>
+                              <w:rPr>
+                                <w:rFonts w:ascii="Courier New" w:hAnsi="Courier New" w:cs="Courier New"/>
+                                <w:b/>
+                                <w:bCs/>
+                                <w:sz w:val="16"/>
+                                <w:szCs w:val="16"/>
+                              </w:rPr>
+                              <w:softHyphen/>
+                            </w:r>
                           </w:p>
                         </w:txbxContent>
                       </wps:txbx>
                       <wps:bodyPr rot="0" vert="horz" wrap="square" lIns="91440" tIns="91440" rIns="91440" bIns="0" anchor="t" anchorCtr="0">
-                        <a:spAutoFit/>
+                        <a:noAutofit/>
                       </wps:bodyPr>
                     </wps:wsp>
                   </a:graphicData>
@@ -2832,16 +2844,16 @@
                   <wp14:pctWidth>0</wp14:pctWidth>
                 </wp14:sizeRelH>
                 <wp14:sizeRelV relativeFrom="margin">
-                  <wp14:pctHeight>20000</wp14:pctHeight>
+                  <wp14:pctHeight>0</wp14:pctHeight>
                 </wp14:sizeRelV>
               </wp:anchor>
             </w:drawing>
           </mc:Choice>
           <mc:Fallback>
             <w:pict>
-              <v:roundrect w14:anchorId="2221C3A1" id="Text Box 2" o:spid="_x0000_s1026" style="position:absolute;margin-left:415.85pt;margin-top:34.85pt;width:467.05pt;height:110.6pt;z-index:251669504;visibility:visible;mso-wrap-style:square;mso-width-percent:0;mso-height-percent:200;mso-wrap-distance-left:9pt;mso-wrap-distance-top:3.6pt;mso-wrap-distance-right:9pt;mso-wrap-distance-bottom:3.6pt;mso-position-horizontal:right;mso-position-horizontal-relative:margin;mso-position-vertical:absolute;mso-position-vertical-relative:text;mso-width-percent:0;mso-height-percent:200;mso-width-relative:margin;mso-height-relative:margin;v-text-anchor:top" arcsize="10923f" o:gfxdata="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" fillcolor="#f2f2f2 [3052]" strokecolor="#4472c4 [3204]">
+              <v:roundrect w14:anchorId="2221C3A1" id="Text Box 2" o:spid="_x0000_s1026" style="position:absolute;margin-left:415.85pt;margin-top:34.85pt;width:467.05pt;height:27.75pt;z-index:251669504;visibility:visible;mso-wrap-style:square;mso-width-percent:0;mso-height-percent:0;mso-wrap-distance-left:9pt;mso-wrap-distance-top:3.6pt;mso-wrap-distance-right:9pt;mso-wrap-distance-bottom:3.6pt;mso-position-horizontal:right;mso-position-horizontal-relative:margin;mso-position-vertical:absolute;mso-position-vertical-relative:text;mso-width-percent:0;mso-height-percent:0;mso-width-relative:margin;mso-height-relative:margin;v-text-anchor:top" arcsize="5319f" o:gfxdata="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" fillcolor="#f2f2f2 [3052]" strokecolor="#4472c4 [3204]">
                 <v:stroke joinstyle="miter"/>
-                <v:textbox style="mso-fit-shape-to-text:t" inset=",7.2pt,,0">
+                <v:textbox inset=",7.2pt,,0">
                   <w:txbxContent>
                     <w:p>
                       <w:pPr>
@@ -2883,6 +2895,16 @@
                           <w:szCs w:val="16"/>
                         </w:rPr>
                         <w:t>git clone https://github.com/jevgenij-p/iot-workshop-anomaly-detection.git</w:t>
+                      </w:r>
+                      <w:r>
+                        <w:rPr>
+                          <w:rFonts w:ascii="Courier New" w:hAnsi="Courier New" w:cs="Courier New"/>
+                          <w:b/>
+                          <w:bCs/>
+                          <w:sz w:val="16"/>
+                          <w:szCs w:val="16"/>
+                        </w:rPr>
+                        <w:softHyphen/>
                       </w:r>
                     </w:p>
                   </w:txbxContent>
@@ -3104,7 +3126,7 @@
         <mc:AlternateContent>
           <mc:Choice Requires="wps">
             <w:drawing>
-              <wp:anchor distT="45720" distB="45720" distL="114300" distR="114300" simplePos="0" relativeHeight="251671552" behindDoc="0" locked="0" layoutInCell="1" allowOverlap="1" wp14:anchorId="753CCE37" wp14:editId="0958EB57">
+              <wp:anchor distT="45720" distB="45720" distL="114300" distR="114300" simplePos="0" relativeHeight="251671552" behindDoc="0" locked="0" layoutInCell="1" allowOverlap="1" wp14:anchorId="753CCE37" wp14:editId="17F6D617">
                 <wp:simplePos x="0" y="0"/>
                 <wp:positionH relativeFrom="margin">
                   <wp:align>right</wp:align>
@@ -3112,7 +3134,7 @@
                 <wp:positionV relativeFrom="paragraph">
                   <wp:posOffset>451209</wp:posOffset>
                 </wp:positionV>
-                <wp:extent cx="5931535" cy="1404620"/>
+                <wp:extent cx="5931535" cy="352425"/>
                 <wp:effectExtent l="0" t="0" r="12065" b="28575"/>
                 <wp:wrapTopAndBottom/>
                 <wp:docPr id="24" name="Text Box 2"/>
@@ -3128,10 +3150,12 @@
                       <wps:spPr bwMode="auto">
                         <a:xfrm>
                           <a:off x="0" y="0"/>
-                          <a:ext cx="5931535" cy="1404620"/>
+                          <a:ext cx="5931535" cy="352425"/>
                         </a:xfrm>
                         <a:prstGeom prst="roundRect">
-                          <a:avLst/>
+                          <a:avLst>
+                            <a:gd name="adj" fmla="val 10119"/>
+                          </a:avLst>
                         </a:prstGeom>
                         <a:solidFill>
                           <a:schemeClr val="bg1">
@@ -3170,11 +3194,21 @@
                               </w:rPr>
                               <w:t>&gt; python -m venv env</w:t>
                             </w:r>
+                            <w:r>
+                              <w:rPr>
+                                <w:rFonts w:ascii="Courier New" w:hAnsi="Courier New" w:cs="Courier New"/>
+                                <w:b/>
+                                <w:bCs/>
+                                <w:sz w:val="16"/>
+                                <w:szCs w:val="16"/>
+                              </w:rPr>
+                              <w:t xml:space="preserve"> </w:t>
+                            </w:r>
                           </w:p>
                         </w:txbxContent>
                       </wps:txbx>
                       <wps:bodyPr rot="0" vert="horz" wrap="square" lIns="91440" tIns="91440" rIns="91440" bIns="0" anchor="t" anchorCtr="0">
-                        <a:spAutoFit/>
+                        <a:noAutofit/>
                       </wps:bodyPr>
                     </wps:wsp>
                   </a:graphicData>
@@ -3183,16 +3217,16 @@
                   <wp14:pctWidth>0</wp14:pctWidth>
                 </wp14:sizeRelH>
                 <wp14:sizeRelV relativeFrom="margin">
-                  <wp14:pctHeight>20000</wp14:pctHeight>
+                  <wp14:pctHeight>0</wp14:pctHeight>
                 </wp14:sizeRelV>
               </wp:anchor>
             </w:drawing>
           </mc:Choice>
           <mc:Fallback>
             <w:pict>
-              <v:roundrect w14:anchorId="753CCE37" id="_x0000_s1027" style="position:absolute;margin-left:415.85pt;margin-top:35.55pt;width:467.05pt;height:110.6pt;z-index:251671552;visibility:visible;mso-wrap-style:square;mso-width-percent:0;mso-height-percent:200;mso-wrap-distance-left:9pt;mso-wrap-distance-top:3.6pt;mso-wrap-distance-right:9pt;mso-wrap-distance-bottom:3.6pt;mso-position-horizontal:right;mso-position-horizontal-relative:margin;mso-position-vertical:absolute;mso-position-vertical-relative:text;mso-width-percent:0;mso-height-percent:200;mso-width-relative:margin;mso-height-relative:margin;v-text-anchor:top" arcsize="10923f" o:gfxdata="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" fillcolor="#f2f2f2 [3052]" strokecolor="#4472c4 [3204]">
+              <v:roundrect w14:anchorId="753CCE37" id="_x0000_s1027" style="position:absolute;margin-left:415.85pt;margin-top:35.55pt;width:467.05pt;height:27.75pt;z-index:251671552;visibility:visible;mso-wrap-style:square;mso-width-percent:0;mso-height-percent:0;mso-wrap-distance-left:9pt;mso-wrap-distance-top:3.6pt;mso-wrap-distance-right:9pt;mso-wrap-distance-bottom:3.6pt;mso-position-horizontal:right;mso-position-horizontal-relative:margin;mso-position-vertical:absolute;mso-position-vertical-relative:text;mso-width-percent:0;mso-height-percent:0;mso-width-relative:margin;mso-height-relative:margin;v-text-anchor:top" arcsize="6632f" o:gfxdata="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" fillcolor="#f2f2f2 [3052]" strokecolor="#4472c4 [3204]">
                 <v:stroke joinstyle="miter"/>
-                <v:textbox style="mso-fit-shape-to-text:t" inset=",7.2pt,,0">
+                <v:textbox inset=",7.2pt,,0">
                   <w:txbxContent>
                     <w:p>
                       <w:pPr>
@@ -3214,6 +3248,16 @@
                           <w:szCs w:val="16"/>
                         </w:rPr>
                         <w:t>&gt; python -m venv env</w:t>
+                      </w:r>
+                      <w:r>
+                        <w:rPr>
+                          <w:rFonts w:ascii="Courier New" w:hAnsi="Courier New" w:cs="Courier New"/>
+                          <w:b/>
+                          <w:bCs/>
+                          <w:sz w:val="16"/>
+                          <w:szCs w:val="16"/>
+                        </w:rPr>
+                        <w:t xml:space="preserve"> </w:t>
                       </w:r>
                     </w:p>
                   </w:txbxContent>
@@ -3247,7 +3291,7 @@
         <mc:AlternateContent>
           <mc:Choice Requires="wps">
             <w:drawing>
-              <wp:anchor distT="45720" distB="45720" distL="114300" distR="114300" simplePos="0" relativeHeight="251673600" behindDoc="0" locked="0" layoutInCell="1" allowOverlap="1" wp14:anchorId="34C22AA3" wp14:editId="68F90D1F">
+              <wp:anchor distT="45720" distB="45720" distL="114300" distR="114300" simplePos="0" relativeHeight="251673600" behindDoc="0" locked="0" layoutInCell="1" allowOverlap="1" wp14:anchorId="34C22AA3" wp14:editId="67D5A7A3">
                 <wp:simplePos x="0" y="0"/>
                 <wp:positionH relativeFrom="margin">
                   <wp:align>right</wp:align>
@@ -3255,7 +3299,7 @@
                 <wp:positionV relativeFrom="paragraph">
                   <wp:posOffset>707334</wp:posOffset>
                 </wp:positionV>
-                <wp:extent cx="5931535" cy="1404620"/>
+                <wp:extent cx="5931535" cy="352425"/>
                 <wp:effectExtent l="0" t="0" r="12065" b="28575"/>
                 <wp:wrapTopAndBottom/>
                 <wp:docPr id="33" name="Text Box 2"/>
@@ -3271,10 +3315,12 @@
                       <wps:spPr bwMode="auto">
                         <a:xfrm>
                           <a:off x="0" y="0"/>
-                          <a:ext cx="5931535" cy="1404620"/>
+                          <a:ext cx="5931535" cy="352425"/>
                         </a:xfrm>
                         <a:prstGeom prst="roundRect">
-                          <a:avLst/>
+                          <a:avLst>
+                            <a:gd name="adj" fmla="val 10938"/>
+                          </a:avLst>
                         </a:prstGeom>
                         <a:solidFill>
                           <a:schemeClr val="bg1">
@@ -3327,7 +3373,7 @@
                         </w:txbxContent>
                       </wps:txbx>
                       <wps:bodyPr rot="0" vert="horz" wrap="square" lIns="91440" tIns="91440" rIns="91440" bIns="0" anchor="t" anchorCtr="0">
-                        <a:spAutoFit/>
+                        <a:noAutofit/>
                       </wps:bodyPr>
                     </wps:wsp>
                   </a:graphicData>
@@ -3336,16 +3382,16 @@
                   <wp14:pctWidth>0</wp14:pctWidth>
                 </wp14:sizeRelH>
                 <wp14:sizeRelV relativeFrom="margin">
-                  <wp14:pctHeight>20000</wp14:pctHeight>
+                  <wp14:pctHeight>0</wp14:pctHeight>
                 </wp14:sizeRelV>
               </wp:anchor>
             </w:drawing>
           </mc:Choice>
           <mc:Fallback>
             <w:pict>
-              <v:roundrect w14:anchorId="34C22AA3" id="_x0000_s1028" style="position:absolute;margin-left:415.85pt;margin-top:55.7pt;width:467.05pt;height:110.6pt;z-index:251673600;visibility:visible;mso-wrap-style:square;mso-width-percent:0;mso-height-percent:200;mso-wrap-distance-left:9pt;mso-wrap-distance-top:3.6pt;mso-wrap-distance-right:9pt;mso-wrap-distance-bottom:3.6pt;mso-position-horizontal:right;mso-position-horizontal-relative:margin;mso-position-vertical:absolute;mso-position-vertical-relative:text;mso-width-percent:0;mso-height-percent:200;mso-width-relative:margin;mso-height-relative:margin;v-text-anchor:top" arcsize="10923f" o:gfxdata="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" fillcolor="#f2f2f2 [3052]" strokecolor="#4472c4 [3204]">
+              <v:roundrect w14:anchorId="34C22AA3" id="_x0000_s1028" style="position:absolute;margin-left:415.85pt;margin-top:55.7pt;width:467.05pt;height:27.75pt;z-index:251673600;visibility:visible;mso-wrap-style:square;mso-width-percent:0;mso-height-percent:0;mso-wrap-distance-left:9pt;mso-wrap-distance-top:3.6pt;mso-wrap-distance-right:9pt;mso-wrap-distance-bottom:3.6pt;mso-position-horizontal:right;mso-position-horizontal-relative:margin;mso-position-vertical:absolute;mso-position-vertical-relative:text;mso-width-percent:0;mso-height-percent:0;mso-width-relative:margin;mso-height-relative:margin;v-text-anchor:top" arcsize="7169f" o:gfxdata="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" fillcolor="#f2f2f2 [3052]" strokecolor="#4472c4 [3204]">
                 <v:stroke joinstyle="miter"/>
-                <v:textbox style="mso-fit-shape-to-text:t" inset=",7.2pt,,0">
+                <v:textbox inset=",7.2pt,,0">
                   <w:txbxContent>
                     <w:p>
                       <w:pPr>
@@ -3405,16 +3451,16 @@
         <mc:AlternateContent>
           <mc:Choice Requires="wps">
             <w:drawing>
-              <wp:anchor distT="45720" distB="45720" distL="114300" distR="114300" simplePos="0" relativeHeight="251675648" behindDoc="0" locked="0" layoutInCell="1" allowOverlap="1" wp14:anchorId="39262DCF" wp14:editId="08B83B1D">
+              <wp:anchor distT="45720" distB="45720" distL="114300" distR="114300" simplePos="0" relativeHeight="251675648" behindDoc="0" locked="0" layoutInCell="1" allowOverlap="1" wp14:anchorId="39262DCF" wp14:editId="26B0133C">
                 <wp:simplePos x="0" y="0"/>
                 <wp:positionH relativeFrom="margin">
                   <wp:posOffset>0</wp:posOffset>
                 </wp:positionH>
                 <wp:positionV relativeFrom="paragraph">
-                  <wp:posOffset>771525</wp:posOffset>
+                  <wp:posOffset>770255</wp:posOffset>
                 </wp:positionV>
-                <wp:extent cx="5931535" cy="1404620"/>
-                <wp:effectExtent l="0" t="0" r="12065" b="28575"/>
+                <wp:extent cx="5931535" cy="467995"/>
+                <wp:effectExtent l="0" t="0" r="12065" b="27305"/>
                 <wp:wrapTopAndBottom/>
                 <wp:docPr id="34" name="Text Box 2"/>
                 <wp:cNvGraphicFramePr>
@@ -3429,10 +3475,12 @@
                       <wps:spPr bwMode="auto">
                         <a:xfrm>
                           <a:off x="0" y="0"/>
-                          <a:ext cx="5931535" cy="1404620"/>
+                          <a:ext cx="5931535" cy="467995"/>
                         </a:xfrm>
                         <a:prstGeom prst="roundRect">
-                          <a:avLst/>
+                          <a:avLst>
+                            <a:gd name="adj" fmla="val 10503"/>
+                          </a:avLst>
                         </a:prstGeom>
                         <a:solidFill>
                           <a:schemeClr val="bg1">
@@ -3535,7 +3583,7 @@
                         </w:txbxContent>
                       </wps:txbx>
                       <wps:bodyPr rot="0" vert="horz" wrap="square" lIns="91440" tIns="91440" rIns="91440" bIns="0" anchor="t" anchorCtr="0">
-                        <a:spAutoFit/>
+                        <a:noAutofit/>
                       </wps:bodyPr>
                     </wps:wsp>
                   </a:graphicData>
@@ -3544,16 +3592,16 @@
                   <wp14:pctWidth>0</wp14:pctWidth>
                 </wp14:sizeRelH>
                 <wp14:sizeRelV relativeFrom="margin">
-                  <wp14:pctHeight>20000</wp14:pctHeight>
+                  <wp14:pctHeight>0</wp14:pctHeight>
                 </wp14:sizeRelV>
               </wp:anchor>
             </w:drawing>
           </mc:Choice>
           <mc:Fallback>
             <w:pict>
-              <v:roundrect w14:anchorId="39262DCF" id="_x0000_s1029" style="position:absolute;margin-left:0;margin-top:60.75pt;width:467.05pt;height:110.6pt;z-index:251675648;visibility:visible;mso-wrap-style:square;mso-width-percent:0;mso-height-percent:200;mso-wrap-distance-left:9pt;mso-wrap-distance-top:3.6pt;mso-wrap-distance-right:9pt;mso-wrap-distance-bottom:3.6pt;mso-position-horizontal:absolute;mso-position-horizontal-relative:margin;mso-position-vertical:absolute;mso-position-vertical-relative:text;mso-width-percent:0;mso-height-percent:200;mso-width-relative:margin;mso-height-relative:margin;v-text-anchor:top" arcsize="10923f" o:gfxdata="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" fillcolor="#f2f2f2 [3052]" strokecolor="#4472c4 [3204]">
+              <v:roundrect w14:anchorId="39262DCF" id="_x0000_s1029" style="position:absolute;margin-left:0;margin-top:60.65pt;width:467.05pt;height:36.85pt;z-index:251675648;visibility:visible;mso-wrap-style:square;mso-width-percent:0;mso-height-percent:0;mso-wrap-distance-left:9pt;mso-wrap-distance-top:3.6pt;mso-wrap-distance-right:9pt;mso-wrap-distance-bottom:3.6pt;mso-position-horizontal:absolute;mso-position-horizontal-relative:margin;mso-position-vertical:absolute;mso-position-vertical-relative:text;mso-width-percent:0;mso-height-percent:0;mso-width-relative:margin;mso-height-relative:margin;v-text-anchor:top" arcsize="6884f" o:gfxdata="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" fillcolor="#f2f2f2 [3052]" strokecolor="#4472c4 [3204]">
                 <v:stroke joinstyle="miter"/>
-                <v:textbox style="mso-fit-shape-to-text:t" inset=",7.2pt,,0">
+                <v:textbox inset=",7.2pt,,0">
                   <w:txbxContent>
                     <w:p>
                       <w:pPr>
@@ -3669,7 +3717,7 @@
         <mc:AlternateContent>
           <mc:Choice Requires="wps">
             <w:drawing>
-              <wp:anchor distT="45720" distB="45720" distL="114300" distR="114300" simplePos="0" relativeHeight="251677696" behindDoc="0" locked="0" layoutInCell="1" allowOverlap="1" wp14:anchorId="47CC7C00" wp14:editId="782ED30A">
+              <wp:anchor distT="45720" distB="45720" distL="114300" distR="114300" simplePos="0" relativeHeight="251677696" behindDoc="0" locked="0" layoutInCell="1" allowOverlap="1" wp14:anchorId="47CC7C00" wp14:editId="04B96CDE">
                 <wp:simplePos x="0" y="0"/>
                 <wp:positionH relativeFrom="margin">
                   <wp:align>right</wp:align>
@@ -3677,8 +3725,8 @@
                 <wp:positionV relativeFrom="paragraph">
                   <wp:posOffset>651372</wp:posOffset>
                 </wp:positionV>
-                <wp:extent cx="5931535" cy="1404620"/>
-                <wp:effectExtent l="0" t="0" r="12065" b="27305"/>
+                <wp:extent cx="5931535" cy="582930"/>
+                <wp:effectExtent l="0" t="0" r="12065" b="26670"/>
                 <wp:wrapTopAndBottom/>
                 <wp:docPr id="35" name="Text Box 2"/>
                 <wp:cNvGraphicFramePr>
@@ -3693,10 +3741,12 @@
                       <wps:spPr bwMode="auto">
                         <a:xfrm>
                           <a:off x="0" y="0"/>
-                          <a:ext cx="5931535" cy="1404620"/>
+                          <a:ext cx="5931535" cy="582930"/>
                         </a:xfrm>
                         <a:prstGeom prst="roundRect">
-                          <a:avLst/>
+                          <a:avLst>
+                            <a:gd name="adj" fmla="val 8750"/>
+                          </a:avLst>
                         </a:prstGeom>
                         <a:solidFill>
                           <a:schemeClr val="bg1">
@@ -3823,7 +3873,7 @@
                         </w:txbxContent>
                       </wps:txbx>
                       <wps:bodyPr rot="0" vert="horz" wrap="square" lIns="91440" tIns="91440" rIns="91440" bIns="0" anchor="t" anchorCtr="0">
-                        <a:spAutoFit/>
+                        <a:noAutofit/>
                       </wps:bodyPr>
                     </wps:wsp>
                   </a:graphicData>
@@ -3832,16 +3882,16 @@
                   <wp14:pctWidth>0</wp14:pctWidth>
                 </wp14:sizeRelH>
                 <wp14:sizeRelV relativeFrom="margin">
-                  <wp14:pctHeight>20000</wp14:pctHeight>
+                  <wp14:pctHeight>0</wp14:pctHeight>
                 </wp14:sizeRelV>
               </wp:anchor>
             </w:drawing>
           </mc:Choice>
           <mc:Fallback>
             <w:pict>
-              <v:roundrect w14:anchorId="47CC7C00" id="_x0000_s1030" style="position:absolute;margin-left:415.85pt;margin-top:51.3pt;width:467.05pt;height:110.6pt;z-index:251677696;visibility:visible;mso-wrap-style:square;mso-width-percent:0;mso-height-percent:200;mso-wrap-distance-left:9pt;mso-wrap-distance-top:3.6pt;mso-wrap-distance-right:9pt;mso-wrap-distance-bottom:3.6pt;mso-position-horizontal:right;mso-position-horizontal-relative:margin;mso-position-vertical:absolute;mso-position-vertical-relative:text;mso-width-percent:0;mso-height-percent:200;mso-width-relative:margin;mso-height-relative:margin;v-text-anchor:top" arcsize="10923f" o:gfxdata="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" fillcolor="#f2f2f2 [3052]" strokecolor="#4472c4 [3204]">
+              <v:roundrect w14:anchorId="47CC7C00" id="_x0000_s1030" style="position:absolute;margin-left:415.85pt;margin-top:51.3pt;width:467.05pt;height:45.9pt;z-index:251677696;visibility:visible;mso-wrap-style:square;mso-width-percent:0;mso-height-percent:0;mso-wrap-distance-left:9pt;mso-wrap-distance-top:3.6pt;mso-wrap-distance-right:9pt;mso-wrap-distance-bottom:3.6pt;mso-position-horizontal:right;mso-position-horizontal-relative:margin;mso-position-vertical:absolute;mso-position-vertical-relative:text;mso-width-percent:0;mso-height-percent:0;mso-width-relative:margin;mso-height-relative:margin;v-text-anchor:top" arcsize="5734f" o:gfxdata="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" fillcolor="#f2f2f2 [3052]" strokecolor="#4472c4 [3204]">
                 <v:stroke joinstyle="miter"/>
-                <v:textbox style="mso-fit-shape-to-text:t" inset=",7.2pt,,0">
+                <v:textbox inset=",7.2pt,,0">
                   <w:txbxContent>
                     <w:p>
                       <w:pPr>
@@ -4014,7 +4064,7 @@
         <mc:AlternateContent>
           <mc:Choice Requires="wps">
             <w:drawing>
-              <wp:anchor distT="45720" distB="45720" distL="114300" distR="114300" simplePos="0" relativeHeight="251679744" behindDoc="0" locked="0" layoutInCell="1" allowOverlap="1" wp14:anchorId="24DA5B57" wp14:editId="09B131C4">
+              <wp:anchor distT="45720" distB="45720" distL="114300" distR="114300" simplePos="0" relativeHeight="251679744" behindDoc="0" locked="0" layoutInCell="1" allowOverlap="1" wp14:anchorId="24DA5B57" wp14:editId="7C1F1BEE">
                 <wp:simplePos x="0" y="0"/>
                 <wp:positionH relativeFrom="margin">
                   <wp:align>right</wp:align>
@@ -4022,7 +4072,7 @@
                 <wp:positionV relativeFrom="paragraph">
                   <wp:posOffset>960617</wp:posOffset>
                 </wp:positionV>
-                <wp:extent cx="5931535" cy="1404620"/>
+                <wp:extent cx="5931535" cy="640080"/>
                 <wp:effectExtent l="0" t="0" r="12065" b="26670"/>
                 <wp:wrapTopAndBottom/>
                 <wp:docPr id="36" name="Text Box 2"/>
@@ -4038,10 +4088,12 @@
                       <wps:spPr bwMode="auto">
                         <a:xfrm>
                           <a:off x="0" y="0"/>
-                          <a:ext cx="5931535" cy="1404620"/>
+                          <a:ext cx="5931535" cy="640080"/>
                         </a:xfrm>
                         <a:prstGeom prst="roundRect">
-                          <a:avLst/>
+                          <a:avLst>
+                            <a:gd name="adj" fmla="val 7203"/>
+                          </a:avLst>
                         </a:prstGeom>
                         <a:solidFill>
                           <a:schemeClr val="bg1">
@@ -4157,7 +4209,7 @@
                         </w:txbxContent>
                       </wps:txbx>
                       <wps:bodyPr rot="0" vert="horz" wrap="square" lIns="91440" tIns="91440" rIns="91440" bIns="0" anchor="t" anchorCtr="0">
-                        <a:spAutoFit/>
+                        <a:noAutofit/>
                       </wps:bodyPr>
                     </wps:wsp>
                   </a:graphicData>
@@ -4166,16 +4218,16 @@
                   <wp14:pctWidth>0</wp14:pctWidth>
                 </wp14:sizeRelH>
                 <wp14:sizeRelV relativeFrom="margin">
-                  <wp14:pctHeight>20000</wp14:pctHeight>
+                  <wp14:pctHeight>0</wp14:pctHeight>
                 </wp14:sizeRelV>
               </wp:anchor>
             </w:drawing>
           </mc:Choice>
           <mc:Fallback>
             <w:pict>
-              <v:roundrect w14:anchorId="24DA5B57" id="_x0000_s1031" style="position:absolute;margin-left:415.85pt;margin-top:75.65pt;width:467.05pt;height:110.6pt;z-index:251679744;visibility:visible;mso-wrap-style:square;mso-width-percent:0;mso-height-percent:200;mso-wrap-distance-left:9pt;mso-wrap-distance-top:3.6pt;mso-wrap-distance-right:9pt;mso-wrap-distance-bottom:3.6pt;mso-position-horizontal:right;mso-position-horizontal-relative:margin;mso-position-vertical:absolute;mso-position-vertical-relative:text;mso-width-percent:0;mso-height-percent:200;mso-width-relative:margin;mso-height-relative:margin;v-text-anchor:top" arcsize="10923f" o:gfxdata="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" fillcolor="#f2f2f2 [3052]" strokecolor="#4472c4 [3204]">
+              <v:roundrect w14:anchorId="24DA5B57" id="_x0000_s1031" style="position:absolute;margin-left:415.85pt;margin-top:75.65pt;width:467.05pt;height:50.4pt;z-index:251679744;visibility:visible;mso-wrap-style:square;mso-width-percent:0;mso-height-percent:0;mso-wrap-distance-left:9pt;mso-wrap-distance-top:3.6pt;mso-wrap-distance-right:9pt;mso-wrap-distance-bottom:3.6pt;mso-position-horizontal:right;mso-position-horizontal-relative:margin;mso-position-vertical:absolute;mso-position-vertical-relative:text;mso-width-percent:0;mso-height-percent:0;mso-width-relative:margin;mso-height-relative:margin;v-text-anchor:top" arcsize="4721f" o:gfxdata="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" fillcolor="#f2f2f2 [3052]" strokecolor="#4472c4 [3204]">
                 <v:stroke joinstyle="miter"/>
-                <v:textbox style="mso-fit-shape-to-text:t" inset=",7.2pt,,0">
+                <v:textbox inset=",7.2pt,,0">
                   <w:txbxContent>
                     <w:p>
                       <w:pPr>
@@ -4292,7 +4344,7 @@
         <mc:AlternateContent>
           <mc:Choice Requires="wps">
             <w:drawing>
-              <wp:anchor distT="45720" distB="45720" distL="114300" distR="114300" simplePos="0" relativeHeight="251681792" behindDoc="0" locked="0" layoutInCell="1" allowOverlap="1" wp14:anchorId="526FC420" wp14:editId="6F9E14DA">
+              <wp:anchor distT="45720" distB="45720" distL="114300" distR="114300" simplePos="0" relativeHeight="251681792" behindDoc="0" locked="0" layoutInCell="1" allowOverlap="1" wp14:anchorId="526FC420" wp14:editId="0C50572C">
                 <wp:simplePos x="0" y="0"/>
                 <wp:positionH relativeFrom="margin">
                   <wp:align>right</wp:align>
@@ -4300,7 +4352,7 @@
                 <wp:positionV relativeFrom="paragraph">
                   <wp:posOffset>1034470</wp:posOffset>
                 </wp:positionV>
-                <wp:extent cx="5931535" cy="1404620"/>
+                <wp:extent cx="5931535" cy="352425"/>
                 <wp:effectExtent l="0" t="0" r="12065" b="28575"/>
                 <wp:wrapTopAndBottom/>
                 <wp:docPr id="39" name="Text Box 2"/>
@@ -4316,10 +4368,12 @@
                       <wps:spPr bwMode="auto">
                         <a:xfrm>
                           <a:off x="0" y="0"/>
-                          <a:ext cx="5931535" cy="1404620"/>
+                          <a:ext cx="5931535" cy="352425"/>
                         </a:xfrm>
                         <a:prstGeom prst="roundRect">
-                          <a:avLst/>
+                          <a:avLst>
+                            <a:gd name="adj" fmla="val 10938"/>
+                          </a:avLst>
                         </a:prstGeom>
                         <a:solidFill>
                           <a:schemeClr val="bg1">
@@ -4362,7 +4416,7 @@
                         </w:txbxContent>
                       </wps:txbx>
                       <wps:bodyPr rot="0" vert="horz" wrap="square" lIns="91440" tIns="91440" rIns="91440" bIns="0" anchor="t" anchorCtr="0">
-                        <a:spAutoFit/>
+                        <a:noAutofit/>
                       </wps:bodyPr>
                     </wps:wsp>
                   </a:graphicData>
@@ -4371,16 +4425,16 @@
                   <wp14:pctWidth>0</wp14:pctWidth>
                 </wp14:sizeRelH>
                 <wp14:sizeRelV relativeFrom="margin">
-                  <wp14:pctHeight>20000</wp14:pctHeight>
+                  <wp14:pctHeight>0</wp14:pctHeight>
                 </wp14:sizeRelV>
               </wp:anchor>
             </w:drawing>
           </mc:Choice>
           <mc:Fallback>
             <w:pict>
-              <v:roundrect w14:anchorId="526FC420" id="_x0000_s1032" style="position:absolute;margin-left:415.85pt;margin-top:81.45pt;width:467.05pt;height:110.6pt;z-index:251681792;visibility:visible;mso-wrap-style:square;mso-width-percent:0;mso-height-percent:200;mso-wrap-distance-left:9pt;mso-wrap-distance-top:3.6pt;mso-wrap-distance-right:9pt;mso-wrap-distance-bottom:3.6pt;mso-position-horizontal:right;mso-position-horizontal-relative:margin;mso-position-vertical:absolute;mso-position-vertical-relative:text;mso-width-percent:0;mso-height-percent:200;mso-width-relative:margin;mso-height-relative:margin;v-text-anchor:top" arcsize="10923f" o:gfxdata="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" fillcolor="#f2f2f2 [3052]" strokecolor="#4472c4 [3204]">
+              <v:roundrect w14:anchorId="526FC420" id="_x0000_s1032" style="position:absolute;margin-left:415.85pt;margin-top:81.45pt;width:467.05pt;height:27.75pt;z-index:251681792;visibility:visible;mso-wrap-style:square;mso-width-percent:0;mso-height-percent:0;mso-wrap-distance-left:9pt;mso-wrap-distance-top:3.6pt;mso-wrap-distance-right:9pt;mso-wrap-distance-bottom:3.6pt;mso-position-horizontal:right;mso-position-horizontal-relative:margin;mso-position-vertical:absolute;mso-position-vertical-relative:text;mso-width-percent:0;mso-height-percent:0;mso-width-relative:margin;mso-height-relative:margin;v-text-anchor:top" arcsize="7169f" o:gfxdata="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" fillcolor="#f2f2f2 [3052]" strokecolor="#4472c4 [3204]">
                 <v:stroke joinstyle="miter"/>
-                <v:textbox style="mso-fit-shape-to-text:t" inset=",7.2pt,,0">
+                <v:textbox inset=",7.2pt,,0">
                   <w:txbxContent>
                     <w:p>
                       <w:pPr>
@@ -4497,10 +4551,66 @@
         <w:t>source\simulator\csharp</w:t>
       </w:r>
       <w:r>
+        <w:rPr>
+          <w:i/>
+          <w:iCs/>
+          <w:color w:val="1F3864" w:themeColor="accent1" w:themeShade="80"/>
+        </w:rPr>
+        <w:t>\telemetry</w:t>
+      </w:r>
+      <w:r>
         <w:t xml:space="preserve"> directory.</w:t>
       </w:r>
       <w:r>
-        <w:t xml:space="preserve"> Check out the following prerequisites to run the simulator.</w:t>
+        <w:t xml:space="preserve"> </w:t>
+      </w:r>
+      <w:r>
+        <w:t>The logic of this application is absolutely the same as of its Python version: it connects</w:t>
+      </w:r>
+      <w:r>
+        <w:t xml:space="preserve"> to an IoT hub, register</w:t>
+      </w:r>
+      <w:r>
+        <w:t>s</w:t>
+      </w:r>
+      <w:r>
+        <w:t xml:space="preserve"> a device, and send</w:t>
+      </w:r>
+      <w:r>
+        <w:t>s</w:t>
+      </w:r>
+      <w:r>
+        <w:t xml:space="preserve"> telemetry to the hub. We can increase or decrease temperature values pressing “+” or “-“ keys and ENTER key, or to quit the application pressing </w:t>
+      </w:r>
+      <w:r>
+        <w:rPr>
+          <w:i/>
+          <w:iCs/>
+        </w:rPr>
+        <w:t>Ctrl+C</w:t>
+      </w:r>
+      <w:r>
+        <w:t>.</w:t>
+      </w:r>
+    </w:p>
+    <w:p>
+      <w:r>
+        <w:t>But before running the simulator</w:t>
+      </w:r>
+      <w:r>
+        <w:t xml:space="preserve"> </w:t>
+      </w:r>
+      <w:r>
+        <w:t>c</w:t>
+      </w:r>
+      <w:r>
+        <w:t>heck out the following prerequisite</w:t>
+      </w:r>
+      <w:r>
+        <w:t>s</w:t>
+      </w:r>
+      <w:r>
+        <w:t>.</w:t>
       </w:r>
     </w:p>
     <w:p/>
@@ -4568,51 +4678,2995 @@
         <w:t xml:space="preserve"> (optional)</w:t>
       </w:r>
     </w:p>
+    <w:p>
+      <w:r>
+        <w:t>The IoT device simulator is a .NET 5.0 console application.</w:t>
+      </w:r>
+      <w:r>
+        <w:t xml:space="preserve"> So, the </w:t>
+      </w:r>
+      <w:r>
+        <w:t>.NET Runtime 5.0</w:t>
+      </w:r>
+      <w:r>
+        <w:t xml:space="preserve"> shall be installed on your workstation.</w:t>
+      </w:r>
+    </w:p>
+    <w:p>
+      <w:r>
+        <w:rPr>
+          <w:noProof/>
+        </w:rPr>
+        <mc:AlternateContent>
+          <mc:Choice Requires="wps">
+            <w:drawing>
+              <wp:anchor distT="45720" distB="45720" distL="114300" distR="114300" simplePos="0" relativeHeight="251683840" behindDoc="0" locked="0" layoutInCell="1" allowOverlap="1" wp14:anchorId="18F539E3" wp14:editId="55B16E77">
+                <wp:simplePos x="0" y="0"/>
+                <wp:positionH relativeFrom="margin">
+                  <wp:align>right</wp:align>
+                </wp:positionH>
+                <wp:positionV relativeFrom="paragraph">
+                  <wp:posOffset>451209</wp:posOffset>
+                </wp:positionV>
+                <wp:extent cx="5931535" cy="352425"/>
+                <wp:effectExtent l="0" t="0" r="12065" b="28575"/>
+                <wp:wrapTopAndBottom/>
+                <wp:docPr id="41" name="Text Box 2"/>
+                <wp:cNvGraphicFramePr>
+                  <a:graphicFrameLocks xmlns:a="http://schemas.openxmlformats.org/drawingml/2006/main"/>
+                </wp:cNvGraphicFramePr>
+                <a:graphic xmlns:a="http://schemas.openxmlformats.org/drawingml/2006/main">
+                  <a:graphicData uri="http://schemas.microsoft.com/office/word/2010/wordprocessingShape">
+                    <wps:wsp>
+                      <wps:cNvSpPr txBox="1">
+                        <a:spLocks noChangeArrowheads="1"/>
+                      </wps:cNvSpPr>
+                      <wps:spPr bwMode="auto">
+                        <a:xfrm>
+                          <a:off x="0" y="0"/>
+                          <a:ext cx="5931535" cy="352425"/>
+                        </a:xfrm>
+                        <a:prstGeom prst="roundRect">
+                          <a:avLst>
+                            <a:gd name="adj" fmla="val 10938"/>
+                          </a:avLst>
+                        </a:prstGeom>
+                        <a:solidFill>
+                          <a:schemeClr val="bg1">
+                            <a:lumMod val="95000"/>
+                          </a:schemeClr>
+                        </a:solidFill>
+                        <a:ln w="9525">
+                          <a:solidFill>
+                            <a:schemeClr val="accent1"/>
+                          </a:solidFill>
+                          <a:miter lim="800000"/>
+                          <a:headEnd/>
+                          <a:tailEnd/>
+                        </a:ln>
+                      </wps:spPr>
+                      <wps:txbx>
+                        <w:txbxContent>
+                          <w:p>
+                            <w:pPr>
+                              <w:spacing w:after="0" w:line="240" w:lineRule="auto"/>
+                              <w:rPr>
+                                <w:rFonts w:ascii="Courier New" w:hAnsi="Courier New" w:cs="Courier New"/>
+                                <w:b/>
+                                <w:bCs/>
+                                <w:sz w:val="16"/>
+                                <w:szCs w:val="16"/>
+                              </w:rPr>
+                            </w:pPr>
+                            <w:r>
+                              <w:rPr>
+                                <w:rFonts w:ascii="Courier New" w:hAnsi="Courier New" w:cs="Courier New"/>
+                                <w:b/>
+                                <w:bCs/>
+                                <w:sz w:val="16"/>
+                                <w:szCs w:val="16"/>
+                              </w:rPr>
+                              <w:t xml:space="preserve">&gt; </w:t>
+                            </w:r>
+                            <w:r>
+                              <w:rPr>
+                                <w:rFonts w:ascii="Courier New" w:hAnsi="Courier New" w:cs="Courier New"/>
+                                <w:b/>
+                                <w:bCs/>
+                                <w:sz w:val="16"/>
+                                <w:szCs w:val="16"/>
+                              </w:rPr>
+                              <w:t>dotnet restore</w:t>
+                            </w:r>
+                          </w:p>
+                        </w:txbxContent>
+                      </wps:txbx>
+                      <wps:bodyPr rot="0" vert="horz" wrap="square" lIns="91440" tIns="91440" rIns="91440" bIns="0" anchor="t" anchorCtr="0">
+                        <a:noAutofit/>
+                      </wps:bodyPr>
+                    </wps:wsp>
+                  </a:graphicData>
+                </a:graphic>
+                <wp14:sizeRelH relativeFrom="margin">
+                  <wp14:pctWidth>0</wp14:pctWidth>
+                </wp14:sizeRelH>
+                <wp14:sizeRelV relativeFrom="margin">
+                  <wp14:pctHeight>0</wp14:pctHeight>
+                </wp14:sizeRelV>
+              </wp:anchor>
+            </w:drawing>
+          </mc:Choice>
+          <mc:Fallback>
+            <w:pict>
+              <v:roundrect w14:anchorId="18F539E3" id="_x0000_s1033" style="position:absolute;margin-left:415.85pt;margin-top:35.55pt;width:467.05pt;height:27.75pt;z-index:251683840;visibility:visible;mso-wrap-style:square;mso-width-percent:0;mso-height-percent:0;mso-wrap-distance-left:9pt;mso-wrap-distance-top:3.6pt;mso-wrap-distance-right:9pt;mso-wrap-distance-bottom:3.6pt;mso-position-horizontal:right;mso-position-horizontal-relative:margin;mso-position-vertical:absolute;mso-position-vertical-relative:text;mso-width-percent:0;mso-height-percent:0;mso-width-relative:margin;mso-height-relative:margin;v-text-anchor:top" arcsize="7169f" o:gfxdata="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" fillcolor="#f2f2f2 [3052]" strokecolor="#4472c4 [3204]">
+                <v:stroke joinstyle="miter"/>
+                <v:textbox inset=",7.2pt,,0">
+                  <w:txbxContent>
+                    <w:p>
+                      <w:pPr>
+                        <w:spacing w:after="0" w:line="240" w:lineRule="auto"/>
+                        <w:rPr>
+                          <w:rFonts w:ascii="Courier New" w:hAnsi="Courier New" w:cs="Courier New"/>
+                          <w:b/>
+                          <w:bCs/>
+                          <w:sz w:val="16"/>
+                          <w:szCs w:val="16"/>
+                        </w:rPr>
+                      </w:pPr>
+                      <w:r>
+                        <w:rPr>
+                          <w:rFonts w:ascii="Courier New" w:hAnsi="Courier New" w:cs="Courier New"/>
+                          <w:b/>
+                          <w:bCs/>
+                          <w:sz w:val="16"/>
+                          <w:szCs w:val="16"/>
+                        </w:rPr>
+                        <w:t xml:space="preserve">&gt; </w:t>
+                      </w:r>
+                      <w:r>
+                        <w:rPr>
+                          <w:rFonts w:ascii="Courier New" w:hAnsi="Courier New" w:cs="Courier New"/>
+                          <w:b/>
+                          <w:bCs/>
+                          <w:sz w:val="16"/>
+                          <w:szCs w:val="16"/>
+                        </w:rPr>
+                        <w:t>dotnet restore</w:t>
+                      </w:r>
+                    </w:p>
+                  </w:txbxContent>
+                </v:textbox>
+                <w10:wrap type="topAndBottom" anchorx="margin"/>
+              </v:roundrect>
+            </w:pict>
+          </mc:Fallback>
+        </mc:AlternateContent>
+      </w:r>
+      <w:r>
+        <w:t xml:space="preserve">Change the current working directory to the </w:t>
+      </w:r>
+      <w:r>
+        <w:rPr>
+          <w:i/>
+          <w:iCs/>
+          <w:color w:val="1F3864" w:themeColor="accent1" w:themeShade="80"/>
+        </w:rPr>
+        <w:t>source\simulator\csharp</w:t>
+      </w:r>
+      <w:r>
+        <w:rPr>
+          <w:i/>
+          <w:iCs/>
+          <w:color w:val="1F3864" w:themeColor="accent1" w:themeShade="80"/>
+        </w:rPr>
+        <w:t>\telemetry</w:t>
+      </w:r>
+      <w:r>
+        <w:t xml:space="preserve"> </w:t>
+      </w:r>
+      <w:r>
+        <w:t>directory, and</w:t>
+      </w:r>
+      <w:r>
+        <w:t xml:space="preserve"> restore</w:t>
+      </w:r>
+      <w:r>
+        <w:t xml:space="preserve"> </w:t>
+      </w:r>
+      <w:r>
+        <w:t xml:space="preserve">the dependencies of </w:t>
+      </w:r>
+      <w:r>
+        <w:t>the</w:t>
+      </w:r>
+      <w:r>
+        <w:t xml:space="preserve"> project</w:t>
+      </w:r>
+      <w:r>
+        <w:t>:</w:t>
+      </w:r>
+    </w:p>
     <w:p/>
-    <w:p/>
-    <w:p>
-      <w:pPr>
-        <w:pStyle w:val="Heading2"/>
-      </w:pPr>
-      <w:r>
-        <w:t>4. Create a Stream Analytics job</w:t>
-      </w:r>
-    </w:p>
-    <w:p>
-      <w:r>
-        <w:t>We are going to receive telemetry stream (temperature and humidity</w:t>
-      </w:r>
-      <w:r>
-        <w:t>) and</w:t>
-      </w:r>
-      <w:r>
-        <w:t xml:space="preserve"> detect in real time </w:t>
-      </w:r>
-      <w:r>
-        <w:t>sudden temperature spikes or dips</w:t>
-      </w:r>
-      <w:r>
-        <w:t xml:space="preserve">, using </w:t>
-      </w:r>
-      <w:r>
-        <w:t>Stream Analytics Query Language</w:t>
-      </w:r>
-      <w:r>
-        <w:t>.</w:t>
-      </w:r>
-      <w:r>
-        <w:t xml:space="preserve"> </w:t>
-      </w:r>
-    </w:p>
-    <w:p>
-      <w:r>
-        <w:t xml:space="preserve">Azure Stream Analytics offers built-in machine learning based </w:t>
+    <w:p>
+      <w:pPr>
+        <w:pStyle w:val="Heading4"/>
+      </w:pPr>
+      <w:r>
+        <w:lastRenderedPageBreak/>
+        <w:t>4.</w:t>
+      </w:r>
+      <w:r>
+        <w:t>2</w:t>
+      </w:r>
+      <w:r>
+        <w:t>.2 Run IoT device simulator</w:t>
+      </w:r>
+    </w:p>
+    <w:p>
+      <w:r>
+        <w:rPr>
+          <w:noProof/>
+        </w:rPr>
+        <mc:AlternateContent>
+          <mc:Choice Requires="wps">
+            <w:drawing>
+              <wp:anchor distT="45720" distB="45720" distL="114300" distR="114300" simplePos="0" relativeHeight="251685888" behindDoc="0" locked="0" layoutInCell="1" allowOverlap="1" wp14:anchorId="45A85BFD" wp14:editId="69C9D18A">
+                <wp:simplePos x="0" y="0"/>
+                <wp:positionH relativeFrom="margin">
+                  <wp:align>right</wp:align>
+                </wp:positionH>
+                <wp:positionV relativeFrom="paragraph">
+                  <wp:posOffset>651372</wp:posOffset>
+                </wp:positionV>
+                <wp:extent cx="5931535" cy="582930"/>
+                <wp:effectExtent l="0" t="0" r="12065" b="26670"/>
+                <wp:wrapTopAndBottom/>
+                <wp:docPr id="42" name="Text Box 2"/>
+                <wp:cNvGraphicFramePr>
+                  <a:graphicFrameLocks xmlns:a="http://schemas.openxmlformats.org/drawingml/2006/main"/>
+                </wp:cNvGraphicFramePr>
+                <a:graphic xmlns:a="http://schemas.openxmlformats.org/drawingml/2006/main">
+                  <a:graphicData uri="http://schemas.microsoft.com/office/word/2010/wordprocessingShape">
+                    <wps:wsp>
+                      <wps:cNvSpPr txBox="1">
+                        <a:spLocks noChangeArrowheads="1"/>
+                      </wps:cNvSpPr>
+                      <wps:spPr bwMode="auto">
+                        <a:xfrm>
+                          <a:off x="0" y="0"/>
+                          <a:ext cx="5931535" cy="582930"/>
+                        </a:xfrm>
+                        <a:prstGeom prst="roundRect">
+                          <a:avLst>
+                            <a:gd name="adj" fmla="val 7760"/>
+                          </a:avLst>
+                        </a:prstGeom>
+                        <a:solidFill>
+                          <a:schemeClr val="bg1">
+                            <a:lumMod val="95000"/>
+                          </a:schemeClr>
+                        </a:solidFill>
+                        <a:ln w="9525">
+                          <a:solidFill>
+                            <a:schemeClr val="accent1"/>
+                          </a:solidFill>
+                          <a:miter lim="800000"/>
+                          <a:headEnd/>
+                          <a:tailEnd/>
+                        </a:ln>
+                      </wps:spPr>
+                      <wps:txbx>
+                        <w:txbxContent>
+                          <w:p>
+                            <w:pPr>
+                              <w:spacing w:after="0" w:line="240" w:lineRule="auto"/>
+                              <w:rPr>
+                                <w:rFonts w:ascii="Courier New" w:hAnsi="Courier New" w:cs="Courier New"/>
+                                <w:b/>
+                                <w:bCs/>
+                                <w:sz w:val="16"/>
+                                <w:szCs w:val="16"/>
+                              </w:rPr>
+                            </w:pPr>
+                            <w:r>
+                              <w:rPr>
+                                <w:rFonts w:ascii="Courier New" w:hAnsi="Courier New" w:cs="Courier New"/>
+                                <w:b/>
+                                <w:bCs/>
+                                <w:sz w:val="16"/>
+                                <w:szCs w:val="16"/>
+                              </w:rPr>
+                              <w:t xml:space="preserve">&gt; SET </w:t>
+                            </w:r>
+                            <w:r>
+                              <w:rPr>
+                                <w:rFonts w:ascii="Courier New" w:hAnsi="Courier New" w:cs="Courier New"/>
+                                <w:b/>
+                                <w:bCs/>
+                                <w:sz w:val="16"/>
+                                <w:szCs w:val="16"/>
+                              </w:rPr>
+                              <w:t>DPS_</w:t>
+                            </w:r>
+                            <w:r>
+                              <w:rPr>
+                                <w:rFonts w:ascii="Courier New" w:hAnsi="Courier New" w:cs="Courier New"/>
+                                <w:b/>
+                                <w:bCs/>
+                                <w:sz w:val="16"/>
+                                <w:szCs w:val="16"/>
+                              </w:rPr>
+                              <w:t>DEVICE_ID=device001</w:t>
+                            </w:r>
+                          </w:p>
+                          <w:p>
+                            <w:pPr>
+                              <w:spacing w:after="0" w:line="240" w:lineRule="auto"/>
+                              <w:rPr>
+                                <w:rFonts w:ascii="Courier New" w:hAnsi="Courier New" w:cs="Courier New"/>
+                                <w:b/>
+                                <w:bCs/>
+                                <w:sz w:val="16"/>
+                                <w:szCs w:val="16"/>
+                              </w:rPr>
+                            </w:pPr>
+                            <w:r>
+                              <w:rPr>
+                                <w:rFonts w:ascii="Courier New" w:hAnsi="Courier New" w:cs="Courier New"/>
+                                <w:b/>
+                                <w:bCs/>
+                                <w:sz w:val="16"/>
+                                <w:szCs w:val="16"/>
+                              </w:rPr>
+                              <w:t>&gt; SET DPS_ID_SCOPE=[DPS_ID_SCOPE]</w:t>
+                            </w:r>
+                          </w:p>
+                          <w:p>
+                            <w:pPr>
+                              <w:spacing w:after="0" w:line="240" w:lineRule="auto"/>
+                              <w:rPr>
+                                <w:rFonts w:ascii="Courier New" w:hAnsi="Courier New" w:cs="Courier New"/>
+                                <w:b/>
+                                <w:bCs/>
+                                <w:sz w:val="16"/>
+                                <w:szCs w:val="16"/>
+                              </w:rPr>
+                            </w:pPr>
+                            <w:r>
+                              <w:rPr>
+                                <w:rFonts w:ascii="Courier New" w:hAnsi="Courier New" w:cs="Courier New"/>
+                                <w:b/>
+                                <w:bCs/>
+                                <w:sz w:val="16"/>
+                                <w:szCs w:val="16"/>
+                              </w:rPr>
+                              <w:t xml:space="preserve">&gt; SET </w:t>
+                            </w:r>
+                            <w:r>
+                              <w:rPr>
+                                <w:rFonts w:ascii="Courier New" w:hAnsi="Courier New" w:cs="Courier New"/>
+                                <w:b/>
+                                <w:bCs/>
+                                <w:sz w:val="16"/>
+                                <w:szCs w:val="16"/>
+                              </w:rPr>
+                              <w:t>DPS_</w:t>
+                            </w:r>
+                            <w:r>
+                              <w:rPr>
+                                <w:rFonts w:ascii="Courier New" w:hAnsi="Courier New" w:cs="Courier New"/>
+                                <w:b/>
+                                <w:bCs/>
+                                <w:sz w:val="16"/>
+                                <w:szCs w:val="16"/>
+                              </w:rPr>
+                              <w:t>PRIMARY_KEY=[PRIMARY_KEY]</w:t>
+                            </w:r>
+                          </w:p>
+                        </w:txbxContent>
+                      </wps:txbx>
+                      <wps:bodyPr rot="0" vert="horz" wrap="square" lIns="91440" tIns="91440" rIns="91440" bIns="0" anchor="t" anchorCtr="0">
+                        <a:noAutofit/>
+                      </wps:bodyPr>
+                    </wps:wsp>
+                  </a:graphicData>
+                </a:graphic>
+                <wp14:sizeRelH relativeFrom="margin">
+                  <wp14:pctWidth>0</wp14:pctWidth>
+                </wp14:sizeRelH>
+                <wp14:sizeRelV relativeFrom="margin">
+                  <wp14:pctHeight>0</wp14:pctHeight>
+                </wp14:sizeRelV>
+              </wp:anchor>
+            </w:drawing>
+          </mc:Choice>
+          <mc:Fallback>
+            <w:pict>
+              <v:roundrect w14:anchorId="45A85BFD" id="_x0000_s1034" style="position:absolute;margin-left:415.85pt;margin-top:51.3pt;width:467.05pt;height:45.9pt;z-index:251685888;visibility:visible;mso-wrap-style:square;mso-width-percent:0;mso-height-percent:0;mso-wrap-distance-left:9pt;mso-wrap-distance-top:3.6pt;mso-wrap-distance-right:9pt;mso-wrap-distance-bottom:3.6pt;mso-position-horizontal:right;mso-position-horizontal-relative:margin;mso-position-vertical:absolute;mso-position-vertical-relative:text;mso-width-percent:0;mso-height-percent:0;mso-width-relative:margin;mso-height-relative:margin;v-text-anchor:top" arcsize="5085f" o:gfxdata="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" fillcolor="#f2f2f2 [3052]" strokecolor="#4472c4 [3204]">
+                <v:stroke joinstyle="miter"/>
+                <v:textbox inset=",7.2pt,,0">
+                  <w:txbxContent>
+                    <w:p>
+                      <w:pPr>
+                        <w:spacing w:after="0" w:line="240" w:lineRule="auto"/>
+                        <w:rPr>
+                          <w:rFonts w:ascii="Courier New" w:hAnsi="Courier New" w:cs="Courier New"/>
+                          <w:b/>
+                          <w:bCs/>
+                          <w:sz w:val="16"/>
+                          <w:szCs w:val="16"/>
+                        </w:rPr>
+                      </w:pPr>
+                      <w:r>
+                        <w:rPr>
+                          <w:rFonts w:ascii="Courier New" w:hAnsi="Courier New" w:cs="Courier New"/>
+                          <w:b/>
+                          <w:bCs/>
+                          <w:sz w:val="16"/>
+                          <w:szCs w:val="16"/>
+                        </w:rPr>
+                        <w:t xml:space="preserve">&gt; SET </w:t>
+                      </w:r>
+                      <w:r>
+                        <w:rPr>
+                          <w:rFonts w:ascii="Courier New" w:hAnsi="Courier New" w:cs="Courier New"/>
+                          <w:b/>
+                          <w:bCs/>
+                          <w:sz w:val="16"/>
+                          <w:szCs w:val="16"/>
+                        </w:rPr>
+                        <w:t>DPS_</w:t>
+                      </w:r>
+                      <w:r>
+                        <w:rPr>
+                          <w:rFonts w:ascii="Courier New" w:hAnsi="Courier New" w:cs="Courier New"/>
+                          <w:b/>
+                          <w:bCs/>
+                          <w:sz w:val="16"/>
+                          <w:szCs w:val="16"/>
+                        </w:rPr>
+                        <w:t>DEVICE_ID=device001</w:t>
+                      </w:r>
+                    </w:p>
+                    <w:p>
+                      <w:pPr>
+                        <w:spacing w:after="0" w:line="240" w:lineRule="auto"/>
+                        <w:rPr>
+                          <w:rFonts w:ascii="Courier New" w:hAnsi="Courier New" w:cs="Courier New"/>
+                          <w:b/>
+                          <w:bCs/>
+                          <w:sz w:val="16"/>
+                          <w:szCs w:val="16"/>
+                        </w:rPr>
+                      </w:pPr>
+                      <w:r>
+                        <w:rPr>
+                          <w:rFonts w:ascii="Courier New" w:hAnsi="Courier New" w:cs="Courier New"/>
+                          <w:b/>
+                          <w:bCs/>
+                          <w:sz w:val="16"/>
+                          <w:szCs w:val="16"/>
+                        </w:rPr>
+                        <w:t>&gt; SET DPS_ID_SCOPE=[DPS_ID_SCOPE]</w:t>
+                      </w:r>
+                    </w:p>
+                    <w:p>
+                      <w:pPr>
+                        <w:spacing w:after="0" w:line="240" w:lineRule="auto"/>
+                        <w:rPr>
+                          <w:rFonts w:ascii="Courier New" w:hAnsi="Courier New" w:cs="Courier New"/>
+                          <w:b/>
+                          <w:bCs/>
+                          <w:sz w:val="16"/>
+                          <w:szCs w:val="16"/>
+                        </w:rPr>
+                      </w:pPr>
+                      <w:r>
+                        <w:rPr>
+                          <w:rFonts w:ascii="Courier New" w:hAnsi="Courier New" w:cs="Courier New"/>
+                          <w:b/>
+                          <w:bCs/>
+                          <w:sz w:val="16"/>
+                          <w:szCs w:val="16"/>
+                        </w:rPr>
+                        <w:t xml:space="preserve">&gt; SET </w:t>
+                      </w:r>
+                      <w:r>
+                        <w:rPr>
+                          <w:rFonts w:ascii="Courier New" w:hAnsi="Courier New" w:cs="Courier New"/>
+                          <w:b/>
+                          <w:bCs/>
+                          <w:sz w:val="16"/>
+                          <w:szCs w:val="16"/>
+                        </w:rPr>
+                        <w:t>DPS_</w:t>
+                      </w:r>
+                      <w:r>
+                        <w:rPr>
+                          <w:rFonts w:ascii="Courier New" w:hAnsi="Courier New" w:cs="Courier New"/>
+                          <w:b/>
+                          <w:bCs/>
+                          <w:sz w:val="16"/>
+                          <w:szCs w:val="16"/>
+                        </w:rPr>
+                        <w:t>PRIMARY_KEY=[PRIMARY_KEY]</w:t>
+                      </w:r>
+                    </w:p>
+                  </w:txbxContent>
+                </v:textbox>
+                <w10:wrap type="topAndBottom" anchorx="margin"/>
+              </v:roundrect>
+            </w:pict>
+          </mc:Fallback>
+        </mc:AlternateContent>
+      </w:r>
+      <w:r>
+        <w:t xml:space="preserve">Before you run the application, you shall set some system variables. Please find the </w:t>
+      </w:r>
+      <w:hyperlink w:anchor="Primary_Key" w:history="1">
+        <w:r>
+          <w:rPr>
+            <w:rStyle w:val="Hyperlink"/>
+          </w:rPr>
+          <w:t>Primary Key</w:t>
+        </w:r>
+      </w:hyperlink>
+      <w:r>
+        <w:t xml:space="preserve"> and </w:t>
+      </w:r>
+      <w:hyperlink w:anchor="DPS_ID_Scope" w:history="1">
+        <w:r>
+          <w:rPr>
+            <w:rStyle w:val="Hyperlink"/>
+          </w:rPr>
+          <w:t>DPS ID Scope</w:t>
+        </w:r>
+      </w:hyperlink>
+      <w:r>
+        <w:t xml:space="preserve"> you saved before. You need to replace </w:t>
       </w:r>
       <w:r>
         <w:rPr>
           <w:b/>
           <w:bCs/>
         </w:rPr>
+        <w:t>[Primary_Key]</w:t>
+      </w:r>
+      <w:r>
+        <w:t xml:space="preserve"> and </w:t>
+      </w:r>
+      <w:r>
+        <w:rPr>
+          <w:b/>
+          <w:bCs/>
+        </w:rPr>
+        <w:t>[DPS_ID_Scope]</w:t>
+      </w:r>
+      <w:r>
+        <w:t xml:space="preserve"> with the saved values in the following commands:</w:t>
+      </w:r>
+    </w:p>
+    <w:p>
+      <w:r>
+        <w:rPr>
+          <w:noProof/>
+        </w:rPr>
+        <mc:AlternateContent>
+          <mc:Choice Requires="wps">
+            <w:drawing>
+              <wp:anchor distT="45720" distB="45720" distL="114300" distR="114300" simplePos="0" relativeHeight="251686912" behindDoc="0" locked="0" layoutInCell="1" allowOverlap="1" wp14:anchorId="66FC20A5" wp14:editId="55884996">
+                <wp:simplePos x="0" y="0"/>
+                <wp:positionH relativeFrom="margin">
+                  <wp:align>right</wp:align>
+                </wp:positionH>
+                <wp:positionV relativeFrom="paragraph">
+                  <wp:posOffset>960617</wp:posOffset>
+                </wp:positionV>
+                <wp:extent cx="5931535" cy="640080"/>
+                <wp:effectExtent l="0" t="0" r="12065" b="26670"/>
+                <wp:wrapTopAndBottom/>
+                <wp:docPr id="43" name="Text Box 2"/>
+                <wp:cNvGraphicFramePr>
+                  <a:graphicFrameLocks xmlns:a="http://schemas.openxmlformats.org/drawingml/2006/main"/>
+                </wp:cNvGraphicFramePr>
+                <a:graphic xmlns:a="http://schemas.openxmlformats.org/drawingml/2006/main">
+                  <a:graphicData uri="http://schemas.microsoft.com/office/word/2010/wordprocessingShape">
+                    <wps:wsp>
+                      <wps:cNvSpPr txBox="1">
+                        <a:spLocks noChangeArrowheads="1"/>
+                      </wps:cNvSpPr>
+                      <wps:spPr bwMode="auto">
+                        <a:xfrm>
+                          <a:off x="0" y="0"/>
+                          <a:ext cx="5931535" cy="640080"/>
+                        </a:xfrm>
+                        <a:prstGeom prst="roundRect">
+                          <a:avLst>
+                            <a:gd name="adj" fmla="val 8105"/>
+                          </a:avLst>
+                        </a:prstGeom>
+                        <a:solidFill>
+                          <a:schemeClr val="bg1">
+                            <a:lumMod val="95000"/>
+                          </a:schemeClr>
+                        </a:solidFill>
+                        <a:ln w="9525">
+                          <a:solidFill>
+                            <a:schemeClr val="accent1"/>
+                          </a:solidFill>
+                          <a:miter lim="800000"/>
+                          <a:headEnd/>
+                          <a:tailEnd/>
+                        </a:ln>
+                      </wps:spPr>
+                      <wps:txbx>
+                        <w:txbxContent>
+                          <w:p>
+                            <w:pPr>
+                              <w:spacing w:after="0" w:line="240" w:lineRule="auto"/>
+                              <w:rPr>
+                                <w:rFonts w:ascii="Courier New" w:hAnsi="Courier New" w:cs="Courier New"/>
+                                <w:b/>
+                                <w:bCs/>
+                                <w:sz w:val="14"/>
+                                <w:szCs w:val="14"/>
+                              </w:rPr>
+                            </w:pPr>
+                            <w:r>
+                              <w:rPr>
+                                <w:rFonts w:ascii="Courier New" w:hAnsi="Courier New" w:cs="Courier New"/>
+                                <w:b/>
+                                <w:bCs/>
+                                <w:sz w:val="14"/>
+                                <w:szCs w:val="14"/>
+                              </w:rPr>
+                              <w:t xml:space="preserve">&gt; SET </w:t>
+                            </w:r>
+                            <w:r>
+                              <w:rPr>
+                                <w:rFonts w:ascii="Courier New" w:hAnsi="Courier New" w:cs="Courier New"/>
+                                <w:b/>
+                                <w:bCs/>
+                                <w:sz w:val="14"/>
+                                <w:szCs w:val="14"/>
+                              </w:rPr>
+                              <w:t>DPS_</w:t>
+                            </w:r>
+                            <w:r>
+                              <w:rPr>
+                                <w:rFonts w:ascii="Courier New" w:hAnsi="Courier New" w:cs="Courier New"/>
+                                <w:b/>
+                                <w:bCs/>
+                                <w:sz w:val="14"/>
+                                <w:szCs w:val="14"/>
+                              </w:rPr>
+                              <w:t>DEVICE_ID=device001</w:t>
+                            </w:r>
+                            <w:r>
+                              <w:rPr>
+                                <w:rFonts w:ascii="Courier New" w:hAnsi="Courier New" w:cs="Courier New"/>
+                                <w:b/>
+                                <w:bCs/>
+                                <w:sz w:val="14"/>
+                                <w:szCs w:val="14"/>
+                              </w:rPr>
+                              <w:br/>
+                              <w:t>&gt; SET DPS_ID_SCOPE=0ne004269B3</w:t>
+                            </w:r>
+                          </w:p>
+                          <w:p>
+                            <w:pPr>
+                              <w:spacing w:after="0" w:line="240" w:lineRule="auto"/>
+                              <w:rPr>
+                                <w:rFonts w:ascii="Courier New" w:hAnsi="Courier New" w:cs="Courier New"/>
+                                <w:b/>
+                                <w:bCs/>
+                                <w:sz w:val="14"/>
+                                <w:szCs w:val="14"/>
+                              </w:rPr>
+                            </w:pPr>
+                            <w:r>
+                              <w:rPr>
+                                <w:rFonts w:ascii="Courier New" w:hAnsi="Courier New" w:cs="Courier New"/>
+                                <w:b/>
+                                <w:bCs/>
+                                <w:sz w:val="14"/>
+                                <w:szCs w:val="14"/>
+                              </w:rPr>
+                              <w:t>&gt; SET DPS_PRIMARY_KEY=cwB2AGMAXgBbAC8ASQA8AG8AJQBsAHwAeQBoACQAKQA3ADAAOABlADsAZQBpACsAQwBpAFAAdABfAEkAVQByAA==</w:t>
+                            </w:r>
+                          </w:p>
+                        </w:txbxContent>
+                      </wps:txbx>
+                      <wps:bodyPr rot="0" vert="horz" wrap="square" lIns="91440" tIns="91440" rIns="91440" bIns="0" anchor="t" anchorCtr="0">
+                        <a:noAutofit/>
+                      </wps:bodyPr>
+                    </wps:wsp>
+                  </a:graphicData>
+                </a:graphic>
+                <wp14:sizeRelH relativeFrom="margin">
+                  <wp14:pctWidth>0</wp14:pctWidth>
+                </wp14:sizeRelH>
+                <wp14:sizeRelV relativeFrom="margin">
+                  <wp14:pctHeight>0</wp14:pctHeight>
+                </wp14:sizeRelV>
+              </wp:anchor>
+            </w:drawing>
+          </mc:Choice>
+          <mc:Fallback>
+            <w:pict>
+              <v:roundrect w14:anchorId="66FC20A5" id="_x0000_s1035" style="position:absolute;margin-left:415.85pt;margin-top:75.65pt;width:467.05pt;height:50.4pt;z-index:251686912;visibility:visible;mso-wrap-style:square;mso-width-percent:0;mso-height-percent:0;mso-wrap-distance-left:9pt;mso-wrap-distance-top:3.6pt;mso-wrap-distance-right:9pt;mso-wrap-distance-bottom:3.6pt;mso-position-horizontal:right;mso-position-horizontal-relative:margin;mso-position-vertical:absolute;mso-position-vertical-relative:text;mso-width-percent:0;mso-height-percent:0;mso-width-relative:margin;mso-height-relative:margin;v-text-anchor:top" arcsize="5313f" o:gfxdata="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" fillcolor="#f2f2f2 [3052]" strokecolor="#4472c4 [3204]">
+                <v:stroke joinstyle="miter"/>
+                <v:textbox inset=",7.2pt,,0">
+                  <w:txbxContent>
+                    <w:p>
+                      <w:pPr>
+                        <w:spacing w:after="0" w:line="240" w:lineRule="auto"/>
+                        <w:rPr>
+                          <w:rFonts w:ascii="Courier New" w:hAnsi="Courier New" w:cs="Courier New"/>
+                          <w:b/>
+                          <w:bCs/>
+                          <w:sz w:val="14"/>
+                          <w:szCs w:val="14"/>
+                        </w:rPr>
+                      </w:pPr>
+                      <w:r>
+                        <w:rPr>
+                          <w:rFonts w:ascii="Courier New" w:hAnsi="Courier New" w:cs="Courier New"/>
+                          <w:b/>
+                          <w:bCs/>
+                          <w:sz w:val="14"/>
+                          <w:szCs w:val="14"/>
+                        </w:rPr>
+                        <w:t xml:space="preserve">&gt; SET </w:t>
+                      </w:r>
+                      <w:r>
+                        <w:rPr>
+                          <w:rFonts w:ascii="Courier New" w:hAnsi="Courier New" w:cs="Courier New"/>
+                          <w:b/>
+                          <w:bCs/>
+                          <w:sz w:val="14"/>
+                          <w:szCs w:val="14"/>
+                        </w:rPr>
+                        <w:t>DPS_</w:t>
+                      </w:r>
+                      <w:r>
+                        <w:rPr>
+                          <w:rFonts w:ascii="Courier New" w:hAnsi="Courier New" w:cs="Courier New"/>
+                          <w:b/>
+                          <w:bCs/>
+                          <w:sz w:val="14"/>
+                          <w:szCs w:val="14"/>
+                        </w:rPr>
+                        <w:t>DEVICE_ID=device001</w:t>
+                      </w:r>
+                      <w:r>
+                        <w:rPr>
+                          <w:rFonts w:ascii="Courier New" w:hAnsi="Courier New" w:cs="Courier New"/>
+                          <w:b/>
+                          <w:bCs/>
+                          <w:sz w:val="14"/>
+                          <w:szCs w:val="14"/>
+                        </w:rPr>
+                        <w:br/>
+                        <w:t>&gt; SET DPS_ID_SCOPE=0ne004269B3</w:t>
+                      </w:r>
+                    </w:p>
+                    <w:p>
+                      <w:pPr>
+                        <w:spacing w:after="0" w:line="240" w:lineRule="auto"/>
+                        <w:rPr>
+                          <w:rFonts w:ascii="Courier New" w:hAnsi="Courier New" w:cs="Courier New"/>
+                          <w:b/>
+                          <w:bCs/>
+                          <w:sz w:val="14"/>
+                          <w:szCs w:val="14"/>
+                        </w:rPr>
+                      </w:pPr>
+                      <w:r>
+                        <w:rPr>
+                          <w:rFonts w:ascii="Courier New" w:hAnsi="Courier New" w:cs="Courier New"/>
+                          <w:b/>
+                          <w:bCs/>
+                          <w:sz w:val="14"/>
+                          <w:szCs w:val="14"/>
+                        </w:rPr>
+                        <w:t>&gt; SET DPS_PRIMARY_KEY=cwB2AGMAXgBbAC8ASQA8AG8AJQBsAHwAeQBoACQAKQA3ADAAOABlADsAZQBpACsAQwBpAFAAdABfAEkAVQByAA==</w:t>
+                      </w:r>
+                    </w:p>
+                  </w:txbxContent>
+                </v:textbox>
+                <w10:wrap type="topAndBottom" anchorx="margin"/>
+              </v:roundrect>
+            </w:pict>
+          </mc:Fallback>
+        </mc:AlternateContent>
+      </w:r>
+      <w:r>
+        <w:t>For example:</w:t>
+      </w:r>
+    </w:p>
+    <w:p>
+      <w:r>
+        <w:rPr>
+          <w:noProof/>
+        </w:rPr>
+        <mc:AlternateContent>
+          <mc:Choice Requires="wps">
+            <w:drawing>
+              <wp:anchor distT="45720" distB="45720" distL="114300" distR="114300" simplePos="0" relativeHeight="251687936" behindDoc="0" locked="0" layoutInCell="1" allowOverlap="1" wp14:anchorId="6D323A90" wp14:editId="5F20C8F1">
+                <wp:simplePos x="0" y="0"/>
+                <wp:positionH relativeFrom="margin">
+                  <wp:align>right</wp:align>
+                </wp:positionH>
+                <wp:positionV relativeFrom="paragraph">
+                  <wp:posOffset>1034470</wp:posOffset>
+                </wp:positionV>
+                <wp:extent cx="5931535" cy="352425"/>
+                <wp:effectExtent l="0" t="0" r="12065" b="28575"/>
+                <wp:wrapTopAndBottom/>
+                <wp:docPr id="44" name="Text Box 2"/>
+                <wp:cNvGraphicFramePr>
+                  <a:graphicFrameLocks xmlns:a="http://schemas.openxmlformats.org/drawingml/2006/main"/>
+                </wp:cNvGraphicFramePr>
+                <a:graphic xmlns:a="http://schemas.openxmlformats.org/drawingml/2006/main">
+                  <a:graphicData uri="http://schemas.microsoft.com/office/word/2010/wordprocessingShape">
+                    <wps:wsp>
+                      <wps:cNvSpPr txBox="1">
+                        <a:spLocks noChangeArrowheads="1"/>
+                      </wps:cNvSpPr>
+                      <wps:spPr bwMode="auto">
+                        <a:xfrm>
+                          <a:off x="0" y="0"/>
+                          <a:ext cx="5931535" cy="352425"/>
+                        </a:xfrm>
+                        <a:prstGeom prst="roundRect">
+                          <a:avLst>
+                            <a:gd name="adj" fmla="val 12575"/>
+                          </a:avLst>
+                        </a:prstGeom>
+                        <a:solidFill>
+                          <a:schemeClr val="bg1">
+                            <a:lumMod val="95000"/>
+                          </a:schemeClr>
+                        </a:solidFill>
+                        <a:ln w="9525">
+                          <a:solidFill>
+                            <a:schemeClr val="accent1"/>
+                          </a:solidFill>
+                          <a:miter lim="800000"/>
+                          <a:headEnd/>
+                          <a:tailEnd/>
+                        </a:ln>
+                      </wps:spPr>
+                      <wps:txbx>
+                        <w:txbxContent>
+                          <w:p>
+                            <w:pPr>
+                              <w:spacing w:after="0" w:line="240" w:lineRule="auto"/>
+                              <w:rPr>
+                                <w:rFonts w:ascii="Courier New" w:hAnsi="Courier New" w:cs="Courier New"/>
+                                <w:b/>
+                                <w:bCs/>
+                                <w:sz w:val="16"/>
+                                <w:szCs w:val="16"/>
+                              </w:rPr>
+                            </w:pPr>
+                            <w:r>
+                              <w:rPr>
+                                <w:rFonts w:ascii="Courier New" w:hAnsi="Courier New" w:cs="Courier New"/>
+                                <w:b/>
+                                <w:bCs/>
+                                <w:sz w:val="16"/>
+                                <w:szCs w:val="16"/>
+                              </w:rPr>
+                              <w:t xml:space="preserve">&gt; </w:t>
+                            </w:r>
+                            <w:r>
+                              <w:rPr>
+                                <w:rFonts w:ascii="Courier New" w:hAnsi="Courier New" w:cs="Courier New"/>
+                                <w:b/>
+                                <w:bCs/>
+                                <w:sz w:val="16"/>
+                                <w:szCs w:val="16"/>
+                              </w:rPr>
+                              <w:t>dotnet run</w:t>
+                            </w:r>
+                          </w:p>
+                        </w:txbxContent>
+                      </wps:txbx>
+                      <wps:bodyPr rot="0" vert="horz" wrap="square" lIns="91440" tIns="91440" rIns="91440" bIns="0" anchor="t" anchorCtr="0">
+                        <a:noAutofit/>
+                      </wps:bodyPr>
+                    </wps:wsp>
+                  </a:graphicData>
+                </a:graphic>
+                <wp14:sizeRelH relativeFrom="margin">
+                  <wp14:pctWidth>0</wp14:pctWidth>
+                </wp14:sizeRelH>
+                <wp14:sizeRelV relativeFrom="margin">
+                  <wp14:pctHeight>0</wp14:pctHeight>
+                </wp14:sizeRelV>
+              </wp:anchor>
+            </w:drawing>
+          </mc:Choice>
+          <mc:Fallback>
+            <w:pict>
+              <v:roundrect w14:anchorId="6D323A90" id="_x0000_s1036" style="position:absolute;margin-left:415.85pt;margin-top:81.45pt;width:467.05pt;height:27.75pt;z-index:251687936;visibility:visible;mso-wrap-style:square;mso-width-percent:0;mso-height-percent:0;mso-wrap-distance-left:9pt;mso-wrap-distance-top:3.6pt;mso-wrap-distance-right:9pt;mso-wrap-distance-bottom:3.6pt;mso-position-horizontal:right;mso-position-horizontal-relative:margin;mso-position-vertical:absolute;mso-position-vertical-relative:text;mso-width-percent:0;mso-height-percent:0;mso-width-relative:margin;mso-height-relative:margin;v-text-anchor:top" arcsize="8240f" o:gfxdata="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" fillcolor="#f2f2f2 [3052]" strokecolor="#4472c4 [3204]">
+                <v:stroke joinstyle="miter"/>
+                <v:textbox inset=",7.2pt,,0">
+                  <w:txbxContent>
+                    <w:p>
+                      <w:pPr>
+                        <w:spacing w:after="0" w:line="240" w:lineRule="auto"/>
+                        <w:rPr>
+                          <w:rFonts w:ascii="Courier New" w:hAnsi="Courier New" w:cs="Courier New"/>
+                          <w:b/>
+                          <w:bCs/>
+                          <w:sz w:val="16"/>
+                          <w:szCs w:val="16"/>
+                        </w:rPr>
+                      </w:pPr>
+                      <w:r>
+                        <w:rPr>
+                          <w:rFonts w:ascii="Courier New" w:hAnsi="Courier New" w:cs="Courier New"/>
+                          <w:b/>
+                          <w:bCs/>
+                          <w:sz w:val="16"/>
+                          <w:szCs w:val="16"/>
+                        </w:rPr>
+                        <w:t xml:space="preserve">&gt; </w:t>
+                      </w:r>
+                      <w:r>
+                        <w:rPr>
+                          <w:rFonts w:ascii="Courier New" w:hAnsi="Courier New" w:cs="Courier New"/>
+                          <w:b/>
+                          <w:bCs/>
+                          <w:sz w:val="16"/>
+                          <w:szCs w:val="16"/>
+                        </w:rPr>
+                        <w:t>dotnet run</w:t>
+                      </w:r>
+                    </w:p>
+                  </w:txbxContent>
+                </v:textbox>
+                <w10:wrap type="topAndBottom" anchorx="margin"/>
+              </v:roundrect>
+            </w:pict>
+          </mc:Fallback>
+        </mc:AlternateContent>
+      </w:r>
+      <w:r>
+        <w:t>Run the simulator:</w:t>
+      </w:r>
+    </w:p>
+    <w:p>
+      <w:r>
+        <w:t>The simulator will be sending</w:t>
+      </w:r>
+      <w:r>
+        <w:t xml:space="preserve"> messages to the IoT hub every two seconds:</w:t>
+      </w:r>
+    </w:p>
+    <w:p>
+      <w:r>
+        <w:rPr>
+          <w:noProof/>
+        </w:rPr>
+        <w:drawing>
+          <wp:inline distT="0" distB="0" distL="0" distR="0" wp14:anchorId="20E4D6E0" wp14:editId="392E0113">
+            <wp:extent cx="4791456" cy="3200400"/>
+            <wp:effectExtent l="0" t="0" r="9525" b="0"/>
+            <wp:docPr id="40" name="Picture 40" descr="Text&#10;&#10;Description automatically generated"/>
+            <wp:cNvGraphicFramePr>
+              <a:graphicFrameLocks xmlns:a="http://schemas.openxmlformats.org/drawingml/2006/main" noChangeAspect="1"/>
+            </wp:cNvGraphicFramePr>
+            <a:graphic xmlns:a="http://schemas.openxmlformats.org/drawingml/2006/main">
+              <a:graphicData uri="http://schemas.openxmlformats.org/drawingml/2006/picture">
+                <pic:pic xmlns:pic="http://schemas.openxmlformats.org/drawingml/2006/picture">
+                  <pic:nvPicPr>
+                    <pic:cNvPr id="40" name="Picture 40" descr="Text&#10;&#10;Description automatically generated"/>
+                    <pic:cNvPicPr/>
+                  </pic:nvPicPr>
+                  <pic:blipFill>
+                    <a:blip r:embed="rId27">
+                      <a:extLst>
+                        <a:ext uri="{28A0092B-C50C-407E-A947-70E740481C1C}">
+                          <a14:useLocalDpi xmlns:a14="http://schemas.microsoft.com/office/drawing/2010/main" val="0"/>
+                        </a:ext>
+                      </a:extLst>
+                    </a:blip>
+                    <a:stretch>
+                      <a:fillRect/>
+                    </a:stretch>
+                  </pic:blipFill>
+                  <pic:spPr>
+                    <a:xfrm>
+                      <a:off x="0" y="0"/>
+                      <a:ext cx="4791456" cy="3200400"/>
+                    </a:xfrm>
+                    <a:prstGeom prst="rect">
+                      <a:avLst/>
+                    </a:prstGeom>
+                  </pic:spPr>
+                </pic:pic>
+              </a:graphicData>
+            </a:graphic>
+          </wp:inline>
+        </w:drawing>
+      </w:r>
+    </w:p>
+    <w:p>
+      <w:r>
+        <w:t>P</w:t>
+      </w:r>
+      <w:r>
+        <w:t>ress “+” or “-“</w:t>
+      </w:r>
+      <w:r>
+        <w:t xml:space="preserve"> </w:t>
+      </w:r>
+      <w:r>
+        <w:t xml:space="preserve">and ENTER </w:t>
+      </w:r>
+      <w:r>
+        <w:t xml:space="preserve">to increase or decrease temperature. Press </w:t>
+      </w:r>
+      <w:r>
+        <w:rPr>
+          <w:i/>
+          <w:iCs/>
+        </w:rPr>
+        <w:t>Ctrl+C</w:t>
+      </w:r>
+      <w:r>
+        <w:t xml:space="preserve"> to quit the application.</w:t>
+      </w:r>
+    </w:p>
+    <w:p/>
+    <w:p>
+      <w:pPr>
+        <w:pStyle w:val="Heading2"/>
+      </w:pPr>
+      <w:r>
+        <w:t xml:space="preserve">5. Use </w:t>
+      </w:r>
+      <w:r>
+        <w:t>Azure IoT Explorer</w:t>
+      </w:r>
+      <w:r>
+        <w:t xml:space="preserve"> to view the telemetry</w:t>
+      </w:r>
+    </w:p>
+    <w:p>
+      <w:r>
+        <w:t>It looks our simulator is sending some data to the IoT hub.</w:t>
+      </w:r>
+      <w:r>
+        <w:t xml:space="preserve"> But it would be great to see what exactly it is sending.</w:t>
+      </w:r>
+      <w:r>
+        <w:t xml:space="preserve"> </w:t>
+      </w:r>
+      <w:r>
+        <w:rPr>
+          <w:rFonts w:ascii="Calibri" w:hAnsi="Calibri" w:cs="Calibri"/>
+        </w:rPr>
+        <w:t>Fortunately, there’s a</w:t>
+      </w:r>
+      <w:r>
+        <w:rPr>
+          <w:rFonts w:ascii="Calibri" w:hAnsi="Calibri" w:cs="Calibri"/>
+        </w:rPr>
+        <w:t xml:space="preserve"> tool </w:t>
+      </w:r>
+      <w:r>
+        <w:rPr>
+          <w:rFonts w:ascii="Calibri" w:hAnsi="Calibri" w:cs="Calibri"/>
+        </w:rPr>
+        <w:t>to view the telemetry the devices are sending</w:t>
+      </w:r>
+      <w:r>
+        <w:rPr>
+          <w:rFonts w:ascii="Calibri" w:hAnsi="Calibri" w:cs="Calibri"/>
+        </w:rPr>
+        <w:t xml:space="preserve">: </w:t>
+      </w:r>
+      <w:hyperlink r:id="rId28" w:history="1">
+        <w:r>
+          <w:rPr>
+            <w:rStyle w:val="Hyperlink"/>
+          </w:rPr>
+          <w:t>Azure IoT Explorer</w:t>
+        </w:r>
+      </w:hyperlink>
+      <w:r>
+        <w:t xml:space="preserve">. Download and install its </w:t>
+      </w:r>
+      <w:hyperlink r:id="rId29" w:history="1">
+        <w:r>
+          <w:rPr>
+            <w:rStyle w:val="Hyperlink"/>
+          </w:rPr>
+          <w:t>latest version</w:t>
+        </w:r>
+      </w:hyperlink>
+      <w:r>
+        <w:t>.</w:t>
+      </w:r>
+    </w:p>
+    <w:p>
+      <w:r>
+        <w:t>To establish connection with your IoT hub, you will need to get an IoT hub connection string</w:t>
+      </w:r>
+      <w:r>
+        <w:t>:</w:t>
+      </w:r>
+    </w:p>
+    <w:p>
+      <w:pPr>
+        <w:pStyle w:val="ListParagraph"/>
+        <w:numPr>
+          <w:ilvl w:val="0"/>
+          <w:numId w:val="24"/>
+        </w:numPr>
+      </w:pPr>
+      <w:r>
+        <w:lastRenderedPageBreak/>
+        <w:t>In the Azure portal, select</w:t>
+      </w:r>
+      <w:r>
+        <w:t xml:space="preserve"> </w:t>
+      </w:r>
+      <w:r>
+        <w:rPr>
+          <w:b/>
+          <w:bCs/>
+        </w:rPr>
+        <w:t>anomaly-detection-hub</w:t>
+      </w:r>
+    </w:p>
+    <w:p>
+      <w:pPr>
+        <w:pStyle w:val="ListParagraph"/>
+        <w:numPr>
+          <w:ilvl w:val="0"/>
+          <w:numId w:val="24"/>
+        </w:numPr>
+      </w:pPr>
+      <w:r>
+        <w:t xml:space="preserve">Select </w:t>
+      </w:r>
+      <w:r>
+        <w:rPr>
+          <w:b/>
+          <w:bCs/>
+        </w:rPr>
+        <w:t>Shared access policies</w:t>
+      </w:r>
+      <w:r>
+        <w:t xml:space="preserve"> tab</w:t>
+      </w:r>
+    </w:p>
+    <w:p>
+      <w:pPr>
+        <w:pStyle w:val="ListParagraph"/>
+        <w:numPr>
+          <w:ilvl w:val="0"/>
+          <w:numId w:val="24"/>
+        </w:numPr>
+      </w:pPr>
+      <w:r>
+        <w:t xml:space="preserve">Click on </w:t>
+      </w:r>
+      <w:r>
+        <w:rPr>
+          <w:b/>
+          <w:bCs/>
+        </w:rPr>
+        <w:t>iothubowner</w:t>
+      </w:r>
+      <w:r>
+        <w:t xml:space="preserve"> policy name to open its properties</w:t>
+      </w:r>
+    </w:p>
+    <w:p>
+      <w:pPr>
+        <w:pStyle w:val="ListParagraph"/>
+        <w:numPr>
+          <w:ilvl w:val="0"/>
+          <w:numId w:val="24"/>
+        </w:numPr>
+      </w:pPr>
+      <w:r>
+        <w:t xml:space="preserve">Copy </w:t>
+      </w:r>
+      <w:r>
+        <w:rPr>
+          <w:b/>
+          <w:bCs/>
+        </w:rPr>
+        <w:t>Primary connection string</w:t>
+      </w:r>
+      <w:r>
+        <w:t xml:space="preserve"> and save it in your notes</w:t>
+      </w:r>
+    </w:p>
+    <w:p>
+      <w:r>
+        <w:rPr>
+          <w:noProof/>
+        </w:rPr>
+        <w:drawing>
+          <wp:inline distT="0" distB="0" distL="0" distR="0" wp14:anchorId="55DB6239" wp14:editId="0D670B84">
+            <wp:extent cx="5943600" cy="2672080"/>
+            <wp:effectExtent l="19050" t="19050" r="19050" b="13970"/>
+            <wp:docPr id="45" name="Picture 45" descr="Graphical user interface, text, application, email&#10;&#10;Description automatically generated"/>
+            <wp:cNvGraphicFramePr>
+              <a:graphicFrameLocks xmlns:a="http://schemas.openxmlformats.org/drawingml/2006/main" noChangeAspect="1"/>
+            </wp:cNvGraphicFramePr>
+            <a:graphic xmlns:a="http://schemas.openxmlformats.org/drawingml/2006/main">
+              <a:graphicData uri="http://schemas.openxmlformats.org/drawingml/2006/picture">
+                <pic:pic xmlns:pic="http://schemas.openxmlformats.org/drawingml/2006/picture">
+                  <pic:nvPicPr>
+                    <pic:cNvPr id="45" name="Picture 45" descr="Graphical user interface, text, application, email&#10;&#10;Description automatically generated"/>
+                    <pic:cNvPicPr/>
+                  </pic:nvPicPr>
+                  <pic:blipFill>
+                    <a:blip r:embed="rId30">
+                      <a:extLst>
+                        <a:ext uri="{28A0092B-C50C-407E-A947-70E740481C1C}">
+                          <a14:useLocalDpi xmlns:a14="http://schemas.microsoft.com/office/drawing/2010/main" val="0"/>
+                        </a:ext>
+                      </a:extLst>
+                    </a:blip>
+                    <a:stretch>
+                      <a:fillRect/>
+                    </a:stretch>
+                  </pic:blipFill>
+                  <pic:spPr>
+                    <a:xfrm>
+                      <a:off x="0" y="0"/>
+                      <a:ext cx="5943600" cy="2672080"/>
+                    </a:xfrm>
+                    <a:prstGeom prst="rect">
+                      <a:avLst/>
+                    </a:prstGeom>
+                    <a:ln>
+                      <a:solidFill>
+                        <a:schemeClr val="accent1"/>
+                      </a:solidFill>
+                    </a:ln>
+                    <a:effectLst/>
+                  </pic:spPr>
+                </pic:pic>
+              </a:graphicData>
+            </a:graphic>
+          </wp:inline>
+        </w:drawing>
+      </w:r>
+    </w:p>
+    <w:p>
+      <w:r>
+        <w:t>Open the Azure IoT Explorer, select</w:t>
+      </w:r>
+      <w:r>
+        <w:t xml:space="preserve"> </w:t>
+      </w:r>
+      <w:r>
+        <w:rPr>
+          <w:b/>
+          <w:bCs/>
+        </w:rPr>
+        <w:t>IoT hubs</w:t>
+      </w:r>
+      <w:r>
+        <w:t xml:space="preserve"> tab, add the connection string you have just copied, and click </w:t>
+      </w:r>
+      <w:r>
+        <w:rPr>
+          <w:b/>
+          <w:bCs/>
+        </w:rPr>
+        <w:t>Save</w:t>
+      </w:r>
+      <w:r>
+        <w:t>.</w:t>
+      </w:r>
+    </w:p>
+    <w:p>
+      <w:r>
+        <w:t xml:space="preserve">After the </w:t>
+      </w:r>
+      <w:r>
+        <w:t>Azure IoT Explorer</w:t>
+      </w:r>
+      <w:r>
+        <w:t xml:space="preserve"> </w:t>
+      </w:r>
+      <w:r>
+        <w:t xml:space="preserve">connects to your IoT hub, it displays the </w:t>
+      </w:r>
+      <w:r>
+        <w:t>d</w:t>
+      </w:r>
+      <w:r>
+        <w:t xml:space="preserve">evices registered with your IoT hub. </w:t>
+      </w:r>
+      <w:r>
+        <w:t>S</w:t>
+      </w:r>
+      <w:r>
+        <w:t xml:space="preserve">elect </w:t>
+      </w:r>
+      <w:r>
+        <w:rPr>
+          <w:b/>
+          <w:bCs/>
+        </w:rPr>
+        <w:t>device</w:t>
+      </w:r>
+      <w:r>
+        <w:rPr>
+          <w:b/>
+          <w:bCs/>
+        </w:rPr>
+        <w:t>001</w:t>
+      </w:r>
+      <w:r>
+        <w:t xml:space="preserve"> </w:t>
+      </w:r>
+      <w:r>
+        <w:t xml:space="preserve">in the list </w:t>
+      </w:r>
+      <w:r>
+        <w:t>and click</w:t>
+      </w:r>
+      <w:r>
+        <w:t xml:space="preserve"> </w:t>
+      </w:r>
+      <w:r>
+        <w:rPr>
+          <w:b/>
+          <w:bCs/>
+        </w:rPr>
+        <w:t>Telemetry</w:t>
+      </w:r>
+      <w:r>
+        <w:t xml:space="preserve"> tab on the left:</w:t>
+      </w:r>
+    </w:p>
+    <w:p>
+      <w:r>
+        <w:rPr>
+          <w:noProof/>
+        </w:rPr>
+        <w:drawing>
+          <wp:inline distT="0" distB="0" distL="0" distR="0" wp14:anchorId="5F215FFE" wp14:editId="7C19F630">
+            <wp:extent cx="5495544" cy="3721608"/>
+            <wp:effectExtent l="19050" t="19050" r="10160" b="12700"/>
+            <wp:docPr id="47" name="Picture 47" descr="Graphical user interface, text, application, email&#10;&#10;Description automatically generated"/>
+            <wp:cNvGraphicFramePr>
+              <a:graphicFrameLocks xmlns:a="http://schemas.openxmlformats.org/drawingml/2006/main" noChangeAspect="1"/>
+            </wp:cNvGraphicFramePr>
+            <a:graphic xmlns:a="http://schemas.openxmlformats.org/drawingml/2006/main">
+              <a:graphicData uri="http://schemas.openxmlformats.org/drawingml/2006/picture">
+                <pic:pic xmlns:pic="http://schemas.openxmlformats.org/drawingml/2006/picture">
+                  <pic:nvPicPr>
+                    <pic:cNvPr id="47" name="Picture 47" descr="Graphical user interface, text, application, email&#10;&#10;Description automatically generated"/>
+                    <pic:cNvPicPr/>
+                  </pic:nvPicPr>
+                  <pic:blipFill>
+                    <a:blip r:embed="rId31">
+                      <a:extLst>
+                        <a:ext uri="{28A0092B-C50C-407E-A947-70E740481C1C}">
+                          <a14:useLocalDpi xmlns:a14="http://schemas.microsoft.com/office/drawing/2010/main" val="0"/>
+                        </a:ext>
+                      </a:extLst>
+                    </a:blip>
+                    <a:stretch>
+                      <a:fillRect/>
+                    </a:stretch>
+                  </pic:blipFill>
+                  <pic:spPr>
+                    <a:xfrm>
+                      <a:off x="0" y="0"/>
+                      <a:ext cx="5495544" cy="3721608"/>
+                    </a:xfrm>
+                    <a:prstGeom prst="rect">
+                      <a:avLst/>
+                    </a:prstGeom>
+                    <a:ln>
+                      <a:solidFill>
+                        <a:schemeClr val="accent1"/>
+                      </a:solidFill>
+                    </a:ln>
+                    <a:effectLst/>
+                  </pic:spPr>
+                </pic:pic>
+              </a:graphicData>
+            </a:graphic>
+          </wp:inline>
+        </w:drawing>
+      </w:r>
+    </w:p>
+    <w:p>
+      <w:r>
+        <w:rPr>
+          <w:noProof/>
+        </w:rPr>
+        <w:lastRenderedPageBreak/>
+        <mc:AlternateContent>
+          <mc:Choice Requires="wps">
+            <w:drawing>
+              <wp:anchor distT="45720" distB="45720" distL="114300" distR="114300" simplePos="0" relativeHeight="251689984" behindDoc="0" locked="0" layoutInCell="1" allowOverlap="1" wp14:anchorId="127E81D4" wp14:editId="193DB155">
+                <wp:simplePos x="0" y="0"/>
+                <wp:positionH relativeFrom="margin">
+                  <wp:align>right</wp:align>
+                </wp:positionH>
+                <wp:positionV relativeFrom="paragraph">
+                  <wp:posOffset>522550</wp:posOffset>
+                </wp:positionV>
+                <wp:extent cx="5931535" cy="1144905"/>
+                <wp:effectExtent l="0" t="0" r="12065" b="17145"/>
+                <wp:wrapTopAndBottom/>
+                <wp:docPr id="48" name="Text Box 2"/>
+                <wp:cNvGraphicFramePr>
+                  <a:graphicFrameLocks xmlns:a="http://schemas.openxmlformats.org/drawingml/2006/main"/>
+                </wp:cNvGraphicFramePr>
+                <a:graphic xmlns:a="http://schemas.openxmlformats.org/drawingml/2006/main">
+                  <a:graphicData uri="http://schemas.microsoft.com/office/word/2010/wordprocessingShape">
+                    <wps:wsp>
+                      <wps:cNvSpPr txBox="1">
+                        <a:spLocks noChangeArrowheads="1"/>
+                      </wps:cNvSpPr>
+                      <wps:spPr bwMode="auto">
+                        <a:xfrm>
+                          <a:off x="0" y="0"/>
+                          <a:ext cx="5931535" cy="1144905"/>
+                        </a:xfrm>
+                        <a:prstGeom prst="roundRect">
+                          <a:avLst>
+                            <a:gd name="adj" fmla="val 4277"/>
+                          </a:avLst>
+                        </a:prstGeom>
+                        <a:solidFill>
+                          <a:schemeClr val="bg1">
+                            <a:lumMod val="95000"/>
+                          </a:schemeClr>
+                        </a:solidFill>
+                        <a:ln w="9525">
+                          <a:solidFill>
+                            <a:schemeClr val="accent1"/>
+                          </a:solidFill>
+                          <a:miter lim="800000"/>
+                          <a:headEnd/>
+                          <a:tailEnd/>
+                        </a:ln>
+                      </wps:spPr>
+                      <wps:txbx>
+                        <w:txbxContent>
+                          <w:p>
+                            <w:pPr>
+                              <w:spacing w:after="0" w:line="240" w:lineRule="auto"/>
+                              <w:rPr>
+                                <w:rFonts w:ascii="Courier New" w:hAnsi="Courier New" w:cs="Courier New"/>
+                                <w:b/>
+                                <w:bCs/>
+                                <w:sz w:val="16"/>
+                                <w:szCs w:val="16"/>
+                              </w:rPr>
+                            </w:pPr>
+                            <w:r>
+                              <w:rPr>
+                                <w:rFonts w:ascii="Courier New" w:hAnsi="Courier New" w:cs="Courier New"/>
+                                <w:b/>
+                                <w:bCs/>
+                                <w:sz w:val="16"/>
+                                <w:szCs w:val="16"/>
+                              </w:rPr>
+                              <w:t>{</w:t>
+                            </w:r>
+                          </w:p>
+                          <w:p>
+                            <w:pPr>
+                              <w:spacing w:after="0" w:line="240" w:lineRule="auto"/>
+                              <w:rPr>
+                                <w:rFonts w:ascii="Courier New" w:hAnsi="Courier New" w:cs="Courier New"/>
+                                <w:b/>
+                                <w:bCs/>
+                                <w:sz w:val="16"/>
+                                <w:szCs w:val="16"/>
+                              </w:rPr>
+                            </w:pPr>
+                            <w:r>
+                              <w:rPr>
+                                <w:rFonts w:ascii="Courier New" w:hAnsi="Courier New" w:cs="Courier New"/>
+                                <w:b/>
+                                <w:bCs/>
+                                <w:sz w:val="16"/>
+                                <w:szCs w:val="16"/>
+                              </w:rPr>
+                              <w:t xml:space="preserve">  "body": {</w:t>
+                            </w:r>
+                          </w:p>
+                          <w:p>
+                            <w:pPr>
+                              <w:spacing w:after="0" w:line="240" w:lineRule="auto"/>
+                              <w:rPr>
+                                <w:rFonts w:ascii="Courier New" w:hAnsi="Courier New" w:cs="Courier New"/>
+                                <w:b/>
+                                <w:bCs/>
+                                <w:color w:val="C00000"/>
+                                <w:sz w:val="16"/>
+                                <w:szCs w:val="16"/>
+                              </w:rPr>
+                            </w:pPr>
+                            <w:r>
+                              <w:rPr>
+                                <w:rFonts w:ascii="Courier New" w:hAnsi="Courier New" w:cs="Courier New"/>
+                                <w:b/>
+                                <w:bCs/>
+                                <w:sz w:val="16"/>
+                                <w:szCs w:val="16"/>
+                              </w:rPr>
+                              <w:t xml:space="preserve">    </w:t>
+                            </w:r>
+                            <w:r>
+                              <w:rPr>
+                                <w:rFonts w:ascii="Courier New" w:hAnsi="Courier New" w:cs="Courier New"/>
+                                <w:b/>
+                                <w:bCs/>
+                                <w:color w:val="C00000"/>
+                                <w:sz w:val="16"/>
+                                <w:szCs w:val="16"/>
+                              </w:rPr>
+                              <w:t>"temperature": 20.08,</w:t>
+                            </w:r>
+                          </w:p>
+                          <w:p>
+                            <w:pPr>
+                              <w:spacing w:after="0" w:line="240" w:lineRule="auto"/>
+                              <w:rPr>
+                                <w:rFonts w:ascii="Courier New" w:hAnsi="Courier New" w:cs="Courier New"/>
+                                <w:b/>
+                                <w:bCs/>
+                                <w:color w:val="C00000"/>
+                                <w:sz w:val="16"/>
+                                <w:szCs w:val="16"/>
+                              </w:rPr>
+                            </w:pPr>
+                            <w:r>
+                              <w:rPr>
+                                <w:rFonts w:ascii="Courier New" w:hAnsi="Courier New" w:cs="Courier New"/>
+                                <w:b/>
+                                <w:bCs/>
+                                <w:color w:val="C00000"/>
+                                <w:sz w:val="16"/>
+                                <w:szCs w:val="16"/>
+                              </w:rPr>
+                              <w:t xml:space="preserve">    "humidity": 59.59</w:t>
+                            </w:r>
+                          </w:p>
+                          <w:p>
+                            <w:pPr>
+                              <w:spacing w:after="0" w:line="240" w:lineRule="auto"/>
+                              <w:rPr>
+                                <w:rFonts w:ascii="Courier New" w:hAnsi="Courier New" w:cs="Courier New"/>
+                                <w:b/>
+                                <w:bCs/>
+                                <w:sz w:val="16"/>
+                                <w:szCs w:val="16"/>
+                              </w:rPr>
+                            </w:pPr>
+                            <w:r>
+                              <w:rPr>
+                                <w:rFonts w:ascii="Courier New" w:hAnsi="Courier New" w:cs="Courier New"/>
+                                <w:b/>
+                                <w:bCs/>
+                                <w:sz w:val="16"/>
+                                <w:szCs w:val="16"/>
+                              </w:rPr>
+                              <w:t xml:space="preserve">  },</w:t>
+                            </w:r>
+                          </w:p>
+                          <w:p>
+                            <w:pPr>
+                              <w:spacing w:after="0" w:line="240" w:lineRule="auto"/>
+                              <w:rPr>
+                                <w:rFonts w:ascii="Courier New" w:hAnsi="Courier New" w:cs="Courier New"/>
+                                <w:b/>
+                                <w:bCs/>
+                                <w:sz w:val="16"/>
+                                <w:szCs w:val="16"/>
+                              </w:rPr>
+                            </w:pPr>
+                            <w:r>
+                              <w:rPr>
+                                <w:rFonts w:ascii="Courier New" w:hAnsi="Courier New" w:cs="Courier New"/>
+                                <w:b/>
+                                <w:bCs/>
+                                <w:sz w:val="16"/>
+                                <w:szCs w:val="16"/>
+                              </w:rPr>
+                              <w:t xml:space="preserve">  "enqueuedTime": "Wed Dec 01</w:t>
+                            </w:r>
+                            <w:r>
+                              <w:rPr>
+                                <w:rFonts w:ascii="Courier New" w:hAnsi="Courier New" w:cs="Courier New"/>
+                                <w:b/>
+                                <w:bCs/>
+                                <w:sz w:val="16"/>
+                                <w:szCs w:val="16"/>
+                              </w:rPr>
+                              <w:t xml:space="preserve"> </w:t>
+                            </w:r>
+                            <w:r>
+                              <w:rPr>
+                                <w:rFonts w:ascii="Courier New" w:hAnsi="Courier New" w:cs="Courier New"/>
+                                <w:b/>
+                                <w:bCs/>
+                                <w:sz w:val="16"/>
+                                <w:szCs w:val="16"/>
+                              </w:rPr>
+                              <w:t>2021 13:38:51 GMT+0200 (Eastern European Standard Time)",</w:t>
+                            </w:r>
+                          </w:p>
+                          <w:p>
+                            <w:pPr>
+                              <w:spacing w:after="0" w:line="240" w:lineRule="auto"/>
+                              <w:rPr>
+                                <w:rFonts w:ascii="Courier New" w:hAnsi="Courier New" w:cs="Courier New"/>
+                                <w:b/>
+                                <w:bCs/>
+                                <w:sz w:val="16"/>
+                                <w:szCs w:val="16"/>
+                              </w:rPr>
+                            </w:pPr>
+                            <w:r>
+                              <w:rPr>
+                                <w:rFonts w:ascii="Courier New" w:hAnsi="Courier New" w:cs="Courier New"/>
+                                <w:b/>
+                                <w:bCs/>
+                                <w:sz w:val="16"/>
+                                <w:szCs w:val="16"/>
+                              </w:rPr>
+                              <w:t xml:space="preserve">  "properties": {}</w:t>
+                            </w:r>
+                          </w:p>
+                          <w:p>
+                            <w:pPr>
+                              <w:spacing w:after="0" w:line="240" w:lineRule="auto"/>
+                              <w:rPr>
+                                <w:rFonts w:ascii="Courier New" w:hAnsi="Courier New" w:cs="Courier New"/>
+                                <w:b/>
+                                <w:bCs/>
+                                <w:sz w:val="16"/>
+                                <w:szCs w:val="16"/>
+                              </w:rPr>
+                            </w:pPr>
+                            <w:r>
+                              <w:rPr>
+                                <w:rFonts w:ascii="Courier New" w:hAnsi="Courier New" w:cs="Courier New"/>
+                                <w:b/>
+                                <w:bCs/>
+                                <w:sz w:val="16"/>
+                                <w:szCs w:val="16"/>
+                              </w:rPr>
+                              <w:t>}</w:t>
+                            </w:r>
+                          </w:p>
+                        </w:txbxContent>
+                      </wps:txbx>
+                      <wps:bodyPr rot="0" vert="horz" wrap="square" lIns="91440" tIns="91440" rIns="91440" bIns="0" anchor="t" anchorCtr="0">
+                        <a:noAutofit/>
+                      </wps:bodyPr>
+                    </wps:wsp>
+                  </a:graphicData>
+                </a:graphic>
+                <wp14:sizeRelH relativeFrom="margin">
+                  <wp14:pctWidth>0</wp14:pctWidth>
+                </wp14:sizeRelH>
+                <wp14:sizeRelV relativeFrom="margin">
+                  <wp14:pctHeight>0</wp14:pctHeight>
+                </wp14:sizeRelV>
+              </wp:anchor>
+            </w:drawing>
+          </mc:Choice>
+          <mc:Fallback>
+            <w:pict>
+              <v:roundrect w14:anchorId="127E81D4" id="_x0000_s1037" style="position:absolute;margin-left:415.85pt;margin-top:41.15pt;width:467.05pt;height:90.15pt;z-index:251689984;visibility:visible;mso-wrap-style:square;mso-width-percent:0;mso-height-percent:0;mso-wrap-distance-left:9pt;mso-wrap-distance-top:3.6pt;mso-wrap-distance-right:9pt;mso-wrap-distance-bottom:3.6pt;mso-position-horizontal:right;mso-position-horizontal-relative:margin;mso-position-vertical:absolute;mso-position-vertical-relative:text;mso-width-percent:0;mso-height-percent:0;mso-width-relative:margin;mso-height-relative:margin;v-text-anchor:top" arcsize="2803f" o:gfxdata="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" fillcolor="#f2f2f2 [3052]" strokecolor="#4472c4 [3204]">
+                <v:stroke joinstyle="miter"/>
+                <v:textbox inset=",7.2pt,,0">
+                  <w:txbxContent>
+                    <w:p>
+                      <w:pPr>
+                        <w:spacing w:after="0" w:line="240" w:lineRule="auto"/>
+                        <w:rPr>
+                          <w:rFonts w:ascii="Courier New" w:hAnsi="Courier New" w:cs="Courier New"/>
+                          <w:b/>
+                          <w:bCs/>
+                          <w:sz w:val="16"/>
+                          <w:szCs w:val="16"/>
+                        </w:rPr>
+                      </w:pPr>
+                      <w:r>
+                        <w:rPr>
+                          <w:rFonts w:ascii="Courier New" w:hAnsi="Courier New" w:cs="Courier New"/>
+                          <w:b/>
+                          <w:bCs/>
+                          <w:sz w:val="16"/>
+                          <w:szCs w:val="16"/>
+                        </w:rPr>
+                        <w:t>{</w:t>
+                      </w:r>
+                    </w:p>
+                    <w:p>
+                      <w:pPr>
+                        <w:spacing w:after="0" w:line="240" w:lineRule="auto"/>
+                        <w:rPr>
+                          <w:rFonts w:ascii="Courier New" w:hAnsi="Courier New" w:cs="Courier New"/>
+                          <w:b/>
+                          <w:bCs/>
+                          <w:sz w:val="16"/>
+                          <w:szCs w:val="16"/>
+                        </w:rPr>
+                      </w:pPr>
+                      <w:r>
+                        <w:rPr>
+                          <w:rFonts w:ascii="Courier New" w:hAnsi="Courier New" w:cs="Courier New"/>
+                          <w:b/>
+                          <w:bCs/>
+                          <w:sz w:val="16"/>
+                          <w:szCs w:val="16"/>
+                        </w:rPr>
+                        <w:t xml:space="preserve">  "body": {</w:t>
+                      </w:r>
+                    </w:p>
+                    <w:p>
+                      <w:pPr>
+                        <w:spacing w:after="0" w:line="240" w:lineRule="auto"/>
+                        <w:rPr>
+                          <w:rFonts w:ascii="Courier New" w:hAnsi="Courier New" w:cs="Courier New"/>
+                          <w:b/>
+                          <w:bCs/>
+                          <w:color w:val="C00000"/>
+                          <w:sz w:val="16"/>
+                          <w:szCs w:val="16"/>
+                        </w:rPr>
+                      </w:pPr>
+                      <w:r>
+                        <w:rPr>
+                          <w:rFonts w:ascii="Courier New" w:hAnsi="Courier New" w:cs="Courier New"/>
+                          <w:b/>
+                          <w:bCs/>
+                          <w:sz w:val="16"/>
+                          <w:szCs w:val="16"/>
+                        </w:rPr>
+                        <w:t xml:space="preserve">    </w:t>
+                      </w:r>
+                      <w:r>
+                        <w:rPr>
+                          <w:rFonts w:ascii="Courier New" w:hAnsi="Courier New" w:cs="Courier New"/>
+                          <w:b/>
+                          <w:bCs/>
+                          <w:color w:val="C00000"/>
+                          <w:sz w:val="16"/>
+                          <w:szCs w:val="16"/>
+                        </w:rPr>
+                        <w:t>"temperature": 20.08,</w:t>
+                      </w:r>
+                    </w:p>
+                    <w:p>
+                      <w:pPr>
+                        <w:spacing w:after="0" w:line="240" w:lineRule="auto"/>
+                        <w:rPr>
+                          <w:rFonts w:ascii="Courier New" w:hAnsi="Courier New" w:cs="Courier New"/>
+                          <w:b/>
+                          <w:bCs/>
+                          <w:color w:val="C00000"/>
+                          <w:sz w:val="16"/>
+                          <w:szCs w:val="16"/>
+                        </w:rPr>
+                      </w:pPr>
+                      <w:r>
+                        <w:rPr>
+                          <w:rFonts w:ascii="Courier New" w:hAnsi="Courier New" w:cs="Courier New"/>
+                          <w:b/>
+                          <w:bCs/>
+                          <w:color w:val="C00000"/>
+                          <w:sz w:val="16"/>
+                          <w:szCs w:val="16"/>
+                        </w:rPr>
+                        <w:t xml:space="preserve">    "humidity": 59.59</w:t>
+                      </w:r>
+                    </w:p>
+                    <w:p>
+                      <w:pPr>
+                        <w:spacing w:after="0" w:line="240" w:lineRule="auto"/>
+                        <w:rPr>
+                          <w:rFonts w:ascii="Courier New" w:hAnsi="Courier New" w:cs="Courier New"/>
+                          <w:b/>
+                          <w:bCs/>
+                          <w:sz w:val="16"/>
+                          <w:szCs w:val="16"/>
+                        </w:rPr>
+                      </w:pPr>
+                      <w:r>
+                        <w:rPr>
+                          <w:rFonts w:ascii="Courier New" w:hAnsi="Courier New" w:cs="Courier New"/>
+                          <w:b/>
+                          <w:bCs/>
+                          <w:sz w:val="16"/>
+                          <w:szCs w:val="16"/>
+                        </w:rPr>
+                        <w:t xml:space="preserve">  },</w:t>
+                      </w:r>
+                    </w:p>
+                    <w:p>
+                      <w:pPr>
+                        <w:spacing w:after="0" w:line="240" w:lineRule="auto"/>
+                        <w:rPr>
+                          <w:rFonts w:ascii="Courier New" w:hAnsi="Courier New" w:cs="Courier New"/>
+                          <w:b/>
+                          <w:bCs/>
+                          <w:sz w:val="16"/>
+                          <w:szCs w:val="16"/>
+                        </w:rPr>
+                      </w:pPr>
+                      <w:r>
+                        <w:rPr>
+                          <w:rFonts w:ascii="Courier New" w:hAnsi="Courier New" w:cs="Courier New"/>
+                          <w:b/>
+                          <w:bCs/>
+                          <w:sz w:val="16"/>
+                          <w:szCs w:val="16"/>
+                        </w:rPr>
+                        <w:t xml:space="preserve">  "enqueuedTime": "Wed Dec 01</w:t>
+                      </w:r>
+                      <w:r>
+                        <w:rPr>
+                          <w:rFonts w:ascii="Courier New" w:hAnsi="Courier New" w:cs="Courier New"/>
+                          <w:b/>
+                          <w:bCs/>
+                          <w:sz w:val="16"/>
+                          <w:szCs w:val="16"/>
+                        </w:rPr>
+                        <w:t xml:space="preserve"> </w:t>
+                      </w:r>
+                      <w:r>
+                        <w:rPr>
+                          <w:rFonts w:ascii="Courier New" w:hAnsi="Courier New" w:cs="Courier New"/>
+                          <w:b/>
+                          <w:bCs/>
+                          <w:sz w:val="16"/>
+                          <w:szCs w:val="16"/>
+                        </w:rPr>
+                        <w:t>2021 13:38:51 GMT+0200 (Eastern European Standard Time)",</w:t>
+                      </w:r>
+                    </w:p>
+                    <w:p>
+                      <w:pPr>
+                        <w:spacing w:after="0" w:line="240" w:lineRule="auto"/>
+                        <w:rPr>
+                          <w:rFonts w:ascii="Courier New" w:hAnsi="Courier New" w:cs="Courier New"/>
+                          <w:b/>
+                          <w:bCs/>
+                          <w:sz w:val="16"/>
+                          <w:szCs w:val="16"/>
+                        </w:rPr>
+                      </w:pPr>
+                      <w:r>
+                        <w:rPr>
+                          <w:rFonts w:ascii="Courier New" w:hAnsi="Courier New" w:cs="Courier New"/>
+                          <w:b/>
+                          <w:bCs/>
+                          <w:sz w:val="16"/>
+                          <w:szCs w:val="16"/>
+                        </w:rPr>
+                        <w:t xml:space="preserve">  "properties": {}</w:t>
+                      </w:r>
+                    </w:p>
+                    <w:p>
+                      <w:pPr>
+                        <w:spacing w:after="0" w:line="240" w:lineRule="auto"/>
+                        <w:rPr>
+                          <w:rFonts w:ascii="Courier New" w:hAnsi="Courier New" w:cs="Courier New"/>
+                          <w:b/>
+                          <w:bCs/>
+                          <w:sz w:val="16"/>
+                          <w:szCs w:val="16"/>
+                        </w:rPr>
+                      </w:pPr>
+                      <w:r>
+                        <w:rPr>
+                          <w:rFonts w:ascii="Courier New" w:hAnsi="Courier New" w:cs="Courier New"/>
+                          <w:b/>
+                          <w:bCs/>
+                          <w:sz w:val="16"/>
+                          <w:szCs w:val="16"/>
+                        </w:rPr>
+                        <w:t>}</w:t>
+                      </w:r>
+                    </w:p>
+                  </w:txbxContent>
+                </v:textbox>
+                <w10:wrap type="topAndBottom" anchorx="margin"/>
+              </v:roundrect>
+            </w:pict>
+          </mc:Fallback>
+        </mc:AlternateContent>
+      </w:r>
+      <w:r>
+        <w:t xml:space="preserve">Ensure your IoT device simulator is running and click </w:t>
+      </w:r>
+      <w:r>
+        <w:rPr>
+          <w:b/>
+          <w:bCs/>
+        </w:rPr>
+        <w:t>Start</w:t>
+      </w:r>
+      <w:r>
+        <w:t xml:space="preserve"> to </w:t>
+      </w:r>
+      <w:r>
+        <w:t>browse received events.</w:t>
+      </w:r>
+      <w:r>
+        <w:t xml:space="preserve"> If </w:t>
+      </w:r>
+      <w:r>
+        <w:rPr>
+          <w:b/>
+          <w:bCs/>
+        </w:rPr>
+        <w:t xml:space="preserve">Show system </w:t>
+      </w:r>
+      <w:r>
+        <w:rPr>
+          <w:b/>
+          <w:bCs/>
+        </w:rPr>
+        <w:t>properties</w:t>
+      </w:r>
+      <w:r>
+        <w:t xml:space="preserve"> checkbox is unchecked, you will see received messages like this:</w:t>
+      </w:r>
+    </w:p>
+    <w:p>
+      <w:r>
+        <w:rPr>
+          <w:noProof/>
+        </w:rPr>
+        <mc:AlternateContent>
+          <mc:Choice Requires="wps">
+            <w:drawing>
+              <wp:anchor distT="45720" distB="45720" distL="114300" distR="114300" simplePos="0" relativeHeight="251692032" behindDoc="0" locked="0" layoutInCell="1" allowOverlap="1" wp14:anchorId="53B9C86F" wp14:editId="31E8EC87">
+                <wp:simplePos x="0" y="0"/>
+                <wp:positionH relativeFrom="margin">
+                  <wp:align>right</wp:align>
+                </wp:positionH>
+                <wp:positionV relativeFrom="paragraph">
+                  <wp:posOffset>1541642</wp:posOffset>
+                </wp:positionV>
+                <wp:extent cx="5931535" cy="2416175"/>
+                <wp:effectExtent l="0" t="0" r="12065" b="22225"/>
+                <wp:wrapTopAndBottom/>
+                <wp:docPr id="49" name="Text Box 2"/>
+                <wp:cNvGraphicFramePr>
+                  <a:graphicFrameLocks xmlns:a="http://schemas.openxmlformats.org/drawingml/2006/main"/>
+                </wp:cNvGraphicFramePr>
+                <a:graphic xmlns:a="http://schemas.openxmlformats.org/drawingml/2006/main">
+                  <a:graphicData uri="http://schemas.microsoft.com/office/word/2010/wordprocessingShape">
+                    <wps:wsp>
+                      <wps:cNvSpPr txBox="1">
+                        <a:spLocks noChangeArrowheads="1"/>
+                      </wps:cNvSpPr>
+                      <wps:spPr bwMode="auto">
+                        <a:xfrm>
+                          <a:off x="0" y="0"/>
+                          <a:ext cx="5931535" cy="2416175"/>
+                        </a:xfrm>
+                        <a:prstGeom prst="roundRect">
+                          <a:avLst>
+                            <a:gd name="adj" fmla="val 2311"/>
+                          </a:avLst>
+                        </a:prstGeom>
+                        <a:solidFill>
+                          <a:schemeClr val="bg1">
+                            <a:lumMod val="95000"/>
+                          </a:schemeClr>
+                        </a:solidFill>
+                        <a:ln w="9525">
+                          <a:solidFill>
+                            <a:schemeClr val="accent1"/>
+                          </a:solidFill>
+                          <a:miter lim="800000"/>
+                          <a:headEnd/>
+                          <a:tailEnd/>
+                        </a:ln>
+                      </wps:spPr>
+                      <wps:txbx>
+                        <w:txbxContent>
+                          <w:p>
+                            <w:pPr>
+                              <w:spacing w:after="0" w:line="240" w:lineRule="auto"/>
+                              <w:rPr>
+                                <w:rFonts w:ascii="Courier New" w:hAnsi="Courier New" w:cs="Courier New"/>
+                                <w:b/>
+                                <w:bCs/>
+                                <w:sz w:val="16"/>
+                                <w:szCs w:val="16"/>
+                              </w:rPr>
+                            </w:pPr>
+                            <w:r>
+                              <w:rPr>
+                                <w:rFonts w:ascii="Courier New" w:hAnsi="Courier New" w:cs="Courier New"/>
+                                <w:b/>
+                                <w:bCs/>
+                                <w:sz w:val="16"/>
+                                <w:szCs w:val="16"/>
+                              </w:rPr>
+                              <w:t>{</w:t>
+                            </w:r>
+                          </w:p>
+                          <w:p>
+                            <w:pPr>
+                              <w:spacing w:after="0" w:line="240" w:lineRule="auto"/>
+                              <w:rPr>
+                                <w:rFonts w:ascii="Courier New" w:hAnsi="Courier New" w:cs="Courier New"/>
+                                <w:b/>
+                                <w:bCs/>
+                                <w:sz w:val="16"/>
+                                <w:szCs w:val="16"/>
+                              </w:rPr>
+                            </w:pPr>
+                            <w:r>
+                              <w:rPr>
+                                <w:rFonts w:ascii="Courier New" w:hAnsi="Courier New" w:cs="Courier New"/>
+                                <w:b/>
+                                <w:bCs/>
+                                <w:sz w:val="16"/>
+                                <w:szCs w:val="16"/>
+                              </w:rPr>
+                              <w:t xml:space="preserve">  "body": {</w:t>
+                            </w:r>
+                          </w:p>
+                          <w:p>
+                            <w:pPr>
+                              <w:spacing w:after="0" w:line="240" w:lineRule="auto"/>
+                              <w:rPr>
+                                <w:rFonts w:ascii="Courier New" w:hAnsi="Courier New" w:cs="Courier New"/>
+                                <w:b/>
+                                <w:bCs/>
+                                <w:sz w:val="16"/>
+                                <w:szCs w:val="16"/>
+                              </w:rPr>
+                            </w:pPr>
+                            <w:r>
+                              <w:rPr>
+                                <w:rFonts w:ascii="Courier New" w:hAnsi="Courier New" w:cs="Courier New"/>
+                                <w:b/>
+                                <w:bCs/>
+                                <w:sz w:val="16"/>
+                                <w:szCs w:val="16"/>
+                              </w:rPr>
+                              <w:t xml:space="preserve">    "temperature": 19.23,</w:t>
+                            </w:r>
+                          </w:p>
+                          <w:p>
+                            <w:pPr>
+                              <w:spacing w:after="0" w:line="240" w:lineRule="auto"/>
+                              <w:rPr>
+                                <w:rFonts w:ascii="Courier New" w:hAnsi="Courier New" w:cs="Courier New"/>
+                                <w:b/>
+                                <w:bCs/>
+                                <w:sz w:val="16"/>
+                                <w:szCs w:val="16"/>
+                              </w:rPr>
+                            </w:pPr>
+                            <w:r>
+                              <w:rPr>
+                                <w:rFonts w:ascii="Courier New" w:hAnsi="Courier New" w:cs="Courier New"/>
+                                <w:b/>
+                                <w:bCs/>
+                                <w:sz w:val="16"/>
+                                <w:szCs w:val="16"/>
+                              </w:rPr>
+                              <w:t xml:space="preserve">    "humidity": 60.59</w:t>
+                            </w:r>
+                          </w:p>
+                          <w:p>
+                            <w:pPr>
+                              <w:spacing w:after="0" w:line="240" w:lineRule="auto"/>
+                              <w:rPr>
+                                <w:rFonts w:ascii="Courier New" w:hAnsi="Courier New" w:cs="Courier New"/>
+                                <w:b/>
+                                <w:bCs/>
+                                <w:sz w:val="16"/>
+                                <w:szCs w:val="16"/>
+                              </w:rPr>
+                            </w:pPr>
+                            <w:r>
+                              <w:rPr>
+                                <w:rFonts w:ascii="Courier New" w:hAnsi="Courier New" w:cs="Courier New"/>
+                                <w:b/>
+                                <w:bCs/>
+                                <w:sz w:val="16"/>
+                                <w:szCs w:val="16"/>
+                              </w:rPr>
+                              <w:t xml:space="preserve">  },</w:t>
+                            </w:r>
+                          </w:p>
+                          <w:p>
+                            <w:pPr>
+                              <w:spacing w:after="0" w:line="240" w:lineRule="auto"/>
+                              <w:rPr>
+                                <w:rFonts w:ascii="Courier New" w:hAnsi="Courier New" w:cs="Courier New"/>
+                                <w:b/>
+                                <w:bCs/>
+                                <w:sz w:val="16"/>
+                                <w:szCs w:val="16"/>
+                              </w:rPr>
+                            </w:pPr>
+                            <w:r>
+                              <w:rPr>
+                                <w:rFonts w:ascii="Courier New" w:hAnsi="Courier New" w:cs="Courier New"/>
+                                <w:b/>
+                                <w:bCs/>
+                                <w:sz w:val="16"/>
+                                <w:szCs w:val="16"/>
+                              </w:rPr>
+                              <w:t xml:space="preserve">  "enqueuedTime": "Wed Dec 01 2021 13:38:35 GMT+0200 (Eastern European Standard Time)",</w:t>
+                            </w:r>
+                          </w:p>
+                          <w:p>
+                            <w:pPr>
+                              <w:spacing w:after="0" w:line="240" w:lineRule="auto"/>
+                              <w:rPr>
+                                <w:rFonts w:ascii="Courier New" w:hAnsi="Courier New" w:cs="Courier New"/>
+                                <w:b/>
+                                <w:bCs/>
+                                <w:sz w:val="16"/>
+                                <w:szCs w:val="16"/>
+                              </w:rPr>
+                            </w:pPr>
+                            <w:r>
+                              <w:rPr>
+                                <w:rFonts w:ascii="Courier New" w:hAnsi="Courier New" w:cs="Courier New"/>
+                                <w:b/>
+                                <w:bCs/>
+                                <w:sz w:val="16"/>
+                                <w:szCs w:val="16"/>
+                              </w:rPr>
+                              <w:t xml:space="preserve">  "properties": {},</w:t>
+                            </w:r>
+                          </w:p>
+                          <w:p>
+                            <w:pPr>
+                              <w:spacing w:after="0" w:line="240" w:lineRule="auto"/>
+                              <w:rPr>
+                                <w:rFonts w:ascii="Courier New" w:hAnsi="Courier New" w:cs="Courier New"/>
+                                <w:b/>
+                                <w:bCs/>
+                                <w:sz w:val="16"/>
+                                <w:szCs w:val="16"/>
+                              </w:rPr>
+                            </w:pPr>
+                            <w:r>
+                              <w:rPr>
+                                <w:rFonts w:ascii="Courier New" w:hAnsi="Courier New" w:cs="Courier New"/>
+                                <w:b/>
+                                <w:bCs/>
+                                <w:sz w:val="16"/>
+                                <w:szCs w:val="16"/>
+                              </w:rPr>
+                              <w:t xml:space="preserve">  "systemProperties": {</w:t>
+                            </w:r>
+                          </w:p>
+                          <w:p>
+                            <w:pPr>
+                              <w:spacing w:after="0" w:line="240" w:lineRule="auto"/>
+                              <w:rPr>
+                                <w:rFonts w:ascii="Courier New" w:hAnsi="Courier New" w:cs="Courier New"/>
+                                <w:b/>
+                                <w:bCs/>
+                                <w:sz w:val="16"/>
+                                <w:szCs w:val="16"/>
+                              </w:rPr>
+                            </w:pPr>
+                            <w:r>
+                              <w:rPr>
+                                <w:rFonts w:ascii="Courier New" w:hAnsi="Courier New" w:cs="Courier New"/>
+                                <w:b/>
+                                <w:bCs/>
+                                <w:sz w:val="16"/>
+                                <w:szCs w:val="16"/>
+                              </w:rPr>
+                              <w:t xml:space="preserve">    </w:t>
+                            </w:r>
+                            <w:r>
+                              <w:rPr>
+                                <w:rFonts w:ascii="Courier New" w:hAnsi="Courier New" w:cs="Courier New"/>
+                                <w:b/>
+                                <w:bCs/>
+                                <w:color w:val="C00000"/>
+                                <w:sz w:val="16"/>
+                                <w:szCs w:val="16"/>
+                              </w:rPr>
+                              <w:t>"iothub-connection-device-id": "device001"</w:t>
+                            </w:r>
+                            <w:r>
+                              <w:rPr>
+                                <w:rFonts w:ascii="Courier New" w:hAnsi="Courier New" w:cs="Courier New"/>
+                                <w:b/>
+                                <w:bCs/>
+                                <w:sz w:val="16"/>
+                                <w:szCs w:val="16"/>
+                              </w:rPr>
+                              <w:t>,</w:t>
+                            </w:r>
+                          </w:p>
+                          <w:p>
+                            <w:pPr>
+                              <w:spacing w:after="0" w:line="240" w:lineRule="auto"/>
+                              <w:rPr>
+                                <w:rFonts w:ascii="Courier New" w:hAnsi="Courier New" w:cs="Courier New"/>
+                                <w:b/>
+                                <w:bCs/>
+                                <w:sz w:val="16"/>
+                                <w:szCs w:val="16"/>
+                              </w:rPr>
+                            </w:pPr>
+                            <w:r>
+                              <w:rPr>
+                                <w:rFonts w:ascii="Courier New" w:hAnsi="Courier New" w:cs="Courier New"/>
+                                <w:b/>
+                                <w:bCs/>
+                                <w:sz w:val="16"/>
+                                <w:szCs w:val="16"/>
+                              </w:rPr>
+                              <w:t xml:space="preserve">    "iothub-connection-auth-method": "{\"scope\":\"device\",\"type\":\"sas\",\"issuer\":\"iothub\",\"acceptingIpFilterRule\":null}",</w:t>
+                            </w:r>
+                          </w:p>
+                          <w:p>
+                            <w:pPr>
+                              <w:spacing w:after="0" w:line="240" w:lineRule="auto"/>
+                              <w:rPr>
+                                <w:rFonts w:ascii="Courier New" w:hAnsi="Courier New" w:cs="Courier New"/>
+                                <w:b/>
+                                <w:bCs/>
+                                <w:sz w:val="16"/>
+                                <w:szCs w:val="16"/>
+                              </w:rPr>
+                            </w:pPr>
+                            <w:r>
+                              <w:rPr>
+                                <w:rFonts w:ascii="Courier New" w:hAnsi="Courier New" w:cs="Courier New"/>
+                                <w:b/>
+                                <w:bCs/>
+                                <w:sz w:val="16"/>
+                                <w:szCs w:val="16"/>
+                              </w:rPr>
+                              <w:t xml:space="preserve">    "iothub-connection-auth-generation-id": "637739461643697540",</w:t>
+                            </w:r>
+                          </w:p>
+                          <w:p>
+                            <w:pPr>
+                              <w:spacing w:after="0" w:line="240" w:lineRule="auto"/>
+                              <w:rPr>
+                                <w:rFonts w:ascii="Courier New" w:hAnsi="Courier New" w:cs="Courier New"/>
+                                <w:b/>
+                                <w:bCs/>
+                                <w:sz w:val="16"/>
+                                <w:szCs w:val="16"/>
+                              </w:rPr>
+                            </w:pPr>
+                            <w:r>
+                              <w:rPr>
+                                <w:rFonts w:ascii="Courier New" w:hAnsi="Courier New" w:cs="Courier New"/>
+                                <w:b/>
+                                <w:bCs/>
+                                <w:sz w:val="16"/>
+                                <w:szCs w:val="16"/>
+                              </w:rPr>
+                              <w:t xml:space="preserve">    "iothub-enqueuedtime": 1638358715950,</w:t>
+                            </w:r>
+                          </w:p>
+                          <w:p>
+                            <w:pPr>
+                              <w:spacing w:after="0" w:line="240" w:lineRule="auto"/>
+                              <w:rPr>
+                                <w:rFonts w:ascii="Courier New" w:hAnsi="Courier New" w:cs="Courier New"/>
+                                <w:b/>
+                                <w:bCs/>
+                                <w:sz w:val="16"/>
+                                <w:szCs w:val="16"/>
+                              </w:rPr>
+                            </w:pPr>
+                            <w:r>
+                              <w:rPr>
+                                <w:rFonts w:ascii="Courier New" w:hAnsi="Courier New" w:cs="Courier New"/>
+                                <w:b/>
+                                <w:bCs/>
+                                <w:sz w:val="16"/>
+                                <w:szCs w:val="16"/>
+                              </w:rPr>
+                              <w:t xml:space="preserve">    "iothub-message-source": "Telemetry",</w:t>
+                            </w:r>
+                          </w:p>
+                          <w:p>
+                            <w:pPr>
+                              <w:spacing w:after="0" w:line="240" w:lineRule="auto"/>
+                              <w:rPr>
+                                <w:rFonts w:ascii="Courier New" w:hAnsi="Courier New" w:cs="Courier New"/>
+                                <w:b/>
+                                <w:bCs/>
+                                <w:sz w:val="16"/>
+                                <w:szCs w:val="16"/>
+                              </w:rPr>
+                            </w:pPr>
+                            <w:r>
+                              <w:rPr>
+                                <w:rFonts w:ascii="Courier New" w:hAnsi="Courier New" w:cs="Courier New"/>
+                                <w:b/>
+                                <w:bCs/>
+                                <w:sz w:val="16"/>
+                                <w:szCs w:val="16"/>
+                              </w:rPr>
+                              <w:t xml:space="preserve">    "contentType": "application/json",</w:t>
+                            </w:r>
+                          </w:p>
+                          <w:p>
+                            <w:pPr>
+                              <w:spacing w:after="0" w:line="240" w:lineRule="auto"/>
+                              <w:rPr>
+                                <w:rFonts w:ascii="Courier New" w:hAnsi="Courier New" w:cs="Courier New"/>
+                                <w:b/>
+                                <w:bCs/>
+                                <w:sz w:val="16"/>
+                                <w:szCs w:val="16"/>
+                              </w:rPr>
+                            </w:pPr>
+                            <w:r>
+                              <w:rPr>
+                                <w:rFonts w:ascii="Courier New" w:hAnsi="Courier New" w:cs="Courier New"/>
+                                <w:b/>
+                                <w:bCs/>
+                                <w:sz w:val="16"/>
+                                <w:szCs w:val="16"/>
+                              </w:rPr>
+                              <w:t xml:space="preserve">    "contentEncoding": "utf-8"</w:t>
+                            </w:r>
+                          </w:p>
+                          <w:p>
+                            <w:pPr>
+                              <w:spacing w:after="0" w:line="240" w:lineRule="auto"/>
+                              <w:rPr>
+                                <w:rFonts w:ascii="Courier New" w:hAnsi="Courier New" w:cs="Courier New"/>
+                                <w:b/>
+                                <w:bCs/>
+                                <w:sz w:val="16"/>
+                                <w:szCs w:val="16"/>
+                              </w:rPr>
+                            </w:pPr>
+                            <w:r>
+                              <w:rPr>
+                                <w:rFonts w:ascii="Courier New" w:hAnsi="Courier New" w:cs="Courier New"/>
+                                <w:b/>
+                                <w:bCs/>
+                                <w:sz w:val="16"/>
+                                <w:szCs w:val="16"/>
+                              </w:rPr>
+                              <w:t xml:space="preserve">  }</w:t>
+                            </w:r>
+                          </w:p>
+                          <w:p>
+                            <w:pPr>
+                              <w:spacing w:after="0" w:line="240" w:lineRule="auto"/>
+                              <w:rPr>
+                                <w:rFonts w:ascii="Courier New" w:hAnsi="Courier New" w:cs="Courier New"/>
+                                <w:b/>
+                                <w:bCs/>
+                                <w:sz w:val="16"/>
+                                <w:szCs w:val="16"/>
+                              </w:rPr>
+                            </w:pPr>
+                            <w:r>
+                              <w:rPr>
+                                <w:rFonts w:ascii="Courier New" w:hAnsi="Courier New" w:cs="Courier New"/>
+                                <w:b/>
+                                <w:bCs/>
+                                <w:sz w:val="16"/>
+                                <w:szCs w:val="16"/>
+                              </w:rPr>
+                              <w:t>}</w:t>
+                            </w:r>
+                          </w:p>
+                        </w:txbxContent>
+                      </wps:txbx>
+                      <wps:bodyPr rot="0" vert="horz" wrap="square" lIns="91440" tIns="91440" rIns="91440" bIns="0" anchor="t" anchorCtr="0">
+                        <a:noAutofit/>
+                      </wps:bodyPr>
+                    </wps:wsp>
+                  </a:graphicData>
+                </a:graphic>
+                <wp14:sizeRelH relativeFrom="margin">
+                  <wp14:pctWidth>0</wp14:pctWidth>
+                </wp14:sizeRelH>
+                <wp14:sizeRelV relativeFrom="margin">
+                  <wp14:pctHeight>0</wp14:pctHeight>
+                </wp14:sizeRelV>
+              </wp:anchor>
+            </w:drawing>
+          </mc:Choice>
+          <mc:Fallback>
+            <w:pict>
+              <v:roundrect w14:anchorId="53B9C86F" id="_x0000_s1038" style="position:absolute;margin-left:415.85pt;margin-top:121.4pt;width:467.05pt;height:190.25pt;z-index:251692032;visibility:visible;mso-wrap-style:square;mso-width-percent:0;mso-height-percent:0;mso-wrap-distance-left:9pt;mso-wrap-distance-top:3.6pt;mso-wrap-distance-right:9pt;mso-wrap-distance-bottom:3.6pt;mso-position-horizontal:right;mso-position-horizontal-relative:margin;mso-position-vertical:absolute;mso-position-vertical-relative:text;mso-width-percent:0;mso-height-percent:0;mso-width-relative:margin;mso-height-relative:margin;v-text-anchor:top" arcsize="1514f" o:gfxdata="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" fillcolor="#f2f2f2 [3052]" strokecolor="#4472c4 [3204]">
+                <v:stroke joinstyle="miter"/>
+                <v:textbox inset=",7.2pt,,0">
+                  <w:txbxContent>
+                    <w:p>
+                      <w:pPr>
+                        <w:spacing w:after="0" w:line="240" w:lineRule="auto"/>
+                        <w:rPr>
+                          <w:rFonts w:ascii="Courier New" w:hAnsi="Courier New" w:cs="Courier New"/>
+                          <w:b/>
+                          <w:bCs/>
+                          <w:sz w:val="16"/>
+                          <w:szCs w:val="16"/>
+                        </w:rPr>
+                      </w:pPr>
+                      <w:r>
+                        <w:rPr>
+                          <w:rFonts w:ascii="Courier New" w:hAnsi="Courier New" w:cs="Courier New"/>
+                          <w:b/>
+                          <w:bCs/>
+                          <w:sz w:val="16"/>
+                          <w:szCs w:val="16"/>
+                        </w:rPr>
+                        <w:t>{</w:t>
+                      </w:r>
+                    </w:p>
+                    <w:p>
+                      <w:pPr>
+                        <w:spacing w:after="0" w:line="240" w:lineRule="auto"/>
+                        <w:rPr>
+                          <w:rFonts w:ascii="Courier New" w:hAnsi="Courier New" w:cs="Courier New"/>
+                          <w:b/>
+                          <w:bCs/>
+                          <w:sz w:val="16"/>
+                          <w:szCs w:val="16"/>
+                        </w:rPr>
+                      </w:pPr>
+                      <w:r>
+                        <w:rPr>
+                          <w:rFonts w:ascii="Courier New" w:hAnsi="Courier New" w:cs="Courier New"/>
+                          <w:b/>
+                          <w:bCs/>
+                          <w:sz w:val="16"/>
+                          <w:szCs w:val="16"/>
+                        </w:rPr>
+                        <w:t xml:space="preserve">  "body": {</w:t>
+                      </w:r>
+                    </w:p>
+                    <w:p>
+                      <w:pPr>
+                        <w:spacing w:after="0" w:line="240" w:lineRule="auto"/>
+                        <w:rPr>
+                          <w:rFonts w:ascii="Courier New" w:hAnsi="Courier New" w:cs="Courier New"/>
+                          <w:b/>
+                          <w:bCs/>
+                          <w:sz w:val="16"/>
+                          <w:szCs w:val="16"/>
+                        </w:rPr>
+                      </w:pPr>
+                      <w:r>
+                        <w:rPr>
+                          <w:rFonts w:ascii="Courier New" w:hAnsi="Courier New" w:cs="Courier New"/>
+                          <w:b/>
+                          <w:bCs/>
+                          <w:sz w:val="16"/>
+                          <w:szCs w:val="16"/>
+                        </w:rPr>
+                        <w:t xml:space="preserve">    "temperature": 19.23,</w:t>
+                      </w:r>
+                    </w:p>
+                    <w:p>
+                      <w:pPr>
+                        <w:spacing w:after="0" w:line="240" w:lineRule="auto"/>
+                        <w:rPr>
+                          <w:rFonts w:ascii="Courier New" w:hAnsi="Courier New" w:cs="Courier New"/>
+                          <w:b/>
+                          <w:bCs/>
+                          <w:sz w:val="16"/>
+                          <w:szCs w:val="16"/>
+                        </w:rPr>
+                      </w:pPr>
+                      <w:r>
+                        <w:rPr>
+                          <w:rFonts w:ascii="Courier New" w:hAnsi="Courier New" w:cs="Courier New"/>
+                          <w:b/>
+                          <w:bCs/>
+                          <w:sz w:val="16"/>
+                          <w:szCs w:val="16"/>
+                        </w:rPr>
+                        <w:t xml:space="preserve">    "humidity": 60.59</w:t>
+                      </w:r>
+                    </w:p>
+                    <w:p>
+                      <w:pPr>
+                        <w:spacing w:after="0" w:line="240" w:lineRule="auto"/>
+                        <w:rPr>
+                          <w:rFonts w:ascii="Courier New" w:hAnsi="Courier New" w:cs="Courier New"/>
+                          <w:b/>
+                          <w:bCs/>
+                          <w:sz w:val="16"/>
+                          <w:szCs w:val="16"/>
+                        </w:rPr>
+                      </w:pPr>
+                      <w:r>
+                        <w:rPr>
+                          <w:rFonts w:ascii="Courier New" w:hAnsi="Courier New" w:cs="Courier New"/>
+                          <w:b/>
+                          <w:bCs/>
+                          <w:sz w:val="16"/>
+                          <w:szCs w:val="16"/>
+                        </w:rPr>
+                        <w:t xml:space="preserve">  },</w:t>
+                      </w:r>
+                    </w:p>
+                    <w:p>
+                      <w:pPr>
+                        <w:spacing w:after="0" w:line="240" w:lineRule="auto"/>
+                        <w:rPr>
+                          <w:rFonts w:ascii="Courier New" w:hAnsi="Courier New" w:cs="Courier New"/>
+                          <w:b/>
+                          <w:bCs/>
+                          <w:sz w:val="16"/>
+                          <w:szCs w:val="16"/>
+                        </w:rPr>
+                      </w:pPr>
+                      <w:r>
+                        <w:rPr>
+                          <w:rFonts w:ascii="Courier New" w:hAnsi="Courier New" w:cs="Courier New"/>
+                          <w:b/>
+                          <w:bCs/>
+                          <w:sz w:val="16"/>
+                          <w:szCs w:val="16"/>
+                        </w:rPr>
+                        <w:t xml:space="preserve">  "enqueuedTime": "Wed Dec 01 2021 13:38:35 GMT+0200 (Eastern European Standard Time)",</w:t>
+                      </w:r>
+                    </w:p>
+                    <w:p>
+                      <w:pPr>
+                        <w:spacing w:after="0" w:line="240" w:lineRule="auto"/>
+                        <w:rPr>
+                          <w:rFonts w:ascii="Courier New" w:hAnsi="Courier New" w:cs="Courier New"/>
+                          <w:b/>
+                          <w:bCs/>
+                          <w:sz w:val="16"/>
+                          <w:szCs w:val="16"/>
+                        </w:rPr>
+                      </w:pPr>
+                      <w:r>
+                        <w:rPr>
+                          <w:rFonts w:ascii="Courier New" w:hAnsi="Courier New" w:cs="Courier New"/>
+                          <w:b/>
+                          <w:bCs/>
+                          <w:sz w:val="16"/>
+                          <w:szCs w:val="16"/>
+                        </w:rPr>
+                        <w:t xml:space="preserve">  "properties": {},</w:t>
+                      </w:r>
+                    </w:p>
+                    <w:p>
+                      <w:pPr>
+                        <w:spacing w:after="0" w:line="240" w:lineRule="auto"/>
+                        <w:rPr>
+                          <w:rFonts w:ascii="Courier New" w:hAnsi="Courier New" w:cs="Courier New"/>
+                          <w:b/>
+                          <w:bCs/>
+                          <w:sz w:val="16"/>
+                          <w:szCs w:val="16"/>
+                        </w:rPr>
+                      </w:pPr>
+                      <w:r>
+                        <w:rPr>
+                          <w:rFonts w:ascii="Courier New" w:hAnsi="Courier New" w:cs="Courier New"/>
+                          <w:b/>
+                          <w:bCs/>
+                          <w:sz w:val="16"/>
+                          <w:szCs w:val="16"/>
+                        </w:rPr>
+                        <w:t xml:space="preserve">  "systemProperties": {</w:t>
+                      </w:r>
+                    </w:p>
+                    <w:p>
+                      <w:pPr>
+                        <w:spacing w:after="0" w:line="240" w:lineRule="auto"/>
+                        <w:rPr>
+                          <w:rFonts w:ascii="Courier New" w:hAnsi="Courier New" w:cs="Courier New"/>
+                          <w:b/>
+                          <w:bCs/>
+                          <w:sz w:val="16"/>
+                          <w:szCs w:val="16"/>
+                        </w:rPr>
+                      </w:pPr>
+                      <w:r>
+                        <w:rPr>
+                          <w:rFonts w:ascii="Courier New" w:hAnsi="Courier New" w:cs="Courier New"/>
+                          <w:b/>
+                          <w:bCs/>
+                          <w:sz w:val="16"/>
+                          <w:szCs w:val="16"/>
+                        </w:rPr>
+                        <w:t xml:space="preserve">    </w:t>
+                      </w:r>
+                      <w:r>
+                        <w:rPr>
+                          <w:rFonts w:ascii="Courier New" w:hAnsi="Courier New" w:cs="Courier New"/>
+                          <w:b/>
+                          <w:bCs/>
+                          <w:color w:val="C00000"/>
+                          <w:sz w:val="16"/>
+                          <w:szCs w:val="16"/>
+                        </w:rPr>
+                        <w:t>"iothub-connection-device-id": "device001"</w:t>
+                      </w:r>
+                      <w:r>
+                        <w:rPr>
+                          <w:rFonts w:ascii="Courier New" w:hAnsi="Courier New" w:cs="Courier New"/>
+                          <w:b/>
+                          <w:bCs/>
+                          <w:sz w:val="16"/>
+                          <w:szCs w:val="16"/>
+                        </w:rPr>
+                        <w:t>,</w:t>
+                      </w:r>
+                    </w:p>
+                    <w:p>
+                      <w:pPr>
+                        <w:spacing w:after="0" w:line="240" w:lineRule="auto"/>
+                        <w:rPr>
+                          <w:rFonts w:ascii="Courier New" w:hAnsi="Courier New" w:cs="Courier New"/>
+                          <w:b/>
+                          <w:bCs/>
+                          <w:sz w:val="16"/>
+                          <w:szCs w:val="16"/>
+                        </w:rPr>
+                      </w:pPr>
+                      <w:r>
+                        <w:rPr>
+                          <w:rFonts w:ascii="Courier New" w:hAnsi="Courier New" w:cs="Courier New"/>
+                          <w:b/>
+                          <w:bCs/>
+                          <w:sz w:val="16"/>
+                          <w:szCs w:val="16"/>
+                        </w:rPr>
+                        <w:t xml:space="preserve">    "iothub-connection-auth-method": "{\"scope\":\"device\",\"type\":\"sas\",\"issuer\":\"iothub\",\"acceptingIpFilterRule\":null}",</w:t>
+                      </w:r>
+                    </w:p>
+                    <w:p>
+                      <w:pPr>
+                        <w:spacing w:after="0" w:line="240" w:lineRule="auto"/>
+                        <w:rPr>
+                          <w:rFonts w:ascii="Courier New" w:hAnsi="Courier New" w:cs="Courier New"/>
+                          <w:b/>
+                          <w:bCs/>
+                          <w:sz w:val="16"/>
+                          <w:szCs w:val="16"/>
+                        </w:rPr>
+                      </w:pPr>
+                      <w:r>
+                        <w:rPr>
+                          <w:rFonts w:ascii="Courier New" w:hAnsi="Courier New" w:cs="Courier New"/>
+                          <w:b/>
+                          <w:bCs/>
+                          <w:sz w:val="16"/>
+                          <w:szCs w:val="16"/>
+                        </w:rPr>
+                        <w:t xml:space="preserve">    "iothub-connection-auth-generation-id": "637739461643697540",</w:t>
+                      </w:r>
+                    </w:p>
+                    <w:p>
+                      <w:pPr>
+                        <w:spacing w:after="0" w:line="240" w:lineRule="auto"/>
+                        <w:rPr>
+                          <w:rFonts w:ascii="Courier New" w:hAnsi="Courier New" w:cs="Courier New"/>
+                          <w:b/>
+                          <w:bCs/>
+                          <w:sz w:val="16"/>
+                          <w:szCs w:val="16"/>
+                        </w:rPr>
+                      </w:pPr>
+                      <w:r>
+                        <w:rPr>
+                          <w:rFonts w:ascii="Courier New" w:hAnsi="Courier New" w:cs="Courier New"/>
+                          <w:b/>
+                          <w:bCs/>
+                          <w:sz w:val="16"/>
+                          <w:szCs w:val="16"/>
+                        </w:rPr>
+                        <w:t xml:space="preserve">    "iothub-enqueuedtime": 1638358715950,</w:t>
+                      </w:r>
+                    </w:p>
+                    <w:p>
+                      <w:pPr>
+                        <w:spacing w:after="0" w:line="240" w:lineRule="auto"/>
+                        <w:rPr>
+                          <w:rFonts w:ascii="Courier New" w:hAnsi="Courier New" w:cs="Courier New"/>
+                          <w:b/>
+                          <w:bCs/>
+                          <w:sz w:val="16"/>
+                          <w:szCs w:val="16"/>
+                        </w:rPr>
+                      </w:pPr>
+                      <w:r>
+                        <w:rPr>
+                          <w:rFonts w:ascii="Courier New" w:hAnsi="Courier New" w:cs="Courier New"/>
+                          <w:b/>
+                          <w:bCs/>
+                          <w:sz w:val="16"/>
+                          <w:szCs w:val="16"/>
+                        </w:rPr>
+                        <w:t xml:space="preserve">    "iothub-message-source": "Telemetry",</w:t>
+                      </w:r>
+                    </w:p>
+                    <w:p>
+                      <w:pPr>
+                        <w:spacing w:after="0" w:line="240" w:lineRule="auto"/>
+                        <w:rPr>
+                          <w:rFonts w:ascii="Courier New" w:hAnsi="Courier New" w:cs="Courier New"/>
+                          <w:b/>
+                          <w:bCs/>
+                          <w:sz w:val="16"/>
+                          <w:szCs w:val="16"/>
+                        </w:rPr>
+                      </w:pPr>
+                      <w:r>
+                        <w:rPr>
+                          <w:rFonts w:ascii="Courier New" w:hAnsi="Courier New" w:cs="Courier New"/>
+                          <w:b/>
+                          <w:bCs/>
+                          <w:sz w:val="16"/>
+                          <w:szCs w:val="16"/>
+                        </w:rPr>
+                        <w:t xml:space="preserve">    "contentType": "application/json",</w:t>
+                      </w:r>
+                    </w:p>
+                    <w:p>
+                      <w:pPr>
+                        <w:spacing w:after="0" w:line="240" w:lineRule="auto"/>
+                        <w:rPr>
+                          <w:rFonts w:ascii="Courier New" w:hAnsi="Courier New" w:cs="Courier New"/>
+                          <w:b/>
+                          <w:bCs/>
+                          <w:sz w:val="16"/>
+                          <w:szCs w:val="16"/>
+                        </w:rPr>
+                      </w:pPr>
+                      <w:r>
+                        <w:rPr>
+                          <w:rFonts w:ascii="Courier New" w:hAnsi="Courier New" w:cs="Courier New"/>
+                          <w:b/>
+                          <w:bCs/>
+                          <w:sz w:val="16"/>
+                          <w:szCs w:val="16"/>
+                        </w:rPr>
+                        <w:t xml:space="preserve">    "contentEncoding": "utf-8"</w:t>
+                      </w:r>
+                    </w:p>
+                    <w:p>
+                      <w:pPr>
+                        <w:spacing w:after="0" w:line="240" w:lineRule="auto"/>
+                        <w:rPr>
+                          <w:rFonts w:ascii="Courier New" w:hAnsi="Courier New" w:cs="Courier New"/>
+                          <w:b/>
+                          <w:bCs/>
+                          <w:sz w:val="16"/>
+                          <w:szCs w:val="16"/>
+                        </w:rPr>
+                      </w:pPr>
+                      <w:r>
+                        <w:rPr>
+                          <w:rFonts w:ascii="Courier New" w:hAnsi="Courier New" w:cs="Courier New"/>
+                          <w:b/>
+                          <w:bCs/>
+                          <w:sz w:val="16"/>
+                          <w:szCs w:val="16"/>
+                        </w:rPr>
+                        <w:t xml:space="preserve">  }</w:t>
+                      </w:r>
+                    </w:p>
+                    <w:p>
+                      <w:pPr>
+                        <w:spacing w:after="0" w:line="240" w:lineRule="auto"/>
+                        <w:rPr>
+                          <w:rFonts w:ascii="Courier New" w:hAnsi="Courier New" w:cs="Courier New"/>
+                          <w:b/>
+                          <w:bCs/>
+                          <w:sz w:val="16"/>
+                          <w:szCs w:val="16"/>
+                        </w:rPr>
+                      </w:pPr>
+                      <w:r>
+                        <w:rPr>
+                          <w:rFonts w:ascii="Courier New" w:hAnsi="Courier New" w:cs="Courier New"/>
+                          <w:b/>
+                          <w:bCs/>
+                          <w:sz w:val="16"/>
+                          <w:szCs w:val="16"/>
+                        </w:rPr>
+                        <w:t>}</w:t>
+                      </w:r>
+                    </w:p>
+                  </w:txbxContent>
+                </v:textbox>
+                <w10:wrap type="topAndBottom" anchorx="margin"/>
+              </v:roundrect>
+            </w:pict>
+          </mc:Fallback>
+        </mc:AlternateContent>
+      </w:r>
+      <w:r>
+        <w:t xml:space="preserve">Check </w:t>
+      </w:r>
+      <w:r>
+        <w:rPr>
+          <w:b/>
+          <w:bCs/>
+        </w:rPr>
+        <w:t>Show system propertie</w:t>
+      </w:r>
+      <w:r>
+        <w:t>s checkbox</w:t>
+      </w:r>
+      <w:r>
+        <w:t xml:space="preserve"> to see all message properties:</w:t>
+      </w:r>
+    </w:p>
+    <w:p>
+      <w:r>
+        <w:t>I want to point to one important message property:</w:t>
+      </w:r>
+    </w:p>
+    <w:p>
+      <w:pPr>
+        <w:rPr>
+          <w:sz w:val="24"/>
+          <w:szCs w:val="24"/>
+        </w:rPr>
+      </w:pPr>
+      <w:r>
+        <w:rPr>
+          <w:rFonts w:ascii="Courier New" w:hAnsi="Courier New" w:cs="Courier New"/>
+          <w:b/>
+          <w:bCs/>
+          <w:color w:val="C00000"/>
+          <w:sz w:val="18"/>
+          <w:szCs w:val="18"/>
+        </w:rPr>
+        <w:t>"iothub-connection-device-id": "device001"</w:t>
+      </w:r>
+    </w:p>
+    <w:p>
+      <w:r>
+        <w:t xml:space="preserve">This is a </w:t>
+      </w:r>
+      <w:r>
+        <w:rPr>
+          <w:i/>
+          <w:iCs/>
+        </w:rPr>
+        <w:t>device id</w:t>
+      </w:r>
+      <w:r>
+        <w:t xml:space="preserve"> property, which will be used later in Azure Stream Analytics queries.</w:t>
+      </w:r>
+    </w:p>
+    <w:p>
+      <w:r>
+        <w:t xml:space="preserve">Now you know how to create an IoT hub, connect IoT devices to it using </w:t>
+      </w:r>
+      <w:r>
+        <w:t>Device Provisioning service</w:t>
+      </w:r>
+      <w:r>
+        <w:t xml:space="preserve">, send telemetry, and browse sent messages in the </w:t>
+      </w:r>
+      <w:r>
+        <w:t>Azure IoT Explorer</w:t>
+      </w:r>
+      <w:r>
+        <w:t>.</w:t>
+      </w:r>
+      <w:r>
+        <w:t xml:space="preserve"> F</w:t>
+      </w:r>
+      <w:r>
+        <w:t xml:space="preserve">urther </w:t>
+      </w:r>
+      <w:r>
+        <w:t>we will</w:t>
+      </w:r>
+      <w:r>
+        <w:t xml:space="preserve"> talk about</w:t>
+      </w:r>
+      <w:r>
+        <w:t xml:space="preserve"> how to visualize telemetry data.</w:t>
+      </w:r>
+    </w:p>
+    <w:p/>
+    <w:p>
+      <w:pPr>
+        <w:rPr>
+          <w:rFonts w:asciiTheme="majorHAnsi" w:eastAsiaTheme="majorEastAsia" w:hAnsiTheme="majorHAnsi" w:cstheme="majorBidi"/>
+          <w:color w:val="2F5496" w:themeColor="accent1" w:themeShade="BF"/>
+          <w:sz w:val="32"/>
+          <w:szCs w:val="32"/>
+        </w:rPr>
+      </w:pPr>
+      <w:r>
+        <w:br w:type="page"/>
+      </w:r>
+    </w:p>
+    <w:p>
+      <w:pPr>
+        <w:pStyle w:val="Heading1"/>
+      </w:pPr>
+      <w:r>
+        <w:lastRenderedPageBreak/>
+        <w:t xml:space="preserve">Hands-on Lab. Part </w:t>
+      </w:r>
+      <w:r>
+        <w:t>II</w:t>
+      </w:r>
+    </w:p>
+    <w:p>
+      <w:pPr>
+        <w:pStyle w:val="Heading2"/>
+      </w:pPr>
+      <w:r>
+        <w:t>6</w:t>
+      </w:r>
+      <w:r>
+        <w:t>. Create a Stream Analytics job</w:t>
+      </w:r>
+    </w:p>
+    <w:p>
+      <w:r>
+        <w:t>We are going to receive telemetry stream (temperature and humidity</w:t>
+      </w:r>
+      <w:r>
+        <w:t>) and</w:t>
+      </w:r>
+      <w:r>
+        <w:t xml:space="preserve"> detect in real time </w:t>
+      </w:r>
+      <w:r>
+        <w:t>sudden temperature spikes or dips</w:t>
+      </w:r>
+      <w:r>
+        <w:t xml:space="preserve">, using </w:t>
+      </w:r>
+      <w:r>
+        <w:t>Stream Analytics Query Language</w:t>
+      </w:r>
+      <w:r>
+        <w:t>.</w:t>
+      </w:r>
+    </w:p>
+    <w:p>
+      <w:r>
+        <w:t xml:space="preserve">Azure Stream Analytics offers built-in machine learning based </w:t>
+      </w:r>
+      <w:r>
+        <w:rPr>
+          <w:b/>
+          <w:bCs/>
+        </w:rPr>
         <w:t>AnomalyDetection_SpikeAndDip</w:t>
       </w:r>
       <w:r>
@@ -4621,7 +7675,7 @@
       <w:r>
         <w:t xml:space="preserve"> (see </w:t>
       </w:r>
-      <w:hyperlink r:id="rId27" w:history="1">
+      <w:hyperlink r:id="rId32" w:history="1">
         <w:r>
           <w:rPr>
             <w:rStyle w:val="Hyperlink"/>
@@ -4758,7 +7812,6 @@
         </w:numPr>
       </w:pPr>
       <w:r>
-        <w:lastRenderedPageBreak/>
         <w:t xml:space="preserve">In the Azure portal, select </w:t>
       </w:r>
       <w:r>
@@ -4959,7 +8012,7 @@
                     </pic:cNvPicPr>
                   </pic:nvPicPr>
                   <pic:blipFill>
-                    <a:blip r:embed="rId28">
+                    <a:blip r:embed="rId33">
                       <a:extLst>
                         <a:ext uri="{28A0092B-C50C-407E-A947-70E740481C1C}">
                           <a14:useLocalDpi xmlns:a14="http://schemas.microsoft.com/office/drawing/2010/main" val="0"/>
@@ -4995,6 +8048,7 @@
     </w:p>
     <w:p>
       <w:r>
+        <w:lastRenderedPageBreak/>
         <w:t xml:space="preserve">Once our Stream Analytics job is created, we need to configure it – create an </w:t>
       </w:r>
       <w:r>
@@ -5303,7 +8357,6 @@
         <w:rPr>
           <w:noProof/>
         </w:rPr>
-        <w:lastRenderedPageBreak/>
         <w:drawing>
           <wp:inline distT="0" distB="0" distL="0" distR="0" wp14:anchorId="795F6DAE" wp14:editId="1EC1A782">
             <wp:extent cx="4507992" cy="4626864"/>
@@ -5322,7 +8375,7 @@
                     </pic:cNvPicPr>
                   </pic:nvPicPr>
                   <pic:blipFill>
-                    <a:blip r:embed="rId29">
+                    <a:blip r:embed="rId34">
                       <a:extLst>
                         <a:ext uri="{28A0092B-C50C-407E-A947-70E740481C1C}">
                           <a14:useLocalDpi xmlns:a14="http://schemas.microsoft.com/office/drawing/2010/main" val="0"/>
@@ -5616,7 +8669,6 @@
         <w:rPr>
           <w:noProof/>
         </w:rPr>
-        <w:lastRenderedPageBreak/>
         <w:drawing>
           <wp:inline distT="0" distB="0" distL="0" distR="0" wp14:anchorId="0C4350F4" wp14:editId="052E7DE0">
             <wp:extent cx="4791456" cy="4489704"/>
@@ -5635,7 +8687,7 @@
                     </pic:cNvPicPr>
                   </pic:nvPicPr>
                   <pic:blipFill>
-                    <a:blip r:embed="rId30">
+                    <a:blip r:embed="rId35">
                       <a:extLst>
                         <a:ext uri="{28A0092B-C50C-407E-A947-70E740481C1C}">
                           <a14:useLocalDpi xmlns:a14="http://schemas.microsoft.com/office/drawing/2010/main" val="0"/>
@@ -5825,6 +8877,7 @@
         <w:rPr>
           <w:noProof/>
         </w:rPr>
+        <w:lastRenderedPageBreak/>
         <w:drawing>
           <wp:inline distT="0" distB="0" distL="0" distR="0" wp14:anchorId="609EACFB" wp14:editId="1F4A351A">
             <wp:extent cx="3867912" cy="2706624"/>
@@ -5841,7 +8894,7 @@
                     <pic:cNvPicPr/>
                   </pic:nvPicPr>
                   <pic:blipFill>
-                    <a:blip r:embed="rId31">
+                    <a:blip r:embed="rId36">
                       <a:extLst>
                         <a:ext uri="{28A0092B-C50C-407E-A947-70E740481C1C}">
                           <a14:useLocalDpi xmlns:a14="http://schemas.microsoft.com/office/drawing/2010/main" val="0"/>
@@ -5883,7 +8936,6 @@
         </w:numPr>
       </w:pPr>
       <w:r>
-        <w:lastRenderedPageBreak/>
         <w:t xml:space="preserve">Select </w:t>
       </w:r>
       <w:r>
@@ -5966,7 +9018,7 @@
                     <pic:cNvPicPr/>
                   </pic:nvPicPr>
                   <pic:blipFill>
-                    <a:blip r:embed="rId32">
+                    <a:blip r:embed="rId37">
                       <a:extLst>
                         <a:ext uri="{28A0092B-C50C-407E-A947-70E740481C1C}">
                           <a14:useLocalDpi xmlns:a14="http://schemas.microsoft.com/office/drawing/2010/main" val="0"/>
@@ -6159,6 +9211,7 @@
         <w:rPr>
           <w:noProof/>
         </w:rPr>
+        <w:lastRenderedPageBreak/>
         <w:drawing>
           <wp:inline distT="0" distB="0" distL="0" distR="0" wp14:anchorId="52D0A0B0" wp14:editId="4BD7F3AD">
             <wp:extent cx="4133088" cy="2971800"/>
@@ -6175,7 +9228,7 @@
                     <pic:cNvPicPr/>
                   </pic:nvPicPr>
                   <pic:blipFill>
-                    <a:blip r:embed="rId33">
+                    <a:blip r:embed="rId38">
                       <a:extLst>
                         <a:ext uri="{28A0092B-C50C-407E-A947-70E740481C1C}">
                           <a14:useLocalDpi xmlns:a14="http://schemas.microsoft.com/office/drawing/2010/main" val="0"/>
@@ -6382,7 +9435,6 @@
         </w:numPr>
       </w:pPr>
       <w:r>
-        <w:lastRenderedPageBreak/>
         <w:t xml:space="preserve">Select </w:t>
       </w:r>
       <w:r>
@@ -6489,6 +9541,7 @@
         <w:rPr>
           <w:noProof/>
         </w:rPr>
+        <w:lastRenderedPageBreak/>
         <w:drawing>
           <wp:inline distT="0" distB="0" distL="0" distR="0" wp14:anchorId="14A18E76" wp14:editId="5D81493D">
             <wp:extent cx="4791456" cy="4480560"/>
@@ -6505,7 +9558,7 @@
                     <pic:cNvPicPr/>
                   </pic:nvPicPr>
                   <pic:blipFill>
-                    <a:blip r:embed="rId34">
+                    <a:blip r:embed="rId39">
                       <a:extLst>
                         <a:ext uri="{28A0092B-C50C-407E-A947-70E740481C1C}">
                           <a14:useLocalDpi xmlns:a14="http://schemas.microsoft.com/office/drawing/2010/main" val="0"/>
@@ -6825,7 +9878,7 @@
                     <pic:cNvPicPr/>
                   </pic:nvPicPr>
                   <pic:blipFill>
-                    <a:blip r:embed="rId35">
+                    <a:blip r:embed="rId40">
                       <a:extLst>
                         <a:ext uri="{28A0092B-C50C-407E-A947-70E740481C1C}">
                           <a14:useLocalDpi xmlns:a14="http://schemas.microsoft.com/office/drawing/2010/main" val="0"/>
@@ -6883,7 +9936,7 @@
       <w:r>
         <w:t xml:space="preserve"> (check out </w:t>
       </w:r>
-      <w:hyperlink r:id="rId36" w:history="1">
+      <w:hyperlink r:id="rId41" w:history="1">
         <w:r>
           <w:rPr>
             <w:rStyle w:val="Hyperlink"/>
@@ -7186,7 +10239,7 @@
                 <v:stroke joinstyle="miter"/>
                 <v:path gradientshapeok="t" o:connecttype="rect"/>
               </v:shapetype>
-              <v:shape id="_x0000_s1033" type="#_x0000_t202" style="position:absolute;margin-left:415.85pt;margin-top:37.75pt;width:467.05pt;height:110.6pt;z-index:251661312;visibility:visible;mso-wrap-style:square;mso-width-percent:0;mso-height-percent:200;mso-wrap-distance-left:9pt;mso-wrap-distance-top:3.6pt;mso-wrap-distance-right:9pt;mso-wrap-distance-bottom:3.6pt;mso-position-horizontal:right;mso-position-horizontal-relative:margin;mso-position-vertical:absolute;mso-position-vertical-relative:text;mso-width-percent:0;mso-height-percent:200;mso-width-relative:margin;mso-height-relative:margin;v-text-anchor:top" o:gfxdata="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" fillcolor="#f2f2f2 [3052]" strokecolor="#4472c4 [3204]">
+              <v:shape id="_x0000_s1039" type="#_x0000_t202" style="position:absolute;margin-left:415.85pt;margin-top:37.75pt;width:467.05pt;height:110.6pt;z-index:251661312;visibility:visible;mso-wrap-style:square;mso-width-percent:0;mso-height-percent:200;mso-wrap-distance-left:9pt;mso-wrap-distance-top:3.6pt;mso-wrap-distance-right:9pt;mso-wrap-distance-bottom:3.6pt;mso-position-horizontal:right;mso-position-horizontal-relative:margin;mso-position-vertical:absolute;mso-position-vertical-relative:text;mso-width-percent:0;mso-height-percent:200;mso-width-relative:margin;mso-height-relative:margin;v-text-anchor:top" o:gfxdata="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" fillcolor="#f2f2f2 [3052]" strokecolor="#4472c4 [3204]">
                 <v:textbox style="mso-fit-shape-to-text:t" inset=",7.2pt,,0">
                   <w:txbxContent>
                     <w:p>
@@ -7512,7 +10565,7 @@
       <w:r>
         <w:t xml:space="preserve"> (see </w:t>
       </w:r>
-      <w:hyperlink r:id="rId37" w:anchor="configure-an-iot-hub-as-a-data-stream-input" w:history="1">
+      <w:hyperlink r:id="rId42" w:anchor="configure-an-iot-hub-as-a-data-stream-input" w:history="1">
         <w:r>
           <w:rPr>
             <w:rStyle w:val="Hyperlink"/>
@@ -8036,7 +11089,7 @@
           </mc:Choice>
           <mc:Fallback>
             <w:pict>
-              <v:shape w14:anchorId="184EACD3" id="_x0000_s1034" type="#_x0000_t202" style="position:absolute;margin-left:415.85pt;margin-top:113.7pt;width:467.05pt;height:110.6pt;z-index:251665408;visibility:visible;mso-wrap-style:square;mso-width-percent:0;mso-height-percent:200;mso-wrap-distance-left:9pt;mso-wrap-distance-top:3.6pt;mso-wrap-distance-right:9pt;mso-wrap-distance-bottom:3.6pt;mso-position-horizontal:right;mso-position-horizontal-relative:margin;mso-position-vertical:absolute;mso-position-vertical-relative:text;mso-width-percent:0;mso-height-percent:200;mso-width-relative:margin;mso-height-relative:margin;v-text-anchor:top" o:gfxdata="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" fillcolor="#f2f2f2 [3052]" strokecolor="#4472c4 [3204]">
+              <v:shape w14:anchorId="184EACD3" id="_x0000_s1040" type="#_x0000_t202" style="position:absolute;margin-left:415.85pt;margin-top:113.7pt;width:467.05pt;height:110.6pt;z-index:251665408;visibility:visible;mso-wrap-style:square;mso-width-percent:0;mso-height-percent:200;mso-wrap-distance-left:9pt;mso-wrap-distance-top:3.6pt;mso-wrap-distance-right:9pt;mso-wrap-distance-bottom:3.6pt;mso-position-horizontal:right;mso-position-horizontal-relative:margin;mso-position-vertical:absolute;mso-position-vertical-relative:text;mso-width-percent:0;mso-height-percent:200;mso-width-relative:margin;mso-height-relative:margin;v-text-anchor:top" o:gfxdata="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" fillcolor="#f2f2f2 [3052]" strokecolor="#4472c4 [3204]">
                 <v:textbox style="mso-fit-shape-to-text:t" inset=",7.2pt,,0">
                   <w:txbxContent>
                     <w:p>
@@ -8775,7 +11828,7 @@
           </mc:Choice>
           <mc:Fallback>
             <w:pict>
-              <v:shape w14:anchorId="35A19A82" id="_x0000_s1035" type="#_x0000_t202" style="position:absolute;margin-left:415.85pt;margin-top:0;width:467.05pt;height:110.6pt;z-index:251663360;visibility:visible;mso-wrap-style:square;mso-width-percent:0;mso-height-percent:200;mso-wrap-distance-left:9pt;mso-wrap-distance-top:3.6pt;mso-wrap-distance-right:9pt;mso-wrap-distance-bottom:3.6pt;mso-position-horizontal:right;mso-position-horizontal-relative:margin;mso-position-vertical:absolute;mso-position-vertical-relative:text;mso-width-percent:0;mso-height-percent:200;mso-width-relative:margin;mso-height-relative:margin;v-text-anchor:top" o:gfxdata="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" fillcolor="#f2f2f2 [3052]" strokecolor="#4472c4 [3204]">
+              <v:shape w14:anchorId="35A19A82" id="_x0000_s1041" type="#_x0000_t202" style="position:absolute;margin-left:415.85pt;margin-top:0;width:467.05pt;height:110.6pt;z-index:251663360;visibility:visible;mso-wrap-style:square;mso-width-percent:0;mso-height-percent:200;mso-wrap-distance-left:9pt;mso-wrap-distance-top:3.6pt;mso-wrap-distance-right:9pt;mso-wrap-distance-bottom:3.6pt;mso-position-horizontal:right;mso-position-horizontal-relative:margin;mso-position-vertical:absolute;mso-position-vertical-relative:text;mso-width-percent:0;mso-height-percent:200;mso-width-relative:margin;mso-height-relative:margin;v-text-anchor:top" o:gfxdata="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" fillcolor="#f2f2f2 [3052]" strokecolor="#4472c4 [3204]">
                 <v:textbox style="mso-fit-shape-to-text:t" inset=",7.2pt,,0">
                   <w:txbxContent>
                     <w:p>
@@ -9021,7 +12074,7 @@
       <w:r>
         <w:t xml:space="preserve"> is </w:t>
       </w:r>
-      <w:hyperlink r:id="rId38" w:history="1">
+      <w:hyperlink r:id="rId43" w:history="1">
         <w:r>
           <w:rPr>
             <w:rStyle w:val="Hyperlink"/>
@@ -9539,7 +12592,7 @@
           </mc:Choice>
           <mc:Fallback>
             <w:pict>
-              <v:shape w14:anchorId="6B16AAB6" id="_x0000_s1036" type="#_x0000_t202" style="position:absolute;margin-left:415.85pt;margin-top:21.05pt;width:467.05pt;height:110.6pt;z-index:251667456;visibility:visible;mso-wrap-style:square;mso-width-percent:0;mso-height-percent:200;mso-wrap-distance-left:9pt;mso-wrap-distance-top:3.6pt;mso-wrap-distance-right:9pt;mso-wrap-distance-bottom:3.6pt;mso-position-horizontal:right;mso-position-horizontal-relative:margin;mso-position-vertical:absolute;mso-position-vertical-relative:text;mso-width-percent:0;mso-height-percent:200;mso-width-relative:margin;mso-height-relative:margin;v-text-anchor:top" o:gfxdata="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" fillcolor="#f2f2f2 [3052]" strokecolor="#4472c4 [3204]">
+              <v:shape w14:anchorId="6B16AAB6" id="_x0000_s1042" type="#_x0000_t202" style="position:absolute;margin-left:415.85pt;margin-top:21.05pt;width:467.05pt;height:110.6pt;z-index:251667456;visibility:visible;mso-wrap-style:square;mso-width-percent:0;mso-height-percent:200;mso-wrap-distance-left:9pt;mso-wrap-distance-top:3.6pt;mso-wrap-distance-right:9pt;mso-wrap-distance-bottom:3.6pt;mso-position-horizontal:right;mso-position-horizontal-relative:margin;mso-position-vertical:absolute;mso-position-vertical-relative:text;mso-width-percent:0;mso-height-percent:200;mso-width-relative:margin;mso-height-relative:margin;v-text-anchor:top" o:gfxdata="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" fillcolor="#f2f2f2 [3052]" strokecolor="#4472c4 [3204]">
                 <v:textbox style="mso-fit-shape-to-text:t" inset=",7.2pt,,0">
                   <w:txbxContent>
                     <w:p>
@@ -11311,7 +14364,7 @@
           </mc:Choice>
           <mc:Fallback>
             <w:pict>
-              <v:shape w14:anchorId="2052DF52" id="_x0000_s1037" type="#_x0000_t202" style="position:absolute;margin-left:415.2pt;margin-top:24.65pt;width:466.4pt;height:110.6pt;z-index:251659264;visibility:visible;mso-wrap-style:square;mso-width-percent:0;mso-height-percent:200;mso-wrap-distance-left:9pt;mso-wrap-distance-top:3.6pt;mso-wrap-distance-right:9pt;mso-wrap-distance-bottom:3.6pt;mso-position-horizontal:right;mso-position-horizontal-relative:margin;mso-position-vertical:absolute;mso-position-vertical-relative:text;mso-width-percent:0;mso-height-percent:200;mso-width-relative:margin;mso-height-relative:margin;v-text-anchor:top" o:gfxdata="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" fillcolor="#f2f2f2 [3052]" strokecolor="#4472c4 [3204]">
+              <v:shape w14:anchorId="2052DF52" id="_x0000_s1043" type="#_x0000_t202" style="position:absolute;margin-left:415.2pt;margin-top:24.65pt;width:466.4pt;height:110.6pt;z-index:251659264;visibility:visible;mso-wrap-style:square;mso-width-percent:0;mso-height-percent:200;mso-wrap-distance-left:9pt;mso-wrap-distance-top:3.6pt;mso-wrap-distance-right:9pt;mso-wrap-distance-bottom:3.6pt;mso-position-horizontal:right;mso-position-horizontal-relative:margin;mso-position-vertical:absolute;mso-position-vertical-relative:text;mso-width-percent:0;mso-height-percent:200;mso-width-relative:margin;mso-height-relative:margin;v-text-anchor:top" o:gfxdata="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" fillcolor="#f2f2f2 [3052]" strokecolor="#4472c4 [3204]">
                 <v:textbox style="mso-fit-shape-to-text:t" inset=",7.2pt,,0">
                   <w:txbxContent>
                     <w:p>
@@ -13202,7 +16255,7 @@
                     <pic:cNvPicPr/>
                   </pic:nvPicPr>
                   <pic:blipFill>
-                    <a:blip r:embed="rId39">
+                    <a:blip r:embed="rId44">
                       <a:extLst>
                         <a:ext uri="{28A0092B-C50C-407E-A947-70E740481C1C}">
                           <a14:useLocalDpi xmlns:a14="http://schemas.microsoft.com/office/drawing/2010/main" val="0"/>
@@ -13319,7 +16372,7 @@
                     <pic:cNvPicPr/>
                   </pic:nvPicPr>
                   <pic:blipFill>
-                    <a:blip r:embed="rId40">
+                    <a:blip r:embed="rId45">
                       <a:extLst>
                         <a:ext uri="{28A0092B-C50C-407E-A947-70E740481C1C}">
                           <a14:useLocalDpi xmlns:a14="http://schemas.microsoft.com/office/drawing/2010/main" val="0"/>
@@ -13377,7 +16430,7 @@
                     </pic:cNvPicPr>
                   </pic:nvPicPr>
                   <pic:blipFill>
-                    <a:blip r:embed="rId41">
+                    <a:blip r:embed="rId46">
                       <a:extLst>
                         <a:ext uri="{28A0092B-C50C-407E-A947-70E740481C1C}">
                           <a14:useLocalDpi xmlns:a14="http://schemas.microsoft.com/office/drawing/2010/main" val="0"/>
@@ -13434,7 +16487,7 @@
                     <pic:cNvPicPr/>
                   </pic:nvPicPr>
                   <pic:blipFill>
-                    <a:blip r:embed="rId42">
+                    <a:blip r:embed="rId47">
                       <a:extLst>
                         <a:ext uri="{28A0092B-C50C-407E-A947-70E740481C1C}">
                           <a14:useLocalDpi xmlns:a14="http://schemas.microsoft.com/office/drawing/2010/main" val="0"/>
@@ -13505,7 +16558,7 @@
                     <pic:cNvPicPr/>
                   </pic:nvPicPr>
                   <pic:blipFill>
-                    <a:blip r:embed="rId43">
+                    <a:blip r:embed="rId48">
                       <a:extLst>
                         <a:ext uri="{28A0092B-C50C-407E-A947-70E740481C1C}">
                           <a14:useLocalDpi xmlns:a14="http://schemas.microsoft.com/office/drawing/2010/main" val="0"/>
@@ -13736,9 +16789,23 @@
     </w:p>
     <w:p>
       <w:pPr>
+        <w:rPr>
+          <w:rFonts w:asciiTheme="majorHAnsi" w:eastAsiaTheme="majorEastAsia" w:hAnsiTheme="majorHAnsi" w:cstheme="majorBidi"/>
+          <w:color w:val="2F5496" w:themeColor="accent1" w:themeShade="BF"/>
+          <w:sz w:val="32"/>
+          <w:szCs w:val="32"/>
+        </w:rPr>
+      </w:pPr>
+      <w:r>
+        <w:br w:type="page"/>
+      </w:r>
+    </w:p>
+    <w:p>
+      <w:pPr>
         <w:pStyle w:val="Heading1"/>
       </w:pPr>
       <w:r>
+        <w:lastRenderedPageBreak/>
         <w:t>References</w:t>
       </w:r>
     </w:p>
@@ -13750,7 +16817,7 @@
           <w:numId w:val="9"/>
         </w:numPr>
       </w:pPr>
-      <w:hyperlink r:id="rId44" w:history="1">
+      <w:hyperlink r:id="rId49" w:history="1">
         <w:r>
           <w:rPr>
             <w:rStyle w:val="Hyperlink"/>
@@ -13767,7 +16834,7 @@
           <w:numId w:val="9"/>
         </w:numPr>
       </w:pPr>
-      <w:hyperlink r:id="rId45" w:history="1">
+      <w:hyperlink r:id="rId50" w:history="1">
         <w:r>
           <w:rPr>
             <w:rStyle w:val="Hyperlink"/>
@@ -13783,8 +16850,13 @@
           <w:ilvl w:val="0"/>
           <w:numId w:val="9"/>
         </w:numPr>
-      </w:pPr>
-      <w:hyperlink r:id="rId46" w:history="1">
+        <w:rPr>
+          <w:rStyle w:val="Hyperlink"/>
+          <w:color w:val="auto"/>
+          <w:u w:val="none"/>
+        </w:rPr>
+      </w:pPr>
+      <w:hyperlink r:id="rId51" w:history="1">
         <w:r>
           <w:rPr>
             <w:rStyle w:val="Hyperlink"/>
@@ -13801,7 +16873,64 @@
           <w:numId w:val="9"/>
         </w:numPr>
       </w:pPr>
-      <w:hyperlink r:id="rId47" w:history="1">
+      <w:hyperlink r:id="rId52" w:history="1">
+        <w:r>
+          <w:rPr>
+            <w:rStyle w:val="Hyperlink"/>
+          </w:rPr>
+          <w:t>Azure IoT Samples for C# (.NET)</w:t>
+        </w:r>
+      </w:hyperlink>
+    </w:p>
+    <w:p>
+      <w:pPr>
+        <w:pStyle w:val="ListParagraph"/>
+        <w:numPr>
+          <w:ilvl w:val="0"/>
+          <w:numId w:val="9"/>
+        </w:numPr>
+      </w:pPr>
+      <w:hyperlink r:id="rId53" w:history="1">
+        <w:r>
+          <w:rPr>
+            <w:rStyle w:val="Hyperlink"/>
+          </w:rPr>
+          <w:t>Azure IoT Explorer (preview)</w:t>
+        </w:r>
+      </w:hyperlink>
+    </w:p>
+    <w:p>
+      <w:pPr>
+        <w:pStyle w:val="ListParagraph"/>
+        <w:numPr>
+          <w:ilvl w:val="0"/>
+          <w:numId w:val="9"/>
+        </w:numPr>
+      </w:pPr>
+      <w:hyperlink r:id="rId54" w:history="1">
+        <w:r>
+          <w:rPr>
+            <w:rStyle w:val="Hyperlink"/>
+          </w:rPr>
+          <w:t xml:space="preserve">Download </w:t>
+        </w:r>
+        <w:r>
+          <w:rPr>
+            <w:rStyle w:val="Hyperlink"/>
+          </w:rPr>
+          <w:t>Azure IoT Explorer</w:t>
+        </w:r>
+      </w:hyperlink>
+    </w:p>
+    <w:p>
+      <w:pPr>
+        <w:pStyle w:val="ListParagraph"/>
+        <w:numPr>
+          <w:ilvl w:val="0"/>
+          <w:numId w:val="9"/>
+        </w:numPr>
+      </w:pPr>
+      <w:hyperlink r:id="rId55" w:history="1">
         <w:r>
           <w:rPr>
             <w:rStyle w:val="Hyperlink"/>
@@ -13818,7 +16947,7 @@
           <w:numId w:val="9"/>
         </w:numPr>
       </w:pPr>
-      <w:hyperlink r:id="rId48" w:history="1">
+      <w:hyperlink r:id="rId56" w:history="1">
         <w:r>
           <w:rPr>
             <w:rStyle w:val="Hyperlink"/>
@@ -13840,7 +16969,7 @@
           <w:u w:val="none"/>
         </w:rPr>
       </w:pPr>
-      <w:hyperlink r:id="rId49" w:history="1">
+      <w:hyperlink r:id="rId57" w:history="1">
         <w:r>
           <w:rPr>
             <w:rStyle w:val="Hyperlink"/>
@@ -13862,7 +16991,7 @@
           <w:u w:val="none"/>
         </w:rPr>
       </w:pPr>
-      <w:hyperlink r:id="rId50" w:history="1">
+      <w:hyperlink r:id="rId58" w:history="1">
         <w:r>
           <w:rPr>
             <w:rStyle w:val="Hyperlink"/>
@@ -13879,7 +17008,7 @@
           <w:numId w:val="9"/>
         </w:numPr>
       </w:pPr>
-      <w:hyperlink r:id="rId51" w:history="1">
+      <w:hyperlink r:id="rId59" w:history="1">
         <w:r>
           <w:rPr>
             <w:rStyle w:val="Hyperlink"/>
@@ -13896,7 +17025,7 @@
           <w:numId w:val="9"/>
         </w:numPr>
       </w:pPr>
-      <w:hyperlink r:id="rId52" w:history="1">
+      <w:hyperlink r:id="rId60" w:history="1">
         <w:r>
           <w:rPr>
             <w:rStyle w:val="Hyperlink"/>
@@ -13913,7 +17042,7 @@
           <w:numId w:val="9"/>
         </w:numPr>
       </w:pPr>
-      <w:hyperlink r:id="rId53" w:history="1">
+      <w:hyperlink r:id="rId61" w:history="1">
         <w:r>
           <w:rPr>
             <w:rStyle w:val="Hyperlink"/>
@@ -13930,7 +17059,7 @@
           <w:numId w:val="9"/>
         </w:numPr>
       </w:pPr>
-      <w:hyperlink r:id="rId54" w:history="1">
+      <w:hyperlink r:id="rId62" w:history="1">
         <w:r>
           <w:rPr>
             <w:rStyle w:val="Hyperlink"/>
@@ -13949,7 +17078,7 @@
       </w:pPr>
     </w:p>
     <w:sectPr>
-      <w:footerReference w:type="default" r:id="rId55"/>
+      <w:footerReference w:type="default" r:id="rId63"/>
       <w:pgSz w:w="12240" w:h="15840"/>
       <w:pgMar w:top="1008" w:right="1440" w:bottom="1008" w:left="1440" w:header="720" w:footer="720" w:gutter="0"/>
       <w:cols w:space="720"/>
@@ -15579,6 +18708,95 @@
     </w:lvl>
   </w:abstractNum>
   <w:abstractNum w:abstractNumId="16" w15:restartNumberingAfterBreak="0">
+    <w:nsid w:val="5AE42165"/>
+    <w:multiLevelType w:val="hybridMultilevel"/>
+    <w:tmpl w:val="33A8209A"/>
+    <w:lvl w:ilvl="0" w:tplc="0409000F">
+      <w:start w:val="1"/>
+      <w:numFmt w:val="decimal"/>
+      <w:lvlText w:val="%1."/>
+      <w:lvlJc w:val="left"/>
+      <w:pPr>
+        <w:ind w:left="720" w:hanging="360"/>
+      </w:pPr>
+      <w:rPr>
+        <w:rFonts w:hint="default"/>
+      </w:rPr>
+    </w:lvl>
+    <w:lvl w:ilvl="1" w:tplc="04090019" w:tentative="1">
+      <w:start w:val="1"/>
+      <w:numFmt w:val="lowerLetter"/>
+      <w:lvlText w:val="%2."/>
+      <w:lvlJc w:val="left"/>
+      <w:pPr>
+        <w:ind w:left="1440" w:hanging="360"/>
+      </w:pPr>
+    </w:lvl>
+    <w:lvl w:ilvl="2" w:tplc="0409001B" w:tentative="1">
+      <w:start w:val="1"/>
+      <w:numFmt w:val="lowerRoman"/>
+      <w:lvlText w:val="%3."/>
+      <w:lvlJc w:val="right"/>
+      <w:pPr>
+        <w:ind w:left="2160" w:hanging="180"/>
+      </w:pPr>
+    </w:lvl>
+    <w:lvl w:ilvl="3" w:tplc="0409000F" w:tentative="1">
+      <w:start w:val="1"/>
+      <w:numFmt w:val="decimal"/>
+      <w:lvlText w:val="%4."/>
+      <w:lvlJc w:val="left"/>
+      <w:pPr>
+        <w:ind w:left="2880" w:hanging="360"/>
+      </w:pPr>
+    </w:lvl>
+    <w:lvl w:ilvl="4" w:tplc="04090019" w:tentative="1">
+      <w:start w:val="1"/>
+      <w:numFmt w:val="lowerLetter"/>
+      <w:lvlText w:val="%5."/>
+      <w:lvlJc w:val="left"/>
+      <w:pPr>
+        <w:ind w:left="3600" w:hanging="360"/>
+      </w:pPr>
+    </w:lvl>
+    <w:lvl w:ilvl="5" w:tplc="0409001B" w:tentative="1">
+      <w:start w:val="1"/>
+      <w:numFmt w:val="lowerRoman"/>
+      <w:lvlText w:val="%6."/>
+      <w:lvlJc w:val="right"/>
+      <w:pPr>
+        <w:ind w:left="4320" w:hanging="180"/>
+      </w:pPr>
+    </w:lvl>
+    <w:lvl w:ilvl="6" w:tplc="0409000F" w:tentative="1">
+      <w:start w:val="1"/>
+      <w:numFmt w:val="decimal"/>
+      <w:lvlText w:val="%7."/>
+      <w:lvlJc w:val="left"/>
+      <w:pPr>
+        <w:ind w:left="5040" w:hanging="360"/>
+      </w:pPr>
+    </w:lvl>
+    <w:lvl w:ilvl="7" w:tplc="04090019" w:tentative="1">
+      <w:start w:val="1"/>
+      <w:numFmt w:val="lowerLetter"/>
+      <w:lvlText w:val="%8."/>
+      <w:lvlJc w:val="left"/>
+      <w:pPr>
+        <w:ind w:left="5760" w:hanging="360"/>
+      </w:pPr>
+    </w:lvl>
+    <w:lvl w:ilvl="8" w:tplc="0409001B" w:tentative="1">
+      <w:start w:val="1"/>
+      <w:numFmt w:val="lowerRoman"/>
+      <w:lvlText w:val="%9."/>
+      <w:lvlJc w:val="right"/>
+      <w:pPr>
+        <w:ind w:left="6480" w:hanging="180"/>
+      </w:pPr>
+    </w:lvl>
+  </w:abstractNum>
+  <w:abstractNum w:abstractNumId="17" w15:restartNumberingAfterBreak="0">
     <w:nsid w:val="619436A6"/>
     <w:multiLevelType w:val="hybridMultilevel"/>
     <w:tmpl w:val="C9569F4E"/>
@@ -15667,7 +18885,7 @@
       </w:pPr>
     </w:lvl>
   </w:abstractNum>
-  <w:abstractNum w:abstractNumId="17" w15:restartNumberingAfterBreak="0">
+  <w:abstractNum w:abstractNumId="18" w15:restartNumberingAfterBreak="0">
     <w:nsid w:val="6A3303C8"/>
     <w:multiLevelType w:val="hybridMultilevel"/>
     <w:tmpl w:val="949A4954"/>
@@ -15753,7 +18971,7 @@
       </w:pPr>
     </w:lvl>
   </w:abstractNum>
-  <w:abstractNum w:abstractNumId="18" w15:restartNumberingAfterBreak="0">
+  <w:abstractNum w:abstractNumId="19" w15:restartNumberingAfterBreak="0">
     <w:nsid w:val="6B3B746B"/>
     <w:multiLevelType w:val="hybridMultilevel"/>
     <w:tmpl w:val="E39091C8"/>
@@ -15842,7 +19060,7 @@
       </w:pPr>
     </w:lvl>
   </w:abstractNum>
-  <w:abstractNum w:abstractNumId="19" w15:restartNumberingAfterBreak="0">
+  <w:abstractNum w:abstractNumId="20" w15:restartNumberingAfterBreak="0">
     <w:nsid w:val="6D7D3106"/>
     <w:multiLevelType w:val="hybridMultilevel"/>
     <w:tmpl w:val="F08A7D0C"/>
@@ -15928,7 +19146,7 @@
       </w:pPr>
     </w:lvl>
   </w:abstractNum>
-  <w:abstractNum w:abstractNumId="20" w15:restartNumberingAfterBreak="0">
+  <w:abstractNum w:abstractNumId="21" w15:restartNumberingAfterBreak="0">
     <w:nsid w:val="732A579F"/>
     <w:multiLevelType w:val="hybridMultilevel"/>
     <w:tmpl w:val="6F023B90"/>
@@ -16014,7 +19232,7 @@
       </w:pPr>
     </w:lvl>
   </w:abstractNum>
-  <w:abstractNum w:abstractNumId="21" w15:restartNumberingAfterBreak="0">
+  <w:abstractNum w:abstractNumId="22" w15:restartNumberingAfterBreak="0">
     <w:nsid w:val="77461080"/>
     <w:multiLevelType w:val="hybridMultilevel"/>
     <w:tmpl w:val="885A87EC"/>
@@ -16100,7 +19318,7 @@
       </w:pPr>
     </w:lvl>
   </w:abstractNum>
-  <w:abstractNum w:abstractNumId="22" w15:restartNumberingAfterBreak="0">
+  <w:abstractNum w:abstractNumId="23" w15:restartNumberingAfterBreak="0">
     <w:nsid w:val="7FB348F8"/>
     <w:multiLevelType w:val="hybridMultilevel"/>
     <w:tmpl w:val="A2B2F196"/>
@@ -16208,10 +19426,10 @@
     <w:abstractNumId w:val="15"/>
   </w:num>
   <w:num w:numId="7">
-    <w:abstractNumId w:val="21"/>
+    <w:abstractNumId w:val="22"/>
   </w:num>
   <w:num w:numId="8">
-    <w:abstractNumId w:val="17"/>
+    <w:abstractNumId w:val="18"/>
   </w:num>
   <w:num w:numId="9">
     <w:abstractNumId w:val="13"/>
@@ -16223,19 +19441,19 @@
     <w:abstractNumId w:val="11"/>
   </w:num>
   <w:num w:numId="12">
-    <w:abstractNumId w:val="19"/>
+    <w:abstractNumId w:val="20"/>
   </w:num>
   <w:num w:numId="13">
-    <w:abstractNumId w:val="20"/>
+    <w:abstractNumId w:val="21"/>
   </w:num>
   <w:num w:numId="14">
     <w:abstractNumId w:val="3"/>
   </w:num>
   <w:num w:numId="15">
-    <w:abstractNumId w:val="16"/>
+    <w:abstractNumId w:val="17"/>
   </w:num>
   <w:num w:numId="16">
-    <w:abstractNumId w:val="18"/>
+    <w:abstractNumId w:val="19"/>
   </w:num>
   <w:num w:numId="17">
     <w:abstractNumId w:val="14"/>
@@ -16250,13 +19468,16 @@
     <w:abstractNumId w:val="8"/>
   </w:num>
   <w:num w:numId="21">
-    <w:abstractNumId w:val="22"/>
+    <w:abstractNumId w:val="23"/>
   </w:num>
   <w:num w:numId="22">
     <w:abstractNumId w:val="2"/>
   </w:num>
   <w:num w:numId="23">
     <w:abstractNumId w:val="1"/>
+  </w:num>
+  <w:num w:numId="24">
+    <w:abstractNumId w:val="16"/>
   </w:num>
 </w:numbering>
 </file>

--- a/docs/Anomaly_Detection_Workshop.docx
+++ b/docs/Anomaly_Detection_Workshop.docx
@@ -4565,22 +4565,7 @@
         <w:t xml:space="preserve"> </w:t>
       </w:r>
       <w:r>
-        <w:t>The logic of this application is absolutely the same as of its Python version: it connects</w:t>
-      </w:r>
-      <w:r>
-        <w:t xml:space="preserve"> to an IoT hub, register</w:t>
-      </w:r>
-      <w:r>
-        <w:t>s</w:t>
-      </w:r>
-      <w:r>
-        <w:t xml:space="preserve"> a device, and send</w:t>
-      </w:r>
-      <w:r>
-        <w:t>s</w:t>
-      </w:r>
-      <w:r>
-        <w:t xml:space="preserve"> telemetry to the hub. We can increase or decrease temperature values pressing “+” or “-“ keys and ENTER key, or to quit the application pressing </w:t>
+        <w:t xml:space="preserve">The logic of this application is absolutely the same as of its Python version: it connects to an IoT hub, registers a device, and sends telemetry to the hub. We can increase or decrease temperature values pressing “+” or “-“ keys and ENTER key, or to quit the application pressing </w:t>
       </w:r>
       <w:r>
         <w:rPr>
@@ -4601,16 +4586,7 @@
         <w:t xml:space="preserve"> </w:t>
       </w:r>
       <w:r>
-        <w:t>c</w:t>
-      </w:r>
-      <w:r>
-        <w:t>heck out the following prerequisite</w:t>
-      </w:r>
-      <w:r>
-        <w:t>s</w:t>
-      </w:r>
-      <w:r>
-        <w:t>.</w:t>
+        <w:t>check out the following prerequisites.</w:t>
       </w:r>
     </w:p>
     <w:p/>
@@ -4766,17 +4742,7 @@
                                 <w:sz w:val="16"/>
                                 <w:szCs w:val="16"/>
                               </w:rPr>
-                              <w:t xml:space="preserve">&gt; </w:t>
-                            </w:r>
-                            <w:r>
-                              <w:rPr>
-                                <w:rFonts w:ascii="Courier New" w:hAnsi="Courier New" w:cs="Courier New"/>
-                                <w:b/>
-                                <w:bCs/>
-                                <w:sz w:val="16"/>
-                                <w:szCs w:val="16"/>
-                              </w:rPr>
-                              <w:t>dotnet restore</w:t>
+                              <w:t>&gt; dotnet restore</w:t>
                             </w:r>
                           </w:p>
                         </w:txbxContent>
@@ -4821,17 +4787,7 @@
                           <w:sz w:val="16"/>
                           <w:szCs w:val="16"/>
                         </w:rPr>
-                        <w:t xml:space="preserve">&gt; </w:t>
-                      </w:r>
-                      <w:r>
-                        <w:rPr>
-                          <w:rFonts w:ascii="Courier New" w:hAnsi="Courier New" w:cs="Courier New"/>
-                          <w:b/>
-                          <w:bCs/>
-                          <w:sz w:val="16"/>
-                          <w:szCs w:val="16"/>
-                        </w:rPr>
-                        <w:t>dotnet restore</w:t>
+                        <w:t>&gt; dotnet restore</w:t>
                       </w:r>
                     </w:p>
                   </w:txbxContent>
@@ -4862,16 +4818,7 @@
         <w:t>\telemetry</w:t>
       </w:r>
       <w:r>
-        <w:t xml:space="preserve"> </w:t>
-      </w:r>
-      <w:r>
-        <w:t>directory, and</w:t>
-      </w:r>
-      <w:r>
-        <w:t xml:space="preserve"> restore</w:t>
-      </w:r>
-      <w:r>
-        <w:t xml:space="preserve"> </w:t>
+        <w:t xml:space="preserve"> directory, and restore </w:t>
       </w:r>
       <w:r>
         <w:t xml:space="preserve">the dependencies of </w:t>
@@ -4893,13 +4840,7 @@
       </w:pPr>
       <w:r>
         <w:lastRenderedPageBreak/>
-        <w:t>4.</w:t>
-      </w:r>
-      <w:r>
-        <w:t>2</w:t>
-      </w:r>
-      <w:r>
-        <w:t>.2 Run IoT device simulator</w:t>
+        <w:t>4.2.2 Run IoT device simulator</w:t>
       </w:r>
     </w:p>
     <w:p>
@@ -5698,19 +5639,7 @@
     </w:p>
     <w:p>
       <w:r>
-        <w:t>P</w:t>
-      </w:r>
-      <w:r>
-        <w:t>ress “+” or “-“</w:t>
-      </w:r>
-      <w:r>
-        <w:t xml:space="preserve"> </w:t>
-      </w:r>
-      <w:r>
-        <w:t xml:space="preserve">and ENTER </w:t>
-      </w:r>
-      <w:r>
-        <w:t xml:space="preserve">to increase or decrease temperature. Press </w:t>
+        <w:t xml:space="preserve">Press “+” or “-“ and ENTER to increase or decrease temperature. Press </w:t>
       </w:r>
       <w:r>
         <w:rPr>
@@ -5729,10 +5658,7 @@
         <w:pStyle w:val="Heading2"/>
       </w:pPr>
       <w:r>
-        <w:t xml:space="preserve">5. Use </w:t>
-      </w:r>
-      <w:r>
-        <w:t>Azure IoT Explorer</w:t>
+        <w:t>5. Use Azure IoT Explorer</w:t>
       </w:r>
       <w:r>
         <w:t xml:space="preserve"> to view the telemetry</w:t>
@@ -5752,13 +5678,7 @@
         <w:rPr>
           <w:rFonts w:ascii="Calibri" w:hAnsi="Calibri" w:cs="Calibri"/>
         </w:rPr>
-        <w:t>Fortunately, there’s a</w:t>
-      </w:r>
-      <w:r>
-        <w:rPr>
-          <w:rFonts w:ascii="Calibri" w:hAnsi="Calibri" w:cs="Calibri"/>
-        </w:rPr>
-        <w:t xml:space="preserve"> tool </w:t>
+        <w:t xml:space="preserve">Fortunately, there’s a tool </w:t>
       </w:r>
       <w:r>
         <w:rPr>
@@ -5982,10 +5902,7 @@
         <w:t>Azure IoT Explorer</w:t>
       </w:r>
       <w:r>
-        <w:t xml:space="preserve"> </w:t>
-      </w:r>
-      <w:r>
-        <w:t xml:space="preserve">connects to your IoT hub, it displays the </w:t>
+        <w:t xml:space="preserve"> connects to your IoT hub, it displays the </w:t>
       </w:r>
       <w:r>
         <w:t>d</w:t>
@@ -6891,7 +6808,6 @@
                                 <w:rFonts w:ascii="Courier New" w:hAnsi="Courier New" w:cs="Courier New"/>
                                 <w:b/>
                                 <w:bCs/>
-                                <w:color w:val="C00000"/>
                                 <w:sz w:val="16"/>
                                 <w:szCs w:val="16"/>
                               </w:rPr>
@@ -7309,7 +7225,6 @@
                           <w:rFonts w:ascii="Courier New" w:hAnsi="Courier New" w:cs="Courier New"/>
                           <w:b/>
                           <w:bCs/>
-                          <w:color w:val="C00000"/>
                           <w:sz w:val="16"/>
                           <w:szCs w:val="16"/>
                         </w:rPr>
@@ -7521,66 +7436,12 @@
         <w:t>Show system propertie</w:t>
       </w:r>
       <w:r>
-        <w:t>s checkbox</w:t>
-      </w:r>
-      <w:r>
-        <w:t xml:space="preserve"> to see all message properties:</w:t>
-      </w:r>
-    </w:p>
-    <w:p>
-      <w:r>
-        <w:t>I want to point to one important message property:</w:t>
-      </w:r>
-    </w:p>
-    <w:p>
-      <w:pPr>
-        <w:rPr>
-          <w:sz w:val="24"/>
-          <w:szCs w:val="24"/>
-        </w:rPr>
-      </w:pPr>
-      <w:r>
-        <w:rPr>
-          <w:rFonts w:ascii="Courier New" w:hAnsi="Courier New" w:cs="Courier New"/>
-          <w:b/>
-          <w:bCs/>
-          <w:color w:val="C00000"/>
-          <w:sz w:val="18"/>
-          <w:szCs w:val="18"/>
-        </w:rPr>
-        <w:t>"iothub-connection-device-id": "device001"</w:t>
-      </w:r>
-    </w:p>
-    <w:p>
-      <w:r>
-        <w:t xml:space="preserve">This is a </w:t>
-      </w:r>
-      <w:r>
-        <w:rPr>
-          <w:i/>
-          <w:iCs/>
-        </w:rPr>
-        <w:t>device id</w:t>
-      </w:r>
-      <w:r>
-        <w:t xml:space="preserve"> property, which will be used later in Azure Stream Analytics queries.</w:t>
-      </w:r>
-    </w:p>
-    <w:p>
-      <w:r>
-        <w:t xml:space="preserve">Now you know how to create an IoT hub, connect IoT devices to it using </w:t>
-      </w:r>
-      <w:r>
-        <w:t>Device Provisioning service</w:t>
-      </w:r>
-      <w:r>
-        <w:t xml:space="preserve">, send telemetry, and browse sent messages in the </w:t>
-      </w:r>
-      <w:r>
-        <w:t>Azure IoT Explorer</w:t>
-      </w:r>
-      <w:r>
-        <w:t>.</w:t>
+        <w:t>s checkbox to see all message properties:</w:t>
+      </w:r>
+    </w:p>
+    <w:p>
+      <w:r>
+        <w:t>Now you know how to create an IoT hub, connect IoT devices to it using Device Provisioning service, send telemetry, and browse sent messages in the Azure IoT Explorer.</w:t>
       </w:r>
       <w:r>
         <w:t xml:space="preserve"> F</w:t>
@@ -7618,10 +7479,7 @@
       </w:pPr>
       <w:r>
         <w:lastRenderedPageBreak/>
-        <w:t xml:space="preserve">Hands-on Lab. Part </w:t>
-      </w:r>
-      <w:r>
-        <w:t>II</w:t>
+        <w:t>Hands-on Lab. Part II</w:t>
       </w:r>
     </w:p>
     <w:p>
@@ -7988,7 +7846,6 @@
         <w:t>.</w:t>
       </w:r>
     </w:p>
-    <w:p/>
     <w:p>
       <w:r>
         <w:rPr>
@@ -8090,7 +7947,10 @@
       <w:bookmarkStart w:id="3" w:name="_4.1_Configure_Stream"/>
       <w:bookmarkEnd w:id="3"/>
       <w:r>
-        <w:t>4.1 Configure Stream Analytics Input</w:t>
+        <w:t>6</w:t>
+      </w:r>
+      <w:r>
+        <w:t>.1 Configure Stream Analytics Input</w:t>
       </w:r>
     </w:p>
     <w:p>
@@ -8450,7 +8310,10 @@
         <w:pStyle w:val="Heading3"/>
       </w:pPr>
       <w:r>
-        <w:t>4.2 Configure Stream Analytics Outputs</w:t>
+        <w:t>6</w:t>
+      </w:r>
+      <w:r>
+        <w:t>.2 Configure Stream Analytics Outputs</w:t>
       </w:r>
     </w:p>
     <w:p>
@@ -9917,7 +9780,10 @@
         <w:pStyle w:val="Heading3"/>
       </w:pPr>
       <w:r>
-        <w:t>4.3 Create Stream Analytics query</w:t>
+        <w:t>6</w:t>
+      </w:r>
+      <w:r>
+        <w:t>.3 Create Stream Analytics query</w:t>
       </w:r>
     </w:p>
     <w:p>
@@ -9967,7 +9833,7 @@
         <mc:AlternateContent>
           <mc:Choice Requires="wps">
             <w:drawing>
-              <wp:anchor distT="45720" distB="45720" distL="114300" distR="114300" simplePos="0" relativeHeight="251661312" behindDoc="0" locked="0" layoutInCell="1" allowOverlap="1" wp14:anchorId="1C5B065F" wp14:editId="5D208149">
+              <wp:anchor distT="45720" distB="45720" distL="114300" distR="114300" simplePos="0" relativeHeight="251661312" behindDoc="0" locked="0" layoutInCell="1" allowOverlap="1" wp14:anchorId="1C5B065F" wp14:editId="4AC7D0DE">
                 <wp:simplePos x="0" y="0"/>
                 <wp:positionH relativeFrom="margin">
                   <wp:align>right</wp:align>
@@ -9975,8 +9841,8 @@
                 <wp:positionV relativeFrom="paragraph">
                   <wp:posOffset>479425</wp:posOffset>
                 </wp:positionV>
-                <wp:extent cx="5931535" cy="1404620"/>
-                <wp:effectExtent l="0" t="0" r="12065" b="20955"/>
+                <wp:extent cx="5931535" cy="1238250"/>
+                <wp:effectExtent l="0" t="0" r="12065" b="19050"/>
                 <wp:wrapTopAndBottom/>
                 <wp:docPr id="12" name="Text Box 2"/>
                 <wp:cNvGraphicFramePr>
@@ -9991,10 +9857,12 @@
                       <wps:spPr bwMode="auto">
                         <a:xfrm>
                           <a:off x="0" y="0"/>
-                          <a:ext cx="5931535" cy="1404620"/>
+                          <a:ext cx="5931535" cy="1238250"/>
                         </a:xfrm>
-                        <a:prstGeom prst="rect">
-                          <a:avLst/>
+                        <a:prstGeom prst="roundRect">
+                          <a:avLst>
+                            <a:gd name="adj" fmla="val 3263"/>
+                          </a:avLst>
                         </a:prstGeom>
                         <a:solidFill>
                           <a:schemeClr val="bg1">
@@ -10219,7 +10087,7 @@
                         </w:txbxContent>
                       </wps:txbx>
                       <wps:bodyPr rot="0" vert="horz" wrap="square" lIns="91440" tIns="91440" rIns="91440" bIns="0" anchor="t" anchorCtr="0">
-                        <a:spAutoFit/>
+                        <a:noAutofit/>
                       </wps:bodyPr>
                     </wps:wsp>
                   </a:graphicData>
@@ -10228,19 +10096,16 @@
                   <wp14:pctWidth>0</wp14:pctWidth>
                 </wp14:sizeRelH>
                 <wp14:sizeRelV relativeFrom="margin">
-                  <wp14:pctHeight>20000</wp14:pctHeight>
+                  <wp14:pctHeight>0</wp14:pctHeight>
                 </wp14:sizeRelV>
               </wp:anchor>
             </w:drawing>
           </mc:Choice>
           <mc:Fallback>
             <w:pict>
-              <v:shapetype w14:anchorId="1C5B065F" id="_x0000_t202" coordsize="21600,21600" o:spt="202" path="m,l,21600r21600,l21600,xe">
+              <v:roundrect w14:anchorId="1C5B065F" id="_x0000_s1039" style="position:absolute;margin-left:415.85pt;margin-top:37.75pt;width:467.05pt;height:97.5pt;z-index:251661312;visibility:visible;mso-wrap-style:square;mso-width-percent:0;mso-height-percent:0;mso-wrap-distance-left:9pt;mso-wrap-distance-top:3.6pt;mso-wrap-distance-right:9pt;mso-wrap-distance-bottom:3.6pt;mso-position-horizontal:right;mso-position-horizontal-relative:margin;mso-position-vertical:absolute;mso-position-vertical-relative:text;mso-width-percent:0;mso-height-percent:0;mso-width-relative:margin;mso-height-relative:margin;v-text-anchor:top" arcsize="2139f" o:gfxdata="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" fillcolor="#f2f2f2 [3052]" strokecolor="#4472c4 [3204]">
                 <v:stroke joinstyle="miter"/>
-                <v:path gradientshapeok="t" o:connecttype="rect"/>
-              </v:shapetype>
-              <v:shape id="_x0000_s1039" type="#_x0000_t202" style="position:absolute;margin-left:415.85pt;margin-top:37.75pt;width:467.05pt;height:110.6pt;z-index:251661312;visibility:visible;mso-wrap-style:square;mso-width-percent:0;mso-height-percent:200;mso-wrap-distance-left:9pt;mso-wrap-distance-top:3.6pt;mso-wrap-distance-right:9pt;mso-wrap-distance-bottom:3.6pt;mso-position-horizontal:right;mso-position-horizontal-relative:margin;mso-position-vertical:absolute;mso-position-vertical-relative:text;mso-width-percent:0;mso-height-percent:200;mso-width-relative:margin;mso-height-relative:margin;v-text-anchor:top" o:gfxdata="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" fillcolor="#f2f2f2 [3052]" strokecolor="#4472c4 [3204]">
-                <v:textbox style="mso-fit-shape-to-text:t" inset=",7.2pt,,0">
+                <v:textbox inset=",7.2pt,,0">
                   <w:txbxContent>
                     <w:p>
                       <w:pPr>
@@ -10449,7 +10314,7 @@
                   </w:txbxContent>
                 </v:textbox>
                 <w10:wrap type="topAndBottom" anchorx="margin"/>
-              </v:shape>
+              </v:roundrect>
             </w:pict>
           </mc:Fallback>
         </mc:AlternateContent>
@@ -10591,7 +10456,7 @@
         <mc:AlternateContent>
           <mc:Choice Requires="wps">
             <w:drawing>
-              <wp:anchor distT="45720" distB="45720" distL="114300" distR="114300" simplePos="0" relativeHeight="251665408" behindDoc="0" locked="0" layoutInCell="1" allowOverlap="1" wp14:anchorId="184EACD3" wp14:editId="538588EA">
+              <wp:anchor distT="45720" distB="45720" distL="114300" distR="114300" simplePos="0" relativeHeight="251665408" behindDoc="0" locked="0" layoutInCell="1" allowOverlap="1" wp14:anchorId="184EACD3" wp14:editId="37A5717B">
                 <wp:simplePos x="0" y="0"/>
                 <wp:positionH relativeFrom="margin">
                   <wp:align>right</wp:align>
@@ -10599,8 +10464,8 @@
                 <wp:positionV relativeFrom="paragraph">
                   <wp:posOffset>1444239</wp:posOffset>
                 </wp:positionV>
-                <wp:extent cx="5931535" cy="1404620"/>
-                <wp:effectExtent l="0" t="0" r="12065" b="20955"/>
+                <wp:extent cx="5931535" cy="1129030"/>
+                <wp:effectExtent l="0" t="0" r="12065" b="13970"/>
                 <wp:wrapTopAndBottom/>
                 <wp:docPr id="19" name="Text Box 2"/>
                 <wp:cNvGraphicFramePr>
@@ -10615,10 +10480,12 @@
                       <wps:spPr bwMode="auto">
                         <a:xfrm>
                           <a:off x="0" y="0"/>
-                          <a:ext cx="5931535" cy="1404620"/>
+                          <a:ext cx="5931535" cy="1129085"/>
                         </a:xfrm>
-                        <a:prstGeom prst="rect">
-                          <a:avLst/>
+                        <a:prstGeom prst="roundRect">
+                          <a:avLst>
+                            <a:gd name="adj" fmla="val 3552"/>
+                          </a:avLst>
                         </a:prstGeom>
                         <a:solidFill>
                           <a:schemeClr val="bg1">
@@ -10982,7 +10849,27 @@
                                 <w:sz w:val="16"/>
                                 <w:szCs w:val="16"/>
                               </w:rPr>
-                              <w:t xml:space="preserve">(second, 1200)) </w:t>
+                              <w:t xml:space="preserve">(second, </w:t>
+                            </w:r>
+                            <w:r>
+                              <w:rPr>
+                                <w:rFonts w:ascii="Courier New" w:hAnsi="Courier New" w:cs="Courier New"/>
+                                <w:b/>
+                                <w:bCs/>
+                                <w:sz w:val="16"/>
+                                <w:szCs w:val="16"/>
+                              </w:rPr>
+                              <w:t>24</w:t>
+                            </w:r>
+                            <w:r>
+                              <w:rPr>
+                                <w:rFonts w:ascii="Courier New" w:hAnsi="Courier New" w:cs="Courier New"/>
+                                <w:b/>
+                                <w:bCs/>
+                                <w:sz w:val="16"/>
+                                <w:szCs w:val="16"/>
+                              </w:rPr>
+                              <w:t xml:space="preserve">0)) </w:t>
                             </w:r>
                             <w:r>
                               <w:rPr>
@@ -11060,20 +10947,10 @@
                               <w:t>input;</w:t>
                             </w:r>
                           </w:p>
-                          <w:p>
-                            <w:pPr>
-                              <w:spacing w:after="0" w:line="240" w:lineRule="auto"/>
-                              <w:rPr>
-                                <w:rFonts w:ascii="Courier New" w:hAnsi="Courier New" w:cs="Courier New"/>
-                                <w:sz w:val="16"/>
-                                <w:szCs w:val="16"/>
-                              </w:rPr>
-                            </w:pPr>
-                          </w:p>
                         </w:txbxContent>
                       </wps:txbx>
                       <wps:bodyPr rot="0" vert="horz" wrap="square" lIns="91440" tIns="91440" rIns="91440" bIns="0" anchor="t" anchorCtr="0">
-                        <a:spAutoFit/>
+                        <a:noAutofit/>
                       </wps:bodyPr>
                     </wps:wsp>
                   </a:graphicData>
@@ -11082,15 +10959,16 @@
                   <wp14:pctWidth>0</wp14:pctWidth>
                 </wp14:sizeRelH>
                 <wp14:sizeRelV relativeFrom="margin">
-                  <wp14:pctHeight>20000</wp14:pctHeight>
+                  <wp14:pctHeight>0</wp14:pctHeight>
                 </wp14:sizeRelV>
               </wp:anchor>
             </w:drawing>
           </mc:Choice>
           <mc:Fallback>
             <w:pict>
-              <v:shape w14:anchorId="184EACD3" id="_x0000_s1040" type="#_x0000_t202" style="position:absolute;margin-left:415.85pt;margin-top:113.7pt;width:467.05pt;height:110.6pt;z-index:251665408;visibility:visible;mso-wrap-style:square;mso-width-percent:0;mso-height-percent:200;mso-wrap-distance-left:9pt;mso-wrap-distance-top:3.6pt;mso-wrap-distance-right:9pt;mso-wrap-distance-bottom:3.6pt;mso-position-horizontal:right;mso-position-horizontal-relative:margin;mso-position-vertical:absolute;mso-position-vertical-relative:text;mso-width-percent:0;mso-height-percent:200;mso-width-relative:margin;mso-height-relative:margin;v-text-anchor:top" o:gfxdata="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" fillcolor="#f2f2f2 [3052]" strokecolor="#4472c4 [3204]">
-                <v:textbox style="mso-fit-shape-to-text:t" inset=",7.2pt,,0">
+              <v:roundrect w14:anchorId="184EACD3" id="_x0000_s1040" style="position:absolute;margin-left:415.85pt;margin-top:113.7pt;width:467.05pt;height:88.9pt;z-index:251665408;visibility:visible;mso-wrap-style:square;mso-width-percent:0;mso-height-percent:0;mso-wrap-distance-left:9pt;mso-wrap-distance-top:3.6pt;mso-wrap-distance-right:9pt;mso-wrap-distance-bottom:3.6pt;mso-position-horizontal:right;mso-position-horizontal-relative:margin;mso-position-vertical:absolute;mso-position-vertical-relative:text;mso-width-percent:0;mso-height-percent:0;mso-width-relative:margin;mso-height-relative:margin;v-text-anchor:top" arcsize="2327f" o:gfxdata="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" fillcolor="#f2f2f2 [3052]" strokecolor="#4472c4 [3204]">
+                <v:stroke joinstyle="miter"/>
+                <v:textbox inset=",7.2pt,,0">
                   <w:txbxContent>
                     <w:p>
                       <w:pPr>
@@ -11438,7 +11316,27 @@
                           <w:sz w:val="16"/>
                           <w:szCs w:val="16"/>
                         </w:rPr>
-                        <w:t xml:space="preserve">(second, 1200)) </w:t>
+                        <w:t xml:space="preserve">(second, </w:t>
+                      </w:r>
+                      <w:r>
+                        <w:rPr>
+                          <w:rFonts w:ascii="Courier New" w:hAnsi="Courier New" w:cs="Courier New"/>
+                          <w:b/>
+                          <w:bCs/>
+                          <w:sz w:val="16"/>
+                          <w:szCs w:val="16"/>
+                        </w:rPr>
+                        <w:t>24</w:t>
+                      </w:r>
+                      <w:r>
+                        <w:rPr>
+                          <w:rFonts w:ascii="Courier New" w:hAnsi="Courier New" w:cs="Courier New"/>
+                          <w:b/>
+                          <w:bCs/>
+                          <w:sz w:val="16"/>
+                          <w:szCs w:val="16"/>
+                        </w:rPr>
+                        <w:t xml:space="preserve">0)) </w:t>
                       </w:r>
                       <w:r>
                         <w:rPr>
@@ -11516,20 +11414,10 @@
                         <w:t>input;</w:t>
                       </w:r>
                     </w:p>
-                    <w:p>
-                      <w:pPr>
-                        <w:spacing w:after="0" w:line="240" w:lineRule="auto"/>
-                        <w:rPr>
-                          <w:rFonts w:ascii="Courier New" w:hAnsi="Courier New" w:cs="Courier New"/>
-                          <w:sz w:val="16"/>
-                          <w:szCs w:val="16"/>
-                        </w:rPr>
-                      </w:pPr>
-                    </w:p>
                   </w:txbxContent>
                 </v:textbox>
                 <w10:wrap type="topAndBottom" anchorx="margin"/>
-              </v:shape>
+              </v:roundrect>
             </w:pict>
           </mc:Fallback>
         </mc:AlternateContent>
@@ -11541,7 +11429,7 @@
         <mc:AlternateContent>
           <mc:Choice Requires="wps">
             <w:drawing>
-              <wp:anchor distT="45720" distB="45720" distL="114300" distR="114300" simplePos="0" relativeHeight="251663360" behindDoc="0" locked="0" layoutInCell="1" allowOverlap="1" wp14:anchorId="35A19A82" wp14:editId="57F600A9">
+              <wp:anchor distT="45720" distB="45720" distL="114300" distR="114300" simplePos="0" relativeHeight="251663360" behindDoc="0" locked="0" layoutInCell="1" allowOverlap="1" wp14:anchorId="35A19A82" wp14:editId="5703EEB6">
                 <wp:simplePos x="0" y="0"/>
                 <wp:positionH relativeFrom="margin">
                   <wp:align>right</wp:align>
@@ -11549,8 +11437,8 @@
                 <wp:positionV relativeFrom="paragraph">
                   <wp:posOffset>110</wp:posOffset>
                 </wp:positionV>
-                <wp:extent cx="5931535" cy="1404620"/>
-                <wp:effectExtent l="0" t="0" r="12065" b="20955"/>
+                <wp:extent cx="5931535" cy="922020"/>
+                <wp:effectExtent l="0" t="0" r="12065" b="11430"/>
                 <wp:wrapTopAndBottom/>
                 <wp:docPr id="18" name="Text Box 2"/>
                 <wp:cNvGraphicFramePr>
@@ -11565,10 +11453,12 @@
                       <wps:spPr bwMode="auto">
                         <a:xfrm>
                           <a:off x="0" y="0"/>
-                          <a:ext cx="5931535" cy="1404620"/>
+                          <a:ext cx="5931535" cy="922352"/>
                         </a:xfrm>
-                        <a:prstGeom prst="rect">
-                          <a:avLst/>
+                        <a:prstGeom prst="roundRect">
+                          <a:avLst>
+                            <a:gd name="adj" fmla="val 4838"/>
+                          </a:avLst>
                         </a:prstGeom>
                         <a:solidFill>
                           <a:schemeClr val="bg1">
@@ -11799,20 +11689,10 @@
                               <w:t>input;</w:t>
                             </w:r>
                           </w:p>
-                          <w:p>
-                            <w:pPr>
-                              <w:spacing w:after="0" w:line="240" w:lineRule="auto"/>
-                              <w:rPr>
-                                <w:rFonts w:ascii="Courier New" w:hAnsi="Courier New" w:cs="Courier New"/>
-                                <w:sz w:val="16"/>
-                                <w:szCs w:val="16"/>
-                              </w:rPr>
-                            </w:pPr>
-                          </w:p>
                         </w:txbxContent>
                       </wps:txbx>
                       <wps:bodyPr rot="0" vert="horz" wrap="square" lIns="91440" tIns="91440" rIns="91440" bIns="0" anchor="t" anchorCtr="0">
-                        <a:spAutoFit/>
+                        <a:noAutofit/>
                       </wps:bodyPr>
                     </wps:wsp>
                   </a:graphicData>
@@ -11821,15 +11701,16 @@
                   <wp14:pctWidth>0</wp14:pctWidth>
                 </wp14:sizeRelH>
                 <wp14:sizeRelV relativeFrom="margin">
-                  <wp14:pctHeight>20000</wp14:pctHeight>
+                  <wp14:pctHeight>0</wp14:pctHeight>
                 </wp14:sizeRelV>
               </wp:anchor>
             </w:drawing>
           </mc:Choice>
           <mc:Fallback>
             <w:pict>
-              <v:shape w14:anchorId="35A19A82" id="_x0000_s1041" type="#_x0000_t202" style="position:absolute;margin-left:415.85pt;margin-top:0;width:467.05pt;height:110.6pt;z-index:251663360;visibility:visible;mso-wrap-style:square;mso-width-percent:0;mso-height-percent:200;mso-wrap-distance-left:9pt;mso-wrap-distance-top:3.6pt;mso-wrap-distance-right:9pt;mso-wrap-distance-bottom:3.6pt;mso-position-horizontal:right;mso-position-horizontal-relative:margin;mso-position-vertical:absolute;mso-position-vertical-relative:text;mso-width-percent:0;mso-height-percent:200;mso-width-relative:margin;mso-height-relative:margin;v-text-anchor:top" o:gfxdata="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" fillcolor="#f2f2f2 [3052]" strokecolor="#4472c4 [3204]">
-                <v:textbox style="mso-fit-shape-to-text:t" inset=",7.2pt,,0">
+              <v:roundrect w14:anchorId="35A19A82" id="_x0000_s1041" style="position:absolute;margin-left:415.85pt;margin-top:0;width:467.05pt;height:72.6pt;z-index:251663360;visibility:visible;mso-wrap-style:square;mso-width-percent:0;mso-height-percent:0;mso-wrap-distance-left:9pt;mso-wrap-distance-top:3.6pt;mso-wrap-distance-right:9pt;mso-wrap-distance-bottom:3.6pt;mso-position-horizontal:right;mso-position-horizontal-relative:margin;mso-position-vertical:absolute;mso-position-vertical-relative:text;mso-width-percent:0;mso-height-percent:0;mso-width-relative:margin;mso-height-relative:margin;v-text-anchor:top" arcsize="3171f" o:gfxdata="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" fillcolor="#f2f2f2 [3052]" strokecolor="#4472c4 [3204]">
+                <v:stroke joinstyle="miter"/>
+                <v:textbox inset=",7.2pt,,0">
                   <w:txbxContent>
                     <w:p>
                       <w:pPr>
@@ -12044,20 +11925,10 @@
                         <w:t>input;</w:t>
                       </w:r>
                     </w:p>
-                    <w:p>
-                      <w:pPr>
-                        <w:spacing w:after="0" w:line="240" w:lineRule="auto"/>
-                        <w:rPr>
-                          <w:rFonts w:ascii="Courier New" w:hAnsi="Courier New" w:cs="Courier New"/>
-                          <w:sz w:val="16"/>
-                          <w:szCs w:val="16"/>
-                        </w:rPr>
-                      </w:pPr>
-                    </w:p>
                   </w:txbxContent>
                 </v:textbox>
                 <w10:wrap type="topAndBottom" anchorx="margin"/>
-              </v:shape>
+              </v:roundrect>
             </w:pict>
           </mc:Fallback>
         </mc:AlternateContent>
@@ -12390,7 +12261,7 @@
         <mc:AlternateContent>
           <mc:Choice Requires="wps">
             <w:drawing>
-              <wp:anchor distT="45720" distB="45720" distL="114300" distR="114300" simplePos="0" relativeHeight="251667456" behindDoc="0" locked="0" layoutInCell="1" allowOverlap="1" wp14:anchorId="6B16AAB6" wp14:editId="40E4DF3C">
+              <wp:anchor distT="45720" distB="45720" distL="114300" distR="114300" simplePos="0" relativeHeight="251667456" behindDoc="0" locked="0" layoutInCell="1" allowOverlap="1" wp14:anchorId="6B16AAB6" wp14:editId="61C4988A">
                 <wp:simplePos x="0" y="0"/>
                 <wp:positionH relativeFrom="margin">
                   <wp:align>right</wp:align>
@@ -12398,8 +12269,8 @@
                 <wp:positionV relativeFrom="paragraph">
                   <wp:posOffset>267362</wp:posOffset>
                 </wp:positionV>
-                <wp:extent cx="5931535" cy="1404620"/>
-                <wp:effectExtent l="0" t="0" r="12065" b="26035"/>
+                <wp:extent cx="5931535" cy="320040"/>
+                <wp:effectExtent l="0" t="0" r="12065" b="22860"/>
                 <wp:wrapTopAndBottom/>
                 <wp:docPr id="20" name="Text Box 2"/>
                 <wp:cNvGraphicFramePr>
@@ -12414,10 +12285,12 @@
                       <wps:spPr bwMode="auto">
                         <a:xfrm>
                           <a:off x="0" y="0"/>
-                          <a:ext cx="5931535" cy="1404620"/>
+                          <a:ext cx="5931535" cy="320633"/>
                         </a:xfrm>
-                        <a:prstGeom prst="rect">
-                          <a:avLst/>
+                        <a:prstGeom prst="roundRect">
+                          <a:avLst>
+                            <a:gd name="adj" fmla="val 5248"/>
+                          </a:avLst>
                         </a:prstGeom>
                         <a:solidFill>
                           <a:schemeClr val="bg1">
@@ -12527,7 +12400,17 @@
                                 <w:sz w:val="16"/>
                                 <w:szCs w:val="16"/>
                               </w:rPr>
-                              <w:t>600</w:t>
+                              <w:t>24</w:t>
+                            </w:r>
+                            <w:r>
+                              <w:rPr>
+                                <w:rFonts w:ascii="Courier New" w:hAnsi="Courier New" w:cs="Courier New"/>
+                                <w:b/>
+                                <w:bCs/>
+                                <w:sz w:val="16"/>
+                                <w:szCs w:val="16"/>
+                              </w:rPr>
+                              <w:t>0</w:t>
                             </w:r>
                             <w:r>
                               <w:rPr>
@@ -12561,22 +12444,10 @@
                               <w:t>SpikeAndDipScores</w:t>
                             </w:r>
                           </w:p>
-                          <w:p>
-                            <w:pPr>
-                              <w:spacing w:after="0" w:line="240" w:lineRule="auto"/>
-                              <w:rPr>
-                                <w:rFonts w:ascii="Courier New" w:hAnsi="Courier New" w:cs="Courier New"/>
-                                <w:b/>
-                                <w:bCs/>
-                                <w:sz w:val="16"/>
-                                <w:szCs w:val="16"/>
-                              </w:rPr>
-                            </w:pPr>
-                          </w:p>
                         </w:txbxContent>
                       </wps:txbx>
                       <wps:bodyPr rot="0" vert="horz" wrap="square" lIns="91440" tIns="91440" rIns="91440" bIns="0" anchor="t" anchorCtr="0">
-                        <a:spAutoFit/>
+                        <a:noAutofit/>
                       </wps:bodyPr>
                     </wps:wsp>
                   </a:graphicData>
@@ -12585,15 +12456,16 @@
                   <wp14:pctWidth>0</wp14:pctWidth>
                 </wp14:sizeRelH>
                 <wp14:sizeRelV relativeFrom="margin">
-                  <wp14:pctHeight>20000</wp14:pctHeight>
+                  <wp14:pctHeight>0</wp14:pctHeight>
                 </wp14:sizeRelV>
               </wp:anchor>
             </w:drawing>
           </mc:Choice>
           <mc:Fallback>
             <w:pict>
-              <v:shape w14:anchorId="6B16AAB6" id="_x0000_s1042" type="#_x0000_t202" style="position:absolute;margin-left:415.85pt;margin-top:21.05pt;width:467.05pt;height:110.6pt;z-index:251667456;visibility:visible;mso-wrap-style:square;mso-width-percent:0;mso-height-percent:200;mso-wrap-distance-left:9pt;mso-wrap-distance-top:3.6pt;mso-wrap-distance-right:9pt;mso-wrap-distance-bottom:3.6pt;mso-position-horizontal:right;mso-position-horizontal-relative:margin;mso-position-vertical:absolute;mso-position-vertical-relative:text;mso-width-percent:0;mso-height-percent:200;mso-width-relative:margin;mso-height-relative:margin;v-text-anchor:top" o:gfxdata="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" fillcolor="#f2f2f2 [3052]" strokecolor="#4472c4 [3204]">
-                <v:textbox style="mso-fit-shape-to-text:t" inset=",7.2pt,,0">
+              <v:roundrect w14:anchorId="6B16AAB6" id="_x0000_s1042" style="position:absolute;margin-left:415.85pt;margin-top:21.05pt;width:467.05pt;height:25.2pt;z-index:251667456;visibility:visible;mso-wrap-style:square;mso-width-percent:0;mso-height-percent:0;mso-wrap-distance-left:9pt;mso-wrap-distance-top:3.6pt;mso-wrap-distance-right:9pt;mso-wrap-distance-bottom:3.6pt;mso-position-horizontal:right;mso-position-horizontal-relative:margin;mso-position-vertical:absolute;mso-position-vertical-relative:text;mso-width-percent:0;mso-height-percent:0;mso-width-relative:margin;mso-height-relative:margin;v-text-anchor:top" arcsize="3441f" o:gfxdata="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" fillcolor="#f2f2f2 [3052]" strokecolor="#4472c4 [3204]">
+                <v:stroke joinstyle="miter"/>
+                <v:textbox inset=",7.2pt,,0">
                   <w:txbxContent>
                     <w:p>
                       <w:pPr>
@@ -12687,7 +12559,17 @@
                           <w:sz w:val="16"/>
                           <w:szCs w:val="16"/>
                         </w:rPr>
-                        <w:t>600</w:t>
+                        <w:t>24</w:t>
+                      </w:r>
+                      <w:r>
+                        <w:rPr>
+                          <w:rFonts w:ascii="Courier New" w:hAnsi="Courier New" w:cs="Courier New"/>
+                          <w:b/>
+                          <w:bCs/>
+                          <w:sz w:val="16"/>
+                          <w:szCs w:val="16"/>
+                        </w:rPr>
+                        <w:t>0</w:t>
                       </w:r>
                       <w:r>
                         <w:rPr>
@@ -12721,22 +12603,10 @@
                         <w:t>SpikeAndDipScores</w:t>
                       </w:r>
                     </w:p>
-                    <w:p>
-                      <w:pPr>
-                        <w:spacing w:after="0" w:line="240" w:lineRule="auto"/>
-                        <w:rPr>
-                          <w:rFonts w:ascii="Courier New" w:hAnsi="Courier New" w:cs="Courier New"/>
-                          <w:b/>
-                          <w:bCs/>
-                          <w:sz w:val="16"/>
-                          <w:szCs w:val="16"/>
-                        </w:rPr>
-                      </w:pPr>
-                    </w:p>
                   </w:txbxContent>
                 </v:textbox>
                 <w10:wrap type="topAndBottom" anchorx="margin"/>
-              </v:shape>
+              </v:roundrect>
             </w:pict>
           </mc:Fallback>
         </mc:AlternateContent>
@@ -12760,7 +12630,24 @@
         <w:t>historySize</w:t>
       </w:r>
       <w:r>
-        <w:t xml:space="preserve"> number of events in steady state.</w:t>
+        <w:t xml:space="preserve"> number of events in steady state</w:t>
+      </w:r>
+      <w:r>
+        <w:t xml:space="preserve"> (</w:t>
+      </w:r>
+      <w:r>
+        <w:rPr>
+          <w:rFonts w:ascii="Courier New" w:hAnsi="Courier New" w:cs="Courier New"/>
+          <w:sz w:val="16"/>
+          <w:szCs w:val="16"/>
+        </w:rPr>
+        <w:t>120 events * 2 sec/per event = 240 seconds</w:t>
+      </w:r>
+      <w:r>
+        <w:t>)</w:t>
+      </w:r>
+      <w:r>
+        <w:t>.</w:t>
       </w:r>
     </w:p>
     <w:p>
@@ -12928,17 +12815,14 @@
     <w:p/>
     <w:p>
       <w:r>
+        <w:rPr>
+          <w:noProof/>
+        </w:rPr>
         <w:lastRenderedPageBreak/>
-        <w:t>We will use the following query:</w:t>
-      </w:r>
-      <w:r>
-        <w:rPr>
-          <w:noProof/>
-        </w:rPr>
         <mc:AlternateContent>
           <mc:Choice Requires="wps">
             <w:drawing>
-              <wp:anchor distT="45720" distB="45720" distL="114300" distR="114300" simplePos="0" relativeHeight="251659264" behindDoc="0" locked="0" layoutInCell="1" allowOverlap="1" wp14:anchorId="2052DF52" wp14:editId="7ADCC1FA">
+              <wp:anchor distT="45720" distB="45720" distL="114300" distR="114300" simplePos="0" relativeHeight="251659264" behindDoc="0" locked="0" layoutInCell="1" allowOverlap="1" wp14:anchorId="2052DF52" wp14:editId="7AC0A045">
                 <wp:simplePos x="0" y="0"/>
                 <wp:positionH relativeFrom="margin">
                   <wp:align>right</wp:align>
@@ -12946,8 +12830,8 @@
                 <wp:positionV relativeFrom="paragraph">
                   <wp:posOffset>313358</wp:posOffset>
                 </wp:positionV>
-                <wp:extent cx="5923280" cy="1404620"/>
-                <wp:effectExtent l="0" t="0" r="20320" b="19685"/>
+                <wp:extent cx="5923280" cy="3776345"/>
+                <wp:effectExtent l="0" t="0" r="20320" b="14605"/>
                 <wp:wrapSquare wrapText="bothSides"/>
                 <wp:docPr id="217" name="Text Box 2"/>
                 <wp:cNvGraphicFramePr>
@@ -12962,10 +12846,12 @@
                       <wps:spPr bwMode="auto">
                         <a:xfrm>
                           <a:off x="0" y="0"/>
-                          <a:ext cx="5923280" cy="1404620"/>
+                          <a:ext cx="5923280" cy="3776869"/>
                         </a:xfrm>
-                        <a:prstGeom prst="rect">
-                          <a:avLst/>
+                        <a:prstGeom prst="roundRect">
+                          <a:avLst>
+                            <a:gd name="adj" fmla="val 1225"/>
+                          </a:avLst>
                         </a:prstGeom>
                         <a:solidFill>
                           <a:schemeClr val="bg1">
@@ -13200,7 +13086,7 @@
                                 <w:sz w:val="15"/>
                                 <w:szCs w:val="15"/>
                               </w:rPr>
-                              <w:t>temp,</w:t>
+                              <w:t>temperature,</w:t>
                             </w:r>
                           </w:p>
                           <w:p>
@@ -13227,7 +13113,7 @@
                                 <w:sz w:val="15"/>
                                 <w:szCs w:val="15"/>
                               </w:rPr>
-                              <w:t>AnomalyDetection_SpikeAndDip</w:t>
+                              <w:t>CAST</w:t>
                             </w:r>
                             <w:r>
                               <w:rPr>
@@ -13240,11 +13126,10 @@
                             <w:r>
                               <w:rPr>
                                 <w:rFonts w:ascii="Courier New" w:hAnsi="Courier New" w:cs="Courier New"/>
-                                <w:color w:val="C00000"/>
                                 <w:sz w:val="15"/>
                                 <w:szCs w:val="15"/>
                               </w:rPr>
-                              <w:t>CAST</w:t>
+                              <w:t>humidity</w:t>
                             </w:r>
                             <w:r>
                               <w:rPr>
@@ -13252,7 +13137,7 @@
                                 <w:sz w:val="15"/>
                                 <w:szCs w:val="15"/>
                               </w:rPr>
-                              <w:t xml:space="preserve">(temperature </w:t>
+                              <w:t xml:space="preserve"> </w:t>
                             </w:r>
                             <w:r>
                               <w:rPr>
@@ -13269,15 +13154,16 @@
                                 <w:sz w:val="15"/>
                                 <w:szCs w:val="15"/>
                               </w:rPr>
-                              <w:t>float), 9</w:t>
-                            </w:r>
-                            <w:r>
-                              <w:rPr>
-                                <w:rFonts w:ascii="Courier New" w:hAnsi="Courier New" w:cs="Courier New"/>
+                              <w:t xml:space="preserve">float) </w:t>
+                            </w:r>
+                            <w:r>
+                              <w:rPr>
+                                <w:rFonts w:ascii="Courier New" w:hAnsi="Courier New" w:cs="Courier New"/>
+                                <w:color w:val="4472C4" w:themeColor="accent1"/>
                                 <w:sz w:val="15"/>
                                 <w:szCs w:val="15"/>
                               </w:rPr>
-                              <w:t>5</w:t>
+                              <w:t xml:space="preserve">AS </w:t>
                             </w:r>
                             <w:r>
                               <w:rPr>
@@ -13285,7 +13171,7 @@
                                 <w:sz w:val="15"/>
                                 <w:szCs w:val="15"/>
                               </w:rPr>
-                              <w:t xml:space="preserve">, </w:t>
+                              <w:t>humidity</w:t>
                             </w:r>
                             <w:r>
                               <w:rPr>
@@ -13293,32 +13179,7 @@
                                 <w:sz w:val="15"/>
                                 <w:szCs w:val="15"/>
                               </w:rPr>
-                              <w:t>12</w:t>
-                            </w:r>
-                            <w:r>
-                              <w:rPr>
-                                <w:rFonts w:ascii="Courier New" w:hAnsi="Courier New" w:cs="Courier New"/>
-                                <w:sz w:val="15"/>
-                                <w:szCs w:val="15"/>
-                              </w:rPr>
-                              <w:t xml:space="preserve">0, </w:t>
-                            </w:r>
-                            <w:r>
-                              <w:rPr>
-                                <w:rFonts w:ascii="Courier New" w:hAnsi="Courier New" w:cs="Courier New"/>
-                                <w:color w:val="C00000"/>
-                                <w:sz w:val="15"/>
-                                <w:szCs w:val="15"/>
-                              </w:rPr>
-                              <w:t>'spikesanddips'</w:t>
-                            </w:r>
-                            <w:r>
-                              <w:rPr>
-                                <w:rFonts w:ascii="Courier New" w:hAnsi="Courier New" w:cs="Courier New"/>
-                                <w:sz w:val="15"/>
-                                <w:szCs w:val="15"/>
-                              </w:rPr>
-                              <w:t>)</w:t>
+                              <w:t>,</w:t>
                             </w:r>
                           </w:p>
                           <w:p>
@@ -13336,7 +13197,41 @@
                                 <w:sz w:val="15"/>
                                 <w:szCs w:val="15"/>
                               </w:rPr>
-                              <w:t xml:space="preserve">            </w:t>
+                              <w:t xml:space="preserve">        </w:t>
+                            </w:r>
+                            <w:r>
+                              <w:rPr>
+                                <w:rFonts w:ascii="Courier New" w:hAnsi="Courier New" w:cs="Courier New"/>
+                                <w:color w:val="C00000"/>
+                                <w:sz w:val="15"/>
+                                <w:szCs w:val="15"/>
+                              </w:rPr>
+                              <w:t>AnomalyDetection_SpikeAndDip</w:t>
+                            </w:r>
+                            <w:r>
+                              <w:rPr>
+                                <w:rFonts w:ascii="Courier New" w:hAnsi="Courier New" w:cs="Courier New"/>
+                                <w:sz w:val="15"/>
+                                <w:szCs w:val="15"/>
+                              </w:rPr>
+                              <w:t>(</w:t>
+                            </w:r>
+                            <w:r>
+                              <w:rPr>
+                                <w:rFonts w:ascii="Courier New" w:hAnsi="Courier New" w:cs="Courier New"/>
+                                <w:color w:val="C00000"/>
+                                <w:sz w:val="15"/>
+                                <w:szCs w:val="15"/>
+                              </w:rPr>
+                              <w:t>CAST</w:t>
+                            </w:r>
+                            <w:r>
+                              <w:rPr>
+                                <w:rFonts w:ascii="Courier New" w:hAnsi="Courier New" w:cs="Courier New"/>
+                                <w:sz w:val="15"/>
+                                <w:szCs w:val="15"/>
+                              </w:rPr>
+                              <w:t xml:space="preserve">(temperature </w:t>
                             </w:r>
                             <w:r>
                               <w:rPr>
@@ -13345,7 +13240,7 @@
                                 <w:sz w:val="15"/>
                                 <w:szCs w:val="15"/>
                               </w:rPr>
-                              <w:t>OVER</w:t>
+                              <w:t xml:space="preserve">AS </w:t>
                             </w:r>
                             <w:r>
                               <w:rPr>
@@ -13353,16 +13248,15 @@
                                 <w:sz w:val="15"/>
                                 <w:szCs w:val="15"/>
                               </w:rPr>
-                              <w:t>(</w:t>
-                            </w:r>
-                            <w:r>
-                              <w:rPr>
-                                <w:rFonts w:ascii="Courier New" w:hAnsi="Courier New" w:cs="Courier New"/>
-                                <w:color w:val="4472C4" w:themeColor="accent1"/>
+                              <w:t>float), 9</w:t>
+                            </w:r>
+                            <w:r>
+                              <w:rPr>
+                                <w:rFonts w:ascii="Courier New" w:hAnsi="Courier New" w:cs="Courier New"/>
                                 <w:sz w:val="15"/>
                                 <w:szCs w:val="15"/>
                               </w:rPr>
-                              <w:t xml:space="preserve">PARTITION BY </w:t>
+                              <w:t>5</w:t>
                             </w:r>
                             <w:r>
                               <w:rPr>
@@ -13370,7 +13264,23 @@
                                 <w:sz w:val="15"/>
                                 <w:szCs w:val="15"/>
                               </w:rPr>
-                              <w:t xml:space="preserve">id LIMIT </w:t>
+                              <w:t xml:space="preserve">, </w:t>
+                            </w:r>
+                            <w:r>
+                              <w:rPr>
+                                <w:rFonts w:ascii="Courier New" w:hAnsi="Courier New" w:cs="Courier New"/>
+                                <w:sz w:val="15"/>
+                                <w:szCs w:val="15"/>
+                              </w:rPr>
+                              <w:t>12</w:t>
+                            </w:r>
+                            <w:r>
+                              <w:rPr>
+                                <w:rFonts w:ascii="Courier New" w:hAnsi="Courier New" w:cs="Courier New"/>
+                                <w:sz w:val="15"/>
+                                <w:szCs w:val="15"/>
+                              </w:rPr>
+                              <w:t xml:space="preserve">0, </w:t>
                             </w:r>
                             <w:r>
                               <w:rPr>
@@ -13379,7 +13289,7 @@
                                 <w:sz w:val="15"/>
                                 <w:szCs w:val="15"/>
                               </w:rPr>
-                              <w:t>DURATION</w:t>
+                              <w:t>'spikesanddips'</w:t>
                             </w:r>
                             <w:r>
                               <w:rPr>
@@ -13387,40 +13297,7 @@
                                 <w:sz w:val="15"/>
                                 <w:szCs w:val="15"/>
                               </w:rPr>
-                              <w:t xml:space="preserve">(second, </w:t>
-                            </w:r>
-                            <w:r>
-                              <w:rPr>
-                                <w:rFonts w:ascii="Courier New" w:hAnsi="Courier New" w:cs="Courier New"/>
-                                <w:sz w:val="15"/>
-                                <w:szCs w:val="15"/>
-                              </w:rPr>
-                              <w:t>6</w:t>
-                            </w:r>
-                            <w:r>
-                              <w:rPr>
-                                <w:rFonts w:ascii="Courier New" w:hAnsi="Courier New" w:cs="Courier New"/>
-                                <w:sz w:val="15"/>
-                                <w:szCs w:val="15"/>
-                              </w:rPr>
-                              <w:t xml:space="preserve">00)) </w:t>
-                            </w:r>
-                            <w:r>
-                              <w:rPr>
-                                <w:rFonts w:ascii="Courier New" w:hAnsi="Courier New" w:cs="Courier New"/>
-                                <w:color w:val="4472C4" w:themeColor="accent1"/>
-                                <w:sz w:val="15"/>
-                                <w:szCs w:val="15"/>
-                              </w:rPr>
-                              <w:t xml:space="preserve">AS </w:t>
-                            </w:r>
-                            <w:r>
-                              <w:rPr>
-                                <w:rFonts w:ascii="Courier New" w:hAnsi="Courier New" w:cs="Courier New"/>
-                                <w:sz w:val="15"/>
-                                <w:szCs w:val="15"/>
-                              </w:rPr>
-                              <w:t>SpikeAndDipScores</w:t>
+                              <w:t>)</w:t>
                             </w:r>
                           </w:p>
                           <w:p>
@@ -13438,7 +13315,7 @@
                                 <w:sz w:val="15"/>
                                 <w:szCs w:val="15"/>
                               </w:rPr>
-                              <w:t xml:space="preserve">    </w:t>
+                              <w:t xml:space="preserve">            </w:t>
                             </w:r>
                             <w:r>
                               <w:rPr>
@@ -13447,7 +13324,7 @@
                                 <w:sz w:val="15"/>
                                 <w:szCs w:val="15"/>
                               </w:rPr>
-                              <w:t xml:space="preserve">FROM </w:t>
+                              <w:t>OVER</w:t>
                             </w:r>
                             <w:r>
                               <w:rPr>
@@ -13455,7 +13332,74 @@
                                 <w:sz w:val="15"/>
                                 <w:szCs w:val="15"/>
                               </w:rPr>
-                              <w:t>input</w:t>
+                              <w:t>(</w:t>
+                            </w:r>
+                            <w:r>
+                              <w:rPr>
+                                <w:rFonts w:ascii="Courier New" w:hAnsi="Courier New" w:cs="Courier New"/>
+                                <w:color w:val="4472C4" w:themeColor="accent1"/>
+                                <w:sz w:val="15"/>
+                                <w:szCs w:val="15"/>
+                              </w:rPr>
+                              <w:t xml:space="preserve">PARTITION BY </w:t>
+                            </w:r>
+                            <w:r>
+                              <w:rPr>
+                                <w:rFonts w:ascii="Courier New" w:hAnsi="Courier New" w:cs="Courier New"/>
+                                <w:sz w:val="15"/>
+                                <w:szCs w:val="15"/>
+                              </w:rPr>
+                              <w:t xml:space="preserve">id LIMIT </w:t>
+                            </w:r>
+                            <w:r>
+                              <w:rPr>
+                                <w:rFonts w:ascii="Courier New" w:hAnsi="Courier New" w:cs="Courier New"/>
+                                <w:color w:val="C00000"/>
+                                <w:sz w:val="15"/>
+                                <w:szCs w:val="15"/>
+                              </w:rPr>
+                              <w:t>DURATION</w:t>
+                            </w:r>
+                            <w:r>
+                              <w:rPr>
+                                <w:rFonts w:ascii="Courier New" w:hAnsi="Courier New" w:cs="Courier New"/>
+                                <w:sz w:val="15"/>
+                                <w:szCs w:val="15"/>
+                              </w:rPr>
+                              <w:t xml:space="preserve">(second, </w:t>
+                            </w:r>
+                            <w:r>
+                              <w:rPr>
+                                <w:rFonts w:ascii="Courier New" w:hAnsi="Courier New" w:cs="Courier New"/>
+                                <w:sz w:val="15"/>
+                                <w:szCs w:val="15"/>
+                              </w:rPr>
+                              <w:t>24</w:t>
+                            </w:r>
+                            <w:r>
+                              <w:rPr>
+                                <w:rFonts w:ascii="Courier New" w:hAnsi="Courier New" w:cs="Courier New"/>
+                                <w:sz w:val="15"/>
+                                <w:szCs w:val="15"/>
+                              </w:rPr>
+                              <w:t xml:space="preserve">0)) </w:t>
+                            </w:r>
+                            <w:r>
+                              <w:rPr>
+                                <w:rFonts w:ascii="Courier New" w:hAnsi="Courier New" w:cs="Courier New"/>
+                                <w:color w:val="4472C4" w:themeColor="accent1"/>
+                                <w:sz w:val="15"/>
+                                <w:szCs w:val="15"/>
+                              </w:rPr>
+                              <w:t xml:space="preserve">AS </w:t>
+                            </w:r>
+                            <w:r>
+                              <w:rPr>
+                                <w:rFonts w:ascii="Courier New" w:hAnsi="Courier New" w:cs="Courier New"/>
+                                <w:sz w:val="15"/>
+                                <w:szCs w:val="15"/>
+                              </w:rPr>
+                              <w:t>SpikeAndDipScores</w:t>
                             </w:r>
                           </w:p>
                           <w:p>
@@ -13482,7 +13426,7 @@
                                 <w:sz w:val="15"/>
                                 <w:szCs w:val="15"/>
                               </w:rPr>
-                              <w:t xml:space="preserve">WHERE </w:t>
+                              <w:t xml:space="preserve">FROM </w:t>
                             </w:r>
                             <w:r>
                               <w:rPr>
@@ -13490,16 +13434,7 @@
                                 <w:sz w:val="15"/>
                                 <w:szCs w:val="15"/>
                               </w:rPr>
-                              <w:t xml:space="preserve">temperature IS NOT </w:t>
-                            </w:r>
-                            <w:r>
-                              <w:rPr>
-                                <w:rFonts w:ascii="Courier New" w:hAnsi="Courier New" w:cs="Courier New"/>
-                                <w:color w:val="4472C4" w:themeColor="accent1"/>
-                                <w:sz w:val="15"/>
-                                <w:szCs w:val="15"/>
-                              </w:rPr>
-                              <w:t>NULL</w:t>
+                              <w:t>input</w:t>
                             </w:r>
                           </w:p>
                           <w:p>
@@ -13517,7 +13452,33 @@
                                 <w:sz w:val="15"/>
                                 <w:szCs w:val="15"/>
                               </w:rPr>
-                              <w:t>)</w:t>
+                              <w:t xml:space="preserve">    </w:t>
+                            </w:r>
+                            <w:r>
+                              <w:rPr>
+                                <w:rFonts w:ascii="Courier New" w:hAnsi="Courier New" w:cs="Courier New"/>
+                                <w:color w:val="4472C4" w:themeColor="accent1"/>
+                                <w:sz w:val="15"/>
+                                <w:szCs w:val="15"/>
+                              </w:rPr>
+                              <w:t xml:space="preserve">WHERE </w:t>
+                            </w:r>
+                            <w:r>
+                              <w:rPr>
+                                <w:rFonts w:ascii="Courier New" w:hAnsi="Courier New" w:cs="Courier New"/>
+                                <w:sz w:val="15"/>
+                                <w:szCs w:val="15"/>
+                              </w:rPr>
+                              <w:t xml:space="preserve">temperature IS NOT </w:t>
+                            </w:r>
+                            <w:r>
+                              <w:rPr>
+                                <w:rFonts w:ascii="Courier New" w:hAnsi="Courier New" w:cs="Courier New"/>
+                                <w:color w:val="4472C4" w:themeColor="accent1"/>
+                                <w:sz w:val="15"/>
+                                <w:szCs w:val="15"/>
+                              </w:rPr>
+                              <w:t>NULL</w:t>
                             </w:r>
                           </w:p>
                           <w:p>
@@ -13525,7 +13486,6 @@
                               <w:spacing w:after="0" w:line="240" w:lineRule="auto"/>
                               <w:rPr>
                                 <w:rFonts w:ascii="Courier New" w:hAnsi="Courier New" w:cs="Courier New"/>
-                                <w:color w:val="4472C4" w:themeColor="accent1"/>
                                 <w:sz w:val="15"/>
                                 <w:szCs w:val="15"/>
                               </w:rPr>
@@ -13533,11 +13493,10 @@
                             <w:r>
                               <w:rPr>
                                 <w:rFonts w:ascii="Courier New" w:hAnsi="Courier New" w:cs="Courier New"/>
-                                <w:color w:val="4472C4" w:themeColor="accent1"/>
                                 <w:sz w:val="15"/>
                                 <w:szCs w:val="15"/>
                               </w:rPr>
-                              <w:t>SELECT</w:t>
+                              <w:t>)</w:t>
                             </w:r>
                           </w:p>
                           <w:p>
@@ -13545,43 +13504,19 @@
                               <w:spacing w:after="0" w:line="240" w:lineRule="auto"/>
                               <w:rPr>
                                 <w:rFonts w:ascii="Courier New" w:hAnsi="Courier New" w:cs="Courier New"/>
-                                <w:sz w:val="15"/>
-                                <w:szCs w:val="15"/>
-                              </w:rPr>
-                            </w:pPr>
-                            <w:r>
-                              <w:rPr>
-                                <w:rFonts w:ascii="Courier New" w:hAnsi="Courier New" w:cs="Courier New"/>
-                                <w:sz w:val="15"/>
-                                <w:szCs w:val="15"/>
-                              </w:rPr>
-                              <w:t xml:space="preserve">    id </w:t>
-                            </w:r>
-                            <w:r>
-                              <w:rPr>
-                                <w:rFonts w:ascii="Courier New" w:hAnsi="Courier New" w:cs="Courier New"/>
                                 <w:color w:val="4472C4" w:themeColor="accent1"/>
                                 <w:sz w:val="15"/>
                                 <w:szCs w:val="15"/>
                               </w:rPr>
-                              <w:t xml:space="preserve">AS </w:t>
-                            </w:r>
-                            <w:r>
-                              <w:rPr>
-                                <w:rFonts w:ascii="Courier New" w:hAnsi="Courier New" w:cs="Courier New"/>
-                                <w:color w:val="C00000"/>
+                            </w:pPr>
+                            <w:r>
+                              <w:rPr>
+                                <w:rFonts w:ascii="Courier New" w:hAnsi="Courier New" w:cs="Courier New"/>
+                                <w:color w:val="4472C4" w:themeColor="accent1"/>
                                 <w:sz w:val="15"/>
                                 <w:szCs w:val="15"/>
                               </w:rPr>
-                              <w:t>'device-id'</w:t>
-                            </w:r>
-                            <w:r>
-                              <w:rPr>
-                                <w:rFonts w:ascii="Courier New" w:hAnsi="Courier New" w:cs="Courier New"/>
-                                <w:sz w:val="15"/>
-                                <w:szCs w:val="15"/>
-                              </w:rPr>
-                              <w:t>,</w:t>
+                              <w:t>SELECT</w:t>
                             </w:r>
                           </w:p>
                           <w:p>
@@ -13599,7 +13534,87 @@
                                 <w:sz w:val="15"/>
                                 <w:szCs w:val="15"/>
                               </w:rPr>
+                              <w:t xml:space="preserve">    id </w:t>
+                            </w:r>
+                            <w:r>
+                              <w:rPr>
+                                <w:rFonts w:ascii="Courier New" w:hAnsi="Courier New" w:cs="Courier New"/>
+                                <w:color w:val="4472C4" w:themeColor="accent1"/>
+                                <w:sz w:val="15"/>
+                                <w:szCs w:val="15"/>
+                              </w:rPr>
+                              <w:t xml:space="preserve">AS </w:t>
+                            </w:r>
+                            <w:r>
+                              <w:rPr>
+                                <w:rFonts w:ascii="Courier New" w:hAnsi="Courier New" w:cs="Courier New"/>
+                                <w:color w:val="C00000"/>
+                                <w:sz w:val="15"/>
+                                <w:szCs w:val="15"/>
+                              </w:rPr>
+                              <w:t>'device-id'</w:t>
+                            </w:r>
+                            <w:r>
+                              <w:rPr>
+                                <w:rFonts w:ascii="Courier New" w:hAnsi="Courier New" w:cs="Courier New"/>
+                                <w:sz w:val="15"/>
+                                <w:szCs w:val="15"/>
+                              </w:rPr>
+                              <w:t>,</w:t>
+                            </w:r>
+                          </w:p>
+                          <w:p>
+                            <w:pPr>
+                              <w:spacing w:after="0" w:line="240" w:lineRule="auto"/>
+                              <w:rPr>
+                                <w:rFonts w:ascii="Courier New" w:hAnsi="Courier New" w:cs="Courier New"/>
+                                <w:sz w:val="15"/>
+                                <w:szCs w:val="15"/>
+                              </w:rPr>
+                            </w:pPr>
+                            <w:r>
+                              <w:rPr>
+                                <w:rFonts w:ascii="Courier New" w:hAnsi="Courier New" w:cs="Courier New"/>
+                                <w:sz w:val="15"/>
+                                <w:szCs w:val="15"/>
+                              </w:rPr>
                               <w:t xml:space="preserve">    time,</w:t>
+                            </w:r>
+                          </w:p>
+                          <w:p>
+                            <w:pPr>
+                              <w:spacing w:after="0" w:line="240" w:lineRule="auto"/>
+                              <w:rPr>
+                                <w:rFonts w:ascii="Courier New" w:hAnsi="Courier New" w:cs="Courier New"/>
+                                <w:sz w:val="15"/>
+                                <w:szCs w:val="15"/>
+                              </w:rPr>
+                            </w:pPr>
+                            <w:r>
+                              <w:rPr>
+                                <w:rFonts w:ascii="Courier New" w:hAnsi="Courier New" w:cs="Courier New"/>
+                                <w:sz w:val="15"/>
+                                <w:szCs w:val="15"/>
+                              </w:rPr>
+                              <w:t xml:space="preserve">    temperature,</w:t>
+                            </w:r>
+                          </w:p>
+                          <w:p>
+                            <w:pPr>
+                              <w:spacing w:after="0" w:line="240" w:lineRule="auto"/>
+                              <w:rPr>
+                                <w:rFonts w:ascii="Courier New" w:hAnsi="Courier New" w:cs="Courier New"/>
+                                <w:sz w:val="15"/>
+                                <w:szCs w:val="15"/>
+                              </w:rPr>
+                            </w:pPr>
+                            <w:r>
+                              <w:rPr>
+                                <w:rFonts w:ascii="Courier New" w:hAnsi="Courier New" w:cs="Courier New"/>
+                                <w:sz w:val="15"/>
+                                <w:szCs w:val="15"/>
+                              </w:rPr>
+                              <w:t xml:space="preserve">    humidity,</w:t>
                             </w:r>
                           </w:p>
                           <w:p>
@@ -13942,24 +13957,7 @@
                                 <w:sz w:val="15"/>
                                 <w:szCs w:val="15"/>
                               </w:rPr>
-                              <w:t xml:space="preserve">    temp </w:t>
-                            </w:r>
-                            <w:r>
-                              <w:rPr>
-                                <w:rFonts w:ascii="Courier New" w:hAnsi="Courier New" w:cs="Courier New"/>
-                                <w:color w:val="4472C4" w:themeColor="accent1"/>
-                                <w:sz w:val="15"/>
-                                <w:szCs w:val="15"/>
-                              </w:rPr>
-                              <w:t xml:space="preserve">AS </w:t>
-                            </w:r>
-                            <w:r>
-                              <w:rPr>
-                                <w:rFonts w:ascii="Courier New" w:hAnsi="Courier New" w:cs="Courier New"/>
-                                <w:sz w:val="15"/>
-                                <w:szCs w:val="15"/>
-                              </w:rPr>
-                              <w:t>temperature,</w:t>
+                              <w:t xml:space="preserve">    temperature,</w:t>
                             </w:r>
                           </w:p>
                           <w:p>
@@ -14348,7 +14346,7 @@
                         </w:txbxContent>
                       </wps:txbx>
                       <wps:bodyPr rot="0" vert="horz" wrap="square" lIns="91440" tIns="91440" rIns="91440" bIns="0" anchor="t" anchorCtr="0">
-                        <a:spAutoFit/>
+                        <a:noAutofit/>
                       </wps:bodyPr>
                     </wps:wsp>
                   </a:graphicData>
@@ -14357,15 +14355,16 @@
                   <wp14:pctWidth>0</wp14:pctWidth>
                 </wp14:sizeRelH>
                 <wp14:sizeRelV relativeFrom="margin">
-                  <wp14:pctHeight>20000</wp14:pctHeight>
+                  <wp14:pctHeight>0</wp14:pctHeight>
                 </wp14:sizeRelV>
               </wp:anchor>
             </w:drawing>
           </mc:Choice>
           <mc:Fallback>
             <w:pict>
-              <v:shape w14:anchorId="2052DF52" id="_x0000_s1043" type="#_x0000_t202" style="position:absolute;margin-left:415.2pt;margin-top:24.65pt;width:466.4pt;height:110.6pt;z-index:251659264;visibility:visible;mso-wrap-style:square;mso-width-percent:0;mso-height-percent:200;mso-wrap-distance-left:9pt;mso-wrap-distance-top:3.6pt;mso-wrap-distance-right:9pt;mso-wrap-distance-bottom:3.6pt;mso-position-horizontal:right;mso-position-horizontal-relative:margin;mso-position-vertical:absolute;mso-position-vertical-relative:text;mso-width-percent:0;mso-height-percent:200;mso-width-relative:margin;mso-height-relative:margin;v-text-anchor:top" o:gfxdata="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" fillcolor="#f2f2f2 [3052]" strokecolor="#4472c4 [3204]">
-                <v:textbox style="mso-fit-shape-to-text:t" inset=",7.2pt,,0">
+              <v:roundrect w14:anchorId="2052DF52" id="_x0000_s1043" style="position:absolute;margin-left:415.2pt;margin-top:24.65pt;width:466.4pt;height:297.35pt;z-index:251659264;visibility:visible;mso-wrap-style:square;mso-width-percent:0;mso-height-percent:0;mso-wrap-distance-left:9pt;mso-wrap-distance-top:3.6pt;mso-wrap-distance-right:9pt;mso-wrap-distance-bottom:3.6pt;mso-position-horizontal:right;mso-position-horizontal-relative:margin;mso-position-vertical:absolute;mso-position-vertical-relative:text;mso-width-percent:0;mso-height-percent:0;mso-width-relative:margin;mso-height-relative:margin;v-text-anchor:top" arcsize="804f" o:gfxdata="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" fillcolor="#f2f2f2 [3052]" strokecolor="#4472c4 [3204]">
+                <v:stroke joinstyle="miter"/>
+                <v:textbox inset=",7.2pt,,0">
                   <w:txbxContent>
                     <w:p>
                       <w:pPr>
@@ -14584,7 +14583,7 @@
                           <w:sz w:val="15"/>
                           <w:szCs w:val="15"/>
                         </w:rPr>
-                        <w:t>temp,</w:t>
+                        <w:t>temperature,</w:t>
                       </w:r>
                     </w:p>
                     <w:p>
@@ -14611,7 +14610,7 @@
                           <w:sz w:val="15"/>
                           <w:szCs w:val="15"/>
                         </w:rPr>
-                        <w:t>AnomalyDetection_SpikeAndDip</w:t>
+                        <w:t>CAST</w:t>
                       </w:r>
                       <w:r>
                         <w:rPr>
@@ -14624,11 +14623,10 @@
                       <w:r>
                         <w:rPr>
                           <w:rFonts w:ascii="Courier New" w:hAnsi="Courier New" w:cs="Courier New"/>
-                          <w:color w:val="C00000"/>
                           <w:sz w:val="15"/>
                           <w:szCs w:val="15"/>
                         </w:rPr>
-                        <w:t>CAST</w:t>
+                        <w:t>humidity</w:t>
                       </w:r>
                       <w:r>
                         <w:rPr>
@@ -14636,7 +14634,7 @@
                           <w:sz w:val="15"/>
                           <w:szCs w:val="15"/>
                         </w:rPr>
-                        <w:t xml:space="preserve">(temperature </w:t>
+                        <w:t xml:space="preserve"> </w:t>
                       </w:r>
                       <w:r>
                         <w:rPr>
@@ -14653,15 +14651,16 @@
                           <w:sz w:val="15"/>
                           <w:szCs w:val="15"/>
                         </w:rPr>
-                        <w:t>float), 9</w:t>
-                      </w:r>
-                      <w:r>
-                        <w:rPr>
-                          <w:rFonts w:ascii="Courier New" w:hAnsi="Courier New" w:cs="Courier New"/>
+                        <w:t xml:space="preserve">float) </w:t>
+                      </w:r>
+                      <w:r>
+                        <w:rPr>
+                          <w:rFonts w:ascii="Courier New" w:hAnsi="Courier New" w:cs="Courier New"/>
+                          <w:color w:val="4472C4" w:themeColor="accent1"/>
                           <w:sz w:val="15"/>
                           <w:szCs w:val="15"/>
                         </w:rPr>
-                        <w:t>5</w:t>
+                        <w:t xml:space="preserve">AS </w:t>
                       </w:r>
                       <w:r>
                         <w:rPr>
@@ -14669,7 +14668,7 @@
                           <w:sz w:val="15"/>
                           <w:szCs w:val="15"/>
                         </w:rPr>
-                        <w:t xml:space="preserve">, </w:t>
+                        <w:t>humidity</w:t>
                       </w:r>
                       <w:r>
                         <w:rPr>
@@ -14677,32 +14676,7 @@
                           <w:sz w:val="15"/>
                           <w:szCs w:val="15"/>
                         </w:rPr>
-                        <w:t>12</w:t>
-                      </w:r>
-                      <w:r>
-                        <w:rPr>
-                          <w:rFonts w:ascii="Courier New" w:hAnsi="Courier New" w:cs="Courier New"/>
-                          <w:sz w:val="15"/>
-                          <w:szCs w:val="15"/>
-                        </w:rPr>
-                        <w:t xml:space="preserve">0, </w:t>
-                      </w:r>
-                      <w:r>
-                        <w:rPr>
-                          <w:rFonts w:ascii="Courier New" w:hAnsi="Courier New" w:cs="Courier New"/>
-                          <w:color w:val="C00000"/>
-                          <w:sz w:val="15"/>
-                          <w:szCs w:val="15"/>
-                        </w:rPr>
-                        <w:t>'spikesanddips'</w:t>
-                      </w:r>
-                      <w:r>
-                        <w:rPr>
-                          <w:rFonts w:ascii="Courier New" w:hAnsi="Courier New" w:cs="Courier New"/>
-                          <w:sz w:val="15"/>
-                          <w:szCs w:val="15"/>
-                        </w:rPr>
-                        <w:t>)</w:t>
+                        <w:t>,</w:t>
                       </w:r>
                     </w:p>
                     <w:p>
@@ -14720,7 +14694,41 @@
                           <w:sz w:val="15"/>
                           <w:szCs w:val="15"/>
                         </w:rPr>
-                        <w:t xml:space="preserve">            </w:t>
+                        <w:t xml:space="preserve">        </w:t>
+                      </w:r>
+                      <w:r>
+                        <w:rPr>
+                          <w:rFonts w:ascii="Courier New" w:hAnsi="Courier New" w:cs="Courier New"/>
+                          <w:color w:val="C00000"/>
+                          <w:sz w:val="15"/>
+                          <w:szCs w:val="15"/>
+                        </w:rPr>
+                        <w:t>AnomalyDetection_SpikeAndDip</w:t>
+                      </w:r>
+                      <w:r>
+                        <w:rPr>
+                          <w:rFonts w:ascii="Courier New" w:hAnsi="Courier New" w:cs="Courier New"/>
+                          <w:sz w:val="15"/>
+                          <w:szCs w:val="15"/>
+                        </w:rPr>
+                        <w:t>(</w:t>
+                      </w:r>
+                      <w:r>
+                        <w:rPr>
+                          <w:rFonts w:ascii="Courier New" w:hAnsi="Courier New" w:cs="Courier New"/>
+                          <w:color w:val="C00000"/>
+                          <w:sz w:val="15"/>
+                          <w:szCs w:val="15"/>
+                        </w:rPr>
+                        <w:t>CAST</w:t>
+                      </w:r>
+                      <w:r>
+                        <w:rPr>
+                          <w:rFonts w:ascii="Courier New" w:hAnsi="Courier New" w:cs="Courier New"/>
+                          <w:sz w:val="15"/>
+                          <w:szCs w:val="15"/>
+                        </w:rPr>
+                        <w:t xml:space="preserve">(temperature </w:t>
                       </w:r>
                       <w:r>
                         <w:rPr>
@@ -14729,7 +14737,7 @@
                           <w:sz w:val="15"/>
                           <w:szCs w:val="15"/>
                         </w:rPr>
-                        <w:t>OVER</w:t>
+                        <w:t xml:space="preserve">AS </w:t>
                       </w:r>
                       <w:r>
                         <w:rPr>
@@ -14737,16 +14745,15 @@
                           <w:sz w:val="15"/>
                           <w:szCs w:val="15"/>
                         </w:rPr>
-                        <w:t>(</w:t>
-                      </w:r>
-                      <w:r>
-                        <w:rPr>
-                          <w:rFonts w:ascii="Courier New" w:hAnsi="Courier New" w:cs="Courier New"/>
-                          <w:color w:val="4472C4" w:themeColor="accent1"/>
+                        <w:t>float), 9</w:t>
+                      </w:r>
+                      <w:r>
+                        <w:rPr>
+                          <w:rFonts w:ascii="Courier New" w:hAnsi="Courier New" w:cs="Courier New"/>
                           <w:sz w:val="15"/>
                           <w:szCs w:val="15"/>
                         </w:rPr>
-                        <w:t xml:space="preserve">PARTITION BY </w:t>
+                        <w:t>5</w:t>
                       </w:r>
                       <w:r>
                         <w:rPr>
@@ -14754,7 +14761,23 @@
                           <w:sz w:val="15"/>
                           <w:szCs w:val="15"/>
                         </w:rPr>
-                        <w:t xml:space="preserve">id LIMIT </w:t>
+                        <w:t xml:space="preserve">, </w:t>
+                      </w:r>
+                      <w:r>
+                        <w:rPr>
+                          <w:rFonts w:ascii="Courier New" w:hAnsi="Courier New" w:cs="Courier New"/>
+                          <w:sz w:val="15"/>
+                          <w:szCs w:val="15"/>
+                        </w:rPr>
+                        <w:t>12</w:t>
+                      </w:r>
+                      <w:r>
+                        <w:rPr>
+                          <w:rFonts w:ascii="Courier New" w:hAnsi="Courier New" w:cs="Courier New"/>
+                          <w:sz w:val="15"/>
+                          <w:szCs w:val="15"/>
+                        </w:rPr>
+                        <w:t xml:space="preserve">0, </w:t>
                       </w:r>
                       <w:r>
                         <w:rPr>
@@ -14763,7 +14786,7 @@
                           <w:sz w:val="15"/>
                           <w:szCs w:val="15"/>
                         </w:rPr>
-                        <w:t>DURATION</w:t>
+                        <w:t>'spikesanddips'</w:t>
                       </w:r>
                       <w:r>
                         <w:rPr>
@@ -14771,40 +14794,7 @@
                           <w:sz w:val="15"/>
                           <w:szCs w:val="15"/>
                         </w:rPr>
-                        <w:t xml:space="preserve">(second, </w:t>
-                      </w:r>
-                      <w:r>
-                        <w:rPr>
-                          <w:rFonts w:ascii="Courier New" w:hAnsi="Courier New" w:cs="Courier New"/>
-                          <w:sz w:val="15"/>
-                          <w:szCs w:val="15"/>
-                        </w:rPr>
-                        <w:t>6</w:t>
-                      </w:r>
-                      <w:r>
-                        <w:rPr>
-                          <w:rFonts w:ascii="Courier New" w:hAnsi="Courier New" w:cs="Courier New"/>
-                          <w:sz w:val="15"/>
-                          <w:szCs w:val="15"/>
-                        </w:rPr>
-                        <w:t xml:space="preserve">00)) </w:t>
-                      </w:r>
-                      <w:r>
-                        <w:rPr>
-                          <w:rFonts w:ascii="Courier New" w:hAnsi="Courier New" w:cs="Courier New"/>
-                          <w:color w:val="4472C4" w:themeColor="accent1"/>
-                          <w:sz w:val="15"/>
-                          <w:szCs w:val="15"/>
-                        </w:rPr>
-                        <w:t xml:space="preserve">AS </w:t>
-                      </w:r>
-                      <w:r>
-                        <w:rPr>
-                          <w:rFonts w:ascii="Courier New" w:hAnsi="Courier New" w:cs="Courier New"/>
-                          <w:sz w:val="15"/>
-                          <w:szCs w:val="15"/>
-                        </w:rPr>
-                        <w:t>SpikeAndDipScores</w:t>
+                        <w:t>)</w:t>
                       </w:r>
                     </w:p>
                     <w:p>
@@ -14822,7 +14812,7 @@
                           <w:sz w:val="15"/>
                           <w:szCs w:val="15"/>
                         </w:rPr>
-                        <w:t xml:space="preserve">    </w:t>
+                        <w:t xml:space="preserve">            </w:t>
                       </w:r>
                       <w:r>
                         <w:rPr>
@@ -14831,7 +14821,7 @@
                           <w:sz w:val="15"/>
                           <w:szCs w:val="15"/>
                         </w:rPr>
-                        <w:t xml:space="preserve">FROM </w:t>
+                        <w:t>OVER</w:t>
                       </w:r>
                       <w:r>
                         <w:rPr>
@@ -14839,7 +14829,74 @@
                           <w:sz w:val="15"/>
                           <w:szCs w:val="15"/>
                         </w:rPr>
-                        <w:t>input</w:t>
+                        <w:t>(</w:t>
+                      </w:r>
+                      <w:r>
+                        <w:rPr>
+                          <w:rFonts w:ascii="Courier New" w:hAnsi="Courier New" w:cs="Courier New"/>
+                          <w:color w:val="4472C4" w:themeColor="accent1"/>
+                          <w:sz w:val="15"/>
+                          <w:szCs w:val="15"/>
+                        </w:rPr>
+                        <w:t xml:space="preserve">PARTITION BY </w:t>
+                      </w:r>
+                      <w:r>
+                        <w:rPr>
+                          <w:rFonts w:ascii="Courier New" w:hAnsi="Courier New" w:cs="Courier New"/>
+                          <w:sz w:val="15"/>
+                          <w:szCs w:val="15"/>
+                        </w:rPr>
+                        <w:t xml:space="preserve">id LIMIT </w:t>
+                      </w:r>
+                      <w:r>
+                        <w:rPr>
+                          <w:rFonts w:ascii="Courier New" w:hAnsi="Courier New" w:cs="Courier New"/>
+                          <w:color w:val="C00000"/>
+                          <w:sz w:val="15"/>
+                          <w:szCs w:val="15"/>
+                        </w:rPr>
+                        <w:t>DURATION</w:t>
+                      </w:r>
+                      <w:r>
+                        <w:rPr>
+                          <w:rFonts w:ascii="Courier New" w:hAnsi="Courier New" w:cs="Courier New"/>
+                          <w:sz w:val="15"/>
+                          <w:szCs w:val="15"/>
+                        </w:rPr>
+                        <w:t xml:space="preserve">(second, </w:t>
+                      </w:r>
+                      <w:r>
+                        <w:rPr>
+                          <w:rFonts w:ascii="Courier New" w:hAnsi="Courier New" w:cs="Courier New"/>
+                          <w:sz w:val="15"/>
+                          <w:szCs w:val="15"/>
+                        </w:rPr>
+                        <w:t>24</w:t>
+                      </w:r>
+                      <w:r>
+                        <w:rPr>
+                          <w:rFonts w:ascii="Courier New" w:hAnsi="Courier New" w:cs="Courier New"/>
+                          <w:sz w:val="15"/>
+                          <w:szCs w:val="15"/>
+                        </w:rPr>
+                        <w:t xml:space="preserve">0)) </w:t>
+                      </w:r>
+                      <w:r>
+                        <w:rPr>
+                          <w:rFonts w:ascii="Courier New" w:hAnsi="Courier New" w:cs="Courier New"/>
+                          <w:color w:val="4472C4" w:themeColor="accent1"/>
+                          <w:sz w:val="15"/>
+                          <w:szCs w:val="15"/>
+                        </w:rPr>
+                        <w:t xml:space="preserve">AS </w:t>
+                      </w:r>
+                      <w:r>
+                        <w:rPr>
+                          <w:rFonts w:ascii="Courier New" w:hAnsi="Courier New" w:cs="Courier New"/>
+                          <w:sz w:val="15"/>
+                          <w:szCs w:val="15"/>
+                        </w:rPr>
+                        <w:t>SpikeAndDipScores</w:t>
                       </w:r>
                     </w:p>
                     <w:p>
@@ -14866,7 +14923,7 @@
                           <w:sz w:val="15"/>
                           <w:szCs w:val="15"/>
                         </w:rPr>
-                        <w:t xml:space="preserve">WHERE </w:t>
+                        <w:t xml:space="preserve">FROM </w:t>
                       </w:r>
                       <w:r>
                         <w:rPr>
@@ -14874,16 +14931,7 @@
                           <w:sz w:val="15"/>
                           <w:szCs w:val="15"/>
                         </w:rPr>
-                        <w:t xml:space="preserve">temperature IS NOT </w:t>
-                      </w:r>
-                      <w:r>
-                        <w:rPr>
-                          <w:rFonts w:ascii="Courier New" w:hAnsi="Courier New" w:cs="Courier New"/>
-                          <w:color w:val="4472C4" w:themeColor="accent1"/>
-                          <w:sz w:val="15"/>
-                          <w:szCs w:val="15"/>
-                        </w:rPr>
-                        <w:t>NULL</w:t>
+                        <w:t>input</w:t>
                       </w:r>
                     </w:p>
                     <w:p>
@@ -14901,7 +14949,33 @@
                           <w:sz w:val="15"/>
                           <w:szCs w:val="15"/>
                         </w:rPr>
-                        <w:t>)</w:t>
+                        <w:t xml:space="preserve">    </w:t>
+                      </w:r>
+                      <w:r>
+                        <w:rPr>
+                          <w:rFonts w:ascii="Courier New" w:hAnsi="Courier New" w:cs="Courier New"/>
+                          <w:color w:val="4472C4" w:themeColor="accent1"/>
+                          <w:sz w:val="15"/>
+                          <w:szCs w:val="15"/>
+                        </w:rPr>
+                        <w:t xml:space="preserve">WHERE </w:t>
+                      </w:r>
+                      <w:r>
+                        <w:rPr>
+                          <w:rFonts w:ascii="Courier New" w:hAnsi="Courier New" w:cs="Courier New"/>
+                          <w:sz w:val="15"/>
+                          <w:szCs w:val="15"/>
+                        </w:rPr>
+                        <w:t xml:space="preserve">temperature IS NOT </w:t>
+                      </w:r>
+                      <w:r>
+                        <w:rPr>
+                          <w:rFonts w:ascii="Courier New" w:hAnsi="Courier New" w:cs="Courier New"/>
+                          <w:color w:val="4472C4" w:themeColor="accent1"/>
+                          <w:sz w:val="15"/>
+                          <w:szCs w:val="15"/>
+                        </w:rPr>
+                        <w:t>NULL</w:t>
                       </w:r>
                     </w:p>
                     <w:p>
@@ -14909,7 +14983,6 @@
                         <w:spacing w:after="0" w:line="240" w:lineRule="auto"/>
                         <w:rPr>
                           <w:rFonts w:ascii="Courier New" w:hAnsi="Courier New" w:cs="Courier New"/>
-                          <w:color w:val="4472C4" w:themeColor="accent1"/>
                           <w:sz w:val="15"/>
                           <w:szCs w:val="15"/>
                         </w:rPr>
@@ -14917,11 +14990,10 @@
                       <w:r>
                         <w:rPr>
                           <w:rFonts w:ascii="Courier New" w:hAnsi="Courier New" w:cs="Courier New"/>
-                          <w:color w:val="4472C4" w:themeColor="accent1"/>
                           <w:sz w:val="15"/>
                           <w:szCs w:val="15"/>
                         </w:rPr>
-                        <w:t>SELECT</w:t>
+                        <w:t>)</w:t>
                       </w:r>
                     </w:p>
                     <w:p>
@@ -14929,43 +15001,19 @@
                         <w:spacing w:after="0" w:line="240" w:lineRule="auto"/>
                         <w:rPr>
                           <w:rFonts w:ascii="Courier New" w:hAnsi="Courier New" w:cs="Courier New"/>
-                          <w:sz w:val="15"/>
-                          <w:szCs w:val="15"/>
-                        </w:rPr>
-                      </w:pPr>
-                      <w:r>
-                        <w:rPr>
-                          <w:rFonts w:ascii="Courier New" w:hAnsi="Courier New" w:cs="Courier New"/>
-                          <w:sz w:val="15"/>
-                          <w:szCs w:val="15"/>
-                        </w:rPr>
-                        <w:t xml:space="preserve">    id </w:t>
-                      </w:r>
-                      <w:r>
-                        <w:rPr>
-                          <w:rFonts w:ascii="Courier New" w:hAnsi="Courier New" w:cs="Courier New"/>
                           <w:color w:val="4472C4" w:themeColor="accent1"/>
                           <w:sz w:val="15"/>
                           <w:szCs w:val="15"/>
                         </w:rPr>
-                        <w:t xml:space="preserve">AS </w:t>
-                      </w:r>
-                      <w:r>
-                        <w:rPr>
-                          <w:rFonts w:ascii="Courier New" w:hAnsi="Courier New" w:cs="Courier New"/>
-                          <w:color w:val="C00000"/>
+                      </w:pPr>
+                      <w:r>
+                        <w:rPr>
+                          <w:rFonts w:ascii="Courier New" w:hAnsi="Courier New" w:cs="Courier New"/>
+                          <w:color w:val="4472C4" w:themeColor="accent1"/>
                           <w:sz w:val="15"/>
                           <w:szCs w:val="15"/>
                         </w:rPr>
-                        <w:t>'device-id'</w:t>
-                      </w:r>
-                      <w:r>
-                        <w:rPr>
-                          <w:rFonts w:ascii="Courier New" w:hAnsi="Courier New" w:cs="Courier New"/>
-                          <w:sz w:val="15"/>
-                          <w:szCs w:val="15"/>
-                        </w:rPr>
-                        <w:t>,</w:t>
+                        <w:t>SELECT</w:t>
                       </w:r>
                     </w:p>
                     <w:p>
@@ -14983,7 +15031,87 @@
                           <w:sz w:val="15"/>
                           <w:szCs w:val="15"/>
                         </w:rPr>
+                        <w:t xml:space="preserve">    id </w:t>
+                      </w:r>
+                      <w:r>
+                        <w:rPr>
+                          <w:rFonts w:ascii="Courier New" w:hAnsi="Courier New" w:cs="Courier New"/>
+                          <w:color w:val="4472C4" w:themeColor="accent1"/>
+                          <w:sz w:val="15"/>
+                          <w:szCs w:val="15"/>
+                        </w:rPr>
+                        <w:t xml:space="preserve">AS </w:t>
+                      </w:r>
+                      <w:r>
+                        <w:rPr>
+                          <w:rFonts w:ascii="Courier New" w:hAnsi="Courier New" w:cs="Courier New"/>
+                          <w:color w:val="C00000"/>
+                          <w:sz w:val="15"/>
+                          <w:szCs w:val="15"/>
+                        </w:rPr>
+                        <w:t>'device-id'</w:t>
+                      </w:r>
+                      <w:r>
+                        <w:rPr>
+                          <w:rFonts w:ascii="Courier New" w:hAnsi="Courier New" w:cs="Courier New"/>
+                          <w:sz w:val="15"/>
+                          <w:szCs w:val="15"/>
+                        </w:rPr>
+                        <w:t>,</w:t>
+                      </w:r>
+                    </w:p>
+                    <w:p>
+                      <w:pPr>
+                        <w:spacing w:after="0" w:line="240" w:lineRule="auto"/>
+                        <w:rPr>
+                          <w:rFonts w:ascii="Courier New" w:hAnsi="Courier New" w:cs="Courier New"/>
+                          <w:sz w:val="15"/>
+                          <w:szCs w:val="15"/>
+                        </w:rPr>
+                      </w:pPr>
+                      <w:r>
+                        <w:rPr>
+                          <w:rFonts w:ascii="Courier New" w:hAnsi="Courier New" w:cs="Courier New"/>
+                          <w:sz w:val="15"/>
+                          <w:szCs w:val="15"/>
+                        </w:rPr>
                         <w:t xml:space="preserve">    time,</w:t>
+                      </w:r>
+                    </w:p>
+                    <w:p>
+                      <w:pPr>
+                        <w:spacing w:after="0" w:line="240" w:lineRule="auto"/>
+                        <w:rPr>
+                          <w:rFonts w:ascii="Courier New" w:hAnsi="Courier New" w:cs="Courier New"/>
+                          <w:sz w:val="15"/>
+                          <w:szCs w:val="15"/>
+                        </w:rPr>
+                      </w:pPr>
+                      <w:r>
+                        <w:rPr>
+                          <w:rFonts w:ascii="Courier New" w:hAnsi="Courier New" w:cs="Courier New"/>
+                          <w:sz w:val="15"/>
+                          <w:szCs w:val="15"/>
+                        </w:rPr>
+                        <w:t xml:space="preserve">    temperature,</w:t>
+                      </w:r>
+                    </w:p>
+                    <w:p>
+                      <w:pPr>
+                        <w:spacing w:after="0" w:line="240" w:lineRule="auto"/>
+                        <w:rPr>
+                          <w:rFonts w:ascii="Courier New" w:hAnsi="Courier New" w:cs="Courier New"/>
+                          <w:sz w:val="15"/>
+                          <w:szCs w:val="15"/>
+                        </w:rPr>
+                      </w:pPr>
+                      <w:r>
+                        <w:rPr>
+                          <w:rFonts w:ascii="Courier New" w:hAnsi="Courier New" w:cs="Courier New"/>
+                          <w:sz w:val="15"/>
+                          <w:szCs w:val="15"/>
+                        </w:rPr>
+                        <w:t xml:space="preserve">    humidity,</w:t>
                       </w:r>
                     </w:p>
                     <w:p>
@@ -15326,24 +15454,7 @@
                           <w:sz w:val="15"/>
                           <w:szCs w:val="15"/>
                         </w:rPr>
-                        <w:t xml:space="preserve">    temp </w:t>
-                      </w:r>
-                      <w:r>
-                        <w:rPr>
-                          <w:rFonts w:ascii="Courier New" w:hAnsi="Courier New" w:cs="Courier New"/>
-                          <w:color w:val="4472C4" w:themeColor="accent1"/>
-                          <w:sz w:val="15"/>
-                          <w:szCs w:val="15"/>
-                        </w:rPr>
-                        <w:t xml:space="preserve">AS </w:t>
-                      </w:r>
-                      <w:r>
-                        <w:rPr>
-                          <w:rFonts w:ascii="Courier New" w:hAnsi="Courier New" w:cs="Courier New"/>
-                          <w:sz w:val="15"/>
-                          <w:szCs w:val="15"/>
-                        </w:rPr>
-                        <w:t>temperature,</w:t>
+                        <w:t xml:space="preserve">    temperature,</w:t>
                       </w:r>
                     </w:p>
                     <w:p>
@@ -15732,10 +15843,13 @@
                   </w:txbxContent>
                 </v:textbox>
                 <w10:wrap type="square" anchorx="margin"/>
-              </v:shape>
+              </v:roundrect>
             </w:pict>
           </mc:Fallback>
         </mc:AlternateContent>
+      </w:r>
+      <w:r>
+        <w:t>We will use the following query:</w:t>
       </w:r>
     </w:p>
     <w:p>
@@ -15840,7 +15954,14 @@
                 <w:sz w:val="18"/>
                 <w:szCs w:val="18"/>
               </w:rPr>
-              <w:t>The device ID</w:t>
+              <w:t>D</w:t>
+            </w:r>
+            <w:r>
+              <w:rPr>
+                <w:sz w:val="18"/>
+                <w:szCs w:val="18"/>
+              </w:rPr>
+              <w:t>evice ID</w:t>
             </w:r>
           </w:p>
         </w:tc>
@@ -15936,7 +16057,62 @@
                 <w:sz w:val="18"/>
                 <w:szCs w:val="18"/>
               </w:rPr>
-              <w:t>The temperature</w:t>
+              <w:t>T</w:t>
+            </w:r>
+            <w:r>
+              <w:rPr>
+                <w:sz w:val="18"/>
+                <w:szCs w:val="18"/>
+              </w:rPr>
+              <w:t>emperature</w:t>
+            </w:r>
+          </w:p>
+        </w:tc>
+      </w:tr>
+      <w:tr>
+        <w:tc>
+          <w:tcPr>
+            <w:tcW w:w="2394" w:type="dxa"/>
+          </w:tcPr>
+          <w:p>
+            <w:pPr>
+              <w:rPr>
+                <w:rFonts w:cstheme="minorHAnsi"/>
+                <w:b/>
+                <w:bCs/>
+                <w:sz w:val="18"/>
+                <w:szCs w:val="18"/>
+              </w:rPr>
+            </w:pPr>
+            <w:r>
+              <w:rPr>
+                <w:rFonts w:cstheme="minorHAnsi"/>
+                <w:b/>
+                <w:bCs/>
+                <w:sz w:val="18"/>
+                <w:szCs w:val="18"/>
+              </w:rPr>
+              <w:t>humidity</w:t>
+            </w:r>
+          </w:p>
+        </w:tc>
+        <w:tc>
+          <w:tcPr>
+            <w:tcW w:w="6966" w:type="dxa"/>
+          </w:tcPr>
+          <w:p>
+            <w:pPr>
+              <w:rPr>
+                <w:sz w:val="18"/>
+                <w:szCs w:val="18"/>
+              </w:rPr>
+            </w:pPr>
+            <w:r>
+              <w:rPr>
+                <w:sz w:val="18"/>
+                <w:szCs w:val="18"/>
+              </w:rPr>
+              <w:t>Humidity</w:t>
             </w:r>
           </w:p>
         </w:tc>
@@ -16165,7 +16341,13 @@
         <w:t>a</w:t>
       </w:r>
       <w:r>
-        <w:t xml:space="preserve"> query in our Stream Analytics job.</w:t>
+        <w:t xml:space="preserve"> query in </w:t>
+      </w:r>
+      <w:r>
+        <w:t>the</w:t>
+      </w:r>
+      <w:r>
+        <w:t xml:space="preserve"> Stream Analytics job.</w:t>
       </w:r>
     </w:p>
     <w:p>
@@ -16290,16 +16472,205 @@
     </w:p>
     <w:p>
       <w:r>
+        <w:t xml:space="preserve">To ensure </w:t>
+      </w:r>
+      <w:r>
+        <w:t>that everything is configured correctly</w:t>
+      </w:r>
+      <w:r>
+        <w:t xml:space="preserve">, we can test </w:t>
+      </w:r>
+      <w:r>
+        <w:t xml:space="preserve">our </w:t>
+      </w:r>
+      <w:r>
+        <w:t xml:space="preserve">query. Start your IoT device simulator and click </w:t>
+      </w:r>
+      <w:r>
+        <w:rPr>
+          <w:b/>
+          <w:bCs/>
+        </w:rPr>
+        <w:t>Test query</w:t>
+      </w:r>
+      <w:r>
+        <w:t>. If you do not see</w:t>
+      </w:r>
+      <w:r>
+        <w:t xml:space="preserve"> </w:t>
+      </w:r>
+      <w:r>
+        <w:t>test results – do not worry – it can take a few minutes to receive events from input.</w:t>
+      </w:r>
+    </w:p>
+    <w:p>
+      <w:r>
+        <w:rPr>
+          <w:noProof/>
+        </w:rPr>
+        <w:drawing>
+          <wp:inline distT="0" distB="0" distL="0" distR="0" wp14:anchorId="394C5AE8" wp14:editId="5ED05E3F">
+            <wp:extent cx="5943600" cy="2257425"/>
+            <wp:effectExtent l="19050" t="19050" r="19050" b="28575"/>
+            <wp:docPr id="37" name="Picture 37" descr="Table&#10;&#10;Description automatically generated"/>
+            <wp:cNvGraphicFramePr>
+              <a:graphicFrameLocks xmlns:a="http://schemas.openxmlformats.org/drawingml/2006/main" noChangeAspect="1"/>
+            </wp:cNvGraphicFramePr>
+            <a:graphic xmlns:a="http://schemas.openxmlformats.org/drawingml/2006/main">
+              <a:graphicData uri="http://schemas.openxmlformats.org/drawingml/2006/picture">
+                <pic:pic xmlns:pic="http://schemas.openxmlformats.org/drawingml/2006/picture">
+                  <pic:nvPicPr>
+                    <pic:cNvPr id="37" name="Picture 37" descr="Table&#10;&#10;Description automatically generated"/>
+                    <pic:cNvPicPr/>
+                  </pic:nvPicPr>
+                  <pic:blipFill>
+                    <a:blip r:embed="rId45">
+                      <a:extLst>
+                        <a:ext uri="{28A0092B-C50C-407E-A947-70E740481C1C}">
+                          <a14:useLocalDpi xmlns:a14="http://schemas.microsoft.com/office/drawing/2010/main" val="0"/>
+                        </a:ext>
+                      </a:extLst>
+                    </a:blip>
+                    <a:stretch>
+                      <a:fillRect/>
+                    </a:stretch>
+                  </pic:blipFill>
+                  <pic:spPr>
+                    <a:xfrm>
+                      <a:off x="0" y="0"/>
+                      <a:ext cx="5943600" cy="2257425"/>
+                    </a:xfrm>
+                    <a:prstGeom prst="rect">
+                      <a:avLst/>
+                    </a:prstGeom>
+                    <a:ln>
+                      <a:solidFill>
+                        <a:schemeClr val="accent1"/>
+                      </a:solidFill>
+                    </a:ln>
+                    <a:effectLst/>
+                  </pic:spPr>
+                </pic:pic>
+              </a:graphicData>
+            </a:graphic>
+          </wp:inline>
+        </w:drawing>
+      </w:r>
+    </w:p>
+    <w:p>
+      <w:r>
         <w:t>We just configured the Stream Analytics job.</w:t>
       </w:r>
       <w:r>
         <w:t xml:space="preserve"> </w:t>
       </w:r>
       <w:r>
-        <w:t xml:space="preserve">The job is not running yet – we will start it later, when we create our IoT device simulator. But now we are going </w:t>
-      </w:r>
-      <w:r>
-        <w:t>to configure Time Series Insights.</w:t>
+        <w:t xml:space="preserve">The job is not running yet – we </w:t>
+      </w:r>
+      <w:r>
+        <w:t>need to</w:t>
+      </w:r>
+      <w:r>
+        <w:t xml:space="preserve"> start it.</w:t>
+      </w:r>
+      <w:r>
+        <w:t xml:space="preserve"> Select </w:t>
+      </w:r>
+      <w:r>
+        <w:rPr>
+          <w:b/>
+          <w:bCs/>
+        </w:rPr>
+        <w:t>Overview</w:t>
+      </w:r>
+      <w:r>
+        <w:t xml:space="preserve"> tab and click </w:t>
+      </w:r>
+      <w:r>
+        <w:rPr>
+          <w:b/>
+          <w:bCs/>
+        </w:rPr>
+        <w:t>Start</w:t>
+      </w:r>
+      <w:r>
+        <w:t>.</w:t>
+      </w:r>
+      <w:r>
+        <w:t xml:space="preserve"> T</w:t>
+      </w:r>
+      <w:r>
+        <w:t>he Stream Analytics job</w:t>
+      </w:r>
+      <w:r>
+        <w:t xml:space="preserve"> will start processing telemetry </w:t>
+      </w:r>
+      <w:r>
+        <w:t>data and</w:t>
+      </w:r>
+      <w:r>
+        <w:t xml:space="preserve"> writing query results to the Event Hubs we created</w:t>
+      </w:r>
+      <w:r>
+        <w:t xml:space="preserve"> early</w:t>
+      </w:r>
+      <w:r>
+        <w:t>.</w:t>
+      </w:r>
+    </w:p>
+    <w:p>
+      <w:r>
+        <w:rPr>
+          <w:noProof/>
+        </w:rPr>
+        <w:lastRenderedPageBreak/>
+        <w:drawing>
+          <wp:inline distT="0" distB="0" distL="0" distR="0" wp14:anchorId="633F6DF3" wp14:editId="4E6F8F22">
+            <wp:extent cx="5303520" cy="2084832"/>
+            <wp:effectExtent l="19050" t="19050" r="11430" b="10795"/>
+            <wp:docPr id="23" name="Picture 23" descr="Graphical user interface, application&#10;&#10;Description automatically generated"/>
+            <wp:cNvGraphicFramePr>
+              <a:graphicFrameLocks xmlns:a="http://schemas.openxmlformats.org/drawingml/2006/main" noChangeAspect="1"/>
+            </wp:cNvGraphicFramePr>
+            <a:graphic xmlns:a="http://schemas.openxmlformats.org/drawingml/2006/main">
+              <a:graphicData uri="http://schemas.openxmlformats.org/drawingml/2006/picture">
+                <pic:pic xmlns:pic="http://schemas.openxmlformats.org/drawingml/2006/picture">
+                  <pic:nvPicPr>
+                    <pic:cNvPr id="23" name="Picture 23" descr="Graphical user interface, application&#10;&#10;Description automatically generated"/>
+                    <pic:cNvPicPr/>
+                  </pic:nvPicPr>
+                  <pic:blipFill>
+                    <a:blip r:embed="rId46">
+                      <a:extLst>
+                        <a:ext uri="{28A0092B-C50C-407E-A947-70E740481C1C}">
+                          <a14:useLocalDpi xmlns:a14="http://schemas.microsoft.com/office/drawing/2010/main" val="0"/>
+                        </a:ext>
+                      </a:extLst>
+                    </a:blip>
+                    <a:stretch>
+                      <a:fillRect/>
+                    </a:stretch>
+                  </pic:blipFill>
+                  <pic:spPr>
+                    <a:xfrm>
+                      <a:off x="0" y="0"/>
+                      <a:ext cx="5303520" cy="2084832"/>
+                    </a:xfrm>
+                    <a:prstGeom prst="rect">
+                      <a:avLst/>
+                    </a:prstGeom>
+                    <a:ln>
+                      <a:solidFill>
+                        <a:schemeClr val="accent1"/>
+                      </a:solidFill>
+                    </a:ln>
+                    <a:effectLst/>
+                  </pic:spPr>
+                </pic:pic>
+              </a:graphicData>
+            </a:graphic>
+          </wp:inline>
+        </w:drawing>
       </w:r>
     </w:p>
     <w:p/>
@@ -16308,7 +16679,10 @@
         <w:pStyle w:val="Heading2"/>
       </w:pPr>
       <w:r>
-        <w:t>5. Create Time Series Insights</w:t>
+        <w:t>7</w:t>
+      </w:r>
+      <w:r>
+        <w:t>. Create Time Series Insights</w:t>
       </w:r>
     </w:p>
     <w:p>
@@ -16372,7 +16746,7 @@
                     <pic:cNvPicPr/>
                   </pic:nvPicPr>
                   <pic:blipFill>
-                    <a:blip r:embed="rId45">
+                    <a:blip r:embed="rId47">
                       <a:extLst>
                         <a:ext uri="{28A0092B-C50C-407E-A947-70E740481C1C}">
                           <a14:useLocalDpi xmlns:a14="http://schemas.microsoft.com/office/drawing/2010/main" val="0"/>
@@ -16430,7 +16804,7 @@
                     </pic:cNvPicPr>
                   </pic:nvPicPr>
                   <pic:blipFill>
-                    <a:blip r:embed="rId46">
+                    <a:blip r:embed="rId48">
                       <a:extLst>
                         <a:ext uri="{28A0092B-C50C-407E-A947-70E740481C1C}">
                           <a14:useLocalDpi xmlns:a14="http://schemas.microsoft.com/office/drawing/2010/main" val="0"/>
@@ -16487,7 +16861,7 @@
                     <pic:cNvPicPr/>
                   </pic:nvPicPr>
                   <pic:blipFill>
-                    <a:blip r:embed="rId47">
+                    <a:blip r:embed="rId49">
                       <a:extLst>
                         <a:ext uri="{28A0092B-C50C-407E-A947-70E740481C1C}">
                           <a14:useLocalDpi xmlns:a14="http://schemas.microsoft.com/office/drawing/2010/main" val="0"/>
@@ -16537,54 +16911,7 @@
     <w:p/>
     <w:p/>
     <w:p/>
-    <w:p>
-      <w:r>
-        <w:rPr>
-          <w:noProof/>
-        </w:rPr>
-        <w:drawing>
-          <wp:inline distT="0" distB="0" distL="0" distR="0" wp14:anchorId="3000376C" wp14:editId="5A07FABE">
-            <wp:extent cx="5943600" cy="2337435"/>
-            <wp:effectExtent l="0" t="0" r="0" b="5715"/>
-            <wp:docPr id="23" name="Picture 23" descr="Graphical user interface, application&#10;&#10;Description automatically generated"/>
-            <wp:cNvGraphicFramePr>
-              <a:graphicFrameLocks xmlns:a="http://schemas.openxmlformats.org/drawingml/2006/main" noChangeAspect="1"/>
-            </wp:cNvGraphicFramePr>
-            <a:graphic xmlns:a="http://schemas.openxmlformats.org/drawingml/2006/main">
-              <a:graphicData uri="http://schemas.openxmlformats.org/drawingml/2006/picture">
-                <pic:pic xmlns:pic="http://schemas.openxmlformats.org/drawingml/2006/picture">
-                  <pic:nvPicPr>
-                    <pic:cNvPr id="23" name="Picture 23" descr="Graphical user interface, application&#10;&#10;Description automatically generated"/>
-                    <pic:cNvPicPr/>
-                  </pic:nvPicPr>
-                  <pic:blipFill>
-                    <a:blip r:embed="rId48">
-                      <a:extLst>
-                        <a:ext uri="{28A0092B-C50C-407E-A947-70E740481C1C}">
-                          <a14:useLocalDpi xmlns:a14="http://schemas.microsoft.com/office/drawing/2010/main" val="0"/>
-                        </a:ext>
-                      </a:extLst>
-                    </a:blip>
-                    <a:stretch>
-                      <a:fillRect/>
-                    </a:stretch>
-                  </pic:blipFill>
-                  <pic:spPr>
-                    <a:xfrm>
-                      <a:off x="0" y="0"/>
-                      <a:ext cx="5943600" cy="2337435"/>
-                    </a:xfrm>
-                    <a:prstGeom prst="rect">
-                      <a:avLst/>
-                    </a:prstGeom>
-                  </pic:spPr>
-                </pic:pic>
-              </a:graphicData>
-            </a:graphic>
-          </wp:inline>
-        </w:drawing>
-      </w:r>
-    </w:p>
+    <w:p/>
     <w:p/>
     <w:p/>
     <w:p>
@@ -16817,7 +17144,7 @@
           <w:numId w:val="9"/>
         </w:numPr>
       </w:pPr>
-      <w:hyperlink r:id="rId49" w:history="1">
+      <w:hyperlink r:id="rId50" w:history="1">
         <w:r>
           <w:rPr>
             <w:rStyle w:val="Hyperlink"/>
@@ -16834,7 +17161,7 @@
           <w:numId w:val="9"/>
         </w:numPr>
       </w:pPr>
-      <w:hyperlink r:id="rId50" w:history="1">
+      <w:hyperlink r:id="rId51" w:history="1">
         <w:r>
           <w:rPr>
             <w:rStyle w:val="Hyperlink"/>
@@ -16856,7 +17183,7 @@
           <w:u w:val="none"/>
         </w:rPr>
       </w:pPr>
-      <w:hyperlink r:id="rId51" w:history="1">
+      <w:hyperlink r:id="rId52" w:history="1">
         <w:r>
           <w:rPr>
             <w:rStyle w:val="Hyperlink"/>
@@ -16873,7 +17200,7 @@
           <w:numId w:val="9"/>
         </w:numPr>
       </w:pPr>
-      <w:hyperlink r:id="rId52" w:history="1">
+      <w:hyperlink r:id="rId53" w:history="1">
         <w:r>
           <w:rPr>
             <w:rStyle w:val="Hyperlink"/>
@@ -16890,7 +17217,7 @@
           <w:numId w:val="9"/>
         </w:numPr>
       </w:pPr>
-      <w:hyperlink r:id="rId53" w:history="1">
+      <w:hyperlink r:id="rId54" w:history="1">
         <w:r>
           <w:rPr>
             <w:rStyle w:val="Hyperlink"/>
@@ -16907,18 +17234,12 @@
           <w:numId w:val="9"/>
         </w:numPr>
       </w:pPr>
-      <w:hyperlink r:id="rId54" w:history="1">
+      <w:hyperlink r:id="rId55" w:history="1">
         <w:r>
           <w:rPr>
             <w:rStyle w:val="Hyperlink"/>
           </w:rPr>
-          <w:t xml:space="preserve">Download </w:t>
-        </w:r>
-        <w:r>
-          <w:rPr>
-            <w:rStyle w:val="Hyperlink"/>
-          </w:rPr>
-          <w:t>Azure IoT Explorer</w:t>
+          <w:t>Download Azure IoT Explorer</w:t>
         </w:r>
       </w:hyperlink>
     </w:p>
@@ -16930,7 +17251,7 @@
           <w:numId w:val="9"/>
         </w:numPr>
       </w:pPr>
-      <w:hyperlink r:id="rId55" w:history="1">
+      <w:hyperlink r:id="rId56" w:history="1">
         <w:r>
           <w:rPr>
             <w:rStyle w:val="Hyperlink"/>
@@ -16947,7 +17268,7 @@
           <w:numId w:val="9"/>
         </w:numPr>
       </w:pPr>
-      <w:hyperlink r:id="rId56" w:history="1">
+      <w:hyperlink r:id="rId57" w:history="1">
         <w:r>
           <w:rPr>
             <w:rStyle w:val="Hyperlink"/>
@@ -16969,7 +17290,7 @@
           <w:u w:val="none"/>
         </w:rPr>
       </w:pPr>
-      <w:hyperlink r:id="rId57" w:history="1">
+      <w:hyperlink r:id="rId58" w:history="1">
         <w:r>
           <w:rPr>
             <w:rStyle w:val="Hyperlink"/>
@@ -16991,7 +17312,7 @@
           <w:u w:val="none"/>
         </w:rPr>
       </w:pPr>
-      <w:hyperlink r:id="rId58" w:history="1">
+      <w:hyperlink r:id="rId59" w:history="1">
         <w:r>
           <w:rPr>
             <w:rStyle w:val="Hyperlink"/>
@@ -17008,7 +17329,7 @@
           <w:numId w:val="9"/>
         </w:numPr>
       </w:pPr>
-      <w:hyperlink r:id="rId59" w:history="1">
+      <w:hyperlink r:id="rId60" w:history="1">
         <w:r>
           <w:rPr>
             <w:rStyle w:val="Hyperlink"/>
@@ -17025,7 +17346,7 @@
           <w:numId w:val="9"/>
         </w:numPr>
       </w:pPr>
-      <w:hyperlink r:id="rId60" w:history="1">
+      <w:hyperlink r:id="rId61" w:history="1">
         <w:r>
           <w:rPr>
             <w:rStyle w:val="Hyperlink"/>
@@ -17042,7 +17363,7 @@
           <w:numId w:val="9"/>
         </w:numPr>
       </w:pPr>
-      <w:hyperlink r:id="rId61" w:history="1">
+      <w:hyperlink r:id="rId62" w:history="1">
         <w:r>
           <w:rPr>
             <w:rStyle w:val="Hyperlink"/>
@@ -17059,7 +17380,7 @@
           <w:numId w:val="9"/>
         </w:numPr>
       </w:pPr>
-      <w:hyperlink r:id="rId62" w:history="1">
+      <w:hyperlink r:id="rId63" w:history="1">
         <w:r>
           <w:rPr>
             <w:rStyle w:val="Hyperlink"/>
@@ -17078,7 +17399,7 @@
       </w:pPr>
     </w:p>
     <w:sectPr>
-      <w:footerReference w:type="default" r:id="rId63"/>
+      <w:footerReference w:type="default" r:id="rId64"/>
       <w:pgSz w:w="12240" w:h="15840"/>
       <w:pgMar w:top="1008" w:right="1440" w:bottom="1008" w:left="1440" w:header="720" w:footer="720" w:gutter="0"/>
       <w:cols w:space="720"/>

--- a/docs/Anomaly_Detection_Workshop.docx
+++ b/docs/Anomaly_Detection_Workshop.docx
@@ -513,6 +513,21 @@
     </w:p>
     <w:p>
       <w:pPr>
+        <w:rPr>
+          <w:b/>
+          <w:bCs/>
+        </w:rPr>
+      </w:pPr>
+      <w:r>
+        <w:rPr>
+          <w:b/>
+          <w:bCs/>
+        </w:rPr>
+        <w:t>Part III:</w:t>
+      </w:r>
+    </w:p>
+    <w:p>
+      <w:pPr>
         <w:pStyle w:val="ListParagraph"/>
         <w:numPr>
           <w:ilvl w:val="0"/>
@@ -536,6 +551,18 @@
       </w:r>
       <w:r>
         <w:t>events.</w:t>
+      </w:r>
+    </w:p>
+    <w:p>
+      <w:pPr>
+        <w:pStyle w:val="ListParagraph"/>
+        <w:numPr>
+          <w:ilvl w:val="0"/>
+          <w:numId w:val="3"/>
+        </w:numPr>
+      </w:pPr>
+      <w:r>
+        <w:t>Create a script, deploying Azure resources</w:t>
       </w:r>
     </w:p>
     <w:p>
@@ -2726,6 +2753,34 @@
       </w:r>
     </w:p>
     <w:p>
+      <w:pPr>
+        <w:rPr>
+          <w:noProof/>
+        </w:rPr>
+      </w:pPr>
+      <w:r>
+        <w:t xml:space="preserve">First, </w:t>
+      </w:r>
+      <w:r>
+        <w:t>you can use Git to clone the repository with the source code</w:t>
+      </w:r>
+      <w:r>
+        <w:t xml:space="preserve">. </w:t>
+      </w:r>
+      <w:r>
+        <w:t>Change the current working directory to the location where you want the cloned directory.</w:t>
+      </w:r>
+      <w:r>
+        <w:t xml:space="preserve"> Then, type:</w:t>
+      </w:r>
+      <w:r>
+        <w:rPr>
+          <w:noProof/>
+        </w:rPr>
+        <w:t xml:space="preserve"> </w:t>
+      </w:r>
+    </w:p>
+    <w:p>
       <w:r>
         <w:rPr>
           <w:noProof/>
@@ -2733,17 +2788,9 @@
         <mc:AlternateContent>
           <mc:Choice Requires="wps">
             <w:drawing>
-              <wp:anchor distT="45720" distB="45720" distL="114300" distR="114300" simplePos="0" relativeHeight="251669504" behindDoc="0" locked="0" layoutInCell="1" allowOverlap="1" wp14:anchorId="2221C3A1" wp14:editId="6279CE5F">
-                <wp:simplePos x="0" y="0"/>
-                <wp:positionH relativeFrom="margin">
-                  <wp:align>right</wp:align>
-                </wp:positionH>
-                <wp:positionV relativeFrom="paragraph">
-                  <wp:posOffset>442539</wp:posOffset>
-                </wp:positionV>
+              <wp:inline distT="0" distB="0" distL="0" distR="0" wp14:anchorId="283BBCA4" wp14:editId="16C0AC75">
                 <wp:extent cx="5931535" cy="352425"/>
                 <wp:effectExtent l="0" t="0" r="12065" b="28575"/>
-                <wp:wrapTopAndBottom/>
                 <wp:docPr id="13" name="Text Box 2"/>
                 <wp:cNvGraphicFramePr>
                   <a:graphicFrameLocks xmlns:a="http://schemas.openxmlformats.org/drawingml/2006/main"/>
@@ -2799,17 +2846,7 @@
                                 <w:sz w:val="16"/>
                                 <w:szCs w:val="16"/>
                               </w:rPr>
-                              <w:t>&gt;</w:t>
-                            </w:r>
-                            <w:r>
-                              <w:rPr>
-                                <w:rFonts w:ascii="Courier New" w:hAnsi="Courier New" w:cs="Courier New"/>
-                                <w:b/>
-                                <w:bCs/>
-                                <w:sz w:val="16"/>
-                                <w:szCs w:val="16"/>
-                              </w:rPr>
-                              <w:t xml:space="preserve"> </w:t>
+                              <w:t xml:space="preserve">&gt; </w:t>
                             </w:r>
                             <w:r>
                               <w:rPr>
@@ -2840,18 +2877,12 @@
                     </wps:wsp>
                   </a:graphicData>
                 </a:graphic>
-                <wp14:sizeRelH relativeFrom="margin">
-                  <wp14:pctWidth>0</wp14:pctWidth>
-                </wp14:sizeRelH>
-                <wp14:sizeRelV relativeFrom="margin">
-                  <wp14:pctHeight>0</wp14:pctHeight>
-                </wp14:sizeRelV>
-              </wp:anchor>
+              </wp:inline>
             </w:drawing>
           </mc:Choice>
           <mc:Fallback>
             <w:pict>
-              <v:roundrect w14:anchorId="2221C3A1" id="Text Box 2" o:spid="_x0000_s1026" style="position:absolute;margin-left:415.85pt;margin-top:34.85pt;width:467.05pt;height:27.75pt;z-index:251669504;visibility:visible;mso-wrap-style:square;mso-width-percent:0;mso-height-percent:0;mso-wrap-distance-left:9pt;mso-wrap-distance-top:3.6pt;mso-wrap-distance-right:9pt;mso-wrap-distance-bottom:3.6pt;mso-position-horizontal:right;mso-position-horizontal-relative:margin;mso-position-vertical:absolute;mso-position-vertical-relative:text;mso-width-percent:0;mso-height-percent:0;mso-width-relative:margin;mso-height-relative:margin;v-text-anchor:top" arcsize="5319f" o:gfxdata="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" fillcolor="#f2f2f2 [3052]" strokecolor="#4472c4 [3204]">
+              <v:roundrect w14:anchorId="283BBCA4" id="Text Box 2" o:spid="_x0000_s1026" style="width:467.05pt;height:27.75pt;visibility:visible;mso-wrap-style:square;mso-left-percent:-10001;mso-top-percent:-10001;mso-position-horizontal:absolute;mso-position-horizontal-relative:char;mso-position-vertical:absolute;mso-position-vertical-relative:line;mso-left-percent:-10001;mso-top-percent:-10001;v-text-anchor:top" arcsize="5319f" o:gfxdata="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" fillcolor="#f2f2f2 [3052]" strokecolor="#4472c4 [3204]">
                 <v:stroke joinstyle="miter"/>
                 <v:textbox inset=",7.2pt,,0">
                   <w:txbxContent>
@@ -2874,7 +2905,7 @@
                           <w:sz w:val="16"/>
                           <w:szCs w:val="16"/>
                         </w:rPr>
-                        <w:t>&gt;</w:t>
+                        <w:t xml:space="preserve">&gt; </w:t>
                       </w:r>
                       <w:r>
                         <w:rPr>
@@ -2884,7 +2915,7 @@
                           <w:sz w:val="16"/>
                           <w:szCs w:val="16"/>
                         </w:rPr>
-                        <w:t xml:space="preserve"> </w:t>
+                        <w:t>git clone https://github.com/jevgenij-p/iot-workshop-anomaly-detection.git</w:t>
                       </w:r>
                       <w:r>
                         <w:rPr>
@@ -2894,41 +2925,16 @@
                           <w:sz w:val="16"/>
                           <w:szCs w:val="16"/>
                         </w:rPr>
-                        <w:t>git clone https://github.com/jevgenij-p/iot-workshop-anomaly-detection.git</w:t>
-                      </w:r>
-                      <w:r>
-                        <w:rPr>
-                          <w:rFonts w:ascii="Courier New" w:hAnsi="Courier New" w:cs="Courier New"/>
-                          <w:b/>
-                          <w:bCs/>
-                          <w:sz w:val="16"/>
-                          <w:szCs w:val="16"/>
-                        </w:rPr>
                         <w:softHyphen/>
                       </w:r>
                     </w:p>
                   </w:txbxContent>
                 </v:textbox>
-                <w10:wrap type="topAndBottom" anchorx="margin"/>
+                <w10:anchorlock/>
               </v:roundrect>
             </w:pict>
           </mc:Fallback>
         </mc:AlternateContent>
-      </w:r>
-      <w:r>
-        <w:t xml:space="preserve">First, </w:t>
-      </w:r>
-      <w:r>
-        <w:t>you can use Git to clone the repository with the source code</w:t>
-      </w:r>
-      <w:r>
-        <w:t xml:space="preserve">. </w:t>
-      </w:r>
-      <w:r>
-        <w:t>Change the current working directory to the location where you want the cloned directory.</w:t>
-      </w:r>
-      <w:r>
-        <w:t xml:space="preserve"> Then, type:</w:t>
       </w:r>
     </w:p>
     <w:p>
@@ -3119,6 +3125,33 @@
       </w:r>
     </w:p>
     <w:p>
+      <w:pPr>
+        <w:rPr>
+          <w:noProof/>
+        </w:rPr>
+      </w:pPr>
+      <w:r>
+        <w:t xml:space="preserve">Change the current working directory to the </w:t>
+      </w:r>
+      <w:r>
+        <w:rPr>
+          <w:i/>
+          <w:iCs/>
+          <w:color w:val="1F3864" w:themeColor="accent1" w:themeShade="80"/>
+        </w:rPr>
+        <w:t>source\simulator\python</w:t>
+      </w:r>
+      <w:r>
+        <w:t xml:space="preserve"> directory, and create a virtual environment:</w:t>
+      </w:r>
+      <w:r>
+        <w:rPr>
+          <w:noProof/>
+        </w:rPr>
+        <w:t xml:space="preserve"> </w:t>
+      </w:r>
+    </w:p>
+    <w:p>
       <w:r>
         <w:rPr>
           <w:noProof/>
@@ -3126,17 +3159,9 @@
         <mc:AlternateContent>
           <mc:Choice Requires="wps">
             <w:drawing>
-              <wp:anchor distT="45720" distB="45720" distL="114300" distR="114300" simplePos="0" relativeHeight="251671552" behindDoc="0" locked="0" layoutInCell="1" allowOverlap="1" wp14:anchorId="753CCE37" wp14:editId="17F6D617">
-                <wp:simplePos x="0" y="0"/>
-                <wp:positionH relativeFrom="margin">
-                  <wp:align>right</wp:align>
-                </wp:positionH>
-                <wp:positionV relativeFrom="paragraph">
-                  <wp:posOffset>451209</wp:posOffset>
-                </wp:positionV>
+              <wp:inline distT="0" distB="0" distL="0" distR="0" wp14:anchorId="61B083CC" wp14:editId="4BBD263D">
                 <wp:extent cx="5931535" cy="352425"/>
                 <wp:effectExtent l="0" t="0" r="12065" b="28575"/>
-                <wp:wrapTopAndBottom/>
                 <wp:docPr id="24" name="Text Box 2"/>
                 <wp:cNvGraphicFramePr>
                   <a:graphicFrameLocks xmlns:a="http://schemas.openxmlformats.org/drawingml/2006/main"/>
@@ -3192,17 +3217,7 @@
                                 <w:sz w:val="16"/>
                                 <w:szCs w:val="16"/>
                               </w:rPr>
-                              <w:t>&gt; python -m venv env</w:t>
-                            </w:r>
-                            <w:r>
-                              <w:rPr>
-                                <w:rFonts w:ascii="Courier New" w:hAnsi="Courier New" w:cs="Courier New"/>
-                                <w:b/>
-                                <w:bCs/>
-                                <w:sz w:val="16"/>
-                                <w:szCs w:val="16"/>
-                              </w:rPr>
-                              <w:t xml:space="preserve"> </w:t>
+                              <w:t xml:space="preserve">&gt; python -m venv env </w:t>
                             </w:r>
                           </w:p>
                         </w:txbxContent>
@@ -3213,18 +3228,12 @@
                     </wps:wsp>
                   </a:graphicData>
                 </a:graphic>
-                <wp14:sizeRelH relativeFrom="margin">
-                  <wp14:pctWidth>0</wp14:pctWidth>
-                </wp14:sizeRelH>
-                <wp14:sizeRelV relativeFrom="margin">
-                  <wp14:pctHeight>0</wp14:pctHeight>
-                </wp14:sizeRelV>
-              </wp:anchor>
+              </wp:inline>
             </w:drawing>
           </mc:Choice>
           <mc:Fallback>
             <w:pict>
-              <v:roundrect w14:anchorId="753CCE37" id="_x0000_s1027" style="position:absolute;margin-left:415.85pt;margin-top:35.55pt;width:467.05pt;height:27.75pt;z-index:251671552;visibility:visible;mso-wrap-style:square;mso-width-percent:0;mso-height-percent:0;mso-wrap-distance-left:9pt;mso-wrap-distance-top:3.6pt;mso-wrap-distance-right:9pt;mso-wrap-distance-bottom:3.6pt;mso-position-horizontal:right;mso-position-horizontal-relative:margin;mso-position-vertical:absolute;mso-position-vertical-relative:text;mso-width-percent:0;mso-height-percent:0;mso-width-relative:margin;mso-height-relative:margin;v-text-anchor:top" arcsize="6632f" o:gfxdata="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" fillcolor="#f2f2f2 [3052]" strokecolor="#4472c4 [3204]">
+              <v:roundrect w14:anchorId="61B083CC" id="_x0000_s1027" style="width:467.05pt;height:27.75pt;visibility:visible;mso-wrap-style:square;mso-left-percent:-10001;mso-top-percent:-10001;mso-position-horizontal:absolute;mso-position-horizontal-relative:char;mso-position-vertical:absolute;mso-position-vertical-relative:line;mso-left-percent:-10001;mso-top-percent:-10001;v-text-anchor:top" arcsize="6632f" o:gfxdata="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" fillcolor="#f2f2f2 [3052]" strokecolor="#4472c4 [3204]">
                 <v:stroke joinstyle="miter"/>
                 <v:textbox inset=",7.2pt,,0">
                   <w:txbxContent>
@@ -3247,40 +3256,38 @@
                           <w:sz w:val="16"/>
                           <w:szCs w:val="16"/>
                         </w:rPr>
-                        <w:t>&gt; python -m venv env</w:t>
-                      </w:r>
-                      <w:r>
-                        <w:rPr>
-                          <w:rFonts w:ascii="Courier New" w:hAnsi="Courier New" w:cs="Courier New"/>
-                          <w:b/>
-                          <w:bCs/>
-                          <w:sz w:val="16"/>
-                          <w:szCs w:val="16"/>
-                        </w:rPr>
-                        <w:t xml:space="preserve"> </w:t>
+                        <w:t xml:space="preserve">&gt; python -m venv env </w:t>
                       </w:r>
                     </w:p>
                   </w:txbxContent>
                 </v:textbox>
-                <w10:wrap type="topAndBottom" anchorx="margin"/>
+                <w10:anchorlock/>
               </v:roundrect>
             </w:pict>
           </mc:Fallback>
         </mc:AlternateContent>
       </w:r>
-      <w:r>
-        <w:t xml:space="preserve">Change the current working directory to the </w:t>
-      </w:r>
-      <w:r>
-        <w:rPr>
-          <w:i/>
-          <w:iCs/>
-          <w:color w:val="1F3864" w:themeColor="accent1" w:themeShade="80"/>
-        </w:rPr>
-        <w:t>source\simulator\python</w:t>
-      </w:r>
-      <w:r>
-        <w:t xml:space="preserve"> directory, and create a virtual environment:</w:t>
+    </w:p>
+    <w:p>
+      <w:pPr>
+        <w:rPr>
+          <w:noProof/>
+        </w:rPr>
+      </w:pPr>
+      <w:r>
+        <w:t>A</w:t>
+      </w:r>
+      <w:r>
+        <w:t>ctivate the virtual environment by the following command</w:t>
+      </w:r>
+      <w:r>
+        <w:t>:</w:t>
+      </w:r>
+      <w:r>
+        <w:rPr>
+          <w:noProof/>
+        </w:rPr>
+        <w:t xml:space="preserve"> </w:t>
       </w:r>
     </w:p>
     <w:p>
@@ -3291,17 +3298,9 @@
         <mc:AlternateContent>
           <mc:Choice Requires="wps">
             <w:drawing>
-              <wp:anchor distT="45720" distB="45720" distL="114300" distR="114300" simplePos="0" relativeHeight="251673600" behindDoc="0" locked="0" layoutInCell="1" allowOverlap="1" wp14:anchorId="34C22AA3" wp14:editId="67D5A7A3">
-                <wp:simplePos x="0" y="0"/>
-                <wp:positionH relativeFrom="margin">
-                  <wp:align>right</wp:align>
-                </wp:positionH>
-                <wp:positionV relativeFrom="paragraph">
-                  <wp:posOffset>707334</wp:posOffset>
-                </wp:positionV>
+              <wp:inline distT="0" distB="0" distL="0" distR="0" wp14:anchorId="38B12A0F" wp14:editId="7FA741E2">
                 <wp:extent cx="5931535" cy="352425"/>
                 <wp:effectExtent l="0" t="0" r="12065" b="28575"/>
-                <wp:wrapTopAndBottom/>
                 <wp:docPr id="33" name="Text Box 2"/>
                 <wp:cNvGraphicFramePr>
                   <a:graphicFrameLocks xmlns:a="http://schemas.openxmlformats.org/drawingml/2006/main"/>
@@ -3378,18 +3377,12 @@
                     </wps:wsp>
                   </a:graphicData>
                 </a:graphic>
-                <wp14:sizeRelH relativeFrom="margin">
-                  <wp14:pctWidth>0</wp14:pctWidth>
-                </wp14:sizeRelH>
-                <wp14:sizeRelV relativeFrom="margin">
-                  <wp14:pctHeight>0</wp14:pctHeight>
-                </wp14:sizeRelV>
-              </wp:anchor>
+              </wp:inline>
             </w:drawing>
           </mc:Choice>
           <mc:Fallback>
             <w:pict>
-              <v:roundrect w14:anchorId="34C22AA3" id="_x0000_s1028" style="position:absolute;margin-left:415.85pt;margin-top:55.7pt;width:467.05pt;height:27.75pt;z-index:251673600;visibility:visible;mso-wrap-style:square;mso-width-percent:0;mso-height-percent:0;mso-wrap-distance-left:9pt;mso-wrap-distance-top:3.6pt;mso-wrap-distance-right:9pt;mso-wrap-distance-bottom:3.6pt;mso-position-horizontal:right;mso-position-horizontal-relative:margin;mso-position-vertical:absolute;mso-position-vertical-relative:text;mso-width-percent:0;mso-height-percent:0;mso-width-relative:margin;mso-height-relative:margin;v-text-anchor:top" arcsize="7169f" o:gfxdata="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" fillcolor="#f2f2f2 [3052]" strokecolor="#4472c4 [3204]">
+              <v:roundrect w14:anchorId="38B12A0F" id="_x0000_s1028" style="width:467.05pt;height:27.75pt;visibility:visible;mso-wrap-style:square;mso-left-percent:-10001;mso-top-percent:-10001;mso-position-horizontal:absolute;mso-position-horizontal-relative:char;mso-position-vertical:absolute;mso-position-vertical-relative:line;mso-left-percent:-10001;mso-top-percent:-10001;v-text-anchor:top" arcsize="7169f" o:gfxdata="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" fillcolor="#f2f2f2 [3052]" strokecolor="#4472c4 [3204]">
                 <v:stroke joinstyle="miter"/>
                 <v:textbox inset=",7.2pt,,0">
                   <w:txbxContent>
@@ -3427,20 +3420,30 @@
                     </w:p>
                   </w:txbxContent>
                 </v:textbox>
-                <w10:wrap type="topAndBottom" anchorx="margin"/>
+                <w10:anchorlock/>
               </v:roundrect>
             </w:pict>
           </mc:Fallback>
         </mc:AlternateContent>
       </w:r>
-      <w:r>
-        <w:t>A</w:t>
-      </w:r>
-      <w:r>
-        <w:t>ctivate the virtual environment by the following command</w:t>
+    </w:p>
+    <w:p>
+      <w:pPr>
+        <w:rPr>
+          <w:noProof/>
+        </w:rPr>
+      </w:pPr>
+      <w:r>
+        <w:t>Install required packages</w:t>
       </w:r>
       <w:r>
         <w:t>:</w:t>
+      </w:r>
+      <w:r>
+        <w:rPr>
+          <w:noProof/>
+        </w:rPr>
+        <w:t xml:space="preserve"> </w:t>
       </w:r>
     </w:p>
     <w:p>
@@ -3451,17 +3454,9 @@
         <mc:AlternateContent>
           <mc:Choice Requires="wps">
             <w:drawing>
-              <wp:anchor distT="45720" distB="45720" distL="114300" distR="114300" simplePos="0" relativeHeight="251675648" behindDoc="0" locked="0" layoutInCell="1" allowOverlap="1" wp14:anchorId="39262DCF" wp14:editId="26B0133C">
-                <wp:simplePos x="0" y="0"/>
-                <wp:positionH relativeFrom="margin">
-                  <wp:posOffset>0</wp:posOffset>
-                </wp:positionH>
-                <wp:positionV relativeFrom="paragraph">
-                  <wp:posOffset>770255</wp:posOffset>
-                </wp:positionV>
+              <wp:inline distT="0" distB="0" distL="0" distR="0" wp14:anchorId="7322CD86" wp14:editId="193371F0">
                 <wp:extent cx="5931535" cy="467995"/>
                 <wp:effectExtent l="0" t="0" r="12065" b="27305"/>
-                <wp:wrapTopAndBottom/>
                 <wp:docPr id="34" name="Text Box 2"/>
                 <wp:cNvGraphicFramePr>
                   <a:graphicFrameLocks xmlns:a="http://schemas.openxmlformats.org/drawingml/2006/main"/>
@@ -3517,7 +3512,7 @@
                                 <w:sz w:val="16"/>
                                 <w:szCs w:val="16"/>
                               </w:rPr>
-                              <w:t xml:space="preserve">(env) </w:t>
+                              <w:t xml:space="preserve">(env) &gt; </w:t>
                             </w:r>
                             <w:r>
                               <w:rPr>
@@ -3527,7 +3522,7 @@
                                 <w:sz w:val="16"/>
                                 <w:szCs w:val="16"/>
                               </w:rPr>
-                              <w:t xml:space="preserve">&gt; </w:t>
+                              <w:t>pip3 install azure-iot-device</w:t>
                             </w:r>
                             <w:r>
                               <w:rPr>
@@ -3537,7 +3532,7 @@
                                 <w:sz w:val="16"/>
                                 <w:szCs w:val="16"/>
                               </w:rPr>
-                              <w:t>pip3 install azure-iot-device</w:t>
+                              <w:br/>
                             </w:r>
                             <w:r>
                               <w:rPr>
@@ -3547,27 +3542,7 @@
                                 <w:sz w:val="16"/>
                                 <w:szCs w:val="16"/>
                               </w:rPr>
-                              <w:br/>
-                            </w:r>
-                            <w:r>
-                              <w:rPr>
-                                <w:rFonts w:ascii="Courier New" w:hAnsi="Courier New" w:cs="Courier New"/>
-                                <w:b/>
-                                <w:bCs/>
-                                <w:sz w:val="16"/>
-                                <w:szCs w:val="16"/>
-                              </w:rPr>
-                              <w:t xml:space="preserve">(env) </w:t>
-                            </w:r>
-                            <w:r>
-                              <w:rPr>
-                                <w:rFonts w:ascii="Courier New" w:hAnsi="Courier New" w:cs="Courier New"/>
-                                <w:b/>
-                                <w:bCs/>
-                                <w:sz w:val="16"/>
-                                <w:szCs w:val="16"/>
-                              </w:rPr>
-                              <w:t xml:space="preserve">&gt; </w:t>
+                              <w:t xml:space="preserve">(env) &gt; </w:t>
                             </w:r>
                             <w:r>
                               <w:rPr>
@@ -3588,18 +3563,12 @@
                     </wps:wsp>
                   </a:graphicData>
                 </a:graphic>
-                <wp14:sizeRelH relativeFrom="margin">
-                  <wp14:pctWidth>0</wp14:pctWidth>
-                </wp14:sizeRelH>
-                <wp14:sizeRelV relativeFrom="margin">
-                  <wp14:pctHeight>0</wp14:pctHeight>
-                </wp14:sizeRelV>
-              </wp:anchor>
+              </wp:inline>
             </w:drawing>
           </mc:Choice>
           <mc:Fallback>
             <w:pict>
-              <v:roundrect w14:anchorId="39262DCF" id="_x0000_s1029" style="position:absolute;margin-left:0;margin-top:60.65pt;width:467.05pt;height:36.85pt;z-index:251675648;visibility:visible;mso-wrap-style:square;mso-width-percent:0;mso-height-percent:0;mso-wrap-distance-left:9pt;mso-wrap-distance-top:3.6pt;mso-wrap-distance-right:9pt;mso-wrap-distance-bottom:3.6pt;mso-position-horizontal:absolute;mso-position-horizontal-relative:margin;mso-position-vertical:absolute;mso-position-vertical-relative:text;mso-width-percent:0;mso-height-percent:0;mso-width-relative:margin;mso-height-relative:margin;v-text-anchor:top" arcsize="6884f" o:gfxdata="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" fillcolor="#f2f2f2 [3052]" strokecolor="#4472c4 [3204]">
+              <v:roundrect w14:anchorId="7322CD86" id="_x0000_s1029" style="width:467.05pt;height:36.85pt;visibility:visible;mso-wrap-style:square;mso-left-percent:-10001;mso-top-percent:-10001;mso-position-horizontal:absolute;mso-position-horizontal-relative:char;mso-position-vertical:absolute;mso-position-vertical-relative:line;mso-left-percent:-10001;mso-top-percent:-10001;v-text-anchor:top" arcsize="6884f" o:gfxdata="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" fillcolor="#f2f2f2 [3052]" strokecolor="#4472c4 [3204]">
                 <v:stroke joinstyle="miter"/>
                 <v:textbox inset=",7.2pt,,0">
                   <w:txbxContent>
@@ -3622,7 +3591,7 @@
                           <w:sz w:val="16"/>
                           <w:szCs w:val="16"/>
                         </w:rPr>
-                        <w:t xml:space="preserve">(env) </w:t>
+                        <w:t xml:space="preserve">(env) &gt; </w:t>
                       </w:r>
                       <w:r>
                         <w:rPr>
@@ -3632,7 +3601,7 @@
                           <w:sz w:val="16"/>
                           <w:szCs w:val="16"/>
                         </w:rPr>
-                        <w:t xml:space="preserve">&gt; </w:t>
+                        <w:t>pip3 install azure-iot-device</w:t>
                       </w:r>
                       <w:r>
                         <w:rPr>
@@ -3642,7 +3611,7 @@
                           <w:sz w:val="16"/>
                           <w:szCs w:val="16"/>
                         </w:rPr>
-                        <w:t>pip3 install azure-iot-device</w:t>
+                        <w:br/>
                       </w:r>
                       <w:r>
                         <w:rPr>
@@ -3652,7 +3621,7 @@
                           <w:sz w:val="16"/>
                           <w:szCs w:val="16"/>
                         </w:rPr>
-                        <w:br/>
+                        <w:t xml:space="preserve">(env) &gt; </w:t>
                       </w:r>
                       <w:r>
                         <w:rPr>
@@ -3662,43 +3631,17 @@
                           <w:sz w:val="16"/>
                           <w:szCs w:val="16"/>
                         </w:rPr>
-                        <w:t xml:space="preserve">(env) </w:t>
-                      </w:r>
-                      <w:r>
-                        <w:rPr>
-                          <w:rFonts w:ascii="Courier New" w:hAnsi="Courier New" w:cs="Courier New"/>
-                          <w:b/>
-                          <w:bCs/>
-                          <w:sz w:val="16"/>
-                          <w:szCs w:val="16"/>
-                        </w:rPr>
-                        <w:t xml:space="preserve">&gt; </w:t>
-                      </w:r>
-                      <w:r>
-                        <w:rPr>
-                          <w:rFonts w:ascii="Courier New" w:hAnsi="Courier New" w:cs="Courier New"/>
-                          <w:b/>
-                          <w:bCs/>
-                          <w:sz w:val="16"/>
-                          <w:szCs w:val="16"/>
-                        </w:rPr>
                         <w:t>pip3 install asyncio</w:t>
                       </w:r>
                     </w:p>
                   </w:txbxContent>
                 </v:textbox>
-                <w10:wrap type="topAndBottom" anchorx="margin"/>
+                <w10:anchorlock/>
               </v:roundrect>
             </w:pict>
           </mc:Fallback>
         </mc:AlternateContent>
       </w:r>
-      <w:r>
-        <w:t>Install required packages</w:t>
-      </w:r>
-      <w:r>
-        <w:t>:</w:t>
-      </w:r>
     </w:p>
     <w:p/>
     <w:p>
@@ -3707,6 +3650,67 @@
       </w:pPr>
       <w:r>
         <w:t>4.1.2 Run IoT device simulator</w:t>
+      </w:r>
+    </w:p>
+    <w:p>
+      <w:pPr>
+        <w:rPr>
+          <w:noProof/>
+        </w:rPr>
+      </w:pPr>
+      <w:r>
+        <w:t xml:space="preserve">Before you run the application, you shall set some system variables. Please find the </w:t>
+      </w:r>
+      <w:hyperlink w:anchor="Primary_Key" w:history="1">
+        <w:r>
+          <w:rPr>
+            <w:rStyle w:val="Hyperlink"/>
+          </w:rPr>
+          <w:t>Primary Key</w:t>
+        </w:r>
+      </w:hyperlink>
+      <w:r>
+        <w:t xml:space="preserve"> and </w:t>
+      </w:r>
+      <w:hyperlink w:anchor="DPS_ID_Scope" w:history="1">
+        <w:r>
+          <w:rPr>
+            <w:rStyle w:val="Hyperlink"/>
+          </w:rPr>
+          <w:t>DPS ID Scope</w:t>
+        </w:r>
+      </w:hyperlink>
+      <w:r>
+        <w:t xml:space="preserve"> you saved before.</w:t>
+      </w:r>
+      <w:r>
+        <w:t xml:space="preserve"> You need to replace </w:t>
+      </w:r>
+      <w:r>
+        <w:rPr>
+          <w:b/>
+          <w:bCs/>
+        </w:rPr>
+        <w:t>[Primary_Key]</w:t>
+      </w:r>
+      <w:r>
+        <w:t xml:space="preserve"> and </w:t>
+      </w:r>
+      <w:r>
+        <w:rPr>
+          <w:b/>
+          <w:bCs/>
+        </w:rPr>
+        <w:t>[DPS_ID_Scope]</w:t>
+      </w:r>
+      <w:r>
+        <w:t xml:space="preserve"> with the saved values in the following commands:</w:t>
+      </w:r>
+      <w:r>
+        <w:rPr>
+          <w:noProof/>
+        </w:rPr>
+        <w:t xml:space="preserve"> </w:t>
       </w:r>
     </w:p>
     <w:p>
@@ -3717,17 +3721,9 @@
         <mc:AlternateContent>
           <mc:Choice Requires="wps">
             <w:drawing>
-              <wp:anchor distT="45720" distB="45720" distL="114300" distR="114300" simplePos="0" relativeHeight="251677696" behindDoc="0" locked="0" layoutInCell="1" allowOverlap="1" wp14:anchorId="47CC7C00" wp14:editId="04B96CDE">
-                <wp:simplePos x="0" y="0"/>
-                <wp:positionH relativeFrom="margin">
-                  <wp:align>right</wp:align>
-                </wp:positionH>
-                <wp:positionV relativeFrom="paragraph">
-                  <wp:posOffset>651372</wp:posOffset>
-                </wp:positionV>
+              <wp:inline distT="0" distB="0" distL="0" distR="0" wp14:anchorId="330DC218" wp14:editId="31DBE9B6">
                 <wp:extent cx="5931535" cy="582930"/>
                 <wp:effectExtent l="0" t="0" r="12065" b="26670"/>
-                <wp:wrapTopAndBottom/>
                 <wp:docPr id="35" name="Text Box 2"/>
                 <wp:cNvGraphicFramePr>
                   <a:graphicFrameLocks xmlns:a="http://schemas.openxmlformats.org/drawingml/2006/main"/>
@@ -3878,18 +3874,12 @@
                     </wps:wsp>
                   </a:graphicData>
                 </a:graphic>
-                <wp14:sizeRelH relativeFrom="margin">
-                  <wp14:pctWidth>0</wp14:pctWidth>
-                </wp14:sizeRelH>
-                <wp14:sizeRelV relativeFrom="margin">
-                  <wp14:pctHeight>0</wp14:pctHeight>
-                </wp14:sizeRelV>
-              </wp:anchor>
+              </wp:inline>
             </w:drawing>
           </mc:Choice>
           <mc:Fallback>
             <w:pict>
-              <v:roundrect w14:anchorId="47CC7C00" id="_x0000_s1030" style="position:absolute;margin-left:415.85pt;margin-top:51.3pt;width:467.05pt;height:45.9pt;z-index:251677696;visibility:visible;mso-wrap-style:square;mso-width-percent:0;mso-height-percent:0;mso-wrap-distance-left:9pt;mso-wrap-distance-top:3.6pt;mso-wrap-distance-right:9pt;mso-wrap-distance-bottom:3.6pt;mso-position-horizontal:right;mso-position-horizontal-relative:margin;mso-position-vertical:absolute;mso-position-vertical-relative:text;mso-width-percent:0;mso-height-percent:0;mso-width-relative:margin;mso-height-relative:margin;v-text-anchor:top" arcsize="5734f" o:gfxdata="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" fillcolor="#f2f2f2 [3052]" strokecolor="#4472c4 [3204]">
+              <v:roundrect w14:anchorId="330DC218" id="_x0000_s1030" style="width:467.05pt;height:45.9pt;visibility:visible;mso-wrap-style:square;mso-left-percent:-10001;mso-top-percent:-10001;mso-position-horizontal:absolute;mso-position-horizontal-relative:char;mso-position-vertical:absolute;mso-position-vertical-relative:line;mso-left-percent:-10001;mso-top-percent:-10001;v-text-anchor:top" arcsize="5734f" o:gfxdata="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" fillcolor="#f2f2f2 [3052]" strokecolor="#4472c4 [3204]">
                 <v:stroke joinstyle="miter"/>
                 <v:textbox inset=",7.2pt,,0">
                   <w:txbxContent>
@@ -4001,59 +3991,27 @@
                     </w:p>
                   </w:txbxContent>
                 </v:textbox>
-                <w10:wrap type="topAndBottom" anchorx="margin"/>
+                <w10:anchorlock/>
               </v:roundrect>
             </w:pict>
           </mc:Fallback>
         </mc:AlternateContent>
       </w:r>
-      <w:r>
-        <w:t xml:space="preserve">Before you run the application, you shall set some system variables. Please find the </w:t>
-      </w:r>
-      <w:hyperlink w:anchor="Primary_Key" w:history="1">
-        <w:r>
-          <w:rPr>
-            <w:rStyle w:val="Hyperlink"/>
-          </w:rPr>
-          <w:t>Primary Key</w:t>
-        </w:r>
-      </w:hyperlink>
-      <w:r>
-        <w:t xml:space="preserve"> and </w:t>
-      </w:r>
-      <w:hyperlink w:anchor="DPS_ID_Scope" w:history="1">
-        <w:r>
-          <w:rPr>
-            <w:rStyle w:val="Hyperlink"/>
-          </w:rPr>
-          <w:t>DPS ID Scope</w:t>
-        </w:r>
-      </w:hyperlink>
-      <w:r>
-        <w:t xml:space="preserve"> you saved before.</w:t>
-      </w:r>
-      <w:r>
-        <w:t xml:space="preserve"> You need to replace </w:t>
-      </w:r>
-      <w:r>
-        <w:rPr>
-          <w:b/>
-          <w:bCs/>
-        </w:rPr>
-        <w:t>[Primary_Key]</w:t>
-      </w:r>
-      <w:r>
-        <w:t xml:space="preserve"> and </w:t>
-      </w:r>
-      <w:r>
-        <w:rPr>
-          <w:b/>
-          <w:bCs/>
-        </w:rPr>
-        <w:t>[DPS_ID_Scope]</w:t>
-      </w:r>
-      <w:r>
-        <w:t xml:space="preserve"> with the saved values in the following commands:</w:t>
+    </w:p>
+    <w:p>
+      <w:pPr>
+        <w:rPr>
+          <w:noProof/>
+        </w:rPr>
+      </w:pPr>
+      <w:r>
+        <w:t>For example:</w:t>
+      </w:r>
+      <w:r>
+        <w:rPr>
+          <w:noProof/>
+        </w:rPr>
+        <w:t xml:space="preserve"> </w:t>
       </w:r>
     </w:p>
     <w:p>
@@ -4064,17 +4022,9 @@
         <mc:AlternateContent>
           <mc:Choice Requires="wps">
             <w:drawing>
-              <wp:anchor distT="45720" distB="45720" distL="114300" distR="114300" simplePos="0" relativeHeight="251679744" behindDoc="0" locked="0" layoutInCell="1" allowOverlap="1" wp14:anchorId="24DA5B57" wp14:editId="7C1F1BEE">
-                <wp:simplePos x="0" y="0"/>
-                <wp:positionH relativeFrom="margin">
-                  <wp:align>right</wp:align>
-                </wp:positionH>
-                <wp:positionV relativeFrom="paragraph">
-                  <wp:posOffset>960617</wp:posOffset>
-                </wp:positionV>
+              <wp:inline distT="0" distB="0" distL="0" distR="0" wp14:anchorId="348352C7" wp14:editId="2D0B6127">
                 <wp:extent cx="5931535" cy="640080"/>
                 <wp:effectExtent l="0" t="0" r="12065" b="26670"/>
-                <wp:wrapTopAndBottom/>
                 <wp:docPr id="36" name="Text Box 2"/>
                 <wp:cNvGraphicFramePr>
                   <a:graphicFrameLocks xmlns:a="http://schemas.openxmlformats.org/drawingml/2006/main"/>
@@ -4183,27 +4133,7 @@
                                 <w:sz w:val="14"/>
                                 <w:szCs w:val="14"/>
                               </w:rPr>
-                              <w:t xml:space="preserve">(env) &gt; SET </w:t>
-                            </w:r>
-                            <w:r>
-                              <w:rPr>
-                                <w:rFonts w:ascii="Courier New" w:hAnsi="Courier New" w:cs="Courier New"/>
-                                <w:b/>
-                                <w:bCs/>
-                                <w:sz w:val="14"/>
-                                <w:szCs w:val="14"/>
-                              </w:rPr>
-                              <w:t>DPS_</w:t>
-                            </w:r>
-                            <w:r>
-                              <w:rPr>
-                                <w:rFonts w:ascii="Courier New" w:hAnsi="Courier New" w:cs="Courier New"/>
-                                <w:b/>
-                                <w:bCs/>
-                                <w:sz w:val="14"/>
-                                <w:szCs w:val="14"/>
-                              </w:rPr>
-                              <w:t>PRIMARY_KEY=cwB2AGMAXgBbAC8ASQA8AG8AJQBsAHwAeQBoACQAKQA3ADAAOABlADsAZQBpACsAQwBpAFAAdABfAEkAVQByAA==</w:t>
+                              <w:t>(env) &gt; SET DPS_PRIMARY_KEY=cwB2AGMAXgBbAC8ASQA8AG8AJQBsAHwAeQBoACQAKQA3ADAAOABlADsAZQBpACsAQwBpAFAAdABfAEkAVQByAA==</w:t>
                             </w:r>
                           </w:p>
                         </w:txbxContent>
@@ -4214,18 +4144,12 @@
                     </wps:wsp>
                   </a:graphicData>
                 </a:graphic>
-                <wp14:sizeRelH relativeFrom="margin">
-                  <wp14:pctWidth>0</wp14:pctWidth>
-                </wp14:sizeRelH>
-                <wp14:sizeRelV relativeFrom="margin">
-                  <wp14:pctHeight>0</wp14:pctHeight>
-                </wp14:sizeRelV>
-              </wp:anchor>
+              </wp:inline>
             </w:drawing>
           </mc:Choice>
           <mc:Fallback>
             <w:pict>
-              <v:roundrect w14:anchorId="24DA5B57" id="_x0000_s1031" style="position:absolute;margin-left:415.85pt;margin-top:75.65pt;width:467.05pt;height:50.4pt;z-index:251679744;visibility:visible;mso-wrap-style:square;mso-width-percent:0;mso-height-percent:0;mso-wrap-distance-left:9pt;mso-wrap-distance-top:3.6pt;mso-wrap-distance-right:9pt;mso-wrap-distance-bottom:3.6pt;mso-position-horizontal:right;mso-position-horizontal-relative:margin;mso-position-vertical:absolute;mso-position-vertical-relative:text;mso-width-percent:0;mso-height-percent:0;mso-width-relative:margin;mso-height-relative:margin;v-text-anchor:top" arcsize="4721f" o:gfxdata="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" fillcolor="#f2f2f2 [3052]" strokecolor="#4472c4 [3204]">
+              <v:roundrect w14:anchorId="348352C7" id="_x0000_s1031" style="width:467.05pt;height:50.4pt;visibility:visible;mso-wrap-style:square;mso-left-percent:-10001;mso-top-percent:-10001;mso-position-horizontal:absolute;mso-position-horizontal-relative:char;mso-position-vertical:absolute;mso-position-vertical-relative:line;mso-left-percent:-10001;mso-top-percent:-10001;v-text-anchor:top" arcsize="4721f" o:gfxdata="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" fillcolor="#f2f2f2 [3052]" strokecolor="#4472c4 [3204]">
                 <v:stroke joinstyle="miter"/>
                 <v:textbox inset=",7.2pt,,0">
                   <w:txbxContent>
@@ -4301,39 +4225,32 @@
                           <w:sz w:val="14"/>
                           <w:szCs w:val="14"/>
                         </w:rPr>
-                        <w:t xml:space="preserve">(env) &gt; SET </w:t>
-                      </w:r>
-                      <w:r>
-                        <w:rPr>
-                          <w:rFonts w:ascii="Courier New" w:hAnsi="Courier New" w:cs="Courier New"/>
-                          <w:b/>
-                          <w:bCs/>
-                          <w:sz w:val="14"/>
-                          <w:szCs w:val="14"/>
-                        </w:rPr>
-                        <w:t>DPS_</w:t>
-                      </w:r>
-                      <w:r>
-                        <w:rPr>
-                          <w:rFonts w:ascii="Courier New" w:hAnsi="Courier New" w:cs="Courier New"/>
-                          <w:b/>
-                          <w:bCs/>
-                          <w:sz w:val="14"/>
-                          <w:szCs w:val="14"/>
-                        </w:rPr>
-                        <w:t>PRIMARY_KEY=cwB2AGMAXgBbAC8ASQA8AG8AJQBsAHwAeQBoACQAKQA3ADAAOABlADsAZQBpACsAQwBpAFAAdABfAEkAVQByAA==</w:t>
+                        <w:t>(env) &gt; SET DPS_PRIMARY_KEY=cwB2AGMAXgBbAC8ASQA8AG8AJQBsAHwAeQBoACQAKQA3ADAAOABlADsAZQBpACsAQwBpAFAAdABfAEkAVQByAA==</w:t>
                       </w:r>
                     </w:p>
                   </w:txbxContent>
                 </v:textbox>
-                <w10:wrap type="topAndBottom" anchorx="margin"/>
+                <w10:anchorlock/>
               </v:roundrect>
             </w:pict>
           </mc:Fallback>
         </mc:AlternateContent>
       </w:r>
-      <w:r>
-        <w:t>For example:</w:t>
+    </w:p>
+    <w:p>
+      <w:pPr>
+        <w:rPr>
+          <w:noProof/>
+        </w:rPr>
+      </w:pPr>
+      <w:r>
+        <w:t>Run the simulator:</w:t>
+      </w:r>
+      <w:r>
+        <w:rPr>
+          <w:noProof/>
+        </w:rPr>
+        <w:t xml:space="preserve"> </w:t>
       </w:r>
     </w:p>
     <w:p>
@@ -4344,17 +4261,9 @@
         <mc:AlternateContent>
           <mc:Choice Requires="wps">
             <w:drawing>
-              <wp:anchor distT="45720" distB="45720" distL="114300" distR="114300" simplePos="0" relativeHeight="251681792" behindDoc="0" locked="0" layoutInCell="1" allowOverlap="1" wp14:anchorId="526FC420" wp14:editId="0C50572C">
-                <wp:simplePos x="0" y="0"/>
-                <wp:positionH relativeFrom="margin">
-                  <wp:align>right</wp:align>
-                </wp:positionH>
-                <wp:positionV relativeFrom="paragraph">
-                  <wp:posOffset>1034470</wp:posOffset>
-                </wp:positionV>
+              <wp:inline distT="0" distB="0" distL="0" distR="0" wp14:anchorId="27BAECD2" wp14:editId="491C0762">
                 <wp:extent cx="5931535" cy="352425"/>
                 <wp:effectExtent l="0" t="0" r="12065" b="28575"/>
-                <wp:wrapTopAndBottom/>
                 <wp:docPr id="39" name="Text Box 2"/>
                 <wp:cNvGraphicFramePr>
                   <a:graphicFrameLocks xmlns:a="http://schemas.openxmlformats.org/drawingml/2006/main"/>
@@ -4421,18 +4330,12 @@
                     </wps:wsp>
                   </a:graphicData>
                 </a:graphic>
-                <wp14:sizeRelH relativeFrom="margin">
-                  <wp14:pctWidth>0</wp14:pctWidth>
-                </wp14:sizeRelH>
-                <wp14:sizeRelV relativeFrom="margin">
-                  <wp14:pctHeight>0</wp14:pctHeight>
-                </wp14:sizeRelV>
-              </wp:anchor>
+              </wp:inline>
             </w:drawing>
           </mc:Choice>
           <mc:Fallback>
             <w:pict>
-              <v:roundrect w14:anchorId="526FC420" id="_x0000_s1032" style="position:absolute;margin-left:415.85pt;margin-top:81.45pt;width:467.05pt;height:27.75pt;z-index:251681792;visibility:visible;mso-wrap-style:square;mso-width-percent:0;mso-height-percent:0;mso-wrap-distance-left:9pt;mso-wrap-distance-top:3.6pt;mso-wrap-distance-right:9pt;mso-wrap-distance-bottom:3.6pt;mso-position-horizontal:right;mso-position-horizontal-relative:margin;mso-position-vertical:absolute;mso-position-vertical-relative:text;mso-width-percent:0;mso-height-percent:0;mso-width-relative:margin;mso-height-relative:margin;v-text-anchor:top" arcsize="7169f" o:gfxdata="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" fillcolor="#f2f2f2 [3052]" strokecolor="#4472c4 [3204]">
+              <v:roundrect w14:anchorId="27BAECD2" id="_x0000_s1032" style="width:467.05pt;height:27.75pt;visibility:visible;mso-wrap-style:square;mso-left-percent:-10001;mso-top-percent:-10001;mso-position-horizontal:absolute;mso-position-horizontal-relative:char;mso-position-vertical:absolute;mso-position-vertical-relative:line;mso-left-percent:-10001;mso-top-percent:-10001;v-text-anchor:top" arcsize="7169f" o:gfxdata="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" fillcolor="#f2f2f2 [3052]" strokecolor="#4472c4 [3204]">
                 <v:stroke joinstyle="miter"/>
                 <v:textbox inset=",7.2pt,,0">
                   <w:txbxContent>
@@ -4460,14 +4363,11 @@
                     </w:p>
                   </w:txbxContent>
                 </v:textbox>
-                <w10:wrap type="topAndBottom" anchorx="margin"/>
+                <w10:anchorlock/>
               </v:roundrect>
             </w:pict>
           </mc:Fallback>
         </mc:AlternateContent>
-      </w:r>
-      <w:r>
-        <w:t>Run the simulator:</w:t>
       </w:r>
     </w:p>
     <w:p>
@@ -4670,23 +4570,51 @@
     </w:p>
     <w:p>
       <w:r>
+        <w:t xml:space="preserve">Change the current working directory to the </w:t>
+      </w:r>
+      <w:r>
+        <w:rPr>
+          <w:i/>
+          <w:iCs/>
+          <w:color w:val="1F3864" w:themeColor="accent1" w:themeShade="80"/>
+        </w:rPr>
+        <w:t>source\simulator\csharp</w:t>
+      </w:r>
+      <w:r>
+        <w:rPr>
+          <w:i/>
+          <w:iCs/>
+          <w:color w:val="1F3864" w:themeColor="accent1" w:themeShade="80"/>
+        </w:rPr>
+        <w:t>\telemetry</w:t>
+      </w:r>
+      <w:r>
+        <w:t xml:space="preserve"> directory, and restore </w:t>
+      </w:r>
+      <w:r>
+        <w:t xml:space="preserve">the dependencies of </w:t>
+      </w:r>
+      <w:r>
+        <w:t>the</w:t>
+      </w:r>
+      <w:r>
+        <w:t xml:space="preserve"> project</w:t>
+      </w:r>
+      <w:r>
+        <w:t>:</w:t>
+      </w:r>
+    </w:p>
+    <w:p>
+      <w:r>
         <w:rPr>
           <w:noProof/>
         </w:rPr>
         <mc:AlternateContent>
           <mc:Choice Requires="wps">
             <w:drawing>
-              <wp:anchor distT="45720" distB="45720" distL="114300" distR="114300" simplePos="0" relativeHeight="251683840" behindDoc="0" locked="0" layoutInCell="1" allowOverlap="1" wp14:anchorId="18F539E3" wp14:editId="55B16E77">
-                <wp:simplePos x="0" y="0"/>
-                <wp:positionH relativeFrom="margin">
-                  <wp:align>right</wp:align>
-                </wp:positionH>
-                <wp:positionV relativeFrom="paragraph">
-                  <wp:posOffset>451209</wp:posOffset>
-                </wp:positionV>
+              <wp:inline distT="0" distB="0" distL="0" distR="0" wp14:anchorId="1F9E261E" wp14:editId="11290C11">
                 <wp:extent cx="5931535" cy="352425"/>
                 <wp:effectExtent l="0" t="0" r="12065" b="28575"/>
-                <wp:wrapTopAndBottom/>
                 <wp:docPr id="41" name="Text Box 2"/>
                 <wp:cNvGraphicFramePr>
                   <a:graphicFrameLocks xmlns:a="http://schemas.openxmlformats.org/drawingml/2006/main"/>
@@ -4753,18 +4681,12 @@
                     </wps:wsp>
                   </a:graphicData>
                 </a:graphic>
-                <wp14:sizeRelH relativeFrom="margin">
-                  <wp14:pctWidth>0</wp14:pctWidth>
-                </wp14:sizeRelH>
-                <wp14:sizeRelV relativeFrom="margin">
-                  <wp14:pctHeight>0</wp14:pctHeight>
-                </wp14:sizeRelV>
-              </wp:anchor>
+              </wp:inline>
             </w:drawing>
           </mc:Choice>
           <mc:Fallback>
             <w:pict>
-              <v:roundrect w14:anchorId="18F539E3" id="_x0000_s1033" style="position:absolute;margin-left:415.85pt;margin-top:35.55pt;width:467.05pt;height:27.75pt;z-index:251683840;visibility:visible;mso-wrap-style:square;mso-width-percent:0;mso-height-percent:0;mso-wrap-distance-left:9pt;mso-wrap-distance-top:3.6pt;mso-wrap-distance-right:9pt;mso-wrap-distance-bottom:3.6pt;mso-position-horizontal:right;mso-position-horizontal-relative:margin;mso-position-vertical:absolute;mso-position-vertical-relative:text;mso-width-percent:0;mso-height-percent:0;mso-width-relative:margin;mso-height-relative:margin;v-text-anchor:top" arcsize="7169f" o:gfxdata="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" fillcolor="#f2f2f2 [3052]" strokecolor="#4472c4 [3204]">
+              <v:roundrect w14:anchorId="1F9E261E" id="_x0000_s1033" style="width:467.05pt;height:27.75pt;visibility:visible;mso-wrap-style:square;mso-left-percent:-10001;mso-top-percent:-10001;mso-position-horizontal:absolute;mso-position-horizontal-relative:char;mso-position-vertical:absolute;mso-position-vertical-relative:line;mso-left-percent:-10001;mso-top-percent:-10001;v-text-anchor:top" arcsize="7169f" o:gfxdata="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" fillcolor="#f2f2f2 [3052]" strokecolor="#4472c4 [3204]">
                 <v:stroke joinstyle="miter"/>
                 <v:textbox inset=",7.2pt,,0">
                   <w:txbxContent>
@@ -4792,76 +4714,91 @@
                     </w:p>
                   </w:txbxContent>
                 </v:textbox>
-                <w10:wrap type="topAndBottom" anchorx="margin"/>
+                <w10:anchorlock/>
               </v:roundrect>
             </w:pict>
           </mc:Fallback>
         </mc:AlternateContent>
       </w:r>
-      <w:r>
-        <w:t xml:space="preserve">Change the current working directory to the </w:t>
-      </w:r>
-      <w:r>
-        <w:rPr>
-          <w:i/>
-          <w:iCs/>
-          <w:color w:val="1F3864" w:themeColor="accent1" w:themeShade="80"/>
-        </w:rPr>
-        <w:t>source\simulator\csharp</w:t>
-      </w:r>
-      <w:r>
-        <w:rPr>
-          <w:i/>
-          <w:iCs/>
-          <w:color w:val="1F3864" w:themeColor="accent1" w:themeShade="80"/>
-        </w:rPr>
-        <w:t>\telemetry</w:t>
-      </w:r>
-      <w:r>
-        <w:t xml:space="preserve"> directory, and restore </w:t>
-      </w:r>
-      <w:r>
-        <w:t xml:space="preserve">the dependencies of </w:t>
-      </w:r>
-      <w:r>
-        <w:t>the</w:t>
-      </w:r>
-      <w:r>
-        <w:t xml:space="preserve"> project</w:t>
-      </w:r>
-      <w:r>
-        <w:t>:</w:t>
-      </w:r>
-    </w:p>
-    <w:p/>
+    </w:p>
     <w:p>
       <w:pPr>
         <w:pStyle w:val="Heading4"/>
       </w:pPr>
       <w:r>
+        <w:t>4.2.2 Run IoT device simulator</w:t>
+      </w:r>
+    </w:p>
+    <w:p>
+      <w:pPr>
+        <w:rPr>
+          <w:noProof/>
+        </w:rPr>
+      </w:pPr>
+      <w:r>
+        <w:t xml:space="preserve">Before you run the application, you shall set some system variables. Please find the </w:t>
+      </w:r>
+      <w:hyperlink w:anchor="Primary_Key" w:history="1">
+        <w:r>
+          <w:rPr>
+            <w:rStyle w:val="Hyperlink"/>
+          </w:rPr>
+          <w:t>Primary Key</w:t>
+        </w:r>
+      </w:hyperlink>
+      <w:r>
+        <w:t xml:space="preserve"> and </w:t>
+      </w:r>
+      <w:hyperlink w:anchor="DPS_ID_Scope" w:history="1">
+        <w:r>
+          <w:rPr>
+            <w:rStyle w:val="Hyperlink"/>
+          </w:rPr>
+          <w:t>DPS ID Scope</w:t>
+        </w:r>
+      </w:hyperlink>
+      <w:r>
+        <w:t xml:space="preserve"> you saved before. You need to replace </w:t>
+      </w:r>
+      <w:r>
+        <w:rPr>
+          <w:b/>
+          <w:bCs/>
+        </w:rPr>
+        <w:t>[Primary_Key]</w:t>
+      </w:r>
+      <w:r>
+        <w:t xml:space="preserve"> and </w:t>
+      </w:r>
+      <w:r>
+        <w:rPr>
+          <w:b/>
+          <w:bCs/>
+        </w:rPr>
+        <w:t>[DPS_ID_Scope]</w:t>
+      </w:r>
+      <w:r>
+        <w:t xml:space="preserve"> with the saved values in the following commands:</w:t>
+      </w:r>
+      <w:r>
+        <w:rPr>
+          <w:noProof/>
+        </w:rPr>
+        <w:t xml:space="preserve"> </w:t>
+      </w:r>
+    </w:p>
+    <w:p>
+      <w:r>
+        <w:rPr>
+          <w:noProof/>
+        </w:rPr>
         <w:lastRenderedPageBreak/>
-        <w:t>4.2.2 Run IoT device simulator</w:t>
-      </w:r>
-    </w:p>
-    <w:p>
-      <w:r>
-        <w:rPr>
-          <w:noProof/>
-        </w:rPr>
         <mc:AlternateContent>
           <mc:Choice Requires="wps">
             <w:drawing>
-              <wp:anchor distT="45720" distB="45720" distL="114300" distR="114300" simplePos="0" relativeHeight="251685888" behindDoc="0" locked="0" layoutInCell="1" allowOverlap="1" wp14:anchorId="45A85BFD" wp14:editId="69C9D18A">
-                <wp:simplePos x="0" y="0"/>
-                <wp:positionH relativeFrom="margin">
-                  <wp:align>right</wp:align>
-                </wp:positionH>
-                <wp:positionV relativeFrom="paragraph">
-                  <wp:posOffset>651372</wp:posOffset>
-                </wp:positionV>
+              <wp:inline distT="0" distB="0" distL="0" distR="0" wp14:anchorId="15B5B4FC" wp14:editId="76ECDBC5">
                 <wp:extent cx="5931535" cy="582930"/>
                 <wp:effectExtent l="0" t="0" r="12065" b="26670"/>
-                <wp:wrapTopAndBottom/>
                 <wp:docPr id="42" name="Text Box 2"/>
                 <wp:cNvGraphicFramePr>
                   <a:graphicFrameLocks xmlns:a="http://schemas.openxmlformats.org/drawingml/2006/main"/>
@@ -5012,18 +4949,12 @@
                     </wps:wsp>
                   </a:graphicData>
                 </a:graphic>
-                <wp14:sizeRelH relativeFrom="margin">
-                  <wp14:pctWidth>0</wp14:pctWidth>
-                </wp14:sizeRelH>
-                <wp14:sizeRelV relativeFrom="margin">
-                  <wp14:pctHeight>0</wp14:pctHeight>
-                </wp14:sizeRelV>
-              </wp:anchor>
+              </wp:inline>
             </w:drawing>
           </mc:Choice>
           <mc:Fallback>
             <w:pict>
-              <v:roundrect w14:anchorId="45A85BFD" id="_x0000_s1034" style="position:absolute;margin-left:415.85pt;margin-top:51.3pt;width:467.05pt;height:45.9pt;z-index:251685888;visibility:visible;mso-wrap-style:square;mso-width-percent:0;mso-height-percent:0;mso-wrap-distance-left:9pt;mso-wrap-distance-top:3.6pt;mso-wrap-distance-right:9pt;mso-wrap-distance-bottom:3.6pt;mso-position-horizontal:right;mso-position-horizontal-relative:margin;mso-position-vertical:absolute;mso-position-vertical-relative:text;mso-width-percent:0;mso-height-percent:0;mso-width-relative:margin;mso-height-relative:margin;v-text-anchor:top" arcsize="5085f" o:gfxdata="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" fillcolor="#f2f2f2 [3052]" strokecolor="#4472c4 [3204]">
+              <v:roundrect w14:anchorId="15B5B4FC" id="_x0000_s1034" style="width:467.05pt;height:45.9pt;visibility:visible;mso-wrap-style:square;mso-left-percent:-10001;mso-top-percent:-10001;mso-position-horizontal:absolute;mso-position-horizontal-relative:char;mso-position-vertical:absolute;mso-position-vertical-relative:line;mso-left-percent:-10001;mso-top-percent:-10001;v-text-anchor:top" arcsize="5085f" o:gfxdata="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" fillcolor="#f2f2f2 [3052]" strokecolor="#4472c4 [3204]">
                 <v:stroke joinstyle="miter"/>
                 <v:textbox inset=",7.2pt,,0">
                   <w:txbxContent>
@@ -5135,56 +5066,27 @@
                     </w:p>
                   </w:txbxContent>
                 </v:textbox>
-                <w10:wrap type="topAndBottom" anchorx="margin"/>
+                <w10:anchorlock/>
               </v:roundrect>
             </w:pict>
           </mc:Fallback>
         </mc:AlternateContent>
       </w:r>
-      <w:r>
-        <w:t xml:space="preserve">Before you run the application, you shall set some system variables. Please find the </w:t>
-      </w:r>
-      <w:hyperlink w:anchor="Primary_Key" w:history="1">
-        <w:r>
-          <w:rPr>
-            <w:rStyle w:val="Hyperlink"/>
-          </w:rPr>
-          <w:t>Primary Key</w:t>
-        </w:r>
-      </w:hyperlink>
-      <w:r>
-        <w:t xml:space="preserve"> and </w:t>
-      </w:r>
-      <w:hyperlink w:anchor="DPS_ID_Scope" w:history="1">
-        <w:r>
-          <w:rPr>
-            <w:rStyle w:val="Hyperlink"/>
-          </w:rPr>
-          <w:t>DPS ID Scope</w:t>
-        </w:r>
-      </w:hyperlink>
-      <w:r>
-        <w:t xml:space="preserve"> you saved before. You need to replace </w:t>
-      </w:r>
-      <w:r>
-        <w:rPr>
-          <w:b/>
-          <w:bCs/>
-        </w:rPr>
-        <w:t>[Primary_Key]</w:t>
-      </w:r>
-      <w:r>
-        <w:t xml:space="preserve"> and </w:t>
-      </w:r>
-      <w:r>
-        <w:rPr>
-          <w:b/>
-          <w:bCs/>
-        </w:rPr>
-        <w:t>[DPS_ID_Scope]</w:t>
-      </w:r>
-      <w:r>
-        <w:t xml:space="preserve"> with the saved values in the following commands:</w:t>
+    </w:p>
+    <w:p>
+      <w:pPr>
+        <w:rPr>
+          <w:noProof/>
+        </w:rPr>
+      </w:pPr>
+      <w:r>
+        <w:t>For example:</w:t>
+      </w:r>
+      <w:r>
+        <w:rPr>
+          <w:noProof/>
+        </w:rPr>
+        <w:t xml:space="preserve"> </w:t>
       </w:r>
     </w:p>
     <w:p>
@@ -5195,17 +5097,9 @@
         <mc:AlternateContent>
           <mc:Choice Requires="wps">
             <w:drawing>
-              <wp:anchor distT="45720" distB="45720" distL="114300" distR="114300" simplePos="0" relativeHeight="251686912" behindDoc="0" locked="0" layoutInCell="1" allowOverlap="1" wp14:anchorId="66FC20A5" wp14:editId="55884996">
-                <wp:simplePos x="0" y="0"/>
-                <wp:positionH relativeFrom="margin">
-                  <wp:align>right</wp:align>
-                </wp:positionH>
-                <wp:positionV relativeFrom="paragraph">
-                  <wp:posOffset>960617</wp:posOffset>
-                </wp:positionV>
+              <wp:inline distT="0" distB="0" distL="0" distR="0" wp14:anchorId="67994348" wp14:editId="7DB6FE70">
                 <wp:extent cx="5931535" cy="640080"/>
                 <wp:effectExtent l="0" t="0" r="12065" b="26670"/>
-                <wp:wrapTopAndBottom/>
                 <wp:docPr id="43" name="Text Box 2"/>
                 <wp:cNvGraphicFramePr>
                   <a:graphicFrameLocks xmlns:a="http://schemas.openxmlformats.org/drawingml/2006/main"/>
@@ -5325,18 +5219,12 @@
                     </wps:wsp>
                   </a:graphicData>
                 </a:graphic>
-                <wp14:sizeRelH relativeFrom="margin">
-                  <wp14:pctWidth>0</wp14:pctWidth>
-                </wp14:sizeRelH>
-                <wp14:sizeRelV relativeFrom="margin">
-                  <wp14:pctHeight>0</wp14:pctHeight>
-                </wp14:sizeRelV>
-              </wp:anchor>
+              </wp:inline>
             </w:drawing>
           </mc:Choice>
           <mc:Fallback>
             <w:pict>
-              <v:roundrect w14:anchorId="66FC20A5" id="_x0000_s1035" style="position:absolute;margin-left:415.85pt;margin-top:75.65pt;width:467.05pt;height:50.4pt;z-index:251686912;visibility:visible;mso-wrap-style:square;mso-width-percent:0;mso-height-percent:0;mso-wrap-distance-left:9pt;mso-wrap-distance-top:3.6pt;mso-wrap-distance-right:9pt;mso-wrap-distance-bottom:3.6pt;mso-position-horizontal:right;mso-position-horizontal-relative:margin;mso-position-vertical:absolute;mso-position-vertical-relative:text;mso-width-percent:0;mso-height-percent:0;mso-width-relative:margin;mso-height-relative:margin;v-text-anchor:top" arcsize="5313f" o:gfxdata="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" fillcolor="#f2f2f2 [3052]" strokecolor="#4472c4 [3204]">
+              <v:roundrect w14:anchorId="67994348" id="_x0000_s1035" style="width:467.05pt;height:50.4pt;visibility:visible;mso-wrap-style:square;mso-left-percent:-10001;mso-top-percent:-10001;mso-position-horizontal:absolute;mso-position-horizontal-relative:char;mso-position-vertical:absolute;mso-position-vertical-relative:line;mso-left-percent:-10001;mso-top-percent:-10001;v-text-anchor:top" arcsize="5313f" o:gfxdata="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" fillcolor="#f2f2f2 [3052]" strokecolor="#4472c4 [3204]">
                 <v:stroke joinstyle="miter"/>
                 <v:textbox inset=",7.2pt,,0">
                   <w:txbxContent>
@@ -5417,14 +5305,27 @@
                     </w:p>
                   </w:txbxContent>
                 </v:textbox>
-                <w10:wrap type="topAndBottom" anchorx="margin"/>
+                <w10:anchorlock/>
               </v:roundrect>
             </w:pict>
           </mc:Fallback>
         </mc:AlternateContent>
       </w:r>
-      <w:r>
-        <w:t>For example:</w:t>
+    </w:p>
+    <w:p>
+      <w:pPr>
+        <w:rPr>
+          <w:noProof/>
+        </w:rPr>
+      </w:pPr>
+      <w:r>
+        <w:t>Run the simulator:</w:t>
+      </w:r>
+      <w:r>
+        <w:rPr>
+          <w:noProof/>
+        </w:rPr>
+        <w:t xml:space="preserve"> </w:t>
       </w:r>
     </w:p>
     <w:p>
@@ -5435,17 +5336,9 @@
         <mc:AlternateContent>
           <mc:Choice Requires="wps">
             <w:drawing>
-              <wp:anchor distT="45720" distB="45720" distL="114300" distR="114300" simplePos="0" relativeHeight="251687936" behindDoc="0" locked="0" layoutInCell="1" allowOverlap="1" wp14:anchorId="6D323A90" wp14:editId="5F20C8F1">
-                <wp:simplePos x="0" y="0"/>
-                <wp:positionH relativeFrom="margin">
-                  <wp:align>right</wp:align>
-                </wp:positionH>
-                <wp:positionV relativeFrom="paragraph">
-                  <wp:posOffset>1034470</wp:posOffset>
-                </wp:positionV>
+              <wp:inline distT="0" distB="0" distL="0" distR="0" wp14:anchorId="57923F5A" wp14:editId="209556FC">
                 <wp:extent cx="5931535" cy="352425"/>
                 <wp:effectExtent l="0" t="0" r="12065" b="28575"/>
-                <wp:wrapTopAndBottom/>
                 <wp:docPr id="44" name="Text Box 2"/>
                 <wp:cNvGraphicFramePr>
                   <a:graphicFrameLocks xmlns:a="http://schemas.openxmlformats.org/drawingml/2006/main"/>
@@ -5501,17 +5394,7 @@
                                 <w:sz w:val="16"/>
                                 <w:szCs w:val="16"/>
                               </w:rPr>
-                              <w:t xml:space="preserve">&gt; </w:t>
-                            </w:r>
-                            <w:r>
-                              <w:rPr>
-                                <w:rFonts w:ascii="Courier New" w:hAnsi="Courier New" w:cs="Courier New"/>
-                                <w:b/>
-                                <w:bCs/>
-                                <w:sz w:val="16"/>
-                                <w:szCs w:val="16"/>
-                              </w:rPr>
-                              <w:t>dotnet run</w:t>
+                              <w:t>&gt; dotnet run</w:t>
                             </w:r>
                           </w:p>
                         </w:txbxContent>
@@ -5522,18 +5405,12 @@
                     </wps:wsp>
                   </a:graphicData>
                 </a:graphic>
-                <wp14:sizeRelH relativeFrom="margin">
-                  <wp14:pctWidth>0</wp14:pctWidth>
-                </wp14:sizeRelH>
-                <wp14:sizeRelV relativeFrom="margin">
-                  <wp14:pctHeight>0</wp14:pctHeight>
-                </wp14:sizeRelV>
-              </wp:anchor>
+              </wp:inline>
             </w:drawing>
           </mc:Choice>
           <mc:Fallback>
             <w:pict>
-              <v:roundrect w14:anchorId="6D323A90" id="_x0000_s1036" style="position:absolute;margin-left:415.85pt;margin-top:81.45pt;width:467.05pt;height:27.75pt;z-index:251687936;visibility:visible;mso-wrap-style:square;mso-width-percent:0;mso-height-percent:0;mso-wrap-distance-left:9pt;mso-wrap-distance-top:3.6pt;mso-wrap-distance-right:9pt;mso-wrap-distance-bottom:3.6pt;mso-position-horizontal:right;mso-position-horizontal-relative:margin;mso-position-vertical:absolute;mso-position-vertical-relative:text;mso-width-percent:0;mso-height-percent:0;mso-width-relative:margin;mso-height-relative:margin;v-text-anchor:top" arcsize="8240f" o:gfxdata="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" fillcolor="#f2f2f2 [3052]" strokecolor="#4472c4 [3204]">
+              <v:roundrect w14:anchorId="57923F5A" id="_x0000_s1036" style="width:467.05pt;height:27.75pt;visibility:visible;mso-wrap-style:square;mso-left-percent:-10001;mso-top-percent:-10001;mso-position-horizontal:absolute;mso-position-horizontal-relative:char;mso-position-vertical:absolute;mso-position-vertical-relative:line;mso-left-percent:-10001;mso-top-percent:-10001;v-text-anchor:top" arcsize="8240f" o:gfxdata="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" fillcolor="#f2f2f2 [3052]" strokecolor="#4472c4 [3204]">
                 <v:stroke joinstyle="miter"/>
                 <v:textbox inset=",7.2pt,,0">
                   <w:txbxContent>
@@ -5556,29 +5433,16 @@
                           <w:sz w:val="16"/>
                           <w:szCs w:val="16"/>
                         </w:rPr>
-                        <w:t xml:space="preserve">&gt; </w:t>
-                      </w:r>
-                      <w:r>
-                        <w:rPr>
-                          <w:rFonts w:ascii="Courier New" w:hAnsi="Courier New" w:cs="Courier New"/>
-                          <w:b/>
-                          <w:bCs/>
-                          <w:sz w:val="16"/>
-                          <w:szCs w:val="16"/>
-                        </w:rPr>
-                        <w:t>dotnet run</w:t>
+                        <w:t>&gt; dotnet run</w:t>
                       </w:r>
                     </w:p>
                   </w:txbxContent>
                 </v:textbox>
-                <w10:wrap type="topAndBottom" anchorx="margin"/>
+                <w10:anchorlock/>
               </v:roundrect>
             </w:pict>
           </mc:Fallback>
         </mc:AlternateContent>
-      </w:r>
-      <w:r>
-        <w:t>Run the simulator:</w:t>
       </w:r>
     </w:p>
     <w:p>
@@ -5732,7 +5596,6 @@
         </w:numPr>
       </w:pPr>
       <w:r>
-        <w:lastRenderedPageBreak/>
         <w:t>In the Azure portal, select</w:t>
       </w:r>
       <w:r>
@@ -5799,6 +5662,7 @@
         </w:numPr>
       </w:pPr>
       <w:r>
+        <w:lastRenderedPageBreak/>
         <w:t xml:space="preserve">Copy </w:t>
       </w:r>
       <w:r>
@@ -6008,6 +5872,55 @@
       </w:r>
     </w:p>
     <w:p>
+      <w:pPr>
+        <w:rPr>
+          <w:noProof/>
+        </w:rPr>
+      </w:pPr>
+      <w:r>
+        <w:t xml:space="preserve">Ensure your IoT device simulator is running and click </w:t>
+      </w:r>
+      <w:r>
+        <w:rPr>
+          <w:b/>
+          <w:bCs/>
+        </w:rPr>
+        <w:t>Start</w:t>
+      </w:r>
+      <w:r>
+        <w:t xml:space="preserve"> to </w:t>
+      </w:r>
+      <w:r>
+        <w:t>browse received events.</w:t>
+      </w:r>
+      <w:r>
+        <w:t xml:space="preserve"> If </w:t>
+      </w:r>
+      <w:r>
+        <w:rPr>
+          <w:b/>
+          <w:bCs/>
+        </w:rPr>
+        <w:t xml:space="preserve">Show system </w:t>
+      </w:r>
+      <w:r>
+        <w:rPr>
+          <w:b/>
+          <w:bCs/>
+        </w:rPr>
+        <w:t>properties</w:t>
+      </w:r>
+      <w:r>
+        <w:t xml:space="preserve"> checkbox is unchecked, you will see received messages like this:</w:t>
+      </w:r>
+      <w:r>
+        <w:rPr>
+          <w:noProof/>
+        </w:rPr>
+        <w:t xml:space="preserve"> </w:t>
+      </w:r>
+    </w:p>
+    <w:p>
       <w:r>
         <w:rPr>
           <w:noProof/>
@@ -6016,17 +5929,9 @@
         <mc:AlternateContent>
           <mc:Choice Requires="wps">
             <w:drawing>
-              <wp:anchor distT="45720" distB="45720" distL="114300" distR="114300" simplePos="0" relativeHeight="251689984" behindDoc="0" locked="0" layoutInCell="1" allowOverlap="1" wp14:anchorId="127E81D4" wp14:editId="193DB155">
-                <wp:simplePos x="0" y="0"/>
-                <wp:positionH relativeFrom="margin">
-                  <wp:align>right</wp:align>
-                </wp:positionH>
-                <wp:positionV relativeFrom="paragraph">
-                  <wp:posOffset>522550</wp:posOffset>
-                </wp:positionV>
+              <wp:inline distT="0" distB="0" distL="0" distR="0" wp14:anchorId="14499CCD" wp14:editId="67111805">
                 <wp:extent cx="5931535" cy="1144905"/>
                 <wp:effectExtent l="0" t="0" r="12065" b="17145"/>
-                <wp:wrapTopAndBottom/>
                 <wp:docPr id="48" name="Text Box 2"/>
                 <wp:cNvGraphicFramePr>
                   <a:graphicFrameLocks xmlns:a="http://schemas.openxmlformats.org/drawingml/2006/main"/>
@@ -6281,18 +6186,12 @@
                     </wps:wsp>
                   </a:graphicData>
                 </a:graphic>
-                <wp14:sizeRelH relativeFrom="margin">
-                  <wp14:pctWidth>0</wp14:pctWidth>
-                </wp14:sizeRelH>
-                <wp14:sizeRelV relativeFrom="margin">
-                  <wp14:pctHeight>0</wp14:pctHeight>
-                </wp14:sizeRelV>
-              </wp:anchor>
+              </wp:inline>
             </w:drawing>
           </mc:Choice>
           <mc:Fallback>
             <w:pict>
-              <v:roundrect w14:anchorId="127E81D4" id="_x0000_s1037" style="position:absolute;margin-left:415.85pt;margin-top:41.15pt;width:467.05pt;height:90.15pt;z-index:251689984;visibility:visible;mso-wrap-style:square;mso-width-percent:0;mso-height-percent:0;mso-wrap-distance-left:9pt;mso-wrap-distance-top:3.6pt;mso-wrap-distance-right:9pt;mso-wrap-distance-bottom:3.6pt;mso-position-horizontal:right;mso-position-horizontal-relative:margin;mso-position-vertical:absolute;mso-position-vertical-relative:text;mso-width-percent:0;mso-height-percent:0;mso-width-relative:margin;mso-height-relative:margin;v-text-anchor:top" arcsize="2803f" o:gfxdata="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" fillcolor="#f2f2f2 [3052]" strokecolor="#4472c4 [3204]">
+              <v:roundrect w14:anchorId="14499CCD" id="_x0000_s1037" style="width:467.05pt;height:90.15pt;visibility:visible;mso-wrap-style:square;mso-left-percent:-10001;mso-top-percent:-10001;mso-position-horizontal:absolute;mso-position-horizontal-relative:char;mso-position-vertical:absolute;mso-position-vertical-relative:line;mso-left-percent:-10001;mso-top-percent:-10001;v-text-anchor:top" arcsize="2803f" o:gfxdata="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" fillcolor="#f2f2f2 [3052]" strokecolor="#4472c4 [3204]">
                 <v:stroke joinstyle="miter"/>
                 <v:textbox inset=",7.2pt,,0">
                   <w:txbxContent>
@@ -6508,47 +6407,37 @@
                     </w:p>
                   </w:txbxContent>
                 </v:textbox>
-                <w10:wrap type="topAndBottom" anchorx="margin"/>
+                <w10:anchorlock/>
               </v:roundrect>
             </w:pict>
           </mc:Fallback>
         </mc:AlternateContent>
       </w:r>
-      <w:r>
-        <w:t xml:space="preserve">Ensure your IoT device simulator is running and click </w:t>
-      </w:r>
-      <w:r>
-        <w:rPr>
-          <w:b/>
-          <w:bCs/>
-        </w:rPr>
-        <w:t>Start</w:t>
-      </w:r>
-      <w:r>
-        <w:t xml:space="preserve"> to </w:t>
-      </w:r>
-      <w:r>
-        <w:t>browse received events.</w:t>
-      </w:r>
-      <w:r>
-        <w:t xml:space="preserve"> If </w:t>
-      </w:r>
-      <w:r>
-        <w:rPr>
-          <w:b/>
-          <w:bCs/>
-        </w:rPr>
-        <w:t xml:space="preserve">Show system </w:t>
-      </w:r>
-      <w:r>
-        <w:rPr>
-          <w:b/>
-          <w:bCs/>
-        </w:rPr>
-        <w:t>properties</w:t>
-      </w:r>
-      <w:r>
-        <w:t xml:space="preserve"> checkbox is unchecked, you will see received messages like this:</w:t>
+    </w:p>
+    <w:p>
+      <w:pPr>
+        <w:rPr>
+          <w:noProof/>
+        </w:rPr>
+      </w:pPr>
+      <w:r>
+        <w:t xml:space="preserve">Check </w:t>
+      </w:r>
+      <w:r>
+        <w:rPr>
+          <w:b/>
+          <w:bCs/>
+        </w:rPr>
+        <w:t>Show system propertie</w:t>
+      </w:r>
+      <w:r>
+        <w:t>s checkbox to see all message properties:</w:t>
+      </w:r>
+      <w:r>
+        <w:rPr>
+          <w:noProof/>
+        </w:rPr>
+        <w:t xml:space="preserve"> </w:t>
       </w:r>
     </w:p>
     <w:p>
@@ -6559,17 +6448,9 @@
         <mc:AlternateContent>
           <mc:Choice Requires="wps">
             <w:drawing>
-              <wp:anchor distT="45720" distB="45720" distL="114300" distR="114300" simplePos="0" relativeHeight="251692032" behindDoc="0" locked="0" layoutInCell="1" allowOverlap="1" wp14:anchorId="53B9C86F" wp14:editId="31E8EC87">
-                <wp:simplePos x="0" y="0"/>
-                <wp:positionH relativeFrom="margin">
-                  <wp:align>right</wp:align>
-                </wp:positionH>
-                <wp:positionV relativeFrom="paragraph">
-                  <wp:posOffset>1541642</wp:posOffset>
-                </wp:positionV>
+              <wp:inline distT="0" distB="0" distL="0" distR="0" wp14:anchorId="35DBB24F" wp14:editId="48545764">
                 <wp:extent cx="5931535" cy="2416175"/>
                 <wp:effectExtent l="0" t="0" r="12065" b="22225"/>
-                <wp:wrapTopAndBottom/>
                 <wp:docPr id="49" name="Text Box 2"/>
                 <wp:cNvGraphicFramePr>
                   <a:graphicFrameLocks xmlns:a="http://schemas.openxmlformats.org/drawingml/2006/main"/>
@@ -7008,18 +6889,12 @@
                     </wps:wsp>
                   </a:graphicData>
                 </a:graphic>
-                <wp14:sizeRelH relativeFrom="margin">
-                  <wp14:pctWidth>0</wp14:pctWidth>
-                </wp14:sizeRelH>
-                <wp14:sizeRelV relativeFrom="margin">
-                  <wp14:pctHeight>0</wp14:pctHeight>
-                </wp14:sizeRelV>
-              </wp:anchor>
+              </wp:inline>
             </w:drawing>
           </mc:Choice>
           <mc:Fallback>
             <w:pict>
-              <v:roundrect w14:anchorId="53B9C86F" id="_x0000_s1038" style="position:absolute;margin-left:415.85pt;margin-top:121.4pt;width:467.05pt;height:190.25pt;z-index:251692032;visibility:visible;mso-wrap-style:square;mso-width-percent:0;mso-height-percent:0;mso-wrap-distance-left:9pt;mso-wrap-distance-top:3.6pt;mso-wrap-distance-right:9pt;mso-wrap-distance-bottom:3.6pt;mso-position-horizontal:right;mso-position-horizontal-relative:margin;mso-position-vertical:absolute;mso-position-vertical-relative:text;mso-width-percent:0;mso-height-percent:0;mso-width-relative:margin;mso-height-relative:margin;v-text-anchor:top" arcsize="1514f" o:gfxdata="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" fillcolor="#f2f2f2 [3052]" strokecolor="#4472c4 [3204]">
+              <v:roundrect w14:anchorId="35DBB24F" id="_x0000_s1038" style="width:467.05pt;height:190.25pt;visibility:visible;mso-wrap-style:square;mso-left-percent:-10001;mso-top-percent:-10001;mso-position-horizontal:absolute;mso-position-horizontal-relative:char;mso-position-vertical:absolute;mso-position-vertical-relative:line;mso-left-percent:-10001;mso-top-percent:-10001;v-text-anchor:top" arcsize="1514f" o:gfxdata="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" fillcolor="#f2f2f2 [3052]" strokecolor="#4472c4 [3204]">
                 <v:stroke joinstyle="miter"/>
                 <v:textbox inset=",7.2pt,,0">
                   <w:txbxContent>
@@ -7419,24 +7294,11 @@
                     </w:p>
                   </w:txbxContent>
                 </v:textbox>
-                <w10:wrap type="topAndBottom" anchorx="margin"/>
+                <w10:anchorlock/>
               </v:roundrect>
             </w:pict>
           </mc:Fallback>
         </mc:AlternateContent>
-      </w:r>
-      <w:r>
-        <w:t xml:space="preserve">Check </w:t>
-      </w:r>
-      <w:r>
-        <w:rPr>
-          <w:b/>
-          <w:bCs/>
-        </w:rPr>
-        <w:t>Show system propertie</w:t>
-      </w:r>
-      <w:r>
-        <w:t>s checkbox to see all message properties:</w:t>
       </w:r>
     </w:p>
     <w:p>
@@ -8309,6 +8171,8 @@
       <w:pPr>
         <w:pStyle w:val="Heading3"/>
       </w:pPr>
+      <w:bookmarkStart w:id="4" w:name="_6.2_Configure_Stream"/>
+      <w:bookmarkEnd w:id="4"/>
       <w:r>
         <w:t>6</w:t>
       </w:r>
@@ -8476,7 +8340,28 @@
         <w:t xml:space="preserve">unique </w:t>
       </w:r>
       <w:r>
-        <w:t>name for the namespace</w:t>
+        <w:t xml:space="preserve">name for the </w:t>
+      </w:r>
+      <w:r>
+        <w:rPr>
+          <w:b/>
+          <w:bCs/>
+        </w:rPr>
+        <w:t>N</w:t>
+      </w:r>
+      <w:r>
+        <w:rPr>
+          <w:b/>
+          <w:bCs/>
+        </w:rPr>
+        <w:t>amespace</w:t>
+      </w:r>
+      <w:r>
+        <w:rPr>
+          <w:b/>
+          <w:bCs/>
+        </w:rPr>
+        <w:t xml:space="preserve"> name</w:t>
       </w:r>
       <w:r>
         <w:t xml:space="preserve">, </w:t>
@@ -9827,23 +9712,30 @@
     </w:p>
     <w:p>
       <w:r>
+        <w:t>If we would need to s</w:t>
+      </w:r>
+      <w:r>
+        <w:t>end data to multiple output targets</w:t>
+      </w:r>
+      <w:r>
+        <w:t xml:space="preserve"> without any transformations, we could use a query like:</w:t>
+      </w:r>
+      <w:r>
+        <w:rPr>
+          <w:noProof/>
+        </w:rPr>
+        <w:t xml:space="preserve"> </w:t>
+      </w:r>
+      <w:r>
         <w:rPr>
           <w:noProof/>
         </w:rPr>
         <mc:AlternateContent>
           <mc:Choice Requires="wps">
             <w:drawing>
-              <wp:anchor distT="45720" distB="45720" distL="114300" distR="114300" simplePos="0" relativeHeight="251661312" behindDoc="0" locked="0" layoutInCell="1" allowOverlap="1" wp14:anchorId="1C5B065F" wp14:editId="4AC7D0DE">
-                <wp:simplePos x="0" y="0"/>
-                <wp:positionH relativeFrom="margin">
-                  <wp:align>right</wp:align>
-                </wp:positionH>
-                <wp:positionV relativeFrom="paragraph">
-                  <wp:posOffset>479425</wp:posOffset>
-                </wp:positionV>
+              <wp:inline distT="0" distB="0" distL="0" distR="0" wp14:anchorId="1D78CC35" wp14:editId="3E3ED03E">
                 <wp:extent cx="5931535" cy="1238250"/>
                 <wp:effectExtent l="0" t="0" r="12065" b="19050"/>
-                <wp:wrapTopAndBottom/>
                 <wp:docPr id="12" name="Text Box 2"/>
                 <wp:cNvGraphicFramePr>
                   <a:graphicFrameLocks xmlns:a="http://schemas.openxmlformats.org/drawingml/2006/main"/>
@@ -10092,18 +9984,12 @@
                     </wps:wsp>
                   </a:graphicData>
                 </a:graphic>
-                <wp14:sizeRelH relativeFrom="margin">
-                  <wp14:pctWidth>0</wp14:pctWidth>
-                </wp14:sizeRelH>
-                <wp14:sizeRelV relativeFrom="margin">
-                  <wp14:pctHeight>0</wp14:pctHeight>
-                </wp14:sizeRelV>
-              </wp:anchor>
+              </wp:inline>
             </w:drawing>
           </mc:Choice>
           <mc:Fallback>
             <w:pict>
-              <v:roundrect w14:anchorId="1C5B065F" id="_x0000_s1039" style="position:absolute;margin-left:415.85pt;margin-top:37.75pt;width:467.05pt;height:97.5pt;z-index:251661312;visibility:visible;mso-wrap-style:square;mso-width-percent:0;mso-height-percent:0;mso-wrap-distance-left:9pt;mso-wrap-distance-top:3.6pt;mso-wrap-distance-right:9pt;mso-wrap-distance-bottom:3.6pt;mso-position-horizontal:right;mso-position-horizontal-relative:margin;mso-position-vertical:absolute;mso-position-vertical-relative:text;mso-width-percent:0;mso-height-percent:0;mso-width-relative:margin;mso-height-relative:margin;v-text-anchor:top" arcsize="2139f" o:gfxdata="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" fillcolor="#f2f2f2 [3052]" strokecolor="#4472c4 [3204]">
+              <v:roundrect w14:anchorId="1D78CC35" id="_x0000_s1039" style="width:467.05pt;height:97.5pt;visibility:visible;mso-wrap-style:square;mso-left-percent:-10001;mso-top-percent:-10001;mso-position-horizontal:absolute;mso-position-horizontal-relative:char;mso-position-vertical:absolute;mso-position-vertical-relative:line;mso-left-percent:-10001;mso-top-percent:-10001;v-text-anchor:top" arcsize="2139f" o:gfxdata="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" fillcolor="#f2f2f2 [3052]" strokecolor="#4472c4 [3204]">
                 <v:stroke joinstyle="miter"/>
                 <v:textbox inset=",7.2pt,,0">
                   <w:txbxContent>
@@ -10313,20 +10199,11 @@
                     </w:p>
                   </w:txbxContent>
                 </v:textbox>
-                <w10:wrap type="topAndBottom" anchorx="margin"/>
+                <w10:anchorlock/>
               </v:roundrect>
             </w:pict>
           </mc:Fallback>
         </mc:AlternateContent>
-      </w:r>
-      <w:r>
-        <w:t>If we would need to s</w:t>
-      </w:r>
-      <w:r>
-        <w:t>end data to multiple output targets</w:t>
-      </w:r>
-      <w:r>
-        <w:t xml:space="preserve"> without any transformations, we could use a query like:</w:t>
       </w:r>
     </w:p>
     <w:p>
@@ -10456,17 +10333,549 @@
         <mc:AlternateContent>
           <mc:Choice Requires="wps">
             <w:drawing>
-              <wp:anchor distT="45720" distB="45720" distL="114300" distR="114300" simplePos="0" relativeHeight="251665408" behindDoc="0" locked="0" layoutInCell="1" allowOverlap="1" wp14:anchorId="184EACD3" wp14:editId="37A5717B">
-                <wp:simplePos x="0" y="0"/>
-                <wp:positionH relativeFrom="margin">
-                  <wp:align>right</wp:align>
-                </wp:positionH>
-                <wp:positionV relativeFrom="paragraph">
-                  <wp:posOffset>1444239</wp:posOffset>
-                </wp:positionV>
+              <wp:inline distT="0" distB="0" distL="0" distR="0" wp14:anchorId="35A19A82" wp14:editId="4D100591">
+                <wp:extent cx="5931535" cy="922020"/>
+                <wp:effectExtent l="0" t="0" r="12065" b="11430"/>
+                <wp:docPr id="18" name="Text Box 2"/>
+                <wp:cNvGraphicFramePr>
+                  <a:graphicFrameLocks xmlns:a="http://schemas.openxmlformats.org/drawingml/2006/main"/>
+                </wp:cNvGraphicFramePr>
+                <a:graphic xmlns:a="http://schemas.openxmlformats.org/drawingml/2006/main">
+                  <a:graphicData uri="http://schemas.microsoft.com/office/word/2010/wordprocessingShape">
+                    <wps:wsp>
+                      <wps:cNvSpPr txBox="1">
+                        <a:spLocks noChangeArrowheads="1"/>
+                      </wps:cNvSpPr>
+                      <wps:spPr bwMode="auto">
+                        <a:xfrm>
+                          <a:off x="0" y="0"/>
+                          <a:ext cx="5931535" cy="922352"/>
+                        </a:xfrm>
+                        <a:prstGeom prst="roundRect">
+                          <a:avLst>
+                            <a:gd name="adj" fmla="val 4838"/>
+                          </a:avLst>
+                        </a:prstGeom>
+                        <a:solidFill>
+                          <a:schemeClr val="bg1">
+                            <a:lumMod val="95000"/>
+                          </a:schemeClr>
+                        </a:solidFill>
+                        <a:ln w="9525">
+                          <a:solidFill>
+                            <a:schemeClr val="accent1"/>
+                          </a:solidFill>
+                          <a:miter lim="800000"/>
+                          <a:headEnd/>
+                          <a:tailEnd/>
+                        </a:ln>
+                      </wps:spPr>
+                      <wps:txbx>
+                        <w:txbxContent>
+                          <w:p>
+                            <w:pPr>
+                              <w:spacing w:after="0" w:line="240" w:lineRule="auto"/>
+                              <w:rPr>
+                                <w:rFonts w:ascii="Courier New" w:hAnsi="Courier New" w:cs="Courier New"/>
+                                <w:color w:val="4472C4" w:themeColor="accent1"/>
+                                <w:sz w:val="16"/>
+                                <w:szCs w:val="16"/>
+                              </w:rPr>
+                            </w:pPr>
+                            <w:r>
+                              <w:rPr>
+                                <w:rFonts w:ascii="Courier New" w:hAnsi="Courier New" w:cs="Courier New"/>
+                                <w:color w:val="4472C4" w:themeColor="accent1"/>
+                                <w:sz w:val="16"/>
+                                <w:szCs w:val="16"/>
+                              </w:rPr>
+                              <w:t>SELECT</w:t>
+                            </w:r>
+                          </w:p>
+                          <w:p>
+                            <w:pPr>
+                              <w:spacing w:after="0" w:line="240" w:lineRule="auto"/>
+                              <w:rPr>
+                                <w:rFonts w:ascii="Courier New" w:hAnsi="Courier New" w:cs="Courier New"/>
+                                <w:sz w:val="16"/>
+                                <w:szCs w:val="16"/>
+                              </w:rPr>
+                            </w:pPr>
+                            <w:r>
+                              <w:rPr>
+                                <w:rFonts w:ascii="Courier New" w:hAnsi="Courier New" w:cs="Courier New"/>
+                                <w:sz w:val="16"/>
+                                <w:szCs w:val="16"/>
+                              </w:rPr>
+                              <w:t xml:space="preserve">    IoTHub.ConnectionDeviceId </w:t>
+                            </w:r>
+                            <w:r>
+                              <w:rPr>
+                                <w:rFonts w:ascii="Courier New" w:hAnsi="Courier New" w:cs="Courier New"/>
+                                <w:color w:val="4472C4" w:themeColor="accent1"/>
+                                <w:sz w:val="16"/>
+                                <w:szCs w:val="16"/>
+                              </w:rPr>
+                              <w:t xml:space="preserve">AS </w:t>
+                            </w:r>
+                            <w:r>
+                              <w:rPr>
+                                <w:rFonts w:ascii="Courier New" w:hAnsi="Courier New" w:cs="Courier New"/>
+                                <w:sz w:val="16"/>
+                                <w:szCs w:val="16"/>
+                              </w:rPr>
+                              <w:t>id,</w:t>
+                            </w:r>
+                          </w:p>
+                          <w:p>
+                            <w:pPr>
+                              <w:spacing w:after="0" w:line="240" w:lineRule="auto"/>
+                              <w:rPr>
+                                <w:rFonts w:ascii="Courier New" w:hAnsi="Courier New" w:cs="Courier New"/>
+                                <w:sz w:val="16"/>
+                                <w:szCs w:val="16"/>
+                              </w:rPr>
+                            </w:pPr>
+                            <w:r>
+                              <w:rPr>
+                                <w:rFonts w:ascii="Courier New" w:hAnsi="Courier New" w:cs="Courier New"/>
+                                <w:sz w:val="16"/>
+                                <w:szCs w:val="16"/>
+                              </w:rPr>
+                              <w:t xml:space="preserve">    EventEnqueuedUtcTime </w:t>
+                            </w:r>
+                            <w:r>
+                              <w:rPr>
+                                <w:rFonts w:ascii="Courier New" w:hAnsi="Courier New" w:cs="Courier New"/>
+                                <w:color w:val="4472C4" w:themeColor="accent1"/>
+                                <w:sz w:val="16"/>
+                                <w:szCs w:val="16"/>
+                              </w:rPr>
+                              <w:t xml:space="preserve">AS </w:t>
+                            </w:r>
+                            <w:r>
+                              <w:rPr>
+                                <w:rFonts w:ascii="Courier New" w:hAnsi="Courier New" w:cs="Courier New"/>
+                                <w:sz w:val="16"/>
+                                <w:szCs w:val="16"/>
+                              </w:rPr>
+                              <w:t>time,</w:t>
+                            </w:r>
+                          </w:p>
+                          <w:p>
+                            <w:pPr>
+                              <w:spacing w:after="0" w:line="240" w:lineRule="auto"/>
+                              <w:rPr>
+                                <w:rFonts w:ascii="Courier New" w:hAnsi="Courier New" w:cs="Courier New"/>
+                                <w:sz w:val="16"/>
+                                <w:szCs w:val="16"/>
+                              </w:rPr>
+                            </w:pPr>
+                            <w:r>
+                              <w:rPr>
+                                <w:rFonts w:ascii="Courier New" w:hAnsi="Courier New" w:cs="Courier New"/>
+                                <w:sz w:val="16"/>
+                                <w:szCs w:val="16"/>
+                              </w:rPr>
+                              <w:t xml:space="preserve">    </w:t>
+                            </w:r>
+                            <w:r>
+                              <w:rPr>
+                                <w:rFonts w:ascii="Courier New" w:hAnsi="Courier New" w:cs="Courier New"/>
+                                <w:color w:val="C00000"/>
+                                <w:sz w:val="16"/>
+                                <w:szCs w:val="16"/>
+                              </w:rPr>
+                              <w:t>CAST</w:t>
+                            </w:r>
+                            <w:r>
+                              <w:rPr>
+                                <w:rFonts w:ascii="Courier New" w:hAnsi="Courier New" w:cs="Courier New"/>
+                                <w:sz w:val="16"/>
+                                <w:szCs w:val="16"/>
+                              </w:rPr>
+                              <w:t xml:space="preserve">(temperature </w:t>
+                            </w:r>
+                            <w:r>
+                              <w:rPr>
+                                <w:rFonts w:ascii="Courier New" w:hAnsi="Courier New" w:cs="Courier New"/>
+                                <w:color w:val="4472C4" w:themeColor="accent1"/>
+                                <w:sz w:val="16"/>
+                                <w:szCs w:val="16"/>
+                              </w:rPr>
+                              <w:t xml:space="preserve">AS </w:t>
+                            </w:r>
+                            <w:r>
+                              <w:rPr>
+                                <w:rFonts w:ascii="Courier New" w:hAnsi="Courier New" w:cs="Courier New"/>
+                                <w:sz w:val="16"/>
+                                <w:szCs w:val="16"/>
+                              </w:rPr>
+                              <w:t xml:space="preserve">float) </w:t>
+                            </w:r>
+                            <w:r>
+                              <w:rPr>
+                                <w:rFonts w:ascii="Courier New" w:hAnsi="Courier New" w:cs="Courier New"/>
+                                <w:color w:val="4472C4" w:themeColor="accent1"/>
+                                <w:sz w:val="16"/>
+                                <w:szCs w:val="16"/>
+                              </w:rPr>
+                              <w:t xml:space="preserve">AS </w:t>
+                            </w:r>
+                            <w:r>
+                              <w:rPr>
+                                <w:rFonts w:ascii="Courier New" w:hAnsi="Courier New" w:cs="Courier New"/>
+                                <w:sz w:val="16"/>
+                                <w:szCs w:val="16"/>
+                              </w:rPr>
+                              <w:t>temperature</w:t>
+                            </w:r>
+                          </w:p>
+                          <w:p>
+                            <w:pPr>
+                              <w:spacing w:after="0" w:line="240" w:lineRule="auto"/>
+                              <w:rPr>
+                                <w:rFonts w:ascii="Courier New" w:hAnsi="Courier New" w:cs="Courier New"/>
+                                <w:sz w:val="16"/>
+                                <w:szCs w:val="16"/>
+                              </w:rPr>
+                            </w:pPr>
+                            <w:r>
+                              <w:rPr>
+                                <w:rFonts w:ascii="Courier New" w:hAnsi="Courier New" w:cs="Courier New"/>
+                                <w:color w:val="4472C4" w:themeColor="accent1"/>
+                                <w:sz w:val="16"/>
+                                <w:szCs w:val="16"/>
+                              </w:rPr>
+                              <w:t xml:space="preserve">INTO </w:t>
+                            </w:r>
+                            <w:r>
+                              <w:rPr>
+                                <w:rFonts w:ascii="Courier New" w:hAnsi="Courier New" w:cs="Courier New"/>
+                                <w:sz w:val="16"/>
+                                <w:szCs w:val="16"/>
+                              </w:rPr>
+                              <w:t>output1</w:t>
+                            </w:r>
+                          </w:p>
+                          <w:p>
+                            <w:pPr>
+                              <w:spacing w:after="0" w:line="240" w:lineRule="auto"/>
+                              <w:rPr>
+                                <w:rFonts w:ascii="Courier New" w:hAnsi="Courier New" w:cs="Courier New"/>
+                                <w:sz w:val="16"/>
+                                <w:szCs w:val="16"/>
+                              </w:rPr>
+                            </w:pPr>
+                            <w:r>
+                              <w:rPr>
+                                <w:rFonts w:ascii="Courier New" w:hAnsi="Courier New" w:cs="Courier New"/>
+                                <w:color w:val="4472C4" w:themeColor="accent1"/>
+                                <w:sz w:val="16"/>
+                                <w:szCs w:val="16"/>
+                              </w:rPr>
+                              <w:t xml:space="preserve">FROM </w:t>
+                            </w:r>
+                            <w:r>
+                              <w:rPr>
+                                <w:rFonts w:ascii="Courier New" w:hAnsi="Courier New" w:cs="Courier New"/>
+                                <w:sz w:val="16"/>
+                                <w:szCs w:val="16"/>
+                              </w:rPr>
+                              <w:t>input;</w:t>
+                            </w:r>
+                          </w:p>
+                        </w:txbxContent>
+                      </wps:txbx>
+                      <wps:bodyPr rot="0" vert="horz" wrap="square" lIns="91440" tIns="91440" rIns="91440" bIns="0" anchor="t" anchorCtr="0">
+                        <a:noAutofit/>
+                      </wps:bodyPr>
+                    </wps:wsp>
+                  </a:graphicData>
+                </a:graphic>
+              </wp:inline>
+            </w:drawing>
+          </mc:Choice>
+          <mc:Fallback>
+            <w:pict>
+              <v:roundrect w14:anchorId="35A19A82" id="_x0000_s1040" style="width:467.05pt;height:72.6pt;visibility:visible;mso-wrap-style:square;mso-left-percent:-10001;mso-top-percent:-10001;mso-position-horizontal:absolute;mso-position-horizontal-relative:char;mso-position-vertical:absolute;mso-position-vertical-relative:line;mso-left-percent:-10001;mso-top-percent:-10001;v-text-anchor:top" arcsize="3171f" o:gfxdata="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" fillcolor="#f2f2f2 [3052]" strokecolor="#4472c4 [3204]">
+                <v:stroke joinstyle="miter"/>
+                <v:textbox inset=",7.2pt,,0">
+                  <w:txbxContent>
+                    <w:p>
+                      <w:pPr>
+                        <w:spacing w:after="0" w:line="240" w:lineRule="auto"/>
+                        <w:rPr>
+                          <w:rFonts w:ascii="Courier New" w:hAnsi="Courier New" w:cs="Courier New"/>
+                          <w:color w:val="4472C4" w:themeColor="accent1"/>
+                          <w:sz w:val="16"/>
+                          <w:szCs w:val="16"/>
+                        </w:rPr>
+                      </w:pPr>
+                      <w:r>
+                        <w:rPr>
+                          <w:rFonts w:ascii="Courier New" w:hAnsi="Courier New" w:cs="Courier New"/>
+                          <w:color w:val="4472C4" w:themeColor="accent1"/>
+                          <w:sz w:val="16"/>
+                          <w:szCs w:val="16"/>
+                        </w:rPr>
+                        <w:t>SELECT</w:t>
+                      </w:r>
+                    </w:p>
+                    <w:p>
+                      <w:pPr>
+                        <w:spacing w:after="0" w:line="240" w:lineRule="auto"/>
+                        <w:rPr>
+                          <w:rFonts w:ascii="Courier New" w:hAnsi="Courier New" w:cs="Courier New"/>
+                          <w:sz w:val="16"/>
+                          <w:szCs w:val="16"/>
+                        </w:rPr>
+                      </w:pPr>
+                      <w:r>
+                        <w:rPr>
+                          <w:rFonts w:ascii="Courier New" w:hAnsi="Courier New" w:cs="Courier New"/>
+                          <w:sz w:val="16"/>
+                          <w:szCs w:val="16"/>
+                        </w:rPr>
+                        <w:t xml:space="preserve">    IoTHub.ConnectionDeviceId </w:t>
+                      </w:r>
+                      <w:r>
+                        <w:rPr>
+                          <w:rFonts w:ascii="Courier New" w:hAnsi="Courier New" w:cs="Courier New"/>
+                          <w:color w:val="4472C4" w:themeColor="accent1"/>
+                          <w:sz w:val="16"/>
+                          <w:szCs w:val="16"/>
+                        </w:rPr>
+                        <w:t xml:space="preserve">AS </w:t>
+                      </w:r>
+                      <w:r>
+                        <w:rPr>
+                          <w:rFonts w:ascii="Courier New" w:hAnsi="Courier New" w:cs="Courier New"/>
+                          <w:sz w:val="16"/>
+                          <w:szCs w:val="16"/>
+                        </w:rPr>
+                        <w:t>id,</w:t>
+                      </w:r>
+                    </w:p>
+                    <w:p>
+                      <w:pPr>
+                        <w:spacing w:after="0" w:line="240" w:lineRule="auto"/>
+                        <w:rPr>
+                          <w:rFonts w:ascii="Courier New" w:hAnsi="Courier New" w:cs="Courier New"/>
+                          <w:sz w:val="16"/>
+                          <w:szCs w:val="16"/>
+                        </w:rPr>
+                      </w:pPr>
+                      <w:r>
+                        <w:rPr>
+                          <w:rFonts w:ascii="Courier New" w:hAnsi="Courier New" w:cs="Courier New"/>
+                          <w:sz w:val="16"/>
+                          <w:szCs w:val="16"/>
+                        </w:rPr>
+                        <w:t xml:space="preserve">    EventEnqueuedUtcTime </w:t>
+                      </w:r>
+                      <w:r>
+                        <w:rPr>
+                          <w:rFonts w:ascii="Courier New" w:hAnsi="Courier New" w:cs="Courier New"/>
+                          <w:color w:val="4472C4" w:themeColor="accent1"/>
+                          <w:sz w:val="16"/>
+                          <w:szCs w:val="16"/>
+                        </w:rPr>
+                        <w:t xml:space="preserve">AS </w:t>
+                      </w:r>
+                      <w:r>
+                        <w:rPr>
+                          <w:rFonts w:ascii="Courier New" w:hAnsi="Courier New" w:cs="Courier New"/>
+                          <w:sz w:val="16"/>
+                          <w:szCs w:val="16"/>
+                        </w:rPr>
+                        <w:t>time,</w:t>
+                      </w:r>
+                    </w:p>
+                    <w:p>
+                      <w:pPr>
+                        <w:spacing w:after="0" w:line="240" w:lineRule="auto"/>
+                        <w:rPr>
+                          <w:rFonts w:ascii="Courier New" w:hAnsi="Courier New" w:cs="Courier New"/>
+                          <w:sz w:val="16"/>
+                          <w:szCs w:val="16"/>
+                        </w:rPr>
+                      </w:pPr>
+                      <w:r>
+                        <w:rPr>
+                          <w:rFonts w:ascii="Courier New" w:hAnsi="Courier New" w:cs="Courier New"/>
+                          <w:sz w:val="16"/>
+                          <w:szCs w:val="16"/>
+                        </w:rPr>
+                        <w:t xml:space="preserve">    </w:t>
+                      </w:r>
+                      <w:r>
+                        <w:rPr>
+                          <w:rFonts w:ascii="Courier New" w:hAnsi="Courier New" w:cs="Courier New"/>
+                          <w:color w:val="C00000"/>
+                          <w:sz w:val="16"/>
+                          <w:szCs w:val="16"/>
+                        </w:rPr>
+                        <w:t>CAST</w:t>
+                      </w:r>
+                      <w:r>
+                        <w:rPr>
+                          <w:rFonts w:ascii="Courier New" w:hAnsi="Courier New" w:cs="Courier New"/>
+                          <w:sz w:val="16"/>
+                          <w:szCs w:val="16"/>
+                        </w:rPr>
+                        <w:t xml:space="preserve">(temperature </w:t>
+                      </w:r>
+                      <w:r>
+                        <w:rPr>
+                          <w:rFonts w:ascii="Courier New" w:hAnsi="Courier New" w:cs="Courier New"/>
+                          <w:color w:val="4472C4" w:themeColor="accent1"/>
+                          <w:sz w:val="16"/>
+                          <w:szCs w:val="16"/>
+                        </w:rPr>
+                        <w:t xml:space="preserve">AS </w:t>
+                      </w:r>
+                      <w:r>
+                        <w:rPr>
+                          <w:rFonts w:ascii="Courier New" w:hAnsi="Courier New" w:cs="Courier New"/>
+                          <w:sz w:val="16"/>
+                          <w:szCs w:val="16"/>
+                        </w:rPr>
+                        <w:t xml:space="preserve">float) </w:t>
+                      </w:r>
+                      <w:r>
+                        <w:rPr>
+                          <w:rFonts w:ascii="Courier New" w:hAnsi="Courier New" w:cs="Courier New"/>
+                          <w:color w:val="4472C4" w:themeColor="accent1"/>
+                          <w:sz w:val="16"/>
+                          <w:szCs w:val="16"/>
+                        </w:rPr>
+                        <w:t xml:space="preserve">AS </w:t>
+                      </w:r>
+                      <w:r>
+                        <w:rPr>
+                          <w:rFonts w:ascii="Courier New" w:hAnsi="Courier New" w:cs="Courier New"/>
+                          <w:sz w:val="16"/>
+                          <w:szCs w:val="16"/>
+                        </w:rPr>
+                        <w:t>temperature</w:t>
+                      </w:r>
+                    </w:p>
+                    <w:p>
+                      <w:pPr>
+                        <w:spacing w:after="0" w:line="240" w:lineRule="auto"/>
+                        <w:rPr>
+                          <w:rFonts w:ascii="Courier New" w:hAnsi="Courier New" w:cs="Courier New"/>
+                          <w:sz w:val="16"/>
+                          <w:szCs w:val="16"/>
+                        </w:rPr>
+                      </w:pPr>
+                      <w:r>
+                        <w:rPr>
+                          <w:rFonts w:ascii="Courier New" w:hAnsi="Courier New" w:cs="Courier New"/>
+                          <w:color w:val="4472C4" w:themeColor="accent1"/>
+                          <w:sz w:val="16"/>
+                          <w:szCs w:val="16"/>
+                        </w:rPr>
+                        <w:t xml:space="preserve">INTO </w:t>
+                      </w:r>
+                      <w:r>
+                        <w:rPr>
+                          <w:rFonts w:ascii="Courier New" w:hAnsi="Courier New" w:cs="Courier New"/>
+                          <w:sz w:val="16"/>
+                          <w:szCs w:val="16"/>
+                        </w:rPr>
+                        <w:t>output1</w:t>
+                      </w:r>
+                    </w:p>
+                    <w:p>
+                      <w:pPr>
+                        <w:spacing w:after="0" w:line="240" w:lineRule="auto"/>
+                        <w:rPr>
+                          <w:rFonts w:ascii="Courier New" w:hAnsi="Courier New" w:cs="Courier New"/>
+                          <w:sz w:val="16"/>
+                          <w:szCs w:val="16"/>
+                        </w:rPr>
+                      </w:pPr>
+                      <w:r>
+                        <w:rPr>
+                          <w:rFonts w:ascii="Courier New" w:hAnsi="Courier New" w:cs="Courier New"/>
+                          <w:color w:val="4472C4" w:themeColor="accent1"/>
+                          <w:sz w:val="16"/>
+                          <w:szCs w:val="16"/>
+                        </w:rPr>
+                        <w:t xml:space="preserve">FROM </w:t>
+                      </w:r>
+                      <w:r>
+                        <w:rPr>
+                          <w:rFonts w:ascii="Courier New" w:hAnsi="Courier New" w:cs="Courier New"/>
+                          <w:sz w:val="16"/>
+                          <w:szCs w:val="16"/>
+                        </w:rPr>
+                        <w:t>input;</w:t>
+                      </w:r>
+                    </w:p>
+                  </w:txbxContent>
+                </v:textbox>
+                <w10:anchorlock/>
+              </v:roundrect>
+            </w:pict>
+          </mc:Fallback>
+        </mc:AlternateContent>
+      </w:r>
+    </w:p>
+    <w:p>
+      <w:pPr>
+        <w:rPr>
+          <w:noProof/>
+        </w:rPr>
+      </w:pPr>
+      <w:r>
+        <w:t xml:space="preserve">But our goal is to detect anomalies in temperature. </w:t>
+      </w:r>
+      <w:r>
+        <w:rPr>
+          <w:rFonts w:ascii="Calibri" w:hAnsi="Calibri" w:cs="Calibri"/>
+        </w:rPr>
+        <w:t>The solution for this use-case</w:t>
+      </w:r>
+      <w:r>
+        <w:t xml:space="preserve"> is </w:t>
+      </w:r>
+      <w:hyperlink r:id="rId43" w:history="1">
+        <w:r>
+          <w:rPr>
+            <w:rStyle w:val="Hyperlink"/>
+            <w:i/>
+            <w:iCs/>
+          </w:rPr>
+          <w:t>AnomalyDetection_SpikeAndDip</w:t>
+        </w:r>
+      </w:hyperlink>
+      <w:r>
+        <w:t xml:space="preserve"> function.</w:t>
+      </w:r>
+      <w:r>
+        <w:t xml:space="preserve"> We can write a query:</w:t>
+      </w:r>
+      <w:r>
+        <w:rPr>
+          <w:noProof/>
+        </w:rPr>
+        <w:t xml:space="preserve"> </w:t>
+      </w:r>
+    </w:p>
+    <w:p>
+      <w:r>
+        <w:rPr>
+          <w:noProof/>
+        </w:rPr>
+        <mc:AlternateContent>
+          <mc:Choice Requires="wps">
+            <w:drawing>
+              <wp:inline distT="0" distB="0" distL="0" distR="0" wp14:anchorId="7427AA82" wp14:editId="30C54573">
                 <wp:extent cx="5931535" cy="1129030"/>
                 <wp:effectExtent l="0" t="0" r="12065" b="13970"/>
-                <wp:wrapTopAndBottom/>
                 <wp:docPr id="19" name="Text Box 2"/>
                 <wp:cNvGraphicFramePr>
                   <a:graphicFrameLocks xmlns:a="http://schemas.openxmlformats.org/drawingml/2006/main"/>
@@ -10955,18 +11364,12 @@
                     </wps:wsp>
                   </a:graphicData>
                 </a:graphic>
-                <wp14:sizeRelH relativeFrom="margin">
-                  <wp14:pctWidth>0</wp14:pctWidth>
-                </wp14:sizeRelH>
-                <wp14:sizeRelV relativeFrom="margin">
-                  <wp14:pctHeight>0</wp14:pctHeight>
-                </wp14:sizeRelV>
-              </wp:anchor>
+              </wp:inline>
             </w:drawing>
           </mc:Choice>
           <mc:Fallback>
             <w:pict>
-              <v:roundrect w14:anchorId="184EACD3" id="_x0000_s1040" style="position:absolute;margin-left:415.85pt;margin-top:113.7pt;width:467.05pt;height:88.9pt;z-index:251665408;visibility:visible;mso-wrap-style:square;mso-width-percent:0;mso-height-percent:0;mso-wrap-distance-left:9pt;mso-wrap-distance-top:3.6pt;mso-wrap-distance-right:9pt;mso-wrap-distance-bottom:3.6pt;mso-position-horizontal:right;mso-position-horizontal-relative:margin;mso-position-vertical:absolute;mso-position-vertical-relative:text;mso-width-percent:0;mso-height-percent:0;mso-width-relative:margin;mso-height-relative:margin;v-text-anchor:top" arcsize="2327f" o:gfxdata="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" fillcolor="#f2f2f2 [3052]" strokecolor="#4472c4 [3204]">
+              <v:roundrect w14:anchorId="7427AA82" id="_x0000_s1041" style="width:467.05pt;height:88.9pt;visibility:visible;mso-wrap-style:square;mso-left-percent:-10001;mso-top-percent:-10001;mso-position-horizontal:absolute;mso-position-horizontal-relative:char;mso-position-vertical:absolute;mso-position-vertical-relative:line;mso-left-percent:-10001;mso-top-percent:-10001;v-text-anchor:top" arcsize="2327f" o:gfxdata="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" fillcolor="#f2f2f2 [3052]" strokecolor="#4472c4 [3204]">
                 <v:stroke joinstyle="miter"/>
                 <v:textbox inset=",7.2pt,,0">
                   <w:txbxContent>
@@ -11416,550 +11819,11 @@
                     </w:p>
                   </w:txbxContent>
                 </v:textbox>
-                <w10:wrap type="topAndBottom" anchorx="margin"/>
+                <w10:anchorlock/>
               </v:roundrect>
             </w:pict>
           </mc:Fallback>
         </mc:AlternateContent>
-      </w:r>
-      <w:r>
-        <w:rPr>
-          <w:noProof/>
-        </w:rPr>
-        <mc:AlternateContent>
-          <mc:Choice Requires="wps">
-            <w:drawing>
-              <wp:anchor distT="45720" distB="45720" distL="114300" distR="114300" simplePos="0" relativeHeight="251663360" behindDoc="0" locked="0" layoutInCell="1" allowOverlap="1" wp14:anchorId="35A19A82" wp14:editId="5703EEB6">
-                <wp:simplePos x="0" y="0"/>
-                <wp:positionH relativeFrom="margin">
-                  <wp:align>right</wp:align>
-                </wp:positionH>
-                <wp:positionV relativeFrom="paragraph">
-                  <wp:posOffset>110</wp:posOffset>
-                </wp:positionV>
-                <wp:extent cx="5931535" cy="922020"/>
-                <wp:effectExtent l="0" t="0" r="12065" b="11430"/>
-                <wp:wrapTopAndBottom/>
-                <wp:docPr id="18" name="Text Box 2"/>
-                <wp:cNvGraphicFramePr>
-                  <a:graphicFrameLocks xmlns:a="http://schemas.openxmlformats.org/drawingml/2006/main"/>
-                </wp:cNvGraphicFramePr>
-                <a:graphic xmlns:a="http://schemas.openxmlformats.org/drawingml/2006/main">
-                  <a:graphicData uri="http://schemas.microsoft.com/office/word/2010/wordprocessingShape">
-                    <wps:wsp>
-                      <wps:cNvSpPr txBox="1">
-                        <a:spLocks noChangeArrowheads="1"/>
-                      </wps:cNvSpPr>
-                      <wps:spPr bwMode="auto">
-                        <a:xfrm>
-                          <a:off x="0" y="0"/>
-                          <a:ext cx="5931535" cy="922352"/>
-                        </a:xfrm>
-                        <a:prstGeom prst="roundRect">
-                          <a:avLst>
-                            <a:gd name="adj" fmla="val 4838"/>
-                          </a:avLst>
-                        </a:prstGeom>
-                        <a:solidFill>
-                          <a:schemeClr val="bg1">
-                            <a:lumMod val="95000"/>
-                          </a:schemeClr>
-                        </a:solidFill>
-                        <a:ln w="9525">
-                          <a:solidFill>
-                            <a:schemeClr val="accent1"/>
-                          </a:solidFill>
-                          <a:miter lim="800000"/>
-                          <a:headEnd/>
-                          <a:tailEnd/>
-                        </a:ln>
-                      </wps:spPr>
-                      <wps:txbx>
-                        <w:txbxContent>
-                          <w:p>
-                            <w:pPr>
-                              <w:spacing w:after="0" w:line="240" w:lineRule="auto"/>
-                              <w:rPr>
-                                <w:rFonts w:ascii="Courier New" w:hAnsi="Courier New" w:cs="Courier New"/>
-                                <w:color w:val="4472C4" w:themeColor="accent1"/>
-                                <w:sz w:val="16"/>
-                                <w:szCs w:val="16"/>
-                              </w:rPr>
-                            </w:pPr>
-                            <w:r>
-                              <w:rPr>
-                                <w:rFonts w:ascii="Courier New" w:hAnsi="Courier New" w:cs="Courier New"/>
-                                <w:color w:val="4472C4" w:themeColor="accent1"/>
-                                <w:sz w:val="16"/>
-                                <w:szCs w:val="16"/>
-                              </w:rPr>
-                              <w:t>SELECT</w:t>
-                            </w:r>
-                          </w:p>
-                          <w:p>
-                            <w:pPr>
-                              <w:spacing w:after="0" w:line="240" w:lineRule="auto"/>
-                              <w:rPr>
-                                <w:rFonts w:ascii="Courier New" w:hAnsi="Courier New" w:cs="Courier New"/>
-                                <w:sz w:val="16"/>
-                                <w:szCs w:val="16"/>
-                              </w:rPr>
-                            </w:pPr>
-                            <w:r>
-                              <w:rPr>
-                                <w:rFonts w:ascii="Courier New" w:hAnsi="Courier New" w:cs="Courier New"/>
-                                <w:sz w:val="16"/>
-                                <w:szCs w:val="16"/>
-                              </w:rPr>
-                              <w:t xml:space="preserve">    IoTHub.ConnectionDeviceId </w:t>
-                            </w:r>
-                            <w:r>
-                              <w:rPr>
-                                <w:rFonts w:ascii="Courier New" w:hAnsi="Courier New" w:cs="Courier New"/>
-                                <w:color w:val="4472C4" w:themeColor="accent1"/>
-                                <w:sz w:val="16"/>
-                                <w:szCs w:val="16"/>
-                              </w:rPr>
-                              <w:t xml:space="preserve">AS </w:t>
-                            </w:r>
-                            <w:r>
-                              <w:rPr>
-                                <w:rFonts w:ascii="Courier New" w:hAnsi="Courier New" w:cs="Courier New"/>
-                                <w:sz w:val="16"/>
-                                <w:szCs w:val="16"/>
-                              </w:rPr>
-                              <w:t>id,</w:t>
-                            </w:r>
-                          </w:p>
-                          <w:p>
-                            <w:pPr>
-                              <w:spacing w:after="0" w:line="240" w:lineRule="auto"/>
-                              <w:rPr>
-                                <w:rFonts w:ascii="Courier New" w:hAnsi="Courier New" w:cs="Courier New"/>
-                                <w:sz w:val="16"/>
-                                <w:szCs w:val="16"/>
-                              </w:rPr>
-                            </w:pPr>
-                            <w:r>
-                              <w:rPr>
-                                <w:rFonts w:ascii="Courier New" w:hAnsi="Courier New" w:cs="Courier New"/>
-                                <w:sz w:val="16"/>
-                                <w:szCs w:val="16"/>
-                              </w:rPr>
-                              <w:t xml:space="preserve">    EventEnqueuedUtcTime </w:t>
-                            </w:r>
-                            <w:r>
-                              <w:rPr>
-                                <w:rFonts w:ascii="Courier New" w:hAnsi="Courier New" w:cs="Courier New"/>
-                                <w:color w:val="4472C4" w:themeColor="accent1"/>
-                                <w:sz w:val="16"/>
-                                <w:szCs w:val="16"/>
-                              </w:rPr>
-                              <w:t xml:space="preserve">AS </w:t>
-                            </w:r>
-                            <w:r>
-                              <w:rPr>
-                                <w:rFonts w:ascii="Courier New" w:hAnsi="Courier New" w:cs="Courier New"/>
-                                <w:sz w:val="16"/>
-                                <w:szCs w:val="16"/>
-                              </w:rPr>
-                              <w:t>time,</w:t>
-                            </w:r>
-                          </w:p>
-                          <w:p>
-                            <w:pPr>
-                              <w:spacing w:after="0" w:line="240" w:lineRule="auto"/>
-                              <w:rPr>
-                                <w:rFonts w:ascii="Courier New" w:hAnsi="Courier New" w:cs="Courier New"/>
-                                <w:sz w:val="16"/>
-                                <w:szCs w:val="16"/>
-                              </w:rPr>
-                            </w:pPr>
-                            <w:r>
-                              <w:rPr>
-                                <w:rFonts w:ascii="Courier New" w:hAnsi="Courier New" w:cs="Courier New"/>
-                                <w:sz w:val="16"/>
-                                <w:szCs w:val="16"/>
-                              </w:rPr>
-                              <w:t xml:space="preserve">    </w:t>
-                            </w:r>
-                            <w:r>
-                              <w:rPr>
-                                <w:rFonts w:ascii="Courier New" w:hAnsi="Courier New" w:cs="Courier New"/>
-                                <w:color w:val="C00000"/>
-                                <w:sz w:val="16"/>
-                                <w:szCs w:val="16"/>
-                              </w:rPr>
-                              <w:t>CAST</w:t>
-                            </w:r>
-                            <w:r>
-                              <w:rPr>
-                                <w:rFonts w:ascii="Courier New" w:hAnsi="Courier New" w:cs="Courier New"/>
-                                <w:sz w:val="16"/>
-                                <w:szCs w:val="16"/>
-                              </w:rPr>
-                              <w:t xml:space="preserve">(temperature </w:t>
-                            </w:r>
-                            <w:r>
-                              <w:rPr>
-                                <w:rFonts w:ascii="Courier New" w:hAnsi="Courier New" w:cs="Courier New"/>
-                                <w:color w:val="4472C4" w:themeColor="accent1"/>
-                                <w:sz w:val="16"/>
-                                <w:szCs w:val="16"/>
-                              </w:rPr>
-                              <w:t xml:space="preserve">AS </w:t>
-                            </w:r>
-                            <w:r>
-                              <w:rPr>
-                                <w:rFonts w:ascii="Courier New" w:hAnsi="Courier New" w:cs="Courier New"/>
-                                <w:sz w:val="16"/>
-                                <w:szCs w:val="16"/>
-                              </w:rPr>
-                              <w:t xml:space="preserve">float) </w:t>
-                            </w:r>
-                            <w:r>
-                              <w:rPr>
-                                <w:rFonts w:ascii="Courier New" w:hAnsi="Courier New" w:cs="Courier New"/>
-                                <w:color w:val="4472C4" w:themeColor="accent1"/>
-                                <w:sz w:val="16"/>
-                                <w:szCs w:val="16"/>
-                              </w:rPr>
-                              <w:t xml:space="preserve">AS </w:t>
-                            </w:r>
-                            <w:r>
-                              <w:rPr>
-                                <w:rFonts w:ascii="Courier New" w:hAnsi="Courier New" w:cs="Courier New"/>
-                                <w:sz w:val="16"/>
-                                <w:szCs w:val="16"/>
-                              </w:rPr>
-                              <w:t>temperature</w:t>
-                            </w:r>
-                          </w:p>
-                          <w:p>
-                            <w:pPr>
-                              <w:spacing w:after="0" w:line="240" w:lineRule="auto"/>
-                              <w:rPr>
-                                <w:rFonts w:ascii="Courier New" w:hAnsi="Courier New" w:cs="Courier New"/>
-                                <w:sz w:val="16"/>
-                                <w:szCs w:val="16"/>
-                              </w:rPr>
-                            </w:pPr>
-                            <w:r>
-                              <w:rPr>
-                                <w:rFonts w:ascii="Courier New" w:hAnsi="Courier New" w:cs="Courier New"/>
-                                <w:color w:val="4472C4" w:themeColor="accent1"/>
-                                <w:sz w:val="16"/>
-                                <w:szCs w:val="16"/>
-                              </w:rPr>
-                              <w:t xml:space="preserve">INTO </w:t>
-                            </w:r>
-                            <w:r>
-                              <w:rPr>
-                                <w:rFonts w:ascii="Courier New" w:hAnsi="Courier New" w:cs="Courier New"/>
-                                <w:sz w:val="16"/>
-                                <w:szCs w:val="16"/>
-                              </w:rPr>
-                              <w:t>output1</w:t>
-                            </w:r>
-                          </w:p>
-                          <w:p>
-                            <w:pPr>
-                              <w:spacing w:after="0" w:line="240" w:lineRule="auto"/>
-                              <w:rPr>
-                                <w:rFonts w:ascii="Courier New" w:hAnsi="Courier New" w:cs="Courier New"/>
-                                <w:sz w:val="16"/>
-                                <w:szCs w:val="16"/>
-                              </w:rPr>
-                            </w:pPr>
-                            <w:r>
-                              <w:rPr>
-                                <w:rFonts w:ascii="Courier New" w:hAnsi="Courier New" w:cs="Courier New"/>
-                                <w:color w:val="4472C4" w:themeColor="accent1"/>
-                                <w:sz w:val="16"/>
-                                <w:szCs w:val="16"/>
-                              </w:rPr>
-                              <w:t xml:space="preserve">FROM </w:t>
-                            </w:r>
-                            <w:r>
-                              <w:rPr>
-                                <w:rFonts w:ascii="Courier New" w:hAnsi="Courier New" w:cs="Courier New"/>
-                                <w:sz w:val="16"/>
-                                <w:szCs w:val="16"/>
-                              </w:rPr>
-                              <w:t>input;</w:t>
-                            </w:r>
-                          </w:p>
-                        </w:txbxContent>
-                      </wps:txbx>
-                      <wps:bodyPr rot="0" vert="horz" wrap="square" lIns="91440" tIns="91440" rIns="91440" bIns="0" anchor="t" anchorCtr="0">
-                        <a:noAutofit/>
-                      </wps:bodyPr>
-                    </wps:wsp>
-                  </a:graphicData>
-                </a:graphic>
-                <wp14:sizeRelH relativeFrom="margin">
-                  <wp14:pctWidth>0</wp14:pctWidth>
-                </wp14:sizeRelH>
-                <wp14:sizeRelV relativeFrom="margin">
-                  <wp14:pctHeight>0</wp14:pctHeight>
-                </wp14:sizeRelV>
-              </wp:anchor>
-            </w:drawing>
-          </mc:Choice>
-          <mc:Fallback>
-            <w:pict>
-              <v:roundrect w14:anchorId="35A19A82" id="_x0000_s1041" style="position:absolute;margin-left:415.85pt;margin-top:0;width:467.05pt;height:72.6pt;z-index:251663360;visibility:visible;mso-wrap-style:square;mso-width-percent:0;mso-height-percent:0;mso-wrap-distance-left:9pt;mso-wrap-distance-top:3.6pt;mso-wrap-distance-right:9pt;mso-wrap-distance-bottom:3.6pt;mso-position-horizontal:right;mso-position-horizontal-relative:margin;mso-position-vertical:absolute;mso-position-vertical-relative:text;mso-width-percent:0;mso-height-percent:0;mso-width-relative:margin;mso-height-relative:margin;v-text-anchor:top" arcsize="3171f" o:gfxdata="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" fillcolor="#f2f2f2 [3052]" strokecolor="#4472c4 [3204]">
-                <v:stroke joinstyle="miter"/>
-                <v:textbox inset=",7.2pt,,0">
-                  <w:txbxContent>
-                    <w:p>
-                      <w:pPr>
-                        <w:spacing w:after="0" w:line="240" w:lineRule="auto"/>
-                        <w:rPr>
-                          <w:rFonts w:ascii="Courier New" w:hAnsi="Courier New" w:cs="Courier New"/>
-                          <w:color w:val="4472C4" w:themeColor="accent1"/>
-                          <w:sz w:val="16"/>
-                          <w:szCs w:val="16"/>
-                        </w:rPr>
-                      </w:pPr>
-                      <w:r>
-                        <w:rPr>
-                          <w:rFonts w:ascii="Courier New" w:hAnsi="Courier New" w:cs="Courier New"/>
-                          <w:color w:val="4472C4" w:themeColor="accent1"/>
-                          <w:sz w:val="16"/>
-                          <w:szCs w:val="16"/>
-                        </w:rPr>
-                        <w:t>SELECT</w:t>
-                      </w:r>
-                    </w:p>
-                    <w:p>
-                      <w:pPr>
-                        <w:spacing w:after="0" w:line="240" w:lineRule="auto"/>
-                        <w:rPr>
-                          <w:rFonts w:ascii="Courier New" w:hAnsi="Courier New" w:cs="Courier New"/>
-                          <w:sz w:val="16"/>
-                          <w:szCs w:val="16"/>
-                        </w:rPr>
-                      </w:pPr>
-                      <w:r>
-                        <w:rPr>
-                          <w:rFonts w:ascii="Courier New" w:hAnsi="Courier New" w:cs="Courier New"/>
-                          <w:sz w:val="16"/>
-                          <w:szCs w:val="16"/>
-                        </w:rPr>
-                        <w:t xml:space="preserve">    IoTHub.ConnectionDeviceId </w:t>
-                      </w:r>
-                      <w:r>
-                        <w:rPr>
-                          <w:rFonts w:ascii="Courier New" w:hAnsi="Courier New" w:cs="Courier New"/>
-                          <w:color w:val="4472C4" w:themeColor="accent1"/>
-                          <w:sz w:val="16"/>
-                          <w:szCs w:val="16"/>
-                        </w:rPr>
-                        <w:t xml:space="preserve">AS </w:t>
-                      </w:r>
-                      <w:r>
-                        <w:rPr>
-                          <w:rFonts w:ascii="Courier New" w:hAnsi="Courier New" w:cs="Courier New"/>
-                          <w:sz w:val="16"/>
-                          <w:szCs w:val="16"/>
-                        </w:rPr>
-                        <w:t>id,</w:t>
-                      </w:r>
-                    </w:p>
-                    <w:p>
-                      <w:pPr>
-                        <w:spacing w:after="0" w:line="240" w:lineRule="auto"/>
-                        <w:rPr>
-                          <w:rFonts w:ascii="Courier New" w:hAnsi="Courier New" w:cs="Courier New"/>
-                          <w:sz w:val="16"/>
-                          <w:szCs w:val="16"/>
-                        </w:rPr>
-                      </w:pPr>
-                      <w:r>
-                        <w:rPr>
-                          <w:rFonts w:ascii="Courier New" w:hAnsi="Courier New" w:cs="Courier New"/>
-                          <w:sz w:val="16"/>
-                          <w:szCs w:val="16"/>
-                        </w:rPr>
-                        <w:t xml:space="preserve">    EventEnqueuedUtcTime </w:t>
-                      </w:r>
-                      <w:r>
-                        <w:rPr>
-                          <w:rFonts w:ascii="Courier New" w:hAnsi="Courier New" w:cs="Courier New"/>
-                          <w:color w:val="4472C4" w:themeColor="accent1"/>
-                          <w:sz w:val="16"/>
-                          <w:szCs w:val="16"/>
-                        </w:rPr>
-                        <w:t xml:space="preserve">AS </w:t>
-                      </w:r>
-                      <w:r>
-                        <w:rPr>
-                          <w:rFonts w:ascii="Courier New" w:hAnsi="Courier New" w:cs="Courier New"/>
-                          <w:sz w:val="16"/>
-                          <w:szCs w:val="16"/>
-                        </w:rPr>
-                        <w:t>time,</w:t>
-                      </w:r>
-                    </w:p>
-                    <w:p>
-                      <w:pPr>
-                        <w:spacing w:after="0" w:line="240" w:lineRule="auto"/>
-                        <w:rPr>
-                          <w:rFonts w:ascii="Courier New" w:hAnsi="Courier New" w:cs="Courier New"/>
-                          <w:sz w:val="16"/>
-                          <w:szCs w:val="16"/>
-                        </w:rPr>
-                      </w:pPr>
-                      <w:r>
-                        <w:rPr>
-                          <w:rFonts w:ascii="Courier New" w:hAnsi="Courier New" w:cs="Courier New"/>
-                          <w:sz w:val="16"/>
-                          <w:szCs w:val="16"/>
-                        </w:rPr>
-                        <w:t xml:space="preserve">    </w:t>
-                      </w:r>
-                      <w:r>
-                        <w:rPr>
-                          <w:rFonts w:ascii="Courier New" w:hAnsi="Courier New" w:cs="Courier New"/>
-                          <w:color w:val="C00000"/>
-                          <w:sz w:val="16"/>
-                          <w:szCs w:val="16"/>
-                        </w:rPr>
-                        <w:t>CAST</w:t>
-                      </w:r>
-                      <w:r>
-                        <w:rPr>
-                          <w:rFonts w:ascii="Courier New" w:hAnsi="Courier New" w:cs="Courier New"/>
-                          <w:sz w:val="16"/>
-                          <w:szCs w:val="16"/>
-                        </w:rPr>
-                        <w:t xml:space="preserve">(temperature </w:t>
-                      </w:r>
-                      <w:r>
-                        <w:rPr>
-                          <w:rFonts w:ascii="Courier New" w:hAnsi="Courier New" w:cs="Courier New"/>
-                          <w:color w:val="4472C4" w:themeColor="accent1"/>
-                          <w:sz w:val="16"/>
-                          <w:szCs w:val="16"/>
-                        </w:rPr>
-                        <w:t xml:space="preserve">AS </w:t>
-                      </w:r>
-                      <w:r>
-                        <w:rPr>
-                          <w:rFonts w:ascii="Courier New" w:hAnsi="Courier New" w:cs="Courier New"/>
-                          <w:sz w:val="16"/>
-                          <w:szCs w:val="16"/>
-                        </w:rPr>
-                        <w:t xml:space="preserve">float) </w:t>
-                      </w:r>
-                      <w:r>
-                        <w:rPr>
-                          <w:rFonts w:ascii="Courier New" w:hAnsi="Courier New" w:cs="Courier New"/>
-                          <w:color w:val="4472C4" w:themeColor="accent1"/>
-                          <w:sz w:val="16"/>
-                          <w:szCs w:val="16"/>
-                        </w:rPr>
-                        <w:t xml:space="preserve">AS </w:t>
-                      </w:r>
-                      <w:r>
-                        <w:rPr>
-                          <w:rFonts w:ascii="Courier New" w:hAnsi="Courier New" w:cs="Courier New"/>
-                          <w:sz w:val="16"/>
-                          <w:szCs w:val="16"/>
-                        </w:rPr>
-                        <w:t>temperature</w:t>
-                      </w:r>
-                    </w:p>
-                    <w:p>
-                      <w:pPr>
-                        <w:spacing w:after="0" w:line="240" w:lineRule="auto"/>
-                        <w:rPr>
-                          <w:rFonts w:ascii="Courier New" w:hAnsi="Courier New" w:cs="Courier New"/>
-                          <w:sz w:val="16"/>
-                          <w:szCs w:val="16"/>
-                        </w:rPr>
-                      </w:pPr>
-                      <w:r>
-                        <w:rPr>
-                          <w:rFonts w:ascii="Courier New" w:hAnsi="Courier New" w:cs="Courier New"/>
-                          <w:color w:val="4472C4" w:themeColor="accent1"/>
-                          <w:sz w:val="16"/>
-                          <w:szCs w:val="16"/>
-                        </w:rPr>
-                        <w:t xml:space="preserve">INTO </w:t>
-                      </w:r>
-                      <w:r>
-                        <w:rPr>
-                          <w:rFonts w:ascii="Courier New" w:hAnsi="Courier New" w:cs="Courier New"/>
-                          <w:sz w:val="16"/>
-                          <w:szCs w:val="16"/>
-                        </w:rPr>
-                        <w:t>output1</w:t>
-                      </w:r>
-                    </w:p>
-                    <w:p>
-                      <w:pPr>
-                        <w:spacing w:after="0" w:line="240" w:lineRule="auto"/>
-                        <w:rPr>
-                          <w:rFonts w:ascii="Courier New" w:hAnsi="Courier New" w:cs="Courier New"/>
-                          <w:sz w:val="16"/>
-                          <w:szCs w:val="16"/>
-                        </w:rPr>
-                      </w:pPr>
-                      <w:r>
-                        <w:rPr>
-                          <w:rFonts w:ascii="Courier New" w:hAnsi="Courier New" w:cs="Courier New"/>
-                          <w:color w:val="4472C4" w:themeColor="accent1"/>
-                          <w:sz w:val="16"/>
-                          <w:szCs w:val="16"/>
-                        </w:rPr>
-                        <w:t xml:space="preserve">FROM </w:t>
-                      </w:r>
-                      <w:r>
-                        <w:rPr>
-                          <w:rFonts w:ascii="Courier New" w:hAnsi="Courier New" w:cs="Courier New"/>
-                          <w:sz w:val="16"/>
-                          <w:szCs w:val="16"/>
-                        </w:rPr>
-                        <w:t>input;</w:t>
-                      </w:r>
-                    </w:p>
-                  </w:txbxContent>
-                </v:textbox>
-                <w10:wrap type="topAndBottom" anchorx="margin"/>
-              </v:roundrect>
-            </w:pict>
-          </mc:Fallback>
-        </mc:AlternateContent>
-      </w:r>
-      <w:r>
-        <w:t xml:space="preserve">But our goal is to detect anomalies in temperature. </w:t>
-      </w:r>
-      <w:r>
-        <w:rPr>
-          <w:rFonts w:ascii="Calibri" w:hAnsi="Calibri" w:cs="Calibri"/>
-        </w:rPr>
-        <w:t>The solution for this use-case</w:t>
-      </w:r>
-      <w:r>
-        <w:t xml:space="preserve"> is </w:t>
-      </w:r>
-      <w:hyperlink r:id="rId43" w:history="1">
-        <w:r>
-          <w:rPr>
-            <w:rStyle w:val="Hyperlink"/>
-            <w:i/>
-            <w:iCs/>
-          </w:rPr>
-          <w:t>AnomalyDetection_SpikeAndDip</w:t>
-        </w:r>
-      </w:hyperlink>
-      <w:r>
-        <w:t xml:space="preserve"> function.</w:t>
-      </w:r>
-      <w:r>
-        <w:t xml:space="preserve"> We can write a query:</w:t>
       </w:r>
     </w:p>
     <w:p>
@@ -12255,23 +12119,20 @@
     </w:p>
     <w:p>
       <w:r>
+        <w:t>The following expression</w:t>
+      </w:r>
+    </w:p>
+    <w:p>
+      <w:r>
         <w:rPr>
           <w:noProof/>
         </w:rPr>
         <mc:AlternateContent>
           <mc:Choice Requires="wps">
             <w:drawing>
-              <wp:anchor distT="45720" distB="45720" distL="114300" distR="114300" simplePos="0" relativeHeight="251667456" behindDoc="0" locked="0" layoutInCell="1" allowOverlap="1" wp14:anchorId="6B16AAB6" wp14:editId="61C4988A">
-                <wp:simplePos x="0" y="0"/>
-                <wp:positionH relativeFrom="margin">
-                  <wp:align>right</wp:align>
-                </wp:positionH>
-                <wp:positionV relativeFrom="paragraph">
-                  <wp:posOffset>267362</wp:posOffset>
-                </wp:positionV>
+              <wp:inline distT="0" distB="0" distL="0" distR="0" wp14:anchorId="0844AA60" wp14:editId="4D48CFBC">
                 <wp:extent cx="5931535" cy="320040"/>
                 <wp:effectExtent l="0" t="0" r="12065" b="22860"/>
-                <wp:wrapTopAndBottom/>
                 <wp:docPr id="20" name="Text Box 2"/>
                 <wp:cNvGraphicFramePr>
                   <a:graphicFrameLocks xmlns:a="http://schemas.openxmlformats.org/drawingml/2006/main"/>
@@ -12400,17 +12261,7 @@
                                 <w:sz w:val="16"/>
                                 <w:szCs w:val="16"/>
                               </w:rPr>
-                              <w:t>24</w:t>
-                            </w:r>
-                            <w:r>
-                              <w:rPr>
-                                <w:rFonts w:ascii="Courier New" w:hAnsi="Courier New" w:cs="Courier New"/>
-                                <w:b/>
-                                <w:bCs/>
-                                <w:sz w:val="16"/>
-                                <w:szCs w:val="16"/>
-                              </w:rPr>
-                              <w:t>0</w:t>
+                              <w:t>240</w:t>
                             </w:r>
                             <w:r>
                               <w:rPr>
@@ -12452,18 +12303,12 @@
                     </wps:wsp>
                   </a:graphicData>
                 </a:graphic>
-                <wp14:sizeRelH relativeFrom="margin">
-                  <wp14:pctWidth>0</wp14:pctWidth>
-                </wp14:sizeRelH>
-                <wp14:sizeRelV relativeFrom="margin">
-                  <wp14:pctHeight>0</wp14:pctHeight>
-                </wp14:sizeRelV>
-              </wp:anchor>
+              </wp:inline>
             </w:drawing>
           </mc:Choice>
           <mc:Fallback>
             <w:pict>
-              <v:roundrect w14:anchorId="6B16AAB6" id="_x0000_s1042" style="position:absolute;margin-left:415.85pt;margin-top:21.05pt;width:467.05pt;height:25.2pt;z-index:251667456;visibility:visible;mso-wrap-style:square;mso-width-percent:0;mso-height-percent:0;mso-wrap-distance-left:9pt;mso-wrap-distance-top:3.6pt;mso-wrap-distance-right:9pt;mso-wrap-distance-bottom:3.6pt;mso-position-horizontal:right;mso-position-horizontal-relative:margin;mso-position-vertical:absolute;mso-position-vertical-relative:text;mso-width-percent:0;mso-height-percent:0;mso-width-relative:margin;mso-height-relative:margin;v-text-anchor:top" arcsize="3441f" o:gfxdata="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" fillcolor="#f2f2f2 [3052]" strokecolor="#4472c4 [3204]">
+              <v:roundrect w14:anchorId="0844AA60" id="_x0000_s1042" style="width:467.05pt;height:25.2pt;visibility:visible;mso-wrap-style:square;mso-left-percent:-10001;mso-top-percent:-10001;mso-position-horizontal:absolute;mso-position-horizontal-relative:char;mso-position-vertical:absolute;mso-position-vertical-relative:line;mso-left-percent:-10001;mso-top-percent:-10001;v-text-anchor:top" arcsize="3441f" o:gfxdata="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" fillcolor="#f2f2f2 [3052]" strokecolor="#4472c4 [3204]">
                 <v:stroke joinstyle="miter"/>
                 <v:textbox inset=",7.2pt,,0">
                   <w:txbxContent>
@@ -12559,17 +12404,7 @@
                           <w:sz w:val="16"/>
                           <w:szCs w:val="16"/>
                         </w:rPr>
-                        <w:t>24</w:t>
-                      </w:r>
-                      <w:r>
-                        <w:rPr>
-                          <w:rFonts w:ascii="Courier New" w:hAnsi="Courier New" w:cs="Courier New"/>
-                          <w:b/>
-                          <w:bCs/>
-                          <w:sz w:val="16"/>
-                          <w:szCs w:val="16"/>
-                        </w:rPr>
-                        <w:t>0</w:t>
+                        <w:t>240</w:t>
                       </w:r>
                       <w:r>
                         <w:rPr>
@@ -12605,14 +12440,11 @@
                     </w:p>
                   </w:txbxContent>
                 </v:textbox>
-                <w10:wrap type="topAndBottom" anchorx="margin"/>
+                <w10:anchorlock/>
               </v:roundrect>
             </w:pict>
           </mc:Fallback>
         </mc:AlternateContent>
-      </w:r>
-      <w:r>
-        <w:t>The following expression</w:t>
       </w:r>
     </w:p>
     <w:p>
@@ -12814,6 +12646,22 @@
     </w:tbl>
     <w:p/>
     <w:p>
+      <w:pPr>
+        <w:rPr>
+          <w:noProof/>
+        </w:rPr>
+      </w:pPr>
+      <w:r>
+        <w:t>We will use the following query:</w:t>
+      </w:r>
+      <w:r>
+        <w:rPr>
+          <w:noProof/>
+        </w:rPr>
+        <w:t xml:space="preserve"> </w:t>
+      </w:r>
+    </w:p>
+    <w:p>
       <w:r>
         <w:rPr>
           <w:noProof/>
@@ -12822,17 +12670,9 @@
         <mc:AlternateContent>
           <mc:Choice Requires="wps">
             <w:drawing>
-              <wp:anchor distT="45720" distB="45720" distL="114300" distR="114300" simplePos="0" relativeHeight="251659264" behindDoc="0" locked="0" layoutInCell="1" allowOverlap="1" wp14:anchorId="2052DF52" wp14:editId="7AC0A045">
-                <wp:simplePos x="0" y="0"/>
-                <wp:positionH relativeFrom="margin">
-                  <wp:align>right</wp:align>
-                </wp:positionH>
-                <wp:positionV relativeFrom="paragraph">
-                  <wp:posOffset>313358</wp:posOffset>
-                </wp:positionV>
+              <wp:inline distT="0" distB="0" distL="0" distR="0" wp14:anchorId="1BC73DF1" wp14:editId="459FFD53">
                 <wp:extent cx="5923280" cy="3776345"/>
                 <wp:effectExtent l="0" t="0" r="20320" b="14605"/>
-                <wp:wrapSquare wrapText="bothSides"/>
                 <wp:docPr id="217" name="Text Box 2"/>
                 <wp:cNvGraphicFramePr>
                   <a:graphicFrameLocks xmlns:a="http://schemas.openxmlformats.org/drawingml/2006/main"/>
@@ -14351,18 +14191,12 @@
                     </wps:wsp>
                   </a:graphicData>
                 </a:graphic>
-                <wp14:sizeRelH relativeFrom="margin">
-                  <wp14:pctWidth>0</wp14:pctWidth>
-                </wp14:sizeRelH>
-                <wp14:sizeRelV relativeFrom="margin">
-                  <wp14:pctHeight>0</wp14:pctHeight>
-                </wp14:sizeRelV>
-              </wp:anchor>
+              </wp:inline>
             </w:drawing>
           </mc:Choice>
           <mc:Fallback>
             <w:pict>
-              <v:roundrect w14:anchorId="2052DF52" id="_x0000_s1043" style="position:absolute;margin-left:415.2pt;margin-top:24.65pt;width:466.4pt;height:297.35pt;z-index:251659264;visibility:visible;mso-wrap-style:square;mso-width-percent:0;mso-height-percent:0;mso-wrap-distance-left:9pt;mso-wrap-distance-top:3.6pt;mso-wrap-distance-right:9pt;mso-wrap-distance-bottom:3.6pt;mso-position-horizontal:right;mso-position-horizontal-relative:margin;mso-position-vertical:absolute;mso-position-vertical-relative:text;mso-width-percent:0;mso-height-percent:0;mso-width-relative:margin;mso-height-relative:margin;v-text-anchor:top" arcsize="804f" o:gfxdata="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" fillcolor="#f2f2f2 [3052]" strokecolor="#4472c4 [3204]">
+              <v:roundrect w14:anchorId="1BC73DF1" id="_x0000_s1043" style="width:466.4pt;height:297.35pt;visibility:visible;mso-wrap-style:square;mso-left-percent:-10001;mso-top-percent:-10001;mso-position-horizontal:absolute;mso-position-horizontal-relative:char;mso-position-vertical:absolute;mso-position-vertical-relative:line;mso-left-percent:-10001;mso-top-percent:-10001;v-text-anchor:top" arcsize="804f" o:gfxdata="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" fillcolor="#f2f2f2 [3052]" strokecolor="#4472c4 [3204]">
                 <v:stroke joinstyle="miter"/>
                 <v:textbox inset=",7.2pt,,0">
                   <w:txbxContent>
@@ -15842,14 +15676,11 @@
                     </w:p>
                   </w:txbxContent>
                 </v:textbox>
-                <w10:wrap type="square" anchorx="margin"/>
+                <w10:anchorlock/>
               </v:roundrect>
             </w:pict>
           </mc:Fallback>
         </mc:AlternateContent>
-      </w:r>
-      <w:r>
-        <w:t>We will use the following query:</w:t>
       </w:r>
     </w:p>
     <w:p>
@@ -16509,7 +16340,7 @@
           <w:noProof/>
         </w:rPr>
         <w:drawing>
-          <wp:inline distT="0" distB="0" distL="0" distR="0" wp14:anchorId="394C5AE8" wp14:editId="5ED05E3F">
+          <wp:inline distT="0" distB="0" distL="0" distR="0" wp14:anchorId="0B6F3E35" wp14:editId="4DCCF084">
             <wp:extent cx="5943600" cy="2257425"/>
             <wp:effectExtent l="19050" t="19050" r="19050" b="28575"/>
             <wp:docPr id="37" name="Picture 37" descr="Table&#10;&#10;Description automatically generated"/>
@@ -16597,13 +16428,7 @@
         <w:t>.</w:t>
       </w:r>
       <w:r>
-        <w:t xml:space="preserve"> T</w:t>
-      </w:r>
-      <w:r>
-        <w:t>he Stream Analytics job</w:t>
-      </w:r>
-      <w:r>
-        <w:t xml:space="preserve"> will start processing telemetry </w:t>
+        <w:t xml:space="preserve"> The Stream Analytics job will start processing telemetry </w:t>
       </w:r>
       <w:r>
         <w:t>data and</w:t>
@@ -16625,7 +16450,7 @@
         </w:rPr>
         <w:lastRenderedPageBreak/>
         <w:drawing>
-          <wp:inline distT="0" distB="0" distL="0" distR="0" wp14:anchorId="633F6DF3" wp14:editId="4E6F8F22">
+          <wp:inline distT="0" distB="0" distL="0" distR="0" wp14:anchorId="633F6DF3" wp14:editId="17C4FB21">
             <wp:extent cx="5303520" cy="2084832"/>
             <wp:effectExtent l="19050" t="19050" r="11430" b="10795"/>
             <wp:docPr id="23" name="Picture 23" descr="Graphical user interface, application&#10;&#10;Description automatically generated"/>
@@ -16676,9 +16501,23 @@
     <w:p/>
     <w:p>
       <w:pPr>
+        <w:rPr>
+          <w:rFonts w:asciiTheme="majorHAnsi" w:eastAsiaTheme="majorEastAsia" w:hAnsiTheme="majorHAnsi" w:cstheme="majorBidi"/>
+          <w:color w:val="2F5496" w:themeColor="accent1" w:themeShade="BF"/>
+          <w:sz w:val="26"/>
+          <w:szCs w:val="26"/>
+        </w:rPr>
+      </w:pPr>
+      <w:r>
+        <w:br w:type="page"/>
+      </w:r>
+    </w:p>
+    <w:p>
+      <w:pPr>
         <w:pStyle w:val="Heading2"/>
       </w:pPr>
       <w:r>
+        <w:lastRenderedPageBreak/>
         <w:t>7</w:t>
       </w:r>
       <w:r>
@@ -16722,19 +16561,236 @@
       <w:r>
         <w:t xml:space="preserve"> provides visualization through the Azure Time Series Insights Explorer.</w:t>
       </w:r>
-    </w:p>
-    <w:p/>
-    <w:p>
+      <w:r>
+        <w:t xml:space="preserve"> But first, we need to create a TSI service.</w:t>
+      </w:r>
+    </w:p>
+    <w:p>
+      <w:pPr>
+        <w:pStyle w:val="ListParagraph"/>
+        <w:numPr>
+          <w:ilvl w:val="0"/>
+          <w:numId w:val="25"/>
+        </w:numPr>
+      </w:pPr>
+      <w:r>
+        <w:t xml:space="preserve">In the Azure portal, select </w:t>
+      </w:r>
+      <w:r>
+        <w:rPr>
+          <w:b/>
+          <w:bCs/>
+        </w:rPr>
+        <w:t>+ Create a resource</w:t>
+      </w:r>
+      <w:r>
+        <w:t xml:space="preserve">, and </w:t>
+      </w:r>
+      <w:r>
+        <w:t>s</w:t>
+      </w:r>
+      <w:r>
+        <w:t xml:space="preserve">elect </w:t>
+      </w:r>
+      <w:r>
+        <w:rPr>
+          <w:b/>
+          <w:bCs/>
+        </w:rPr>
+        <w:t>Time Service Insights</w:t>
+      </w:r>
+    </w:p>
+    <w:p>
+      <w:pPr>
+        <w:pStyle w:val="ListParagraph"/>
+        <w:numPr>
+          <w:ilvl w:val="0"/>
+          <w:numId w:val="25"/>
+        </w:numPr>
+      </w:pPr>
+      <w:r>
+        <w:t xml:space="preserve">Select your </w:t>
+      </w:r>
+      <w:r>
+        <w:rPr>
+          <w:b/>
+          <w:bCs/>
+        </w:rPr>
+        <w:t>Subscription</w:t>
+      </w:r>
+      <w:r>
+        <w:t xml:space="preserve">, </w:t>
+      </w:r>
+      <w:r>
+        <w:t>select</w:t>
+      </w:r>
+      <w:r>
+        <w:t xml:space="preserve"> </w:t>
+      </w:r>
+      <w:r>
+        <w:rPr>
+          <w:b/>
+          <w:bCs/>
+          <w:i/>
+          <w:iCs/>
+          <w:color w:val="C00000"/>
+        </w:rPr>
+        <w:t>anomaly-detection-rg</w:t>
+      </w:r>
+      <w:r>
+        <w:t xml:space="preserve"> as a</w:t>
+      </w:r>
+      <w:r>
+        <w:t xml:space="preserve"> </w:t>
+      </w:r>
+      <w:r>
+        <w:rPr>
+          <w:b/>
+          <w:bCs/>
+        </w:rPr>
+        <w:t>Resource group</w:t>
+      </w:r>
+      <w:r>
+        <w:t xml:space="preserve">, </w:t>
+      </w:r>
+      <w:r>
+        <w:t>and</w:t>
+      </w:r>
+      <w:r>
+        <w:t xml:space="preserve"> </w:t>
+      </w:r>
+      <w:r>
+        <w:rPr>
+          <w:b/>
+          <w:bCs/>
+          <w:i/>
+          <w:iCs/>
+          <w:color w:val="C00000"/>
+        </w:rPr>
+        <w:t>North Europe</w:t>
+      </w:r>
+      <w:r>
+        <w:t xml:space="preserve"> </w:t>
+      </w:r>
+      <w:r>
+        <w:t xml:space="preserve">as a </w:t>
+      </w:r>
+      <w:r>
+        <w:rPr>
+          <w:b/>
+          <w:bCs/>
+        </w:rPr>
+        <w:t>Region</w:t>
+      </w:r>
+    </w:p>
+    <w:p>
+      <w:pPr>
+        <w:pStyle w:val="ListParagraph"/>
+        <w:numPr>
+          <w:ilvl w:val="0"/>
+          <w:numId w:val="25"/>
+        </w:numPr>
+      </w:pPr>
+      <w:r>
+        <w:t xml:space="preserve">Enter </w:t>
+      </w:r>
+      <w:r>
+        <w:rPr>
+          <w:b/>
+          <w:bCs/>
+          <w:i/>
+          <w:iCs/>
+          <w:color w:val="C00000"/>
+        </w:rPr>
+        <w:t>time-series-insights</w:t>
+      </w:r>
+      <w:r>
+        <w:t xml:space="preserve"> as a</w:t>
+      </w:r>
+      <w:r>
+        <w:t>n</w:t>
+      </w:r>
+      <w:r>
+        <w:t xml:space="preserve"> </w:t>
+      </w:r>
+      <w:r>
+        <w:rPr>
+          <w:b/>
+          <w:bCs/>
+        </w:rPr>
+        <w:t>Environment n</w:t>
+      </w:r>
+      <w:r>
+        <w:rPr>
+          <w:b/>
+          <w:bCs/>
+        </w:rPr>
+        <w:t>ame</w:t>
+      </w:r>
+      <w:r>
+        <w:t xml:space="preserve"> </w:t>
+      </w:r>
+    </w:p>
+    <w:p>
+      <w:pPr>
+        <w:pStyle w:val="ListParagraph"/>
+        <w:numPr>
+          <w:ilvl w:val="0"/>
+          <w:numId w:val="25"/>
+        </w:numPr>
+      </w:pPr>
+      <w:r>
+        <w:t xml:space="preserve">Enter </w:t>
+      </w:r>
+      <w:r>
+        <w:rPr>
+          <w:b/>
+          <w:bCs/>
+          <w:i/>
+          <w:iCs/>
+          <w:color w:val="C00000"/>
+        </w:rPr>
+        <w:t>device-id</w:t>
+      </w:r>
+      <w:r>
+        <w:t xml:space="preserve"> as a </w:t>
+      </w:r>
+      <w:r>
+        <w:rPr>
+          <w:b/>
+          <w:bCs/>
+        </w:rPr>
+        <w:t>Property name</w:t>
+      </w:r>
+      <w:r>
+        <w:t xml:space="preserve"> (we specified it in our Stream Analytics job query)</w:t>
+      </w:r>
+    </w:p>
+    <w:p>
+      <w:pPr>
+        <w:pStyle w:val="ListParagraph"/>
+        <w:numPr>
+          <w:ilvl w:val="0"/>
+          <w:numId w:val="25"/>
+        </w:numPr>
+      </w:pPr>
       <w:r>
         <w:rPr>
           <w:noProof/>
         </w:rPr>
-        <w:lastRenderedPageBreak/>
         <w:drawing>
-          <wp:inline distT="0" distB="0" distL="0" distR="0" wp14:anchorId="1BED1EE8" wp14:editId="51B37AFC">
-            <wp:extent cx="4873752" cy="7159752"/>
-            <wp:effectExtent l="19050" t="19050" r="22225" b="22225"/>
-            <wp:docPr id="22" name="Picture 22" descr="Graphical user interface, text, application, email&#10;&#10;Description automatically generated"/>
+          <wp:anchor distT="0" distB="0" distL="114300" distR="114300" simplePos="0" relativeHeight="251697152" behindDoc="0" locked="0" layoutInCell="1" allowOverlap="1" wp14:anchorId="772713BE" wp14:editId="5000C428">
+            <wp:simplePos x="0" y="0"/>
+            <wp:positionH relativeFrom="margin">
+              <wp:align>left</wp:align>
+            </wp:positionH>
+            <wp:positionV relativeFrom="paragraph">
+              <wp:posOffset>315427</wp:posOffset>
+            </wp:positionV>
+            <wp:extent cx="4389120" cy="6226810"/>
+            <wp:effectExtent l="19050" t="19050" r="11430" b="21590"/>
+            <wp:wrapTopAndBottom/>
+            <wp:docPr id="46" name="Picture 46" descr="Graphical user interface, text, application, email&#10;&#10;Description automatically generated"/>
             <wp:cNvGraphicFramePr>
               <a:graphicFrameLocks xmlns:a="http://schemas.openxmlformats.org/drawingml/2006/main" noChangeAspect="1"/>
             </wp:cNvGraphicFramePr>
@@ -16742,7 +16798,7 @@
               <a:graphicData uri="http://schemas.openxmlformats.org/drawingml/2006/picture">
                 <pic:pic xmlns:pic="http://schemas.openxmlformats.org/drawingml/2006/picture">
                   <pic:nvPicPr>
-                    <pic:cNvPr id="22" name="Picture 22" descr="Graphical user interface, text, application, email&#10;&#10;Description automatically generated"/>
+                    <pic:cNvPr id="46" name="Picture 46" descr="Graphical user interface, text, application, email&#10;&#10;Description automatically generated"/>
                     <pic:cNvPicPr/>
                   </pic:nvPicPr>
                   <pic:blipFill>
@@ -16760,7 +16816,342 @@
                   <pic:spPr>
                     <a:xfrm>
                       <a:off x="0" y="0"/>
-                      <a:ext cx="4873752" cy="7159752"/>
+                      <a:ext cx="4389120" cy="6226810"/>
+                    </a:xfrm>
+                    <a:prstGeom prst="rect">
+                      <a:avLst/>
+                    </a:prstGeom>
+                    <a:ln>
+                      <a:solidFill>
+                        <a:schemeClr val="accent1"/>
+                      </a:solidFill>
+                    </a:ln>
+                    <a:effectLst/>
+                  </pic:spPr>
+                </pic:pic>
+              </a:graphicData>
+            </a:graphic>
+          </wp:anchor>
+        </w:drawing>
+      </w:r>
+      <w:r>
+        <w:t xml:space="preserve">Enter a unique </w:t>
+      </w:r>
+      <w:r>
+        <w:rPr>
+          <w:b/>
+          <w:bCs/>
+        </w:rPr>
+        <w:t>Storage account name</w:t>
+      </w:r>
+      <w:r>
+        <w:t xml:space="preserve">, </w:t>
+      </w:r>
+      <w:r>
+        <w:t xml:space="preserve">and then select </w:t>
+      </w:r>
+      <w:r>
+        <w:rPr>
+          <w:b/>
+          <w:bCs/>
+        </w:rPr>
+        <w:t>Next:</w:t>
+      </w:r>
+      <w:r>
+        <w:rPr>
+          <w:b/>
+          <w:bCs/>
+        </w:rPr>
+        <w:t xml:space="preserve"> Event Source</w:t>
+      </w:r>
+    </w:p>
+    <w:p/>
+    <w:p>
+      <w:pPr>
+        <w:pStyle w:val="ListParagraph"/>
+        <w:numPr>
+          <w:ilvl w:val="0"/>
+          <w:numId w:val="25"/>
+        </w:numPr>
+      </w:pPr>
+      <w:r>
+        <w:t xml:space="preserve">Enter </w:t>
+      </w:r>
+      <w:r>
+        <w:rPr>
+          <w:b/>
+          <w:bCs/>
+          <w:i/>
+          <w:iCs/>
+          <w:color w:val="C00000"/>
+        </w:rPr>
+        <w:t>ioteventsource</w:t>
+      </w:r>
+      <w:r>
+        <w:rPr>
+          <w:color w:val="C00000"/>
+        </w:rPr>
+        <w:t xml:space="preserve"> </w:t>
+      </w:r>
+      <w:r>
+        <w:t xml:space="preserve">as a </w:t>
+      </w:r>
+      <w:r>
+        <w:rPr>
+          <w:b/>
+          <w:bCs/>
+        </w:rPr>
+        <w:t>Name</w:t>
+      </w:r>
+    </w:p>
+    <w:p>
+      <w:pPr>
+        <w:pStyle w:val="ListParagraph"/>
+        <w:numPr>
+          <w:ilvl w:val="0"/>
+          <w:numId w:val="25"/>
+        </w:numPr>
+      </w:pPr>
+      <w:r>
+        <w:t>Select</w:t>
+      </w:r>
+      <w:r>
+        <w:t xml:space="preserve"> the </w:t>
+      </w:r>
+      <w:r>
+        <w:rPr>
+          <w:b/>
+          <w:bCs/>
+        </w:rPr>
+        <w:t xml:space="preserve">Event Hub namespace </w:t>
+      </w:r>
+      <w:r>
+        <w:t>you created as a container for Event hubs</w:t>
+      </w:r>
+      <w:r>
+        <w:t xml:space="preserve"> in the </w:t>
+      </w:r>
+      <w:hyperlink w:anchor="_6.2_Configure_Stream" w:history="1">
+        <w:r>
+          <w:rPr>
+            <w:rStyle w:val="Hyperlink"/>
+          </w:rPr>
+          <w:t>Configure Stream Analytics outpu</w:t>
+        </w:r>
+        <w:r>
+          <w:rPr>
+            <w:rStyle w:val="Hyperlink"/>
+          </w:rPr>
+          <w:t>t</w:t>
+        </w:r>
+        <w:r>
+          <w:rPr>
+            <w:rStyle w:val="Hyperlink"/>
+          </w:rPr>
+          <w:t>s</w:t>
+        </w:r>
+      </w:hyperlink>
+      <w:r>
+        <w:t xml:space="preserve"> section</w:t>
+      </w:r>
+    </w:p>
+    <w:p>
+      <w:pPr>
+        <w:pStyle w:val="ListParagraph"/>
+        <w:numPr>
+          <w:ilvl w:val="0"/>
+          <w:numId w:val="25"/>
+        </w:numPr>
+      </w:pPr>
+      <w:r>
+        <w:t xml:space="preserve">Select </w:t>
+      </w:r>
+      <w:r>
+        <w:rPr>
+          <w:b/>
+          <w:bCs/>
+          <w:i/>
+          <w:iCs/>
+          <w:color w:val="C00000"/>
+        </w:rPr>
+        <w:t>eventhub1</w:t>
+      </w:r>
+      <w:r>
+        <w:t xml:space="preserve"> as an </w:t>
+      </w:r>
+      <w:r>
+        <w:rPr>
+          <w:b/>
+          <w:bCs/>
+        </w:rPr>
+        <w:t>Event Hub name</w:t>
+      </w:r>
+    </w:p>
+    <w:p>
+      <w:pPr>
+        <w:pStyle w:val="ListParagraph"/>
+        <w:numPr>
+          <w:ilvl w:val="0"/>
+          <w:numId w:val="25"/>
+        </w:numPr>
+      </w:pPr>
+      <w:r>
+        <w:t xml:space="preserve">Select </w:t>
+      </w:r>
+      <w:r>
+        <w:rPr>
+          <w:b/>
+          <w:bCs/>
+          <w:i/>
+          <w:iCs/>
+          <w:color w:val="C00000"/>
+        </w:rPr>
+        <w:t>event</w:t>
+      </w:r>
+      <w:r>
+        <w:rPr>
+          <w:b/>
+          <w:bCs/>
+          <w:i/>
+          <w:iCs/>
+          <w:color w:val="C00000"/>
+        </w:rPr>
+        <w:t>HubSharedAccessPolicy</w:t>
+      </w:r>
+      <w:r>
+        <w:t xml:space="preserve"> as an</w:t>
+      </w:r>
+      <w:r>
+        <w:t xml:space="preserve"> </w:t>
+      </w:r>
+      <w:r>
+        <w:rPr>
+          <w:b/>
+          <w:bCs/>
+        </w:rPr>
+        <w:t>Event Hub access policy name</w:t>
+      </w:r>
+    </w:p>
+    <w:p>
+      <w:pPr>
+        <w:pStyle w:val="ListParagraph"/>
+        <w:numPr>
+          <w:ilvl w:val="0"/>
+          <w:numId w:val="16"/>
+        </w:numPr>
+      </w:pPr>
+      <w:r>
+        <w:t xml:space="preserve">Select </w:t>
+      </w:r>
+      <w:r>
+        <w:rPr>
+          <w:b/>
+          <w:bCs/>
+          <w:i/>
+          <w:iCs/>
+          <w:color w:val="C00000"/>
+        </w:rPr>
+        <w:t>$Default</w:t>
+      </w:r>
+      <w:r>
+        <w:t xml:space="preserve"> as an </w:t>
+      </w:r>
+      <w:r>
+        <w:rPr>
+          <w:b/>
+          <w:bCs/>
+        </w:rPr>
+        <w:t>Event Hub</w:t>
+      </w:r>
+      <w:r>
+        <w:rPr>
+          <w:b/>
+          <w:bCs/>
+        </w:rPr>
+        <w:t xml:space="preserve"> consumer group</w:t>
+      </w:r>
+      <w:r>
+        <w:t xml:space="preserve">, </w:t>
+      </w:r>
+      <w:r>
+        <w:t xml:space="preserve">and then select </w:t>
+      </w:r>
+      <w:r>
+        <w:rPr>
+          <w:b/>
+          <w:bCs/>
+        </w:rPr>
+        <w:t>Review + Create</w:t>
+      </w:r>
+    </w:p>
+    <w:p>
+      <w:pPr>
+        <w:pStyle w:val="ListParagraph"/>
+        <w:numPr>
+          <w:ilvl w:val="0"/>
+          <w:numId w:val="16"/>
+        </w:numPr>
+      </w:pPr>
+      <w:r>
+        <w:t xml:space="preserve">On the </w:t>
+      </w:r>
+      <w:r>
+        <w:rPr>
+          <w:b/>
+          <w:bCs/>
+        </w:rPr>
+        <w:t>Summary</w:t>
+      </w:r>
+      <w:r>
+        <w:t xml:space="preserve"> page, select </w:t>
+      </w:r>
+      <w:r>
+        <w:rPr>
+          <w:b/>
+          <w:bCs/>
+        </w:rPr>
+        <w:t>Create</w:t>
+      </w:r>
+      <w:r>
+        <w:t>.</w:t>
+      </w:r>
+    </w:p>
+    <w:p>
+      <w:r>
+        <w:rPr>
+          <w:noProof/>
+        </w:rPr>
+        <w:drawing>
+          <wp:inline distT="0" distB="0" distL="0" distR="0" wp14:anchorId="6DC8C23C" wp14:editId="49D05B87">
+            <wp:extent cx="5303520" cy="5248656"/>
+            <wp:effectExtent l="19050" t="19050" r="11430" b="28575"/>
+            <wp:docPr id="50" name="Picture 50" descr="Graphical user interface, text, application&#10;&#10;Description automatically generated"/>
+            <wp:cNvGraphicFramePr>
+              <a:graphicFrameLocks xmlns:a="http://schemas.openxmlformats.org/drawingml/2006/main" noChangeAspect="1"/>
+            </wp:cNvGraphicFramePr>
+            <a:graphic xmlns:a="http://schemas.openxmlformats.org/drawingml/2006/main">
+              <a:graphicData uri="http://schemas.openxmlformats.org/drawingml/2006/picture">
+                <pic:pic xmlns:pic="http://schemas.openxmlformats.org/drawingml/2006/picture">
+                  <pic:nvPicPr>
+                    <pic:cNvPr id="50" name="Picture 50" descr="Graphical user interface, text, application&#10;&#10;Description automatically generated"/>
+                    <pic:cNvPicPr/>
+                  </pic:nvPicPr>
+                  <pic:blipFill>
+                    <a:blip r:embed="rId48">
+                      <a:extLst>
+                        <a:ext uri="{28A0092B-C50C-407E-A947-70E740481C1C}">
+                          <a14:useLocalDpi xmlns:a14="http://schemas.microsoft.com/office/drawing/2010/main" val="0"/>
+                        </a:ext>
+                      </a:extLst>
+                    </a:blip>
+                    <a:stretch>
+                      <a:fillRect/>
+                    </a:stretch>
+                  </pic:blipFill>
+                  <pic:spPr>
+                    <a:xfrm>
+                      <a:off x="0" y="0"/>
+                      <a:ext cx="5303520" cy="5248656"/>
                     </a:xfrm>
                     <a:prstGeom prst="rect">
                       <a:avLst/>
@@ -16779,6 +17170,11 @@
         </w:drawing>
       </w:r>
     </w:p>
+    <w:p>
+      <w:r>
+        <w:t>Once the TSI is created, open it.</w:t>
+      </w:r>
+    </w:p>
     <w:p/>
     <w:p>
       <w:r>
@@ -16787,10 +17183,10 @@
         </w:rPr>
         <w:lastRenderedPageBreak/>
         <w:drawing>
-          <wp:inline distT="0" distB="0" distL="0" distR="0" wp14:anchorId="571B48F6" wp14:editId="4E736F85">
-            <wp:extent cx="5212080" cy="5093208"/>
-            <wp:effectExtent l="19050" t="19050" r="26670" b="12700"/>
-            <wp:docPr id="14" name="Picture 14" descr="Graphical user interface, text, application&#10;&#10;Description automatically generated"/>
+          <wp:inline distT="0" distB="0" distL="0" distR="0" wp14:anchorId="73BEA43B" wp14:editId="705AE6AE">
+            <wp:extent cx="5833745" cy="2715260"/>
+            <wp:effectExtent l="19050" t="19050" r="14605" b="27940"/>
+            <wp:docPr id="51" name="Picture 51" descr="Graphical user interface, text, application, email&#10;&#10;Description automatically generated"/>
             <wp:cNvGraphicFramePr>
               <a:graphicFrameLocks xmlns:a="http://schemas.openxmlformats.org/drawingml/2006/main" noChangeAspect="1"/>
             </wp:cNvGraphicFramePr>
@@ -16798,66 +17194,7 @@
               <a:graphicData uri="http://schemas.openxmlformats.org/drawingml/2006/picture">
                 <pic:pic xmlns:pic="http://schemas.openxmlformats.org/drawingml/2006/picture">
                   <pic:nvPicPr>
-                    <pic:cNvPr id="14" name="Picture 14" descr="Graphical user interface, text, application&#10;&#10;Description automatically generated"/>
-                    <pic:cNvPicPr>
-                      <a:picLocks noChangeAspect="1" noChangeArrowheads="1"/>
-                    </pic:cNvPicPr>
-                  </pic:nvPicPr>
-                  <pic:blipFill>
-                    <a:blip r:embed="rId48">
-                      <a:extLst>
-                        <a:ext uri="{28A0092B-C50C-407E-A947-70E740481C1C}">
-                          <a14:useLocalDpi xmlns:a14="http://schemas.microsoft.com/office/drawing/2010/main" val="0"/>
-                        </a:ext>
-                      </a:extLst>
-                    </a:blip>
-                    <a:srcRect/>
-                    <a:stretch>
-                      <a:fillRect/>
-                    </a:stretch>
-                  </pic:blipFill>
-                  <pic:spPr bwMode="auto">
-                    <a:xfrm>
-                      <a:off x="0" y="0"/>
-                      <a:ext cx="5212080" cy="5093208"/>
-                    </a:xfrm>
-                    <a:prstGeom prst="rect">
-                      <a:avLst/>
-                    </a:prstGeom>
-                    <a:ln>
-                      <a:solidFill>
-                        <a:schemeClr val="accent1"/>
-                      </a:solidFill>
-                    </a:ln>
-                    <a:effectLst/>
-                  </pic:spPr>
-                </pic:pic>
-              </a:graphicData>
-            </a:graphic>
-          </wp:inline>
-        </w:drawing>
-      </w:r>
-    </w:p>
-    <w:p/>
-    <w:p>
-      <w:r>
-        <w:rPr>
-          <w:noProof/>
-        </w:rPr>
-        <w:lastRenderedPageBreak/>
-        <w:drawing>
-          <wp:inline distT="0" distB="0" distL="0" distR="0" wp14:anchorId="2358206D" wp14:editId="17D9AD89">
-            <wp:extent cx="5504688" cy="5084064"/>
-            <wp:effectExtent l="19050" t="19050" r="20320" b="21590"/>
-            <wp:docPr id="32" name="Picture 32" descr="Graphical user interface, application&#10;&#10;Description automatically generated"/>
-            <wp:cNvGraphicFramePr>
-              <a:graphicFrameLocks xmlns:a="http://schemas.openxmlformats.org/drawingml/2006/main" noChangeAspect="1"/>
-            </wp:cNvGraphicFramePr>
-            <a:graphic xmlns:a="http://schemas.openxmlformats.org/drawingml/2006/main">
-              <a:graphicData uri="http://schemas.openxmlformats.org/drawingml/2006/picture">
-                <pic:pic xmlns:pic="http://schemas.openxmlformats.org/drawingml/2006/picture">
-                  <pic:nvPicPr>
-                    <pic:cNvPr id="32" name="Picture 32" descr="Graphical user interface, application&#10;&#10;Description automatically generated"/>
+                    <pic:cNvPr id="51" name="Picture 51" descr="Graphical user interface, text, application, email&#10;&#10;Description automatically generated"/>
                     <pic:cNvPicPr/>
                   </pic:nvPicPr>
                   <pic:blipFill>
@@ -16875,7 +17212,7 @@
                   <pic:spPr>
                     <a:xfrm>
                       <a:off x="0" y="0"/>
-                      <a:ext cx="5504688" cy="5084064"/>
+                      <a:ext cx="5833745" cy="2715260"/>
                     </a:xfrm>
                     <a:prstGeom prst="rect">
                       <a:avLst/>
@@ -16893,227 +17230,250 @@
           </wp:inline>
         </w:drawing>
       </w:r>
-    </w:p>
-    <w:p/>
-    <w:p>
-      <w:pPr>
-        <w:pStyle w:val="Heading2"/>
-      </w:pPr>
+      <w:r>
+        <w:t>Check that your IoT device simulator is still running</w:t>
+      </w:r>
+      <w:r>
+        <w:t xml:space="preserve">, select </w:t>
+      </w:r>
+      <w:r>
+        <w:rPr>
+          <w:b/>
+          <w:bCs/>
+        </w:rPr>
+        <w:t>Overview</w:t>
+      </w:r>
+      <w:r>
+        <w:t xml:space="preserve"> tab</w:t>
+      </w:r>
+      <w:r>
+        <w:t xml:space="preserve"> and click </w:t>
+      </w:r>
+      <w:r>
+        <w:rPr>
+          <w:b/>
+          <w:bCs/>
+        </w:rPr>
+        <w:t>Go to TSI Explorer</w:t>
+      </w:r>
+      <w:r>
+        <w:t>.</w:t>
+      </w:r>
+    </w:p>
+    <w:p>
+      <w:r>
+        <w:rPr>
+          <w:noProof/>
+        </w:rPr>
+        <w:drawing>
+          <wp:inline distT="0" distB="0" distL="0" distR="0" wp14:anchorId="7E779F98" wp14:editId="1A87C2E7">
+            <wp:extent cx="5943600" cy="3355975"/>
+            <wp:effectExtent l="19050" t="19050" r="19050" b="15875"/>
+            <wp:docPr id="52" name="Picture 52" descr="Graphical user interface, application, table&#10;&#10;Description automatically generated"/>
+            <wp:cNvGraphicFramePr>
+              <a:graphicFrameLocks xmlns:a="http://schemas.openxmlformats.org/drawingml/2006/main" noChangeAspect="1"/>
+            </wp:cNvGraphicFramePr>
+            <a:graphic xmlns:a="http://schemas.openxmlformats.org/drawingml/2006/main">
+              <a:graphicData uri="http://schemas.openxmlformats.org/drawingml/2006/picture">
+                <pic:pic xmlns:pic="http://schemas.openxmlformats.org/drawingml/2006/picture">
+                  <pic:nvPicPr>
+                    <pic:cNvPr id="52" name="Picture 52" descr="Graphical user interface, application, table&#10;&#10;Description automatically generated"/>
+                    <pic:cNvPicPr/>
+                  </pic:nvPicPr>
+                  <pic:blipFill>
+                    <a:blip r:embed="rId50">
+                      <a:extLst>
+                        <a:ext uri="{28A0092B-C50C-407E-A947-70E740481C1C}">
+                          <a14:useLocalDpi xmlns:a14="http://schemas.microsoft.com/office/drawing/2010/main" val="0"/>
+                        </a:ext>
+                      </a:extLst>
+                    </a:blip>
+                    <a:stretch>
+                      <a:fillRect/>
+                    </a:stretch>
+                  </pic:blipFill>
+                  <pic:spPr>
+                    <a:xfrm>
+                      <a:off x="0" y="0"/>
+                      <a:ext cx="5943600" cy="3355975"/>
+                    </a:xfrm>
+                    <a:prstGeom prst="rect">
+                      <a:avLst/>
+                    </a:prstGeom>
+                    <a:ln>
+                      <a:solidFill>
+                        <a:schemeClr val="accent1"/>
+                      </a:solidFill>
+                    </a:ln>
+                    <a:effectLst/>
+                  </pic:spPr>
+                </pic:pic>
+              </a:graphicData>
+            </a:graphic>
+          </wp:inline>
+        </w:drawing>
+      </w:r>
+    </w:p>
+    <w:p>
+      <w:r>
+        <w:rPr>
+          <w:noProof/>
+        </w:rPr>
+        <w:lastRenderedPageBreak/>
+        <w:drawing>
+          <wp:inline distT="0" distB="0" distL="0" distR="0" wp14:anchorId="3F85B14B" wp14:editId="6A4A3443">
+            <wp:extent cx="5943600" cy="3987800"/>
+            <wp:effectExtent l="19050" t="19050" r="19050" b="12700"/>
+            <wp:docPr id="53" name="Picture 53" descr="Graphical user interface, text, application, email&#10;&#10;Description automatically generated"/>
+            <wp:cNvGraphicFramePr>
+              <a:graphicFrameLocks xmlns:a="http://schemas.openxmlformats.org/drawingml/2006/main" noChangeAspect="1"/>
+            </wp:cNvGraphicFramePr>
+            <a:graphic xmlns:a="http://schemas.openxmlformats.org/drawingml/2006/main">
+              <a:graphicData uri="http://schemas.openxmlformats.org/drawingml/2006/picture">
+                <pic:pic xmlns:pic="http://schemas.openxmlformats.org/drawingml/2006/picture">
+                  <pic:nvPicPr>
+                    <pic:cNvPr id="53" name="Picture 53" descr="Graphical user interface, text, application, email&#10;&#10;Description automatically generated"/>
+                    <pic:cNvPicPr/>
+                  </pic:nvPicPr>
+                  <pic:blipFill>
+                    <a:blip r:embed="rId51">
+                      <a:extLst>
+                        <a:ext uri="{28A0092B-C50C-407E-A947-70E740481C1C}">
+                          <a14:useLocalDpi xmlns:a14="http://schemas.microsoft.com/office/drawing/2010/main" val="0"/>
+                        </a:ext>
+                      </a:extLst>
+                    </a:blip>
+                    <a:stretch>
+                      <a:fillRect/>
+                    </a:stretch>
+                  </pic:blipFill>
+                  <pic:spPr>
+                    <a:xfrm>
+                      <a:off x="0" y="0"/>
+                      <a:ext cx="5943600" cy="3987800"/>
+                    </a:xfrm>
+                    <a:prstGeom prst="rect">
+                      <a:avLst/>
+                    </a:prstGeom>
+                    <a:ln>
+                      <a:solidFill>
+                        <a:schemeClr val="accent1"/>
+                      </a:solidFill>
+                    </a:ln>
+                    <a:effectLst/>
+                  </pic:spPr>
+                </pic:pic>
+              </a:graphicData>
+            </a:graphic>
+          </wp:inline>
+        </w:drawing>
+      </w:r>
+    </w:p>
+    <w:p>
+      <w:r>
+        <w:rPr>
+          <w:noProof/>
+        </w:rPr>
+        <w:drawing>
+          <wp:inline distT="0" distB="0" distL="0" distR="0" wp14:anchorId="17DE3480" wp14:editId="090E69AF">
+            <wp:extent cx="4718304" cy="3054096"/>
+            <wp:effectExtent l="0" t="0" r="6350" b="0"/>
+            <wp:docPr id="54" name="Picture 54" descr="A screenshot of a computer&#10;&#10;Description automatically generated with medium confidence"/>
+            <wp:cNvGraphicFramePr>
+              <a:graphicFrameLocks xmlns:a="http://schemas.openxmlformats.org/drawingml/2006/main" noChangeAspect="1"/>
+            </wp:cNvGraphicFramePr>
+            <a:graphic xmlns:a="http://schemas.openxmlformats.org/drawingml/2006/main">
+              <a:graphicData uri="http://schemas.openxmlformats.org/drawingml/2006/picture">
+                <pic:pic xmlns:pic="http://schemas.openxmlformats.org/drawingml/2006/picture">
+                  <pic:nvPicPr>
+                    <pic:cNvPr id="54" name="Picture 54" descr="A screenshot of a computer&#10;&#10;Description automatically generated with medium confidence"/>
+                    <pic:cNvPicPr/>
+                  </pic:nvPicPr>
+                  <pic:blipFill>
+                    <a:blip r:embed="rId52">
+                      <a:extLst>
+                        <a:ext uri="{28A0092B-C50C-407E-A947-70E740481C1C}">
+                          <a14:useLocalDpi xmlns:a14="http://schemas.microsoft.com/office/drawing/2010/main" val="0"/>
+                        </a:ext>
+                      </a:extLst>
+                    </a:blip>
+                    <a:stretch>
+                      <a:fillRect/>
+                    </a:stretch>
+                  </pic:blipFill>
+                  <pic:spPr>
+                    <a:xfrm>
+                      <a:off x="0" y="0"/>
+                      <a:ext cx="4718304" cy="3054096"/>
+                    </a:xfrm>
+                    <a:prstGeom prst="rect">
+                      <a:avLst/>
+                    </a:prstGeom>
+                  </pic:spPr>
+                </pic:pic>
+              </a:graphicData>
+            </a:graphic>
+          </wp:inline>
+        </w:drawing>
+      </w:r>
+    </w:p>
+    <w:p>
+      <w:r>
+        <w:rPr>
+          <w:noProof/>
+        </w:rPr>
+        <w:lastRenderedPageBreak/>
+        <w:drawing>
+          <wp:inline distT="0" distB="0" distL="0" distR="0" wp14:anchorId="7E0F8FFF" wp14:editId="00E91670">
+            <wp:extent cx="5943600" cy="4493260"/>
+            <wp:effectExtent l="19050" t="19050" r="19050" b="21590"/>
+            <wp:docPr id="55" name="Picture 55" descr="Graphical user interface, application&#10;&#10;Description automatically generated"/>
+            <wp:cNvGraphicFramePr>
+              <a:graphicFrameLocks xmlns:a="http://schemas.openxmlformats.org/drawingml/2006/main" noChangeAspect="1"/>
+            </wp:cNvGraphicFramePr>
+            <a:graphic xmlns:a="http://schemas.openxmlformats.org/drawingml/2006/main">
+              <a:graphicData uri="http://schemas.openxmlformats.org/drawingml/2006/picture">
+                <pic:pic xmlns:pic="http://schemas.openxmlformats.org/drawingml/2006/picture">
+                  <pic:nvPicPr>
+                    <pic:cNvPr id="55" name="Picture 55" descr="Graphical user interface, application&#10;&#10;Description automatically generated"/>
+                    <pic:cNvPicPr/>
+                  </pic:nvPicPr>
+                  <pic:blipFill>
+                    <a:blip r:embed="rId53">
+                      <a:extLst>
+                        <a:ext uri="{28A0092B-C50C-407E-A947-70E740481C1C}">
+                          <a14:useLocalDpi xmlns:a14="http://schemas.microsoft.com/office/drawing/2010/main" val="0"/>
+                        </a:ext>
+                      </a:extLst>
+                    </a:blip>
+                    <a:stretch>
+                      <a:fillRect/>
+                    </a:stretch>
+                  </pic:blipFill>
+                  <pic:spPr>
+                    <a:xfrm>
+                      <a:off x="0" y="0"/>
+                      <a:ext cx="5943600" cy="4493260"/>
+                    </a:xfrm>
+                    <a:prstGeom prst="rect">
+                      <a:avLst/>
+                    </a:prstGeom>
+                    <a:ln>
+                      <a:solidFill>
+                        <a:schemeClr val="accent1"/>
+                      </a:solidFill>
+                    </a:ln>
+                    <a:effectLst/>
+                  </pic:spPr>
+                </pic:pic>
+              </a:graphicData>
+            </a:graphic>
+          </wp:inline>
+        </w:drawing>
+      </w:r>
     </w:p>
     <w:p/>
     <w:p/>
-    <w:p/>
-    <w:p/>
-    <w:p/>
-    <w:p/>
-    <w:p/>
-    <w:p/>
-    <w:p/>
-    <w:p/>
-    <w:p/>
-    <w:p/>
-    <w:p/>
-    <w:p/>
-    <w:p>
-      <w:pPr>
-        <w:pStyle w:val="Heading1"/>
-      </w:pPr>
-      <w:r>
-        <w:t>Send telemetry data</w:t>
-      </w:r>
-    </w:p>
-    <w:p/>
-    <w:p>
-      <w:pPr>
-        <w:shd w:val="clear" w:color="auto" w:fill="FFFFFF"/>
-        <w:spacing w:line="285" w:lineRule="atLeast"/>
-        <w:rPr>
-          <w:rFonts w:ascii="Consolas" w:eastAsia="Times New Roman" w:hAnsi="Consolas" w:cs="Times New Roman"/>
-          <w:color w:val="000000"/>
-          <w:sz w:val="21"/>
-          <w:szCs w:val="21"/>
-        </w:rPr>
-      </w:pPr>
-      <w:r>
-        <w:rPr>
-          <w:rFonts w:ascii="Courier New" w:hAnsi="Courier New" w:cs="Courier New"/>
-          <w:sz w:val="18"/>
-          <w:szCs w:val="18"/>
-        </w:rPr>
-        <w:t xml:space="preserve">cd </w:t>
-      </w:r>
-      <w:r>
-        <w:rPr>
-          <w:rFonts w:ascii="Courier New" w:hAnsi="Courier New" w:cs="Courier New"/>
-          <w:sz w:val="18"/>
-          <w:szCs w:val="18"/>
-        </w:rPr>
-        <w:t>i</w:t>
-      </w:r>
-      <w:r>
-        <w:rPr>
-          <w:rFonts w:ascii="Courier New" w:hAnsi="Courier New" w:cs="Courier New"/>
-          <w:sz w:val="18"/>
-          <w:szCs w:val="18"/>
-        </w:rPr>
-        <w:t>o</w:t>
-      </w:r>
-      <w:r>
-        <w:rPr>
-          <w:rFonts w:ascii="Courier New" w:hAnsi="Courier New" w:cs="Courier New"/>
-          <w:sz w:val="18"/>
-          <w:szCs w:val="18"/>
-        </w:rPr>
-        <w:t>t</w:t>
-      </w:r>
-      <w:r>
-        <w:rPr>
-          <w:rFonts w:ascii="Courier New" w:hAnsi="Courier New" w:cs="Courier New"/>
-          <w:sz w:val="18"/>
-          <w:szCs w:val="18"/>
-        </w:rPr>
-        <w:t>-workshop-anomaly-detection\source\send-telemetry</w:t>
-      </w:r>
-      <w:r>
-        <w:rPr>
-          <w:rFonts w:ascii="Courier New" w:hAnsi="Courier New" w:cs="Courier New"/>
-          <w:sz w:val="18"/>
-          <w:szCs w:val="18"/>
-        </w:rPr>
-        <w:br/>
-      </w:r>
-      <w:r>
-        <w:rPr>
-          <w:rFonts w:ascii="Courier New" w:hAnsi="Courier New" w:cs="Courier New"/>
-          <w:sz w:val="18"/>
-          <w:szCs w:val="18"/>
-        </w:rPr>
-        <w:t>.\env\Scripts\activate</w:t>
-      </w:r>
-      <w:r>
-        <w:rPr>
-          <w:rFonts w:ascii="Courier New" w:hAnsi="Courier New" w:cs="Courier New"/>
-          <w:sz w:val="18"/>
-          <w:szCs w:val="18"/>
-        </w:rPr>
-        <w:br/>
-      </w:r>
-      <w:r>
-        <w:rPr>
-          <w:rFonts w:ascii="Courier New" w:hAnsi="Courier New" w:cs="Courier New"/>
-          <w:sz w:val="18"/>
-          <w:szCs w:val="18"/>
-        </w:rPr>
-        <w:t>SET DPS_ID_SCOPE=</w:t>
-      </w:r>
-      <w:r>
-        <w:rPr>
-          <w:rFonts w:ascii="Courier New" w:hAnsi="Courier New" w:cs="Courier New"/>
-          <w:sz w:val="18"/>
-          <w:szCs w:val="18"/>
-        </w:rPr>
-        <w:t>0ne004269B3</w:t>
-      </w:r>
-      <w:r>
-        <w:rPr>
-          <w:rFonts w:ascii="Courier New" w:hAnsi="Courier New" w:cs="Courier New"/>
-          <w:sz w:val="18"/>
-          <w:szCs w:val="18"/>
-        </w:rPr>
-        <w:br/>
-        <w:t xml:space="preserve">SET </w:t>
-      </w:r>
-      <w:r>
-        <w:rPr>
-          <w:rFonts w:ascii="Courier New" w:hAnsi="Courier New" w:cs="Courier New"/>
-          <w:sz w:val="18"/>
-          <w:szCs w:val="18"/>
-        </w:rPr>
-        <w:t>DEVICE_ID</w:t>
-      </w:r>
-      <w:r>
-        <w:rPr>
-          <w:rFonts w:ascii="Courier New" w:hAnsi="Courier New" w:cs="Courier New"/>
-          <w:sz w:val="18"/>
-          <w:szCs w:val="18"/>
-        </w:rPr>
-        <w:t>=</w:t>
-      </w:r>
-      <w:r>
-        <w:rPr>
-          <w:rFonts w:ascii="Courier New" w:hAnsi="Courier New" w:cs="Courier New"/>
-          <w:sz w:val="18"/>
-          <w:szCs w:val="18"/>
-        </w:rPr>
-        <w:t>d</w:t>
-      </w:r>
-      <w:r>
-        <w:rPr>
-          <w:rFonts w:ascii="Courier New" w:hAnsi="Courier New" w:cs="Courier New"/>
-          <w:sz w:val="18"/>
-          <w:szCs w:val="18"/>
-        </w:rPr>
-        <w:t>evice001</w:t>
-      </w:r>
-      <w:r>
-        <w:rPr>
-          <w:rFonts w:ascii="Courier New" w:hAnsi="Courier New" w:cs="Courier New"/>
-          <w:sz w:val="18"/>
-          <w:szCs w:val="18"/>
-        </w:rPr>
-        <w:br/>
-        <w:t>SET</w:t>
-      </w:r>
-      <w:r>
-        <w:rPr>
-          <w:rFonts w:ascii="Courier New" w:hAnsi="Courier New" w:cs="Courier New"/>
-          <w:sz w:val="18"/>
-          <w:szCs w:val="18"/>
-        </w:rPr>
-        <w:t xml:space="preserve"> </w:t>
-      </w:r>
-      <w:r>
-        <w:rPr>
-          <w:rFonts w:ascii="Courier New" w:hAnsi="Courier New" w:cs="Courier New"/>
-          <w:sz w:val="18"/>
-          <w:szCs w:val="18"/>
-        </w:rPr>
-        <w:t>DPS_</w:t>
-      </w:r>
-      <w:r>
-        <w:rPr>
-          <w:rFonts w:ascii="Courier New" w:hAnsi="Courier New" w:cs="Courier New"/>
-          <w:sz w:val="18"/>
-          <w:szCs w:val="18"/>
-        </w:rPr>
-        <w:t>PRIMARY_KEY</w:t>
-      </w:r>
-      <w:r>
-        <w:rPr>
-          <w:rFonts w:ascii="Courier New" w:hAnsi="Courier New" w:cs="Courier New"/>
-          <w:sz w:val="18"/>
-          <w:szCs w:val="18"/>
-        </w:rPr>
-        <w:t>=</w:t>
-      </w:r>
-      <w:r>
-        <w:rPr>
-          <w:rFonts w:ascii="Courier New" w:hAnsi="Courier New" w:cs="Courier New"/>
-          <w:sz w:val="18"/>
-          <w:szCs w:val="18"/>
-        </w:rPr>
-        <w:t>cwB2AGMAXgBbAC8ASQA8AG8AJQBsAHwAeQBoACQAKQA3ADAAOABlADsAZQBpACsAQwBpAFAAdABfAEkAVQByAA==</w:t>
-      </w:r>
-      <w:r>
-        <w:rPr>
-          <w:rFonts w:ascii="Courier New" w:hAnsi="Courier New" w:cs="Courier New"/>
-          <w:sz w:val="18"/>
-          <w:szCs w:val="18"/>
-        </w:rPr>
-        <w:br/>
-        <w:t>python telemetry.py</w:t>
-      </w:r>
-    </w:p>
     <w:p>
       <w:pPr>
         <w:rPr>
@@ -17144,7 +17504,7 @@
           <w:numId w:val="9"/>
         </w:numPr>
       </w:pPr>
-      <w:hyperlink r:id="rId50" w:history="1">
+      <w:hyperlink r:id="rId54" w:history="1">
         <w:r>
           <w:rPr>
             <w:rStyle w:val="Hyperlink"/>
@@ -17161,7 +17521,7 @@
           <w:numId w:val="9"/>
         </w:numPr>
       </w:pPr>
-      <w:hyperlink r:id="rId51" w:history="1">
+      <w:hyperlink r:id="rId55" w:history="1">
         <w:r>
           <w:rPr>
             <w:rStyle w:val="Hyperlink"/>
@@ -17183,7 +17543,7 @@
           <w:u w:val="none"/>
         </w:rPr>
       </w:pPr>
-      <w:hyperlink r:id="rId52" w:history="1">
+      <w:hyperlink r:id="rId56" w:history="1">
         <w:r>
           <w:rPr>
             <w:rStyle w:val="Hyperlink"/>
@@ -17200,7 +17560,7 @@
           <w:numId w:val="9"/>
         </w:numPr>
       </w:pPr>
-      <w:hyperlink r:id="rId53" w:history="1">
+      <w:hyperlink r:id="rId57" w:history="1">
         <w:r>
           <w:rPr>
             <w:rStyle w:val="Hyperlink"/>
@@ -17217,7 +17577,7 @@
           <w:numId w:val="9"/>
         </w:numPr>
       </w:pPr>
-      <w:hyperlink r:id="rId54" w:history="1">
+      <w:hyperlink r:id="rId58" w:history="1">
         <w:r>
           <w:rPr>
             <w:rStyle w:val="Hyperlink"/>
@@ -17234,7 +17594,7 @@
           <w:numId w:val="9"/>
         </w:numPr>
       </w:pPr>
-      <w:hyperlink r:id="rId55" w:history="1">
+      <w:hyperlink r:id="rId59" w:history="1">
         <w:r>
           <w:rPr>
             <w:rStyle w:val="Hyperlink"/>
@@ -17251,7 +17611,7 @@
           <w:numId w:val="9"/>
         </w:numPr>
       </w:pPr>
-      <w:hyperlink r:id="rId56" w:history="1">
+      <w:hyperlink r:id="rId60" w:history="1">
         <w:r>
           <w:rPr>
             <w:rStyle w:val="Hyperlink"/>
@@ -17268,7 +17628,7 @@
           <w:numId w:val="9"/>
         </w:numPr>
       </w:pPr>
-      <w:hyperlink r:id="rId57" w:history="1">
+      <w:hyperlink r:id="rId61" w:history="1">
         <w:r>
           <w:rPr>
             <w:rStyle w:val="Hyperlink"/>
@@ -17290,7 +17650,7 @@
           <w:u w:val="none"/>
         </w:rPr>
       </w:pPr>
-      <w:hyperlink r:id="rId58" w:history="1">
+      <w:hyperlink r:id="rId62" w:history="1">
         <w:r>
           <w:rPr>
             <w:rStyle w:val="Hyperlink"/>
@@ -17312,7 +17672,7 @@
           <w:u w:val="none"/>
         </w:rPr>
       </w:pPr>
-      <w:hyperlink r:id="rId59" w:history="1">
+      <w:hyperlink r:id="rId63" w:history="1">
         <w:r>
           <w:rPr>
             <w:rStyle w:val="Hyperlink"/>
@@ -17329,7 +17689,7 @@
           <w:numId w:val="9"/>
         </w:numPr>
       </w:pPr>
-      <w:hyperlink r:id="rId60" w:history="1">
+      <w:hyperlink r:id="rId64" w:history="1">
         <w:r>
           <w:rPr>
             <w:rStyle w:val="Hyperlink"/>
@@ -17346,7 +17706,7 @@
           <w:numId w:val="9"/>
         </w:numPr>
       </w:pPr>
-      <w:hyperlink r:id="rId61" w:history="1">
+      <w:hyperlink r:id="rId65" w:history="1">
         <w:r>
           <w:rPr>
             <w:rStyle w:val="Hyperlink"/>
@@ -17363,7 +17723,7 @@
           <w:numId w:val="9"/>
         </w:numPr>
       </w:pPr>
-      <w:hyperlink r:id="rId62" w:history="1">
+      <w:hyperlink r:id="rId66" w:history="1">
         <w:r>
           <w:rPr>
             <w:rStyle w:val="Hyperlink"/>
@@ -17380,7 +17740,7 @@
           <w:numId w:val="9"/>
         </w:numPr>
       </w:pPr>
-      <w:hyperlink r:id="rId63" w:history="1">
+      <w:hyperlink r:id="rId67" w:history="1">
         <w:r>
           <w:rPr>
             <w:rStyle w:val="Hyperlink"/>
@@ -17389,17 +17749,9 @@
         </w:r>
       </w:hyperlink>
     </w:p>
-    <w:p>
-      <w:pPr>
-        <w:pStyle w:val="ListParagraph"/>
-        <w:numPr>
-          <w:ilvl w:val="0"/>
-          <w:numId w:val="9"/>
-        </w:numPr>
-      </w:pPr>
-    </w:p>
+    <w:p/>
     <w:sectPr>
-      <w:footerReference w:type="default" r:id="rId64"/>
+      <w:footerReference w:type="default" r:id="rId68"/>
       <w:pgSz w:w="12240" w:h="15840"/>
       <w:pgMar w:top="1008" w:right="1440" w:bottom="1008" w:left="1440" w:header="720" w:footer="720" w:gutter="0"/>
       <w:cols w:space="720"/>
@@ -18415,6 +18767,95 @@
     </w:lvl>
   </w:abstractNum>
   <w:abstractNum w:abstractNumId="9" w15:restartNumberingAfterBreak="0">
+    <w:nsid w:val="40D322F8"/>
+    <w:multiLevelType w:val="hybridMultilevel"/>
+    <w:tmpl w:val="02026CFE"/>
+    <w:lvl w:ilvl="0" w:tplc="0409000F">
+      <w:start w:val="1"/>
+      <w:numFmt w:val="decimal"/>
+      <w:lvlText w:val="%1."/>
+      <w:lvlJc w:val="left"/>
+      <w:pPr>
+        <w:ind w:left="720" w:hanging="360"/>
+      </w:pPr>
+      <w:rPr>
+        <w:rFonts w:hint="default"/>
+      </w:rPr>
+    </w:lvl>
+    <w:lvl w:ilvl="1" w:tplc="FFFFFFFF" w:tentative="1">
+      <w:start w:val="1"/>
+      <w:numFmt w:val="lowerLetter"/>
+      <w:lvlText w:val="%2."/>
+      <w:lvlJc w:val="left"/>
+      <w:pPr>
+        <w:ind w:left="1440" w:hanging="360"/>
+      </w:pPr>
+    </w:lvl>
+    <w:lvl w:ilvl="2" w:tplc="FFFFFFFF" w:tentative="1">
+      <w:start w:val="1"/>
+      <w:numFmt w:val="lowerRoman"/>
+      <w:lvlText w:val="%3."/>
+      <w:lvlJc w:val="right"/>
+      <w:pPr>
+        <w:ind w:left="2160" w:hanging="180"/>
+      </w:pPr>
+    </w:lvl>
+    <w:lvl w:ilvl="3" w:tplc="FFFFFFFF" w:tentative="1">
+      <w:start w:val="1"/>
+      <w:numFmt w:val="decimal"/>
+      <w:lvlText w:val="%4."/>
+      <w:lvlJc w:val="left"/>
+      <w:pPr>
+        <w:ind w:left="2880" w:hanging="360"/>
+      </w:pPr>
+    </w:lvl>
+    <w:lvl w:ilvl="4" w:tplc="FFFFFFFF" w:tentative="1">
+      <w:start w:val="1"/>
+      <w:numFmt w:val="lowerLetter"/>
+      <w:lvlText w:val="%5."/>
+      <w:lvlJc w:val="left"/>
+      <w:pPr>
+        <w:ind w:left="3600" w:hanging="360"/>
+      </w:pPr>
+    </w:lvl>
+    <w:lvl w:ilvl="5" w:tplc="FFFFFFFF" w:tentative="1">
+      <w:start w:val="1"/>
+      <w:numFmt w:val="lowerRoman"/>
+      <w:lvlText w:val="%6."/>
+      <w:lvlJc w:val="right"/>
+      <w:pPr>
+        <w:ind w:left="4320" w:hanging="180"/>
+      </w:pPr>
+    </w:lvl>
+    <w:lvl w:ilvl="6" w:tplc="FFFFFFFF" w:tentative="1">
+      <w:start w:val="1"/>
+      <w:numFmt w:val="decimal"/>
+      <w:lvlText w:val="%7."/>
+      <w:lvlJc w:val="left"/>
+      <w:pPr>
+        <w:ind w:left="5040" w:hanging="360"/>
+      </w:pPr>
+    </w:lvl>
+    <w:lvl w:ilvl="7" w:tplc="FFFFFFFF" w:tentative="1">
+      <w:start w:val="1"/>
+      <w:numFmt w:val="lowerLetter"/>
+      <w:lvlText w:val="%8."/>
+      <w:lvlJc w:val="left"/>
+      <w:pPr>
+        <w:ind w:left="5760" w:hanging="360"/>
+      </w:pPr>
+    </w:lvl>
+    <w:lvl w:ilvl="8" w:tplc="FFFFFFFF" w:tentative="1">
+      <w:start w:val="1"/>
+      <w:numFmt w:val="lowerRoman"/>
+      <w:lvlText w:val="%9."/>
+      <w:lvlJc w:val="right"/>
+      <w:pPr>
+        <w:ind w:left="6480" w:hanging="180"/>
+      </w:pPr>
+    </w:lvl>
+  </w:abstractNum>
+  <w:abstractNum w:abstractNumId="10" w15:restartNumberingAfterBreak="0">
     <w:nsid w:val="4511542D"/>
     <w:multiLevelType w:val="hybridMultilevel"/>
     <w:tmpl w:val="2F54F266"/>
@@ -18500,7 +18941,7 @@
       </w:pPr>
     </w:lvl>
   </w:abstractNum>
-  <w:abstractNum w:abstractNumId="10" w15:restartNumberingAfterBreak="0">
+  <w:abstractNum w:abstractNumId="11" w15:restartNumberingAfterBreak="0">
     <w:nsid w:val="477223B2"/>
     <w:multiLevelType w:val="hybridMultilevel"/>
     <w:tmpl w:val="98881A86"/>
@@ -18589,7 +19030,7 @@
       </w:pPr>
     </w:lvl>
   </w:abstractNum>
-  <w:abstractNum w:abstractNumId="11" w15:restartNumberingAfterBreak="0">
+  <w:abstractNum w:abstractNumId="12" w15:restartNumberingAfterBreak="0">
     <w:nsid w:val="4D6F656D"/>
     <w:multiLevelType w:val="hybridMultilevel"/>
     <w:tmpl w:val="8CDEBB2C"/>
@@ -18675,7 +19116,7 @@
       </w:pPr>
     </w:lvl>
   </w:abstractNum>
-  <w:abstractNum w:abstractNumId="12" w15:restartNumberingAfterBreak="0">
+  <w:abstractNum w:abstractNumId="13" w15:restartNumberingAfterBreak="0">
     <w:nsid w:val="54A867AC"/>
     <w:multiLevelType w:val="hybridMultilevel"/>
     <w:tmpl w:val="A3F20540"/>
@@ -18764,7 +19205,7 @@
       </w:pPr>
     </w:lvl>
   </w:abstractNum>
-  <w:abstractNum w:abstractNumId="13" w15:restartNumberingAfterBreak="0">
+  <w:abstractNum w:abstractNumId="14" w15:restartNumberingAfterBreak="0">
     <w:nsid w:val="55F738AD"/>
     <w:multiLevelType w:val="hybridMultilevel"/>
     <w:tmpl w:val="B8808AA4"/>
@@ -18853,7 +19294,7 @@
       </w:pPr>
     </w:lvl>
   </w:abstractNum>
-  <w:abstractNum w:abstractNumId="14" w15:restartNumberingAfterBreak="0">
+  <w:abstractNum w:abstractNumId="15" w15:restartNumberingAfterBreak="0">
     <w:nsid w:val="59CC3684"/>
     <w:multiLevelType w:val="hybridMultilevel"/>
     <w:tmpl w:val="BB52D7FA"/>
@@ -18942,7 +19383,7 @@
       </w:pPr>
     </w:lvl>
   </w:abstractNum>
-  <w:abstractNum w:abstractNumId="15" w15:restartNumberingAfterBreak="0">
+  <w:abstractNum w:abstractNumId="16" w15:restartNumberingAfterBreak="0">
     <w:nsid w:val="59CD44B8"/>
     <w:multiLevelType w:val="hybridMultilevel"/>
     <w:tmpl w:val="B45A584E"/>
@@ -19028,7 +19469,7 @@
       </w:pPr>
     </w:lvl>
   </w:abstractNum>
-  <w:abstractNum w:abstractNumId="16" w15:restartNumberingAfterBreak="0">
+  <w:abstractNum w:abstractNumId="17" w15:restartNumberingAfterBreak="0">
     <w:nsid w:val="5AE42165"/>
     <w:multiLevelType w:val="hybridMultilevel"/>
     <w:tmpl w:val="33A8209A"/>
@@ -19117,7 +19558,7 @@
       </w:pPr>
     </w:lvl>
   </w:abstractNum>
-  <w:abstractNum w:abstractNumId="17" w15:restartNumberingAfterBreak="0">
+  <w:abstractNum w:abstractNumId="18" w15:restartNumberingAfterBreak="0">
     <w:nsid w:val="619436A6"/>
     <w:multiLevelType w:val="hybridMultilevel"/>
     <w:tmpl w:val="C9569F4E"/>
@@ -19206,7 +19647,7 @@
       </w:pPr>
     </w:lvl>
   </w:abstractNum>
-  <w:abstractNum w:abstractNumId="18" w15:restartNumberingAfterBreak="0">
+  <w:abstractNum w:abstractNumId="19" w15:restartNumberingAfterBreak="0">
     <w:nsid w:val="6A3303C8"/>
     <w:multiLevelType w:val="hybridMultilevel"/>
     <w:tmpl w:val="949A4954"/>
@@ -19292,7 +19733,7 @@
       </w:pPr>
     </w:lvl>
   </w:abstractNum>
-  <w:abstractNum w:abstractNumId="19" w15:restartNumberingAfterBreak="0">
+  <w:abstractNum w:abstractNumId="20" w15:restartNumberingAfterBreak="0">
     <w:nsid w:val="6B3B746B"/>
     <w:multiLevelType w:val="hybridMultilevel"/>
     <w:tmpl w:val="E39091C8"/>
@@ -19381,7 +19822,7 @@
       </w:pPr>
     </w:lvl>
   </w:abstractNum>
-  <w:abstractNum w:abstractNumId="20" w15:restartNumberingAfterBreak="0">
+  <w:abstractNum w:abstractNumId="21" w15:restartNumberingAfterBreak="0">
     <w:nsid w:val="6D7D3106"/>
     <w:multiLevelType w:val="hybridMultilevel"/>
     <w:tmpl w:val="F08A7D0C"/>
@@ -19467,7 +19908,7 @@
       </w:pPr>
     </w:lvl>
   </w:abstractNum>
-  <w:abstractNum w:abstractNumId="21" w15:restartNumberingAfterBreak="0">
+  <w:abstractNum w:abstractNumId="22" w15:restartNumberingAfterBreak="0">
     <w:nsid w:val="732A579F"/>
     <w:multiLevelType w:val="hybridMultilevel"/>
     <w:tmpl w:val="6F023B90"/>
@@ -19553,7 +19994,7 @@
       </w:pPr>
     </w:lvl>
   </w:abstractNum>
-  <w:abstractNum w:abstractNumId="22" w15:restartNumberingAfterBreak="0">
+  <w:abstractNum w:abstractNumId="23" w15:restartNumberingAfterBreak="0">
     <w:nsid w:val="77461080"/>
     <w:multiLevelType w:val="hybridMultilevel"/>
     <w:tmpl w:val="885A87EC"/>
@@ -19639,7 +20080,7 @@
       </w:pPr>
     </w:lvl>
   </w:abstractNum>
-  <w:abstractNum w:abstractNumId="23" w15:restartNumberingAfterBreak="0">
+  <w:abstractNum w:abstractNumId="24" w15:restartNumberingAfterBreak="0">
     <w:nsid w:val="7FB348F8"/>
     <w:multiLevelType w:val="hybridMultilevel"/>
     <w:tmpl w:val="A2B2F196"/>
@@ -19738,58 +20179,58 @@
     <w:abstractNumId w:val="6"/>
   </w:num>
   <w:num w:numId="4">
-    <w:abstractNumId w:val="9"/>
+    <w:abstractNumId w:val="10"/>
   </w:num>
   <w:num w:numId="5">
-    <w:abstractNumId w:val="10"/>
+    <w:abstractNumId w:val="11"/>
   </w:num>
   <w:num w:numId="6">
-    <w:abstractNumId w:val="15"/>
+    <w:abstractNumId w:val="16"/>
   </w:num>
   <w:num w:numId="7">
-    <w:abstractNumId w:val="22"/>
+    <w:abstractNumId w:val="23"/>
   </w:num>
   <w:num w:numId="8">
-    <w:abstractNumId w:val="18"/>
+    <w:abstractNumId w:val="19"/>
   </w:num>
   <w:num w:numId="9">
-    <w:abstractNumId w:val="13"/>
+    <w:abstractNumId w:val="14"/>
   </w:num>
   <w:num w:numId="10">
     <w:abstractNumId w:val="4"/>
   </w:num>
   <w:num w:numId="11">
-    <w:abstractNumId w:val="11"/>
+    <w:abstractNumId w:val="12"/>
   </w:num>
   <w:num w:numId="12">
-    <w:abstractNumId w:val="20"/>
+    <w:abstractNumId w:val="21"/>
   </w:num>
   <w:num w:numId="13">
-    <w:abstractNumId w:val="21"/>
+    <w:abstractNumId w:val="22"/>
   </w:num>
   <w:num w:numId="14">
     <w:abstractNumId w:val="3"/>
   </w:num>
   <w:num w:numId="15">
-    <w:abstractNumId w:val="17"/>
+    <w:abstractNumId w:val="18"/>
   </w:num>
   <w:num w:numId="16">
-    <w:abstractNumId w:val="19"/>
+    <w:abstractNumId w:val="20"/>
   </w:num>
   <w:num w:numId="17">
-    <w:abstractNumId w:val="14"/>
+    <w:abstractNumId w:val="15"/>
   </w:num>
   <w:num w:numId="18">
     <w:abstractNumId w:val="0"/>
   </w:num>
   <w:num w:numId="19">
-    <w:abstractNumId w:val="12"/>
+    <w:abstractNumId w:val="13"/>
   </w:num>
   <w:num w:numId="20">
     <w:abstractNumId w:val="8"/>
   </w:num>
   <w:num w:numId="21">
-    <w:abstractNumId w:val="23"/>
+    <w:abstractNumId w:val="24"/>
   </w:num>
   <w:num w:numId="22">
     <w:abstractNumId w:val="2"/>
@@ -19798,7 +20239,10 @@
     <w:abstractNumId w:val="1"/>
   </w:num>
   <w:num w:numId="24">
-    <w:abstractNumId w:val="16"/>
+    <w:abstractNumId w:val="17"/>
+  </w:num>
+  <w:num w:numId="25">
+    <w:abstractNumId w:val="9"/>
   </w:num>
 </w:numbering>
 </file>

--- a/docs/Anomaly_Detection_Workshop.docx
+++ b/docs/Anomaly_Detection_Workshop.docx
@@ -16845,10 +16845,7 @@
         <w:t>Storage account name</w:t>
       </w:r>
       <w:r>
-        <w:t xml:space="preserve">, </w:t>
-      </w:r>
-      <w:r>
-        <w:t xml:space="preserve">and then select </w:t>
+        <w:t xml:space="preserve">, and then select </w:t>
       </w:r>
       <w:r>
         <w:rPr>
@@ -16936,19 +16933,7 @@
           <w:rPr>
             <w:rStyle w:val="Hyperlink"/>
           </w:rPr>
-          <w:t>Configure Stream Analytics outpu</w:t>
-        </w:r>
-        <w:r>
-          <w:rPr>
-            <w:rStyle w:val="Hyperlink"/>
-          </w:rPr>
-          <w:t>t</w:t>
-        </w:r>
-        <w:r>
-          <w:rPr>
-            <w:rStyle w:val="Hyperlink"/>
-          </w:rPr>
-          <w:t>s</w:t>
+          <w:t>Configure Stream Analytics outputs</w:t>
         </w:r>
       </w:hyperlink>
       <w:r>
@@ -17019,10 +17004,7 @@
         <w:t>HubSharedAccessPolicy</w:t>
       </w:r>
       <w:r>
-        <w:t xml:space="preserve"> as an</w:t>
-      </w:r>
-      <w:r>
-        <w:t xml:space="preserve"> </w:t>
+        <w:t xml:space="preserve"> as an </w:t>
       </w:r>
       <w:r>
         <w:rPr>
@@ -17061,14 +17043,7 @@
           <w:b/>
           <w:bCs/>
         </w:rPr>
-        <w:t>Event Hub</w:t>
-      </w:r>
-      <w:r>
-        <w:rPr>
-          <w:b/>
-          <w:bCs/>
-        </w:rPr>
-        <w:t xml:space="preserve"> consumer group</w:t>
+        <w:t>Event Hub consumer group</w:t>
       </w:r>
       <w:r>
         <w:t xml:space="preserve">, </w:t>
@@ -17183,9 +17158,9 @@
         </w:rPr>
         <w:lastRenderedPageBreak/>
         <w:drawing>
-          <wp:inline distT="0" distB="0" distL="0" distR="0" wp14:anchorId="73BEA43B" wp14:editId="705AE6AE">
-            <wp:extent cx="5833745" cy="2715260"/>
-            <wp:effectExtent l="19050" t="19050" r="14605" b="27940"/>
+          <wp:inline distT="0" distB="0" distL="0" distR="0" wp14:anchorId="73BEA43B" wp14:editId="7F8DD51B">
+            <wp:extent cx="5596128" cy="2606040"/>
+            <wp:effectExtent l="19050" t="19050" r="24130" b="22860"/>
             <wp:docPr id="51" name="Picture 51" descr="Graphical user interface, text, application, email&#10;&#10;Description automatically generated"/>
             <wp:cNvGraphicFramePr>
               <a:graphicFrameLocks xmlns:a="http://schemas.openxmlformats.org/drawingml/2006/main" noChangeAspect="1"/>
@@ -17212,7 +17187,7 @@
                   <pic:spPr>
                     <a:xfrm>
                       <a:off x="0" y="0"/>
-                      <a:ext cx="5833745" cy="2715260"/>
+                      <a:ext cx="5596128" cy="2606040"/>
                     </a:xfrm>
                     <a:prstGeom prst="rect">
                       <a:avLst/>
@@ -17230,6 +17205,55 @@
           </wp:inline>
         </w:drawing>
       </w:r>
+    </w:p>
+    <w:p/>
+    <w:p>
+      <w:pPr>
+        <w:pStyle w:val="Heading2"/>
+      </w:pPr>
+      <w:r>
+        <w:t>8. Visualize telemetry data in Time Series Insights</w:t>
+      </w:r>
+    </w:p>
+    <w:p>
+      <w:r>
+        <w:t xml:space="preserve">The TSI Explorer is a graphical tool visualizing telemetry using different chart types. We can </w:t>
+      </w:r>
+      <w:r>
+        <w:t>define a</w:t>
+      </w:r>
+      <w:r>
+        <w:t xml:space="preserve"> </w:t>
+      </w:r>
+      <w:r>
+        <w:t>hierarchy for the telemetry data ingested</w:t>
+      </w:r>
+      <w:r>
+        <w:t xml:space="preserve">. We can </w:t>
+      </w:r>
+      <w:r>
+        <w:t>contextualize</w:t>
+      </w:r>
+      <w:r>
+        <w:t xml:space="preserve"> </w:t>
+      </w:r>
+      <w:r>
+        <w:t>the telemetry</w:t>
+      </w:r>
+      <w:r>
+        <w:t xml:space="preserve"> applying a </w:t>
+      </w:r>
+      <w:r>
+        <w:t>Time Series Model</w:t>
+      </w:r>
+      <w:r>
+        <w:t xml:space="preserve"> </w:t>
+      </w:r>
+      <w:r>
+        <w:t>to simplify finding and analyzing Time Series data.</w:t>
+      </w:r>
+    </w:p>
+    <w:p>
       <w:r>
         <w:t>Check that your IoT device simulator is still running</w:t>
       </w:r>
@@ -17247,6 +17271,9 @@
         <w:t xml:space="preserve"> tab</w:t>
       </w:r>
       <w:r>
+        <w:t xml:space="preserve"> in Time Series Insights</w:t>
+      </w:r>
+      <w:r>
         <w:t xml:space="preserve"> and click </w:t>
       </w:r>
       <w:r>
@@ -17258,6 +17285,21 @@
       </w:r>
       <w:r>
         <w:t>.</w:t>
+      </w:r>
+    </w:p>
+    <w:p>
+      <w:r>
+        <w:t xml:space="preserve">The TSI Explorer shall display only one Time Series instance for </w:t>
+      </w:r>
+      <w:r>
+        <w:rPr>
+          <w:b/>
+          <w:bCs/>
+        </w:rPr>
+        <w:t>device001</w:t>
+      </w:r>
+      <w:r>
+        <w:t xml:space="preserve"> – our simulated IoT device ID:</w:t>
       </w:r>
     </w:p>
     <w:p>
@@ -17315,11 +17357,132 @@
       </w:r>
     </w:p>
     <w:p>
+      <w:pPr>
+        <w:pStyle w:val="ListParagraph"/>
+        <w:numPr>
+          <w:ilvl w:val="0"/>
+          <w:numId w:val="26"/>
+        </w:numPr>
+      </w:pPr>
+      <w:r>
+        <w:t xml:space="preserve">Select </w:t>
+      </w:r>
+      <w:r>
+        <w:rPr>
+          <w:b/>
+          <w:bCs/>
+        </w:rPr>
+        <w:t>device001</w:t>
+      </w:r>
+      <w:r>
+        <w:t xml:space="preserve"> – a pop up menu with available streams will be displayed</w:t>
+      </w:r>
+    </w:p>
+    <w:p>
+      <w:pPr>
+        <w:pStyle w:val="ListParagraph"/>
+        <w:numPr>
+          <w:ilvl w:val="0"/>
+          <w:numId w:val="26"/>
+        </w:numPr>
+      </w:pPr>
+      <w:r>
+        <w:t xml:space="preserve">Add </w:t>
+      </w:r>
+      <w:r>
+        <w:rPr>
+          <w:b/>
+          <w:bCs/>
+        </w:rPr>
+        <w:t>humidity</w:t>
+      </w:r>
+      <w:r>
+        <w:t xml:space="preserve">, </w:t>
+      </w:r>
+      <w:r>
+        <w:rPr>
+          <w:b/>
+          <w:bCs/>
+        </w:rPr>
+        <w:t>temperature</w:t>
+      </w:r>
+      <w:r>
+        <w:t xml:space="preserve">, </w:t>
+      </w:r>
+      <w:r>
+        <w:rPr>
+          <w:b/>
+          <w:bCs/>
+        </w:rPr>
+        <w:t>temperature</w:t>
+      </w:r>
+      <w:r>
+        <w:rPr>
+          <w:b/>
+          <w:bCs/>
+        </w:rPr>
+        <w:t>_anomaly</w:t>
+      </w:r>
+      <w:r>
+        <w:t xml:space="preserve"> and </w:t>
+      </w:r>
+      <w:r>
+        <w:rPr>
+          <w:b/>
+          <w:bCs/>
+        </w:rPr>
+        <w:t>temperature</w:t>
+      </w:r>
+      <w:r>
+        <w:rPr>
+          <w:b/>
+          <w:bCs/>
+        </w:rPr>
+        <w:t>_anomaly_score</w:t>
+      </w:r>
+      <w:r>
+        <w:t>.</w:t>
+      </w:r>
+    </w:p>
+    <w:p>
+      <w:r>
+        <w:lastRenderedPageBreak/>
+        <w:t>All four streams shall be displayed.</w:t>
+      </w:r>
+      <w:r>
+        <w:t xml:space="preserve"> </w:t>
+      </w:r>
+      <w:r>
+        <w:t>But since the temperature is varying</w:t>
+      </w:r>
+      <w:r>
+        <w:t xml:space="preserve"> in</w:t>
+      </w:r>
+      <w:r>
+        <w:t xml:space="preserve"> a narrow range</w:t>
+      </w:r>
+      <w:r>
+        <w:t xml:space="preserve">, </w:t>
+      </w:r>
+      <w:r>
+        <w:t xml:space="preserve">the </w:t>
+      </w:r>
+      <w:r>
+        <w:rPr>
+          <w:b/>
+          <w:bCs/>
+        </w:rPr>
+        <w:t>temperature_anomaly</w:t>
+      </w:r>
+      <w:r>
+        <w:t xml:space="preserve"> shall be zero.</w:t>
+      </w:r>
+    </w:p>
+    <w:p>
       <w:r>
         <w:rPr>
           <w:noProof/>
         </w:rPr>
-        <w:lastRenderedPageBreak/>
         <w:drawing>
           <wp:inline distT="0" distB="0" distL="0" distR="0" wp14:anchorId="3F85B14B" wp14:editId="6A4A3443">
             <wp:extent cx="5943600" cy="3987800"/>
@@ -17371,6 +17534,17 @@
     </w:p>
     <w:p>
       <w:r>
+        <w:t xml:space="preserve">We can </w:t>
+      </w:r>
+      <w:r>
+        <w:t>change</w:t>
+      </w:r>
+      <w:r>
+        <w:t xml:space="preserve"> it. Switch to the console application, running your IoT device simulator and try to increase or decrease temperature with “+” and “-“ keys:</w:t>
+      </w:r>
+    </w:p>
+    <w:p>
+      <w:r>
         <w:rPr>
           <w:noProof/>
         </w:rPr>
@@ -17415,6 +17589,43 @@
             </a:graphic>
           </wp:inline>
         </w:drawing>
+      </w:r>
+    </w:p>
+    <w:p>
+      <w:r>
+        <w:t>You should see (with some time lag)</w:t>
+      </w:r>
+      <w:r>
+        <w:t xml:space="preserve"> how </w:t>
+      </w:r>
+      <w:r>
+        <w:rPr>
+          <w:b/>
+          <w:bCs/>
+        </w:rPr>
+        <w:t>temperature_anomaly</w:t>
+      </w:r>
+      <w:r>
+        <w:t xml:space="preserve"> and </w:t>
+      </w:r>
+      <w:r>
+        <w:rPr>
+          <w:b/>
+          <w:bCs/>
+        </w:rPr>
+        <w:t>temperature_anomaly_score</w:t>
+      </w:r>
+      <w:r>
+        <w:t xml:space="preserve"> </w:t>
+      </w:r>
+      <w:r>
+        <w:t>is</w:t>
+      </w:r>
+      <w:r>
+        <w:t xml:space="preserve"> changing</w:t>
+      </w:r>
+      <w:r>
+        <w:t xml:space="preserve"> over time.</w:t>
       </w:r>
     </w:p>
     <w:p>
@@ -17472,7 +17683,45 @@
         </w:drawing>
       </w:r>
     </w:p>
-    <w:p/>
+    <w:p>
+      <w:r>
+        <w:t xml:space="preserve">The </w:t>
+      </w:r>
+      <w:r>
+        <w:rPr>
+          <w:b/>
+          <w:bCs/>
+        </w:rPr>
+        <w:t>temperature_anomaly</w:t>
+      </w:r>
+      <w:r>
+        <w:t xml:space="preserve"> =</w:t>
+      </w:r>
+      <w:r>
+        <w:t xml:space="preserve"> 1</w:t>
+      </w:r>
+      <w:r>
+        <w:t xml:space="preserve"> </w:t>
+      </w:r>
+      <w:r>
+        <w:t>indica</w:t>
+      </w:r>
+      <w:r>
+        <w:t xml:space="preserve">tes </w:t>
+      </w:r>
+      <w:r>
+        <w:t xml:space="preserve">the </w:t>
+      </w:r>
+      <w:r>
+        <w:t>temperature</w:t>
+      </w:r>
+      <w:r>
+        <w:t xml:space="preserve"> is anomalous</w:t>
+      </w:r>
+      <w:r>
+        <w:t>.</w:t>
+      </w:r>
+    </w:p>
     <w:p/>
     <w:p>
       <w:pPr>
@@ -17739,6 +17988,11 @@
           <w:ilvl w:val="0"/>
           <w:numId w:val="9"/>
         </w:numPr>
+        <w:rPr>
+          <w:rStyle w:val="Hyperlink"/>
+          <w:color w:val="auto"/>
+          <w:u w:val="none"/>
+        </w:rPr>
       </w:pPr>
       <w:hyperlink r:id="rId67" w:history="1">
         <w:r>
@@ -17749,9 +18003,35 @@
         </w:r>
       </w:hyperlink>
     </w:p>
+    <w:p>
+      <w:pPr>
+        <w:pStyle w:val="ListParagraph"/>
+        <w:numPr>
+          <w:ilvl w:val="0"/>
+          <w:numId w:val="9"/>
+        </w:numPr>
+      </w:pPr>
+      <w:hyperlink r:id="rId68" w:history="1">
+        <w:r>
+          <w:rPr>
+            <w:rStyle w:val="Hyperlink"/>
+          </w:rPr>
+          <w:t>Azure Time Series Insights Explorer</w:t>
+        </w:r>
+      </w:hyperlink>
+    </w:p>
+    <w:p>
+      <w:pPr>
+        <w:pStyle w:val="ListParagraph"/>
+        <w:numPr>
+          <w:ilvl w:val="0"/>
+          <w:numId w:val="9"/>
+        </w:numPr>
+      </w:pPr>
+    </w:p>
     <w:p/>
     <w:sectPr>
-      <w:footerReference w:type="default" r:id="rId68"/>
+      <w:footerReference w:type="default" r:id="rId69"/>
       <w:pgSz w:w="12240" w:h="15840"/>
       <w:pgMar w:top="1008" w:right="1440" w:bottom="1008" w:left="1440" w:header="720" w:footer="720" w:gutter="0"/>
       <w:cols w:space="720"/>
@@ -20160,6 +20440,95 @@
       </w:pPr>
     </w:lvl>
     <w:lvl w:ilvl="8" w:tplc="FFFFFFFF" w:tentative="1">
+      <w:start w:val="1"/>
+      <w:numFmt w:val="lowerRoman"/>
+      <w:lvlText w:val="%9."/>
+      <w:lvlJc w:val="right"/>
+      <w:pPr>
+        <w:ind w:left="6480" w:hanging="180"/>
+      </w:pPr>
+    </w:lvl>
+  </w:abstractNum>
+  <w:abstractNum w:abstractNumId="25" w15:restartNumberingAfterBreak="0">
+    <w:nsid w:val="7FFC3EA9"/>
+    <w:multiLevelType w:val="hybridMultilevel"/>
+    <w:tmpl w:val="DCCC0ECE"/>
+    <w:lvl w:ilvl="0" w:tplc="0409000F">
+      <w:start w:val="1"/>
+      <w:numFmt w:val="decimal"/>
+      <w:lvlText w:val="%1."/>
+      <w:lvlJc w:val="left"/>
+      <w:pPr>
+        <w:ind w:left="720" w:hanging="360"/>
+      </w:pPr>
+      <w:rPr>
+        <w:rFonts w:hint="default"/>
+      </w:rPr>
+    </w:lvl>
+    <w:lvl w:ilvl="1" w:tplc="04090019" w:tentative="1">
+      <w:start w:val="1"/>
+      <w:numFmt w:val="lowerLetter"/>
+      <w:lvlText w:val="%2."/>
+      <w:lvlJc w:val="left"/>
+      <w:pPr>
+        <w:ind w:left="1440" w:hanging="360"/>
+      </w:pPr>
+    </w:lvl>
+    <w:lvl w:ilvl="2" w:tplc="0409001B" w:tentative="1">
+      <w:start w:val="1"/>
+      <w:numFmt w:val="lowerRoman"/>
+      <w:lvlText w:val="%3."/>
+      <w:lvlJc w:val="right"/>
+      <w:pPr>
+        <w:ind w:left="2160" w:hanging="180"/>
+      </w:pPr>
+    </w:lvl>
+    <w:lvl w:ilvl="3" w:tplc="0409000F" w:tentative="1">
+      <w:start w:val="1"/>
+      <w:numFmt w:val="decimal"/>
+      <w:lvlText w:val="%4."/>
+      <w:lvlJc w:val="left"/>
+      <w:pPr>
+        <w:ind w:left="2880" w:hanging="360"/>
+      </w:pPr>
+    </w:lvl>
+    <w:lvl w:ilvl="4" w:tplc="04090019" w:tentative="1">
+      <w:start w:val="1"/>
+      <w:numFmt w:val="lowerLetter"/>
+      <w:lvlText w:val="%5."/>
+      <w:lvlJc w:val="left"/>
+      <w:pPr>
+        <w:ind w:left="3600" w:hanging="360"/>
+      </w:pPr>
+    </w:lvl>
+    <w:lvl w:ilvl="5" w:tplc="0409001B" w:tentative="1">
+      <w:start w:val="1"/>
+      <w:numFmt w:val="lowerRoman"/>
+      <w:lvlText w:val="%6."/>
+      <w:lvlJc w:val="right"/>
+      <w:pPr>
+        <w:ind w:left="4320" w:hanging="180"/>
+      </w:pPr>
+    </w:lvl>
+    <w:lvl w:ilvl="6" w:tplc="0409000F" w:tentative="1">
+      <w:start w:val="1"/>
+      <w:numFmt w:val="decimal"/>
+      <w:lvlText w:val="%7."/>
+      <w:lvlJc w:val="left"/>
+      <w:pPr>
+        <w:ind w:left="5040" w:hanging="360"/>
+      </w:pPr>
+    </w:lvl>
+    <w:lvl w:ilvl="7" w:tplc="04090019" w:tentative="1">
+      <w:start w:val="1"/>
+      <w:numFmt w:val="lowerLetter"/>
+      <w:lvlText w:val="%8."/>
+      <w:lvlJc w:val="left"/>
+      <w:pPr>
+        <w:ind w:left="5760" w:hanging="360"/>
+      </w:pPr>
+    </w:lvl>
+    <w:lvl w:ilvl="8" w:tplc="0409001B" w:tentative="1">
       <w:start w:val="1"/>
       <w:numFmt w:val="lowerRoman"/>
       <w:lvlText w:val="%9."/>
@@ -20243,6 +20612,9 @@
   </w:num>
   <w:num w:numId="25">
     <w:abstractNumId w:val="9"/>
+  </w:num>
+  <w:num w:numId="26">
+    <w:abstractNumId w:val="25"/>
   </w:num>
 </w:numbering>
 </file>

--- a/docs/Anomaly_Detection_Workshop.docx
+++ b/docs/Anomaly_Detection_Workshop.docx
@@ -535,22 +535,36 @@
         </w:numPr>
       </w:pPr>
       <w:r>
-        <w:t xml:space="preserve">Create an Azure </w:t>
-      </w:r>
-      <w:r>
-        <w:t>Function and</w:t>
-      </w:r>
-      <w:r>
-        <w:t xml:space="preserve"> trigger it in response to </w:t>
-      </w:r>
-      <w:r>
-        <w:t>Stream Analytics</w:t>
-      </w:r>
-      <w:r>
-        <w:t xml:space="preserve"> </w:t>
-      </w:r>
-      <w:r>
-        <w:t>events.</w:t>
+        <w:t>Create a script, deploying Azure resources</w:t>
+      </w:r>
+    </w:p>
+    <w:p>
+      <w:pPr>
+        <w:rPr>
+          <w:b/>
+          <w:bCs/>
+        </w:rPr>
+      </w:pPr>
+      <w:r>
+        <w:rPr>
+          <w:b/>
+          <w:bCs/>
+        </w:rPr>
+        <w:t>Part I</w:t>
+      </w:r>
+      <w:r>
+        <w:rPr>
+          <w:b/>
+          <w:bCs/>
+        </w:rPr>
+        <w:t>V</w:t>
+      </w:r>
+      <w:r>
+        <w:rPr>
+          <w:b/>
+          <w:bCs/>
+        </w:rPr>
+        <w:t>:</w:t>
       </w:r>
     </w:p>
     <w:p>
@@ -562,7 +576,22 @@
         </w:numPr>
       </w:pPr>
       <w:r>
-        <w:t>Create a script, deploying Azure resources</w:t>
+        <w:t xml:space="preserve">Create an Azure </w:t>
+      </w:r>
+      <w:r>
+        <w:t>Function and</w:t>
+      </w:r>
+      <w:r>
+        <w:t xml:space="preserve"> trigger it in response to </w:t>
+      </w:r>
+      <w:r>
+        <w:t>Stream Analytics</w:t>
+      </w:r>
+      <w:r>
+        <w:t xml:space="preserve"> </w:t>
+      </w:r>
+      <w:r>
+        <w:t>events.</w:t>
       </w:r>
     </w:p>
     <w:p>
@@ -17414,14 +17443,7 @@
           <w:b/>
           <w:bCs/>
         </w:rPr>
-        <w:t>temperature</w:t>
-      </w:r>
-      <w:r>
-        <w:rPr>
-          <w:b/>
-          <w:bCs/>
-        </w:rPr>
-        <w:t>_anomaly</w:t>
+        <w:t>temperature_anomaly</w:t>
       </w:r>
       <w:r>
         <w:t xml:space="preserve"> and </w:t>
@@ -17431,14 +17453,7 @@
           <w:b/>
           <w:bCs/>
         </w:rPr>
-        <w:t>temperature</w:t>
-      </w:r>
-      <w:r>
-        <w:rPr>
-          <w:b/>
-          <w:bCs/>
-        </w:rPr>
-        <w:t>_anomaly_score</w:t>
+        <w:t>temperature_anomaly_score</w:t>
       </w:r>
       <w:r>
         <w:t>.</w:t>
@@ -17475,7 +17490,13 @@
         <w:t>temperature_anomaly</w:t>
       </w:r>
       <w:r>
-        <w:t xml:space="preserve"> shall be zero.</w:t>
+        <w:t xml:space="preserve"> </w:t>
+      </w:r>
+      <w:r>
+        <w:t>will</w:t>
+      </w:r>
+      <w:r>
+        <w:t xml:space="preserve"> be zero.</w:t>
       </w:r>
     </w:p>
     <w:p>
@@ -17540,7 +17561,13 @@
         <w:t>change</w:t>
       </w:r>
       <w:r>
-        <w:t xml:space="preserve"> it. Switch to the console application, running your IoT device simulator and try to increase or decrease temperature with “+” and “-“ keys:</w:t>
+        <w:t xml:space="preserve"> </w:t>
+      </w:r>
+      <w:r>
+        <w:t>this situation</w:t>
+      </w:r>
+      <w:r>
+        <w:t>. Switch to the console application, running your IoT device simulator and try to increase or decrease temperature with “+” and “-“ keys:</w:t>
       </w:r>
     </w:p>
     <w:p>
@@ -17721,6 +17748,416 @@
       <w:r>
         <w:t>.</w:t>
       </w:r>
+      <w:r>
+        <w:t xml:space="preserve"> Zero level means normal temperature.</w:t>
+      </w:r>
+    </w:p>
+    <w:p/>
+    <w:p>
+      <w:pPr>
+        <w:pStyle w:val="Heading2"/>
+      </w:pPr>
+      <w:r>
+        <w:t xml:space="preserve">9. </w:t>
+      </w:r>
+      <w:r>
+        <w:t>Visualize data from Time Series Insights in Power BI</w:t>
+      </w:r>
+    </w:p>
+    <w:p>
+      <w:r>
+        <w:t>Azure Time Series Insights is a</w:t>
+      </w:r>
+      <w:r>
+        <w:t xml:space="preserve">n </w:t>
+      </w:r>
+      <w:r>
+        <w:t xml:space="preserve">analytics, storage, and visualization service that </w:t>
+      </w:r>
+      <w:r>
+        <w:t>allows</w:t>
+      </w:r>
+      <w:r>
+        <w:t xml:space="preserve"> to explore billions of IoT events simultaneously.</w:t>
+      </w:r>
+      <w:r>
+        <w:t xml:space="preserve"> Power BI is more familiar tool f</w:t>
+      </w:r>
+      <w:r>
+        <w:t>or business needs</w:t>
+      </w:r>
+      <w:r>
+        <w:t xml:space="preserve">, for </w:t>
+      </w:r>
+      <w:r>
+        <w:t>users working with IoT data to create reports and dashboards</w:t>
+      </w:r>
+      <w:r>
+        <w:t>.</w:t>
+      </w:r>
+    </w:p>
+    <w:p>
+      <w:r>
+        <w:t xml:space="preserve">The TSI provides a </w:t>
+      </w:r>
+      <w:r>
+        <w:rPr>
+          <w:b/>
+          <w:bCs/>
+        </w:rPr>
+        <w:t>Power BI Connector</w:t>
+      </w:r>
+      <w:r>
+        <w:t xml:space="preserve">, which </w:t>
+      </w:r>
+      <w:r>
+        <w:t>supports export both your recent and historical data out to Power BI</w:t>
+      </w:r>
+      <w:r>
+        <w:t>.</w:t>
+      </w:r>
+      <w:r>
+        <w:t xml:space="preserve"> Let me illustrate it on a small example.</w:t>
+      </w:r>
+    </w:p>
+    <w:p>
+      <w:pPr>
+        <w:pStyle w:val="ListParagraph"/>
+        <w:numPr>
+          <w:ilvl w:val="0"/>
+          <w:numId w:val="28"/>
+        </w:numPr>
+      </w:pPr>
+      <w:r>
+        <w:t>Open the TSI Explorer, displaying your telemetry data</w:t>
+      </w:r>
+    </w:p>
+    <w:p>
+      <w:pPr>
+        <w:pStyle w:val="ListParagraph"/>
+        <w:numPr>
+          <w:ilvl w:val="0"/>
+          <w:numId w:val="28"/>
+        </w:numPr>
+      </w:pPr>
+      <w:r>
+        <w:t>N</w:t>
+      </w:r>
+      <w:r>
+        <w:t xml:space="preserve">avigate to the </w:t>
+      </w:r>
+      <w:r>
+        <w:rPr>
+          <w:b/>
+          <w:bCs/>
+        </w:rPr>
+        <w:t>More actions</w:t>
+      </w:r>
+      <w:r>
+        <w:t xml:space="preserve"> dropdown menu and select </w:t>
+      </w:r>
+      <w:r>
+        <w:rPr>
+          <w:b/>
+          <w:bCs/>
+        </w:rPr>
+        <w:t>Connect to Power BI</w:t>
+      </w:r>
+    </w:p>
+    <w:p>
+      <w:r>
+        <w:rPr>
+          <w:noProof/>
+        </w:rPr>
+        <w:lastRenderedPageBreak/>
+        <w:drawing>
+          <wp:inline distT="0" distB="0" distL="0" distR="0" wp14:anchorId="4098E5E0" wp14:editId="6F15C38B">
+            <wp:extent cx="5943600" cy="3815715"/>
+            <wp:effectExtent l="19050" t="19050" r="19050" b="13335"/>
+            <wp:docPr id="14" name="Picture 14" descr="Graphical user interface, application&#10;&#10;Description automatically generated"/>
+            <wp:cNvGraphicFramePr>
+              <a:graphicFrameLocks xmlns:a="http://schemas.openxmlformats.org/drawingml/2006/main" noChangeAspect="1"/>
+            </wp:cNvGraphicFramePr>
+            <a:graphic xmlns:a="http://schemas.openxmlformats.org/drawingml/2006/main">
+              <a:graphicData uri="http://schemas.openxmlformats.org/drawingml/2006/picture">
+                <pic:pic xmlns:pic="http://schemas.openxmlformats.org/drawingml/2006/picture">
+                  <pic:nvPicPr>
+                    <pic:cNvPr id="14" name="Picture 14" descr="Graphical user interface, application&#10;&#10;Description automatically generated"/>
+                    <pic:cNvPicPr/>
+                  </pic:nvPicPr>
+                  <pic:blipFill>
+                    <a:blip r:embed="rId54">
+                      <a:extLst>
+                        <a:ext uri="{28A0092B-C50C-407E-A947-70E740481C1C}">
+                          <a14:useLocalDpi xmlns:a14="http://schemas.microsoft.com/office/drawing/2010/main" val="0"/>
+                        </a:ext>
+                      </a:extLst>
+                    </a:blip>
+                    <a:stretch>
+                      <a:fillRect/>
+                    </a:stretch>
+                  </pic:blipFill>
+                  <pic:spPr>
+                    <a:xfrm>
+                      <a:off x="0" y="0"/>
+                      <a:ext cx="5943600" cy="3815715"/>
+                    </a:xfrm>
+                    <a:prstGeom prst="rect">
+                      <a:avLst/>
+                    </a:prstGeom>
+                    <a:ln>
+                      <a:solidFill>
+                        <a:schemeClr val="accent1"/>
+                      </a:solidFill>
+                    </a:ln>
+                    <a:effectLst/>
+                  </pic:spPr>
+                </pic:pic>
+              </a:graphicData>
+            </a:graphic>
+          </wp:inline>
+        </w:drawing>
+      </w:r>
+    </w:p>
+    <w:p>
+      <w:r>
+        <w:t xml:space="preserve">The </w:t>
+      </w:r>
+      <w:r>
+        <w:t>TSI</w:t>
+      </w:r>
+      <w:r>
+        <w:t xml:space="preserve"> Explorer generates a </w:t>
+      </w:r>
+      <w:r>
+        <w:rPr>
+          <w:b/>
+          <w:bCs/>
+        </w:rPr>
+        <w:t>C</w:t>
+      </w:r>
+      <w:r>
+        <w:rPr>
+          <w:b/>
+          <w:bCs/>
+        </w:rPr>
+        <w:t>ustom query</w:t>
+      </w:r>
+      <w:r>
+        <w:t xml:space="preserve"> for the Power BI Connector to use. See more about how to use the Power BI Connector </w:t>
+      </w:r>
+      <w:r>
+        <w:t xml:space="preserve">in the article </w:t>
+      </w:r>
+      <w:hyperlink r:id="rId55" w:history="1">
+        <w:r>
+          <w:rPr>
+            <w:rStyle w:val="Hyperlink"/>
+          </w:rPr>
+          <w:t>Visualize data from Azure Time Series Insights in Power BI</w:t>
+        </w:r>
+      </w:hyperlink>
+      <w:r>
+        <w:t>.</w:t>
+      </w:r>
+    </w:p>
+    <w:p>
+      <w:pPr>
+        <w:pStyle w:val="ListParagraph"/>
+        <w:numPr>
+          <w:ilvl w:val="0"/>
+          <w:numId w:val="28"/>
+        </w:numPr>
+      </w:pPr>
+      <w:r>
+        <w:t xml:space="preserve">Click </w:t>
+      </w:r>
+      <w:r>
+        <w:rPr>
+          <w:b/>
+          <w:bCs/>
+        </w:rPr>
+        <w:t>Copy query to clipboard</w:t>
+      </w:r>
+    </w:p>
+    <w:p>
+      <w:pPr>
+        <w:pStyle w:val="ListParagraph"/>
+        <w:numPr>
+          <w:ilvl w:val="0"/>
+          <w:numId w:val="28"/>
+        </w:numPr>
+      </w:pPr>
+      <w:r>
+        <w:t>Run your Power BI Desktop</w:t>
+      </w:r>
+      <w:r>
+        <w:t xml:space="preserve"> application</w:t>
+      </w:r>
+      <w:r>
+        <w:t xml:space="preserve"> and select </w:t>
+      </w:r>
+      <w:r>
+        <w:rPr>
+          <w:b/>
+          <w:bCs/>
+        </w:rPr>
+        <w:t>Home</w:t>
+      </w:r>
+      <w:r>
+        <w:t xml:space="preserve"> tab</w:t>
+      </w:r>
+    </w:p>
+    <w:p>
+      <w:pPr>
+        <w:pStyle w:val="ListParagraph"/>
+        <w:numPr>
+          <w:ilvl w:val="0"/>
+          <w:numId w:val="28"/>
+        </w:numPr>
+      </w:pPr>
+      <w:r>
+        <w:t>S</w:t>
+      </w:r>
+      <w:r>
+        <w:t xml:space="preserve">elect </w:t>
+      </w:r>
+      <w:r>
+        <w:rPr>
+          <w:b/>
+          <w:bCs/>
+        </w:rPr>
+        <w:t>Get Data</w:t>
+      </w:r>
+      <w:r>
+        <w:t>, then</w:t>
+      </w:r>
+      <w:r>
+        <w:t xml:space="preserve"> select</w:t>
+      </w:r>
+      <w:r>
+        <w:t xml:space="preserve"> </w:t>
+      </w:r>
+      <w:r>
+        <w:rPr>
+          <w:b/>
+          <w:bCs/>
+        </w:rPr>
+        <w:t>More</w:t>
+      </w:r>
+    </w:p>
+    <w:p>
+      <w:pPr>
+        <w:pStyle w:val="ListParagraph"/>
+        <w:numPr>
+          <w:ilvl w:val="0"/>
+          <w:numId w:val="28"/>
+        </w:numPr>
+      </w:pPr>
+    </w:p>
+    <w:p>
+      <w:r>
+        <w:rPr>
+          <w:noProof/>
+        </w:rPr>
+        <w:drawing>
+          <wp:inline distT="0" distB="0" distL="0" distR="0" wp14:anchorId="1FD2F83C" wp14:editId="034CE113">
+            <wp:extent cx="4526280" cy="2176272"/>
+            <wp:effectExtent l="19050" t="19050" r="26670" b="14605"/>
+            <wp:docPr id="22" name="Picture 22" descr="Graphical user interface, text, application&#10;&#10;Description automatically generated"/>
+            <wp:cNvGraphicFramePr>
+              <a:graphicFrameLocks xmlns:a="http://schemas.openxmlformats.org/drawingml/2006/main" noChangeAspect="1"/>
+            </wp:cNvGraphicFramePr>
+            <a:graphic xmlns:a="http://schemas.openxmlformats.org/drawingml/2006/main">
+              <a:graphicData uri="http://schemas.openxmlformats.org/drawingml/2006/picture">
+                <pic:pic xmlns:pic="http://schemas.openxmlformats.org/drawingml/2006/picture">
+                  <pic:nvPicPr>
+                    <pic:cNvPr id="22" name="Picture 22" descr="Graphical user interface, text, application&#10;&#10;Description automatically generated"/>
+                    <pic:cNvPicPr/>
+                  </pic:nvPicPr>
+                  <pic:blipFill>
+                    <a:blip r:embed="rId56">
+                      <a:extLst>
+                        <a:ext uri="{28A0092B-C50C-407E-A947-70E740481C1C}">
+                          <a14:useLocalDpi xmlns:a14="http://schemas.microsoft.com/office/drawing/2010/main" val="0"/>
+                        </a:ext>
+                      </a:extLst>
+                    </a:blip>
+                    <a:stretch>
+                      <a:fillRect/>
+                    </a:stretch>
+                  </pic:blipFill>
+                  <pic:spPr>
+                    <a:xfrm>
+                      <a:off x="0" y="0"/>
+                      <a:ext cx="4526280" cy="2176272"/>
+                    </a:xfrm>
+                    <a:prstGeom prst="rect">
+                      <a:avLst/>
+                    </a:prstGeom>
+                    <a:ln>
+                      <a:solidFill>
+                        <a:schemeClr val="accent1"/>
+                      </a:solidFill>
+                    </a:ln>
+                    <a:effectLst/>
+                  </pic:spPr>
+                </pic:pic>
+              </a:graphicData>
+            </a:graphic>
+          </wp:inline>
+        </w:drawing>
+      </w:r>
+    </w:p>
+    <w:p/>
+    <w:p>
+      <w:r>
+        <w:rPr>
+          <w:noProof/>
+        </w:rPr>
+        <w:lastRenderedPageBreak/>
+        <w:drawing>
+          <wp:inline distT="0" distB="0" distL="0" distR="0" wp14:anchorId="4599B3A7" wp14:editId="210EF768">
+            <wp:extent cx="5943600" cy="3442335"/>
+            <wp:effectExtent l="0" t="0" r="0" b="5715"/>
+            <wp:docPr id="32" name="Picture 32" descr="Chart&#10;&#10;Description automatically generated"/>
+            <wp:cNvGraphicFramePr>
+              <a:graphicFrameLocks xmlns:a="http://schemas.openxmlformats.org/drawingml/2006/main" noChangeAspect="1"/>
+            </wp:cNvGraphicFramePr>
+            <a:graphic xmlns:a="http://schemas.openxmlformats.org/drawingml/2006/main">
+              <a:graphicData uri="http://schemas.openxmlformats.org/drawingml/2006/picture">
+                <pic:pic xmlns:pic="http://schemas.openxmlformats.org/drawingml/2006/picture">
+                  <pic:nvPicPr>
+                    <pic:cNvPr id="32" name="Picture 32" descr="Chart&#10;&#10;Description automatically generated"/>
+                    <pic:cNvPicPr/>
+                  </pic:nvPicPr>
+                  <pic:blipFill>
+                    <a:blip r:embed="rId57">
+                      <a:extLst>
+                        <a:ext uri="{28A0092B-C50C-407E-A947-70E740481C1C}">
+                          <a14:useLocalDpi xmlns:a14="http://schemas.microsoft.com/office/drawing/2010/main" val="0"/>
+                        </a:ext>
+                      </a:extLst>
+                    </a:blip>
+                    <a:stretch>
+                      <a:fillRect/>
+                    </a:stretch>
+                  </pic:blipFill>
+                  <pic:spPr>
+                    <a:xfrm>
+                      <a:off x="0" y="0"/>
+                      <a:ext cx="5943600" cy="3442335"/>
+                    </a:xfrm>
+                    <a:prstGeom prst="rect">
+                      <a:avLst/>
+                    </a:prstGeom>
+                  </pic:spPr>
+                </pic:pic>
+              </a:graphicData>
+            </a:graphic>
+          </wp:inline>
+        </w:drawing>
+      </w:r>
     </w:p>
     <w:p/>
     <w:p>
@@ -17753,7 +18190,7 @@
           <w:numId w:val="9"/>
         </w:numPr>
       </w:pPr>
-      <w:hyperlink r:id="rId54" w:history="1">
+      <w:hyperlink r:id="rId58" w:history="1">
         <w:r>
           <w:rPr>
             <w:rStyle w:val="Hyperlink"/>
@@ -17770,7 +18207,7 @@
           <w:numId w:val="9"/>
         </w:numPr>
       </w:pPr>
-      <w:hyperlink r:id="rId55" w:history="1">
+      <w:hyperlink r:id="rId59" w:history="1">
         <w:r>
           <w:rPr>
             <w:rStyle w:val="Hyperlink"/>
@@ -17792,7 +18229,7 @@
           <w:u w:val="none"/>
         </w:rPr>
       </w:pPr>
-      <w:hyperlink r:id="rId56" w:history="1">
+      <w:hyperlink r:id="rId60" w:history="1">
         <w:r>
           <w:rPr>
             <w:rStyle w:val="Hyperlink"/>
@@ -17809,7 +18246,7 @@
           <w:numId w:val="9"/>
         </w:numPr>
       </w:pPr>
-      <w:hyperlink r:id="rId57" w:history="1">
+      <w:hyperlink r:id="rId61" w:history="1">
         <w:r>
           <w:rPr>
             <w:rStyle w:val="Hyperlink"/>
@@ -17826,7 +18263,7 @@
           <w:numId w:val="9"/>
         </w:numPr>
       </w:pPr>
-      <w:hyperlink r:id="rId58" w:history="1">
+      <w:hyperlink r:id="rId62" w:history="1">
         <w:r>
           <w:rPr>
             <w:rStyle w:val="Hyperlink"/>
@@ -17843,7 +18280,7 @@
           <w:numId w:val="9"/>
         </w:numPr>
       </w:pPr>
-      <w:hyperlink r:id="rId59" w:history="1">
+      <w:hyperlink r:id="rId63" w:history="1">
         <w:r>
           <w:rPr>
             <w:rStyle w:val="Hyperlink"/>
@@ -17860,7 +18297,7 @@
           <w:numId w:val="9"/>
         </w:numPr>
       </w:pPr>
-      <w:hyperlink r:id="rId60" w:history="1">
+      <w:hyperlink r:id="rId64" w:history="1">
         <w:r>
           <w:rPr>
             <w:rStyle w:val="Hyperlink"/>
@@ -17877,7 +18314,7 @@
           <w:numId w:val="9"/>
         </w:numPr>
       </w:pPr>
-      <w:hyperlink r:id="rId61" w:history="1">
+      <w:hyperlink r:id="rId65" w:history="1">
         <w:r>
           <w:rPr>
             <w:rStyle w:val="Hyperlink"/>
@@ -17899,7 +18336,7 @@
           <w:u w:val="none"/>
         </w:rPr>
       </w:pPr>
-      <w:hyperlink r:id="rId62" w:history="1">
+      <w:hyperlink r:id="rId66" w:history="1">
         <w:r>
           <w:rPr>
             <w:rStyle w:val="Hyperlink"/>
@@ -17921,7 +18358,7 @@
           <w:u w:val="none"/>
         </w:rPr>
       </w:pPr>
-      <w:hyperlink r:id="rId63" w:history="1">
+      <w:hyperlink r:id="rId67" w:history="1">
         <w:r>
           <w:rPr>
             <w:rStyle w:val="Hyperlink"/>
@@ -17938,7 +18375,7 @@
           <w:numId w:val="9"/>
         </w:numPr>
       </w:pPr>
-      <w:hyperlink r:id="rId64" w:history="1">
+      <w:hyperlink r:id="rId68" w:history="1">
         <w:r>
           <w:rPr>
             <w:rStyle w:val="Hyperlink"/>
@@ -17955,7 +18392,7 @@
           <w:numId w:val="9"/>
         </w:numPr>
       </w:pPr>
-      <w:hyperlink r:id="rId65" w:history="1">
+      <w:hyperlink r:id="rId69" w:history="1">
         <w:r>
           <w:rPr>
             <w:rStyle w:val="Hyperlink"/>
@@ -17972,7 +18409,7 @@
           <w:numId w:val="9"/>
         </w:numPr>
       </w:pPr>
-      <w:hyperlink r:id="rId66" w:history="1">
+      <w:hyperlink r:id="rId70" w:history="1">
         <w:r>
           <w:rPr>
             <w:rStyle w:val="Hyperlink"/>
@@ -17994,7 +18431,7 @@
           <w:u w:val="none"/>
         </w:rPr>
       </w:pPr>
-      <w:hyperlink r:id="rId67" w:history="1">
+      <w:hyperlink r:id="rId71" w:history="1">
         <w:r>
           <w:rPr>
             <w:rStyle w:val="Hyperlink"/>
@@ -18011,7 +18448,7 @@
           <w:numId w:val="9"/>
         </w:numPr>
       </w:pPr>
-      <w:hyperlink r:id="rId68" w:history="1">
+      <w:hyperlink r:id="rId72" w:history="1">
         <w:r>
           <w:rPr>
             <w:rStyle w:val="Hyperlink"/>
@@ -18028,10 +18465,18 @@
           <w:numId w:val="9"/>
         </w:numPr>
       </w:pPr>
+      <w:hyperlink r:id="rId73" w:history="1">
+        <w:r>
+          <w:rPr>
+            <w:rStyle w:val="Hyperlink"/>
+          </w:rPr>
+          <w:t>Visualize data from Azure Time Series Insights in Power BI</w:t>
+        </w:r>
+      </w:hyperlink>
     </w:p>
     <w:p/>
     <w:sectPr>
-      <w:footerReference w:type="default" r:id="rId69"/>
+      <w:footerReference w:type="default" r:id="rId74"/>
       <w:pgSz w:w="12240" w:h="15840"/>
       <w:pgMar w:top="1008" w:right="1440" w:bottom="1008" w:left="1440" w:header="720" w:footer="720" w:gutter="0"/>
       <w:cols w:space="720"/>
@@ -19136,6 +19581,95 @@
     </w:lvl>
   </w:abstractNum>
   <w:abstractNum w:abstractNumId="10" w15:restartNumberingAfterBreak="0">
+    <w:nsid w:val="42FA38FA"/>
+    <w:multiLevelType w:val="hybridMultilevel"/>
+    <w:tmpl w:val="3D66F1C0"/>
+    <w:lvl w:ilvl="0" w:tplc="0409000F">
+      <w:start w:val="1"/>
+      <w:numFmt w:val="decimal"/>
+      <w:lvlText w:val="%1."/>
+      <w:lvlJc w:val="left"/>
+      <w:pPr>
+        <w:ind w:left="720" w:hanging="360"/>
+      </w:pPr>
+      <w:rPr>
+        <w:rFonts w:hint="default"/>
+      </w:rPr>
+    </w:lvl>
+    <w:lvl w:ilvl="1" w:tplc="04090019" w:tentative="1">
+      <w:start w:val="1"/>
+      <w:numFmt w:val="lowerLetter"/>
+      <w:lvlText w:val="%2."/>
+      <w:lvlJc w:val="left"/>
+      <w:pPr>
+        <w:ind w:left="1440" w:hanging="360"/>
+      </w:pPr>
+    </w:lvl>
+    <w:lvl w:ilvl="2" w:tplc="0409001B" w:tentative="1">
+      <w:start w:val="1"/>
+      <w:numFmt w:val="lowerRoman"/>
+      <w:lvlText w:val="%3."/>
+      <w:lvlJc w:val="right"/>
+      <w:pPr>
+        <w:ind w:left="2160" w:hanging="180"/>
+      </w:pPr>
+    </w:lvl>
+    <w:lvl w:ilvl="3" w:tplc="0409000F" w:tentative="1">
+      <w:start w:val="1"/>
+      <w:numFmt w:val="decimal"/>
+      <w:lvlText w:val="%4."/>
+      <w:lvlJc w:val="left"/>
+      <w:pPr>
+        <w:ind w:left="2880" w:hanging="360"/>
+      </w:pPr>
+    </w:lvl>
+    <w:lvl w:ilvl="4" w:tplc="04090019" w:tentative="1">
+      <w:start w:val="1"/>
+      <w:numFmt w:val="lowerLetter"/>
+      <w:lvlText w:val="%5."/>
+      <w:lvlJc w:val="left"/>
+      <w:pPr>
+        <w:ind w:left="3600" w:hanging="360"/>
+      </w:pPr>
+    </w:lvl>
+    <w:lvl w:ilvl="5" w:tplc="0409001B" w:tentative="1">
+      <w:start w:val="1"/>
+      <w:numFmt w:val="lowerRoman"/>
+      <w:lvlText w:val="%6."/>
+      <w:lvlJc w:val="right"/>
+      <w:pPr>
+        <w:ind w:left="4320" w:hanging="180"/>
+      </w:pPr>
+    </w:lvl>
+    <w:lvl w:ilvl="6" w:tplc="0409000F" w:tentative="1">
+      <w:start w:val="1"/>
+      <w:numFmt w:val="decimal"/>
+      <w:lvlText w:val="%7."/>
+      <w:lvlJc w:val="left"/>
+      <w:pPr>
+        <w:ind w:left="5040" w:hanging="360"/>
+      </w:pPr>
+    </w:lvl>
+    <w:lvl w:ilvl="7" w:tplc="04090019" w:tentative="1">
+      <w:start w:val="1"/>
+      <w:numFmt w:val="lowerLetter"/>
+      <w:lvlText w:val="%8."/>
+      <w:lvlJc w:val="left"/>
+      <w:pPr>
+        <w:ind w:left="5760" w:hanging="360"/>
+      </w:pPr>
+    </w:lvl>
+    <w:lvl w:ilvl="8" w:tplc="0409001B" w:tentative="1">
+      <w:start w:val="1"/>
+      <w:numFmt w:val="lowerRoman"/>
+      <w:lvlText w:val="%9."/>
+      <w:lvlJc w:val="right"/>
+      <w:pPr>
+        <w:ind w:left="6480" w:hanging="180"/>
+      </w:pPr>
+    </w:lvl>
+  </w:abstractNum>
+  <w:abstractNum w:abstractNumId="11" w15:restartNumberingAfterBreak="0">
     <w:nsid w:val="4511542D"/>
     <w:multiLevelType w:val="hybridMultilevel"/>
     <w:tmpl w:val="2F54F266"/>
@@ -19221,7 +19755,7 @@
       </w:pPr>
     </w:lvl>
   </w:abstractNum>
-  <w:abstractNum w:abstractNumId="11" w15:restartNumberingAfterBreak="0">
+  <w:abstractNum w:abstractNumId="12" w15:restartNumberingAfterBreak="0">
     <w:nsid w:val="477223B2"/>
     <w:multiLevelType w:val="hybridMultilevel"/>
     <w:tmpl w:val="98881A86"/>
@@ -19310,7 +19844,96 @@
       </w:pPr>
     </w:lvl>
   </w:abstractNum>
-  <w:abstractNum w:abstractNumId="12" w15:restartNumberingAfterBreak="0">
+  <w:abstractNum w:abstractNumId="13" w15:restartNumberingAfterBreak="0">
+    <w:nsid w:val="4C1D4514"/>
+    <w:multiLevelType w:val="hybridMultilevel"/>
+    <w:tmpl w:val="D574475A"/>
+    <w:lvl w:ilvl="0" w:tplc="FFFFFFFF">
+      <w:start w:val="1"/>
+      <w:numFmt w:val="decimal"/>
+      <w:lvlText w:val="%1."/>
+      <w:lvlJc w:val="left"/>
+      <w:pPr>
+        <w:ind w:left="720" w:hanging="360"/>
+      </w:pPr>
+      <w:rPr>
+        <w:rFonts w:hint="default"/>
+      </w:rPr>
+    </w:lvl>
+    <w:lvl w:ilvl="1" w:tplc="FFFFFFFF" w:tentative="1">
+      <w:start w:val="1"/>
+      <w:numFmt w:val="lowerLetter"/>
+      <w:lvlText w:val="%2."/>
+      <w:lvlJc w:val="left"/>
+      <w:pPr>
+        <w:ind w:left="1440" w:hanging="360"/>
+      </w:pPr>
+    </w:lvl>
+    <w:lvl w:ilvl="2" w:tplc="FFFFFFFF" w:tentative="1">
+      <w:start w:val="1"/>
+      <w:numFmt w:val="lowerRoman"/>
+      <w:lvlText w:val="%3."/>
+      <w:lvlJc w:val="right"/>
+      <w:pPr>
+        <w:ind w:left="2160" w:hanging="180"/>
+      </w:pPr>
+    </w:lvl>
+    <w:lvl w:ilvl="3" w:tplc="FFFFFFFF" w:tentative="1">
+      <w:start w:val="1"/>
+      <w:numFmt w:val="decimal"/>
+      <w:lvlText w:val="%4."/>
+      <w:lvlJc w:val="left"/>
+      <w:pPr>
+        <w:ind w:left="2880" w:hanging="360"/>
+      </w:pPr>
+    </w:lvl>
+    <w:lvl w:ilvl="4" w:tplc="FFFFFFFF" w:tentative="1">
+      <w:start w:val="1"/>
+      <w:numFmt w:val="lowerLetter"/>
+      <w:lvlText w:val="%5."/>
+      <w:lvlJc w:val="left"/>
+      <w:pPr>
+        <w:ind w:left="3600" w:hanging="360"/>
+      </w:pPr>
+    </w:lvl>
+    <w:lvl w:ilvl="5" w:tplc="FFFFFFFF" w:tentative="1">
+      <w:start w:val="1"/>
+      <w:numFmt w:val="lowerRoman"/>
+      <w:lvlText w:val="%6."/>
+      <w:lvlJc w:val="right"/>
+      <w:pPr>
+        <w:ind w:left="4320" w:hanging="180"/>
+      </w:pPr>
+    </w:lvl>
+    <w:lvl w:ilvl="6" w:tplc="FFFFFFFF" w:tentative="1">
+      <w:start w:val="1"/>
+      <w:numFmt w:val="decimal"/>
+      <w:lvlText w:val="%7."/>
+      <w:lvlJc w:val="left"/>
+      <w:pPr>
+        <w:ind w:left="5040" w:hanging="360"/>
+      </w:pPr>
+    </w:lvl>
+    <w:lvl w:ilvl="7" w:tplc="FFFFFFFF" w:tentative="1">
+      <w:start w:val="1"/>
+      <w:numFmt w:val="lowerLetter"/>
+      <w:lvlText w:val="%8."/>
+      <w:lvlJc w:val="left"/>
+      <w:pPr>
+        <w:ind w:left="5760" w:hanging="360"/>
+      </w:pPr>
+    </w:lvl>
+    <w:lvl w:ilvl="8" w:tplc="FFFFFFFF" w:tentative="1">
+      <w:start w:val="1"/>
+      <w:numFmt w:val="lowerRoman"/>
+      <w:lvlText w:val="%9."/>
+      <w:lvlJc w:val="right"/>
+      <w:pPr>
+        <w:ind w:left="6480" w:hanging="180"/>
+      </w:pPr>
+    </w:lvl>
+  </w:abstractNum>
+  <w:abstractNum w:abstractNumId="14" w15:restartNumberingAfterBreak="0">
     <w:nsid w:val="4D6F656D"/>
     <w:multiLevelType w:val="hybridMultilevel"/>
     <w:tmpl w:val="8CDEBB2C"/>
@@ -19396,7 +20019,7 @@
       </w:pPr>
     </w:lvl>
   </w:abstractNum>
-  <w:abstractNum w:abstractNumId="13" w15:restartNumberingAfterBreak="0">
+  <w:abstractNum w:abstractNumId="15" w15:restartNumberingAfterBreak="0">
     <w:nsid w:val="54A867AC"/>
     <w:multiLevelType w:val="hybridMultilevel"/>
     <w:tmpl w:val="A3F20540"/>
@@ -19485,7 +20108,7 @@
       </w:pPr>
     </w:lvl>
   </w:abstractNum>
-  <w:abstractNum w:abstractNumId="14" w15:restartNumberingAfterBreak="0">
+  <w:abstractNum w:abstractNumId="16" w15:restartNumberingAfterBreak="0">
     <w:nsid w:val="55F738AD"/>
     <w:multiLevelType w:val="hybridMultilevel"/>
     <w:tmpl w:val="B8808AA4"/>
@@ -19574,7 +20197,7 @@
       </w:pPr>
     </w:lvl>
   </w:abstractNum>
-  <w:abstractNum w:abstractNumId="15" w15:restartNumberingAfterBreak="0">
+  <w:abstractNum w:abstractNumId="17" w15:restartNumberingAfterBreak="0">
     <w:nsid w:val="59CC3684"/>
     <w:multiLevelType w:val="hybridMultilevel"/>
     <w:tmpl w:val="BB52D7FA"/>
@@ -19663,7 +20286,7 @@
       </w:pPr>
     </w:lvl>
   </w:abstractNum>
-  <w:abstractNum w:abstractNumId="16" w15:restartNumberingAfterBreak="0">
+  <w:abstractNum w:abstractNumId="18" w15:restartNumberingAfterBreak="0">
     <w:nsid w:val="59CD44B8"/>
     <w:multiLevelType w:val="hybridMultilevel"/>
     <w:tmpl w:val="B45A584E"/>
@@ -19749,7 +20372,7 @@
       </w:pPr>
     </w:lvl>
   </w:abstractNum>
-  <w:abstractNum w:abstractNumId="17" w15:restartNumberingAfterBreak="0">
+  <w:abstractNum w:abstractNumId="19" w15:restartNumberingAfterBreak="0">
     <w:nsid w:val="5AE42165"/>
     <w:multiLevelType w:val="hybridMultilevel"/>
     <w:tmpl w:val="33A8209A"/>
@@ -19838,7 +20461,7 @@
       </w:pPr>
     </w:lvl>
   </w:abstractNum>
-  <w:abstractNum w:abstractNumId="18" w15:restartNumberingAfterBreak="0">
+  <w:abstractNum w:abstractNumId="20" w15:restartNumberingAfterBreak="0">
     <w:nsid w:val="619436A6"/>
     <w:multiLevelType w:val="hybridMultilevel"/>
     <w:tmpl w:val="C9569F4E"/>
@@ -19927,7 +20550,7 @@
       </w:pPr>
     </w:lvl>
   </w:abstractNum>
-  <w:abstractNum w:abstractNumId="19" w15:restartNumberingAfterBreak="0">
+  <w:abstractNum w:abstractNumId="21" w15:restartNumberingAfterBreak="0">
     <w:nsid w:val="6A3303C8"/>
     <w:multiLevelType w:val="hybridMultilevel"/>
     <w:tmpl w:val="949A4954"/>
@@ -20013,7 +20636,7 @@
       </w:pPr>
     </w:lvl>
   </w:abstractNum>
-  <w:abstractNum w:abstractNumId="20" w15:restartNumberingAfterBreak="0">
+  <w:abstractNum w:abstractNumId="22" w15:restartNumberingAfterBreak="0">
     <w:nsid w:val="6B3B746B"/>
     <w:multiLevelType w:val="hybridMultilevel"/>
     <w:tmpl w:val="E39091C8"/>
@@ -20102,7 +20725,7 @@
       </w:pPr>
     </w:lvl>
   </w:abstractNum>
-  <w:abstractNum w:abstractNumId="21" w15:restartNumberingAfterBreak="0">
+  <w:abstractNum w:abstractNumId="23" w15:restartNumberingAfterBreak="0">
     <w:nsid w:val="6D7D3106"/>
     <w:multiLevelType w:val="hybridMultilevel"/>
     <w:tmpl w:val="F08A7D0C"/>
@@ -20188,7 +20811,7 @@
       </w:pPr>
     </w:lvl>
   </w:abstractNum>
-  <w:abstractNum w:abstractNumId="22" w15:restartNumberingAfterBreak="0">
+  <w:abstractNum w:abstractNumId="24" w15:restartNumberingAfterBreak="0">
     <w:nsid w:val="732A579F"/>
     <w:multiLevelType w:val="hybridMultilevel"/>
     <w:tmpl w:val="6F023B90"/>
@@ -20274,7 +20897,7 @@
       </w:pPr>
     </w:lvl>
   </w:abstractNum>
-  <w:abstractNum w:abstractNumId="23" w15:restartNumberingAfterBreak="0">
+  <w:abstractNum w:abstractNumId="25" w15:restartNumberingAfterBreak="0">
     <w:nsid w:val="77461080"/>
     <w:multiLevelType w:val="hybridMultilevel"/>
     <w:tmpl w:val="885A87EC"/>
@@ -20360,7 +20983,7 @@
       </w:pPr>
     </w:lvl>
   </w:abstractNum>
-  <w:abstractNum w:abstractNumId="24" w15:restartNumberingAfterBreak="0">
+  <w:abstractNum w:abstractNumId="26" w15:restartNumberingAfterBreak="0">
     <w:nsid w:val="7FB348F8"/>
     <w:multiLevelType w:val="hybridMultilevel"/>
     <w:tmpl w:val="A2B2F196"/>
@@ -20449,7 +21072,7 @@
       </w:pPr>
     </w:lvl>
   </w:abstractNum>
-  <w:abstractNum w:abstractNumId="25" w15:restartNumberingAfterBreak="0">
+  <w:abstractNum w:abstractNumId="27" w15:restartNumberingAfterBreak="0">
     <w:nsid w:val="7FFC3EA9"/>
     <w:multiLevelType w:val="hybridMultilevel"/>
     <w:tmpl w:val="DCCC0ECE"/>
@@ -20548,58 +21171,58 @@
     <w:abstractNumId w:val="6"/>
   </w:num>
   <w:num w:numId="4">
-    <w:abstractNumId w:val="10"/>
+    <w:abstractNumId w:val="11"/>
   </w:num>
   <w:num w:numId="5">
-    <w:abstractNumId w:val="11"/>
+    <w:abstractNumId w:val="12"/>
   </w:num>
   <w:num w:numId="6">
-    <w:abstractNumId w:val="16"/>
+    <w:abstractNumId w:val="18"/>
   </w:num>
   <w:num w:numId="7">
-    <w:abstractNumId w:val="23"/>
+    <w:abstractNumId w:val="25"/>
   </w:num>
   <w:num w:numId="8">
-    <w:abstractNumId w:val="19"/>
+    <w:abstractNumId w:val="21"/>
   </w:num>
   <w:num w:numId="9">
-    <w:abstractNumId w:val="14"/>
+    <w:abstractNumId w:val="16"/>
   </w:num>
   <w:num w:numId="10">
     <w:abstractNumId w:val="4"/>
   </w:num>
   <w:num w:numId="11">
-    <w:abstractNumId w:val="12"/>
+    <w:abstractNumId w:val="14"/>
   </w:num>
   <w:num w:numId="12">
-    <w:abstractNumId w:val="21"/>
+    <w:abstractNumId w:val="23"/>
   </w:num>
   <w:num w:numId="13">
-    <w:abstractNumId w:val="22"/>
+    <w:abstractNumId w:val="24"/>
   </w:num>
   <w:num w:numId="14">
     <w:abstractNumId w:val="3"/>
   </w:num>
   <w:num w:numId="15">
-    <w:abstractNumId w:val="18"/>
+    <w:abstractNumId w:val="20"/>
   </w:num>
   <w:num w:numId="16">
-    <w:abstractNumId w:val="20"/>
+    <w:abstractNumId w:val="22"/>
   </w:num>
   <w:num w:numId="17">
-    <w:abstractNumId w:val="15"/>
+    <w:abstractNumId w:val="17"/>
   </w:num>
   <w:num w:numId="18">
     <w:abstractNumId w:val="0"/>
   </w:num>
   <w:num w:numId="19">
-    <w:abstractNumId w:val="13"/>
+    <w:abstractNumId w:val="15"/>
   </w:num>
   <w:num w:numId="20">
     <w:abstractNumId w:val="8"/>
   </w:num>
   <w:num w:numId="21">
-    <w:abstractNumId w:val="24"/>
+    <w:abstractNumId w:val="26"/>
   </w:num>
   <w:num w:numId="22">
     <w:abstractNumId w:val="2"/>
@@ -20608,13 +21231,19 @@
     <w:abstractNumId w:val="1"/>
   </w:num>
   <w:num w:numId="24">
-    <w:abstractNumId w:val="17"/>
+    <w:abstractNumId w:val="19"/>
   </w:num>
   <w:num w:numId="25">
     <w:abstractNumId w:val="9"/>
   </w:num>
   <w:num w:numId="26">
-    <w:abstractNumId w:val="25"/>
+    <w:abstractNumId w:val="27"/>
+  </w:num>
+  <w:num w:numId="27">
+    <w:abstractNumId w:val="13"/>
+  </w:num>
+  <w:num w:numId="28">
+    <w:abstractNumId w:val="10"/>
   </w:num>
 </w:numbering>
 </file>

--- a/docs/Anomaly_Detection_Workshop.docx
+++ b/docs/Anomaly_Detection_Workshop.docx
@@ -4598,6 +4598,19 @@
       </w:r>
     </w:p>
     <w:p>
+      <w:r>
+        <w:t xml:space="preserve">Open a </w:t>
+      </w:r>
+      <w:r>
+        <w:rPr>
+          <w:b/>
+          <w:bCs/>
+        </w:rPr>
+        <w:t>Command Prompt</w:t>
+      </w:r>
+      <w:r>
+        <w:t xml:space="preserve"> window. </w:t>
+      </w:r>
       <w:r>
         <w:t xml:space="preserve">Change the current working directory to the </w:t>
       </w:r>
@@ -17781,10 +17794,7 @@
         <w:t xml:space="preserve"> to explore billions of IoT events simultaneously.</w:t>
       </w:r>
       <w:r>
-        <w:t xml:space="preserve"> Power BI is more familiar tool f</w:t>
-      </w:r>
-      <w:r>
-        <w:t>or business needs</w:t>
+        <w:t xml:space="preserve"> Power BI is more familiar tool for business needs</w:t>
       </w:r>
       <w:r>
         <w:t xml:space="preserve">, for </w:t>
@@ -17798,7 +17808,13 @@
     </w:p>
     <w:p>
       <w:r>
-        <w:t xml:space="preserve">The TSI provides a </w:t>
+        <w:t>The TSI</w:t>
+      </w:r>
+      <w:r>
+        <w:t xml:space="preserve"> Explorer</w:t>
+      </w:r>
+      <w:r>
+        <w:t xml:space="preserve"> provides a </w:t>
       </w:r>
       <w:r>
         <w:rPr>
@@ -17970,14 +17986,49 @@
         </w:numPr>
       </w:pPr>
       <w:r>
-        <w:t xml:space="preserve">Click </w:t>
-      </w:r>
-      <w:r>
-        <w:rPr>
-          <w:b/>
-          <w:bCs/>
-        </w:rPr>
-        <w:t>Copy query to clipboard</w:t>
+        <w:t>Choose</w:t>
+      </w:r>
+      <w:r>
+        <w:t xml:space="preserve"> a </w:t>
+      </w:r>
+      <w:r>
+        <w:rPr>
+          <w:b/>
+          <w:bCs/>
+        </w:rPr>
+        <w:t>Store type</w:t>
+      </w:r>
+      <w:r>
+        <w:t xml:space="preserve">: </w:t>
+      </w:r>
+      <w:r>
+        <w:rPr>
+          <w:b/>
+          <w:bCs/>
+        </w:rPr>
+        <w:t>Warm Store</w:t>
+      </w:r>
+      <w:r>
+        <w:t xml:space="preserve"> for the latest data</w:t>
+      </w:r>
+      <w:r>
+        <w:t xml:space="preserve"> or </w:t>
+      </w:r>
+      <w:r>
+        <w:rPr>
+          <w:b/>
+          <w:bCs/>
+        </w:rPr>
+        <w:t>Cold Store</w:t>
+      </w:r>
+      <w:r>
+        <w:t xml:space="preserve"> </w:t>
+      </w:r>
+      <w:r>
+        <w:t>for historical data</w:t>
+      </w:r>
+      <w:r>
+        <w:t>.</w:t>
       </w:r>
     </w:p>
     <w:p>
@@ -17989,23 +18040,14 @@
         </w:numPr>
       </w:pPr>
       <w:r>
-        <w:t>Run your Power BI Desktop</w:t>
-      </w:r>
-      <w:r>
-        <w:t xml:space="preserve"> application</w:t>
-      </w:r>
-      <w:r>
-        <w:t xml:space="preserve"> and select </w:t>
-      </w:r>
-      <w:r>
-        <w:rPr>
-          <w:b/>
-          <w:bCs/>
-        </w:rPr>
-        <w:t>Home</w:t>
-      </w:r>
-      <w:r>
-        <w:t xml:space="preserve"> tab</w:t>
+        <w:t xml:space="preserve">Click </w:t>
+      </w:r>
+      <w:r>
+        <w:rPr>
+          <w:b/>
+          <w:bCs/>
+        </w:rPr>
+        <w:t>Copy query to clipboard</w:t>
       </w:r>
     </w:p>
     <w:p>
@@ -18017,33 +18059,23 @@
         </w:numPr>
       </w:pPr>
       <w:r>
-        <w:t>S</w:t>
-      </w:r>
-      <w:r>
-        <w:t xml:space="preserve">elect </w:t>
-      </w:r>
-      <w:r>
-        <w:rPr>
-          <w:b/>
-          <w:bCs/>
-        </w:rPr>
-        <w:t>Get Data</w:t>
-      </w:r>
-      <w:r>
-        <w:t>, then</w:t>
-      </w:r>
-      <w:r>
-        <w:t xml:space="preserve"> select</w:t>
-      </w:r>
-      <w:r>
-        <w:t xml:space="preserve"> </w:t>
-      </w:r>
-      <w:r>
-        <w:rPr>
-          <w:b/>
-          <w:bCs/>
-        </w:rPr>
-        <w:t>More</w:t>
+        <w:t>Run your Power BI Desktop</w:t>
+      </w:r>
+      <w:r>
+        <w:t xml:space="preserve"> application</w:t>
+      </w:r>
+      <w:r>
+        <w:t xml:space="preserve"> and select </w:t>
+      </w:r>
+      <w:r>
+        <w:rPr>
+          <w:b/>
+          <w:bCs/>
+        </w:rPr>
+        <w:t>Home</w:t>
+      </w:r>
+      <w:r>
+        <w:t xml:space="preserve"> tab</w:t>
       </w:r>
     </w:p>
     <w:p>
@@ -18054,6 +18086,83 @@
           <w:numId w:val="28"/>
         </w:numPr>
       </w:pPr>
+      <w:r>
+        <w:t>S</w:t>
+      </w:r>
+      <w:r>
+        <w:t xml:space="preserve">elect </w:t>
+      </w:r>
+      <w:r>
+        <w:rPr>
+          <w:b/>
+          <w:bCs/>
+        </w:rPr>
+        <w:t>Get Data</w:t>
+      </w:r>
+      <w:r>
+        <w:t>, then</w:t>
+      </w:r>
+      <w:r>
+        <w:t xml:space="preserve"> select</w:t>
+      </w:r>
+      <w:r>
+        <w:t xml:space="preserve"> </w:t>
+      </w:r>
+      <w:r>
+        <w:rPr>
+          <w:b/>
+          <w:bCs/>
+        </w:rPr>
+        <w:t>More</w:t>
+      </w:r>
+    </w:p>
+    <w:p>
+      <w:pPr>
+        <w:pStyle w:val="ListParagraph"/>
+        <w:numPr>
+          <w:ilvl w:val="0"/>
+          <w:numId w:val="28"/>
+        </w:numPr>
+      </w:pPr>
+      <w:r>
+        <w:t xml:space="preserve">Search for </w:t>
+      </w:r>
+      <w:r>
+        <w:rPr>
+          <w:i/>
+          <w:iCs/>
+        </w:rPr>
+        <w:t>Time Series</w:t>
+      </w:r>
+      <w:r>
+        <w:t xml:space="preserve">, select </w:t>
+      </w:r>
+      <w:r>
+        <w:rPr>
+          <w:b/>
+          <w:bCs/>
+        </w:rPr>
+        <w:t>Azure Time Series Insights (Beta)</w:t>
+      </w:r>
+      <w:r>
+        <w:t xml:space="preserve">, </w:t>
+      </w:r>
+      <w:r>
+        <w:t>and</w:t>
+      </w:r>
+      <w:r>
+        <w:t xml:space="preserve"> click</w:t>
+      </w:r>
+      <w:r>
+        <w:t xml:space="preserve"> </w:t>
+      </w:r>
+      <w:r>
+        <w:rPr>
+          <w:b/>
+          <w:bCs/>
+        </w:rPr>
+        <w:t>Connect</w:t>
+      </w:r>
     </w:p>
     <w:p>
       <w:r>
@@ -18109,13 +18218,86 @@
         </w:drawing>
       </w:r>
     </w:p>
+    <w:p>
+      <w:pPr>
+        <w:pStyle w:val="ListParagraph"/>
+        <w:numPr>
+          <w:ilvl w:val="0"/>
+          <w:numId w:val="28"/>
+        </w:numPr>
+      </w:pPr>
+      <w:r>
+        <w:t xml:space="preserve">Paste the query you copied from </w:t>
+      </w:r>
+      <w:r>
+        <w:t>the TSI</w:t>
+      </w:r>
+      <w:r>
+        <w:t xml:space="preserve"> Explorer into the </w:t>
+      </w:r>
+      <w:r>
+        <w:rPr>
+          <w:b/>
+          <w:bCs/>
+        </w:rPr>
+        <w:t>Custom Query</w:t>
+      </w:r>
+      <w:r>
+        <w:t xml:space="preserve"> field, then </w:t>
+      </w:r>
+      <w:r>
+        <w:t>click</w:t>
+      </w:r>
+      <w:r>
+        <w:t xml:space="preserve"> </w:t>
+      </w:r>
+      <w:r>
+        <w:rPr>
+          <w:b/>
+          <w:bCs/>
+        </w:rPr>
+        <w:t>OK</w:t>
+      </w:r>
+    </w:p>
+    <w:p>
+      <w:pPr>
+        <w:pStyle w:val="ListParagraph"/>
+        <w:numPr>
+          <w:ilvl w:val="0"/>
+          <w:numId w:val="28"/>
+        </w:numPr>
+      </w:pPr>
+      <w:r>
+        <w:t xml:space="preserve">Press </w:t>
+      </w:r>
+      <w:r>
+        <w:rPr>
+          <w:b/>
+          <w:bCs/>
+        </w:rPr>
+        <w:t>Load</w:t>
+      </w:r>
+      <w:r>
+        <w:t xml:space="preserve"> to load </w:t>
+      </w:r>
+      <w:r>
+        <w:t xml:space="preserve">data </w:t>
+      </w:r>
+      <w:r>
+        <w:t>into Power BI</w:t>
+      </w:r>
+    </w:p>
+    <w:p>
+      <w:r>
+        <w:t>When you have imported the data into Power BI, you can create a report, for example, like this one:</w:t>
+      </w:r>
+    </w:p>
     <w:p/>
     <w:p>
       <w:r>
         <w:rPr>
           <w:noProof/>
         </w:rPr>
-        <w:lastRenderedPageBreak/>
         <w:drawing>
           <wp:inline distT="0" distB="0" distL="0" distR="0" wp14:anchorId="4599B3A7" wp14:editId="210EF768">
             <wp:extent cx="5943600" cy="3442335"/>
@@ -18159,6 +18341,176 @@
         </w:drawing>
       </w:r>
     </w:p>
+    <w:p>
+      <w:r>
+        <w:t xml:space="preserve">Once you have created your report, you can </w:t>
+      </w:r>
+      <w:r>
+        <w:t xml:space="preserve">save it or </w:t>
+      </w:r>
+      <w:r>
+        <w:t xml:space="preserve">publish it to Power BI Reporting Services </w:t>
+      </w:r>
+      <w:r>
+        <w:t>to</w:t>
+      </w:r>
+      <w:r>
+        <w:t xml:space="preserve"> share </w:t>
+      </w:r>
+      <w:r>
+        <w:t xml:space="preserve">it </w:t>
+      </w:r>
+      <w:r>
+        <w:t>with others.</w:t>
+      </w:r>
+    </w:p>
+    <w:p/>
+    <w:p>
+      <w:pPr>
+        <w:rPr>
+          <w:rFonts w:asciiTheme="majorHAnsi" w:eastAsiaTheme="majorEastAsia" w:hAnsiTheme="majorHAnsi" w:cstheme="majorBidi"/>
+          <w:color w:val="2F5496" w:themeColor="accent1" w:themeShade="BF"/>
+          <w:sz w:val="32"/>
+          <w:szCs w:val="32"/>
+        </w:rPr>
+      </w:pPr>
+      <w:r>
+        <w:br w:type="page"/>
+      </w:r>
+    </w:p>
+    <w:p>
+      <w:pPr>
+        <w:pStyle w:val="Heading1"/>
+        <w:rPr>
+          <w:sz w:val="26"/>
+          <w:szCs w:val="26"/>
+        </w:rPr>
+      </w:pPr>
+      <w:r>
+        <w:lastRenderedPageBreak/>
+        <w:t>Hands-on Lab. Part II</w:t>
+      </w:r>
+      <w:r>
+        <w:t>I</w:t>
+      </w:r>
+    </w:p>
+    <w:p>
+      <w:pPr>
+        <w:pStyle w:val="Heading2"/>
+      </w:pPr>
+      <w:r>
+        <w:t xml:space="preserve">10. </w:t>
+      </w:r>
+      <w:r>
+        <w:t>Create a script, deploying Azure resources</w:t>
+      </w:r>
+    </w:p>
+    <w:p>
+      <w:r>
+        <w:t xml:space="preserve">As you already noticed, </w:t>
+      </w:r>
+      <w:r>
+        <w:t xml:space="preserve">the </w:t>
+      </w:r>
+      <w:r>
+        <w:t>manual creating of Azure resources is boring and takes too much time.</w:t>
+      </w:r>
+      <w:r>
+        <w:t xml:space="preserve"> To automate this </w:t>
+      </w:r>
+      <w:r>
+        <w:t>process,</w:t>
+      </w:r>
+      <w:r>
+        <w:t xml:space="preserve"> we can use </w:t>
+      </w:r>
+      <w:hyperlink r:id="rId58" w:history="1">
+        <w:r>
+          <w:rPr>
+            <w:rStyle w:val="Hyperlink"/>
+          </w:rPr>
+          <w:t>Azure CLI commands</w:t>
+        </w:r>
+      </w:hyperlink>
+      <w:r>
+        <w:t xml:space="preserve"> for Azure IoT</w:t>
+      </w:r>
+      <w:r>
+        <w:t>.</w:t>
+      </w:r>
+      <w:r>
+        <w:t xml:space="preserve"> We can create and configure our IoT Hub, Stream Analytics and Time Series Insights using a single PowerShell script, deploying all the resources to the cloud.</w:t>
+      </w:r>
+      <w:r>
+        <w:t xml:space="preserve"> But before we run it, we need to check some prerequisites.</w:t>
+      </w:r>
+    </w:p>
+    <w:p/>
+    <w:p>
+      <w:pPr>
+        <w:pStyle w:val="Heading3"/>
+      </w:pPr>
+      <w:r>
+        <w:rPr>
+          <w:lang w:val="ru-RU"/>
+        </w:rPr>
+        <w:t>10</w:t>
+      </w:r>
+      <w:r>
+        <w:t>.1 Prerequisites</w:t>
+      </w:r>
+    </w:p>
+    <w:p>
+      <w:pPr>
+        <w:ind w:left="360"/>
+      </w:pPr>
+      <w:hyperlink r:id="rId59" w:history="1">
+        <w:r>
+          <w:rPr>
+            <w:rStyle w:val="Hyperlink"/>
+          </w:rPr>
+          <w:t>Install Azure CLI on Windows</w:t>
+        </w:r>
+      </w:hyperlink>
+    </w:p>
+    <w:p/>
+    <w:p>
+      <w:pPr>
+        <w:rPr>
+          <w:lang w:val="ru-RU"/>
+        </w:rPr>
+      </w:pPr>
+    </w:p>
+    <w:p>
+      <w:pPr>
+        <w:pStyle w:val="Heading1"/>
+        <w:rPr>
+          <w:sz w:val="26"/>
+          <w:szCs w:val="26"/>
+        </w:rPr>
+      </w:pPr>
+      <w:r>
+        <w:t>Hands-on Lab. Part I</w:t>
+      </w:r>
+      <w:r>
+        <w:t>V</w:t>
+      </w:r>
+    </w:p>
+    <w:p>
+      <w:pPr>
+        <w:pStyle w:val="Heading2"/>
+      </w:pPr>
+      <w:r>
+        <w:t>1</w:t>
+      </w:r>
+      <w:r>
+        <w:t>1</w:t>
+      </w:r>
+      <w:r>
+        <w:t>. Create an Azure Function</w:t>
+      </w:r>
+    </w:p>
+    <w:p/>
     <w:p/>
     <w:p>
       <w:pPr>
@@ -18190,7 +18542,7 @@
           <w:numId w:val="9"/>
         </w:numPr>
       </w:pPr>
-      <w:hyperlink r:id="rId58" w:history="1">
+      <w:hyperlink r:id="rId60" w:history="1">
         <w:r>
           <w:rPr>
             <w:rStyle w:val="Hyperlink"/>
@@ -18207,7 +18559,7 @@
           <w:numId w:val="9"/>
         </w:numPr>
       </w:pPr>
-      <w:hyperlink r:id="rId59" w:history="1">
+      <w:hyperlink r:id="rId61" w:history="1">
         <w:r>
           <w:rPr>
             <w:rStyle w:val="Hyperlink"/>
@@ -18229,7 +18581,7 @@
           <w:u w:val="none"/>
         </w:rPr>
       </w:pPr>
-      <w:hyperlink r:id="rId60" w:history="1">
+      <w:hyperlink r:id="rId62" w:history="1">
         <w:r>
           <w:rPr>
             <w:rStyle w:val="Hyperlink"/>
@@ -18246,7 +18598,7 @@
           <w:numId w:val="9"/>
         </w:numPr>
       </w:pPr>
-      <w:hyperlink r:id="rId61" w:history="1">
+      <w:hyperlink r:id="rId63" w:history="1">
         <w:r>
           <w:rPr>
             <w:rStyle w:val="Hyperlink"/>
@@ -18263,7 +18615,7 @@
           <w:numId w:val="9"/>
         </w:numPr>
       </w:pPr>
-      <w:hyperlink r:id="rId62" w:history="1">
+      <w:hyperlink r:id="rId64" w:history="1">
         <w:r>
           <w:rPr>
             <w:rStyle w:val="Hyperlink"/>
@@ -18280,7 +18632,7 @@
           <w:numId w:val="9"/>
         </w:numPr>
       </w:pPr>
-      <w:hyperlink r:id="rId63" w:history="1">
+      <w:hyperlink r:id="rId65" w:history="1">
         <w:r>
           <w:rPr>
             <w:rStyle w:val="Hyperlink"/>
@@ -18297,7 +18649,7 @@
           <w:numId w:val="9"/>
         </w:numPr>
       </w:pPr>
-      <w:hyperlink r:id="rId64" w:history="1">
+      <w:hyperlink r:id="rId66" w:history="1">
         <w:r>
           <w:rPr>
             <w:rStyle w:val="Hyperlink"/>
@@ -18314,7 +18666,7 @@
           <w:numId w:val="9"/>
         </w:numPr>
       </w:pPr>
-      <w:hyperlink r:id="rId65" w:history="1">
+      <w:hyperlink r:id="rId67" w:history="1">
         <w:r>
           <w:rPr>
             <w:rStyle w:val="Hyperlink"/>
@@ -18336,7 +18688,7 @@
           <w:u w:val="none"/>
         </w:rPr>
       </w:pPr>
-      <w:hyperlink r:id="rId66" w:history="1">
+      <w:hyperlink r:id="rId68" w:history="1">
         <w:r>
           <w:rPr>
             <w:rStyle w:val="Hyperlink"/>
@@ -18358,7 +18710,7 @@
           <w:u w:val="none"/>
         </w:rPr>
       </w:pPr>
-      <w:hyperlink r:id="rId67" w:history="1">
+      <w:hyperlink r:id="rId69" w:history="1">
         <w:r>
           <w:rPr>
             <w:rStyle w:val="Hyperlink"/>
@@ -18375,7 +18727,7 @@
           <w:numId w:val="9"/>
         </w:numPr>
       </w:pPr>
-      <w:hyperlink r:id="rId68" w:history="1">
+      <w:hyperlink r:id="rId70" w:history="1">
         <w:r>
           <w:rPr>
             <w:rStyle w:val="Hyperlink"/>
@@ -18392,7 +18744,7 @@
           <w:numId w:val="9"/>
         </w:numPr>
       </w:pPr>
-      <w:hyperlink r:id="rId69" w:history="1">
+      <w:hyperlink r:id="rId71" w:history="1">
         <w:r>
           <w:rPr>
             <w:rStyle w:val="Hyperlink"/>
@@ -18409,7 +18761,7 @@
           <w:numId w:val="9"/>
         </w:numPr>
       </w:pPr>
-      <w:hyperlink r:id="rId70" w:history="1">
+      <w:hyperlink r:id="rId72" w:history="1">
         <w:r>
           <w:rPr>
             <w:rStyle w:val="Hyperlink"/>
@@ -18431,7 +18783,7 @@
           <w:u w:val="none"/>
         </w:rPr>
       </w:pPr>
-      <w:hyperlink r:id="rId71" w:history="1">
+      <w:hyperlink r:id="rId73" w:history="1">
         <w:r>
           <w:rPr>
             <w:rStyle w:val="Hyperlink"/>
@@ -18448,7 +18800,7 @@
           <w:numId w:val="9"/>
         </w:numPr>
       </w:pPr>
-      <w:hyperlink r:id="rId72" w:history="1">
+      <w:hyperlink r:id="rId74" w:history="1">
         <w:r>
           <w:rPr>
             <w:rStyle w:val="Hyperlink"/>
@@ -18464,8 +18816,13 @@
           <w:ilvl w:val="0"/>
           <w:numId w:val="9"/>
         </w:numPr>
-      </w:pPr>
-      <w:hyperlink r:id="rId73" w:history="1">
+        <w:rPr>
+          <w:rStyle w:val="Hyperlink"/>
+          <w:color w:val="auto"/>
+          <w:u w:val="none"/>
+        </w:rPr>
+      </w:pPr>
+      <w:hyperlink r:id="rId75" w:history="1">
         <w:r>
           <w:rPr>
             <w:rStyle w:val="Hyperlink"/>
@@ -18474,9 +18831,103 @@
         </w:r>
       </w:hyperlink>
     </w:p>
+    <w:p>
+      <w:pPr>
+        <w:pStyle w:val="ListParagraph"/>
+        <w:numPr>
+          <w:ilvl w:val="0"/>
+          <w:numId w:val="9"/>
+        </w:numPr>
+      </w:pPr>
+      <w:hyperlink r:id="rId76" w:history="1">
+        <w:r>
+          <w:rPr>
+            <w:rStyle w:val="Hyperlink"/>
+          </w:rPr>
+          <w:t>Azure IoT CLI</w:t>
+        </w:r>
+      </w:hyperlink>
+    </w:p>
+    <w:p>
+      <w:pPr>
+        <w:pStyle w:val="ListParagraph"/>
+        <w:numPr>
+          <w:ilvl w:val="0"/>
+          <w:numId w:val="9"/>
+        </w:numPr>
+      </w:pPr>
+      <w:hyperlink r:id="rId77" w:history="1">
+        <w:r>
+          <w:rPr>
+            <w:rStyle w:val="Hyperlink"/>
+          </w:rPr>
+          <w:t>Azure CLI reference commands for Azure IoT</w:t>
+        </w:r>
+      </w:hyperlink>
+    </w:p>
+    <w:p>
+      <w:pPr>
+        <w:pStyle w:val="ListParagraph"/>
+        <w:numPr>
+          <w:ilvl w:val="0"/>
+          <w:numId w:val="9"/>
+        </w:numPr>
+      </w:pPr>
+      <w:hyperlink r:id="rId78" w:history="1">
+        <w:r>
+          <w:rPr>
+            <w:rStyle w:val="Hyperlink"/>
+          </w:rPr>
+          <w:t>Install Azure CLI on Windows</w:t>
+        </w:r>
+      </w:hyperlink>
+    </w:p>
+    <w:p>
+      <w:pPr>
+        <w:pStyle w:val="ListParagraph"/>
+        <w:numPr>
+          <w:ilvl w:val="0"/>
+          <w:numId w:val="9"/>
+        </w:numPr>
+      </w:pPr>
+      <w:hyperlink r:id="rId79" w:history="1">
+        <w:r>
+          <w:rPr>
+            <w:rStyle w:val="Hyperlink"/>
+          </w:rPr>
+          <w:t>Installing PowerShell on Windows</w:t>
+        </w:r>
+      </w:hyperlink>
+    </w:p>
+    <w:p>
+      <w:pPr>
+        <w:pStyle w:val="ListParagraph"/>
+        <w:numPr>
+          <w:ilvl w:val="0"/>
+          <w:numId w:val="9"/>
+        </w:numPr>
+      </w:pPr>
+      <w:hyperlink r:id="rId80" w:history="1">
+        <w:r>
+          <w:rPr>
+            <w:rStyle w:val="Hyperlink"/>
+          </w:rPr>
+          <w:t>PowerShell Language Support for Visual Studio Code</w:t>
+        </w:r>
+      </w:hyperlink>
+    </w:p>
+    <w:p>
+      <w:pPr>
+        <w:pStyle w:val="ListParagraph"/>
+        <w:numPr>
+          <w:ilvl w:val="0"/>
+          <w:numId w:val="9"/>
+        </w:numPr>
+      </w:pPr>
+    </w:p>
     <w:p/>
     <w:sectPr>
-      <w:footerReference w:type="default" r:id="rId74"/>
+      <w:footerReference w:type="default" r:id="rId81"/>
       <w:pgSz w:w="12240" w:h="15840"/>
       <w:pgMar w:top="1008" w:right="1440" w:bottom="1008" w:left="1440" w:header="720" w:footer="720" w:gutter="0"/>
       <w:cols w:space="720"/>

--- a/docs/Anomaly_Detection_Workshop.docx
+++ b/docs/Anomaly_Detection_Workshop.docx
@@ -2911,7 +2911,7 @@
           </mc:Choice>
           <mc:Fallback>
             <w:pict>
-              <v:roundrect w14:anchorId="283BBCA4" id="Text Box 2" o:spid="_x0000_s1026" style="width:467.05pt;height:27.75pt;visibility:visible;mso-wrap-style:square;mso-left-percent:-10001;mso-top-percent:-10001;mso-position-horizontal:absolute;mso-position-horizontal-relative:char;mso-position-vertical:absolute;mso-position-vertical-relative:line;mso-left-percent:-10001;mso-top-percent:-10001;v-text-anchor:top" arcsize="5319f" o:gfxdata="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" fillcolor="#f2f2f2 [3052]" strokecolor="#4472c4 [3204]">
+              <v:roundrect w14:anchorId="283BBCA4" id="Text Box 2" o:spid="_x0000_s1026" style="width:467.05pt;height:27.75pt;visibility:visible;mso-wrap-style:square;mso-left-percent:-10001;mso-top-percent:-10001;mso-position-horizontal:absolute;mso-position-horizontal-relative:char;mso-position-vertical:absolute;mso-position-vertical-relative:line;mso-left-percent:-10001;mso-top-percent:-10001;v-text-anchor:top" arcsize="5319f" o:gfxdata="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" fillcolor="#f2f2f2 [3052]" strokecolor="#4472c4 [3204]">
                 <v:stroke joinstyle="miter"/>
                 <v:textbox inset=",7.2pt,,0">
                   <w:txbxContent>
@@ -3262,7 +3262,7 @@
           </mc:Choice>
           <mc:Fallback>
             <w:pict>
-              <v:roundrect w14:anchorId="61B083CC" id="_x0000_s1027" style="width:467.05pt;height:27.75pt;visibility:visible;mso-wrap-style:square;mso-left-percent:-10001;mso-top-percent:-10001;mso-position-horizontal:absolute;mso-position-horizontal-relative:char;mso-position-vertical:absolute;mso-position-vertical-relative:line;mso-left-percent:-10001;mso-top-percent:-10001;v-text-anchor:top" arcsize="6632f" o:gfxdata="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" fillcolor="#f2f2f2 [3052]" strokecolor="#4472c4 [3204]">
+              <v:roundrect w14:anchorId="61B083CC" id="_x0000_s1027" style="width:467.05pt;height:27.75pt;visibility:visible;mso-wrap-style:square;mso-left-percent:-10001;mso-top-percent:-10001;mso-position-horizontal:absolute;mso-position-horizontal-relative:char;mso-position-vertical:absolute;mso-position-vertical-relative:line;mso-left-percent:-10001;mso-top-percent:-10001;v-text-anchor:top" arcsize="6632f" o:gfxdata="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" fillcolor="#f2f2f2 [3052]" strokecolor="#4472c4 [3204]">
                 <v:stroke joinstyle="miter"/>
                 <v:textbox inset=",7.2pt,,0">
                   <w:txbxContent>
@@ -3411,7 +3411,7 @@
           </mc:Choice>
           <mc:Fallback>
             <w:pict>
-              <v:roundrect w14:anchorId="38B12A0F" id="_x0000_s1028" style="width:467.05pt;height:27.75pt;visibility:visible;mso-wrap-style:square;mso-left-percent:-10001;mso-top-percent:-10001;mso-position-horizontal:absolute;mso-position-horizontal-relative:char;mso-position-vertical:absolute;mso-position-vertical-relative:line;mso-left-percent:-10001;mso-top-percent:-10001;v-text-anchor:top" arcsize="7169f" o:gfxdata="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" fillcolor="#f2f2f2 [3052]" strokecolor="#4472c4 [3204]">
+              <v:roundrect w14:anchorId="38B12A0F" id="_x0000_s1028" style="width:467.05pt;height:27.75pt;visibility:visible;mso-wrap-style:square;mso-left-percent:-10001;mso-top-percent:-10001;mso-position-horizontal:absolute;mso-position-horizontal-relative:char;mso-position-vertical:absolute;mso-position-vertical-relative:line;mso-left-percent:-10001;mso-top-percent:-10001;v-text-anchor:top" arcsize="7169f" o:gfxdata="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" fillcolor="#f2f2f2 [3052]" strokecolor="#4472c4 [3204]">
                 <v:stroke joinstyle="miter"/>
                 <v:textbox inset=",7.2pt,,0">
                   <w:txbxContent>
@@ -3597,7 +3597,7 @@
           </mc:Choice>
           <mc:Fallback>
             <w:pict>
-              <v:roundrect w14:anchorId="7322CD86" id="_x0000_s1029" style="width:467.05pt;height:36.85pt;visibility:visible;mso-wrap-style:square;mso-left-percent:-10001;mso-top-percent:-10001;mso-position-horizontal:absolute;mso-position-horizontal-relative:char;mso-position-vertical:absolute;mso-position-vertical-relative:line;mso-left-percent:-10001;mso-top-percent:-10001;v-text-anchor:top" arcsize="6884f" o:gfxdata="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" fillcolor="#f2f2f2 [3052]" strokecolor="#4472c4 [3204]">
+              <v:roundrect w14:anchorId="7322CD86" id="_x0000_s1029" style="width:467.05pt;height:36.85pt;visibility:visible;mso-wrap-style:square;mso-left-percent:-10001;mso-top-percent:-10001;mso-position-horizontal:absolute;mso-position-horizontal-relative:char;mso-position-vertical:absolute;mso-position-vertical-relative:line;mso-left-percent:-10001;mso-top-percent:-10001;v-text-anchor:top" arcsize="6884f" o:gfxdata="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" fillcolor="#f2f2f2 [3052]" strokecolor="#4472c4 [3204]">
                 <v:stroke joinstyle="miter"/>
                 <v:textbox inset=",7.2pt,,0">
                   <w:txbxContent>
@@ -3908,7 +3908,7 @@
           </mc:Choice>
           <mc:Fallback>
             <w:pict>
-              <v:roundrect w14:anchorId="330DC218" id="_x0000_s1030" style="width:467.05pt;height:45.9pt;visibility:visible;mso-wrap-style:square;mso-left-percent:-10001;mso-top-percent:-10001;mso-position-horizontal:absolute;mso-position-horizontal-relative:char;mso-position-vertical:absolute;mso-position-vertical-relative:line;mso-left-percent:-10001;mso-top-percent:-10001;v-text-anchor:top" arcsize="5734f" o:gfxdata="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" fillcolor="#f2f2f2 [3052]" strokecolor="#4472c4 [3204]">
+              <v:roundrect w14:anchorId="330DC218" id="_x0000_s1030" style="width:467.05pt;height:45.9pt;visibility:visible;mso-wrap-style:square;mso-left-percent:-10001;mso-top-percent:-10001;mso-position-horizontal:absolute;mso-position-horizontal-relative:char;mso-position-vertical:absolute;mso-position-vertical-relative:line;mso-left-percent:-10001;mso-top-percent:-10001;v-text-anchor:top" arcsize="5734f" o:gfxdata="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" fillcolor="#f2f2f2 [3052]" strokecolor="#4472c4 [3204]">
                 <v:stroke joinstyle="miter"/>
                 <v:textbox inset=",7.2pt,,0">
                   <w:txbxContent>
@@ -4178,7 +4178,7 @@
           </mc:Choice>
           <mc:Fallback>
             <w:pict>
-              <v:roundrect w14:anchorId="348352C7" id="_x0000_s1031" style="width:467.05pt;height:50.4pt;visibility:visible;mso-wrap-style:square;mso-left-percent:-10001;mso-top-percent:-10001;mso-position-horizontal:absolute;mso-position-horizontal-relative:char;mso-position-vertical:absolute;mso-position-vertical-relative:line;mso-left-percent:-10001;mso-top-percent:-10001;v-text-anchor:top" arcsize="4721f" o:gfxdata="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" fillcolor="#f2f2f2 [3052]" strokecolor="#4472c4 [3204]">
+              <v:roundrect w14:anchorId="348352C7" id="_x0000_s1031" style="width:467.05pt;height:50.4pt;visibility:visible;mso-wrap-style:square;mso-left-percent:-10001;mso-top-percent:-10001;mso-position-horizontal:absolute;mso-position-horizontal-relative:char;mso-position-vertical:absolute;mso-position-vertical-relative:line;mso-left-percent:-10001;mso-top-percent:-10001;v-text-anchor:top" arcsize="4721f" o:gfxdata="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" fillcolor="#f2f2f2 [3052]" strokecolor="#4472c4 [3204]">
                 <v:stroke joinstyle="miter"/>
                 <v:textbox inset=",7.2pt,,0">
                   <w:txbxContent>
@@ -4364,7 +4364,7 @@
           </mc:Choice>
           <mc:Fallback>
             <w:pict>
-              <v:roundrect w14:anchorId="27BAECD2" id="_x0000_s1032" style="width:467.05pt;height:27.75pt;visibility:visible;mso-wrap-style:square;mso-left-percent:-10001;mso-top-percent:-10001;mso-position-horizontal:absolute;mso-position-horizontal-relative:char;mso-position-vertical:absolute;mso-position-vertical-relative:line;mso-left-percent:-10001;mso-top-percent:-10001;v-text-anchor:top" arcsize="7169f" o:gfxdata="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" fillcolor="#f2f2f2 [3052]" strokecolor="#4472c4 [3204]">
+              <v:roundrect w14:anchorId="27BAECD2" id="_x0000_s1032" style="width:467.05pt;height:27.75pt;visibility:visible;mso-wrap-style:square;mso-left-percent:-10001;mso-top-percent:-10001;mso-position-horizontal:absolute;mso-position-horizontal-relative:char;mso-position-vertical:absolute;mso-position-vertical-relative:line;mso-left-percent:-10001;mso-top-percent:-10001;v-text-anchor:top" arcsize="7169f" o:gfxdata="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" fillcolor="#f2f2f2 [3052]" strokecolor="#4472c4 [3204]">
                 <v:stroke joinstyle="miter"/>
                 <v:textbox inset=",7.2pt,,0">
                   <w:txbxContent>
@@ -4602,10 +4602,6 @@
         <w:t xml:space="preserve">Open a </w:t>
       </w:r>
       <w:r>
-        <w:rPr>
-          <w:b/>
-          <w:bCs/>
-        </w:rPr>
         <w:t>Command Prompt</w:t>
       </w:r>
       <w:r>
@@ -4728,7 +4724,7 @@
           </mc:Choice>
           <mc:Fallback>
             <w:pict>
-              <v:roundrect w14:anchorId="1F9E261E" id="_x0000_s1033" style="width:467.05pt;height:27.75pt;visibility:visible;mso-wrap-style:square;mso-left-percent:-10001;mso-top-percent:-10001;mso-position-horizontal:absolute;mso-position-horizontal-relative:char;mso-position-vertical:absolute;mso-position-vertical-relative:line;mso-left-percent:-10001;mso-top-percent:-10001;v-text-anchor:top" arcsize="7169f" o:gfxdata="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" fillcolor="#f2f2f2 [3052]" strokecolor="#4472c4 [3204]">
+              <v:roundrect w14:anchorId="1F9E261E" id="_x0000_s1033" style="width:467.05pt;height:27.75pt;visibility:visible;mso-wrap-style:square;mso-left-percent:-10001;mso-top-percent:-10001;mso-position-horizontal:absolute;mso-position-horizontal-relative:char;mso-position-vertical:absolute;mso-position-vertical-relative:line;mso-left-percent:-10001;mso-top-percent:-10001;v-text-anchor:top" arcsize="7169f" o:gfxdata="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" fillcolor="#f2f2f2 [3052]" strokecolor="#4472c4 [3204]">
                 <v:stroke joinstyle="miter"/>
                 <v:textbox inset=",7.2pt,,0">
                   <w:txbxContent>
@@ -4767,6 +4763,8 @@
       <w:pPr>
         <w:pStyle w:val="Heading4"/>
       </w:pPr>
+      <w:bookmarkStart w:id="3" w:name="_4.2.2_Run_IoT"/>
+      <w:bookmarkEnd w:id="3"/>
       <w:r>
         <w:t>4.2.2 Run IoT device simulator</w:t>
       </w:r>
@@ -4996,7 +4994,7 @@
           </mc:Choice>
           <mc:Fallback>
             <w:pict>
-              <v:roundrect w14:anchorId="15B5B4FC" id="_x0000_s1034" style="width:467.05pt;height:45.9pt;visibility:visible;mso-wrap-style:square;mso-left-percent:-10001;mso-top-percent:-10001;mso-position-horizontal:absolute;mso-position-horizontal-relative:char;mso-position-vertical:absolute;mso-position-vertical-relative:line;mso-left-percent:-10001;mso-top-percent:-10001;v-text-anchor:top" arcsize="5085f" o:gfxdata="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" fillcolor="#f2f2f2 [3052]" strokecolor="#4472c4 [3204]">
+              <v:roundrect w14:anchorId="15B5B4FC" id="_x0000_s1034" style="width:467.05pt;height:45.9pt;visibility:visible;mso-wrap-style:square;mso-left-percent:-10001;mso-top-percent:-10001;mso-position-horizontal:absolute;mso-position-horizontal-relative:char;mso-position-vertical:absolute;mso-position-vertical-relative:line;mso-left-percent:-10001;mso-top-percent:-10001;v-text-anchor:top" arcsize="5085f" o:gfxdata="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" fillcolor="#f2f2f2 [3052]" strokecolor="#4472c4 [3204]">
                 <v:stroke joinstyle="miter"/>
                 <v:textbox inset=",7.2pt,,0">
                   <w:txbxContent>
@@ -5266,7 +5264,7 @@
           </mc:Choice>
           <mc:Fallback>
             <w:pict>
-              <v:roundrect w14:anchorId="67994348" id="_x0000_s1035" style="width:467.05pt;height:50.4pt;visibility:visible;mso-wrap-style:square;mso-left-percent:-10001;mso-top-percent:-10001;mso-position-horizontal:absolute;mso-position-horizontal-relative:char;mso-position-vertical:absolute;mso-position-vertical-relative:line;mso-left-percent:-10001;mso-top-percent:-10001;v-text-anchor:top" arcsize="5313f" o:gfxdata="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" fillcolor="#f2f2f2 [3052]" strokecolor="#4472c4 [3204]">
+              <v:roundrect w14:anchorId="67994348" id="_x0000_s1035" style="width:467.05pt;height:50.4pt;visibility:visible;mso-wrap-style:square;mso-left-percent:-10001;mso-top-percent:-10001;mso-position-horizontal:absolute;mso-position-horizontal-relative:char;mso-position-vertical:absolute;mso-position-vertical-relative:line;mso-left-percent:-10001;mso-top-percent:-10001;v-text-anchor:top" arcsize="5313f" o:gfxdata="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" fillcolor="#f2f2f2 [3052]" strokecolor="#4472c4 [3204]">
                 <v:stroke joinstyle="miter"/>
                 <v:textbox inset=",7.2pt,,0">
                   <w:txbxContent>
@@ -5452,7 +5450,7 @@
           </mc:Choice>
           <mc:Fallback>
             <w:pict>
-              <v:roundrect w14:anchorId="57923F5A" id="_x0000_s1036" style="width:467.05pt;height:27.75pt;visibility:visible;mso-wrap-style:square;mso-left-percent:-10001;mso-top-percent:-10001;mso-position-horizontal:absolute;mso-position-horizontal-relative:char;mso-position-vertical:absolute;mso-position-vertical-relative:line;mso-left-percent:-10001;mso-top-percent:-10001;v-text-anchor:top" arcsize="8240f" o:gfxdata="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" fillcolor="#f2f2f2 [3052]" strokecolor="#4472c4 [3204]">
+              <v:roundrect w14:anchorId="57923F5A" id="_x0000_s1036" style="width:467.05pt;height:27.75pt;visibility:visible;mso-wrap-style:square;mso-left-percent:-10001;mso-top-percent:-10001;mso-position-horizontal:absolute;mso-position-horizontal-relative:char;mso-position-vertical:absolute;mso-position-vertical-relative:line;mso-left-percent:-10001;mso-top-percent:-10001;v-text-anchor:top" arcsize="8240f" o:gfxdata="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" fillcolor="#f2f2f2 [3052]" strokecolor="#4472c4 [3204]">
                 <v:stroke joinstyle="miter"/>
                 <v:textbox inset=",7.2pt,,0">
                   <w:txbxContent>
@@ -6233,7 +6231,7 @@
           </mc:Choice>
           <mc:Fallback>
             <w:pict>
-              <v:roundrect w14:anchorId="14499CCD" id="_x0000_s1037" style="width:467.05pt;height:90.15pt;visibility:visible;mso-wrap-style:square;mso-left-percent:-10001;mso-top-percent:-10001;mso-position-horizontal:absolute;mso-position-horizontal-relative:char;mso-position-vertical:absolute;mso-position-vertical-relative:line;mso-left-percent:-10001;mso-top-percent:-10001;v-text-anchor:top" arcsize="2803f" o:gfxdata="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" fillcolor="#f2f2f2 [3052]" strokecolor="#4472c4 [3204]">
+              <v:roundrect w14:anchorId="14499CCD" id="_x0000_s1037" style="width:467.05pt;height:90.15pt;visibility:visible;mso-wrap-style:square;mso-left-percent:-10001;mso-top-percent:-10001;mso-position-horizontal:absolute;mso-position-horizontal-relative:char;mso-position-vertical:absolute;mso-position-vertical-relative:line;mso-left-percent:-10001;mso-top-percent:-10001;v-text-anchor:top" arcsize="2803f" o:gfxdata="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" fillcolor="#f2f2f2 [3052]" strokecolor="#4472c4 [3204]">
                 <v:stroke joinstyle="miter"/>
                 <v:textbox inset=",7.2pt,,0">
                   <w:txbxContent>
@@ -6936,7 +6934,7 @@
           </mc:Choice>
           <mc:Fallback>
             <w:pict>
-              <v:roundrect w14:anchorId="35DBB24F" id="_x0000_s1038" style="width:467.05pt;height:190.25pt;visibility:visible;mso-wrap-style:square;mso-left-percent:-10001;mso-top-percent:-10001;mso-position-horizontal:absolute;mso-position-horizontal-relative:char;mso-position-vertical:absolute;mso-position-vertical-relative:line;mso-left-percent:-10001;mso-top-percent:-10001;v-text-anchor:top" arcsize="1514f" o:gfxdata="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" fillcolor="#f2f2f2 [3052]" strokecolor="#4472c4 [3204]">
+              <v:roundrect w14:anchorId="35DBB24F" id="_x0000_s1038" style="width:467.05pt;height:190.25pt;visibility:visible;mso-wrap-style:square;mso-left-percent:-10001;mso-top-percent:-10001;mso-position-horizontal:absolute;mso-position-horizontal-relative:char;mso-position-vertical:absolute;mso-position-vertical-relative:line;mso-left-percent:-10001;mso-top-percent:-10001;v-text-anchor:top" arcsize="1514f" o:gfxdata="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" fillcolor="#f2f2f2 [3052]" strokecolor="#4472c4 [3204]">
                 <v:stroke joinstyle="miter"/>
                 <v:textbox inset=",7.2pt,,0">
                   <w:txbxContent>
@@ -7848,8 +7846,8 @@
       <w:pPr>
         <w:pStyle w:val="Heading3"/>
       </w:pPr>
-      <w:bookmarkStart w:id="3" w:name="_4.1_Configure_Stream"/>
-      <w:bookmarkEnd w:id="3"/>
+      <w:bookmarkStart w:id="4" w:name="_4.1_Configure_Stream"/>
+      <w:bookmarkEnd w:id="4"/>
       <w:r>
         <w:t>6</w:t>
       </w:r>
@@ -8213,8 +8211,8 @@
       <w:pPr>
         <w:pStyle w:val="Heading3"/>
       </w:pPr>
-      <w:bookmarkStart w:id="4" w:name="_6.2_Configure_Stream"/>
-      <w:bookmarkEnd w:id="4"/>
+      <w:bookmarkStart w:id="5" w:name="_6.2_Configure_Stream"/>
+      <w:bookmarkEnd w:id="5"/>
       <w:r>
         <w:t>6</w:t>
       </w:r>
@@ -10031,7 +10029,7 @@
           </mc:Choice>
           <mc:Fallback>
             <w:pict>
-              <v:roundrect w14:anchorId="1D78CC35" id="_x0000_s1039" style="width:467.05pt;height:97.5pt;visibility:visible;mso-wrap-style:square;mso-left-percent:-10001;mso-top-percent:-10001;mso-position-horizontal:absolute;mso-position-horizontal-relative:char;mso-position-vertical:absolute;mso-position-vertical-relative:line;mso-left-percent:-10001;mso-top-percent:-10001;v-text-anchor:top" arcsize="2139f" o:gfxdata="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" fillcolor="#f2f2f2 [3052]" strokecolor="#4472c4 [3204]">
+              <v:roundrect w14:anchorId="1D78CC35" id="_x0000_s1039" style="width:467.05pt;height:97.5pt;visibility:visible;mso-wrap-style:square;mso-left-percent:-10001;mso-top-percent:-10001;mso-position-horizontal:absolute;mso-position-horizontal-relative:char;mso-position-vertical:absolute;mso-position-vertical-relative:line;mso-left-percent:-10001;mso-top-percent:-10001;v-text-anchor:top" arcsize="2139f" o:gfxdata="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" fillcolor="#f2f2f2 [3052]" strokecolor="#4472c4 [3204]">
                 <v:stroke joinstyle="miter"/>
                 <v:textbox inset=",7.2pt,,0">
                   <w:txbxContent>
@@ -10640,7 +10638,7 @@
           </mc:Choice>
           <mc:Fallback>
             <w:pict>
-              <v:roundrect w14:anchorId="35A19A82" id="_x0000_s1040" style="width:467.05pt;height:72.6pt;visibility:visible;mso-wrap-style:square;mso-left-percent:-10001;mso-top-percent:-10001;mso-position-horizontal:absolute;mso-position-horizontal-relative:char;mso-position-vertical:absolute;mso-position-vertical-relative:line;mso-left-percent:-10001;mso-top-percent:-10001;v-text-anchor:top" arcsize="3171f" o:gfxdata="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" fillcolor="#f2f2f2 [3052]" strokecolor="#4472c4 [3204]">
+              <v:roundrect w14:anchorId="35A19A82" id="_x0000_s1040" style="width:467.05pt;height:72.6pt;visibility:visible;mso-wrap-style:square;mso-left-percent:-10001;mso-top-percent:-10001;mso-position-horizontal:absolute;mso-position-horizontal-relative:char;mso-position-vertical:absolute;mso-position-vertical-relative:line;mso-left-percent:-10001;mso-top-percent:-10001;v-text-anchor:top" arcsize="3171f" o:gfxdata="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" fillcolor="#f2f2f2 [3052]" strokecolor="#4472c4 [3204]">
                 <v:stroke joinstyle="miter"/>
                 <v:textbox inset=",7.2pt,,0">
                   <w:txbxContent>
@@ -11411,7 +11409,7 @@
           </mc:Choice>
           <mc:Fallback>
             <w:pict>
-              <v:roundrect w14:anchorId="7427AA82" id="_x0000_s1041" style="width:467.05pt;height:88.9pt;visibility:visible;mso-wrap-style:square;mso-left-percent:-10001;mso-top-percent:-10001;mso-position-horizontal:absolute;mso-position-horizontal-relative:char;mso-position-vertical:absolute;mso-position-vertical-relative:line;mso-left-percent:-10001;mso-top-percent:-10001;v-text-anchor:top" arcsize="2327f" o:gfxdata="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" fillcolor="#f2f2f2 [3052]" strokecolor="#4472c4 [3204]">
+              <v:roundrect w14:anchorId="7427AA82" id="_x0000_s1041" style="width:467.05pt;height:88.9pt;visibility:visible;mso-wrap-style:square;mso-left-percent:-10001;mso-top-percent:-10001;mso-position-horizontal:absolute;mso-position-horizontal-relative:char;mso-position-vertical:absolute;mso-position-vertical-relative:line;mso-left-percent:-10001;mso-top-percent:-10001;v-text-anchor:top" arcsize="2327f" o:gfxdata="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" fillcolor="#f2f2f2 [3052]" strokecolor="#4472c4 [3204]">
                 <v:stroke joinstyle="miter"/>
                 <v:textbox inset=",7.2pt,,0">
                   <w:txbxContent>
@@ -12350,7 +12348,7 @@
           </mc:Choice>
           <mc:Fallback>
             <w:pict>
-              <v:roundrect w14:anchorId="0844AA60" id="_x0000_s1042" style="width:467.05pt;height:25.2pt;visibility:visible;mso-wrap-style:square;mso-left-percent:-10001;mso-top-percent:-10001;mso-position-horizontal:absolute;mso-position-horizontal-relative:char;mso-position-vertical:absolute;mso-position-vertical-relative:line;mso-left-percent:-10001;mso-top-percent:-10001;v-text-anchor:top" arcsize="3441f" o:gfxdata="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" fillcolor="#f2f2f2 [3052]" strokecolor="#4472c4 [3204]">
+              <v:roundrect w14:anchorId="0844AA60" id="_x0000_s1042" style="width:467.05pt;height:25.2pt;visibility:visible;mso-wrap-style:square;mso-left-percent:-10001;mso-top-percent:-10001;mso-position-horizontal:absolute;mso-position-horizontal-relative:char;mso-position-vertical:absolute;mso-position-vertical-relative:line;mso-left-percent:-10001;mso-top-percent:-10001;v-text-anchor:top" arcsize="3441f" o:gfxdata="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" fillcolor="#f2f2f2 [3052]" strokecolor="#4472c4 [3204]">
                 <v:stroke joinstyle="miter"/>
                 <v:textbox inset=",7.2pt,,0">
                   <w:txbxContent>
@@ -14238,7 +14236,7 @@
           </mc:Choice>
           <mc:Fallback>
             <w:pict>
-              <v:roundrect w14:anchorId="1BC73DF1" id="_x0000_s1043" style="width:466.4pt;height:297.35pt;visibility:visible;mso-wrap-style:square;mso-left-percent:-10001;mso-top-percent:-10001;mso-position-horizontal:absolute;mso-position-horizontal-relative:char;mso-position-vertical:absolute;mso-position-vertical-relative:line;mso-left-percent:-10001;mso-top-percent:-10001;v-text-anchor:top" arcsize="804f" o:gfxdata="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" fillcolor="#f2f2f2 [3052]" strokecolor="#4472c4 [3204]">
+              <v:roundrect w14:anchorId="1BC73DF1" id="_x0000_s1043" style="width:466.4pt;height:297.35pt;visibility:visible;mso-wrap-style:square;mso-left-percent:-10001;mso-top-percent:-10001;mso-position-horizontal:absolute;mso-position-horizontal-relative:char;mso-position-vertical:absolute;mso-position-vertical-relative:line;mso-left-percent:-10001;mso-top-percent:-10001;v-text-anchor:top" arcsize="804f" o:gfxdata="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" fillcolor="#f2f2f2 [3052]" strokecolor="#4472c4 [3204]">
                 <v:stroke joinstyle="miter"/>
                 <v:textbox inset=",7.2pt,,0">
                   <w:txbxContent>
@@ -16351,7 +16349,15 @@
         <w:t>that everything is configured correctly</w:t>
       </w:r>
       <w:r>
-        <w:t xml:space="preserve">, we can test </w:t>
+        <w:t xml:space="preserve">, we can </w:t>
+      </w:r>
+      <w:proofErr w:type="gramStart"/>
+      <w:r>
+        <w:t>test</w:t>
+      </w:r>
+      <w:proofErr w:type="gramEnd"/>
+      <w:r>
+        <w:t xml:space="preserve"> </w:t>
       </w:r>
       <w:r>
         <w:t xml:space="preserve">our </w:t>
@@ -18388,10 +18394,7 @@
       </w:pPr>
       <w:r>
         <w:lastRenderedPageBreak/>
-        <w:t>Hands-on Lab. Part II</w:t>
-      </w:r>
-      <w:r>
-        <w:t>I</w:t>
+        <w:t>Hands-on Lab. Part III</w:t>
       </w:r>
     </w:p>
     <w:p>
@@ -18399,18 +18402,12 @@
         <w:pStyle w:val="Heading2"/>
       </w:pPr>
       <w:r>
-        <w:t xml:space="preserve">10. </w:t>
-      </w:r>
-      <w:r>
-        <w:t>Create a script, deploying Azure resources</w:t>
+        <w:t>10. Create a script, deploying Azure resources</w:t>
       </w:r>
     </w:p>
     <w:p>
       <w:r>
         <w:t xml:space="preserve">As you already noticed, </w:t>
-      </w:r>
-      <w:r>
-        <w:t xml:space="preserve">the </w:t>
       </w:r>
       <w:r>
         <w:t>manual creating of Azure resources is boring and takes too much time.</w:t>
@@ -18451,9 +18448,6 @@
         <w:pStyle w:val="Heading3"/>
       </w:pPr>
       <w:r>
-        <w:rPr>
-          <w:lang w:val="ru-RU"/>
-        </w:rPr>
         <w:t>10</w:t>
       </w:r>
       <w:r>
@@ -18461,10 +18455,1240 @@
       </w:r>
     </w:p>
     <w:p>
-      <w:pPr>
-        <w:ind w:left="360"/>
-      </w:pPr>
+      <w:r>
+        <w:t>We will need the following software:</w:t>
+      </w:r>
+    </w:p>
+    <w:p>
+      <w:pPr>
+        <w:pStyle w:val="ListParagraph"/>
+        <w:numPr>
+          <w:ilvl w:val="0"/>
+          <w:numId w:val="30"/>
+        </w:numPr>
+      </w:pPr>
+      <w:r>
+        <w:t xml:space="preserve">The latest version of </w:t>
+      </w:r>
       <w:hyperlink r:id="rId59" w:history="1">
+        <w:r>
+          <w:rPr>
+            <w:rStyle w:val="Hyperlink"/>
+          </w:rPr>
+          <w:t>PowerShell on Windows</w:t>
+        </w:r>
+      </w:hyperlink>
+    </w:p>
+    <w:p>
+      <w:pPr>
+        <w:pStyle w:val="ListParagraph"/>
+        <w:numPr>
+          <w:ilvl w:val="0"/>
+          <w:numId w:val="30"/>
+        </w:numPr>
+      </w:pPr>
+      <w:hyperlink r:id="rId60" w:history="1">
+        <w:r>
+          <w:rPr>
+            <w:rStyle w:val="Hyperlink"/>
+          </w:rPr>
+          <w:t>Azure CLI on Windows</w:t>
+        </w:r>
+      </w:hyperlink>
+    </w:p>
+    <w:p>
+      <w:pPr>
+        <w:pStyle w:val="ListParagraph"/>
+        <w:numPr>
+          <w:ilvl w:val="0"/>
+          <w:numId w:val="30"/>
+        </w:numPr>
+      </w:pPr>
+      <w:hyperlink r:id="rId61" w:history="1">
+        <w:r>
+          <w:rPr>
+            <w:rStyle w:val="Hyperlink"/>
+          </w:rPr>
+          <w:t>Microsoft Azure IoT extension for Azure CLI</w:t>
+        </w:r>
+      </w:hyperlink>
+    </w:p>
+    <w:p>
+      <w:pPr>
+        <w:pStyle w:val="ListParagraph"/>
+        <w:numPr>
+          <w:ilvl w:val="0"/>
+          <w:numId w:val="30"/>
+        </w:numPr>
+      </w:pPr>
+      <w:hyperlink r:id="rId62" w:history="1">
+        <w:r>
+          <w:rPr>
+            <w:rStyle w:val="Hyperlink"/>
+          </w:rPr>
+          <w:t>PowerShell Language Support for Visual Studio Code</w:t>
+        </w:r>
+      </w:hyperlink>
+    </w:p>
+    <w:p>
+      <w:r>
+        <w:t>I recommend using Visual Studio Code for work with PowerShell scripts.</w:t>
+      </w:r>
+    </w:p>
+    <w:p>
+      <w:pPr>
+        <w:pStyle w:val="Heading3"/>
+      </w:pPr>
+      <w:r>
+        <w:t>10.2 Deployment script</w:t>
+      </w:r>
+    </w:p>
+    <w:p>
+      <w:r>
+        <w:t>Change the current working directory to the</w:t>
+      </w:r>
+      <w:r>
+        <w:t xml:space="preserve"> </w:t>
+      </w:r>
+      <w:r>
+        <w:rPr>
+          <w:i/>
+          <w:iCs/>
+          <w:color w:val="1F3864" w:themeColor="accent1" w:themeShade="80"/>
+        </w:rPr>
+        <w:t>sourc</w:t>
+      </w:r>
+      <w:r>
+        <w:rPr>
+          <w:i/>
+          <w:iCs/>
+          <w:color w:val="1F3864" w:themeColor="accent1" w:themeShade="80"/>
+        </w:rPr>
+        <w:t>e\scripts</w:t>
+      </w:r>
+      <w:r>
+        <w:rPr>
+          <w:color w:val="1F3864" w:themeColor="accent1" w:themeShade="80"/>
+        </w:rPr>
+        <w:t xml:space="preserve"> </w:t>
+      </w:r>
+      <w:r>
+        <w:t>folder</w:t>
+      </w:r>
+      <w:r>
+        <w:t>. There are two files:</w:t>
+      </w:r>
+    </w:p>
+    <w:p>
+      <w:pPr>
+        <w:pStyle w:val="ListParagraph"/>
+        <w:numPr>
+          <w:ilvl w:val="0"/>
+          <w:numId w:val="32"/>
+        </w:numPr>
+        <w:rPr>
+          <w:i/>
+          <w:iCs/>
+          <w:color w:val="1F3864" w:themeColor="accent1" w:themeShade="80"/>
+        </w:rPr>
+      </w:pPr>
+      <w:r>
+        <w:rPr>
+          <w:i/>
+          <w:iCs/>
+          <w:color w:val="1F3864" w:themeColor="accent1" w:themeShade="80"/>
+        </w:rPr>
+        <w:t>deployment.ps1</w:t>
+      </w:r>
+    </w:p>
+    <w:p>
+      <w:pPr>
+        <w:pStyle w:val="ListParagraph"/>
+        <w:numPr>
+          <w:ilvl w:val="0"/>
+          <w:numId w:val="32"/>
+        </w:numPr>
+        <w:rPr>
+          <w:i/>
+          <w:iCs/>
+          <w:color w:val="1F3864" w:themeColor="accent1" w:themeShade="80"/>
+        </w:rPr>
+      </w:pPr>
+      <w:r>
+        <w:rPr>
+          <w:i/>
+          <w:iCs/>
+          <w:color w:val="1F3864" w:themeColor="accent1" w:themeShade="80"/>
+        </w:rPr>
+        <w:t>functions.ps1</w:t>
+      </w:r>
+    </w:p>
+    <w:p>
+      <w:r>
+        <w:t xml:space="preserve">Open the files in an editor. The </w:t>
+      </w:r>
+      <w:r>
+        <w:rPr>
+          <w:i/>
+          <w:iCs/>
+          <w:color w:val="1F3864" w:themeColor="accent1" w:themeShade="80"/>
+        </w:rPr>
+        <w:t>functions.ps1</w:t>
+      </w:r>
+      <w:r>
+        <w:rPr>
+          <w:color w:val="1F3864" w:themeColor="accent1" w:themeShade="80"/>
+        </w:rPr>
+        <w:t xml:space="preserve"> </w:t>
+      </w:r>
+      <w:r>
+        <w:t>is a</w:t>
+      </w:r>
+      <w:r>
+        <w:t>n</w:t>
+      </w:r>
+      <w:r>
+        <w:t xml:space="preserve"> </w:t>
+      </w:r>
+      <w:r>
+        <w:t>auxiliary</w:t>
+      </w:r>
+      <w:r>
+        <w:t xml:space="preserve"> script with PowerShell functions, generating random strings. </w:t>
+      </w:r>
+      <w:r>
+        <w:rPr>
+          <w:i/>
+          <w:iCs/>
+          <w:color w:val="1F3864" w:themeColor="accent1" w:themeShade="80"/>
+        </w:rPr>
+        <w:t>deployment.ps1</w:t>
+      </w:r>
+      <w:r>
+        <w:t xml:space="preserve"> is more interesting for us.</w:t>
+      </w:r>
+    </w:p>
+    <w:p>
+      <w:r>
+        <w:t>This is a script deploying the following resources to the cloud:</w:t>
+      </w:r>
+    </w:p>
+    <w:p>
+      <w:pPr>
+        <w:pStyle w:val="ListParagraph"/>
+        <w:numPr>
+          <w:ilvl w:val="0"/>
+          <w:numId w:val="33"/>
+        </w:numPr>
+      </w:pPr>
+      <w:r>
+        <w:t xml:space="preserve">Resource group </w:t>
+      </w:r>
+      <w:r>
+        <w:rPr>
+          <w:b/>
+          <w:bCs/>
+          <w:i/>
+          <w:iCs/>
+        </w:rPr>
+        <w:t>anomaly-detection-rg</w:t>
+      </w:r>
+    </w:p>
+    <w:p>
+      <w:pPr>
+        <w:pStyle w:val="ListParagraph"/>
+        <w:numPr>
+          <w:ilvl w:val="0"/>
+          <w:numId w:val="33"/>
+        </w:numPr>
+      </w:pPr>
+      <w:r>
+        <w:t xml:space="preserve">IoT Hub </w:t>
+      </w:r>
+      <w:r>
+        <w:rPr>
+          <w:b/>
+          <w:bCs/>
+          <w:i/>
+          <w:iCs/>
+        </w:rPr>
+        <w:t>anomaly-detection-hub</w:t>
+      </w:r>
+    </w:p>
+    <w:p>
+      <w:pPr>
+        <w:pStyle w:val="ListParagraph"/>
+        <w:numPr>
+          <w:ilvl w:val="0"/>
+          <w:numId w:val="33"/>
+        </w:numPr>
+      </w:pPr>
+      <w:r>
+        <w:t xml:space="preserve">IoT Hub device provisioning service </w:t>
+      </w:r>
+      <w:r>
+        <w:rPr>
+          <w:b/>
+          <w:bCs/>
+          <w:i/>
+          <w:iCs/>
+        </w:rPr>
+        <w:t>anomaly-detection-dps</w:t>
+      </w:r>
+    </w:p>
+    <w:p>
+      <w:pPr>
+        <w:pStyle w:val="ListParagraph"/>
+        <w:numPr>
+          <w:ilvl w:val="0"/>
+          <w:numId w:val="33"/>
+        </w:numPr>
+      </w:pPr>
+      <w:r>
+        <w:t xml:space="preserve">Stream Analytics job </w:t>
+      </w:r>
+      <w:r>
+        <w:rPr>
+          <w:b/>
+          <w:bCs/>
+          <w:i/>
+          <w:iCs/>
+        </w:rPr>
+        <w:t>streamjob</w:t>
+      </w:r>
+    </w:p>
+    <w:p>
+      <w:pPr>
+        <w:pStyle w:val="ListParagraph"/>
+        <w:numPr>
+          <w:ilvl w:val="0"/>
+          <w:numId w:val="33"/>
+        </w:numPr>
+      </w:pPr>
+      <w:r>
+        <w:t xml:space="preserve">Time Series Insights Gen2 </w:t>
+      </w:r>
+      <w:r>
+        <w:rPr>
+          <w:b/>
+          <w:bCs/>
+          <w:i/>
+          <w:iCs/>
+        </w:rPr>
+        <w:t>time-series-insights</w:t>
+      </w:r>
+    </w:p>
+    <w:p>
+      <w:r>
+        <w:t xml:space="preserve">Before you run the script, open Azure portal, and make sure that </w:t>
+      </w:r>
+      <w:r>
+        <w:t xml:space="preserve">the </w:t>
+      </w:r>
+      <w:r>
+        <w:rPr>
+          <w:b/>
+          <w:bCs/>
+          <w:i/>
+          <w:iCs/>
+        </w:rPr>
+        <w:t>anomaly-detection-rg</w:t>
+      </w:r>
+      <w:r>
+        <w:t xml:space="preserve"> resource group does not exist. If it </w:t>
+      </w:r>
+      <w:r>
+        <w:t>exists – delete it.</w:t>
+      </w:r>
+    </w:p>
+    <w:p>
+      <w:r>
+        <w:t>Open a Command Prompt window and run the command:</w:t>
+      </w:r>
+    </w:p>
+    <w:p>
+      <w:r>
+        <w:rPr>
+          <w:noProof/>
+        </w:rPr>
+        <mc:AlternateContent>
+          <mc:Choice Requires="wps">
+            <w:drawing>
+              <wp:inline distT="0" distB="0" distL="0" distR="0" wp14:anchorId="3BF26B55" wp14:editId="5E0C806F">
+                <wp:extent cx="5931535" cy="352425"/>
+                <wp:effectExtent l="0" t="0" r="12065" b="28575"/>
+                <wp:docPr id="56" name="Text Box 2"/>
+                <wp:cNvGraphicFramePr>
+                  <a:graphicFrameLocks xmlns:a="http://schemas.openxmlformats.org/drawingml/2006/main"/>
+                </wp:cNvGraphicFramePr>
+                <a:graphic xmlns:a="http://schemas.openxmlformats.org/drawingml/2006/main">
+                  <a:graphicData uri="http://schemas.microsoft.com/office/word/2010/wordprocessingShape">
+                    <wps:wsp>
+                      <wps:cNvSpPr txBox="1">
+                        <a:spLocks noChangeArrowheads="1"/>
+                      </wps:cNvSpPr>
+                      <wps:spPr bwMode="auto">
+                        <a:xfrm>
+                          <a:off x="0" y="0"/>
+                          <a:ext cx="5931535" cy="352425"/>
+                        </a:xfrm>
+                        <a:prstGeom prst="roundRect">
+                          <a:avLst>
+                            <a:gd name="adj" fmla="val 12575"/>
+                          </a:avLst>
+                        </a:prstGeom>
+                        <a:solidFill>
+                          <a:schemeClr val="bg1">
+                            <a:lumMod val="95000"/>
+                          </a:schemeClr>
+                        </a:solidFill>
+                        <a:ln w="9525">
+                          <a:solidFill>
+                            <a:schemeClr val="accent1"/>
+                          </a:solidFill>
+                          <a:miter lim="800000"/>
+                          <a:headEnd/>
+                          <a:tailEnd/>
+                        </a:ln>
+                      </wps:spPr>
+                      <wps:txbx>
+                        <w:txbxContent>
+                          <w:p>
+                            <w:pPr>
+                              <w:spacing w:after="0" w:line="240" w:lineRule="auto"/>
+                              <w:rPr>
+                                <w:rFonts w:ascii="Courier New" w:hAnsi="Courier New" w:cs="Courier New"/>
+                                <w:b/>
+                                <w:bCs/>
+                                <w:sz w:val="16"/>
+                                <w:szCs w:val="16"/>
+                              </w:rPr>
+                            </w:pPr>
+                            <w:r>
+                              <w:rPr>
+                                <w:rFonts w:ascii="Courier New" w:hAnsi="Courier New" w:cs="Courier New"/>
+                                <w:b/>
+                                <w:bCs/>
+                                <w:sz w:val="16"/>
+                                <w:szCs w:val="16"/>
+                              </w:rPr>
+                              <w:t xml:space="preserve">&gt; </w:t>
+                            </w:r>
+                            <w:r>
+                              <w:rPr>
+                                <w:rFonts w:ascii="Courier New" w:hAnsi="Courier New" w:cs="Courier New"/>
+                                <w:b/>
+                                <w:bCs/>
+                                <w:sz w:val="16"/>
+                                <w:szCs w:val="16"/>
+                              </w:rPr>
+                              <w:t>pwsh .\deployment.ps1</w:t>
+                            </w:r>
+                          </w:p>
+                        </w:txbxContent>
+                      </wps:txbx>
+                      <wps:bodyPr rot="0" vert="horz" wrap="square" lIns="91440" tIns="91440" rIns="91440" bIns="0" anchor="t" anchorCtr="0">
+                        <a:noAutofit/>
+                      </wps:bodyPr>
+                    </wps:wsp>
+                  </a:graphicData>
+                </a:graphic>
+              </wp:inline>
+            </w:drawing>
+          </mc:Choice>
+          <mc:Fallback>
+            <w:pict>
+              <v:roundrect w14:anchorId="3BF26B55" id="_x0000_s1044" style="width:467.05pt;height:27.75pt;visibility:visible;mso-wrap-style:square;mso-left-percent:-10001;mso-top-percent:-10001;mso-position-horizontal:absolute;mso-position-horizontal-relative:char;mso-position-vertical:absolute;mso-position-vertical-relative:line;mso-left-percent:-10001;mso-top-percent:-10001;v-text-anchor:top" arcsize="8240f" o:gfxdata="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" fillcolor="#f2f2f2 [3052]" strokecolor="#4472c4 [3204]">
+                <v:stroke joinstyle="miter"/>
+                <v:textbox inset=",7.2pt,,0">
+                  <w:txbxContent>
+                    <w:p>
+                      <w:pPr>
+                        <w:spacing w:after="0" w:line="240" w:lineRule="auto"/>
+                        <w:rPr>
+                          <w:rFonts w:ascii="Courier New" w:hAnsi="Courier New" w:cs="Courier New"/>
+                          <w:b/>
+                          <w:bCs/>
+                          <w:sz w:val="16"/>
+                          <w:szCs w:val="16"/>
+                        </w:rPr>
+                      </w:pPr>
+                      <w:r>
+                        <w:rPr>
+                          <w:rFonts w:ascii="Courier New" w:hAnsi="Courier New" w:cs="Courier New"/>
+                          <w:b/>
+                          <w:bCs/>
+                          <w:sz w:val="16"/>
+                          <w:szCs w:val="16"/>
+                        </w:rPr>
+                        <w:t xml:space="preserve">&gt; </w:t>
+                      </w:r>
+                      <w:r>
+                        <w:rPr>
+                          <w:rFonts w:ascii="Courier New" w:hAnsi="Courier New" w:cs="Courier New"/>
+                          <w:b/>
+                          <w:bCs/>
+                          <w:sz w:val="16"/>
+                          <w:szCs w:val="16"/>
+                        </w:rPr>
+                        <w:t>pwsh .\deployment.ps1</w:t>
+                      </w:r>
+                    </w:p>
+                  </w:txbxContent>
+                </v:textbox>
+                <w10:anchorlock/>
+              </v:roundrect>
+            </w:pict>
+          </mc:Fallback>
+        </mc:AlternateContent>
+      </w:r>
+    </w:p>
+    <w:p>
+      <w:r>
+        <w:t>T</w:t>
+      </w:r>
+      <w:r>
+        <w:t xml:space="preserve">he </w:t>
+      </w:r>
+      <w:r>
+        <w:t xml:space="preserve">Azure </w:t>
+      </w:r>
+      <w:r>
+        <w:t xml:space="preserve">CLI </w:t>
+      </w:r>
+      <w:r>
+        <w:t>will open</w:t>
+      </w:r>
+      <w:r>
+        <w:t xml:space="preserve"> your default browser and load an Azure sign-in page.</w:t>
+      </w:r>
+      <w:r>
+        <w:t xml:space="preserve"> </w:t>
+      </w:r>
+      <w:r>
+        <w:t xml:space="preserve">Sign in with your </w:t>
+      </w:r>
+      <w:r>
+        <w:t xml:space="preserve">Azure </w:t>
+      </w:r>
+      <w:r>
+        <w:t>account credentials in the browser.</w:t>
+      </w:r>
+    </w:p>
+    <w:p>
+      <w:r>
+        <w:rPr>
+          <w:noProof/>
+        </w:rPr>
+        <w:lastRenderedPageBreak/>
+        <w:drawing>
+          <wp:inline distT="0" distB="0" distL="0" distR="0" wp14:anchorId="6FC355A7" wp14:editId="1A051DDC">
+            <wp:extent cx="5321808" cy="2148840"/>
+            <wp:effectExtent l="0" t="0" r="0" b="3810"/>
+            <wp:docPr id="57" name="Picture 57" descr="Text&#10;&#10;Description automatically generated"/>
+            <wp:cNvGraphicFramePr>
+              <a:graphicFrameLocks xmlns:a="http://schemas.openxmlformats.org/drawingml/2006/main" noChangeAspect="1"/>
+            </wp:cNvGraphicFramePr>
+            <a:graphic xmlns:a="http://schemas.openxmlformats.org/drawingml/2006/main">
+              <a:graphicData uri="http://schemas.openxmlformats.org/drawingml/2006/picture">
+                <pic:pic xmlns:pic="http://schemas.openxmlformats.org/drawingml/2006/picture">
+                  <pic:nvPicPr>
+                    <pic:cNvPr id="57" name="Picture 57" descr="Text&#10;&#10;Description automatically generated"/>
+                    <pic:cNvPicPr/>
+                  </pic:nvPicPr>
+                  <pic:blipFill>
+                    <a:blip r:embed="rId63">
+                      <a:extLst>
+                        <a:ext uri="{28A0092B-C50C-407E-A947-70E740481C1C}">
+                          <a14:useLocalDpi xmlns:a14="http://schemas.microsoft.com/office/drawing/2010/main" val="0"/>
+                        </a:ext>
+                      </a:extLst>
+                    </a:blip>
+                    <a:stretch>
+                      <a:fillRect/>
+                    </a:stretch>
+                  </pic:blipFill>
+                  <pic:spPr>
+                    <a:xfrm>
+                      <a:off x="0" y="0"/>
+                      <a:ext cx="5321808" cy="2148840"/>
+                    </a:xfrm>
+                    <a:prstGeom prst="rect">
+                      <a:avLst/>
+                    </a:prstGeom>
+                  </pic:spPr>
+                </pic:pic>
+              </a:graphicData>
+            </a:graphic>
+          </wp:inline>
+        </w:drawing>
+      </w:r>
+    </w:p>
+    <w:p>
+      <w:r>
+        <w:t xml:space="preserve">After successful sign-in, the script will create required resources in the </w:t>
+      </w:r>
+      <w:r>
+        <w:rPr>
+          <w:b/>
+          <w:bCs/>
+          <w:i/>
+          <w:iCs/>
+        </w:rPr>
+        <w:t>anomaly-detection-rg</w:t>
+      </w:r>
+      <w:r>
+        <w:t xml:space="preserve"> resource group</w:t>
+      </w:r>
+      <w:r>
+        <w:t xml:space="preserve">. That can take a few minutes (around eight minutes in my case). </w:t>
+      </w:r>
+      <w:r>
+        <w:t xml:space="preserve">You can take a cup of coffee while robots are working </w:t>
+      </w:r>
+      <w:r>
+        <w:rPr>
+          <mc:AlternateContent>
+            <mc:Choice Requires="w16se"/>
+            <mc:Fallback>
+              <w:rFonts w:ascii="Segoe UI Emoji" w:eastAsia="Segoe UI Emoji" w:hAnsi="Segoe UI Emoji" w:cs="Segoe UI Emoji"/>
+            </mc:Fallback>
+          </mc:AlternateContent>
+        </w:rPr>
+        <mc:AlternateContent>
+          <mc:Choice Requires="w16se">
+            <w16se:symEx w16se:font="Segoe UI Emoji" w16se:char="1F60A"/>
+          </mc:Choice>
+          <mc:Fallback>
+            <w:t>😊</w:t>
+          </mc:Fallback>
+        </mc:AlternateContent>
+      </w:r>
+      <w:r>
+        <w:t>.</w:t>
+      </w:r>
+      <w:r>
+        <w:t xml:space="preserve"> </w:t>
+      </w:r>
+    </w:p>
+    <w:p>
+      <w:r>
+        <w:rPr>
+          <w:noProof/>
+        </w:rPr>
+        <w:drawing>
+          <wp:inline distT="0" distB="0" distL="0" distR="0" wp14:anchorId="12E1BB03" wp14:editId="0A188BF0">
+            <wp:extent cx="5303520" cy="3401568"/>
+            <wp:effectExtent l="0" t="0" r="0" b="8890"/>
+            <wp:docPr id="58" name="Picture 58" descr="Text&#10;&#10;Description automatically generated"/>
+            <wp:cNvGraphicFramePr>
+              <a:graphicFrameLocks xmlns:a="http://schemas.openxmlformats.org/drawingml/2006/main" noChangeAspect="1"/>
+            </wp:cNvGraphicFramePr>
+            <a:graphic xmlns:a="http://schemas.openxmlformats.org/drawingml/2006/main">
+              <a:graphicData uri="http://schemas.openxmlformats.org/drawingml/2006/picture">
+                <pic:pic xmlns:pic="http://schemas.openxmlformats.org/drawingml/2006/picture">
+                  <pic:nvPicPr>
+                    <pic:cNvPr id="58" name="Picture 58" descr="Text&#10;&#10;Description automatically generated"/>
+                    <pic:cNvPicPr/>
+                  </pic:nvPicPr>
+                  <pic:blipFill>
+                    <a:blip r:embed="rId64">
+                      <a:extLst>
+                        <a:ext uri="{28A0092B-C50C-407E-A947-70E740481C1C}">
+                          <a14:useLocalDpi xmlns:a14="http://schemas.microsoft.com/office/drawing/2010/main" val="0"/>
+                        </a:ext>
+                      </a:extLst>
+                    </a:blip>
+                    <a:stretch>
+                      <a:fillRect/>
+                    </a:stretch>
+                  </pic:blipFill>
+                  <pic:spPr>
+                    <a:xfrm>
+                      <a:off x="0" y="0"/>
+                      <a:ext cx="5303520" cy="3401568"/>
+                    </a:xfrm>
+                    <a:prstGeom prst="rect">
+                      <a:avLst/>
+                    </a:prstGeom>
+                  </pic:spPr>
+                </pic:pic>
+              </a:graphicData>
+            </a:graphic>
+          </wp:inline>
+        </w:drawing>
+      </w:r>
+    </w:p>
+    <w:p>
+      <w:r>
+        <w:t>In the end</w:t>
+      </w:r>
+      <w:r>
+        <w:t>,</w:t>
+      </w:r>
+      <w:r>
+        <w:t xml:space="preserve"> the script will print out the </w:t>
+      </w:r>
+      <w:r>
+        <w:rPr>
+          <w:b/>
+          <w:bCs/>
+        </w:rPr>
+        <w:t>DPS ID Scope</w:t>
+      </w:r>
+      <w:r>
+        <w:t xml:space="preserve"> and </w:t>
+      </w:r>
+      <w:r>
+        <w:rPr>
+          <w:b/>
+          <w:bCs/>
+        </w:rPr>
+        <w:t>DPS Primary Key</w:t>
+      </w:r>
+      <w:r>
+        <w:t xml:space="preserve">, which </w:t>
+      </w:r>
+      <w:r>
+        <w:t>is</w:t>
+      </w:r>
+      <w:r>
+        <w:t xml:space="preserve"> used in our IoT device simulator (see section </w:t>
+      </w:r>
+      <w:hyperlink w:anchor="_4.2.2_Run_IoT" w:history="1">
+        <w:r>
+          <w:rPr>
+            <w:rStyle w:val="Hyperlink"/>
+          </w:rPr>
+          <w:t>Run IoT device simulator</w:t>
+        </w:r>
+      </w:hyperlink>
+      <w:r>
+        <w:t>).</w:t>
+      </w:r>
+    </w:p>
+    <w:p>
+      <w:r>
+        <w:t xml:space="preserve">To check that everything is created, open the </w:t>
+      </w:r>
+      <w:r>
+        <w:rPr>
+          <w:b/>
+          <w:bCs/>
+          <w:i/>
+          <w:iCs/>
+        </w:rPr>
+        <w:t>anomaly-detection-rg</w:t>
+      </w:r>
+      <w:r>
+        <w:t xml:space="preserve"> resource group </w:t>
+      </w:r>
+      <w:r>
+        <w:t xml:space="preserve">in Azure portal and select </w:t>
+      </w:r>
+      <w:r>
+        <w:rPr>
+          <w:b/>
+          <w:bCs/>
+        </w:rPr>
+        <w:t>Overview</w:t>
+      </w:r>
+      <w:r>
+        <w:t xml:space="preserve"> tab. You shall see resources, created by the script.</w:t>
+      </w:r>
+    </w:p>
+    <w:p>
+      <w:r>
+        <w:rPr>
+          <w:noProof/>
+        </w:rPr>
+        <w:lastRenderedPageBreak/>
+        <w:drawing>
+          <wp:inline distT="0" distB="0" distL="0" distR="0" wp14:anchorId="05A9BC40" wp14:editId="034F4F3B">
+            <wp:extent cx="4251960" cy="1746504"/>
+            <wp:effectExtent l="19050" t="19050" r="15240" b="25400"/>
+            <wp:docPr id="59" name="Picture 59" descr="Graphical user interface, text, application, email&#10;&#10;Description automatically generated"/>
+            <wp:cNvGraphicFramePr>
+              <a:graphicFrameLocks xmlns:a="http://schemas.openxmlformats.org/drawingml/2006/main" noChangeAspect="1"/>
+            </wp:cNvGraphicFramePr>
+            <a:graphic xmlns:a="http://schemas.openxmlformats.org/drawingml/2006/main">
+              <a:graphicData uri="http://schemas.openxmlformats.org/drawingml/2006/picture">
+                <pic:pic xmlns:pic="http://schemas.openxmlformats.org/drawingml/2006/picture">
+                  <pic:nvPicPr>
+                    <pic:cNvPr id="59" name="Picture 59" descr="Graphical user interface, text, application, email&#10;&#10;Description automatically generated"/>
+                    <pic:cNvPicPr/>
+                  </pic:nvPicPr>
+                  <pic:blipFill>
+                    <a:blip r:embed="rId65">
+                      <a:extLst>
+                        <a:ext uri="{28A0092B-C50C-407E-A947-70E740481C1C}">
+                          <a14:useLocalDpi xmlns:a14="http://schemas.microsoft.com/office/drawing/2010/main" val="0"/>
+                        </a:ext>
+                      </a:extLst>
+                    </a:blip>
+                    <a:stretch>
+                      <a:fillRect/>
+                    </a:stretch>
+                  </pic:blipFill>
+                  <pic:spPr>
+                    <a:xfrm>
+                      <a:off x="0" y="0"/>
+                      <a:ext cx="4251960" cy="1746504"/>
+                    </a:xfrm>
+                    <a:prstGeom prst="rect">
+                      <a:avLst/>
+                    </a:prstGeom>
+                    <a:ln>
+                      <a:solidFill>
+                        <a:schemeClr val="accent1"/>
+                      </a:solidFill>
+                    </a:ln>
+                    <a:effectLst/>
+                  </pic:spPr>
+                </pic:pic>
+              </a:graphicData>
+            </a:graphic>
+          </wp:inline>
+        </w:drawing>
+      </w:r>
+    </w:p>
+    <w:p>
+      <w:r>
+        <w:t xml:space="preserve">Now, you can run your IoT device simulator, experiment with the Stream Analytics, Time Series Insights or Power BI. When you finish your experiments, I recommend </w:t>
+      </w:r>
+      <w:r>
+        <w:t xml:space="preserve">you </w:t>
+      </w:r>
+      <w:r>
+        <w:t>delete</w:t>
+      </w:r>
+      <w:r>
+        <w:t xml:space="preserve"> the </w:t>
+      </w:r>
+      <w:r>
+        <w:rPr>
+          <w:b/>
+          <w:bCs/>
+          <w:i/>
+          <w:iCs/>
+        </w:rPr>
+        <w:t>anomaly-detection-rg</w:t>
+      </w:r>
+      <w:r>
+        <w:t xml:space="preserve"> resource group</w:t>
+      </w:r>
+      <w:r>
+        <w:t xml:space="preserve"> to clean up the Azure resources to avoid extra costs</w:t>
+      </w:r>
+      <w:r>
+        <w:t>.</w:t>
+      </w:r>
+    </w:p>
+    <w:p/>
+    <w:p/>
+    <w:p>
+      <w:pPr>
+        <w:rPr>
+          <w:rFonts w:asciiTheme="majorHAnsi" w:eastAsiaTheme="majorEastAsia" w:hAnsiTheme="majorHAnsi" w:cstheme="majorBidi"/>
+          <w:color w:val="2F5496" w:themeColor="accent1" w:themeShade="BF"/>
+          <w:sz w:val="32"/>
+          <w:szCs w:val="32"/>
+        </w:rPr>
+      </w:pPr>
+      <w:r>
+        <w:br w:type="page"/>
+      </w:r>
+    </w:p>
+    <w:p>
+      <w:pPr>
+        <w:pStyle w:val="Heading1"/>
+        <w:rPr>
+          <w:sz w:val="26"/>
+          <w:szCs w:val="26"/>
+        </w:rPr>
+      </w:pPr>
+      <w:r>
+        <w:lastRenderedPageBreak/>
+        <w:t>Hands-on Lab. Part IV</w:t>
+      </w:r>
+    </w:p>
+    <w:p>
+      <w:pPr>
+        <w:pStyle w:val="Heading2"/>
+      </w:pPr>
+      <w:r>
+        <w:t>11. Create an Azure Function</w:t>
+      </w:r>
+    </w:p>
+    <w:p/>
+    <w:p/>
+    <w:p>
+      <w:pPr>
+        <w:rPr>
+          <w:rFonts w:asciiTheme="majorHAnsi" w:eastAsiaTheme="majorEastAsia" w:hAnsiTheme="majorHAnsi" w:cstheme="majorBidi"/>
+          <w:color w:val="2F5496" w:themeColor="accent1" w:themeShade="BF"/>
+          <w:sz w:val="32"/>
+          <w:szCs w:val="32"/>
+        </w:rPr>
+      </w:pPr>
+      <w:r>
+        <w:br w:type="page"/>
+      </w:r>
+    </w:p>
+    <w:p>
+      <w:pPr>
+        <w:pStyle w:val="Heading1"/>
+      </w:pPr>
+      <w:r>
+        <w:lastRenderedPageBreak/>
+        <w:t>References</w:t>
+      </w:r>
+    </w:p>
+    <w:p>
+      <w:pPr>
+        <w:pStyle w:val="ListParagraph"/>
+        <w:numPr>
+          <w:ilvl w:val="0"/>
+          <w:numId w:val="9"/>
+        </w:numPr>
+      </w:pPr>
+      <w:hyperlink r:id="rId66" w:history="1">
+        <w:r>
+          <w:rPr>
+            <w:rStyle w:val="Hyperlink"/>
+          </w:rPr>
+          <w:t>Download Python</w:t>
+        </w:r>
+      </w:hyperlink>
+    </w:p>
+    <w:p>
+      <w:pPr>
+        <w:pStyle w:val="ListParagraph"/>
+        <w:numPr>
+          <w:ilvl w:val="0"/>
+          <w:numId w:val="9"/>
+        </w:numPr>
+      </w:pPr>
+      <w:hyperlink r:id="rId67" w:history="1">
+        <w:r>
+          <w:rPr>
+            <w:rStyle w:val="Hyperlink"/>
+          </w:rPr>
+          <w:t>Visual Studio Code</w:t>
+        </w:r>
+      </w:hyperlink>
+    </w:p>
+    <w:p>
+      <w:pPr>
+        <w:pStyle w:val="ListParagraph"/>
+        <w:numPr>
+          <w:ilvl w:val="0"/>
+          <w:numId w:val="9"/>
+        </w:numPr>
+        <w:rPr>
+          <w:rStyle w:val="Hyperlink"/>
+          <w:color w:val="auto"/>
+          <w:u w:val="none"/>
+        </w:rPr>
+      </w:pPr>
+      <w:hyperlink r:id="rId68" w:history="1">
+        <w:r>
+          <w:rPr>
+            <w:rStyle w:val="Hyperlink"/>
+          </w:rPr>
+          <w:t>Overview of Azure IoT Device SDKs</w:t>
+        </w:r>
+      </w:hyperlink>
+    </w:p>
+    <w:p>
+      <w:pPr>
+        <w:pStyle w:val="ListParagraph"/>
+        <w:numPr>
+          <w:ilvl w:val="0"/>
+          <w:numId w:val="9"/>
+        </w:numPr>
+      </w:pPr>
+      <w:hyperlink r:id="rId69" w:history="1">
+        <w:r>
+          <w:rPr>
+            <w:rStyle w:val="Hyperlink"/>
+          </w:rPr>
+          <w:t>Azure IoT Samples for C# (.NET)</w:t>
+        </w:r>
+      </w:hyperlink>
+    </w:p>
+    <w:p>
+      <w:pPr>
+        <w:pStyle w:val="ListParagraph"/>
+        <w:numPr>
+          <w:ilvl w:val="0"/>
+          <w:numId w:val="9"/>
+        </w:numPr>
+      </w:pPr>
+      <w:hyperlink r:id="rId70" w:history="1">
+        <w:r>
+          <w:rPr>
+            <w:rStyle w:val="Hyperlink"/>
+          </w:rPr>
+          <w:t>Azure IoT Explorer (preview)</w:t>
+        </w:r>
+      </w:hyperlink>
+    </w:p>
+    <w:p>
+      <w:pPr>
+        <w:pStyle w:val="ListParagraph"/>
+        <w:numPr>
+          <w:ilvl w:val="0"/>
+          <w:numId w:val="9"/>
+        </w:numPr>
+      </w:pPr>
+      <w:hyperlink r:id="rId71" w:history="1">
+        <w:r>
+          <w:rPr>
+            <w:rStyle w:val="Hyperlink"/>
+          </w:rPr>
+          <w:t>Download Azure IoT Explorer</w:t>
+        </w:r>
+      </w:hyperlink>
+    </w:p>
+    <w:p>
+      <w:pPr>
+        <w:pStyle w:val="ListParagraph"/>
+        <w:numPr>
+          <w:ilvl w:val="0"/>
+          <w:numId w:val="9"/>
+        </w:numPr>
+      </w:pPr>
+      <w:hyperlink r:id="rId72" w:history="1">
+        <w:r>
+          <w:rPr>
+            <w:rStyle w:val="Hyperlink"/>
+          </w:rPr>
+          <w:t>Quickstart: Set up the IoT Hub Device Provisioning Service with the Azure portal</w:t>
+        </w:r>
+      </w:hyperlink>
+    </w:p>
+    <w:p>
+      <w:pPr>
+        <w:pStyle w:val="ListParagraph"/>
+        <w:numPr>
+          <w:ilvl w:val="0"/>
+          <w:numId w:val="9"/>
+        </w:numPr>
+      </w:pPr>
+      <w:hyperlink r:id="rId73" w:history="1">
+        <w:r>
+          <w:rPr>
+            <w:rStyle w:val="Hyperlink"/>
+          </w:rPr>
+          <w:t>What is Azure IoT Hub Device Provisioning Service?</w:t>
+        </w:r>
+      </w:hyperlink>
+    </w:p>
+    <w:p>
+      <w:pPr>
+        <w:pStyle w:val="ListParagraph"/>
+        <w:numPr>
+          <w:ilvl w:val="0"/>
+          <w:numId w:val="9"/>
+        </w:numPr>
+        <w:rPr>
+          <w:rStyle w:val="Hyperlink"/>
+          <w:color w:val="auto"/>
+          <w:u w:val="none"/>
+        </w:rPr>
+      </w:pPr>
+      <w:hyperlink r:id="rId74" w:history="1">
+        <w:r>
+          <w:rPr>
+            <w:rStyle w:val="Hyperlink"/>
+          </w:rPr>
+          <w:t>How to provision devices using symmetric key enrollment groups</w:t>
+        </w:r>
+      </w:hyperlink>
+    </w:p>
+    <w:p>
+      <w:pPr>
+        <w:pStyle w:val="ListParagraph"/>
+        <w:numPr>
+          <w:ilvl w:val="0"/>
+          <w:numId w:val="9"/>
+        </w:numPr>
+        <w:rPr>
+          <w:rStyle w:val="Hyperlink"/>
+          <w:color w:val="auto"/>
+          <w:u w:val="none"/>
+        </w:rPr>
+      </w:pPr>
+      <w:hyperlink r:id="rId75" w:history="1">
+        <w:r>
+          <w:rPr>
+            <w:rStyle w:val="Hyperlink"/>
+          </w:rPr>
+          <w:t>Quickstart: Create a Stream Analytics job by using the Azure portal</w:t>
+        </w:r>
+      </w:hyperlink>
+    </w:p>
+    <w:p>
+      <w:pPr>
+        <w:pStyle w:val="ListParagraph"/>
+        <w:numPr>
+          <w:ilvl w:val="0"/>
+          <w:numId w:val="9"/>
+        </w:numPr>
+      </w:pPr>
+      <w:hyperlink r:id="rId76" w:history="1">
+        <w:r>
+          <w:rPr>
+            <w:rStyle w:val="Hyperlink"/>
+          </w:rPr>
+          <w:t>Anomaly detection in Azure Stream Analytics</w:t>
+        </w:r>
+      </w:hyperlink>
+    </w:p>
+    <w:p>
+      <w:pPr>
+        <w:pStyle w:val="ListParagraph"/>
+        <w:numPr>
+          <w:ilvl w:val="0"/>
+          <w:numId w:val="9"/>
+        </w:numPr>
+      </w:pPr>
+      <w:hyperlink r:id="rId77" w:history="1">
+        <w:r>
+          <w:rPr>
+            <w:rStyle w:val="Hyperlink"/>
+          </w:rPr>
+          <w:t>AnomalyDetection_SpikeAndDip Azure Stream Analytics function</w:t>
+        </w:r>
+      </w:hyperlink>
+    </w:p>
+    <w:p>
+      <w:pPr>
+        <w:pStyle w:val="ListParagraph"/>
+        <w:numPr>
+          <w:ilvl w:val="0"/>
+          <w:numId w:val="9"/>
+        </w:numPr>
+      </w:pPr>
+      <w:hyperlink r:id="rId78" w:history="1">
+        <w:r>
+          <w:rPr>
+            <w:rStyle w:val="Hyperlink"/>
+          </w:rPr>
+          <w:t>Stream Analytics Query Language Reference</w:t>
+        </w:r>
+      </w:hyperlink>
+    </w:p>
+    <w:p>
+      <w:pPr>
+        <w:pStyle w:val="ListParagraph"/>
+        <w:numPr>
+          <w:ilvl w:val="0"/>
+          <w:numId w:val="9"/>
+        </w:numPr>
+        <w:rPr>
+          <w:rStyle w:val="Hyperlink"/>
+          <w:color w:val="auto"/>
+          <w:u w:val="none"/>
+        </w:rPr>
+      </w:pPr>
+      <w:hyperlink r:id="rId79" w:history="1">
+        <w:r>
+          <w:rPr>
+            <w:rStyle w:val="Hyperlink"/>
+          </w:rPr>
+          <w:t>Create an Azure Time Series Insights Gen2 environment using the Azure portal</w:t>
+        </w:r>
+      </w:hyperlink>
+    </w:p>
+    <w:p>
+      <w:pPr>
+        <w:pStyle w:val="ListParagraph"/>
+        <w:numPr>
+          <w:ilvl w:val="0"/>
+          <w:numId w:val="9"/>
+        </w:numPr>
+      </w:pPr>
+      <w:hyperlink r:id="rId80" w:history="1">
+        <w:r>
+          <w:rPr>
+            <w:rStyle w:val="Hyperlink"/>
+          </w:rPr>
+          <w:t>Azure Time Series Insights Explorer</w:t>
+        </w:r>
+      </w:hyperlink>
+    </w:p>
+    <w:p>
+      <w:pPr>
+        <w:pStyle w:val="ListParagraph"/>
+        <w:numPr>
+          <w:ilvl w:val="0"/>
+          <w:numId w:val="9"/>
+        </w:numPr>
+        <w:rPr>
+          <w:rStyle w:val="Hyperlink"/>
+          <w:color w:val="auto"/>
+          <w:u w:val="none"/>
+        </w:rPr>
+      </w:pPr>
+      <w:hyperlink r:id="rId81" w:history="1">
+        <w:r>
+          <w:rPr>
+            <w:rStyle w:val="Hyperlink"/>
+          </w:rPr>
+          <w:t>Visualize data from Azure Time Series Insights in Power BI</w:t>
+        </w:r>
+      </w:hyperlink>
+    </w:p>
+    <w:p>
+      <w:pPr>
+        <w:pStyle w:val="ListParagraph"/>
+        <w:numPr>
+          <w:ilvl w:val="0"/>
+          <w:numId w:val="9"/>
+        </w:numPr>
+      </w:pPr>
+      <w:hyperlink r:id="rId82" w:history="1">
+        <w:r>
+          <w:rPr>
+            <w:rStyle w:val="Hyperlink"/>
+          </w:rPr>
+          <w:t>Azure IoT CLI</w:t>
+        </w:r>
+      </w:hyperlink>
+    </w:p>
+    <w:p>
+      <w:pPr>
+        <w:pStyle w:val="ListParagraph"/>
+        <w:numPr>
+          <w:ilvl w:val="0"/>
+          <w:numId w:val="9"/>
+        </w:numPr>
+      </w:pPr>
+      <w:hyperlink r:id="rId83" w:history="1">
+        <w:r>
+          <w:rPr>
+            <w:rStyle w:val="Hyperlink"/>
+          </w:rPr>
+          <w:t>Azure CLI reference commands for Azure IoT</w:t>
+        </w:r>
+      </w:hyperlink>
+    </w:p>
+    <w:p>
+      <w:pPr>
+        <w:pStyle w:val="ListParagraph"/>
+        <w:numPr>
+          <w:ilvl w:val="0"/>
+          <w:numId w:val="9"/>
+        </w:numPr>
+        <w:rPr>
+          <w:rStyle w:val="Hyperlink"/>
+          <w:color w:val="auto"/>
+          <w:u w:val="none"/>
+        </w:rPr>
+      </w:pPr>
+      <w:hyperlink r:id="rId84" w:history="1">
         <w:r>
           <w:rPr>
             <w:rStyle w:val="Hyperlink"/>
@@ -18473,67 +19697,6 @@
         </w:r>
       </w:hyperlink>
     </w:p>
-    <w:p/>
-    <w:p>
-      <w:pPr>
-        <w:rPr>
-          <w:lang w:val="ru-RU"/>
-        </w:rPr>
-      </w:pPr>
-    </w:p>
-    <w:p>
-      <w:pPr>
-        <w:pStyle w:val="Heading1"/>
-        <w:rPr>
-          <w:sz w:val="26"/>
-          <w:szCs w:val="26"/>
-        </w:rPr>
-      </w:pPr>
-      <w:r>
-        <w:t>Hands-on Lab. Part I</w:t>
-      </w:r>
-      <w:r>
-        <w:t>V</w:t>
-      </w:r>
-    </w:p>
-    <w:p>
-      <w:pPr>
-        <w:pStyle w:val="Heading2"/>
-      </w:pPr>
-      <w:r>
-        <w:t>1</w:t>
-      </w:r>
-      <w:r>
-        <w:t>1</w:t>
-      </w:r>
-      <w:r>
-        <w:t>. Create an Azure Function</w:t>
-      </w:r>
-    </w:p>
-    <w:p/>
-    <w:p/>
-    <w:p>
-      <w:pPr>
-        <w:rPr>
-          <w:rFonts w:asciiTheme="majorHAnsi" w:eastAsiaTheme="majorEastAsia" w:hAnsiTheme="majorHAnsi" w:cstheme="majorBidi"/>
-          <w:color w:val="2F5496" w:themeColor="accent1" w:themeShade="BF"/>
-          <w:sz w:val="32"/>
-          <w:szCs w:val="32"/>
-        </w:rPr>
-      </w:pPr>
-      <w:r>
-        <w:br w:type="page"/>
-      </w:r>
-    </w:p>
-    <w:p>
-      <w:pPr>
-        <w:pStyle w:val="Heading1"/>
-      </w:pPr>
-      <w:r>
-        <w:lastRenderedPageBreak/>
-        <w:t>References</w:t>
-      </w:r>
-    </w:p>
     <w:p>
       <w:pPr>
         <w:pStyle w:val="ListParagraph"/>
@@ -18542,12 +19705,12 @@
           <w:numId w:val="9"/>
         </w:numPr>
       </w:pPr>
-      <w:hyperlink r:id="rId60" w:history="1">
+      <w:hyperlink r:id="rId85" w:history="1">
         <w:r>
           <w:rPr>
             <w:rStyle w:val="Hyperlink"/>
           </w:rPr>
-          <w:t>Download Python</w:t>
+          <w:t>Microsoft Azure IoT extension for Azure CLI</w:t>
         </w:r>
       </w:hyperlink>
     </w:p>
@@ -18559,338 +19722,7 @@
           <w:numId w:val="9"/>
         </w:numPr>
       </w:pPr>
-      <w:hyperlink r:id="rId61" w:history="1">
-        <w:r>
-          <w:rPr>
-            <w:rStyle w:val="Hyperlink"/>
-          </w:rPr>
-          <w:t>Visual Studio Code</w:t>
-        </w:r>
-      </w:hyperlink>
-    </w:p>
-    <w:p>
-      <w:pPr>
-        <w:pStyle w:val="ListParagraph"/>
-        <w:numPr>
-          <w:ilvl w:val="0"/>
-          <w:numId w:val="9"/>
-        </w:numPr>
-        <w:rPr>
-          <w:rStyle w:val="Hyperlink"/>
-          <w:color w:val="auto"/>
-          <w:u w:val="none"/>
-        </w:rPr>
-      </w:pPr>
-      <w:hyperlink r:id="rId62" w:history="1">
-        <w:r>
-          <w:rPr>
-            <w:rStyle w:val="Hyperlink"/>
-          </w:rPr>
-          <w:t>Overview of Azure IoT Device SDKs</w:t>
-        </w:r>
-      </w:hyperlink>
-    </w:p>
-    <w:p>
-      <w:pPr>
-        <w:pStyle w:val="ListParagraph"/>
-        <w:numPr>
-          <w:ilvl w:val="0"/>
-          <w:numId w:val="9"/>
-        </w:numPr>
-      </w:pPr>
-      <w:hyperlink r:id="rId63" w:history="1">
-        <w:r>
-          <w:rPr>
-            <w:rStyle w:val="Hyperlink"/>
-          </w:rPr>
-          <w:t>Azure IoT Samples for C# (.NET)</w:t>
-        </w:r>
-      </w:hyperlink>
-    </w:p>
-    <w:p>
-      <w:pPr>
-        <w:pStyle w:val="ListParagraph"/>
-        <w:numPr>
-          <w:ilvl w:val="0"/>
-          <w:numId w:val="9"/>
-        </w:numPr>
-      </w:pPr>
-      <w:hyperlink r:id="rId64" w:history="1">
-        <w:r>
-          <w:rPr>
-            <w:rStyle w:val="Hyperlink"/>
-          </w:rPr>
-          <w:t>Azure IoT Explorer (preview)</w:t>
-        </w:r>
-      </w:hyperlink>
-    </w:p>
-    <w:p>
-      <w:pPr>
-        <w:pStyle w:val="ListParagraph"/>
-        <w:numPr>
-          <w:ilvl w:val="0"/>
-          <w:numId w:val="9"/>
-        </w:numPr>
-      </w:pPr>
-      <w:hyperlink r:id="rId65" w:history="1">
-        <w:r>
-          <w:rPr>
-            <w:rStyle w:val="Hyperlink"/>
-          </w:rPr>
-          <w:t>Download Azure IoT Explorer</w:t>
-        </w:r>
-      </w:hyperlink>
-    </w:p>
-    <w:p>
-      <w:pPr>
-        <w:pStyle w:val="ListParagraph"/>
-        <w:numPr>
-          <w:ilvl w:val="0"/>
-          <w:numId w:val="9"/>
-        </w:numPr>
-      </w:pPr>
-      <w:hyperlink r:id="rId66" w:history="1">
-        <w:r>
-          <w:rPr>
-            <w:rStyle w:val="Hyperlink"/>
-          </w:rPr>
-          <w:t>Quickstart: Set up the IoT Hub Device Provisioning Service with the Azure portal</w:t>
-        </w:r>
-      </w:hyperlink>
-    </w:p>
-    <w:p>
-      <w:pPr>
-        <w:pStyle w:val="ListParagraph"/>
-        <w:numPr>
-          <w:ilvl w:val="0"/>
-          <w:numId w:val="9"/>
-        </w:numPr>
-      </w:pPr>
-      <w:hyperlink r:id="rId67" w:history="1">
-        <w:r>
-          <w:rPr>
-            <w:rStyle w:val="Hyperlink"/>
-          </w:rPr>
-          <w:t>What is Azure IoT Hub Device Provisioning Service?</w:t>
-        </w:r>
-      </w:hyperlink>
-    </w:p>
-    <w:p>
-      <w:pPr>
-        <w:pStyle w:val="ListParagraph"/>
-        <w:numPr>
-          <w:ilvl w:val="0"/>
-          <w:numId w:val="9"/>
-        </w:numPr>
-        <w:rPr>
-          <w:rStyle w:val="Hyperlink"/>
-          <w:color w:val="auto"/>
-          <w:u w:val="none"/>
-        </w:rPr>
-      </w:pPr>
-      <w:hyperlink r:id="rId68" w:history="1">
-        <w:r>
-          <w:rPr>
-            <w:rStyle w:val="Hyperlink"/>
-          </w:rPr>
-          <w:t>How to provision devices using symmetric key enrollment groups</w:t>
-        </w:r>
-      </w:hyperlink>
-    </w:p>
-    <w:p>
-      <w:pPr>
-        <w:pStyle w:val="ListParagraph"/>
-        <w:numPr>
-          <w:ilvl w:val="0"/>
-          <w:numId w:val="9"/>
-        </w:numPr>
-        <w:rPr>
-          <w:rStyle w:val="Hyperlink"/>
-          <w:color w:val="auto"/>
-          <w:u w:val="none"/>
-        </w:rPr>
-      </w:pPr>
-      <w:hyperlink r:id="rId69" w:history="1">
-        <w:r>
-          <w:rPr>
-            <w:rStyle w:val="Hyperlink"/>
-          </w:rPr>
-          <w:t>Quickstart: Create a Stream Analytics job by using the Azure portal</w:t>
-        </w:r>
-      </w:hyperlink>
-    </w:p>
-    <w:p>
-      <w:pPr>
-        <w:pStyle w:val="ListParagraph"/>
-        <w:numPr>
-          <w:ilvl w:val="0"/>
-          <w:numId w:val="9"/>
-        </w:numPr>
-      </w:pPr>
-      <w:hyperlink r:id="rId70" w:history="1">
-        <w:r>
-          <w:rPr>
-            <w:rStyle w:val="Hyperlink"/>
-          </w:rPr>
-          <w:t>Anomaly detection in Azure Stream Analytics</w:t>
-        </w:r>
-      </w:hyperlink>
-    </w:p>
-    <w:p>
-      <w:pPr>
-        <w:pStyle w:val="ListParagraph"/>
-        <w:numPr>
-          <w:ilvl w:val="0"/>
-          <w:numId w:val="9"/>
-        </w:numPr>
-      </w:pPr>
-      <w:hyperlink r:id="rId71" w:history="1">
-        <w:r>
-          <w:rPr>
-            <w:rStyle w:val="Hyperlink"/>
-          </w:rPr>
-          <w:t>AnomalyDetection_SpikeAndDip Azure Stream Analytics function</w:t>
-        </w:r>
-      </w:hyperlink>
-    </w:p>
-    <w:p>
-      <w:pPr>
-        <w:pStyle w:val="ListParagraph"/>
-        <w:numPr>
-          <w:ilvl w:val="0"/>
-          <w:numId w:val="9"/>
-        </w:numPr>
-      </w:pPr>
-      <w:hyperlink r:id="rId72" w:history="1">
-        <w:r>
-          <w:rPr>
-            <w:rStyle w:val="Hyperlink"/>
-          </w:rPr>
-          <w:t>Stream Analytics Query Language Reference</w:t>
-        </w:r>
-      </w:hyperlink>
-    </w:p>
-    <w:p>
-      <w:pPr>
-        <w:pStyle w:val="ListParagraph"/>
-        <w:numPr>
-          <w:ilvl w:val="0"/>
-          <w:numId w:val="9"/>
-        </w:numPr>
-        <w:rPr>
-          <w:rStyle w:val="Hyperlink"/>
-          <w:color w:val="auto"/>
-          <w:u w:val="none"/>
-        </w:rPr>
-      </w:pPr>
-      <w:hyperlink r:id="rId73" w:history="1">
-        <w:r>
-          <w:rPr>
-            <w:rStyle w:val="Hyperlink"/>
-          </w:rPr>
-          <w:t>Create an Azure Time Series Insights Gen2 environment using the Azure portal</w:t>
-        </w:r>
-      </w:hyperlink>
-    </w:p>
-    <w:p>
-      <w:pPr>
-        <w:pStyle w:val="ListParagraph"/>
-        <w:numPr>
-          <w:ilvl w:val="0"/>
-          <w:numId w:val="9"/>
-        </w:numPr>
-      </w:pPr>
-      <w:hyperlink r:id="rId74" w:history="1">
-        <w:r>
-          <w:rPr>
-            <w:rStyle w:val="Hyperlink"/>
-          </w:rPr>
-          <w:t>Azure Time Series Insights Explorer</w:t>
-        </w:r>
-      </w:hyperlink>
-    </w:p>
-    <w:p>
-      <w:pPr>
-        <w:pStyle w:val="ListParagraph"/>
-        <w:numPr>
-          <w:ilvl w:val="0"/>
-          <w:numId w:val="9"/>
-        </w:numPr>
-        <w:rPr>
-          <w:rStyle w:val="Hyperlink"/>
-          <w:color w:val="auto"/>
-          <w:u w:val="none"/>
-        </w:rPr>
-      </w:pPr>
-      <w:hyperlink r:id="rId75" w:history="1">
-        <w:r>
-          <w:rPr>
-            <w:rStyle w:val="Hyperlink"/>
-          </w:rPr>
-          <w:t>Visualize data from Azure Time Series Insights in Power BI</w:t>
-        </w:r>
-      </w:hyperlink>
-    </w:p>
-    <w:p>
-      <w:pPr>
-        <w:pStyle w:val="ListParagraph"/>
-        <w:numPr>
-          <w:ilvl w:val="0"/>
-          <w:numId w:val="9"/>
-        </w:numPr>
-      </w:pPr>
-      <w:hyperlink r:id="rId76" w:history="1">
-        <w:r>
-          <w:rPr>
-            <w:rStyle w:val="Hyperlink"/>
-          </w:rPr>
-          <w:t>Azure IoT CLI</w:t>
-        </w:r>
-      </w:hyperlink>
-    </w:p>
-    <w:p>
-      <w:pPr>
-        <w:pStyle w:val="ListParagraph"/>
-        <w:numPr>
-          <w:ilvl w:val="0"/>
-          <w:numId w:val="9"/>
-        </w:numPr>
-      </w:pPr>
-      <w:hyperlink r:id="rId77" w:history="1">
-        <w:r>
-          <w:rPr>
-            <w:rStyle w:val="Hyperlink"/>
-          </w:rPr>
-          <w:t>Azure CLI reference commands for Azure IoT</w:t>
-        </w:r>
-      </w:hyperlink>
-    </w:p>
-    <w:p>
-      <w:pPr>
-        <w:pStyle w:val="ListParagraph"/>
-        <w:numPr>
-          <w:ilvl w:val="0"/>
-          <w:numId w:val="9"/>
-        </w:numPr>
-      </w:pPr>
-      <w:hyperlink r:id="rId78" w:history="1">
-        <w:r>
-          <w:rPr>
-            <w:rStyle w:val="Hyperlink"/>
-          </w:rPr>
-          <w:t>Install Azure CLI on Windows</w:t>
-        </w:r>
-      </w:hyperlink>
-    </w:p>
-    <w:p>
-      <w:pPr>
-        <w:pStyle w:val="ListParagraph"/>
-        <w:numPr>
-          <w:ilvl w:val="0"/>
-          <w:numId w:val="9"/>
-        </w:numPr>
-      </w:pPr>
-      <w:hyperlink r:id="rId79" w:history="1">
+      <w:hyperlink r:id="rId86" w:history="1">
         <w:r>
           <w:rPr>
             <w:rStyle w:val="Hyperlink"/>
@@ -18907,12 +19739,24 @@
           <w:numId w:val="9"/>
         </w:numPr>
       </w:pPr>
-      <w:hyperlink r:id="rId80" w:history="1">
+      <w:hyperlink r:id="rId87" w:history="1">
         <w:r>
           <w:rPr>
             <w:rStyle w:val="Hyperlink"/>
           </w:rPr>
-          <w:t>PowerShell Language Support for Visual Studio Code</w:t>
+          <w:t>PowerShell Language Support for Visual S</w:t>
+        </w:r>
+        <w:r>
+          <w:rPr>
+            <w:rStyle w:val="Hyperlink"/>
+          </w:rPr>
+          <w:t>t</w:t>
+        </w:r>
+        <w:r>
+          <w:rPr>
+            <w:rStyle w:val="Hyperlink"/>
+          </w:rPr>
+          <w:t>udio Code</w:t>
         </w:r>
       </w:hyperlink>
     </w:p>
@@ -18924,10 +19768,27 @@
           <w:numId w:val="9"/>
         </w:numPr>
       </w:pPr>
+      <w:hyperlink r:id="rId88" w:history="1">
+        <w:r>
+          <w:rPr>
+            <w:rStyle w:val="Hyperlink"/>
+          </w:rPr>
+          <w:t>Sign in with Azure CLI</w:t>
+        </w:r>
+      </w:hyperlink>
+    </w:p>
+    <w:p>
+      <w:pPr>
+        <w:pStyle w:val="ListParagraph"/>
+        <w:numPr>
+          <w:ilvl w:val="0"/>
+          <w:numId w:val="9"/>
+        </w:numPr>
+      </w:pPr>
     </w:p>
     <w:p/>
     <w:sectPr>
-      <w:footerReference w:type="default" r:id="rId81"/>
+      <w:footerReference w:type="default" r:id="rId89"/>
       <w:pgSz w:w="12240" w:h="15840"/>
       <w:pgMar w:top="1008" w:right="1440" w:bottom="1008" w:left="1440" w:header="720" w:footer="720" w:gutter="0"/>
       <w:cols w:space="720"/>
@@ -19331,6 +20192,95 @@
     </w:lvl>
   </w:abstractNum>
   <w:abstractNum w:abstractNumId="3" w15:restartNumberingAfterBreak="0">
+    <w:nsid w:val="0FF43B3D"/>
+    <w:multiLevelType w:val="hybridMultilevel"/>
+    <w:tmpl w:val="7286EBBE"/>
+    <w:lvl w:ilvl="0" w:tplc="0409000F">
+      <w:start w:val="1"/>
+      <w:numFmt w:val="decimal"/>
+      <w:lvlText w:val="%1."/>
+      <w:lvlJc w:val="left"/>
+      <w:pPr>
+        <w:ind w:left="720" w:hanging="360"/>
+      </w:pPr>
+      <w:rPr>
+        <w:rFonts w:hint="default"/>
+      </w:rPr>
+    </w:lvl>
+    <w:lvl w:ilvl="1" w:tplc="04090019" w:tentative="1">
+      <w:start w:val="1"/>
+      <w:numFmt w:val="lowerLetter"/>
+      <w:lvlText w:val="%2."/>
+      <w:lvlJc w:val="left"/>
+      <w:pPr>
+        <w:ind w:left="1440" w:hanging="360"/>
+      </w:pPr>
+    </w:lvl>
+    <w:lvl w:ilvl="2" w:tplc="0409001B" w:tentative="1">
+      <w:start w:val="1"/>
+      <w:numFmt w:val="lowerRoman"/>
+      <w:lvlText w:val="%3."/>
+      <w:lvlJc w:val="right"/>
+      <w:pPr>
+        <w:ind w:left="2160" w:hanging="180"/>
+      </w:pPr>
+    </w:lvl>
+    <w:lvl w:ilvl="3" w:tplc="0409000F" w:tentative="1">
+      <w:start w:val="1"/>
+      <w:numFmt w:val="decimal"/>
+      <w:lvlText w:val="%4."/>
+      <w:lvlJc w:val="left"/>
+      <w:pPr>
+        <w:ind w:left="2880" w:hanging="360"/>
+      </w:pPr>
+    </w:lvl>
+    <w:lvl w:ilvl="4" w:tplc="04090019" w:tentative="1">
+      <w:start w:val="1"/>
+      <w:numFmt w:val="lowerLetter"/>
+      <w:lvlText w:val="%5."/>
+      <w:lvlJc w:val="left"/>
+      <w:pPr>
+        <w:ind w:left="3600" w:hanging="360"/>
+      </w:pPr>
+    </w:lvl>
+    <w:lvl w:ilvl="5" w:tplc="0409001B" w:tentative="1">
+      <w:start w:val="1"/>
+      <w:numFmt w:val="lowerRoman"/>
+      <w:lvlText w:val="%6."/>
+      <w:lvlJc w:val="right"/>
+      <w:pPr>
+        <w:ind w:left="4320" w:hanging="180"/>
+      </w:pPr>
+    </w:lvl>
+    <w:lvl w:ilvl="6" w:tplc="0409000F" w:tentative="1">
+      <w:start w:val="1"/>
+      <w:numFmt w:val="decimal"/>
+      <w:lvlText w:val="%7."/>
+      <w:lvlJc w:val="left"/>
+      <w:pPr>
+        <w:ind w:left="5040" w:hanging="360"/>
+      </w:pPr>
+    </w:lvl>
+    <w:lvl w:ilvl="7" w:tplc="04090019" w:tentative="1">
+      <w:start w:val="1"/>
+      <w:numFmt w:val="lowerLetter"/>
+      <w:lvlText w:val="%8."/>
+      <w:lvlJc w:val="left"/>
+      <w:pPr>
+        <w:ind w:left="5760" w:hanging="360"/>
+      </w:pPr>
+    </w:lvl>
+    <w:lvl w:ilvl="8" w:tplc="0409001B" w:tentative="1">
+      <w:start w:val="1"/>
+      <w:numFmt w:val="lowerRoman"/>
+      <w:lvlText w:val="%9."/>
+      <w:lvlJc w:val="right"/>
+      <w:pPr>
+        <w:ind w:left="6480" w:hanging="180"/>
+      </w:pPr>
+    </w:lvl>
+  </w:abstractNum>
+  <w:abstractNum w:abstractNumId="4" w15:restartNumberingAfterBreak="0">
     <w:nsid w:val="156B5D77"/>
     <w:multiLevelType w:val="hybridMultilevel"/>
     <w:tmpl w:val="44BA212A"/>
@@ -19416,7 +20366,7 @@
       </w:pPr>
     </w:lvl>
   </w:abstractNum>
-  <w:abstractNum w:abstractNumId="4" w15:restartNumberingAfterBreak="0">
+  <w:abstractNum w:abstractNumId="5" w15:restartNumberingAfterBreak="0">
     <w:nsid w:val="1BCD47DF"/>
     <w:multiLevelType w:val="hybridMultilevel"/>
     <w:tmpl w:val="44BA212A"/>
@@ -19502,7 +20452,120 @@
       </w:pPr>
     </w:lvl>
   </w:abstractNum>
-  <w:abstractNum w:abstractNumId="5" w15:restartNumberingAfterBreak="0">
+  <w:abstractNum w:abstractNumId="6" w15:restartNumberingAfterBreak="0">
+    <w:nsid w:val="1EE15306"/>
+    <w:multiLevelType w:val="hybridMultilevel"/>
+    <w:tmpl w:val="9A10CB18"/>
+    <w:lvl w:ilvl="0" w:tplc="04090001">
+      <w:start w:val="1"/>
+      <w:numFmt w:val="bullet"/>
+      <w:lvlText w:val=""/>
+      <w:lvlJc w:val="left"/>
+      <w:pPr>
+        <w:ind w:left="720" w:hanging="360"/>
+      </w:pPr>
+      <w:rPr>
+        <w:rFonts w:ascii="Symbol" w:hAnsi="Symbol" w:hint="default"/>
+      </w:rPr>
+    </w:lvl>
+    <w:lvl w:ilvl="1" w:tplc="04090003" w:tentative="1">
+      <w:start w:val="1"/>
+      <w:numFmt w:val="bullet"/>
+      <w:lvlText w:val="o"/>
+      <w:lvlJc w:val="left"/>
+      <w:pPr>
+        <w:ind w:left="1440" w:hanging="360"/>
+      </w:pPr>
+      <w:rPr>
+        <w:rFonts w:ascii="Courier New" w:hAnsi="Courier New" w:cs="Courier New" w:hint="default"/>
+      </w:rPr>
+    </w:lvl>
+    <w:lvl w:ilvl="2" w:tplc="04090005" w:tentative="1">
+      <w:start w:val="1"/>
+      <w:numFmt w:val="bullet"/>
+      <w:lvlText w:val=""/>
+      <w:lvlJc w:val="left"/>
+      <w:pPr>
+        <w:ind w:left="2160" w:hanging="360"/>
+      </w:pPr>
+      <w:rPr>
+        <w:rFonts w:ascii="Wingdings" w:hAnsi="Wingdings" w:hint="default"/>
+      </w:rPr>
+    </w:lvl>
+    <w:lvl w:ilvl="3" w:tplc="04090001" w:tentative="1">
+      <w:start w:val="1"/>
+      <w:numFmt w:val="bullet"/>
+      <w:lvlText w:val=""/>
+      <w:lvlJc w:val="left"/>
+      <w:pPr>
+        <w:ind w:left="2880" w:hanging="360"/>
+      </w:pPr>
+      <w:rPr>
+        <w:rFonts w:ascii="Symbol" w:hAnsi="Symbol" w:hint="default"/>
+      </w:rPr>
+    </w:lvl>
+    <w:lvl w:ilvl="4" w:tplc="04090003" w:tentative="1">
+      <w:start w:val="1"/>
+      <w:numFmt w:val="bullet"/>
+      <w:lvlText w:val="o"/>
+      <w:lvlJc w:val="left"/>
+      <w:pPr>
+        <w:ind w:left="3600" w:hanging="360"/>
+      </w:pPr>
+      <w:rPr>
+        <w:rFonts w:ascii="Courier New" w:hAnsi="Courier New" w:cs="Courier New" w:hint="default"/>
+      </w:rPr>
+    </w:lvl>
+    <w:lvl w:ilvl="5" w:tplc="04090005" w:tentative="1">
+      <w:start w:val="1"/>
+      <w:numFmt w:val="bullet"/>
+      <w:lvlText w:val=""/>
+      <w:lvlJc w:val="left"/>
+      <w:pPr>
+        <w:ind w:left="4320" w:hanging="360"/>
+      </w:pPr>
+      <w:rPr>
+        <w:rFonts w:ascii="Wingdings" w:hAnsi="Wingdings" w:hint="default"/>
+      </w:rPr>
+    </w:lvl>
+    <w:lvl w:ilvl="6" w:tplc="04090001" w:tentative="1">
+      <w:start w:val="1"/>
+      <w:numFmt w:val="bullet"/>
+      <w:lvlText w:val=""/>
+      <w:lvlJc w:val="left"/>
+      <w:pPr>
+        <w:ind w:left="5040" w:hanging="360"/>
+      </w:pPr>
+      <w:rPr>
+        <w:rFonts w:ascii="Symbol" w:hAnsi="Symbol" w:hint="default"/>
+      </w:rPr>
+    </w:lvl>
+    <w:lvl w:ilvl="7" w:tplc="04090003" w:tentative="1">
+      <w:start w:val="1"/>
+      <w:numFmt w:val="bullet"/>
+      <w:lvlText w:val="o"/>
+      <w:lvlJc w:val="left"/>
+      <w:pPr>
+        <w:ind w:left="5760" w:hanging="360"/>
+      </w:pPr>
+      <w:rPr>
+        <w:rFonts w:ascii="Courier New" w:hAnsi="Courier New" w:cs="Courier New" w:hint="default"/>
+      </w:rPr>
+    </w:lvl>
+    <w:lvl w:ilvl="8" w:tplc="04090005" w:tentative="1">
+      <w:start w:val="1"/>
+      <w:numFmt w:val="bullet"/>
+      <w:lvlText w:val=""/>
+      <w:lvlJc w:val="left"/>
+      <w:pPr>
+        <w:ind w:left="6480" w:hanging="360"/>
+      </w:pPr>
+      <w:rPr>
+        <w:rFonts w:ascii="Wingdings" w:hAnsi="Wingdings" w:hint="default"/>
+      </w:rPr>
+    </w:lvl>
+  </w:abstractNum>
+  <w:abstractNum w:abstractNumId="7" w15:restartNumberingAfterBreak="0">
     <w:nsid w:val="263C0B1F"/>
     <w:multiLevelType w:val="hybridMultilevel"/>
     <w:tmpl w:val="C5B08A84"/>
@@ -19615,7 +20678,120 @@
       </w:rPr>
     </w:lvl>
   </w:abstractNum>
-  <w:abstractNum w:abstractNumId="6" w15:restartNumberingAfterBreak="0">
+  <w:abstractNum w:abstractNumId="8" w15:restartNumberingAfterBreak="0">
+    <w:nsid w:val="28225242"/>
+    <w:multiLevelType w:val="hybridMultilevel"/>
+    <w:tmpl w:val="F51A8CA2"/>
+    <w:lvl w:ilvl="0" w:tplc="04090001">
+      <w:start w:val="1"/>
+      <w:numFmt w:val="bullet"/>
+      <w:lvlText w:val=""/>
+      <w:lvlJc w:val="left"/>
+      <w:pPr>
+        <w:ind w:left="720" w:hanging="360"/>
+      </w:pPr>
+      <w:rPr>
+        <w:rFonts w:ascii="Symbol" w:hAnsi="Symbol" w:hint="default"/>
+      </w:rPr>
+    </w:lvl>
+    <w:lvl w:ilvl="1" w:tplc="04090003" w:tentative="1">
+      <w:start w:val="1"/>
+      <w:numFmt w:val="bullet"/>
+      <w:lvlText w:val="o"/>
+      <w:lvlJc w:val="left"/>
+      <w:pPr>
+        <w:ind w:left="1440" w:hanging="360"/>
+      </w:pPr>
+      <w:rPr>
+        <w:rFonts w:ascii="Courier New" w:hAnsi="Courier New" w:cs="Courier New" w:hint="default"/>
+      </w:rPr>
+    </w:lvl>
+    <w:lvl w:ilvl="2" w:tplc="04090005" w:tentative="1">
+      <w:start w:val="1"/>
+      <w:numFmt w:val="bullet"/>
+      <w:lvlText w:val=""/>
+      <w:lvlJc w:val="left"/>
+      <w:pPr>
+        <w:ind w:left="2160" w:hanging="360"/>
+      </w:pPr>
+      <w:rPr>
+        <w:rFonts w:ascii="Wingdings" w:hAnsi="Wingdings" w:hint="default"/>
+      </w:rPr>
+    </w:lvl>
+    <w:lvl w:ilvl="3" w:tplc="04090001" w:tentative="1">
+      <w:start w:val="1"/>
+      <w:numFmt w:val="bullet"/>
+      <w:lvlText w:val=""/>
+      <w:lvlJc w:val="left"/>
+      <w:pPr>
+        <w:ind w:left="2880" w:hanging="360"/>
+      </w:pPr>
+      <w:rPr>
+        <w:rFonts w:ascii="Symbol" w:hAnsi="Symbol" w:hint="default"/>
+      </w:rPr>
+    </w:lvl>
+    <w:lvl w:ilvl="4" w:tplc="04090003" w:tentative="1">
+      <w:start w:val="1"/>
+      <w:numFmt w:val="bullet"/>
+      <w:lvlText w:val="o"/>
+      <w:lvlJc w:val="left"/>
+      <w:pPr>
+        <w:ind w:left="3600" w:hanging="360"/>
+      </w:pPr>
+      <w:rPr>
+        <w:rFonts w:ascii="Courier New" w:hAnsi="Courier New" w:cs="Courier New" w:hint="default"/>
+      </w:rPr>
+    </w:lvl>
+    <w:lvl w:ilvl="5" w:tplc="04090005" w:tentative="1">
+      <w:start w:val="1"/>
+      <w:numFmt w:val="bullet"/>
+      <w:lvlText w:val=""/>
+      <w:lvlJc w:val="left"/>
+      <w:pPr>
+        <w:ind w:left="4320" w:hanging="360"/>
+      </w:pPr>
+      <w:rPr>
+        <w:rFonts w:ascii="Wingdings" w:hAnsi="Wingdings" w:hint="default"/>
+      </w:rPr>
+    </w:lvl>
+    <w:lvl w:ilvl="6" w:tplc="04090001" w:tentative="1">
+      <w:start w:val="1"/>
+      <w:numFmt w:val="bullet"/>
+      <w:lvlText w:val=""/>
+      <w:lvlJc w:val="left"/>
+      <w:pPr>
+        <w:ind w:left="5040" w:hanging="360"/>
+      </w:pPr>
+      <w:rPr>
+        <w:rFonts w:ascii="Symbol" w:hAnsi="Symbol" w:hint="default"/>
+      </w:rPr>
+    </w:lvl>
+    <w:lvl w:ilvl="7" w:tplc="04090003" w:tentative="1">
+      <w:start w:val="1"/>
+      <w:numFmt w:val="bullet"/>
+      <w:lvlText w:val="o"/>
+      <w:lvlJc w:val="left"/>
+      <w:pPr>
+        <w:ind w:left="5760" w:hanging="360"/>
+      </w:pPr>
+      <w:rPr>
+        <w:rFonts w:ascii="Courier New" w:hAnsi="Courier New" w:cs="Courier New" w:hint="default"/>
+      </w:rPr>
+    </w:lvl>
+    <w:lvl w:ilvl="8" w:tplc="04090005" w:tentative="1">
+      <w:start w:val="1"/>
+      <w:numFmt w:val="bullet"/>
+      <w:lvlText w:val=""/>
+      <w:lvlJc w:val="left"/>
+      <w:pPr>
+        <w:ind w:left="6480" w:hanging="360"/>
+      </w:pPr>
+      <w:rPr>
+        <w:rFonts w:ascii="Wingdings" w:hAnsi="Wingdings" w:hint="default"/>
+      </w:rPr>
+    </w:lvl>
+  </w:abstractNum>
+  <w:abstractNum w:abstractNumId="9" w15:restartNumberingAfterBreak="0">
     <w:nsid w:val="305E456F"/>
     <w:multiLevelType w:val="hybridMultilevel"/>
     <w:tmpl w:val="D574475A"/>
@@ -19704,7 +20880,7 @@
       </w:pPr>
     </w:lvl>
   </w:abstractNum>
-  <w:abstractNum w:abstractNumId="7" w15:restartNumberingAfterBreak="0">
+  <w:abstractNum w:abstractNumId="10" w15:restartNumberingAfterBreak="0">
     <w:nsid w:val="3A102E67"/>
     <w:multiLevelType w:val="multilevel"/>
     <w:tmpl w:val="AF8E6104"/>
@@ -19853,7 +21029,7 @@
       </w:rPr>
     </w:lvl>
   </w:abstractNum>
-  <w:abstractNum w:abstractNumId="8" w15:restartNumberingAfterBreak="0">
+  <w:abstractNum w:abstractNumId="11" w15:restartNumberingAfterBreak="0">
     <w:nsid w:val="3A6277E6"/>
     <w:multiLevelType w:val="hybridMultilevel"/>
     <w:tmpl w:val="A2B2F196"/>
@@ -19942,7 +21118,7 @@
       </w:pPr>
     </w:lvl>
   </w:abstractNum>
-  <w:abstractNum w:abstractNumId="9" w15:restartNumberingAfterBreak="0">
+  <w:abstractNum w:abstractNumId="12" w15:restartNumberingAfterBreak="0">
     <w:nsid w:val="40D322F8"/>
     <w:multiLevelType w:val="hybridMultilevel"/>
     <w:tmpl w:val="02026CFE"/>
@@ -20031,7 +21207,7 @@
       </w:pPr>
     </w:lvl>
   </w:abstractNum>
-  <w:abstractNum w:abstractNumId="10" w15:restartNumberingAfterBreak="0">
+  <w:abstractNum w:abstractNumId="13" w15:restartNumberingAfterBreak="0">
     <w:nsid w:val="42FA38FA"/>
     <w:multiLevelType w:val="hybridMultilevel"/>
     <w:tmpl w:val="3D66F1C0"/>
@@ -20120,7 +21296,7 @@
       </w:pPr>
     </w:lvl>
   </w:abstractNum>
-  <w:abstractNum w:abstractNumId="11" w15:restartNumberingAfterBreak="0">
+  <w:abstractNum w:abstractNumId="14" w15:restartNumberingAfterBreak="0">
     <w:nsid w:val="4511542D"/>
     <w:multiLevelType w:val="hybridMultilevel"/>
     <w:tmpl w:val="2F54F266"/>
@@ -20206,7 +21382,7 @@
       </w:pPr>
     </w:lvl>
   </w:abstractNum>
-  <w:abstractNum w:abstractNumId="12" w15:restartNumberingAfterBreak="0">
+  <w:abstractNum w:abstractNumId="15" w15:restartNumberingAfterBreak="0">
     <w:nsid w:val="477223B2"/>
     <w:multiLevelType w:val="hybridMultilevel"/>
     <w:tmpl w:val="98881A86"/>
@@ -20295,7 +21471,7 @@
       </w:pPr>
     </w:lvl>
   </w:abstractNum>
-  <w:abstractNum w:abstractNumId="13" w15:restartNumberingAfterBreak="0">
+  <w:abstractNum w:abstractNumId="16" w15:restartNumberingAfterBreak="0">
     <w:nsid w:val="4C1D4514"/>
     <w:multiLevelType w:val="hybridMultilevel"/>
     <w:tmpl w:val="D574475A"/>
@@ -20384,7 +21560,7 @@
       </w:pPr>
     </w:lvl>
   </w:abstractNum>
-  <w:abstractNum w:abstractNumId="14" w15:restartNumberingAfterBreak="0">
+  <w:abstractNum w:abstractNumId="17" w15:restartNumberingAfterBreak="0">
     <w:nsid w:val="4D6F656D"/>
     <w:multiLevelType w:val="hybridMultilevel"/>
     <w:tmpl w:val="8CDEBB2C"/>
@@ -20470,7 +21646,7 @@
       </w:pPr>
     </w:lvl>
   </w:abstractNum>
-  <w:abstractNum w:abstractNumId="15" w15:restartNumberingAfterBreak="0">
+  <w:abstractNum w:abstractNumId="18" w15:restartNumberingAfterBreak="0">
     <w:nsid w:val="54A867AC"/>
     <w:multiLevelType w:val="hybridMultilevel"/>
     <w:tmpl w:val="A3F20540"/>
@@ -20559,7 +21735,7 @@
       </w:pPr>
     </w:lvl>
   </w:abstractNum>
-  <w:abstractNum w:abstractNumId="16" w15:restartNumberingAfterBreak="0">
+  <w:abstractNum w:abstractNumId="19" w15:restartNumberingAfterBreak="0">
     <w:nsid w:val="55F738AD"/>
     <w:multiLevelType w:val="hybridMultilevel"/>
     <w:tmpl w:val="B8808AA4"/>
@@ -20648,7 +21824,7 @@
       </w:pPr>
     </w:lvl>
   </w:abstractNum>
-  <w:abstractNum w:abstractNumId="17" w15:restartNumberingAfterBreak="0">
+  <w:abstractNum w:abstractNumId="20" w15:restartNumberingAfterBreak="0">
     <w:nsid w:val="59CC3684"/>
     <w:multiLevelType w:val="hybridMultilevel"/>
     <w:tmpl w:val="BB52D7FA"/>
@@ -20737,7 +21913,7 @@
       </w:pPr>
     </w:lvl>
   </w:abstractNum>
-  <w:abstractNum w:abstractNumId="18" w15:restartNumberingAfterBreak="0">
+  <w:abstractNum w:abstractNumId="21" w15:restartNumberingAfterBreak="0">
     <w:nsid w:val="59CD44B8"/>
     <w:multiLevelType w:val="hybridMultilevel"/>
     <w:tmpl w:val="B45A584E"/>
@@ -20823,7 +21999,7 @@
       </w:pPr>
     </w:lvl>
   </w:abstractNum>
-  <w:abstractNum w:abstractNumId="19" w15:restartNumberingAfterBreak="0">
+  <w:abstractNum w:abstractNumId="22" w15:restartNumberingAfterBreak="0">
     <w:nsid w:val="5AE42165"/>
     <w:multiLevelType w:val="hybridMultilevel"/>
     <w:tmpl w:val="33A8209A"/>
@@ -20912,7 +22088,7 @@
       </w:pPr>
     </w:lvl>
   </w:abstractNum>
-  <w:abstractNum w:abstractNumId="20" w15:restartNumberingAfterBreak="0">
+  <w:abstractNum w:abstractNumId="23" w15:restartNumberingAfterBreak="0">
     <w:nsid w:val="619436A6"/>
     <w:multiLevelType w:val="hybridMultilevel"/>
     <w:tmpl w:val="C9569F4E"/>
@@ -21001,7 +22177,96 @@
       </w:pPr>
     </w:lvl>
   </w:abstractNum>
-  <w:abstractNum w:abstractNumId="21" w15:restartNumberingAfterBreak="0">
+  <w:abstractNum w:abstractNumId="24" w15:restartNumberingAfterBreak="0">
+    <w:nsid w:val="69536E25"/>
+    <w:multiLevelType w:val="hybridMultilevel"/>
+    <w:tmpl w:val="1BBAF81A"/>
+    <w:lvl w:ilvl="0" w:tplc="0409000F">
+      <w:start w:val="1"/>
+      <w:numFmt w:val="decimal"/>
+      <w:lvlText w:val="%1."/>
+      <w:lvlJc w:val="left"/>
+      <w:pPr>
+        <w:ind w:left="720" w:hanging="360"/>
+      </w:pPr>
+      <w:rPr>
+        <w:rFonts w:hint="default"/>
+      </w:rPr>
+    </w:lvl>
+    <w:lvl w:ilvl="1" w:tplc="04090019" w:tentative="1">
+      <w:start w:val="1"/>
+      <w:numFmt w:val="lowerLetter"/>
+      <w:lvlText w:val="%2."/>
+      <w:lvlJc w:val="left"/>
+      <w:pPr>
+        <w:ind w:left="1440" w:hanging="360"/>
+      </w:pPr>
+    </w:lvl>
+    <w:lvl w:ilvl="2" w:tplc="0409001B" w:tentative="1">
+      <w:start w:val="1"/>
+      <w:numFmt w:val="lowerRoman"/>
+      <w:lvlText w:val="%3."/>
+      <w:lvlJc w:val="right"/>
+      <w:pPr>
+        <w:ind w:left="2160" w:hanging="180"/>
+      </w:pPr>
+    </w:lvl>
+    <w:lvl w:ilvl="3" w:tplc="0409000F" w:tentative="1">
+      <w:start w:val="1"/>
+      <w:numFmt w:val="decimal"/>
+      <w:lvlText w:val="%4."/>
+      <w:lvlJc w:val="left"/>
+      <w:pPr>
+        <w:ind w:left="2880" w:hanging="360"/>
+      </w:pPr>
+    </w:lvl>
+    <w:lvl w:ilvl="4" w:tplc="04090019" w:tentative="1">
+      <w:start w:val="1"/>
+      <w:numFmt w:val="lowerLetter"/>
+      <w:lvlText w:val="%5."/>
+      <w:lvlJc w:val="left"/>
+      <w:pPr>
+        <w:ind w:left="3600" w:hanging="360"/>
+      </w:pPr>
+    </w:lvl>
+    <w:lvl w:ilvl="5" w:tplc="0409001B" w:tentative="1">
+      <w:start w:val="1"/>
+      <w:numFmt w:val="lowerRoman"/>
+      <w:lvlText w:val="%6."/>
+      <w:lvlJc w:val="right"/>
+      <w:pPr>
+        <w:ind w:left="4320" w:hanging="180"/>
+      </w:pPr>
+    </w:lvl>
+    <w:lvl w:ilvl="6" w:tplc="0409000F" w:tentative="1">
+      <w:start w:val="1"/>
+      <w:numFmt w:val="decimal"/>
+      <w:lvlText w:val="%7."/>
+      <w:lvlJc w:val="left"/>
+      <w:pPr>
+        <w:ind w:left="5040" w:hanging="360"/>
+      </w:pPr>
+    </w:lvl>
+    <w:lvl w:ilvl="7" w:tplc="04090019" w:tentative="1">
+      <w:start w:val="1"/>
+      <w:numFmt w:val="lowerLetter"/>
+      <w:lvlText w:val="%8."/>
+      <w:lvlJc w:val="left"/>
+      <w:pPr>
+        <w:ind w:left="5760" w:hanging="360"/>
+      </w:pPr>
+    </w:lvl>
+    <w:lvl w:ilvl="8" w:tplc="0409001B" w:tentative="1">
+      <w:start w:val="1"/>
+      <w:numFmt w:val="lowerRoman"/>
+      <w:lvlText w:val="%9."/>
+      <w:lvlJc w:val="right"/>
+      <w:pPr>
+        <w:ind w:left="6480" w:hanging="180"/>
+      </w:pPr>
+    </w:lvl>
+  </w:abstractNum>
+  <w:abstractNum w:abstractNumId="25" w15:restartNumberingAfterBreak="0">
     <w:nsid w:val="6A3303C8"/>
     <w:multiLevelType w:val="hybridMultilevel"/>
     <w:tmpl w:val="949A4954"/>
@@ -21087,7 +22352,7 @@
       </w:pPr>
     </w:lvl>
   </w:abstractNum>
-  <w:abstractNum w:abstractNumId="22" w15:restartNumberingAfterBreak="0">
+  <w:abstractNum w:abstractNumId="26" w15:restartNumberingAfterBreak="0">
     <w:nsid w:val="6B3B746B"/>
     <w:multiLevelType w:val="hybridMultilevel"/>
     <w:tmpl w:val="E39091C8"/>
@@ -21176,7 +22441,7 @@
       </w:pPr>
     </w:lvl>
   </w:abstractNum>
-  <w:abstractNum w:abstractNumId="23" w15:restartNumberingAfterBreak="0">
+  <w:abstractNum w:abstractNumId="27" w15:restartNumberingAfterBreak="0">
     <w:nsid w:val="6D7D3106"/>
     <w:multiLevelType w:val="hybridMultilevel"/>
     <w:tmpl w:val="F08A7D0C"/>
@@ -21262,7 +22527,7 @@
       </w:pPr>
     </w:lvl>
   </w:abstractNum>
-  <w:abstractNum w:abstractNumId="24" w15:restartNumberingAfterBreak="0">
+  <w:abstractNum w:abstractNumId="28" w15:restartNumberingAfterBreak="0">
     <w:nsid w:val="732A579F"/>
     <w:multiLevelType w:val="hybridMultilevel"/>
     <w:tmpl w:val="6F023B90"/>
@@ -21348,7 +22613,7 @@
       </w:pPr>
     </w:lvl>
   </w:abstractNum>
-  <w:abstractNum w:abstractNumId="25" w15:restartNumberingAfterBreak="0">
+  <w:abstractNum w:abstractNumId="29" w15:restartNumberingAfterBreak="0">
     <w:nsid w:val="77461080"/>
     <w:multiLevelType w:val="hybridMultilevel"/>
     <w:tmpl w:val="885A87EC"/>
@@ -21434,7 +22699,120 @@
       </w:pPr>
     </w:lvl>
   </w:abstractNum>
-  <w:abstractNum w:abstractNumId="26" w15:restartNumberingAfterBreak="0">
+  <w:abstractNum w:abstractNumId="30" w15:restartNumberingAfterBreak="0">
+    <w:nsid w:val="7C0F0F5F"/>
+    <w:multiLevelType w:val="hybridMultilevel"/>
+    <w:tmpl w:val="C506F5E4"/>
+    <w:lvl w:ilvl="0" w:tplc="04090001">
+      <w:start w:val="1"/>
+      <w:numFmt w:val="bullet"/>
+      <w:lvlText w:val=""/>
+      <w:lvlJc w:val="left"/>
+      <w:pPr>
+        <w:ind w:left="720" w:hanging="360"/>
+      </w:pPr>
+      <w:rPr>
+        <w:rFonts w:ascii="Symbol" w:hAnsi="Symbol" w:hint="default"/>
+      </w:rPr>
+    </w:lvl>
+    <w:lvl w:ilvl="1" w:tplc="04090003" w:tentative="1">
+      <w:start w:val="1"/>
+      <w:numFmt w:val="bullet"/>
+      <w:lvlText w:val="o"/>
+      <w:lvlJc w:val="left"/>
+      <w:pPr>
+        <w:ind w:left="1440" w:hanging="360"/>
+      </w:pPr>
+      <w:rPr>
+        <w:rFonts w:ascii="Courier New" w:hAnsi="Courier New" w:cs="Courier New" w:hint="default"/>
+      </w:rPr>
+    </w:lvl>
+    <w:lvl w:ilvl="2" w:tplc="04090005" w:tentative="1">
+      <w:start w:val="1"/>
+      <w:numFmt w:val="bullet"/>
+      <w:lvlText w:val=""/>
+      <w:lvlJc w:val="left"/>
+      <w:pPr>
+        <w:ind w:left="2160" w:hanging="360"/>
+      </w:pPr>
+      <w:rPr>
+        <w:rFonts w:ascii="Wingdings" w:hAnsi="Wingdings" w:hint="default"/>
+      </w:rPr>
+    </w:lvl>
+    <w:lvl w:ilvl="3" w:tplc="04090001" w:tentative="1">
+      <w:start w:val="1"/>
+      <w:numFmt w:val="bullet"/>
+      <w:lvlText w:val=""/>
+      <w:lvlJc w:val="left"/>
+      <w:pPr>
+        <w:ind w:left="2880" w:hanging="360"/>
+      </w:pPr>
+      <w:rPr>
+        <w:rFonts w:ascii="Symbol" w:hAnsi="Symbol" w:hint="default"/>
+      </w:rPr>
+    </w:lvl>
+    <w:lvl w:ilvl="4" w:tplc="04090003" w:tentative="1">
+      <w:start w:val="1"/>
+      <w:numFmt w:val="bullet"/>
+      <w:lvlText w:val="o"/>
+      <w:lvlJc w:val="left"/>
+      <w:pPr>
+        <w:ind w:left="3600" w:hanging="360"/>
+      </w:pPr>
+      <w:rPr>
+        <w:rFonts w:ascii="Courier New" w:hAnsi="Courier New" w:cs="Courier New" w:hint="default"/>
+      </w:rPr>
+    </w:lvl>
+    <w:lvl w:ilvl="5" w:tplc="04090005" w:tentative="1">
+      <w:start w:val="1"/>
+      <w:numFmt w:val="bullet"/>
+      <w:lvlText w:val=""/>
+      <w:lvlJc w:val="left"/>
+      <w:pPr>
+        <w:ind w:left="4320" w:hanging="360"/>
+      </w:pPr>
+      <w:rPr>
+        <w:rFonts w:ascii="Wingdings" w:hAnsi="Wingdings" w:hint="default"/>
+      </w:rPr>
+    </w:lvl>
+    <w:lvl w:ilvl="6" w:tplc="04090001" w:tentative="1">
+      <w:start w:val="1"/>
+      <w:numFmt w:val="bullet"/>
+      <w:lvlText w:val=""/>
+      <w:lvlJc w:val="left"/>
+      <w:pPr>
+        <w:ind w:left="5040" w:hanging="360"/>
+      </w:pPr>
+      <w:rPr>
+        <w:rFonts w:ascii="Symbol" w:hAnsi="Symbol" w:hint="default"/>
+      </w:rPr>
+    </w:lvl>
+    <w:lvl w:ilvl="7" w:tplc="04090003" w:tentative="1">
+      <w:start w:val="1"/>
+      <w:numFmt w:val="bullet"/>
+      <w:lvlText w:val="o"/>
+      <w:lvlJc w:val="left"/>
+      <w:pPr>
+        <w:ind w:left="5760" w:hanging="360"/>
+      </w:pPr>
+      <w:rPr>
+        <w:rFonts w:ascii="Courier New" w:hAnsi="Courier New" w:cs="Courier New" w:hint="default"/>
+      </w:rPr>
+    </w:lvl>
+    <w:lvl w:ilvl="8" w:tplc="04090005" w:tentative="1">
+      <w:start w:val="1"/>
+      <w:numFmt w:val="bullet"/>
+      <w:lvlText w:val=""/>
+      <w:lvlJc w:val="left"/>
+      <w:pPr>
+        <w:ind w:left="6480" w:hanging="360"/>
+      </w:pPr>
+      <w:rPr>
+        <w:rFonts w:ascii="Wingdings" w:hAnsi="Wingdings" w:hint="default"/>
+      </w:rPr>
+    </w:lvl>
+  </w:abstractNum>
+  <w:abstractNum w:abstractNumId="31" w15:restartNumberingAfterBreak="0">
     <w:nsid w:val="7FB348F8"/>
     <w:multiLevelType w:val="hybridMultilevel"/>
     <w:tmpl w:val="A2B2F196"/>
@@ -21523,7 +22901,7 @@
       </w:pPr>
     </w:lvl>
   </w:abstractNum>
-  <w:abstractNum w:abstractNumId="27" w15:restartNumberingAfterBreak="0">
+  <w:abstractNum w:abstractNumId="32" w15:restartNumberingAfterBreak="0">
     <w:nsid w:val="7FFC3EA9"/>
     <w:multiLevelType w:val="hybridMultilevel"/>
     <w:tmpl w:val="DCCC0ECE"/>
@@ -21613,67 +22991,67 @@
     </w:lvl>
   </w:abstractNum>
   <w:num w:numId="1">
+    <w:abstractNumId w:val="10"/>
+  </w:num>
+  <w:num w:numId="2">
     <w:abstractNumId w:val="7"/>
   </w:num>
-  <w:num w:numId="2">
+  <w:num w:numId="3">
+    <w:abstractNumId w:val="9"/>
+  </w:num>
+  <w:num w:numId="4">
+    <w:abstractNumId w:val="14"/>
+  </w:num>
+  <w:num w:numId="5">
+    <w:abstractNumId w:val="15"/>
+  </w:num>
+  <w:num w:numId="6">
+    <w:abstractNumId w:val="21"/>
+  </w:num>
+  <w:num w:numId="7">
+    <w:abstractNumId w:val="29"/>
+  </w:num>
+  <w:num w:numId="8">
+    <w:abstractNumId w:val="25"/>
+  </w:num>
+  <w:num w:numId="9">
+    <w:abstractNumId w:val="19"/>
+  </w:num>
+  <w:num w:numId="10">
     <w:abstractNumId w:val="5"/>
   </w:num>
-  <w:num w:numId="3">
-    <w:abstractNumId w:val="6"/>
+  <w:num w:numId="11">
+    <w:abstractNumId w:val="17"/>
   </w:num>
-  <w:num w:numId="4">
-    <w:abstractNumId w:val="11"/>
+  <w:num w:numId="12">
+    <w:abstractNumId w:val="27"/>
   </w:num>
-  <w:num w:numId="5">
-    <w:abstractNumId w:val="12"/>
+  <w:num w:numId="13">
+    <w:abstractNumId w:val="28"/>
   </w:num>
-  <w:num w:numId="6">
-    <w:abstractNumId w:val="18"/>
-  </w:num>
-  <w:num w:numId="7">
-    <w:abstractNumId w:val="25"/>
-  </w:num>
-  <w:num w:numId="8">
-    <w:abstractNumId w:val="21"/>
-  </w:num>
-  <w:num w:numId="9">
-    <w:abstractNumId w:val="16"/>
-  </w:num>
-  <w:num w:numId="10">
+  <w:num w:numId="14">
     <w:abstractNumId w:val="4"/>
   </w:num>
-  <w:num w:numId="11">
-    <w:abstractNumId w:val="14"/>
-  </w:num>
-  <w:num w:numId="12">
+  <w:num w:numId="15">
     <w:abstractNumId w:val="23"/>
   </w:num>
-  <w:num w:numId="13">
-    <w:abstractNumId w:val="24"/>
-  </w:num>
-  <w:num w:numId="14">
-    <w:abstractNumId w:val="3"/>
-  </w:num>
-  <w:num w:numId="15">
-    <w:abstractNumId w:val="20"/>
-  </w:num>
   <w:num w:numId="16">
-    <w:abstractNumId w:val="22"/>
+    <w:abstractNumId w:val="26"/>
   </w:num>
   <w:num w:numId="17">
-    <w:abstractNumId w:val="17"/>
+    <w:abstractNumId w:val="20"/>
   </w:num>
   <w:num w:numId="18">
     <w:abstractNumId w:val="0"/>
   </w:num>
   <w:num w:numId="19">
-    <w:abstractNumId w:val="15"/>
+    <w:abstractNumId w:val="18"/>
   </w:num>
   <w:num w:numId="20">
-    <w:abstractNumId w:val="8"/>
+    <w:abstractNumId w:val="11"/>
   </w:num>
   <w:num w:numId="21">
-    <w:abstractNumId w:val="26"/>
+    <w:abstractNumId w:val="31"/>
   </w:num>
   <w:num w:numId="22">
     <w:abstractNumId w:val="2"/>
@@ -21682,19 +23060,34 @@
     <w:abstractNumId w:val="1"/>
   </w:num>
   <w:num w:numId="24">
-    <w:abstractNumId w:val="19"/>
+    <w:abstractNumId w:val="22"/>
   </w:num>
   <w:num w:numId="25">
-    <w:abstractNumId w:val="9"/>
+    <w:abstractNumId w:val="12"/>
   </w:num>
   <w:num w:numId="26">
-    <w:abstractNumId w:val="27"/>
+    <w:abstractNumId w:val="32"/>
   </w:num>
   <w:num w:numId="27">
+    <w:abstractNumId w:val="16"/>
+  </w:num>
+  <w:num w:numId="28">
     <w:abstractNumId w:val="13"/>
   </w:num>
-  <w:num w:numId="28">
-    <w:abstractNumId w:val="10"/>
+  <w:num w:numId="29">
+    <w:abstractNumId w:val="24"/>
+  </w:num>
+  <w:num w:numId="30">
+    <w:abstractNumId w:val="8"/>
+  </w:num>
+  <w:num w:numId="31">
+    <w:abstractNumId w:val="6"/>
+  </w:num>
+  <w:num w:numId="32">
+    <w:abstractNumId w:val="30"/>
+  </w:num>
+  <w:num w:numId="33">
+    <w:abstractNumId w:val="3"/>
   </w:num>
 </w:numbering>
 </file>
@@ -22188,7 +23581,6 @@
   <w:style w:type="character" w:default="1" w:styleId="DefaultParagraphFont">
     <w:name w:val="Default Paragraph Font"/>
     <w:uiPriority w:val="1"/>
-    <w:semiHidden/>
     <w:unhideWhenUsed/>
   </w:style>
   <w:style w:type="table" w:default="1" w:styleId="TableNormal">

--- a/docs/Anomaly_Detection_Workshop.docx
+++ b/docs/Anomaly_Detection_Workshop.docx
@@ -1481,6 +1481,7 @@
       <w:r>
         <w:t xml:space="preserve">Enter </w:t>
       </w:r>
+      <w:proofErr w:type="spellStart"/>
       <w:r>
         <w:rPr>
           <w:b/>
@@ -1491,6 +1492,7 @@
         </w:rPr>
         <w:t>asaconsumergroup</w:t>
       </w:r>
+      <w:proofErr w:type="spellEnd"/>
       <w:r>
         <w:t xml:space="preserve"> as a new </w:t>
       </w:r>
@@ -1805,8 +1807,20 @@
           <w:iCs/>
           <w:color w:val="C00000"/>
         </w:rPr>
-        <w:t>anomaly-detection-dps</w:t>
-      </w:r>
+        <w:t>anomaly-detection-</w:t>
+      </w:r>
+      <w:proofErr w:type="spellStart"/>
+      <w:r>
+        <w:rPr>
+          <w:b/>
+          <w:bCs/>
+          <w:i/>
+          <w:iCs/>
+          <w:color w:val="C00000"/>
+        </w:rPr>
+        <w:t>dps</w:t>
+      </w:r>
+      <w:proofErr w:type="spellEnd"/>
       <w:r>
         <w:t xml:space="preserve"> as a</w:t>
       </w:r>
@@ -3720,7 +3734,23 @@
           <w:b/>
           <w:bCs/>
         </w:rPr>
-        <w:t>[Primary_Key]</w:t>
+        <w:t>[</w:t>
+      </w:r>
+      <w:proofErr w:type="spellStart"/>
+      <w:r>
+        <w:rPr>
+          <w:b/>
+          <w:bCs/>
+        </w:rPr>
+        <w:t>Primary_Key</w:t>
+      </w:r>
+      <w:proofErr w:type="spellEnd"/>
+      <w:r>
+        <w:rPr>
+          <w:b/>
+          <w:bCs/>
+        </w:rPr>
+        <w:t>]</w:t>
       </w:r>
       <w:r>
         <w:t xml:space="preserve"> and </w:t>
@@ -3730,7 +3760,23 @@
           <w:b/>
           <w:bCs/>
         </w:rPr>
-        <w:t>[DPS_ID_Scope]</w:t>
+        <w:t>[</w:t>
+      </w:r>
+      <w:proofErr w:type="spellStart"/>
+      <w:r>
+        <w:rPr>
+          <w:b/>
+          <w:bCs/>
+        </w:rPr>
+        <w:t>DPS_ID_Scope</w:t>
+      </w:r>
+      <w:proofErr w:type="spellEnd"/>
+      <w:r>
+        <w:rPr>
+          <w:b/>
+          <w:bCs/>
+        </w:rPr>
+        <w:t>]</w:t>
       </w:r>
       <w:r>
         <w:t xml:space="preserve"> with the saved values in the following commands:</w:t>
@@ -4805,7 +4851,23 @@
           <w:b/>
           <w:bCs/>
         </w:rPr>
-        <w:t>[Primary_Key]</w:t>
+        <w:t>[</w:t>
+      </w:r>
+      <w:proofErr w:type="spellStart"/>
+      <w:r>
+        <w:rPr>
+          <w:b/>
+          <w:bCs/>
+        </w:rPr>
+        <w:t>Primary_Key</w:t>
+      </w:r>
+      <w:proofErr w:type="spellEnd"/>
+      <w:r>
+        <w:rPr>
+          <w:b/>
+          <w:bCs/>
+        </w:rPr>
+        <w:t>]</w:t>
       </w:r>
       <w:r>
         <w:t xml:space="preserve"> and </w:t>
@@ -4815,7 +4877,23 @@
           <w:b/>
           <w:bCs/>
         </w:rPr>
-        <w:t>[DPS_ID_Scope]</w:t>
+        <w:t>[</w:t>
+      </w:r>
+      <w:proofErr w:type="spellStart"/>
+      <w:r>
+        <w:rPr>
+          <w:b/>
+          <w:bCs/>
+        </w:rPr>
+        <w:t>DPS_ID_Scope</w:t>
+      </w:r>
+      <w:proofErr w:type="spellEnd"/>
+      <w:r>
+        <w:rPr>
+          <w:b/>
+          <w:bCs/>
+        </w:rPr>
+        <w:t>]</w:t>
       </w:r>
       <w:r>
         <w:t xml:space="preserve"> with the saved values in the following commands:</w:t>
@@ -6151,7 +6229,29 @@
                                 <w:sz w:val="16"/>
                                 <w:szCs w:val="16"/>
                               </w:rPr>
-                              <w:t xml:space="preserve">  "enqueuedTime": "Wed Dec 01</w:t>
+                              <w:t xml:space="preserve">  "</w:t>
+                            </w:r>
+                            <w:proofErr w:type="spellStart"/>
+                            <w:r>
+                              <w:rPr>
+                                <w:rFonts w:ascii="Courier New" w:hAnsi="Courier New" w:cs="Courier New"/>
+                                <w:b/>
+                                <w:bCs/>
+                                <w:sz w:val="16"/>
+                                <w:szCs w:val="16"/>
+                              </w:rPr>
+                              <w:t>enqueuedTime</w:t>
+                            </w:r>
+                            <w:proofErr w:type="spellEnd"/>
+                            <w:r>
+                              <w:rPr>
+                                <w:rFonts w:ascii="Courier New" w:hAnsi="Courier New" w:cs="Courier New"/>
+                                <w:b/>
+                                <w:bCs/>
+                                <w:sz w:val="16"/>
+                                <w:szCs w:val="16"/>
+                              </w:rPr>
+                              <w:t>": "Wed Dec 01</w:t>
                             </w:r>
                             <w:r>
                               <w:rPr>
@@ -6378,7 +6478,29 @@
                           <w:sz w:val="16"/>
                           <w:szCs w:val="16"/>
                         </w:rPr>
-                        <w:t xml:space="preserve">  "enqueuedTime": "Wed Dec 01</w:t>
+                        <w:t xml:space="preserve">  "</w:t>
+                      </w:r>
+                      <w:proofErr w:type="spellStart"/>
+                      <w:r>
+                        <w:rPr>
+                          <w:rFonts w:ascii="Courier New" w:hAnsi="Courier New" w:cs="Courier New"/>
+                          <w:b/>
+                          <w:bCs/>
+                          <w:sz w:val="16"/>
+                          <w:szCs w:val="16"/>
+                        </w:rPr>
+                        <w:t>enqueuedTime</w:t>
+                      </w:r>
+                      <w:proofErr w:type="spellEnd"/>
+                      <w:r>
+                        <w:rPr>
+                          <w:rFonts w:ascii="Courier New" w:hAnsi="Courier New" w:cs="Courier New"/>
+                          <w:b/>
+                          <w:bCs/>
+                          <w:sz w:val="16"/>
+                          <w:szCs w:val="16"/>
+                        </w:rPr>
+                        <w:t>": "Wed Dec 01</w:t>
                       </w:r>
                       <w:r>
                         <w:rPr>
@@ -6656,7 +6778,29 @@
                                 <w:sz w:val="16"/>
                                 <w:szCs w:val="16"/>
                               </w:rPr>
-                              <w:t xml:space="preserve">  "enqueuedTime": "Wed Dec 01 2021 13:38:35 GMT+0200 (Eastern European Standard Time)",</w:t>
+                              <w:t xml:space="preserve">  "</w:t>
+                            </w:r>
+                            <w:proofErr w:type="spellStart"/>
+                            <w:r>
+                              <w:rPr>
+                                <w:rFonts w:ascii="Courier New" w:hAnsi="Courier New" w:cs="Courier New"/>
+                                <w:b/>
+                                <w:bCs/>
+                                <w:sz w:val="16"/>
+                                <w:szCs w:val="16"/>
+                              </w:rPr>
+                              <w:t>enqueuedTime</w:t>
+                            </w:r>
+                            <w:proofErr w:type="spellEnd"/>
+                            <w:r>
+                              <w:rPr>
+                                <w:rFonts w:ascii="Courier New" w:hAnsi="Courier New" w:cs="Courier New"/>
+                                <w:b/>
+                                <w:bCs/>
+                                <w:sz w:val="16"/>
+                                <w:szCs w:val="16"/>
+                              </w:rPr>
+                              <w:t>": "Wed Dec 01 2021 13:38:35 GMT+0200 (Eastern European Standard Time)",</w:t>
                             </w:r>
                           </w:p>
                           <w:p>
@@ -6700,7 +6844,29 @@
                                 <w:sz w:val="16"/>
                                 <w:szCs w:val="16"/>
                               </w:rPr>
-                              <w:t xml:space="preserve">  "systemProperties": {</w:t>
+                              <w:t xml:space="preserve">  "</w:t>
+                            </w:r>
+                            <w:proofErr w:type="spellStart"/>
+                            <w:r>
+                              <w:rPr>
+                                <w:rFonts w:ascii="Courier New" w:hAnsi="Courier New" w:cs="Courier New"/>
+                                <w:b/>
+                                <w:bCs/>
+                                <w:sz w:val="16"/>
+                                <w:szCs w:val="16"/>
+                              </w:rPr>
+                              <w:t>systemProperties</w:t>
+                            </w:r>
+                            <w:proofErr w:type="spellEnd"/>
+                            <w:r>
+                              <w:rPr>
+                                <w:rFonts w:ascii="Courier New" w:hAnsi="Courier New" w:cs="Courier New"/>
+                                <w:b/>
+                                <w:bCs/>
+                                <w:sz w:val="16"/>
+                                <w:szCs w:val="16"/>
+                              </w:rPr>
+                              <w:t>": {</w:t>
                             </w:r>
                           </w:p>
                           <w:p>
@@ -6732,8 +6898,9 @@
                                 <w:sz w:val="16"/>
                                 <w:szCs w:val="16"/>
                               </w:rPr>
-                              <w:t>"iothub-connection-device-id": "device001"</w:t>
-                            </w:r>
+                              <w:t>"</w:t>
+                            </w:r>
+                            <w:proofErr w:type="spellStart"/>
                             <w:r>
                               <w:rPr>
                                 <w:rFonts w:ascii="Courier New" w:hAnsi="Courier New" w:cs="Courier New"/>
@@ -6742,6 +6909,27 @@
                                 <w:sz w:val="16"/>
                                 <w:szCs w:val="16"/>
                               </w:rPr>
+                              <w:t>iothub</w:t>
+                            </w:r>
+                            <w:proofErr w:type="spellEnd"/>
+                            <w:r>
+                              <w:rPr>
+                                <w:rFonts w:ascii="Courier New" w:hAnsi="Courier New" w:cs="Courier New"/>
+                                <w:b/>
+                                <w:bCs/>
+                                <w:sz w:val="16"/>
+                                <w:szCs w:val="16"/>
+                              </w:rPr>
+                              <w:t>-connection-device-id": "device001"</w:t>
+                            </w:r>
+                            <w:r>
+                              <w:rPr>
+                                <w:rFonts w:ascii="Courier New" w:hAnsi="Courier New" w:cs="Courier New"/>
+                                <w:b/>
+                                <w:bCs/>
+                                <w:sz w:val="16"/>
+                                <w:szCs w:val="16"/>
+                              </w:rPr>
                               <w:t>,</w:t>
                             </w:r>
                           </w:p>
@@ -6764,7 +6952,29 @@
                                 <w:sz w:val="16"/>
                                 <w:szCs w:val="16"/>
                               </w:rPr>
-                              <w:t xml:space="preserve">    "iothub-connection-auth-method": "{\"scope\":\"device\",\"type\":\"sas\",\"issuer\":\"iothub\",\"acceptingIpFilterRule\":null}",</w:t>
+                              <w:t xml:space="preserve">    "</w:t>
+                            </w:r>
+                            <w:proofErr w:type="spellStart"/>
+                            <w:r>
+                              <w:rPr>
+                                <w:rFonts w:ascii="Courier New" w:hAnsi="Courier New" w:cs="Courier New"/>
+                                <w:b/>
+                                <w:bCs/>
+                                <w:sz w:val="16"/>
+                                <w:szCs w:val="16"/>
+                              </w:rPr>
+                              <w:t>iothub</w:t>
+                            </w:r>
+                            <w:proofErr w:type="spellEnd"/>
+                            <w:r>
+                              <w:rPr>
+                                <w:rFonts w:ascii="Courier New" w:hAnsi="Courier New" w:cs="Courier New"/>
+                                <w:b/>
+                                <w:bCs/>
+                                <w:sz w:val="16"/>
+                                <w:szCs w:val="16"/>
+                              </w:rPr>
+                              <w:t>-connection-auth-method": "{\"scope\":\"device\",\"type\":\"sas\",\"issuer\":\"iothub\",\"acceptingIpFilterRule\":null}",</w:t>
                             </w:r>
                           </w:p>
                           <w:p>
@@ -6786,7 +6996,29 @@
                                 <w:sz w:val="16"/>
                                 <w:szCs w:val="16"/>
                               </w:rPr>
-                              <w:t xml:space="preserve">    "iothub-connection-auth-generation-id": "637739461643697540",</w:t>
+                              <w:t xml:space="preserve">    "</w:t>
+                            </w:r>
+                            <w:proofErr w:type="spellStart"/>
+                            <w:r>
+                              <w:rPr>
+                                <w:rFonts w:ascii="Courier New" w:hAnsi="Courier New" w:cs="Courier New"/>
+                                <w:b/>
+                                <w:bCs/>
+                                <w:sz w:val="16"/>
+                                <w:szCs w:val="16"/>
+                              </w:rPr>
+                              <w:t>iothub</w:t>
+                            </w:r>
+                            <w:proofErr w:type="spellEnd"/>
+                            <w:r>
+                              <w:rPr>
+                                <w:rFonts w:ascii="Courier New" w:hAnsi="Courier New" w:cs="Courier New"/>
+                                <w:b/>
+                                <w:bCs/>
+                                <w:sz w:val="16"/>
+                                <w:szCs w:val="16"/>
+                              </w:rPr>
+                              <w:t>-connection-auth-generation-id": "637739461643697540",</w:t>
                             </w:r>
                           </w:p>
                           <w:p>
@@ -6808,7 +7040,29 @@
                                 <w:sz w:val="16"/>
                                 <w:szCs w:val="16"/>
                               </w:rPr>
-                              <w:t xml:space="preserve">    "iothub-enqueuedtime": 1638358715950,</w:t>
+                              <w:t xml:space="preserve">    "</w:t>
+                            </w:r>
+                            <w:proofErr w:type="spellStart"/>
+                            <w:r>
+                              <w:rPr>
+                                <w:rFonts w:ascii="Courier New" w:hAnsi="Courier New" w:cs="Courier New"/>
+                                <w:b/>
+                                <w:bCs/>
+                                <w:sz w:val="16"/>
+                                <w:szCs w:val="16"/>
+                              </w:rPr>
+                              <w:t>iothub-enqueuedtime</w:t>
+                            </w:r>
+                            <w:proofErr w:type="spellEnd"/>
+                            <w:r>
+                              <w:rPr>
+                                <w:rFonts w:ascii="Courier New" w:hAnsi="Courier New" w:cs="Courier New"/>
+                                <w:b/>
+                                <w:bCs/>
+                                <w:sz w:val="16"/>
+                                <w:szCs w:val="16"/>
+                              </w:rPr>
+                              <w:t>": 1638358715950,</w:t>
                             </w:r>
                           </w:p>
                           <w:p>
@@ -6830,7 +7084,29 @@
                                 <w:sz w:val="16"/>
                                 <w:szCs w:val="16"/>
                               </w:rPr>
-                              <w:t xml:space="preserve">    "iothub-message-source": "Telemetry",</w:t>
+                              <w:t xml:space="preserve">    "</w:t>
+                            </w:r>
+                            <w:proofErr w:type="spellStart"/>
+                            <w:r>
+                              <w:rPr>
+                                <w:rFonts w:ascii="Courier New" w:hAnsi="Courier New" w:cs="Courier New"/>
+                                <w:b/>
+                                <w:bCs/>
+                                <w:sz w:val="16"/>
+                                <w:szCs w:val="16"/>
+                              </w:rPr>
+                              <w:t>iothub</w:t>
+                            </w:r>
+                            <w:proofErr w:type="spellEnd"/>
+                            <w:r>
+                              <w:rPr>
+                                <w:rFonts w:ascii="Courier New" w:hAnsi="Courier New" w:cs="Courier New"/>
+                                <w:b/>
+                                <w:bCs/>
+                                <w:sz w:val="16"/>
+                                <w:szCs w:val="16"/>
+                              </w:rPr>
+                              <w:t>-message-source": "Telemetry",</w:t>
                             </w:r>
                           </w:p>
                           <w:p>
@@ -6852,7 +7128,29 @@
                                 <w:sz w:val="16"/>
                                 <w:szCs w:val="16"/>
                               </w:rPr>
-                              <w:t xml:space="preserve">    "contentType": "application/json",</w:t>
+                              <w:t xml:space="preserve">    "</w:t>
+                            </w:r>
+                            <w:proofErr w:type="spellStart"/>
+                            <w:r>
+                              <w:rPr>
+                                <w:rFonts w:ascii="Courier New" w:hAnsi="Courier New" w:cs="Courier New"/>
+                                <w:b/>
+                                <w:bCs/>
+                                <w:sz w:val="16"/>
+                                <w:szCs w:val="16"/>
+                              </w:rPr>
+                              <w:t>contentType</w:t>
+                            </w:r>
+                            <w:proofErr w:type="spellEnd"/>
+                            <w:r>
+                              <w:rPr>
+                                <w:rFonts w:ascii="Courier New" w:hAnsi="Courier New" w:cs="Courier New"/>
+                                <w:b/>
+                                <w:bCs/>
+                                <w:sz w:val="16"/>
+                                <w:szCs w:val="16"/>
+                              </w:rPr>
+                              <w:t>": "application/json",</w:t>
                             </w:r>
                           </w:p>
                           <w:p>
@@ -6874,7 +7172,29 @@
                                 <w:sz w:val="16"/>
                                 <w:szCs w:val="16"/>
                               </w:rPr>
-                              <w:t xml:space="preserve">    "contentEncoding": "utf-8"</w:t>
+                              <w:t xml:space="preserve">    "</w:t>
+                            </w:r>
+                            <w:proofErr w:type="spellStart"/>
+                            <w:r>
+                              <w:rPr>
+                                <w:rFonts w:ascii="Courier New" w:hAnsi="Courier New" w:cs="Courier New"/>
+                                <w:b/>
+                                <w:bCs/>
+                                <w:sz w:val="16"/>
+                                <w:szCs w:val="16"/>
+                              </w:rPr>
+                              <w:t>contentEncoding</w:t>
+                            </w:r>
+                            <w:proofErr w:type="spellEnd"/>
+                            <w:r>
+                              <w:rPr>
+                                <w:rFonts w:ascii="Courier New" w:hAnsi="Courier New" w:cs="Courier New"/>
+                                <w:b/>
+                                <w:bCs/>
+                                <w:sz w:val="16"/>
+                                <w:szCs w:val="16"/>
+                              </w:rPr>
+                              <w:t>": "utf-8"</w:t>
                             </w:r>
                           </w:p>
                           <w:p>
@@ -7067,7 +7387,29 @@
                           <w:sz w:val="16"/>
                           <w:szCs w:val="16"/>
                         </w:rPr>
-                        <w:t xml:space="preserve">  "enqueuedTime": "Wed Dec 01 2021 13:38:35 GMT+0200 (Eastern European Standard Time)",</w:t>
+                        <w:t xml:space="preserve">  "</w:t>
+                      </w:r>
+                      <w:proofErr w:type="spellStart"/>
+                      <w:r>
+                        <w:rPr>
+                          <w:rFonts w:ascii="Courier New" w:hAnsi="Courier New" w:cs="Courier New"/>
+                          <w:b/>
+                          <w:bCs/>
+                          <w:sz w:val="16"/>
+                          <w:szCs w:val="16"/>
+                        </w:rPr>
+                        <w:t>enqueuedTime</w:t>
+                      </w:r>
+                      <w:proofErr w:type="spellEnd"/>
+                      <w:r>
+                        <w:rPr>
+                          <w:rFonts w:ascii="Courier New" w:hAnsi="Courier New" w:cs="Courier New"/>
+                          <w:b/>
+                          <w:bCs/>
+                          <w:sz w:val="16"/>
+                          <w:szCs w:val="16"/>
+                        </w:rPr>
+                        <w:t>": "Wed Dec 01 2021 13:38:35 GMT+0200 (Eastern European Standard Time)",</w:t>
                       </w:r>
                     </w:p>
                     <w:p>
@@ -7111,7 +7453,29 @@
                           <w:sz w:val="16"/>
                           <w:szCs w:val="16"/>
                         </w:rPr>
-                        <w:t xml:space="preserve">  "systemProperties": {</w:t>
+                        <w:t xml:space="preserve">  "</w:t>
+                      </w:r>
+                      <w:proofErr w:type="spellStart"/>
+                      <w:r>
+                        <w:rPr>
+                          <w:rFonts w:ascii="Courier New" w:hAnsi="Courier New" w:cs="Courier New"/>
+                          <w:b/>
+                          <w:bCs/>
+                          <w:sz w:val="16"/>
+                          <w:szCs w:val="16"/>
+                        </w:rPr>
+                        <w:t>systemProperties</w:t>
+                      </w:r>
+                      <w:proofErr w:type="spellEnd"/>
+                      <w:r>
+                        <w:rPr>
+                          <w:rFonts w:ascii="Courier New" w:hAnsi="Courier New" w:cs="Courier New"/>
+                          <w:b/>
+                          <w:bCs/>
+                          <w:sz w:val="16"/>
+                          <w:szCs w:val="16"/>
+                        </w:rPr>
+                        <w:t>": {</w:t>
                       </w:r>
                     </w:p>
                     <w:p>
@@ -7143,8 +7507,9 @@
                           <w:sz w:val="16"/>
                           <w:szCs w:val="16"/>
                         </w:rPr>
-                        <w:t>"iothub-connection-device-id": "device001"</w:t>
-                      </w:r>
+                        <w:t>"</w:t>
+                      </w:r>
+                      <w:proofErr w:type="spellStart"/>
                       <w:r>
                         <w:rPr>
                           <w:rFonts w:ascii="Courier New" w:hAnsi="Courier New" w:cs="Courier New"/>
@@ -7153,6 +7518,27 @@
                           <w:sz w:val="16"/>
                           <w:szCs w:val="16"/>
                         </w:rPr>
+                        <w:t>iothub</w:t>
+                      </w:r>
+                      <w:proofErr w:type="spellEnd"/>
+                      <w:r>
+                        <w:rPr>
+                          <w:rFonts w:ascii="Courier New" w:hAnsi="Courier New" w:cs="Courier New"/>
+                          <w:b/>
+                          <w:bCs/>
+                          <w:sz w:val="16"/>
+                          <w:szCs w:val="16"/>
+                        </w:rPr>
+                        <w:t>-connection-device-id": "device001"</w:t>
+                      </w:r>
+                      <w:r>
+                        <w:rPr>
+                          <w:rFonts w:ascii="Courier New" w:hAnsi="Courier New" w:cs="Courier New"/>
+                          <w:b/>
+                          <w:bCs/>
+                          <w:sz w:val="16"/>
+                          <w:szCs w:val="16"/>
+                        </w:rPr>
                         <w:t>,</w:t>
                       </w:r>
                     </w:p>
@@ -7175,7 +7561,29 @@
                           <w:sz w:val="16"/>
                           <w:szCs w:val="16"/>
                         </w:rPr>
-                        <w:t xml:space="preserve">    "iothub-connection-auth-method": "{\"scope\":\"device\",\"type\":\"sas\",\"issuer\":\"iothub\",\"acceptingIpFilterRule\":null}",</w:t>
+                        <w:t xml:space="preserve">    "</w:t>
+                      </w:r>
+                      <w:proofErr w:type="spellStart"/>
+                      <w:r>
+                        <w:rPr>
+                          <w:rFonts w:ascii="Courier New" w:hAnsi="Courier New" w:cs="Courier New"/>
+                          <w:b/>
+                          <w:bCs/>
+                          <w:sz w:val="16"/>
+                          <w:szCs w:val="16"/>
+                        </w:rPr>
+                        <w:t>iothub</w:t>
+                      </w:r>
+                      <w:proofErr w:type="spellEnd"/>
+                      <w:r>
+                        <w:rPr>
+                          <w:rFonts w:ascii="Courier New" w:hAnsi="Courier New" w:cs="Courier New"/>
+                          <w:b/>
+                          <w:bCs/>
+                          <w:sz w:val="16"/>
+                          <w:szCs w:val="16"/>
+                        </w:rPr>
+                        <w:t>-connection-auth-method": "{\"scope\":\"device\",\"type\":\"sas\",\"issuer\":\"iothub\",\"acceptingIpFilterRule\":null}",</w:t>
                       </w:r>
                     </w:p>
                     <w:p>
@@ -7197,7 +7605,29 @@
                           <w:sz w:val="16"/>
                           <w:szCs w:val="16"/>
                         </w:rPr>
-                        <w:t xml:space="preserve">    "iothub-connection-auth-generation-id": "637739461643697540",</w:t>
+                        <w:t xml:space="preserve">    "</w:t>
+                      </w:r>
+                      <w:proofErr w:type="spellStart"/>
+                      <w:r>
+                        <w:rPr>
+                          <w:rFonts w:ascii="Courier New" w:hAnsi="Courier New" w:cs="Courier New"/>
+                          <w:b/>
+                          <w:bCs/>
+                          <w:sz w:val="16"/>
+                          <w:szCs w:val="16"/>
+                        </w:rPr>
+                        <w:t>iothub</w:t>
+                      </w:r>
+                      <w:proofErr w:type="spellEnd"/>
+                      <w:r>
+                        <w:rPr>
+                          <w:rFonts w:ascii="Courier New" w:hAnsi="Courier New" w:cs="Courier New"/>
+                          <w:b/>
+                          <w:bCs/>
+                          <w:sz w:val="16"/>
+                          <w:szCs w:val="16"/>
+                        </w:rPr>
+                        <w:t>-connection-auth-generation-id": "637739461643697540",</w:t>
                       </w:r>
                     </w:p>
                     <w:p>
@@ -7219,7 +7649,29 @@
                           <w:sz w:val="16"/>
                           <w:szCs w:val="16"/>
                         </w:rPr>
-                        <w:t xml:space="preserve">    "iothub-enqueuedtime": 1638358715950,</w:t>
+                        <w:t xml:space="preserve">    "</w:t>
+                      </w:r>
+                      <w:proofErr w:type="spellStart"/>
+                      <w:r>
+                        <w:rPr>
+                          <w:rFonts w:ascii="Courier New" w:hAnsi="Courier New" w:cs="Courier New"/>
+                          <w:b/>
+                          <w:bCs/>
+                          <w:sz w:val="16"/>
+                          <w:szCs w:val="16"/>
+                        </w:rPr>
+                        <w:t>iothub-enqueuedtime</w:t>
+                      </w:r>
+                      <w:proofErr w:type="spellEnd"/>
+                      <w:r>
+                        <w:rPr>
+                          <w:rFonts w:ascii="Courier New" w:hAnsi="Courier New" w:cs="Courier New"/>
+                          <w:b/>
+                          <w:bCs/>
+                          <w:sz w:val="16"/>
+                          <w:szCs w:val="16"/>
+                        </w:rPr>
+                        <w:t>": 1638358715950,</w:t>
                       </w:r>
                     </w:p>
                     <w:p>
@@ -7241,7 +7693,29 @@
                           <w:sz w:val="16"/>
                           <w:szCs w:val="16"/>
                         </w:rPr>
-                        <w:t xml:space="preserve">    "iothub-message-source": "Telemetry",</w:t>
+                        <w:t xml:space="preserve">    "</w:t>
+                      </w:r>
+                      <w:proofErr w:type="spellStart"/>
+                      <w:r>
+                        <w:rPr>
+                          <w:rFonts w:ascii="Courier New" w:hAnsi="Courier New" w:cs="Courier New"/>
+                          <w:b/>
+                          <w:bCs/>
+                          <w:sz w:val="16"/>
+                          <w:szCs w:val="16"/>
+                        </w:rPr>
+                        <w:t>iothub</w:t>
+                      </w:r>
+                      <w:proofErr w:type="spellEnd"/>
+                      <w:r>
+                        <w:rPr>
+                          <w:rFonts w:ascii="Courier New" w:hAnsi="Courier New" w:cs="Courier New"/>
+                          <w:b/>
+                          <w:bCs/>
+                          <w:sz w:val="16"/>
+                          <w:szCs w:val="16"/>
+                        </w:rPr>
+                        <w:t>-message-source": "Telemetry",</w:t>
                       </w:r>
                     </w:p>
                     <w:p>
@@ -7263,7 +7737,29 @@
                           <w:sz w:val="16"/>
                           <w:szCs w:val="16"/>
                         </w:rPr>
-                        <w:t xml:space="preserve">    "contentType": "application/json",</w:t>
+                        <w:t xml:space="preserve">    "</w:t>
+                      </w:r>
+                      <w:proofErr w:type="spellStart"/>
+                      <w:r>
+                        <w:rPr>
+                          <w:rFonts w:ascii="Courier New" w:hAnsi="Courier New" w:cs="Courier New"/>
+                          <w:b/>
+                          <w:bCs/>
+                          <w:sz w:val="16"/>
+                          <w:szCs w:val="16"/>
+                        </w:rPr>
+                        <w:t>contentType</w:t>
+                      </w:r>
+                      <w:proofErr w:type="spellEnd"/>
+                      <w:r>
+                        <w:rPr>
+                          <w:rFonts w:ascii="Courier New" w:hAnsi="Courier New" w:cs="Courier New"/>
+                          <w:b/>
+                          <w:bCs/>
+                          <w:sz w:val="16"/>
+                          <w:szCs w:val="16"/>
+                        </w:rPr>
+                        <w:t>": "application/json",</w:t>
                       </w:r>
                     </w:p>
                     <w:p>
@@ -7285,7 +7781,29 @@
                           <w:sz w:val="16"/>
                           <w:szCs w:val="16"/>
                         </w:rPr>
-                        <w:t xml:space="preserve">    "contentEncoding": "utf-8"</w:t>
+                        <w:t xml:space="preserve">    "</w:t>
+                      </w:r>
+                      <w:proofErr w:type="spellStart"/>
+                      <w:r>
+                        <w:rPr>
+                          <w:rFonts w:ascii="Courier New" w:hAnsi="Courier New" w:cs="Courier New"/>
+                          <w:b/>
+                          <w:bCs/>
+                          <w:sz w:val="16"/>
+                          <w:szCs w:val="16"/>
+                        </w:rPr>
+                        <w:t>contentEncoding</w:t>
+                      </w:r>
+                      <w:proofErr w:type="spellEnd"/>
+                      <w:r>
+                        <w:rPr>
+                          <w:rFonts w:ascii="Courier New" w:hAnsi="Courier New" w:cs="Courier New"/>
+                          <w:b/>
+                          <w:bCs/>
+                          <w:sz w:val="16"/>
+                          <w:szCs w:val="16"/>
+                        </w:rPr>
+                        <w:t>": "utf-8"</w:t>
                       </w:r>
                     </w:p>
                     <w:p>
@@ -7457,6 +7975,7 @@
       <w:pPr>
         <w:ind w:left="720"/>
       </w:pPr>
+      <w:proofErr w:type="spellStart"/>
       <w:r>
         <w:rPr>
           <w:b/>
@@ -7464,6 +7983,7 @@
         </w:rPr>
         <w:t>IsAnomaly</w:t>
       </w:r>
+      <w:proofErr w:type="spellEnd"/>
       <w:r>
         <w:t xml:space="preserve"> - a BIGINT (0 or 1) indicating if the event was anomalous or not</w:t>
       </w:r>
@@ -7609,6 +8129,7 @@
       <w:r>
         <w:t xml:space="preserve">Enter </w:t>
       </w:r>
+      <w:proofErr w:type="spellStart"/>
       <w:r>
         <w:rPr>
           <w:b/>
@@ -7619,6 +8140,7 @@
         </w:rPr>
         <w:t>streamjob</w:t>
       </w:r>
+      <w:proofErr w:type="spellEnd"/>
       <w:r>
         <w:t xml:space="preserve"> as a</w:t>
       </w:r>
@@ -8033,6 +8555,7 @@
       <w:r>
         <w:t xml:space="preserve"> </w:t>
       </w:r>
+      <w:proofErr w:type="spellStart"/>
       <w:r>
         <w:rPr>
           <w:b/>
@@ -8043,6 +8566,7 @@
         </w:rPr>
         <w:t>asaconsumergroup</w:t>
       </w:r>
+      <w:proofErr w:type="spellEnd"/>
       <w:r>
         <w:t xml:space="preserve"> as a</w:t>
       </w:r>
@@ -11203,7 +11727,31 @@
                                 <w:sz w:val="16"/>
                                 <w:szCs w:val="16"/>
                               </w:rPr>
-                              <w:t>'spikesanddips'</w:t>
+                              <w:t>'</w:t>
+                            </w:r>
+                            <w:proofErr w:type="spellStart"/>
+                            <w:r>
+                              <w:rPr>
+                                <w:rFonts w:ascii="Courier New" w:hAnsi="Courier New" w:cs="Courier New"/>
+                                <w:b/>
+                                <w:bCs/>
+                                <w:color w:val="C00000"/>
+                                <w:sz w:val="16"/>
+                                <w:szCs w:val="16"/>
+                              </w:rPr>
+                              <w:t>spikesanddips</w:t>
+                            </w:r>
+                            <w:proofErr w:type="spellEnd"/>
+                            <w:r>
+                              <w:rPr>
+                                <w:rFonts w:ascii="Courier New" w:hAnsi="Courier New" w:cs="Courier New"/>
+                                <w:b/>
+                                <w:bCs/>
+                                <w:color w:val="C00000"/>
+                                <w:sz w:val="16"/>
+                                <w:szCs w:val="16"/>
+                              </w:rPr>
+                              <w:t>'</w:t>
                             </w:r>
                             <w:r>
                               <w:rPr>
@@ -11664,7 +12212,31 @@
                           <w:sz w:val="16"/>
                           <w:szCs w:val="16"/>
                         </w:rPr>
-                        <w:t>'spikesanddips'</w:t>
+                        <w:t>'</w:t>
+                      </w:r>
+                      <w:proofErr w:type="spellStart"/>
+                      <w:r>
+                        <w:rPr>
+                          <w:rFonts w:ascii="Courier New" w:hAnsi="Courier New" w:cs="Courier New"/>
+                          <w:b/>
+                          <w:bCs/>
+                          <w:color w:val="C00000"/>
+                          <w:sz w:val="16"/>
+                          <w:szCs w:val="16"/>
+                        </w:rPr>
+                        <w:t>spikesanddips</w:t>
+                      </w:r>
+                      <w:proofErr w:type="spellEnd"/>
+                      <w:r>
+                        <w:rPr>
+                          <w:rFonts w:ascii="Courier New" w:hAnsi="Courier New" w:cs="Courier New"/>
+                          <w:b/>
+                          <w:bCs/>
+                          <w:color w:val="C00000"/>
+                          <w:sz w:val="16"/>
+                          <w:szCs w:val="16"/>
+                        </w:rPr>
+                        <w:t>'</w:t>
                       </w:r>
                       <w:r>
                         <w:rPr>
@@ -12079,6 +12651,7 @@
                 <w:szCs w:val="18"/>
               </w:rPr>
             </w:pPr>
+            <w:proofErr w:type="spellStart"/>
             <w:r>
               <w:rPr>
                 <w:sz w:val="18"/>
@@ -12091,7 +12664,15 @@
                 <w:sz w:val="18"/>
                 <w:szCs w:val="18"/>
               </w:rPr>
-              <w:t>istorySize - the number of events in a sliding window that the model continuously learns from and uses for scoring the next event for anomalousness</w:t>
+              <w:t>istorySize</w:t>
+            </w:r>
+            <w:proofErr w:type="spellEnd"/>
+            <w:r>
+              <w:rPr>
+                <w:sz w:val="18"/>
+                <w:szCs w:val="18"/>
+              </w:rPr>
+              <w:t xml:space="preserve"> - the number of events in a sliding window that the model continuously learns from and uses for scoring the next event for anomalousness</w:t>
             </w:r>
           </w:p>
         </w:tc>
@@ -12119,7 +12700,29 @@
                 <w:sz w:val="18"/>
                 <w:szCs w:val="18"/>
               </w:rPr>
-              <w:t>'spikesanddips'</w:t>
+              <w:t>'</w:t>
+            </w:r>
+            <w:proofErr w:type="spellStart"/>
+            <w:r>
+              <w:rPr>
+                <w:rFonts w:cstheme="minorHAnsi"/>
+                <w:b/>
+                <w:bCs/>
+                <w:sz w:val="18"/>
+                <w:szCs w:val="18"/>
+              </w:rPr>
+              <w:t>spikesanddips</w:t>
+            </w:r>
+            <w:proofErr w:type="spellEnd"/>
+            <w:r>
+              <w:rPr>
+                <w:rFonts w:cstheme="minorHAnsi"/>
+                <w:b/>
+                <w:bCs/>
+                <w:sz w:val="18"/>
+                <w:szCs w:val="18"/>
+              </w:rPr>
+              <w:t>'</w:t>
             </w:r>
           </w:p>
         </w:tc>
@@ -12139,7 +12742,23 @@
                 <w:sz w:val="18"/>
                 <w:szCs w:val="18"/>
               </w:rPr>
-              <w:t>mode - a string parameter whose value is "spikes", "dips", or "spikesanddips"</w:t>
+              <w:t>mode - a string parameter whose value is "spikes", "dips", or "</w:t>
+            </w:r>
+            <w:proofErr w:type="spellStart"/>
+            <w:r>
+              <w:rPr>
+                <w:sz w:val="18"/>
+                <w:szCs w:val="18"/>
+              </w:rPr>
+              <w:t>spikesanddips</w:t>
+            </w:r>
+            <w:proofErr w:type="spellEnd"/>
+            <w:r>
+              <w:rPr>
+                <w:sz w:val="18"/>
+                <w:szCs w:val="18"/>
+              </w:rPr>
+              <w:t>"</w:t>
             </w:r>
           </w:p>
         </w:tc>
@@ -12494,6 +13113,7 @@
       <w:r>
         <w:t xml:space="preserve">he size of the sliding window within Stream Analytics in terms of time. The recommended size of this time window is the equivalent of the time it takes to generate </w:t>
       </w:r>
+      <w:proofErr w:type="spellStart"/>
       <w:r>
         <w:rPr>
           <w:i/>
@@ -12501,6 +13121,7 @@
         </w:rPr>
         <w:t>historySize</w:t>
       </w:r>
+      <w:proofErr w:type="spellEnd"/>
       <w:r>
         <w:t xml:space="preserve"> number of events in steady state</w:t>
       </w:r>
@@ -12574,6 +13195,7 @@
                 <w:szCs w:val="18"/>
               </w:rPr>
             </w:pPr>
+            <w:proofErr w:type="spellStart"/>
             <w:r>
               <w:rPr>
                 <w:rFonts w:cstheme="minorHAnsi"/>
@@ -12584,6 +13206,7 @@
               </w:rPr>
               <w:t>IsAnomaly</w:t>
             </w:r>
+            <w:proofErr w:type="spellEnd"/>
           </w:p>
         </w:tc>
         <w:tc>
@@ -12767,13 +13390,23 @@
                               </w:rPr>
                               <w:t xml:space="preserve">WITH </w:t>
                             </w:r>
+                            <w:proofErr w:type="spellStart"/>
                             <w:r>
                               <w:rPr>
                                 <w:rFonts w:ascii="Courier New" w:hAnsi="Courier New" w:cs="Courier New"/>
                                 <w:sz w:val="15"/>
                                 <w:szCs w:val="15"/>
                               </w:rPr>
-                              <w:t xml:space="preserve">AnomalyDetectionStep </w:t>
+                              <w:t>AnomalyDetectionStep</w:t>
+                            </w:r>
+                            <w:proofErr w:type="spellEnd"/>
+                            <w:r>
+                              <w:rPr>
+                                <w:rFonts w:ascii="Courier New" w:hAnsi="Courier New" w:cs="Courier New"/>
+                                <w:sz w:val="15"/>
+                                <w:szCs w:val="15"/>
+                              </w:rPr>
+                              <w:t xml:space="preserve"> </w:t>
                             </w:r>
                             <w:r>
                               <w:rPr>
@@ -13169,7 +13802,27 @@
                                 <w:sz w:val="15"/>
                                 <w:szCs w:val="15"/>
                               </w:rPr>
-                              <w:t>'spikesanddips'</w:t>
+                              <w:t>'</w:t>
+                            </w:r>
+                            <w:proofErr w:type="spellStart"/>
+                            <w:r>
+                              <w:rPr>
+                                <w:rFonts w:ascii="Courier New" w:hAnsi="Courier New" w:cs="Courier New"/>
+                                <w:color w:val="C00000"/>
+                                <w:sz w:val="15"/>
+                                <w:szCs w:val="15"/>
+                              </w:rPr>
+                              <w:t>spikesanddips</w:t>
+                            </w:r>
+                            <w:proofErr w:type="spellEnd"/>
+                            <w:r>
+                              <w:rPr>
+                                <w:rFonts w:ascii="Courier New" w:hAnsi="Courier New" w:cs="Courier New"/>
+                                <w:color w:val="C00000"/>
+                                <w:sz w:val="15"/>
+                                <w:szCs w:val="15"/>
+                              </w:rPr>
+                              <w:t>'</w:t>
                             </w:r>
                             <w:r>
                               <w:rPr>
@@ -13538,7 +14191,27 @@
                                 <w:sz w:val="15"/>
                                 <w:szCs w:val="15"/>
                               </w:rPr>
-                              <w:t>'IsAnomaly'</w:t>
+                              <w:t>'</w:t>
+                            </w:r>
+                            <w:proofErr w:type="spellStart"/>
+                            <w:r>
+                              <w:rPr>
+                                <w:rFonts w:ascii="Courier New" w:hAnsi="Courier New" w:cs="Courier New"/>
+                                <w:color w:val="C00000"/>
+                                <w:sz w:val="15"/>
+                                <w:szCs w:val="15"/>
+                              </w:rPr>
+                              <w:t>IsAnomaly</w:t>
+                            </w:r>
+                            <w:proofErr w:type="spellEnd"/>
+                            <w:r>
+                              <w:rPr>
+                                <w:rFonts w:ascii="Courier New" w:hAnsi="Courier New" w:cs="Courier New"/>
+                                <w:color w:val="C00000"/>
+                                <w:sz w:val="15"/>
+                                <w:szCs w:val="15"/>
+                              </w:rPr>
+                              <w:t>'</w:t>
                             </w:r>
                             <w:r>
                               <w:rPr>
@@ -13574,13 +14247,23 @@
                               </w:rPr>
                               <w:t xml:space="preserve">AS </w:t>
                             </w:r>
+                            <w:proofErr w:type="spellStart"/>
                             <w:r>
                               <w:rPr>
                                 <w:rFonts w:ascii="Courier New" w:hAnsi="Courier New" w:cs="Courier New"/>
                                 <w:sz w:val="15"/>
                                 <w:szCs w:val="15"/>
                               </w:rPr>
-                              <w:t>temperature_anomaly,</w:t>
+                              <w:t>temperature_anomaly</w:t>
+                            </w:r>
+                            <w:proofErr w:type="spellEnd"/>
+                            <w:r>
+                              <w:rPr>
+                                <w:rFonts w:ascii="Courier New" w:hAnsi="Courier New" w:cs="Courier New"/>
+                                <w:sz w:val="15"/>
+                                <w:szCs w:val="15"/>
+                              </w:rPr>
+                              <w:t>,</w:t>
                             </w:r>
                           </w:p>
                           <w:p>
@@ -13660,6 +14343,7 @@
                               </w:rPr>
                               <w:t xml:space="preserve">AS </w:t>
                             </w:r>
+                            <w:proofErr w:type="spellStart"/>
                             <w:r>
                               <w:rPr>
                                 <w:rFonts w:ascii="Courier New" w:hAnsi="Courier New" w:cs="Courier New"/>
@@ -13668,6 +14352,7 @@
                               </w:rPr>
                               <w:t>temperature_anomaly_score</w:t>
                             </w:r>
+                            <w:proofErr w:type="spellEnd"/>
                           </w:p>
                           <w:p>
                             <w:pPr>
@@ -13714,13 +14399,23 @@
                               </w:rPr>
                               <w:t xml:space="preserve">FROM </w:t>
                             </w:r>
+                            <w:proofErr w:type="spellStart"/>
                             <w:r>
                               <w:rPr>
                                 <w:rFonts w:ascii="Courier New" w:hAnsi="Courier New" w:cs="Courier New"/>
                                 <w:sz w:val="15"/>
                                 <w:szCs w:val="15"/>
                               </w:rPr>
-                              <w:t>AnomalyDetectionStep;</w:t>
+                              <w:t>AnomalyDetectionStep</w:t>
+                            </w:r>
+                            <w:proofErr w:type="spellEnd"/>
+                            <w:r>
+                              <w:rPr>
+                                <w:rFonts w:ascii="Courier New" w:hAnsi="Courier New" w:cs="Courier New"/>
+                                <w:sz w:val="15"/>
+                                <w:szCs w:val="15"/>
+                              </w:rPr>
+                              <w:t>;</w:t>
                             </w:r>
                           </w:p>
                           <w:p>
@@ -13864,7 +14559,27 @@
                                 <w:sz w:val="15"/>
                                 <w:szCs w:val="15"/>
                               </w:rPr>
-                              <w:t>'IsAnomaly'</w:t>
+                              <w:t>'</w:t>
+                            </w:r>
+                            <w:proofErr w:type="spellStart"/>
+                            <w:r>
+                              <w:rPr>
+                                <w:rFonts w:ascii="Courier New" w:hAnsi="Courier New" w:cs="Courier New"/>
+                                <w:color w:val="C00000"/>
+                                <w:sz w:val="15"/>
+                                <w:szCs w:val="15"/>
+                              </w:rPr>
+                              <w:t>IsAnomaly</w:t>
+                            </w:r>
+                            <w:proofErr w:type="spellEnd"/>
+                            <w:r>
+                              <w:rPr>
+                                <w:rFonts w:ascii="Courier New" w:hAnsi="Courier New" w:cs="Courier New"/>
+                                <w:color w:val="C00000"/>
+                                <w:sz w:val="15"/>
+                                <w:szCs w:val="15"/>
+                              </w:rPr>
+                              <w:t>'</w:t>
                             </w:r>
                             <w:r>
                               <w:rPr>
@@ -13900,13 +14615,23 @@
                               </w:rPr>
                               <w:t xml:space="preserve">AS </w:t>
                             </w:r>
+                            <w:proofErr w:type="spellStart"/>
                             <w:r>
                               <w:rPr>
                                 <w:rFonts w:ascii="Courier New" w:hAnsi="Courier New" w:cs="Courier New"/>
                                 <w:sz w:val="15"/>
                                 <w:szCs w:val="15"/>
                               </w:rPr>
-                              <w:t>temperature_anomaly,</w:t>
+                              <w:t>temperature_anomaly</w:t>
+                            </w:r>
+                            <w:proofErr w:type="spellEnd"/>
+                            <w:r>
+                              <w:rPr>
+                                <w:rFonts w:ascii="Courier New" w:hAnsi="Courier New" w:cs="Courier New"/>
+                                <w:sz w:val="15"/>
+                                <w:szCs w:val="15"/>
+                              </w:rPr>
+                              <w:t>,</w:t>
                             </w:r>
                           </w:p>
                           <w:p>
@@ -13969,13 +14694,23 @@
                               </w:rPr>
                               <w:t xml:space="preserve">AS </w:t>
                             </w:r>
+                            <w:proofErr w:type="spellStart"/>
                             <w:r>
                               <w:rPr>
                                 <w:rFonts w:ascii="Courier New" w:hAnsi="Courier New" w:cs="Courier New"/>
                                 <w:sz w:val="15"/>
                                 <w:szCs w:val="15"/>
                               </w:rPr>
-                              <w:t>temperature_anomaly_score,</w:t>
+                              <w:t>temperature_anomaly_score</w:t>
+                            </w:r>
+                            <w:proofErr w:type="spellEnd"/>
+                            <w:r>
+                              <w:rPr>
+                                <w:rFonts w:ascii="Courier New" w:hAnsi="Courier New" w:cs="Courier New"/>
+                                <w:sz w:val="15"/>
+                                <w:szCs w:val="15"/>
+                              </w:rPr>
+                              <w:t>,</w:t>
                             </w:r>
                           </w:p>
                           <w:p>
@@ -14062,7 +14797,27 @@
                                 <w:sz w:val="15"/>
                                 <w:szCs w:val="15"/>
                               </w:rPr>
-                              <w:t>'IsAnomaly'</w:t>
+                              <w:t>'</w:t>
+                            </w:r>
+                            <w:proofErr w:type="spellStart"/>
+                            <w:r>
+                              <w:rPr>
+                                <w:rFonts w:ascii="Courier New" w:hAnsi="Courier New" w:cs="Courier New"/>
+                                <w:color w:val="C00000"/>
+                                <w:sz w:val="15"/>
+                                <w:szCs w:val="15"/>
+                              </w:rPr>
+                              <w:t>IsAnomaly</w:t>
+                            </w:r>
+                            <w:proofErr w:type="spellEnd"/>
+                            <w:r>
+                              <w:rPr>
+                                <w:rFonts w:ascii="Courier New" w:hAnsi="Courier New" w:cs="Courier New"/>
+                                <w:color w:val="C00000"/>
+                                <w:sz w:val="15"/>
+                                <w:szCs w:val="15"/>
+                              </w:rPr>
+                              <w:t>'</w:t>
                             </w:r>
                             <w:r>
                               <w:rPr>
@@ -14152,6 +14907,7 @@
                               </w:rPr>
                               <w:t xml:space="preserve">FROM </w:t>
                             </w:r>
+                            <w:proofErr w:type="spellStart"/>
                             <w:r>
                               <w:rPr>
                                 <w:rFonts w:ascii="Courier New" w:hAnsi="Courier New" w:cs="Courier New"/>
@@ -14160,6 +14916,7 @@
                               </w:rPr>
                               <w:t>AnomalyDetectionStep</w:t>
                             </w:r>
+                            <w:proofErr w:type="spellEnd"/>
                           </w:p>
                           <w:p>
                             <w:r>
@@ -14195,7 +14952,27 @@
                                 <w:sz w:val="15"/>
                                 <w:szCs w:val="15"/>
                               </w:rPr>
-                              <w:t>'IsAnomaly'</w:t>
+                              <w:t>'</w:t>
+                            </w:r>
+                            <w:proofErr w:type="spellStart"/>
+                            <w:r>
+                              <w:rPr>
+                                <w:rFonts w:ascii="Courier New" w:hAnsi="Courier New" w:cs="Courier New"/>
+                                <w:color w:val="C00000"/>
+                                <w:sz w:val="15"/>
+                                <w:szCs w:val="15"/>
+                              </w:rPr>
+                              <w:t>IsAnomaly</w:t>
+                            </w:r>
+                            <w:proofErr w:type="spellEnd"/>
+                            <w:r>
+                              <w:rPr>
+                                <w:rFonts w:ascii="Courier New" w:hAnsi="Courier New" w:cs="Courier New"/>
+                                <w:color w:val="C00000"/>
+                                <w:sz w:val="15"/>
+                                <w:szCs w:val="15"/>
+                              </w:rPr>
+                              <w:t>'</w:t>
                             </w:r>
                             <w:r>
                               <w:rPr>
@@ -14258,13 +15035,23 @@
                         </w:rPr>
                         <w:t xml:space="preserve">WITH </w:t>
                       </w:r>
+                      <w:proofErr w:type="spellStart"/>
                       <w:r>
                         <w:rPr>
                           <w:rFonts w:ascii="Courier New" w:hAnsi="Courier New" w:cs="Courier New"/>
                           <w:sz w:val="15"/>
                           <w:szCs w:val="15"/>
                         </w:rPr>
-                        <w:t xml:space="preserve">AnomalyDetectionStep </w:t>
+                        <w:t>AnomalyDetectionStep</w:t>
+                      </w:r>
+                      <w:proofErr w:type="spellEnd"/>
+                      <w:r>
+     